--- a/track_port/track_port.docx
+++ b/track_port/track_port.docx
@@ -729,6 +729,489 @@
       </w:pPr>
       <w:r>
         <w:t>Perl quote_query</w:t>
+      </w:r>
+    </w:p>
+    <w:p>
+      <w:pPr>
+        <w:pStyle w:val="Heading4"/>
+      </w:pPr>
+      <w:r>
+        <w:t>The Main Loop</w:t>
+      </w:r>
+    </w:p>
+    <w:p>
+      <w:r>
+        <w:t>C</w:t>
+      </w:r>
+      <w:r>
+        <w:t>all db_get_symbols to get two lists (list_symbols and list_options).</w:t>
+      </w:r>
+    </w:p>
+    <w:p>
+      <w:r>
+        <w:t>Initialize finance_quotes hash to be empty at the start of the loop.</w:t>
+      </w:r>
+    </w:p>
+    <w:p>
+      <w:r>
+        <w:t>If we have anything in list_options, call get_quoteoption_data() to start filling in finance_quotes.</w:t>
+      </w:r>
+    </w:p>
+    <w:p>
+      <w:r>
+        <w:t>C</w:t>
+      </w:r>
+      <w:r>
+        <w:t>all get_quote_data1() to fill in more finance_quotes entries.</w:t>
+      </w:r>
+    </w:p>
+    <w:p>
+      <w:r>
+        <w:t>There is some debug code that saves finance_quotes to a file.</w:t>
+      </w:r>
+    </w:p>
+    <w:p>
+      <w:r>
+        <w:t>At this point we are ready to start db operations:</w:t>
+      </w:r>
+    </w:p>
+    <w:p>
+      <w:pPr>
+        <w:pStyle w:val="ListParagraph"/>
+        <w:numPr>
+          <w:ilvl w:val="0"/>
+          <w:numId w:val="35"/>
+        </w:numPr>
+      </w:pPr>
+      <w:r>
+        <w:t>Lock finance_quote table.</w:t>
+      </w:r>
+    </w:p>
+    <w:p>
+      <w:pPr>
+        <w:pStyle w:val="ListParagraph"/>
+        <w:numPr>
+          <w:ilvl w:val="0"/>
+          <w:numId w:val="35"/>
+        </w:numPr>
+      </w:pPr>
+      <w:r>
+        <w:t>Delete finance_quote table data (on first loop iteration).</w:t>
+      </w:r>
+    </w:p>
+    <w:p>
+      <w:pPr>
+        <w:pStyle w:val="ListParagraph"/>
+        <w:numPr>
+          <w:ilvl w:val="0"/>
+          <w:numId w:val="35"/>
+        </w:numPr>
+      </w:pPr>
+      <w:r>
+        <w:t>Loop over list_symbols and replace entries in finance_quote table.</w:t>
+      </w:r>
+    </w:p>
+    <w:p>
+      <w:pPr>
+        <w:pStyle w:val="ListParagraph"/>
+        <w:numPr>
+          <w:ilvl w:val="0"/>
+          <w:numId w:val="35"/>
+        </w:numPr>
+      </w:pPr>
+      <w:r>
+        <w:t>Loop over list_options and replace entries in finance_quote table.</w:t>
+      </w:r>
+    </w:p>
+    <w:p>
+      <w:pPr>
+        <w:pStyle w:val="ListParagraph"/>
+        <w:numPr>
+          <w:ilvl w:val="0"/>
+          <w:numId w:val="35"/>
+        </w:numPr>
+      </w:pPr>
+      <w:r>
+        <w:t>Perform finance_quote table commit.</w:t>
+      </w:r>
+    </w:p>
+    <w:p>
+      <w:pPr>
+        <w:pStyle w:val="ListParagraph"/>
+        <w:numPr>
+          <w:ilvl w:val="0"/>
+          <w:numId w:val="35"/>
+        </w:numPr>
+      </w:pPr>
+      <w:r>
+        <w:t>Unlock finance_quote table.</w:t>
+      </w:r>
+    </w:p>
+    <w:p>
+      <w:pPr>
+        <w:pStyle w:val="Heading4"/>
+      </w:pPr>
+      <w:r>
+        <w:t>Function db_get_symbols</w:t>
+      </w:r>
+    </w:p>
+    <w:p>
+      <w:r>
+        <w:t>Essentially we query transaction_list to create a list of symbols</w:t>
+      </w:r>
+      <w:r>
+        <w:t xml:space="preserve"> and a list of options</w:t>
+      </w:r>
+      <w:r>
+        <w:t xml:space="preserve">. The </w:t>
+      </w:r>
+      <w:r>
+        <w:t xml:space="preserve">symbol </w:t>
+      </w:r>
+      <w:r>
+        <w:t>query has the following criteria:</w:t>
+      </w:r>
+    </w:p>
+    <w:p>
+      <w:pPr>
+        <w:pStyle w:val="ListParagraph"/>
+        <w:numPr>
+          <w:ilvl w:val="0"/>
+          <w:numId w:val="36"/>
+        </w:numPr>
+      </w:pPr>
+      <w:r>
+        <w:t>position in (‘long’, ‘short’)</w:t>
+      </w:r>
+    </w:p>
+    <w:p>
+      <w:pPr>
+        <w:pStyle w:val="ListParagraph"/>
+        <w:numPr>
+          <w:ilvl w:val="0"/>
+          <w:numId w:val="36"/>
+        </w:numPr>
+      </w:pPr>
+      <w:r>
+        <w:lastRenderedPageBreak/>
+        <w:t>descriptor = ‘stock’</w:t>
+      </w:r>
+    </w:p>
+    <w:p>
+      <w:pPr>
+        <w:pStyle w:val="ListParagraph"/>
+        <w:numPr>
+          <w:ilvl w:val="0"/>
+          <w:numId w:val="36"/>
+        </w:numPr>
+      </w:pPr>
+      <w:r>
+        <w:t>not closed</w:t>
+      </w:r>
+    </w:p>
+    <w:p>
+      <w:pPr>
+        <w:pStyle w:val="ListParagraph"/>
+        <w:numPr>
+          <w:ilvl w:val="0"/>
+          <w:numId w:val="36"/>
+        </w:numPr>
+      </w:pPr>
+      <w:r>
+        <w:t>symbol &lt;&gt; ‘^DJI’</w:t>
+      </w:r>
+    </w:p>
+    <w:p>
+      <w:r>
+        <w:t>We use a UNION to include symbols from ticker_symbols table (again symbol &lt;&gt; ‘^DJI’).</w:t>
+      </w:r>
+    </w:p>
+    <w:p>
+      <w:r>
+        <w:t xml:space="preserve">One </w:t>
+      </w:r>
+      <w:r>
+        <w:t>special case to consider. We strip out any symbols that are 5 characters where last character is ‘X’ if fetch_mf is False.</w:t>
+      </w:r>
+    </w:p>
+    <w:p>
+      <w:r>
+        <w:t>Building the list of options uses a query that selects:</w:t>
+      </w:r>
+    </w:p>
+    <w:p>
+      <w:pPr>
+        <w:pStyle w:val="ListParagraph"/>
+        <w:numPr>
+          <w:ilvl w:val="0"/>
+          <w:numId w:val="37"/>
+        </w:numPr>
+      </w:pPr>
+      <w:r>
+        <w:t>position in (‘long’, ‘short’)</w:t>
+      </w:r>
+    </w:p>
+    <w:p>
+      <w:pPr>
+        <w:pStyle w:val="ListParagraph"/>
+        <w:numPr>
+          <w:ilvl w:val="0"/>
+          <w:numId w:val="37"/>
+        </w:numPr>
+      </w:pPr>
+      <w:r>
+        <w:t>not closed</w:t>
+      </w:r>
+    </w:p>
+    <w:p>
+      <w:pPr>
+        <w:pStyle w:val="ListParagraph"/>
+        <w:numPr>
+          <w:ilvl w:val="0"/>
+          <w:numId w:val="37"/>
+        </w:numPr>
+      </w:pPr>
+      <w:r>
+        <w:t>descriptor in (‘call’, ‘put’)</w:t>
+      </w:r>
+    </w:p>
+    <w:p>
+      <w:r>
+        <w:t>Then we have to build each option as a symbol using symbol, descriptor, strike, and expiration.</w:t>
+      </w:r>
+    </w:p>
+    <w:p>
+      <w:r>
+        <w:t>TODO: put an example option symbol here.</w:t>
+      </w:r>
+    </w:p>
+    <w:p>
+      <w:pPr>
+        <w:pStyle w:val="Heading4"/>
+      </w:pPr>
+      <w:r>
+        <w:t>Function get_quoteoption_data</w:t>
+      </w:r>
+    </w:p>
+    <w:p>
+      <w:r>
+        <w:t>The API is simple, pass in the list of option symbols and a pointer to the finance_quote hash, fill in the hash with quote data for each option.</w:t>
+      </w:r>
+    </w:p>
+    <w:p>
+      <w:r>
+        <w:t>This should be a total re-write.</w:t>
+      </w:r>
+    </w:p>
+    <w:p>
+      <w:pPr>
+        <w:pStyle w:val="Heading4"/>
+      </w:pPr>
+      <w:r>
+        <w:t>Function get_quote_data1</w:t>
+      </w:r>
+    </w:p>
+    <w:p>
+      <w:r>
+        <w:t>Here is what I have in the function header:</w:t>
+      </w:r>
+    </w:p>
+    <w:p>
+      <w:pPr>
+        <w:pStyle w:val="codeblock"/>
+      </w:pPr>
+      <w:r>
+        <w:t>#   Fetches are done using finance::quote fetch method.  The difference between this</w:t>
+      </w:r>
+    </w:p>
+    <w:p>
+      <w:pPr>
+        <w:pStyle w:val="codeblock"/>
+      </w:pPr>
+      <w:r>
+        <w:t>#   function and get_quote_data is that this method works better when finance::quote</w:t>
+      </w:r>
+    </w:p>
+    <w:p>
+      <w:pPr>
+        <w:pStyle w:val="codeblock"/>
+      </w:pPr>
+      <w:r>
+        <w:t>#   returns a mix of good and bad data on a symbol basis.  Empirically, here is what I</w:t>
+      </w:r>
+    </w:p>
+    <w:p>
+      <w:pPr>
+        <w:pStyle w:val="codeblock"/>
+      </w:pPr>
+      <w:r>
+        <w:t>#   observed.  Assume we are fetching data for 500 symbols:</w:t>
+      </w:r>
+    </w:p>
+    <w:p>
+      <w:pPr>
+        <w:pStyle w:val="codeblock"/>
+      </w:pPr>
+      <w:r>
+        <w:t>#     o After the first fetch, anywhere from 150-300 symbols would have bad data.</w:t>
+      </w:r>
+    </w:p>
+    <w:p>
+      <w:pPr>
+        <w:pStyle w:val="codeblock"/>
+      </w:pPr>
+      <w:r>
+        <w:t xml:space="preserve">#     o Subsequent fetches would get a mix of good and bad data, but not the same symbols </w:t>
+      </w:r>
+    </w:p>
+    <w:p>
+      <w:pPr>
+        <w:pStyle w:val="codeblock"/>
+      </w:pPr>
+      <w:r>
+        <w:t>#       each time.</w:t>
+      </w:r>
+    </w:p>
+    <w:p>
+      <w:pPr>
+        <w:pStyle w:val="codeblock"/>
+      </w:pPr>
+      <w:r>
+        <w:t>#     o Some symbols seemed resistant to getting good fetches.</w:t>
+      </w:r>
+    </w:p>
+    <w:p>
+      <w:pPr>
+        <w:pStyle w:val="codeblock"/>
+      </w:pPr>
+      <w:r>
+        <w:t>#</w:t>
+      </w:r>
+    </w:p>
+    <w:p>
+      <w:pPr>
+        <w:pStyle w:val="codeblock"/>
+      </w:pPr>
+      <w:r>
+        <w:t>#   Given that, here is the proposed algorithm:</w:t>
+      </w:r>
+    </w:p>
+    <w:p>
+      <w:pPr>
+        <w:pStyle w:val="codeblock"/>
+      </w:pPr>
+      <w:r>
+        <w:t>#     1. Attempt a fetch of all symbols.</w:t>
+      </w:r>
+    </w:p>
+    <w:p>
+      <w:pPr>
+        <w:pStyle w:val="codeblock"/>
+      </w:pPr>
+      <w:r>
+        <w:t>#     2. Loop through each symbol and determine if fetch was good or bad.</w:t>
+      </w:r>
+    </w:p>
+    <w:p>
+      <w:pPr>
+        <w:pStyle w:val="codeblock"/>
+      </w:pPr>
+      <w:r>
+        <w:t>#        a. If bad, delete that symbol from the fetch hash.</w:t>
+      </w:r>
+    </w:p>
+    <w:p>
+      <w:pPr>
+        <w:pStyle w:val="codeblock"/>
+      </w:pPr>
+      <w:r>
+        <w:t>#        b. Save the symbol for the next iteration.</w:t>
+      </w:r>
+    </w:p>
+    <w:p>
+      <w:pPr>
+        <w:pStyle w:val="codeblock"/>
+      </w:pPr>
+      <w:r>
+        <w:t>#     3. Merge the resulting fetch hash into the accumulate fetch hash.</w:t>
+      </w:r>
+    </w:p>
+    <w:p>
+      <w:pPr>
+        <w:pStyle w:val="codeblock"/>
+      </w:pPr>
+      <w:r>
+        <w:t>#     3. Delete bad symbols from the original list to be fetched and goto 1.</w:t>
+      </w:r>
+    </w:p>
+    <w:p>
+      <w:pPr>
+        <w:pStyle w:val="codeblock"/>
+      </w:pPr>
+      <w:r>
+        <w:t>#     4. Repeat the above loop, N times or exit the loop if there are no bad symbols.</w:t>
+      </w:r>
+    </w:p>
+    <w:p>
+      <w:pPr>
+        <w:pStyle w:val="codeblock"/>
+      </w:pPr>
+      <w:r>
+        <w:t>#     5. If there are still bad symbols, use aq method to fetch and fill accumulate</w:t>
+      </w:r>
+    </w:p>
+    <w:p>
+      <w:pPr>
+        <w:pStyle w:val="codeblock"/>
+      </w:pPr>
+      <w:r>
+        <w:t>#        fetch hash.</w:t>
+      </w:r>
+    </w:p>
+    <w:p>
+      <w:pPr>
+        <w:pStyle w:val="codeblock"/>
+      </w:pPr>
+      <w:r>
+        <w:t xml:space="preserve">#   </w:t>
+      </w:r>
+    </w:p>
+    <w:p>
+      <w:pPr>
+        <w:pStyle w:val="codeblock"/>
+      </w:pPr>
+      <w:r>
+        <w:t>#   Three parameters are passed:</w:t>
+      </w:r>
+    </w:p>
+    <w:p>
+      <w:pPr>
+        <w:pStyle w:val="codeblock"/>
+      </w:pPr>
+      <w:r>
+        <w:t>#     p_finance_quotes -- Pointer to the accumulate fetch hash (assume it was emptied before the call).</w:t>
+      </w:r>
+    </w:p>
+    <w:p>
+      <w:pPr>
+        <w:pStyle w:val="codeblock"/>
+      </w:pPr>
+      <w:r>
+        <w:t>#     p_list_symbols   -- Pointer to list of symbols to fetch (NOTE: ^DJI is added to this list after aq fetch).</w:t>
+      </w:r>
+    </w:p>
+    <w:p>
+      <w:pPr>
+        <w:pStyle w:val="codeblock"/>
+      </w:pPr>
+      <w:r>
+        <w:t>#     p_hash_put_stats -- Pointer to put_stats hash.</w:t>
+      </w:r>
+    </w:p>
+    <w:p>
+      <w:r>
+        <w:lastRenderedPageBreak/>
+        <w:t>This should probably be a total re-write.</w:t>
       </w:r>
     </w:p>
     <w:p>
@@ -1050,6 +1533,318 @@
     </w:lvl>
   </w:abstractNum>
   <w:abstractNum w:abstractNumId="3" w15:restartNumberingAfterBreak="0">
+    <w:nsid w:val="41801660"/>
+    <w:multiLevelType w:val="hybridMultilevel"/>
+    <w:tmpl w:val="21229DCE"/>
+    <w:lvl w:ilvl="0" w:tplc="04090001">
+      <w:start w:val="1"/>
+      <w:numFmt w:val="bullet"/>
+      <w:lvlText w:val=""/>
+      <w:lvlJc w:val="left"/>
+      <w:pPr>
+        <w:ind w:left="720" w:hanging="360"/>
+      </w:pPr>
+      <w:rPr>
+        <w:rFonts w:ascii="Symbol" w:hAnsi="Symbol" w:hint="default"/>
+      </w:rPr>
+    </w:lvl>
+    <w:lvl w:ilvl="1" w:tplc="04090003" w:tentative="1">
+      <w:start w:val="1"/>
+      <w:numFmt w:val="bullet"/>
+      <w:lvlText w:val="o"/>
+      <w:lvlJc w:val="left"/>
+      <w:pPr>
+        <w:ind w:left="1440" w:hanging="360"/>
+      </w:pPr>
+      <w:rPr>
+        <w:rFonts w:ascii="Courier New" w:hAnsi="Courier New" w:cs="Courier New" w:hint="default"/>
+      </w:rPr>
+    </w:lvl>
+    <w:lvl w:ilvl="2" w:tplc="04090005" w:tentative="1">
+      <w:start w:val="1"/>
+      <w:numFmt w:val="bullet"/>
+      <w:lvlText w:val=""/>
+      <w:lvlJc w:val="left"/>
+      <w:pPr>
+        <w:ind w:left="2160" w:hanging="360"/>
+      </w:pPr>
+      <w:rPr>
+        <w:rFonts w:ascii="Wingdings" w:hAnsi="Wingdings" w:hint="default"/>
+      </w:rPr>
+    </w:lvl>
+    <w:lvl w:ilvl="3" w:tplc="04090001" w:tentative="1">
+      <w:start w:val="1"/>
+      <w:numFmt w:val="bullet"/>
+      <w:lvlText w:val=""/>
+      <w:lvlJc w:val="left"/>
+      <w:pPr>
+        <w:ind w:left="2880" w:hanging="360"/>
+      </w:pPr>
+      <w:rPr>
+        <w:rFonts w:ascii="Symbol" w:hAnsi="Symbol" w:hint="default"/>
+      </w:rPr>
+    </w:lvl>
+    <w:lvl w:ilvl="4" w:tplc="04090003" w:tentative="1">
+      <w:start w:val="1"/>
+      <w:numFmt w:val="bullet"/>
+      <w:lvlText w:val="o"/>
+      <w:lvlJc w:val="left"/>
+      <w:pPr>
+        <w:ind w:left="3600" w:hanging="360"/>
+      </w:pPr>
+      <w:rPr>
+        <w:rFonts w:ascii="Courier New" w:hAnsi="Courier New" w:cs="Courier New" w:hint="default"/>
+      </w:rPr>
+    </w:lvl>
+    <w:lvl w:ilvl="5" w:tplc="04090005" w:tentative="1">
+      <w:start w:val="1"/>
+      <w:numFmt w:val="bullet"/>
+      <w:lvlText w:val=""/>
+      <w:lvlJc w:val="left"/>
+      <w:pPr>
+        <w:ind w:left="4320" w:hanging="360"/>
+      </w:pPr>
+      <w:rPr>
+        <w:rFonts w:ascii="Wingdings" w:hAnsi="Wingdings" w:hint="default"/>
+      </w:rPr>
+    </w:lvl>
+    <w:lvl w:ilvl="6" w:tplc="04090001" w:tentative="1">
+      <w:start w:val="1"/>
+      <w:numFmt w:val="bullet"/>
+      <w:lvlText w:val=""/>
+      <w:lvlJc w:val="left"/>
+      <w:pPr>
+        <w:ind w:left="5040" w:hanging="360"/>
+      </w:pPr>
+      <w:rPr>
+        <w:rFonts w:ascii="Symbol" w:hAnsi="Symbol" w:hint="default"/>
+      </w:rPr>
+    </w:lvl>
+    <w:lvl w:ilvl="7" w:tplc="04090003" w:tentative="1">
+      <w:start w:val="1"/>
+      <w:numFmt w:val="bullet"/>
+      <w:lvlText w:val="o"/>
+      <w:lvlJc w:val="left"/>
+      <w:pPr>
+        <w:ind w:left="5760" w:hanging="360"/>
+      </w:pPr>
+      <w:rPr>
+        <w:rFonts w:ascii="Courier New" w:hAnsi="Courier New" w:cs="Courier New" w:hint="default"/>
+      </w:rPr>
+    </w:lvl>
+    <w:lvl w:ilvl="8" w:tplc="04090005" w:tentative="1">
+      <w:start w:val="1"/>
+      <w:numFmt w:val="bullet"/>
+      <w:lvlText w:val=""/>
+      <w:lvlJc w:val="left"/>
+      <w:pPr>
+        <w:ind w:left="6480" w:hanging="360"/>
+      </w:pPr>
+      <w:rPr>
+        <w:rFonts w:ascii="Wingdings" w:hAnsi="Wingdings" w:hint="default"/>
+      </w:rPr>
+    </w:lvl>
+  </w:abstractNum>
+  <w:abstractNum w:abstractNumId="4" w15:restartNumberingAfterBreak="0">
+    <w:nsid w:val="50214040"/>
+    <w:multiLevelType w:val="hybridMultilevel"/>
+    <w:tmpl w:val="240A082E"/>
+    <w:lvl w:ilvl="0" w:tplc="04090001">
+      <w:start w:val="1"/>
+      <w:numFmt w:val="bullet"/>
+      <w:lvlText w:val=""/>
+      <w:lvlJc w:val="left"/>
+      <w:pPr>
+        <w:ind w:left="720" w:hanging="360"/>
+      </w:pPr>
+      <w:rPr>
+        <w:rFonts w:ascii="Symbol" w:hAnsi="Symbol" w:hint="default"/>
+      </w:rPr>
+    </w:lvl>
+    <w:lvl w:ilvl="1" w:tplc="04090003" w:tentative="1">
+      <w:start w:val="1"/>
+      <w:numFmt w:val="bullet"/>
+      <w:lvlText w:val="o"/>
+      <w:lvlJc w:val="left"/>
+      <w:pPr>
+        <w:ind w:left="1440" w:hanging="360"/>
+      </w:pPr>
+      <w:rPr>
+        <w:rFonts w:ascii="Courier New" w:hAnsi="Courier New" w:cs="Courier New" w:hint="default"/>
+      </w:rPr>
+    </w:lvl>
+    <w:lvl w:ilvl="2" w:tplc="04090005" w:tentative="1">
+      <w:start w:val="1"/>
+      <w:numFmt w:val="bullet"/>
+      <w:lvlText w:val=""/>
+      <w:lvlJc w:val="left"/>
+      <w:pPr>
+        <w:ind w:left="2160" w:hanging="360"/>
+      </w:pPr>
+      <w:rPr>
+        <w:rFonts w:ascii="Wingdings" w:hAnsi="Wingdings" w:hint="default"/>
+      </w:rPr>
+    </w:lvl>
+    <w:lvl w:ilvl="3" w:tplc="04090001" w:tentative="1">
+      <w:start w:val="1"/>
+      <w:numFmt w:val="bullet"/>
+      <w:lvlText w:val=""/>
+      <w:lvlJc w:val="left"/>
+      <w:pPr>
+        <w:ind w:left="2880" w:hanging="360"/>
+      </w:pPr>
+      <w:rPr>
+        <w:rFonts w:ascii="Symbol" w:hAnsi="Symbol" w:hint="default"/>
+      </w:rPr>
+    </w:lvl>
+    <w:lvl w:ilvl="4" w:tplc="04090003" w:tentative="1">
+      <w:start w:val="1"/>
+      <w:numFmt w:val="bullet"/>
+      <w:lvlText w:val="o"/>
+      <w:lvlJc w:val="left"/>
+      <w:pPr>
+        <w:ind w:left="3600" w:hanging="360"/>
+      </w:pPr>
+      <w:rPr>
+        <w:rFonts w:ascii="Courier New" w:hAnsi="Courier New" w:cs="Courier New" w:hint="default"/>
+      </w:rPr>
+    </w:lvl>
+    <w:lvl w:ilvl="5" w:tplc="04090005" w:tentative="1">
+      <w:start w:val="1"/>
+      <w:numFmt w:val="bullet"/>
+      <w:lvlText w:val=""/>
+      <w:lvlJc w:val="left"/>
+      <w:pPr>
+        <w:ind w:left="4320" w:hanging="360"/>
+      </w:pPr>
+      <w:rPr>
+        <w:rFonts w:ascii="Wingdings" w:hAnsi="Wingdings" w:hint="default"/>
+      </w:rPr>
+    </w:lvl>
+    <w:lvl w:ilvl="6" w:tplc="04090001" w:tentative="1">
+      <w:start w:val="1"/>
+      <w:numFmt w:val="bullet"/>
+      <w:lvlText w:val=""/>
+      <w:lvlJc w:val="left"/>
+      <w:pPr>
+        <w:ind w:left="5040" w:hanging="360"/>
+      </w:pPr>
+      <w:rPr>
+        <w:rFonts w:ascii="Symbol" w:hAnsi="Symbol" w:hint="default"/>
+      </w:rPr>
+    </w:lvl>
+    <w:lvl w:ilvl="7" w:tplc="04090003" w:tentative="1">
+      <w:start w:val="1"/>
+      <w:numFmt w:val="bullet"/>
+      <w:lvlText w:val="o"/>
+      <w:lvlJc w:val="left"/>
+      <w:pPr>
+        <w:ind w:left="5760" w:hanging="360"/>
+      </w:pPr>
+      <w:rPr>
+        <w:rFonts w:ascii="Courier New" w:hAnsi="Courier New" w:cs="Courier New" w:hint="default"/>
+      </w:rPr>
+    </w:lvl>
+    <w:lvl w:ilvl="8" w:tplc="04090005" w:tentative="1">
+      <w:start w:val="1"/>
+      <w:numFmt w:val="bullet"/>
+      <w:lvlText w:val=""/>
+      <w:lvlJc w:val="left"/>
+      <w:pPr>
+        <w:ind w:left="6480" w:hanging="360"/>
+      </w:pPr>
+      <w:rPr>
+        <w:rFonts w:ascii="Wingdings" w:hAnsi="Wingdings" w:hint="default"/>
+      </w:rPr>
+    </w:lvl>
+  </w:abstractNum>
+  <w:abstractNum w:abstractNumId="5" w15:restartNumberingAfterBreak="0">
+    <w:nsid w:val="58126424"/>
+    <w:multiLevelType w:val="hybridMultilevel"/>
+    <w:tmpl w:val="E768080A"/>
+    <w:lvl w:ilvl="0" w:tplc="0409000F">
+      <w:start w:val="1"/>
+      <w:numFmt w:val="decimal"/>
+      <w:lvlText w:val="%1."/>
+      <w:lvlJc w:val="left"/>
+      <w:pPr>
+        <w:ind w:left="720" w:hanging="360"/>
+      </w:pPr>
+    </w:lvl>
+    <w:lvl w:ilvl="1" w:tplc="04090019" w:tentative="1">
+      <w:start w:val="1"/>
+      <w:numFmt w:val="lowerLetter"/>
+      <w:lvlText w:val="%2."/>
+      <w:lvlJc w:val="left"/>
+      <w:pPr>
+        <w:ind w:left="1440" w:hanging="360"/>
+      </w:pPr>
+    </w:lvl>
+    <w:lvl w:ilvl="2" w:tplc="0409001B" w:tentative="1">
+      <w:start w:val="1"/>
+      <w:numFmt w:val="lowerRoman"/>
+      <w:lvlText w:val="%3."/>
+      <w:lvlJc w:val="right"/>
+      <w:pPr>
+        <w:ind w:left="2160" w:hanging="180"/>
+      </w:pPr>
+    </w:lvl>
+    <w:lvl w:ilvl="3" w:tplc="0409000F" w:tentative="1">
+      <w:start w:val="1"/>
+      <w:numFmt w:val="decimal"/>
+      <w:lvlText w:val="%4."/>
+      <w:lvlJc w:val="left"/>
+      <w:pPr>
+        <w:ind w:left="2880" w:hanging="360"/>
+      </w:pPr>
+    </w:lvl>
+    <w:lvl w:ilvl="4" w:tplc="04090019" w:tentative="1">
+      <w:start w:val="1"/>
+      <w:numFmt w:val="lowerLetter"/>
+      <w:lvlText w:val="%5."/>
+      <w:lvlJc w:val="left"/>
+      <w:pPr>
+        <w:ind w:left="3600" w:hanging="360"/>
+      </w:pPr>
+    </w:lvl>
+    <w:lvl w:ilvl="5" w:tplc="0409001B" w:tentative="1">
+      <w:start w:val="1"/>
+      <w:numFmt w:val="lowerRoman"/>
+      <w:lvlText w:val="%6."/>
+      <w:lvlJc w:val="right"/>
+      <w:pPr>
+        <w:ind w:left="4320" w:hanging="180"/>
+      </w:pPr>
+    </w:lvl>
+    <w:lvl w:ilvl="6" w:tplc="0409000F" w:tentative="1">
+      <w:start w:val="1"/>
+      <w:numFmt w:val="decimal"/>
+      <w:lvlText w:val="%7."/>
+      <w:lvlJc w:val="left"/>
+      <w:pPr>
+        <w:ind w:left="5040" w:hanging="360"/>
+      </w:pPr>
+    </w:lvl>
+    <w:lvl w:ilvl="7" w:tplc="04090019" w:tentative="1">
+      <w:start w:val="1"/>
+      <w:numFmt w:val="lowerLetter"/>
+      <w:lvlText w:val="%8."/>
+      <w:lvlJc w:val="left"/>
+      <w:pPr>
+        <w:ind w:left="5760" w:hanging="360"/>
+      </w:pPr>
+    </w:lvl>
+    <w:lvl w:ilvl="8" w:tplc="0409001B" w:tentative="1">
+      <w:start w:val="1"/>
+      <w:numFmt w:val="lowerRoman"/>
+      <w:lvlText w:val="%9."/>
+      <w:lvlJc w:val="right"/>
+      <w:pPr>
+        <w:ind w:left="6480" w:hanging="180"/>
+      </w:pPr>
+    </w:lvl>
+  </w:abstractNum>
+  <w:abstractNum w:abstractNumId="6" w15:restartNumberingAfterBreak="0">
     <w:nsid w:val="62E94E75"/>
     <w:multiLevelType w:val="hybridMultilevel"/>
     <w:tmpl w:val="614C1964"/>
@@ -1135,7 +1930,7 @@
       </w:pPr>
     </w:lvl>
   </w:abstractNum>
-  <w:abstractNum w:abstractNumId="4" w15:restartNumberingAfterBreak="0">
+  <w:abstractNum w:abstractNumId="7" w15:restartNumberingAfterBreak="0">
     <w:nsid w:val="73A84761"/>
     <w:multiLevelType w:val="multilevel"/>
     <w:tmpl w:val="F2F06962"/>
@@ -1252,7 +2047,7 @@
     </w:lvl>
   </w:abstractNum>
   <w:num w:numId="1">
-    <w:abstractNumId w:val="3"/>
+    <w:abstractNumId w:val="6"/>
   </w:num>
   <w:num w:numId="2">
     <w:abstractNumId w:val="0"/>
@@ -1351,6 +2146,15 @@
     <w:abstractNumId w:val="2"/>
   </w:num>
   <w:num w:numId="34">
+    <w:abstractNumId w:val="7"/>
+  </w:num>
+  <w:num w:numId="35">
+    <w:abstractNumId w:val="5"/>
+  </w:num>
+  <w:num w:numId="36">
+    <w:abstractNumId w:val="3"/>
+  </w:num>
+  <w:num w:numId="37">
     <w:abstractNumId w:val="4"/>
   </w:num>
 </w:numbering>
@@ -1477,6 +2281,7 @@
     <w:lsdException w:name="HTML Sample" w:semiHidden="1" w:unhideWhenUsed="1"/>
     <w:lsdException w:name="HTML Typewriter" w:semiHidden="1" w:unhideWhenUsed="1"/>
     <w:lsdException w:name="HTML Variable" w:semiHidden="1" w:unhideWhenUsed="1"/>
+    <w:lsdException w:name="Normal Table" w:semiHidden="1" w:unhideWhenUsed="1"/>
     <w:lsdException w:name="annotation subject" w:semiHidden="1" w:unhideWhenUsed="1"/>
     <w:lsdException w:name="No List" w:semiHidden="1" w:unhideWhenUsed="1"/>
     <w:lsdException w:name="Outline List 1" w:semiHidden="1" w:unhideWhenUsed="1"/>
@@ -1523,8 +2328,10 @@
     <w:lsdException w:name="Table Subtle 2" w:semiHidden="1" w:unhideWhenUsed="1"/>
     <w:lsdException w:name="Table Web 1" w:semiHidden="1" w:unhideWhenUsed="1"/>
     <w:lsdException w:name="Table Web 2" w:semiHidden="1" w:unhideWhenUsed="1"/>
+    <w:lsdException w:name="Table Web 3" w:semiHidden="1" w:unhideWhenUsed="1"/>
     <w:lsdException w:name="Balloon Text" w:semiHidden="1" w:unhideWhenUsed="1"/>
     <w:lsdException w:name="Table Grid" w:uiPriority="39"/>
+    <w:lsdException w:name="Table Theme" w:semiHidden="1" w:unhideWhenUsed="1"/>
     <w:lsdException w:name="Placeholder Text" w:semiHidden="1"/>
     <w:lsdException w:name="No Spacing" w:uiPriority="1" w:qFormat="1"/>
     <w:lsdException w:name="Light Shading" w:uiPriority="60"/>
@@ -2403,6 +3210,17 @@
       <w:rFonts w:ascii="Courier New" w:hAnsi="Courier New"/>
       <w:sz w:val="18"/>
     </w:rPr>
+  </w:style>
+  <w:style w:type="paragraph" w:styleId="ListParagraph">
+    <w:name w:val="List Paragraph"/>
+    <w:basedOn w:val="Normal"/>
+    <w:uiPriority w:val="34"/>
+    <w:qFormat/>
+    <w:rsid w:val="00F27E78"/>
+    <w:pPr>
+      <w:ind w:left="720"/>
+      <w:contextualSpacing/>
+    </w:pPr>
   </w:style>
 </w:styles>
 </file>

--- a/track_port/track_port.docx
+++ b/track_port/track_port.docx
@@ -20,7 +20,31 @@
     </w:p>
     <w:p>
       <w:r>
-        <w:t>The track_port system has existed in various forms over a number of years. Here I am documenting how track_port has been working since around 2006. The core of the system is a mysql database</w:t>
+        <w:t xml:space="preserve">The </w:t>
+      </w:r>
+      <w:proofErr w:type="spellStart"/>
+      <w:r>
+        <w:t>track_port</w:t>
+      </w:r>
+      <w:proofErr w:type="spellEnd"/>
+      <w:r>
+        <w:t xml:space="preserve"> system has existed in various forms over a number of years. Here I am documenting how </w:t>
+      </w:r>
+      <w:proofErr w:type="spellStart"/>
+      <w:r>
+        <w:t>track_port</w:t>
+      </w:r>
+      <w:proofErr w:type="spellEnd"/>
+      <w:r>
+        <w:t xml:space="preserve"> has been working since around 2006. The core of the system is a </w:t>
+      </w:r>
+      <w:proofErr w:type="spellStart"/>
+      <w:r>
+        <w:t>mysql</w:t>
+      </w:r>
+      <w:proofErr w:type="spellEnd"/>
+      <w:r>
+        <w:t xml:space="preserve"> database</w:t>
       </w:r>
       <w:r>
         <w:t xml:space="preserve"> and a number of scripts used to maintain/query the database. The details of each of these components will be outlined</w:t>
@@ -40,15 +64,87 @@
         <w:t xml:space="preserve">tables </w:t>
       </w:r>
       <w:r>
-        <w:t>that are most important. The table transaction_list contains information about every position (symbol, open info, close info, etc.). With this information, portfolio tracking is possible. The table port_history keeps track of portfolio names and their historical values and cash positions. Finally, the table finance_quote contains daily quote data for all tracked symbols.</w:t>
-      </w:r>
-    </w:p>
-    <w:p>
-      <w:r>
-        <w:t>There are three main scripts that are used to update/query the database. The script quote_query is a perl script that runs during the market open and repeatedly looks up quote info for all symbols. It then stores this info in the database finance_quote table. The script</w:t>
-      </w:r>
-      <w:r>
-        <w:t xml:space="preserve"> port_edit.cgi is a perl script used to enter/modify information in the database transaction_list table. It is accessed using a web query. IOW, this is how positions are opened and closed (as well as providing some modify capability). Finally, the script pull_transaction_report.py is a python script used to show tabular portfolio info using a web query.</w:t>
+        <w:t xml:space="preserve">that are most important. The table </w:t>
+      </w:r>
+      <w:proofErr w:type="spellStart"/>
+      <w:r>
+        <w:t>transaction_list</w:t>
+      </w:r>
+      <w:proofErr w:type="spellEnd"/>
+      <w:r>
+        <w:t xml:space="preserve"> contains information about every position (symbol, open info, close info, etc.). With this information, portfolio tracking is possible. The table </w:t>
+      </w:r>
+      <w:proofErr w:type="spellStart"/>
+      <w:r>
+        <w:t>port_history</w:t>
+      </w:r>
+      <w:proofErr w:type="spellEnd"/>
+      <w:r>
+        <w:t xml:space="preserve"> keeps track of portfolio names and their historical values and cash positions. Finally, the table </w:t>
+      </w:r>
+      <w:proofErr w:type="spellStart"/>
+      <w:r>
+        <w:t>finance_quote</w:t>
+      </w:r>
+      <w:proofErr w:type="spellEnd"/>
+      <w:r>
+        <w:t xml:space="preserve"> contains daily quote data for all tracked symbols.</w:t>
+      </w:r>
+    </w:p>
+    <w:p>
+      <w:r>
+        <w:t xml:space="preserve">There are three main scripts that are used to update/query the database. The script </w:t>
+      </w:r>
+      <w:proofErr w:type="spellStart"/>
+      <w:r>
+        <w:t>quote_query</w:t>
+      </w:r>
+      <w:proofErr w:type="spellEnd"/>
+      <w:r>
+        <w:t xml:space="preserve"> is a </w:t>
+      </w:r>
+      <w:proofErr w:type="spellStart"/>
+      <w:r>
+        <w:t>perl</w:t>
+      </w:r>
+      <w:proofErr w:type="spellEnd"/>
+      <w:r>
+        <w:t xml:space="preserve"> script that runs during the market open and repeatedly looks up quote info for all symbols. It then stores this info in the database </w:t>
+      </w:r>
+      <w:proofErr w:type="spellStart"/>
+      <w:r>
+        <w:t>finance_quote</w:t>
+      </w:r>
+      <w:proofErr w:type="spellEnd"/>
+      <w:r>
+        <w:t xml:space="preserve"> table. The script</w:t>
+      </w:r>
+      <w:r>
+        <w:t xml:space="preserve"> </w:t>
+      </w:r>
+      <w:proofErr w:type="spellStart"/>
+      <w:r>
+        <w:t>port_edit.cgi</w:t>
+      </w:r>
+      <w:proofErr w:type="spellEnd"/>
+      <w:r>
+        <w:t xml:space="preserve"> is a </w:t>
+      </w:r>
+      <w:proofErr w:type="spellStart"/>
+      <w:r>
+        <w:t>perl</w:t>
+      </w:r>
+      <w:proofErr w:type="spellEnd"/>
+      <w:r>
+        <w:t xml:space="preserve"> script used to enter/modify information in the database </w:t>
+      </w:r>
+      <w:proofErr w:type="spellStart"/>
+      <w:r>
+        <w:t>transaction_list</w:t>
+      </w:r>
+      <w:proofErr w:type="spellEnd"/>
+      <w:r>
+        <w:t xml:space="preserve"> table. It is accessed using a web query. IOW, this is how positions are opened and closed (as well as providing some modify capability). Finally, the script pull_transaction_report.py is a python script used to show tabular portfolio info using a web query.</w:t>
       </w:r>
     </w:p>
     <w:p>
@@ -64,8 +160,13 @@
         <w:pStyle w:val="Heading3"/>
       </w:pPr>
       <w:r>
-        <w:t>Table transaction_list</w:t>
-      </w:r>
+        <w:t xml:space="preserve">Table </w:t>
+      </w:r>
+      <w:proofErr w:type="spellStart"/>
+      <w:r>
+        <w:t>transaction_list</w:t>
+      </w:r>
+      <w:proofErr w:type="spellEnd"/>
     </w:p>
     <w:p>
       <w:pPr>
@@ -79,8 +180,21 @@
       <w:pPr>
         <w:pStyle w:val="codeblock"/>
       </w:pPr>
-      <w:r>
-        <w:t>mysql&gt; describe transaction_list;</w:t>
+      <w:proofErr w:type="spellStart"/>
+      <w:r>
+        <w:t>mysql</w:t>
+      </w:r>
+      <w:proofErr w:type="spellEnd"/>
+      <w:r>
+        <w:t xml:space="preserve">&gt; describe </w:t>
+      </w:r>
+      <w:proofErr w:type="spellStart"/>
+      <w:r>
+        <w:t>transaction_list</w:t>
+      </w:r>
+      <w:proofErr w:type="spellEnd"/>
+      <w:r>
+        <w:t>;</w:t>
       </w:r>
     </w:p>
     <w:p>
@@ -112,111 +226,276 @@
         <w:pStyle w:val="codeblock"/>
       </w:pPr>
       <w:r>
-        <w:t>| id           | int(10) unsigned | NO   | PRI | NULL    | auto_increment |</w:t>
-      </w:r>
-    </w:p>
-    <w:p>
-      <w:pPr>
-        <w:pStyle w:val="codeblock"/>
-      </w:pPr>
-      <w:r>
-        <w:t>| fileportname | varchar(256)     | YES  |     |         |                |</w:t>
-      </w:r>
-    </w:p>
-    <w:p>
-      <w:pPr>
-        <w:pStyle w:val="codeblock"/>
-      </w:pPr>
-      <w:r>
-        <w:t>| symbol       | varchar(32)      | YES  |     |         |                |</w:t>
-      </w:r>
-    </w:p>
-    <w:p>
-      <w:pPr>
-        <w:pStyle w:val="codeblock"/>
-      </w:pPr>
-      <w:r>
-        <w:t>| sector       | varchar(32)      | YES  |     |         |                |</w:t>
-      </w:r>
-    </w:p>
-    <w:p>
-      <w:pPr>
-        <w:pStyle w:val="codeblock"/>
-      </w:pPr>
-      <w:r>
-        <w:t>| position     | varchar(16)      | YES  |     |         |                |</w:t>
-      </w:r>
-    </w:p>
-    <w:p>
-      <w:pPr>
-        <w:pStyle w:val="codeblock"/>
-      </w:pPr>
-      <w:r>
-        <w:t>| descriptor   | varchar(16)      | YES  |     |         |                |</w:t>
-      </w:r>
-    </w:p>
-    <w:p>
-      <w:pPr>
-        <w:pStyle w:val="codeblock"/>
-      </w:pPr>
-      <w:r>
-        <w:t>| shares       | decimal(14,4)    | YES  |     | 0.0000  |                |</w:t>
-      </w:r>
-    </w:p>
-    <w:p>
-      <w:pPr>
-        <w:pStyle w:val="codeblock"/>
-      </w:pPr>
-      <w:r>
-        <w:t>| open_price   | decimal(14,4)    | YES  |     | 0.0000  |                |</w:t>
-      </w:r>
-    </w:p>
-    <w:p>
-      <w:pPr>
-        <w:pStyle w:val="codeblock"/>
-      </w:pPr>
-      <w:r>
-        <w:t>| open_date    | date             | YES  |     | NULL    |                |</w:t>
-      </w:r>
-    </w:p>
-    <w:p>
-      <w:pPr>
-        <w:pStyle w:val="codeblock"/>
-      </w:pPr>
-      <w:r>
-        <w:t>| closed       | tinyint(1)       | YES  |     | 0       |                |</w:t>
-      </w:r>
-    </w:p>
-    <w:p>
-      <w:pPr>
-        <w:pStyle w:val="codeblock"/>
-      </w:pPr>
-      <w:r>
-        <w:t>| close_price  | decimal(14,4)    | YES  |     | 0.0000  |                |</w:t>
-      </w:r>
-    </w:p>
-    <w:p>
-      <w:pPr>
-        <w:pStyle w:val="codeblock"/>
-      </w:pPr>
-      <w:r>
-        <w:t>| close_date   | date             | YES  |     | NULL    |                |</w:t>
-      </w:r>
-    </w:p>
-    <w:p>
-      <w:pPr>
-        <w:pStyle w:val="codeblock"/>
-      </w:pPr>
-      <w:r>
-        <w:t>| expiration   | date             | YES  |     | NULL    |                |</w:t>
-      </w:r>
-    </w:p>
-    <w:p>
-      <w:pPr>
-        <w:pStyle w:val="codeblock"/>
-      </w:pPr>
-      <w:r>
-        <w:t>| strike       | decimal(14,4)    | YES  |     | 0.0000  |                |</w:t>
+        <w:t xml:space="preserve">| id           | </w:t>
+      </w:r>
+      <w:proofErr w:type="gramStart"/>
+      <w:r>
+        <w:t>int(</w:t>
+      </w:r>
+      <w:proofErr w:type="gramEnd"/>
+      <w:r>
+        <w:t xml:space="preserve">10) unsigned | NO   | PRI | NULL    | </w:t>
+      </w:r>
+      <w:proofErr w:type="spellStart"/>
+      <w:r>
+        <w:t>auto_increment</w:t>
+      </w:r>
+      <w:proofErr w:type="spellEnd"/>
+      <w:r>
+        <w:t xml:space="preserve"> |</w:t>
+      </w:r>
+    </w:p>
+    <w:p>
+      <w:pPr>
+        <w:pStyle w:val="codeblock"/>
+      </w:pPr>
+      <w:r>
+        <w:t xml:space="preserve">| </w:t>
+      </w:r>
+      <w:proofErr w:type="spellStart"/>
+      <w:r>
+        <w:t>fileportname</w:t>
+      </w:r>
+      <w:proofErr w:type="spellEnd"/>
+      <w:r>
+        <w:t xml:space="preserve"> | </w:t>
+      </w:r>
+      <w:proofErr w:type="gramStart"/>
+      <w:r>
+        <w:t>varchar(</w:t>
+      </w:r>
+      <w:proofErr w:type="gramEnd"/>
+      <w:r>
+        <w:t>256)     | YES  |     |         |                |</w:t>
+      </w:r>
+    </w:p>
+    <w:p>
+      <w:pPr>
+        <w:pStyle w:val="codeblock"/>
+      </w:pPr>
+      <w:r>
+        <w:t xml:space="preserve">| symbol       | </w:t>
+      </w:r>
+      <w:proofErr w:type="gramStart"/>
+      <w:r>
+        <w:t>varchar(</w:t>
+      </w:r>
+      <w:proofErr w:type="gramEnd"/>
+      <w:r>
+        <w:t>32)      | YES  |     |         |                |</w:t>
+      </w:r>
+    </w:p>
+    <w:p>
+      <w:pPr>
+        <w:pStyle w:val="codeblock"/>
+      </w:pPr>
+      <w:r>
+        <w:t xml:space="preserve">| sector       | </w:t>
+      </w:r>
+      <w:proofErr w:type="gramStart"/>
+      <w:r>
+        <w:t>varchar(</w:t>
+      </w:r>
+      <w:proofErr w:type="gramEnd"/>
+      <w:r>
+        <w:t>32)      | YES  |     |         |                |</w:t>
+      </w:r>
+    </w:p>
+    <w:p>
+      <w:pPr>
+        <w:pStyle w:val="codeblock"/>
+      </w:pPr>
+      <w:r>
+        <w:t xml:space="preserve">| position     | </w:t>
+      </w:r>
+      <w:proofErr w:type="gramStart"/>
+      <w:r>
+        <w:t>varchar(</w:t>
+      </w:r>
+      <w:proofErr w:type="gramEnd"/>
+      <w:r>
+        <w:t>16)      | YES  |     |         |                |</w:t>
+      </w:r>
+    </w:p>
+    <w:p>
+      <w:pPr>
+        <w:pStyle w:val="codeblock"/>
+      </w:pPr>
+      <w:r>
+        <w:t xml:space="preserve">| descriptor   | </w:t>
+      </w:r>
+      <w:proofErr w:type="gramStart"/>
+      <w:r>
+        <w:t>varchar(</w:t>
+      </w:r>
+      <w:proofErr w:type="gramEnd"/>
+      <w:r>
+        <w:t>16)      | YES  |     |         |                |</w:t>
+      </w:r>
+    </w:p>
+    <w:p>
+      <w:pPr>
+        <w:pStyle w:val="codeblock"/>
+      </w:pPr>
+      <w:r>
+        <w:t xml:space="preserve">| shares       | </w:t>
+      </w:r>
+      <w:proofErr w:type="gramStart"/>
+      <w:r>
+        <w:t>decimal(</w:t>
+      </w:r>
+      <w:proofErr w:type="gramEnd"/>
+      <w:r>
+        <w:t>14,4)    | YES  |     | 0.0000  |                |</w:t>
+      </w:r>
+    </w:p>
+    <w:p>
+      <w:pPr>
+        <w:pStyle w:val="codeblock"/>
+      </w:pPr>
+      <w:r>
+        <w:t xml:space="preserve">| </w:t>
+      </w:r>
+      <w:proofErr w:type="spellStart"/>
+      <w:r>
+        <w:t>open_price</w:t>
+      </w:r>
+      <w:proofErr w:type="spellEnd"/>
+      <w:r>
+        <w:t xml:space="preserve">   | </w:t>
+      </w:r>
+      <w:proofErr w:type="gramStart"/>
+      <w:r>
+        <w:t>decimal(</w:t>
+      </w:r>
+      <w:proofErr w:type="gramEnd"/>
+      <w:r>
+        <w:t>14,4)    | YES  |     | 0.0000  |                |</w:t>
+      </w:r>
+    </w:p>
+    <w:p>
+      <w:pPr>
+        <w:pStyle w:val="codeblock"/>
+      </w:pPr>
+      <w:r>
+        <w:t xml:space="preserve">| </w:t>
+      </w:r>
+      <w:proofErr w:type="spellStart"/>
+      <w:r>
+        <w:t>open_date</w:t>
+      </w:r>
+      <w:proofErr w:type="spellEnd"/>
+      <w:r>
+        <w:t xml:space="preserve">    | date             | </w:t>
+      </w:r>
+      <w:proofErr w:type="gramStart"/>
+      <w:r>
+        <w:t>YES  |</w:t>
+      </w:r>
+      <w:proofErr w:type="gramEnd"/>
+      <w:r>
+        <w:t xml:space="preserve">     | NULL    |                |</w:t>
+      </w:r>
+    </w:p>
+    <w:p>
+      <w:pPr>
+        <w:pStyle w:val="codeblock"/>
+      </w:pPr>
+      <w:r>
+        <w:t xml:space="preserve">| closed       | </w:t>
+      </w:r>
+      <w:proofErr w:type="spellStart"/>
+      <w:proofErr w:type="gramStart"/>
+      <w:r>
+        <w:t>tinyint</w:t>
+      </w:r>
+      <w:proofErr w:type="spellEnd"/>
+      <w:r>
+        <w:t>(</w:t>
+      </w:r>
+      <w:proofErr w:type="gramEnd"/>
+      <w:r>
+        <w:t>1)       | YES  |     | 0       |                |</w:t>
+      </w:r>
+    </w:p>
+    <w:p>
+      <w:pPr>
+        <w:pStyle w:val="codeblock"/>
+      </w:pPr>
+      <w:r>
+        <w:t xml:space="preserve">| </w:t>
+      </w:r>
+      <w:proofErr w:type="spellStart"/>
+      <w:r>
+        <w:t>close_</w:t>
+      </w:r>
+      <w:proofErr w:type="gramStart"/>
+      <w:r>
+        <w:t>price</w:t>
+      </w:r>
+      <w:proofErr w:type="spellEnd"/>
+      <w:r>
+        <w:t xml:space="preserve">  |</w:t>
+      </w:r>
+      <w:proofErr w:type="gramEnd"/>
+      <w:r>
+        <w:t xml:space="preserve"> decimal(14,4)    | YES  |     | 0.0000  |                |</w:t>
+      </w:r>
+    </w:p>
+    <w:p>
+      <w:pPr>
+        <w:pStyle w:val="codeblock"/>
+      </w:pPr>
+      <w:r>
+        <w:t xml:space="preserve">| </w:t>
+      </w:r>
+      <w:proofErr w:type="spellStart"/>
+      <w:r>
+        <w:t>close_date</w:t>
+      </w:r>
+      <w:proofErr w:type="spellEnd"/>
+      <w:r>
+        <w:t xml:space="preserve">   | date             | </w:t>
+      </w:r>
+      <w:proofErr w:type="gramStart"/>
+      <w:r>
+        <w:t>YES  |</w:t>
+      </w:r>
+      <w:proofErr w:type="gramEnd"/>
+      <w:r>
+        <w:t xml:space="preserve">     | NULL    |                |</w:t>
+      </w:r>
+    </w:p>
+    <w:p>
+      <w:pPr>
+        <w:pStyle w:val="codeblock"/>
+      </w:pPr>
+      <w:r>
+        <w:t xml:space="preserve">| expiration   | date             | </w:t>
+      </w:r>
+      <w:proofErr w:type="gramStart"/>
+      <w:r>
+        <w:t>YES  |</w:t>
+      </w:r>
+      <w:proofErr w:type="gramEnd"/>
+      <w:r>
+        <w:t xml:space="preserve">     | NULL    |                |</w:t>
+      </w:r>
+    </w:p>
+    <w:p>
+      <w:pPr>
+        <w:pStyle w:val="codeblock"/>
+      </w:pPr>
+      <w:r>
+        <w:t xml:space="preserve">| strike       | </w:t>
+      </w:r>
+      <w:proofErr w:type="gramStart"/>
+      <w:r>
+        <w:t>decimal(</w:t>
+      </w:r>
+      <w:proofErr w:type="gramEnd"/>
+      <w:r>
+        <w:t>14,4)    | YES  |     | 0.0000  |                |</w:t>
       </w:r>
     </w:p>
     <w:p>
@@ -257,7 +536,15 @@
     </w:p>
     <w:p>
       <w:r>
-        <w:t>The field descriptor is used to describe the type of position for long positions, ie. stock, call or put. For cash positions, it can be “initial” or “intermediate”. The former will set the date when the portfolio was created.</w:t>
+        <w:t xml:space="preserve">The field descriptor is used to describe the type of position for long positions, </w:t>
+      </w:r>
+      <w:proofErr w:type="spellStart"/>
+      <w:r>
+        <w:t>ie</w:t>
+      </w:r>
+      <w:proofErr w:type="spellEnd"/>
+      <w:r>
+        <w:t>. stock, call or put. For cash positions, it can be “initial” or “intermediate”. The former will set the date when the portfolio was created.</w:t>
       </w:r>
     </w:p>
     <w:p>
@@ -267,7 +554,15 @@
     </w:p>
     <w:p>
       <w:r>
-        <w:t>One further note regarding the field sector, dividends are marked as such by setting sector to “dividend”. By doing so, it is possible to include dividends as part of a position’s overall return.</w:t>
+        <w:t xml:space="preserve">One further </w:t>
+      </w:r>
+      <w:proofErr w:type="gramStart"/>
+      <w:r>
+        <w:t>note</w:t>
+      </w:r>
+      <w:proofErr w:type="gramEnd"/>
+      <w:r>
+        <w:t xml:space="preserve"> regarding the field sector, dividends are marked as such by setting sector to “dividend”. By doing so, it is possible to include dividends as part of a position’s overall return.</w:t>
       </w:r>
     </w:p>
     <w:p>
@@ -290,8 +585,21 @@
       <w:pPr>
         <w:pStyle w:val="codeblock"/>
       </w:pPr>
-      <w:r>
-        <w:t>mysql&gt; describe port_history;</w:t>
+      <w:proofErr w:type="spellStart"/>
+      <w:r>
+        <w:t>mysql</w:t>
+      </w:r>
+      <w:proofErr w:type="spellEnd"/>
+      <w:r>
+        <w:t xml:space="preserve">&gt; describe </w:t>
+      </w:r>
+      <w:proofErr w:type="spellStart"/>
+      <w:r>
+        <w:t>port_history</w:t>
+      </w:r>
+      <w:proofErr w:type="spellEnd"/>
+      <w:r>
+        <w:t>;</w:t>
       </w:r>
     </w:p>
     <w:p>
@@ -323,39 +631,95 @@
         <w:pStyle w:val="codeblock"/>
       </w:pPr>
       <w:r>
-        <w:t>| id           | int(10) unsigned | NO   | PRI | NULL    | auto_increment |</w:t>
-      </w:r>
-    </w:p>
-    <w:p>
-      <w:pPr>
-        <w:pStyle w:val="codeblock"/>
-      </w:pPr>
-      <w:r>
-        <w:t>| date         | date             | YES  |     | NULL    |                |</w:t>
-      </w:r>
-    </w:p>
-    <w:p>
-      <w:pPr>
-        <w:pStyle w:val="codeblock"/>
-      </w:pPr>
-      <w:r>
-        <w:t>| fileportname | varchar(256)     | YES  |     |         |                |</w:t>
-      </w:r>
-    </w:p>
-    <w:p>
-      <w:pPr>
-        <w:pStyle w:val="codeblock"/>
-      </w:pPr>
-      <w:r>
-        <w:t>| total        | decimal(14,4)    | YES  |     | 0.0000  |                |</w:t>
-      </w:r>
-    </w:p>
-    <w:p>
-      <w:pPr>
-        <w:pStyle w:val="codeblock"/>
-      </w:pPr>
-      <w:r>
-        <w:t>| cash         | decimal(14,4)    | YES  |     | 0.0000  |                |</w:t>
+        <w:t xml:space="preserve">| id           | </w:t>
+      </w:r>
+      <w:proofErr w:type="gramStart"/>
+      <w:r>
+        <w:t>int(</w:t>
+      </w:r>
+      <w:proofErr w:type="gramEnd"/>
+      <w:r>
+        <w:t xml:space="preserve">10) unsigned | NO   | PRI | NULL    | </w:t>
+      </w:r>
+      <w:proofErr w:type="spellStart"/>
+      <w:r>
+        <w:t>auto_increment</w:t>
+      </w:r>
+      <w:proofErr w:type="spellEnd"/>
+      <w:r>
+        <w:t xml:space="preserve"> |</w:t>
+      </w:r>
+    </w:p>
+    <w:p>
+      <w:pPr>
+        <w:pStyle w:val="codeblock"/>
+      </w:pPr>
+      <w:r>
+        <w:t xml:space="preserve">| date         | date             | </w:t>
+      </w:r>
+      <w:proofErr w:type="gramStart"/>
+      <w:r>
+        <w:t>YES  |</w:t>
+      </w:r>
+      <w:proofErr w:type="gramEnd"/>
+      <w:r>
+        <w:t xml:space="preserve">     | NULL    |                |</w:t>
+      </w:r>
+    </w:p>
+    <w:p>
+      <w:pPr>
+        <w:pStyle w:val="codeblock"/>
+      </w:pPr>
+      <w:r>
+        <w:t xml:space="preserve">| </w:t>
+      </w:r>
+      <w:proofErr w:type="spellStart"/>
+      <w:r>
+        <w:t>fileportname</w:t>
+      </w:r>
+      <w:proofErr w:type="spellEnd"/>
+      <w:r>
+        <w:t xml:space="preserve"> | </w:t>
+      </w:r>
+      <w:proofErr w:type="gramStart"/>
+      <w:r>
+        <w:t>varchar(</w:t>
+      </w:r>
+      <w:proofErr w:type="gramEnd"/>
+      <w:r>
+        <w:t>256)     | YES  |     |         |                |</w:t>
+      </w:r>
+    </w:p>
+    <w:p>
+      <w:pPr>
+        <w:pStyle w:val="codeblock"/>
+      </w:pPr>
+      <w:r>
+        <w:t xml:space="preserve">| total        | </w:t>
+      </w:r>
+      <w:proofErr w:type="gramStart"/>
+      <w:r>
+        <w:t>decimal(</w:t>
+      </w:r>
+      <w:proofErr w:type="gramEnd"/>
+      <w:r>
+        <w:t>14,4)    | YES  |     | 0.0000  |                |</w:t>
+      </w:r>
+    </w:p>
+    <w:p>
+      <w:pPr>
+        <w:pStyle w:val="codeblock"/>
+      </w:pPr>
+      <w:r>
+        <w:t xml:space="preserve">| cash         | </w:t>
+      </w:r>
+      <w:proofErr w:type="gramStart"/>
+      <w:r>
+        <w:t>decimal(</w:t>
+      </w:r>
+      <w:proofErr w:type="gramEnd"/>
+      <w:r>
+        <w:t>14,4)    | YES  |     | 0.0000  |                |</w:t>
       </w:r>
     </w:p>
     <w:p>
@@ -391,7 +755,15 @@
         </w:tabs>
       </w:pPr>
       <w:r>
-        <w:t>Every day the market is open, a new row is created for each port with that date. The total is the total value of the portfolio (including cash). The cash is the amount of cash in the port on that date. This is the only place that cash is tracked. In retrospect, it would have been better to create a cash position for each portfolio in the transaction_list table.</w:t>
+        <w:t xml:space="preserve">Every day the market is open, a new row is created for each port with that date. The total is the total value of the portfolio (including cash). The cash is the amount of cash in the port on that date. This is the only place that cash is tracked. In retrospect, it would have been better to create a cash position for each portfolio in the </w:t>
+      </w:r>
+      <w:proofErr w:type="spellStart"/>
+      <w:r>
+        <w:t>transaction_list</w:t>
+      </w:r>
+      <w:proofErr w:type="spellEnd"/>
+      <w:r>
+        <w:t xml:space="preserve"> table.</w:t>
       </w:r>
     </w:p>
     <w:p>
@@ -414,8 +786,21 @@
       <w:pPr>
         <w:pStyle w:val="codeblock"/>
       </w:pPr>
-      <w:r>
-        <w:t>mysql&gt; describe finance_quote;</w:t>
+      <w:proofErr w:type="spellStart"/>
+      <w:r>
+        <w:t>mysql</w:t>
+      </w:r>
+      <w:proofErr w:type="spellEnd"/>
+      <w:r>
+        <w:t xml:space="preserve">&gt; describe </w:t>
+      </w:r>
+      <w:proofErr w:type="spellStart"/>
+      <w:r>
+        <w:t>finance_quote</w:t>
+      </w:r>
+      <w:proofErr w:type="spellEnd"/>
+      <w:r>
+        <w:t>;</w:t>
       </w:r>
     </w:p>
     <w:p>
@@ -447,103 +832,223 @@
         <w:pStyle w:val="codeblock"/>
       </w:pPr>
       <w:r>
-        <w:t>| symbol     | varchar(32)      | NO   | PRI |         |       |</w:t>
-      </w:r>
-    </w:p>
-    <w:p>
-      <w:pPr>
-        <w:pStyle w:val="codeblock"/>
-      </w:pPr>
-      <w:r>
-        <w:t>| name       | varchar(32)      | YES  |     | NULL    |       |</w:t>
-      </w:r>
-    </w:p>
-    <w:p>
-      <w:pPr>
-        <w:pStyle w:val="codeblock"/>
-      </w:pPr>
-      <w:r>
-        <w:t>| last       | decimal(14,4)    | YES  |     | 0.0000  |       |</w:t>
-      </w:r>
-    </w:p>
-    <w:p>
-      <w:pPr>
-        <w:pStyle w:val="codeblock"/>
-      </w:pPr>
-      <w:r>
-        <w:t>| high       | decimal(14,4)    | YES  |     | 0.0000  |       |</w:t>
-      </w:r>
-    </w:p>
-    <w:p>
-      <w:pPr>
-        <w:pStyle w:val="codeblock"/>
-      </w:pPr>
-      <w:r>
-        <w:t>| low        | decimal(14,4)    | YES  |     | 0.0000  |       |</w:t>
-      </w:r>
-    </w:p>
-    <w:p>
-      <w:pPr>
-        <w:pStyle w:val="codeblock"/>
-      </w:pPr>
-      <w:r>
-        <w:t>| date       | date             | YES  |     | NULL    |       |</w:t>
-      </w:r>
-    </w:p>
-    <w:p>
-      <w:pPr>
-        <w:pStyle w:val="codeblock"/>
-      </w:pPr>
-      <w:r>
-        <w:t>| time       | time             | YES  |     | NULL    |       |</w:t>
-      </w:r>
-    </w:p>
-    <w:p>
-      <w:pPr>
-        <w:pStyle w:val="codeblock"/>
-      </w:pPr>
-      <w:r>
-        <w:t>| net        | decimal(14,4)    | YES  |     | 0.0000  |       |</w:t>
-      </w:r>
-    </w:p>
-    <w:p>
-      <w:pPr>
-        <w:pStyle w:val="codeblock"/>
-      </w:pPr>
-      <w:r>
-        <w:t>| p_change   | decimal(6,2)     | YES  |     | 0.00    |       |</w:t>
-      </w:r>
-    </w:p>
-    <w:p>
-      <w:pPr>
-        <w:pStyle w:val="codeblock"/>
-      </w:pPr>
-      <w:r>
-        <w:t>| volume     | int(10) unsigned | YES  |     | 0       |       |</w:t>
-      </w:r>
-    </w:p>
-    <w:p>
-      <w:pPr>
-        <w:pStyle w:val="codeblock"/>
-      </w:pPr>
-      <w:r>
-        <w:t>| avg_vol    | int(10) unsigned | YES  |     | 0       |       |</w:t>
-      </w:r>
-    </w:p>
-    <w:p>
-      <w:pPr>
-        <w:pStyle w:val="codeblock"/>
-      </w:pPr>
-      <w:r>
-        <w:t>| bid        | decimal(14,4)    | YES  |     | 0.0000  |       |</w:t>
-      </w:r>
-    </w:p>
-    <w:p>
-      <w:pPr>
-        <w:pStyle w:val="codeblock"/>
-      </w:pPr>
-      <w:r>
-        <w:t>| ask        | decimal(14,4)    | YES  |     | 0.0000  |       |</w:t>
+        <w:t xml:space="preserve">| symbol     | </w:t>
+      </w:r>
+      <w:proofErr w:type="gramStart"/>
+      <w:r>
+        <w:t>varchar(</w:t>
+      </w:r>
+      <w:proofErr w:type="gramEnd"/>
+      <w:r>
+        <w:t>32)      | NO   | PRI |         |       |</w:t>
+      </w:r>
+    </w:p>
+    <w:p>
+      <w:pPr>
+        <w:pStyle w:val="codeblock"/>
+      </w:pPr>
+      <w:r>
+        <w:t xml:space="preserve">| name       | </w:t>
+      </w:r>
+      <w:proofErr w:type="gramStart"/>
+      <w:r>
+        <w:t>varchar(</w:t>
+      </w:r>
+      <w:proofErr w:type="gramEnd"/>
+      <w:r>
+        <w:t>32)      | YES  |     | NULL    |       |</w:t>
+      </w:r>
+    </w:p>
+    <w:p>
+      <w:pPr>
+        <w:pStyle w:val="codeblock"/>
+      </w:pPr>
+      <w:r>
+        <w:t xml:space="preserve">| last       | </w:t>
+      </w:r>
+      <w:proofErr w:type="gramStart"/>
+      <w:r>
+        <w:t>decimal(</w:t>
+      </w:r>
+      <w:proofErr w:type="gramEnd"/>
+      <w:r>
+        <w:t>14,4)    | YES  |     | 0.0000  |       |</w:t>
+      </w:r>
+    </w:p>
+    <w:p>
+      <w:pPr>
+        <w:pStyle w:val="codeblock"/>
+      </w:pPr>
+      <w:r>
+        <w:t xml:space="preserve">| high       | </w:t>
+      </w:r>
+      <w:proofErr w:type="gramStart"/>
+      <w:r>
+        <w:t>decimal(</w:t>
+      </w:r>
+      <w:proofErr w:type="gramEnd"/>
+      <w:r>
+        <w:t>14,4)    | YES  |     | 0.0000  |       |</w:t>
+      </w:r>
+    </w:p>
+    <w:p>
+      <w:pPr>
+        <w:pStyle w:val="codeblock"/>
+      </w:pPr>
+      <w:r>
+        <w:t xml:space="preserve">| low        | </w:t>
+      </w:r>
+      <w:proofErr w:type="gramStart"/>
+      <w:r>
+        <w:t>decimal(</w:t>
+      </w:r>
+      <w:proofErr w:type="gramEnd"/>
+      <w:r>
+        <w:t>14,4)    | YES  |     | 0.0000  |       |</w:t>
+      </w:r>
+    </w:p>
+    <w:p>
+      <w:pPr>
+        <w:pStyle w:val="codeblock"/>
+      </w:pPr>
+      <w:r>
+        <w:t xml:space="preserve">| date       | date             | </w:t>
+      </w:r>
+      <w:proofErr w:type="gramStart"/>
+      <w:r>
+        <w:t>YES  |</w:t>
+      </w:r>
+      <w:proofErr w:type="gramEnd"/>
+      <w:r>
+        <w:t xml:space="preserve">     | NULL    |       |</w:t>
+      </w:r>
+    </w:p>
+    <w:p>
+      <w:pPr>
+        <w:pStyle w:val="codeblock"/>
+      </w:pPr>
+      <w:r>
+        <w:t xml:space="preserve">| time       | time             | </w:t>
+      </w:r>
+      <w:proofErr w:type="gramStart"/>
+      <w:r>
+        <w:t>YES  |</w:t>
+      </w:r>
+      <w:proofErr w:type="gramEnd"/>
+      <w:r>
+        <w:t xml:space="preserve">     | NULL    |       |</w:t>
+      </w:r>
+    </w:p>
+    <w:p>
+      <w:pPr>
+        <w:pStyle w:val="codeblock"/>
+      </w:pPr>
+      <w:r>
+        <w:t xml:space="preserve">| net        | </w:t>
+      </w:r>
+      <w:proofErr w:type="gramStart"/>
+      <w:r>
+        <w:t>decimal(</w:t>
+      </w:r>
+      <w:proofErr w:type="gramEnd"/>
+      <w:r>
+        <w:t>14,4)    | YES  |     | 0.0000  |       |</w:t>
+      </w:r>
+    </w:p>
+    <w:p>
+      <w:pPr>
+        <w:pStyle w:val="codeblock"/>
+      </w:pPr>
+      <w:r>
+        <w:t xml:space="preserve">| </w:t>
+      </w:r>
+      <w:proofErr w:type="spellStart"/>
+      <w:r>
+        <w:t>p_change</w:t>
+      </w:r>
+      <w:proofErr w:type="spellEnd"/>
+      <w:r>
+        <w:t xml:space="preserve">   | </w:t>
+      </w:r>
+      <w:proofErr w:type="gramStart"/>
+      <w:r>
+        <w:t>decimal(</w:t>
+      </w:r>
+      <w:proofErr w:type="gramEnd"/>
+      <w:r>
+        <w:t>6,2)     | YES  |     | 0.00    |       |</w:t>
+      </w:r>
+    </w:p>
+    <w:p>
+      <w:pPr>
+        <w:pStyle w:val="codeblock"/>
+      </w:pPr>
+      <w:r>
+        <w:t xml:space="preserve">| volume     | </w:t>
+      </w:r>
+      <w:proofErr w:type="gramStart"/>
+      <w:r>
+        <w:t>int(</w:t>
+      </w:r>
+      <w:proofErr w:type="gramEnd"/>
+      <w:r>
+        <w:t>10) unsigned | YES  |     | 0       |       |</w:t>
+      </w:r>
+    </w:p>
+    <w:p>
+      <w:pPr>
+        <w:pStyle w:val="codeblock"/>
+      </w:pPr>
+      <w:r>
+        <w:t xml:space="preserve">| </w:t>
+      </w:r>
+      <w:proofErr w:type="spellStart"/>
+      <w:r>
+        <w:t>avg_vol</w:t>
+      </w:r>
+      <w:proofErr w:type="spellEnd"/>
+      <w:r>
+        <w:t xml:space="preserve">    | </w:t>
+      </w:r>
+      <w:proofErr w:type="gramStart"/>
+      <w:r>
+        <w:t>int(</w:t>
+      </w:r>
+      <w:proofErr w:type="gramEnd"/>
+      <w:r>
+        <w:t>10) unsigned | YES  |     | 0       |       |</w:t>
+      </w:r>
+    </w:p>
+    <w:p>
+      <w:pPr>
+        <w:pStyle w:val="codeblock"/>
+      </w:pPr>
+      <w:r>
+        <w:t xml:space="preserve">| bid        | </w:t>
+      </w:r>
+      <w:proofErr w:type="gramStart"/>
+      <w:r>
+        <w:t>decimal(</w:t>
+      </w:r>
+      <w:proofErr w:type="gramEnd"/>
+      <w:r>
+        <w:t>14,4)    | YES  |     | 0.0000  |       |</w:t>
+      </w:r>
+    </w:p>
+    <w:p>
+      <w:pPr>
+        <w:pStyle w:val="codeblock"/>
+      </w:pPr>
+      <w:r>
+        <w:t xml:space="preserve">| ask        | </w:t>
+      </w:r>
+      <w:proofErr w:type="gramStart"/>
+      <w:r>
+        <w:t>decimal(</w:t>
+      </w:r>
+      <w:proofErr w:type="gramEnd"/>
+      <w:r>
+        <w:t>14,4)    | YES  |     | 0.0000  |       |</w:t>
       </w:r>
     </w:p>
     <w:p>
@@ -552,135 +1057,324 @@
       </w:pPr>
       <w:r>
         <w:lastRenderedPageBreak/>
-        <w:t>| close      | decimal(14,4)    | YES  |     | 0.0000  |       |</w:t>
-      </w:r>
-    </w:p>
-    <w:p>
-      <w:pPr>
-        <w:pStyle w:val="codeblock"/>
-      </w:pPr>
-      <w:r>
-        <w:t>| open       | decimal(14,4)    | YES  |     | 0.0000  |       |</w:t>
-      </w:r>
-    </w:p>
-    <w:p>
-      <w:pPr>
-        <w:pStyle w:val="codeblock"/>
-      </w:pPr>
-      <w:r>
-        <w:t>| day_range  | varchar(64)      | YES  |     | NULL    |       |</w:t>
-      </w:r>
-    </w:p>
-    <w:p>
-      <w:pPr>
-        <w:pStyle w:val="codeblock"/>
-      </w:pPr>
-      <w:r>
-        <w:t>| year_range | varchar(64)      | YES  |     | NULL    |       |</w:t>
-      </w:r>
-    </w:p>
-    <w:p>
-      <w:pPr>
-        <w:pStyle w:val="codeblock"/>
-      </w:pPr>
-      <w:r>
-        <w:t>| eps        | decimal(14,4)    | YES  |     | 0.0000  |       |</w:t>
-      </w:r>
-    </w:p>
-    <w:p>
-      <w:pPr>
-        <w:pStyle w:val="codeblock"/>
-      </w:pPr>
-      <w:r>
-        <w:t>| pe         | decimal(14,4)    | YES  |     | 0.0000  |       |</w:t>
-      </w:r>
-    </w:p>
-    <w:p>
-      <w:pPr>
-        <w:pStyle w:val="codeblock"/>
-      </w:pPr>
-      <w:r>
-        <w:t>| div_date   | date             | YES  |     | NULL    |       |</w:t>
-      </w:r>
-    </w:p>
-    <w:p>
-      <w:pPr>
-        <w:pStyle w:val="codeblock"/>
-      </w:pPr>
-      <w:r>
-        <w:t>| dividend   | decimal(14,4)    | YES  |     | 0.0000  |       |</w:t>
-      </w:r>
-    </w:p>
-    <w:p>
-      <w:pPr>
-        <w:pStyle w:val="codeblock"/>
-      </w:pPr>
-      <w:r>
-        <w:t>| div_yield  | decimal(14,4)    | YES  |     | 0.0000  |       |</w:t>
-      </w:r>
-    </w:p>
-    <w:p>
-      <w:pPr>
-        <w:pStyle w:val="codeblock"/>
-      </w:pPr>
-      <w:r>
-        <w:t>| cap        | decimal(20,4)    | YES  |     | NULL    |       |</w:t>
-      </w:r>
-    </w:p>
-    <w:p>
-      <w:pPr>
-        <w:pStyle w:val="codeblock"/>
-      </w:pPr>
-      <w:r>
-        <w:t>| ex_div     | date             | YES  |     | NULL    |       |</w:t>
-      </w:r>
-    </w:p>
-    <w:p>
-      <w:pPr>
-        <w:pStyle w:val="codeblock"/>
-      </w:pPr>
-      <w:r>
-        <w:t>| nav        | decimal(14,4)    | YES  |     | 0.0000  |       |</w:t>
-      </w:r>
-    </w:p>
-    <w:p>
-      <w:pPr>
-        <w:pStyle w:val="codeblock"/>
-      </w:pPr>
-      <w:r>
-        <w:t>| yield      | decimal(14,4)    | YES  |     | 0.0000  |       |</w:t>
-      </w:r>
-    </w:p>
-    <w:p>
-      <w:pPr>
-        <w:pStyle w:val="codeblock"/>
-      </w:pPr>
-      <w:r>
-        <w:t>| exchange   | varchar(32)      | YES  |     | NULL    |       |</w:t>
-      </w:r>
-    </w:p>
-    <w:p>
-      <w:pPr>
-        <w:pStyle w:val="codeblock"/>
-      </w:pPr>
-      <w:r>
-        <w:t>| success    | tinyint(1)       | YES  |     | 0       |       |</w:t>
-      </w:r>
-    </w:p>
-    <w:p>
-      <w:pPr>
-        <w:pStyle w:val="codeblock"/>
-      </w:pPr>
-      <w:r>
-        <w:t>| errormsg   | varchar(40)      | YES  |     | NULL    |       |</w:t>
-      </w:r>
-    </w:p>
-    <w:p>
-      <w:pPr>
-        <w:pStyle w:val="codeblock"/>
-      </w:pPr>
-      <w:r>
-        <w:t>| method     | varchar(32)      | YES  |     | NULL    |       |</w:t>
+        <w:t xml:space="preserve">| close      | </w:t>
+      </w:r>
+      <w:proofErr w:type="gramStart"/>
+      <w:r>
+        <w:t>decimal(</w:t>
+      </w:r>
+      <w:proofErr w:type="gramEnd"/>
+      <w:r>
+        <w:t>14,4)    | YES  |     | 0.0000  |       |</w:t>
+      </w:r>
+    </w:p>
+    <w:p>
+      <w:pPr>
+        <w:pStyle w:val="codeblock"/>
+      </w:pPr>
+      <w:r>
+        <w:t xml:space="preserve">| open       | </w:t>
+      </w:r>
+      <w:proofErr w:type="gramStart"/>
+      <w:r>
+        <w:t>decimal(</w:t>
+      </w:r>
+      <w:proofErr w:type="gramEnd"/>
+      <w:r>
+        <w:t>14,4)    | YES  |     | 0.0000  |       |</w:t>
+      </w:r>
+    </w:p>
+    <w:p>
+      <w:pPr>
+        <w:pStyle w:val="codeblock"/>
+      </w:pPr>
+      <w:r>
+        <w:t xml:space="preserve">| </w:t>
+      </w:r>
+      <w:proofErr w:type="spellStart"/>
+      <w:r>
+        <w:t>day_</w:t>
+      </w:r>
+      <w:proofErr w:type="gramStart"/>
+      <w:r>
+        <w:t>range</w:t>
+      </w:r>
+      <w:proofErr w:type="spellEnd"/>
+      <w:r>
+        <w:t xml:space="preserve">  |</w:t>
+      </w:r>
+      <w:proofErr w:type="gramEnd"/>
+      <w:r>
+        <w:t xml:space="preserve"> varchar(64)      | YES  |     | NULL    |       |</w:t>
+      </w:r>
+    </w:p>
+    <w:p>
+      <w:pPr>
+        <w:pStyle w:val="codeblock"/>
+      </w:pPr>
+      <w:r>
+        <w:t xml:space="preserve">| </w:t>
+      </w:r>
+      <w:proofErr w:type="spellStart"/>
+      <w:r>
+        <w:t>year_range</w:t>
+      </w:r>
+      <w:proofErr w:type="spellEnd"/>
+      <w:r>
+        <w:t xml:space="preserve"> | </w:t>
+      </w:r>
+      <w:proofErr w:type="gramStart"/>
+      <w:r>
+        <w:t>varchar(</w:t>
+      </w:r>
+      <w:proofErr w:type="gramEnd"/>
+      <w:r>
+        <w:t>64)      | YES  |     | NULL    |       |</w:t>
+      </w:r>
+    </w:p>
+    <w:p>
+      <w:pPr>
+        <w:pStyle w:val="codeblock"/>
+      </w:pPr>
+      <w:r>
+        <w:t xml:space="preserve">| eps        | </w:t>
+      </w:r>
+      <w:proofErr w:type="gramStart"/>
+      <w:r>
+        <w:t>decimal(</w:t>
+      </w:r>
+      <w:proofErr w:type="gramEnd"/>
+      <w:r>
+        <w:t>14,4)    | YES  |     | 0.0000  |       |</w:t>
+      </w:r>
+    </w:p>
+    <w:p>
+      <w:pPr>
+        <w:pStyle w:val="codeblock"/>
+      </w:pPr>
+      <w:r>
+        <w:t xml:space="preserve">| pe         | </w:t>
+      </w:r>
+      <w:proofErr w:type="gramStart"/>
+      <w:r>
+        <w:t>decimal(</w:t>
+      </w:r>
+      <w:proofErr w:type="gramEnd"/>
+      <w:r>
+        <w:t>14,4)    | YES  |     | 0.0000  |       |</w:t>
+      </w:r>
+    </w:p>
+    <w:p>
+      <w:pPr>
+        <w:pStyle w:val="codeblock"/>
+      </w:pPr>
+      <w:r>
+        <w:t xml:space="preserve">| </w:t>
+      </w:r>
+      <w:proofErr w:type="spellStart"/>
+      <w:r>
+        <w:t>div_date</w:t>
+      </w:r>
+      <w:proofErr w:type="spellEnd"/>
+      <w:r>
+        <w:t xml:space="preserve">   | date             | </w:t>
+      </w:r>
+      <w:proofErr w:type="gramStart"/>
+      <w:r>
+        <w:t>YES  |</w:t>
+      </w:r>
+      <w:proofErr w:type="gramEnd"/>
+      <w:r>
+        <w:t xml:space="preserve">     | NULL    |       |</w:t>
+      </w:r>
+    </w:p>
+    <w:p>
+      <w:pPr>
+        <w:pStyle w:val="codeblock"/>
+      </w:pPr>
+      <w:r>
+        <w:t xml:space="preserve">| dividend   | </w:t>
+      </w:r>
+      <w:proofErr w:type="gramStart"/>
+      <w:r>
+        <w:t>decimal(</w:t>
+      </w:r>
+      <w:proofErr w:type="gramEnd"/>
+      <w:r>
+        <w:t>14,4)    | YES  |     | 0.0000  |       |</w:t>
+      </w:r>
+    </w:p>
+    <w:p>
+      <w:pPr>
+        <w:pStyle w:val="codeblock"/>
+      </w:pPr>
+      <w:r>
+        <w:t xml:space="preserve">| </w:t>
+      </w:r>
+      <w:proofErr w:type="spellStart"/>
+      <w:r>
+        <w:t>div_</w:t>
+      </w:r>
+      <w:proofErr w:type="gramStart"/>
+      <w:r>
+        <w:t>yield</w:t>
+      </w:r>
+      <w:proofErr w:type="spellEnd"/>
+      <w:r>
+        <w:t xml:space="preserve">  |</w:t>
+      </w:r>
+      <w:proofErr w:type="gramEnd"/>
+      <w:r>
+        <w:t xml:space="preserve"> decimal(14,4)    | YES  |     | 0.0000  |       |</w:t>
+      </w:r>
+    </w:p>
+    <w:p>
+      <w:pPr>
+        <w:pStyle w:val="codeblock"/>
+      </w:pPr>
+      <w:r>
+        <w:t xml:space="preserve">| cap        | </w:t>
+      </w:r>
+      <w:proofErr w:type="gramStart"/>
+      <w:r>
+        <w:t>decimal(</w:t>
+      </w:r>
+      <w:proofErr w:type="gramEnd"/>
+      <w:r>
+        <w:t>20,4)    | YES  |     | NULL    |       |</w:t>
+      </w:r>
+    </w:p>
+    <w:p>
+      <w:pPr>
+        <w:pStyle w:val="codeblock"/>
+      </w:pPr>
+      <w:r>
+        <w:t xml:space="preserve">| </w:t>
+      </w:r>
+      <w:proofErr w:type="spellStart"/>
+      <w:r>
+        <w:t>ex_div</w:t>
+      </w:r>
+      <w:proofErr w:type="spellEnd"/>
+      <w:r>
+        <w:t xml:space="preserve">     | date             | </w:t>
+      </w:r>
+      <w:proofErr w:type="gramStart"/>
+      <w:r>
+        <w:t>YES  |</w:t>
+      </w:r>
+      <w:proofErr w:type="gramEnd"/>
+      <w:r>
+        <w:t xml:space="preserve">     | NULL    |       |</w:t>
+      </w:r>
+    </w:p>
+    <w:p>
+      <w:pPr>
+        <w:pStyle w:val="codeblock"/>
+      </w:pPr>
+      <w:r>
+        <w:t xml:space="preserve">| nav        | </w:t>
+      </w:r>
+      <w:proofErr w:type="gramStart"/>
+      <w:r>
+        <w:t>decimal(</w:t>
+      </w:r>
+      <w:proofErr w:type="gramEnd"/>
+      <w:r>
+        <w:t>14,4)    | YES  |     | 0.0000  |       |</w:t>
+      </w:r>
+    </w:p>
+    <w:p>
+      <w:pPr>
+        <w:pStyle w:val="codeblock"/>
+      </w:pPr>
+      <w:r>
+        <w:t xml:space="preserve">| yield      | </w:t>
+      </w:r>
+      <w:proofErr w:type="gramStart"/>
+      <w:r>
+        <w:t>decimal(</w:t>
+      </w:r>
+      <w:proofErr w:type="gramEnd"/>
+      <w:r>
+        <w:t>14,4)    | YES  |     | 0.0000  |       |</w:t>
+      </w:r>
+    </w:p>
+    <w:p>
+      <w:pPr>
+        <w:pStyle w:val="codeblock"/>
+      </w:pPr>
+      <w:r>
+        <w:t xml:space="preserve">| exchange   | </w:t>
+      </w:r>
+      <w:proofErr w:type="gramStart"/>
+      <w:r>
+        <w:t>varchar(</w:t>
+      </w:r>
+      <w:proofErr w:type="gramEnd"/>
+      <w:r>
+        <w:t>32)      | YES  |     | NULL    |       |</w:t>
+      </w:r>
+    </w:p>
+    <w:p>
+      <w:pPr>
+        <w:pStyle w:val="codeblock"/>
+      </w:pPr>
+      <w:r>
+        <w:t xml:space="preserve">| success    | </w:t>
+      </w:r>
+      <w:proofErr w:type="spellStart"/>
+      <w:proofErr w:type="gramStart"/>
+      <w:r>
+        <w:t>tinyint</w:t>
+      </w:r>
+      <w:proofErr w:type="spellEnd"/>
+      <w:r>
+        <w:t>(</w:t>
+      </w:r>
+      <w:proofErr w:type="gramEnd"/>
+      <w:r>
+        <w:t>1)       | YES  |     | 0       |       |</w:t>
+      </w:r>
+    </w:p>
+    <w:p>
+      <w:pPr>
+        <w:pStyle w:val="codeblock"/>
+      </w:pPr>
+      <w:r>
+        <w:t xml:space="preserve">| </w:t>
+      </w:r>
+      <w:proofErr w:type="spellStart"/>
+      <w:r>
+        <w:t>errormsg</w:t>
+      </w:r>
+      <w:proofErr w:type="spellEnd"/>
+      <w:r>
+        <w:t xml:space="preserve">   | </w:t>
+      </w:r>
+      <w:proofErr w:type="gramStart"/>
+      <w:r>
+        <w:t>varchar(</w:t>
+      </w:r>
+      <w:proofErr w:type="gramEnd"/>
+      <w:r>
+        <w:t>40)      | YES  |     | NULL    |       |</w:t>
+      </w:r>
+    </w:p>
+    <w:p>
+      <w:pPr>
+        <w:pStyle w:val="codeblock"/>
+      </w:pPr>
+      <w:r>
+        <w:t xml:space="preserve">| method     | </w:t>
+      </w:r>
+      <w:proofErr w:type="gramStart"/>
+      <w:r>
+        <w:t>varchar(</w:t>
+      </w:r>
+      <w:proofErr w:type="gramEnd"/>
+      <w:r>
+        <w:t>32)      | YES  |     | NULL    |       |</w:t>
       </w:r>
     </w:p>
     <w:p>
@@ -744,17 +1438,81 @@
         <w:t>C</w:t>
       </w:r>
       <w:r>
-        <w:t>all db_get_symbols to get two lists (list_symbols and list_options).</w:t>
-      </w:r>
-    </w:p>
-    <w:p>
-      <w:r>
-        <w:t>Initialize finance_quotes hash to be empty at the start of the loop.</w:t>
-      </w:r>
-    </w:p>
-    <w:p>
-      <w:r>
-        <w:t>If we have anything in list_options, call get_quoteoption_data() to start filling in finance_quotes.</w:t>
+        <w:t xml:space="preserve">all </w:t>
+      </w:r>
+      <w:proofErr w:type="spellStart"/>
+      <w:r>
+        <w:t>db_get_symbols</w:t>
+      </w:r>
+      <w:proofErr w:type="spellEnd"/>
+      <w:r>
+        <w:t xml:space="preserve"> to get two lists (</w:t>
+      </w:r>
+      <w:proofErr w:type="spellStart"/>
+      <w:r>
+        <w:t>list_symbols</w:t>
+      </w:r>
+      <w:proofErr w:type="spellEnd"/>
+      <w:r>
+        <w:t xml:space="preserve"> and </w:t>
+      </w:r>
+      <w:proofErr w:type="spellStart"/>
+      <w:r>
+        <w:t>list_options</w:t>
+      </w:r>
+      <w:proofErr w:type="spellEnd"/>
+      <w:r>
+        <w:t>).</w:t>
+      </w:r>
+    </w:p>
+    <w:p>
+      <w:r>
+        <w:t xml:space="preserve">Initialize </w:t>
+      </w:r>
+      <w:proofErr w:type="spellStart"/>
+      <w:r>
+        <w:t>finance_quotes</w:t>
+      </w:r>
+      <w:proofErr w:type="spellEnd"/>
+      <w:r>
+        <w:t xml:space="preserve"> hash to be empty at the start of the loop.</w:t>
+      </w:r>
+    </w:p>
+    <w:p>
+      <w:r>
+        <w:t xml:space="preserve">If we have anything in </w:t>
+      </w:r>
+      <w:proofErr w:type="spellStart"/>
+      <w:r>
+        <w:t>list_options</w:t>
+      </w:r>
+      <w:proofErr w:type="spellEnd"/>
+      <w:r>
+        <w:t xml:space="preserve">, call </w:t>
+      </w:r>
+      <w:proofErr w:type="spellStart"/>
+      <w:r>
+        <w:t>get_quoteoption_</w:t>
+      </w:r>
+      <w:proofErr w:type="gramStart"/>
+      <w:r>
+        <w:t>data</w:t>
+      </w:r>
+      <w:proofErr w:type="spellEnd"/>
+      <w:r>
+        <w:t>(</w:t>
+      </w:r>
+      <w:proofErr w:type="gramEnd"/>
+      <w:r>
+        <w:t xml:space="preserve">) to start filling in </w:t>
+      </w:r>
+      <w:proofErr w:type="spellStart"/>
+      <w:r>
+        <w:t>finance_quotes</w:t>
+      </w:r>
+      <w:proofErr w:type="spellEnd"/>
+      <w:r>
+        <w:t>.</w:t>
       </w:r>
     </w:p>
     <w:p>
@@ -762,17 +1520,41 @@
         <w:t>C</w:t>
       </w:r>
       <w:r>
-        <w:t>all get_quote_data1() to fill in more finance_quotes entries.</w:t>
-      </w:r>
-    </w:p>
-    <w:p>
-      <w:r>
-        <w:t>There is some debug code that saves finance_quotes to a file.</w:t>
-      </w:r>
-    </w:p>
-    <w:p>
-      <w:r>
-        <w:t>At this point we are ready to start db operations:</w:t>
+        <w:t xml:space="preserve">all get_quote_data1() to fill in more </w:t>
+      </w:r>
+      <w:proofErr w:type="spellStart"/>
+      <w:r>
+        <w:t>finance_quotes</w:t>
+      </w:r>
+      <w:proofErr w:type="spellEnd"/>
+      <w:r>
+        <w:t xml:space="preserve"> entries.</w:t>
+      </w:r>
+    </w:p>
+    <w:p>
+      <w:r>
+        <w:t xml:space="preserve">There is some debug code that saves </w:t>
+      </w:r>
+      <w:proofErr w:type="spellStart"/>
+      <w:r>
+        <w:t>finance_quotes</w:t>
+      </w:r>
+      <w:proofErr w:type="spellEnd"/>
+      <w:r>
+        <w:t xml:space="preserve"> to a file.</w:t>
+      </w:r>
+    </w:p>
+    <w:p>
+      <w:r>
+        <w:t xml:space="preserve">At this point we are ready to start </w:t>
+      </w:r>
+      <w:proofErr w:type="spellStart"/>
+      <w:r>
+        <w:t>db</w:t>
+      </w:r>
+      <w:proofErr w:type="spellEnd"/>
+      <w:r>
+        <w:t xml:space="preserve"> operations:</w:t>
       </w:r>
     </w:p>
     <w:p>
@@ -784,7 +1566,15 @@
         </w:numPr>
       </w:pPr>
       <w:r>
-        <w:t>Lock finance_quote table.</w:t>
+        <w:t xml:space="preserve">Lock </w:t>
+      </w:r>
+      <w:proofErr w:type="spellStart"/>
+      <w:r>
+        <w:t>finance_quote</w:t>
+      </w:r>
+      <w:proofErr w:type="spellEnd"/>
+      <w:r>
+        <w:t xml:space="preserve"> table.</w:t>
       </w:r>
     </w:p>
     <w:p>
@@ -796,7 +1586,15 @@
         </w:numPr>
       </w:pPr>
       <w:r>
-        <w:t>Delete finance_quote table data (on first loop iteration).</w:t>
+        <w:t xml:space="preserve">Delete </w:t>
+      </w:r>
+      <w:proofErr w:type="spellStart"/>
+      <w:r>
+        <w:t>finance_quote</w:t>
+      </w:r>
+      <w:proofErr w:type="spellEnd"/>
+      <w:r>
+        <w:t xml:space="preserve"> table data (on first loop iteration).</w:t>
       </w:r>
     </w:p>
     <w:p>
@@ -808,7 +1606,23 @@
         </w:numPr>
       </w:pPr>
       <w:r>
-        <w:t>Loop over list_symbols and replace entries in finance_quote table.</w:t>
+        <w:t xml:space="preserve">Loop over </w:t>
+      </w:r>
+      <w:proofErr w:type="spellStart"/>
+      <w:r>
+        <w:t>list_symbols</w:t>
+      </w:r>
+      <w:proofErr w:type="spellEnd"/>
+      <w:r>
+        <w:t xml:space="preserve"> and replace entries in </w:t>
+      </w:r>
+      <w:proofErr w:type="spellStart"/>
+      <w:r>
+        <w:t>finance_quote</w:t>
+      </w:r>
+      <w:proofErr w:type="spellEnd"/>
+      <w:r>
+        <w:t xml:space="preserve"> table.</w:t>
       </w:r>
     </w:p>
     <w:p>
@@ -820,7 +1634,23 @@
         </w:numPr>
       </w:pPr>
       <w:r>
-        <w:t>Loop over list_options and replace entries in finance_quote table.</w:t>
+        <w:t xml:space="preserve">Loop over </w:t>
+      </w:r>
+      <w:proofErr w:type="spellStart"/>
+      <w:r>
+        <w:t>list_options</w:t>
+      </w:r>
+      <w:proofErr w:type="spellEnd"/>
+      <w:r>
+        <w:t xml:space="preserve"> and replace entries in </w:t>
+      </w:r>
+      <w:proofErr w:type="spellStart"/>
+      <w:r>
+        <w:t>finance_quote</w:t>
+      </w:r>
+      <w:proofErr w:type="spellEnd"/>
+      <w:r>
+        <w:t xml:space="preserve"> table.</w:t>
       </w:r>
     </w:p>
     <w:p>
@@ -832,7 +1662,15 @@
         </w:numPr>
       </w:pPr>
       <w:r>
-        <w:t>Perform finance_quote table commit.</w:t>
+        <w:t xml:space="preserve">Perform </w:t>
+      </w:r>
+      <w:proofErr w:type="spellStart"/>
+      <w:r>
+        <w:t>finance_quote</w:t>
+      </w:r>
+      <w:proofErr w:type="spellEnd"/>
+      <w:r>
+        <w:t xml:space="preserve"> table commit.</w:t>
       </w:r>
     </w:p>
     <w:p>
@@ -844,7 +1682,15 @@
         </w:numPr>
       </w:pPr>
       <w:r>
-        <w:t>Unlock finance_quote table.</w:t>
+        <w:t xml:space="preserve">Unlock </w:t>
+      </w:r>
+      <w:proofErr w:type="spellStart"/>
+      <w:r>
+        <w:t>finance_quote</w:t>
+      </w:r>
+      <w:proofErr w:type="spellEnd"/>
+      <w:r>
+        <w:t xml:space="preserve"> table.</w:t>
       </w:r>
     </w:p>
     <w:p>
@@ -856,8 +1702,21 @@
       </w:r>
     </w:p>
     <w:p>
-      <w:r>
-        <w:t>Essentially we query transaction_list to create a list of symbols</w:t>
+      <w:proofErr w:type="gramStart"/>
+      <w:r>
+        <w:t>Essentially</w:t>
+      </w:r>
+      <w:proofErr w:type="gramEnd"/>
+      <w:r>
+        <w:t xml:space="preserve"> we query </w:t>
+      </w:r>
+      <w:proofErr w:type="spellStart"/>
+      <w:r>
+        <w:t>transaction_list</w:t>
+      </w:r>
+      <w:proofErr w:type="spellEnd"/>
+      <w:r>
+        <w:t xml:space="preserve"> to create a list of symbols</w:t>
       </w:r>
       <w:r>
         <w:t xml:space="preserve"> and a list of options</w:t>
@@ -923,7 +1782,15 @@
     </w:p>
     <w:p>
       <w:r>
-        <w:t>We use a UNION to include symbols from ticker_symbols table (again symbol &lt;&gt; ‘^DJI’).</w:t>
+        <w:t xml:space="preserve">We use a UNION to include symbols from </w:t>
+      </w:r>
+      <w:proofErr w:type="spellStart"/>
+      <w:r>
+        <w:t>ticker_symbols</w:t>
+      </w:r>
+      <w:proofErr w:type="spellEnd"/>
+      <w:r>
+        <w:t xml:space="preserve"> table (again symbol &lt;&gt; ‘^DJI’).</w:t>
       </w:r>
     </w:p>
     <w:p>
@@ -931,7 +1798,15 @@
         <w:t xml:space="preserve">One </w:t>
       </w:r>
       <w:r>
-        <w:t>special case to consider. We strip out any symbols that are 5 characters where last character is ‘X’ if fetch_mf is False.</w:t>
+        <w:t xml:space="preserve">special case to consider. We strip out any symbols that are 5 characters where last character is ‘X’ if </w:t>
+      </w:r>
+      <w:proofErr w:type="spellStart"/>
+      <w:r>
+        <w:t>fetch_mf</w:t>
+      </w:r>
+      <w:proofErr w:type="spellEnd"/>
+      <w:r>
+        <w:t xml:space="preserve"> is False.</w:t>
       </w:r>
     </w:p>
     <w:p>
@@ -995,7 +1870,15 @@
     </w:p>
     <w:p>
       <w:r>
-        <w:t>The API is simple, pass in the list of option symbols and a pointer to the finance_quote hash, fill in the hash with quote data for each option.</w:t>
+        <w:t xml:space="preserve">The API is simple, pass in the list of option symbols and a pointer to the </w:t>
+      </w:r>
+      <w:proofErr w:type="spellStart"/>
+      <w:r>
+        <w:t>finance_quote</w:t>
+      </w:r>
+      <w:proofErr w:type="spellEnd"/>
+      <w:r>
+        <w:t xml:space="preserve"> hash, fill in the hash with quote data for each option.</w:t>
       </w:r>
     </w:p>
     <w:p>
@@ -1021,15 +1904,39 @@
         <w:pStyle w:val="codeblock"/>
       </w:pPr>
       <w:r>
-        <w:t>#   Fetches are done using finance::quote fetch method.  The difference between this</w:t>
-      </w:r>
-    </w:p>
-    <w:p>
-      <w:pPr>
-        <w:pStyle w:val="codeblock"/>
-      </w:pPr>
-      <w:r>
-        <w:t>#   function and get_quote_data is that this method works better when finance::quote</w:t>
+        <w:t xml:space="preserve">#   Fetches are done using </w:t>
+      </w:r>
+      <w:proofErr w:type="gramStart"/>
+      <w:r>
+        <w:t>finance::</w:t>
+      </w:r>
+      <w:proofErr w:type="gramEnd"/>
+      <w:r>
+        <w:t>quote fetch method.  The difference between this</w:t>
+      </w:r>
+    </w:p>
+    <w:p>
+      <w:pPr>
+        <w:pStyle w:val="codeblock"/>
+      </w:pPr>
+      <w:r>
+        <w:t xml:space="preserve">#   function and </w:t>
+      </w:r>
+      <w:proofErr w:type="spellStart"/>
+      <w:r>
+        <w:t>get_quote_data</w:t>
+      </w:r>
+      <w:proofErr w:type="spellEnd"/>
+      <w:r>
+        <w:t xml:space="preserve"> is that this method works better when </w:t>
+      </w:r>
+      <w:proofErr w:type="gramStart"/>
+      <w:r>
+        <w:t>finance::</w:t>
+      </w:r>
+      <w:proofErr w:type="gramEnd"/>
+      <w:r>
+        <w:t>quote</w:t>
       </w:r>
     </w:p>
     <w:p>
@@ -1141,7 +2048,15 @@
         <w:pStyle w:val="codeblock"/>
       </w:pPr>
       <w:r>
-        <w:t>#     3. Delete bad symbols from the original list to be fetched and goto 1.</w:t>
+        <w:t xml:space="preserve">#     3. Delete bad symbols from the original list to be fetched and </w:t>
+      </w:r>
+      <w:proofErr w:type="spellStart"/>
+      <w:r>
+        <w:t>goto</w:t>
+      </w:r>
+      <w:proofErr w:type="spellEnd"/>
+      <w:r>
+        <w:t xml:space="preserve"> 1.</w:t>
       </w:r>
     </w:p>
     <w:p>
@@ -1157,7 +2072,15 @@
         <w:pStyle w:val="codeblock"/>
       </w:pPr>
       <w:r>
-        <w:t>#     5. If there are still bad symbols, use aq method to fetch and fill accumulate</w:t>
+        <w:t xml:space="preserve">#     5. If there are still bad symbols, use </w:t>
+      </w:r>
+      <w:proofErr w:type="spellStart"/>
+      <w:r>
+        <w:t>aq</w:t>
+      </w:r>
+      <w:proofErr w:type="spellEnd"/>
+      <w:r>
+        <w:t xml:space="preserve"> method to fetch and fill accumulate</w:t>
       </w:r>
     </w:p>
     <w:p>
@@ -1189,23 +2112,63 @@
         <w:pStyle w:val="codeblock"/>
       </w:pPr>
       <w:r>
-        <w:t>#     p_finance_quotes -- Pointer to the accumulate fetch hash (assume it was emptied before the call).</w:t>
-      </w:r>
-    </w:p>
-    <w:p>
-      <w:pPr>
-        <w:pStyle w:val="codeblock"/>
-      </w:pPr>
-      <w:r>
-        <w:t>#     p_list_symbols   -- Pointer to list of symbols to fetch (NOTE: ^DJI is added to this list after aq fetch).</w:t>
-      </w:r>
-    </w:p>
-    <w:p>
-      <w:pPr>
-        <w:pStyle w:val="codeblock"/>
-      </w:pPr>
-      <w:r>
-        <w:t>#     p_hash_put_stats -- Pointer to put_stats hash.</w:t>
+        <w:t xml:space="preserve">#     </w:t>
+      </w:r>
+      <w:proofErr w:type="spellStart"/>
+      <w:r>
+        <w:t>p_finance_quotes</w:t>
+      </w:r>
+      <w:proofErr w:type="spellEnd"/>
+      <w:r>
+        <w:t xml:space="preserve"> -- Pointer to the accumulate fetch hash (assume it was emptied before the call).</w:t>
+      </w:r>
+    </w:p>
+    <w:p>
+      <w:pPr>
+        <w:pStyle w:val="codeblock"/>
+      </w:pPr>
+      <w:r>
+        <w:t xml:space="preserve">#     </w:t>
+      </w:r>
+      <w:proofErr w:type="spellStart"/>
+      <w:r>
+        <w:t>p_list_symbols</w:t>
+      </w:r>
+      <w:proofErr w:type="spellEnd"/>
+      <w:r>
+        <w:t xml:space="preserve">   -- Pointer to list of symbols to fetch (NOTE: ^DJI is added to this list after </w:t>
+      </w:r>
+      <w:proofErr w:type="spellStart"/>
+      <w:r>
+        <w:t>aq</w:t>
+      </w:r>
+      <w:proofErr w:type="spellEnd"/>
+      <w:r>
+        <w:t xml:space="preserve"> fetch).</w:t>
+      </w:r>
+    </w:p>
+    <w:p>
+      <w:pPr>
+        <w:pStyle w:val="codeblock"/>
+      </w:pPr>
+      <w:r>
+        <w:t xml:space="preserve">#     </w:t>
+      </w:r>
+      <w:proofErr w:type="spellStart"/>
+      <w:r>
+        <w:t>p_hash_put_stats</w:t>
+      </w:r>
+      <w:proofErr w:type="spellEnd"/>
+      <w:r>
+        <w:t xml:space="preserve"> -- Pointer to </w:t>
+      </w:r>
+      <w:proofErr w:type="spellStart"/>
+      <w:r>
+        <w:t>put_stats</w:t>
+      </w:r>
+      <w:proofErr w:type="spellEnd"/>
+      <w:r>
+        <w:t xml:space="preserve"> hash.</w:t>
       </w:r>
     </w:p>
     <w:p>
@@ -1219,8 +2182,405 @@
         <w:pStyle w:val="Heading3"/>
       </w:pPr>
       <w:r>
-        <w:t>Perl port_edits.cgi</w:t>
-      </w:r>
+        <w:t xml:space="preserve">Perl </w:t>
+      </w:r>
+      <w:proofErr w:type="spellStart"/>
+      <w:r>
+        <w:t>put_db_quotes</w:t>
+      </w:r>
+      <w:proofErr w:type="spellEnd"/>
+    </w:p>
+    <w:p>
+      <w:pPr>
+        <w:pStyle w:val="Heading4"/>
+      </w:pPr>
+      <w:r>
+        <w:t>The Main Loop</w:t>
+      </w:r>
+    </w:p>
+    <w:p>
+      <w:r>
+        <w:t xml:space="preserve">Call </w:t>
+      </w:r>
+      <w:proofErr w:type="spellStart"/>
+      <w:r>
+        <w:t>db_parse_</w:t>
+      </w:r>
+      <w:proofErr w:type="gramStart"/>
+      <w:r>
+        <w:t>transactions</w:t>
+      </w:r>
+      <w:proofErr w:type="spellEnd"/>
+      <w:r>
+        <w:t>(</w:t>
+      </w:r>
+      <w:proofErr w:type="gramEnd"/>
+      <w:r>
+        <w:t>)</w:t>
+      </w:r>
+      <w:r>
+        <w:t xml:space="preserve">. More details below, but this will parse </w:t>
+      </w:r>
+      <w:proofErr w:type="spellStart"/>
+      <w:r>
+        <w:t>transaction_list</w:t>
+      </w:r>
+      <w:proofErr w:type="spellEnd"/>
+      <w:r>
+        <w:t xml:space="preserve"> and </w:t>
+      </w:r>
+      <w:proofErr w:type="spellStart"/>
+      <w:r>
+        <w:t>port_params</w:t>
+      </w:r>
+      <w:proofErr w:type="spellEnd"/>
+      <w:r>
+        <w:t xml:space="preserve"> tables.</w:t>
+      </w:r>
+    </w:p>
+    <w:p>
+      <w:r>
+        <w:t xml:space="preserve">Call </w:t>
+      </w:r>
+      <w:proofErr w:type="spellStart"/>
+      <w:r>
+        <w:t>build_fq_</w:t>
+      </w:r>
+      <w:proofErr w:type="gramStart"/>
+      <w:r>
+        <w:t>hash</w:t>
+      </w:r>
+      <w:proofErr w:type="spellEnd"/>
+      <w:r>
+        <w:t>(</w:t>
+      </w:r>
+      <w:proofErr w:type="gramEnd"/>
+      <w:r>
+        <w:t xml:space="preserve">). More details below, but this will create a hash of </w:t>
+      </w:r>
+      <w:proofErr w:type="spellStart"/>
+      <w:r>
+        <w:t>finance_quote</w:t>
+      </w:r>
+      <w:proofErr w:type="spellEnd"/>
+      <w:r>
+        <w:t xml:space="preserve"> data parsed from </w:t>
+      </w:r>
+      <w:proofErr w:type="spellStart"/>
+      <w:r>
+        <w:t>finance_quote</w:t>
+      </w:r>
+      <w:proofErr w:type="spellEnd"/>
+      <w:r>
+        <w:t xml:space="preserve"> table.</w:t>
+      </w:r>
+    </w:p>
+    <w:p>
+      <w:r>
+        <w:t xml:space="preserve">Call </w:t>
+      </w:r>
+      <w:proofErr w:type="spellStart"/>
+      <w:r>
+        <w:t>create_transaction_</w:t>
+      </w:r>
+      <w:proofErr w:type="gramStart"/>
+      <w:r>
+        <w:t>report</w:t>
+      </w:r>
+      <w:proofErr w:type="spellEnd"/>
+      <w:r>
+        <w:t>(</w:t>
+      </w:r>
+      <w:proofErr w:type="gramEnd"/>
+      <w:r>
+        <w:t xml:space="preserve">). More details below, but this will update </w:t>
+      </w:r>
+      <w:proofErr w:type="spellStart"/>
+      <w:r>
+        <w:t>port_params</w:t>
+      </w:r>
+      <w:proofErr w:type="spellEnd"/>
+      <w:r>
+        <w:t xml:space="preserve"> table and </w:t>
+      </w:r>
+      <w:proofErr w:type="spellStart"/>
+      <w:r>
+        <w:t>transaction_report</w:t>
+      </w:r>
+      <w:proofErr w:type="spellEnd"/>
+      <w:r>
+        <w:t xml:space="preserve"> table. The latter is not really used anymore.</w:t>
+      </w:r>
+    </w:p>
+    <w:p/>
+    <w:p>
+      <w:pPr>
+        <w:pStyle w:val="Heading4"/>
+      </w:pPr>
+      <w:r>
+        <w:t xml:space="preserve">Function </w:t>
+      </w:r>
+      <w:proofErr w:type="spellStart"/>
+      <w:r>
+        <w:t>db_parse_transactions</w:t>
+      </w:r>
+      <w:proofErr w:type="spellEnd"/>
+    </w:p>
+    <w:p>
+      <w:r>
+        <w:t>This function creates 3 data structures. Each of the structures is passed in as a pointer to the function and the functions modifies them in place.</w:t>
+      </w:r>
+    </w:p>
+    <w:p>
+      <w:proofErr w:type="spellStart"/>
+      <w:r>
+        <w:t>parsed_transactions</w:t>
+      </w:r>
+      <w:proofErr w:type="spellEnd"/>
+      <w:r>
+        <w:t xml:space="preserve"> </w:t>
+      </w:r>
+      <w:proofErr w:type="gramStart"/>
+      <w:r>
+        <w:t>is</w:t>
+      </w:r>
+      <w:proofErr w:type="gramEnd"/>
+      <w:r>
+        <w:t xml:space="preserve"> a list of hashes containing all </w:t>
+      </w:r>
+      <w:proofErr w:type="spellStart"/>
+      <w:r>
+        <w:t>transaction_list</w:t>
+      </w:r>
+      <w:proofErr w:type="spellEnd"/>
+      <w:r>
+        <w:t xml:space="preserve"> data (including options). It is initialized to an empty hash. There are </w:t>
+      </w:r>
+      <w:r>
+        <w:t xml:space="preserve">three queries made to </w:t>
+      </w:r>
+      <w:proofErr w:type="spellStart"/>
+      <w:r>
+        <w:t>transaction_list</w:t>
+      </w:r>
+      <w:proofErr w:type="spellEnd"/>
+      <w:r>
+        <w:t xml:space="preserve"> (one is specific to </w:t>
+      </w:r>
+      <w:proofErr w:type="spellStart"/>
+      <w:r>
+        <w:t>esop</w:t>
+      </w:r>
+      <w:proofErr w:type="spellEnd"/>
+      <w:r>
+        <w:t xml:space="preserve"> descriptors that are no longer used). </w:t>
+      </w:r>
+      <w:r>
+        <w:t xml:space="preserve">We query </w:t>
+      </w:r>
+      <w:proofErr w:type="spellStart"/>
+      <w:r>
+        <w:t>transaction_list</w:t>
+      </w:r>
+      <w:proofErr w:type="spellEnd"/>
+      <w:r>
+        <w:t xml:space="preserve"> for regular (long, short) positions</w:t>
+      </w:r>
+      <w:r>
+        <w:t>:</w:t>
+      </w:r>
+    </w:p>
+    <w:p>
+      <w:pPr>
+        <w:pStyle w:val="ListParagraph"/>
+        <w:numPr>
+          <w:ilvl w:val="0"/>
+          <w:numId w:val="38"/>
+        </w:numPr>
+      </w:pPr>
+      <w:r>
+        <w:t>position in (‘long’, ‘short’)</w:t>
+      </w:r>
+    </w:p>
+    <w:p>
+      <w:pPr>
+        <w:pStyle w:val="ListParagraph"/>
+        <w:numPr>
+          <w:ilvl w:val="0"/>
+          <w:numId w:val="38"/>
+        </w:numPr>
+      </w:pPr>
+      <w:r>
+        <w:t>descriptor == ‘stock’</w:t>
+      </w:r>
+    </w:p>
+    <w:p>
+      <w:pPr>
+        <w:pStyle w:val="ListParagraph"/>
+        <w:numPr>
+          <w:ilvl w:val="0"/>
+          <w:numId w:val="38"/>
+        </w:numPr>
+      </w:pPr>
+      <w:r>
+        <w:t>not closed</w:t>
+      </w:r>
+    </w:p>
+    <w:p>
+      <w:r>
+        <w:t>These rows are fetched</w:t>
+      </w:r>
+      <w:r>
+        <w:t xml:space="preserve"> and we fill in the hash with file, port, symbol, label, sector, date (open), purchase, qty, id.</w:t>
+      </w:r>
+    </w:p>
+    <w:p>
+      <w:r>
+        <w:t xml:space="preserve">Then we query </w:t>
+      </w:r>
+      <w:proofErr w:type="spellStart"/>
+      <w:r>
+        <w:t>transaction_list</w:t>
+      </w:r>
+      <w:proofErr w:type="spellEnd"/>
+      <w:r>
+        <w:t xml:space="preserve"> for options positions:</w:t>
+      </w:r>
+    </w:p>
+    <w:p>
+      <w:pPr>
+        <w:pStyle w:val="ListParagraph"/>
+        <w:numPr>
+          <w:ilvl w:val="0"/>
+          <w:numId w:val="39"/>
+        </w:numPr>
+      </w:pPr>
+      <w:r>
+        <w:t>position in (‘long’, ‘short’)</w:t>
+      </w:r>
+    </w:p>
+    <w:p>
+      <w:pPr>
+        <w:pStyle w:val="ListParagraph"/>
+        <w:numPr>
+          <w:ilvl w:val="0"/>
+          <w:numId w:val="39"/>
+        </w:numPr>
+      </w:pPr>
+      <w:r>
+        <w:t>descriptor in (‘call’, ‘put’)</w:t>
+      </w:r>
+    </w:p>
+    <w:p>
+      <w:pPr>
+        <w:pStyle w:val="ListParagraph"/>
+        <w:numPr>
+          <w:ilvl w:val="0"/>
+          <w:numId w:val="39"/>
+        </w:numPr>
+      </w:pPr>
+      <w:r>
+        <w:t>not closed</w:t>
+      </w:r>
+    </w:p>
+    <w:p>
+      <w:r>
+        <w:t xml:space="preserve">These rows are fetched and we fill in </w:t>
+      </w:r>
+      <w:proofErr w:type="spellStart"/>
+      <w:r>
+        <w:t>parsed_transactions</w:t>
+      </w:r>
+      <w:proofErr w:type="spellEnd"/>
+      <w:r>
+        <w:t xml:space="preserve"> hash with file, port, sector, date (</w:t>
+      </w:r>
+      <w:proofErr w:type="spellStart"/>
+      <w:r>
+        <w:t>open_date</w:t>
+      </w:r>
+      <w:proofErr w:type="spellEnd"/>
+      <w:r>
+        <w:t>), purchase (</w:t>
+      </w:r>
+      <w:proofErr w:type="spellStart"/>
+      <w:r>
+        <w:t>open_price</w:t>
+      </w:r>
+      <w:proofErr w:type="spellEnd"/>
+      <w:r>
+        <w:t>), qty, id. We also create the option symbol using descriptor, expiration and strike information.</w:t>
+      </w:r>
+    </w:p>
+    <w:p>
+      <w:proofErr w:type="spellStart"/>
+      <w:r>
+        <w:t>port_params</w:t>
+      </w:r>
+      <w:proofErr w:type="spellEnd"/>
+      <w:r>
+        <w:t xml:space="preserve"> is a has containing data from the </w:t>
+      </w:r>
+      <w:proofErr w:type="spellStart"/>
+      <w:r>
+        <w:t>port_params</w:t>
+      </w:r>
+      <w:proofErr w:type="spellEnd"/>
+      <w:r>
+        <w:t xml:space="preserve"> table.</w:t>
+      </w:r>
+    </w:p>
+    <w:p>
+      <w:proofErr w:type="spellStart"/>
+      <w:r>
+        <w:t>list_cashonly_ports</w:t>
+      </w:r>
+      <w:proofErr w:type="spellEnd"/>
+      <w:r>
+        <w:t xml:space="preserve"> is a list of ports that are cash-only (no open positions).</w:t>
+      </w:r>
+    </w:p>
+    <w:p>
+      <w:pPr>
+        <w:pStyle w:val="Heading4"/>
+      </w:pPr>
+      <w:r>
+        <w:t xml:space="preserve">Function </w:t>
+      </w:r>
+      <w:proofErr w:type="spellStart"/>
+      <w:r>
+        <w:t>build_fq_hash</w:t>
+      </w:r>
+      <w:proofErr w:type="spellEnd"/>
+    </w:p>
+    <w:p/>
+    <w:p>
+      <w:pPr>
+        <w:pStyle w:val="Heading4"/>
+      </w:pPr>
+      <w:r>
+        <w:t xml:space="preserve">Function </w:t>
+      </w:r>
+      <w:proofErr w:type="spellStart"/>
+      <w:r>
+        <w:t>create_transaction_report</w:t>
+      </w:r>
+      <w:proofErr w:type="spellEnd"/>
+    </w:p>
+    <w:p/>
+    <w:p>
+      <w:pPr>
+        <w:pStyle w:val="Heading3"/>
+      </w:pPr>
+      <w:r>
+        <w:lastRenderedPageBreak/>
+        <w:t xml:space="preserve">Perl </w:t>
+      </w:r>
+      <w:proofErr w:type="spellStart"/>
+      <w:r>
+        <w:t>port_edits.cgi</w:t>
+      </w:r>
+      <w:proofErr w:type="spellEnd"/>
     </w:p>
     <w:p>
       <w:pPr>
@@ -1845,6 +3205,119 @@
     </w:lvl>
   </w:abstractNum>
   <w:abstractNum w:abstractNumId="6" w15:restartNumberingAfterBreak="0">
+    <w:nsid w:val="5A7E67EA"/>
+    <w:multiLevelType w:val="hybridMultilevel"/>
+    <w:tmpl w:val="8930676C"/>
+    <w:lvl w:ilvl="0" w:tplc="04090001">
+      <w:start w:val="1"/>
+      <w:numFmt w:val="bullet"/>
+      <w:lvlText w:val=""/>
+      <w:lvlJc w:val="left"/>
+      <w:pPr>
+        <w:ind w:left="720" w:hanging="360"/>
+      </w:pPr>
+      <w:rPr>
+        <w:rFonts w:ascii="Symbol" w:hAnsi="Symbol" w:hint="default"/>
+      </w:rPr>
+    </w:lvl>
+    <w:lvl w:ilvl="1" w:tplc="04090003" w:tentative="1">
+      <w:start w:val="1"/>
+      <w:numFmt w:val="bullet"/>
+      <w:lvlText w:val="o"/>
+      <w:lvlJc w:val="left"/>
+      <w:pPr>
+        <w:ind w:left="1440" w:hanging="360"/>
+      </w:pPr>
+      <w:rPr>
+        <w:rFonts w:ascii="Courier New" w:hAnsi="Courier New" w:cs="Courier New" w:hint="default"/>
+      </w:rPr>
+    </w:lvl>
+    <w:lvl w:ilvl="2" w:tplc="04090005" w:tentative="1">
+      <w:start w:val="1"/>
+      <w:numFmt w:val="bullet"/>
+      <w:lvlText w:val=""/>
+      <w:lvlJc w:val="left"/>
+      <w:pPr>
+        <w:ind w:left="2160" w:hanging="360"/>
+      </w:pPr>
+      <w:rPr>
+        <w:rFonts w:ascii="Wingdings" w:hAnsi="Wingdings" w:hint="default"/>
+      </w:rPr>
+    </w:lvl>
+    <w:lvl w:ilvl="3" w:tplc="04090001" w:tentative="1">
+      <w:start w:val="1"/>
+      <w:numFmt w:val="bullet"/>
+      <w:lvlText w:val=""/>
+      <w:lvlJc w:val="left"/>
+      <w:pPr>
+        <w:ind w:left="2880" w:hanging="360"/>
+      </w:pPr>
+      <w:rPr>
+        <w:rFonts w:ascii="Symbol" w:hAnsi="Symbol" w:hint="default"/>
+      </w:rPr>
+    </w:lvl>
+    <w:lvl w:ilvl="4" w:tplc="04090003" w:tentative="1">
+      <w:start w:val="1"/>
+      <w:numFmt w:val="bullet"/>
+      <w:lvlText w:val="o"/>
+      <w:lvlJc w:val="left"/>
+      <w:pPr>
+        <w:ind w:left="3600" w:hanging="360"/>
+      </w:pPr>
+      <w:rPr>
+        <w:rFonts w:ascii="Courier New" w:hAnsi="Courier New" w:cs="Courier New" w:hint="default"/>
+      </w:rPr>
+    </w:lvl>
+    <w:lvl w:ilvl="5" w:tplc="04090005" w:tentative="1">
+      <w:start w:val="1"/>
+      <w:numFmt w:val="bullet"/>
+      <w:lvlText w:val=""/>
+      <w:lvlJc w:val="left"/>
+      <w:pPr>
+        <w:ind w:left="4320" w:hanging="360"/>
+      </w:pPr>
+      <w:rPr>
+        <w:rFonts w:ascii="Wingdings" w:hAnsi="Wingdings" w:hint="default"/>
+      </w:rPr>
+    </w:lvl>
+    <w:lvl w:ilvl="6" w:tplc="04090001" w:tentative="1">
+      <w:start w:val="1"/>
+      <w:numFmt w:val="bullet"/>
+      <w:lvlText w:val=""/>
+      <w:lvlJc w:val="left"/>
+      <w:pPr>
+        <w:ind w:left="5040" w:hanging="360"/>
+      </w:pPr>
+      <w:rPr>
+        <w:rFonts w:ascii="Symbol" w:hAnsi="Symbol" w:hint="default"/>
+      </w:rPr>
+    </w:lvl>
+    <w:lvl w:ilvl="7" w:tplc="04090003" w:tentative="1">
+      <w:start w:val="1"/>
+      <w:numFmt w:val="bullet"/>
+      <w:lvlText w:val="o"/>
+      <w:lvlJc w:val="left"/>
+      <w:pPr>
+        <w:ind w:left="5760" w:hanging="360"/>
+      </w:pPr>
+      <w:rPr>
+        <w:rFonts w:ascii="Courier New" w:hAnsi="Courier New" w:cs="Courier New" w:hint="default"/>
+      </w:rPr>
+    </w:lvl>
+    <w:lvl w:ilvl="8" w:tplc="04090005" w:tentative="1">
+      <w:start w:val="1"/>
+      <w:numFmt w:val="bullet"/>
+      <w:lvlText w:val=""/>
+      <w:lvlJc w:val="left"/>
+      <w:pPr>
+        <w:ind w:left="6480" w:hanging="360"/>
+      </w:pPr>
+      <w:rPr>
+        <w:rFonts w:ascii="Wingdings" w:hAnsi="Wingdings" w:hint="default"/>
+      </w:rPr>
+    </w:lvl>
+  </w:abstractNum>
+  <w:abstractNum w:abstractNumId="7" w15:restartNumberingAfterBreak="0">
     <w:nsid w:val="62E94E75"/>
     <w:multiLevelType w:val="hybridMultilevel"/>
     <w:tmpl w:val="614C1964"/>
@@ -1930,10 +3403,10 @@
       </w:pPr>
     </w:lvl>
   </w:abstractNum>
-  <w:abstractNum w:abstractNumId="7" w15:restartNumberingAfterBreak="0">
+  <w:abstractNum w:abstractNumId="8" w15:restartNumberingAfterBreak="0">
     <w:nsid w:val="73A84761"/>
     <w:multiLevelType w:val="multilevel"/>
-    <w:tmpl w:val="F2F06962"/>
+    <w:tmpl w:val="85020424"/>
     <w:lvl w:ilvl="0">
       <w:start w:val="1"/>
       <w:numFmt w:val="decimal"/>
@@ -2046,8 +3519,121 @@
       </w:rPr>
     </w:lvl>
   </w:abstractNum>
+  <w:abstractNum w:abstractNumId="9" w15:restartNumberingAfterBreak="0">
+    <w:nsid w:val="7DF73B18"/>
+    <w:multiLevelType w:val="hybridMultilevel"/>
+    <w:tmpl w:val="90C67E74"/>
+    <w:lvl w:ilvl="0" w:tplc="04090001">
+      <w:start w:val="1"/>
+      <w:numFmt w:val="bullet"/>
+      <w:lvlText w:val=""/>
+      <w:lvlJc w:val="left"/>
+      <w:pPr>
+        <w:ind w:left="720" w:hanging="360"/>
+      </w:pPr>
+      <w:rPr>
+        <w:rFonts w:ascii="Symbol" w:hAnsi="Symbol" w:hint="default"/>
+      </w:rPr>
+    </w:lvl>
+    <w:lvl w:ilvl="1" w:tplc="04090003" w:tentative="1">
+      <w:start w:val="1"/>
+      <w:numFmt w:val="bullet"/>
+      <w:lvlText w:val="o"/>
+      <w:lvlJc w:val="left"/>
+      <w:pPr>
+        <w:ind w:left="1440" w:hanging="360"/>
+      </w:pPr>
+      <w:rPr>
+        <w:rFonts w:ascii="Courier New" w:hAnsi="Courier New" w:cs="Courier New" w:hint="default"/>
+      </w:rPr>
+    </w:lvl>
+    <w:lvl w:ilvl="2" w:tplc="04090005" w:tentative="1">
+      <w:start w:val="1"/>
+      <w:numFmt w:val="bullet"/>
+      <w:lvlText w:val=""/>
+      <w:lvlJc w:val="left"/>
+      <w:pPr>
+        <w:ind w:left="2160" w:hanging="360"/>
+      </w:pPr>
+      <w:rPr>
+        <w:rFonts w:ascii="Wingdings" w:hAnsi="Wingdings" w:hint="default"/>
+      </w:rPr>
+    </w:lvl>
+    <w:lvl w:ilvl="3" w:tplc="04090001" w:tentative="1">
+      <w:start w:val="1"/>
+      <w:numFmt w:val="bullet"/>
+      <w:lvlText w:val=""/>
+      <w:lvlJc w:val="left"/>
+      <w:pPr>
+        <w:ind w:left="2880" w:hanging="360"/>
+      </w:pPr>
+      <w:rPr>
+        <w:rFonts w:ascii="Symbol" w:hAnsi="Symbol" w:hint="default"/>
+      </w:rPr>
+    </w:lvl>
+    <w:lvl w:ilvl="4" w:tplc="04090003" w:tentative="1">
+      <w:start w:val="1"/>
+      <w:numFmt w:val="bullet"/>
+      <w:lvlText w:val="o"/>
+      <w:lvlJc w:val="left"/>
+      <w:pPr>
+        <w:ind w:left="3600" w:hanging="360"/>
+      </w:pPr>
+      <w:rPr>
+        <w:rFonts w:ascii="Courier New" w:hAnsi="Courier New" w:cs="Courier New" w:hint="default"/>
+      </w:rPr>
+    </w:lvl>
+    <w:lvl w:ilvl="5" w:tplc="04090005" w:tentative="1">
+      <w:start w:val="1"/>
+      <w:numFmt w:val="bullet"/>
+      <w:lvlText w:val=""/>
+      <w:lvlJc w:val="left"/>
+      <w:pPr>
+        <w:ind w:left="4320" w:hanging="360"/>
+      </w:pPr>
+      <w:rPr>
+        <w:rFonts w:ascii="Wingdings" w:hAnsi="Wingdings" w:hint="default"/>
+      </w:rPr>
+    </w:lvl>
+    <w:lvl w:ilvl="6" w:tplc="04090001" w:tentative="1">
+      <w:start w:val="1"/>
+      <w:numFmt w:val="bullet"/>
+      <w:lvlText w:val=""/>
+      <w:lvlJc w:val="left"/>
+      <w:pPr>
+        <w:ind w:left="5040" w:hanging="360"/>
+      </w:pPr>
+      <w:rPr>
+        <w:rFonts w:ascii="Symbol" w:hAnsi="Symbol" w:hint="default"/>
+      </w:rPr>
+    </w:lvl>
+    <w:lvl w:ilvl="7" w:tplc="04090003" w:tentative="1">
+      <w:start w:val="1"/>
+      <w:numFmt w:val="bullet"/>
+      <w:lvlText w:val="o"/>
+      <w:lvlJc w:val="left"/>
+      <w:pPr>
+        <w:ind w:left="5760" w:hanging="360"/>
+      </w:pPr>
+      <w:rPr>
+        <w:rFonts w:ascii="Courier New" w:hAnsi="Courier New" w:cs="Courier New" w:hint="default"/>
+      </w:rPr>
+    </w:lvl>
+    <w:lvl w:ilvl="8" w:tplc="04090005" w:tentative="1">
+      <w:start w:val="1"/>
+      <w:numFmt w:val="bullet"/>
+      <w:lvlText w:val=""/>
+      <w:lvlJc w:val="left"/>
+      <w:pPr>
+        <w:ind w:left="6480" w:hanging="360"/>
+      </w:pPr>
+      <w:rPr>
+        <w:rFonts w:ascii="Wingdings" w:hAnsi="Wingdings" w:hint="default"/>
+      </w:rPr>
+    </w:lvl>
+  </w:abstractNum>
   <w:num w:numId="1">
-    <w:abstractNumId w:val="6"/>
+    <w:abstractNumId w:val="7"/>
   </w:num>
   <w:num w:numId="2">
     <w:abstractNumId w:val="0"/>
@@ -2146,7 +3732,7 @@
     <w:abstractNumId w:val="2"/>
   </w:num>
   <w:num w:numId="34">
-    <w:abstractNumId w:val="7"/>
+    <w:abstractNumId w:val="8"/>
   </w:num>
   <w:num w:numId="35">
     <w:abstractNumId w:val="5"/>
@@ -2156,6 +3742,12 @@
   </w:num>
   <w:num w:numId="37">
     <w:abstractNumId w:val="4"/>
+  </w:num>
+  <w:num w:numId="38">
+    <w:abstractNumId w:val="6"/>
+  </w:num>
+  <w:num w:numId="39">
+    <w:abstractNumId w:val="9"/>
   </w:num>
 </w:numbering>
 </file>
@@ -2625,7 +4217,7 @@
     <w:uiPriority w:val="9"/>
     <w:unhideWhenUsed/>
     <w:qFormat/>
-    <w:rsid w:val="007B72CA"/>
+    <w:rsid w:val="00152CFE"/>
     <w:pPr>
       <w:numPr>
         <w:ilvl w:val="2"/>
@@ -2638,7 +4230,6 @@
       <w:outlineLvl w:val="2"/>
     </w:pPr>
     <w:rPr>
-      <w:caps/>
       <w:color w:val="1F3763" w:themeColor="accent1" w:themeShade="7F"/>
       <w:spacing w:val="15"/>
     </w:rPr>
@@ -2651,7 +4242,7 @@
     <w:uiPriority w:val="9"/>
     <w:unhideWhenUsed/>
     <w:qFormat/>
-    <w:rsid w:val="007B72CA"/>
+    <w:rsid w:val="00152CFE"/>
     <w:pPr>
       <w:numPr>
         <w:ilvl w:val="3"/>
@@ -2664,7 +4255,6 @@
       <w:outlineLvl w:val="3"/>
     </w:pPr>
     <w:rPr>
-      <w:caps/>
       <w:color w:val="2F5496" w:themeColor="accent1" w:themeShade="BF"/>
       <w:spacing w:val="10"/>
     </w:rPr>
@@ -2876,9 +4466,8 @@
     <w:basedOn w:val="DefaultParagraphFont"/>
     <w:link w:val="Heading3"/>
     <w:uiPriority w:val="9"/>
-    <w:rsid w:val="007B72CA"/>
+    <w:rsid w:val="00152CFE"/>
     <w:rPr>
-      <w:caps/>
       <w:color w:val="1F3763" w:themeColor="accent1" w:themeShade="7F"/>
       <w:spacing w:val="15"/>
     </w:rPr>
@@ -2888,9 +4477,8 @@
     <w:basedOn w:val="DefaultParagraphFont"/>
     <w:link w:val="Heading4"/>
     <w:uiPriority w:val="9"/>
-    <w:rsid w:val="007B72CA"/>
+    <w:rsid w:val="00152CFE"/>
     <w:rPr>
-      <w:caps/>
       <w:color w:val="2F5496" w:themeColor="accent1" w:themeShade="BF"/>
       <w:spacing w:val="10"/>
     </w:rPr>

--- a/track_port/track_port.docx
+++ b/track_port/track_port.docx
@@ -5,6 +5,7 @@
     <w:p>
       <w:pPr>
         <w:pStyle w:val="Title"/>
+        <w:jc w:val="center"/>
       </w:pPr>
       <w:r>
         <w:t>Track Port</w:t>
@@ -12,14 +13,2439 @@
     </w:p>
     <w:p>
       <w:pPr>
+        <w:pStyle w:val="TOC1"/>
+        <w:tabs>
+          <w:tab w:val="left" w:pos="400"/>
+          <w:tab w:val="right" w:leader="dot" w:pos="9350"/>
+        </w:tabs>
+        <w:rPr>
+          <w:noProof/>
+          <w:sz w:val="22"/>
+          <w:szCs w:val="22"/>
+        </w:rPr>
+      </w:pPr>
+      <w:r>
+        <w:fldChar w:fldCharType="begin"/>
+      </w:r>
+      <w:r>
+        <w:instrText xml:space="preserve"> TOC \o "1-4" \h \z \u </w:instrText>
+      </w:r>
+      <w:r>
+        <w:fldChar w:fldCharType="separate"/>
+      </w:r>
+      <w:hyperlink w:anchor="_Toc54109072" w:history="1">
+        <w:r>
+          <w:rPr>
+            <w:rStyle w:val="Hyperlink"/>
+            <w:noProof/>
+          </w:rPr>
+          <w:t>1.</w:t>
+        </w:r>
+        <w:r>
+          <w:rPr>
+            <w:noProof/>
+            <w:sz w:val="22"/>
+            <w:szCs w:val="22"/>
+          </w:rPr>
+          <w:tab/>
+        </w:r>
+        <w:r>
+          <w:rPr>
+            <w:rStyle w:val="Hyperlink"/>
+            <w:noProof/>
+          </w:rPr>
+          <w:t>Legacy</w:t>
+        </w:r>
+        <w:r>
+          <w:rPr>
+            <w:noProof/>
+            <w:webHidden/>
+          </w:rPr>
+          <w:tab/>
+        </w:r>
+        <w:r>
+          <w:rPr>
+            <w:noProof/>
+            <w:webHidden/>
+          </w:rPr>
+          <w:fldChar w:fldCharType="begin"/>
+        </w:r>
+        <w:r>
+          <w:rPr>
+            <w:noProof/>
+            <w:webHidden/>
+          </w:rPr>
+          <w:instrText xml:space="preserve"> PAGEREF _Toc54109072 \h </w:instrText>
+        </w:r>
+        <w:r>
+          <w:rPr>
+            <w:noProof/>
+            <w:webHidden/>
+          </w:rPr>
+        </w:r>
+        <w:r>
+          <w:rPr>
+            <w:noProof/>
+            <w:webHidden/>
+          </w:rPr>
+          <w:fldChar w:fldCharType="separate"/>
+        </w:r>
+        <w:r>
+          <w:rPr>
+            <w:noProof/>
+            <w:webHidden/>
+          </w:rPr>
+          <w:t>1</w:t>
+        </w:r>
+        <w:r>
+          <w:rPr>
+            <w:noProof/>
+            <w:webHidden/>
+          </w:rPr>
+          <w:fldChar w:fldCharType="end"/>
+        </w:r>
+      </w:hyperlink>
+    </w:p>
+    <w:p>
+      <w:pPr>
+        <w:pStyle w:val="TOC2"/>
+        <w:tabs>
+          <w:tab w:val="left" w:pos="880"/>
+          <w:tab w:val="right" w:leader="dot" w:pos="9350"/>
+        </w:tabs>
+        <w:rPr>
+          <w:noProof/>
+          <w:sz w:val="22"/>
+          <w:szCs w:val="22"/>
+        </w:rPr>
+      </w:pPr>
+      <w:hyperlink w:anchor="_Toc54109073" w:history="1">
+        <w:r>
+          <w:rPr>
+            <w:rStyle w:val="Hyperlink"/>
+            <w:noProof/>
+          </w:rPr>
+          <w:t>1.1.</w:t>
+        </w:r>
+        <w:r>
+          <w:rPr>
+            <w:noProof/>
+            <w:sz w:val="22"/>
+            <w:szCs w:val="22"/>
+          </w:rPr>
+          <w:tab/>
+        </w:r>
+        <w:r>
+          <w:rPr>
+            <w:rStyle w:val="Hyperlink"/>
+            <w:noProof/>
+          </w:rPr>
+          <w:t>Database</w:t>
+        </w:r>
+        <w:r>
+          <w:rPr>
+            <w:noProof/>
+            <w:webHidden/>
+          </w:rPr>
+          <w:tab/>
+        </w:r>
+        <w:r>
+          <w:rPr>
+            <w:noProof/>
+            <w:webHidden/>
+          </w:rPr>
+          <w:fldChar w:fldCharType="begin"/>
+        </w:r>
+        <w:r>
+          <w:rPr>
+            <w:noProof/>
+            <w:webHidden/>
+          </w:rPr>
+          <w:instrText xml:space="preserve"> PAGEREF _Toc54109073 \h </w:instrText>
+        </w:r>
+        <w:r>
+          <w:rPr>
+            <w:noProof/>
+            <w:webHidden/>
+          </w:rPr>
+        </w:r>
+        <w:r>
+          <w:rPr>
+            <w:noProof/>
+            <w:webHidden/>
+          </w:rPr>
+          <w:fldChar w:fldCharType="separate"/>
+        </w:r>
+        <w:r>
+          <w:rPr>
+            <w:noProof/>
+            <w:webHidden/>
+          </w:rPr>
+          <w:t>2</w:t>
+        </w:r>
+        <w:r>
+          <w:rPr>
+            <w:noProof/>
+            <w:webHidden/>
+          </w:rPr>
+          <w:fldChar w:fldCharType="end"/>
+        </w:r>
+      </w:hyperlink>
+    </w:p>
+    <w:p>
+      <w:pPr>
+        <w:pStyle w:val="TOC3"/>
+        <w:tabs>
+          <w:tab w:val="left" w:pos="1100"/>
+          <w:tab w:val="right" w:leader="dot" w:pos="9350"/>
+        </w:tabs>
+        <w:rPr>
+          <w:noProof/>
+          <w:sz w:val="22"/>
+          <w:szCs w:val="22"/>
+        </w:rPr>
+      </w:pPr>
+      <w:hyperlink w:anchor="_Toc54109074" w:history="1">
+        <w:r>
+          <w:rPr>
+            <w:rStyle w:val="Hyperlink"/>
+            <w:noProof/>
+          </w:rPr>
+          <w:t>1.1.1.</w:t>
+        </w:r>
+        <w:r>
+          <w:rPr>
+            <w:noProof/>
+            <w:sz w:val="22"/>
+            <w:szCs w:val="22"/>
+          </w:rPr>
+          <w:tab/>
+        </w:r>
+        <w:r>
+          <w:rPr>
+            <w:rStyle w:val="Hyperlink"/>
+            <w:noProof/>
+          </w:rPr>
+          <w:t>Table transaction_list</w:t>
+        </w:r>
+        <w:r>
+          <w:rPr>
+            <w:noProof/>
+            <w:webHidden/>
+          </w:rPr>
+          <w:tab/>
+        </w:r>
+        <w:r>
+          <w:rPr>
+            <w:noProof/>
+            <w:webHidden/>
+          </w:rPr>
+          <w:fldChar w:fldCharType="begin"/>
+        </w:r>
+        <w:r>
+          <w:rPr>
+            <w:noProof/>
+            <w:webHidden/>
+          </w:rPr>
+          <w:instrText xml:space="preserve"> PAGEREF _Toc54109074 \h </w:instrText>
+        </w:r>
+        <w:r>
+          <w:rPr>
+            <w:noProof/>
+            <w:webHidden/>
+          </w:rPr>
+        </w:r>
+        <w:r>
+          <w:rPr>
+            <w:noProof/>
+            <w:webHidden/>
+          </w:rPr>
+          <w:fldChar w:fldCharType="separate"/>
+        </w:r>
+        <w:r>
+          <w:rPr>
+            <w:noProof/>
+            <w:webHidden/>
+          </w:rPr>
+          <w:t>2</w:t>
+        </w:r>
+        <w:r>
+          <w:rPr>
+            <w:noProof/>
+            <w:webHidden/>
+          </w:rPr>
+          <w:fldChar w:fldCharType="end"/>
+        </w:r>
+      </w:hyperlink>
+    </w:p>
+    <w:p>
+      <w:pPr>
+        <w:pStyle w:val="TOC4"/>
+        <w:tabs>
+          <w:tab w:val="left" w:pos="1540"/>
+          <w:tab w:val="right" w:leader="dot" w:pos="9350"/>
+        </w:tabs>
+        <w:rPr>
+          <w:noProof/>
+          <w:sz w:val="22"/>
+          <w:szCs w:val="22"/>
+        </w:rPr>
+      </w:pPr>
+      <w:hyperlink w:anchor="_Toc54109075" w:history="1">
+        <w:r>
+          <w:rPr>
+            <w:rStyle w:val="Hyperlink"/>
+            <w:noProof/>
+          </w:rPr>
+          <w:t>1.1.1.1.</w:t>
+        </w:r>
+        <w:r>
+          <w:rPr>
+            <w:noProof/>
+            <w:sz w:val="22"/>
+            <w:szCs w:val="22"/>
+          </w:rPr>
+          <w:tab/>
+        </w:r>
+        <w:r>
+          <w:rPr>
+            <w:rStyle w:val="Hyperlink"/>
+            <w:noProof/>
+          </w:rPr>
+          <w:t>Describe</w:t>
+        </w:r>
+        <w:r>
+          <w:rPr>
+            <w:noProof/>
+            <w:webHidden/>
+          </w:rPr>
+          <w:tab/>
+        </w:r>
+        <w:r>
+          <w:rPr>
+            <w:noProof/>
+            <w:webHidden/>
+          </w:rPr>
+          <w:fldChar w:fldCharType="begin"/>
+        </w:r>
+        <w:r>
+          <w:rPr>
+            <w:noProof/>
+            <w:webHidden/>
+          </w:rPr>
+          <w:instrText xml:space="preserve"> PAGEREF _Toc54109075 \h </w:instrText>
+        </w:r>
+        <w:r>
+          <w:rPr>
+            <w:noProof/>
+            <w:webHidden/>
+          </w:rPr>
+        </w:r>
+        <w:r>
+          <w:rPr>
+            <w:noProof/>
+            <w:webHidden/>
+          </w:rPr>
+          <w:fldChar w:fldCharType="separate"/>
+        </w:r>
+        <w:r>
+          <w:rPr>
+            <w:noProof/>
+            <w:webHidden/>
+          </w:rPr>
+          <w:t>2</w:t>
+        </w:r>
+        <w:r>
+          <w:rPr>
+            <w:noProof/>
+            <w:webHidden/>
+          </w:rPr>
+          <w:fldChar w:fldCharType="end"/>
+        </w:r>
+      </w:hyperlink>
+    </w:p>
+    <w:p>
+      <w:pPr>
+        <w:pStyle w:val="TOC4"/>
+        <w:tabs>
+          <w:tab w:val="left" w:pos="1540"/>
+          <w:tab w:val="right" w:leader="dot" w:pos="9350"/>
+        </w:tabs>
+        <w:rPr>
+          <w:noProof/>
+          <w:sz w:val="22"/>
+          <w:szCs w:val="22"/>
+        </w:rPr>
+      </w:pPr>
+      <w:hyperlink w:anchor="_Toc54109076" w:history="1">
+        <w:r>
+          <w:rPr>
+            <w:rStyle w:val="Hyperlink"/>
+            <w:noProof/>
+          </w:rPr>
+          <w:t>1.1.1.2.</w:t>
+        </w:r>
+        <w:r>
+          <w:rPr>
+            <w:noProof/>
+            <w:sz w:val="22"/>
+            <w:szCs w:val="22"/>
+          </w:rPr>
+          <w:tab/>
+        </w:r>
+        <w:r>
+          <w:rPr>
+            <w:rStyle w:val="Hyperlink"/>
+            <w:noProof/>
+          </w:rPr>
+          <w:t>Additional Info</w:t>
+        </w:r>
+        <w:r>
+          <w:rPr>
+            <w:noProof/>
+            <w:webHidden/>
+          </w:rPr>
+          <w:tab/>
+        </w:r>
+        <w:r>
+          <w:rPr>
+            <w:noProof/>
+            <w:webHidden/>
+          </w:rPr>
+          <w:fldChar w:fldCharType="begin"/>
+        </w:r>
+        <w:r>
+          <w:rPr>
+            <w:noProof/>
+            <w:webHidden/>
+          </w:rPr>
+          <w:instrText xml:space="preserve"> PAGEREF _Toc54109076 \h </w:instrText>
+        </w:r>
+        <w:r>
+          <w:rPr>
+            <w:noProof/>
+            <w:webHidden/>
+          </w:rPr>
+        </w:r>
+        <w:r>
+          <w:rPr>
+            <w:noProof/>
+            <w:webHidden/>
+          </w:rPr>
+          <w:fldChar w:fldCharType="separate"/>
+        </w:r>
+        <w:r>
+          <w:rPr>
+            <w:noProof/>
+            <w:webHidden/>
+          </w:rPr>
+          <w:t>2</w:t>
+        </w:r>
+        <w:r>
+          <w:rPr>
+            <w:noProof/>
+            <w:webHidden/>
+          </w:rPr>
+          <w:fldChar w:fldCharType="end"/>
+        </w:r>
+      </w:hyperlink>
+    </w:p>
+    <w:p>
+      <w:pPr>
+        <w:pStyle w:val="TOC3"/>
+        <w:tabs>
+          <w:tab w:val="left" w:pos="1100"/>
+          <w:tab w:val="right" w:leader="dot" w:pos="9350"/>
+        </w:tabs>
+        <w:rPr>
+          <w:noProof/>
+          <w:sz w:val="22"/>
+          <w:szCs w:val="22"/>
+        </w:rPr>
+      </w:pPr>
+      <w:hyperlink w:anchor="_Toc54109077" w:history="1">
+        <w:r>
+          <w:rPr>
+            <w:rStyle w:val="Hyperlink"/>
+            <w:noProof/>
+          </w:rPr>
+          <w:t>1.1.2.</w:t>
+        </w:r>
+        <w:r>
+          <w:rPr>
+            <w:noProof/>
+            <w:sz w:val="22"/>
+            <w:szCs w:val="22"/>
+          </w:rPr>
+          <w:tab/>
+        </w:r>
+        <w:r>
+          <w:rPr>
+            <w:rStyle w:val="Hyperlink"/>
+            <w:noProof/>
+          </w:rPr>
+          <w:t>Table port_history</w:t>
+        </w:r>
+        <w:r>
+          <w:rPr>
+            <w:noProof/>
+            <w:webHidden/>
+          </w:rPr>
+          <w:tab/>
+        </w:r>
+        <w:r>
+          <w:rPr>
+            <w:noProof/>
+            <w:webHidden/>
+          </w:rPr>
+          <w:fldChar w:fldCharType="begin"/>
+        </w:r>
+        <w:r>
+          <w:rPr>
+            <w:noProof/>
+            <w:webHidden/>
+          </w:rPr>
+          <w:instrText xml:space="preserve"> PAGEREF _Toc54109077 \h </w:instrText>
+        </w:r>
+        <w:r>
+          <w:rPr>
+            <w:noProof/>
+            <w:webHidden/>
+          </w:rPr>
+        </w:r>
+        <w:r>
+          <w:rPr>
+            <w:noProof/>
+            <w:webHidden/>
+          </w:rPr>
+          <w:fldChar w:fldCharType="separate"/>
+        </w:r>
+        <w:r>
+          <w:rPr>
+            <w:noProof/>
+            <w:webHidden/>
+          </w:rPr>
+          <w:t>3</w:t>
+        </w:r>
+        <w:r>
+          <w:rPr>
+            <w:noProof/>
+            <w:webHidden/>
+          </w:rPr>
+          <w:fldChar w:fldCharType="end"/>
+        </w:r>
+      </w:hyperlink>
+    </w:p>
+    <w:p>
+      <w:pPr>
+        <w:pStyle w:val="TOC4"/>
+        <w:tabs>
+          <w:tab w:val="left" w:pos="1540"/>
+          <w:tab w:val="right" w:leader="dot" w:pos="9350"/>
+        </w:tabs>
+        <w:rPr>
+          <w:noProof/>
+          <w:sz w:val="22"/>
+          <w:szCs w:val="22"/>
+        </w:rPr>
+      </w:pPr>
+      <w:hyperlink w:anchor="_Toc54109078" w:history="1">
+        <w:r>
+          <w:rPr>
+            <w:rStyle w:val="Hyperlink"/>
+            <w:noProof/>
+          </w:rPr>
+          <w:t>1.1.2.1.</w:t>
+        </w:r>
+        <w:r>
+          <w:rPr>
+            <w:noProof/>
+            <w:sz w:val="22"/>
+            <w:szCs w:val="22"/>
+          </w:rPr>
+          <w:tab/>
+        </w:r>
+        <w:r>
+          <w:rPr>
+            <w:rStyle w:val="Hyperlink"/>
+            <w:noProof/>
+          </w:rPr>
+          <w:t>Describe</w:t>
+        </w:r>
+        <w:r>
+          <w:rPr>
+            <w:noProof/>
+            <w:webHidden/>
+          </w:rPr>
+          <w:tab/>
+        </w:r>
+        <w:r>
+          <w:rPr>
+            <w:noProof/>
+            <w:webHidden/>
+          </w:rPr>
+          <w:fldChar w:fldCharType="begin"/>
+        </w:r>
+        <w:r>
+          <w:rPr>
+            <w:noProof/>
+            <w:webHidden/>
+          </w:rPr>
+          <w:instrText xml:space="preserve"> PAGEREF _Toc54109078 \h </w:instrText>
+        </w:r>
+        <w:r>
+          <w:rPr>
+            <w:noProof/>
+            <w:webHidden/>
+          </w:rPr>
+        </w:r>
+        <w:r>
+          <w:rPr>
+            <w:noProof/>
+            <w:webHidden/>
+          </w:rPr>
+          <w:fldChar w:fldCharType="separate"/>
+        </w:r>
+        <w:r>
+          <w:rPr>
+            <w:noProof/>
+            <w:webHidden/>
+          </w:rPr>
+          <w:t>3</w:t>
+        </w:r>
+        <w:r>
+          <w:rPr>
+            <w:noProof/>
+            <w:webHidden/>
+          </w:rPr>
+          <w:fldChar w:fldCharType="end"/>
+        </w:r>
+      </w:hyperlink>
+    </w:p>
+    <w:p>
+      <w:pPr>
+        <w:pStyle w:val="TOC4"/>
+        <w:tabs>
+          <w:tab w:val="left" w:pos="1540"/>
+          <w:tab w:val="right" w:leader="dot" w:pos="9350"/>
+        </w:tabs>
+        <w:rPr>
+          <w:noProof/>
+          <w:sz w:val="22"/>
+          <w:szCs w:val="22"/>
+        </w:rPr>
+      </w:pPr>
+      <w:hyperlink w:anchor="_Toc54109079" w:history="1">
+        <w:r>
+          <w:rPr>
+            <w:rStyle w:val="Hyperlink"/>
+            <w:noProof/>
+          </w:rPr>
+          <w:t>1.1.2.2.</w:t>
+        </w:r>
+        <w:r>
+          <w:rPr>
+            <w:noProof/>
+            <w:sz w:val="22"/>
+            <w:szCs w:val="22"/>
+          </w:rPr>
+          <w:tab/>
+        </w:r>
+        <w:r>
+          <w:rPr>
+            <w:rStyle w:val="Hyperlink"/>
+            <w:noProof/>
+          </w:rPr>
+          <w:t>Additional Info</w:t>
+        </w:r>
+        <w:r>
+          <w:rPr>
+            <w:noProof/>
+            <w:webHidden/>
+          </w:rPr>
+          <w:tab/>
+        </w:r>
+        <w:r>
+          <w:rPr>
+            <w:noProof/>
+            <w:webHidden/>
+          </w:rPr>
+          <w:fldChar w:fldCharType="begin"/>
+        </w:r>
+        <w:r>
+          <w:rPr>
+            <w:noProof/>
+            <w:webHidden/>
+          </w:rPr>
+          <w:instrText xml:space="preserve"> PAGEREF _Toc54109079 \h </w:instrText>
+        </w:r>
+        <w:r>
+          <w:rPr>
+            <w:noProof/>
+            <w:webHidden/>
+          </w:rPr>
+        </w:r>
+        <w:r>
+          <w:rPr>
+            <w:noProof/>
+            <w:webHidden/>
+          </w:rPr>
+          <w:fldChar w:fldCharType="separate"/>
+        </w:r>
+        <w:r>
+          <w:rPr>
+            <w:noProof/>
+            <w:webHidden/>
+          </w:rPr>
+          <w:t>3</w:t>
+        </w:r>
+        <w:r>
+          <w:rPr>
+            <w:noProof/>
+            <w:webHidden/>
+          </w:rPr>
+          <w:fldChar w:fldCharType="end"/>
+        </w:r>
+      </w:hyperlink>
+    </w:p>
+    <w:p>
+      <w:pPr>
+        <w:pStyle w:val="TOC3"/>
+        <w:tabs>
+          <w:tab w:val="left" w:pos="1100"/>
+          <w:tab w:val="right" w:leader="dot" w:pos="9350"/>
+        </w:tabs>
+        <w:rPr>
+          <w:noProof/>
+          <w:sz w:val="22"/>
+          <w:szCs w:val="22"/>
+        </w:rPr>
+      </w:pPr>
+      <w:hyperlink w:anchor="_Toc54109080" w:history="1">
+        <w:r>
+          <w:rPr>
+            <w:rStyle w:val="Hyperlink"/>
+            <w:noProof/>
+          </w:rPr>
+          <w:t>1.1.3.</w:t>
+        </w:r>
+        <w:r>
+          <w:rPr>
+            <w:noProof/>
+            <w:sz w:val="22"/>
+            <w:szCs w:val="22"/>
+          </w:rPr>
+          <w:tab/>
+        </w:r>
+        <w:r>
+          <w:rPr>
+            <w:rStyle w:val="Hyperlink"/>
+            <w:noProof/>
+          </w:rPr>
+          <w:t>Table finance_quote</w:t>
+        </w:r>
+        <w:r>
+          <w:rPr>
+            <w:noProof/>
+            <w:webHidden/>
+          </w:rPr>
+          <w:tab/>
+        </w:r>
+        <w:r>
+          <w:rPr>
+            <w:noProof/>
+            <w:webHidden/>
+          </w:rPr>
+          <w:fldChar w:fldCharType="begin"/>
+        </w:r>
+        <w:r>
+          <w:rPr>
+            <w:noProof/>
+            <w:webHidden/>
+          </w:rPr>
+          <w:instrText xml:space="preserve"> PAGEREF _Toc54109080 \h </w:instrText>
+        </w:r>
+        <w:r>
+          <w:rPr>
+            <w:noProof/>
+            <w:webHidden/>
+          </w:rPr>
+        </w:r>
+        <w:r>
+          <w:rPr>
+            <w:noProof/>
+            <w:webHidden/>
+          </w:rPr>
+          <w:fldChar w:fldCharType="separate"/>
+        </w:r>
+        <w:r>
+          <w:rPr>
+            <w:noProof/>
+            <w:webHidden/>
+          </w:rPr>
+          <w:t>3</w:t>
+        </w:r>
+        <w:r>
+          <w:rPr>
+            <w:noProof/>
+            <w:webHidden/>
+          </w:rPr>
+          <w:fldChar w:fldCharType="end"/>
+        </w:r>
+      </w:hyperlink>
+    </w:p>
+    <w:p>
+      <w:pPr>
+        <w:pStyle w:val="TOC4"/>
+        <w:tabs>
+          <w:tab w:val="left" w:pos="1540"/>
+          <w:tab w:val="right" w:leader="dot" w:pos="9350"/>
+        </w:tabs>
+        <w:rPr>
+          <w:noProof/>
+          <w:sz w:val="22"/>
+          <w:szCs w:val="22"/>
+        </w:rPr>
+      </w:pPr>
+      <w:hyperlink w:anchor="_Toc54109081" w:history="1">
+        <w:r>
+          <w:rPr>
+            <w:rStyle w:val="Hyperlink"/>
+            <w:noProof/>
+          </w:rPr>
+          <w:t>1.1.3.1.</w:t>
+        </w:r>
+        <w:r>
+          <w:rPr>
+            <w:noProof/>
+            <w:sz w:val="22"/>
+            <w:szCs w:val="22"/>
+          </w:rPr>
+          <w:tab/>
+        </w:r>
+        <w:r>
+          <w:rPr>
+            <w:rStyle w:val="Hyperlink"/>
+            <w:noProof/>
+          </w:rPr>
+          <w:t>Describe</w:t>
+        </w:r>
+        <w:r>
+          <w:rPr>
+            <w:noProof/>
+            <w:webHidden/>
+          </w:rPr>
+          <w:tab/>
+        </w:r>
+        <w:r>
+          <w:rPr>
+            <w:noProof/>
+            <w:webHidden/>
+          </w:rPr>
+          <w:fldChar w:fldCharType="begin"/>
+        </w:r>
+        <w:r>
+          <w:rPr>
+            <w:noProof/>
+            <w:webHidden/>
+          </w:rPr>
+          <w:instrText xml:space="preserve"> PAGEREF _Toc54109081 \h </w:instrText>
+        </w:r>
+        <w:r>
+          <w:rPr>
+            <w:noProof/>
+            <w:webHidden/>
+          </w:rPr>
+        </w:r>
+        <w:r>
+          <w:rPr>
+            <w:noProof/>
+            <w:webHidden/>
+          </w:rPr>
+          <w:fldChar w:fldCharType="separate"/>
+        </w:r>
+        <w:r>
+          <w:rPr>
+            <w:noProof/>
+            <w:webHidden/>
+          </w:rPr>
+          <w:t>3</w:t>
+        </w:r>
+        <w:r>
+          <w:rPr>
+            <w:noProof/>
+            <w:webHidden/>
+          </w:rPr>
+          <w:fldChar w:fldCharType="end"/>
+        </w:r>
+      </w:hyperlink>
+    </w:p>
+    <w:p>
+      <w:pPr>
+        <w:pStyle w:val="TOC4"/>
+        <w:tabs>
+          <w:tab w:val="left" w:pos="1540"/>
+          <w:tab w:val="right" w:leader="dot" w:pos="9350"/>
+        </w:tabs>
+        <w:rPr>
+          <w:noProof/>
+          <w:sz w:val="22"/>
+          <w:szCs w:val="22"/>
+        </w:rPr>
+      </w:pPr>
+      <w:hyperlink w:anchor="_Toc54109082" w:history="1">
+        <w:r>
+          <w:rPr>
+            <w:rStyle w:val="Hyperlink"/>
+            <w:noProof/>
+          </w:rPr>
+          <w:t>1.1.3.2.</w:t>
+        </w:r>
+        <w:r>
+          <w:rPr>
+            <w:noProof/>
+            <w:sz w:val="22"/>
+            <w:szCs w:val="22"/>
+          </w:rPr>
+          <w:tab/>
+        </w:r>
+        <w:r>
+          <w:rPr>
+            <w:rStyle w:val="Hyperlink"/>
+            <w:noProof/>
+          </w:rPr>
+          <w:t>Additional Info</w:t>
+        </w:r>
+        <w:r>
+          <w:rPr>
+            <w:noProof/>
+            <w:webHidden/>
+          </w:rPr>
+          <w:tab/>
+        </w:r>
+        <w:r>
+          <w:rPr>
+            <w:noProof/>
+            <w:webHidden/>
+          </w:rPr>
+          <w:fldChar w:fldCharType="begin"/>
+        </w:r>
+        <w:r>
+          <w:rPr>
+            <w:noProof/>
+            <w:webHidden/>
+          </w:rPr>
+          <w:instrText xml:space="preserve"> PAGEREF _Toc54109082 \h </w:instrText>
+        </w:r>
+        <w:r>
+          <w:rPr>
+            <w:noProof/>
+            <w:webHidden/>
+          </w:rPr>
+        </w:r>
+        <w:r>
+          <w:rPr>
+            <w:noProof/>
+            <w:webHidden/>
+          </w:rPr>
+          <w:fldChar w:fldCharType="separate"/>
+        </w:r>
+        <w:r>
+          <w:rPr>
+            <w:noProof/>
+            <w:webHidden/>
+          </w:rPr>
+          <w:t>4</w:t>
+        </w:r>
+        <w:r>
+          <w:rPr>
+            <w:noProof/>
+            <w:webHidden/>
+          </w:rPr>
+          <w:fldChar w:fldCharType="end"/>
+        </w:r>
+      </w:hyperlink>
+    </w:p>
+    <w:p>
+      <w:pPr>
+        <w:pStyle w:val="TOC2"/>
+        <w:tabs>
+          <w:tab w:val="left" w:pos="880"/>
+          <w:tab w:val="right" w:leader="dot" w:pos="9350"/>
+        </w:tabs>
+        <w:rPr>
+          <w:noProof/>
+          <w:sz w:val="22"/>
+          <w:szCs w:val="22"/>
+        </w:rPr>
+      </w:pPr>
+      <w:hyperlink w:anchor="_Toc54109083" w:history="1">
+        <w:r>
+          <w:rPr>
+            <w:rStyle w:val="Hyperlink"/>
+            <w:noProof/>
+          </w:rPr>
+          <w:t>1.2.</w:t>
+        </w:r>
+        <w:r>
+          <w:rPr>
+            <w:noProof/>
+            <w:sz w:val="22"/>
+            <w:szCs w:val="22"/>
+          </w:rPr>
+          <w:tab/>
+        </w:r>
+        <w:r>
+          <w:rPr>
+            <w:rStyle w:val="Hyperlink"/>
+            <w:noProof/>
+          </w:rPr>
+          <w:t>Scripts</w:t>
+        </w:r>
+        <w:r>
+          <w:rPr>
+            <w:noProof/>
+            <w:webHidden/>
+          </w:rPr>
+          <w:tab/>
+        </w:r>
+        <w:r>
+          <w:rPr>
+            <w:noProof/>
+            <w:webHidden/>
+          </w:rPr>
+          <w:fldChar w:fldCharType="begin"/>
+        </w:r>
+        <w:r>
+          <w:rPr>
+            <w:noProof/>
+            <w:webHidden/>
+          </w:rPr>
+          <w:instrText xml:space="preserve"> PAGEREF _Toc54109083 \h </w:instrText>
+        </w:r>
+        <w:r>
+          <w:rPr>
+            <w:noProof/>
+            <w:webHidden/>
+          </w:rPr>
+        </w:r>
+        <w:r>
+          <w:rPr>
+            <w:noProof/>
+            <w:webHidden/>
+          </w:rPr>
+          <w:fldChar w:fldCharType="separate"/>
+        </w:r>
+        <w:r>
+          <w:rPr>
+            <w:noProof/>
+            <w:webHidden/>
+          </w:rPr>
+          <w:t>4</w:t>
+        </w:r>
+        <w:r>
+          <w:rPr>
+            <w:noProof/>
+            <w:webHidden/>
+          </w:rPr>
+          <w:fldChar w:fldCharType="end"/>
+        </w:r>
+      </w:hyperlink>
+    </w:p>
+    <w:p>
+      <w:pPr>
+        <w:pStyle w:val="TOC3"/>
+        <w:tabs>
+          <w:tab w:val="left" w:pos="1100"/>
+          <w:tab w:val="right" w:leader="dot" w:pos="9350"/>
+        </w:tabs>
+        <w:rPr>
+          <w:noProof/>
+          <w:sz w:val="22"/>
+          <w:szCs w:val="22"/>
+        </w:rPr>
+      </w:pPr>
+      <w:hyperlink w:anchor="_Toc54109084" w:history="1">
+        <w:r>
+          <w:rPr>
+            <w:rStyle w:val="Hyperlink"/>
+            <w:noProof/>
+          </w:rPr>
+          <w:t>1.1.4.</w:t>
+        </w:r>
+        <w:r>
+          <w:rPr>
+            <w:noProof/>
+            <w:sz w:val="22"/>
+            <w:szCs w:val="22"/>
+          </w:rPr>
+          <w:tab/>
+        </w:r>
+        <w:r>
+          <w:rPr>
+            <w:rStyle w:val="Hyperlink"/>
+            <w:noProof/>
+          </w:rPr>
+          <w:t>Perl quote_query</w:t>
+        </w:r>
+        <w:r>
+          <w:rPr>
+            <w:noProof/>
+            <w:webHidden/>
+          </w:rPr>
+          <w:tab/>
+        </w:r>
+        <w:r>
+          <w:rPr>
+            <w:noProof/>
+            <w:webHidden/>
+          </w:rPr>
+          <w:fldChar w:fldCharType="begin"/>
+        </w:r>
+        <w:r>
+          <w:rPr>
+            <w:noProof/>
+            <w:webHidden/>
+          </w:rPr>
+          <w:instrText xml:space="preserve"> PAGEREF _Toc54109084 \h </w:instrText>
+        </w:r>
+        <w:r>
+          <w:rPr>
+            <w:noProof/>
+            <w:webHidden/>
+          </w:rPr>
+        </w:r>
+        <w:r>
+          <w:rPr>
+            <w:noProof/>
+            <w:webHidden/>
+          </w:rPr>
+          <w:fldChar w:fldCharType="separate"/>
+        </w:r>
+        <w:r>
+          <w:rPr>
+            <w:noProof/>
+            <w:webHidden/>
+          </w:rPr>
+          <w:t>4</w:t>
+        </w:r>
+        <w:r>
+          <w:rPr>
+            <w:noProof/>
+            <w:webHidden/>
+          </w:rPr>
+          <w:fldChar w:fldCharType="end"/>
+        </w:r>
+      </w:hyperlink>
+    </w:p>
+    <w:p>
+      <w:pPr>
+        <w:pStyle w:val="TOC4"/>
+        <w:tabs>
+          <w:tab w:val="left" w:pos="1540"/>
+          <w:tab w:val="right" w:leader="dot" w:pos="9350"/>
+        </w:tabs>
+        <w:rPr>
+          <w:noProof/>
+          <w:sz w:val="22"/>
+          <w:szCs w:val="22"/>
+        </w:rPr>
+      </w:pPr>
+      <w:hyperlink w:anchor="_Toc54109085" w:history="1">
+        <w:r>
+          <w:rPr>
+            <w:rStyle w:val="Hyperlink"/>
+            <w:noProof/>
+          </w:rPr>
+          <w:t>1.1.4.1.</w:t>
+        </w:r>
+        <w:r>
+          <w:rPr>
+            <w:noProof/>
+            <w:sz w:val="22"/>
+            <w:szCs w:val="22"/>
+          </w:rPr>
+          <w:tab/>
+        </w:r>
+        <w:r>
+          <w:rPr>
+            <w:rStyle w:val="Hyperlink"/>
+            <w:noProof/>
+          </w:rPr>
+          <w:t>The Main Loop</w:t>
+        </w:r>
+        <w:r>
+          <w:rPr>
+            <w:noProof/>
+            <w:webHidden/>
+          </w:rPr>
+          <w:tab/>
+        </w:r>
+        <w:r>
+          <w:rPr>
+            <w:noProof/>
+            <w:webHidden/>
+          </w:rPr>
+          <w:fldChar w:fldCharType="begin"/>
+        </w:r>
+        <w:r>
+          <w:rPr>
+            <w:noProof/>
+            <w:webHidden/>
+          </w:rPr>
+          <w:instrText xml:space="preserve"> PAGEREF _Toc54109085 \h </w:instrText>
+        </w:r>
+        <w:r>
+          <w:rPr>
+            <w:noProof/>
+            <w:webHidden/>
+          </w:rPr>
+        </w:r>
+        <w:r>
+          <w:rPr>
+            <w:noProof/>
+            <w:webHidden/>
+          </w:rPr>
+          <w:fldChar w:fldCharType="separate"/>
+        </w:r>
+        <w:r>
+          <w:rPr>
+            <w:noProof/>
+            <w:webHidden/>
+          </w:rPr>
+          <w:t>4</w:t>
+        </w:r>
+        <w:r>
+          <w:rPr>
+            <w:noProof/>
+            <w:webHidden/>
+          </w:rPr>
+          <w:fldChar w:fldCharType="end"/>
+        </w:r>
+      </w:hyperlink>
+    </w:p>
+    <w:p>
+      <w:pPr>
+        <w:pStyle w:val="TOC4"/>
+        <w:tabs>
+          <w:tab w:val="left" w:pos="1540"/>
+          <w:tab w:val="right" w:leader="dot" w:pos="9350"/>
+        </w:tabs>
+        <w:rPr>
+          <w:noProof/>
+          <w:sz w:val="22"/>
+          <w:szCs w:val="22"/>
+        </w:rPr>
+      </w:pPr>
+      <w:hyperlink w:anchor="_Toc54109086" w:history="1">
+        <w:r>
+          <w:rPr>
+            <w:rStyle w:val="Hyperlink"/>
+            <w:noProof/>
+          </w:rPr>
+          <w:t>1.1.4.2.</w:t>
+        </w:r>
+        <w:r>
+          <w:rPr>
+            <w:noProof/>
+            <w:sz w:val="22"/>
+            <w:szCs w:val="22"/>
+          </w:rPr>
+          <w:tab/>
+        </w:r>
+        <w:r>
+          <w:rPr>
+            <w:rStyle w:val="Hyperlink"/>
+            <w:noProof/>
+          </w:rPr>
+          <w:t>Function db_get_symbols</w:t>
+        </w:r>
+        <w:r>
+          <w:rPr>
+            <w:noProof/>
+            <w:webHidden/>
+          </w:rPr>
+          <w:tab/>
+        </w:r>
+        <w:r>
+          <w:rPr>
+            <w:noProof/>
+            <w:webHidden/>
+          </w:rPr>
+          <w:fldChar w:fldCharType="begin"/>
+        </w:r>
+        <w:r>
+          <w:rPr>
+            <w:noProof/>
+            <w:webHidden/>
+          </w:rPr>
+          <w:instrText xml:space="preserve"> PAGEREF _Toc54109086 \h </w:instrText>
+        </w:r>
+        <w:r>
+          <w:rPr>
+            <w:noProof/>
+            <w:webHidden/>
+          </w:rPr>
+        </w:r>
+        <w:r>
+          <w:rPr>
+            <w:noProof/>
+            <w:webHidden/>
+          </w:rPr>
+          <w:fldChar w:fldCharType="separate"/>
+        </w:r>
+        <w:r>
+          <w:rPr>
+            <w:noProof/>
+            <w:webHidden/>
+          </w:rPr>
+          <w:t>4</w:t>
+        </w:r>
+        <w:r>
+          <w:rPr>
+            <w:noProof/>
+            <w:webHidden/>
+          </w:rPr>
+          <w:fldChar w:fldCharType="end"/>
+        </w:r>
+      </w:hyperlink>
+    </w:p>
+    <w:p>
+      <w:pPr>
+        <w:pStyle w:val="TOC4"/>
+        <w:tabs>
+          <w:tab w:val="left" w:pos="1540"/>
+          <w:tab w:val="right" w:leader="dot" w:pos="9350"/>
+        </w:tabs>
+        <w:rPr>
+          <w:noProof/>
+          <w:sz w:val="22"/>
+          <w:szCs w:val="22"/>
+        </w:rPr>
+      </w:pPr>
+      <w:hyperlink w:anchor="_Toc54109087" w:history="1">
+        <w:r>
+          <w:rPr>
+            <w:rStyle w:val="Hyperlink"/>
+            <w:noProof/>
+          </w:rPr>
+          <w:t>1.1.4.3.</w:t>
+        </w:r>
+        <w:r>
+          <w:rPr>
+            <w:noProof/>
+            <w:sz w:val="22"/>
+            <w:szCs w:val="22"/>
+          </w:rPr>
+          <w:tab/>
+        </w:r>
+        <w:r>
+          <w:rPr>
+            <w:rStyle w:val="Hyperlink"/>
+            <w:noProof/>
+          </w:rPr>
+          <w:t>Function get_quoteoption_data</w:t>
+        </w:r>
+        <w:r>
+          <w:rPr>
+            <w:noProof/>
+            <w:webHidden/>
+          </w:rPr>
+          <w:tab/>
+        </w:r>
+        <w:r>
+          <w:rPr>
+            <w:noProof/>
+            <w:webHidden/>
+          </w:rPr>
+          <w:fldChar w:fldCharType="begin"/>
+        </w:r>
+        <w:r>
+          <w:rPr>
+            <w:noProof/>
+            <w:webHidden/>
+          </w:rPr>
+          <w:instrText xml:space="preserve"> PAGEREF _Toc54109087 \h </w:instrText>
+        </w:r>
+        <w:r>
+          <w:rPr>
+            <w:noProof/>
+            <w:webHidden/>
+          </w:rPr>
+        </w:r>
+        <w:r>
+          <w:rPr>
+            <w:noProof/>
+            <w:webHidden/>
+          </w:rPr>
+          <w:fldChar w:fldCharType="separate"/>
+        </w:r>
+        <w:r>
+          <w:rPr>
+            <w:noProof/>
+            <w:webHidden/>
+          </w:rPr>
+          <w:t>5</w:t>
+        </w:r>
+        <w:r>
+          <w:rPr>
+            <w:noProof/>
+            <w:webHidden/>
+          </w:rPr>
+          <w:fldChar w:fldCharType="end"/>
+        </w:r>
+      </w:hyperlink>
+    </w:p>
+    <w:p>
+      <w:pPr>
+        <w:pStyle w:val="TOC4"/>
+        <w:tabs>
+          <w:tab w:val="left" w:pos="1540"/>
+          <w:tab w:val="right" w:leader="dot" w:pos="9350"/>
+        </w:tabs>
+        <w:rPr>
+          <w:noProof/>
+          <w:sz w:val="22"/>
+          <w:szCs w:val="22"/>
+        </w:rPr>
+      </w:pPr>
+      <w:hyperlink w:anchor="_Toc54109088" w:history="1">
+        <w:r>
+          <w:rPr>
+            <w:rStyle w:val="Hyperlink"/>
+            <w:noProof/>
+          </w:rPr>
+          <w:t>1.1.4.4.</w:t>
+        </w:r>
+        <w:r>
+          <w:rPr>
+            <w:noProof/>
+            <w:sz w:val="22"/>
+            <w:szCs w:val="22"/>
+          </w:rPr>
+          <w:tab/>
+        </w:r>
+        <w:r>
+          <w:rPr>
+            <w:rStyle w:val="Hyperlink"/>
+            <w:noProof/>
+          </w:rPr>
+          <w:t>Function get_quote_data1</w:t>
+        </w:r>
+        <w:r>
+          <w:rPr>
+            <w:noProof/>
+            <w:webHidden/>
+          </w:rPr>
+          <w:tab/>
+        </w:r>
+        <w:r>
+          <w:rPr>
+            <w:noProof/>
+            <w:webHidden/>
+          </w:rPr>
+          <w:fldChar w:fldCharType="begin"/>
+        </w:r>
+        <w:r>
+          <w:rPr>
+            <w:noProof/>
+            <w:webHidden/>
+          </w:rPr>
+          <w:instrText xml:space="preserve"> PAGEREF _Toc54109088 \h </w:instrText>
+        </w:r>
+        <w:r>
+          <w:rPr>
+            <w:noProof/>
+            <w:webHidden/>
+          </w:rPr>
+        </w:r>
+        <w:r>
+          <w:rPr>
+            <w:noProof/>
+            <w:webHidden/>
+          </w:rPr>
+          <w:fldChar w:fldCharType="separate"/>
+        </w:r>
+        <w:r>
+          <w:rPr>
+            <w:noProof/>
+            <w:webHidden/>
+          </w:rPr>
+          <w:t>5</w:t>
+        </w:r>
+        <w:r>
+          <w:rPr>
+            <w:noProof/>
+            <w:webHidden/>
+          </w:rPr>
+          <w:fldChar w:fldCharType="end"/>
+        </w:r>
+      </w:hyperlink>
+    </w:p>
+    <w:p>
+      <w:pPr>
+        <w:pStyle w:val="TOC3"/>
+        <w:tabs>
+          <w:tab w:val="left" w:pos="1100"/>
+          <w:tab w:val="right" w:leader="dot" w:pos="9350"/>
+        </w:tabs>
+        <w:rPr>
+          <w:noProof/>
+          <w:sz w:val="22"/>
+          <w:szCs w:val="22"/>
+        </w:rPr>
+      </w:pPr>
+      <w:hyperlink w:anchor="_Toc54109089" w:history="1">
+        <w:r>
+          <w:rPr>
+            <w:rStyle w:val="Hyperlink"/>
+            <w:noProof/>
+          </w:rPr>
+          <w:t>1.1.5.</w:t>
+        </w:r>
+        <w:r>
+          <w:rPr>
+            <w:noProof/>
+            <w:sz w:val="22"/>
+            <w:szCs w:val="22"/>
+          </w:rPr>
+          <w:tab/>
+        </w:r>
+        <w:r>
+          <w:rPr>
+            <w:rStyle w:val="Hyperlink"/>
+            <w:noProof/>
+          </w:rPr>
+          <w:t>Perl put_db_quotes</w:t>
+        </w:r>
+        <w:r>
+          <w:rPr>
+            <w:noProof/>
+            <w:webHidden/>
+          </w:rPr>
+          <w:tab/>
+        </w:r>
+        <w:r>
+          <w:rPr>
+            <w:noProof/>
+            <w:webHidden/>
+          </w:rPr>
+          <w:fldChar w:fldCharType="begin"/>
+        </w:r>
+        <w:r>
+          <w:rPr>
+            <w:noProof/>
+            <w:webHidden/>
+          </w:rPr>
+          <w:instrText xml:space="preserve"> PAGEREF _Toc54109089 \h </w:instrText>
+        </w:r>
+        <w:r>
+          <w:rPr>
+            <w:noProof/>
+            <w:webHidden/>
+          </w:rPr>
+        </w:r>
+        <w:r>
+          <w:rPr>
+            <w:noProof/>
+            <w:webHidden/>
+          </w:rPr>
+          <w:fldChar w:fldCharType="separate"/>
+        </w:r>
+        <w:r>
+          <w:rPr>
+            <w:noProof/>
+            <w:webHidden/>
+          </w:rPr>
+          <w:t>5</w:t>
+        </w:r>
+        <w:r>
+          <w:rPr>
+            <w:noProof/>
+            <w:webHidden/>
+          </w:rPr>
+          <w:fldChar w:fldCharType="end"/>
+        </w:r>
+      </w:hyperlink>
+    </w:p>
+    <w:p>
+      <w:pPr>
+        <w:pStyle w:val="TOC4"/>
+        <w:tabs>
+          <w:tab w:val="left" w:pos="1540"/>
+          <w:tab w:val="right" w:leader="dot" w:pos="9350"/>
+        </w:tabs>
+        <w:rPr>
+          <w:noProof/>
+          <w:sz w:val="22"/>
+          <w:szCs w:val="22"/>
+        </w:rPr>
+      </w:pPr>
+      <w:hyperlink w:anchor="_Toc54109090" w:history="1">
+        <w:r>
+          <w:rPr>
+            <w:rStyle w:val="Hyperlink"/>
+            <w:noProof/>
+          </w:rPr>
+          <w:t>1.1.5.1.</w:t>
+        </w:r>
+        <w:r>
+          <w:rPr>
+            <w:noProof/>
+            <w:sz w:val="22"/>
+            <w:szCs w:val="22"/>
+          </w:rPr>
+          <w:tab/>
+        </w:r>
+        <w:r>
+          <w:rPr>
+            <w:rStyle w:val="Hyperlink"/>
+            <w:noProof/>
+          </w:rPr>
+          <w:t>The Main Loop</w:t>
+        </w:r>
+        <w:r>
+          <w:rPr>
+            <w:noProof/>
+            <w:webHidden/>
+          </w:rPr>
+          <w:tab/>
+        </w:r>
+        <w:r>
+          <w:rPr>
+            <w:noProof/>
+            <w:webHidden/>
+          </w:rPr>
+          <w:fldChar w:fldCharType="begin"/>
+        </w:r>
+        <w:r>
+          <w:rPr>
+            <w:noProof/>
+            <w:webHidden/>
+          </w:rPr>
+          <w:instrText xml:space="preserve"> PAGEREF _Toc54109090 \h </w:instrText>
+        </w:r>
+        <w:r>
+          <w:rPr>
+            <w:noProof/>
+            <w:webHidden/>
+          </w:rPr>
+        </w:r>
+        <w:r>
+          <w:rPr>
+            <w:noProof/>
+            <w:webHidden/>
+          </w:rPr>
+          <w:fldChar w:fldCharType="separate"/>
+        </w:r>
+        <w:r>
+          <w:rPr>
+            <w:noProof/>
+            <w:webHidden/>
+          </w:rPr>
+          <w:t>6</w:t>
+        </w:r>
+        <w:r>
+          <w:rPr>
+            <w:noProof/>
+            <w:webHidden/>
+          </w:rPr>
+          <w:fldChar w:fldCharType="end"/>
+        </w:r>
+      </w:hyperlink>
+    </w:p>
+    <w:p>
+      <w:pPr>
+        <w:pStyle w:val="TOC4"/>
+        <w:tabs>
+          <w:tab w:val="left" w:pos="1540"/>
+          <w:tab w:val="right" w:leader="dot" w:pos="9350"/>
+        </w:tabs>
+        <w:rPr>
+          <w:noProof/>
+          <w:sz w:val="22"/>
+          <w:szCs w:val="22"/>
+        </w:rPr>
+      </w:pPr>
+      <w:hyperlink w:anchor="_Toc54109091" w:history="1">
+        <w:r>
+          <w:rPr>
+            <w:rStyle w:val="Hyperlink"/>
+            <w:noProof/>
+          </w:rPr>
+          <w:t>1.1.5.2.</w:t>
+        </w:r>
+        <w:r>
+          <w:rPr>
+            <w:noProof/>
+            <w:sz w:val="22"/>
+            <w:szCs w:val="22"/>
+          </w:rPr>
+          <w:tab/>
+        </w:r>
+        <w:r>
+          <w:rPr>
+            <w:rStyle w:val="Hyperlink"/>
+            <w:noProof/>
+          </w:rPr>
+          <w:t>Function db_parse_transactions</w:t>
+        </w:r>
+        <w:r>
+          <w:rPr>
+            <w:noProof/>
+            <w:webHidden/>
+          </w:rPr>
+          <w:tab/>
+        </w:r>
+        <w:r>
+          <w:rPr>
+            <w:noProof/>
+            <w:webHidden/>
+          </w:rPr>
+          <w:fldChar w:fldCharType="begin"/>
+        </w:r>
+        <w:r>
+          <w:rPr>
+            <w:noProof/>
+            <w:webHidden/>
+          </w:rPr>
+          <w:instrText xml:space="preserve"> PAGEREF _Toc54109091 \h </w:instrText>
+        </w:r>
+        <w:r>
+          <w:rPr>
+            <w:noProof/>
+            <w:webHidden/>
+          </w:rPr>
+        </w:r>
+        <w:r>
+          <w:rPr>
+            <w:noProof/>
+            <w:webHidden/>
+          </w:rPr>
+          <w:fldChar w:fldCharType="separate"/>
+        </w:r>
+        <w:r>
+          <w:rPr>
+            <w:noProof/>
+            <w:webHidden/>
+          </w:rPr>
+          <w:t>6</w:t>
+        </w:r>
+        <w:r>
+          <w:rPr>
+            <w:noProof/>
+            <w:webHidden/>
+          </w:rPr>
+          <w:fldChar w:fldCharType="end"/>
+        </w:r>
+      </w:hyperlink>
+    </w:p>
+    <w:p>
+      <w:pPr>
+        <w:pStyle w:val="TOC4"/>
+        <w:tabs>
+          <w:tab w:val="left" w:pos="1540"/>
+          <w:tab w:val="right" w:leader="dot" w:pos="9350"/>
+        </w:tabs>
+        <w:rPr>
+          <w:noProof/>
+          <w:sz w:val="22"/>
+          <w:szCs w:val="22"/>
+        </w:rPr>
+      </w:pPr>
+      <w:hyperlink w:anchor="_Toc54109092" w:history="1">
+        <w:r>
+          <w:rPr>
+            <w:rStyle w:val="Hyperlink"/>
+            <w:noProof/>
+          </w:rPr>
+          <w:t>1.1.5.3.</w:t>
+        </w:r>
+        <w:r>
+          <w:rPr>
+            <w:noProof/>
+            <w:sz w:val="22"/>
+            <w:szCs w:val="22"/>
+          </w:rPr>
+          <w:tab/>
+        </w:r>
+        <w:r>
+          <w:rPr>
+            <w:rStyle w:val="Hyperlink"/>
+            <w:noProof/>
+          </w:rPr>
+          <w:t>Function build_fq_hash</w:t>
+        </w:r>
+        <w:r>
+          <w:rPr>
+            <w:noProof/>
+            <w:webHidden/>
+          </w:rPr>
+          <w:tab/>
+        </w:r>
+        <w:r>
+          <w:rPr>
+            <w:noProof/>
+            <w:webHidden/>
+          </w:rPr>
+          <w:fldChar w:fldCharType="begin"/>
+        </w:r>
+        <w:r>
+          <w:rPr>
+            <w:noProof/>
+            <w:webHidden/>
+          </w:rPr>
+          <w:instrText xml:space="preserve"> PAGEREF _Toc54109092 \h </w:instrText>
+        </w:r>
+        <w:r>
+          <w:rPr>
+            <w:noProof/>
+            <w:webHidden/>
+          </w:rPr>
+        </w:r>
+        <w:r>
+          <w:rPr>
+            <w:noProof/>
+            <w:webHidden/>
+          </w:rPr>
+          <w:fldChar w:fldCharType="separate"/>
+        </w:r>
+        <w:r>
+          <w:rPr>
+            <w:noProof/>
+            <w:webHidden/>
+          </w:rPr>
+          <w:t>6</w:t>
+        </w:r>
+        <w:r>
+          <w:rPr>
+            <w:noProof/>
+            <w:webHidden/>
+          </w:rPr>
+          <w:fldChar w:fldCharType="end"/>
+        </w:r>
+      </w:hyperlink>
+    </w:p>
+    <w:p>
+      <w:pPr>
+        <w:pStyle w:val="TOC4"/>
+        <w:tabs>
+          <w:tab w:val="left" w:pos="1540"/>
+          <w:tab w:val="right" w:leader="dot" w:pos="9350"/>
+        </w:tabs>
+        <w:rPr>
+          <w:noProof/>
+          <w:sz w:val="22"/>
+          <w:szCs w:val="22"/>
+        </w:rPr>
+      </w:pPr>
+      <w:hyperlink w:anchor="_Toc54109093" w:history="1">
+        <w:r>
+          <w:rPr>
+            <w:rStyle w:val="Hyperlink"/>
+            <w:noProof/>
+          </w:rPr>
+          <w:t>1.1.5.4.</w:t>
+        </w:r>
+        <w:r>
+          <w:rPr>
+            <w:noProof/>
+            <w:sz w:val="22"/>
+            <w:szCs w:val="22"/>
+          </w:rPr>
+          <w:tab/>
+        </w:r>
+        <w:r>
+          <w:rPr>
+            <w:rStyle w:val="Hyperlink"/>
+            <w:noProof/>
+          </w:rPr>
+          <w:t>Function create_transaction_report</w:t>
+        </w:r>
+        <w:r>
+          <w:rPr>
+            <w:noProof/>
+            <w:webHidden/>
+          </w:rPr>
+          <w:tab/>
+        </w:r>
+        <w:r>
+          <w:rPr>
+            <w:noProof/>
+            <w:webHidden/>
+          </w:rPr>
+          <w:fldChar w:fldCharType="begin"/>
+        </w:r>
+        <w:r>
+          <w:rPr>
+            <w:noProof/>
+            <w:webHidden/>
+          </w:rPr>
+          <w:instrText xml:space="preserve"> PAGEREF _Toc54109093 \h </w:instrText>
+        </w:r>
+        <w:r>
+          <w:rPr>
+            <w:noProof/>
+            <w:webHidden/>
+          </w:rPr>
+        </w:r>
+        <w:r>
+          <w:rPr>
+            <w:noProof/>
+            <w:webHidden/>
+          </w:rPr>
+          <w:fldChar w:fldCharType="separate"/>
+        </w:r>
+        <w:r>
+          <w:rPr>
+            <w:noProof/>
+            <w:webHidden/>
+          </w:rPr>
+          <w:t>7</w:t>
+        </w:r>
+        <w:r>
+          <w:rPr>
+            <w:noProof/>
+            <w:webHidden/>
+          </w:rPr>
+          <w:fldChar w:fldCharType="end"/>
+        </w:r>
+      </w:hyperlink>
+    </w:p>
+    <w:p>
+      <w:pPr>
+        <w:pStyle w:val="TOC4"/>
+        <w:tabs>
+          <w:tab w:val="left" w:pos="1540"/>
+          <w:tab w:val="right" w:leader="dot" w:pos="9350"/>
+        </w:tabs>
+        <w:rPr>
+          <w:noProof/>
+          <w:sz w:val="22"/>
+          <w:szCs w:val="22"/>
+        </w:rPr>
+      </w:pPr>
+      <w:hyperlink w:anchor="_Toc54109094" w:history="1">
+        <w:r>
+          <w:rPr>
+            <w:rStyle w:val="Hyperlink"/>
+            <w:noProof/>
+          </w:rPr>
+          <w:t>1.1.5.5.</w:t>
+        </w:r>
+        <w:r>
+          <w:rPr>
+            <w:noProof/>
+            <w:sz w:val="22"/>
+            <w:szCs w:val="22"/>
+          </w:rPr>
+          <w:tab/>
+        </w:r>
+        <w:r>
+          <w:rPr>
+            <w:rStyle w:val="Hyperlink"/>
+            <w:noProof/>
+          </w:rPr>
+          <w:t>DB Operations on transaction_report</w:t>
+        </w:r>
+        <w:r>
+          <w:rPr>
+            <w:noProof/>
+            <w:webHidden/>
+          </w:rPr>
+          <w:tab/>
+        </w:r>
+        <w:r>
+          <w:rPr>
+            <w:noProof/>
+            <w:webHidden/>
+          </w:rPr>
+          <w:fldChar w:fldCharType="begin"/>
+        </w:r>
+        <w:r>
+          <w:rPr>
+            <w:noProof/>
+            <w:webHidden/>
+          </w:rPr>
+          <w:instrText xml:space="preserve"> PAGEREF _Toc54109094 \h </w:instrText>
+        </w:r>
+        <w:r>
+          <w:rPr>
+            <w:noProof/>
+            <w:webHidden/>
+          </w:rPr>
+        </w:r>
+        <w:r>
+          <w:rPr>
+            <w:noProof/>
+            <w:webHidden/>
+          </w:rPr>
+          <w:fldChar w:fldCharType="separate"/>
+        </w:r>
+        <w:r>
+          <w:rPr>
+            <w:noProof/>
+            <w:webHidden/>
+          </w:rPr>
+          <w:t>7</w:t>
+        </w:r>
+        <w:r>
+          <w:rPr>
+            <w:noProof/>
+            <w:webHidden/>
+          </w:rPr>
+          <w:fldChar w:fldCharType="end"/>
+        </w:r>
+      </w:hyperlink>
+    </w:p>
+    <w:p>
+      <w:pPr>
+        <w:pStyle w:val="TOC4"/>
+        <w:tabs>
+          <w:tab w:val="left" w:pos="1540"/>
+          <w:tab w:val="right" w:leader="dot" w:pos="9350"/>
+        </w:tabs>
+        <w:rPr>
+          <w:noProof/>
+          <w:sz w:val="22"/>
+          <w:szCs w:val="22"/>
+        </w:rPr>
+      </w:pPr>
+      <w:hyperlink w:anchor="_Toc54109095" w:history="1">
+        <w:r>
+          <w:rPr>
+            <w:rStyle w:val="Hyperlink"/>
+            <w:noProof/>
+          </w:rPr>
+          <w:t>1.1.5.6.</w:t>
+        </w:r>
+        <w:r>
+          <w:rPr>
+            <w:noProof/>
+            <w:sz w:val="22"/>
+            <w:szCs w:val="22"/>
+          </w:rPr>
+          <w:tab/>
+        </w:r>
+        <w:r>
+          <w:rPr>
+            <w:rStyle w:val="Hyperlink"/>
+            <w:noProof/>
+          </w:rPr>
+          <w:t>DB Operations on port_param</w:t>
+        </w:r>
+        <w:r>
+          <w:rPr>
+            <w:noProof/>
+            <w:webHidden/>
+          </w:rPr>
+          <w:tab/>
+        </w:r>
+        <w:r>
+          <w:rPr>
+            <w:noProof/>
+            <w:webHidden/>
+          </w:rPr>
+          <w:fldChar w:fldCharType="begin"/>
+        </w:r>
+        <w:r>
+          <w:rPr>
+            <w:noProof/>
+            <w:webHidden/>
+          </w:rPr>
+          <w:instrText xml:space="preserve"> PAGEREF _Toc54109095 \h </w:instrText>
+        </w:r>
+        <w:r>
+          <w:rPr>
+            <w:noProof/>
+            <w:webHidden/>
+          </w:rPr>
+        </w:r>
+        <w:r>
+          <w:rPr>
+            <w:noProof/>
+            <w:webHidden/>
+          </w:rPr>
+          <w:fldChar w:fldCharType="separate"/>
+        </w:r>
+        <w:r>
+          <w:rPr>
+            <w:noProof/>
+            <w:webHidden/>
+          </w:rPr>
+          <w:t>8</w:t>
+        </w:r>
+        <w:r>
+          <w:rPr>
+            <w:noProof/>
+            <w:webHidden/>
+          </w:rPr>
+          <w:fldChar w:fldCharType="end"/>
+        </w:r>
+      </w:hyperlink>
+    </w:p>
+    <w:p>
+      <w:pPr>
+        <w:pStyle w:val="TOC4"/>
+        <w:tabs>
+          <w:tab w:val="left" w:pos="1540"/>
+          <w:tab w:val="right" w:leader="dot" w:pos="9350"/>
+        </w:tabs>
+        <w:rPr>
+          <w:noProof/>
+          <w:sz w:val="22"/>
+          <w:szCs w:val="22"/>
+        </w:rPr>
+      </w:pPr>
+      <w:hyperlink w:anchor="_Toc54109096" w:history="1">
+        <w:r>
+          <w:rPr>
+            <w:rStyle w:val="Hyperlink"/>
+            <w:noProof/>
+          </w:rPr>
+          <w:t>1.1.5.7.</w:t>
+        </w:r>
+        <w:r>
+          <w:rPr>
+            <w:noProof/>
+            <w:sz w:val="22"/>
+            <w:szCs w:val="22"/>
+          </w:rPr>
+          <w:tab/>
+        </w:r>
+        <w:r>
+          <w:rPr>
+            <w:rStyle w:val="Hyperlink"/>
+            <w:noProof/>
+          </w:rPr>
+          <w:t>DB Operations on port_history</w:t>
+        </w:r>
+        <w:r>
+          <w:rPr>
+            <w:noProof/>
+            <w:webHidden/>
+          </w:rPr>
+          <w:tab/>
+        </w:r>
+        <w:r>
+          <w:rPr>
+            <w:noProof/>
+            <w:webHidden/>
+          </w:rPr>
+          <w:fldChar w:fldCharType="begin"/>
+        </w:r>
+        <w:r>
+          <w:rPr>
+            <w:noProof/>
+            <w:webHidden/>
+          </w:rPr>
+          <w:instrText xml:space="preserve"> PAGEREF _Toc54109096 \h </w:instrText>
+        </w:r>
+        <w:r>
+          <w:rPr>
+            <w:noProof/>
+            <w:webHidden/>
+          </w:rPr>
+        </w:r>
+        <w:r>
+          <w:rPr>
+            <w:noProof/>
+            <w:webHidden/>
+          </w:rPr>
+          <w:fldChar w:fldCharType="separate"/>
+        </w:r>
+        <w:r>
+          <w:rPr>
+            <w:noProof/>
+            <w:webHidden/>
+          </w:rPr>
+          <w:t>8</w:t>
+        </w:r>
+        <w:r>
+          <w:rPr>
+            <w:noProof/>
+            <w:webHidden/>
+          </w:rPr>
+          <w:fldChar w:fldCharType="end"/>
+        </w:r>
+      </w:hyperlink>
+    </w:p>
+    <w:p>
+      <w:pPr>
+        <w:pStyle w:val="TOC3"/>
+        <w:tabs>
+          <w:tab w:val="left" w:pos="1100"/>
+          <w:tab w:val="right" w:leader="dot" w:pos="9350"/>
+        </w:tabs>
+        <w:rPr>
+          <w:noProof/>
+          <w:sz w:val="22"/>
+          <w:szCs w:val="22"/>
+        </w:rPr>
+      </w:pPr>
+      <w:hyperlink w:anchor="_Toc54109097" w:history="1">
+        <w:r>
+          <w:rPr>
+            <w:rStyle w:val="Hyperlink"/>
+            <w:noProof/>
+          </w:rPr>
+          <w:t>1.1.6.</w:t>
+        </w:r>
+        <w:r>
+          <w:rPr>
+            <w:noProof/>
+            <w:sz w:val="22"/>
+            <w:szCs w:val="22"/>
+          </w:rPr>
+          <w:tab/>
+        </w:r>
+        <w:r>
+          <w:rPr>
+            <w:rStyle w:val="Hyperlink"/>
+            <w:noProof/>
+          </w:rPr>
+          <w:t>Perl port_edits.cgi</w:t>
+        </w:r>
+        <w:r>
+          <w:rPr>
+            <w:noProof/>
+            <w:webHidden/>
+          </w:rPr>
+          <w:tab/>
+        </w:r>
+        <w:r>
+          <w:rPr>
+            <w:noProof/>
+            <w:webHidden/>
+          </w:rPr>
+          <w:fldChar w:fldCharType="begin"/>
+        </w:r>
+        <w:r>
+          <w:rPr>
+            <w:noProof/>
+            <w:webHidden/>
+          </w:rPr>
+          <w:instrText xml:space="preserve"> PAGEREF _Toc54109097 \h </w:instrText>
+        </w:r>
+        <w:r>
+          <w:rPr>
+            <w:noProof/>
+            <w:webHidden/>
+          </w:rPr>
+        </w:r>
+        <w:r>
+          <w:rPr>
+            <w:noProof/>
+            <w:webHidden/>
+          </w:rPr>
+          <w:fldChar w:fldCharType="separate"/>
+        </w:r>
+        <w:r>
+          <w:rPr>
+            <w:noProof/>
+            <w:webHidden/>
+          </w:rPr>
+          <w:t>8</w:t>
+        </w:r>
+        <w:r>
+          <w:rPr>
+            <w:noProof/>
+            <w:webHidden/>
+          </w:rPr>
+          <w:fldChar w:fldCharType="end"/>
+        </w:r>
+      </w:hyperlink>
+    </w:p>
+    <w:p>
+      <w:pPr>
+        <w:pStyle w:val="TOC3"/>
+        <w:tabs>
+          <w:tab w:val="left" w:pos="1100"/>
+          <w:tab w:val="right" w:leader="dot" w:pos="9350"/>
+        </w:tabs>
+        <w:rPr>
+          <w:noProof/>
+          <w:sz w:val="22"/>
+          <w:szCs w:val="22"/>
+        </w:rPr>
+      </w:pPr>
+      <w:hyperlink w:anchor="_Toc54109098" w:history="1">
+        <w:r>
+          <w:rPr>
+            <w:rStyle w:val="Hyperlink"/>
+            <w:noProof/>
+          </w:rPr>
+          <w:t>1.1.7.</w:t>
+        </w:r>
+        <w:r>
+          <w:rPr>
+            <w:noProof/>
+            <w:sz w:val="22"/>
+            <w:szCs w:val="22"/>
+          </w:rPr>
+          <w:tab/>
+        </w:r>
+        <w:r>
+          <w:rPr>
+            <w:rStyle w:val="Hyperlink"/>
+            <w:noProof/>
+          </w:rPr>
+          <w:t>Python pull_transaction_report.py</w:t>
+        </w:r>
+        <w:r>
+          <w:rPr>
+            <w:noProof/>
+            <w:webHidden/>
+          </w:rPr>
+          <w:tab/>
+        </w:r>
+        <w:r>
+          <w:rPr>
+            <w:noProof/>
+            <w:webHidden/>
+          </w:rPr>
+          <w:fldChar w:fldCharType="begin"/>
+        </w:r>
+        <w:r>
+          <w:rPr>
+            <w:noProof/>
+            <w:webHidden/>
+          </w:rPr>
+          <w:instrText xml:space="preserve"> PAGEREF _Toc54109098 \h </w:instrText>
+        </w:r>
+        <w:r>
+          <w:rPr>
+            <w:noProof/>
+            <w:webHidden/>
+          </w:rPr>
+        </w:r>
+        <w:r>
+          <w:rPr>
+            <w:noProof/>
+            <w:webHidden/>
+          </w:rPr>
+          <w:fldChar w:fldCharType="separate"/>
+        </w:r>
+        <w:r>
+          <w:rPr>
+            <w:noProof/>
+            <w:webHidden/>
+          </w:rPr>
+          <w:t>8</w:t>
+        </w:r>
+        <w:r>
+          <w:rPr>
+            <w:noProof/>
+            <w:webHidden/>
+          </w:rPr>
+          <w:fldChar w:fldCharType="end"/>
+        </w:r>
+      </w:hyperlink>
+    </w:p>
+    <w:p>
+      <w:pPr>
+        <w:pStyle w:val="TOC3"/>
+        <w:tabs>
+          <w:tab w:val="left" w:pos="1100"/>
+          <w:tab w:val="right" w:leader="dot" w:pos="9350"/>
+        </w:tabs>
+        <w:rPr>
+          <w:noProof/>
+          <w:sz w:val="22"/>
+          <w:szCs w:val="22"/>
+        </w:rPr>
+      </w:pPr>
+      <w:hyperlink w:anchor="_Toc54109099" w:history="1">
+        <w:r>
+          <w:rPr>
+            <w:rStyle w:val="Hyperlink"/>
+            <w:noProof/>
+          </w:rPr>
+          <w:t>1.1.8.</w:t>
+        </w:r>
+        <w:r>
+          <w:rPr>
+            <w:noProof/>
+            <w:sz w:val="22"/>
+            <w:szCs w:val="22"/>
+          </w:rPr>
+          <w:tab/>
+        </w:r>
+        <w:r>
+          <w:rPr>
+            <w:rStyle w:val="Hyperlink"/>
+            <w:noProof/>
+          </w:rPr>
+          <w:t>Perl port_track.cgi</w:t>
+        </w:r>
+        <w:r>
+          <w:rPr>
+            <w:noProof/>
+            <w:webHidden/>
+          </w:rPr>
+          <w:tab/>
+        </w:r>
+        <w:r>
+          <w:rPr>
+            <w:noProof/>
+            <w:webHidden/>
+          </w:rPr>
+          <w:fldChar w:fldCharType="begin"/>
+        </w:r>
+        <w:r>
+          <w:rPr>
+            <w:noProof/>
+            <w:webHidden/>
+          </w:rPr>
+          <w:instrText xml:space="preserve"> PAGEREF _Toc54109099 \h </w:instrText>
+        </w:r>
+        <w:r>
+          <w:rPr>
+            <w:noProof/>
+            <w:webHidden/>
+          </w:rPr>
+        </w:r>
+        <w:r>
+          <w:rPr>
+            <w:noProof/>
+            <w:webHidden/>
+          </w:rPr>
+          <w:fldChar w:fldCharType="separate"/>
+        </w:r>
+        <w:r>
+          <w:rPr>
+            <w:noProof/>
+            <w:webHidden/>
+          </w:rPr>
+          <w:t>8</w:t>
+        </w:r>
+        <w:r>
+          <w:rPr>
+            <w:noProof/>
+            <w:webHidden/>
+          </w:rPr>
+          <w:fldChar w:fldCharType="end"/>
+        </w:r>
+      </w:hyperlink>
+    </w:p>
+    <w:p>
+      <w:r>
+        <w:fldChar w:fldCharType="end"/>
+      </w:r>
+    </w:p>
+    <w:p>
+      <w:pPr>
         <w:pStyle w:val="Heading1"/>
       </w:pPr>
+      <w:bookmarkStart w:id="0" w:name="_Toc54109072"/>
       <w:r>
         <w:t>Legacy</w:t>
       </w:r>
-    </w:p>
-    <w:p>
-      <w:r>
+      <w:bookmarkEnd w:id="0"/>
+    </w:p>
+    <w:p>
+      <w:r>
+        <w:lastRenderedPageBreak/>
         <w:t xml:space="preserve">The </w:t>
       </w:r>
       <w:proofErr w:type="spellStart"/>
@@ -148,17 +2574,49 @@
       </w:r>
     </w:p>
     <w:p>
+      <w:r>
+        <w:t xml:space="preserve">In addition, the script </w:t>
+      </w:r>
+      <w:proofErr w:type="spellStart"/>
+      <w:r>
+        <w:t>port_track.cgi</w:t>
+      </w:r>
+      <w:proofErr w:type="spellEnd"/>
+      <w:r>
+        <w:t xml:space="preserve"> is used to effectively generate a </w:t>
+      </w:r>
+      <w:proofErr w:type="spellStart"/>
+      <w:r>
+        <w:t>pull_transaction_report</w:t>
+      </w:r>
+      <w:proofErr w:type="spellEnd"/>
+      <w:r>
+        <w:t xml:space="preserve"> URL. Essentially, you can multiply select </w:t>
+      </w:r>
+      <w:proofErr w:type="spellStart"/>
+      <w:r>
+        <w:t>fileportnames</w:t>
+      </w:r>
+      <w:proofErr w:type="spellEnd"/>
+      <w:r>
+        <w:t xml:space="preserve"> and specify a few URL GET parameters. The beauty of this script is that it queries the database for all files as well as ports within each file.</w:t>
+      </w:r>
+    </w:p>
+    <w:p>
       <w:pPr>
         <w:pStyle w:val="Heading2"/>
       </w:pPr>
+      <w:bookmarkStart w:id="1" w:name="_Toc54109073"/>
       <w:r>
         <w:t>Database</w:t>
       </w:r>
+      <w:bookmarkEnd w:id="1"/>
     </w:p>
     <w:p>
       <w:pPr>
         <w:pStyle w:val="Heading3"/>
       </w:pPr>
+      <w:bookmarkStart w:id="2" w:name="_Toc54109074"/>
       <w:r>
         <w:t xml:space="preserve">Table </w:t>
       </w:r>
@@ -166,15 +2624,18 @@
       <w:r>
         <w:t>transaction_list</w:t>
       </w:r>
+      <w:bookmarkEnd w:id="2"/>
       <w:proofErr w:type="spellEnd"/>
     </w:p>
     <w:p>
       <w:pPr>
         <w:pStyle w:val="Heading4"/>
       </w:pPr>
+      <w:bookmarkStart w:id="3" w:name="_Toc54109075"/>
       <w:r>
         <w:t>Describe</w:t>
       </w:r>
+      <w:bookmarkEnd w:id="3"/>
     </w:p>
     <w:p>
       <w:pPr>
@@ -518,24 +2979,23 @@
       <w:pPr>
         <w:pStyle w:val="Heading4"/>
       </w:pPr>
+      <w:bookmarkStart w:id="4" w:name="_Toc54109076"/>
       <w:r>
         <w:t>Additional Info</w:t>
       </w:r>
+      <w:bookmarkEnd w:id="4"/>
     </w:p>
     <w:p>
       <w:r>
         <w:t>The field position</w:t>
       </w:r>
       <w:r>
-        <w:t xml:space="preserve"> can be “cash” or “long”. The former is used for deposits, withdrawals, dividends, adjustments, etc. Essentially, anything that involves a dollar amount as opposed to an actual position. The latter is used for a </w:t>
-      </w:r>
+        <w:t xml:space="preserve"> can be “cash” or “long”. The former is used for deposits, withdrawals, dividends, adjustments, etc. Essentially, anything that involves a dollar amount as opposed to an actual position. The latter is used for a security position. The original intent was that this could be “long” or “short” depending on how the position was opened. However, short positions are denoted with negative share counts.</w:t>
+      </w:r>
+    </w:p>
+    <w:p>
       <w:r>
         <w:lastRenderedPageBreak/>
-        <w:t>security position. The original intent was that this could be “long” or “short” depending on how the position was opened. However, short positions are denoted with negative share counts.</w:t>
-      </w:r>
-    </w:p>
-    <w:p>
-      <w:r>
         <w:t xml:space="preserve">The field descriptor is used to describe the type of position for long positions, </w:t>
       </w:r>
       <w:proofErr w:type="spellStart"/>
@@ -569,17 +3029,21 @@
       <w:pPr>
         <w:pStyle w:val="Heading3"/>
       </w:pPr>
+      <w:bookmarkStart w:id="5" w:name="_Toc54109077"/>
       <w:r>
         <w:t>Table port_history</w:t>
       </w:r>
+      <w:bookmarkEnd w:id="5"/>
     </w:p>
     <w:p>
       <w:pPr>
         <w:pStyle w:val="Heading4"/>
       </w:pPr>
+      <w:bookmarkStart w:id="6" w:name="_Toc54109078"/>
       <w:r>
         <w:t>Describe</w:t>
       </w:r>
+      <w:bookmarkEnd w:id="6"/>
     </w:p>
     <w:p>
       <w:pPr>
@@ -743,9 +3207,11 @@
       <w:pPr>
         <w:pStyle w:val="Heading4"/>
       </w:pPr>
+      <w:bookmarkStart w:id="7" w:name="_Toc54109079"/>
       <w:r>
         <w:t>Additional Info</w:t>
       </w:r>
+      <w:bookmarkEnd w:id="7"/>
     </w:p>
     <w:p>
       <w:pPr>
@@ -770,17 +3236,21 @@
       <w:pPr>
         <w:pStyle w:val="Heading3"/>
       </w:pPr>
+      <w:bookmarkStart w:id="8" w:name="_Toc54109080"/>
       <w:r>
         <w:t>Table finance_quote</w:t>
       </w:r>
+      <w:bookmarkEnd w:id="8"/>
     </w:p>
     <w:p>
       <w:pPr>
         <w:pStyle w:val="Heading4"/>
       </w:pPr>
+      <w:bookmarkStart w:id="9" w:name="_Toc54109081"/>
       <w:r>
         <w:t>Describe</w:t>
       </w:r>
+      <w:bookmarkEnd w:id="9"/>
     </w:p>
     <w:p>
       <w:pPr>
@@ -1056,8 +3526,88 @@
         <w:pStyle w:val="codeblock"/>
       </w:pPr>
       <w:r>
+        <w:t xml:space="preserve">| close      | </w:t>
+      </w:r>
+      <w:proofErr w:type="gramStart"/>
+      <w:r>
+        <w:t>decimal(</w:t>
+      </w:r>
+      <w:proofErr w:type="gramEnd"/>
+      <w:r>
+        <w:t>14,4)    | YES  |     | 0.0000  |       |</w:t>
+      </w:r>
+    </w:p>
+    <w:p>
+      <w:pPr>
+        <w:pStyle w:val="codeblock"/>
+      </w:pPr>
+      <w:r>
+        <w:t xml:space="preserve">| open       | </w:t>
+      </w:r>
+      <w:proofErr w:type="gramStart"/>
+      <w:r>
+        <w:t>decimal(</w:t>
+      </w:r>
+      <w:proofErr w:type="gramEnd"/>
+      <w:r>
+        <w:t>14,4)    | YES  |     | 0.0000  |       |</w:t>
+      </w:r>
+    </w:p>
+    <w:p>
+      <w:pPr>
+        <w:pStyle w:val="codeblock"/>
+      </w:pPr>
+      <w:r>
+        <w:t xml:space="preserve">| </w:t>
+      </w:r>
+      <w:proofErr w:type="spellStart"/>
+      <w:r>
+        <w:t>day_</w:t>
+      </w:r>
+      <w:proofErr w:type="gramStart"/>
+      <w:r>
+        <w:t>range</w:t>
+      </w:r>
+      <w:proofErr w:type="spellEnd"/>
+      <w:r>
+        <w:t xml:space="preserve">  |</w:t>
+      </w:r>
+      <w:proofErr w:type="gramEnd"/>
+      <w:r>
+        <w:t xml:space="preserve"> varchar(64)      | YES  |     | NULL    |       |</w:t>
+      </w:r>
+    </w:p>
+    <w:p>
+      <w:pPr>
+        <w:pStyle w:val="codeblock"/>
+      </w:pPr>
+      <w:r>
+        <w:t xml:space="preserve">| </w:t>
+      </w:r>
+      <w:proofErr w:type="spellStart"/>
+      <w:r>
+        <w:t>year_range</w:t>
+      </w:r>
+      <w:proofErr w:type="spellEnd"/>
+      <w:r>
+        <w:t xml:space="preserve"> | </w:t>
+      </w:r>
+      <w:proofErr w:type="gramStart"/>
+      <w:r>
+        <w:t>varchar(</w:t>
+      </w:r>
+      <w:proofErr w:type="gramEnd"/>
+      <w:r>
+        <w:t>64)      | YES  |     | NULL    |       |</w:t>
+      </w:r>
+    </w:p>
+    <w:p>
+      <w:pPr>
+        <w:pStyle w:val="codeblock"/>
+      </w:pPr>
+      <w:r>
         <w:lastRenderedPageBreak/>
-        <w:t xml:space="preserve">| close      | </w:t>
+        <w:t xml:space="preserve">| eps        | </w:t>
       </w:r>
       <w:proofErr w:type="gramStart"/>
       <w:r>
@@ -1073,7 +3623,7 @@
         <w:pStyle w:val="codeblock"/>
       </w:pPr>
       <w:r>
-        <w:t xml:space="preserve">| open       | </w:t>
+        <w:t xml:space="preserve">| pe         | </w:t>
       </w:r>
       <w:proofErr w:type="gramStart"/>
       <w:r>
@@ -1093,11 +3643,51 @@
       </w:r>
       <w:proofErr w:type="spellStart"/>
       <w:r>
-        <w:t>day_</w:t>
+        <w:t>div_date</w:t>
+      </w:r>
+      <w:proofErr w:type="spellEnd"/>
+      <w:r>
+        <w:t xml:space="preserve">   | date             | </w:t>
       </w:r>
       <w:proofErr w:type="gramStart"/>
       <w:r>
-        <w:t>range</w:t>
+        <w:t>YES  |</w:t>
+      </w:r>
+      <w:proofErr w:type="gramEnd"/>
+      <w:r>
+        <w:t xml:space="preserve">     | NULL    |       |</w:t>
+      </w:r>
+    </w:p>
+    <w:p>
+      <w:pPr>
+        <w:pStyle w:val="codeblock"/>
+      </w:pPr>
+      <w:r>
+        <w:t xml:space="preserve">| dividend   | </w:t>
+      </w:r>
+      <w:proofErr w:type="gramStart"/>
+      <w:r>
+        <w:t>decimal(</w:t>
+      </w:r>
+      <w:proofErr w:type="gramEnd"/>
+      <w:r>
+        <w:t>14,4)    | YES  |     | 0.0000  |       |</w:t>
+      </w:r>
+    </w:p>
+    <w:p>
+      <w:pPr>
+        <w:pStyle w:val="codeblock"/>
+      </w:pPr>
+      <w:r>
+        <w:t xml:space="preserve">| </w:t>
+      </w:r>
+      <w:proofErr w:type="spellStart"/>
+      <w:r>
+        <w:t>div_</w:t>
+      </w:r>
+      <w:proofErr w:type="gramStart"/>
+      <w:r>
+        <w:t>yield</w:t>
       </w:r>
       <w:proofErr w:type="spellEnd"/>
       <w:r>
@@ -1105,7 +3695,23 @@
       </w:r>
       <w:proofErr w:type="gramEnd"/>
       <w:r>
-        <w:t xml:space="preserve"> varchar(64)      | YES  |     | NULL    |       |</w:t>
+        <w:t xml:space="preserve"> decimal(14,4)    | YES  |     | 0.0000  |       |</w:t>
+      </w:r>
+    </w:p>
+    <w:p>
+      <w:pPr>
+        <w:pStyle w:val="codeblock"/>
+      </w:pPr>
+      <w:r>
+        <w:t xml:space="preserve">| cap        | </w:t>
+      </w:r>
+      <w:proofErr w:type="gramStart"/>
+      <w:r>
+        <w:t>decimal(</w:t>
+      </w:r>
+      <w:proofErr w:type="gramEnd"/>
+      <w:r>
+        <w:t>20,4)    | YES  |     | NULL    |       |</w:t>
       </w:r>
     </w:p>
     <w:p>
@@ -1117,202 +3723,127 @@
       </w:r>
       <w:proofErr w:type="spellStart"/>
       <w:r>
-        <w:t>year_range</w:t>
-      </w:r>
-      <w:proofErr w:type="spellEnd"/>
-      <w:r>
-        <w:t xml:space="preserve"> | </w:t>
+        <w:t>ex_div</w:t>
+      </w:r>
+      <w:proofErr w:type="spellEnd"/>
+      <w:r>
+        <w:t xml:space="preserve">     | date             | </w:t>
       </w:r>
       <w:proofErr w:type="gramStart"/>
       <w:r>
+        <w:t>YES  |</w:t>
+      </w:r>
+      <w:proofErr w:type="gramEnd"/>
+      <w:r>
+        <w:t xml:space="preserve">     | NULL    |       |</w:t>
+      </w:r>
+    </w:p>
+    <w:p>
+      <w:pPr>
+        <w:pStyle w:val="codeblock"/>
+      </w:pPr>
+      <w:r>
+        <w:t xml:space="preserve">| nav        | </w:t>
+      </w:r>
+      <w:proofErr w:type="gramStart"/>
+      <w:r>
+        <w:t>decimal(</w:t>
+      </w:r>
+      <w:proofErr w:type="gramEnd"/>
+      <w:r>
+        <w:t>14,4)    | YES  |     | 0.0000  |       |</w:t>
+      </w:r>
+    </w:p>
+    <w:p>
+      <w:pPr>
+        <w:pStyle w:val="codeblock"/>
+      </w:pPr>
+      <w:r>
+        <w:t xml:space="preserve">| yield      | </w:t>
+      </w:r>
+      <w:proofErr w:type="gramStart"/>
+      <w:r>
+        <w:t>decimal(</w:t>
+      </w:r>
+      <w:proofErr w:type="gramEnd"/>
+      <w:r>
+        <w:t>14,4)    | YES  |     | 0.0000  |       |</w:t>
+      </w:r>
+    </w:p>
+    <w:p>
+      <w:pPr>
+        <w:pStyle w:val="codeblock"/>
+      </w:pPr>
+      <w:r>
+        <w:t xml:space="preserve">| exchange   | </w:t>
+      </w:r>
+      <w:proofErr w:type="gramStart"/>
+      <w:r>
         <w:t>varchar(</w:t>
       </w:r>
       <w:proofErr w:type="gramEnd"/>
       <w:r>
-        <w:t>64)      | YES  |     | NULL    |       |</w:t>
-      </w:r>
-    </w:p>
-    <w:p>
-      <w:pPr>
-        <w:pStyle w:val="codeblock"/>
-      </w:pPr>
-      <w:r>
-        <w:t xml:space="preserve">| eps        | </w:t>
-      </w:r>
+        <w:t>32)      | YES  |     | NULL    |       |</w:t>
+      </w:r>
+    </w:p>
+    <w:p>
+      <w:pPr>
+        <w:pStyle w:val="codeblock"/>
+      </w:pPr>
+      <w:r>
+        <w:t xml:space="preserve">| success    | </w:t>
+      </w:r>
+      <w:proofErr w:type="spellStart"/>
       <w:proofErr w:type="gramStart"/>
       <w:r>
-        <w:t>decimal(</w:t>
+        <w:t>tinyint</w:t>
+      </w:r>
+      <w:proofErr w:type="spellEnd"/>
+      <w:r>
+        <w:t>(</w:t>
       </w:r>
       <w:proofErr w:type="gramEnd"/>
       <w:r>
-        <w:t>14,4)    | YES  |     | 0.0000  |       |</w:t>
-      </w:r>
-    </w:p>
-    <w:p>
-      <w:pPr>
-        <w:pStyle w:val="codeblock"/>
-      </w:pPr>
-      <w:r>
-        <w:t xml:space="preserve">| pe         | </w:t>
+        <w:t>1)       | YES  |     | 0       |       |</w:t>
+      </w:r>
+    </w:p>
+    <w:p>
+      <w:pPr>
+        <w:pStyle w:val="codeblock"/>
+      </w:pPr>
+      <w:r>
+        <w:t xml:space="preserve">| </w:t>
+      </w:r>
+      <w:proofErr w:type="spellStart"/>
+      <w:r>
+        <w:t>errormsg</w:t>
+      </w:r>
+      <w:proofErr w:type="spellEnd"/>
+      <w:r>
+        <w:t xml:space="preserve">   | </w:t>
       </w:r>
       <w:proofErr w:type="gramStart"/>
       <w:r>
-        <w:t>decimal(</w:t>
+        <w:t>varchar(</w:t>
       </w:r>
       <w:proofErr w:type="gramEnd"/>
       <w:r>
-        <w:t>14,4)    | YES  |     | 0.0000  |       |</w:t>
-      </w:r>
-    </w:p>
-    <w:p>
-      <w:pPr>
-        <w:pStyle w:val="codeblock"/>
-      </w:pPr>
-      <w:r>
-        <w:t xml:space="preserve">| </w:t>
-      </w:r>
-      <w:proofErr w:type="spellStart"/>
-      <w:r>
-        <w:t>div_date</w:t>
-      </w:r>
-      <w:proofErr w:type="spellEnd"/>
-      <w:r>
-        <w:t xml:space="preserve">   | date             | </w:t>
+        <w:t>40)      | YES  |     | NULL    |       |</w:t>
+      </w:r>
+    </w:p>
+    <w:p>
+      <w:pPr>
+        <w:pStyle w:val="codeblock"/>
+      </w:pPr>
+      <w:r>
+        <w:t xml:space="preserve">| method     | </w:t>
       </w:r>
       <w:proofErr w:type="gramStart"/>
       <w:r>
-        <w:t>YES  |</w:t>
+        <w:t>varchar(</w:t>
       </w:r>
       <w:proofErr w:type="gramEnd"/>
       <w:r>
-        <w:t xml:space="preserve">     | NULL    |       |</w:t>
-      </w:r>
-    </w:p>
-    <w:p>
-      <w:pPr>
-        <w:pStyle w:val="codeblock"/>
-      </w:pPr>
-      <w:r>
-        <w:t xml:space="preserve">| dividend   | </w:t>
-      </w:r>
-      <w:proofErr w:type="gramStart"/>
-      <w:r>
-        <w:t>decimal(</w:t>
-      </w:r>
-      <w:proofErr w:type="gramEnd"/>
-      <w:r>
-        <w:t>14,4)    | YES  |     | 0.0000  |       |</w:t>
-      </w:r>
-    </w:p>
-    <w:p>
-      <w:pPr>
-        <w:pStyle w:val="codeblock"/>
-      </w:pPr>
-      <w:r>
-        <w:t xml:space="preserve">| </w:t>
-      </w:r>
-      <w:proofErr w:type="spellStart"/>
-      <w:r>
-        <w:t>div_</w:t>
-      </w:r>
-      <w:proofErr w:type="gramStart"/>
-      <w:r>
-        <w:t>yield</w:t>
-      </w:r>
-      <w:proofErr w:type="spellEnd"/>
-      <w:r>
-        <w:t xml:space="preserve">  |</w:t>
-      </w:r>
-      <w:proofErr w:type="gramEnd"/>
-      <w:r>
-        <w:t xml:space="preserve"> decimal(14,4)    | YES  |     | 0.0000  |       |</w:t>
-      </w:r>
-    </w:p>
-    <w:p>
-      <w:pPr>
-        <w:pStyle w:val="codeblock"/>
-      </w:pPr>
-      <w:r>
-        <w:t xml:space="preserve">| cap        | </w:t>
-      </w:r>
-      <w:proofErr w:type="gramStart"/>
-      <w:r>
-        <w:t>decimal(</w:t>
-      </w:r>
-      <w:proofErr w:type="gramEnd"/>
-      <w:r>
-        <w:t>20,4)    | YES  |     | NULL    |       |</w:t>
-      </w:r>
-    </w:p>
-    <w:p>
-      <w:pPr>
-        <w:pStyle w:val="codeblock"/>
-      </w:pPr>
-      <w:r>
-        <w:t xml:space="preserve">| </w:t>
-      </w:r>
-      <w:proofErr w:type="spellStart"/>
-      <w:r>
-        <w:t>ex_div</w:t>
-      </w:r>
-      <w:proofErr w:type="spellEnd"/>
-      <w:r>
-        <w:t xml:space="preserve">     | date             | </w:t>
-      </w:r>
-      <w:proofErr w:type="gramStart"/>
-      <w:r>
-        <w:t>YES  |</w:t>
-      </w:r>
-      <w:proofErr w:type="gramEnd"/>
-      <w:r>
-        <w:t xml:space="preserve">     | NULL    |       |</w:t>
-      </w:r>
-    </w:p>
-    <w:p>
-      <w:pPr>
-        <w:pStyle w:val="codeblock"/>
-      </w:pPr>
-      <w:r>
-        <w:t xml:space="preserve">| nav        | </w:t>
-      </w:r>
-      <w:proofErr w:type="gramStart"/>
-      <w:r>
-        <w:t>decimal(</w:t>
-      </w:r>
-      <w:proofErr w:type="gramEnd"/>
-      <w:r>
-        <w:t>14,4)    | YES  |     | 0.0000  |       |</w:t>
-      </w:r>
-    </w:p>
-    <w:p>
-      <w:pPr>
-        <w:pStyle w:val="codeblock"/>
-      </w:pPr>
-      <w:r>
-        <w:t xml:space="preserve">| yield      | </w:t>
-      </w:r>
-      <w:proofErr w:type="gramStart"/>
-      <w:r>
-        <w:t>decimal(</w:t>
-      </w:r>
-      <w:proofErr w:type="gramEnd"/>
-      <w:r>
-        <w:t>14,4)    | YES  |     | 0.0000  |       |</w:t>
-      </w:r>
-    </w:p>
-    <w:p>
-      <w:pPr>
-        <w:pStyle w:val="codeblock"/>
-      </w:pPr>
-      <w:r>
-        <w:t xml:space="preserve">| exchange   | </w:t>
-      </w:r>
-      <w:proofErr w:type="gramStart"/>
-      <w:r>
-        <w:t>varchar(</w:t>
-      </w:r>
-      <w:proofErr w:type="gramEnd"/>
-      <w:r>
         <w:t>32)      | YES  |     | NULL    |       |</w:t>
       </w:r>
     </w:p>
@@ -1321,67 +3852,6 @@
         <w:pStyle w:val="codeblock"/>
       </w:pPr>
       <w:r>
-        <w:t xml:space="preserve">| success    | </w:t>
-      </w:r>
-      <w:proofErr w:type="spellStart"/>
-      <w:proofErr w:type="gramStart"/>
-      <w:r>
-        <w:t>tinyint</w:t>
-      </w:r>
-      <w:proofErr w:type="spellEnd"/>
-      <w:r>
-        <w:t>(</w:t>
-      </w:r>
-      <w:proofErr w:type="gramEnd"/>
-      <w:r>
-        <w:t>1)       | YES  |     | 0       |       |</w:t>
-      </w:r>
-    </w:p>
-    <w:p>
-      <w:pPr>
-        <w:pStyle w:val="codeblock"/>
-      </w:pPr>
-      <w:r>
-        <w:t xml:space="preserve">| </w:t>
-      </w:r>
-      <w:proofErr w:type="spellStart"/>
-      <w:r>
-        <w:t>errormsg</w:t>
-      </w:r>
-      <w:proofErr w:type="spellEnd"/>
-      <w:r>
-        <w:t xml:space="preserve">   | </w:t>
-      </w:r>
-      <w:proofErr w:type="gramStart"/>
-      <w:r>
-        <w:t>varchar(</w:t>
-      </w:r>
-      <w:proofErr w:type="gramEnd"/>
-      <w:r>
-        <w:t>40)      | YES  |     | NULL    |       |</w:t>
-      </w:r>
-    </w:p>
-    <w:p>
-      <w:pPr>
-        <w:pStyle w:val="codeblock"/>
-      </w:pPr>
-      <w:r>
-        <w:t xml:space="preserve">| method     | </w:t>
-      </w:r>
-      <w:proofErr w:type="gramStart"/>
-      <w:r>
-        <w:t>varchar(</w:t>
-      </w:r>
-      <w:proofErr w:type="gramEnd"/>
-      <w:r>
-        <w:t>32)      | YES  |     | NULL    |       |</w:t>
-      </w:r>
-    </w:p>
-    <w:p>
-      <w:pPr>
-        <w:pStyle w:val="codeblock"/>
-      </w:pPr>
-      <w:r>
         <w:t>+------------+------------------+------+-----+---------+-------+</w:t>
       </w:r>
     </w:p>
@@ -1397,9 +3867,11 @@
       <w:pPr>
         <w:pStyle w:val="Heading4"/>
       </w:pPr>
+      <w:bookmarkStart w:id="10" w:name="_Toc54109082"/>
       <w:r>
         <w:t>Additional Info</w:t>
       </w:r>
+      <w:bookmarkEnd w:id="10"/>
     </w:p>
     <w:p>
       <w:r>
@@ -1413,25 +3885,31 @@
       <w:pPr>
         <w:pStyle w:val="Heading2"/>
       </w:pPr>
+      <w:bookmarkStart w:id="11" w:name="_Toc54109083"/>
       <w:r>
         <w:t>Scripts</w:t>
       </w:r>
+      <w:bookmarkEnd w:id="11"/>
     </w:p>
     <w:p>
       <w:pPr>
         <w:pStyle w:val="Heading3"/>
       </w:pPr>
+      <w:bookmarkStart w:id="12" w:name="_Toc54109084"/>
       <w:r>
         <w:t>Perl quote_query</w:t>
       </w:r>
+      <w:bookmarkEnd w:id="12"/>
     </w:p>
     <w:p>
       <w:pPr>
         <w:pStyle w:val="Heading4"/>
       </w:pPr>
+      <w:bookmarkStart w:id="13" w:name="_Toc54109085"/>
       <w:r>
         <w:t>The Main Loop</w:t>
       </w:r>
+      <w:bookmarkEnd w:id="13"/>
     </w:p>
     <w:p>
       <w:r>
@@ -1697,9 +4175,11 @@
       <w:pPr>
         <w:pStyle w:val="Heading4"/>
       </w:pPr>
+      <w:bookmarkStart w:id="14" w:name="_Toc54109086"/>
       <w:r>
         <w:t>Function db_get_symbols</w:t>
       </w:r>
+      <w:bookmarkEnd w:id="14"/>
     </w:p>
     <w:p>
       <w:proofErr w:type="gramStart"/>
@@ -1752,7 +4232,6 @@
         </w:numPr>
       </w:pPr>
       <w:r>
-        <w:lastRenderedPageBreak/>
         <w:t>descriptor = ‘stock’</w:t>
       </w:r>
     </w:p>
@@ -1782,6 +4261,7 @@
     </w:p>
     <w:p>
       <w:r>
+        <w:lastRenderedPageBreak/>
         <w:t xml:space="preserve">We use a UNION to include symbols from </w:t>
       </w:r>
       <w:proofErr w:type="spellStart"/>
@@ -1864,9 +4344,11 @@
       <w:pPr>
         <w:pStyle w:val="Heading4"/>
       </w:pPr>
+      <w:bookmarkStart w:id="15" w:name="_Toc54109087"/>
       <w:r>
         <w:t>Function get_quoteoption_data</w:t>
       </w:r>
+      <w:bookmarkEnd w:id="15"/>
     </w:p>
     <w:p>
       <w:r>
@@ -1890,9 +4372,11 @@
       <w:pPr>
         <w:pStyle w:val="Heading4"/>
       </w:pPr>
+      <w:bookmarkStart w:id="16" w:name="_Toc54109088"/>
       <w:r>
         <w:t>Function get_quote_data1</w:t>
       </w:r>
+      <w:bookmarkEnd w:id="16"/>
     </w:p>
     <w:p>
       <w:r>
@@ -2173,150 +4657,261 @@
     </w:p>
     <w:p>
       <w:r>
+        <w:t>This should probably be a total re-write.</w:t>
+      </w:r>
+    </w:p>
+    <w:p>
+      <w:pPr>
+        <w:pStyle w:val="Heading3"/>
+      </w:pPr>
+      <w:bookmarkStart w:id="17" w:name="_Toc54109089"/>
+      <w:r>
+        <w:t xml:space="preserve">Perl </w:t>
+      </w:r>
+      <w:proofErr w:type="spellStart"/>
+      <w:r>
+        <w:t>put_db_quotes</w:t>
+      </w:r>
+      <w:bookmarkEnd w:id="17"/>
+      <w:proofErr w:type="spellEnd"/>
+    </w:p>
+    <w:p>
+      <w:pPr>
+        <w:pStyle w:val="Heading4"/>
+      </w:pPr>
+      <w:bookmarkStart w:id="18" w:name="_Toc54109090"/>
+      <w:r>
         <w:lastRenderedPageBreak/>
-        <w:t>This should probably be a total re-write.</w:t>
-      </w:r>
-    </w:p>
-    <w:p>
-      <w:pPr>
-        <w:pStyle w:val="Heading3"/>
-      </w:pPr>
-      <w:r>
-        <w:t xml:space="preserve">Perl </w:t>
-      </w:r>
-      <w:proofErr w:type="spellStart"/>
-      <w:r>
-        <w:t>put_db_quotes</w:t>
-      </w:r>
-      <w:proofErr w:type="spellEnd"/>
-    </w:p>
+        <w:t>The Main Loop</w:t>
+      </w:r>
+      <w:bookmarkEnd w:id="18"/>
+    </w:p>
+    <w:p>
+      <w:r>
+        <w:t xml:space="preserve">Call </w:t>
+      </w:r>
+      <w:proofErr w:type="spellStart"/>
+      <w:r>
+        <w:t>db_parse_</w:t>
+      </w:r>
+      <w:proofErr w:type="gramStart"/>
+      <w:r>
+        <w:t>transactions</w:t>
+      </w:r>
+      <w:proofErr w:type="spellEnd"/>
+      <w:r>
+        <w:t>(</w:t>
+      </w:r>
+      <w:proofErr w:type="gramEnd"/>
+      <w:r>
+        <w:t>)</w:t>
+      </w:r>
+      <w:r>
+        <w:t xml:space="preserve">. More details below, but this will parse </w:t>
+      </w:r>
+      <w:proofErr w:type="spellStart"/>
+      <w:r>
+        <w:t>transaction_list</w:t>
+      </w:r>
+      <w:proofErr w:type="spellEnd"/>
+      <w:r>
+        <w:t xml:space="preserve"> and </w:t>
+      </w:r>
+      <w:proofErr w:type="spellStart"/>
+      <w:r>
+        <w:t>port_param</w:t>
+      </w:r>
+      <w:proofErr w:type="spellEnd"/>
+      <w:r>
+        <w:t xml:space="preserve"> tables.</w:t>
+      </w:r>
+    </w:p>
+    <w:p>
+      <w:r>
+        <w:t xml:space="preserve">Call </w:t>
+      </w:r>
+      <w:proofErr w:type="spellStart"/>
+      <w:r>
+        <w:t>build_fq_</w:t>
+      </w:r>
+      <w:proofErr w:type="gramStart"/>
+      <w:r>
+        <w:t>hash</w:t>
+      </w:r>
+      <w:proofErr w:type="spellEnd"/>
+      <w:r>
+        <w:t>(</w:t>
+      </w:r>
+      <w:proofErr w:type="gramEnd"/>
+      <w:r>
+        <w:t xml:space="preserve">). More details below, but this will create a hash of </w:t>
+      </w:r>
+      <w:proofErr w:type="spellStart"/>
+      <w:r>
+        <w:t>finance_quote</w:t>
+      </w:r>
+      <w:proofErr w:type="spellEnd"/>
+      <w:r>
+        <w:t xml:space="preserve"> data parsed from </w:t>
+      </w:r>
+      <w:proofErr w:type="spellStart"/>
+      <w:r>
+        <w:t>finance_quote</w:t>
+      </w:r>
+      <w:proofErr w:type="spellEnd"/>
+      <w:r>
+        <w:t xml:space="preserve"> table.</w:t>
+      </w:r>
+    </w:p>
+    <w:p>
+      <w:r>
+        <w:t>Tease out $</w:t>
+      </w:r>
+      <w:proofErr w:type="spellStart"/>
+      <w:r>
+        <w:t>quote_date</w:t>
+      </w:r>
+      <w:proofErr w:type="spellEnd"/>
+      <w:r>
+        <w:t xml:space="preserve"> from </w:t>
+      </w:r>
+      <w:proofErr w:type="spellStart"/>
+      <w:r>
+        <w:t>finance_quote</w:t>
+      </w:r>
+      <w:proofErr w:type="spellEnd"/>
+      <w:r>
+        <w:t xml:space="preserve"> data for ^GSPC.</w:t>
+      </w:r>
+    </w:p>
+    <w:p>
+      <w:r>
+        <w:t xml:space="preserve">Call </w:t>
+      </w:r>
+      <w:proofErr w:type="spellStart"/>
+      <w:r>
+        <w:t>create_transaction_</w:t>
+      </w:r>
+      <w:proofErr w:type="gramStart"/>
+      <w:r>
+        <w:t>report</w:t>
+      </w:r>
+      <w:proofErr w:type="spellEnd"/>
+      <w:r>
+        <w:t>(</w:t>
+      </w:r>
+      <w:proofErr w:type="gramEnd"/>
+      <w:r>
+        <w:t xml:space="preserve">). More details below, but this will update </w:t>
+      </w:r>
+      <w:proofErr w:type="spellStart"/>
+      <w:r>
+        <w:t>port_param</w:t>
+      </w:r>
+      <w:proofErr w:type="spellEnd"/>
+      <w:r>
+        <w:t xml:space="preserve"> table and </w:t>
+      </w:r>
+      <w:proofErr w:type="spellStart"/>
+      <w:r>
+        <w:t>transaction_report</w:t>
+      </w:r>
+      <w:proofErr w:type="spellEnd"/>
+      <w:r>
+        <w:t xml:space="preserve"> table. The latter is not really used anymore.</w:t>
+      </w:r>
+    </w:p>
+    <w:p>
+      <w:r>
+        <w:t xml:space="preserve">After calling all of these functions, there are a series of DB operations performed. Essentially, there are 3 DB operations that touch the tables </w:t>
+      </w:r>
+      <w:proofErr w:type="spellStart"/>
+      <w:r>
+        <w:t>transaction_report</w:t>
+      </w:r>
+      <w:proofErr w:type="spellEnd"/>
+      <w:r>
+        <w:t xml:space="preserve">, </w:t>
+      </w:r>
+      <w:proofErr w:type="spellStart"/>
+      <w:r>
+        <w:t>port_param</w:t>
+      </w:r>
+      <w:proofErr w:type="spellEnd"/>
+      <w:r>
+        <w:t xml:space="preserve">, and </w:t>
+      </w:r>
+      <w:proofErr w:type="spellStart"/>
+      <w:r>
+        <w:t>port_history</w:t>
+      </w:r>
+      <w:proofErr w:type="spellEnd"/>
+      <w:r>
+        <w:t>:</w:t>
+      </w:r>
+    </w:p>
+    <w:p>
+      <w:pPr>
+        <w:pStyle w:val="ListParagraph"/>
+        <w:numPr>
+          <w:ilvl w:val="0"/>
+          <w:numId w:val="40"/>
+        </w:numPr>
+      </w:pPr>
+      <w:r>
+        <w:t xml:space="preserve">drop/insert/commit </w:t>
+      </w:r>
+      <w:proofErr w:type="spellStart"/>
+      <w:r>
+        <w:t>transaction_report</w:t>
+      </w:r>
+      <w:proofErr w:type="spellEnd"/>
+    </w:p>
+    <w:p>
+      <w:pPr>
+        <w:pStyle w:val="ListParagraph"/>
+        <w:numPr>
+          <w:ilvl w:val="0"/>
+          <w:numId w:val="40"/>
+        </w:numPr>
+      </w:pPr>
+      <w:r>
+        <w:t xml:space="preserve">truncate/insert/commit </w:t>
+      </w:r>
+      <w:proofErr w:type="spellStart"/>
+      <w:r>
+        <w:t>port_param</w:t>
+      </w:r>
+      <w:proofErr w:type="spellEnd"/>
+    </w:p>
+    <w:p>
+      <w:pPr>
+        <w:pStyle w:val="ListParagraph"/>
+        <w:numPr>
+          <w:ilvl w:val="0"/>
+          <w:numId w:val="40"/>
+        </w:numPr>
+      </w:pPr>
+      <w:proofErr w:type="spellStart"/>
+      <w:r>
+        <w:t>delete_rows</w:t>
+      </w:r>
+      <w:proofErr w:type="spellEnd"/>
+      <w:r>
+        <w:t xml:space="preserve">/insert/commit </w:t>
+      </w:r>
+      <w:proofErr w:type="spellStart"/>
+      <w:r>
+        <w:t>port_history</w:t>
+      </w:r>
+      <w:proofErr w:type="spellEnd"/>
+    </w:p>
+    <w:p/>
     <w:p>
       <w:pPr>
         <w:pStyle w:val="Heading4"/>
       </w:pPr>
-      <w:r>
-        <w:t>The Main Loop</w:t>
-      </w:r>
-    </w:p>
-    <w:p>
-      <w:r>
-        <w:t xml:space="preserve">Call </w:t>
-      </w:r>
-      <w:proofErr w:type="spellStart"/>
-      <w:r>
-        <w:t>db_parse_</w:t>
-      </w:r>
-      <w:proofErr w:type="gramStart"/>
-      <w:r>
-        <w:t>transactions</w:t>
-      </w:r>
-      <w:proofErr w:type="spellEnd"/>
-      <w:r>
-        <w:t>(</w:t>
-      </w:r>
-      <w:proofErr w:type="gramEnd"/>
-      <w:r>
-        <w:t>)</w:t>
-      </w:r>
-      <w:r>
-        <w:t xml:space="preserve">. More details below, but this will parse </w:t>
-      </w:r>
-      <w:proofErr w:type="spellStart"/>
-      <w:r>
-        <w:t>transaction_list</w:t>
-      </w:r>
-      <w:proofErr w:type="spellEnd"/>
-      <w:r>
-        <w:t xml:space="preserve"> and </w:t>
-      </w:r>
-      <w:proofErr w:type="spellStart"/>
-      <w:r>
-        <w:t>port_params</w:t>
-      </w:r>
-      <w:proofErr w:type="spellEnd"/>
-      <w:r>
-        <w:t xml:space="preserve"> tables.</w:t>
-      </w:r>
-    </w:p>
-    <w:p>
-      <w:r>
-        <w:t xml:space="preserve">Call </w:t>
-      </w:r>
-      <w:proofErr w:type="spellStart"/>
-      <w:r>
-        <w:t>build_fq_</w:t>
-      </w:r>
-      <w:proofErr w:type="gramStart"/>
-      <w:r>
-        <w:t>hash</w:t>
-      </w:r>
-      <w:proofErr w:type="spellEnd"/>
-      <w:r>
-        <w:t>(</w:t>
-      </w:r>
-      <w:proofErr w:type="gramEnd"/>
-      <w:r>
-        <w:t xml:space="preserve">). More details below, but this will create a hash of </w:t>
-      </w:r>
-      <w:proofErr w:type="spellStart"/>
-      <w:r>
-        <w:t>finance_quote</w:t>
-      </w:r>
-      <w:proofErr w:type="spellEnd"/>
-      <w:r>
-        <w:t xml:space="preserve"> data parsed from </w:t>
-      </w:r>
-      <w:proofErr w:type="spellStart"/>
-      <w:r>
-        <w:t>finance_quote</w:t>
-      </w:r>
-      <w:proofErr w:type="spellEnd"/>
-      <w:r>
-        <w:t xml:space="preserve"> table.</w:t>
-      </w:r>
-    </w:p>
-    <w:p>
-      <w:r>
-        <w:t xml:space="preserve">Call </w:t>
-      </w:r>
-      <w:proofErr w:type="spellStart"/>
-      <w:r>
-        <w:t>create_transaction_</w:t>
-      </w:r>
-      <w:proofErr w:type="gramStart"/>
-      <w:r>
-        <w:t>report</w:t>
-      </w:r>
-      <w:proofErr w:type="spellEnd"/>
-      <w:r>
-        <w:t>(</w:t>
-      </w:r>
-      <w:proofErr w:type="gramEnd"/>
-      <w:r>
-        <w:t xml:space="preserve">). More details below, but this will update </w:t>
-      </w:r>
-      <w:proofErr w:type="spellStart"/>
-      <w:r>
-        <w:t>port_params</w:t>
-      </w:r>
-      <w:proofErr w:type="spellEnd"/>
-      <w:r>
-        <w:t xml:space="preserve"> table and </w:t>
-      </w:r>
-      <w:proofErr w:type="spellStart"/>
-      <w:r>
-        <w:t>transaction_report</w:t>
-      </w:r>
-      <w:proofErr w:type="spellEnd"/>
-      <w:r>
-        <w:t xml:space="preserve"> table. The latter is not really used anymore.</w:t>
-      </w:r>
-    </w:p>
-    <w:p/>
-    <w:p>
-      <w:pPr>
-        <w:pStyle w:val="Heading4"/>
-      </w:pPr>
+      <w:bookmarkStart w:id="19" w:name="_Toc54109091"/>
       <w:r>
         <w:t xml:space="preserve">Function </w:t>
       </w:r>
@@ -2324,6 +4919,7 @@
       <w:r>
         <w:t>db_parse_transactions</w:t>
       </w:r>
+      <w:bookmarkEnd w:id="19"/>
       <w:proofErr w:type="spellEnd"/>
     </w:p>
     <w:p>
@@ -2332,13 +4928,11 @@
       </w:r>
     </w:p>
     <w:p>
-      <w:proofErr w:type="spellStart"/>
-      <w:r>
-        <w:t>parsed_transactions</w:t>
-      </w:r>
-      <w:proofErr w:type="spellEnd"/>
-      <w:r>
-        <w:t xml:space="preserve"> </w:t>
+      <w:r>
+        <w:t>@</w:t>
+      </w:r>
+      <w:r>
+        <w:t xml:space="preserve">parsed_transactions </w:t>
       </w:r>
       <w:proofErr w:type="gramStart"/>
       <w:r>
@@ -2513,83 +5107,1153 @@
       </w:r>
     </w:p>
     <w:p>
+      <w:r>
+        <w:t>%</w:t>
+      </w:r>
       <w:proofErr w:type="spellStart"/>
       <w:r>
         <w:t>port_params</w:t>
       </w:r>
       <w:proofErr w:type="spellEnd"/>
       <w:r>
-        <w:t xml:space="preserve"> is a has containing data from the </w:t>
-      </w:r>
-      <w:proofErr w:type="spellStart"/>
-      <w:r>
+        <w:t xml:space="preserve"> is a has</w:t>
+      </w:r>
+      <w:r>
+        <w:t>h</w:t>
+      </w:r>
+      <w:r>
+        <w:t xml:space="preserve"> containing data from the </w:t>
+      </w:r>
+      <w:proofErr w:type="spellStart"/>
+      <w:r>
+        <w:t>port_param</w:t>
+      </w:r>
+      <w:proofErr w:type="spellEnd"/>
+      <w:r>
+        <w:t xml:space="preserve"> table.</w:t>
+      </w:r>
+    </w:p>
+    <w:p>
+      <w:r>
+        <w:t>@</w:t>
+      </w:r>
+      <w:r>
+        <w:t xml:space="preserve">list_cashonly_ports </w:t>
+      </w:r>
+      <w:proofErr w:type="gramStart"/>
+      <w:r>
+        <w:t>is</w:t>
+      </w:r>
+      <w:proofErr w:type="gramEnd"/>
+      <w:r>
+        <w:t xml:space="preserve"> a list of ports that are cash-only (no open positions).</w:t>
+      </w:r>
+    </w:p>
+    <w:p>
+      <w:pPr>
+        <w:pStyle w:val="Heading4"/>
+      </w:pPr>
+      <w:bookmarkStart w:id="20" w:name="_Toc54109092"/>
+      <w:r>
+        <w:t xml:space="preserve">Function </w:t>
+      </w:r>
+      <w:proofErr w:type="spellStart"/>
+      <w:r>
+        <w:t>build_fq_hash</w:t>
+      </w:r>
+      <w:bookmarkEnd w:id="20"/>
+      <w:proofErr w:type="spellEnd"/>
+    </w:p>
+    <w:p>
+      <w:r>
+        <w:lastRenderedPageBreak/>
+        <w:t xml:space="preserve">This is actually buried inside a watchdog while loop such that it looks </w:t>
+      </w:r>
+      <w:r>
+        <w:t>at f</w:t>
+      </w:r>
+      <w:proofErr w:type="spellStart"/>
+      <w:r>
+        <w:t>inance_quote</w:t>
+      </w:r>
+      <w:proofErr w:type="spellEnd"/>
+      <w:r>
+        <w:t xml:space="preserve"> data and simply delays 60 seconds if it doesn’t find anything valid for ^GSPC.</w:t>
+      </w:r>
+    </w:p>
+    <w:p>
+      <w:r>
+        <w:t xml:space="preserve">The function has two parameters, each is returned from the function. @list_fq_fields </w:t>
+      </w:r>
+      <w:proofErr w:type="gramStart"/>
+      <w:r>
+        <w:t>is</w:t>
+      </w:r>
+      <w:proofErr w:type="gramEnd"/>
+      <w:r>
+        <w:t xml:space="preserve"> a list of fields available in the </w:t>
+      </w:r>
+      <w:proofErr w:type="spellStart"/>
+      <w:r>
+        <w:t>finance_quote</w:t>
+      </w:r>
+      <w:proofErr w:type="spellEnd"/>
+      <w:r>
+        <w:t xml:space="preserve"> table. %</w:t>
+      </w:r>
+      <w:proofErr w:type="spellStart"/>
+      <w:r>
+        <w:t>hash_fq</w:t>
+      </w:r>
+      <w:proofErr w:type="spellEnd"/>
+      <w:r>
+        <w:t xml:space="preserve"> is the hash containing the actual </w:t>
+      </w:r>
+      <w:proofErr w:type="spellStart"/>
+      <w:r>
+        <w:t>finance_quote</w:t>
+      </w:r>
+      <w:proofErr w:type="spellEnd"/>
+      <w:r>
+        <w:t xml:space="preserve"> table data. It is a </w:t>
+      </w:r>
+      <w:proofErr w:type="gramStart"/>
+      <w:r>
+        <w:t>two level</w:t>
+      </w:r>
+      <w:proofErr w:type="gramEnd"/>
+      <w:r>
+        <w:t xml:space="preserve"> hash where the first index is the symbol and the second index is the field name.</w:t>
+      </w:r>
+    </w:p>
+    <w:p>
+      <w:r>
+        <w:t>Querying the database for the fields is done using:</w:t>
+      </w:r>
+    </w:p>
+    <w:p>
+      <w:pPr>
+        <w:ind w:firstLine="720"/>
+        <w:rPr>
+          <w:rFonts w:ascii="Courier New" w:hAnsi="Courier New" w:cs="Courier New"/>
+        </w:rPr>
+      </w:pPr>
+      <w:r>
+        <w:rPr>
+          <w:rFonts w:ascii="Courier New" w:hAnsi="Courier New" w:cs="Courier New"/>
+        </w:rPr>
+        <w:t xml:space="preserve">DESCRIBE </w:t>
+      </w:r>
+      <w:proofErr w:type="spellStart"/>
+      <w:r>
+        <w:rPr>
+          <w:rFonts w:ascii="Courier New" w:hAnsi="Courier New" w:cs="Courier New"/>
+        </w:rPr>
+        <w:t>finance_quote</w:t>
+      </w:r>
+      <w:proofErr w:type="spellEnd"/>
+      <w:r>
+        <w:rPr>
+          <w:rFonts w:ascii="Courier New" w:hAnsi="Courier New" w:cs="Courier New"/>
+        </w:rPr>
+        <w:t>;</w:t>
+      </w:r>
+    </w:p>
+    <w:p>
+      <w:r>
+        <w:t xml:space="preserve">Querying the </w:t>
+      </w:r>
+      <w:proofErr w:type="spellStart"/>
+      <w:r>
+        <w:t>finance_quote</w:t>
+      </w:r>
+      <w:proofErr w:type="spellEnd"/>
+      <w:r>
+        <w:t xml:space="preserve"> data is done using:</w:t>
+      </w:r>
+    </w:p>
+    <w:p>
+      <w:pPr>
+        <w:rPr>
+          <w:rFonts w:ascii="Courier New" w:hAnsi="Courier New" w:cs="Courier New"/>
+        </w:rPr>
+      </w:pPr>
+      <w:r>
+        <w:rPr>
+          <w:rFonts w:ascii="Courier New" w:hAnsi="Courier New" w:cs="Courier New"/>
+        </w:rPr>
+        <w:tab/>
+        <w:t xml:space="preserve">SELECT * FROM </w:t>
+      </w:r>
+      <w:proofErr w:type="spellStart"/>
+      <w:r>
+        <w:rPr>
+          <w:rFonts w:ascii="Courier New" w:hAnsi="Courier New" w:cs="Courier New"/>
+        </w:rPr>
+        <w:t>finance_quote</w:t>
+      </w:r>
+      <w:proofErr w:type="spellEnd"/>
+      <w:r>
+        <w:rPr>
+          <w:rFonts w:ascii="Courier New" w:hAnsi="Courier New" w:cs="Courier New"/>
+        </w:rPr>
+        <w:t xml:space="preserve"> ORDER BY symbol;</w:t>
+      </w:r>
+    </w:p>
+    <w:p/>
+    <w:p/>
+    <w:p>
+      <w:pPr>
+        <w:pStyle w:val="Heading4"/>
+      </w:pPr>
+      <w:bookmarkStart w:id="21" w:name="_Toc54109093"/>
+      <w:r>
+        <w:t xml:space="preserve">Function </w:t>
+      </w:r>
+      <w:proofErr w:type="spellStart"/>
+      <w:r>
+        <w:t>create_transaction_report</w:t>
+      </w:r>
+      <w:bookmarkEnd w:id="21"/>
+      <w:proofErr w:type="spellEnd"/>
+    </w:p>
+    <w:p>
+      <w:r>
+        <w:t>This is just a straight function call after initializing the list @transaction_report. The function has 5 parameters, all of which are passed as references.</w:t>
+      </w:r>
+    </w:p>
+    <w:p>
+      <w:r>
+        <w:t>Here is the function header comment pulled from the code:</w:t>
+      </w:r>
+    </w:p>
+    <w:p>
+      <w:pPr>
+        <w:pStyle w:val="codeblock"/>
+        <w:rPr>
+          <w:sz w:val="16"/>
+          <w:szCs w:val="18"/>
+        </w:rPr>
+      </w:pPr>
+      <w:r>
+        <w:rPr>
+          <w:sz w:val="16"/>
+          <w:szCs w:val="18"/>
+        </w:rPr>
+        <w:t xml:space="preserve"># </w:t>
+      </w:r>
+      <w:proofErr w:type="spellStart"/>
+      <w:r>
+        <w:rPr>
+          <w:sz w:val="16"/>
+          <w:szCs w:val="18"/>
+        </w:rPr>
+        <w:t>create_transaction_report</w:t>
+      </w:r>
+      <w:proofErr w:type="spellEnd"/>
+    </w:p>
+    <w:p>
+      <w:pPr>
+        <w:pStyle w:val="codeblock"/>
+        <w:rPr>
+          <w:sz w:val="16"/>
+          <w:szCs w:val="18"/>
+        </w:rPr>
+      </w:pPr>
+      <w:r>
+        <w:rPr>
+          <w:sz w:val="16"/>
+          <w:szCs w:val="18"/>
+        </w:rPr>
+        <w:t>#   Input parameters:</w:t>
+      </w:r>
+    </w:p>
+    <w:p>
+      <w:pPr>
+        <w:pStyle w:val="codeblock"/>
+        <w:rPr>
+          <w:sz w:val="16"/>
+          <w:szCs w:val="18"/>
+        </w:rPr>
+      </w:pPr>
+      <w:r>
+        <w:rPr>
+          <w:sz w:val="16"/>
+          <w:szCs w:val="18"/>
+        </w:rPr>
+        <w:t xml:space="preserve">#     </w:t>
+      </w:r>
+      <w:proofErr w:type="spellStart"/>
+      <w:r>
+        <w:rPr>
+          <w:sz w:val="16"/>
+          <w:szCs w:val="18"/>
+        </w:rPr>
+        <w:t>p_parsed_transactions</w:t>
+      </w:r>
+      <w:proofErr w:type="spellEnd"/>
+      <w:r>
+        <w:rPr>
+          <w:sz w:val="16"/>
+          <w:szCs w:val="18"/>
+        </w:rPr>
+        <w:t xml:space="preserve"> -- Pointer to the parsed transactions read from input file.</w:t>
+      </w:r>
+    </w:p>
+    <w:p>
+      <w:pPr>
+        <w:pStyle w:val="codeblock"/>
+        <w:rPr>
+          <w:sz w:val="16"/>
+          <w:szCs w:val="18"/>
+        </w:rPr>
+      </w:pPr>
+      <w:r>
+        <w:rPr>
+          <w:sz w:val="16"/>
+          <w:szCs w:val="18"/>
+        </w:rPr>
+        <w:t xml:space="preserve">#     </w:t>
+      </w:r>
+      <w:proofErr w:type="spellStart"/>
+      <w:r>
+        <w:rPr>
+          <w:sz w:val="16"/>
+          <w:szCs w:val="18"/>
+        </w:rPr>
+        <w:t>p_list_cashonly_ports</w:t>
+      </w:r>
+      <w:proofErr w:type="spellEnd"/>
+      <w:r>
+        <w:rPr>
+          <w:sz w:val="16"/>
+          <w:szCs w:val="18"/>
+        </w:rPr>
+        <w:t xml:space="preserve"> -- Pointer to the list of cash-only ports.</w:t>
+      </w:r>
+    </w:p>
+    <w:p>
+      <w:pPr>
+        <w:pStyle w:val="codeblock"/>
+        <w:rPr>
+          <w:sz w:val="16"/>
+          <w:szCs w:val="18"/>
+        </w:rPr>
+      </w:pPr>
+      <w:r>
+        <w:rPr>
+          <w:sz w:val="16"/>
+          <w:szCs w:val="18"/>
+        </w:rPr>
+        <w:t xml:space="preserve">#     </w:t>
+      </w:r>
+      <w:proofErr w:type="spellStart"/>
+      <w:r>
+        <w:rPr>
+          <w:sz w:val="16"/>
+          <w:szCs w:val="18"/>
+        </w:rPr>
+        <w:t>p_port_params</w:t>
+      </w:r>
+      <w:proofErr w:type="spellEnd"/>
+      <w:r>
+        <w:rPr>
+          <w:sz w:val="16"/>
+          <w:szCs w:val="18"/>
+        </w:rPr>
+        <w:t xml:space="preserve">         -- Pointer to hash containing port parameters.</w:t>
+      </w:r>
+    </w:p>
+    <w:p>
+      <w:pPr>
+        <w:pStyle w:val="codeblock"/>
+        <w:rPr>
+          <w:sz w:val="16"/>
+          <w:szCs w:val="18"/>
+        </w:rPr>
+      </w:pPr>
+      <w:r>
+        <w:rPr>
+          <w:sz w:val="16"/>
+          <w:szCs w:val="18"/>
+        </w:rPr>
+        <w:t xml:space="preserve">#     </w:t>
+      </w:r>
+      <w:proofErr w:type="spellStart"/>
+      <w:r>
+        <w:rPr>
+          <w:sz w:val="16"/>
+          <w:szCs w:val="18"/>
+        </w:rPr>
+        <w:t>p_hash_fq</w:t>
+      </w:r>
+      <w:proofErr w:type="spellEnd"/>
+      <w:r>
+        <w:rPr>
+          <w:sz w:val="16"/>
+          <w:szCs w:val="18"/>
+        </w:rPr>
+        <w:t xml:space="preserve">             -- Pointer to hash finance quote info.</w:t>
+      </w:r>
+    </w:p>
+    <w:p>
+      <w:pPr>
+        <w:pStyle w:val="codeblock"/>
+        <w:rPr>
+          <w:sz w:val="16"/>
+          <w:szCs w:val="18"/>
+        </w:rPr>
+      </w:pPr>
+      <w:r>
+        <w:rPr>
+          <w:sz w:val="16"/>
+          <w:szCs w:val="18"/>
+        </w:rPr>
+        <w:t>#   Output parameters:</w:t>
+      </w:r>
+    </w:p>
+    <w:p>
+      <w:pPr>
+        <w:pStyle w:val="codeblock"/>
+        <w:rPr>
+          <w:sz w:val="16"/>
+          <w:szCs w:val="18"/>
+        </w:rPr>
+      </w:pPr>
+      <w:r>
+        <w:rPr>
+          <w:sz w:val="16"/>
+          <w:szCs w:val="18"/>
+        </w:rPr>
+        <w:t xml:space="preserve">#     </w:t>
+      </w:r>
+      <w:proofErr w:type="spellStart"/>
+      <w:r>
+        <w:rPr>
+          <w:sz w:val="16"/>
+          <w:szCs w:val="18"/>
+        </w:rPr>
+        <w:t>p_transaction_</w:t>
+      </w:r>
+      <w:proofErr w:type="gramStart"/>
+      <w:r>
+        <w:rPr>
+          <w:sz w:val="16"/>
+          <w:szCs w:val="18"/>
+        </w:rPr>
+        <w:t>report</w:t>
+      </w:r>
+      <w:proofErr w:type="spellEnd"/>
+      <w:r>
+        <w:rPr>
+          <w:sz w:val="16"/>
+          <w:szCs w:val="18"/>
+        </w:rPr>
+        <w:t xml:space="preserve">  --</w:t>
+      </w:r>
+      <w:proofErr w:type="gramEnd"/>
+      <w:r>
+        <w:rPr>
+          <w:sz w:val="16"/>
+          <w:szCs w:val="18"/>
+        </w:rPr>
+        <w:t xml:space="preserve"> Pointer to list of hashes containing transaction report data.</w:t>
+      </w:r>
+    </w:p>
+    <w:p>
+      <w:pPr>
+        <w:pStyle w:val="codeblock"/>
+        <w:rPr>
+          <w:sz w:val="16"/>
+          <w:szCs w:val="18"/>
+        </w:rPr>
+      </w:pPr>
+      <w:r>
+        <w:rPr>
+          <w:sz w:val="16"/>
+          <w:szCs w:val="18"/>
+        </w:rPr>
+        <w:t>#</w:t>
+      </w:r>
+    </w:p>
+    <w:p>
+      <w:pPr>
+        <w:pStyle w:val="codeblock"/>
+        <w:rPr>
+          <w:sz w:val="16"/>
+          <w:szCs w:val="18"/>
+        </w:rPr>
+      </w:pPr>
+      <w:r>
+        <w:rPr>
+          <w:sz w:val="16"/>
+          <w:szCs w:val="18"/>
+        </w:rPr>
+        <w:t>#   Description</w:t>
+      </w:r>
+    </w:p>
+    <w:p>
+      <w:pPr>
+        <w:pStyle w:val="codeblock"/>
+        <w:rPr>
+          <w:sz w:val="16"/>
+          <w:szCs w:val="18"/>
+        </w:rPr>
+      </w:pPr>
+      <w:r>
+        <w:rPr>
+          <w:sz w:val="16"/>
+          <w:szCs w:val="18"/>
+        </w:rPr>
+        <w:t xml:space="preserve">#     There are two passes through the </w:t>
+      </w:r>
+      <w:proofErr w:type="spellStart"/>
+      <w:r>
+        <w:rPr>
+          <w:sz w:val="16"/>
+          <w:szCs w:val="18"/>
+        </w:rPr>
+        <w:t>parsed_transactions</w:t>
+      </w:r>
+      <w:proofErr w:type="spellEnd"/>
+      <w:r>
+        <w:rPr>
+          <w:sz w:val="16"/>
+          <w:szCs w:val="18"/>
+        </w:rPr>
+        <w:t xml:space="preserve">/options list.  The first pass has </w:t>
+      </w:r>
+    </w:p>
+    <w:p>
+      <w:pPr>
+        <w:pStyle w:val="codeblock"/>
+        <w:rPr>
+          <w:sz w:val="16"/>
+          <w:szCs w:val="18"/>
+        </w:rPr>
+      </w:pPr>
+      <w:r>
+        <w:rPr>
+          <w:sz w:val="16"/>
+          <w:szCs w:val="18"/>
+        </w:rPr>
+        <w:t>#     two objectives:</w:t>
+      </w:r>
+    </w:p>
+    <w:p>
+      <w:pPr>
+        <w:pStyle w:val="codeblock"/>
+        <w:rPr>
+          <w:sz w:val="16"/>
+          <w:szCs w:val="18"/>
+        </w:rPr>
+      </w:pPr>
+      <w:r>
+        <w:rPr>
+          <w:sz w:val="16"/>
+          <w:szCs w:val="18"/>
+        </w:rPr>
+        <w:t xml:space="preserve">#       1) Total each portfolio (according to </w:t>
+      </w:r>
+      <w:proofErr w:type="spellStart"/>
+      <w:r>
+        <w:rPr>
+          <w:sz w:val="16"/>
+          <w:szCs w:val="18"/>
+        </w:rPr>
+        <w:t>fileportname</w:t>
+      </w:r>
+      <w:proofErr w:type="spellEnd"/>
+      <w:r>
+        <w:rPr>
+          <w:sz w:val="16"/>
+          <w:szCs w:val="18"/>
+        </w:rPr>
+        <w:t xml:space="preserve">) and store in </w:t>
+      </w:r>
+      <w:proofErr w:type="spellStart"/>
+      <w:r>
+        <w:rPr>
+          <w:sz w:val="16"/>
+          <w:szCs w:val="18"/>
+        </w:rPr>
         <w:t>port_params</w:t>
       </w:r>
       <w:proofErr w:type="spellEnd"/>
       <w:r>
-        <w:t xml:space="preserve"> table.</w:t>
-      </w:r>
-    </w:p>
-    <w:p>
-      <w:proofErr w:type="spellStart"/>
-      <w:r>
-        <w:t>list_cashonly_ports</w:t>
-      </w:r>
-      <w:proofErr w:type="spellEnd"/>
-      <w:r>
-        <w:t xml:space="preserve"> is a list of ports that are cash-only (no open positions).</w:t>
-      </w:r>
-    </w:p>
+        <w:rPr>
+          <w:sz w:val="16"/>
+          <w:szCs w:val="18"/>
+        </w:rPr>
+        <w:t xml:space="preserve"> hash.</w:t>
+      </w:r>
+    </w:p>
+    <w:p>
+      <w:pPr>
+        <w:pStyle w:val="codeblock"/>
+        <w:rPr>
+          <w:sz w:val="16"/>
+          <w:szCs w:val="18"/>
+        </w:rPr>
+      </w:pPr>
+      <w:r>
+        <w:rPr>
+          <w:sz w:val="16"/>
+          <w:szCs w:val="18"/>
+        </w:rPr>
+        <w:t>#       2) As portfolios are built, create a mirror image portfolio that combines transactions</w:t>
+      </w:r>
+    </w:p>
+    <w:p>
+      <w:pPr>
+        <w:pStyle w:val="codeblock"/>
+        <w:rPr>
+          <w:sz w:val="16"/>
+          <w:szCs w:val="18"/>
+        </w:rPr>
+      </w:pPr>
+      <w:r>
+        <w:rPr>
+          <w:sz w:val="16"/>
+          <w:szCs w:val="18"/>
+        </w:rPr>
+        <w:t xml:space="preserve">#          that involve the same symbol.  These are appended to the </w:t>
+      </w:r>
+      <w:proofErr w:type="spellStart"/>
+      <w:r>
+        <w:rPr>
+          <w:sz w:val="16"/>
+          <w:szCs w:val="18"/>
+        </w:rPr>
+        <w:t>parsed_transactions</w:t>
+      </w:r>
+      <w:proofErr w:type="spellEnd"/>
+      <w:r>
+        <w:rPr>
+          <w:sz w:val="16"/>
+          <w:szCs w:val="18"/>
+        </w:rPr>
+        <w:t xml:space="preserve"> list</w:t>
+      </w:r>
+    </w:p>
+    <w:p>
+      <w:pPr>
+        <w:pStyle w:val="codeblock"/>
+        <w:rPr>
+          <w:sz w:val="16"/>
+          <w:szCs w:val="18"/>
+        </w:rPr>
+      </w:pPr>
+      <w:r>
+        <w:rPr>
+          <w:sz w:val="16"/>
+          <w:szCs w:val="18"/>
+        </w:rPr>
+        <w:t xml:space="preserve">#          as needed and a uniquified </w:t>
+      </w:r>
+      <w:proofErr w:type="spellStart"/>
+      <w:r>
+        <w:rPr>
+          <w:sz w:val="16"/>
+          <w:szCs w:val="18"/>
+        </w:rPr>
+        <w:t>fileportname</w:t>
+      </w:r>
+      <w:proofErr w:type="spellEnd"/>
+      <w:r>
+        <w:rPr>
+          <w:sz w:val="16"/>
+          <w:szCs w:val="18"/>
+        </w:rPr>
+        <w:t xml:space="preserve"> is created for each by appending '_combined'</w:t>
+      </w:r>
+    </w:p>
+    <w:p>
+      <w:pPr>
+        <w:pStyle w:val="codeblock"/>
+        <w:rPr>
+          <w:sz w:val="16"/>
+          <w:szCs w:val="18"/>
+        </w:rPr>
+      </w:pPr>
+      <w:r>
+        <w:rPr>
+          <w:sz w:val="16"/>
+          <w:szCs w:val="18"/>
+        </w:rPr>
+        <w:t>#          to the port name.</w:t>
+      </w:r>
+    </w:p>
+    <w:p>
+      <w:pPr>
+        <w:pStyle w:val="codeblock"/>
+        <w:rPr>
+          <w:sz w:val="16"/>
+          <w:szCs w:val="18"/>
+        </w:rPr>
+      </w:pPr>
+      <w:r>
+        <w:rPr>
+          <w:sz w:val="16"/>
+          <w:szCs w:val="18"/>
+        </w:rPr>
+        <w:t xml:space="preserve">#     The second pass through the </w:t>
+      </w:r>
+      <w:proofErr w:type="spellStart"/>
+      <w:r>
+        <w:rPr>
+          <w:sz w:val="16"/>
+          <w:szCs w:val="18"/>
+        </w:rPr>
+        <w:t>parsed_transactions</w:t>
+      </w:r>
+      <w:proofErr w:type="spellEnd"/>
+      <w:r>
+        <w:rPr>
+          <w:sz w:val="16"/>
+          <w:szCs w:val="18"/>
+        </w:rPr>
+        <w:t>/options list has a single objective:</w:t>
+      </w:r>
+    </w:p>
+    <w:p>
+      <w:pPr>
+        <w:pStyle w:val="codeblock"/>
+        <w:rPr>
+          <w:sz w:val="16"/>
+          <w:szCs w:val="18"/>
+        </w:rPr>
+      </w:pPr>
+      <w:r>
+        <w:rPr>
+          <w:sz w:val="16"/>
+          <w:szCs w:val="18"/>
+        </w:rPr>
+        <w:t xml:space="preserve">#       1) Create </w:t>
+      </w:r>
+      <w:proofErr w:type="spellStart"/>
+      <w:r>
+        <w:rPr>
+          <w:sz w:val="16"/>
+          <w:szCs w:val="18"/>
+        </w:rPr>
+        <w:t>transaction_report</w:t>
+      </w:r>
+      <w:proofErr w:type="spellEnd"/>
+      <w:r>
+        <w:rPr>
+          <w:sz w:val="16"/>
+          <w:szCs w:val="18"/>
+        </w:rPr>
+        <w:t xml:space="preserve"> data for each transaction/option in the list.</w:t>
+      </w:r>
+    </w:p>
+    <w:p>
+      <w:r>
+        <w:t>This description is accurate and fairly detailed. The key there is the two-pass algorithm where the uniquified “combined” ports are created.</w:t>
+      </w:r>
+    </w:p>
+    <w:p>
+      <w:r>
+        <w:t xml:space="preserve">The interesting thing is that most of the work done by this function is not really needed anymore. Instead that work is done when </w:t>
+      </w:r>
+      <w:proofErr w:type="spellStart"/>
+      <w:r>
+        <w:t>pull_transaction_report</w:t>
+      </w:r>
+      <w:proofErr w:type="spellEnd"/>
+      <w:r>
+        <w:t xml:space="preserve"> URL is called.</w:t>
+      </w:r>
+    </w:p>
+    <w:p/>
     <w:p>
       <w:pPr>
         <w:pStyle w:val="Heading4"/>
       </w:pPr>
-      <w:r>
-        <w:t xml:space="preserve">Function </w:t>
-      </w:r>
-      <w:proofErr w:type="spellStart"/>
-      <w:r>
-        <w:t>build_fq_hash</w:t>
-      </w:r>
-      <w:proofErr w:type="spellEnd"/>
+      <w:bookmarkStart w:id="22" w:name="_Toc54109094"/>
+      <w:r>
+        <w:t xml:space="preserve">DB Operations on </w:t>
+      </w:r>
+      <w:proofErr w:type="spellStart"/>
+      <w:r>
+        <w:t>transaction_report</w:t>
+      </w:r>
+      <w:bookmarkEnd w:id="22"/>
+      <w:proofErr w:type="spellEnd"/>
+    </w:p>
+    <w:p>
+      <w:r>
+        <w:t>L</w:t>
+      </w:r>
+      <w:r>
+        <w:t xml:space="preserve">ock the table </w:t>
+      </w:r>
+      <w:proofErr w:type="gramStart"/>
+      <w:r>
+        <w:t>(</w:t>
+      </w:r>
+      <w:r>
+        <w:t xml:space="preserve"> </w:t>
+      </w:r>
+      <w:r>
+        <w:rPr>
+          <w:rStyle w:val="codeblockChar"/>
+        </w:rPr>
+        <w:t>LOCK</w:t>
+      </w:r>
+      <w:proofErr w:type="gramEnd"/>
+      <w:r>
+        <w:rPr>
+          <w:rStyle w:val="codeblockChar"/>
+        </w:rPr>
+        <w:t xml:space="preserve"> TABLES </w:t>
+      </w:r>
+      <w:proofErr w:type="spellStart"/>
+      <w:r>
+        <w:rPr>
+          <w:rStyle w:val="codeblockChar"/>
+        </w:rPr>
+        <w:t>transaction_report</w:t>
+      </w:r>
+      <w:proofErr w:type="spellEnd"/>
+      <w:r>
+        <w:rPr>
+          <w:rStyle w:val="codeblockChar"/>
+        </w:rPr>
+        <w:t xml:space="preserve"> WRITE;</w:t>
+      </w:r>
+      <w:r>
+        <w:rPr>
+          <w:rStyle w:val="codeblockChar"/>
+        </w:rPr>
+        <w:t xml:space="preserve"> </w:t>
+      </w:r>
+      <w:r>
+        <w:t>).</w:t>
+      </w:r>
+    </w:p>
+    <w:p>
+      <w:r>
+        <w:lastRenderedPageBreak/>
+        <w:t>D</w:t>
+      </w:r>
+      <w:r>
+        <w:t xml:space="preserve">elete all the current rows </w:t>
+      </w:r>
+      <w:proofErr w:type="gramStart"/>
+      <w:r>
+        <w:t>(</w:t>
+      </w:r>
+      <w:r>
+        <w:t xml:space="preserve"> </w:t>
+      </w:r>
+      <w:r>
+        <w:rPr>
+          <w:rStyle w:val="codeblockChar"/>
+        </w:rPr>
+        <w:t>DELETE</w:t>
+      </w:r>
+      <w:proofErr w:type="gramEnd"/>
+      <w:r>
+        <w:rPr>
+          <w:rStyle w:val="codeblockChar"/>
+        </w:rPr>
+        <w:t xml:space="preserve"> FROM </w:t>
+      </w:r>
+      <w:proofErr w:type="spellStart"/>
+      <w:r>
+        <w:rPr>
+          <w:rStyle w:val="codeblockChar"/>
+        </w:rPr>
+        <w:t>transaction_report</w:t>
+      </w:r>
+      <w:proofErr w:type="spellEnd"/>
+      <w:r>
+        <w:rPr>
+          <w:rStyle w:val="codeblockChar"/>
+        </w:rPr>
+        <w:t>;</w:t>
+      </w:r>
+      <w:r>
+        <w:t xml:space="preserve"> </w:t>
+      </w:r>
+      <w:r>
+        <w:t>).</w:t>
+      </w:r>
+    </w:p>
+    <w:p>
+      <w:r>
+        <w:t>I</w:t>
+      </w:r>
+      <w:r>
+        <w:t>nsert new rows (</w:t>
+      </w:r>
+      <w:proofErr w:type="spellStart"/>
+      <w:r>
+        <w:t>execute_query_transaction_</w:t>
+      </w:r>
+      <w:proofErr w:type="gramStart"/>
+      <w:r>
+        <w:t>report</w:t>
+      </w:r>
+      <w:proofErr w:type="spellEnd"/>
+      <w:r>
+        <w:t>(</w:t>
+      </w:r>
+      <w:proofErr w:type="gramEnd"/>
+      <w:r>
+        <w:t>))</w:t>
+      </w:r>
+      <w:r>
+        <w:t xml:space="preserve">. I don’t want to get into these details, they will be different in python. But effectively we build an </w:t>
+      </w:r>
+      <w:r>
+        <w:rPr>
+          <w:rStyle w:val="codeblockChar"/>
+        </w:rPr>
+        <w:t xml:space="preserve">INSERT INTO </w:t>
+      </w:r>
+      <w:proofErr w:type="spellStart"/>
+      <w:r>
+        <w:rPr>
+          <w:rStyle w:val="codeblockChar"/>
+        </w:rPr>
+        <w:t>transaction_report</w:t>
+      </w:r>
+      <w:proofErr w:type="spellEnd"/>
+      <w:r>
+        <w:rPr>
+          <w:rStyle w:val="codeblockChar"/>
+        </w:rPr>
+        <w:t xml:space="preserve"> …;</w:t>
+      </w:r>
+      <w:r>
+        <w:t xml:space="preserve"> query and execute it.</w:t>
+      </w:r>
+    </w:p>
+    <w:p>
+      <w:r>
+        <w:t>C</w:t>
+      </w:r>
+      <w:r>
+        <w:t>ommit the changes.</w:t>
+      </w:r>
+    </w:p>
+    <w:p>
+      <w:r>
+        <w:t xml:space="preserve">Unlock the table </w:t>
+      </w:r>
+      <w:proofErr w:type="gramStart"/>
+      <w:r>
+        <w:t xml:space="preserve">( </w:t>
+      </w:r>
+      <w:r>
+        <w:rPr>
+          <w:rStyle w:val="codeblockChar"/>
+        </w:rPr>
+        <w:t>UNLOCK</w:t>
+      </w:r>
+      <w:proofErr w:type="gramEnd"/>
+      <w:r>
+        <w:rPr>
+          <w:rStyle w:val="codeblockChar"/>
+        </w:rPr>
+        <w:t xml:space="preserve"> TABLES;</w:t>
+      </w:r>
+      <w:r>
+        <w:t xml:space="preserve"> ).</w:t>
+      </w:r>
     </w:p>
     <w:p/>
     <w:p>
       <w:pPr>
         <w:pStyle w:val="Heading4"/>
       </w:pPr>
-      <w:r>
-        <w:t xml:space="preserve">Function </w:t>
-      </w:r>
-      <w:proofErr w:type="spellStart"/>
-      <w:r>
-        <w:t>create_transaction_report</w:t>
-      </w:r>
-      <w:proofErr w:type="spellEnd"/>
+      <w:bookmarkStart w:id="23" w:name="_Toc54109095"/>
+      <w:r>
+        <w:t xml:space="preserve">DB Operations on </w:t>
+      </w:r>
+      <w:proofErr w:type="spellStart"/>
+      <w:r>
+        <w:t>port_param</w:t>
+      </w:r>
+      <w:bookmarkEnd w:id="23"/>
+      <w:proofErr w:type="spellEnd"/>
+    </w:p>
+    <w:p>
+      <w:r>
+        <w:t xml:space="preserve">Truncate the </w:t>
+      </w:r>
+      <w:proofErr w:type="spellStart"/>
+      <w:r>
+        <w:t>port_param</w:t>
+      </w:r>
+      <w:proofErr w:type="spellEnd"/>
+      <w:r>
+        <w:t xml:space="preserve"> table </w:t>
+      </w:r>
+      <w:proofErr w:type="gramStart"/>
+      <w:r>
+        <w:t xml:space="preserve">( </w:t>
+      </w:r>
+      <w:r>
+        <w:rPr>
+          <w:rStyle w:val="codeblockChar"/>
+        </w:rPr>
+        <w:t>TRUNCATE</w:t>
+      </w:r>
+      <w:proofErr w:type="gramEnd"/>
+      <w:r>
+        <w:rPr>
+          <w:rStyle w:val="codeblockChar"/>
+        </w:rPr>
+        <w:t xml:space="preserve"> TABLE </w:t>
+      </w:r>
+      <w:proofErr w:type="spellStart"/>
+      <w:r>
+        <w:rPr>
+          <w:rStyle w:val="codeblockChar"/>
+        </w:rPr>
+        <w:t>port_param</w:t>
+      </w:r>
+      <w:proofErr w:type="spellEnd"/>
+      <w:r>
+        <w:rPr>
+          <w:rStyle w:val="codeblockChar"/>
+        </w:rPr>
+        <w:t>;</w:t>
+      </w:r>
+      <w:r>
+        <w:t xml:space="preserve"> ).</w:t>
+      </w:r>
+    </w:p>
+    <w:p>
+      <w:r>
+        <w:t>Insert new rows (</w:t>
+      </w:r>
+      <w:proofErr w:type="spellStart"/>
+      <w:r>
+        <w:t>execute_query_port_</w:t>
+      </w:r>
+      <w:proofErr w:type="gramStart"/>
+      <w:r>
+        <w:t>param</w:t>
+      </w:r>
+      <w:proofErr w:type="spellEnd"/>
+      <w:r>
+        <w:t>(</w:t>
+      </w:r>
+      <w:proofErr w:type="gramEnd"/>
+      <w:r>
+        <w:t>)).</w:t>
+      </w:r>
+    </w:p>
+    <w:p>
+      <w:r>
+        <w:t>Commit the changes.</w:t>
+      </w:r>
     </w:p>
     <w:p/>
     <w:p>
       <w:pPr>
+        <w:pStyle w:val="Heading4"/>
+      </w:pPr>
+      <w:bookmarkStart w:id="24" w:name="_Toc54109096"/>
+      <w:r>
+        <w:t xml:space="preserve">DB Operations on </w:t>
+      </w:r>
+      <w:proofErr w:type="spellStart"/>
+      <w:r>
+        <w:t>port_history</w:t>
+      </w:r>
+      <w:bookmarkEnd w:id="24"/>
+      <w:proofErr w:type="spellEnd"/>
+    </w:p>
+    <w:p>
+      <w:r>
+        <w:t xml:space="preserve">Delete rows from </w:t>
+      </w:r>
+      <w:proofErr w:type="spellStart"/>
+      <w:r>
+        <w:t>port_history</w:t>
+      </w:r>
+      <w:proofErr w:type="spellEnd"/>
+      <w:r>
+        <w:t xml:space="preserve"> (only for the current date).</w:t>
+      </w:r>
+    </w:p>
+    <w:p>
+      <w:r>
+        <w:t>Insert new rows (</w:t>
+      </w:r>
+      <w:proofErr w:type="spellStart"/>
+      <w:r>
+        <w:t>execute_query_port_</w:t>
+      </w:r>
+      <w:proofErr w:type="gramStart"/>
+      <w:r>
+        <w:t>history</w:t>
+      </w:r>
+      <w:proofErr w:type="spellEnd"/>
+      <w:r>
+        <w:t>(</w:t>
+      </w:r>
+      <w:proofErr w:type="gramEnd"/>
+      <w:r>
+        <w:t>)).</w:t>
+      </w:r>
+    </w:p>
+    <w:p>
+      <w:r>
+        <w:t>Commit the changes.</w:t>
+      </w:r>
+    </w:p>
+    <w:p/>
+    <w:p>
+      <w:pPr>
         <w:pStyle w:val="Heading3"/>
       </w:pPr>
-      <w:r>
-        <w:lastRenderedPageBreak/>
+      <w:bookmarkStart w:id="25" w:name="_Toc54109097"/>
+      <w:r>
         <w:t xml:space="preserve">Perl </w:t>
       </w:r>
       <w:proofErr w:type="spellStart"/>
       <w:r>
         <w:t>port_edits.cgi</w:t>
       </w:r>
-      <w:proofErr w:type="spellEnd"/>
-    </w:p>
+      <w:bookmarkEnd w:id="25"/>
+      <w:proofErr w:type="spellEnd"/>
+    </w:p>
+    <w:p/>
     <w:p>
       <w:pPr>
         <w:pStyle w:val="Heading3"/>
       </w:pPr>
+      <w:bookmarkStart w:id="26" w:name="_Toc54109098"/>
       <w:r>
         <w:t>Python pull_transaction_report.py</w:t>
       </w:r>
-    </w:p>
+      <w:bookmarkEnd w:id="26"/>
+    </w:p>
+    <w:p/>
+    <w:p>
+      <w:pPr>
+        <w:pStyle w:val="Heading3"/>
+      </w:pPr>
+      <w:bookmarkStart w:id="27" w:name="_Toc54109099"/>
+      <w:r>
+        <w:t xml:space="preserve">Perl </w:t>
+      </w:r>
+      <w:proofErr w:type="spellStart"/>
+      <w:r>
+        <w:t>port_track.cgi</w:t>
+      </w:r>
+      <w:bookmarkEnd w:id="27"/>
+      <w:proofErr w:type="spellEnd"/>
+    </w:p>
+    <w:p/>
+    <w:p/>
     <w:p/>
     <w:p/>
     <w:sectPr>
@@ -3006,6 +6670,92 @@
     </w:lvl>
   </w:abstractNum>
   <w:abstractNum w:abstractNumId="4" w15:restartNumberingAfterBreak="0">
+    <w:nsid w:val="4E776116"/>
+    <w:multiLevelType w:val="hybridMultilevel"/>
+    <w:tmpl w:val="944CBD1A"/>
+    <w:lvl w:ilvl="0" w:tplc="0409000F">
+      <w:start w:val="1"/>
+      <w:numFmt w:val="decimal"/>
+      <w:lvlText w:val="%1."/>
+      <w:lvlJc w:val="left"/>
+      <w:pPr>
+        <w:ind w:left="720" w:hanging="360"/>
+      </w:pPr>
+    </w:lvl>
+    <w:lvl w:ilvl="1" w:tplc="04090019" w:tentative="1">
+      <w:start w:val="1"/>
+      <w:numFmt w:val="lowerLetter"/>
+      <w:lvlText w:val="%2."/>
+      <w:lvlJc w:val="left"/>
+      <w:pPr>
+        <w:ind w:left="1440" w:hanging="360"/>
+      </w:pPr>
+    </w:lvl>
+    <w:lvl w:ilvl="2" w:tplc="0409001B" w:tentative="1">
+      <w:start w:val="1"/>
+      <w:numFmt w:val="lowerRoman"/>
+      <w:lvlText w:val="%3."/>
+      <w:lvlJc w:val="right"/>
+      <w:pPr>
+        <w:ind w:left="2160" w:hanging="180"/>
+      </w:pPr>
+    </w:lvl>
+    <w:lvl w:ilvl="3" w:tplc="0409000F" w:tentative="1">
+      <w:start w:val="1"/>
+      <w:numFmt w:val="decimal"/>
+      <w:lvlText w:val="%4."/>
+      <w:lvlJc w:val="left"/>
+      <w:pPr>
+        <w:ind w:left="2880" w:hanging="360"/>
+      </w:pPr>
+    </w:lvl>
+    <w:lvl w:ilvl="4" w:tplc="04090019" w:tentative="1">
+      <w:start w:val="1"/>
+      <w:numFmt w:val="lowerLetter"/>
+      <w:lvlText w:val="%5."/>
+      <w:lvlJc w:val="left"/>
+      <w:pPr>
+        <w:ind w:left="3600" w:hanging="360"/>
+      </w:pPr>
+    </w:lvl>
+    <w:lvl w:ilvl="5" w:tplc="0409001B" w:tentative="1">
+      <w:start w:val="1"/>
+      <w:numFmt w:val="lowerRoman"/>
+      <w:lvlText w:val="%6."/>
+      <w:lvlJc w:val="right"/>
+      <w:pPr>
+        <w:ind w:left="4320" w:hanging="180"/>
+      </w:pPr>
+    </w:lvl>
+    <w:lvl w:ilvl="6" w:tplc="0409000F" w:tentative="1">
+      <w:start w:val="1"/>
+      <w:numFmt w:val="decimal"/>
+      <w:lvlText w:val="%7."/>
+      <w:lvlJc w:val="left"/>
+      <w:pPr>
+        <w:ind w:left="5040" w:hanging="360"/>
+      </w:pPr>
+    </w:lvl>
+    <w:lvl w:ilvl="7" w:tplc="04090019" w:tentative="1">
+      <w:start w:val="1"/>
+      <w:numFmt w:val="lowerLetter"/>
+      <w:lvlText w:val="%8."/>
+      <w:lvlJc w:val="left"/>
+      <w:pPr>
+        <w:ind w:left="5760" w:hanging="360"/>
+      </w:pPr>
+    </w:lvl>
+    <w:lvl w:ilvl="8" w:tplc="0409001B" w:tentative="1">
+      <w:start w:val="1"/>
+      <w:numFmt w:val="lowerRoman"/>
+      <w:lvlText w:val="%9."/>
+      <w:lvlJc w:val="right"/>
+      <w:pPr>
+        <w:ind w:left="6480" w:hanging="180"/>
+      </w:pPr>
+    </w:lvl>
+  </w:abstractNum>
+  <w:abstractNum w:abstractNumId="5" w15:restartNumberingAfterBreak="0">
     <w:nsid w:val="50214040"/>
     <w:multiLevelType w:val="hybridMultilevel"/>
     <w:tmpl w:val="240A082E"/>
@@ -3118,7 +6868,7 @@
       </w:rPr>
     </w:lvl>
   </w:abstractNum>
-  <w:abstractNum w:abstractNumId="5" w15:restartNumberingAfterBreak="0">
+  <w:abstractNum w:abstractNumId="6" w15:restartNumberingAfterBreak="0">
     <w:nsid w:val="58126424"/>
     <w:multiLevelType w:val="hybridMultilevel"/>
     <w:tmpl w:val="E768080A"/>
@@ -3204,7 +6954,7 @@
       </w:pPr>
     </w:lvl>
   </w:abstractNum>
-  <w:abstractNum w:abstractNumId="6" w15:restartNumberingAfterBreak="0">
+  <w:abstractNum w:abstractNumId="7" w15:restartNumberingAfterBreak="0">
     <w:nsid w:val="5A7E67EA"/>
     <w:multiLevelType w:val="hybridMultilevel"/>
     <w:tmpl w:val="8930676C"/>
@@ -3317,7 +7067,7 @@
       </w:rPr>
     </w:lvl>
   </w:abstractNum>
-  <w:abstractNum w:abstractNumId="7" w15:restartNumberingAfterBreak="0">
+  <w:abstractNum w:abstractNumId="8" w15:restartNumberingAfterBreak="0">
     <w:nsid w:val="62E94E75"/>
     <w:multiLevelType w:val="hybridMultilevel"/>
     <w:tmpl w:val="614C1964"/>
@@ -3403,7 +7153,7 @@
       </w:pPr>
     </w:lvl>
   </w:abstractNum>
-  <w:abstractNum w:abstractNumId="8" w15:restartNumberingAfterBreak="0">
+  <w:abstractNum w:abstractNumId="9" w15:restartNumberingAfterBreak="0">
     <w:nsid w:val="73A84761"/>
     <w:multiLevelType w:val="multilevel"/>
     <w:tmpl w:val="85020424"/>
@@ -3519,7 +7269,7 @@
       </w:rPr>
     </w:lvl>
   </w:abstractNum>
-  <w:abstractNum w:abstractNumId="9" w15:restartNumberingAfterBreak="0">
+  <w:abstractNum w:abstractNumId="10" w15:restartNumberingAfterBreak="0">
     <w:nsid w:val="7DF73B18"/>
     <w:multiLevelType w:val="hybridMultilevel"/>
     <w:tmpl w:val="90C67E74"/>
@@ -3633,7 +7383,7 @@
     </w:lvl>
   </w:abstractNum>
   <w:num w:numId="1">
-    <w:abstractNumId w:val="7"/>
+    <w:abstractNumId w:val="8"/>
   </w:num>
   <w:num w:numId="2">
     <w:abstractNumId w:val="0"/>
@@ -3732,22 +7482,25 @@
     <w:abstractNumId w:val="2"/>
   </w:num>
   <w:num w:numId="34">
-    <w:abstractNumId w:val="8"/>
+    <w:abstractNumId w:val="9"/>
   </w:num>
   <w:num w:numId="35">
-    <w:abstractNumId w:val="5"/>
+    <w:abstractNumId w:val="6"/>
   </w:num>
   <w:num w:numId="36">
     <w:abstractNumId w:val="3"/>
   </w:num>
   <w:num w:numId="37">
-    <w:abstractNumId w:val="4"/>
+    <w:abstractNumId w:val="5"/>
   </w:num>
   <w:num w:numId="38">
-    <w:abstractNumId w:val="6"/>
+    <w:abstractNumId w:val="7"/>
   </w:num>
   <w:num w:numId="39">
-    <w:abstractNumId w:val="9"/>
+    <w:abstractNumId w:val="10"/>
+  </w:num>
+  <w:num w:numId="40">
+    <w:abstractNumId w:val="4"/>
   </w:num>
 </w:numbering>
 </file>
@@ -4375,7 +8128,6 @@
   <w:style w:type="character" w:default="1" w:styleId="DefaultParagraphFont">
     <w:name w:val="Default Paragraph Font"/>
     <w:uiPriority w:val="1"/>
-    <w:semiHidden/>
     <w:unhideWhenUsed/>
   </w:style>
   <w:style w:type="table" w:default="1" w:styleId="TableNormal">
@@ -4757,7 +8509,6 @@
     <w:basedOn w:val="Heading1"/>
     <w:next w:val="Normal"/>
     <w:uiPriority w:val="39"/>
-    <w:semiHidden/>
     <w:unhideWhenUsed/>
     <w:qFormat/>
     <w:rsid w:val="007D2EB2"/>
@@ -4808,6 +8559,68 @@
     <w:pPr>
       <w:ind w:left="720"/>
       <w:contextualSpacing/>
+    </w:pPr>
+  </w:style>
+  <w:style w:type="paragraph" w:styleId="TOC1">
+    <w:name w:val="toc 1"/>
+    <w:basedOn w:val="Normal"/>
+    <w:next w:val="Normal"/>
+    <w:autoRedefine/>
+    <w:uiPriority w:val="39"/>
+    <w:unhideWhenUsed/>
+    <w:rsid w:val="009327BE"/>
+    <w:pPr>
+      <w:spacing w:after="100"/>
+    </w:pPr>
+  </w:style>
+  <w:style w:type="paragraph" w:styleId="TOC2">
+    <w:name w:val="toc 2"/>
+    <w:basedOn w:val="Normal"/>
+    <w:next w:val="Normal"/>
+    <w:autoRedefine/>
+    <w:uiPriority w:val="39"/>
+    <w:unhideWhenUsed/>
+    <w:rsid w:val="009327BE"/>
+    <w:pPr>
+      <w:spacing w:after="100"/>
+      <w:ind w:left="200"/>
+    </w:pPr>
+  </w:style>
+  <w:style w:type="paragraph" w:styleId="TOC3">
+    <w:name w:val="toc 3"/>
+    <w:basedOn w:val="Normal"/>
+    <w:next w:val="Normal"/>
+    <w:autoRedefine/>
+    <w:uiPriority w:val="39"/>
+    <w:unhideWhenUsed/>
+    <w:rsid w:val="009327BE"/>
+    <w:pPr>
+      <w:spacing w:after="100"/>
+      <w:ind w:left="400"/>
+    </w:pPr>
+  </w:style>
+  <w:style w:type="character" w:styleId="Hyperlink">
+    <w:name w:val="Hyperlink"/>
+    <w:basedOn w:val="DefaultParagraphFont"/>
+    <w:uiPriority w:val="99"/>
+    <w:unhideWhenUsed/>
+    <w:rsid w:val="009327BE"/>
+    <w:rPr>
+      <w:color w:val="0563C1" w:themeColor="hyperlink"/>
+      <w:u w:val="single"/>
+    </w:rPr>
+  </w:style>
+  <w:style w:type="paragraph" w:styleId="TOC4">
+    <w:name w:val="toc 4"/>
+    <w:basedOn w:val="Normal"/>
+    <w:next w:val="Normal"/>
+    <w:autoRedefine/>
+    <w:uiPriority w:val="39"/>
+    <w:unhideWhenUsed/>
+    <w:rsid w:val="009327BE"/>
+    <w:pPr>
+      <w:spacing w:after="100"/>
+      <w:ind w:left="600"/>
     </w:pPr>
   </w:style>
 </w:styles>

--- a/track_port/track_port.docx
+++ b/track_port/track_port.docx
@@ -33,7 +33,7 @@
       <w:r>
         <w:fldChar w:fldCharType="separate"/>
       </w:r>
-      <w:hyperlink w:anchor="_Toc54109072" w:history="1">
+      <w:hyperlink w:anchor="_Toc54352528" w:history="1">
         <w:r>
           <w:rPr>
             <w:rStyle w:val="Hyperlink"/>
@@ -75,7 +75,7 @@
             <w:noProof/>
             <w:webHidden/>
           </w:rPr>
-          <w:instrText xml:space="preserve"> PAGEREF _Toc54109072 \h </w:instrText>
+          <w:instrText xml:space="preserve"> PAGEREF _Toc54352528 \h </w:instrText>
         </w:r>
         <w:r>
           <w:rPr>
@@ -95,7 +95,7 @@
             <w:noProof/>
             <w:webHidden/>
           </w:rPr>
-          <w:t>1</w:t>
+          <w:t>2</w:t>
         </w:r>
         <w:r>
           <w:rPr>
@@ -119,7 +119,7 @@
           <w:szCs w:val="22"/>
         </w:rPr>
       </w:pPr>
-      <w:hyperlink w:anchor="_Toc54109073" w:history="1">
+      <w:hyperlink w:anchor="_Toc54352529" w:history="1">
         <w:r>
           <w:rPr>
             <w:rStyle w:val="Hyperlink"/>
@@ -161,7 +161,7 @@
             <w:noProof/>
             <w:webHidden/>
           </w:rPr>
-          <w:instrText xml:space="preserve"> PAGEREF _Toc54109073 \h </w:instrText>
+          <w:instrText xml:space="preserve"> PAGEREF _Toc54352529 \h </w:instrText>
         </w:r>
         <w:r>
           <w:rPr>
@@ -205,7 +205,7 @@
           <w:szCs w:val="22"/>
         </w:rPr>
       </w:pPr>
-      <w:hyperlink w:anchor="_Toc54109074" w:history="1">
+      <w:hyperlink w:anchor="_Toc54352530" w:history="1">
         <w:r>
           <w:rPr>
             <w:rStyle w:val="Hyperlink"/>
@@ -247,7 +247,7 @@
             <w:noProof/>
             <w:webHidden/>
           </w:rPr>
-          <w:instrText xml:space="preserve"> PAGEREF _Toc54109074 \h </w:instrText>
+          <w:instrText xml:space="preserve"> PAGEREF _Toc54352530 \h </w:instrText>
         </w:r>
         <w:r>
           <w:rPr>
@@ -291,7 +291,7 @@
           <w:szCs w:val="22"/>
         </w:rPr>
       </w:pPr>
-      <w:hyperlink w:anchor="_Toc54109075" w:history="1">
+      <w:hyperlink w:anchor="_Toc54352531" w:history="1">
         <w:r>
           <w:rPr>
             <w:rStyle w:val="Hyperlink"/>
@@ -333,7 +333,7 @@
             <w:noProof/>
             <w:webHidden/>
           </w:rPr>
-          <w:instrText xml:space="preserve"> PAGEREF _Toc54109075 \h </w:instrText>
+          <w:instrText xml:space="preserve"> PAGEREF _Toc54352531 \h </w:instrText>
         </w:r>
         <w:r>
           <w:rPr>
@@ -377,7 +377,7 @@
           <w:szCs w:val="22"/>
         </w:rPr>
       </w:pPr>
-      <w:hyperlink w:anchor="_Toc54109076" w:history="1">
+      <w:hyperlink w:anchor="_Toc54352532" w:history="1">
         <w:r>
           <w:rPr>
             <w:rStyle w:val="Hyperlink"/>
@@ -419,7 +419,7 @@
             <w:noProof/>
             <w:webHidden/>
           </w:rPr>
-          <w:instrText xml:space="preserve"> PAGEREF _Toc54109076 \h </w:instrText>
+          <w:instrText xml:space="preserve"> PAGEREF _Toc54352532 \h </w:instrText>
         </w:r>
         <w:r>
           <w:rPr>
@@ -463,7 +463,7 @@
           <w:szCs w:val="22"/>
         </w:rPr>
       </w:pPr>
-      <w:hyperlink w:anchor="_Toc54109077" w:history="1">
+      <w:hyperlink w:anchor="_Toc54352533" w:history="1">
         <w:r>
           <w:rPr>
             <w:rStyle w:val="Hyperlink"/>
@@ -505,7 +505,7 @@
             <w:noProof/>
             <w:webHidden/>
           </w:rPr>
-          <w:instrText xml:space="preserve"> PAGEREF _Toc54109077 \h </w:instrText>
+          <w:instrText xml:space="preserve"> PAGEREF _Toc54352533 \h </w:instrText>
         </w:r>
         <w:r>
           <w:rPr>
@@ -549,7 +549,7 @@
           <w:szCs w:val="22"/>
         </w:rPr>
       </w:pPr>
-      <w:hyperlink w:anchor="_Toc54109078" w:history="1">
+      <w:hyperlink w:anchor="_Toc54352534" w:history="1">
         <w:r>
           <w:rPr>
             <w:rStyle w:val="Hyperlink"/>
@@ -591,7 +591,7 @@
             <w:noProof/>
             <w:webHidden/>
           </w:rPr>
-          <w:instrText xml:space="preserve"> PAGEREF _Toc54109078 \h </w:instrText>
+          <w:instrText xml:space="preserve"> PAGEREF _Toc54352534 \h </w:instrText>
         </w:r>
         <w:r>
           <w:rPr>
@@ -635,7 +635,7 @@
           <w:szCs w:val="22"/>
         </w:rPr>
       </w:pPr>
-      <w:hyperlink w:anchor="_Toc54109079" w:history="1">
+      <w:hyperlink w:anchor="_Toc54352535" w:history="1">
         <w:r>
           <w:rPr>
             <w:rStyle w:val="Hyperlink"/>
@@ -677,7 +677,7 @@
             <w:noProof/>
             <w:webHidden/>
           </w:rPr>
-          <w:instrText xml:space="preserve"> PAGEREF _Toc54109079 \h </w:instrText>
+          <w:instrText xml:space="preserve"> PAGEREF _Toc54352535 \h </w:instrText>
         </w:r>
         <w:r>
           <w:rPr>
@@ -721,7 +721,7 @@
           <w:szCs w:val="22"/>
         </w:rPr>
       </w:pPr>
-      <w:hyperlink w:anchor="_Toc54109080" w:history="1">
+      <w:hyperlink w:anchor="_Toc54352536" w:history="1">
         <w:r>
           <w:rPr>
             <w:rStyle w:val="Hyperlink"/>
@@ -763,7 +763,7 @@
             <w:noProof/>
             <w:webHidden/>
           </w:rPr>
-          <w:instrText xml:space="preserve"> PAGEREF _Toc54109080 \h </w:instrText>
+          <w:instrText xml:space="preserve"> PAGEREF _Toc54352536 \h </w:instrText>
         </w:r>
         <w:r>
           <w:rPr>
@@ -807,7 +807,7 @@
           <w:szCs w:val="22"/>
         </w:rPr>
       </w:pPr>
-      <w:hyperlink w:anchor="_Toc54109081" w:history="1">
+      <w:hyperlink w:anchor="_Toc54352537" w:history="1">
         <w:r>
           <w:rPr>
             <w:rStyle w:val="Hyperlink"/>
@@ -849,7 +849,7 @@
             <w:noProof/>
             <w:webHidden/>
           </w:rPr>
-          <w:instrText xml:space="preserve"> PAGEREF _Toc54109081 \h </w:instrText>
+          <w:instrText xml:space="preserve"> PAGEREF _Toc54352537 \h </w:instrText>
         </w:r>
         <w:r>
           <w:rPr>
@@ -893,7 +893,7 @@
           <w:szCs w:val="22"/>
         </w:rPr>
       </w:pPr>
-      <w:hyperlink w:anchor="_Toc54109082" w:history="1">
+      <w:hyperlink w:anchor="_Toc54352538" w:history="1">
         <w:r>
           <w:rPr>
             <w:rStyle w:val="Hyperlink"/>
@@ -935,7 +935,7 @@
             <w:noProof/>
             <w:webHidden/>
           </w:rPr>
-          <w:instrText xml:space="preserve"> PAGEREF _Toc54109082 \h </w:instrText>
+          <w:instrText xml:space="preserve"> PAGEREF _Toc54352538 \h </w:instrText>
         </w:r>
         <w:r>
           <w:rPr>
@@ -979,7 +979,7 @@
           <w:szCs w:val="22"/>
         </w:rPr>
       </w:pPr>
-      <w:hyperlink w:anchor="_Toc54109083" w:history="1">
+      <w:hyperlink w:anchor="_Toc54352539" w:history="1">
         <w:r>
           <w:rPr>
             <w:rStyle w:val="Hyperlink"/>
@@ -1021,7 +1021,7 @@
             <w:noProof/>
             <w:webHidden/>
           </w:rPr>
-          <w:instrText xml:space="preserve"> PAGEREF _Toc54109083 \h </w:instrText>
+          <w:instrText xml:space="preserve"> PAGEREF _Toc54352539 \h </w:instrText>
         </w:r>
         <w:r>
           <w:rPr>
@@ -1065,7 +1065,7 @@
           <w:szCs w:val="22"/>
         </w:rPr>
       </w:pPr>
-      <w:hyperlink w:anchor="_Toc54109084" w:history="1">
+      <w:hyperlink w:anchor="_Toc54352540" w:history="1">
         <w:r>
           <w:rPr>
             <w:rStyle w:val="Hyperlink"/>
@@ -1107,7 +1107,7 @@
             <w:noProof/>
             <w:webHidden/>
           </w:rPr>
-          <w:instrText xml:space="preserve"> PAGEREF _Toc54109084 \h </w:instrText>
+          <w:instrText xml:space="preserve"> PAGEREF _Toc54352540 \h </w:instrText>
         </w:r>
         <w:r>
           <w:rPr>
@@ -1151,7 +1151,7 @@
           <w:szCs w:val="22"/>
         </w:rPr>
       </w:pPr>
-      <w:hyperlink w:anchor="_Toc54109085" w:history="1">
+      <w:hyperlink w:anchor="_Toc54352541" w:history="1">
         <w:r>
           <w:rPr>
             <w:rStyle w:val="Hyperlink"/>
@@ -1193,7 +1193,7 @@
             <w:noProof/>
             <w:webHidden/>
           </w:rPr>
-          <w:instrText xml:space="preserve"> PAGEREF _Toc54109085 \h </w:instrText>
+          <w:instrText xml:space="preserve"> PAGEREF _Toc54352541 \h </w:instrText>
         </w:r>
         <w:r>
           <w:rPr>
@@ -1237,7 +1237,7 @@
           <w:szCs w:val="22"/>
         </w:rPr>
       </w:pPr>
-      <w:hyperlink w:anchor="_Toc54109086" w:history="1">
+      <w:hyperlink w:anchor="_Toc54352542" w:history="1">
         <w:r>
           <w:rPr>
             <w:rStyle w:val="Hyperlink"/>
@@ -1279,7 +1279,7 @@
             <w:noProof/>
             <w:webHidden/>
           </w:rPr>
-          <w:instrText xml:space="preserve"> PAGEREF _Toc54109086 \h </w:instrText>
+          <w:instrText xml:space="preserve"> PAGEREF _Toc54352542 \h </w:instrText>
         </w:r>
         <w:r>
           <w:rPr>
@@ -1323,7 +1323,7 @@
           <w:szCs w:val="22"/>
         </w:rPr>
       </w:pPr>
-      <w:hyperlink w:anchor="_Toc54109087" w:history="1">
+      <w:hyperlink w:anchor="_Toc54352543" w:history="1">
         <w:r>
           <w:rPr>
             <w:rStyle w:val="Hyperlink"/>
@@ -1365,7 +1365,7 @@
             <w:noProof/>
             <w:webHidden/>
           </w:rPr>
-          <w:instrText xml:space="preserve"> PAGEREF _Toc54109087 \h </w:instrText>
+          <w:instrText xml:space="preserve"> PAGEREF _Toc54352543 \h </w:instrText>
         </w:r>
         <w:r>
           <w:rPr>
@@ -1409,7 +1409,7 @@
           <w:szCs w:val="22"/>
         </w:rPr>
       </w:pPr>
-      <w:hyperlink w:anchor="_Toc54109088" w:history="1">
+      <w:hyperlink w:anchor="_Toc54352544" w:history="1">
         <w:r>
           <w:rPr>
             <w:rStyle w:val="Hyperlink"/>
@@ -1451,7 +1451,7 @@
             <w:noProof/>
             <w:webHidden/>
           </w:rPr>
-          <w:instrText xml:space="preserve"> PAGEREF _Toc54109088 \h </w:instrText>
+          <w:instrText xml:space="preserve"> PAGEREF _Toc54352544 \h </w:instrText>
         </w:r>
         <w:r>
           <w:rPr>
@@ -1495,7 +1495,7 @@
           <w:szCs w:val="22"/>
         </w:rPr>
       </w:pPr>
-      <w:hyperlink w:anchor="_Toc54109089" w:history="1">
+      <w:hyperlink w:anchor="_Toc54352545" w:history="1">
         <w:r>
           <w:rPr>
             <w:rStyle w:val="Hyperlink"/>
@@ -1537,7 +1537,7 @@
             <w:noProof/>
             <w:webHidden/>
           </w:rPr>
-          <w:instrText xml:space="preserve"> PAGEREF _Toc54109089 \h </w:instrText>
+          <w:instrText xml:space="preserve"> PAGEREF _Toc54352545 \h </w:instrText>
         </w:r>
         <w:r>
           <w:rPr>
@@ -1557,7 +1557,7 @@
             <w:noProof/>
             <w:webHidden/>
           </w:rPr>
-          <w:t>5</w:t>
+          <w:t>6</w:t>
         </w:r>
         <w:r>
           <w:rPr>
@@ -1581,7 +1581,7 @@
           <w:szCs w:val="22"/>
         </w:rPr>
       </w:pPr>
-      <w:hyperlink w:anchor="_Toc54109090" w:history="1">
+      <w:hyperlink w:anchor="_Toc54352546" w:history="1">
         <w:r>
           <w:rPr>
             <w:rStyle w:val="Hyperlink"/>
@@ -1623,7 +1623,7 @@
             <w:noProof/>
             <w:webHidden/>
           </w:rPr>
-          <w:instrText xml:space="preserve"> PAGEREF _Toc54109090 \h </w:instrText>
+          <w:instrText xml:space="preserve"> PAGEREF _Toc54352546 \h </w:instrText>
         </w:r>
         <w:r>
           <w:rPr>
@@ -1667,7 +1667,7 @@
           <w:szCs w:val="22"/>
         </w:rPr>
       </w:pPr>
-      <w:hyperlink w:anchor="_Toc54109091" w:history="1">
+      <w:hyperlink w:anchor="_Toc54352547" w:history="1">
         <w:r>
           <w:rPr>
             <w:rStyle w:val="Hyperlink"/>
@@ -1709,7 +1709,7 @@
             <w:noProof/>
             <w:webHidden/>
           </w:rPr>
-          <w:instrText xml:space="preserve"> PAGEREF _Toc54109091 \h </w:instrText>
+          <w:instrText xml:space="preserve"> PAGEREF _Toc54352547 \h </w:instrText>
         </w:r>
         <w:r>
           <w:rPr>
@@ -1753,7 +1753,7 @@
           <w:szCs w:val="22"/>
         </w:rPr>
       </w:pPr>
-      <w:hyperlink w:anchor="_Toc54109092" w:history="1">
+      <w:hyperlink w:anchor="_Toc54352548" w:history="1">
         <w:r>
           <w:rPr>
             <w:rStyle w:val="Hyperlink"/>
@@ -1795,7 +1795,7 @@
             <w:noProof/>
             <w:webHidden/>
           </w:rPr>
-          <w:instrText xml:space="preserve"> PAGEREF _Toc54109092 \h </w:instrText>
+          <w:instrText xml:space="preserve"> PAGEREF _Toc54352548 \h </w:instrText>
         </w:r>
         <w:r>
           <w:rPr>
@@ -1815,7 +1815,7 @@
             <w:noProof/>
             <w:webHidden/>
           </w:rPr>
-          <w:t>6</w:t>
+          <w:t>7</w:t>
         </w:r>
         <w:r>
           <w:rPr>
@@ -1839,7 +1839,7 @@
           <w:szCs w:val="22"/>
         </w:rPr>
       </w:pPr>
-      <w:hyperlink w:anchor="_Toc54109093" w:history="1">
+      <w:hyperlink w:anchor="_Toc54352549" w:history="1">
         <w:r>
           <w:rPr>
             <w:rStyle w:val="Hyperlink"/>
@@ -1881,7 +1881,7 @@
             <w:noProof/>
             <w:webHidden/>
           </w:rPr>
-          <w:instrText xml:space="preserve"> PAGEREF _Toc54109093 \h </w:instrText>
+          <w:instrText xml:space="preserve"> PAGEREF _Toc54352549 \h </w:instrText>
         </w:r>
         <w:r>
           <w:rPr>
@@ -1925,7 +1925,7 @@
           <w:szCs w:val="22"/>
         </w:rPr>
       </w:pPr>
-      <w:hyperlink w:anchor="_Toc54109094" w:history="1">
+      <w:hyperlink w:anchor="_Toc54352550" w:history="1">
         <w:r>
           <w:rPr>
             <w:rStyle w:val="Hyperlink"/>
@@ -1967,7 +1967,7 @@
             <w:noProof/>
             <w:webHidden/>
           </w:rPr>
-          <w:instrText xml:space="preserve"> PAGEREF _Toc54109094 \h </w:instrText>
+          <w:instrText xml:space="preserve"> PAGEREF _Toc54352550 \h </w:instrText>
         </w:r>
         <w:r>
           <w:rPr>
@@ -1987,7 +1987,7 @@
             <w:noProof/>
             <w:webHidden/>
           </w:rPr>
-          <w:t>7</w:t>
+          <w:t>8</w:t>
         </w:r>
         <w:r>
           <w:rPr>
@@ -2011,7 +2011,7 @@
           <w:szCs w:val="22"/>
         </w:rPr>
       </w:pPr>
-      <w:hyperlink w:anchor="_Toc54109095" w:history="1">
+      <w:hyperlink w:anchor="_Toc54352551" w:history="1">
         <w:r>
           <w:rPr>
             <w:rStyle w:val="Hyperlink"/>
@@ -2053,7 +2053,7 @@
             <w:noProof/>
             <w:webHidden/>
           </w:rPr>
-          <w:instrText xml:space="preserve"> PAGEREF _Toc54109095 \h </w:instrText>
+          <w:instrText xml:space="preserve"> PAGEREF _Toc54352551 \h </w:instrText>
         </w:r>
         <w:r>
           <w:rPr>
@@ -2097,7 +2097,7 @@
           <w:szCs w:val="22"/>
         </w:rPr>
       </w:pPr>
-      <w:hyperlink w:anchor="_Toc54109096" w:history="1">
+      <w:hyperlink w:anchor="_Toc54352552" w:history="1">
         <w:r>
           <w:rPr>
             <w:rStyle w:val="Hyperlink"/>
@@ -2139,7 +2139,7 @@
             <w:noProof/>
             <w:webHidden/>
           </w:rPr>
-          <w:instrText xml:space="preserve"> PAGEREF _Toc54109096 \h </w:instrText>
+          <w:instrText xml:space="preserve"> PAGEREF _Toc54352552 \h </w:instrText>
         </w:r>
         <w:r>
           <w:rPr>
@@ -2183,7 +2183,7 @@
           <w:szCs w:val="22"/>
         </w:rPr>
       </w:pPr>
-      <w:hyperlink w:anchor="_Toc54109097" w:history="1">
+      <w:hyperlink w:anchor="_Toc54352553" w:history="1">
         <w:r>
           <w:rPr>
             <w:rStyle w:val="Hyperlink"/>
@@ -2204,7 +2204,7 @@
             <w:rStyle w:val="Hyperlink"/>
             <w:noProof/>
           </w:rPr>
-          <w:t>Perl port_edits.cgi</w:t>
+          <w:t>Perl port_edit.cgi</w:t>
         </w:r>
         <w:r>
           <w:rPr>
@@ -2225,7 +2225,7 @@
             <w:noProof/>
             <w:webHidden/>
           </w:rPr>
-          <w:instrText xml:space="preserve"> PAGEREF _Toc54109097 \h </w:instrText>
+          <w:instrText xml:space="preserve"> PAGEREF _Toc54352553 \h </w:instrText>
         </w:r>
         <w:r>
           <w:rPr>
@@ -2246,6 +2246,264 @@
             <w:webHidden/>
           </w:rPr>
           <w:t>8</w:t>
+        </w:r>
+        <w:r>
+          <w:rPr>
+            <w:noProof/>
+            <w:webHidden/>
+          </w:rPr>
+          <w:fldChar w:fldCharType="end"/>
+        </w:r>
+      </w:hyperlink>
+    </w:p>
+    <w:p>
+      <w:pPr>
+        <w:pStyle w:val="TOC4"/>
+        <w:tabs>
+          <w:tab w:val="left" w:pos="1540"/>
+          <w:tab w:val="right" w:leader="dot" w:pos="9350"/>
+        </w:tabs>
+        <w:rPr>
+          <w:noProof/>
+          <w:sz w:val="22"/>
+          <w:szCs w:val="22"/>
+        </w:rPr>
+      </w:pPr>
+      <w:hyperlink w:anchor="_Toc54352554" w:history="1">
+        <w:r>
+          <w:rPr>
+            <w:rStyle w:val="Hyperlink"/>
+            <w:noProof/>
+          </w:rPr>
+          <w:t>1.1.6.1.</w:t>
+        </w:r>
+        <w:r>
+          <w:rPr>
+            <w:noProof/>
+            <w:sz w:val="22"/>
+            <w:szCs w:val="22"/>
+          </w:rPr>
+          <w:tab/>
+        </w:r>
+        <w:r>
+          <w:rPr>
+            <w:rStyle w:val="Hyperlink"/>
+            <w:noProof/>
+          </w:rPr>
+          <w:t>General Functions</w:t>
+        </w:r>
+        <w:r>
+          <w:rPr>
+            <w:noProof/>
+            <w:webHidden/>
+          </w:rPr>
+          <w:tab/>
+        </w:r>
+        <w:r>
+          <w:rPr>
+            <w:noProof/>
+            <w:webHidden/>
+          </w:rPr>
+          <w:fldChar w:fldCharType="begin"/>
+        </w:r>
+        <w:r>
+          <w:rPr>
+            <w:noProof/>
+            <w:webHidden/>
+          </w:rPr>
+          <w:instrText xml:space="preserve"> PAGEREF _Toc54352554 \h </w:instrText>
+        </w:r>
+        <w:r>
+          <w:rPr>
+            <w:noProof/>
+            <w:webHidden/>
+          </w:rPr>
+        </w:r>
+        <w:r>
+          <w:rPr>
+            <w:noProof/>
+            <w:webHidden/>
+          </w:rPr>
+          <w:fldChar w:fldCharType="separate"/>
+        </w:r>
+        <w:r>
+          <w:rPr>
+            <w:noProof/>
+            <w:webHidden/>
+          </w:rPr>
+          <w:t>9</w:t>
+        </w:r>
+        <w:r>
+          <w:rPr>
+            <w:noProof/>
+            <w:webHidden/>
+          </w:rPr>
+          <w:fldChar w:fldCharType="end"/>
+        </w:r>
+      </w:hyperlink>
+    </w:p>
+    <w:p>
+      <w:pPr>
+        <w:pStyle w:val="TOC4"/>
+        <w:tabs>
+          <w:tab w:val="left" w:pos="1540"/>
+          <w:tab w:val="right" w:leader="dot" w:pos="9350"/>
+        </w:tabs>
+        <w:rPr>
+          <w:noProof/>
+          <w:sz w:val="22"/>
+          <w:szCs w:val="22"/>
+        </w:rPr>
+      </w:pPr>
+      <w:hyperlink w:anchor="_Toc54352555" w:history="1">
+        <w:r>
+          <w:rPr>
+            <w:rStyle w:val="Hyperlink"/>
+            <w:noProof/>
+          </w:rPr>
+          <w:t>1.1.6.2.</w:t>
+        </w:r>
+        <w:r>
+          <w:rPr>
+            <w:noProof/>
+            <w:sz w:val="22"/>
+            <w:szCs w:val="22"/>
+          </w:rPr>
+          <w:tab/>
+        </w:r>
+        <w:r>
+          <w:rPr>
+            <w:rStyle w:val="Hyperlink"/>
+            <w:noProof/>
+          </w:rPr>
+          <w:t>Form Functions</w:t>
+        </w:r>
+        <w:r>
+          <w:rPr>
+            <w:noProof/>
+            <w:webHidden/>
+          </w:rPr>
+          <w:tab/>
+        </w:r>
+        <w:r>
+          <w:rPr>
+            <w:noProof/>
+            <w:webHidden/>
+          </w:rPr>
+          <w:fldChar w:fldCharType="begin"/>
+        </w:r>
+        <w:r>
+          <w:rPr>
+            <w:noProof/>
+            <w:webHidden/>
+          </w:rPr>
+          <w:instrText xml:space="preserve"> PAGEREF _Toc54352555 \h </w:instrText>
+        </w:r>
+        <w:r>
+          <w:rPr>
+            <w:noProof/>
+            <w:webHidden/>
+          </w:rPr>
+        </w:r>
+        <w:r>
+          <w:rPr>
+            <w:noProof/>
+            <w:webHidden/>
+          </w:rPr>
+          <w:fldChar w:fldCharType="separate"/>
+        </w:r>
+        <w:r>
+          <w:rPr>
+            <w:noProof/>
+            <w:webHidden/>
+          </w:rPr>
+          <w:t>9</w:t>
+        </w:r>
+        <w:r>
+          <w:rPr>
+            <w:noProof/>
+            <w:webHidden/>
+          </w:rPr>
+          <w:fldChar w:fldCharType="end"/>
+        </w:r>
+      </w:hyperlink>
+    </w:p>
+    <w:p>
+      <w:pPr>
+        <w:pStyle w:val="TOC4"/>
+        <w:tabs>
+          <w:tab w:val="left" w:pos="1540"/>
+          <w:tab w:val="right" w:leader="dot" w:pos="9350"/>
+        </w:tabs>
+        <w:rPr>
+          <w:noProof/>
+          <w:sz w:val="22"/>
+          <w:szCs w:val="22"/>
+        </w:rPr>
+      </w:pPr>
+      <w:hyperlink w:anchor="_Toc54352556" w:history="1">
+        <w:r>
+          <w:rPr>
+            <w:rStyle w:val="Hyperlink"/>
+            <w:noProof/>
+          </w:rPr>
+          <w:t>1.1.6.3.</w:t>
+        </w:r>
+        <w:r>
+          <w:rPr>
+            <w:noProof/>
+            <w:sz w:val="22"/>
+            <w:szCs w:val="22"/>
+          </w:rPr>
+          <w:tab/>
+        </w:r>
+        <w:r>
+          <w:rPr>
+            <w:rStyle w:val="Hyperlink"/>
+            <w:noProof/>
+          </w:rPr>
+          <w:t>Submit Functions</w:t>
+        </w:r>
+        <w:r>
+          <w:rPr>
+            <w:noProof/>
+            <w:webHidden/>
+          </w:rPr>
+          <w:tab/>
+        </w:r>
+        <w:r>
+          <w:rPr>
+            <w:noProof/>
+            <w:webHidden/>
+          </w:rPr>
+          <w:fldChar w:fldCharType="begin"/>
+        </w:r>
+        <w:r>
+          <w:rPr>
+            <w:noProof/>
+            <w:webHidden/>
+          </w:rPr>
+          <w:instrText xml:space="preserve"> PAGEREF _Toc54352556 \h </w:instrText>
+        </w:r>
+        <w:r>
+          <w:rPr>
+            <w:noProof/>
+            <w:webHidden/>
+          </w:rPr>
+        </w:r>
+        <w:r>
+          <w:rPr>
+            <w:noProof/>
+            <w:webHidden/>
+          </w:rPr>
+          <w:fldChar w:fldCharType="separate"/>
+        </w:r>
+        <w:r>
+          <w:rPr>
+            <w:noProof/>
+            <w:webHidden/>
+          </w:rPr>
+          <w:t>10</w:t>
         </w:r>
         <w:r>
           <w:rPr>
@@ -2269,7 +2527,7 @@
           <w:szCs w:val="22"/>
         </w:rPr>
       </w:pPr>
-      <w:hyperlink w:anchor="_Toc54109098" w:history="1">
+      <w:hyperlink w:anchor="_Toc54352557" w:history="1">
         <w:r>
           <w:rPr>
             <w:rStyle w:val="Hyperlink"/>
@@ -2311,7 +2569,7 @@
             <w:noProof/>
             <w:webHidden/>
           </w:rPr>
-          <w:instrText xml:space="preserve"> PAGEREF _Toc54109098 \h </w:instrText>
+          <w:instrText xml:space="preserve"> PAGEREF _Toc54352557 \h </w:instrText>
         </w:r>
         <w:r>
           <w:rPr>
@@ -2331,7 +2589,7 @@
             <w:noProof/>
             <w:webHidden/>
           </w:rPr>
-          <w:t>8</w:t>
+          <w:t>11</w:t>
         </w:r>
         <w:r>
           <w:rPr>
@@ -2355,7 +2613,7 @@
           <w:szCs w:val="22"/>
         </w:rPr>
       </w:pPr>
-      <w:hyperlink w:anchor="_Toc54109099" w:history="1">
+      <w:hyperlink w:anchor="_Toc54352558" w:history="1">
         <w:r>
           <w:rPr>
             <w:rStyle w:val="Hyperlink"/>
@@ -2397,7 +2655,7 @@
             <w:noProof/>
             <w:webHidden/>
           </w:rPr>
-          <w:instrText xml:space="preserve"> PAGEREF _Toc54109099 \h </w:instrText>
+          <w:instrText xml:space="preserve"> PAGEREF _Toc54352558 \h </w:instrText>
         </w:r>
         <w:r>
           <w:rPr>
@@ -2417,7 +2675,7 @@
             <w:noProof/>
             <w:webHidden/>
           </w:rPr>
-          <w:t>8</w:t>
+          <w:t>12</w:t>
         </w:r>
         <w:r>
           <w:rPr>
@@ -2437,225 +2695,307 @@
       <w:pPr>
         <w:pStyle w:val="Heading1"/>
       </w:pPr>
-      <w:bookmarkStart w:id="0" w:name="_Toc54109072"/>
-      <w:r>
+      <w:bookmarkStart w:id="0" w:name="_Toc54352528"/>
+      <w:r>
+        <w:lastRenderedPageBreak/>
         <w:t>Legacy</w:t>
       </w:r>
       <w:bookmarkEnd w:id="0"/>
     </w:p>
     <w:p>
       <w:r>
+        <w:t>The track_port system has existed in various forms over a number of years. Here I am documenting how track_port has been working since around 2006. The core of the system is a mysql database</w:t>
+      </w:r>
+      <w:r>
+        <w:t xml:space="preserve"> and a number of scripts used to maintain/query the database. The details of each of these components will be outlined</w:t>
+      </w:r>
+      <w:r>
+        <w:t xml:space="preserve"> and described</w:t>
+      </w:r>
+      <w:r>
+        <w:t xml:space="preserve"> in the following sections, but here is a short summary of each component.</w:t>
+      </w:r>
+    </w:p>
+    <w:p>
+      <w:r>
+        <w:t xml:space="preserve">The database consists of a number of tables, but there are three </w:t>
+      </w:r>
+      <w:r>
+        <w:t xml:space="preserve">tables </w:t>
+      </w:r>
+      <w:r>
+        <w:t>that are most important. The table transaction_list contains information about every position (symbol, open info, close info, etc.). With this information, portfolio tracking is possible. The table port_history keeps track of portfolio names and their historical values and cash positions. Finally, the table finance_quote contains daily quote data for all tracked symbols.</w:t>
+      </w:r>
+    </w:p>
+    <w:p>
+      <w:r>
+        <w:t>There are three main scripts that are used to update/query the database. The script quote_query is a perl script that runs during the market open and repeatedly looks up quote info for all symbols. It then stores this info in the database finance_quote table. The script</w:t>
+      </w:r>
+      <w:r>
+        <w:t xml:space="preserve"> port_edit.cgi is a perl script used to enter/modify information in the database transaction_list table. It is accessed using a web query. IOW, this is how positions are opened and closed (as well as providing some modify capability). Finally, the script pull_transaction_report.py is a python script used to show tabular portfolio info using a web query.</w:t>
+      </w:r>
+    </w:p>
+    <w:p>
+      <w:r>
+        <w:t xml:space="preserve">In addition, the script port_track.cgi is used to effectively generate a pull_transaction_report URL. Essentially, you can multiply select </w:t>
+      </w:r>
+      <w:r>
+        <w:t>fileportnames and specify a few URL GET parameters. The beauty of this script is that it queries the database for all files as well as ports within each file.</w:t>
+      </w:r>
+    </w:p>
+    <w:p>
+      <w:pPr>
+        <w:pStyle w:val="Heading2"/>
+      </w:pPr>
+      <w:bookmarkStart w:id="1" w:name="_Toc54352529"/>
+      <w:r>
+        <w:t>Database</w:t>
+      </w:r>
+      <w:bookmarkEnd w:id="1"/>
+    </w:p>
+    <w:p>
+      <w:pPr>
+        <w:pStyle w:val="Heading3"/>
+      </w:pPr>
+      <w:bookmarkStart w:id="2" w:name="_Toc54352530"/>
+      <w:r>
+        <w:t>Table transaction_list</w:t>
+      </w:r>
+      <w:bookmarkEnd w:id="2"/>
+    </w:p>
+    <w:p>
+      <w:pPr>
+        <w:pStyle w:val="Heading4"/>
+      </w:pPr>
+      <w:bookmarkStart w:id="3" w:name="_Toc54352531"/>
+      <w:r>
+        <w:t>Describe</w:t>
+      </w:r>
+      <w:bookmarkEnd w:id="3"/>
+    </w:p>
+    <w:p>
+      <w:pPr>
+        <w:pStyle w:val="codeblock"/>
+      </w:pPr>
+      <w:r>
+        <w:t>mysql&gt; describe transaction_list;</w:t>
+      </w:r>
+    </w:p>
+    <w:p>
+      <w:pPr>
+        <w:pStyle w:val="codeblock"/>
+      </w:pPr>
+      <w:r>
+        <w:t>+--------------+------------------+------+-----+---------+----------------+</w:t>
+      </w:r>
+    </w:p>
+    <w:p>
+      <w:pPr>
+        <w:pStyle w:val="codeblock"/>
+      </w:pPr>
+      <w:r>
+        <w:t>| Field        | Type             | Null | Key | Default | Extra          |</w:t>
+      </w:r>
+    </w:p>
+    <w:p>
+      <w:pPr>
+        <w:pStyle w:val="codeblock"/>
+      </w:pPr>
+      <w:r>
+        <w:t>+--------------+------------------+------+-----+---------+----------------+</w:t>
+      </w:r>
+    </w:p>
+    <w:p>
+      <w:pPr>
+        <w:pStyle w:val="codeblock"/>
+      </w:pPr>
+      <w:r>
+        <w:t>| id           | int(10) unsigned | NO   | PRI | NULL    | auto_increment |</w:t>
+      </w:r>
+    </w:p>
+    <w:p>
+      <w:pPr>
+        <w:pStyle w:val="codeblock"/>
+      </w:pPr>
+      <w:r>
+        <w:t>| fileportname | varchar(256)     | YES  |     |         |                |</w:t>
+      </w:r>
+    </w:p>
+    <w:p>
+      <w:pPr>
+        <w:pStyle w:val="codeblock"/>
+      </w:pPr>
+      <w:r>
+        <w:t>| symbol       | varchar(32)      | YES  |     |         |                |</w:t>
+      </w:r>
+    </w:p>
+    <w:p>
+      <w:pPr>
+        <w:pStyle w:val="codeblock"/>
+      </w:pPr>
+      <w:r>
+        <w:t>| sector       | varchar(32)      | YES  |     |         |                |</w:t>
+      </w:r>
+    </w:p>
+    <w:p>
+      <w:pPr>
+        <w:pStyle w:val="codeblock"/>
+      </w:pPr>
+      <w:r>
+        <w:t>| position     | varchar(16)      | YES  |     |         |                |</w:t>
+      </w:r>
+    </w:p>
+    <w:p>
+      <w:pPr>
+        <w:pStyle w:val="codeblock"/>
+      </w:pPr>
+      <w:r>
+        <w:t>| descriptor   | varchar(16)      | YES  |     |         |                |</w:t>
+      </w:r>
+    </w:p>
+    <w:p>
+      <w:pPr>
+        <w:pStyle w:val="codeblock"/>
+      </w:pPr>
+      <w:r>
+        <w:t>| shares       | decimal(14,4)    | YES  |     | 0.0000  |                |</w:t>
+      </w:r>
+    </w:p>
+    <w:p>
+      <w:pPr>
+        <w:pStyle w:val="codeblock"/>
+      </w:pPr>
+      <w:r>
+        <w:t>| open_price   | decimal(14,4)    | YES  |     | 0.0000  |                |</w:t>
+      </w:r>
+    </w:p>
+    <w:p>
+      <w:pPr>
+        <w:pStyle w:val="codeblock"/>
+      </w:pPr>
+      <w:r>
+        <w:t>| open_date    | date             | YES  |     | NULL    |                |</w:t>
+      </w:r>
+    </w:p>
+    <w:p>
+      <w:pPr>
+        <w:pStyle w:val="codeblock"/>
+      </w:pPr>
+      <w:r>
+        <w:t>| closed       | tinyint(1)       | YES  |     | 0       |                |</w:t>
+      </w:r>
+    </w:p>
+    <w:p>
+      <w:pPr>
+        <w:pStyle w:val="codeblock"/>
+      </w:pPr>
+      <w:r>
+        <w:t>| close_price  | decimal(14,4)    | YES  |     | 0.0000  |                |</w:t>
+      </w:r>
+    </w:p>
+    <w:p>
+      <w:pPr>
+        <w:pStyle w:val="codeblock"/>
+      </w:pPr>
+      <w:r>
+        <w:t>| close_date   | date             | YES  |     | NULL    |                |</w:t>
+      </w:r>
+    </w:p>
+    <w:p>
+      <w:pPr>
+        <w:pStyle w:val="codeblock"/>
+      </w:pPr>
+      <w:r>
+        <w:t>| expiration   | date             | YES  |     | NULL    |                |</w:t>
+      </w:r>
+    </w:p>
+    <w:p>
+      <w:pPr>
+        <w:pStyle w:val="codeblock"/>
+      </w:pPr>
+      <w:r>
+        <w:t>| strike       | decimal(14,4)    | YES  |     | 0.0000  |                |</w:t>
+      </w:r>
+    </w:p>
+    <w:p>
+      <w:pPr>
+        <w:pStyle w:val="codeblock"/>
+      </w:pPr>
+      <w:r>
+        <w:t>+--------------+------------------+------+-----+---------+----------------+</w:t>
+      </w:r>
+    </w:p>
+    <w:p>
+      <w:pPr>
+        <w:pStyle w:val="codeblock"/>
+      </w:pPr>
+      <w:r>
+        <w:t>14 rows in set (0.00 sec)</w:t>
+      </w:r>
+    </w:p>
+    <w:p>
+      <w:pPr>
+        <w:pStyle w:val="Heading4"/>
+      </w:pPr>
+      <w:bookmarkStart w:id="4" w:name="_Toc54352532"/>
+      <w:r>
+        <w:t>Additional Info</w:t>
+      </w:r>
+      <w:bookmarkEnd w:id="4"/>
+    </w:p>
+    <w:p>
+      <w:r>
+        <w:t>The field position</w:t>
+      </w:r>
+      <w:r>
+        <w:t xml:space="preserve"> can be “cash” or “long”. The former is used for deposits, withdrawals, dividends, adjustments, etc. Essentially, anything that involves a dollar amount as opposed to an actual position. The latter is used for a </w:t>
+      </w:r>
+      <w:r>
         <w:lastRenderedPageBreak/>
-        <w:t xml:space="preserve">The </w:t>
-      </w:r>
-      <w:proofErr w:type="spellStart"/>
-      <w:r>
-        <w:t>track_port</w:t>
-      </w:r>
-      <w:proofErr w:type="spellEnd"/>
-      <w:r>
-        <w:t xml:space="preserve"> system has existed in various forms over a number of years. Here I am documenting how </w:t>
-      </w:r>
-      <w:proofErr w:type="spellStart"/>
-      <w:r>
-        <w:t>track_port</w:t>
-      </w:r>
-      <w:proofErr w:type="spellEnd"/>
-      <w:r>
-        <w:t xml:space="preserve"> has been working since around 2006. The core of the system is a </w:t>
-      </w:r>
-      <w:proofErr w:type="spellStart"/>
-      <w:r>
-        <w:t>mysql</w:t>
-      </w:r>
-      <w:proofErr w:type="spellEnd"/>
-      <w:r>
-        <w:t xml:space="preserve"> database</w:t>
-      </w:r>
-      <w:r>
-        <w:t xml:space="preserve"> and a number of scripts used to maintain/query the database. The details of each of these components will be outlined</w:t>
-      </w:r>
-      <w:r>
-        <w:t xml:space="preserve"> and described</w:t>
-      </w:r>
-      <w:r>
-        <w:t xml:space="preserve"> in the following sections, but here is a short summary of each component.</w:t>
-      </w:r>
-    </w:p>
-    <w:p>
-      <w:r>
-        <w:t xml:space="preserve">The database consists of a number of tables, but there are three </w:t>
-      </w:r>
-      <w:r>
-        <w:t xml:space="preserve">tables </w:t>
-      </w:r>
-      <w:r>
-        <w:t xml:space="preserve">that are most important. The table </w:t>
-      </w:r>
-      <w:proofErr w:type="spellStart"/>
-      <w:r>
-        <w:t>transaction_list</w:t>
-      </w:r>
-      <w:proofErr w:type="spellEnd"/>
-      <w:r>
-        <w:t xml:space="preserve"> contains information about every position (symbol, open info, close info, etc.). With this information, portfolio tracking is possible. The table </w:t>
-      </w:r>
-      <w:proofErr w:type="spellStart"/>
-      <w:r>
-        <w:t>port_history</w:t>
-      </w:r>
-      <w:proofErr w:type="spellEnd"/>
-      <w:r>
-        <w:t xml:space="preserve"> keeps track of portfolio names and their historical values and cash positions. Finally, the table </w:t>
-      </w:r>
-      <w:proofErr w:type="spellStart"/>
-      <w:r>
-        <w:t>finance_quote</w:t>
-      </w:r>
-      <w:proofErr w:type="spellEnd"/>
-      <w:r>
-        <w:t xml:space="preserve"> contains daily quote data for all tracked symbols.</w:t>
-      </w:r>
-    </w:p>
-    <w:p>
-      <w:r>
-        <w:t xml:space="preserve">There are three main scripts that are used to update/query the database. The script </w:t>
-      </w:r>
-      <w:proofErr w:type="spellStart"/>
-      <w:r>
-        <w:t>quote_query</w:t>
-      </w:r>
-      <w:proofErr w:type="spellEnd"/>
-      <w:r>
-        <w:t xml:space="preserve"> is a </w:t>
-      </w:r>
-      <w:proofErr w:type="spellStart"/>
-      <w:r>
-        <w:t>perl</w:t>
-      </w:r>
-      <w:proofErr w:type="spellEnd"/>
-      <w:r>
-        <w:t xml:space="preserve"> script that runs during the market open and repeatedly looks up quote info for all symbols. It then stores this info in the database </w:t>
-      </w:r>
-      <w:proofErr w:type="spellStart"/>
-      <w:r>
-        <w:t>finance_quote</w:t>
-      </w:r>
-      <w:proofErr w:type="spellEnd"/>
-      <w:r>
-        <w:t xml:space="preserve"> table. The script</w:t>
-      </w:r>
-      <w:r>
-        <w:t xml:space="preserve"> </w:t>
-      </w:r>
-      <w:proofErr w:type="spellStart"/>
-      <w:r>
-        <w:t>port_edit.cgi</w:t>
-      </w:r>
-      <w:proofErr w:type="spellEnd"/>
-      <w:r>
-        <w:t xml:space="preserve"> is a </w:t>
-      </w:r>
-      <w:proofErr w:type="spellStart"/>
-      <w:r>
-        <w:t>perl</w:t>
-      </w:r>
-      <w:proofErr w:type="spellEnd"/>
-      <w:r>
-        <w:t xml:space="preserve"> script used to enter/modify information in the database </w:t>
-      </w:r>
-      <w:proofErr w:type="spellStart"/>
-      <w:r>
-        <w:t>transaction_list</w:t>
-      </w:r>
-      <w:proofErr w:type="spellEnd"/>
-      <w:r>
-        <w:t xml:space="preserve"> table. It is accessed using a web query. IOW, this is how positions are opened and closed (as well as providing some modify capability). Finally, the script pull_transaction_report.py is a python script used to show tabular portfolio info using a web query.</w:t>
-      </w:r>
-    </w:p>
-    <w:p>
-      <w:r>
-        <w:t xml:space="preserve">In addition, the script </w:t>
-      </w:r>
-      <w:proofErr w:type="spellStart"/>
-      <w:r>
-        <w:t>port_track.cgi</w:t>
-      </w:r>
-      <w:proofErr w:type="spellEnd"/>
-      <w:r>
-        <w:t xml:space="preserve"> is used to effectively generate a </w:t>
-      </w:r>
-      <w:proofErr w:type="spellStart"/>
-      <w:r>
-        <w:t>pull_transaction_report</w:t>
-      </w:r>
-      <w:proofErr w:type="spellEnd"/>
-      <w:r>
-        <w:t xml:space="preserve"> URL. Essentially, you can multiply select </w:t>
-      </w:r>
-      <w:proofErr w:type="spellStart"/>
-      <w:r>
-        <w:t>fileportnames</w:t>
-      </w:r>
-      <w:proofErr w:type="spellEnd"/>
-      <w:r>
-        <w:t xml:space="preserve"> and specify a few URL GET parameters. The beauty of this script is that it queries the database for all files as well as ports within each file.</w:t>
-      </w:r>
-    </w:p>
-    <w:p>
-      <w:pPr>
-        <w:pStyle w:val="Heading2"/>
-      </w:pPr>
-      <w:bookmarkStart w:id="1" w:name="_Toc54109073"/>
-      <w:r>
-        <w:t>Database</w:t>
-      </w:r>
-      <w:bookmarkEnd w:id="1"/>
+        <w:t>security position. The original intent was that this could be “long” or “short” depending on how the position was opened. However, short positions are denoted with negative share counts.</w:t>
+      </w:r>
+    </w:p>
+    <w:p>
+      <w:r>
+        <w:t>The field descriptor is used to describe the type of position for long positions, ie. stock, call or put. For cash positions, it can be “initial” or “intermediate”. The former will set the date when the portfolio was created.</w:t>
+      </w:r>
+    </w:p>
+    <w:p>
+      <w:r>
+        <w:t>All the other fields are self-explanatory.</w:t>
+      </w:r>
+    </w:p>
+    <w:p>
+      <w:r>
+        <w:t>One further note regarding the field sector, dividends are marked as such by setting sector to “dividend”. By doing so, it is possible to include dividends as part of a position’s overall return.</w:t>
+      </w:r>
     </w:p>
     <w:p>
       <w:pPr>
         <w:pStyle w:val="Heading3"/>
       </w:pPr>
-      <w:bookmarkStart w:id="2" w:name="_Toc54109074"/>
-      <w:r>
-        <w:t xml:space="preserve">Table </w:t>
-      </w:r>
-      <w:proofErr w:type="spellStart"/>
-      <w:r>
-        <w:t>transaction_list</w:t>
-      </w:r>
-      <w:bookmarkEnd w:id="2"/>
-      <w:proofErr w:type="spellEnd"/>
+      <w:bookmarkStart w:id="5" w:name="_Toc54352533"/>
+      <w:r>
+        <w:t>Table port_history</w:t>
+      </w:r>
+      <w:bookmarkEnd w:id="5"/>
     </w:p>
     <w:p>
       <w:pPr>
         <w:pStyle w:val="Heading4"/>
       </w:pPr>
-      <w:bookmarkStart w:id="3" w:name="_Toc54109075"/>
+      <w:bookmarkStart w:id="6" w:name="_Toc54352534"/>
       <w:r>
         <w:t>Describe</w:t>
       </w:r>
-      <w:bookmarkEnd w:id="3"/>
-    </w:p>
-    <w:p>
-      <w:pPr>
-        <w:pStyle w:val="codeblock"/>
-      </w:pPr>
-      <w:proofErr w:type="spellStart"/>
-      <w:r>
-        <w:t>mysql</w:t>
-      </w:r>
-      <w:proofErr w:type="spellEnd"/>
-      <w:r>
-        <w:t xml:space="preserve">&gt; describe </w:t>
-      </w:r>
-      <w:proofErr w:type="spellStart"/>
-      <w:r>
-        <w:t>transaction_list</w:t>
-      </w:r>
-      <w:proofErr w:type="spellEnd"/>
-      <w:r>
-        <w:t>;</w:t>
+      <w:bookmarkEnd w:id="6"/>
+    </w:p>
+    <w:p>
+      <w:pPr>
+        <w:pStyle w:val="codeblock"/>
+      </w:pPr>
+      <w:r>
+        <w:t>mysql&gt; describe port_history;</w:t>
       </w:r>
     </w:p>
     <w:p>
@@ -2687,276 +3027,39 @@
         <w:pStyle w:val="codeblock"/>
       </w:pPr>
       <w:r>
-        <w:t xml:space="preserve">| id           | </w:t>
-      </w:r>
-      <w:proofErr w:type="gramStart"/>
-      <w:r>
-        <w:t>int(</w:t>
-      </w:r>
-      <w:proofErr w:type="gramEnd"/>
-      <w:r>
-        <w:t xml:space="preserve">10) unsigned | NO   | PRI | NULL    | </w:t>
-      </w:r>
-      <w:proofErr w:type="spellStart"/>
-      <w:r>
-        <w:t>auto_increment</w:t>
-      </w:r>
-      <w:proofErr w:type="spellEnd"/>
-      <w:r>
-        <w:t xml:space="preserve"> |</w:t>
-      </w:r>
-    </w:p>
-    <w:p>
-      <w:pPr>
-        <w:pStyle w:val="codeblock"/>
-      </w:pPr>
-      <w:r>
-        <w:t xml:space="preserve">| </w:t>
-      </w:r>
-      <w:proofErr w:type="spellStart"/>
-      <w:r>
-        <w:t>fileportname</w:t>
-      </w:r>
-      <w:proofErr w:type="spellEnd"/>
-      <w:r>
-        <w:t xml:space="preserve"> | </w:t>
-      </w:r>
-      <w:proofErr w:type="gramStart"/>
-      <w:r>
-        <w:t>varchar(</w:t>
-      </w:r>
-      <w:proofErr w:type="gramEnd"/>
-      <w:r>
-        <w:t>256)     | YES  |     |         |                |</w:t>
-      </w:r>
-    </w:p>
-    <w:p>
-      <w:pPr>
-        <w:pStyle w:val="codeblock"/>
-      </w:pPr>
-      <w:r>
-        <w:t xml:space="preserve">| symbol       | </w:t>
-      </w:r>
-      <w:proofErr w:type="gramStart"/>
-      <w:r>
-        <w:t>varchar(</w:t>
-      </w:r>
-      <w:proofErr w:type="gramEnd"/>
-      <w:r>
-        <w:t>32)      | YES  |     |         |                |</w:t>
-      </w:r>
-    </w:p>
-    <w:p>
-      <w:pPr>
-        <w:pStyle w:val="codeblock"/>
-      </w:pPr>
-      <w:r>
-        <w:t xml:space="preserve">| sector       | </w:t>
-      </w:r>
-      <w:proofErr w:type="gramStart"/>
-      <w:r>
-        <w:t>varchar(</w:t>
-      </w:r>
-      <w:proofErr w:type="gramEnd"/>
-      <w:r>
-        <w:t>32)      | YES  |     |         |                |</w:t>
-      </w:r>
-    </w:p>
-    <w:p>
-      <w:pPr>
-        <w:pStyle w:val="codeblock"/>
-      </w:pPr>
-      <w:r>
-        <w:t xml:space="preserve">| position     | </w:t>
-      </w:r>
-      <w:proofErr w:type="gramStart"/>
-      <w:r>
-        <w:t>varchar(</w:t>
-      </w:r>
-      <w:proofErr w:type="gramEnd"/>
-      <w:r>
-        <w:t>16)      | YES  |     |         |                |</w:t>
-      </w:r>
-    </w:p>
-    <w:p>
-      <w:pPr>
-        <w:pStyle w:val="codeblock"/>
-      </w:pPr>
-      <w:r>
-        <w:t xml:space="preserve">| descriptor   | </w:t>
-      </w:r>
-      <w:proofErr w:type="gramStart"/>
-      <w:r>
-        <w:t>varchar(</w:t>
-      </w:r>
-      <w:proofErr w:type="gramEnd"/>
-      <w:r>
-        <w:t>16)      | YES  |     |         |                |</w:t>
-      </w:r>
-    </w:p>
-    <w:p>
-      <w:pPr>
-        <w:pStyle w:val="codeblock"/>
-      </w:pPr>
-      <w:r>
-        <w:t xml:space="preserve">| shares       | </w:t>
-      </w:r>
-      <w:proofErr w:type="gramStart"/>
-      <w:r>
-        <w:t>decimal(</w:t>
-      </w:r>
-      <w:proofErr w:type="gramEnd"/>
-      <w:r>
-        <w:t>14,4)    | YES  |     | 0.0000  |                |</w:t>
-      </w:r>
-    </w:p>
-    <w:p>
-      <w:pPr>
-        <w:pStyle w:val="codeblock"/>
-      </w:pPr>
-      <w:r>
-        <w:t xml:space="preserve">| </w:t>
-      </w:r>
-      <w:proofErr w:type="spellStart"/>
-      <w:r>
-        <w:t>open_price</w:t>
-      </w:r>
-      <w:proofErr w:type="spellEnd"/>
-      <w:r>
-        <w:t xml:space="preserve">   | </w:t>
-      </w:r>
-      <w:proofErr w:type="gramStart"/>
-      <w:r>
-        <w:t>decimal(</w:t>
-      </w:r>
-      <w:proofErr w:type="gramEnd"/>
-      <w:r>
-        <w:t>14,4)    | YES  |     | 0.0000  |                |</w:t>
-      </w:r>
-    </w:p>
-    <w:p>
-      <w:pPr>
-        <w:pStyle w:val="codeblock"/>
-      </w:pPr>
-      <w:r>
-        <w:t xml:space="preserve">| </w:t>
-      </w:r>
-      <w:proofErr w:type="spellStart"/>
-      <w:r>
-        <w:t>open_date</w:t>
-      </w:r>
-      <w:proofErr w:type="spellEnd"/>
-      <w:r>
-        <w:t xml:space="preserve">    | date             | </w:t>
-      </w:r>
-      <w:proofErr w:type="gramStart"/>
-      <w:r>
-        <w:t>YES  |</w:t>
-      </w:r>
-      <w:proofErr w:type="gramEnd"/>
-      <w:r>
-        <w:t xml:space="preserve">     | NULL    |                |</w:t>
-      </w:r>
-    </w:p>
-    <w:p>
-      <w:pPr>
-        <w:pStyle w:val="codeblock"/>
-      </w:pPr>
-      <w:r>
-        <w:t xml:space="preserve">| closed       | </w:t>
-      </w:r>
-      <w:proofErr w:type="spellStart"/>
-      <w:proofErr w:type="gramStart"/>
-      <w:r>
-        <w:t>tinyint</w:t>
-      </w:r>
-      <w:proofErr w:type="spellEnd"/>
-      <w:r>
-        <w:t>(</w:t>
-      </w:r>
-      <w:proofErr w:type="gramEnd"/>
-      <w:r>
-        <w:t>1)       | YES  |     | 0       |                |</w:t>
-      </w:r>
-    </w:p>
-    <w:p>
-      <w:pPr>
-        <w:pStyle w:val="codeblock"/>
-      </w:pPr>
-      <w:r>
-        <w:t xml:space="preserve">| </w:t>
-      </w:r>
-      <w:proofErr w:type="spellStart"/>
-      <w:r>
-        <w:t>close_</w:t>
-      </w:r>
-      <w:proofErr w:type="gramStart"/>
-      <w:r>
-        <w:t>price</w:t>
-      </w:r>
-      <w:proofErr w:type="spellEnd"/>
-      <w:r>
-        <w:t xml:space="preserve">  |</w:t>
-      </w:r>
-      <w:proofErr w:type="gramEnd"/>
-      <w:r>
-        <w:t xml:space="preserve"> decimal(14,4)    | YES  |     | 0.0000  |                |</w:t>
-      </w:r>
-    </w:p>
-    <w:p>
-      <w:pPr>
-        <w:pStyle w:val="codeblock"/>
-      </w:pPr>
-      <w:r>
-        <w:t xml:space="preserve">| </w:t>
-      </w:r>
-      <w:proofErr w:type="spellStart"/>
-      <w:r>
-        <w:t>close_date</w:t>
-      </w:r>
-      <w:proofErr w:type="spellEnd"/>
-      <w:r>
-        <w:t xml:space="preserve">   | date             | </w:t>
-      </w:r>
-      <w:proofErr w:type="gramStart"/>
-      <w:r>
-        <w:t>YES  |</w:t>
-      </w:r>
-      <w:proofErr w:type="gramEnd"/>
-      <w:r>
-        <w:t xml:space="preserve">     | NULL    |                |</w:t>
-      </w:r>
-    </w:p>
-    <w:p>
-      <w:pPr>
-        <w:pStyle w:val="codeblock"/>
-      </w:pPr>
-      <w:r>
-        <w:t xml:space="preserve">| expiration   | date             | </w:t>
-      </w:r>
-      <w:proofErr w:type="gramStart"/>
-      <w:r>
-        <w:t>YES  |</w:t>
-      </w:r>
-      <w:proofErr w:type="gramEnd"/>
-      <w:r>
-        <w:t xml:space="preserve">     | NULL    |                |</w:t>
-      </w:r>
-    </w:p>
-    <w:p>
-      <w:pPr>
-        <w:pStyle w:val="codeblock"/>
-      </w:pPr>
-      <w:r>
-        <w:t xml:space="preserve">| strike       | </w:t>
-      </w:r>
-      <w:proofErr w:type="gramStart"/>
-      <w:r>
-        <w:t>decimal(</w:t>
-      </w:r>
-      <w:proofErr w:type="gramEnd"/>
-      <w:r>
-        <w:t>14,4)    | YES  |     | 0.0000  |                |</w:t>
+        <w:t>| id           | int(10) unsigned | NO   | PRI | NULL    | auto_increment |</w:t>
+      </w:r>
+    </w:p>
+    <w:p>
+      <w:pPr>
+        <w:pStyle w:val="codeblock"/>
+      </w:pPr>
+      <w:r>
+        <w:t>| date         | date             | YES  |     | NULL    |                |</w:t>
+      </w:r>
+    </w:p>
+    <w:p>
+      <w:pPr>
+        <w:pStyle w:val="codeblock"/>
+      </w:pPr>
+      <w:r>
+        <w:t>| fileportname | varchar(256)     | YES  |     |         |                |</w:t>
+      </w:r>
+    </w:p>
+    <w:p>
+      <w:pPr>
+        <w:pStyle w:val="codeblock"/>
+      </w:pPr>
+      <w:r>
+        <w:t>| total        | decimal(14,4)    | YES  |     | 0.0000  |                |</w:t>
+      </w:r>
+    </w:p>
+    <w:p>
+      <w:pPr>
+        <w:pStyle w:val="codeblock"/>
+      </w:pPr>
+      <w:r>
+        <w:t>| cash         | decimal(14,4)    | YES  |     | 0.0000  |                |</w:t>
       </w:r>
     </w:p>
     <w:p>
@@ -2972,242 +3075,15 @@
         <w:pStyle w:val="codeblock"/>
       </w:pPr>
       <w:r>
-        <w:t>14 rows in set (0.00 sec)</w:t>
-      </w:r>
-    </w:p>
+        <w:t>5 rows in set (0.00 sec)</w:t>
+      </w:r>
+    </w:p>
+    <w:p/>
     <w:p>
       <w:pPr>
         <w:pStyle w:val="Heading4"/>
       </w:pPr>
-      <w:bookmarkStart w:id="4" w:name="_Toc54109076"/>
-      <w:r>
-        <w:t>Additional Info</w:t>
-      </w:r>
-      <w:bookmarkEnd w:id="4"/>
-    </w:p>
-    <w:p>
-      <w:r>
-        <w:t>The field position</w:t>
-      </w:r>
-      <w:r>
-        <w:t xml:space="preserve"> can be “cash” or “long”. The former is used for deposits, withdrawals, dividends, adjustments, etc. Essentially, anything that involves a dollar amount as opposed to an actual position. The latter is used for a security position. The original intent was that this could be “long” or “short” depending on how the position was opened. However, short positions are denoted with negative share counts.</w:t>
-      </w:r>
-    </w:p>
-    <w:p>
-      <w:r>
-        <w:lastRenderedPageBreak/>
-        <w:t xml:space="preserve">The field descriptor is used to describe the type of position for long positions, </w:t>
-      </w:r>
-      <w:proofErr w:type="spellStart"/>
-      <w:r>
-        <w:t>ie</w:t>
-      </w:r>
-      <w:proofErr w:type="spellEnd"/>
-      <w:r>
-        <w:t>. stock, call or put. For cash positions, it can be “initial” or “intermediate”. The former will set the date when the portfolio was created.</w:t>
-      </w:r>
-    </w:p>
-    <w:p>
-      <w:r>
-        <w:t>All the other fields are self-explanatory.</w:t>
-      </w:r>
-    </w:p>
-    <w:p>
-      <w:r>
-        <w:t xml:space="preserve">One further </w:t>
-      </w:r>
-      <w:proofErr w:type="gramStart"/>
-      <w:r>
-        <w:t>note</w:t>
-      </w:r>
-      <w:proofErr w:type="gramEnd"/>
-      <w:r>
-        <w:t xml:space="preserve"> regarding the field sector, dividends are marked as such by setting sector to “dividend”. By doing so, it is possible to include dividends as part of a position’s overall return.</w:t>
-      </w:r>
-    </w:p>
-    <w:p>
-      <w:pPr>
-        <w:pStyle w:val="Heading3"/>
-      </w:pPr>
-      <w:bookmarkStart w:id="5" w:name="_Toc54109077"/>
-      <w:r>
-        <w:t>Table port_history</w:t>
-      </w:r>
-      <w:bookmarkEnd w:id="5"/>
-    </w:p>
-    <w:p>
-      <w:pPr>
-        <w:pStyle w:val="Heading4"/>
-      </w:pPr>
-      <w:bookmarkStart w:id="6" w:name="_Toc54109078"/>
-      <w:r>
-        <w:t>Describe</w:t>
-      </w:r>
-      <w:bookmarkEnd w:id="6"/>
-    </w:p>
-    <w:p>
-      <w:pPr>
-        <w:pStyle w:val="codeblock"/>
-      </w:pPr>
-      <w:proofErr w:type="spellStart"/>
-      <w:r>
-        <w:t>mysql</w:t>
-      </w:r>
-      <w:proofErr w:type="spellEnd"/>
-      <w:r>
-        <w:t xml:space="preserve">&gt; describe </w:t>
-      </w:r>
-      <w:proofErr w:type="spellStart"/>
-      <w:r>
-        <w:t>port_history</w:t>
-      </w:r>
-      <w:proofErr w:type="spellEnd"/>
-      <w:r>
-        <w:t>;</w:t>
-      </w:r>
-    </w:p>
-    <w:p>
-      <w:pPr>
-        <w:pStyle w:val="codeblock"/>
-      </w:pPr>
-      <w:r>
-        <w:t>+--------------+------------------+------+-----+---------+----------------+</w:t>
-      </w:r>
-    </w:p>
-    <w:p>
-      <w:pPr>
-        <w:pStyle w:val="codeblock"/>
-      </w:pPr>
-      <w:r>
-        <w:t>| Field        | Type             | Null | Key | Default | Extra          |</w:t>
-      </w:r>
-    </w:p>
-    <w:p>
-      <w:pPr>
-        <w:pStyle w:val="codeblock"/>
-      </w:pPr>
-      <w:r>
-        <w:t>+--------------+------------------+------+-----+---------+----------------+</w:t>
-      </w:r>
-    </w:p>
-    <w:p>
-      <w:pPr>
-        <w:pStyle w:val="codeblock"/>
-      </w:pPr>
-      <w:r>
-        <w:t xml:space="preserve">| id           | </w:t>
-      </w:r>
-      <w:proofErr w:type="gramStart"/>
-      <w:r>
-        <w:t>int(</w:t>
-      </w:r>
-      <w:proofErr w:type="gramEnd"/>
-      <w:r>
-        <w:t xml:space="preserve">10) unsigned | NO   | PRI | NULL    | </w:t>
-      </w:r>
-      <w:proofErr w:type="spellStart"/>
-      <w:r>
-        <w:t>auto_increment</w:t>
-      </w:r>
-      <w:proofErr w:type="spellEnd"/>
-      <w:r>
-        <w:t xml:space="preserve"> |</w:t>
-      </w:r>
-    </w:p>
-    <w:p>
-      <w:pPr>
-        <w:pStyle w:val="codeblock"/>
-      </w:pPr>
-      <w:r>
-        <w:t xml:space="preserve">| date         | date             | </w:t>
-      </w:r>
-      <w:proofErr w:type="gramStart"/>
-      <w:r>
-        <w:t>YES  |</w:t>
-      </w:r>
-      <w:proofErr w:type="gramEnd"/>
-      <w:r>
-        <w:t xml:space="preserve">     | NULL    |                |</w:t>
-      </w:r>
-    </w:p>
-    <w:p>
-      <w:pPr>
-        <w:pStyle w:val="codeblock"/>
-      </w:pPr>
-      <w:r>
-        <w:t xml:space="preserve">| </w:t>
-      </w:r>
-      <w:proofErr w:type="spellStart"/>
-      <w:r>
-        <w:t>fileportname</w:t>
-      </w:r>
-      <w:proofErr w:type="spellEnd"/>
-      <w:r>
-        <w:t xml:space="preserve"> | </w:t>
-      </w:r>
-      <w:proofErr w:type="gramStart"/>
-      <w:r>
-        <w:t>varchar(</w:t>
-      </w:r>
-      <w:proofErr w:type="gramEnd"/>
-      <w:r>
-        <w:t>256)     | YES  |     |         |                |</w:t>
-      </w:r>
-    </w:p>
-    <w:p>
-      <w:pPr>
-        <w:pStyle w:val="codeblock"/>
-      </w:pPr>
-      <w:r>
-        <w:t xml:space="preserve">| total        | </w:t>
-      </w:r>
-      <w:proofErr w:type="gramStart"/>
-      <w:r>
-        <w:t>decimal(</w:t>
-      </w:r>
-      <w:proofErr w:type="gramEnd"/>
-      <w:r>
-        <w:t>14,4)    | YES  |     | 0.0000  |                |</w:t>
-      </w:r>
-    </w:p>
-    <w:p>
-      <w:pPr>
-        <w:pStyle w:val="codeblock"/>
-      </w:pPr>
-      <w:r>
-        <w:t xml:space="preserve">| cash         | </w:t>
-      </w:r>
-      <w:proofErr w:type="gramStart"/>
-      <w:r>
-        <w:t>decimal(</w:t>
-      </w:r>
-      <w:proofErr w:type="gramEnd"/>
-      <w:r>
-        <w:t>14,4)    | YES  |     | 0.0000  |                |</w:t>
-      </w:r>
-    </w:p>
-    <w:p>
-      <w:pPr>
-        <w:pStyle w:val="codeblock"/>
-      </w:pPr>
-      <w:r>
-        <w:t>+--------------+------------------+------+-----+---------+----------------+</w:t>
-      </w:r>
-    </w:p>
-    <w:p>
-      <w:pPr>
-        <w:pStyle w:val="codeblock"/>
-      </w:pPr>
-      <w:r>
-        <w:t>5 rows in set (0.00 sec)</w:t>
-      </w:r>
-    </w:p>
-    <w:p/>
-    <w:p>
-      <w:pPr>
-        <w:pStyle w:val="Heading4"/>
-      </w:pPr>
-      <w:bookmarkStart w:id="7" w:name="_Toc54109079"/>
+      <w:bookmarkStart w:id="7" w:name="_Toc54352535"/>
       <w:r>
         <w:t>Additional Info</w:t>
       </w:r>
@@ -3221,22 +3097,14 @@
         </w:tabs>
       </w:pPr>
       <w:r>
-        <w:t xml:space="preserve">Every day the market is open, a new row is created for each port with that date. The total is the total value of the portfolio (including cash). The cash is the amount of cash in the port on that date. This is the only place that cash is tracked. In retrospect, it would have been better to create a cash position for each portfolio in the </w:t>
-      </w:r>
-      <w:proofErr w:type="spellStart"/>
-      <w:r>
-        <w:t>transaction_list</w:t>
-      </w:r>
-      <w:proofErr w:type="spellEnd"/>
-      <w:r>
-        <w:t xml:space="preserve"> table.</w:t>
+        <w:t>Every day the market is open, a new row is created for each port with that date. The total is the total value of the portfolio (including cash). The cash is the amount of cash in the port on that date. This is the only place that cash is tracked. In retrospect, it would have been better to create a cash position for each portfolio in the transaction_list table.</w:t>
       </w:r>
     </w:p>
     <w:p>
       <w:pPr>
         <w:pStyle w:val="Heading3"/>
       </w:pPr>
-      <w:bookmarkStart w:id="8" w:name="_Toc54109080"/>
+      <w:bookmarkStart w:id="8" w:name="_Toc54352536"/>
       <w:r>
         <w:t>Table finance_quote</w:t>
       </w:r>
@@ -3246,7 +3114,7 @@
       <w:pPr>
         <w:pStyle w:val="Heading4"/>
       </w:pPr>
-      <w:bookmarkStart w:id="9" w:name="_Toc54109081"/>
+      <w:bookmarkStart w:id="9" w:name="_Toc54352537"/>
       <w:r>
         <w:t>Describe</w:t>
       </w:r>
@@ -3256,21 +3124,8 @@
       <w:pPr>
         <w:pStyle w:val="codeblock"/>
       </w:pPr>
-      <w:proofErr w:type="spellStart"/>
-      <w:r>
-        <w:t>mysql</w:t>
-      </w:r>
-      <w:proofErr w:type="spellEnd"/>
-      <w:r>
-        <w:t xml:space="preserve">&gt; describe </w:t>
-      </w:r>
-      <w:proofErr w:type="spellStart"/>
-      <w:r>
-        <w:t>finance_quote</w:t>
-      </w:r>
-      <w:proofErr w:type="spellEnd"/>
-      <w:r>
-        <w:t>;</w:t>
+      <w:r>
+        <w:t>mysql&gt; describe finance_quote;</w:t>
       </w:r>
     </w:p>
     <w:p>
@@ -3302,303 +3157,103 @@
         <w:pStyle w:val="codeblock"/>
       </w:pPr>
       <w:r>
-        <w:t xml:space="preserve">| symbol     | </w:t>
-      </w:r>
-      <w:proofErr w:type="gramStart"/>
-      <w:r>
-        <w:t>varchar(</w:t>
-      </w:r>
-      <w:proofErr w:type="gramEnd"/>
-      <w:r>
-        <w:t>32)      | NO   | PRI |         |       |</w:t>
-      </w:r>
-    </w:p>
-    <w:p>
-      <w:pPr>
-        <w:pStyle w:val="codeblock"/>
-      </w:pPr>
-      <w:r>
-        <w:t xml:space="preserve">| name       | </w:t>
-      </w:r>
-      <w:proofErr w:type="gramStart"/>
-      <w:r>
-        <w:t>varchar(</w:t>
-      </w:r>
-      <w:proofErr w:type="gramEnd"/>
-      <w:r>
-        <w:t>32)      | YES  |     | NULL    |       |</w:t>
-      </w:r>
-    </w:p>
-    <w:p>
-      <w:pPr>
-        <w:pStyle w:val="codeblock"/>
-      </w:pPr>
-      <w:r>
-        <w:t xml:space="preserve">| last       | </w:t>
-      </w:r>
-      <w:proofErr w:type="gramStart"/>
-      <w:r>
-        <w:t>decimal(</w:t>
-      </w:r>
-      <w:proofErr w:type="gramEnd"/>
-      <w:r>
-        <w:t>14,4)    | YES  |     | 0.0000  |       |</w:t>
-      </w:r>
-    </w:p>
-    <w:p>
-      <w:pPr>
-        <w:pStyle w:val="codeblock"/>
-      </w:pPr>
-      <w:r>
-        <w:t xml:space="preserve">| high       | </w:t>
-      </w:r>
-      <w:proofErr w:type="gramStart"/>
-      <w:r>
-        <w:t>decimal(</w:t>
-      </w:r>
-      <w:proofErr w:type="gramEnd"/>
-      <w:r>
-        <w:t>14,4)    | YES  |     | 0.0000  |       |</w:t>
-      </w:r>
-    </w:p>
-    <w:p>
-      <w:pPr>
-        <w:pStyle w:val="codeblock"/>
-      </w:pPr>
-      <w:r>
-        <w:t xml:space="preserve">| low        | </w:t>
-      </w:r>
-      <w:proofErr w:type="gramStart"/>
-      <w:r>
-        <w:t>decimal(</w:t>
-      </w:r>
-      <w:proofErr w:type="gramEnd"/>
-      <w:r>
-        <w:t>14,4)    | YES  |     | 0.0000  |       |</w:t>
-      </w:r>
-    </w:p>
-    <w:p>
-      <w:pPr>
-        <w:pStyle w:val="codeblock"/>
-      </w:pPr>
-      <w:r>
-        <w:t xml:space="preserve">| date       | date             | </w:t>
-      </w:r>
-      <w:proofErr w:type="gramStart"/>
-      <w:r>
-        <w:t>YES  |</w:t>
-      </w:r>
-      <w:proofErr w:type="gramEnd"/>
-      <w:r>
-        <w:t xml:space="preserve">     | NULL    |       |</w:t>
-      </w:r>
-    </w:p>
-    <w:p>
-      <w:pPr>
-        <w:pStyle w:val="codeblock"/>
-      </w:pPr>
-      <w:r>
-        <w:t xml:space="preserve">| time       | time             | </w:t>
-      </w:r>
-      <w:proofErr w:type="gramStart"/>
-      <w:r>
-        <w:t>YES  |</w:t>
-      </w:r>
-      <w:proofErr w:type="gramEnd"/>
-      <w:r>
-        <w:t xml:space="preserve">     | NULL    |       |</w:t>
-      </w:r>
-    </w:p>
-    <w:p>
-      <w:pPr>
-        <w:pStyle w:val="codeblock"/>
-      </w:pPr>
-      <w:r>
-        <w:t xml:space="preserve">| net        | </w:t>
-      </w:r>
-      <w:proofErr w:type="gramStart"/>
-      <w:r>
-        <w:t>decimal(</w:t>
-      </w:r>
-      <w:proofErr w:type="gramEnd"/>
-      <w:r>
-        <w:t>14,4)    | YES  |     | 0.0000  |       |</w:t>
-      </w:r>
-    </w:p>
-    <w:p>
-      <w:pPr>
-        <w:pStyle w:val="codeblock"/>
-      </w:pPr>
-      <w:r>
-        <w:t xml:space="preserve">| </w:t>
-      </w:r>
-      <w:proofErr w:type="spellStart"/>
-      <w:r>
-        <w:t>p_change</w:t>
-      </w:r>
-      <w:proofErr w:type="spellEnd"/>
-      <w:r>
-        <w:t xml:space="preserve">   | </w:t>
-      </w:r>
-      <w:proofErr w:type="gramStart"/>
-      <w:r>
-        <w:t>decimal(</w:t>
-      </w:r>
-      <w:proofErr w:type="gramEnd"/>
-      <w:r>
-        <w:t>6,2)     | YES  |     | 0.00    |       |</w:t>
-      </w:r>
-    </w:p>
-    <w:p>
-      <w:pPr>
-        <w:pStyle w:val="codeblock"/>
-      </w:pPr>
-      <w:r>
-        <w:t xml:space="preserve">| volume     | </w:t>
-      </w:r>
-      <w:proofErr w:type="gramStart"/>
-      <w:r>
-        <w:t>int(</w:t>
-      </w:r>
-      <w:proofErr w:type="gramEnd"/>
-      <w:r>
-        <w:t>10) unsigned | YES  |     | 0       |       |</w:t>
-      </w:r>
-    </w:p>
-    <w:p>
-      <w:pPr>
-        <w:pStyle w:val="codeblock"/>
-      </w:pPr>
-      <w:r>
-        <w:t xml:space="preserve">| </w:t>
-      </w:r>
-      <w:proofErr w:type="spellStart"/>
-      <w:r>
-        <w:t>avg_vol</w:t>
-      </w:r>
-      <w:proofErr w:type="spellEnd"/>
-      <w:r>
-        <w:t xml:space="preserve">    | </w:t>
-      </w:r>
-      <w:proofErr w:type="gramStart"/>
-      <w:r>
-        <w:t>int(</w:t>
-      </w:r>
-      <w:proofErr w:type="gramEnd"/>
-      <w:r>
-        <w:t>10) unsigned | YES  |     | 0       |       |</w:t>
-      </w:r>
-    </w:p>
-    <w:p>
-      <w:pPr>
-        <w:pStyle w:val="codeblock"/>
-      </w:pPr>
-      <w:r>
-        <w:t xml:space="preserve">| bid        | </w:t>
-      </w:r>
-      <w:proofErr w:type="gramStart"/>
-      <w:r>
-        <w:t>decimal(</w:t>
-      </w:r>
-      <w:proofErr w:type="gramEnd"/>
-      <w:r>
-        <w:t>14,4)    | YES  |     | 0.0000  |       |</w:t>
-      </w:r>
-    </w:p>
-    <w:p>
-      <w:pPr>
-        <w:pStyle w:val="codeblock"/>
-      </w:pPr>
-      <w:r>
-        <w:t xml:space="preserve">| ask        | </w:t>
-      </w:r>
-      <w:proofErr w:type="gramStart"/>
-      <w:r>
-        <w:t>decimal(</w:t>
-      </w:r>
-      <w:proofErr w:type="gramEnd"/>
-      <w:r>
-        <w:t>14,4)    | YES  |     | 0.0000  |       |</w:t>
-      </w:r>
-    </w:p>
-    <w:p>
-      <w:pPr>
-        <w:pStyle w:val="codeblock"/>
-      </w:pPr>
-      <w:r>
-        <w:t xml:space="preserve">| close      | </w:t>
-      </w:r>
-      <w:proofErr w:type="gramStart"/>
-      <w:r>
-        <w:t>decimal(</w:t>
-      </w:r>
-      <w:proofErr w:type="gramEnd"/>
-      <w:r>
-        <w:t>14,4)    | YES  |     | 0.0000  |       |</w:t>
-      </w:r>
-    </w:p>
-    <w:p>
-      <w:pPr>
-        <w:pStyle w:val="codeblock"/>
-      </w:pPr>
-      <w:r>
-        <w:t xml:space="preserve">| open       | </w:t>
-      </w:r>
-      <w:proofErr w:type="gramStart"/>
-      <w:r>
-        <w:t>decimal(</w:t>
-      </w:r>
-      <w:proofErr w:type="gramEnd"/>
-      <w:r>
-        <w:t>14,4)    | YES  |     | 0.0000  |       |</w:t>
-      </w:r>
-    </w:p>
-    <w:p>
-      <w:pPr>
-        <w:pStyle w:val="codeblock"/>
-      </w:pPr>
-      <w:r>
-        <w:t xml:space="preserve">| </w:t>
-      </w:r>
-      <w:proofErr w:type="spellStart"/>
-      <w:r>
-        <w:t>day_</w:t>
-      </w:r>
-      <w:proofErr w:type="gramStart"/>
-      <w:r>
-        <w:t>range</w:t>
-      </w:r>
-      <w:proofErr w:type="spellEnd"/>
-      <w:r>
-        <w:t xml:space="preserve">  |</w:t>
-      </w:r>
-      <w:proofErr w:type="gramEnd"/>
-      <w:r>
-        <w:t xml:space="preserve"> varchar(64)      | YES  |     | NULL    |       |</w:t>
-      </w:r>
-    </w:p>
-    <w:p>
-      <w:pPr>
-        <w:pStyle w:val="codeblock"/>
-      </w:pPr>
-      <w:r>
-        <w:t xml:space="preserve">| </w:t>
-      </w:r>
-      <w:proofErr w:type="spellStart"/>
-      <w:r>
-        <w:t>year_range</w:t>
-      </w:r>
-      <w:proofErr w:type="spellEnd"/>
-      <w:r>
-        <w:t xml:space="preserve"> | </w:t>
-      </w:r>
-      <w:proofErr w:type="gramStart"/>
-      <w:r>
-        <w:t>varchar(</w:t>
-      </w:r>
-      <w:proofErr w:type="gramEnd"/>
-      <w:r>
-        <w:t>64)      | YES  |     | NULL    |       |</w:t>
+        <w:t>| symbol     | varchar(32)      | NO   | PRI |         |       |</w:t>
+      </w:r>
+    </w:p>
+    <w:p>
+      <w:pPr>
+        <w:pStyle w:val="codeblock"/>
+      </w:pPr>
+      <w:r>
+        <w:t>| name       | varchar(32)      | YES  |     | NULL    |       |</w:t>
+      </w:r>
+    </w:p>
+    <w:p>
+      <w:pPr>
+        <w:pStyle w:val="codeblock"/>
+      </w:pPr>
+      <w:r>
+        <w:t>| last       | decimal(14,4)    | YES  |     | 0.0000  |       |</w:t>
+      </w:r>
+    </w:p>
+    <w:p>
+      <w:pPr>
+        <w:pStyle w:val="codeblock"/>
+      </w:pPr>
+      <w:r>
+        <w:t>| high       | decimal(14,4)    | YES  |     | 0.0000  |       |</w:t>
+      </w:r>
+    </w:p>
+    <w:p>
+      <w:pPr>
+        <w:pStyle w:val="codeblock"/>
+      </w:pPr>
+      <w:r>
+        <w:t>| low        | decimal(14,4)    | YES  |     | 0.0000  |       |</w:t>
+      </w:r>
+    </w:p>
+    <w:p>
+      <w:pPr>
+        <w:pStyle w:val="codeblock"/>
+      </w:pPr>
+      <w:r>
+        <w:t>| date       | date             | YES  |     | NULL    |       |</w:t>
+      </w:r>
+    </w:p>
+    <w:p>
+      <w:pPr>
+        <w:pStyle w:val="codeblock"/>
+      </w:pPr>
+      <w:r>
+        <w:t>| time       | time             | YES  |     | NULL    |       |</w:t>
+      </w:r>
+    </w:p>
+    <w:p>
+      <w:pPr>
+        <w:pStyle w:val="codeblock"/>
+      </w:pPr>
+      <w:r>
+        <w:t>| net        | decimal(14,4)    | YES  |     | 0.0000  |       |</w:t>
+      </w:r>
+    </w:p>
+    <w:p>
+      <w:pPr>
+        <w:pStyle w:val="codeblock"/>
+      </w:pPr>
+      <w:r>
+        <w:t>| p_change   | decimal(6,2)     | YES  |     | 0.00    |       |</w:t>
+      </w:r>
+    </w:p>
+    <w:p>
+      <w:pPr>
+        <w:pStyle w:val="codeblock"/>
+      </w:pPr>
+      <w:r>
+        <w:t>| volume     | int(10) unsigned | YES  |     | 0       |       |</w:t>
+      </w:r>
+    </w:p>
+    <w:p>
+      <w:pPr>
+        <w:pStyle w:val="codeblock"/>
+      </w:pPr>
+      <w:r>
+        <w:t>| avg_vol    | int(10) unsigned | YES  |     | 0       |       |</w:t>
+      </w:r>
+    </w:p>
+    <w:p>
+      <w:pPr>
+        <w:pStyle w:val="codeblock"/>
+      </w:pPr>
+      <w:r>
+        <w:t>| bid        | decimal(14,4)    | YES  |     | 0.0000  |       |</w:t>
+      </w:r>
+    </w:p>
+    <w:p>
+      <w:pPr>
+        <w:pStyle w:val="codeblock"/>
+      </w:pPr>
+      <w:r>
+        <w:t>| ask        | decimal(14,4)    | YES  |     | 0.0000  |       |</w:t>
       </w:r>
     </w:p>
     <w:p>
@@ -3607,244 +3262,135 @@
       </w:pPr>
       <w:r>
         <w:lastRenderedPageBreak/>
-        <w:t xml:space="preserve">| eps        | </w:t>
-      </w:r>
-      <w:proofErr w:type="gramStart"/>
-      <w:r>
-        <w:t>decimal(</w:t>
-      </w:r>
-      <w:proofErr w:type="gramEnd"/>
-      <w:r>
-        <w:t>14,4)    | YES  |     | 0.0000  |       |</w:t>
-      </w:r>
-    </w:p>
-    <w:p>
-      <w:pPr>
-        <w:pStyle w:val="codeblock"/>
-      </w:pPr>
-      <w:r>
-        <w:t xml:space="preserve">| pe         | </w:t>
-      </w:r>
-      <w:proofErr w:type="gramStart"/>
-      <w:r>
-        <w:t>decimal(</w:t>
-      </w:r>
-      <w:proofErr w:type="gramEnd"/>
-      <w:r>
-        <w:t>14,4)    | YES  |     | 0.0000  |       |</w:t>
-      </w:r>
-    </w:p>
-    <w:p>
-      <w:pPr>
-        <w:pStyle w:val="codeblock"/>
-      </w:pPr>
-      <w:r>
-        <w:t xml:space="preserve">| </w:t>
-      </w:r>
-      <w:proofErr w:type="spellStart"/>
-      <w:r>
-        <w:t>div_date</w:t>
-      </w:r>
-      <w:proofErr w:type="spellEnd"/>
-      <w:r>
-        <w:t xml:space="preserve">   | date             | </w:t>
-      </w:r>
-      <w:proofErr w:type="gramStart"/>
-      <w:r>
-        <w:t>YES  |</w:t>
-      </w:r>
-      <w:proofErr w:type="gramEnd"/>
-      <w:r>
-        <w:t xml:space="preserve">     | NULL    |       |</w:t>
-      </w:r>
-    </w:p>
-    <w:p>
-      <w:pPr>
-        <w:pStyle w:val="codeblock"/>
-      </w:pPr>
-      <w:r>
-        <w:t xml:space="preserve">| dividend   | </w:t>
-      </w:r>
-      <w:proofErr w:type="gramStart"/>
-      <w:r>
-        <w:t>decimal(</w:t>
-      </w:r>
-      <w:proofErr w:type="gramEnd"/>
-      <w:r>
-        <w:t>14,4)    | YES  |     | 0.0000  |       |</w:t>
-      </w:r>
-    </w:p>
-    <w:p>
-      <w:pPr>
-        <w:pStyle w:val="codeblock"/>
-      </w:pPr>
-      <w:r>
-        <w:t xml:space="preserve">| </w:t>
-      </w:r>
-      <w:proofErr w:type="spellStart"/>
-      <w:r>
-        <w:t>div_</w:t>
-      </w:r>
-      <w:proofErr w:type="gramStart"/>
-      <w:r>
-        <w:t>yield</w:t>
-      </w:r>
-      <w:proofErr w:type="spellEnd"/>
-      <w:r>
-        <w:t xml:space="preserve">  |</w:t>
-      </w:r>
-      <w:proofErr w:type="gramEnd"/>
-      <w:r>
-        <w:t xml:space="preserve"> decimal(14,4)    | YES  |     | 0.0000  |       |</w:t>
-      </w:r>
-    </w:p>
-    <w:p>
-      <w:pPr>
-        <w:pStyle w:val="codeblock"/>
-      </w:pPr>
-      <w:r>
-        <w:t xml:space="preserve">| cap        | </w:t>
-      </w:r>
-      <w:proofErr w:type="gramStart"/>
-      <w:r>
-        <w:t>decimal(</w:t>
-      </w:r>
-      <w:proofErr w:type="gramEnd"/>
-      <w:r>
-        <w:t>20,4)    | YES  |     | NULL    |       |</w:t>
-      </w:r>
-    </w:p>
-    <w:p>
-      <w:pPr>
-        <w:pStyle w:val="codeblock"/>
-      </w:pPr>
-      <w:r>
-        <w:t xml:space="preserve">| </w:t>
-      </w:r>
-      <w:proofErr w:type="spellStart"/>
-      <w:r>
-        <w:t>ex_div</w:t>
-      </w:r>
-      <w:proofErr w:type="spellEnd"/>
-      <w:r>
-        <w:t xml:space="preserve">     | date             | </w:t>
-      </w:r>
-      <w:proofErr w:type="gramStart"/>
-      <w:r>
-        <w:t>YES  |</w:t>
-      </w:r>
-      <w:proofErr w:type="gramEnd"/>
-      <w:r>
-        <w:t xml:space="preserve">     | NULL    |       |</w:t>
-      </w:r>
-    </w:p>
-    <w:p>
-      <w:pPr>
-        <w:pStyle w:val="codeblock"/>
-      </w:pPr>
-      <w:r>
-        <w:t xml:space="preserve">| nav        | </w:t>
-      </w:r>
-      <w:proofErr w:type="gramStart"/>
-      <w:r>
-        <w:t>decimal(</w:t>
-      </w:r>
-      <w:proofErr w:type="gramEnd"/>
-      <w:r>
-        <w:t>14,4)    | YES  |     | 0.0000  |       |</w:t>
-      </w:r>
-    </w:p>
-    <w:p>
-      <w:pPr>
-        <w:pStyle w:val="codeblock"/>
-      </w:pPr>
-      <w:r>
-        <w:t xml:space="preserve">| yield      | </w:t>
-      </w:r>
-      <w:proofErr w:type="gramStart"/>
-      <w:r>
-        <w:t>decimal(</w:t>
-      </w:r>
-      <w:proofErr w:type="gramEnd"/>
-      <w:r>
-        <w:t>14,4)    | YES  |     | 0.0000  |       |</w:t>
-      </w:r>
-    </w:p>
-    <w:p>
-      <w:pPr>
-        <w:pStyle w:val="codeblock"/>
-      </w:pPr>
-      <w:r>
-        <w:t xml:space="preserve">| exchange   | </w:t>
-      </w:r>
-      <w:proofErr w:type="gramStart"/>
-      <w:r>
-        <w:t>varchar(</w:t>
-      </w:r>
-      <w:proofErr w:type="gramEnd"/>
-      <w:r>
-        <w:t>32)      | YES  |     | NULL    |       |</w:t>
-      </w:r>
-    </w:p>
-    <w:p>
-      <w:pPr>
-        <w:pStyle w:val="codeblock"/>
-      </w:pPr>
-      <w:r>
-        <w:t xml:space="preserve">| success    | </w:t>
-      </w:r>
-      <w:proofErr w:type="spellStart"/>
-      <w:proofErr w:type="gramStart"/>
-      <w:r>
-        <w:t>tinyint</w:t>
-      </w:r>
-      <w:proofErr w:type="spellEnd"/>
-      <w:r>
-        <w:t>(</w:t>
-      </w:r>
-      <w:proofErr w:type="gramEnd"/>
-      <w:r>
-        <w:t>1)       | YES  |     | 0       |       |</w:t>
-      </w:r>
-    </w:p>
-    <w:p>
-      <w:pPr>
-        <w:pStyle w:val="codeblock"/>
-      </w:pPr>
-      <w:r>
-        <w:t xml:space="preserve">| </w:t>
-      </w:r>
-      <w:proofErr w:type="spellStart"/>
-      <w:r>
-        <w:t>errormsg</w:t>
-      </w:r>
-      <w:proofErr w:type="spellEnd"/>
-      <w:r>
-        <w:t xml:space="preserve">   | </w:t>
-      </w:r>
-      <w:proofErr w:type="gramStart"/>
-      <w:r>
-        <w:t>varchar(</w:t>
-      </w:r>
-      <w:proofErr w:type="gramEnd"/>
-      <w:r>
-        <w:t>40)      | YES  |     | NULL    |       |</w:t>
-      </w:r>
-    </w:p>
-    <w:p>
-      <w:pPr>
-        <w:pStyle w:val="codeblock"/>
-      </w:pPr>
-      <w:r>
-        <w:t xml:space="preserve">| method     | </w:t>
-      </w:r>
-      <w:proofErr w:type="gramStart"/>
-      <w:r>
-        <w:t>varchar(</w:t>
-      </w:r>
-      <w:proofErr w:type="gramEnd"/>
-      <w:r>
-        <w:t>32)      | YES  |     | NULL    |       |</w:t>
+        <w:t>| close      | decimal(14,4)    | YES  |     | 0.0000  |       |</w:t>
+      </w:r>
+    </w:p>
+    <w:p>
+      <w:pPr>
+        <w:pStyle w:val="codeblock"/>
+      </w:pPr>
+      <w:r>
+        <w:t>| open       | decimal(14,4)    | YES  |     | 0.0000  |       |</w:t>
+      </w:r>
+    </w:p>
+    <w:p>
+      <w:pPr>
+        <w:pStyle w:val="codeblock"/>
+      </w:pPr>
+      <w:r>
+        <w:t>| day_range  | varchar(64)      | YES  |     | NULL    |       |</w:t>
+      </w:r>
+    </w:p>
+    <w:p>
+      <w:pPr>
+        <w:pStyle w:val="codeblock"/>
+      </w:pPr>
+      <w:r>
+        <w:t>| year_range | varchar(64)      | YES  |     | NULL    |       |</w:t>
+      </w:r>
+    </w:p>
+    <w:p>
+      <w:pPr>
+        <w:pStyle w:val="codeblock"/>
+      </w:pPr>
+      <w:r>
+        <w:t>| eps        | decimal(14,4)    | YES  |     | 0.0000  |       |</w:t>
+      </w:r>
+    </w:p>
+    <w:p>
+      <w:pPr>
+        <w:pStyle w:val="codeblock"/>
+      </w:pPr>
+      <w:r>
+        <w:t>| pe         | decimal(14,4)    | YES  |     | 0.0000  |       |</w:t>
+      </w:r>
+    </w:p>
+    <w:p>
+      <w:pPr>
+        <w:pStyle w:val="codeblock"/>
+      </w:pPr>
+      <w:r>
+        <w:t>| div_date   | date             | YES  |     | NULL    |       |</w:t>
+      </w:r>
+    </w:p>
+    <w:p>
+      <w:pPr>
+        <w:pStyle w:val="codeblock"/>
+      </w:pPr>
+      <w:r>
+        <w:t>| dividend   | decimal(14,4)    | YES  |     | 0.0000  |       |</w:t>
+      </w:r>
+    </w:p>
+    <w:p>
+      <w:pPr>
+        <w:pStyle w:val="codeblock"/>
+      </w:pPr>
+      <w:r>
+        <w:t>| div_yield  | decimal(14,4)    | YES  |     | 0.0000  |       |</w:t>
+      </w:r>
+    </w:p>
+    <w:p>
+      <w:pPr>
+        <w:pStyle w:val="codeblock"/>
+      </w:pPr>
+      <w:r>
+        <w:t>| cap        | decimal(20,4)    | YES  |     | NULL    |       |</w:t>
+      </w:r>
+    </w:p>
+    <w:p>
+      <w:pPr>
+        <w:pStyle w:val="codeblock"/>
+      </w:pPr>
+      <w:r>
+        <w:t>| ex_div     | date             | YES  |     | NULL    |       |</w:t>
+      </w:r>
+    </w:p>
+    <w:p>
+      <w:pPr>
+        <w:pStyle w:val="codeblock"/>
+      </w:pPr>
+      <w:r>
+        <w:t>| nav        | decimal(14,4)    | YES  |     | 0.0000  |       |</w:t>
+      </w:r>
+    </w:p>
+    <w:p>
+      <w:pPr>
+        <w:pStyle w:val="codeblock"/>
+      </w:pPr>
+      <w:r>
+        <w:t>| yield      | decimal(14,4)    | YES  |     | 0.0000  |       |</w:t>
+      </w:r>
+    </w:p>
+    <w:p>
+      <w:pPr>
+        <w:pStyle w:val="codeblock"/>
+      </w:pPr>
+      <w:r>
+        <w:t>| exchange   | varchar(32)      | YES  |     | NULL    |       |</w:t>
+      </w:r>
+    </w:p>
+    <w:p>
+      <w:pPr>
+        <w:pStyle w:val="codeblock"/>
+      </w:pPr>
+      <w:r>
+        <w:t>| success    | tinyint(1)       | YES  |     | 0       |       |</w:t>
+      </w:r>
+    </w:p>
+    <w:p>
+      <w:pPr>
+        <w:pStyle w:val="codeblock"/>
+      </w:pPr>
+      <w:r>
+        <w:t>| errormsg   | varchar(40)      | YES  |     | NULL    |       |</w:t>
+      </w:r>
+    </w:p>
+    <w:p>
+      <w:pPr>
+        <w:pStyle w:val="codeblock"/>
+      </w:pPr>
+      <w:r>
+        <w:t>| method     | varchar(32)      | YES  |     | NULL    |       |</w:t>
       </w:r>
     </w:p>
     <w:p>
@@ -3867,7 +3413,7 @@
       <w:pPr>
         <w:pStyle w:val="Heading4"/>
       </w:pPr>
-      <w:bookmarkStart w:id="10" w:name="_Toc54109082"/>
+      <w:bookmarkStart w:id="10" w:name="_Toc54352538"/>
       <w:r>
         <w:t>Additional Info</w:t>
       </w:r>
@@ -3885,7 +3431,7 @@
       <w:pPr>
         <w:pStyle w:val="Heading2"/>
       </w:pPr>
-      <w:bookmarkStart w:id="11" w:name="_Toc54109083"/>
+      <w:bookmarkStart w:id="11" w:name="_Toc54352539"/>
       <w:r>
         <w:t>Scripts</w:t>
       </w:r>
@@ -3895,7 +3441,7 @@
       <w:pPr>
         <w:pStyle w:val="Heading3"/>
       </w:pPr>
-      <w:bookmarkStart w:id="12" w:name="_Toc54109084"/>
+      <w:bookmarkStart w:id="12" w:name="_Toc54352540"/>
       <w:r>
         <w:t>Perl quote_query</w:t>
       </w:r>
@@ -3905,7 +3451,7 @@
       <w:pPr>
         <w:pStyle w:val="Heading4"/>
       </w:pPr>
-      <w:bookmarkStart w:id="13" w:name="_Toc54109085"/>
+      <w:bookmarkStart w:id="13" w:name="_Toc54352541"/>
       <w:r>
         <w:t>The Main Loop</w:t>
       </w:r>
@@ -3916,81 +3462,17 @@
         <w:t>C</w:t>
       </w:r>
       <w:r>
-        <w:t xml:space="preserve">all </w:t>
-      </w:r>
-      <w:proofErr w:type="spellStart"/>
-      <w:r>
-        <w:t>db_get_symbols</w:t>
-      </w:r>
-      <w:proofErr w:type="spellEnd"/>
-      <w:r>
-        <w:t xml:space="preserve"> to get two lists (</w:t>
-      </w:r>
-      <w:proofErr w:type="spellStart"/>
-      <w:r>
-        <w:t>list_symbols</w:t>
-      </w:r>
-      <w:proofErr w:type="spellEnd"/>
-      <w:r>
-        <w:t xml:space="preserve"> and </w:t>
-      </w:r>
-      <w:proofErr w:type="spellStart"/>
-      <w:r>
-        <w:t>list_options</w:t>
-      </w:r>
-      <w:proofErr w:type="spellEnd"/>
-      <w:r>
-        <w:t>).</w:t>
-      </w:r>
-    </w:p>
-    <w:p>
-      <w:r>
-        <w:t xml:space="preserve">Initialize </w:t>
-      </w:r>
-      <w:proofErr w:type="spellStart"/>
-      <w:r>
-        <w:t>finance_quotes</w:t>
-      </w:r>
-      <w:proofErr w:type="spellEnd"/>
-      <w:r>
-        <w:t xml:space="preserve"> hash to be empty at the start of the loop.</w:t>
-      </w:r>
-    </w:p>
-    <w:p>
-      <w:r>
-        <w:t xml:space="preserve">If we have anything in </w:t>
-      </w:r>
-      <w:proofErr w:type="spellStart"/>
-      <w:r>
-        <w:t>list_options</w:t>
-      </w:r>
-      <w:proofErr w:type="spellEnd"/>
-      <w:r>
-        <w:t xml:space="preserve">, call </w:t>
-      </w:r>
-      <w:proofErr w:type="spellStart"/>
-      <w:r>
-        <w:t>get_quoteoption_</w:t>
-      </w:r>
-      <w:proofErr w:type="gramStart"/>
-      <w:r>
-        <w:t>data</w:t>
-      </w:r>
-      <w:proofErr w:type="spellEnd"/>
-      <w:r>
-        <w:t>(</w:t>
-      </w:r>
-      <w:proofErr w:type="gramEnd"/>
-      <w:r>
-        <w:t xml:space="preserve">) to start filling in </w:t>
-      </w:r>
-      <w:proofErr w:type="spellStart"/>
-      <w:r>
-        <w:t>finance_quotes</w:t>
-      </w:r>
-      <w:proofErr w:type="spellEnd"/>
-      <w:r>
-        <w:t>.</w:t>
+        <w:t>all db_get_symbols to get two lists (list_symbols and list_options).</w:t>
+      </w:r>
+    </w:p>
+    <w:p>
+      <w:r>
+        <w:t>Initialize finance_quotes hash to be empty at the start of the loop.</w:t>
+      </w:r>
+    </w:p>
+    <w:p>
+      <w:r>
+        <w:t>If we have anything in list_options, call get_quoteoption_data() to start filling in finance_quotes.</w:t>
       </w:r>
     </w:p>
     <w:p>
@@ -3998,41 +3480,17 @@
         <w:t>C</w:t>
       </w:r>
       <w:r>
-        <w:t xml:space="preserve">all get_quote_data1() to fill in more </w:t>
-      </w:r>
-      <w:proofErr w:type="spellStart"/>
-      <w:r>
-        <w:t>finance_quotes</w:t>
-      </w:r>
-      <w:proofErr w:type="spellEnd"/>
-      <w:r>
-        <w:t xml:space="preserve"> entries.</w:t>
-      </w:r>
-    </w:p>
-    <w:p>
-      <w:r>
-        <w:t xml:space="preserve">There is some debug code that saves </w:t>
-      </w:r>
-      <w:proofErr w:type="spellStart"/>
-      <w:r>
-        <w:t>finance_quotes</w:t>
-      </w:r>
-      <w:proofErr w:type="spellEnd"/>
-      <w:r>
-        <w:t xml:space="preserve"> to a file.</w:t>
-      </w:r>
-    </w:p>
-    <w:p>
-      <w:r>
-        <w:t xml:space="preserve">At this point we are ready to start </w:t>
-      </w:r>
-      <w:proofErr w:type="spellStart"/>
-      <w:r>
-        <w:t>db</w:t>
-      </w:r>
-      <w:proofErr w:type="spellEnd"/>
-      <w:r>
-        <w:t xml:space="preserve"> operations:</w:t>
+        <w:t>all get_quote_data1() to fill in more finance_quotes entries.</w:t>
+      </w:r>
+    </w:p>
+    <w:p>
+      <w:r>
+        <w:t>There is some debug code that saves finance_quotes to a file.</w:t>
+      </w:r>
+    </w:p>
+    <w:p>
+      <w:r>
+        <w:t>At this point we are ready to start db operations:</w:t>
       </w:r>
     </w:p>
     <w:p>
@@ -4044,15 +3502,7 @@
         </w:numPr>
       </w:pPr>
       <w:r>
-        <w:t xml:space="preserve">Lock </w:t>
-      </w:r>
-      <w:proofErr w:type="spellStart"/>
-      <w:r>
-        <w:t>finance_quote</w:t>
-      </w:r>
-      <w:proofErr w:type="spellEnd"/>
-      <w:r>
-        <w:t xml:space="preserve"> table.</w:t>
+        <w:t>Lock finance_quote table.</w:t>
       </w:r>
     </w:p>
     <w:p>
@@ -4064,15 +3514,7 @@
         </w:numPr>
       </w:pPr>
       <w:r>
-        <w:t xml:space="preserve">Delete </w:t>
-      </w:r>
-      <w:proofErr w:type="spellStart"/>
-      <w:r>
-        <w:t>finance_quote</w:t>
-      </w:r>
-      <w:proofErr w:type="spellEnd"/>
-      <w:r>
-        <w:t xml:space="preserve"> table data (on first loop iteration).</w:t>
+        <w:t>Delete finance_quote table data (on first loop iteration).</w:t>
       </w:r>
     </w:p>
     <w:p>
@@ -4084,23 +3526,7 @@
         </w:numPr>
       </w:pPr>
       <w:r>
-        <w:t xml:space="preserve">Loop over </w:t>
-      </w:r>
-      <w:proofErr w:type="spellStart"/>
-      <w:r>
-        <w:t>list_symbols</w:t>
-      </w:r>
-      <w:proofErr w:type="spellEnd"/>
-      <w:r>
-        <w:t xml:space="preserve"> and replace entries in </w:t>
-      </w:r>
-      <w:proofErr w:type="spellStart"/>
-      <w:r>
-        <w:t>finance_quote</w:t>
-      </w:r>
-      <w:proofErr w:type="spellEnd"/>
-      <w:r>
-        <w:t xml:space="preserve"> table.</w:t>
+        <w:t>Loop over list_symbols and replace entries in finance_quote table.</w:t>
       </w:r>
     </w:p>
     <w:p>
@@ -4112,23 +3538,7 @@
         </w:numPr>
       </w:pPr>
       <w:r>
-        <w:t xml:space="preserve">Loop over </w:t>
-      </w:r>
-      <w:proofErr w:type="spellStart"/>
-      <w:r>
-        <w:t>list_options</w:t>
-      </w:r>
-      <w:proofErr w:type="spellEnd"/>
-      <w:r>
-        <w:t xml:space="preserve"> and replace entries in </w:t>
-      </w:r>
-      <w:proofErr w:type="spellStart"/>
-      <w:r>
-        <w:t>finance_quote</w:t>
-      </w:r>
-      <w:proofErr w:type="spellEnd"/>
-      <w:r>
-        <w:t xml:space="preserve"> table.</w:t>
+        <w:t>Loop over list_options and replace entries in finance_quote table.</w:t>
       </w:r>
     </w:p>
     <w:p>
@@ -4140,15 +3550,7 @@
         </w:numPr>
       </w:pPr>
       <w:r>
-        <w:t xml:space="preserve">Perform </w:t>
-      </w:r>
-      <w:proofErr w:type="spellStart"/>
-      <w:r>
-        <w:t>finance_quote</w:t>
-      </w:r>
-      <w:proofErr w:type="spellEnd"/>
-      <w:r>
-        <w:t xml:space="preserve"> table commit.</w:t>
+        <w:t>Perform finance_quote table commit.</w:t>
       </w:r>
     </w:p>
     <w:p>
@@ -4160,43 +3562,22 @@
         </w:numPr>
       </w:pPr>
       <w:r>
-        <w:t xml:space="preserve">Unlock </w:t>
-      </w:r>
-      <w:proofErr w:type="spellStart"/>
-      <w:r>
-        <w:t>finance_quote</w:t>
-      </w:r>
-      <w:proofErr w:type="spellEnd"/>
-      <w:r>
-        <w:t xml:space="preserve"> table.</w:t>
+        <w:t>Unlock finance_quote table.</w:t>
       </w:r>
     </w:p>
     <w:p>
       <w:pPr>
         <w:pStyle w:val="Heading4"/>
       </w:pPr>
-      <w:bookmarkStart w:id="14" w:name="_Toc54109086"/>
+      <w:bookmarkStart w:id="14" w:name="_Toc54352542"/>
       <w:r>
         <w:t>Function db_get_symbols</w:t>
       </w:r>
       <w:bookmarkEnd w:id="14"/>
     </w:p>
     <w:p>
-      <w:proofErr w:type="gramStart"/>
-      <w:r>
-        <w:t>Essentially</w:t>
-      </w:r>
-      <w:proofErr w:type="gramEnd"/>
-      <w:r>
-        <w:t xml:space="preserve"> we query </w:t>
-      </w:r>
-      <w:proofErr w:type="spellStart"/>
-      <w:r>
-        <w:t>transaction_list</w:t>
-      </w:r>
-      <w:proofErr w:type="spellEnd"/>
-      <w:r>
-        <w:t xml:space="preserve"> to create a list of symbols</w:t>
+      <w:r>
+        <w:t>Essentially we query transaction_list to create a list of symbols</w:t>
       </w:r>
       <w:r>
         <w:t xml:space="preserve"> and a list of options</w:t>
@@ -4232,6 +3613,7 @@
         </w:numPr>
       </w:pPr>
       <w:r>
+        <w:lastRenderedPageBreak/>
         <w:t>descriptor = ‘stock’</w:t>
       </w:r>
     </w:p>
@@ -4261,16 +3643,7 @@
     </w:p>
     <w:p>
       <w:r>
-        <w:lastRenderedPageBreak/>
-        <w:t xml:space="preserve">We use a UNION to include symbols from </w:t>
-      </w:r>
-      <w:proofErr w:type="spellStart"/>
-      <w:r>
-        <w:t>ticker_symbols</w:t>
-      </w:r>
-      <w:proofErr w:type="spellEnd"/>
-      <w:r>
-        <w:t xml:space="preserve"> table (again symbol &lt;&gt; ‘^DJI’).</w:t>
+        <w:t>We use a UNION to include symbols from ticker_symbols table (again symbol &lt;&gt; ‘^DJI’).</w:t>
       </w:r>
     </w:p>
     <w:p>
@@ -4278,15 +3651,7 @@
         <w:t xml:space="preserve">One </w:t>
       </w:r>
       <w:r>
-        <w:t xml:space="preserve">special case to consider. We strip out any symbols that are 5 characters where last character is ‘X’ if </w:t>
-      </w:r>
-      <w:proofErr w:type="spellStart"/>
-      <w:r>
-        <w:t>fetch_mf</w:t>
-      </w:r>
-      <w:proofErr w:type="spellEnd"/>
-      <w:r>
-        <w:t xml:space="preserve"> is False.</w:t>
+        <w:t>special case to consider. We strip out any symbols that are 5 characters where last character is ‘X’ if fetch_mf is False.</w:t>
       </w:r>
     </w:p>
     <w:p>
@@ -4344,7 +3709,7 @@
       <w:pPr>
         <w:pStyle w:val="Heading4"/>
       </w:pPr>
-      <w:bookmarkStart w:id="15" w:name="_Toc54109087"/>
+      <w:bookmarkStart w:id="15" w:name="_Toc54352543"/>
       <w:r>
         <w:t>Function get_quoteoption_data</w:t>
       </w:r>
@@ -4352,15 +3717,7 @@
     </w:p>
     <w:p>
       <w:r>
-        <w:t xml:space="preserve">The API is simple, pass in the list of option symbols and a pointer to the </w:t>
-      </w:r>
-      <w:proofErr w:type="spellStart"/>
-      <w:r>
-        <w:t>finance_quote</w:t>
-      </w:r>
-      <w:proofErr w:type="spellEnd"/>
-      <w:r>
-        <w:t xml:space="preserve"> hash, fill in the hash with quote data for each option.</w:t>
+        <w:t>The API is simple, pass in the list of option symbols and a pointer to the finance_quote hash, fill in the hash with quote data for each option.</w:t>
       </w:r>
     </w:p>
     <w:p>
@@ -4372,7 +3729,7 @@
       <w:pPr>
         <w:pStyle w:val="Heading4"/>
       </w:pPr>
-      <w:bookmarkStart w:id="16" w:name="_Toc54109088"/>
+      <w:bookmarkStart w:id="16" w:name="_Toc54352544"/>
       <w:r>
         <w:t>Function get_quote_data1</w:t>
       </w:r>
@@ -4388,39 +3745,15 @@
         <w:pStyle w:val="codeblock"/>
       </w:pPr>
       <w:r>
-        <w:t xml:space="preserve">#   Fetches are done using </w:t>
-      </w:r>
-      <w:proofErr w:type="gramStart"/>
-      <w:r>
-        <w:t>finance::</w:t>
-      </w:r>
-      <w:proofErr w:type="gramEnd"/>
-      <w:r>
-        <w:t>quote fetch method.  The difference between this</w:t>
-      </w:r>
-    </w:p>
-    <w:p>
-      <w:pPr>
-        <w:pStyle w:val="codeblock"/>
-      </w:pPr>
-      <w:r>
-        <w:t xml:space="preserve">#   function and </w:t>
-      </w:r>
-      <w:proofErr w:type="spellStart"/>
-      <w:r>
-        <w:t>get_quote_data</w:t>
-      </w:r>
-      <w:proofErr w:type="spellEnd"/>
-      <w:r>
-        <w:t xml:space="preserve"> is that this method works better when </w:t>
-      </w:r>
-      <w:proofErr w:type="gramStart"/>
-      <w:r>
-        <w:t>finance::</w:t>
-      </w:r>
-      <w:proofErr w:type="gramEnd"/>
-      <w:r>
-        <w:t>quote</w:t>
+        <w:t>#   Fetches are done using finance::quote fetch method.  The difference between this</w:t>
+      </w:r>
+    </w:p>
+    <w:p>
+      <w:pPr>
+        <w:pStyle w:val="codeblock"/>
+      </w:pPr>
+      <w:r>
+        <w:t>#   function and get_quote_data is that this method works better when finance::quote</w:t>
       </w:r>
     </w:p>
     <w:p>
@@ -4532,15 +3865,7 @@
         <w:pStyle w:val="codeblock"/>
       </w:pPr>
       <w:r>
-        <w:t xml:space="preserve">#     3. Delete bad symbols from the original list to be fetched and </w:t>
-      </w:r>
-      <w:proofErr w:type="spellStart"/>
-      <w:r>
-        <w:t>goto</w:t>
-      </w:r>
-      <w:proofErr w:type="spellEnd"/>
-      <w:r>
-        <w:t xml:space="preserve"> 1.</w:t>
+        <w:t>#     3. Delete bad symbols from the original list to be fetched and goto 1.</w:t>
       </w:r>
     </w:p>
     <w:p>
@@ -4556,15 +3881,7 @@
         <w:pStyle w:val="codeblock"/>
       </w:pPr>
       <w:r>
-        <w:t xml:space="preserve">#     5. If there are still bad symbols, use </w:t>
-      </w:r>
-      <w:proofErr w:type="spellStart"/>
-      <w:r>
-        <w:t>aq</w:t>
-      </w:r>
-      <w:proofErr w:type="spellEnd"/>
-      <w:r>
-        <w:t xml:space="preserve"> method to fetch and fill accumulate</w:t>
+        <w:t>#     5. If there are still bad symbols, use aq method to fetch and fill accumulate</w:t>
       </w:r>
     </w:p>
     <w:p>
@@ -4596,67 +3913,28 @@
         <w:pStyle w:val="codeblock"/>
       </w:pPr>
       <w:r>
-        <w:t xml:space="preserve">#     </w:t>
-      </w:r>
-      <w:proofErr w:type="spellStart"/>
-      <w:r>
-        <w:t>p_finance_quotes</w:t>
-      </w:r>
-      <w:proofErr w:type="spellEnd"/>
-      <w:r>
-        <w:t xml:space="preserve"> -- Pointer to the accumulate fetch hash (assume it was emptied before the call).</w:t>
-      </w:r>
-    </w:p>
-    <w:p>
-      <w:pPr>
-        <w:pStyle w:val="codeblock"/>
-      </w:pPr>
-      <w:r>
-        <w:t xml:space="preserve">#     </w:t>
-      </w:r>
-      <w:proofErr w:type="spellStart"/>
-      <w:r>
-        <w:t>p_list_symbols</w:t>
-      </w:r>
-      <w:proofErr w:type="spellEnd"/>
-      <w:r>
-        <w:t xml:space="preserve">   -- Pointer to list of symbols to fetch (NOTE: ^DJI is added to this list after </w:t>
-      </w:r>
-      <w:proofErr w:type="spellStart"/>
-      <w:r>
-        <w:t>aq</w:t>
-      </w:r>
-      <w:proofErr w:type="spellEnd"/>
-      <w:r>
-        <w:t xml:space="preserve"> fetch).</w:t>
-      </w:r>
-    </w:p>
-    <w:p>
-      <w:pPr>
-        <w:pStyle w:val="codeblock"/>
-      </w:pPr>
-      <w:r>
-        <w:t xml:space="preserve">#     </w:t>
-      </w:r>
-      <w:proofErr w:type="spellStart"/>
-      <w:r>
-        <w:t>p_hash_put_stats</w:t>
-      </w:r>
-      <w:proofErr w:type="spellEnd"/>
-      <w:r>
-        <w:t xml:space="preserve"> -- Pointer to </w:t>
-      </w:r>
-      <w:proofErr w:type="spellStart"/>
-      <w:r>
-        <w:t>put_stats</w:t>
-      </w:r>
-      <w:proofErr w:type="spellEnd"/>
-      <w:r>
-        <w:t xml:space="preserve"> hash.</w:t>
-      </w:r>
-    </w:p>
-    <w:p>
-      <w:r>
+        <w:t>#     p_finance_quotes -- Pointer to the accumulate fetch hash (assume it was emptied before the call).</w:t>
+      </w:r>
+    </w:p>
+    <w:p>
+      <w:pPr>
+        <w:pStyle w:val="codeblock"/>
+      </w:pPr>
+      <w:r>
+        <w:t>#     p_list_symbols   -- Pointer to list of symbols to fetch (NOTE: ^DJI is added to this list after aq fetch).</w:t>
+      </w:r>
+    </w:p>
+    <w:p>
+      <w:pPr>
+        <w:pStyle w:val="codeblock"/>
+      </w:pPr>
+      <w:r>
+        <w:t>#     p_hash_put_stats -- Pointer to put_stats hash.</w:t>
+      </w:r>
+    </w:p>
+    <w:p>
+      <w:r>
+        <w:lastRenderedPageBreak/>
         <w:t>This should probably be a total re-write.</w:t>
       </w:r>
     </w:p>
@@ -4664,190 +3942,66 @@
       <w:pPr>
         <w:pStyle w:val="Heading3"/>
       </w:pPr>
-      <w:bookmarkStart w:id="17" w:name="_Toc54109089"/>
-      <w:r>
-        <w:t xml:space="preserve">Perl </w:t>
-      </w:r>
-      <w:proofErr w:type="spellStart"/>
-      <w:r>
-        <w:t>put_db_quotes</w:t>
+      <w:bookmarkStart w:id="17" w:name="_Toc54352545"/>
+      <w:r>
+        <w:t>Perl put_db_quotes</w:t>
       </w:r>
       <w:bookmarkEnd w:id="17"/>
-      <w:proofErr w:type="spellEnd"/>
     </w:p>
     <w:p>
       <w:pPr>
         <w:pStyle w:val="Heading4"/>
       </w:pPr>
-      <w:bookmarkStart w:id="18" w:name="_Toc54109090"/>
-      <w:r>
-        <w:lastRenderedPageBreak/>
+      <w:bookmarkStart w:id="18" w:name="_Toc54352546"/>
+      <w:r>
         <w:t>The Main Loop</w:t>
       </w:r>
       <w:bookmarkEnd w:id="18"/>
     </w:p>
     <w:p>
       <w:r>
-        <w:t xml:space="preserve">Call </w:t>
-      </w:r>
-      <w:proofErr w:type="spellStart"/>
-      <w:r>
-        <w:t>db_parse_</w:t>
-      </w:r>
-      <w:proofErr w:type="gramStart"/>
-      <w:r>
-        <w:t>transactions</w:t>
-      </w:r>
-      <w:proofErr w:type="spellEnd"/>
-      <w:r>
-        <w:t>(</w:t>
-      </w:r>
-      <w:proofErr w:type="gramEnd"/>
-      <w:r>
-        <w:t>)</w:t>
-      </w:r>
-      <w:r>
-        <w:t xml:space="preserve">. More details below, but this will parse </w:t>
-      </w:r>
-      <w:proofErr w:type="spellStart"/>
-      <w:r>
-        <w:t>transaction_list</w:t>
-      </w:r>
-      <w:proofErr w:type="spellEnd"/>
-      <w:r>
-        <w:t xml:space="preserve"> and </w:t>
-      </w:r>
-      <w:proofErr w:type="spellStart"/>
+        <w:t>Call db_parse_transactions()</w:t>
+      </w:r>
+      <w:r>
+        <w:t xml:space="preserve">. More details below, but this will parse transaction_list and </w:t>
+      </w:r>
       <w:r>
         <w:t>port_param</w:t>
       </w:r>
-      <w:proofErr w:type="spellEnd"/>
       <w:r>
         <w:t xml:space="preserve"> tables.</w:t>
       </w:r>
     </w:p>
     <w:p>
       <w:r>
-        <w:t xml:space="preserve">Call </w:t>
-      </w:r>
-      <w:proofErr w:type="spellStart"/>
-      <w:r>
-        <w:t>build_fq_</w:t>
-      </w:r>
-      <w:proofErr w:type="gramStart"/>
-      <w:r>
-        <w:t>hash</w:t>
-      </w:r>
-      <w:proofErr w:type="spellEnd"/>
-      <w:r>
-        <w:t>(</w:t>
-      </w:r>
-      <w:proofErr w:type="gramEnd"/>
-      <w:r>
-        <w:t xml:space="preserve">). More details below, but this will create a hash of </w:t>
-      </w:r>
-      <w:proofErr w:type="spellStart"/>
-      <w:r>
-        <w:t>finance_quote</w:t>
-      </w:r>
-      <w:proofErr w:type="spellEnd"/>
-      <w:r>
-        <w:t xml:space="preserve"> data parsed from </w:t>
-      </w:r>
-      <w:proofErr w:type="spellStart"/>
-      <w:r>
-        <w:t>finance_quote</w:t>
-      </w:r>
-      <w:proofErr w:type="spellEnd"/>
-      <w:r>
-        <w:t xml:space="preserve"> table.</w:t>
-      </w:r>
-    </w:p>
-    <w:p>
-      <w:r>
-        <w:t>Tease out $</w:t>
-      </w:r>
-      <w:proofErr w:type="spellStart"/>
-      <w:r>
-        <w:t>quote_date</w:t>
-      </w:r>
-      <w:proofErr w:type="spellEnd"/>
-      <w:r>
-        <w:t xml:space="preserve"> from </w:t>
-      </w:r>
-      <w:proofErr w:type="spellStart"/>
-      <w:r>
-        <w:t>finance_quote</w:t>
-      </w:r>
-      <w:proofErr w:type="spellEnd"/>
-      <w:r>
-        <w:t xml:space="preserve"> data for ^GSPC.</w:t>
-      </w:r>
-    </w:p>
-    <w:p>
-      <w:r>
-        <w:t xml:space="preserve">Call </w:t>
-      </w:r>
-      <w:proofErr w:type="spellStart"/>
-      <w:r>
-        <w:t>create_transaction_</w:t>
-      </w:r>
-      <w:proofErr w:type="gramStart"/>
-      <w:r>
-        <w:t>report</w:t>
-      </w:r>
-      <w:proofErr w:type="spellEnd"/>
-      <w:r>
-        <w:t>(</w:t>
-      </w:r>
-      <w:proofErr w:type="gramEnd"/>
-      <w:r>
-        <w:t xml:space="preserve">). More details below, but this will update </w:t>
-      </w:r>
-      <w:proofErr w:type="spellStart"/>
+        <w:t>Call build_fq_hash(). More details below, but this will create a hash of finance_quote data parsed from finance_quote table.</w:t>
+      </w:r>
+    </w:p>
+    <w:p>
+      <w:r>
+        <w:t>Tease out $quote_date from finance_quote data for ^GSPC.</w:t>
+      </w:r>
+    </w:p>
+    <w:p>
+      <w:r>
+        <w:t xml:space="preserve">Call create_transaction_report(). More details below, but this will update </w:t>
+      </w:r>
       <w:r>
         <w:t>port_param</w:t>
       </w:r>
-      <w:proofErr w:type="spellEnd"/>
-      <w:r>
-        <w:t xml:space="preserve"> table and </w:t>
-      </w:r>
-      <w:proofErr w:type="spellStart"/>
-      <w:r>
-        <w:t>transaction_report</w:t>
-      </w:r>
-      <w:proofErr w:type="spellEnd"/>
-      <w:r>
-        <w:t xml:space="preserve"> table. The latter is not really used anymore.</w:t>
-      </w:r>
-    </w:p>
-    <w:p>
-      <w:r>
-        <w:t xml:space="preserve">After calling all of these functions, there are a series of DB operations performed. Essentially, there are 3 DB operations that touch the tables </w:t>
-      </w:r>
-      <w:proofErr w:type="spellStart"/>
-      <w:r>
-        <w:t>transaction_report</w:t>
-      </w:r>
-      <w:proofErr w:type="spellEnd"/>
-      <w:r>
-        <w:t xml:space="preserve">, </w:t>
-      </w:r>
-      <w:proofErr w:type="spellStart"/>
+      <w:r>
+        <w:t xml:space="preserve"> table and transaction_report table. The latter is not really used anymore.</w:t>
+      </w:r>
+    </w:p>
+    <w:p>
+      <w:r>
+        <w:t xml:space="preserve">After calling all of these functions, there are a series of DB operations performed. Essentially, there are 3 DB operations that touch the tables transaction_report, </w:t>
+      </w:r>
       <w:r>
         <w:t>port_param</w:t>
       </w:r>
-      <w:proofErr w:type="spellEnd"/>
-      <w:r>
-        <w:t xml:space="preserve">, and </w:t>
-      </w:r>
-      <w:proofErr w:type="spellStart"/>
-      <w:r>
-        <w:t>port_history</w:t>
-      </w:r>
-      <w:proofErr w:type="spellEnd"/>
-      <w:r>
-        <w:t>:</w:t>
+      <w:r>
+        <w:t>, and port_history:</w:t>
       </w:r>
     </w:p>
     <w:p>
@@ -4859,13 +4013,8 @@
         </w:numPr>
       </w:pPr>
       <w:r>
-        <w:t xml:space="preserve">drop/insert/commit </w:t>
-      </w:r>
-      <w:proofErr w:type="spellStart"/>
-      <w:r>
-        <w:t>transaction_report</w:t>
-      </w:r>
-      <w:proofErr w:type="spellEnd"/>
+        <w:t>drop/insert/commit transaction_report</w:t>
+      </w:r>
     </w:p>
     <w:p>
       <w:pPr>
@@ -4878,11 +4027,9 @@
       <w:r>
         <w:t xml:space="preserve">truncate/insert/commit </w:t>
       </w:r>
-      <w:proofErr w:type="spellStart"/>
       <w:r>
         <w:t>port_param</w:t>
       </w:r>
-      <w:proofErr w:type="spellEnd"/>
     </w:p>
     <w:p>
       <w:pPr>
@@ -4892,35 +4039,20 @@
           <w:numId w:val="40"/>
         </w:numPr>
       </w:pPr>
-      <w:proofErr w:type="spellStart"/>
-      <w:r>
-        <w:t>delete_rows</w:t>
-      </w:r>
-      <w:proofErr w:type="spellEnd"/>
-      <w:r>
-        <w:t xml:space="preserve">/insert/commit </w:t>
-      </w:r>
-      <w:proofErr w:type="spellStart"/>
-      <w:r>
-        <w:t>port_history</w:t>
-      </w:r>
-      <w:proofErr w:type="spellEnd"/>
+      <w:r>
+        <w:t>delete_rows/insert/commit port_history</w:t>
+      </w:r>
     </w:p>
     <w:p/>
     <w:p>
       <w:pPr>
         <w:pStyle w:val="Heading4"/>
       </w:pPr>
-      <w:bookmarkStart w:id="19" w:name="_Toc54109091"/>
-      <w:r>
-        <w:t xml:space="preserve">Function </w:t>
-      </w:r>
-      <w:proofErr w:type="spellStart"/>
-      <w:r>
-        <w:t>db_parse_transactions</w:t>
+      <w:bookmarkStart w:id="19" w:name="_Toc54352547"/>
+      <w:r>
+        <w:t>Function db_parse_transactions</w:t>
       </w:r>
       <w:bookmarkEnd w:id="19"/>
-      <w:proofErr w:type="spellEnd"/>
     </w:p>
     <w:p>
       <w:r>
@@ -4932,51 +4064,14 @@
         <w:t>@</w:t>
       </w:r>
       <w:r>
-        <w:t xml:space="preserve">parsed_transactions </w:t>
-      </w:r>
-      <w:proofErr w:type="gramStart"/>
-      <w:r>
-        <w:t>is</w:t>
-      </w:r>
-      <w:proofErr w:type="gramEnd"/>
-      <w:r>
-        <w:t xml:space="preserve"> a list of hashes containing all </w:t>
-      </w:r>
-      <w:proofErr w:type="spellStart"/>
-      <w:r>
-        <w:t>transaction_list</w:t>
-      </w:r>
-      <w:proofErr w:type="spellEnd"/>
-      <w:r>
-        <w:t xml:space="preserve"> data (including options). It is initialized to an empty hash. There are </w:t>
-      </w:r>
-      <w:r>
-        <w:t xml:space="preserve">three queries made to </w:t>
-      </w:r>
-      <w:proofErr w:type="spellStart"/>
-      <w:r>
-        <w:t>transaction_list</w:t>
-      </w:r>
-      <w:proofErr w:type="spellEnd"/>
-      <w:r>
-        <w:t xml:space="preserve"> (one is specific to </w:t>
-      </w:r>
-      <w:proofErr w:type="spellStart"/>
-      <w:r>
-        <w:t>esop</w:t>
-      </w:r>
-      <w:proofErr w:type="spellEnd"/>
-      <w:r>
-        <w:t xml:space="preserve"> descriptors that are no longer used). </w:t>
-      </w:r>
-      <w:r>
-        <w:t xml:space="preserve">We query </w:t>
-      </w:r>
-      <w:proofErr w:type="spellStart"/>
-      <w:r>
-        <w:t>transaction_list</w:t>
-      </w:r>
-      <w:proofErr w:type="spellEnd"/>
+        <w:t xml:space="preserve">parsed_transactions is a list of hashes containing all transaction_list data (including options). It is initialized to an empty hash. There are </w:t>
+      </w:r>
+      <w:r>
+        <w:t xml:space="preserve">three queries made to transaction_list (one is specific to esop descriptors that are no longer used). </w:t>
+      </w:r>
+      <w:r>
+        <w:t>We query transaction_list</w:t>
+      </w:r>
       <w:r>
         <w:t xml:space="preserve"> for regular (long, short) positions</w:t>
       </w:r>
@@ -5030,15 +4125,7 @@
     </w:p>
     <w:p>
       <w:r>
-        <w:t xml:space="preserve">Then we query </w:t>
-      </w:r>
-      <w:proofErr w:type="spellStart"/>
-      <w:r>
-        <w:t>transaction_list</w:t>
-      </w:r>
-      <w:proofErr w:type="spellEnd"/>
-      <w:r>
-        <w:t xml:space="preserve"> for options positions:</w:t>
+        <w:t>Then we query transaction_list for options positions:</w:t>
       </w:r>
     </w:p>
     <w:p>
@@ -5079,44 +4166,15 @@
     </w:p>
     <w:p>
       <w:r>
-        <w:t xml:space="preserve">These rows are fetched and we fill in </w:t>
-      </w:r>
-      <w:proofErr w:type="spellStart"/>
-      <w:r>
-        <w:t>parsed_transactions</w:t>
-      </w:r>
-      <w:proofErr w:type="spellEnd"/>
-      <w:r>
-        <w:t xml:space="preserve"> hash with file, port, sector, date (</w:t>
-      </w:r>
-      <w:proofErr w:type="spellStart"/>
-      <w:r>
-        <w:t>open_date</w:t>
-      </w:r>
-      <w:proofErr w:type="spellEnd"/>
-      <w:r>
-        <w:t>), purchase (</w:t>
-      </w:r>
-      <w:proofErr w:type="spellStart"/>
-      <w:r>
-        <w:t>open_price</w:t>
-      </w:r>
-      <w:proofErr w:type="spellEnd"/>
-      <w:r>
-        <w:t>), qty, id. We also create the option symbol using descriptor, expiration and strike information.</w:t>
+        <w:t>These rows are fetched and we fill in parsed_transactions hash with file, port, sector, date (open_date), purchase (open_price), qty, id. We also create the option symbol using descriptor, expiration and strike information.</w:t>
       </w:r>
     </w:p>
     <w:p>
       <w:r>
         <w:t>%</w:t>
       </w:r>
-      <w:proofErr w:type="spellStart"/>
-      <w:r>
-        <w:t>port_params</w:t>
-      </w:r>
-      <w:proofErr w:type="spellEnd"/>
-      <w:r>
-        <w:t xml:space="preserve"> is a has</w:t>
+      <w:r>
+        <w:t>port_params is a has</w:t>
       </w:r>
       <w:r>
         <w:t>h</w:t>
@@ -5124,106 +4182,43 @@
       <w:r>
         <w:t xml:space="preserve"> containing data from the </w:t>
       </w:r>
-      <w:proofErr w:type="spellStart"/>
       <w:r>
         <w:t>port_param</w:t>
       </w:r>
-      <w:proofErr w:type="spellEnd"/>
       <w:r>
         <w:t xml:space="preserve"> table.</w:t>
       </w:r>
     </w:p>
     <w:p>
       <w:r>
+        <w:lastRenderedPageBreak/>
         <w:t>@</w:t>
       </w:r>
       <w:r>
-        <w:t xml:space="preserve">list_cashonly_ports </w:t>
-      </w:r>
-      <w:proofErr w:type="gramStart"/>
-      <w:r>
-        <w:t>is</w:t>
-      </w:r>
-      <w:proofErr w:type="gramEnd"/>
-      <w:r>
-        <w:t xml:space="preserve"> a list of ports that are cash-only (no open positions).</w:t>
+        <w:t>list_cashonly_ports is a list of ports that are cash-only (no open positions).</w:t>
       </w:r>
     </w:p>
     <w:p>
       <w:pPr>
         <w:pStyle w:val="Heading4"/>
       </w:pPr>
-      <w:bookmarkStart w:id="20" w:name="_Toc54109092"/>
-      <w:r>
-        <w:t xml:space="preserve">Function </w:t>
-      </w:r>
-      <w:proofErr w:type="spellStart"/>
-      <w:r>
-        <w:t>build_fq_hash</w:t>
+      <w:bookmarkStart w:id="20" w:name="_Toc54352548"/>
+      <w:r>
+        <w:t>Function build_fq_hash</w:t>
       </w:r>
       <w:bookmarkEnd w:id="20"/>
-      <w:proofErr w:type="spellEnd"/>
-    </w:p>
-    <w:p>
-      <w:r>
-        <w:lastRenderedPageBreak/>
+    </w:p>
+    <w:p>
+      <w:r>
         <w:t xml:space="preserve">This is actually buried inside a watchdog while loop such that it looks </w:t>
       </w:r>
       <w:r>
-        <w:t>at f</w:t>
-      </w:r>
-      <w:proofErr w:type="spellStart"/>
-      <w:r>
-        <w:t>inance_quote</w:t>
-      </w:r>
-      <w:proofErr w:type="spellEnd"/>
-      <w:r>
-        <w:t xml:space="preserve"> data and simply delays 60 seconds if it doesn’t find anything valid for ^GSPC.</w:t>
-      </w:r>
-    </w:p>
-    <w:p>
-      <w:r>
-        <w:t xml:space="preserve">The function has two parameters, each is returned from the function. @list_fq_fields </w:t>
-      </w:r>
-      <w:proofErr w:type="gramStart"/>
-      <w:r>
-        <w:t>is</w:t>
-      </w:r>
-      <w:proofErr w:type="gramEnd"/>
-      <w:r>
-        <w:t xml:space="preserve"> a list of fields available in the </w:t>
-      </w:r>
-      <w:proofErr w:type="spellStart"/>
-      <w:r>
-        <w:t>finance_quote</w:t>
-      </w:r>
-      <w:proofErr w:type="spellEnd"/>
-      <w:r>
-        <w:t xml:space="preserve"> table. %</w:t>
-      </w:r>
-      <w:proofErr w:type="spellStart"/>
-      <w:r>
-        <w:t>hash_fq</w:t>
-      </w:r>
-      <w:proofErr w:type="spellEnd"/>
-      <w:r>
-        <w:t xml:space="preserve"> is the hash containing the actual </w:t>
-      </w:r>
-      <w:proofErr w:type="spellStart"/>
-      <w:r>
-        <w:t>finance_quote</w:t>
-      </w:r>
-      <w:proofErr w:type="spellEnd"/>
-      <w:r>
-        <w:t xml:space="preserve"> table data. It is a </w:t>
-      </w:r>
-      <w:proofErr w:type="gramStart"/>
-      <w:r>
-        <w:t>two level</w:t>
-      </w:r>
-      <w:proofErr w:type="gramEnd"/>
-      <w:r>
-        <w:t xml:space="preserve"> hash where the first index is the symbol and the second index is the field name.</w:t>
+        <w:t>at finance_quote data and simply delays 60 seconds if it doesn’t find anything valid for ^GSPC.</w:t>
+      </w:r>
+    </w:p>
+    <w:p>
+      <w:r>
+        <w:t>The function has two parameters, each is returned from the function. @list_fq_fields is a list of fields available in the finance_quote table. %hash_fq is the hash containing the actual finance_quote table data. It is a two level hash where the first index is the symbol and the second index is the field name.</w:t>
       </w:r>
     </w:p>
     <w:p>
@@ -5242,62 +4237,26 @@
         <w:rPr>
           <w:rFonts w:ascii="Courier New" w:hAnsi="Courier New" w:cs="Courier New"/>
         </w:rPr>
-        <w:t xml:space="preserve">DESCRIBE </w:t>
-      </w:r>
-      <w:proofErr w:type="spellStart"/>
-      <w:r>
+        <w:t>DESCRIBE finance_quote;</w:t>
+      </w:r>
+    </w:p>
+    <w:p>
+      <w:r>
+        <w:t>Querying the finance_quote data is done using:</w:t>
+      </w:r>
+    </w:p>
+    <w:p>
+      <w:pPr>
         <w:rPr>
           <w:rFonts w:ascii="Courier New" w:hAnsi="Courier New" w:cs="Courier New"/>
         </w:rPr>
-        <w:t>finance_quote</w:t>
-      </w:r>
-      <w:proofErr w:type="spellEnd"/>
+      </w:pPr>
       <w:r>
         <w:rPr>
           <w:rFonts w:ascii="Courier New" w:hAnsi="Courier New" w:cs="Courier New"/>
         </w:rPr>
-        <w:t>;</w:t>
-      </w:r>
-    </w:p>
-    <w:p>
-      <w:r>
-        <w:t xml:space="preserve">Querying the </w:t>
-      </w:r>
-      <w:proofErr w:type="spellStart"/>
-      <w:r>
-        <w:t>finance_quote</w:t>
-      </w:r>
-      <w:proofErr w:type="spellEnd"/>
-      <w:r>
-        <w:t xml:space="preserve"> data is done using:</w:t>
-      </w:r>
-    </w:p>
-    <w:p>
-      <w:pPr>
-        <w:rPr>
-          <w:rFonts w:ascii="Courier New" w:hAnsi="Courier New" w:cs="Courier New"/>
-        </w:rPr>
-      </w:pPr>
-      <w:r>
-        <w:rPr>
-          <w:rFonts w:ascii="Courier New" w:hAnsi="Courier New" w:cs="Courier New"/>
-        </w:rPr>
         <w:tab/>
-        <w:t xml:space="preserve">SELECT * FROM </w:t>
-      </w:r>
-      <w:proofErr w:type="spellStart"/>
-      <w:r>
-        <w:rPr>
-          <w:rFonts w:ascii="Courier New" w:hAnsi="Courier New" w:cs="Courier New"/>
-        </w:rPr>
-        <w:t>finance_quote</w:t>
-      </w:r>
-      <w:proofErr w:type="spellEnd"/>
-      <w:r>
-        <w:rPr>
-          <w:rFonts w:ascii="Courier New" w:hAnsi="Courier New" w:cs="Courier New"/>
-        </w:rPr>
-        <w:t xml:space="preserve"> ORDER BY symbol;</w:t>
+        <w:t>SELECT * FROM finance_quote ORDER BY symbol;</w:t>
       </w:r>
     </w:p>
     <w:p/>
@@ -5306,16 +4265,11 @@
       <w:pPr>
         <w:pStyle w:val="Heading4"/>
       </w:pPr>
-      <w:bookmarkStart w:id="21" w:name="_Toc54109093"/>
-      <w:r>
-        <w:t xml:space="preserve">Function </w:t>
-      </w:r>
-      <w:proofErr w:type="spellStart"/>
-      <w:r>
-        <w:t>create_transaction_report</w:t>
+      <w:bookmarkStart w:id="21" w:name="_Toc54352549"/>
+      <w:r>
+        <w:t>Function create_transaction_report</w:t>
       </w:r>
       <w:bookmarkEnd w:id="21"/>
-      <w:proofErr w:type="spellEnd"/>
     </w:p>
     <w:p>
       <w:r>
@@ -5340,512 +4294,295 @@
           <w:sz w:val="16"/>
           <w:szCs w:val="18"/>
         </w:rPr>
-        <w:t xml:space="preserve"># </w:t>
-      </w:r>
-      <w:proofErr w:type="spellStart"/>
-      <w:r>
+        <w:t># create_transaction_report</w:t>
+      </w:r>
+    </w:p>
+    <w:p>
+      <w:pPr>
+        <w:pStyle w:val="codeblock"/>
         <w:rPr>
           <w:sz w:val="16"/>
           <w:szCs w:val="18"/>
         </w:rPr>
-        <w:t>create_transaction_report</w:t>
-      </w:r>
-      <w:proofErr w:type="spellEnd"/>
-    </w:p>
-    <w:p>
-      <w:pPr>
-        <w:pStyle w:val="codeblock"/>
+      </w:pPr>
+      <w:r>
         <w:rPr>
           <w:sz w:val="16"/>
           <w:szCs w:val="18"/>
         </w:rPr>
-      </w:pPr>
-      <w:r>
+        <w:t>#   Input parameters:</w:t>
+      </w:r>
+    </w:p>
+    <w:p>
+      <w:pPr>
+        <w:pStyle w:val="codeblock"/>
         <w:rPr>
           <w:sz w:val="16"/>
           <w:szCs w:val="18"/>
         </w:rPr>
-        <w:t>#   Input parameters:</w:t>
-      </w:r>
-    </w:p>
-    <w:p>
-      <w:pPr>
-        <w:pStyle w:val="codeblock"/>
+      </w:pPr>
+      <w:r>
         <w:rPr>
           <w:sz w:val="16"/>
           <w:szCs w:val="18"/>
         </w:rPr>
-      </w:pPr>
-      <w:r>
+        <w:t>#     p_parsed_transactions -- Pointer to the parsed transactions read from input file.</w:t>
+      </w:r>
+    </w:p>
+    <w:p>
+      <w:pPr>
+        <w:pStyle w:val="codeblock"/>
         <w:rPr>
           <w:sz w:val="16"/>
           <w:szCs w:val="18"/>
         </w:rPr>
-        <w:t xml:space="preserve">#     </w:t>
-      </w:r>
-      <w:proofErr w:type="spellStart"/>
+      </w:pPr>
       <w:r>
         <w:rPr>
           <w:sz w:val="16"/>
           <w:szCs w:val="18"/>
         </w:rPr>
-        <w:t>p_parsed_transactions</w:t>
-      </w:r>
-      <w:proofErr w:type="spellEnd"/>
-      <w:r>
+        <w:t>#     p_list_cashonly_ports -- Pointer to the list of cash-only ports.</w:t>
+      </w:r>
+    </w:p>
+    <w:p>
+      <w:pPr>
+        <w:pStyle w:val="codeblock"/>
         <w:rPr>
           <w:sz w:val="16"/>
           <w:szCs w:val="18"/>
         </w:rPr>
-        <w:t xml:space="preserve"> -- Pointer to the parsed transactions read from input file.</w:t>
-      </w:r>
-    </w:p>
-    <w:p>
-      <w:pPr>
-        <w:pStyle w:val="codeblock"/>
+      </w:pPr>
+      <w:r>
         <w:rPr>
           <w:sz w:val="16"/>
           <w:szCs w:val="18"/>
         </w:rPr>
-      </w:pPr>
-      <w:r>
+        <w:t>#     p_port_params         -- Pointer to hash containing port parameters.</w:t>
+      </w:r>
+    </w:p>
+    <w:p>
+      <w:pPr>
+        <w:pStyle w:val="codeblock"/>
         <w:rPr>
           <w:sz w:val="16"/>
           <w:szCs w:val="18"/>
         </w:rPr>
-        <w:t xml:space="preserve">#     </w:t>
-      </w:r>
-      <w:proofErr w:type="spellStart"/>
+      </w:pPr>
       <w:r>
         <w:rPr>
           <w:sz w:val="16"/>
           <w:szCs w:val="18"/>
         </w:rPr>
-        <w:t>p_list_cashonly_ports</w:t>
-      </w:r>
-      <w:proofErr w:type="spellEnd"/>
-      <w:r>
+        <w:t>#     p_hash_fq             -- Pointer to hash finance quote info.</w:t>
+      </w:r>
+    </w:p>
+    <w:p>
+      <w:pPr>
+        <w:pStyle w:val="codeblock"/>
         <w:rPr>
           <w:sz w:val="16"/>
           <w:szCs w:val="18"/>
         </w:rPr>
-        <w:t xml:space="preserve"> -- Pointer to the list of cash-only ports.</w:t>
-      </w:r>
-    </w:p>
-    <w:p>
-      <w:pPr>
-        <w:pStyle w:val="codeblock"/>
+      </w:pPr>
+      <w:r>
         <w:rPr>
           <w:sz w:val="16"/>
           <w:szCs w:val="18"/>
         </w:rPr>
-      </w:pPr>
-      <w:r>
+        <w:t>#   Output parameters:</w:t>
+      </w:r>
+    </w:p>
+    <w:p>
+      <w:pPr>
+        <w:pStyle w:val="codeblock"/>
         <w:rPr>
           <w:sz w:val="16"/>
           <w:szCs w:val="18"/>
         </w:rPr>
-        <w:t xml:space="preserve">#     </w:t>
-      </w:r>
-      <w:proofErr w:type="spellStart"/>
+      </w:pPr>
       <w:r>
         <w:rPr>
           <w:sz w:val="16"/>
           <w:szCs w:val="18"/>
         </w:rPr>
-        <w:t>p_port_params</w:t>
-      </w:r>
-      <w:proofErr w:type="spellEnd"/>
-      <w:r>
+        <w:t>#     p_transaction_report  -- Pointer to list of hashes containing transaction report data.</w:t>
+      </w:r>
+    </w:p>
+    <w:p>
+      <w:pPr>
+        <w:pStyle w:val="codeblock"/>
         <w:rPr>
           <w:sz w:val="16"/>
           <w:szCs w:val="18"/>
         </w:rPr>
-        <w:t xml:space="preserve">         -- Pointer to hash containing port parameters.</w:t>
-      </w:r>
-    </w:p>
-    <w:p>
-      <w:pPr>
-        <w:pStyle w:val="codeblock"/>
+      </w:pPr>
+      <w:r>
         <w:rPr>
           <w:sz w:val="16"/>
           <w:szCs w:val="18"/>
         </w:rPr>
-      </w:pPr>
-      <w:r>
+        <w:t>#</w:t>
+      </w:r>
+    </w:p>
+    <w:p>
+      <w:pPr>
+        <w:pStyle w:val="codeblock"/>
         <w:rPr>
           <w:sz w:val="16"/>
           <w:szCs w:val="18"/>
         </w:rPr>
-        <w:t xml:space="preserve">#     </w:t>
-      </w:r>
-      <w:proofErr w:type="spellStart"/>
+      </w:pPr>
       <w:r>
         <w:rPr>
           <w:sz w:val="16"/>
           <w:szCs w:val="18"/>
         </w:rPr>
-        <w:t>p_hash_fq</w:t>
-      </w:r>
-      <w:proofErr w:type="spellEnd"/>
-      <w:r>
+        <w:t>#   Description</w:t>
+      </w:r>
+    </w:p>
+    <w:p>
+      <w:pPr>
+        <w:pStyle w:val="codeblock"/>
         <w:rPr>
           <w:sz w:val="16"/>
           <w:szCs w:val="18"/>
         </w:rPr>
-        <w:t xml:space="preserve">             -- Pointer to hash finance quote info.</w:t>
-      </w:r>
-    </w:p>
-    <w:p>
-      <w:pPr>
-        <w:pStyle w:val="codeblock"/>
+      </w:pPr>
+      <w:r>
         <w:rPr>
           <w:sz w:val="16"/>
           <w:szCs w:val="18"/>
         </w:rPr>
-      </w:pPr>
-      <w:r>
+        <w:t xml:space="preserve">#     There are two passes through the parsed_transactions/options list.  The first pass has </w:t>
+      </w:r>
+    </w:p>
+    <w:p>
+      <w:pPr>
+        <w:pStyle w:val="codeblock"/>
         <w:rPr>
           <w:sz w:val="16"/>
           <w:szCs w:val="18"/>
         </w:rPr>
-        <w:t>#   Output parameters:</w:t>
-      </w:r>
-    </w:p>
-    <w:p>
-      <w:pPr>
-        <w:pStyle w:val="codeblock"/>
+      </w:pPr>
+      <w:r>
         <w:rPr>
           <w:sz w:val="16"/>
           <w:szCs w:val="18"/>
         </w:rPr>
-      </w:pPr>
-      <w:r>
+        <w:t>#     two objectives:</w:t>
+      </w:r>
+    </w:p>
+    <w:p>
+      <w:pPr>
+        <w:pStyle w:val="codeblock"/>
         <w:rPr>
           <w:sz w:val="16"/>
           <w:szCs w:val="18"/>
         </w:rPr>
-        <w:t xml:space="preserve">#     </w:t>
-      </w:r>
-      <w:proofErr w:type="spellStart"/>
+      </w:pPr>
       <w:r>
         <w:rPr>
           <w:sz w:val="16"/>
           <w:szCs w:val="18"/>
         </w:rPr>
-        <w:t>p_transaction_</w:t>
-      </w:r>
-      <w:proofErr w:type="gramStart"/>
-      <w:r>
+        <w:t>#       1) Total each portfolio (according to fileportname) and store in port_params hash.</w:t>
+      </w:r>
+    </w:p>
+    <w:p>
+      <w:pPr>
+        <w:pStyle w:val="codeblock"/>
         <w:rPr>
           <w:sz w:val="16"/>
           <w:szCs w:val="18"/>
         </w:rPr>
-        <w:t>report</w:t>
-      </w:r>
-      <w:proofErr w:type="spellEnd"/>
+      </w:pPr>
       <w:r>
         <w:rPr>
           <w:sz w:val="16"/>
           <w:szCs w:val="18"/>
         </w:rPr>
-        <w:t xml:space="preserve">  --</w:t>
-      </w:r>
-      <w:proofErr w:type="gramEnd"/>
-      <w:r>
+        <w:t>#       2) As portfolios are built, create a mirror image portfolio that combines transactions</w:t>
+      </w:r>
+    </w:p>
+    <w:p>
+      <w:pPr>
+        <w:pStyle w:val="codeblock"/>
         <w:rPr>
           <w:sz w:val="16"/>
           <w:szCs w:val="18"/>
         </w:rPr>
-        <w:t xml:space="preserve"> Pointer to list of hashes containing transaction report data.</w:t>
-      </w:r>
-    </w:p>
-    <w:p>
-      <w:pPr>
-        <w:pStyle w:val="codeblock"/>
+      </w:pPr>
+      <w:r>
         <w:rPr>
           <w:sz w:val="16"/>
           <w:szCs w:val="18"/>
         </w:rPr>
-      </w:pPr>
-      <w:r>
+        <w:t>#          that involve the same symbol.  These are appended to the parsed_transactions list</w:t>
+      </w:r>
+    </w:p>
+    <w:p>
+      <w:pPr>
+        <w:pStyle w:val="codeblock"/>
         <w:rPr>
           <w:sz w:val="16"/>
           <w:szCs w:val="18"/>
         </w:rPr>
-        <w:t>#</w:t>
-      </w:r>
-    </w:p>
-    <w:p>
-      <w:pPr>
-        <w:pStyle w:val="codeblock"/>
+      </w:pPr>
+      <w:r>
         <w:rPr>
           <w:sz w:val="16"/>
           <w:szCs w:val="18"/>
         </w:rPr>
-      </w:pPr>
-      <w:r>
+        <w:t>#          as needed and a uniquified fileportname is created for each by appending '_combined'</w:t>
+      </w:r>
+    </w:p>
+    <w:p>
+      <w:pPr>
+        <w:pStyle w:val="codeblock"/>
         <w:rPr>
           <w:sz w:val="16"/>
           <w:szCs w:val="18"/>
         </w:rPr>
-        <w:t>#   Description</w:t>
-      </w:r>
-    </w:p>
-    <w:p>
-      <w:pPr>
-        <w:pStyle w:val="codeblock"/>
+      </w:pPr>
+      <w:r>
         <w:rPr>
           <w:sz w:val="16"/>
           <w:szCs w:val="18"/>
         </w:rPr>
-      </w:pPr>
-      <w:r>
+        <w:t>#          to the port name.</w:t>
+      </w:r>
+    </w:p>
+    <w:p>
+      <w:pPr>
+        <w:pStyle w:val="codeblock"/>
         <w:rPr>
           <w:sz w:val="16"/>
           <w:szCs w:val="18"/>
         </w:rPr>
-        <w:t xml:space="preserve">#     There are two passes through the </w:t>
-      </w:r>
-      <w:proofErr w:type="spellStart"/>
+      </w:pPr>
       <w:r>
         <w:rPr>
           <w:sz w:val="16"/>
           <w:szCs w:val="18"/>
         </w:rPr>
-        <w:t>parsed_transactions</w:t>
-      </w:r>
-      <w:proofErr w:type="spellEnd"/>
-      <w:r>
+        <w:t>#     The second pass through the parsed_transactions/options list has a single objective:</w:t>
+      </w:r>
+    </w:p>
+    <w:p>
+      <w:pPr>
+        <w:pStyle w:val="codeblock"/>
         <w:rPr>
           <w:sz w:val="16"/>
           <w:szCs w:val="18"/>
         </w:rPr>
-        <w:t xml:space="preserve">/options list.  The first pass has </w:t>
-      </w:r>
-    </w:p>
-    <w:p>
-      <w:pPr>
-        <w:pStyle w:val="codeblock"/>
+      </w:pPr>
+      <w:r>
         <w:rPr>
           <w:sz w:val="16"/>
           <w:szCs w:val="18"/>
         </w:rPr>
-      </w:pPr>
-      <w:r>
-        <w:rPr>
-          <w:sz w:val="16"/>
-          <w:szCs w:val="18"/>
-        </w:rPr>
-        <w:t>#     two objectives:</w:t>
-      </w:r>
-    </w:p>
-    <w:p>
-      <w:pPr>
-        <w:pStyle w:val="codeblock"/>
-        <w:rPr>
-          <w:sz w:val="16"/>
-          <w:szCs w:val="18"/>
-        </w:rPr>
-      </w:pPr>
-      <w:r>
-        <w:rPr>
-          <w:sz w:val="16"/>
-          <w:szCs w:val="18"/>
-        </w:rPr>
-        <w:t xml:space="preserve">#       1) Total each portfolio (according to </w:t>
-      </w:r>
-      <w:proofErr w:type="spellStart"/>
-      <w:r>
-        <w:rPr>
-          <w:sz w:val="16"/>
-          <w:szCs w:val="18"/>
-        </w:rPr>
-        <w:t>fileportname</w:t>
-      </w:r>
-      <w:proofErr w:type="spellEnd"/>
-      <w:r>
-        <w:rPr>
-          <w:sz w:val="16"/>
-          <w:szCs w:val="18"/>
-        </w:rPr>
-        <w:t xml:space="preserve">) and store in </w:t>
-      </w:r>
-      <w:proofErr w:type="spellStart"/>
-      <w:r>
-        <w:rPr>
-          <w:sz w:val="16"/>
-          <w:szCs w:val="18"/>
-        </w:rPr>
-        <w:t>port_params</w:t>
-      </w:r>
-      <w:proofErr w:type="spellEnd"/>
-      <w:r>
-        <w:rPr>
-          <w:sz w:val="16"/>
-          <w:szCs w:val="18"/>
-        </w:rPr>
-        <w:t xml:space="preserve"> hash.</w:t>
-      </w:r>
-    </w:p>
-    <w:p>
-      <w:pPr>
-        <w:pStyle w:val="codeblock"/>
-        <w:rPr>
-          <w:sz w:val="16"/>
-          <w:szCs w:val="18"/>
-        </w:rPr>
-      </w:pPr>
-      <w:r>
-        <w:rPr>
-          <w:sz w:val="16"/>
-          <w:szCs w:val="18"/>
-        </w:rPr>
-        <w:t>#       2) As portfolios are built, create a mirror image portfolio that combines transactions</w:t>
-      </w:r>
-    </w:p>
-    <w:p>
-      <w:pPr>
-        <w:pStyle w:val="codeblock"/>
-        <w:rPr>
-          <w:sz w:val="16"/>
-          <w:szCs w:val="18"/>
-        </w:rPr>
-      </w:pPr>
-      <w:r>
-        <w:rPr>
-          <w:sz w:val="16"/>
-          <w:szCs w:val="18"/>
-        </w:rPr>
-        <w:t xml:space="preserve">#          that involve the same symbol.  These are appended to the </w:t>
-      </w:r>
-      <w:proofErr w:type="spellStart"/>
-      <w:r>
-        <w:rPr>
-          <w:sz w:val="16"/>
-          <w:szCs w:val="18"/>
-        </w:rPr>
-        <w:t>parsed_transactions</w:t>
-      </w:r>
-      <w:proofErr w:type="spellEnd"/>
-      <w:r>
-        <w:rPr>
-          <w:sz w:val="16"/>
-          <w:szCs w:val="18"/>
-        </w:rPr>
-        <w:t xml:space="preserve"> list</w:t>
-      </w:r>
-    </w:p>
-    <w:p>
-      <w:pPr>
-        <w:pStyle w:val="codeblock"/>
-        <w:rPr>
-          <w:sz w:val="16"/>
-          <w:szCs w:val="18"/>
-        </w:rPr>
-      </w:pPr>
-      <w:r>
-        <w:rPr>
-          <w:sz w:val="16"/>
-          <w:szCs w:val="18"/>
-        </w:rPr>
-        <w:t xml:space="preserve">#          as needed and a uniquified </w:t>
-      </w:r>
-      <w:proofErr w:type="spellStart"/>
-      <w:r>
-        <w:rPr>
-          <w:sz w:val="16"/>
-          <w:szCs w:val="18"/>
-        </w:rPr>
-        <w:t>fileportname</w:t>
-      </w:r>
-      <w:proofErr w:type="spellEnd"/>
-      <w:r>
-        <w:rPr>
-          <w:sz w:val="16"/>
-          <w:szCs w:val="18"/>
-        </w:rPr>
-        <w:t xml:space="preserve"> is created for each by appending '_combined'</w:t>
-      </w:r>
-    </w:p>
-    <w:p>
-      <w:pPr>
-        <w:pStyle w:val="codeblock"/>
-        <w:rPr>
-          <w:sz w:val="16"/>
-          <w:szCs w:val="18"/>
-        </w:rPr>
-      </w:pPr>
-      <w:r>
-        <w:rPr>
-          <w:sz w:val="16"/>
-          <w:szCs w:val="18"/>
-        </w:rPr>
-        <w:t>#          to the port name.</w:t>
-      </w:r>
-    </w:p>
-    <w:p>
-      <w:pPr>
-        <w:pStyle w:val="codeblock"/>
-        <w:rPr>
-          <w:sz w:val="16"/>
-          <w:szCs w:val="18"/>
-        </w:rPr>
-      </w:pPr>
-      <w:r>
-        <w:rPr>
-          <w:sz w:val="16"/>
-          <w:szCs w:val="18"/>
-        </w:rPr>
-        <w:t xml:space="preserve">#     The second pass through the </w:t>
-      </w:r>
-      <w:proofErr w:type="spellStart"/>
-      <w:r>
-        <w:rPr>
-          <w:sz w:val="16"/>
-          <w:szCs w:val="18"/>
-        </w:rPr>
-        <w:t>parsed_transactions</w:t>
-      </w:r>
-      <w:proofErr w:type="spellEnd"/>
-      <w:r>
-        <w:rPr>
-          <w:sz w:val="16"/>
-          <w:szCs w:val="18"/>
-        </w:rPr>
-        <w:t>/options list has a single objective:</w:t>
-      </w:r>
-    </w:p>
-    <w:p>
-      <w:pPr>
-        <w:pStyle w:val="codeblock"/>
-        <w:rPr>
-          <w:sz w:val="16"/>
-          <w:szCs w:val="18"/>
-        </w:rPr>
-      </w:pPr>
-      <w:r>
-        <w:rPr>
-          <w:sz w:val="16"/>
-          <w:szCs w:val="18"/>
-        </w:rPr>
-        <w:t xml:space="preserve">#       1) Create </w:t>
-      </w:r>
-      <w:proofErr w:type="spellStart"/>
-      <w:r>
-        <w:rPr>
-          <w:sz w:val="16"/>
-          <w:szCs w:val="18"/>
-        </w:rPr>
-        <w:t>transaction_report</w:t>
-      </w:r>
-      <w:proofErr w:type="spellEnd"/>
-      <w:r>
-        <w:rPr>
-          <w:sz w:val="16"/>
-          <w:szCs w:val="18"/>
-        </w:rPr>
-        <w:t xml:space="preserve"> data for each transaction/option in the list.</w:t>
+        <w:t>#       1) Create transaction_report data for each transaction/option in the list.</w:t>
       </w:r>
     </w:p>
     <w:p>
@@ -5855,15 +4592,7 @@
     </w:p>
     <w:p>
       <w:r>
-        <w:t xml:space="preserve">The interesting thing is that most of the work done by this function is not really needed anymore. Instead that work is done when </w:t>
-      </w:r>
-      <w:proofErr w:type="spellStart"/>
-      <w:r>
-        <w:t>pull_transaction_report</w:t>
-      </w:r>
-      <w:proofErr w:type="spellEnd"/>
-      <w:r>
-        <w:t xml:space="preserve"> URL is called.</w:t>
+        <w:t>The interesting thing is that most of the work done by this function is not really needed anymore. Instead that work is done when pull_transaction_report URL is called.</w:t>
       </w:r>
     </w:p>
     <w:p/>
@@ -5871,391 +4600,1219 @@
       <w:pPr>
         <w:pStyle w:val="Heading4"/>
       </w:pPr>
-      <w:bookmarkStart w:id="22" w:name="_Toc54109094"/>
+      <w:bookmarkStart w:id="22" w:name="_Toc54352550"/>
+      <w:r>
+        <w:lastRenderedPageBreak/>
+        <w:t>DB Operations on transaction_report</w:t>
+      </w:r>
+      <w:bookmarkEnd w:id="22"/>
+    </w:p>
+    <w:p>
+      <w:r>
+        <w:t>L</w:t>
+      </w:r>
+      <w:r>
+        <w:t>ock the table (</w:t>
+      </w:r>
+      <w:r>
+        <w:t xml:space="preserve"> </w:t>
+      </w:r>
+      <w:r>
+        <w:rPr>
+          <w:rStyle w:val="codeblockChar"/>
+        </w:rPr>
+        <w:t>LOCK TABLES transaction_report WRITE;</w:t>
+      </w:r>
+      <w:r>
+        <w:rPr>
+          <w:rStyle w:val="codeblockChar"/>
+        </w:rPr>
+        <w:t xml:space="preserve"> </w:t>
+      </w:r>
+      <w:r>
+        <w:t>).</w:t>
+      </w:r>
+    </w:p>
+    <w:p>
+      <w:r>
+        <w:t>D</w:t>
+      </w:r>
+      <w:r>
+        <w:t>elete all the current rows (</w:t>
+      </w:r>
+      <w:r>
+        <w:t xml:space="preserve"> </w:t>
+      </w:r>
+      <w:r>
+        <w:rPr>
+          <w:rStyle w:val="codeblockChar"/>
+        </w:rPr>
+        <w:t>DELETE FROM transaction_report;</w:t>
+      </w:r>
+      <w:r>
+        <w:t xml:space="preserve"> </w:t>
+      </w:r>
+      <w:r>
+        <w:t>).</w:t>
+      </w:r>
+    </w:p>
+    <w:p>
+      <w:r>
+        <w:t>I</w:t>
+      </w:r>
+      <w:r>
+        <w:t>nsert new rows (execute_query_transaction_report())</w:t>
+      </w:r>
+      <w:r>
+        <w:t xml:space="preserve">. I don’t want to get into these details, they will be different in python. But effectively we build an </w:t>
+      </w:r>
+      <w:r>
+        <w:rPr>
+          <w:rStyle w:val="codeblockChar"/>
+        </w:rPr>
+        <w:t>INSERT INTO transaction_report …;</w:t>
+      </w:r>
+      <w:r>
+        <w:t xml:space="preserve"> query and execute it.</w:t>
+      </w:r>
+    </w:p>
+    <w:p>
+      <w:r>
+        <w:t>C</w:t>
+      </w:r>
+      <w:r>
+        <w:t>ommit the changes.</w:t>
+      </w:r>
+    </w:p>
+    <w:p>
+      <w:r>
+        <w:t xml:space="preserve">Unlock the table ( </w:t>
+      </w:r>
+      <w:r>
+        <w:rPr>
+          <w:rStyle w:val="codeblockChar"/>
+        </w:rPr>
+        <w:t>UNLOCK TABLES;</w:t>
+      </w:r>
+      <w:r>
+        <w:t xml:space="preserve"> ).</w:t>
+      </w:r>
+    </w:p>
+    <w:p/>
+    <w:p>
+      <w:pPr>
+        <w:pStyle w:val="Heading4"/>
+      </w:pPr>
+      <w:bookmarkStart w:id="23" w:name="_Toc54352551"/>
       <w:r>
         <w:t xml:space="preserve">DB Operations on </w:t>
       </w:r>
-      <w:proofErr w:type="spellStart"/>
-      <w:r>
-        <w:t>transaction_report</w:t>
-      </w:r>
-      <w:bookmarkEnd w:id="22"/>
-      <w:proofErr w:type="spellEnd"/>
-    </w:p>
-    <w:p>
-      <w:r>
-        <w:t>L</w:t>
-      </w:r>
-      <w:r>
-        <w:t xml:space="preserve">ock the table </w:t>
-      </w:r>
-      <w:proofErr w:type="gramStart"/>
-      <w:r>
-        <w:t>(</w:t>
-      </w:r>
-      <w:r>
-        <w:t xml:space="preserve"> </w:t>
+      <w:r>
+        <w:t>port_param</w:t>
+      </w:r>
+      <w:bookmarkEnd w:id="23"/>
+    </w:p>
+    <w:p>
+      <w:r>
+        <w:t xml:space="preserve">Truncate the port_param table ( </w:t>
       </w:r>
       <w:r>
         <w:rPr>
           <w:rStyle w:val="codeblockChar"/>
         </w:rPr>
-        <w:t>LOCK</w:t>
-      </w:r>
-      <w:proofErr w:type="gramEnd"/>
-      <w:r>
+        <w:t>TRUNCATE TABLE port_param;</w:t>
+      </w:r>
+      <w:r>
+        <w:t xml:space="preserve"> ).</w:t>
+      </w:r>
+    </w:p>
+    <w:p>
+      <w:r>
+        <w:t>Insert new rows (execute_query_port_param()).</w:t>
+      </w:r>
+    </w:p>
+    <w:p>
+      <w:r>
+        <w:t>Commit the changes.</w:t>
+      </w:r>
+    </w:p>
+    <w:p/>
+    <w:p>
+      <w:pPr>
+        <w:pStyle w:val="Heading4"/>
+      </w:pPr>
+      <w:bookmarkStart w:id="24" w:name="_Toc54352552"/>
+      <w:r>
+        <w:t>DB Operations on port_history</w:t>
+      </w:r>
+      <w:bookmarkEnd w:id="24"/>
+    </w:p>
+    <w:p>
+      <w:r>
+        <w:t>Delete rows from port_history (only for the current date).</w:t>
+      </w:r>
+    </w:p>
+    <w:p>
+      <w:r>
+        <w:t>Insert new rows (execute_query_port_history()).</w:t>
+      </w:r>
+    </w:p>
+    <w:p>
+      <w:r>
+        <w:t>Commit the changes.</w:t>
+      </w:r>
+    </w:p>
+    <w:p/>
+    <w:p>
+      <w:pPr>
+        <w:pStyle w:val="Heading3"/>
+      </w:pPr>
+      <w:bookmarkStart w:id="25" w:name="_Toc54352553"/>
+      <w:r>
+        <w:t>Perl port_edit.cgi</w:t>
+      </w:r>
+      <w:bookmarkEnd w:id="25"/>
+    </w:p>
+    <w:p>
+      <w:r>
+        <w:t xml:space="preserve">This script lives in the scgi-bin directory (which means a login/password is required to execute it). It is </w:t>
+      </w:r>
+      <w:r>
+        <w:t xml:space="preserve">mainly </w:t>
+      </w:r>
+      <w:r>
+        <w:t>used to create, edit and close positions</w:t>
+      </w:r>
+      <w:r>
+        <w:t xml:space="preserve">. But when called without any arguments, it has present 3 main actions. </w:t>
+      </w:r>
+    </w:p>
+    <w:p>
+      <w:r>
+        <w:t>The first action presents all files and their ports with radio button selectors. This is how you can edit any particular portfolio. NOTE: this is usually invoked directly from the pull_transaction_report page via a button.</w:t>
+      </w:r>
+    </w:p>
+    <w:p>
+      <w:r>
+        <w:t>The second action has edit fields that allow you to create a totally new portfolio.</w:t>
+      </w:r>
+    </w:p>
+    <w:p>
+      <w:r>
+        <w:t xml:space="preserve">The third action is about entering a stock split. More details on this below, but it </w:t>
+      </w:r>
+      <w:r>
+        <w:t>does not modify</w:t>
+      </w:r>
+      <w:r>
+        <w:t xml:space="preserve"> the database. </w:t>
+      </w:r>
+      <w:r>
+        <w:t>Rather i</w:t>
+      </w:r>
+      <w:r>
+        <w:t>t shows</w:t>
+      </w:r>
+      <w:r>
+        <w:t xml:space="preserve"> the transactions from transaction_list where the split should be applied.</w:t>
+      </w:r>
+    </w:p>
+    <w:p>
+      <w:r>
+        <w:t>The main body of the script does the following:</w:t>
+      </w:r>
+    </w:p>
+    <w:p>
+      <w:pPr>
+        <w:pStyle w:val="ListParagraph"/>
+        <w:numPr>
+          <w:ilvl w:val="0"/>
+          <w:numId w:val="41"/>
+        </w:numPr>
+      </w:pPr>
+      <w:r>
+        <w:t>Untaint the parameters.</w:t>
+      </w:r>
+    </w:p>
+    <w:p>
+      <w:pPr>
+        <w:pStyle w:val="ListParagraph"/>
+        <w:numPr>
+          <w:ilvl w:val="0"/>
+          <w:numId w:val="41"/>
+        </w:numPr>
+      </w:pPr>
+      <w:r>
+        <w:t>Query for transaction_list fields.</w:t>
+      </w:r>
+    </w:p>
+    <w:p>
+      <w:pPr>
+        <w:pStyle w:val="ListParagraph"/>
+        <w:numPr>
+          <w:ilvl w:val="0"/>
+          <w:numId w:val="41"/>
+        </w:numPr>
+      </w:pPr>
+      <w:r>
+        <w:t>Generate the page &lt;head&gt; using inline print statements.</w:t>
+      </w:r>
+    </w:p>
+    <w:p>
+      <w:pPr>
+        <w:pStyle w:val="ListParagraph"/>
+        <w:numPr>
+          <w:ilvl w:val="0"/>
+          <w:numId w:val="41"/>
+        </w:numPr>
+      </w:pPr>
+      <w:r>
+        <w:lastRenderedPageBreak/>
+        <w:t xml:space="preserve">Use if-then-else tree to call various </w:t>
+      </w:r>
+      <w:r>
+        <w:t>form functions (described below) to create the page body. All of these function names end with “_form”.</w:t>
+      </w:r>
+    </w:p>
+    <w:p>
+      <w:pPr>
+        <w:pStyle w:val="ListParagraph"/>
+        <w:numPr>
+          <w:ilvl w:val="0"/>
+          <w:numId w:val="41"/>
+        </w:numPr>
+      </w:pPr>
+      <w:r>
+        <w:t>Close out the page &lt;body&gt; and &lt;html&gt; tags.</w:t>
+      </w:r>
+    </w:p>
+    <w:p>
+      <w:r>
+        <w:t>In addition to all of the “_form” functions, there are also function names that begin with “submit_” that handle the button action to which they are assigned. These are described below.</w:t>
+      </w:r>
+    </w:p>
+    <w:p/>
+    <w:p>
+      <w:pPr>
+        <w:pStyle w:val="Heading4"/>
+      </w:pPr>
+      <w:bookmarkStart w:id="26" w:name="_Toc54352554"/>
+      <w:r>
+        <w:t>General Functions</w:t>
+      </w:r>
+      <w:bookmarkEnd w:id="26"/>
+    </w:p>
+    <w:p>
+      <w:pPr>
+        <w:pStyle w:val="Heading5"/>
+      </w:pPr>
+      <w:r>
+        <w:t>Function untaint_params()</w:t>
+      </w:r>
+    </w:p>
+    <w:p>
+      <w:r>
+        <w:t>I seem to remember this was something that needed to be done for cgi. Essentially it takes the GET params passed in via URL and builds %hash_params to store them.</w:t>
+      </w:r>
+    </w:p>
+    <w:p/>
+    <w:p>
+      <w:pPr>
+        <w:pStyle w:val="Heading5"/>
+      </w:pPr>
+      <w:r>
+        <w:t>Function calc_current_cash()</w:t>
+      </w:r>
+    </w:p>
+    <w:p>
+      <w:r>
+        <w:t>Given a specific fileportname, this function calculates the current cash position using several database queries.</w:t>
+      </w:r>
+    </w:p>
+    <w:p>
+      <w:pPr>
+        <w:pStyle w:val="codeblock"/>
+        <w:rPr>
+          <w:sz w:val="14"/>
+          <w:szCs w:val="16"/>
+        </w:rPr>
+      </w:pPr>
+      <w:r>
+        <w:rPr>
+          <w:sz w:val="14"/>
+          <w:szCs w:val="16"/>
+        </w:rPr>
+        <w:t>SELECT open_price FROM transaction_list WHERE ((position = ‘cash’) &amp;&amp; (descriptor = ‘initial’) &amp;&amp; (fileportname = ‘$fpn’))</w:t>
+      </w:r>
+    </w:p>
+    <w:p>
+      <w:pPr>
+        <w:pStyle w:val="codeblock"/>
+        <w:rPr>
+          <w:sz w:val="14"/>
+          <w:szCs w:val="16"/>
+        </w:rPr>
+      </w:pPr>
+      <w:r>
+        <w:rPr>
+          <w:sz w:val="14"/>
+          <w:szCs w:val="16"/>
+        </w:rPr>
+        <w:t>SELECT shares,open_price FROM transaction_list WHERE ((position = 'long') &amp;&amp; (descriptor in ('stock', 'call', 'put')) &amp;&amp; (NOT closed) &amp;&amp; (fileportname = '$fpn'))</w:t>
+      </w:r>
+    </w:p>
+    <w:p>
+      <w:pPr>
+        <w:pStyle w:val="codeblock"/>
+        <w:rPr>
+          <w:sz w:val="14"/>
+          <w:szCs w:val="16"/>
+        </w:rPr>
+      </w:pPr>
+      <w:r>
+        <w:rPr>
+          <w:sz w:val="14"/>
+          <w:szCs w:val="16"/>
+        </w:rPr>
+        <w:t>SELECT open_price FROM transaction_list WHERE ((position = 'cash') &amp;&amp; (descriptor = 'intermediate') &amp;&amp; (fileportname = '$fpn'))</w:t>
+      </w:r>
+    </w:p>
+    <w:p>
+      <w:pPr>
+        <w:pStyle w:val="codeblock"/>
+        <w:rPr>
+          <w:sz w:val="14"/>
+          <w:szCs w:val="16"/>
+        </w:rPr>
+      </w:pPr>
+      <w:r>
+        <w:rPr>
+          <w:sz w:val="14"/>
+          <w:szCs w:val="16"/>
+        </w:rPr>
+        <w:t>SELECT shares,open_price,close_price FROM transaction_list WHERE ((position = 'long') &amp;&amp; (descriptor in ('stock', 'call', 'put')) &amp;&amp; (closed) &amp;&amp; (fileportname = '$fpn'))</w:t>
+      </w:r>
+    </w:p>
+    <w:p>
+      <w:r>
+        <w:t>The calculated cash position is returned.</w:t>
+      </w:r>
+    </w:p>
+    <w:p>
+      <w:r>
+        <w:t>The function is called from within new_cash_transaction_form().</w:t>
+      </w:r>
+    </w:p>
+    <w:p/>
+    <w:p>
+      <w:pPr>
+        <w:pStyle w:val="Heading4"/>
+      </w:pPr>
+      <w:bookmarkStart w:id="27" w:name="_Toc54352555"/>
+      <w:r>
+        <w:t>Form Functions</w:t>
+      </w:r>
+      <w:bookmarkEnd w:id="27"/>
+    </w:p>
+    <w:p>
+      <w:pPr>
+        <w:pStyle w:val="Heading5"/>
+      </w:pPr>
+      <w:r>
+        <w:t>Function default_form()</w:t>
+      </w:r>
+    </w:p>
+    <w:p>
+      <w:r>
+        <w:t>This is the how the top-level, 3-action form is generated. Can be called without arguments where it queries the database for all files and their ports. Or it can be called with a file argument</w:t>
+      </w:r>
+      <w:r>
+        <w:t xml:space="preserve"> to list only the ports in that file.</w:t>
+      </w:r>
+    </w:p>
+    <w:p/>
+    <w:p>
+      <w:pPr>
+        <w:pStyle w:val="Heading5"/>
+      </w:pPr>
+      <w:r>
+        <w:t>Function show_transactions_form()</w:t>
+      </w:r>
+    </w:p>
+    <w:p>
+      <w:r>
+        <w:t>Given a fileportname, this displays the main editing page for transactions. Open positions (transactions from transaction_list) are displayed in one table on the left with CLOSE, EDIT, and DELETE buttons. All cash transactions are displayed in a table on the right with EDIT and DELETE buttons.</w:t>
+      </w:r>
+    </w:p>
+    <w:p>
+      <w:r>
+        <w:t>There are also buttons at the top of each table for creating new transaction_list entries. There are buttons for Open Position, Add Cash, and Final Cash.</w:t>
+      </w:r>
+    </w:p>
+    <w:p/>
+    <w:p>
+      <w:pPr>
+        <w:pStyle w:val="Heading5"/>
+      </w:pPr>
+      <w:r>
+        <w:lastRenderedPageBreak/>
+        <w:t>Function edit_transaction_by_id_form()</w:t>
+      </w:r>
+    </w:p>
+    <w:p>
+      <w:r>
+        <w:t>Given an id, query the transaction_list table for the corresponding transaction. Then generate a</w:t>
+      </w:r>
+      <w:r>
+        <w:t xml:space="preserve"> HTML form that allows most of the transaction fields to be modified when submitted.</w:t>
+      </w:r>
+    </w:p>
+    <w:p>
+      <w:pPr>
+        <w:pStyle w:val="Heading5"/>
+      </w:pPr>
+      <w:r>
+        <w:t>Function edit_cash_by_id_form()</w:t>
+      </w:r>
+    </w:p>
+    <w:p>
+      <w:r>
+        <w:t>Given an id, query the transaction_list table for the corresponding cash transaction. Then generate a HTML form that allows most of the transaction fields to be modified when submitted.</w:t>
+      </w:r>
+    </w:p>
+    <w:p>
+      <w:pPr>
+        <w:pStyle w:val="Heading5"/>
+      </w:pPr>
+      <w:r>
+        <w:t>Function close_transaction_by</w:t>
+      </w:r>
+      <w:r>
+        <w:t>_id_form()</w:t>
+      </w:r>
+    </w:p>
+    <w:p>
+      <w:r>
+        <w:t>Given an id, query the transaction list table for the corresponding transaction. Then generate a HTML form that can be used to indicate how a position is to be closed. By default, the number of open shares is filled in, but can be changed to match the actual number of shares being closed.</w:t>
+      </w:r>
+    </w:p>
+    <w:p>
+      <w:pPr>
+        <w:pStyle w:val="Heading5"/>
+      </w:pPr>
+      <w:r>
+        <w:t>Function delete_transaction_by_id_form()</w:t>
+      </w:r>
+    </w:p>
+    <w:p>
+      <w:r>
+        <w:t>Given an id, query the transaction list table for the corresponding transaction. The generated HTML form has no editable fields. The only option is a Delete button that will delete the transaction when submitted.</w:t>
+      </w:r>
+    </w:p>
+    <w:p>
+      <w:pPr>
+        <w:pStyle w:val="Heading5"/>
+      </w:pPr>
+      <w:r>
+        <w:t>Function new_transaction_form()</w:t>
+      </w:r>
+    </w:p>
+    <w:p>
+      <w:r>
+        <w:t xml:space="preserve">This is how new </w:t>
+      </w:r>
+      <w:r>
+        <w:t xml:space="preserve">position </w:t>
+      </w:r>
+      <w:r>
+        <w:t xml:space="preserve">transactions are created. </w:t>
+      </w:r>
+      <w:r>
+        <w:t>It gets called when the Open Position button is clicked from the show_transactions page. The generated HTML has edit boxes for each of the fields in transaction_list. The fields are customized based on whether this is a stock or call/put option. The Insert button on the generated page will perform the submit action.</w:t>
+      </w:r>
+    </w:p>
+    <w:p>
+      <w:pPr>
+        <w:pStyle w:val="Heading5"/>
+      </w:pPr>
+      <w:r>
+        <w:t>Function new_cash_transaction_form()</w:t>
+      </w:r>
+    </w:p>
+    <w:p>
+      <w:r>
+        <w:t>This is how new cash transactions are created. It gets called when the Add Cash or Final Cash button is clicked from the show_transactions page. The generated HTML has edit boxes for a cash transaction. The only difference, when using the Final Cash form, an intermediate cash transaction is calculated to result in the final cash amount. The Insert button on the generated page will perform the submit action.</w:t>
+      </w:r>
+    </w:p>
+    <w:p>
+      <w:pPr>
+        <w:pStyle w:val="Heading4"/>
+      </w:pPr>
+      <w:bookmarkStart w:id="28" w:name="_Toc54352556"/>
+      <w:r>
+        <w:t>Submit Functions</w:t>
+      </w:r>
+      <w:bookmarkEnd w:id="28"/>
+    </w:p>
+    <w:p>
+      <w:pPr>
+        <w:pStyle w:val="Heading5"/>
+      </w:pPr>
+      <w:r>
+        <w:t>Function submit_new_port()</w:t>
+      </w:r>
+    </w:p>
+    <w:p>
+      <w:r>
+        <w:t>Effectively, this will generate an INSERT transaction to the database.</w:t>
+      </w:r>
+    </w:p>
+    <w:p>
+      <w:pPr>
+        <w:pStyle w:val="codeblock"/>
+        <w:rPr>
+          <w:sz w:val="14"/>
+          <w:szCs w:val="16"/>
+        </w:rPr>
+      </w:pPr>
+      <w:r>
+        <w:rPr>
+          <w:sz w:val="14"/>
+          <w:szCs w:val="16"/>
+        </w:rPr>
+        <w:t>INSERT INTO transaction_list SET fileportname=’%s’,position=’cash’,descriptor=’initial’,open_price=’%s’;</w:t>
+      </w:r>
+    </w:p>
+    <w:p/>
+    <w:p>
+      <w:pPr>
+        <w:pStyle w:val="Heading5"/>
+      </w:pPr>
+      <w:r>
+        <w:t>Function submit_split()</w:t>
+      </w:r>
+    </w:p>
+    <w:p>
+      <w:r>
+        <w:t>This generates a SELECT transaction to the database to grab any long transactions for the corresponding symbol.</w:t>
+      </w:r>
+    </w:p>
+    <w:p>
+      <w:pPr>
+        <w:pStyle w:val="codeblock"/>
+        <w:rPr>
+          <w:sz w:val="14"/>
+          <w:szCs w:val="16"/>
+        </w:rPr>
+      </w:pPr>
+      <w:r>
+        <w:rPr>
+          <w:sz w:val="14"/>
+          <w:szCs w:val="16"/>
+        </w:rPr>
+        <w:t>SELECT * FROM transaction_list WHERE ((position = ‘long’) &amp;&amp; (symbol = ‘%s’)) order by open_date;</w:t>
+      </w:r>
+    </w:p>
+    <w:p>
+      <w:r>
+        <w:t>The returned transactions are simply shown in a table, but nothing is actually changed in the database.</w:t>
+      </w:r>
+    </w:p>
+    <w:p/>
+    <w:p>
+      <w:pPr>
+        <w:pStyle w:val="Heading5"/>
+      </w:pPr>
+      <w:r>
+        <w:lastRenderedPageBreak/>
+        <w:t>Function submit_edit_transaction_by_id()</w:t>
+      </w:r>
+    </w:p>
+    <w:p>
+      <w:r>
+        <w:t>This generates an UPDATE transaction to the database after determining if any of the fields have been modified in the form.</w:t>
+      </w:r>
+    </w:p>
+    <w:p>
+      <w:pPr>
+        <w:pStyle w:val="codeblock"/>
+        <w:rPr>
+          <w:sz w:val="14"/>
+          <w:szCs w:val="16"/>
+        </w:rPr>
+      </w:pPr>
+      <w:r>
+        <w:rPr>
+          <w:sz w:val="14"/>
+          <w:szCs w:val="16"/>
+        </w:rPr>
+        <w:t>UPDATE transaction_list SET &lt;set-parameters&gt; WHERE (id = ‘$id’);</w:t>
+      </w:r>
+    </w:p>
+    <w:p/>
+    <w:p>
+      <w:pPr>
+        <w:pStyle w:val="Heading5"/>
+      </w:pPr>
+      <w:r>
+        <w:t>Function submit_edit_cash_by_id()</w:t>
+      </w:r>
+    </w:p>
+    <w:p>
+      <w:r>
+        <w:t>Similar to submit_edit_transaction_by_id(), except for a cash transaction.</w:t>
+      </w:r>
+    </w:p>
+    <w:p/>
+    <w:p>
+      <w:pPr>
+        <w:pStyle w:val="Heading5"/>
+      </w:pPr>
+      <w:r>
+        <w:t>Function submit_close_transaction_by_id()</w:t>
+      </w:r>
+    </w:p>
+    <w:p>
+      <w:r>
+        <w:t>The idea here is to generate an UPDATE transaction to the database to close the transaction with closed, close_price and close_date. There is one additional caveat, when the number of shares requested to be closed is less than the number of shares in the position. In that case</w:t>
+      </w:r>
+      <w:r>
+        <w:t>, we have to generate an INSERT transaction to the database to create a new position transaction for the difference in the number of shares in the original position and the number of shared requested to be closed. Also, when the original position is then updated, the number of shares will be the requested number of shares to close.</w:t>
+      </w:r>
+    </w:p>
+    <w:p/>
+    <w:p>
+      <w:pPr>
+        <w:pStyle w:val="Heading5"/>
+      </w:pPr>
+      <w:r>
+        <w:t>Function submit_delete_transaction_by_id()</w:t>
+      </w:r>
+    </w:p>
+    <w:p>
+      <w:r>
+        <w:t>Generate a DELETE transaction to the database, where the selected transaction (identified by id) is deleted. After that action is performed, the show_transactions page is returned.</w:t>
+      </w:r>
+    </w:p>
+    <w:p/>
+    <w:p>
+      <w:pPr>
+        <w:pStyle w:val="Heading5"/>
+      </w:pPr>
+      <w:r>
+        <w:t>Function submit_new_transaction()</w:t>
+      </w:r>
+    </w:p>
+    <w:p>
+      <w:r>
+        <w:t>This function is used to generate an INSERT transaction to the database. But there are a number of conditional paths that increase the complexity. From the comments in the code:</w:t>
+      </w:r>
+    </w:p>
+    <w:p>
+      <w:pPr>
+        <w:pStyle w:val="codeblock"/>
+        <w:rPr>
+          <w:sz w:val="14"/>
+          <w:szCs w:val="16"/>
+        </w:rPr>
+      </w:pPr>
+      <w:r>
+        <w:rPr>
+          <w:sz w:val="14"/>
+          <w:szCs w:val="16"/>
+        </w:rPr>
+        <w:t xml:space="preserve">  # There are four fields that are semi-optional: shares, open_price, net_total, commission.</w:t>
+      </w:r>
+    </w:p>
+    <w:p>
+      <w:pPr>
+        <w:pStyle w:val="codeblock"/>
+        <w:rPr>
+          <w:sz w:val="14"/>
+          <w:szCs w:val="16"/>
+        </w:rPr>
+      </w:pPr>
+      <w:r>
+        <w:rPr>
+          <w:sz w:val="14"/>
+          <w:szCs w:val="16"/>
+        </w:rPr>
+        <w:t xml:space="preserve">  # If shares is blank, then it is calculated using net_total and open_price (commission is ignored).</w:t>
+      </w:r>
+    </w:p>
+    <w:p>
+      <w:pPr>
+        <w:pStyle w:val="codeblock"/>
+        <w:rPr>
+          <w:sz w:val="14"/>
+          <w:szCs w:val="16"/>
+        </w:rPr>
+      </w:pPr>
+      <w:r>
+        <w:rPr>
+          <w:sz w:val="14"/>
+          <w:szCs w:val="16"/>
+        </w:rPr>
+        <w:t xml:space="preserve">  # If open_price is blank, then it is calculated using net_total, shares (and optionally commission).</w:t>
+      </w:r>
+    </w:p>
+    <w:p>
+      <w:pPr>
+        <w:pStyle w:val="codeblock"/>
+        <w:rPr>
+          <w:sz w:val="14"/>
+          <w:szCs w:val="16"/>
+        </w:rPr>
+      </w:pPr>
+      <w:r>
+        <w:rPr>
+          <w:sz w:val="14"/>
+          <w:szCs w:val="16"/>
+        </w:rPr>
+        <w:t xml:space="preserve">  # If net_total is blank, then open_price may be recalculated after subtracting commission.</w:t>
+      </w:r>
+    </w:p>
+    <w:p>
+      <w:pPr>
+        <w:pStyle w:val="codeblock"/>
+        <w:rPr>
+          <w:sz w:val="14"/>
+          <w:szCs w:val="16"/>
+        </w:rPr>
+      </w:pPr>
+      <w:r>
+        <w:rPr>
+          <w:sz w:val="14"/>
+          <w:szCs w:val="16"/>
+        </w:rPr>
+        <w:t xml:space="preserve">  # If commission is the only thing blank, then ignore net_total.</w:t>
+      </w:r>
+    </w:p>
+    <w:p>
+      <w:pPr>
         <w:rPr>
           <w:rStyle w:val="codeblockChar"/>
         </w:rPr>
-        <w:t xml:space="preserve"> TABLES </w:t>
-      </w:r>
-      <w:proofErr w:type="spellStart"/>
+      </w:pPr>
+      <w:r>
+        <w:t>There query is built as:</w:t>
+      </w:r>
+      <w:r>
+        <w:br/>
+      </w:r>
       <w:r>
         <w:rPr>
           <w:rStyle w:val="codeblockChar"/>
         </w:rPr>
-        <w:t>transaction_report</w:t>
-      </w:r>
-      <w:proofErr w:type="spellEnd"/>
-      <w:r>
-        <w:rPr>
-          <w:rStyle w:val="codeblockChar"/>
-        </w:rPr>
-        <w:t xml:space="preserve"> WRITE;</w:t>
-      </w:r>
-      <w:r>
-        <w:rPr>
-          <w:rStyle w:val="codeblockChar"/>
-        </w:rPr>
-        <w:t xml:space="preserve"> </w:t>
-      </w:r>
-      <w:r>
-        <w:t>).</w:t>
-      </w:r>
-    </w:p>
-    <w:p>
+        <w:t>INSERT INTO transaction_list SET &lt;set-parameters&gt;;</w:t>
+      </w:r>
+    </w:p>
+    <w:p/>
+    <w:p>
+      <w:pPr>
+        <w:pStyle w:val="Heading5"/>
+      </w:pPr>
+      <w:r>
+        <w:t>Function submit_new_cash_transaction()</w:t>
+      </w:r>
+    </w:p>
+    <w:p>
+      <w:r>
+        <w:t>Similar to submit_new_transaction(), however there is no need to calculate any of the fields.</w:t>
+      </w:r>
+    </w:p>
+    <w:p>
+      <w:pPr>
+        <w:pStyle w:val="Heading3"/>
+      </w:pPr>
+      <w:bookmarkStart w:id="29" w:name="_Toc54352557"/>
+      <w:r>
+        <w:t>Python pull_transaction_report.py</w:t>
+      </w:r>
+      <w:bookmarkEnd w:id="29"/>
+    </w:p>
+    <w:p>
+      <w:r>
+        <w:t>TBD</w:t>
+      </w:r>
+    </w:p>
+    <w:p/>
+    <w:p>
+      <w:pPr>
+        <w:pStyle w:val="Heading3"/>
+      </w:pPr>
+      <w:r>
+        <w:t>Perl port_chart.cgi</w:t>
+      </w:r>
+    </w:p>
+    <w:p>
+      <w:r>
+        <w:t>Creates portfolio charts and some statistics.</w:t>
+      </w:r>
+    </w:p>
+    <w:p>
+      <w:r>
+        <w:t>The structure of the script is as follows:</w:t>
+      </w:r>
+    </w:p>
+    <w:p>
+      <w:pPr>
+        <w:pStyle w:val="ListParagraph"/>
+        <w:numPr>
+          <w:ilvl w:val="0"/>
+          <w:numId w:val="43"/>
+        </w:numPr>
+      </w:pPr>
+      <w:r>
+        <w:t>Connect to the database.</w:t>
+      </w:r>
+    </w:p>
+    <w:p>
+      <w:pPr>
+        <w:pStyle w:val="ListParagraph"/>
+        <w:numPr>
+          <w:ilvl w:val="0"/>
+          <w:numId w:val="43"/>
+        </w:numPr>
+      </w:pPr>
+      <w:r>
+        <w:t>Perform some date manipulations.</w:t>
+      </w:r>
+    </w:p>
+    <w:p>
+      <w:pPr>
+        <w:pStyle w:val="ListParagraph"/>
+        <w:numPr>
+          <w:ilvl w:val="0"/>
+          <w:numId w:val="43"/>
+        </w:numPr>
+      </w:pPr>
+      <w:r>
+        <w:t>Loop over each specified port and pull dates and totals from the port_history table.</w:t>
+      </w:r>
+    </w:p>
+    <w:p>
+      <w:pPr>
+        <w:pStyle w:val="ListParagraph"/>
+        <w:numPr>
+          <w:ilvl w:val="1"/>
+          <w:numId w:val="43"/>
+        </w:numPr>
+      </w:pPr>
+      <w:r>
+        <w:t>Data is stored in @data_totals.</w:t>
+      </w:r>
+    </w:p>
+    <w:p>
+      <w:pPr>
+        <w:pStyle w:val="ListParagraph"/>
+        <w:numPr>
+          <w:ilvl w:val="1"/>
+          <w:numId w:val="43"/>
+        </w:numPr>
+      </w:pPr>
+      <w:r>
+        <w:t>Index 0 is the list of dates.</w:t>
+      </w:r>
+    </w:p>
+    <w:p>
+      <w:pPr>
+        <w:pStyle w:val="ListParagraph"/>
+        <w:numPr>
+          <w:ilvl w:val="1"/>
+          <w:numId w:val="43"/>
+        </w:numPr>
+      </w:pPr>
+      <w:r>
+        <w:t>Index 1 is the list of totals for the first port, etc.</w:t>
+      </w:r>
+    </w:p>
+    <w:p>
+      <w:pPr>
+        <w:pStyle w:val="ListParagraph"/>
+        <w:numPr>
+          <w:ilvl w:val="0"/>
+          <w:numId w:val="43"/>
+        </w:numPr>
+      </w:pPr>
+      <w:r>
+        <w:t xml:space="preserve">Do some manipulations to create @data_pcts </w:t>
+      </w:r>
+      <w:r>
+        <w:t xml:space="preserve">(percentage change data points) </w:t>
+      </w:r>
+      <w:r>
+        <w:t>and @data_sumdiffs</w:t>
+      </w:r>
+      <w:r>
+        <w:t xml:space="preserve"> (sum or diff data points).</w:t>
+      </w:r>
+    </w:p>
+    <w:p>
+      <w:pPr>
+        <w:pStyle w:val="ListParagraph"/>
+        <w:numPr>
+          <w:ilvl w:val="0"/>
+          <w:numId w:val="43"/>
+        </w:numPr>
+      </w:pPr>
+      <w:r>
+        <w:t>More data manipulations to get max/min/etc for %hash_stats.</w:t>
+      </w:r>
+    </w:p>
+    <w:p>
+      <w:pPr>
+        <w:pStyle w:val="ListParagraph"/>
+        <w:numPr>
+          <w:ilvl w:val="0"/>
+          <w:numId w:val="43"/>
+        </w:numPr>
+      </w:pPr>
+      <w:r>
+        <w:t>Execute code that does html/plotting.</w:t>
+      </w:r>
+    </w:p>
+    <w:p>
+      <w:r>
+        <w:t>The code that performs html generation and plotting is a little tricky. When the page URL is executed, we run through the script with $plot_param set to False. There are whole sections of code that are skipped or executed depending on $plot_param.</w:t>
+      </w:r>
+    </w:p>
+    <w:p>
+      <w:r>
+        <w:t xml:space="preserve">The first time through with $plot_param set to False, we </w:t>
+      </w:r>
+      <w:r>
+        <w:t>call all of the html_* functions. The function html_body() in particular is called up to 3 times. The first time for ‘totals’, second time for ‘pcts’ and third time for ‘sumdiffs’. What does this mean? Within html_body, we use the first argument to build a duplicate cgi command with a plot argument. By doing so we execute the script again, but this time $plot_param is (for example) ‘totals’. This time the code skips the html_* calls and instead calls generate_chart() which returns a png of the requested chart. That png is referenced in the generated html such that the browser displays the chart in place of the reference.</w:t>
+      </w:r>
+    </w:p>
+    <w:p>
+      <w:r>
+        <w:t>In retrospect, this was a clever implementation, but a bit on the hacky, clunky side. Definitely room for improvement using bokeh.</w:t>
+      </w:r>
+    </w:p>
+    <w:p>
+      <w:pPr>
+        <w:pStyle w:val="Heading3"/>
+      </w:pPr>
+      <w:bookmarkStart w:id="30" w:name="_Toc54352558"/>
+      <w:r>
+        <w:t>Perl port_track.cgi</w:t>
+      </w:r>
+      <w:bookmarkEnd w:id="30"/>
+    </w:p>
+    <w:p>
+      <w:r>
+        <w:t>This script lives in cgi-bin, so no login/password is required. When executed without arguments it presents a page where the user can (multiply) select portfolios for viewing with pull_transaction_report. Effectively, it is used to generate the pull_transaction_report.py GET URLs.</w:t>
+      </w:r>
+    </w:p>
+    <w:p>
+      <w:r>
+        <w:t>It looks up all files and their ports and displays each port in its file column with a multiply-selectable form select box. Below that are some radio buttons that can control how the ports are displayed in pull_transaction_report.py.</w:t>
+      </w:r>
+    </w:p>
+    <w:p/>
+    <w:p>
+      <w:pPr>
+        <w:pStyle w:val="Heading1"/>
+      </w:pPr>
+      <w:r>
+        <w:t>Python</w:t>
+      </w:r>
+    </w:p>
+    <w:p>
+      <w:r>
+        <w:t xml:space="preserve">The goal here is to transition all of the track_port infrastructure to python. At this point, I already have pull_transaction_report.py in place of pull_transaction_report.cgi. And in doing so, I got rid of the necessity of some of the most burdensome and hacky code (see put_db_quotes). For example, the legacy system used to </w:t>
+      </w:r>
       <w:r>
         <w:lastRenderedPageBreak/>
-        <w:t>D</w:t>
-      </w:r>
-      <w:r>
-        <w:t xml:space="preserve">elete all the current rows </w:t>
-      </w:r>
-      <w:proofErr w:type="gramStart"/>
-      <w:r>
-        <w:t>(</w:t>
-      </w:r>
-      <w:r>
-        <w:t xml:space="preserve"> </w:t>
-      </w:r>
-      <w:r>
-        <w:rPr>
-          <w:rStyle w:val="codeblockChar"/>
-        </w:rPr>
-        <w:t>DELETE</w:t>
-      </w:r>
-      <w:proofErr w:type="gramEnd"/>
-      <w:r>
-        <w:rPr>
-          <w:rStyle w:val="codeblockChar"/>
-        </w:rPr>
-        <w:t xml:space="preserve"> FROM </w:t>
-      </w:r>
-      <w:proofErr w:type="spellStart"/>
-      <w:r>
-        <w:rPr>
-          <w:rStyle w:val="codeblockChar"/>
-        </w:rPr>
-        <w:t>transaction_report</w:t>
-      </w:r>
-      <w:proofErr w:type="spellEnd"/>
-      <w:r>
-        <w:rPr>
-          <w:rStyle w:val="codeblockChar"/>
-        </w:rPr>
-        <w:t>;</w:t>
-      </w:r>
-      <w:r>
-        <w:t xml:space="preserve"> </w:t>
-      </w:r>
-      <w:r>
-        <w:t>).</w:t>
-      </w:r>
-    </w:p>
-    <w:p>
-      <w:r>
-        <w:t>I</w:t>
-      </w:r>
-      <w:r>
-        <w:t>nsert new rows (</w:t>
-      </w:r>
-      <w:proofErr w:type="spellStart"/>
-      <w:r>
-        <w:t>execute_query_transaction_</w:t>
-      </w:r>
-      <w:proofErr w:type="gramStart"/>
-      <w:r>
-        <w:t>report</w:t>
-      </w:r>
-      <w:proofErr w:type="spellEnd"/>
-      <w:r>
-        <w:t>(</w:t>
-      </w:r>
-      <w:proofErr w:type="gramEnd"/>
-      <w:r>
-        <w:t>))</w:t>
-      </w:r>
-      <w:r>
-        <w:t xml:space="preserve">. I don’t want to get into these details, they will be different in python. But effectively we build an </w:t>
-      </w:r>
-      <w:r>
-        <w:rPr>
-          <w:rStyle w:val="codeblockChar"/>
-        </w:rPr>
-        <w:t xml:space="preserve">INSERT INTO </w:t>
-      </w:r>
-      <w:proofErr w:type="spellStart"/>
-      <w:r>
-        <w:rPr>
-          <w:rStyle w:val="codeblockChar"/>
-        </w:rPr>
-        <w:t>transaction_report</w:t>
-      </w:r>
-      <w:proofErr w:type="spellEnd"/>
-      <w:r>
-        <w:rPr>
-          <w:rStyle w:val="codeblockChar"/>
-        </w:rPr>
-        <w:t xml:space="preserve"> …;</w:t>
-      </w:r>
-      <w:r>
-        <w:t xml:space="preserve"> query and execute it.</w:t>
-      </w:r>
-    </w:p>
-    <w:p>
-      <w:r>
-        <w:t>C</w:t>
-      </w:r>
-      <w:r>
-        <w:t>ommit the changes.</w:t>
-      </w:r>
-    </w:p>
-    <w:p>
-      <w:r>
-        <w:t xml:space="preserve">Unlock the table </w:t>
-      </w:r>
-      <w:proofErr w:type="gramStart"/>
-      <w:r>
-        <w:t xml:space="preserve">( </w:t>
-      </w:r>
-      <w:r>
-        <w:rPr>
-          <w:rStyle w:val="codeblockChar"/>
-        </w:rPr>
-        <w:t>UNLOCK</w:t>
-      </w:r>
-      <w:proofErr w:type="gramEnd"/>
-      <w:r>
-        <w:rPr>
-          <w:rStyle w:val="codeblockChar"/>
-        </w:rPr>
-        <w:t xml:space="preserve"> TABLES;</w:t>
-      </w:r>
-      <w:r>
-        <w:t xml:space="preserve"> ).</w:t>
-      </w:r>
-    </w:p>
-    <w:p/>
-    <w:p>
-      <w:pPr>
-        <w:pStyle w:val="Heading4"/>
-      </w:pPr>
-      <w:bookmarkStart w:id="23" w:name="_Toc54109095"/>
-      <w:r>
-        <w:t xml:space="preserve">DB Operations on </w:t>
-      </w:r>
-      <w:proofErr w:type="spellStart"/>
-      <w:r>
-        <w:t>port_param</w:t>
-      </w:r>
-      <w:bookmarkEnd w:id="23"/>
-      <w:proofErr w:type="spellEnd"/>
-    </w:p>
-    <w:p>
-      <w:r>
-        <w:t xml:space="preserve">Truncate the </w:t>
-      </w:r>
-      <w:proofErr w:type="spellStart"/>
-      <w:r>
-        <w:t>port_param</w:t>
-      </w:r>
-      <w:proofErr w:type="spellEnd"/>
-      <w:r>
-        <w:t xml:space="preserve"> table </w:t>
-      </w:r>
-      <w:proofErr w:type="gramStart"/>
-      <w:r>
-        <w:t xml:space="preserve">( </w:t>
-      </w:r>
-      <w:r>
-        <w:rPr>
-          <w:rStyle w:val="codeblockChar"/>
-        </w:rPr>
-        <w:t>TRUNCATE</w:t>
-      </w:r>
-      <w:proofErr w:type="gramEnd"/>
-      <w:r>
-        <w:rPr>
-          <w:rStyle w:val="codeblockChar"/>
-        </w:rPr>
-        <w:t xml:space="preserve"> TABLE </w:t>
-      </w:r>
-      <w:proofErr w:type="spellStart"/>
-      <w:r>
-        <w:rPr>
-          <w:rStyle w:val="codeblockChar"/>
-        </w:rPr>
-        <w:t>port_param</w:t>
-      </w:r>
-      <w:proofErr w:type="spellEnd"/>
-      <w:r>
-        <w:rPr>
-          <w:rStyle w:val="codeblockChar"/>
-        </w:rPr>
-        <w:t>;</w:t>
-      </w:r>
-      <w:r>
-        <w:t xml:space="preserve"> ).</w:t>
-      </w:r>
-    </w:p>
-    <w:p>
-      <w:r>
-        <w:t>Insert new rows (</w:t>
-      </w:r>
-      <w:proofErr w:type="spellStart"/>
-      <w:r>
-        <w:t>execute_query_port_</w:t>
-      </w:r>
-      <w:proofErr w:type="gramStart"/>
-      <w:r>
-        <w:t>param</w:t>
-      </w:r>
-      <w:proofErr w:type="spellEnd"/>
-      <w:r>
-        <w:t>(</w:t>
-      </w:r>
-      <w:proofErr w:type="gramEnd"/>
-      <w:r>
-        <w:t>)).</w:t>
-      </w:r>
-    </w:p>
-    <w:p>
-      <w:r>
-        <w:t>Commit the changes.</w:t>
-      </w:r>
-    </w:p>
-    <w:p/>
-    <w:p>
-      <w:pPr>
-        <w:pStyle w:val="Heading4"/>
-      </w:pPr>
-      <w:bookmarkStart w:id="24" w:name="_Toc54109096"/>
-      <w:r>
-        <w:t xml:space="preserve">DB Operations on </w:t>
-      </w:r>
-      <w:proofErr w:type="spellStart"/>
-      <w:r>
-        <w:t>port_history</w:t>
-      </w:r>
-      <w:bookmarkEnd w:id="24"/>
-      <w:proofErr w:type="spellEnd"/>
-    </w:p>
-    <w:p>
-      <w:r>
-        <w:t xml:space="preserve">Delete rows from </w:t>
-      </w:r>
-      <w:proofErr w:type="spellStart"/>
-      <w:r>
-        <w:t>port_history</w:t>
-      </w:r>
-      <w:proofErr w:type="spellEnd"/>
-      <w:r>
-        <w:t xml:space="preserve"> (only for the current date).</w:t>
-      </w:r>
-    </w:p>
-    <w:p>
-      <w:r>
-        <w:t>Insert new rows (</w:t>
-      </w:r>
-      <w:proofErr w:type="spellStart"/>
-      <w:r>
-        <w:t>execute_query_port_</w:t>
-      </w:r>
-      <w:proofErr w:type="gramStart"/>
-      <w:r>
-        <w:t>history</w:t>
-      </w:r>
-      <w:proofErr w:type="spellEnd"/>
-      <w:r>
-        <w:t>(</w:t>
-      </w:r>
-      <w:proofErr w:type="gramEnd"/>
-      <w:r>
-        <w:t>)).</w:t>
-      </w:r>
-    </w:p>
-    <w:p>
-      <w:r>
-        <w:t>Commit the changes.</w:t>
-      </w:r>
-    </w:p>
-    <w:p/>
-    <w:p>
-      <w:pPr>
-        <w:pStyle w:val="Heading3"/>
-      </w:pPr>
-      <w:bookmarkStart w:id="25" w:name="_Toc54109097"/>
-      <w:r>
-        <w:t xml:space="preserve">Perl </w:t>
-      </w:r>
-      <w:proofErr w:type="spellStart"/>
-      <w:r>
-        <w:t>port_edits.cgi</w:t>
-      </w:r>
-      <w:bookmarkEnd w:id="25"/>
-      <w:proofErr w:type="spellEnd"/>
-    </w:p>
-    <w:p/>
-    <w:p>
-      <w:pPr>
-        <w:pStyle w:val="Heading3"/>
-      </w:pPr>
-      <w:bookmarkStart w:id="26" w:name="_Toc54109098"/>
-      <w:r>
-        <w:t>Python pull_transaction_report.py</w:t>
-      </w:r>
-      <w:bookmarkEnd w:id="26"/>
-    </w:p>
-    <w:p/>
-    <w:p>
-      <w:pPr>
-        <w:pStyle w:val="Heading3"/>
-      </w:pPr>
-      <w:bookmarkStart w:id="27" w:name="_Toc54109099"/>
-      <w:r>
-        <w:t xml:space="preserve">Perl </w:t>
-      </w:r>
-      <w:proofErr w:type="spellStart"/>
-      <w:r>
-        <w:t>port_track.cgi</w:t>
-      </w:r>
-      <w:bookmarkEnd w:id="27"/>
-      <w:proofErr w:type="spellEnd"/>
-    </w:p>
-    <w:p/>
-    <w:p/>
-    <w:p/>
-    <w:p/>
+        <w:t>create a separate copy of every portfolio where the positions were “combined”. Now, that i</w:t>
+      </w:r>
+      <w:r>
+        <w:t>s</w:t>
+      </w:r>
+      <w:r>
+        <w:t xml:space="preserve"> done with pull_transaction_report.py script, so there is no need for the “_combined” copy of each port in the database.</w:t>
+      </w:r>
+    </w:p>
+    <w:p>
+      <w:r>
+        <w:t>The strategy I will use for transitioning the system to python will be as follows:</w:t>
+      </w:r>
+    </w:p>
+    <w:p>
+      <w:pPr>
+        <w:pStyle w:val="ListParagraph"/>
+        <w:numPr>
+          <w:ilvl w:val="0"/>
+          <w:numId w:val="42"/>
+        </w:numPr>
+      </w:pPr>
+      <w:r>
+        <w:t>Keep the database implementation intact</w:t>
+      </w:r>
+      <w:r>
+        <w:t xml:space="preserve"> even though </w:t>
+      </w:r>
+      <w:r>
+        <w:t>the perl library Finance::Quote drove much of that infrastructure</w:t>
+      </w:r>
+      <w:r>
+        <w:t>.</w:t>
+      </w:r>
+    </w:p>
+    <w:p>
+      <w:pPr>
+        <w:pStyle w:val="ListParagraph"/>
+        <w:numPr>
+          <w:ilvl w:val="0"/>
+          <w:numId w:val="42"/>
+        </w:numPr>
+      </w:pPr>
+      <w:r>
+        <w:t>Create a python version of quote_query with some differences.</w:t>
+      </w:r>
+    </w:p>
+    <w:p>
+      <w:pPr>
+        <w:pStyle w:val="ListParagraph"/>
+        <w:numPr>
+          <w:ilvl w:val="1"/>
+          <w:numId w:val="42"/>
+        </w:numPr>
+      </w:pPr>
+      <w:r>
+        <w:t>Get rid of the time looping constructs in favor of running it automatically with cron.</w:t>
+      </w:r>
+    </w:p>
+    <w:p>
+      <w:pPr>
+        <w:pStyle w:val="ListParagraph"/>
+        <w:numPr>
+          <w:ilvl w:val="1"/>
+          <w:numId w:val="42"/>
+        </w:numPr>
+      </w:pPr>
+      <w:r>
+        <w:t>Do away with time-related arguments.</w:t>
+      </w:r>
+    </w:p>
+    <w:p>
+      <w:pPr>
+        <w:pStyle w:val="ListParagraph"/>
+        <w:numPr>
+          <w:ilvl w:val="1"/>
+          <w:numId w:val="42"/>
+        </w:numPr>
+      </w:pPr>
+      <w:r>
+        <w:t>Add a database argument, to allow comparisons with the existing database.</w:t>
+      </w:r>
+    </w:p>
+    <w:p>
+      <w:pPr>
+        <w:pStyle w:val="ListParagraph"/>
+        <w:numPr>
+          <w:ilvl w:val="0"/>
+          <w:numId w:val="42"/>
+        </w:numPr>
+      </w:pPr>
+      <w:r>
+        <w:t>Create a python version of port_chart.cgi</w:t>
+      </w:r>
+      <w:r>
+        <w:t>.</w:t>
+      </w:r>
+    </w:p>
+    <w:p>
+      <w:pPr>
+        <w:pStyle w:val="ListParagraph"/>
+        <w:numPr>
+          <w:ilvl w:val="1"/>
+          <w:numId w:val="42"/>
+        </w:numPr>
+      </w:pPr>
+      <w:r>
+        <w:t>Use</w:t>
+      </w:r>
+      <w:r>
+        <w:t xml:space="preserve"> bokeh for plotting.</w:t>
+      </w:r>
+    </w:p>
+    <w:p>
+      <w:pPr>
+        <w:pStyle w:val="ListParagraph"/>
+        <w:numPr>
+          <w:ilvl w:val="0"/>
+          <w:numId w:val="42"/>
+        </w:numPr>
+      </w:pPr>
+      <w:r>
+        <w:t>Create a python version of port_edit.cgi</w:t>
+      </w:r>
+      <w:r>
+        <w:t>.</w:t>
+      </w:r>
+    </w:p>
+    <w:p>
+      <w:pPr>
+        <w:pStyle w:val="ListParagraph"/>
+        <w:numPr>
+          <w:ilvl w:val="1"/>
+          <w:numId w:val="42"/>
+        </w:numPr>
+      </w:pPr>
+      <w:r>
+        <w:t>Allow editing any transaction_list row (whether open or closed).</w:t>
+      </w:r>
+    </w:p>
+    <w:p>
+      <w:pPr>
+        <w:pStyle w:val="ListParagraph"/>
+        <w:numPr>
+          <w:ilvl w:val="1"/>
+          <w:numId w:val="42"/>
+        </w:numPr>
+      </w:pPr>
+      <w:r>
+        <w:t>Closing open positions should be easier. Ideally, you should enter a symbol and a number of shares. Then you provide either a price per share or a net total. Finally, you need a way of specifying lots.</w:t>
+      </w:r>
+    </w:p>
+    <w:p>
+      <w:pPr>
+        <w:pStyle w:val="ListParagraph"/>
+        <w:numPr>
+          <w:ilvl w:val="0"/>
+          <w:numId w:val="42"/>
+        </w:numPr>
+      </w:pPr>
+      <w:r>
+        <w:t>Create a python version of port_track.cgi.</w:t>
+      </w:r>
+    </w:p>
+    <w:p>
+      <w:pPr>
+        <w:pStyle w:val="ListParagraph"/>
+        <w:numPr>
+          <w:ilvl w:val="1"/>
+          <w:numId w:val="42"/>
+        </w:numPr>
+      </w:pPr>
+      <w:r>
+        <w:t>Allow creating new portfolios.</w:t>
+      </w:r>
+    </w:p>
+    <w:p>
+      <w:pPr>
+        <w:pStyle w:val="ListParagraph"/>
+        <w:numPr>
+          <w:ilvl w:val="1"/>
+          <w:numId w:val="42"/>
+        </w:numPr>
+      </w:pPr>
+      <w:r>
+        <w:t>Tools for managing all portfolios (ie. stock splits).</w:t>
+      </w:r>
+    </w:p>
     <w:sectPr>
       <w:pgSz w:w="12240" w:h="15840"/>
       <w:pgMar w:top="1440" w:right="1440" w:bottom="1440" w:left="1440" w:header="720" w:footer="720" w:gutter="0"/>
@@ -6355,6 +5912,92 @@
     </w:lvl>
   </w:abstractNum>
   <w:abstractNum w:abstractNumId="1" w15:restartNumberingAfterBreak="0">
+    <w:nsid w:val="26E9780B"/>
+    <w:multiLevelType w:val="hybridMultilevel"/>
+    <w:tmpl w:val="05B44AF2"/>
+    <w:lvl w:ilvl="0" w:tplc="0409000F">
+      <w:start w:val="1"/>
+      <w:numFmt w:val="decimal"/>
+      <w:lvlText w:val="%1."/>
+      <w:lvlJc w:val="left"/>
+      <w:pPr>
+        <w:ind w:left="720" w:hanging="360"/>
+      </w:pPr>
+    </w:lvl>
+    <w:lvl w:ilvl="1" w:tplc="04090019">
+      <w:start w:val="1"/>
+      <w:numFmt w:val="lowerLetter"/>
+      <w:lvlText w:val="%2."/>
+      <w:lvlJc w:val="left"/>
+      <w:pPr>
+        <w:ind w:left="1440" w:hanging="360"/>
+      </w:pPr>
+    </w:lvl>
+    <w:lvl w:ilvl="2" w:tplc="0409001B" w:tentative="1">
+      <w:start w:val="1"/>
+      <w:numFmt w:val="lowerRoman"/>
+      <w:lvlText w:val="%3."/>
+      <w:lvlJc w:val="right"/>
+      <w:pPr>
+        <w:ind w:left="2160" w:hanging="180"/>
+      </w:pPr>
+    </w:lvl>
+    <w:lvl w:ilvl="3" w:tplc="0409000F" w:tentative="1">
+      <w:start w:val="1"/>
+      <w:numFmt w:val="decimal"/>
+      <w:lvlText w:val="%4."/>
+      <w:lvlJc w:val="left"/>
+      <w:pPr>
+        <w:ind w:left="2880" w:hanging="360"/>
+      </w:pPr>
+    </w:lvl>
+    <w:lvl w:ilvl="4" w:tplc="04090019" w:tentative="1">
+      <w:start w:val="1"/>
+      <w:numFmt w:val="lowerLetter"/>
+      <w:lvlText w:val="%5."/>
+      <w:lvlJc w:val="left"/>
+      <w:pPr>
+        <w:ind w:left="3600" w:hanging="360"/>
+      </w:pPr>
+    </w:lvl>
+    <w:lvl w:ilvl="5" w:tplc="0409001B" w:tentative="1">
+      <w:start w:val="1"/>
+      <w:numFmt w:val="lowerRoman"/>
+      <w:lvlText w:val="%6."/>
+      <w:lvlJc w:val="right"/>
+      <w:pPr>
+        <w:ind w:left="4320" w:hanging="180"/>
+      </w:pPr>
+    </w:lvl>
+    <w:lvl w:ilvl="6" w:tplc="0409000F" w:tentative="1">
+      <w:start w:val="1"/>
+      <w:numFmt w:val="decimal"/>
+      <w:lvlText w:val="%7."/>
+      <w:lvlJc w:val="left"/>
+      <w:pPr>
+        <w:ind w:left="5040" w:hanging="360"/>
+      </w:pPr>
+    </w:lvl>
+    <w:lvl w:ilvl="7" w:tplc="04090019" w:tentative="1">
+      <w:start w:val="1"/>
+      <w:numFmt w:val="lowerLetter"/>
+      <w:lvlText w:val="%8."/>
+      <w:lvlJc w:val="left"/>
+      <w:pPr>
+        <w:ind w:left="5760" w:hanging="360"/>
+      </w:pPr>
+    </w:lvl>
+    <w:lvl w:ilvl="8" w:tplc="0409001B" w:tentative="1">
+      <w:start w:val="1"/>
+      <w:numFmt w:val="lowerRoman"/>
+      <w:lvlText w:val="%9."/>
+      <w:lvlJc w:val="right"/>
+      <w:pPr>
+        <w:ind w:left="6480" w:hanging="180"/>
+      </w:pPr>
+    </w:lvl>
+  </w:abstractNum>
+  <w:abstractNum w:abstractNumId="2" w15:restartNumberingAfterBreak="0">
     <w:nsid w:val="27D42DC9"/>
     <w:multiLevelType w:val="multilevel"/>
     <w:tmpl w:val="227EC7E2"/>
@@ -6469,7 +6112,7 @@
       </w:rPr>
     </w:lvl>
   </w:abstractNum>
-  <w:abstractNum w:abstractNumId="2" w15:restartNumberingAfterBreak="0">
+  <w:abstractNum w:abstractNumId="3" w15:restartNumberingAfterBreak="0">
     <w:nsid w:val="36A64DE7"/>
     <w:multiLevelType w:val="multilevel"/>
     <w:tmpl w:val="0409001F"/>
@@ -6556,7 +6199,120 @@
       </w:pPr>
     </w:lvl>
   </w:abstractNum>
-  <w:abstractNum w:abstractNumId="3" w15:restartNumberingAfterBreak="0">
+  <w:abstractNum w:abstractNumId="4" w15:restartNumberingAfterBreak="0">
+    <w:nsid w:val="3CA94E66"/>
+    <w:multiLevelType w:val="hybridMultilevel"/>
+    <w:tmpl w:val="B57CF66C"/>
+    <w:lvl w:ilvl="0" w:tplc="04090001">
+      <w:start w:val="1"/>
+      <w:numFmt w:val="bullet"/>
+      <w:lvlText w:val=""/>
+      <w:lvlJc w:val="left"/>
+      <w:pPr>
+        <w:ind w:left="720" w:hanging="360"/>
+      </w:pPr>
+      <w:rPr>
+        <w:rFonts w:ascii="Symbol" w:hAnsi="Symbol" w:hint="default"/>
+      </w:rPr>
+    </w:lvl>
+    <w:lvl w:ilvl="1" w:tplc="04090003">
+      <w:start w:val="1"/>
+      <w:numFmt w:val="bullet"/>
+      <w:lvlText w:val="o"/>
+      <w:lvlJc w:val="left"/>
+      <w:pPr>
+        <w:ind w:left="1440" w:hanging="360"/>
+      </w:pPr>
+      <w:rPr>
+        <w:rFonts w:ascii="Courier New" w:hAnsi="Courier New" w:cs="Courier New" w:hint="default"/>
+      </w:rPr>
+    </w:lvl>
+    <w:lvl w:ilvl="2" w:tplc="04090005" w:tentative="1">
+      <w:start w:val="1"/>
+      <w:numFmt w:val="bullet"/>
+      <w:lvlText w:val=""/>
+      <w:lvlJc w:val="left"/>
+      <w:pPr>
+        <w:ind w:left="2160" w:hanging="360"/>
+      </w:pPr>
+      <w:rPr>
+        <w:rFonts w:ascii="Wingdings" w:hAnsi="Wingdings" w:hint="default"/>
+      </w:rPr>
+    </w:lvl>
+    <w:lvl w:ilvl="3" w:tplc="04090001" w:tentative="1">
+      <w:start w:val="1"/>
+      <w:numFmt w:val="bullet"/>
+      <w:lvlText w:val=""/>
+      <w:lvlJc w:val="left"/>
+      <w:pPr>
+        <w:ind w:left="2880" w:hanging="360"/>
+      </w:pPr>
+      <w:rPr>
+        <w:rFonts w:ascii="Symbol" w:hAnsi="Symbol" w:hint="default"/>
+      </w:rPr>
+    </w:lvl>
+    <w:lvl w:ilvl="4" w:tplc="04090003" w:tentative="1">
+      <w:start w:val="1"/>
+      <w:numFmt w:val="bullet"/>
+      <w:lvlText w:val="o"/>
+      <w:lvlJc w:val="left"/>
+      <w:pPr>
+        <w:ind w:left="3600" w:hanging="360"/>
+      </w:pPr>
+      <w:rPr>
+        <w:rFonts w:ascii="Courier New" w:hAnsi="Courier New" w:cs="Courier New" w:hint="default"/>
+      </w:rPr>
+    </w:lvl>
+    <w:lvl w:ilvl="5" w:tplc="04090005" w:tentative="1">
+      <w:start w:val="1"/>
+      <w:numFmt w:val="bullet"/>
+      <w:lvlText w:val=""/>
+      <w:lvlJc w:val="left"/>
+      <w:pPr>
+        <w:ind w:left="4320" w:hanging="360"/>
+      </w:pPr>
+      <w:rPr>
+        <w:rFonts w:ascii="Wingdings" w:hAnsi="Wingdings" w:hint="default"/>
+      </w:rPr>
+    </w:lvl>
+    <w:lvl w:ilvl="6" w:tplc="04090001" w:tentative="1">
+      <w:start w:val="1"/>
+      <w:numFmt w:val="bullet"/>
+      <w:lvlText w:val=""/>
+      <w:lvlJc w:val="left"/>
+      <w:pPr>
+        <w:ind w:left="5040" w:hanging="360"/>
+      </w:pPr>
+      <w:rPr>
+        <w:rFonts w:ascii="Symbol" w:hAnsi="Symbol" w:hint="default"/>
+      </w:rPr>
+    </w:lvl>
+    <w:lvl w:ilvl="7" w:tplc="04090003" w:tentative="1">
+      <w:start w:val="1"/>
+      <w:numFmt w:val="bullet"/>
+      <w:lvlText w:val="o"/>
+      <w:lvlJc w:val="left"/>
+      <w:pPr>
+        <w:ind w:left="5760" w:hanging="360"/>
+      </w:pPr>
+      <w:rPr>
+        <w:rFonts w:ascii="Courier New" w:hAnsi="Courier New" w:cs="Courier New" w:hint="default"/>
+      </w:rPr>
+    </w:lvl>
+    <w:lvl w:ilvl="8" w:tplc="04090005" w:tentative="1">
+      <w:start w:val="1"/>
+      <w:numFmt w:val="bullet"/>
+      <w:lvlText w:val=""/>
+      <w:lvlJc w:val="left"/>
+      <w:pPr>
+        <w:ind w:left="6480" w:hanging="360"/>
+      </w:pPr>
+      <w:rPr>
+        <w:rFonts w:ascii="Wingdings" w:hAnsi="Wingdings" w:hint="default"/>
+      </w:rPr>
+    </w:lvl>
+  </w:abstractNum>
+  <w:abstractNum w:abstractNumId="5" w15:restartNumberingAfterBreak="0">
     <w:nsid w:val="41801660"/>
     <w:multiLevelType w:val="hybridMultilevel"/>
     <w:tmpl w:val="21229DCE"/>
@@ -6669,7 +6425,7 @@
       </w:rPr>
     </w:lvl>
   </w:abstractNum>
-  <w:abstractNum w:abstractNumId="4" w15:restartNumberingAfterBreak="0">
+  <w:abstractNum w:abstractNumId="6" w15:restartNumberingAfterBreak="0">
     <w:nsid w:val="4E776116"/>
     <w:multiLevelType w:val="hybridMultilevel"/>
     <w:tmpl w:val="944CBD1A"/>
@@ -6755,7 +6511,7 @@
       </w:pPr>
     </w:lvl>
   </w:abstractNum>
-  <w:abstractNum w:abstractNumId="5" w15:restartNumberingAfterBreak="0">
+  <w:abstractNum w:abstractNumId="7" w15:restartNumberingAfterBreak="0">
     <w:nsid w:val="50214040"/>
     <w:multiLevelType w:val="hybridMultilevel"/>
     <w:tmpl w:val="240A082E"/>
@@ -6868,7 +6624,93 @@
       </w:rPr>
     </w:lvl>
   </w:abstractNum>
-  <w:abstractNum w:abstractNumId="6" w15:restartNumberingAfterBreak="0">
+  <w:abstractNum w:abstractNumId="8" w15:restartNumberingAfterBreak="0">
+    <w:nsid w:val="56B82971"/>
+    <w:multiLevelType w:val="hybridMultilevel"/>
+    <w:tmpl w:val="2FAAE912"/>
+    <w:lvl w:ilvl="0" w:tplc="0409000F">
+      <w:start w:val="1"/>
+      <w:numFmt w:val="decimal"/>
+      <w:lvlText w:val="%1."/>
+      <w:lvlJc w:val="left"/>
+      <w:pPr>
+        <w:ind w:left="720" w:hanging="360"/>
+      </w:pPr>
+    </w:lvl>
+    <w:lvl w:ilvl="1" w:tplc="04090019" w:tentative="1">
+      <w:start w:val="1"/>
+      <w:numFmt w:val="lowerLetter"/>
+      <w:lvlText w:val="%2."/>
+      <w:lvlJc w:val="left"/>
+      <w:pPr>
+        <w:ind w:left="1440" w:hanging="360"/>
+      </w:pPr>
+    </w:lvl>
+    <w:lvl w:ilvl="2" w:tplc="0409001B" w:tentative="1">
+      <w:start w:val="1"/>
+      <w:numFmt w:val="lowerRoman"/>
+      <w:lvlText w:val="%3."/>
+      <w:lvlJc w:val="right"/>
+      <w:pPr>
+        <w:ind w:left="2160" w:hanging="180"/>
+      </w:pPr>
+    </w:lvl>
+    <w:lvl w:ilvl="3" w:tplc="0409000F" w:tentative="1">
+      <w:start w:val="1"/>
+      <w:numFmt w:val="decimal"/>
+      <w:lvlText w:val="%4."/>
+      <w:lvlJc w:val="left"/>
+      <w:pPr>
+        <w:ind w:left="2880" w:hanging="360"/>
+      </w:pPr>
+    </w:lvl>
+    <w:lvl w:ilvl="4" w:tplc="04090019" w:tentative="1">
+      <w:start w:val="1"/>
+      <w:numFmt w:val="lowerLetter"/>
+      <w:lvlText w:val="%5."/>
+      <w:lvlJc w:val="left"/>
+      <w:pPr>
+        <w:ind w:left="3600" w:hanging="360"/>
+      </w:pPr>
+    </w:lvl>
+    <w:lvl w:ilvl="5" w:tplc="0409001B" w:tentative="1">
+      <w:start w:val="1"/>
+      <w:numFmt w:val="lowerRoman"/>
+      <w:lvlText w:val="%6."/>
+      <w:lvlJc w:val="right"/>
+      <w:pPr>
+        <w:ind w:left="4320" w:hanging="180"/>
+      </w:pPr>
+    </w:lvl>
+    <w:lvl w:ilvl="6" w:tplc="0409000F" w:tentative="1">
+      <w:start w:val="1"/>
+      <w:numFmt w:val="decimal"/>
+      <w:lvlText w:val="%7."/>
+      <w:lvlJc w:val="left"/>
+      <w:pPr>
+        <w:ind w:left="5040" w:hanging="360"/>
+      </w:pPr>
+    </w:lvl>
+    <w:lvl w:ilvl="7" w:tplc="04090019" w:tentative="1">
+      <w:start w:val="1"/>
+      <w:numFmt w:val="lowerLetter"/>
+      <w:lvlText w:val="%8."/>
+      <w:lvlJc w:val="left"/>
+      <w:pPr>
+        <w:ind w:left="5760" w:hanging="360"/>
+      </w:pPr>
+    </w:lvl>
+    <w:lvl w:ilvl="8" w:tplc="0409001B" w:tentative="1">
+      <w:start w:val="1"/>
+      <w:numFmt w:val="lowerRoman"/>
+      <w:lvlText w:val="%9."/>
+      <w:lvlJc w:val="right"/>
+      <w:pPr>
+        <w:ind w:left="6480" w:hanging="180"/>
+      </w:pPr>
+    </w:lvl>
+  </w:abstractNum>
+  <w:abstractNum w:abstractNumId="9" w15:restartNumberingAfterBreak="0">
     <w:nsid w:val="58126424"/>
     <w:multiLevelType w:val="hybridMultilevel"/>
     <w:tmpl w:val="E768080A"/>
@@ -6954,7 +6796,7 @@
       </w:pPr>
     </w:lvl>
   </w:abstractNum>
-  <w:abstractNum w:abstractNumId="7" w15:restartNumberingAfterBreak="0">
+  <w:abstractNum w:abstractNumId="10" w15:restartNumberingAfterBreak="0">
     <w:nsid w:val="5A7E67EA"/>
     <w:multiLevelType w:val="hybridMultilevel"/>
     <w:tmpl w:val="8930676C"/>
@@ -7067,7 +6909,7 @@
       </w:rPr>
     </w:lvl>
   </w:abstractNum>
-  <w:abstractNum w:abstractNumId="8" w15:restartNumberingAfterBreak="0">
+  <w:abstractNum w:abstractNumId="11" w15:restartNumberingAfterBreak="0">
     <w:nsid w:val="62E94E75"/>
     <w:multiLevelType w:val="hybridMultilevel"/>
     <w:tmpl w:val="614C1964"/>
@@ -7153,7 +6995,7 @@
       </w:pPr>
     </w:lvl>
   </w:abstractNum>
-  <w:abstractNum w:abstractNumId="9" w15:restartNumberingAfterBreak="0">
+  <w:abstractNum w:abstractNumId="12" w15:restartNumberingAfterBreak="0">
     <w:nsid w:val="73A84761"/>
     <w:multiLevelType w:val="multilevel"/>
     <w:tmpl w:val="85020424"/>
@@ -7269,7 +7111,7 @@
       </w:rPr>
     </w:lvl>
   </w:abstractNum>
-  <w:abstractNum w:abstractNumId="10" w15:restartNumberingAfterBreak="0">
+  <w:abstractNum w:abstractNumId="13" w15:restartNumberingAfterBreak="0">
     <w:nsid w:val="7DF73B18"/>
     <w:multiLevelType w:val="hybridMultilevel"/>
     <w:tmpl w:val="90C67E74"/>
@@ -7383,7 +7225,7 @@
     </w:lvl>
   </w:abstractNum>
   <w:num w:numId="1">
-    <w:abstractNumId w:val="8"/>
+    <w:abstractNumId w:val="11"/>
   </w:num>
   <w:num w:numId="2">
     <w:abstractNumId w:val="0"/>
@@ -7476,31 +7318,40 @@
     <w:abstractNumId w:val="0"/>
   </w:num>
   <w:num w:numId="32">
-    <w:abstractNumId w:val="1"/>
+    <w:abstractNumId w:val="2"/>
   </w:num>
   <w:num w:numId="33">
-    <w:abstractNumId w:val="2"/>
+    <w:abstractNumId w:val="3"/>
   </w:num>
   <w:num w:numId="34">
+    <w:abstractNumId w:val="12"/>
+  </w:num>
+  <w:num w:numId="35">
     <w:abstractNumId w:val="9"/>
   </w:num>
-  <w:num w:numId="35">
+  <w:num w:numId="36">
+    <w:abstractNumId w:val="5"/>
+  </w:num>
+  <w:num w:numId="37">
+    <w:abstractNumId w:val="7"/>
+  </w:num>
+  <w:num w:numId="38">
+    <w:abstractNumId w:val="10"/>
+  </w:num>
+  <w:num w:numId="39">
+    <w:abstractNumId w:val="13"/>
+  </w:num>
+  <w:num w:numId="40">
     <w:abstractNumId w:val="6"/>
   </w:num>
-  <w:num w:numId="36">
-    <w:abstractNumId w:val="3"/>
+  <w:num w:numId="41">
+    <w:abstractNumId w:val="8"/>
   </w:num>
-  <w:num w:numId="37">
-    <w:abstractNumId w:val="5"/>
+  <w:num w:numId="42">
+    <w:abstractNumId w:val="4"/>
   </w:num>
-  <w:num w:numId="38">
-    <w:abstractNumId w:val="7"/>
-  </w:num>
-  <w:num w:numId="39">
-    <w:abstractNumId w:val="10"/>
-  </w:num>
-  <w:num w:numId="40">
-    <w:abstractNumId w:val="4"/>
+  <w:num w:numId="43">
+    <w:abstractNumId w:val="1"/>
   </w:num>
 </w:numbering>
 </file>
@@ -8020,7 +7871,7 @@
     <w:uiPriority w:val="9"/>
     <w:unhideWhenUsed/>
     <w:qFormat/>
-    <w:rsid w:val="007B72CA"/>
+    <w:rsid w:val="005F1B09"/>
     <w:pPr>
       <w:numPr>
         <w:ilvl w:val="4"/>
@@ -8033,7 +7884,6 @@
       <w:outlineLvl w:val="4"/>
     </w:pPr>
     <w:rPr>
-      <w:caps/>
       <w:color w:val="2F5496" w:themeColor="accent1" w:themeShade="BF"/>
       <w:spacing w:val="10"/>
     </w:rPr>
@@ -8128,6 +7978,7 @@
   <w:style w:type="character" w:default="1" w:styleId="DefaultParagraphFont">
     <w:name w:val="Default Paragraph Font"/>
     <w:uiPriority w:val="1"/>
+    <w:semiHidden/>
     <w:unhideWhenUsed/>
   </w:style>
   <w:style w:type="table" w:default="1" w:styleId="TableNormal">
@@ -8240,9 +8091,8 @@
     <w:basedOn w:val="DefaultParagraphFont"/>
     <w:link w:val="Heading5"/>
     <w:uiPriority w:val="9"/>
-    <w:rsid w:val="007B72CA"/>
+    <w:rsid w:val="005F1B09"/>
     <w:rPr>
-      <w:caps/>
       <w:color w:val="2F5496" w:themeColor="accent1" w:themeShade="BF"/>
       <w:spacing w:val="10"/>
     </w:rPr>

--- a/track_port/track_port.docx
+++ b/track_port/track_port.docx
@@ -2704,7 +2704,31 @@
     </w:p>
     <w:p>
       <w:r>
-        <w:t>The track_port system has existed in various forms over a number of years. Here I am documenting how track_port has been working since around 2006. The core of the system is a mysql database</w:t>
+        <w:t xml:space="preserve">The </w:t>
+      </w:r>
+      <w:proofErr w:type="spellStart"/>
+      <w:r>
+        <w:t>track_port</w:t>
+      </w:r>
+      <w:proofErr w:type="spellEnd"/>
+      <w:r>
+        <w:t xml:space="preserve"> system has existed in various forms over a number of years. Here I am documenting how </w:t>
+      </w:r>
+      <w:proofErr w:type="spellStart"/>
+      <w:r>
+        <w:t>track_port</w:t>
+      </w:r>
+      <w:proofErr w:type="spellEnd"/>
+      <w:r>
+        <w:t xml:space="preserve"> has been working since around 2006. The core of the system is a </w:t>
+      </w:r>
+      <w:proofErr w:type="spellStart"/>
+      <w:r>
+        <w:t>mysql</w:t>
+      </w:r>
+      <w:proofErr w:type="spellEnd"/>
+      <w:r>
+        <w:t xml:space="preserve"> database</w:t>
       </w:r>
       <w:r>
         <w:t xml:space="preserve"> and a number of scripts used to maintain/query the database. The details of each of these components will be outlined</w:t>
@@ -2724,23 +2748,116 @@
         <w:t xml:space="preserve">tables </w:t>
       </w:r>
       <w:r>
-        <w:t>that are most important. The table transaction_list contains information about every position (symbol, open info, close info, etc.). With this information, portfolio tracking is possible. The table port_history keeps track of portfolio names and their historical values and cash positions. Finally, the table finance_quote contains daily quote data for all tracked symbols.</w:t>
-      </w:r>
-    </w:p>
-    <w:p>
-      <w:r>
-        <w:t>There are three main scripts that are used to update/query the database. The script quote_query is a perl script that runs during the market open and repeatedly looks up quote info for all symbols. It then stores this info in the database finance_quote table. The script</w:t>
-      </w:r>
-      <w:r>
-        <w:t xml:space="preserve"> port_edit.cgi is a perl script used to enter/modify information in the database transaction_list table. It is accessed using a web query. IOW, this is how positions are opened and closed (as well as providing some modify capability). Finally, the script pull_transaction_report.py is a python script used to show tabular portfolio info using a web query.</w:t>
-      </w:r>
-    </w:p>
-    <w:p>
-      <w:r>
-        <w:t xml:space="preserve">In addition, the script port_track.cgi is used to effectively generate a pull_transaction_report URL. Essentially, you can multiply select </w:t>
-      </w:r>
-      <w:r>
-        <w:t>fileportnames and specify a few URL GET parameters. The beauty of this script is that it queries the database for all files as well as ports within each file.</w:t>
+        <w:t xml:space="preserve">that are most important. The table </w:t>
+      </w:r>
+      <w:proofErr w:type="spellStart"/>
+      <w:r>
+        <w:t>transaction_list</w:t>
+      </w:r>
+      <w:proofErr w:type="spellEnd"/>
+      <w:r>
+        <w:t xml:space="preserve"> contains information about every position (symbol, open info, close info, etc.). With this information, portfolio tracking is possible. The table </w:t>
+      </w:r>
+      <w:proofErr w:type="spellStart"/>
+      <w:r>
+        <w:t>port_history</w:t>
+      </w:r>
+      <w:proofErr w:type="spellEnd"/>
+      <w:r>
+        <w:t xml:space="preserve"> keeps track of portfolio names and their historical values and cash positions. Finally, the table </w:t>
+      </w:r>
+      <w:proofErr w:type="spellStart"/>
+      <w:r>
+        <w:t>finance_quote</w:t>
+      </w:r>
+      <w:proofErr w:type="spellEnd"/>
+      <w:r>
+        <w:t xml:space="preserve"> contains daily quote data for all tracked symbols.</w:t>
+      </w:r>
+    </w:p>
+    <w:p>
+      <w:r>
+        <w:t xml:space="preserve">There are three main scripts that are used to update/query the database. The script </w:t>
+      </w:r>
+      <w:proofErr w:type="spellStart"/>
+      <w:r>
+        <w:t>quote_query</w:t>
+      </w:r>
+      <w:proofErr w:type="spellEnd"/>
+      <w:r>
+        <w:t xml:space="preserve"> is a </w:t>
+      </w:r>
+      <w:proofErr w:type="spellStart"/>
+      <w:r>
+        <w:t>perl</w:t>
+      </w:r>
+      <w:proofErr w:type="spellEnd"/>
+      <w:r>
+        <w:t xml:space="preserve"> script that runs during the market open and repeatedly looks up quote info for all symbols. It then stores this info in the database </w:t>
+      </w:r>
+      <w:proofErr w:type="spellStart"/>
+      <w:r>
+        <w:t>finance_quote</w:t>
+      </w:r>
+      <w:proofErr w:type="spellEnd"/>
+      <w:r>
+        <w:t xml:space="preserve"> table. The script</w:t>
+      </w:r>
+      <w:r>
+        <w:t xml:space="preserve"> </w:t>
+      </w:r>
+      <w:proofErr w:type="spellStart"/>
+      <w:r>
+        <w:t>port_edit.cgi</w:t>
+      </w:r>
+      <w:proofErr w:type="spellEnd"/>
+      <w:r>
+        <w:t xml:space="preserve"> is a </w:t>
+      </w:r>
+      <w:proofErr w:type="spellStart"/>
+      <w:r>
+        <w:t>perl</w:t>
+      </w:r>
+      <w:proofErr w:type="spellEnd"/>
+      <w:r>
+        <w:t xml:space="preserve"> script used to enter/modify information in the database </w:t>
+      </w:r>
+      <w:proofErr w:type="spellStart"/>
+      <w:r>
+        <w:t>transaction_list</w:t>
+      </w:r>
+      <w:proofErr w:type="spellEnd"/>
+      <w:r>
+        <w:t xml:space="preserve"> table. It is accessed using a web query. IOW, this is how positions are opened and closed (as well as providing some modify capability). Finally, the script pull_transaction_report.py is a python script used to show tabular portfolio info using a web query.</w:t>
+      </w:r>
+    </w:p>
+    <w:p>
+      <w:r>
+        <w:t xml:space="preserve">In addition, the script </w:t>
+      </w:r>
+      <w:proofErr w:type="spellStart"/>
+      <w:r>
+        <w:t>port_track.cgi</w:t>
+      </w:r>
+      <w:proofErr w:type="spellEnd"/>
+      <w:r>
+        <w:t xml:space="preserve"> is used to effectively generate a </w:t>
+      </w:r>
+      <w:proofErr w:type="spellStart"/>
+      <w:r>
+        <w:t>pull_transaction_report</w:t>
+      </w:r>
+      <w:proofErr w:type="spellEnd"/>
+      <w:r>
+        <w:t xml:space="preserve"> URL. Essentially, you can multiply select </w:t>
+      </w:r>
+      <w:proofErr w:type="spellStart"/>
+      <w:r>
+        <w:t>fileportnames</w:t>
+      </w:r>
+      <w:proofErr w:type="spellEnd"/>
+      <w:r>
+        <w:t xml:space="preserve"> and specify a few URL GET parameters. The beauty of this script is that it queries the database for all files as well as ports within each file.</w:t>
       </w:r>
     </w:p>
     <w:p>
@@ -2759,9 +2876,14 @@
       </w:pPr>
       <w:bookmarkStart w:id="2" w:name="_Toc54352530"/>
       <w:r>
-        <w:t>Table transaction_list</w:t>
+        <w:t xml:space="preserve">Table </w:t>
+      </w:r>
+      <w:proofErr w:type="spellStart"/>
+      <w:r>
+        <w:t>transaction_list</w:t>
       </w:r>
       <w:bookmarkEnd w:id="2"/>
+      <w:proofErr w:type="spellEnd"/>
     </w:p>
     <w:p>
       <w:pPr>
@@ -2777,8 +2899,21 @@
       <w:pPr>
         <w:pStyle w:val="codeblock"/>
       </w:pPr>
-      <w:r>
-        <w:t>mysql&gt; describe transaction_list;</w:t>
+      <w:proofErr w:type="spellStart"/>
+      <w:r>
+        <w:t>mysql</w:t>
+      </w:r>
+      <w:proofErr w:type="spellEnd"/>
+      <w:r>
+        <w:t xml:space="preserve">&gt; describe </w:t>
+      </w:r>
+      <w:proofErr w:type="spellStart"/>
+      <w:r>
+        <w:t>transaction_list</w:t>
+      </w:r>
+      <w:proofErr w:type="spellEnd"/>
+      <w:r>
+        <w:t>;</w:t>
       </w:r>
     </w:p>
     <w:p>
@@ -2810,15 +2945,31 @@
         <w:pStyle w:val="codeblock"/>
       </w:pPr>
       <w:r>
-        <w:t>| id           | int(10) unsigned | NO   | PRI | NULL    | auto_increment |</w:t>
-      </w:r>
-    </w:p>
-    <w:p>
-      <w:pPr>
-        <w:pStyle w:val="codeblock"/>
-      </w:pPr>
-      <w:r>
-        <w:t>| fileportname | varchar(256)     | YES  |     |         |                |</w:t>
+        <w:t xml:space="preserve">| id           | int(10) unsigned | NO   | PRI | NULL    | </w:t>
+      </w:r>
+      <w:proofErr w:type="spellStart"/>
+      <w:r>
+        <w:t>auto_increment</w:t>
+      </w:r>
+      <w:proofErr w:type="spellEnd"/>
+      <w:r>
+        <w:t xml:space="preserve"> |</w:t>
+      </w:r>
+    </w:p>
+    <w:p>
+      <w:pPr>
+        <w:pStyle w:val="codeblock"/>
+      </w:pPr>
+      <w:r>
+        <w:t xml:space="preserve">| </w:t>
+      </w:r>
+      <w:proofErr w:type="spellStart"/>
+      <w:r>
+        <w:t>fileportname</w:t>
+      </w:r>
+      <w:proofErr w:type="spellEnd"/>
+      <w:r>
+        <w:t xml:space="preserve"> | varchar(256)     | YES  |     |         |                |</w:t>
       </w:r>
     </w:p>
     <w:p>
@@ -2866,39 +3017,79 @@
         <w:pStyle w:val="codeblock"/>
       </w:pPr>
       <w:r>
-        <w:t>| open_price   | decimal(14,4)    | YES  |     | 0.0000  |                |</w:t>
-      </w:r>
-    </w:p>
-    <w:p>
-      <w:pPr>
-        <w:pStyle w:val="codeblock"/>
-      </w:pPr>
-      <w:r>
-        <w:t>| open_date    | date             | YES  |     | NULL    |                |</w:t>
-      </w:r>
-    </w:p>
-    <w:p>
-      <w:pPr>
-        <w:pStyle w:val="codeblock"/>
-      </w:pPr>
-      <w:r>
-        <w:t>| closed       | tinyint(1)       | YES  |     | 0       |                |</w:t>
-      </w:r>
-    </w:p>
-    <w:p>
-      <w:pPr>
-        <w:pStyle w:val="codeblock"/>
-      </w:pPr>
-      <w:r>
-        <w:t>| close_price  | decimal(14,4)    | YES  |     | 0.0000  |                |</w:t>
-      </w:r>
-    </w:p>
-    <w:p>
-      <w:pPr>
-        <w:pStyle w:val="codeblock"/>
-      </w:pPr>
-      <w:r>
-        <w:t>| close_date   | date             | YES  |     | NULL    |                |</w:t>
+        <w:t xml:space="preserve">| </w:t>
+      </w:r>
+      <w:proofErr w:type="spellStart"/>
+      <w:r>
+        <w:t>open_price</w:t>
+      </w:r>
+      <w:proofErr w:type="spellEnd"/>
+      <w:r>
+        <w:t xml:space="preserve">   | decimal(14,4)    | YES  |     | 0.0000  |                |</w:t>
+      </w:r>
+    </w:p>
+    <w:p>
+      <w:pPr>
+        <w:pStyle w:val="codeblock"/>
+      </w:pPr>
+      <w:r>
+        <w:t xml:space="preserve">| </w:t>
+      </w:r>
+      <w:proofErr w:type="spellStart"/>
+      <w:r>
+        <w:t>open_date</w:t>
+      </w:r>
+      <w:proofErr w:type="spellEnd"/>
+      <w:r>
+        <w:t xml:space="preserve">    | date             | YES  |     | NULL    |                |</w:t>
+      </w:r>
+    </w:p>
+    <w:p>
+      <w:pPr>
+        <w:pStyle w:val="codeblock"/>
+      </w:pPr>
+      <w:r>
+        <w:t xml:space="preserve">| closed       | </w:t>
+      </w:r>
+      <w:proofErr w:type="spellStart"/>
+      <w:r>
+        <w:t>tinyint</w:t>
+      </w:r>
+      <w:proofErr w:type="spellEnd"/>
+      <w:r>
+        <w:t>(1)       | YES  |     | 0       |                |</w:t>
+      </w:r>
+    </w:p>
+    <w:p>
+      <w:pPr>
+        <w:pStyle w:val="codeblock"/>
+      </w:pPr>
+      <w:r>
+        <w:t xml:space="preserve">| </w:t>
+      </w:r>
+      <w:proofErr w:type="spellStart"/>
+      <w:r>
+        <w:t>close_price</w:t>
+      </w:r>
+      <w:proofErr w:type="spellEnd"/>
+      <w:r>
+        <w:t xml:space="preserve">  | decimal(14,4)    | YES  |     | 0.0000  |                |</w:t>
+      </w:r>
+    </w:p>
+    <w:p>
+      <w:pPr>
+        <w:pStyle w:val="codeblock"/>
+      </w:pPr>
+      <w:r>
+        <w:t xml:space="preserve">| </w:t>
+      </w:r>
+      <w:proofErr w:type="spellStart"/>
+      <w:r>
+        <w:t>close_date</w:t>
+      </w:r>
+      <w:proofErr w:type="spellEnd"/>
+      <w:r>
+        <w:t xml:space="preserve">   | date             | YES  |     | NULL    |                |</w:t>
       </w:r>
     </w:p>
     <w:p>
@@ -2957,7 +3148,15 @@
     </w:p>
     <w:p>
       <w:r>
-        <w:t>The field descriptor is used to describe the type of position for long positions, ie. stock, call or put. For cash positions, it can be “initial” or “intermediate”. The former will set the date when the portfolio was created.</w:t>
+        <w:t xml:space="preserve">The field descriptor is used to describe the type of position for long positions, </w:t>
+      </w:r>
+      <w:proofErr w:type="spellStart"/>
+      <w:r>
+        <w:t>ie</w:t>
+      </w:r>
+      <w:proofErr w:type="spellEnd"/>
+      <w:r>
+        <w:t>. stock, call or put. For cash positions, it can be “initial” or “intermediate”. The former will set the date when the portfolio was created.</w:t>
       </w:r>
     </w:p>
     <w:p>
@@ -2976,9 +3175,299 @@
       </w:pPr>
       <w:bookmarkStart w:id="5" w:name="_Toc54352533"/>
       <w:r>
-        <w:t>Table port_history</w:t>
+        <w:t xml:space="preserve">Table </w:t>
+      </w:r>
+      <w:proofErr w:type="spellStart"/>
+      <w:r>
+        <w:t>port_param</w:t>
+      </w:r>
+      <w:proofErr w:type="spellEnd"/>
+    </w:p>
+    <w:p>
+      <w:pPr>
+        <w:pStyle w:val="Heading4"/>
+      </w:pPr>
+      <w:r>
+        <w:t>Describe</w:t>
+      </w:r>
+    </w:p>
+    <w:p>
+      <w:pPr>
+        <w:pStyle w:val="codeblock"/>
+      </w:pPr>
+      <w:proofErr w:type="spellStart"/>
+      <w:r>
+        <w:t>mysql</w:t>
+      </w:r>
+      <w:proofErr w:type="spellEnd"/>
+      <w:r>
+        <w:t xml:space="preserve">&gt; describe </w:t>
+      </w:r>
+      <w:proofErr w:type="spellStart"/>
+      <w:r>
+        <w:t>port_param</w:t>
+      </w:r>
+      <w:proofErr w:type="spellEnd"/>
+      <w:r>
+        <w:t>;</w:t>
+      </w:r>
+    </w:p>
+    <w:p>
+      <w:pPr>
+        <w:pStyle w:val="codeblock"/>
+      </w:pPr>
+      <w:r>
+        <w:t>+----------------+---------------+------+-----+---------+----------------+</w:t>
+      </w:r>
+    </w:p>
+    <w:p>
+      <w:pPr>
+        <w:pStyle w:val="codeblock"/>
+      </w:pPr>
+      <w:r>
+        <w:t>| Field          | Type          | Null | Key | Default | Extra          |</w:t>
+      </w:r>
+    </w:p>
+    <w:p>
+      <w:pPr>
+        <w:pStyle w:val="codeblock"/>
+      </w:pPr>
+      <w:r>
+        <w:t>+----------------+---------------+------+-----+---------+----------------+</w:t>
+      </w:r>
+    </w:p>
+    <w:p>
+      <w:pPr>
+        <w:pStyle w:val="codeblock"/>
+      </w:pPr>
+      <w:r>
+        <w:t xml:space="preserve">| id             | int unsigned  | NO   | PRI | NULL    | </w:t>
+      </w:r>
+      <w:proofErr w:type="spellStart"/>
+      <w:r>
+        <w:t>auto_increment</w:t>
+      </w:r>
+      <w:proofErr w:type="spellEnd"/>
+      <w:r>
+        <w:t xml:space="preserve"> |</w:t>
+      </w:r>
+    </w:p>
+    <w:p>
+      <w:pPr>
+        <w:pStyle w:val="codeblock"/>
+      </w:pPr>
+      <w:r>
+        <w:t xml:space="preserve">| </w:t>
+      </w:r>
+      <w:proofErr w:type="spellStart"/>
+      <w:r>
+        <w:t>fileportname</w:t>
+      </w:r>
+      <w:proofErr w:type="spellEnd"/>
+      <w:r>
+        <w:t xml:space="preserve">   | varchar(256)  | YES  |     |         |                |</w:t>
+      </w:r>
+    </w:p>
+    <w:p>
+      <w:pPr>
+        <w:pStyle w:val="codeblock"/>
+      </w:pPr>
+      <w:r>
+        <w:t>| cash           | decimal(14,4) | YES  |     | 0.0000  |                |</w:t>
+      </w:r>
+    </w:p>
+    <w:p>
+      <w:pPr>
+        <w:pStyle w:val="codeblock"/>
+      </w:pPr>
+      <w:r>
+        <w:t>| total          | decimal(14,4) | YES  |     | 0.0000  |                |</w:t>
+      </w:r>
+    </w:p>
+    <w:p>
+      <w:pPr>
+        <w:pStyle w:val="codeblock"/>
+      </w:pPr>
+      <w:r>
+        <w:t xml:space="preserve">| </w:t>
+      </w:r>
+      <w:proofErr w:type="spellStart"/>
+      <w:r>
+        <w:t>pct_daygain</w:t>
+      </w:r>
+      <w:proofErr w:type="spellEnd"/>
+      <w:r>
+        <w:t xml:space="preserve">    | decimal(14,4) | YES  |     | 0.0000  |                |</w:t>
+      </w:r>
+    </w:p>
+    <w:p>
+      <w:pPr>
+        <w:pStyle w:val="codeblock"/>
+      </w:pPr>
+      <w:r>
+        <w:t xml:space="preserve">| </w:t>
+      </w:r>
+      <w:proofErr w:type="spellStart"/>
+      <w:r>
+        <w:t>daygain</w:t>
+      </w:r>
+      <w:proofErr w:type="spellEnd"/>
+      <w:r>
+        <w:t xml:space="preserve">        | decimal(14,4) | YES  |     | 0.0000  |                |</w:t>
+      </w:r>
+    </w:p>
+    <w:p>
+      <w:pPr>
+        <w:pStyle w:val="codeblock"/>
+      </w:pPr>
+      <w:r>
+        <w:t xml:space="preserve">| </w:t>
+      </w:r>
+      <w:proofErr w:type="spellStart"/>
+      <w:r>
+        <w:t>invested_total</w:t>
+      </w:r>
+      <w:proofErr w:type="spellEnd"/>
+      <w:r>
+        <w:t xml:space="preserve"> | decimal(14,4) | YES  |     | 0.0000  |                |</w:t>
+      </w:r>
+    </w:p>
+    <w:p>
+      <w:pPr>
+        <w:pStyle w:val="codeblock"/>
+      </w:pPr>
+      <w:r>
+        <w:t xml:space="preserve">| </w:t>
+      </w:r>
+      <w:proofErr w:type="spellStart"/>
+      <w:r>
+        <w:t>pct_gain</w:t>
+      </w:r>
+      <w:proofErr w:type="spellEnd"/>
+      <w:r>
+        <w:t xml:space="preserve">       | decimal(14,4) | YES  |     | 0.0000  |                |</w:t>
+      </w:r>
+    </w:p>
+    <w:p>
+      <w:pPr>
+        <w:pStyle w:val="codeblock"/>
+      </w:pPr>
+      <w:r>
+        <w:t>| gain           | decimal(14,4) | YES  |     | 0.0000  |                |</w:t>
+      </w:r>
+    </w:p>
+    <w:p>
+      <w:pPr>
+        <w:pStyle w:val="codeblock"/>
+      </w:pPr>
+      <w:r>
+        <w:t xml:space="preserve">| </w:t>
+      </w:r>
+      <w:proofErr w:type="spellStart"/>
+      <w:r>
+        <w:t>pct_invested</w:t>
+      </w:r>
+      <w:proofErr w:type="spellEnd"/>
+      <w:r>
+        <w:t xml:space="preserve">   | decimal(14,4) | YES  |     | 0.0000  |                |</w:t>
+      </w:r>
+    </w:p>
+    <w:p>
+      <w:pPr>
+        <w:pStyle w:val="codeblock"/>
+      </w:pPr>
+      <w:r>
+        <w:t>| basis          | decimal(14,4) | YES  |     | 0.0000  |                |</w:t>
+      </w:r>
+    </w:p>
+    <w:p>
+      <w:pPr>
+        <w:pStyle w:val="codeblock"/>
+      </w:pPr>
+      <w:r>
+        <w:t xml:space="preserve">| </w:t>
+      </w:r>
+      <w:proofErr w:type="spellStart"/>
+      <w:r>
+        <w:t>portnum</w:t>
+      </w:r>
+      <w:proofErr w:type="spellEnd"/>
+      <w:r>
+        <w:t xml:space="preserve">        | int unsigned  | YES  |     | 0       |                |</w:t>
+      </w:r>
+    </w:p>
+    <w:p>
+      <w:pPr>
+        <w:pStyle w:val="codeblock"/>
+      </w:pPr>
+      <w:r>
+        <w:t>+----------------+---------------+------+-----+---------+----------------+</w:t>
+      </w:r>
+    </w:p>
+    <w:p>
+      <w:pPr>
+        <w:pStyle w:val="codeblock"/>
+      </w:pPr>
+      <w:r>
+        <w:t>12 rows in set (0.01 sec)</w:t>
+      </w:r>
+    </w:p>
+    <w:p/>
+    <w:p>
+      <w:pPr>
+        <w:pStyle w:val="Heading4"/>
+      </w:pPr>
+      <w:r>
+        <w:t>Additional Info</w:t>
+      </w:r>
+    </w:p>
+    <w:p>
+      <w:r>
+        <w:t xml:space="preserve">Before the </w:t>
+      </w:r>
+      <w:proofErr w:type="spellStart"/>
+      <w:r>
+        <w:t>pull_transaction_report</w:t>
+      </w:r>
+      <w:proofErr w:type="spellEnd"/>
+      <w:r>
+        <w:t xml:space="preserve"> script was rewritten, this used to be the storage place for summary information about each port. Now the information in the summary table of the resulting </w:t>
+      </w:r>
+      <w:proofErr w:type="spellStart"/>
+      <w:r>
+        <w:t>pull_transaction_report</w:t>
+      </w:r>
+      <w:proofErr w:type="spellEnd"/>
+      <w:r>
+        <w:t xml:space="preserve"> page is calculated on the fly</w:t>
+      </w:r>
+      <w:r>
+        <w:t>.</w:t>
+      </w:r>
+    </w:p>
+    <w:p>
+      <w:r>
+        <w:t xml:space="preserve">I think there are some other places where this table is used to source a list of all tracked files/ports? </w:t>
+      </w:r>
+    </w:p>
+    <w:p>
+      <w:r>
+        <w:t>Also, the cash and/or total values may be used somewhere?</w:t>
+      </w:r>
+    </w:p>
+    <w:p>
+      <w:pPr>
+        <w:pStyle w:val="Heading3"/>
+      </w:pPr>
+      <w:r>
+        <w:t xml:space="preserve">Table </w:t>
+      </w:r>
+      <w:proofErr w:type="spellStart"/>
+      <w:r>
+        <w:t>port_history</w:t>
       </w:r>
       <w:bookmarkEnd w:id="5"/>
+      <w:proofErr w:type="spellEnd"/>
     </w:p>
     <w:p>
       <w:pPr>
@@ -2994,8 +3483,21 @@
       <w:pPr>
         <w:pStyle w:val="codeblock"/>
       </w:pPr>
-      <w:r>
-        <w:t>mysql&gt; describe port_history;</w:t>
+      <w:proofErr w:type="spellStart"/>
+      <w:r>
+        <w:t>mysql</w:t>
+      </w:r>
+      <w:proofErr w:type="spellEnd"/>
+      <w:r>
+        <w:t xml:space="preserve">&gt; describe </w:t>
+      </w:r>
+      <w:proofErr w:type="spellStart"/>
+      <w:r>
+        <w:t>port_history</w:t>
+      </w:r>
+      <w:proofErr w:type="spellEnd"/>
+      <w:r>
+        <w:t>;</w:t>
       </w:r>
     </w:p>
     <w:p>
@@ -3027,7 +3529,15 @@
         <w:pStyle w:val="codeblock"/>
       </w:pPr>
       <w:r>
-        <w:t>| id           | int(10) unsigned | NO   | PRI | NULL    | auto_increment |</w:t>
+        <w:t xml:space="preserve">| id           | int(10) unsigned | NO   | PRI | NULL    | </w:t>
+      </w:r>
+      <w:proofErr w:type="spellStart"/>
+      <w:r>
+        <w:t>auto_increment</w:t>
+      </w:r>
+      <w:proofErr w:type="spellEnd"/>
+      <w:r>
+        <w:t xml:space="preserve"> |</w:t>
       </w:r>
     </w:p>
     <w:p>
@@ -3043,14 +3553,23 @@
         <w:pStyle w:val="codeblock"/>
       </w:pPr>
       <w:r>
-        <w:t>| fileportname | varchar(256)     | YES  |     |         |                |</w:t>
-      </w:r>
-    </w:p>
-    <w:p>
-      <w:pPr>
-        <w:pStyle w:val="codeblock"/>
-      </w:pPr>
-      <w:r>
+        <w:t xml:space="preserve">| </w:t>
+      </w:r>
+      <w:proofErr w:type="spellStart"/>
+      <w:r>
+        <w:t>fileportname</w:t>
+      </w:r>
+      <w:proofErr w:type="spellEnd"/>
+      <w:r>
+        <w:t xml:space="preserve"> | varchar(256)     | YES  |     |         |                |</w:t>
+      </w:r>
+    </w:p>
+    <w:p>
+      <w:pPr>
+        <w:pStyle w:val="codeblock"/>
+      </w:pPr>
+      <w:r>
+        <w:lastRenderedPageBreak/>
         <w:t>| total        | decimal(14,4)    | YES  |     | 0.0000  |                |</w:t>
       </w:r>
     </w:p>
@@ -3097,7 +3616,10 @@
         </w:tabs>
       </w:pPr>
       <w:r>
-        <w:t>Every day the market is open, a new row is created for each port with that date. The total is the total value of the portfolio (including cash). The cash is the amount of cash in the port on that date. This is the only place that cash is tracked. In retrospect, it would have been better to create a cash position for each portfolio in the transaction_list table.</w:t>
+        <w:t>Every day the market is open, a new row is created for each port with that date. The total is the total value of the portfolio (including cash). The cash is the amount of cash in the port on that date</w:t>
+      </w:r>
+      <w:r>
+        <w:t>.</w:t>
       </w:r>
     </w:p>
     <w:p>
@@ -3106,9 +3628,14 @@
       </w:pPr>
       <w:bookmarkStart w:id="8" w:name="_Toc54352536"/>
       <w:r>
-        <w:t>Table finance_quote</w:t>
+        <w:t xml:space="preserve">Table </w:t>
+      </w:r>
+      <w:proofErr w:type="spellStart"/>
+      <w:r>
+        <w:t>finance_quote</w:t>
       </w:r>
       <w:bookmarkEnd w:id="8"/>
+      <w:proofErr w:type="spellEnd"/>
     </w:p>
     <w:p>
       <w:pPr>
@@ -3124,8 +3651,21 @@
       <w:pPr>
         <w:pStyle w:val="codeblock"/>
       </w:pPr>
-      <w:r>
-        <w:t>mysql&gt; describe finance_quote;</w:t>
+      <w:proofErr w:type="spellStart"/>
+      <w:r>
+        <w:t>mysql</w:t>
+      </w:r>
+      <w:proofErr w:type="spellEnd"/>
+      <w:r>
+        <w:t xml:space="preserve">&gt; describe </w:t>
+      </w:r>
+      <w:proofErr w:type="spellStart"/>
+      <w:r>
+        <w:t>finance_quote</w:t>
+      </w:r>
+      <w:proofErr w:type="spellEnd"/>
+      <w:r>
+        <w:t>;</w:t>
       </w:r>
     </w:p>
     <w:p>
@@ -3221,7 +3761,15 @@
         <w:pStyle w:val="codeblock"/>
       </w:pPr>
       <w:r>
-        <w:t>| p_change   | decimal(6,2)     | YES  |     | 0.00    |       |</w:t>
+        <w:t xml:space="preserve">| </w:t>
+      </w:r>
+      <w:proofErr w:type="spellStart"/>
+      <w:r>
+        <w:t>p_change</w:t>
+      </w:r>
+      <w:proofErr w:type="spellEnd"/>
+      <w:r>
+        <w:t xml:space="preserve">   | decimal(6,2)     | YES  |     | 0.00    |       |</w:t>
       </w:r>
     </w:p>
     <w:p>
@@ -3237,7 +3785,15 @@
         <w:pStyle w:val="codeblock"/>
       </w:pPr>
       <w:r>
-        <w:t>| avg_vol    | int(10) unsigned | YES  |     | 0       |       |</w:t>
+        <w:t xml:space="preserve">| </w:t>
+      </w:r>
+      <w:proofErr w:type="spellStart"/>
+      <w:r>
+        <w:t>avg_vol</w:t>
+      </w:r>
+      <w:proofErr w:type="spellEnd"/>
+      <w:r>
+        <w:t xml:space="preserve">    | int(10) unsigned | YES  |     | 0       |       |</w:t>
       </w:r>
     </w:p>
     <w:p>
@@ -3261,196 +3817,269 @@
         <w:pStyle w:val="codeblock"/>
       </w:pPr>
       <w:r>
+        <w:t>| close      | decimal(14,4)    | YES  |     | 0.0000  |       |</w:t>
+      </w:r>
+    </w:p>
+    <w:p>
+      <w:pPr>
+        <w:pStyle w:val="codeblock"/>
+      </w:pPr>
+      <w:r>
+        <w:t>| open       | decimal(14,4)    | YES  |     | 0.0000  |       |</w:t>
+      </w:r>
+    </w:p>
+    <w:p>
+      <w:pPr>
+        <w:pStyle w:val="codeblock"/>
+      </w:pPr>
+      <w:r>
+        <w:t xml:space="preserve">| </w:t>
+      </w:r>
+      <w:proofErr w:type="spellStart"/>
+      <w:r>
+        <w:t>day_range</w:t>
+      </w:r>
+      <w:proofErr w:type="spellEnd"/>
+      <w:r>
+        <w:t xml:space="preserve">  | varchar(64)      | YES  |     | NULL    |       |</w:t>
+      </w:r>
+    </w:p>
+    <w:p>
+      <w:pPr>
+        <w:pStyle w:val="codeblock"/>
+      </w:pPr>
+      <w:r>
+        <w:t xml:space="preserve">| </w:t>
+      </w:r>
+      <w:proofErr w:type="spellStart"/>
+      <w:r>
+        <w:t>year_range</w:t>
+      </w:r>
+      <w:proofErr w:type="spellEnd"/>
+      <w:r>
+        <w:t xml:space="preserve"> | varchar(64)      | YES  |     | NULL    |       |</w:t>
+      </w:r>
+    </w:p>
+    <w:p>
+      <w:pPr>
+        <w:pStyle w:val="codeblock"/>
+      </w:pPr>
+      <w:r>
+        <w:t>| eps        | decimal(14,4)    | YES  |     | 0.0000  |       |</w:t>
+      </w:r>
+    </w:p>
+    <w:p>
+      <w:pPr>
+        <w:pStyle w:val="codeblock"/>
+      </w:pPr>
+      <w:r>
+        <w:t>| pe         | decimal(14,4)    | YES  |     | 0.0000  |       |</w:t>
+      </w:r>
+    </w:p>
+    <w:p>
+      <w:pPr>
+        <w:pStyle w:val="codeblock"/>
+      </w:pPr>
+      <w:r>
+        <w:t xml:space="preserve">| </w:t>
+      </w:r>
+      <w:proofErr w:type="spellStart"/>
+      <w:r>
+        <w:t>div_date</w:t>
+      </w:r>
+      <w:proofErr w:type="spellEnd"/>
+      <w:r>
+        <w:t xml:space="preserve">   | date             | YES  |     | NULL    |       |</w:t>
+      </w:r>
+    </w:p>
+    <w:p>
+      <w:pPr>
+        <w:pStyle w:val="codeblock"/>
+      </w:pPr>
+      <w:r>
+        <w:t>| dividend   | decimal(14,4)    | YES  |     | 0.0000  |       |</w:t>
+      </w:r>
+    </w:p>
+    <w:p>
+      <w:pPr>
+        <w:pStyle w:val="codeblock"/>
+      </w:pPr>
+      <w:r>
+        <w:t xml:space="preserve">| </w:t>
+      </w:r>
+      <w:proofErr w:type="spellStart"/>
+      <w:r>
+        <w:t>div_yield</w:t>
+      </w:r>
+      <w:proofErr w:type="spellEnd"/>
+      <w:r>
+        <w:t xml:space="preserve">  | decimal(14,4)    | YES  |     | 0.0000  |       |</w:t>
+      </w:r>
+    </w:p>
+    <w:p>
+      <w:pPr>
+        <w:pStyle w:val="codeblock"/>
+      </w:pPr>
+      <w:r>
+        <w:t>| cap        | decimal(20,4)    | YES  |     | NULL    |       |</w:t>
+      </w:r>
+    </w:p>
+    <w:p>
+      <w:pPr>
+        <w:pStyle w:val="codeblock"/>
+      </w:pPr>
+      <w:r>
+        <w:t xml:space="preserve">| </w:t>
+      </w:r>
+      <w:proofErr w:type="spellStart"/>
+      <w:r>
+        <w:t>ex_div</w:t>
+      </w:r>
+      <w:proofErr w:type="spellEnd"/>
+      <w:r>
+        <w:t xml:space="preserve">     | date             | YES  |     | NULL    |       |</w:t>
+      </w:r>
+    </w:p>
+    <w:p>
+      <w:pPr>
+        <w:pStyle w:val="codeblock"/>
+      </w:pPr>
+      <w:r>
+        <w:t>| nav        | decimal(14,4)    | YES  |     | 0.0000  |       |</w:t>
+      </w:r>
+    </w:p>
+    <w:p>
+      <w:pPr>
+        <w:pStyle w:val="codeblock"/>
+      </w:pPr>
+      <w:r>
+        <w:t>| yield      | decimal(14,4)    | YES  |     | 0.0000  |       |</w:t>
+      </w:r>
+    </w:p>
+    <w:p>
+      <w:pPr>
+        <w:pStyle w:val="codeblock"/>
+      </w:pPr>
+      <w:r>
+        <w:t>| exchange   | varchar(32)      | YES  |     | NULL    |       |</w:t>
+      </w:r>
+    </w:p>
+    <w:p>
+      <w:pPr>
+        <w:pStyle w:val="codeblock"/>
+      </w:pPr>
+      <w:r>
+        <w:t xml:space="preserve">| success    | </w:t>
+      </w:r>
+      <w:proofErr w:type="spellStart"/>
+      <w:r>
+        <w:t>tinyint</w:t>
+      </w:r>
+      <w:proofErr w:type="spellEnd"/>
+      <w:r>
+        <w:t>(1)       | YES  |     | 0       |       |</w:t>
+      </w:r>
+    </w:p>
+    <w:p>
+      <w:pPr>
+        <w:pStyle w:val="codeblock"/>
+      </w:pPr>
+      <w:r>
+        <w:t xml:space="preserve">| </w:t>
+      </w:r>
+      <w:proofErr w:type="spellStart"/>
+      <w:r>
+        <w:t>errormsg</w:t>
+      </w:r>
+      <w:proofErr w:type="spellEnd"/>
+      <w:r>
+        <w:t xml:space="preserve">   | varchar(40)      | YES  |     | NULL    |       |</w:t>
+      </w:r>
+    </w:p>
+    <w:p>
+      <w:pPr>
+        <w:pStyle w:val="codeblock"/>
+      </w:pPr>
+      <w:r>
+        <w:t>| method     | varchar(32)      | YES  |     | NULL    |       |</w:t>
+      </w:r>
+    </w:p>
+    <w:p>
+      <w:pPr>
+        <w:pStyle w:val="codeblock"/>
+      </w:pPr>
+      <w:r>
+        <w:t>+------------+------------------+------+-----+---------+-------+</w:t>
+      </w:r>
+    </w:p>
+    <w:p>
+      <w:pPr>
+        <w:pStyle w:val="codeblock"/>
+      </w:pPr>
+      <w:r>
+        <w:t>30 rows in set (0.00 sec)</w:t>
+      </w:r>
+    </w:p>
+    <w:p>
+      <w:pPr>
+        <w:pStyle w:val="Heading4"/>
+      </w:pPr>
+      <w:bookmarkStart w:id="10" w:name="_Toc54352538"/>
+      <w:r>
+        <w:t>Additional Info</w:t>
+      </w:r>
+      <w:bookmarkEnd w:id="10"/>
+    </w:p>
+    <w:p>
+      <w:r>
+        <w:t xml:space="preserve">Most of this data is </w:t>
+      </w:r>
+      <w:r>
+        <w:t>no longer</w:t>
+      </w:r>
+      <w:r>
+        <w:t xml:space="preserve"> capture</w:t>
+      </w:r>
+      <w:r>
+        <w:t>d</w:t>
+      </w:r>
+      <w:r>
+        <w:t xml:space="preserve"> as </w:t>
+      </w:r>
+      <w:r>
+        <w:t>quote services have evolved over the years.</w:t>
+      </w:r>
+    </w:p>
+    <w:p>
+      <w:pPr>
+        <w:pStyle w:val="Heading2"/>
+      </w:pPr>
+      <w:bookmarkStart w:id="11" w:name="_Toc54352539"/>
+      <w:r>
+        <w:t>Scripts</w:t>
+      </w:r>
+      <w:bookmarkEnd w:id="11"/>
+    </w:p>
+    <w:p>
+      <w:pPr>
+        <w:pStyle w:val="Heading3"/>
+      </w:pPr>
+      <w:bookmarkStart w:id="12" w:name="_Toc54352540"/>
+      <w:r>
         <w:lastRenderedPageBreak/>
-        <w:t>| close      | decimal(14,4)    | YES  |     | 0.0000  |       |</w:t>
-      </w:r>
-    </w:p>
-    <w:p>
-      <w:pPr>
-        <w:pStyle w:val="codeblock"/>
-      </w:pPr>
-      <w:r>
-        <w:t>| open       | decimal(14,4)    | YES  |     | 0.0000  |       |</w:t>
-      </w:r>
-    </w:p>
-    <w:p>
-      <w:pPr>
-        <w:pStyle w:val="codeblock"/>
-      </w:pPr>
-      <w:r>
-        <w:t>| day_range  | varchar(64)      | YES  |     | NULL    |       |</w:t>
-      </w:r>
-    </w:p>
-    <w:p>
-      <w:pPr>
-        <w:pStyle w:val="codeblock"/>
-      </w:pPr>
-      <w:r>
-        <w:t>| year_range | varchar(64)      | YES  |     | NULL    |       |</w:t>
-      </w:r>
-    </w:p>
-    <w:p>
-      <w:pPr>
-        <w:pStyle w:val="codeblock"/>
-      </w:pPr>
-      <w:r>
-        <w:t>| eps        | decimal(14,4)    | YES  |     | 0.0000  |       |</w:t>
-      </w:r>
-    </w:p>
-    <w:p>
-      <w:pPr>
-        <w:pStyle w:val="codeblock"/>
-      </w:pPr>
-      <w:r>
-        <w:t>| pe         | decimal(14,4)    | YES  |     | 0.0000  |       |</w:t>
-      </w:r>
-    </w:p>
-    <w:p>
-      <w:pPr>
-        <w:pStyle w:val="codeblock"/>
-      </w:pPr>
-      <w:r>
-        <w:t>| div_date   | date             | YES  |     | NULL    |       |</w:t>
-      </w:r>
-    </w:p>
-    <w:p>
-      <w:pPr>
-        <w:pStyle w:val="codeblock"/>
-      </w:pPr>
-      <w:r>
-        <w:t>| dividend   | decimal(14,4)    | YES  |     | 0.0000  |       |</w:t>
-      </w:r>
-    </w:p>
-    <w:p>
-      <w:pPr>
-        <w:pStyle w:val="codeblock"/>
-      </w:pPr>
-      <w:r>
-        <w:t>| div_yield  | decimal(14,4)    | YES  |     | 0.0000  |       |</w:t>
-      </w:r>
-    </w:p>
-    <w:p>
-      <w:pPr>
-        <w:pStyle w:val="codeblock"/>
-      </w:pPr>
-      <w:r>
-        <w:t>| cap        | decimal(20,4)    | YES  |     | NULL    |       |</w:t>
-      </w:r>
-    </w:p>
-    <w:p>
-      <w:pPr>
-        <w:pStyle w:val="codeblock"/>
-      </w:pPr>
-      <w:r>
-        <w:t>| ex_div     | date             | YES  |     | NULL    |       |</w:t>
-      </w:r>
-    </w:p>
-    <w:p>
-      <w:pPr>
-        <w:pStyle w:val="codeblock"/>
-      </w:pPr>
-      <w:r>
-        <w:t>| nav        | decimal(14,4)    | YES  |     | 0.0000  |       |</w:t>
-      </w:r>
-    </w:p>
-    <w:p>
-      <w:pPr>
-        <w:pStyle w:val="codeblock"/>
-      </w:pPr>
-      <w:r>
-        <w:t>| yield      | decimal(14,4)    | YES  |     | 0.0000  |       |</w:t>
-      </w:r>
-    </w:p>
-    <w:p>
-      <w:pPr>
-        <w:pStyle w:val="codeblock"/>
-      </w:pPr>
-      <w:r>
-        <w:t>| exchange   | varchar(32)      | YES  |     | NULL    |       |</w:t>
-      </w:r>
-    </w:p>
-    <w:p>
-      <w:pPr>
-        <w:pStyle w:val="codeblock"/>
-      </w:pPr>
-      <w:r>
-        <w:t>| success    | tinyint(1)       | YES  |     | 0       |       |</w:t>
-      </w:r>
-    </w:p>
-    <w:p>
-      <w:pPr>
-        <w:pStyle w:val="codeblock"/>
-      </w:pPr>
-      <w:r>
-        <w:t>| errormsg   | varchar(40)      | YES  |     | NULL    |       |</w:t>
-      </w:r>
-    </w:p>
-    <w:p>
-      <w:pPr>
-        <w:pStyle w:val="codeblock"/>
-      </w:pPr>
-      <w:r>
-        <w:t>| method     | varchar(32)      | YES  |     | NULL    |       |</w:t>
-      </w:r>
-    </w:p>
-    <w:p>
-      <w:pPr>
-        <w:pStyle w:val="codeblock"/>
-      </w:pPr>
-      <w:r>
-        <w:t>+------------+------------------+------+-----+---------+-------+</w:t>
-      </w:r>
-    </w:p>
-    <w:p>
-      <w:pPr>
-        <w:pStyle w:val="codeblock"/>
-      </w:pPr>
-      <w:r>
-        <w:t>30 rows in set (0.00 sec)</w:t>
-      </w:r>
+        <w:t xml:space="preserve">Perl </w:t>
+      </w:r>
+      <w:proofErr w:type="spellStart"/>
+      <w:r>
+        <w:t>quote_query</w:t>
+      </w:r>
+      <w:bookmarkEnd w:id="12"/>
+      <w:proofErr w:type="spellEnd"/>
     </w:p>
     <w:p>
       <w:pPr>
         <w:pStyle w:val="Heading4"/>
       </w:pPr>
-      <w:bookmarkStart w:id="10" w:name="_Toc54352538"/>
-      <w:r>
-        <w:t>Additional Info</w:t>
-      </w:r>
-      <w:bookmarkEnd w:id="10"/>
-    </w:p>
-    <w:p>
-      <w:r>
-        <w:t xml:space="preserve">Most of this data is not capture anymore as </w:t>
-      </w:r>
-      <w:r>
-        <w:t>quote services have evolved over the years.</w:t>
-      </w:r>
-    </w:p>
-    <w:p>
-      <w:pPr>
-        <w:pStyle w:val="Heading2"/>
-      </w:pPr>
-      <w:bookmarkStart w:id="11" w:name="_Toc54352539"/>
-      <w:r>
-        <w:t>Scripts</w:t>
-      </w:r>
-      <w:bookmarkEnd w:id="11"/>
-    </w:p>
-    <w:p>
-      <w:pPr>
-        <w:pStyle w:val="Heading3"/>
-      </w:pPr>
-      <w:bookmarkStart w:id="12" w:name="_Toc54352540"/>
-      <w:r>
-        <w:t>Perl quote_query</w:t>
-      </w:r>
-      <w:bookmarkEnd w:id="12"/>
-    </w:p>
-    <w:p>
-      <w:pPr>
-        <w:pStyle w:val="Heading4"/>
-      </w:pPr>
       <w:bookmarkStart w:id="13" w:name="_Toc54352541"/>
       <w:r>
         <w:t>The Main Loop</w:t>
@@ -3462,17 +4091,73 @@
         <w:t>C</w:t>
       </w:r>
       <w:r>
-        <w:t>all db_get_symbols to get two lists (list_symbols and list_options).</w:t>
-      </w:r>
-    </w:p>
-    <w:p>
-      <w:r>
-        <w:t>Initialize finance_quotes hash to be empty at the start of the loop.</w:t>
-      </w:r>
-    </w:p>
-    <w:p>
-      <w:r>
-        <w:t>If we have anything in list_options, call get_quoteoption_data() to start filling in finance_quotes.</w:t>
+        <w:t xml:space="preserve">all </w:t>
+      </w:r>
+      <w:proofErr w:type="spellStart"/>
+      <w:r>
+        <w:t>db_get_symbols</w:t>
+      </w:r>
+      <w:proofErr w:type="spellEnd"/>
+      <w:r>
+        <w:t xml:space="preserve"> to get two lists (</w:t>
+      </w:r>
+      <w:proofErr w:type="spellStart"/>
+      <w:r>
+        <w:t>list_symbols</w:t>
+      </w:r>
+      <w:proofErr w:type="spellEnd"/>
+      <w:r>
+        <w:t xml:space="preserve"> and </w:t>
+      </w:r>
+      <w:proofErr w:type="spellStart"/>
+      <w:r>
+        <w:t>list_options</w:t>
+      </w:r>
+      <w:proofErr w:type="spellEnd"/>
+      <w:r>
+        <w:t>).</w:t>
+      </w:r>
+    </w:p>
+    <w:p>
+      <w:r>
+        <w:t xml:space="preserve">Initialize </w:t>
+      </w:r>
+      <w:proofErr w:type="spellStart"/>
+      <w:r>
+        <w:t>finance_quotes</w:t>
+      </w:r>
+      <w:proofErr w:type="spellEnd"/>
+      <w:r>
+        <w:t xml:space="preserve"> hash to be empty at the start of the loop.</w:t>
+      </w:r>
+    </w:p>
+    <w:p>
+      <w:r>
+        <w:t xml:space="preserve">If we have anything in </w:t>
+      </w:r>
+      <w:proofErr w:type="spellStart"/>
+      <w:r>
+        <w:t>list_options</w:t>
+      </w:r>
+      <w:proofErr w:type="spellEnd"/>
+      <w:r>
+        <w:t xml:space="preserve">, call </w:t>
+      </w:r>
+      <w:proofErr w:type="spellStart"/>
+      <w:r>
+        <w:t>get_quoteoption_data</w:t>
+      </w:r>
+      <w:proofErr w:type="spellEnd"/>
+      <w:r>
+        <w:t xml:space="preserve">() to start filling in </w:t>
+      </w:r>
+      <w:proofErr w:type="spellStart"/>
+      <w:r>
+        <w:t>finance_quotes</w:t>
+      </w:r>
+      <w:proofErr w:type="spellEnd"/>
+      <w:r>
+        <w:t>.</w:t>
       </w:r>
     </w:p>
     <w:p>
@@ -3480,17 +4165,41 @@
         <w:t>C</w:t>
       </w:r>
       <w:r>
-        <w:t>all get_quote_data1() to fill in more finance_quotes entries.</w:t>
-      </w:r>
-    </w:p>
-    <w:p>
-      <w:r>
-        <w:t>There is some debug code that saves finance_quotes to a file.</w:t>
-      </w:r>
-    </w:p>
-    <w:p>
-      <w:r>
-        <w:t>At this point we are ready to start db operations:</w:t>
+        <w:t xml:space="preserve">all get_quote_data1() to fill in more </w:t>
+      </w:r>
+      <w:proofErr w:type="spellStart"/>
+      <w:r>
+        <w:t>finance_quotes</w:t>
+      </w:r>
+      <w:proofErr w:type="spellEnd"/>
+      <w:r>
+        <w:t xml:space="preserve"> entries.</w:t>
+      </w:r>
+    </w:p>
+    <w:p>
+      <w:r>
+        <w:t xml:space="preserve">There is some debug code that saves </w:t>
+      </w:r>
+      <w:proofErr w:type="spellStart"/>
+      <w:r>
+        <w:t>finance_quotes</w:t>
+      </w:r>
+      <w:proofErr w:type="spellEnd"/>
+      <w:r>
+        <w:t xml:space="preserve"> to a file.</w:t>
+      </w:r>
+    </w:p>
+    <w:p>
+      <w:r>
+        <w:t xml:space="preserve">At this point we are ready to start </w:t>
+      </w:r>
+      <w:proofErr w:type="spellStart"/>
+      <w:r>
+        <w:t>db</w:t>
+      </w:r>
+      <w:proofErr w:type="spellEnd"/>
+      <w:r>
+        <w:t xml:space="preserve"> operations:</w:t>
       </w:r>
     </w:p>
     <w:p>
@@ -3502,7 +4211,15 @@
         </w:numPr>
       </w:pPr>
       <w:r>
-        <w:t>Lock finance_quote table.</w:t>
+        <w:t xml:space="preserve">Lock </w:t>
+      </w:r>
+      <w:proofErr w:type="spellStart"/>
+      <w:r>
+        <w:t>finance_quote</w:t>
+      </w:r>
+      <w:proofErr w:type="spellEnd"/>
+      <w:r>
+        <w:t xml:space="preserve"> table.</w:t>
       </w:r>
     </w:p>
     <w:p>
@@ -3514,7 +4231,15 @@
         </w:numPr>
       </w:pPr>
       <w:r>
-        <w:t>Delete finance_quote table data (on first loop iteration).</w:t>
+        <w:t xml:space="preserve">Delete </w:t>
+      </w:r>
+      <w:proofErr w:type="spellStart"/>
+      <w:r>
+        <w:t>finance_quote</w:t>
+      </w:r>
+      <w:proofErr w:type="spellEnd"/>
+      <w:r>
+        <w:t xml:space="preserve"> table data (on first loop iteration).</w:t>
       </w:r>
     </w:p>
     <w:p>
@@ -3526,7 +4251,23 @@
         </w:numPr>
       </w:pPr>
       <w:r>
-        <w:t>Loop over list_symbols and replace entries in finance_quote table.</w:t>
+        <w:t xml:space="preserve">Loop over </w:t>
+      </w:r>
+      <w:proofErr w:type="spellStart"/>
+      <w:r>
+        <w:t>list_symbols</w:t>
+      </w:r>
+      <w:proofErr w:type="spellEnd"/>
+      <w:r>
+        <w:t xml:space="preserve"> and replace entries in </w:t>
+      </w:r>
+      <w:proofErr w:type="spellStart"/>
+      <w:r>
+        <w:t>finance_quote</w:t>
+      </w:r>
+      <w:proofErr w:type="spellEnd"/>
+      <w:r>
+        <w:t xml:space="preserve"> table.</w:t>
       </w:r>
     </w:p>
     <w:p>
@@ -3538,7 +4279,23 @@
         </w:numPr>
       </w:pPr>
       <w:r>
-        <w:t>Loop over list_options and replace entries in finance_quote table.</w:t>
+        <w:t xml:space="preserve">Loop over </w:t>
+      </w:r>
+      <w:proofErr w:type="spellStart"/>
+      <w:r>
+        <w:t>list_options</w:t>
+      </w:r>
+      <w:proofErr w:type="spellEnd"/>
+      <w:r>
+        <w:t xml:space="preserve"> and replace entries in </w:t>
+      </w:r>
+      <w:proofErr w:type="spellStart"/>
+      <w:r>
+        <w:t>finance_quote</w:t>
+      </w:r>
+      <w:proofErr w:type="spellEnd"/>
+      <w:r>
+        <w:t xml:space="preserve"> table.</w:t>
       </w:r>
     </w:p>
     <w:p>
@@ -3550,7 +4307,15 @@
         </w:numPr>
       </w:pPr>
       <w:r>
-        <w:t>Perform finance_quote table commit.</w:t>
+        <w:t xml:space="preserve">Perform </w:t>
+      </w:r>
+      <w:proofErr w:type="spellStart"/>
+      <w:r>
+        <w:t>finance_quote</w:t>
+      </w:r>
+      <w:proofErr w:type="spellEnd"/>
+      <w:r>
+        <w:t xml:space="preserve"> table commit.</w:t>
       </w:r>
     </w:p>
     <w:p>
@@ -3562,7 +4327,15 @@
         </w:numPr>
       </w:pPr>
       <w:r>
-        <w:t>Unlock finance_quote table.</w:t>
+        <w:t xml:space="preserve">Unlock </w:t>
+      </w:r>
+      <w:proofErr w:type="spellStart"/>
+      <w:r>
+        <w:t>finance_quote</w:t>
+      </w:r>
+      <w:proofErr w:type="spellEnd"/>
+      <w:r>
+        <w:t xml:space="preserve"> table.</w:t>
       </w:r>
     </w:p>
     <w:p>
@@ -3571,13 +4344,26 @@
       </w:pPr>
       <w:bookmarkStart w:id="14" w:name="_Toc54352542"/>
       <w:r>
-        <w:t>Function db_get_symbols</w:t>
+        <w:t xml:space="preserve">Function </w:t>
+      </w:r>
+      <w:proofErr w:type="spellStart"/>
+      <w:r>
+        <w:t>db_get_symbols</w:t>
       </w:r>
       <w:bookmarkEnd w:id="14"/>
-    </w:p>
-    <w:p>
-      <w:r>
-        <w:t>Essentially we query transaction_list to create a list of symbols</w:t>
+      <w:proofErr w:type="spellEnd"/>
+    </w:p>
+    <w:p>
+      <w:r>
+        <w:t xml:space="preserve">Essentially we query </w:t>
+      </w:r>
+      <w:proofErr w:type="spellStart"/>
+      <w:r>
+        <w:t>transaction_list</w:t>
+      </w:r>
+      <w:proofErr w:type="spellEnd"/>
+      <w:r>
+        <w:t xml:space="preserve"> to create a list of symbols</w:t>
       </w:r>
       <w:r>
         <w:t xml:space="preserve"> and a list of options</w:t>
@@ -3613,7 +4399,6 @@
         </w:numPr>
       </w:pPr>
       <w:r>
-        <w:lastRenderedPageBreak/>
         <w:t>descriptor = ‘stock’</w:t>
       </w:r>
     </w:p>
@@ -3643,7 +4428,15 @@
     </w:p>
     <w:p>
       <w:r>
-        <w:t>We use a UNION to include symbols from ticker_symbols table (again symbol &lt;&gt; ‘^DJI’).</w:t>
+        <w:t xml:space="preserve">We use a UNION to include symbols from </w:t>
+      </w:r>
+      <w:proofErr w:type="spellStart"/>
+      <w:r>
+        <w:t>ticker_symbols</w:t>
+      </w:r>
+      <w:proofErr w:type="spellEnd"/>
+      <w:r>
+        <w:t xml:space="preserve"> table (again symbol &lt;&gt; ‘^DJI’).</w:t>
       </w:r>
     </w:p>
     <w:p>
@@ -3651,7 +4444,15 @@
         <w:t xml:space="preserve">One </w:t>
       </w:r>
       <w:r>
-        <w:t>special case to consider. We strip out any symbols that are 5 characters where last character is ‘X’ if fetch_mf is False.</w:t>
+        <w:t xml:space="preserve">special case to consider. We strip out any symbols that are 5 characters where last character is ‘X’ if </w:t>
+      </w:r>
+      <w:proofErr w:type="spellStart"/>
+      <w:r>
+        <w:t>fetch_mf</w:t>
+      </w:r>
+      <w:proofErr w:type="spellEnd"/>
+      <w:r>
+        <w:t xml:space="preserve"> is False.</w:t>
       </w:r>
     </w:p>
     <w:p>
@@ -3711,13 +4512,27 @@
       </w:pPr>
       <w:bookmarkStart w:id="15" w:name="_Toc54352543"/>
       <w:r>
-        <w:t>Function get_quoteoption_data</w:t>
+        <w:t xml:space="preserve">Function </w:t>
+      </w:r>
+      <w:proofErr w:type="spellStart"/>
+      <w:r>
+        <w:t>get_quoteoption_data</w:t>
       </w:r>
       <w:bookmarkEnd w:id="15"/>
-    </w:p>
-    <w:p>
-      <w:r>
-        <w:t>The API is simple, pass in the list of option symbols and a pointer to the finance_quote hash, fill in the hash with quote data for each option.</w:t>
+      <w:proofErr w:type="spellEnd"/>
+    </w:p>
+    <w:p>
+      <w:r>
+        <w:lastRenderedPageBreak/>
+        <w:t xml:space="preserve">The API is simple, pass in the list of option symbols and a pointer to the </w:t>
+      </w:r>
+      <w:proofErr w:type="spellStart"/>
+      <w:r>
+        <w:t>finance_quote</w:t>
+      </w:r>
+      <w:proofErr w:type="spellEnd"/>
+      <w:r>
+        <w:t xml:space="preserve"> hash, fill in the hash with quote data for each option.</w:t>
       </w:r>
     </w:p>
     <w:p>
@@ -3753,7 +4568,15 @@
         <w:pStyle w:val="codeblock"/>
       </w:pPr>
       <w:r>
-        <w:t>#   function and get_quote_data is that this method works better when finance::quote</w:t>
+        <w:t xml:space="preserve">#   function and </w:t>
+      </w:r>
+      <w:proofErr w:type="spellStart"/>
+      <w:r>
+        <w:t>get_quote_data</w:t>
+      </w:r>
+      <w:proofErr w:type="spellEnd"/>
+      <w:r>
+        <w:t xml:space="preserve"> is that this method works better when finance::quote</w:t>
       </w:r>
     </w:p>
     <w:p>
@@ -3865,7 +4688,15 @@
         <w:pStyle w:val="codeblock"/>
       </w:pPr>
       <w:r>
-        <w:t>#     3. Delete bad symbols from the original list to be fetched and goto 1.</w:t>
+        <w:t xml:space="preserve">#     3. Delete bad symbols from the original list to be fetched and </w:t>
+      </w:r>
+      <w:proofErr w:type="spellStart"/>
+      <w:r>
+        <w:t>goto</w:t>
+      </w:r>
+      <w:proofErr w:type="spellEnd"/>
+      <w:r>
+        <w:t xml:space="preserve"> 1.</w:t>
       </w:r>
     </w:p>
     <w:p>
@@ -3881,7 +4712,15 @@
         <w:pStyle w:val="codeblock"/>
       </w:pPr>
       <w:r>
-        <w:t>#     5. If there are still bad symbols, use aq method to fetch and fill accumulate</w:t>
+        <w:t xml:space="preserve">#     5. If there are still bad symbols, use </w:t>
+      </w:r>
+      <w:proofErr w:type="spellStart"/>
+      <w:r>
+        <w:t>aq</w:t>
+      </w:r>
+      <w:proofErr w:type="spellEnd"/>
+      <w:r>
+        <w:t xml:space="preserve"> method to fetch and fill accumulate</w:t>
       </w:r>
     </w:p>
     <w:p>
@@ -3913,28 +4752,67 @@
         <w:pStyle w:val="codeblock"/>
       </w:pPr>
       <w:r>
-        <w:t>#     p_finance_quotes -- Pointer to the accumulate fetch hash (assume it was emptied before the call).</w:t>
-      </w:r>
-    </w:p>
-    <w:p>
-      <w:pPr>
-        <w:pStyle w:val="codeblock"/>
-      </w:pPr>
-      <w:r>
-        <w:t>#     p_list_symbols   -- Pointer to list of symbols to fetch (NOTE: ^DJI is added to this list after aq fetch).</w:t>
-      </w:r>
-    </w:p>
-    <w:p>
-      <w:pPr>
-        <w:pStyle w:val="codeblock"/>
-      </w:pPr>
-      <w:r>
-        <w:t>#     p_hash_put_stats -- Pointer to put_stats hash.</w:t>
-      </w:r>
-    </w:p>
-    <w:p>
-      <w:r>
-        <w:lastRenderedPageBreak/>
+        <w:t xml:space="preserve">#     </w:t>
+      </w:r>
+      <w:proofErr w:type="spellStart"/>
+      <w:r>
+        <w:t>p_finance_quotes</w:t>
+      </w:r>
+      <w:proofErr w:type="spellEnd"/>
+      <w:r>
+        <w:t xml:space="preserve"> -- Pointer to the accumulate fetch hash (assume it was emptied before the call).</w:t>
+      </w:r>
+    </w:p>
+    <w:p>
+      <w:pPr>
+        <w:pStyle w:val="codeblock"/>
+      </w:pPr>
+      <w:r>
+        <w:t xml:space="preserve">#     </w:t>
+      </w:r>
+      <w:proofErr w:type="spellStart"/>
+      <w:r>
+        <w:t>p_list_symbols</w:t>
+      </w:r>
+      <w:proofErr w:type="spellEnd"/>
+      <w:r>
+        <w:t xml:space="preserve">   -- Pointer to list of symbols to fetch (NOTE: ^DJI is added to this list after </w:t>
+      </w:r>
+      <w:proofErr w:type="spellStart"/>
+      <w:r>
+        <w:t>aq</w:t>
+      </w:r>
+      <w:proofErr w:type="spellEnd"/>
+      <w:r>
+        <w:t xml:space="preserve"> fetch).</w:t>
+      </w:r>
+    </w:p>
+    <w:p>
+      <w:pPr>
+        <w:pStyle w:val="codeblock"/>
+      </w:pPr>
+      <w:r>
+        <w:t xml:space="preserve">#     </w:t>
+      </w:r>
+      <w:proofErr w:type="spellStart"/>
+      <w:r>
+        <w:t>p_hash_put_stats</w:t>
+      </w:r>
+      <w:proofErr w:type="spellEnd"/>
+      <w:r>
+        <w:t xml:space="preserve"> -- Pointer to </w:t>
+      </w:r>
+      <w:proofErr w:type="spellStart"/>
+      <w:r>
+        <w:t>put_stats</w:t>
+      </w:r>
+      <w:proofErr w:type="spellEnd"/>
+      <w:r>
+        <w:t xml:space="preserve"> hash.</w:t>
+      </w:r>
+    </w:p>
+    <w:p>
+      <w:r>
         <w:t>This should probably be a total re-write.</w:t>
       </w:r>
     </w:p>
@@ -3944,9 +4822,14 @@
       </w:pPr>
       <w:bookmarkStart w:id="17" w:name="_Toc54352545"/>
       <w:r>
-        <w:t>Perl put_db_quotes</w:t>
+        <w:t xml:space="preserve">Perl </w:t>
+      </w:r>
+      <w:proofErr w:type="spellStart"/>
+      <w:r>
+        <w:t>put_db_quotes</w:t>
       </w:r>
       <w:bookmarkEnd w:id="17"/>
+      <w:proofErr w:type="spellEnd"/>
     </w:p>
     <w:p>
       <w:pPr>
@@ -3960,48 +4843,142 @@
     </w:p>
     <w:p>
       <w:r>
-        <w:t>Call db_parse_transactions()</w:t>
-      </w:r>
-      <w:r>
-        <w:t xml:space="preserve">. More details below, but this will parse transaction_list and </w:t>
-      </w:r>
+        <w:t xml:space="preserve">Call </w:t>
+      </w:r>
+      <w:proofErr w:type="spellStart"/>
+      <w:r>
+        <w:t>db_parse_transactions</w:t>
+      </w:r>
+      <w:proofErr w:type="spellEnd"/>
+      <w:r>
+        <w:t>()</w:t>
+      </w:r>
+      <w:r>
+        <w:t xml:space="preserve">. More details below, but this will parse </w:t>
+      </w:r>
+      <w:proofErr w:type="spellStart"/>
+      <w:r>
+        <w:t>transaction_list</w:t>
+      </w:r>
+      <w:proofErr w:type="spellEnd"/>
+      <w:r>
+        <w:t xml:space="preserve"> and </w:t>
+      </w:r>
+      <w:proofErr w:type="spellStart"/>
       <w:r>
         <w:t>port_param</w:t>
       </w:r>
+      <w:proofErr w:type="spellEnd"/>
       <w:r>
         <w:t xml:space="preserve"> tables.</w:t>
       </w:r>
     </w:p>
     <w:p>
       <w:r>
-        <w:t>Call build_fq_hash(). More details below, but this will create a hash of finance_quote data parsed from finance_quote table.</w:t>
-      </w:r>
-    </w:p>
-    <w:p>
-      <w:r>
-        <w:t>Tease out $quote_date from finance_quote data for ^GSPC.</w:t>
-      </w:r>
-    </w:p>
-    <w:p>
-      <w:r>
-        <w:t xml:space="preserve">Call create_transaction_report(). More details below, but this will update </w:t>
-      </w:r>
+        <w:t xml:space="preserve">Call </w:t>
+      </w:r>
+      <w:proofErr w:type="spellStart"/>
+      <w:r>
+        <w:t>build_fq_hash</w:t>
+      </w:r>
+      <w:proofErr w:type="spellEnd"/>
+      <w:r>
+        <w:t xml:space="preserve">(). More details below, but this will create a hash of </w:t>
+      </w:r>
+      <w:proofErr w:type="spellStart"/>
+      <w:r>
+        <w:t>finance_quote</w:t>
+      </w:r>
+      <w:proofErr w:type="spellEnd"/>
+      <w:r>
+        <w:t xml:space="preserve"> data parsed from </w:t>
+      </w:r>
+      <w:proofErr w:type="spellStart"/>
+      <w:r>
+        <w:t>finance_quote</w:t>
+      </w:r>
+      <w:proofErr w:type="spellEnd"/>
+      <w:r>
+        <w:t xml:space="preserve"> table.</w:t>
+      </w:r>
+    </w:p>
+    <w:p>
+      <w:r>
+        <w:t>Tease out $</w:t>
+      </w:r>
+      <w:proofErr w:type="spellStart"/>
+      <w:r>
+        <w:t>quote_date</w:t>
+      </w:r>
+      <w:proofErr w:type="spellEnd"/>
+      <w:r>
+        <w:t xml:space="preserve"> from </w:t>
+      </w:r>
+      <w:proofErr w:type="spellStart"/>
+      <w:r>
+        <w:t>finance_quote</w:t>
+      </w:r>
+      <w:proofErr w:type="spellEnd"/>
+      <w:r>
+        <w:t xml:space="preserve"> data for ^GSPC.</w:t>
+      </w:r>
+    </w:p>
+    <w:p>
+      <w:r>
+        <w:t xml:space="preserve">Call </w:t>
+      </w:r>
+      <w:proofErr w:type="spellStart"/>
+      <w:r>
+        <w:t>create_transaction_report</w:t>
+      </w:r>
+      <w:proofErr w:type="spellEnd"/>
+      <w:r>
+        <w:t xml:space="preserve">(). More details below, but this will update </w:t>
+      </w:r>
+      <w:proofErr w:type="spellStart"/>
       <w:r>
         <w:t>port_param</w:t>
       </w:r>
-      <w:r>
-        <w:t xml:space="preserve"> table and transaction_report table. The latter is not really used anymore.</w:t>
-      </w:r>
-    </w:p>
-    <w:p>
-      <w:r>
-        <w:t xml:space="preserve">After calling all of these functions, there are a series of DB operations performed. Essentially, there are 3 DB operations that touch the tables transaction_report, </w:t>
-      </w:r>
+      <w:proofErr w:type="spellEnd"/>
+      <w:r>
+        <w:t xml:space="preserve"> table and </w:t>
+      </w:r>
+      <w:proofErr w:type="spellStart"/>
+      <w:r>
+        <w:t>transaction_report</w:t>
+      </w:r>
+      <w:proofErr w:type="spellEnd"/>
+      <w:r>
+        <w:t xml:space="preserve"> table. The latter is not really used anymore.</w:t>
+      </w:r>
+    </w:p>
+    <w:p>
+      <w:r>
+        <w:t xml:space="preserve">After calling all of these functions, there are a series of DB operations performed. Essentially, there are 3 DB operations that touch the tables </w:t>
+      </w:r>
+      <w:proofErr w:type="spellStart"/>
+      <w:r>
+        <w:t>transaction_report</w:t>
+      </w:r>
+      <w:proofErr w:type="spellEnd"/>
+      <w:r>
+        <w:t xml:space="preserve">, </w:t>
+      </w:r>
+      <w:proofErr w:type="spellStart"/>
       <w:r>
         <w:t>port_param</w:t>
       </w:r>
-      <w:r>
-        <w:t>, and port_history:</w:t>
+      <w:proofErr w:type="spellEnd"/>
+      <w:r>
+        <w:t xml:space="preserve">, and </w:t>
+      </w:r>
+      <w:proofErr w:type="spellStart"/>
+      <w:r>
+        <w:t>port_history</w:t>
+      </w:r>
+      <w:proofErr w:type="spellEnd"/>
+      <w:r>
+        <w:t>:</w:t>
       </w:r>
     </w:p>
     <w:p>
@@ -4013,8 +4990,13 @@
         </w:numPr>
       </w:pPr>
       <w:r>
-        <w:t>drop/insert/commit transaction_report</w:t>
-      </w:r>
+        <w:t xml:space="preserve">drop/insert/commit </w:t>
+      </w:r>
+      <w:proofErr w:type="spellStart"/>
+      <w:r>
+        <w:t>transaction_report</w:t>
+      </w:r>
+      <w:proofErr w:type="spellEnd"/>
     </w:p>
     <w:p>
       <w:pPr>
@@ -4025,11 +5007,14 @@
         </w:numPr>
       </w:pPr>
       <w:r>
+        <w:lastRenderedPageBreak/>
         <w:t xml:space="preserve">truncate/insert/commit </w:t>
       </w:r>
+      <w:proofErr w:type="spellStart"/>
       <w:r>
         <w:t>port_param</w:t>
       </w:r>
+      <w:proofErr w:type="spellEnd"/>
     </w:p>
     <w:p>
       <w:pPr>
@@ -4039,9 +5024,19 @@
           <w:numId w:val="40"/>
         </w:numPr>
       </w:pPr>
-      <w:r>
-        <w:t>delete_rows/insert/commit port_history</w:t>
-      </w:r>
+      <w:proofErr w:type="spellStart"/>
+      <w:r>
+        <w:t>delete_rows</w:t>
+      </w:r>
+      <w:proofErr w:type="spellEnd"/>
+      <w:r>
+        <w:t xml:space="preserve">/insert/commit </w:t>
+      </w:r>
+      <w:proofErr w:type="spellStart"/>
+      <w:r>
+        <w:t>port_history</w:t>
+      </w:r>
+      <w:proofErr w:type="spellEnd"/>
     </w:p>
     <w:p/>
     <w:p>
@@ -4050,9 +5045,14 @@
       </w:pPr>
       <w:bookmarkStart w:id="19" w:name="_Toc54352547"/>
       <w:r>
-        <w:t>Function db_parse_transactions</w:t>
+        <w:t xml:space="preserve">Function </w:t>
+      </w:r>
+      <w:proofErr w:type="spellStart"/>
+      <w:r>
+        <w:t>db_parse_transactions</w:t>
       </w:r>
       <w:bookmarkEnd w:id="19"/>
+      <w:proofErr w:type="spellEnd"/>
     </w:p>
     <w:p>
       <w:r>
@@ -4064,14 +5064,43 @@
         <w:t>@</w:t>
       </w:r>
       <w:r>
-        <w:t xml:space="preserve">parsed_transactions is a list of hashes containing all transaction_list data (including options). It is initialized to an empty hash. There are </w:t>
-      </w:r>
-      <w:r>
-        <w:t xml:space="preserve">three queries made to transaction_list (one is specific to esop descriptors that are no longer used). </w:t>
-      </w:r>
-      <w:r>
-        <w:t>We query transaction_list</w:t>
-      </w:r>
+        <w:t xml:space="preserve">parsed_transactions is a list of hashes containing all </w:t>
+      </w:r>
+      <w:proofErr w:type="spellStart"/>
+      <w:r>
+        <w:t>transaction_list</w:t>
+      </w:r>
+      <w:proofErr w:type="spellEnd"/>
+      <w:r>
+        <w:t xml:space="preserve"> data (including options). It is initialized to an empty hash. There are </w:t>
+      </w:r>
+      <w:r>
+        <w:t xml:space="preserve">three queries made to </w:t>
+      </w:r>
+      <w:proofErr w:type="spellStart"/>
+      <w:r>
+        <w:t>transaction_list</w:t>
+      </w:r>
+      <w:proofErr w:type="spellEnd"/>
+      <w:r>
+        <w:t xml:space="preserve"> (one is specific to </w:t>
+      </w:r>
+      <w:proofErr w:type="spellStart"/>
+      <w:r>
+        <w:t>esop</w:t>
+      </w:r>
+      <w:proofErr w:type="spellEnd"/>
+      <w:r>
+        <w:t xml:space="preserve"> descriptors that are no longer used). </w:t>
+      </w:r>
+      <w:r>
+        <w:t xml:space="preserve">We query </w:t>
+      </w:r>
+      <w:proofErr w:type="spellStart"/>
+      <w:r>
+        <w:t>transaction_list</w:t>
+      </w:r>
+      <w:proofErr w:type="spellEnd"/>
       <w:r>
         <w:t xml:space="preserve"> for regular (long, short) positions</w:t>
       </w:r>
@@ -4125,7 +5154,15 @@
     </w:p>
     <w:p>
       <w:r>
-        <w:t>Then we query transaction_list for options positions:</w:t>
+        <w:t xml:space="preserve">Then we query </w:t>
+      </w:r>
+      <w:proofErr w:type="spellStart"/>
+      <w:r>
+        <w:t>transaction_list</w:t>
+      </w:r>
+      <w:proofErr w:type="spellEnd"/>
+      <w:r>
+        <w:t xml:space="preserve"> for options positions:</w:t>
       </w:r>
     </w:p>
     <w:p>
@@ -4166,15 +5203,44 @@
     </w:p>
     <w:p>
       <w:r>
-        <w:t>These rows are fetched and we fill in parsed_transactions hash with file, port, sector, date (open_date), purchase (open_price), qty, id. We also create the option symbol using descriptor, expiration and strike information.</w:t>
+        <w:t xml:space="preserve">These rows are fetched and we fill in </w:t>
+      </w:r>
+      <w:proofErr w:type="spellStart"/>
+      <w:r>
+        <w:t>parsed_transactions</w:t>
+      </w:r>
+      <w:proofErr w:type="spellEnd"/>
+      <w:r>
+        <w:t xml:space="preserve"> hash with file, port, sector, date (</w:t>
+      </w:r>
+      <w:proofErr w:type="spellStart"/>
+      <w:r>
+        <w:t>open_date</w:t>
+      </w:r>
+      <w:proofErr w:type="spellEnd"/>
+      <w:r>
+        <w:t>), purchase (</w:t>
+      </w:r>
+      <w:proofErr w:type="spellStart"/>
+      <w:r>
+        <w:t>open_price</w:t>
+      </w:r>
+      <w:proofErr w:type="spellEnd"/>
+      <w:r>
+        <w:t>), qty, id. We also create the option symbol using descriptor, expiration and strike information.</w:t>
       </w:r>
     </w:p>
     <w:p>
       <w:r>
         <w:t>%</w:t>
       </w:r>
-      <w:r>
-        <w:t>port_params is a has</w:t>
+      <w:proofErr w:type="spellStart"/>
+      <w:r>
+        <w:t>port_params</w:t>
+      </w:r>
+      <w:proofErr w:type="spellEnd"/>
+      <w:r>
+        <w:t xml:space="preserve"> is a has</w:t>
       </w:r>
       <w:r>
         <w:t>h</w:t>
@@ -4182,16 +5248,17 @@
       <w:r>
         <w:t xml:space="preserve"> containing data from the </w:t>
       </w:r>
+      <w:proofErr w:type="spellStart"/>
       <w:r>
         <w:t>port_param</w:t>
       </w:r>
+      <w:proofErr w:type="spellEnd"/>
       <w:r>
         <w:t xml:space="preserve"> table.</w:t>
       </w:r>
     </w:p>
     <w:p>
       <w:r>
-        <w:lastRenderedPageBreak/>
         <w:t>@</w:t>
       </w:r>
       <w:r>
@@ -4204,21 +5271,58 @@
       </w:pPr>
       <w:bookmarkStart w:id="20" w:name="_Toc54352548"/>
       <w:r>
-        <w:t>Function build_fq_hash</w:t>
+        <w:t xml:space="preserve">Function </w:t>
+      </w:r>
+      <w:proofErr w:type="spellStart"/>
+      <w:r>
+        <w:t>build_fq_hash</w:t>
       </w:r>
       <w:bookmarkEnd w:id="20"/>
+      <w:proofErr w:type="spellEnd"/>
     </w:p>
     <w:p>
       <w:r>
         <w:t xml:space="preserve">This is actually buried inside a watchdog while loop such that it looks </w:t>
       </w:r>
       <w:r>
-        <w:t>at finance_quote data and simply delays 60 seconds if it doesn’t find anything valid for ^GSPC.</w:t>
-      </w:r>
-    </w:p>
-    <w:p>
-      <w:r>
-        <w:t>The function has two parameters, each is returned from the function. @list_fq_fields is a list of fields available in the finance_quote table. %hash_fq is the hash containing the actual finance_quote table data. It is a two level hash where the first index is the symbol and the second index is the field name.</w:t>
+        <w:t xml:space="preserve">at </w:t>
+      </w:r>
+      <w:proofErr w:type="spellStart"/>
+      <w:r>
+        <w:t>finance_quote</w:t>
+      </w:r>
+      <w:proofErr w:type="spellEnd"/>
+      <w:r>
+        <w:t xml:space="preserve"> data and simply delays 60 seconds if it doesn’t find anything valid for ^GSPC.</w:t>
+      </w:r>
+    </w:p>
+    <w:p>
+      <w:r>
+        <w:t xml:space="preserve">The function has two parameters, each is returned from the function. @list_fq_fields is a list of fields available in the </w:t>
+      </w:r>
+      <w:proofErr w:type="spellStart"/>
+      <w:r>
+        <w:t>finance_quote</w:t>
+      </w:r>
+      <w:proofErr w:type="spellEnd"/>
+      <w:r>
+        <w:t xml:space="preserve"> table. %</w:t>
+      </w:r>
+      <w:proofErr w:type="spellStart"/>
+      <w:r>
+        <w:t>hash_fq</w:t>
+      </w:r>
+      <w:proofErr w:type="spellEnd"/>
+      <w:r>
+        <w:t xml:space="preserve"> is the hash containing the actual </w:t>
+      </w:r>
+      <w:proofErr w:type="spellStart"/>
+      <w:r>
+        <w:t>finance_quote</w:t>
+      </w:r>
+      <w:proofErr w:type="spellEnd"/>
+      <w:r>
+        <w:t xml:space="preserve"> table data. It is a two level hash where the first index is the symbol and the second index is the field name.</w:t>
       </w:r>
     </w:p>
     <w:p>
@@ -4237,26 +5341,62 @@
         <w:rPr>
           <w:rFonts w:ascii="Courier New" w:hAnsi="Courier New" w:cs="Courier New"/>
         </w:rPr>
-        <w:t>DESCRIBE finance_quote;</w:t>
-      </w:r>
-    </w:p>
-    <w:p>
-      <w:r>
-        <w:t>Querying the finance_quote data is done using:</w:t>
-      </w:r>
-    </w:p>
-    <w:p>
-      <w:pPr>
+        <w:t xml:space="preserve">DESCRIBE </w:t>
+      </w:r>
+      <w:proofErr w:type="spellStart"/>
+      <w:r>
         <w:rPr>
           <w:rFonts w:ascii="Courier New" w:hAnsi="Courier New" w:cs="Courier New"/>
         </w:rPr>
-      </w:pPr>
+        <w:t>finance_quote</w:t>
+      </w:r>
+      <w:proofErr w:type="spellEnd"/>
       <w:r>
         <w:rPr>
           <w:rFonts w:ascii="Courier New" w:hAnsi="Courier New" w:cs="Courier New"/>
         </w:rPr>
+        <w:t>;</w:t>
+      </w:r>
+    </w:p>
+    <w:p>
+      <w:r>
+        <w:t xml:space="preserve">Querying the </w:t>
+      </w:r>
+      <w:proofErr w:type="spellStart"/>
+      <w:r>
+        <w:t>finance_quote</w:t>
+      </w:r>
+      <w:proofErr w:type="spellEnd"/>
+      <w:r>
+        <w:t xml:space="preserve"> data is done using:</w:t>
+      </w:r>
+    </w:p>
+    <w:p>
+      <w:pPr>
+        <w:rPr>
+          <w:rFonts w:ascii="Courier New" w:hAnsi="Courier New" w:cs="Courier New"/>
+        </w:rPr>
+      </w:pPr>
+      <w:r>
+        <w:rPr>
+          <w:rFonts w:ascii="Courier New" w:hAnsi="Courier New" w:cs="Courier New"/>
+        </w:rPr>
         <w:tab/>
-        <w:t>SELECT * FROM finance_quote ORDER BY symbol;</w:t>
+        <w:t xml:space="preserve">SELECT * FROM </w:t>
+      </w:r>
+      <w:proofErr w:type="spellStart"/>
+      <w:r>
+        <w:rPr>
+          <w:rFonts w:ascii="Courier New" w:hAnsi="Courier New" w:cs="Courier New"/>
+        </w:rPr>
+        <w:t>finance_quote</w:t>
+      </w:r>
+      <w:proofErr w:type="spellEnd"/>
+      <w:r>
+        <w:rPr>
+          <w:rFonts w:ascii="Courier New" w:hAnsi="Courier New" w:cs="Courier New"/>
+        </w:rPr>
+        <w:t xml:space="preserve"> ORDER BY symbol;</w:t>
       </w:r>
     </w:p>
     <w:p/>
@@ -4267,9 +5407,14 @@
       </w:pPr>
       <w:bookmarkStart w:id="21" w:name="_Toc54352549"/>
       <w:r>
-        <w:t>Function create_transaction_report</w:t>
+        <w:t xml:space="preserve">Function </w:t>
+      </w:r>
+      <w:proofErr w:type="spellStart"/>
+      <w:r>
+        <w:t>create_transaction_report</w:t>
       </w:r>
       <w:bookmarkEnd w:id="21"/>
+      <w:proofErr w:type="spellEnd"/>
     </w:p>
     <w:p>
       <w:r>
@@ -4294,295 +5439,496 @@
           <w:sz w:val="16"/>
           <w:szCs w:val="18"/>
         </w:rPr>
-        <w:t># create_transaction_report</w:t>
-      </w:r>
-    </w:p>
-    <w:p>
-      <w:pPr>
-        <w:pStyle w:val="codeblock"/>
+        <w:t xml:space="preserve"># </w:t>
+      </w:r>
+      <w:proofErr w:type="spellStart"/>
+      <w:r>
         <w:rPr>
           <w:sz w:val="16"/>
           <w:szCs w:val="18"/>
         </w:rPr>
-      </w:pPr>
-      <w:r>
+        <w:t>create_transaction_report</w:t>
+      </w:r>
+      <w:proofErr w:type="spellEnd"/>
+    </w:p>
+    <w:p>
+      <w:pPr>
+        <w:pStyle w:val="codeblock"/>
         <w:rPr>
           <w:sz w:val="16"/>
           <w:szCs w:val="18"/>
         </w:rPr>
-        <w:t>#   Input parameters:</w:t>
-      </w:r>
-    </w:p>
-    <w:p>
-      <w:pPr>
-        <w:pStyle w:val="codeblock"/>
+      </w:pPr>
+      <w:r>
         <w:rPr>
           <w:sz w:val="16"/>
           <w:szCs w:val="18"/>
         </w:rPr>
-      </w:pPr>
-      <w:r>
+        <w:t>#   Input parameters:</w:t>
+      </w:r>
+    </w:p>
+    <w:p>
+      <w:pPr>
+        <w:pStyle w:val="codeblock"/>
         <w:rPr>
           <w:sz w:val="16"/>
           <w:szCs w:val="18"/>
         </w:rPr>
-        <w:t>#     p_parsed_transactions -- Pointer to the parsed transactions read from input file.</w:t>
-      </w:r>
-    </w:p>
-    <w:p>
-      <w:pPr>
-        <w:pStyle w:val="codeblock"/>
+      </w:pPr>
+      <w:r>
         <w:rPr>
           <w:sz w:val="16"/>
           <w:szCs w:val="18"/>
         </w:rPr>
-      </w:pPr>
+        <w:t xml:space="preserve">#     </w:t>
+      </w:r>
+      <w:proofErr w:type="spellStart"/>
       <w:r>
         <w:rPr>
           <w:sz w:val="16"/>
           <w:szCs w:val="18"/>
         </w:rPr>
-        <w:t>#     p_list_cashonly_ports -- Pointer to the list of cash-only ports.</w:t>
-      </w:r>
-    </w:p>
-    <w:p>
-      <w:pPr>
-        <w:pStyle w:val="codeblock"/>
+        <w:t>p_parsed_transactions</w:t>
+      </w:r>
+      <w:proofErr w:type="spellEnd"/>
+      <w:r>
         <w:rPr>
           <w:sz w:val="16"/>
           <w:szCs w:val="18"/>
         </w:rPr>
-      </w:pPr>
-      <w:r>
+        <w:t xml:space="preserve"> -- Pointer to the parsed transactions read from input file.</w:t>
+      </w:r>
+    </w:p>
+    <w:p>
+      <w:pPr>
+        <w:pStyle w:val="codeblock"/>
         <w:rPr>
           <w:sz w:val="16"/>
           <w:szCs w:val="18"/>
         </w:rPr>
-        <w:t>#     p_port_params         -- Pointer to hash containing port parameters.</w:t>
-      </w:r>
-    </w:p>
-    <w:p>
-      <w:pPr>
-        <w:pStyle w:val="codeblock"/>
+      </w:pPr>
+      <w:r>
         <w:rPr>
           <w:sz w:val="16"/>
           <w:szCs w:val="18"/>
         </w:rPr>
-      </w:pPr>
+        <w:t xml:space="preserve">#     </w:t>
+      </w:r>
+      <w:proofErr w:type="spellStart"/>
       <w:r>
         <w:rPr>
           <w:sz w:val="16"/>
           <w:szCs w:val="18"/>
         </w:rPr>
-        <w:t>#     p_hash_fq             -- Pointer to hash finance quote info.</w:t>
-      </w:r>
-    </w:p>
-    <w:p>
-      <w:pPr>
-        <w:pStyle w:val="codeblock"/>
+        <w:t>p_list_cashonly_ports</w:t>
+      </w:r>
+      <w:proofErr w:type="spellEnd"/>
+      <w:r>
         <w:rPr>
           <w:sz w:val="16"/>
           <w:szCs w:val="18"/>
         </w:rPr>
-      </w:pPr>
-      <w:r>
+        <w:t xml:space="preserve"> -- Pointer to the list of cash-only ports.</w:t>
+      </w:r>
+    </w:p>
+    <w:p>
+      <w:pPr>
+        <w:pStyle w:val="codeblock"/>
         <w:rPr>
           <w:sz w:val="16"/>
           <w:szCs w:val="18"/>
         </w:rPr>
-        <w:t>#   Output parameters:</w:t>
-      </w:r>
-    </w:p>
-    <w:p>
-      <w:pPr>
-        <w:pStyle w:val="codeblock"/>
+      </w:pPr>
+      <w:r>
         <w:rPr>
           <w:sz w:val="16"/>
           <w:szCs w:val="18"/>
         </w:rPr>
-      </w:pPr>
+        <w:t xml:space="preserve">#     </w:t>
+      </w:r>
+      <w:proofErr w:type="spellStart"/>
       <w:r>
         <w:rPr>
           <w:sz w:val="16"/>
           <w:szCs w:val="18"/>
         </w:rPr>
-        <w:t>#     p_transaction_report  -- Pointer to list of hashes containing transaction report data.</w:t>
-      </w:r>
-    </w:p>
-    <w:p>
-      <w:pPr>
-        <w:pStyle w:val="codeblock"/>
+        <w:t>p_port_params</w:t>
+      </w:r>
+      <w:proofErr w:type="spellEnd"/>
+      <w:r>
         <w:rPr>
           <w:sz w:val="16"/>
           <w:szCs w:val="18"/>
         </w:rPr>
-      </w:pPr>
-      <w:r>
+        <w:t xml:space="preserve">         -- Pointer to hash containing port parameters.</w:t>
+      </w:r>
+    </w:p>
+    <w:p>
+      <w:pPr>
+        <w:pStyle w:val="codeblock"/>
         <w:rPr>
           <w:sz w:val="16"/>
           <w:szCs w:val="18"/>
         </w:rPr>
-        <w:t>#</w:t>
-      </w:r>
-    </w:p>
-    <w:p>
-      <w:pPr>
-        <w:pStyle w:val="codeblock"/>
+      </w:pPr>
+      <w:r>
         <w:rPr>
           <w:sz w:val="16"/>
           <w:szCs w:val="18"/>
         </w:rPr>
-      </w:pPr>
+        <w:t xml:space="preserve">#     </w:t>
+      </w:r>
+      <w:proofErr w:type="spellStart"/>
       <w:r>
         <w:rPr>
           <w:sz w:val="16"/>
           <w:szCs w:val="18"/>
         </w:rPr>
-        <w:t>#   Description</w:t>
-      </w:r>
-    </w:p>
-    <w:p>
-      <w:pPr>
-        <w:pStyle w:val="codeblock"/>
+        <w:t>p_hash_fq</w:t>
+      </w:r>
+      <w:proofErr w:type="spellEnd"/>
+      <w:r>
         <w:rPr>
           <w:sz w:val="16"/>
           <w:szCs w:val="18"/>
         </w:rPr>
-      </w:pPr>
-      <w:r>
+        <w:t xml:space="preserve">             -- Pointer to hash finance quote info.</w:t>
+      </w:r>
+    </w:p>
+    <w:p>
+      <w:pPr>
+        <w:pStyle w:val="codeblock"/>
         <w:rPr>
           <w:sz w:val="16"/>
           <w:szCs w:val="18"/>
         </w:rPr>
-        <w:t xml:space="preserve">#     There are two passes through the parsed_transactions/options list.  The first pass has </w:t>
-      </w:r>
-    </w:p>
-    <w:p>
-      <w:pPr>
-        <w:pStyle w:val="codeblock"/>
+      </w:pPr>
+      <w:r>
         <w:rPr>
           <w:sz w:val="16"/>
           <w:szCs w:val="18"/>
         </w:rPr>
-      </w:pPr>
-      <w:r>
+        <w:t>#   Output parameters:</w:t>
+      </w:r>
+    </w:p>
+    <w:p>
+      <w:pPr>
+        <w:pStyle w:val="codeblock"/>
         <w:rPr>
           <w:sz w:val="16"/>
           <w:szCs w:val="18"/>
         </w:rPr>
-        <w:t>#     two objectives:</w:t>
-      </w:r>
-    </w:p>
-    <w:p>
-      <w:pPr>
-        <w:pStyle w:val="codeblock"/>
+      </w:pPr>
+      <w:r>
         <w:rPr>
           <w:sz w:val="16"/>
           <w:szCs w:val="18"/>
         </w:rPr>
-      </w:pPr>
+        <w:t xml:space="preserve">#     </w:t>
+      </w:r>
+      <w:proofErr w:type="spellStart"/>
       <w:r>
         <w:rPr>
           <w:sz w:val="16"/>
           <w:szCs w:val="18"/>
         </w:rPr>
-        <w:t>#       1) Total each portfolio (according to fileportname) and store in port_params hash.</w:t>
-      </w:r>
-    </w:p>
-    <w:p>
-      <w:pPr>
-        <w:pStyle w:val="codeblock"/>
+        <w:t>p_transaction_report</w:t>
+      </w:r>
+      <w:proofErr w:type="spellEnd"/>
+      <w:r>
         <w:rPr>
           <w:sz w:val="16"/>
           <w:szCs w:val="18"/>
         </w:rPr>
-      </w:pPr>
-      <w:r>
+        <w:t xml:space="preserve">  -- Pointer to list of hashes containing transaction report data.</w:t>
+      </w:r>
+    </w:p>
+    <w:p>
+      <w:pPr>
+        <w:pStyle w:val="codeblock"/>
         <w:rPr>
           <w:sz w:val="16"/>
           <w:szCs w:val="18"/>
         </w:rPr>
-        <w:t>#       2) As portfolios are built, create a mirror image portfolio that combines transactions</w:t>
-      </w:r>
-    </w:p>
-    <w:p>
-      <w:pPr>
-        <w:pStyle w:val="codeblock"/>
+      </w:pPr>
+      <w:r>
         <w:rPr>
           <w:sz w:val="16"/>
           <w:szCs w:val="18"/>
         </w:rPr>
-      </w:pPr>
-      <w:r>
+        <w:t>#</w:t>
+      </w:r>
+    </w:p>
+    <w:p>
+      <w:pPr>
+        <w:pStyle w:val="codeblock"/>
         <w:rPr>
           <w:sz w:val="16"/>
           <w:szCs w:val="18"/>
         </w:rPr>
-        <w:t>#          that involve the same symbol.  These are appended to the parsed_transactions list</w:t>
-      </w:r>
-    </w:p>
-    <w:p>
-      <w:pPr>
-        <w:pStyle w:val="codeblock"/>
+      </w:pPr>
+      <w:r>
         <w:rPr>
           <w:sz w:val="16"/>
           <w:szCs w:val="18"/>
         </w:rPr>
-      </w:pPr>
-      <w:r>
+        <w:t>#   Description</w:t>
+      </w:r>
+    </w:p>
+    <w:p>
+      <w:pPr>
+        <w:pStyle w:val="codeblock"/>
         <w:rPr>
           <w:sz w:val="16"/>
           <w:szCs w:val="18"/>
         </w:rPr>
-        <w:t>#          as needed and a uniquified fileportname is created for each by appending '_combined'</w:t>
-      </w:r>
-    </w:p>
-    <w:p>
-      <w:pPr>
-        <w:pStyle w:val="codeblock"/>
+      </w:pPr>
+      <w:r>
         <w:rPr>
           <w:sz w:val="16"/>
           <w:szCs w:val="18"/>
         </w:rPr>
-      </w:pPr>
+        <w:t xml:space="preserve">#     There are two passes through the </w:t>
+      </w:r>
+      <w:proofErr w:type="spellStart"/>
       <w:r>
         <w:rPr>
           <w:sz w:val="16"/>
           <w:szCs w:val="18"/>
         </w:rPr>
-        <w:t>#          to the port name.</w:t>
-      </w:r>
-    </w:p>
-    <w:p>
-      <w:pPr>
-        <w:pStyle w:val="codeblock"/>
+        <w:t>parsed_transactions</w:t>
+      </w:r>
+      <w:proofErr w:type="spellEnd"/>
+      <w:r>
         <w:rPr>
           <w:sz w:val="16"/>
           <w:szCs w:val="18"/>
         </w:rPr>
-      </w:pPr>
-      <w:r>
+        <w:t xml:space="preserve">/options list.  The first pass has </w:t>
+      </w:r>
+    </w:p>
+    <w:p>
+      <w:pPr>
+        <w:pStyle w:val="codeblock"/>
         <w:rPr>
           <w:sz w:val="16"/>
           <w:szCs w:val="18"/>
         </w:rPr>
-        <w:t>#     The second pass through the parsed_transactions/options list has a single objective:</w:t>
-      </w:r>
-    </w:p>
-    <w:p>
-      <w:pPr>
-        <w:pStyle w:val="codeblock"/>
+      </w:pPr>
+      <w:r>
         <w:rPr>
           <w:sz w:val="16"/>
           <w:szCs w:val="18"/>
         </w:rPr>
-      </w:pPr>
-      <w:r>
+        <w:t>#     two objectives:</w:t>
+      </w:r>
+    </w:p>
+    <w:p>
+      <w:pPr>
+        <w:pStyle w:val="codeblock"/>
         <w:rPr>
           <w:sz w:val="16"/>
           <w:szCs w:val="18"/>
         </w:rPr>
-        <w:t>#       1) Create transaction_report data for each transaction/option in the list.</w:t>
+      </w:pPr>
+      <w:r>
+        <w:rPr>
+          <w:sz w:val="16"/>
+          <w:szCs w:val="18"/>
+        </w:rPr>
+        <w:t xml:space="preserve">#       1) Total each portfolio (according to </w:t>
+      </w:r>
+      <w:proofErr w:type="spellStart"/>
+      <w:r>
+        <w:rPr>
+          <w:sz w:val="16"/>
+          <w:szCs w:val="18"/>
+        </w:rPr>
+        <w:t>fileportname</w:t>
+      </w:r>
+      <w:proofErr w:type="spellEnd"/>
+      <w:r>
+        <w:rPr>
+          <w:sz w:val="16"/>
+          <w:szCs w:val="18"/>
+        </w:rPr>
+        <w:t xml:space="preserve">) and store in </w:t>
+      </w:r>
+      <w:proofErr w:type="spellStart"/>
+      <w:r>
+        <w:rPr>
+          <w:sz w:val="16"/>
+          <w:szCs w:val="18"/>
+        </w:rPr>
+        <w:t>port_params</w:t>
+      </w:r>
+      <w:proofErr w:type="spellEnd"/>
+      <w:r>
+        <w:rPr>
+          <w:sz w:val="16"/>
+          <w:szCs w:val="18"/>
+        </w:rPr>
+        <w:t xml:space="preserve"> hash.</w:t>
+      </w:r>
+    </w:p>
+    <w:p>
+      <w:pPr>
+        <w:pStyle w:val="codeblock"/>
+        <w:rPr>
+          <w:sz w:val="16"/>
+          <w:szCs w:val="18"/>
+        </w:rPr>
+      </w:pPr>
+      <w:r>
+        <w:rPr>
+          <w:sz w:val="16"/>
+          <w:szCs w:val="18"/>
+        </w:rPr>
+        <w:t>#       2) As portfolios are built, create a mirror image portfolio that combines transactions</w:t>
+      </w:r>
+    </w:p>
+    <w:p>
+      <w:pPr>
+        <w:pStyle w:val="codeblock"/>
+        <w:rPr>
+          <w:sz w:val="16"/>
+          <w:szCs w:val="18"/>
+        </w:rPr>
+      </w:pPr>
+      <w:r>
+        <w:rPr>
+          <w:sz w:val="16"/>
+          <w:szCs w:val="18"/>
+        </w:rPr>
+        <w:t xml:space="preserve">#          that involve the same symbol.  These are appended to the </w:t>
+      </w:r>
+      <w:proofErr w:type="spellStart"/>
+      <w:r>
+        <w:rPr>
+          <w:sz w:val="16"/>
+          <w:szCs w:val="18"/>
+        </w:rPr>
+        <w:t>parsed_transactions</w:t>
+      </w:r>
+      <w:proofErr w:type="spellEnd"/>
+      <w:r>
+        <w:rPr>
+          <w:sz w:val="16"/>
+          <w:szCs w:val="18"/>
+        </w:rPr>
+        <w:t xml:space="preserve"> list</w:t>
+      </w:r>
+    </w:p>
+    <w:p>
+      <w:pPr>
+        <w:pStyle w:val="codeblock"/>
+        <w:rPr>
+          <w:sz w:val="16"/>
+          <w:szCs w:val="18"/>
+        </w:rPr>
+      </w:pPr>
+      <w:r>
+        <w:rPr>
+          <w:sz w:val="16"/>
+          <w:szCs w:val="18"/>
+        </w:rPr>
+        <w:t xml:space="preserve">#          as needed and a uniquified </w:t>
+      </w:r>
+      <w:proofErr w:type="spellStart"/>
+      <w:r>
+        <w:rPr>
+          <w:sz w:val="16"/>
+          <w:szCs w:val="18"/>
+        </w:rPr>
+        <w:t>fileportname</w:t>
+      </w:r>
+      <w:proofErr w:type="spellEnd"/>
+      <w:r>
+        <w:rPr>
+          <w:sz w:val="16"/>
+          <w:szCs w:val="18"/>
+        </w:rPr>
+        <w:t xml:space="preserve"> is created for each by appending '_combined'</w:t>
+      </w:r>
+    </w:p>
+    <w:p>
+      <w:pPr>
+        <w:pStyle w:val="codeblock"/>
+        <w:rPr>
+          <w:sz w:val="16"/>
+          <w:szCs w:val="18"/>
+        </w:rPr>
+      </w:pPr>
+      <w:r>
+        <w:rPr>
+          <w:sz w:val="16"/>
+          <w:szCs w:val="18"/>
+        </w:rPr>
+        <w:t>#          to the port name.</w:t>
+      </w:r>
+    </w:p>
+    <w:p>
+      <w:pPr>
+        <w:pStyle w:val="codeblock"/>
+        <w:rPr>
+          <w:sz w:val="16"/>
+          <w:szCs w:val="18"/>
+        </w:rPr>
+      </w:pPr>
+      <w:r>
+        <w:rPr>
+          <w:sz w:val="16"/>
+          <w:szCs w:val="18"/>
+        </w:rPr>
+        <w:t xml:space="preserve">#     The second pass through the </w:t>
+      </w:r>
+      <w:proofErr w:type="spellStart"/>
+      <w:r>
+        <w:rPr>
+          <w:sz w:val="16"/>
+          <w:szCs w:val="18"/>
+        </w:rPr>
+        <w:t>parsed_transactions</w:t>
+      </w:r>
+      <w:proofErr w:type="spellEnd"/>
+      <w:r>
+        <w:rPr>
+          <w:sz w:val="16"/>
+          <w:szCs w:val="18"/>
+        </w:rPr>
+        <w:t>/options list has a single objective:</w:t>
+      </w:r>
+    </w:p>
+    <w:p>
+      <w:pPr>
+        <w:pStyle w:val="codeblock"/>
+        <w:rPr>
+          <w:sz w:val="16"/>
+          <w:szCs w:val="18"/>
+        </w:rPr>
+      </w:pPr>
+      <w:r>
+        <w:rPr>
+          <w:sz w:val="16"/>
+          <w:szCs w:val="18"/>
+        </w:rPr>
+        <w:t xml:space="preserve">#       1) Create </w:t>
+      </w:r>
+      <w:proofErr w:type="spellStart"/>
+      <w:r>
+        <w:rPr>
+          <w:sz w:val="16"/>
+          <w:szCs w:val="18"/>
+        </w:rPr>
+        <w:t>transaction_report</w:t>
+      </w:r>
+      <w:proofErr w:type="spellEnd"/>
+      <w:r>
+        <w:rPr>
+          <w:sz w:val="16"/>
+          <w:szCs w:val="18"/>
+        </w:rPr>
+        <w:t xml:space="preserve"> data for each transaction/option in the list.</w:t>
       </w:r>
     </w:p>
     <w:p>
@@ -4592,7 +5938,15 @@
     </w:p>
     <w:p>
       <w:r>
-        <w:t>The interesting thing is that most of the work done by this function is not really needed anymore. Instead that work is done when pull_transaction_report URL is called.</w:t>
+        <w:t xml:space="preserve">The interesting thing is that most of the work done by this function is not really needed anymore. Instead that work is done when </w:t>
+      </w:r>
+      <w:proofErr w:type="spellStart"/>
+      <w:r>
+        <w:t>pull_transaction_report</w:t>
+      </w:r>
+      <w:proofErr w:type="spellEnd"/>
+      <w:r>
+        <w:t xml:space="preserve"> URL is called.</w:t>
       </w:r>
     </w:p>
     <w:p/>
@@ -4602,10 +5956,14 @@
       </w:pPr>
       <w:bookmarkStart w:id="22" w:name="_Toc54352550"/>
       <w:r>
-        <w:lastRenderedPageBreak/>
-        <w:t>DB Operations on transaction_report</w:t>
+        <w:t xml:space="preserve">DB Operations on </w:t>
+      </w:r>
+      <w:proofErr w:type="spellStart"/>
+      <w:r>
+        <w:t>transaction_report</w:t>
       </w:r>
       <w:bookmarkEnd w:id="22"/>
+      <w:proofErr w:type="spellEnd"/>
     </w:p>
     <w:p>
       <w:r>
@@ -4621,12 +5979,26 @@
         <w:rPr>
           <w:rStyle w:val="codeblockChar"/>
         </w:rPr>
-        <w:t>LOCK TABLES transaction_report WRITE;</w:t>
-      </w:r>
+        <w:t xml:space="preserve">LOCK TABLES </w:t>
+      </w:r>
+      <w:proofErr w:type="spellStart"/>
       <w:r>
         <w:rPr>
           <w:rStyle w:val="codeblockChar"/>
         </w:rPr>
+        <w:t>transaction_report</w:t>
+      </w:r>
+      <w:proofErr w:type="spellEnd"/>
+      <w:r>
+        <w:rPr>
+          <w:rStyle w:val="codeblockChar"/>
+        </w:rPr>
+        <w:t xml:space="preserve"> WRITE;</w:t>
+      </w:r>
+      <w:r>
+        <w:rPr>
+          <w:rStyle w:val="codeblockChar"/>
+        </w:rPr>
         <w:t xml:space="preserve"> </w:t>
       </w:r>
       <w:r>
@@ -4647,7 +6019,21 @@
         <w:rPr>
           <w:rStyle w:val="codeblockChar"/>
         </w:rPr>
-        <w:t>DELETE FROM transaction_report;</w:t>
+        <w:t xml:space="preserve">DELETE FROM </w:t>
+      </w:r>
+      <w:proofErr w:type="spellStart"/>
+      <w:r>
+        <w:rPr>
+          <w:rStyle w:val="codeblockChar"/>
+        </w:rPr>
+        <w:t>transaction_report</w:t>
+      </w:r>
+      <w:proofErr w:type="spellEnd"/>
+      <w:r>
+        <w:rPr>
+          <w:rStyle w:val="codeblockChar"/>
+        </w:rPr>
+        <w:t>;</w:t>
       </w:r>
       <w:r>
         <w:t xml:space="preserve"> </w:t>
@@ -4661,7 +6047,15 @@
         <w:t>I</w:t>
       </w:r>
       <w:r>
-        <w:t>nsert new rows (execute_query_transaction_report())</w:t>
+        <w:t>nsert new rows (</w:t>
+      </w:r>
+      <w:proofErr w:type="spellStart"/>
+      <w:r>
+        <w:t>execute_query_transaction_report</w:t>
+      </w:r>
+      <w:proofErr w:type="spellEnd"/>
+      <w:r>
+        <w:t>())</w:t>
       </w:r>
       <w:r>
         <w:t xml:space="preserve">. I don’t want to get into these details, they will be different in python. But effectively we build an </w:t>
@@ -4670,7 +6064,21 @@
         <w:rPr>
           <w:rStyle w:val="codeblockChar"/>
         </w:rPr>
-        <w:t>INSERT INTO transaction_report …;</w:t>
+        <w:t xml:space="preserve">INSERT INTO </w:t>
+      </w:r>
+      <w:proofErr w:type="spellStart"/>
+      <w:r>
+        <w:rPr>
+          <w:rStyle w:val="codeblockChar"/>
+        </w:rPr>
+        <w:t>transaction_report</w:t>
+      </w:r>
+      <w:proofErr w:type="spellEnd"/>
+      <w:r>
+        <w:rPr>
+          <w:rStyle w:val="codeblockChar"/>
+        </w:rPr>
+        <w:t xml:space="preserve"> …;</w:t>
       </w:r>
       <w:r>
         <w:t xml:space="preserve"> query and execute it.</w:t>
@@ -4707,20 +6115,44 @@
       <w:r>
         <w:t xml:space="preserve">DB Operations on </w:t>
       </w:r>
+      <w:proofErr w:type="spellStart"/>
       <w:r>
         <w:t>port_param</w:t>
       </w:r>
       <w:bookmarkEnd w:id="23"/>
-    </w:p>
-    <w:p>
-      <w:r>
-        <w:t xml:space="preserve">Truncate the port_param table ( </w:t>
+      <w:proofErr w:type="spellEnd"/>
+    </w:p>
+    <w:p>
+      <w:r>
+        <w:t xml:space="preserve">Truncate the </w:t>
+      </w:r>
+      <w:proofErr w:type="spellStart"/>
+      <w:r>
+        <w:t>port_param</w:t>
+      </w:r>
+      <w:proofErr w:type="spellEnd"/>
+      <w:r>
+        <w:t xml:space="preserve"> table ( </w:t>
       </w:r>
       <w:r>
         <w:rPr>
           <w:rStyle w:val="codeblockChar"/>
         </w:rPr>
-        <w:t>TRUNCATE TABLE port_param;</w:t>
+        <w:t xml:space="preserve">TRUNCATE TABLE </w:t>
+      </w:r>
+      <w:proofErr w:type="spellStart"/>
+      <w:r>
+        <w:rPr>
+          <w:rStyle w:val="codeblockChar"/>
+        </w:rPr>
+        <w:t>port_param</w:t>
+      </w:r>
+      <w:proofErr w:type="spellEnd"/>
+      <w:r>
+        <w:rPr>
+          <w:rStyle w:val="codeblockChar"/>
+        </w:rPr>
+        <w:t>;</w:t>
       </w:r>
       <w:r>
         <w:t xml:space="preserve"> ).</w:t>
@@ -4728,7 +6160,15 @@
     </w:p>
     <w:p>
       <w:r>
-        <w:t>Insert new rows (execute_query_port_param()).</w:t>
+        <w:t>Insert new rows (</w:t>
+      </w:r>
+      <w:proofErr w:type="spellStart"/>
+      <w:r>
+        <w:t>execute_query_port_param</w:t>
+      </w:r>
+      <w:proofErr w:type="spellEnd"/>
+      <w:r>
+        <w:t>()).</w:t>
       </w:r>
     </w:p>
     <w:p>
@@ -4743,18 +6183,39 @@
       </w:pPr>
       <w:bookmarkStart w:id="24" w:name="_Toc54352552"/>
       <w:r>
-        <w:t>DB Operations on port_history</w:t>
+        <w:t xml:space="preserve">DB Operations on </w:t>
+      </w:r>
+      <w:proofErr w:type="spellStart"/>
+      <w:r>
+        <w:t>port_history</w:t>
       </w:r>
       <w:bookmarkEnd w:id="24"/>
-    </w:p>
-    <w:p>
-      <w:r>
-        <w:t>Delete rows from port_history (only for the current date).</w:t>
-      </w:r>
-    </w:p>
-    <w:p>
-      <w:r>
-        <w:t>Insert new rows (execute_query_port_history()).</w:t>
+      <w:proofErr w:type="spellEnd"/>
+    </w:p>
+    <w:p>
+      <w:r>
+        <w:t xml:space="preserve">Delete rows from </w:t>
+      </w:r>
+      <w:proofErr w:type="spellStart"/>
+      <w:r>
+        <w:t>port_history</w:t>
+      </w:r>
+      <w:proofErr w:type="spellEnd"/>
+      <w:r>
+        <w:t xml:space="preserve"> (only for the current date).</w:t>
+      </w:r>
+    </w:p>
+    <w:p>
+      <w:r>
+        <w:t>Insert new rows (</w:t>
+      </w:r>
+      <w:proofErr w:type="spellStart"/>
+      <w:r>
+        <w:t>execute_query_port_history</w:t>
+      </w:r>
+      <w:proofErr w:type="spellEnd"/>
+      <w:r>
+        <w:t>()).</w:t>
       </w:r>
     </w:p>
     <w:p>
@@ -4769,13 +6230,26 @@
       </w:pPr>
       <w:bookmarkStart w:id="25" w:name="_Toc54352553"/>
       <w:r>
-        <w:t>Perl port_edit.cgi</w:t>
+        <w:t xml:space="preserve">Perl </w:t>
+      </w:r>
+      <w:proofErr w:type="spellStart"/>
+      <w:r>
+        <w:t>port_edit.cgi</w:t>
       </w:r>
       <w:bookmarkEnd w:id="25"/>
-    </w:p>
-    <w:p>
-      <w:r>
-        <w:t xml:space="preserve">This script lives in the scgi-bin directory (which means a login/password is required to execute it). It is </w:t>
+      <w:proofErr w:type="spellEnd"/>
+    </w:p>
+    <w:p>
+      <w:r>
+        <w:t xml:space="preserve">This script lives in the </w:t>
+      </w:r>
+      <w:proofErr w:type="spellStart"/>
+      <w:r>
+        <w:t>scgi</w:t>
+      </w:r>
+      <w:proofErr w:type="spellEnd"/>
+      <w:r>
+        <w:t xml:space="preserve">-bin directory (which means a login/password is required to execute it). It is </w:t>
       </w:r>
       <w:r>
         <w:t xml:space="preserve">mainly </w:t>
@@ -4789,7 +6263,15 @@
     </w:p>
     <w:p>
       <w:r>
-        <w:t>The first action presents all files and their ports with radio button selectors. This is how you can edit any particular portfolio. NOTE: this is usually invoked directly from the pull_transaction_report page via a button.</w:t>
+        <w:t xml:space="preserve">The first action presents all files and their ports with radio button selectors. This is how you can edit any particular portfolio. NOTE: this is usually invoked directly from the </w:t>
+      </w:r>
+      <w:proofErr w:type="spellStart"/>
+      <w:r>
+        <w:t>pull_transaction_report</w:t>
+      </w:r>
+      <w:proofErr w:type="spellEnd"/>
+      <w:r>
+        <w:t xml:space="preserve"> page via a button.</w:t>
       </w:r>
     </w:p>
     <w:p>
@@ -4814,7 +6296,15 @@
         <w:t>t shows</w:t>
       </w:r>
       <w:r>
-        <w:t xml:space="preserve"> the transactions from transaction_list where the split should be applied.</w:t>
+        <w:t xml:space="preserve"> the transactions from </w:t>
+      </w:r>
+      <w:proofErr w:type="spellStart"/>
+      <w:r>
+        <w:t>transaction_list</w:t>
+      </w:r>
+      <w:proofErr w:type="spellEnd"/>
+      <w:r>
+        <w:t xml:space="preserve"> where the split should be applied.</w:t>
       </w:r>
     </w:p>
     <w:p>
@@ -4830,8 +6320,13 @@
           <w:numId w:val="41"/>
         </w:numPr>
       </w:pPr>
-      <w:r>
-        <w:t>Untaint the parameters.</w:t>
+      <w:proofErr w:type="spellStart"/>
+      <w:r>
+        <w:t>Untaint</w:t>
+      </w:r>
+      <w:proofErr w:type="spellEnd"/>
+      <w:r>
+        <w:t xml:space="preserve"> the parameters.</w:t>
       </w:r>
     </w:p>
     <w:p>
@@ -4843,7 +6338,15 @@
         </w:numPr>
       </w:pPr>
       <w:r>
-        <w:t>Query for transaction_list fields.</w:t>
+        <w:t xml:space="preserve">Query for </w:t>
+      </w:r>
+      <w:proofErr w:type="spellStart"/>
+      <w:r>
+        <w:t>transaction_list</w:t>
+      </w:r>
+      <w:proofErr w:type="spellEnd"/>
+      <w:r>
+        <w:t xml:space="preserve"> fields.</w:t>
       </w:r>
     </w:p>
     <w:p>
@@ -4867,7 +6370,6 @@
         </w:numPr>
       </w:pPr>
       <w:r>
-        <w:lastRenderedPageBreak/>
         <w:t xml:space="preserve">Use if-then-else tree to call various </w:t>
       </w:r>
       <w:r>
@@ -4907,12 +6409,36 @@
         <w:pStyle w:val="Heading5"/>
       </w:pPr>
       <w:r>
-        <w:t>Function untaint_params()</w:t>
-      </w:r>
-    </w:p>
-    <w:p>
-      <w:r>
-        <w:t>I seem to remember this was something that needed to be done for cgi. Essentially it takes the GET params passed in via URL and builds %hash_params to store them.</w:t>
+        <w:t xml:space="preserve">Function </w:t>
+      </w:r>
+      <w:proofErr w:type="spellStart"/>
+      <w:r>
+        <w:t>untaint_params</w:t>
+      </w:r>
+      <w:proofErr w:type="spellEnd"/>
+      <w:r>
+        <w:t>()</w:t>
+      </w:r>
+    </w:p>
+    <w:p>
+      <w:r>
+        <w:t xml:space="preserve">I seem to remember this was something that needed to be done for </w:t>
+      </w:r>
+      <w:proofErr w:type="spellStart"/>
+      <w:r>
+        <w:t>cgi</w:t>
+      </w:r>
+      <w:proofErr w:type="spellEnd"/>
+      <w:r>
+        <w:t>. Essentially it takes the GET params passed in via URL and builds %</w:t>
+      </w:r>
+      <w:proofErr w:type="spellStart"/>
+      <w:r>
+        <w:t>hash_params</w:t>
+      </w:r>
+      <w:proofErr w:type="spellEnd"/>
+      <w:r>
+        <w:t xml:space="preserve"> to store them.</w:t>
       </w:r>
     </w:p>
     <w:p/>
@@ -4921,12 +6447,28 @@
         <w:pStyle w:val="Heading5"/>
       </w:pPr>
       <w:r>
-        <w:t>Function calc_current_cash()</w:t>
-      </w:r>
-    </w:p>
-    <w:p>
-      <w:r>
-        <w:t>Given a specific fileportname, this function calculates the current cash position using several database queries.</w:t>
+        <w:t xml:space="preserve">Function </w:t>
+      </w:r>
+      <w:proofErr w:type="spellStart"/>
+      <w:r>
+        <w:t>calc_current_cash</w:t>
+      </w:r>
+      <w:proofErr w:type="spellEnd"/>
+      <w:r>
+        <w:t>()</w:t>
+      </w:r>
+    </w:p>
+    <w:p>
+      <w:r>
+        <w:t xml:space="preserve">Given a specific </w:t>
+      </w:r>
+      <w:proofErr w:type="spellStart"/>
+      <w:r>
+        <w:t>fileportname</w:t>
+      </w:r>
+      <w:proofErr w:type="spellEnd"/>
+      <w:r>
+        <w:t>, this function calculates the current cash position using several database queries.</w:t>
       </w:r>
     </w:p>
     <w:p>
@@ -4942,259 +6484,72 @@
           <w:sz w:val="14"/>
           <w:szCs w:val="16"/>
         </w:rPr>
-        <w:t>SELECT open_price FROM transaction_list WHERE ((position = ‘cash’) &amp;&amp; (descriptor = ‘initial’) &amp;&amp; (fileportname = ‘$fpn’))</w:t>
-      </w:r>
-    </w:p>
-    <w:p>
-      <w:pPr>
-        <w:pStyle w:val="codeblock"/>
+        <w:lastRenderedPageBreak/>
+        <w:t xml:space="preserve">SELECT </w:t>
+      </w:r>
+      <w:proofErr w:type="spellStart"/>
+      <w:r>
         <w:rPr>
           <w:sz w:val="14"/>
           <w:szCs w:val="16"/>
         </w:rPr>
-      </w:pPr>
+        <w:t>open_price</w:t>
+      </w:r>
+      <w:proofErr w:type="spellEnd"/>
       <w:r>
         <w:rPr>
           <w:sz w:val="14"/>
           <w:szCs w:val="16"/>
         </w:rPr>
-        <w:t>SELECT shares,open_price FROM transaction_list WHERE ((position = 'long') &amp;&amp; (descriptor in ('stock', 'call', 'put')) &amp;&amp; (NOT closed) &amp;&amp; (fileportname = '$fpn'))</w:t>
-      </w:r>
-    </w:p>
-    <w:p>
-      <w:pPr>
-        <w:pStyle w:val="codeblock"/>
+        <w:t xml:space="preserve"> FROM </w:t>
+      </w:r>
+      <w:proofErr w:type="spellStart"/>
+      <w:r>
         <w:rPr>
           <w:sz w:val="14"/>
           <w:szCs w:val="16"/>
         </w:rPr>
-      </w:pPr>
+        <w:t>transaction_list</w:t>
+      </w:r>
+      <w:proofErr w:type="spellEnd"/>
       <w:r>
         <w:rPr>
           <w:sz w:val="14"/>
           <w:szCs w:val="16"/>
         </w:rPr>
-        <w:t>SELECT open_price FROM transaction_list WHERE ((position = 'cash') &amp;&amp; (descriptor = 'intermediate') &amp;&amp; (fileportname = '$fpn'))</w:t>
-      </w:r>
-    </w:p>
-    <w:p>
-      <w:pPr>
-        <w:pStyle w:val="codeblock"/>
+        <w:t xml:space="preserve"> WHERE ((position = ‘cash’) &amp;&amp; (descriptor = ‘initial’) &amp;&amp; (</w:t>
+      </w:r>
+      <w:proofErr w:type="spellStart"/>
+      <w:r>
         <w:rPr>
           <w:sz w:val="14"/>
           <w:szCs w:val="16"/>
         </w:rPr>
-      </w:pPr>
+        <w:t>fileportname</w:t>
+      </w:r>
+      <w:proofErr w:type="spellEnd"/>
       <w:r>
         <w:rPr>
           <w:sz w:val="14"/>
           <w:szCs w:val="16"/>
         </w:rPr>
-        <w:t>SELECT shares,open_price,close_price FROM transaction_list WHERE ((position = 'long') &amp;&amp; (descriptor in ('stock', 'call', 'put')) &amp;&amp; (closed) &amp;&amp; (fileportname = '$fpn'))</w:t>
-      </w:r>
-    </w:p>
-    <w:p>
-      <w:r>
-        <w:t>The calculated cash position is returned.</w:t>
-      </w:r>
-    </w:p>
-    <w:p>
-      <w:r>
-        <w:t>The function is called from within new_cash_transaction_form().</w:t>
-      </w:r>
-    </w:p>
-    <w:p/>
-    <w:p>
-      <w:pPr>
-        <w:pStyle w:val="Heading4"/>
-      </w:pPr>
-      <w:bookmarkStart w:id="27" w:name="_Toc54352555"/>
-      <w:r>
-        <w:t>Form Functions</w:t>
-      </w:r>
-      <w:bookmarkEnd w:id="27"/>
-    </w:p>
-    <w:p>
-      <w:pPr>
-        <w:pStyle w:val="Heading5"/>
-      </w:pPr>
-      <w:r>
-        <w:t>Function default_form()</w:t>
-      </w:r>
-    </w:p>
-    <w:p>
-      <w:r>
-        <w:t>This is the how the top-level, 3-action form is generated. Can be called without arguments where it queries the database for all files and their ports. Or it can be called with a file argument</w:t>
-      </w:r>
-      <w:r>
-        <w:t xml:space="preserve"> to list only the ports in that file.</w:t>
-      </w:r>
-    </w:p>
-    <w:p/>
-    <w:p>
-      <w:pPr>
-        <w:pStyle w:val="Heading5"/>
-      </w:pPr>
-      <w:r>
-        <w:t>Function show_transactions_form()</w:t>
-      </w:r>
-    </w:p>
-    <w:p>
-      <w:r>
-        <w:t>Given a fileportname, this displays the main editing page for transactions. Open positions (transactions from transaction_list) are displayed in one table on the left with CLOSE, EDIT, and DELETE buttons. All cash transactions are displayed in a table on the right with EDIT and DELETE buttons.</w:t>
-      </w:r>
-    </w:p>
-    <w:p>
-      <w:r>
-        <w:t>There are also buttons at the top of each table for creating new transaction_list entries. There are buttons for Open Position, Add Cash, and Final Cash.</w:t>
-      </w:r>
-    </w:p>
-    <w:p/>
-    <w:p>
-      <w:pPr>
-        <w:pStyle w:val="Heading5"/>
-      </w:pPr>
-      <w:r>
-        <w:lastRenderedPageBreak/>
-        <w:t>Function edit_transaction_by_id_form()</w:t>
-      </w:r>
-    </w:p>
-    <w:p>
-      <w:r>
-        <w:t>Given an id, query the transaction_list table for the corresponding transaction. Then generate a</w:t>
-      </w:r>
-      <w:r>
-        <w:t xml:space="preserve"> HTML form that allows most of the transaction fields to be modified when submitted.</w:t>
-      </w:r>
-    </w:p>
-    <w:p>
-      <w:pPr>
-        <w:pStyle w:val="Heading5"/>
-      </w:pPr>
-      <w:r>
-        <w:t>Function edit_cash_by_id_form()</w:t>
-      </w:r>
-    </w:p>
-    <w:p>
-      <w:r>
-        <w:t>Given an id, query the transaction_list table for the corresponding cash transaction. Then generate a HTML form that allows most of the transaction fields to be modified when submitted.</w:t>
-      </w:r>
-    </w:p>
-    <w:p>
-      <w:pPr>
-        <w:pStyle w:val="Heading5"/>
-      </w:pPr>
-      <w:r>
-        <w:t>Function close_transaction_by</w:t>
-      </w:r>
-      <w:r>
-        <w:t>_id_form()</w:t>
-      </w:r>
-    </w:p>
-    <w:p>
-      <w:r>
-        <w:t>Given an id, query the transaction list table for the corresponding transaction. Then generate a HTML form that can be used to indicate how a position is to be closed. By default, the number of open shares is filled in, but can be changed to match the actual number of shares being closed.</w:t>
-      </w:r>
-    </w:p>
-    <w:p>
-      <w:pPr>
-        <w:pStyle w:val="Heading5"/>
-      </w:pPr>
-      <w:r>
-        <w:t>Function delete_transaction_by_id_form()</w:t>
-      </w:r>
-    </w:p>
-    <w:p>
-      <w:r>
-        <w:t>Given an id, query the transaction list table for the corresponding transaction. The generated HTML form has no editable fields. The only option is a Delete button that will delete the transaction when submitted.</w:t>
-      </w:r>
-    </w:p>
-    <w:p>
-      <w:pPr>
-        <w:pStyle w:val="Heading5"/>
-      </w:pPr>
-      <w:r>
-        <w:t>Function new_transaction_form()</w:t>
-      </w:r>
-    </w:p>
-    <w:p>
-      <w:r>
-        <w:t xml:space="preserve">This is how new </w:t>
-      </w:r>
-      <w:r>
-        <w:t xml:space="preserve">position </w:t>
-      </w:r>
-      <w:r>
-        <w:t xml:space="preserve">transactions are created. </w:t>
-      </w:r>
-      <w:r>
-        <w:t>It gets called when the Open Position button is clicked from the show_transactions page. The generated HTML has edit boxes for each of the fields in transaction_list. The fields are customized based on whether this is a stock or call/put option. The Insert button on the generated page will perform the submit action.</w:t>
-      </w:r>
-    </w:p>
-    <w:p>
-      <w:pPr>
-        <w:pStyle w:val="Heading5"/>
-      </w:pPr>
-      <w:r>
-        <w:t>Function new_cash_transaction_form()</w:t>
-      </w:r>
-    </w:p>
-    <w:p>
-      <w:r>
-        <w:t>This is how new cash transactions are created. It gets called when the Add Cash or Final Cash button is clicked from the show_transactions page. The generated HTML has edit boxes for a cash transaction. The only difference, when using the Final Cash form, an intermediate cash transaction is calculated to result in the final cash amount. The Insert button on the generated page will perform the submit action.</w:t>
-      </w:r>
-    </w:p>
-    <w:p>
-      <w:pPr>
-        <w:pStyle w:val="Heading4"/>
-      </w:pPr>
-      <w:bookmarkStart w:id="28" w:name="_Toc54352556"/>
-      <w:r>
-        <w:t>Submit Functions</w:t>
-      </w:r>
-      <w:bookmarkEnd w:id="28"/>
-    </w:p>
-    <w:p>
-      <w:pPr>
-        <w:pStyle w:val="Heading5"/>
-      </w:pPr>
-      <w:r>
-        <w:t>Function submit_new_port()</w:t>
-      </w:r>
-    </w:p>
-    <w:p>
-      <w:r>
-        <w:t>Effectively, this will generate an INSERT transaction to the database.</w:t>
-      </w:r>
-    </w:p>
-    <w:p>
-      <w:pPr>
-        <w:pStyle w:val="codeblock"/>
+        <w:t xml:space="preserve"> = ‘$</w:t>
+      </w:r>
+      <w:proofErr w:type="spellStart"/>
+      <w:r>
         <w:rPr>
           <w:sz w:val="14"/>
           <w:szCs w:val="16"/>
         </w:rPr>
-      </w:pPr>
+        <w:t>fpn</w:t>
+      </w:r>
+      <w:proofErr w:type="spellEnd"/>
       <w:r>
         <w:rPr>
           <w:sz w:val="14"/>
           <w:szCs w:val="16"/>
         </w:rPr>
-        <w:t>INSERT INTO transaction_list SET fileportname=’%s’,position=’cash’,descriptor=’initial’,open_price=’%s’;</w:t>
-      </w:r>
-    </w:p>
-    <w:p/>
-    <w:p>
-      <w:pPr>
-        <w:pStyle w:val="Heading5"/>
-      </w:pPr>
-      <w:r>
-        <w:t>Function submit_split()</w:t>
-      </w:r>
-    </w:p>
-    <w:p>
-      <w:r>
-        <w:t>This generates a SELECT transaction to the database to grab any long transactions for the corresponding symbol.</w:t>
+        <w:t>’))</w:t>
       </w:r>
     </w:p>
     <w:p>
@@ -5210,150 +6565,71 @@
           <w:sz w:val="14"/>
           <w:szCs w:val="16"/>
         </w:rPr>
-        <w:t>SELECT * FROM transaction_list WHERE ((position = ‘long’) &amp;&amp; (symbol = ‘%s’)) order by open_date;</w:t>
-      </w:r>
-    </w:p>
-    <w:p>
-      <w:r>
-        <w:t>The returned transactions are simply shown in a table, but nothing is actually changed in the database.</w:t>
-      </w:r>
-    </w:p>
-    <w:p/>
-    <w:p>
-      <w:pPr>
-        <w:pStyle w:val="Heading5"/>
-      </w:pPr>
-      <w:r>
-        <w:lastRenderedPageBreak/>
-        <w:t>Function submit_edit_transaction_by_id()</w:t>
-      </w:r>
-    </w:p>
-    <w:p>
-      <w:r>
-        <w:t>This generates an UPDATE transaction to the database after determining if any of the fields have been modified in the form.</w:t>
-      </w:r>
-    </w:p>
-    <w:p>
-      <w:pPr>
-        <w:pStyle w:val="codeblock"/>
+        <w:t xml:space="preserve">SELECT </w:t>
+      </w:r>
+      <w:proofErr w:type="spellStart"/>
+      <w:r>
         <w:rPr>
           <w:sz w:val="14"/>
           <w:szCs w:val="16"/>
         </w:rPr>
-      </w:pPr>
+        <w:t>shares,open_price</w:t>
+      </w:r>
+      <w:proofErr w:type="spellEnd"/>
       <w:r>
         <w:rPr>
           <w:sz w:val="14"/>
           <w:szCs w:val="16"/>
         </w:rPr>
-        <w:t>UPDATE transaction_list SET &lt;set-parameters&gt; WHERE (id = ‘$id’);</w:t>
-      </w:r>
-    </w:p>
-    <w:p/>
-    <w:p>
-      <w:pPr>
-        <w:pStyle w:val="Heading5"/>
-      </w:pPr>
-      <w:r>
-        <w:t>Function submit_edit_cash_by_id()</w:t>
-      </w:r>
-    </w:p>
-    <w:p>
-      <w:r>
-        <w:t>Similar to submit_edit_transaction_by_id(), except for a cash transaction.</w:t>
-      </w:r>
-    </w:p>
-    <w:p/>
-    <w:p>
-      <w:pPr>
-        <w:pStyle w:val="Heading5"/>
-      </w:pPr>
-      <w:r>
-        <w:t>Function submit_close_transaction_by_id()</w:t>
-      </w:r>
-    </w:p>
-    <w:p>
-      <w:r>
-        <w:t>The idea here is to generate an UPDATE transaction to the database to close the transaction with closed, close_price and close_date. There is one additional caveat, when the number of shares requested to be closed is less than the number of shares in the position. In that case</w:t>
-      </w:r>
-      <w:r>
-        <w:t>, we have to generate an INSERT transaction to the database to create a new position transaction for the difference in the number of shares in the original position and the number of shared requested to be closed. Also, when the original position is then updated, the number of shares will be the requested number of shares to close.</w:t>
-      </w:r>
-    </w:p>
-    <w:p/>
-    <w:p>
-      <w:pPr>
-        <w:pStyle w:val="Heading5"/>
-      </w:pPr>
-      <w:r>
-        <w:t>Function submit_delete_transaction_by_id()</w:t>
-      </w:r>
-    </w:p>
-    <w:p>
-      <w:r>
-        <w:t>Generate a DELETE transaction to the database, where the selected transaction (identified by id) is deleted. After that action is performed, the show_transactions page is returned.</w:t>
-      </w:r>
-    </w:p>
-    <w:p/>
-    <w:p>
-      <w:pPr>
-        <w:pStyle w:val="Heading5"/>
-      </w:pPr>
-      <w:r>
-        <w:t>Function submit_new_transaction()</w:t>
-      </w:r>
-    </w:p>
-    <w:p>
-      <w:r>
-        <w:t>This function is used to generate an INSERT transaction to the database. But there are a number of conditional paths that increase the complexity. From the comments in the code:</w:t>
-      </w:r>
-    </w:p>
-    <w:p>
-      <w:pPr>
-        <w:pStyle w:val="codeblock"/>
+        <w:t xml:space="preserve"> FROM </w:t>
+      </w:r>
+      <w:proofErr w:type="spellStart"/>
+      <w:r>
         <w:rPr>
           <w:sz w:val="14"/>
           <w:szCs w:val="16"/>
         </w:rPr>
-      </w:pPr>
+        <w:t>transaction_list</w:t>
+      </w:r>
+      <w:proofErr w:type="spellEnd"/>
       <w:r>
         <w:rPr>
           <w:sz w:val="14"/>
           <w:szCs w:val="16"/>
         </w:rPr>
-        <w:t xml:space="preserve">  # There are four fields that are semi-optional: shares, open_price, net_total, commission.</w:t>
-      </w:r>
-    </w:p>
-    <w:p>
-      <w:pPr>
-        <w:pStyle w:val="codeblock"/>
+        <w:t xml:space="preserve"> WHERE ((position = 'long') &amp;&amp; (descriptor in ('stock', 'call', 'put')) &amp;&amp; (NOT closed) &amp;&amp; (</w:t>
+      </w:r>
+      <w:proofErr w:type="spellStart"/>
+      <w:r>
         <w:rPr>
           <w:sz w:val="14"/>
           <w:szCs w:val="16"/>
         </w:rPr>
-      </w:pPr>
+        <w:t>fileportname</w:t>
+      </w:r>
+      <w:proofErr w:type="spellEnd"/>
       <w:r>
         <w:rPr>
           <w:sz w:val="14"/>
           <w:szCs w:val="16"/>
         </w:rPr>
-        <w:t xml:space="preserve">  # If shares is blank, then it is calculated using net_total and open_price (commission is ignored).</w:t>
-      </w:r>
-    </w:p>
-    <w:p>
-      <w:pPr>
-        <w:pStyle w:val="codeblock"/>
+        <w:t xml:space="preserve"> = '$</w:t>
+      </w:r>
+      <w:proofErr w:type="spellStart"/>
+      <w:r>
         <w:rPr>
           <w:sz w:val="14"/>
           <w:szCs w:val="16"/>
         </w:rPr>
-      </w:pPr>
+        <w:t>fpn</w:t>
+      </w:r>
+      <w:proofErr w:type="spellEnd"/>
       <w:r>
         <w:rPr>
           <w:sz w:val="14"/>
           <w:szCs w:val="16"/>
         </w:rPr>
-        <w:t xml:space="preserve">  # If open_price is blank, then it is calculated using net_total, shares (and optionally commission).</w:t>
+        <w:t>'))</w:t>
       </w:r>
     </w:p>
     <w:p>
@@ -5369,23 +6645,981 @@
           <w:sz w:val="14"/>
           <w:szCs w:val="16"/>
         </w:rPr>
-        <w:t xml:space="preserve">  # If net_total is blank, then open_price may be recalculated after subtracting commission.</w:t>
-      </w:r>
-    </w:p>
-    <w:p>
-      <w:pPr>
-        <w:pStyle w:val="codeblock"/>
+        <w:t xml:space="preserve">SELECT </w:t>
+      </w:r>
+      <w:proofErr w:type="spellStart"/>
+      <w:r>
         <w:rPr>
           <w:sz w:val="14"/>
           <w:szCs w:val="16"/>
         </w:rPr>
-      </w:pPr>
+        <w:t>open_price</w:t>
+      </w:r>
+      <w:proofErr w:type="spellEnd"/>
       <w:r>
         <w:rPr>
           <w:sz w:val="14"/>
           <w:szCs w:val="16"/>
         </w:rPr>
-        <w:t xml:space="preserve">  # If commission is the only thing blank, then ignore net_total.</w:t>
+        <w:t xml:space="preserve"> FROM </w:t>
+      </w:r>
+      <w:proofErr w:type="spellStart"/>
+      <w:r>
+        <w:rPr>
+          <w:sz w:val="14"/>
+          <w:szCs w:val="16"/>
+        </w:rPr>
+        <w:t>transaction_list</w:t>
+      </w:r>
+      <w:proofErr w:type="spellEnd"/>
+      <w:r>
+        <w:rPr>
+          <w:sz w:val="14"/>
+          <w:szCs w:val="16"/>
+        </w:rPr>
+        <w:t xml:space="preserve"> WHERE ((position = 'cash') &amp;&amp; (descriptor = 'intermediate') &amp;&amp; (</w:t>
+      </w:r>
+      <w:proofErr w:type="spellStart"/>
+      <w:r>
+        <w:rPr>
+          <w:sz w:val="14"/>
+          <w:szCs w:val="16"/>
+        </w:rPr>
+        <w:t>fileportname</w:t>
+      </w:r>
+      <w:proofErr w:type="spellEnd"/>
+      <w:r>
+        <w:rPr>
+          <w:sz w:val="14"/>
+          <w:szCs w:val="16"/>
+        </w:rPr>
+        <w:t xml:space="preserve"> = '$</w:t>
+      </w:r>
+      <w:proofErr w:type="spellStart"/>
+      <w:r>
+        <w:rPr>
+          <w:sz w:val="14"/>
+          <w:szCs w:val="16"/>
+        </w:rPr>
+        <w:t>fpn</w:t>
+      </w:r>
+      <w:proofErr w:type="spellEnd"/>
+      <w:r>
+        <w:rPr>
+          <w:sz w:val="14"/>
+          <w:szCs w:val="16"/>
+        </w:rPr>
+        <w:t>'))</w:t>
+      </w:r>
+    </w:p>
+    <w:p>
+      <w:pPr>
+        <w:pStyle w:val="codeblock"/>
+        <w:rPr>
+          <w:sz w:val="14"/>
+          <w:szCs w:val="16"/>
+        </w:rPr>
+      </w:pPr>
+      <w:r>
+        <w:rPr>
+          <w:sz w:val="14"/>
+          <w:szCs w:val="16"/>
+        </w:rPr>
+        <w:t xml:space="preserve">SELECT </w:t>
+      </w:r>
+      <w:proofErr w:type="spellStart"/>
+      <w:r>
+        <w:rPr>
+          <w:sz w:val="14"/>
+          <w:szCs w:val="16"/>
+        </w:rPr>
+        <w:t>shares,open_price,close_price</w:t>
+      </w:r>
+      <w:proofErr w:type="spellEnd"/>
+      <w:r>
+        <w:rPr>
+          <w:sz w:val="14"/>
+          <w:szCs w:val="16"/>
+        </w:rPr>
+        <w:t xml:space="preserve"> FROM </w:t>
+      </w:r>
+      <w:proofErr w:type="spellStart"/>
+      <w:r>
+        <w:rPr>
+          <w:sz w:val="14"/>
+          <w:szCs w:val="16"/>
+        </w:rPr>
+        <w:t>transaction_list</w:t>
+      </w:r>
+      <w:proofErr w:type="spellEnd"/>
+      <w:r>
+        <w:rPr>
+          <w:sz w:val="14"/>
+          <w:szCs w:val="16"/>
+        </w:rPr>
+        <w:t xml:space="preserve"> WHERE ((position = 'long') &amp;&amp; (descriptor in ('stock', 'call', 'put')) &amp;&amp; (closed) &amp;&amp; (</w:t>
+      </w:r>
+      <w:proofErr w:type="spellStart"/>
+      <w:r>
+        <w:rPr>
+          <w:sz w:val="14"/>
+          <w:szCs w:val="16"/>
+        </w:rPr>
+        <w:t>fileportname</w:t>
+      </w:r>
+      <w:proofErr w:type="spellEnd"/>
+      <w:r>
+        <w:rPr>
+          <w:sz w:val="14"/>
+          <w:szCs w:val="16"/>
+        </w:rPr>
+        <w:t xml:space="preserve"> = '$</w:t>
+      </w:r>
+      <w:proofErr w:type="spellStart"/>
+      <w:r>
+        <w:rPr>
+          <w:sz w:val="14"/>
+          <w:szCs w:val="16"/>
+        </w:rPr>
+        <w:t>fpn</w:t>
+      </w:r>
+      <w:proofErr w:type="spellEnd"/>
+      <w:r>
+        <w:rPr>
+          <w:sz w:val="14"/>
+          <w:szCs w:val="16"/>
+        </w:rPr>
+        <w:t>'))</w:t>
+      </w:r>
+    </w:p>
+    <w:p>
+      <w:r>
+        <w:t>The calculated cash position is returned.</w:t>
+      </w:r>
+    </w:p>
+    <w:p>
+      <w:r>
+        <w:t xml:space="preserve">The function is called from within </w:t>
+      </w:r>
+      <w:proofErr w:type="spellStart"/>
+      <w:r>
+        <w:t>new_cash_transaction_form</w:t>
+      </w:r>
+      <w:proofErr w:type="spellEnd"/>
+      <w:r>
+        <w:t>().</w:t>
+      </w:r>
+    </w:p>
+    <w:p/>
+    <w:p>
+      <w:pPr>
+        <w:pStyle w:val="Heading4"/>
+      </w:pPr>
+      <w:bookmarkStart w:id="27" w:name="_Toc54352555"/>
+      <w:r>
+        <w:t>Form Functions</w:t>
+      </w:r>
+      <w:bookmarkEnd w:id="27"/>
+    </w:p>
+    <w:p>
+      <w:pPr>
+        <w:pStyle w:val="Heading5"/>
+      </w:pPr>
+      <w:r>
+        <w:t xml:space="preserve">Function </w:t>
+      </w:r>
+      <w:proofErr w:type="spellStart"/>
+      <w:r>
+        <w:t>default_form</w:t>
+      </w:r>
+      <w:proofErr w:type="spellEnd"/>
+      <w:r>
+        <w:t>()</w:t>
+      </w:r>
+    </w:p>
+    <w:p>
+      <w:r>
+        <w:t>This is the how the top-level, 3-action form is generated. Can be called without arguments where it queries the database for all files and their ports. Or it can be called with a file argument</w:t>
+      </w:r>
+      <w:r>
+        <w:t xml:space="preserve"> to list only the ports in that file.</w:t>
+      </w:r>
+    </w:p>
+    <w:p/>
+    <w:p>
+      <w:pPr>
+        <w:pStyle w:val="Heading5"/>
+      </w:pPr>
+      <w:r>
+        <w:t xml:space="preserve">Function </w:t>
+      </w:r>
+      <w:proofErr w:type="spellStart"/>
+      <w:r>
+        <w:t>show_transactions_form</w:t>
+      </w:r>
+      <w:proofErr w:type="spellEnd"/>
+      <w:r>
+        <w:t>()</w:t>
+      </w:r>
+    </w:p>
+    <w:p>
+      <w:r>
+        <w:t xml:space="preserve">Given a </w:t>
+      </w:r>
+      <w:proofErr w:type="spellStart"/>
+      <w:r>
+        <w:t>fileportname</w:t>
+      </w:r>
+      <w:proofErr w:type="spellEnd"/>
+      <w:r>
+        <w:t xml:space="preserve">, this displays the main editing page for transactions. Open positions (transactions from </w:t>
+      </w:r>
+      <w:proofErr w:type="spellStart"/>
+      <w:r>
+        <w:t>transaction_list</w:t>
+      </w:r>
+      <w:proofErr w:type="spellEnd"/>
+      <w:r>
+        <w:t>) are displayed in one table on the left with CLOSE, EDIT, and DELETE buttons. All cash transactions are displayed in a table on the right with EDIT and DELETE buttons.</w:t>
+      </w:r>
+    </w:p>
+    <w:p>
+      <w:r>
+        <w:t xml:space="preserve">There are also buttons at the top of each table for creating new </w:t>
+      </w:r>
+      <w:proofErr w:type="spellStart"/>
+      <w:r>
+        <w:t>transaction_list</w:t>
+      </w:r>
+      <w:proofErr w:type="spellEnd"/>
+      <w:r>
+        <w:t xml:space="preserve"> entries. There are buttons for Open Position, Add Cash, and Final Cash.</w:t>
+      </w:r>
+    </w:p>
+    <w:p/>
+    <w:p>
+      <w:pPr>
+        <w:pStyle w:val="Heading5"/>
+      </w:pPr>
+      <w:r>
+        <w:t xml:space="preserve">Function </w:t>
+      </w:r>
+      <w:proofErr w:type="spellStart"/>
+      <w:r>
+        <w:t>edit_transaction_by_id_form</w:t>
+      </w:r>
+      <w:proofErr w:type="spellEnd"/>
+      <w:r>
+        <w:t>()</w:t>
+      </w:r>
+    </w:p>
+    <w:p>
+      <w:r>
+        <w:t xml:space="preserve">Given an id, query the </w:t>
+      </w:r>
+      <w:proofErr w:type="spellStart"/>
+      <w:r>
+        <w:t>transaction_list</w:t>
+      </w:r>
+      <w:proofErr w:type="spellEnd"/>
+      <w:r>
+        <w:t xml:space="preserve"> table for the corresponding transaction. Then generate a</w:t>
+      </w:r>
+      <w:r>
+        <w:t xml:space="preserve"> HTML form that allows most of the transaction fields to be modified when submitted.</w:t>
+      </w:r>
+    </w:p>
+    <w:p>
+      <w:pPr>
+        <w:pStyle w:val="Heading5"/>
+      </w:pPr>
+      <w:r>
+        <w:t xml:space="preserve">Function </w:t>
+      </w:r>
+      <w:proofErr w:type="spellStart"/>
+      <w:r>
+        <w:t>edit_cash_by_id_form</w:t>
+      </w:r>
+      <w:proofErr w:type="spellEnd"/>
+      <w:r>
+        <w:t>()</w:t>
+      </w:r>
+    </w:p>
+    <w:p>
+      <w:r>
+        <w:t xml:space="preserve">Given an id, query the </w:t>
+      </w:r>
+      <w:proofErr w:type="spellStart"/>
+      <w:r>
+        <w:t>transaction_list</w:t>
+      </w:r>
+      <w:proofErr w:type="spellEnd"/>
+      <w:r>
+        <w:t xml:space="preserve"> table for the corresponding cash transaction. Then generate a HTML form that allows most of the transaction fields to be modified when submitted.</w:t>
+      </w:r>
+    </w:p>
+    <w:p>
+      <w:pPr>
+        <w:pStyle w:val="Heading5"/>
+      </w:pPr>
+      <w:r>
+        <w:t xml:space="preserve">Function </w:t>
+      </w:r>
+      <w:proofErr w:type="spellStart"/>
+      <w:r>
+        <w:t>close_transaction_by</w:t>
+      </w:r>
+      <w:r>
+        <w:t>_id_form</w:t>
+      </w:r>
+      <w:proofErr w:type="spellEnd"/>
+      <w:r>
+        <w:t>()</w:t>
+      </w:r>
+    </w:p>
+    <w:p>
+      <w:r>
+        <w:t>Given an id, query the transaction list table for the corresponding transaction. Then generate a HTML form that can be used to indicate how a position is to be closed. By default, the number of open shares is filled in, but can be changed to match the actual number of shares being closed.</w:t>
+      </w:r>
+    </w:p>
+    <w:p>
+      <w:pPr>
+        <w:pStyle w:val="Heading5"/>
+      </w:pPr>
+      <w:r>
+        <w:t xml:space="preserve">Function </w:t>
+      </w:r>
+      <w:proofErr w:type="spellStart"/>
+      <w:r>
+        <w:t>delete_transaction_by_id_form</w:t>
+      </w:r>
+      <w:proofErr w:type="spellEnd"/>
+      <w:r>
+        <w:t>()</w:t>
+      </w:r>
+    </w:p>
+    <w:p>
+      <w:r>
+        <w:t>Given an id, query the transaction list table for the corresponding transaction. The generated HTML form has no editable fields. The only option is a Delete button that will delete the transaction when submitted.</w:t>
+      </w:r>
+    </w:p>
+    <w:p>
+      <w:pPr>
+        <w:pStyle w:val="Heading5"/>
+      </w:pPr>
+      <w:r>
+        <w:lastRenderedPageBreak/>
+        <w:t xml:space="preserve">Function </w:t>
+      </w:r>
+      <w:proofErr w:type="spellStart"/>
+      <w:r>
+        <w:t>new_transaction_form</w:t>
+      </w:r>
+      <w:proofErr w:type="spellEnd"/>
+      <w:r>
+        <w:t>()</w:t>
+      </w:r>
+    </w:p>
+    <w:p>
+      <w:r>
+        <w:t xml:space="preserve">This is how new </w:t>
+      </w:r>
+      <w:r>
+        <w:t xml:space="preserve">position </w:t>
+      </w:r>
+      <w:r>
+        <w:t xml:space="preserve">transactions are created. </w:t>
+      </w:r>
+      <w:r>
+        <w:t xml:space="preserve">It gets called when the Open Position button is clicked from the </w:t>
+      </w:r>
+      <w:proofErr w:type="spellStart"/>
+      <w:r>
+        <w:t>show_transactions</w:t>
+      </w:r>
+      <w:proofErr w:type="spellEnd"/>
+      <w:r>
+        <w:t xml:space="preserve"> page. The generated HTML has edit boxes for each of the fields in </w:t>
+      </w:r>
+      <w:proofErr w:type="spellStart"/>
+      <w:r>
+        <w:t>transaction_list</w:t>
+      </w:r>
+      <w:proofErr w:type="spellEnd"/>
+      <w:r>
+        <w:t>. The fields are customized based on whether this is a stock or call/put option. The Insert button on the generated page will perform the submit action.</w:t>
+      </w:r>
+    </w:p>
+    <w:p>
+      <w:pPr>
+        <w:pStyle w:val="Heading5"/>
+      </w:pPr>
+      <w:r>
+        <w:t xml:space="preserve">Function </w:t>
+      </w:r>
+      <w:proofErr w:type="spellStart"/>
+      <w:r>
+        <w:t>new_cash_transaction_form</w:t>
+      </w:r>
+      <w:proofErr w:type="spellEnd"/>
+      <w:r>
+        <w:t>()</w:t>
+      </w:r>
+    </w:p>
+    <w:p>
+      <w:r>
+        <w:t xml:space="preserve">This is how new cash transactions are created. It gets called when the Add Cash or Final Cash button is clicked from the </w:t>
+      </w:r>
+      <w:proofErr w:type="spellStart"/>
+      <w:r>
+        <w:t>show_transactions</w:t>
+      </w:r>
+      <w:proofErr w:type="spellEnd"/>
+      <w:r>
+        <w:t xml:space="preserve"> page. The generated HTML has edit boxes for a cash transaction. The only difference, when using the Final Cash form, an intermediate cash transaction is calculated to result in the final cash amount. The Insert button on the generated page will perform the submit action.</w:t>
+      </w:r>
+    </w:p>
+    <w:p>
+      <w:pPr>
+        <w:pStyle w:val="Heading4"/>
+      </w:pPr>
+      <w:bookmarkStart w:id="28" w:name="_Toc54352556"/>
+      <w:r>
+        <w:t>Submit Functions</w:t>
+      </w:r>
+      <w:bookmarkEnd w:id="28"/>
+    </w:p>
+    <w:p>
+      <w:pPr>
+        <w:pStyle w:val="Heading5"/>
+      </w:pPr>
+      <w:r>
+        <w:t xml:space="preserve">Function </w:t>
+      </w:r>
+      <w:proofErr w:type="spellStart"/>
+      <w:r>
+        <w:t>submit_new_port</w:t>
+      </w:r>
+      <w:proofErr w:type="spellEnd"/>
+      <w:r>
+        <w:t>()</w:t>
+      </w:r>
+    </w:p>
+    <w:p>
+      <w:r>
+        <w:t>Effectively, this will generate an INSERT transaction to the database.</w:t>
+      </w:r>
+    </w:p>
+    <w:p>
+      <w:pPr>
+        <w:pStyle w:val="codeblock"/>
+        <w:rPr>
+          <w:sz w:val="14"/>
+          <w:szCs w:val="16"/>
+        </w:rPr>
+      </w:pPr>
+      <w:r>
+        <w:rPr>
+          <w:sz w:val="14"/>
+          <w:szCs w:val="16"/>
+        </w:rPr>
+        <w:t xml:space="preserve">INSERT INTO </w:t>
+      </w:r>
+      <w:proofErr w:type="spellStart"/>
+      <w:r>
+        <w:rPr>
+          <w:sz w:val="14"/>
+          <w:szCs w:val="16"/>
+        </w:rPr>
+        <w:t>transaction_list</w:t>
+      </w:r>
+      <w:proofErr w:type="spellEnd"/>
+      <w:r>
+        <w:rPr>
+          <w:sz w:val="14"/>
+          <w:szCs w:val="16"/>
+        </w:rPr>
+        <w:t xml:space="preserve"> SET fileportname=’%s’,position=’cash’,descriptor=’initial’,open_price=’%s’;</w:t>
+      </w:r>
+    </w:p>
+    <w:p/>
+    <w:p>
+      <w:pPr>
+        <w:pStyle w:val="Heading5"/>
+      </w:pPr>
+      <w:r>
+        <w:t xml:space="preserve">Function </w:t>
+      </w:r>
+      <w:proofErr w:type="spellStart"/>
+      <w:r>
+        <w:t>submit_split</w:t>
+      </w:r>
+      <w:proofErr w:type="spellEnd"/>
+      <w:r>
+        <w:t>()</w:t>
+      </w:r>
+    </w:p>
+    <w:p>
+      <w:r>
+        <w:t>This generates a SELECT transaction to the database to grab any long transactions for the corresponding symbol.</w:t>
+      </w:r>
+    </w:p>
+    <w:p>
+      <w:pPr>
+        <w:pStyle w:val="codeblock"/>
+        <w:rPr>
+          <w:sz w:val="14"/>
+          <w:szCs w:val="16"/>
+        </w:rPr>
+      </w:pPr>
+      <w:r>
+        <w:rPr>
+          <w:sz w:val="14"/>
+          <w:szCs w:val="16"/>
+        </w:rPr>
+        <w:t xml:space="preserve">SELECT * FROM </w:t>
+      </w:r>
+      <w:proofErr w:type="spellStart"/>
+      <w:r>
+        <w:rPr>
+          <w:sz w:val="14"/>
+          <w:szCs w:val="16"/>
+        </w:rPr>
+        <w:t>transaction_list</w:t>
+      </w:r>
+      <w:proofErr w:type="spellEnd"/>
+      <w:r>
+        <w:rPr>
+          <w:sz w:val="14"/>
+          <w:szCs w:val="16"/>
+        </w:rPr>
+        <w:t xml:space="preserve"> WHERE ((position = ‘long’) &amp;&amp; (symbol = ‘%s’)) order by </w:t>
+      </w:r>
+      <w:proofErr w:type="spellStart"/>
+      <w:r>
+        <w:rPr>
+          <w:sz w:val="14"/>
+          <w:szCs w:val="16"/>
+        </w:rPr>
+        <w:t>open_date</w:t>
+      </w:r>
+      <w:proofErr w:type="spellEnd"/>
+      <w:r>
+        <w:rPr>
+          <w:sz w:val="14"/>
+          <w:szCs w:val="16"/>
+        </w:rPr>
+        <w:t>;</w:t>
+      </w:r>
+    </w:p>
+    <w:p>
+      <w:r>
+        <w:t>The returned transactions are simply shown in a table, but nothing is actually changed in the database.</w:t>
+      </w:r>
+    </w:p>
+    <w:p/>
+    <w:p>
+      <w:pPr>
+        <w:pStyle w:val="Heading5"/>
+      </w:pPr>
+      <w:r>
+        <w:t xml:space="preserve">Function </w:t>
+      </w:r>
+      <w:proofErr w:type="spellStart"/>
+      <w:r>
+        <w:t>submit_edit_transaction_by_id</w:t>
+      </w:r>
+      <w:proofErr w:type="spellEnd"/>
+      <w:r>
+        <w:t>()</w:t>
+      </w:r>
+    </w:p>
+    <w:p>
+      <w:r>
+        <w:t>This generates an UPDATE transaction to the database after determining if any of the fields have been modified in the form.</w:t>
+      </w:r>
+    </w:p>
+    <w:p>
+      <w:pPr>
+        <w:pStyle w:val="codeblock"/>
+        <w:rPr>
+          <w:sz w:val="14"/>
+          <w:szCs w:val="16"/>
+        </w:rPr>
+      </w:pPr>
+      <w:r>
+        <w:rPr>
+          <w:sz w:val="14"/>
+          <w:szCs w:val="16"/>
+        </w:rPr>
+        <w:t xml:space="preserve">UPDATE </w:t>
+      </w:r>
+      <w:proofErr w:type="spellStart"/>
+      <w:r>
+        <w:rPr>
+          <w:sz w:val="14"/>
+          <w:szCs w:val="16"/>
+        </w:rPr>
+        <w:t>transaction_list</w:t>
+      </w:r>
+      <w:proofErr w:type="spellEnd"/>
+      <w:r>
+        <w:rPr>
+          <w:sz w:val="14"/>
+          <w:szCs w:val="16"/>
+        </w:rPr>
+        <w:t xml:space="preserve"> SET &lt;set-parameters&gt; WHERE (id = ‘$id’);</w:t>
+      </w:r>
+    </w:p>
+    <w:p/>
+    <w:p>
+      <w:pPr>
+        <w:pStyle w:val="Heading5"/>
+      </w:pPr>
+      <w:r>
+        <w:t xml:space="preserve">Function </w:t>
+      </w:r>
+      <w:proofErr w:type="spellStart"/>
+      <w:r>
+        <w:t>submit_edit_cash_by_id</w:t>
+      </w:r>
+      <w:proofErr w:type="spellEnd"/>
+      <w:r>
+        <w:t>()</w:t>
+      </w:r>
+    </w:p>
+    <w:p>
+      <w:r>
+        <w:t xml:space="preserve">Similar to </w:t>
+      </w:r>
+      <w:proofErr w:type="spellStart"/>
+      <w:r>
+        <w:t>submit_edit_transaction_by_id</w:t>
+      </w:r>
+      <w:proofErr w:type="spellEnd"/>
+      <w:r>
+        <w:t>(), except for a cash transaction.</w:t>
+      </w:r>
+    </w:p>
+    <w:p/>
+    <w:p>
+      <w:pPr>
+        <w:pStyle w:val="Heading5"/>
+      </w:pPr>
+      <w:r>
+        <w:t xml:space="preserve">Function </w:t>
+      </w:r>
+      <w:proofErr w:type="spellStart"/>
+      <w:r>
+        <w:t>submit_close_transaction_by_id</w:t>
+      </w:r>
+      <w:proofErr w:type="spellEnd"/>
+      <w:r>
+        <w:t>()</w:t>
+      </w:r>
+    </w:p>
+    <w:p>
+      <w:r>
+        <w:t xml:space="preserve">The idea here is to generate an UPDATE transaction to the database to close the transaction with closed, </w:t>
+      </w:r>
+      <w:proofErr w:type="spellStart"/>
+      <w:r>
+        <w:t>close_price</w:t>
+      </w:r>
+      <w:proofErr w:type="spellEnd"/>
+      <w:r>
+        <w:t xml:space="preserve"> and </w:t>
+      </w:r>
+      <w:proofErr w:type="spellStart"/>
+      <w:r>
+        <w:t>close_date</w:t>
+      </w:r>
+      <w:proofErr w:type="spellEnd"/>
+      <w:r>
+        <w:t>. There is one additional caveat, when the number of shares requested to be closed is less than the number of shares in the position. In that case</w:t>
+      </w:r>
+      <w:r>
+        <w:t xml:space="preserve">, we have to generate an INSERT transaction to the database to create a new position transaction for the difference in the number of shares in the original position </w:t>
+      </w:r>
+      <w:r>
+        <w:lastRenderedPageBreak/>
+        <w:t>and the number of shared requested to be closed. Also, when the original position is then updated, the number of shares will be the requested number of shares to close.</w:t>
+      </w:r>
+    </w:p>
+    <w:p/>
+    <w:p>
+      <w:pPr>
+        <w:pStyle w:val="Heading5"/>
+      </w:pPr>
+      <w:r>
+        <w:t xml:space="preserve">Function </w:t>
+      </w:r>
+      <w:proofErr w:type="spellStart"/>
+      <w:r>
+        <w:t>submit_delete_transaction_by_id</w:t>
+      </w:r>
+      <w:proofErr w:type="spellEnd"/>
+      <w:r>
+        <w:t>()</w:t>
+      </w:r>
+    </w:p>
+    <w:p>
+      <w:r>
+        <w:t xml:space="preserve">Generate a DELETE transaction to the database, where the selected transaction (identified by id) is deleted. After that action is performed, the </w:t>
+      </w:r>
+      <w:proofErr w:type="spellStart"/>
+      <w:r>
+        <w:t>show_transactions</w:t>
+      </w:r>
+      <w:proofErr w:type="spellEnd"/>
+      <w:r>
+        <w:t xml:space="preserve"> page is returned.</w:t>
+      </w:r>
+    </w:p>
+    <w:p/>
+    <w:p>
+      <w:pPr>
+        <w:pStyle w:val="Heading5"/>
+      </w:pPr>
+      <w:r>
+        <w:t xml:space="preserve">Function </w:t>
+      </w:r>
+      <w:proofErr w:type="spellStart"/>
+      <w:r>
+        <w:t>submit_new_transaction</w:t>
+      </w:r>
+      <w:proofErr w:type="spellEnd"/>
+      <w:r>
+        <w:t>()</w:t>
+      </w:r>
+    </w:p>
+    <w:p>
+      <w:r>
+        <w:t>This function is used to generate an INSERT transaction to the database. But there are a number of conditional paths that increase the complexity. From the comments in the code:</w:t>
+      </w:r>
+    </w:p>
+    <w:p>
+      <w:pPr>
+        <w:pStyle w:val="codeblock"/>
+        <w:rPr>
+          <w:sz w:val="14"/>
+          <w:szCs w:val="16"/>
+        </w:rPr>
+      </w:pPr>
+      <w:r>
+        <w:rPr>
+          <w:sz w:val="14"/>
+          <w:szCs w:val="16"/>
+        </w:rPr>
+        <w:t xml:space="preserve">  # There are four fields that are semi-optional: shares, </w:t>
+      </w:r>
+      <w:proofErr w:type="spellStart"/>
+      <w:r>
+        <w:rPr>
+          <w:sz w:val="14"/>
+          <w:szCs w:val="16"/>
+        </w:rPr>
+        <w:t>open_price</w:t>
+      </w:r>
+      <w:proofErr w:type="spellEnd"/>
+      <w:r>
+        <w:rPr>
+          <w:sz w:val="14"/>
+          <w:szCs w:val="16"/>
+        </w:rPr>
+        <w:t xml:space="preserve">, </w:t>
+      </w:r>
+      <w:proofErr w:type="spellStart"/>
+      <w:r>
+        <w:rPr>
+          <w:sz w:val="14"/>
+          <w:szCs w:val="16"/>
+        </w:rPr>
+        <w:t>net_total</w:t>
+      </w:r>
+      <w:proofErr w:type="spellEnd"/>
+      <w:r>
+        <w:rPr>
+          <w:sz w:val="14"/>
+          <w:szCs w:val="16"/>
+        </w:rPr>
+        <w:t>, commission.</w:t>
+      </w:r>
+    </w:p>
+    <w:p>
+      <w:pPr>
+        <w:pStyle w:val="codeblock"/>
+        <w:rPr>
+          <w:sz w:val="14"/>
+          <w:szCs w:val="16"/>
+        </w:rPr>
+      </w:pPr>
+      <w:r>
+        <w:rPr>
+          <w:sz w:val="14"/>
+          <w:szCs w:val="16"/>
+        </w:rPr>
+        <w:t xml:space="preserve">  # If shares is blank, then it is calculated using </w:t>
+      </w:r>
+      <w:proofErr w:type="spellStart"/>
+      <w:r>
+        <w:rPr>
+          <w:sz w:val="14"/>
+          <w:szCs w:val="16"/>
+        </w:rPr>
+        <w:t>net_total</w:t>
+      </w:r>
+      <w:proofErr w:type="spellEnd"/>
+      <w:r>
+        <w:rPr>
+          <w:sz w:val="14"/>
+          <w:szCs w:val="16"/>
+        </w:rPr>
+        <w:t xml:space="preserve"> and </w:t>
+      </w:r>
+      <w:proofErr w:type="spellStart"/>
+      <w:r>
+        <w:rPr>
+          <w:sz w:val="14"/>
+          <w:szCs w:val="16"/>
+        </w:rPr>
+        <w:t>open_price</w:t>
+      </w:r>
+      <w:proofErr w:type="spellEnd"/>
+      <w:r>
+        <w:rPr>
+          <w:sz w:val="14"/>
+          <w:szCs w:val="16"/>
+        </w:rPr>
+        <w:t xml:space="preserve"> (commission is ignored).</w:t>
+      </w:r>
+    </w:p>
+    <w:p>
+      <w:pPr>
+        <w:pStyle w:val="codeblock"/>
+        <w:rPr>
+          <w:sz w:val="14"/>
+          <w:szCs w:val="16"/>
+        </w:rPr>
+      </w:pPr>
+      <w:r>
+        <w:rPr>
+          <w:sz w:val="14"/>
+          <w:szCs w:val="16"/>
+        </w:rPr>
+        <w:t xml:space="preserve">  # If </w:t>
+      </w:r>
+      <w:proofErr w:type="spellStart"/>
+      <w:r>
+        <w:rPr>
+          <w:sz w:val="14"/>
+          <w:szCs w:val="16"/>
+        </w:rPr>
+        <w:t>open_price</w:t>
+      </w:r>
+      <w:proofErr w:type="spellEnd"/>
+      <w:r>
+        <w:rPr>
+          <w:sz w:val="14"/>
+          <w:szCs w:val="16"/>
+        </w:rPr>
+        <w:t xml:space="preserve"> is blank, then it is calculated using </w:t>
+      </w:r>
+      <w:proofErr w:type="spellStart"/>
+      <w:r>
+        <w:rPr>
+          <w:sz w:val="14"/>
+          <w:szCs w:val="16"/>
+        </w:rPr>
+        <w:t>net_total</w:t>
+      </w:r>
+      <w:proofErr w:type="spellEnd"/>
+      <w:r>
+        <w:rPr>
+          <w:sz w:val="14"/>
+          <w:szCs w:val="16"/>
+        </w:rPr>
+        <w:t>, shares (and optionally commission).</w:t>
+      </w:r>
+    </w:p>
+    <w:p>
+      <w:pPr>
+        <w:pStyle w:val="codeblock"/>
+        <w:rPr>
+          <w:sz w:val="14"/>
+          <w:szCs w:val="16"/>
+        </w:rPr>
+      </w:pPr>
+      <w:r>
+        <w:rPr>
+          <w:sz w:val="14"/>
+          <w:szCs w:val="16"/>
+        </w:rPr>
+        <w:t xml:space="preserve">  # If </w:t>
+      </w:r>
+      <w:proofErr w:type="spellStart"/>
+      <w:r>
+        <w:rPr>
+          <w:sz w:val="14"/>
+          <w:szCs w:val="16"/>
+        </w:rPr>
+        <w:t>net_total</w:t>
+      </w:r>
+      <w:proofErr w:type="spellEnd"/>
+      <w:r>
+        <w:rPr>
+          <w:sz w:val="14"/>
+          <w:szCs w:val="16"/>
+        </w:rPr>
+        <w:t xml:space="preserve"> is blank, then </w:t>
+      </w:r>
+      <w:proofErr w:type="spellStart"/>
+      <w:r>
+        <w:rPr>
+          <w:sz w:val="14"/>
+          <w:szCs w:val="16"/>
+        </w:rPr>
+        <w:t>open_price</w:t>
+      </w:r>
+      <w:proofErr w:type="spellEnd"/>
+      <w:r>
+        <w:rPr>
+          <w:sz w:val="14"/>
+          <w:szCs w:val="16"/>
+        </w:rPr>
+        <w:t xml:space="preserve"> may be recalculated after subtracting commission.</w:t>
+      </w:r>
+    </w:p>
+    <w:p>
+      <w:pPr>
+        <w:pStyle w:val="codeblock"/>
+        <w:rPr>
+          <w:sz w:val="14"/>
+          <w:szCs w:val="16"/>
+        </w:rPr>
+      </w:pPr>
+      <w:r>
+        <w:rPr>
+          <w:sz w:val="14"/>
+          <w:szCs w:val="16"/>
+        </w:rPr>
+        <w:t xml:space="preserve">  # If commission is the only thing blank, then ignore </w:t>
+      </w:r>
+      <w:proofErr w:type="spellStart"/>
+      <w:r>
+        <w:rPr>
+          <w:sz w:val="14"/>
+          <w:szCs w:val="16"/>
+        </w:rPr>
+        <w:t>net_total</w:t>
+      </w:r>
+      <w:proofErr w:type="spellEnd"/>
+      <w:r>
+        <w:rPr>
+          <w:sz w:val="14"/>
+          <w:szCs w:val="16"/>
+        </w:rPr>
+        <w:t>.</w:t>
       </w:r>
     </w:p>
     <w:p>
@@ -5404,7 +7638,21 @@
         <w:rPr>
           <w:rStyle w:val="codeblockChar"/>
         </w:rPr>
-        <w:t>INSERT INTO transaction_list SET &lt;set-parameters&gt;;</w:t>
+        <w:t xml:space="preserve">INSERT INTO </w:t>
+      </w:r>
+      <w:proofErr w:type="spellStart"/>
+      <w:r>
+        <w:rPr>
+          <w:rStyle w:val="codeblockChar"/>
+        </w:rPr>
+        <w:t>transaction_list</w:t>
+      </w:r>
+      <w:proofErr w:type="spellEnd"/>
+      <w:r>
+        <w:rPr>
+          <w:rStyle w:val="codeblockChar"/>
+        </w:rPr>
+        <w:t xml:space="preserve"> SET &lt;set-parameters&gt;;</w:t>
       </w:r>
     </w:p>
     <w:p/>
@@ -5413,12 +7661,28 @@
         <w:pStyle w:val="Heading5"/>
       </w:pPr>
       <w:r>
-        <w:t>Function submit_new_cash_transaction()</w:t>
-      </w:r>
-    </w:p>
-    <w:p>
-      <w:r>
-        <w:t>Similar to submit_new_transaction(), however there is no need to calculate any of the fields.</w:t>
+        <w:t xml:space="preserve">Function </w:t>
+      </w:r>
+      <w:proofErr w:type="spellStart"/>
+      <w:r>
+        <w:t>submit_new_cash_transaction</w:t>
+      </w:r>
+      <w:proofErr w:type="spellEnd"/>
+      <w:r>
+        <w:t>()</w:t>
+      </w:r>
+    </w:p>
+    <w:p>
+      <w:r>
+        <w:t xml:space="preserve">Similar to </w:t>
+      </w:r>
+      <w:proofErr w:type="spellStart"/>
+      <w:r>
+        <w:t>submit_new_transaction</w:t>
+      </w:r>
+      <w:proofErr w:type="spellEnd"/>
+      <w:r>
+        <w:t>(), however there is no need to calculate any of the fields.</w:t>
       </w:r>
     </w:p>
     <w:p>
@@ -5442,8 +7706,13 @@
         <w:pStyle w:val="Heading3"/>
       </w:pPr>
       <w:r>
-        <w:t>Perl port_chart.cgi</w:t>
-      </w:r>
+        <w:t xml:space="preserve">Perl </w:t>
+      </w:r>
+      <w:proofErr w:type="spellStart"/>
+      <w:r>
+        <w:t>port_chart.cgi</w:t>
+      </w:r>
+      <w:proofErr w:type="spellEnd"/>
     </w:p>
     <w:p>
       <w:r>
@@ -5488,7 +7757,15 @@
         </w:numPr>
       </w:pPr>
       <w:r>
-        <w:t>Loop over each specified port and pull dates and totals from the port_history table.</w:t>
+        <w:t xml:space="preserve">Loop over each specified port and pull dates and totals from the </w:t>
+      </w:r>
+      <w:proofErr w:type="spellStart"/>
+      <w:r>
+        <w:t>port_history</w:t>
+      </w:r>
+      <w:proofErr w:type="spellEnd"/>
+      <w:r>
+        <w:t xml:space="preserve"> table.</w:t>
       </w:r>
     </w:p>
     <w:p>
@@ -5557,7 +7834,23 @@
         </w:numPr>
       </w:pPr>
       <w:r>
-        <w:t>More data manipulations to get max/min/etc for %hash_stats.</w:t>
+        <w:t>More data manipulations to get max/min/</w:t>
+      </w:r>
+      <w:proofErr w:type="spellStart"/>
+      <w:r>
+        <w:t>etc</w:t>
+      </w:r>
+      <w:proofErr w:type="spellEnd"/>
+      <w:r>
+        <w:t xml:space="preserve"> for %</w:t>
+      </w:r>
+      <w:proofErr w:type="spellStart"/>
+      <w:r>
+        <w:t>hash_stats</w:t>
+      </w:r>
+      <w:proofErr w:type="spellEnd"/>
+      <w:r>
+        <w:t>.</w:t>
       </w:r>
     </w:p>
     <w:p>
@@ -5574,15 +7867,112 @@
     </w:p>
     <w:p>
       <w:r>
-        <w:t>The code that performs html generation and plotting is a little tricky. When the page URL is executed, we run through the script with $plot_param set to False. There are whole sections of code that are skipped or executed depending on $plot_param.</w:t>
-      </w:r>
-    </w:p>
-    <w:p>
-      <w:r>
-        <w:t xml:space="preserve">The first time through with $plot_param set to False, we </w:t>
-      </w:r>
-      <w:r>
-        <w:t>call all of the html_* functions. The function html_body() in particular is called up to 3 times. The first time for ‘totals’, second time for ‘pcts’ and third time for ‘sumdiffs’. What does this mean? Within html_body, we use the first argument to build a duplicate cgi command with a plot argument. By doing so we execute the script again, but this time $plot_param is (for example) ‘totals’. This time the code skips the html_* calls and instead calls generate_chart() which returns a png of the requested chart. That png is referenced in the generated html such that the browser displays the chart in place of the reference.</w:t>
+        <w:lastRenderedPageBreak/>
+        <w:t>The code that performs html generation and plotting is a little tricky. When the page URL is executed, we run through the script with $</w:t>
+      </w:r>
+      <w:proofErr w:type="spellStart"/>
+      <w:r>
+        <w:t>plot_param</w:t>
+      </w:r>
+      <w:proofErr w:type="spellEnd"/>
+      <w:r>
+        <w:t xml:space="preserve"> set to False. There are whole sections of code that are skipped or executed depending on $</w:t>
+      </w:r>
+      <w:proofErr w:type="spellStart"/>
+      <w:r>
+        <w:t>plot_param</w:t>
+      </w:r>
+      <w:proofErr w:type="spellEnd"/>
+      <w:r>
+        <w:t>.</w:t>
+      </w:r>
+    </w:p>
+    <w:p>
+      <w:r>
+        <w:t>The first time through with $</w:t>
+      </w:r>
+      <w:proofErr w:type="spellStart"/>
+      <w:r>
+        <w:t>plot_param</w:t>
+      </w:r>
+      <w:proofErr w:type="spellEnd"/>
+      <w:r>
+        <w:t xml:space="preserve"> set to False, we </w:t>
+      </w:r>
+      <w:r>
+        <w:t xml:space="preserve">call all of the html_* functions. The function </w:t>
+      </w:r>
+      <w:proofErr w:type="spellStart"/>
+      <w:r>
+        <w:t>html_body</w:t>
+      </w:r>
+      <w:proofErr w:type="spellEnd"/>
+      <w:r>
+        <w:t>() in particular is called up to 3 times. The first time for ‘totals’, second time for ‘</w:t>
+      </w:r>
+      <w:proofErr w:type="spellStart"/>
+      <w:r>
+        <w:t>pcts</w:t>
+      </w:r>
+      <w:proofErr w:type="spellEnd"/>
+      <w:r>
+        <w:t>’ and third time for ‘</w:t>
+      </w:r>
+      <w:proofErr w:type="spellStart"/>
+      <w:r>
+        <w:t>sumdiffs</w:t>
+      </w:r>
+      <w:proofErr w:type="spellEnd"/>
+      <w:r>
+        <w:t xml:space="preserve">’. What does this mean? Within </w:t>
+      </w:r>
+      <w:proofErr w:type="spellStart"/>
+      <w:r>
+        <w:t>html_body</w:t>
+      </w:r>
+      <w:proofErr w:type="spellEnd"/>
+      <w:r>
+        <w:t xml:space="preserve">, we use the first argument to build a duplicate </w:t>
+      </w:r>
+      <w:proofErr w:type="spellStart"/>
+      <w:r>
+        <w:t>cgi</w:t>
+      </w:r>
+      <w:proofErr w:type="spellEnd"/>
+      <w:r>
+        <w:t xml:space="preserve"> command with a plot argument. By doing so we execute the script again, but this time $</w:t>
+      </w:r>
+      <w:proofErr w:type="spellStart"/>
+      <w:r>
+        <w:t>plot_param</w:t>
+      </w:r>
+      <w:proofErr w:type="spellEnd"/>
+      <w:r>
+        <w:t xml:space="preserve"> is (for example) ‘totals’. This time the code skips the html_* calls and instead calls </w:t>
+      </w:r>
+      <w:proofErr w:type="spellStart"/>
+      <w:r>
+        <w:t>generate_chart</w:t>
+      </w:r>
+      <w:proofErr w:type="spellEnd"/>
+      <w:r>
+        <w:t xml:space="preserve">() which returns a </w:t>
+      </w:r>
+      <w:proofErr w:type="spellStart"/>
+      <w:r>
+        <w:t>png</w:t>
+      </w:r>
+      <w:proofErr w:type="spellEnd"/>
+      <w:r>
+        <w:t xml:space="preserve"> of the requested chart. That </w:t>
+      </w:r>
+      <w:proofErr w:type="spellStart"/>
+      <w:r>
+        <w:t>png</w:t>
+      </w:r>
+      <w:proofErr w:type="spellEnd"/>
+      <w:r>
+        <w:t xml:space="preserve"> is referenced in the generated html such that the browser displays the chart in place of the reference.</w:t>
       </w:r>
     </w:p>
     <w:p>
@@ -5596,13 +7986,34 @@
       </w:pPr>
       <w:bookmarkStart w:id="30" w:name="_Toc54352558"/>
       <w:r>
-        <w:t>Perl port_track.cgi</w:t>
+        <w:t xml:space="preserve">Perl </w:t>
+      </w:r>
+      <w:proofErr w:type="spellStart"/>
+      <w:r>
+        <w:t>port_track.cgi</w:t>
       </w:r>
       <w:bookmarkEnd w:id="30"/>
-    </w:p>
-    <w:p>
-      <w:r>
-        <w:t>This script lives in cgi-bin, so no login/password is required. When executed without arguments it presents a page where the user can (multiply) select portfolios for viewing with pull_transaction_report. Effectively, it is used to generate the pull_transaction_report.py GET URLs.</w:t>
+      <w:proofErr w:type="spellEnd"/>
+    </w:p>
+    <w:p>
+      <w:r>
+        <w:t xml:space="preserve">This script lives in </w:t>
+      </w:r>
+      <w:proofErr w:type="spellStart"/>
+      <w:r>
+        <w:t>cgi</w:t>
+      </w:r>
+      <w:proofErr w:type="spellEnd"/>
+      <w:r>
+        <w:t xml:space="preserve">-bin, so no login/password is required. When executed without arguments it presents a page where the user can (multiply) select portfolios for viewing with </w:t>
+      </w:r>
+      <w:proofErr w:type="spellStart"/>
+      <w:r>
+        <w:t>pull_transaction_report</w:t>
+      </w:r>
+      <w:proofErr w:type="spellEnd"/>
+      <w:r>
+        <w:t>. Effectively, it is used to generate the pull_transaction_report.py GET URLs.</w:t>
       </w:r>
     </w:p>
     <w:p>
@@ -5613,6 +8024,57 @@
     <w:p/>
     <w:p>
       <w:pPr>
+        <w:pStyle w:val="Heading3"/>
+      </w:pPr>
+      <w:r>
+        <w:t>Python db_convert.py</w:t>
+      </w:r>
+    </w:p>
+    <w:p>
+      <w:r>
+        <w:t xml:space="preserve">This is simply a helper script that is used to create a sqlite3 version of selected </w:t>
+      </w:r>
+      <w:proofErr w:type="spellStart"/>
+      <w:r>
+        <w:t>track_port</w:t>
+      </w:r>
+      <w:proofErr w:type="spellEnd"/>
+      <w:r>
+        <w:t xml:space="preserve"> </w:t>
+      </w:r>
+      <w:proofErr w:type="spellStart"/>
+      <w:r>
+        <w:t>mysql</w:t>
+      </w:r>
+      <w:proofErr w:type="spellEnd"/>
+      <w:r>
+        <w:t xml:space="preserve"> database tables. It can only be run on the server and can only be run with python3.</w:t>
+      </w:r>
+    </w:p>
+    <w:p>
+      <w:r>
+        <w:t xml:space="preserve">There are no arguments required. It creates a file called </w:t>
+      </w:r>
+      <w:proofErr w:type="spellStart"/>
+      <w:r>
+        <w:t>track_port.db</w:t>
+      </w:r>
+      <w:proofErr w:type="spellEnd"/>
+      <w:r>
+        <w:t xml:space="preserve"> that can be copied to another windows machine for testing python and </w:t>
+      </w:r>
+      <w:proofErr w:type="spellStart"/>
+      <w:r>
+        <w:t>sqlalchemy</w:t>
+      </w:r>
+      <w:proofErr w:type="spellEnd"/>
+      <w:r>
+        <w:t>.</w:t>
+      </w:r>
+    </w:p>
+    <w:p/>
+    <w:p>
+      <w:pPr>
         <w:pStyle w:val="Heading1"/>
       </w:pPr>
       <w:r>
@@ -5621,11 +8083,31 @@
     </w:p>
     <w:p>
       <w:r>
-        <w:t xml:space="preserve">The goal here is to transition all of the track_port infrastructure to python. At this point, I already have pull_transaction_report.py in place of pull_transaction_report.cgi. And in doing so, I got rid of the necessity of some of the most burdensome and hacky code (see put_db_quotes). For example, the legacy system used to </w:t>
-      </w:r>
-      <w:r>
-        <w:lastRenderedPageBreak/>
-        <w:t>create a separate copy of every portfolio where the positions were “combined”. Now, that i</w:t>
+        <w:t xml:space="preserve">The goal here is to transition all of the </w:t>
+      </w:r>
+      <w:proofErr w:type="spellStart"/>
+      <w:r>
+        <w:t>track_port</w:t>
+      </w:r>
+      <w:proofErr w:type="spellEnd"/>
+      <w:r>
+        <w:t xml:space="preserve"> infrastructure to python. At this point, I already have pull_transaction_report.py in place of </w:t>
+      </w:r>
+      <w:proofErr w:type="spellStart"/>
+      <w:r>
+        <w:t>pull_transaction_report.cgi</w:t>
+      </w:r>
+      <w:proofErr w:type="spellEnd"/>
+      <w:r>
+        <w:t xml:space="preserve">. And in doing so, I got rid of the necessity of some of the most burdensome and hacky code (see </w:t>
+      </w:r>
+      <w:proofErr w:type="spellStart"/>
+      <w:r>
+        <w:t>put_db_quotes</w:t>
+      </w:r>
+      <w:proofErr w:type="spellEnd"/>
+      <w:r>
+        <w:t>). For example, the legacy system used to create a separate copy of every portfolio where the positions were “combined”. Now, that i</w:t>
       </w:r>
       <w:r>
         <w:t>s</w:t>
@@ -5654,7 +8136,15 @@
         <w:t xml:space="preserve"> even though </w:t>
       </w:r>
       <w:r>
-        <w:t>the perl library Finance::Quote drove much of that infrastructure</w:t>
+        <w:t xml:space="preserve">the </w:t>
+      </w:r>
+      <w:proofErr w:type="spellStart"/>
+      <w:r>
+        <w:t>perl</w:t>
+      </w:r>
+      <w:proofErr w:type="spellEnd"/>
+      <w:r>
+        <w:t xml:space="preserve"> library Finance::Quote drove much of that infrastructure</w:t>
       </w:r>
       <w:r>
         <w:t>.</w:t>
@@ -5669,7 +8159,15 @@
         </w:numPr>
       </w:pPr>
       <w:r>
-        <w:t>Create a python version of quote_query with some differences.</w:t>
+        <w:t xml:space="preserve">Create a python version of </w:t>
+      </w:r>
+      <w:proofErr w:type="spellStart"/>
+      <w:r>
+        <w:t>quote_query</w:t>
+      </w:r>
+      <w:proofErr w:type="spellEnd"/>
+      <w:r>
+        <w:t xml:space="preserve"> with some differences.</w:t>
       </w:r>
     </w:p>
     <w:p>
@@ -5681,7 +8179,15 @@
         </w:numPr>
       </w:pPr>
       <w:r>
-        <w:t>Get rid of the time looping constructs in favor of running it automatically with cron.</w:t>
+        <w:t xml:space="preserve">Get rid of the time looping constructs in favor of running it automatically with </w:t>
+      </w:r>
+      <w:proofErr w:type="spellStart"/>
+      <w:r>
+        <w:t>cron</w:t>
+      </w:r>
+      <w:proofErr w:type="spellEnd"/>
+      <w:r>
+        <w:t>.</w:t>
       </w:r>
     </w:p>
     <w:p>
@@ -5693,6 +8199,7 @@
         </w:numPr>
       </w:pPr>
       <w:r>
+        <w:lastRenderedPageBreak/>
         <w:t>Do away with time-related arguments.</w:t>
       </w:r>
     </w:p>
@@ -5717,8 +8224,13 @@
         </w:numPr>
       </w:pPr>
       <w:r>
-        <w:t>Create a python version of port_chart.cgi</w:t>
-      </w:r>
+        <w:t xml:space="preserve">Create a python version of </w:t>
+      </w:r>
+      <w:proofErr w:type="spellStart"/>
+      <w:r>
+        <w:t>port_chart.cgi</w:t>
+      </w:r>
+      <w:proofErr w:type="spellEnd"/>
       <w:r>
         <w:t>.</w:t>
       </w:r>
@@ -5747,8 +8259,13 @@
         </w:numPr>
       </w:pPr>
       <w:r>
-        <w:t>Create a python version of port_edit.cgi</w:t>
-      </w:r>
+        <w:t xml:space="preserve">Create a python version of </w:t>
+      </w:r>
+      <w:proofErr w:type="spellStart"/>
+      <w:r>
+        <w:t>port_edit.cgi</w:t>
+      </w:r>
+      <w:proofErr w:type="spellEnd"/>
       <w:r>
         <w:t>.</w:t>
       </w:r>
@@ -5762,7 +8279,15 @@
         </w:numPr>
       </w:pPr>
       <w:r>
-        <w:t>Allow editing any transaction_list row (whether open or closed).</w:t>
+        <w:t xml:space="preserve">Allow editing any </w:t>
+      </w:r>
+      <w:proofErr w:type="spellStart"/>
+      <w:r>
+        <w:t>transaction_list</w:t>
+      </w:r>
+      <w:proofErr w:type="spellEnd"/>
+      <w:r>
+        <w:t xml:space="preserve"> row (whether open or closed).</w:t>
       </w:r>
     </w:p>
     <w:p>
@@ -5786,7 +8311,15 @@
         </w:numPr>
       </w:pPr>
       <w:r>
-        <w:t>Create a python version of port_track.cgi.</w:t>
+        <w:t xml:space="preserve">Create a python version of </w:t>
+      </w:r>
+      <w:proofErr w:type="spellStart"/>
+      <w:r>
+        <w:t>port_track.cgi</w:t>
+      </w:r>
+      <w:proofErr w:type="spellEnd"/>
+      <w:r>
+        <w:t>.</w:t>
       </w:r>
     </w:p>
     <w:p>
@@ -5810,9 +8343,121 @@
         </w:numPr>
       </w:pPr>
       <w:r>
-        <w:t>Tools for managing all portfolios (ie. stock splits).</w:t>
-      </w:r>
-    </w:p>
+        <w:t>Tools for managing all portfolios (</w:t>
+      </w:r>
+      <w:proofErr w:type="spellStart"/>
+      <w:r>
+        <w:t>ie</w:t>
+      </w:r>
+      <w:proofErr w:type="spellEnd"/>
+      <w:r>
+        <w:t>. stock splits).</w:t>
+      </w:r>
+    </w:p>
+    <w:p>
+      <w:pPr>
+        <w:pStyle w:val="Heading2"/>
+      </w:pPr>
+      <w:r>
+        <w:t>Scripts</w:t>
+      </w:r>
+    </w:p>
+    <w:p>
+      <w:pPr>
+        <w:pStyle w:val="Heading3"/>
+      </w:pPr>
+      <w:r>
+        <w:t>quote_query.py</w:t>
+      </w:r>
+    </w:p>
+    <w:p>
+      <w:pPr>
+        <w:pStyle w:val="Heading4"/>
+      </w:pPr>
+      <w:r>
+        <w:t>Purpose</w:t>
+      </w:r>
+    </w:p>
+    <w:p>
+      <w:r>
+        <w:t>Regularly update the database with stock quotes.</w:t>
+      </w:r>
+    </w:p>
+    <w:p>
+      <w:pPr>
+        <w:pStyle w:val="Heading4"/>
+      </w:pPr>
+      <w:r>
+        <w:t>Who, When, Where</w:t>
+      </w:r>
+    </w:p>
+    <w:p>
+      <w:r>
+        <w:t xml:space="preserve">The script will be called from a </w:t>
+      </w:r>
+      <w:proofErr w:type="spellStart"/>
+      <w:r>
+        <w:t>cron</w:t>
+      </w:r>
+      <w:proofErr w:type="spellEnd"/>
+      <w:r>
+        <w:t xml:space="preserve"> job on a regular, repeating basis.</w:t>
+      </w:r>
+      <w:r>
+        <w:t xml:space="preserve"> There may be several different crontab lines that use different arguments, depending on time of day and recurrence.</w:t>
+      </w:r>
+    </w:p>
+    <w:p>
+      <w:r>
+        <w:t xml:space="preserve">The normal case would be for it to run throughout the market day on a regular basis. However, if the </w:t>
+      </w:r>
+      <w:proofErr w:type="spellStart"/>
+      <w:r>
+        <w:t>cron</w:t>
+      </w:r>
+      <w:proofErr w:type="spellEnd"/>
+      <w:r>
+        <w:t xml:space="preserve"> job tries to run it before the previous call is finished, it should detect that case and simply return without doing anything. It should also have the ability to check the database for market holidays and abort if the market is closed.</w:t>
+      </w:r>
+    </w:p>
+    <w:p>
+      <w:r>
+        <w:t>The script will live in my bin directory on the server.</w:t>
+      </w:r>
+    </w:p>
+    <w:p>
+      <w:pPr>
+        <w:pStyle w:val="Heading4"/>
+      </w:pPr>
+      <w:r>
+        <w:t>Ideas</w:t>
+      </w:r>
+    </w:p>
+    <w:p>
+      <w:pPr>
+        <w:pStyle w:val="Heading5"/>
+      </w:pPr>
+      <w:r>
+        <w:t>Limit Symbols By Port</w:t>
+      </w:r>
+    </w:p>
+    <w:p>
+      <w:r>
+        <w:t>For performance reasons, allow the specification of a port (or multiple ports), and only update symbols contained in those ports.</w:t>
+      </w:r>
+      <w:r>
+        <w:t xml:space="preserve"> That would allow you call this for some subset of ports/symbols where the update would be fast. Meanwhile, you update the universe of all watched symbols less frequently.</w:t>
+      </w:r>
+    </w:p>
+    <w:p>
+      <w:pPr>
+        <w:pStyle w:val="Heading5"/>
+      </w:pPr>
+      <w:r>
+        <w:t>Idea 2</w:t>
+      </w:r>
+    </w:p>
+    <w:p/>
     <w:sectPr>
       <w:pgSz w:w="12240" w:h="15840"/>
       <w:pgMar w:top="1440" w:right="1440" w:bottom="1440" w:left="1440" w:header="720" w:footer="720" w:gutter="0"/>

--- a/track_port/track_port.docx
+++ b/track_port/track_port.docx
@@ -2945,7 +2945,15 @@
         <w:pStyle w:val="codeblock"/>
       </w:pPr>
       <w:r>
-        <w:t xml:space="preserve">| id           | int(10) unsigned | NO   | PRI | NULL    | </w:t>
+        <w:t xml:space="preserve">| id           | </w:t>
+      </w:r>
+      <w:proofErr w:type="gramStart"/>
+      <w:r>
+        <w:t>int(</w:t>
+      </w:r>
+      <w:proofErr w:type="gramEnd"/>
+      <w:r>
+        <w:t xml:space="preserve">10) unsigned | NO   | PRI | NULL    | </w:t>
       </w:r>
       <w:proofErr w:type="spellStart"/>
       <w:r>
@@ -2969,47 +2977,95 @@
       </w:r>
       <w:proofErr w:type="spellEnd"/>
       <w:r>
-        <w:t xml:space="preserve"> | varchar(256)     | YES  |     |         |                |</w:t>
-      </w:r>
-    </w:p>
-    <w:p>
-      <w:pPr>
-        <w:pStyle w:val="codeblock"/>
-      </w:pPr>
-      <w:r>
-        <w:t>| symbol       | varchar(32)      | YES  |     |         |                |</w:t>
-      </w:r>
-    </w:p>
-    <w:p>
-      <w:pPr>
-        <w:pStyle w:val="codeblock"/>
-      </w:pPr>
-      <w:r>
-        <w:t>| sector       | varchar(32)      | YES  |     |         |                |</w:t>
-      </w:r>
-    </w:p>
-    <w:p>
-      <w:pPr>
-        <w:pStyle w:val="codeblock"/>
-      </w:pPr>
-      <w:r>
-        <w:t>| position     | varchar(16)      | YES  |     |         |                |</w:t>
-      </w:r>
-    </w:p>
-    <w:p>
-      <w:pPr>
-        <w:pStyle w:val="codeblock"/>
-      </w:pPr>
-      <w:r>
-        <w:t>| descriptor   | varchar(16)      | YES  |     |         |                |</w:t>
-      </w:r>
-    </w:p>
-    <w:p>
-      <w:pPr>
-        <w:pStyle w:val="codeblock"/>
-      </w:pPr>
-      <w:r>
-        <w:t>| shares       | decimal(14,4)    | YES  |     | 0.0000  |                |</w:t>
+        <w:t xml:space="preserve"> | </w:t>
+      </w:r>
+      <w:proofErr w:type="gramStart"/>
+      <w:r>
+        <w:t>varchar(</w:t>
+      </w:r>
+      <w:proofErr w:type="gramEnd"/>
+      <w:r>
+        <w:t>256)     | YES  |     |         |                |</w:t>
+      </w:r>
+    </w:p>
+    <w:p>
+      <w:pPr>
+        <w:pStyle w:val="codeblock"/>
+      </w:pPr>
+      <w:r>
+        <w:t xml:space="preserve">| symbol       | </w:t>
+      </w:r>
+      <w:proofErr w:type="gramStart"/>
+      <w:r>
+        <w:t>varchar(</w:t>
+      </w:r>
+      <w:proofErr w:type="gramEnd"/>
+      <w:r>
+        <w:t>32)      | YES  |     |         |                |</w:t>
+      </w:r>
+    </w:p>
+    <w:p>
+      <w:pPr>
+        <w:pStyle w:val="codeblock"/>
+      </w:pPr>
+      <w:r>
+        <w:t xml:space="preserve">| sector       | </w:t>
+      </w:r>
+      <w:proofErr w:type="gramStart"/>
+      <w:r>
+        <w:t>varchar(</w:t>
+      </w:r>
+      <w:proofErr w:type="gramEnd"/>
+      <w:r>
+        <w:t>32)      | YES  |     |         |                |</w:t>
+      </w:r>
+    </w:p>
+    <w:p>
+      <w:pPr>
+        <w:pStyle w:val="codeblock"/>
+      </w:pPr>
+      <w:r>
+        <w:t xml:space="preserve">| position     | </w:t>
+      </w:r>
+      <w:proofErr w:type="gramStart"/>
+      <w:r>
+        <w:t>varchar(</w:t>
+      </w:r>
+      <w:proofErr w:type="gramEnd"/>
+      <w:r>
+        <w:t>16)      | YES  |     |         |                |</w:t>
+      </w:r>
+    </w:p>
+    <w:p>
+      <w:pPr>
+        <w:pStyle w:val="codeblock"/>
+      </w:pPr>
+      <w:r>
+        <w:t xml:space="preserve">| descriptor   | </w:t>
+      </w:r>
+      <w:proofErr w:type="gramStart"/>
+      <w:r>
+        <w:t>varchar(</w:t>
+      </w:r>
+      <w:proofErr w:type="gramEnd"/>
+      <w:r>
+        <w:t>16)      | YES  |     |         |                |</w:t>
+      </w:r>
+    </w:p>
+    <w:p>
+      <w:pPr>
+        <w:pStyle w:val="codeblock"/>
+      </w:pPr>
+      <w:r>
+        <w:t xml:space="preserve">| shares       | </w:t>
+      </w:r>
+      <w:proofErr w:type="gramStart"/>
+      <w:r>
+        <w:t>decimal(</w:t>
+      </w:r>
+      <w:proofErr w:type="gramEnd"/>
+      <w:r>
+        <w:t>14,4)    | YES  |     | 0.0000  |                |</w:t>
       </w:r>
     </w:p>
     <w:p>
@@ -3025,7 +3081,15 @@
       </w:r>
       <w:proofErr w:type="spellEnd"/>
       <w:r>
-        <w:t xml:space="preserve">   | decimal(14,4)    | YES  |     | 0.0000  |                |</w:t>
+        <w:t xml:space="preserve">   | </w:t>
+      </w:r>
+      <w:proofErr w:type="gramStart"/>
+      <w:r>
+        <w:t>decimal(</w:t>
+      </w:r>
+      <w:proofErr w:type="gramEnd"/>
+      <w:r>
+        <w:t>14,4)    | YES  |     | 0.0000  |                |</w:t>
       </w:r>
     </w:p>
     <w:p>
@@ -3041,7 +3105,15 @@
       </w:r>
       <w:proofErr w:type="spellEnd"/>
       <w:r>
-        <w:t xml:space="preserve">    | date             | YES  |     | NULL    |                |</w:t>
+        <w:t xml:space="preserve">    | date             | </w:t>
+      </w:r>
+      <w:proofErr w:type="gramStart"/>
+      <w:r>
+        <w:t>YES  |</w:t>
+      </w:r>
+      <w:proofErr w:type="gramEnd"/>
+      <w:r>
+        <w:t xml:space="preserve">     | NULL    |                |</w:t>
       </w:r>
     </w:p>
     <w:p>
@@ -3052,12 +3124,17 @@
         <w:t xml:space="preserve">| closed       | </w:t>
       </w:r>
       <w:proofErr w:type="spellStart"/>
+      <w:proofErr w:type="gramStart"/>
       <w:r>
         <w:t>tinyint</w:t>
       </w:r>
       <w:proofErr w:type="spellEnd"/>
       <w:r>
-        <w:t>(1)       | YES  |     | 0       |                |</w:t>
+        <w:t>(</w:t>
+      </w:r>
+      <w:proofErr w:type="gramEnd"/>
+      <w:r>
+        <w:t>1)       | YES  |     | 0       |                |</w:t>
       </w:r>
     </w:p>
     <w:p>
@@ -3069,11 +3146,19 @@
       </w:r>
       <w:proofErr w:type="spellStart"/>
       <w:r>
-        <w:t>close_price</w:t>
-      </w:r>
-      <w:proofErr w:type="spellEnd"/>
-      <w:r>
-        <w:t xml:space="preserve">  | decimal(14,4)    | YES  |     | 0.0000  |                |</w:t>
+        <w:t>close_</w:t>
+      </w:r>
+      <w:proofErr w:type="gramStart"/>
+      <w:r>
+        <w:t>price</w:t>
+      </w:r>
+      <w:proofErr w:type="spellEnd"/>
+      <w:r>
+        <w:t xml:space="preserve">  |</w:t>
+      </w:r>
+      <w:proofErr w:type="gramEnd"/>
+      <w:r>
+        <w:t xml:space="preserve"> decimal(14,4)    | YES  |     | 0.0000  |                |</w:t>
       </w:r>
     </w:p>
     <w:p>
@@ -3089,23 +3174,47 @@
       </w:r>
       <w:proofErr w:type="spellEnd"/>
       <w:r>
-        <w:t xml:space="preserve">   | date             | YES  |     | NULL    |                |</w:t>
-      </w:r>
-    </w:p>
-    <w:p>
-      <w:pPr>
-        <w:pStyle w:val="codeblock"/>
-      </w:pPr>
-      <w:r>
-        <w:t>| expiration   | date             | YES  |     | NULL    |                |</w:t>
-      </w:r>
-    </w:p>
-    <w:p>
-      <w:pPr>
-        <w:pStyle w:val="codeblock"/>
-      </w:pPr>
-      <w:r>
-        <w:t>| strike       | decimal(14,4)    | YES  |     | 0.0000  |                |</w:t>
+        <w:t xml:space="preserve">   | date             | </w:t>
+      </w:r>
+      <w:proofErr w:type="gramStart"/>
+      <w:r>
+        <w:t>YES  |</w:t>
+      </w:r>
+      <w:proofErr w:type="gramEnd"/>
+      <w:r>
+        <w:t xml:space="preserve">     | NULL    |                |</w:t>
+      </w:r>
+    </w:p>
+    <w:p>
+      <w:pPr>
+        <w:pStyle w:val="codeblock"/>
+      </w:pPr>
+      <w:r>
+        <w:t xml:space="preserve">| expiration   | date             | </w:t>
+      </w:r>
+      <w:proofErr w:type="gramStart"/>
+      <w:r>
+        <w:t>YES  |</w:t>
+      </w:r>
+      <w:proofErr w:type="gramEnd"/>
+      <w:r>
+        <w:t xml:space="preserve">     | NULL    |                |</w:t>
+      </w:r>
+    </w:p>
+    <w:p>
+      <w:pPr>
+        <w:pStyle w:val="codeblock"/>
+      </w:pPr>
+      <w:r>
+        <w:t xml:space="preserve">| strike       | </w:t>
+      </w:r>
+      <w:proofErr w:type="gramStart"/>
+      <w:r>
+        <w:t>decimal(</w:t>
+      </w:r>
+      <w:proofErr w:type="gramEnd"/>
+      <w:r>
+        <w:t>14,4)    | YES  |     | 0.0000  |                |</w:t>
       </w:r>
     </w:p>
     <w:p>
@@ -3166,7 +3275,15 @@
     </w:p>
     <w:p>
       <w:r>
-        <w:t>One further note regarding the field sector, dividends are marked as such by setting sector to “dividend”. By doing so, it is possible to include dividends as part of a position’s overall return.</w:t>
+        <w:t xml:space="preserve">One further </w:t>
+      </w:r>
+      <w:proofErr w:type="gramStart"/>
+      <w:r>
+        <w:t>note</w:t>
+      </w:r>
+      <w:proofErr w:type="gramEnd"/>
+      <w:r>
+        <w:t xml:space="preserve"> regarding the field sector, dividends are marked as such by setting sector to “dividend”. By doing so, it is possible to include dividends as part of a position’s overall return.</w:t>
       </w:r>
     </w:p>
     <w:p>
@@ -3241,7 +3358,15 @@
         <w:pStyle w:val="codeblock"/>
       </w:pPr>
       <w:r>
-        <w:t xml:space="preserve">| id             | int unsigned  | NO   | PRI | NULL    | </w:t>
+        <w:t xml:space="preserve">| id             | int </w:t>
+      </w:r>
+      <w:proofErr w:type="gramStart"/>
+      <w:r>
+        <w:t>unsigned  |</w:t>
+      </w:r>
+      <w:proofErr w:type="gramEnd"/>
+      <w:r>
+        <w:t xml:space="preserve"> NO   | PRI | NULL    | </w:t>
       </w:r>
       <w:proofErr w:type="spellStart"/>
       <w:r>
@@ -3265,23 +3390,47 @@
       </w:r>
       <w:proofErr w:type="spellEnd"/>
       <w:r>
-        <w:t xml:space="preserve">   | varchar(256)  | YES  |     |         |                |</w:t>
-      </w:r>
-    </w:p>
-    <w:p>
-      <w:pPr>
-        <w:pStyle w:val="codeblock"/>
-      </w:pPr>
-      <w:r>
-        <w:t>| cash           | decimal(14,4) | YES  |     | 0.0000  |                |</w:t>
-      </w:r>
-    </w:p>
-    <w:p>
-      <w:pPr>
-        <w:pStyle w:val="codeblock"/>
-      </w:pPr>
-      <w:r>
-        <w:t>| total          | decimal(14,4) | YES  |     | 0.0000  |                |</w:t>
+        <w:t xml:space="preserve">   | </w:t>
+      </w:r>
+      <w:proofErr w:type="gramStart"/>
+      <w:r>
+        <w:t>varchar(</w:t>
+      </w:r>
+      <w:proofErr w:type="gramEnd"/>
+      <w:r>
+        <w:t>256)  | YES  |     |         |                |</w:t>
+      </w:r>
+    </w:p>
+    <w:p>
+      <w:pPr>
+        <w:pStyle w:val="codeblock"/>
+      </w:pPr>
+      <w:r>
+        <w:t xml:space="preserve">| cash           | </w:t>
+      </w:r>
+      <w:proofErr w:type="gramStart"/>
+      <w:r>
+        <w:t>decimal(</w:t>
+      </w:r>
+      <w:proofErr w:type="gramEnd"/>
+      <w:r>
+        <w:t>14,4) | YES  |     | 0.0000  |                |</w:t>
+      </w:r>
+    </w:p>
+    <w:p>
+      <w:pPr>
+        <w:pStyle w:val="codeblock"/>
+      </w:pPr>
+      <w:r>
+        <w:t xml:space="preserve">| total          | </w:t>
+      </w:r>
+      <w:proofErr w:type="gramStart"/>
+      <w:r>
+        <w:t>decimal(</w:t>
+      </w:r>
+      <w:proofErr w:type="gramEnd"/>
+      <w:r>
+        <w:t>14,4) | YES  |     | 0.0000  |                |</w:t>
       </w:r>
     </w:p>
     <w:p>
@@ -3297,7 +3446,15 @@
       </w:r>
       <w:proofErr w:type="spellEnd"/>
       <w:r>
-        <w:t xml:space="preserve">    | decimal(14,4) | YES  |     | 0.0000  |                |</w:t>
+        <w:t xml:space="preserve">    | </w:t>
+      </w:r>
+      <w:proofErr w:type="gramStart"/>
+      <w:r>
+        <w:t>decimal(</w:t>
+      </w:r>
+      <w:proofErr w:type="gramEnd"/>
+      <w:r>
+        <w:t>14,4) | YES  |     | 0.0000  |                |</w:t>
       </w:r>
     </w:p>
     <w:p>
@@ -3313,7 +3470,15 @@
       </w:r>
       <w:proofErr w:type="spellEnd"/>
       <w:r>
-        <w:t xml:space="preserve">        | decimal(14,4) | YES  |     | 0.0000  |                |</w:t>
+        <w:t xml:space="preserve">        | </w:t>
+      </w:r>
+      <w:proofErr w:type="gramStart"/>
+      <w:r>
+        <w:t>decimal(</w:t>
+      </w:r>
+      <w:proofErr w:type="gramEnd"/>
+      <w:r>
+        <w:t>14,4) | YES  |     | 0.0000  |                |</w:t>
       </w:r>
     </w:p>
     <w:p>
@@ -3329,7 +3494,15 @@
       </w:r>
       <w:proofErr w:type="spellEnd"/>
       <w:r>
-        <w:t xml:space="preserve"> | decimal(14,4) | YES  |     | 0.0000  |                |</w:t>
+        <w:t xml:space="preserve"> | </w:t>
+      </w:r>
+      <w:proofErr w:type="gramStart"/>
+      <w:r>
+        <w:t>decimal(</w:t>
+      </w:r>
+      <w:proofErr w:type="gramEnd"/>
+      <w:r>
+        <w:t>14,4) | YES  |     | 0.0000  |                |</w:t>
       </w:r>
     </w:p>
     <w:p>
@@ -3345,15 +3518,31 @@
       </w:r>
       <w:proofErr w:type="spellEnd"/>
       <w:r>
-        <w:t xml:space="preserve">       | decimal(14,4) | YES  |     | 0.0000  |                |</w:t>
-      </w:r>
-    </w:p>
-    <w:p>
-      <w:pPr>
-        <w:pStyle w:val="codeblock"/>
-      </w:pPr>
-      <w:r>
-        <w:t>| gain           | decimal(14,4) | YES  |     | 0.0000  |                |</w:t>
+        <w:t xml:space="preserve">       | </w:t>
+      </w:r>
+      <w:proofErr w:type="gramStart"/>
+      <w:r>
+        <w:t>decimal(</w:t>
+      </w:r>
+      <w:proofErr w:type="gramEnd"/>
+      <w:r>
+        <w:t>14,4) | YES  |     | 0.0000  |                |</w:t>
+      </w:r>
+    </w:p>
+    <w:p>
+      <w:pPr>
+        <w:pStyle w:val="codeblock"/>
+      </w:pPr>
+      <w:r>
+        <w:t xml:space="preserve">| gain           | </w:t>
+      </w:r>
+      <w:proofErr w:type="gramStart"/>
+      <w:r>
+        <w:t>decimal(</w:t>
+      </w:r>
+      <w:proofErr w:type="gramEnd"/>
+      <w:r>
+        <w:t>14,4) | YES  |     | 0.0000  |                |</w:t>
       </w:r>
     </w:p>
     <w:p>
@@ -3369,15 +3558,31 @@
       </w:r>
       <w:proofErr w:type="spellEnd"/>
       <w:r>
-        <w:t xml:space="preserve">   | decimal(14,4) | YES  |     | 0.0000  |                |</w:t>
-      </w:r>
-    </w:p>
-    <w:p>
-      <w:pPr>
-        <w:pStyle w:val="codeblock"/>
-      </w:pPr>
-      <w:r>
-        <w:t>| basis          | decimal(14,4) | YES  |     | 0.0000  |                |</w:t>
+        <w:t xml:space="preserve">   | </w:t>
+      </w:r>
+      <w:proofErr w:type="gramStart"/>
+      <w:r>
+        <w:t>decimal(</w:t>
+      </w:r>
+      <w:proofErr w:type="gramEnd"/>
+      <w:r>
+        <w:t>14,4) | YES  |     | 0.0000  |                |</w:t>
+      </w:r>
+    </w:p>
+    <w:p>
+      <w:pPr>
+        <w:pStyle w:val="codeblock"/>
+      </w:pPr>
+      <w:r>
+        <w:t xml:space="preserve">| basis          | </w:t>
+      </w:r>
+      <w:proofErr w:type="gramStart"/>
+      <w:r>
+        <w:t>decimal(</w:t>
+      </w:r>
+      <w:proofErr w:type="gramEnd"/>
+      <w:r>
+        <w:t>14,4) | YES  |     | 0.0000  |                |</w:t>
       </w:r>
     </w:p>
     <w:p>
@@ -3393,7 +3598,15 @@
       </w:r>
       <w:proofErr w:type="spellEnd"/>
       <w:r>
-        <w:t xml:space="preserve">        | int unsigned  | YES  |     | 0       |                |</w:t>
+        <w:t xml:space="preserve">        | int </w:t>
+      </w:r>
+      <w:proofErr w:type="gramStart"/>
+      <w:r>
+        <w:t>unsigned  |</w:t>
+      </w:r>
+      <w:proofErr w:type="gramEnd"/>
+      <w:r>
+        <w:t xml:space="preserve"> YES  |     | 0       |                |</w:t>
       </w:r>
     </w:p>
     <w:p>
@@ -3529,7 +3742,15 @@
         <w:pStyle w:val="codeblock"/>
       </w:pPr>
       <w:r>
-        <w:t xml:space="preserve">| id           | int(10) unsigned | NO   | PRI | NULL    | </w:t>
+        <w:t xml:space="preserve">| id           | </w:t>
+      </w:r>
+      <w:proofErr w:type="gramStart"/>
+      <w:r>
+        <w:t>int(</w:t>
+      </w:r>
+      <w:proofErr w:type="gramEnd"/>
+      <w:r>
+        <w:t xml:space="preserve">10) unsigned | NO   | PRI | NULL    | </w:t>
       </w:r>
       <w:proofErr w:type="spellStart"/>
       <w:r>
@@ -3545,7 +3766,15 @@
         <w:pStyle w:val="codeblock"/>
       </w:pPr>
       <w:r>
-        <w:t>| date         | date             | YES  |     | NULL    |                |</w:t>
+        <w:t xml:space="preserve">| date         | date             | </w:t>
+      </w:r>
+      <w:proofErr w:type="gramStart"/>
+      <w:r>
+        <w:t>YES  |</w:t>
+      </w:r>
+      <w:proofErr w:type="gramEnd"/>
+      <w:r>
+        <w:t xml:space="preserve">     | NULL    |                |</w:t>
       </w:r>
     </w:p>
     <w:p>
@@ -3561,7 +3790,15 @@
       </w:r>
       <w:proofErr w:type="spellEnd"/>
       <w:r>
-        <w:t xml:space="preserve"> | varchar(256)     | YES  |     |         |                |</w:t>
+        <w:t xml:space="preserve"> | </w:t>
+      </w:r>
+      <w:proofErr w:type="gramStart"/>
+      <w:r>
+        <w:t>varchar(</w:t>
+      </w:r>
+      <w:proofErr w:type="gramEnd"/>
+      <w:r>
+        <w:t>256)     | YES  |     |         |                |</w:t>
       </w:r>
     </w:p>
     <w:p>
@@ -3570,15 +3807,31 @@
       </w:pPr>
       <w:r>
         <w:lastRenderedPageBreak/>
-        <w:t>| total        | decimal(14,4)    | YES  |     | 0.0000  |                |</w:t>
-      </w:r>
-    </w:p>
-    <w:p>
-      <w:pPr>
-        <w:pStyle w:val="codeblock"/>
-      </w:pPr>
-      <w:r>
-        <w:t>| cash         | decimal(14,4)    | YES  |     | 0.0000  |                |</w:t>
+        <w:t xml:space="preserve">| total        | </w:t>
+      </w:r>
+      <w:proofErr w:type="gramStart"/>
+      <w:r>
+        <w:t>decimal(</w:t>
+      </w:r>
+      <w:proofErr w:type="gramEnd"/>
+      <w:r>
+        <w:t>14,4)    | YES  |     | 0.0000  |                |</w:t>
+      </w:r>
+    </w:p>
+    <w:p>
+      <w:pPr>
+        <w:pStyle w:val="codeblock"/>
+      </w:pPr>
+      <w:r>
+        <w:t xml:space="preserve">| cash         | </w:t>
+      </w:r>
+      <w:proofErr w:type="gramStart"/>
+      <w:r>
+        <w:t>decimal(</w:t>
+      </w:r>
+      <w:proofErr w:type="gramEnd"/>
+      <w:r>
+        <w:t>14,4)    | YES  |     | 0.0000  |                |</w:t>
       </w:r>
     </w:p>
     <w:p>
@@ -3697,63 +3950,127 @@
         <w:pStyle w:val="codeblock"/>
       </w:pPr>
       <w:r>
-        <w:t>| symbol     | varchar(32)      | NO   | PRI |         |       |</w:t>
-      </w:r>
-    </w:p>
-    <w:p>
-      <w:pPr>
-        <w:pStyle w:val="codeblock"/>
-      </w:pPr>
-      <w:r>
-        <w:t>| name       | varchar(32)      | YES  |     | NULL    |       |</w:t>
-      </w:r>
-    </w:p>
-    <w:p>
-      <w:pPr>
-        <w:pStyle w:val="codeblock"/>
-      </w:pPr>
-      <w:r>
-        <w:t>| last       | decimal(14,4)    | YES  |     | 0.0000  |       |</w:t>
-      </w:r>
-    </w:p>
-    <w:p>
-      <w:pPr>
-        <w:pStyle w:val="codeblock"/>
-      </w:pPr>
-      <w:r>
-        <w:t>| high       | decimal(14,4)    | YES  |     | 0.0000  |       |</w:t>
-      </w:r>
-    </w:p>
-    <w:p>
-      <w:pPr>
-        <w:pStyle w:val="codeblock"/>
-      </w:pPr>
-      <w:r>
-        <w:t>| low        | decimal(14,4)    | YES  |     | 0.0000  |       |</w:t>
-      </w:r>
-    </w:p>
-    <w:p>
-      <w:pPr>
-        <w:pStyle w:val="codeblock"/>
-      </w:pPr>
-      <w:r>
-        <w:t>| date       | date             | YES  |     | NULL    |       |</w:t>
-      </w:r>
-    </w:p>
-    <w:p>
-      <w:pPr>
-        <w:pStyle w:val="codeblock"/>
-      </w:pPr>
-      <w:r>
-        <w:t>| time       | time             | YES  |     | NULL    |       |</w:t>
-      </w:r>
-    </w:p>
-    <w:p>
-      <w:pPr>
-        <w:pStyle w:val="codeblock"/>
-      </w:pPr>
-      <w:r>
-        <w:t>| net        | decimal(14,4)    | YES  |     | 0.0000  |       |</w:t>
+        <w:t xml:space="preserve">| symbol     | </w:t>
+      </w:r>
+      <w:proofErr w:type="gramStart"/>
+      <w:r>
+        <w:t>varchar(</w:t>
+      </w:r>
+      <w:proofErr w:type="gramEnd"/>
+      <w:r>
+        <w:t>32)      | NO   | PRI |         |       |</w:t>
+      </w:r>
+    </w:p>
+    <w:p>
+      <w:pPr>
+        <w:pStyle w:val="codeblock"/>
+      </w:pPr>
+      <w:r>
+        <w:t xml:space="preserve">| name       | </w:t>
+      </w:r>
+      <w:proofErr w:type="gramStart"/>
+      <w:r>
+        <w:t>varchar(</w:t>
+      </w:r>
+      <w:proofErr w:type="gramEnd"/>
+      <w:r>
+        <w:t>32)      | YES  |     | NULL    |       |</w:t>
+      </w:r>
+    </w:p>
+    <w:p>
+      <w:pPr>
+        <w:pStyle w:val="codeblock"/>
+      </w:pPr>
+      <w:r>
+        <w:t xml:space="preserve">| last       | </w:t>
+      </w:r>
+      <w:proofErr w:type="gramStart"/>
+      <w:r>
+        <w:t>decimal(</w:t>
+      </w:r>
+      <w:proofErr w:type="gramEnd"/>
+      <w:r>
+        <w:t>14,4)    | YES  |     | 0.0000  |       |</w:t>
+      </w:r>
+    </w:p>
+    <w:p>
+      <w:pPr>
+        <w:pStyle w:val="codeblock"/>
+      </w:pPr>
+      <w:r>
+        <w:t xml:space="preserve">| high       | </w:t>
+      </w:r>
+      <w:proofErr w:type="gramStart"/>
+      <w:r>
+        <w:t>decimal(</w:t>
+      </w:r>
+      <w:proofErr w:type="gramEnd"/>
+      <w:r>
+        <w:t>14,4)    | YES  |     | 0.0000  |       |</w:t>
+      </w:r>
+    </w:p>
+    <w:p>
+      <w:pPr>
+        <w:pStyle w:val="codeblock"/>
+      </w:pPr>
+      <w:r>
+        <w:t xml:space="preserve">| low        | </w:t>
+      </w:r>
+      <w:proofErr w:type="gramStart"/>
+      <w:r>
+        <w:t>decimal(</w:t>
+      </w:r>
+      <w:proofErr w:type="gramEnd"/>
+      <w:r>
+        <w:t>14,4)    | YES  |     | 0.0000  |       |</w:t>
+      </w:r>
+    </w:p>
+    <w:p>
+      <w:pPr>
+        <w:pStyle w:val="codeblock"/>
+      </w:pPr>
+      <w:r>
+        <w:t xml:space="preserve">| date       | date             | </w:t>
+      </w:r>
+      <w:proofErr w:type="gramStart"/>
+      <w:r>
+        <w:t>YES  |</w:t>
+      </w:r>
+      <w:proofErr w:type="gramEnd"/>
+      <w:r>
+        <w:t xml:space="preserve">     | NULL    |       |</w:t>
+      </w:r>
+    </w:p>
+    <w:p>
+      <w:pPr>
+        <w:pStyle w:val="codeblock"/>
+      </w:pPr>
+      <w:r>
+        <w:t xml:space="preserve">| time       | time             | </w:t>
+      </w:r>
+      <w:proofErr w:type="gramStart"/>
+      <w:r>
+        <w:t>YES  |</w:t>
+      </w:r>
+      <w:proofErr w:type="gramEnd"/>
+      <w:r>
+        <w:t xml:space="preserve">     | NULL    |       |</w:t>
+      </w:r>
+    </w:p>
+    <w:p>
+      <w:pPr>
+        <w:pStyle w:val="codeblock"/>
+      </w:pPr>
+      <w:r>
+        <w:t xml:space="preserve">| net        | </w:t>
+      </w:r>
+      <w:proofErr w:type="gramStart"/>
+      <w:r>
+        <w:t>decimal(</w:t>
+      </w:r>
+      <w:proofErr w:type="gramEnd"/>
+      <w:r>
+        <w:t>14,4)    | YES  |     | 0.0000  |       |</w:t>
       </w:r>
     </w:p>
     <w:p>
@@ -3769,15 +4086,31 @@
       </w:r>
       <w:proofErr w:type="spellEnd"/>
       <w:r>
-        <w:t xml:space="preserve">   | decimal(6,2)     | YES  |     | 0.00    |       |</w:t>
-      </w:r>
-    </w:p>
-    <w:p>
-      <w:pPr>
-        <w:pStyle w:val="codeblock"/>
-      </w:pPr>
-      <w:r>
-        <w:t>| volume     | int(10) unsigned | YES  |     | 0       |       |</w:t>
+        <w:t xml:space="preserve">   | </w:t>
+      </w:r>
+      <w:proofErr w:type="gramStart"/>
+      <w:r>
+        <w:t>decimal(</w:t>
+      </w:r>
+      <w:proofErr w:type="gramEnd"/>
+      <w:r>
+        <w:t>6,2)     | YES  |     | 0.00    |       |</w:t>
+      </w:r>
+    </w:p>
+    <w:p>
+      <w:pPr>
+        <w:pStyle w:val="codeblock"/>
+      </w:pPr>
+      <w:r>
+        <w:t xml:space="preserve">| volume     | </w:t>
+      </w:r>
+      <w:proofErr w:type="gramStart"/>
+      <w:r>
+        <w:t>int(</w:t>
+      </w:r>
+      <w:proofErr w:type="gramEnd"/>
+      <w:r>
+        <w:t>10) unsigned | YES  |     | 0       |       |</w:t>
       </w:r>
     </w:p>
     <w:p>
@@ -3793,39 +4126,79 @@
       </w:r>
       <w:proofErr w:type="spellEnd"/>
       <w:r>
-        <w:t xml:space="preserve">    | int(10) unsigned | YES  |     | 0       |       |</w:t>
-      </w:r>
-    </w:p>
-    <w:p>
-      <w:pPr>
-        <w:pStyle w:val="codeblock"/>
-      </w:pPr>
-      <w:r>
-        <w:t>| bid        | decimal(14,4)    | YES  |     | 0.0000  |       |</w:t>
-      </w:r>
-    </w:p>
-    <w:p>
-      <w:pPr>
-        <w:pStyle w:val="codeblock"/>
-      </w:pPr>
-      <w:r>
-        <w:t>| ask        | decimal(14,4)    | YES  |     | 0.0000  |       |</w:t>
-      </w:r>
-    </w:p>
-    <w:p>
-      <w:pPr>
-        <w:pStyle w:val="codeblock"/>
-      </w:pPr>
-      <w:r>
-        <w:t>| close      | decimal(14,4)    | YES  |     | 0.0000  |       |</w:t>
-      </w:r>
-    </w:p>
-    <w:p>
-      <w:pPr>
-        <w:pStyle w:val="codeblock"/>
-      </w:pPr>
-      <w:r>
-        <w:t>| open       | decimal(14,4)    | YES  |     | 0.0000  |       |</w:t>
+        <w:t xml:space="preserve">    | </w:t>
+      </w:r>
+      <w:proofErr w:type="gramStart"/>
+      <w:r>
+        <w:t>int(</w:t>
+      </w:r>
+      <w:proofErr w:type="gramEnd"/>
+      <w:r>
+        <w:t>10) unsigned | YES  |     | 0       |       |</w:t>
+      </w:r>
+    </w:p>
+    <w:p>
+      <w:pPr>
+        <w:pStyle w:val="codeblock"/>
+      </w:pPr>
+      <w:r>
+        <w:t xml:space="preserve">| bid        | </w:t>
+      </w:r>
+      <w:proofErr w:type="gramStart"/>
+      <w:r>
+        <w:t>decimal(</w:t>
+      </w:r>
+      <w:proofErr w:type="gramEnd"/>
+      <w:r>
+        <w:t>14,4)    | YES  |     | 0.0000  |       |</w:t>
+      </w:r>
+    </w:p>
+    <w:p>
+      <w:pPr>
+        <w:pStyle w:val="codeblock"/>
+      </w:pPr>
+      <w:r>
+        <w:t xml:space="preserve">| ask        | </w:t>
+      </w:r>
+      <w:proofErr w:type="gramStart"/>
+      <w:r>
+        <w:t>decimal(</w:t>
+      </w:r>
+      <w:proofErr w:type="gramEnd"/>
+      <w:r>
+        <w:t>14,4)    | YES  |     | 0.0000  |       |</w:t>
+      </w:r>
+    </w:p>
+    <w:p>
+      <w:pPr>
+        <w:pStyle w:val="codeblock"/>
+      </w:pPr>
+      <w:r>
+        <w:t xml:space="preserve">| close      | </w:t>
+      </w:r>
+      <w:proofErr w:type="gramStart"/>
+      <w:r>
+        <w:t>decimal(</w:t>
+      </w:r>
+      <w:proofErr w:type="gramEnd"/>
+      <w:r>
+        <w:t>14,4)    | YES  |     | 0.0000  |       |</w:t>
+      </w:r>
+    </w:p>
+    <w:p>
+      <w:pPr>
+        <w:pStyle w:val="codeblock"/>
+      </w:pPr>
+      <w:r>
+        <w:t xml:space="preserve">| open       | </w:t>
+      </w:r>
+      <w:proofErr w:type="gramStart"/>
+      <w:r>
+        <w:t>decimal(</w:t>
+      </w:r>
+      <w:proofErr w:type="gramEnd"/>
+      <w:r>
+        <w:t>14,4)    | YES  |     | 0.0000  |       |</w:t>
       </w:r>
     </w:p>
     <w:p>
@@ -3837,11 +4210,19 @@
       </w:r>
       <w:proofErr w:type="spellStart"/>
       <w:r>
-        <w:t>day_range</w:t>
-      </w:r>
-      <w:proofErr w:type="spellEnd"/>
-      <w:r>
-        <w:t xml:space="preserve">  | varchar(64)      | YES  |     | NULL    |       |</w:t>
+        <w:t>day_</w:t>
+      </w:r>
+      <w:proofErr w:type="gramStart"/>
+      <w:r>
+        <w:t>range</w:t>
+      </w:r>
+      <w:proofErr w:type="spellEnd"/>
+      <w:r>
+        <w:t xml:space="preserve">  |</w:t>
+      </w:r>
+      <w:proofErr w:type="gramEnd"/>
+      <w:r>
+        <w:t xml:space="preserve"> varchar(64)      | YES  |     | NULL    |       |</w:t>
       </w:r>
     </w:p>
     <w:p>
@@ -3857,23 +4238,47 @@
       </w:r>
       <w:proofErr w:type="spellEnd"/>
       <w:r>
-        <w:t xml:space="preserve"> | varchar(64)      | YES  |     | NULL    |       |</w:t>
-      </w:r>
-    </w:p>
-    <w:p>
-      <w:pPr>
-        <w:pStyle w:val="codeblock"/>
-      </w:pPr>
-      <w:r>
-        <w:t>| eps        | decimal(14,4)    | YES  |     | 0.0000  |       |</w:t>
-      </w:r>
-    </w:p>
-    <w:p>
-      <w:pPr>
-        <w:pStyle w:val="codeblock"/>
-      </w:pPr>
-      <w:r>
-        <w:t>| pe         | decimal(14,4)    | YES  |     | 0.0000  |       |</w:t>
+        <w:t xml:space="preserve"> | </w:t>
+      </w:r>
+      <w:proofErr w:type="gramStart"/>
+      <w:r>
+        <w:t>varchar(</w:t>
+      </w:r>
+      <w:proofErr w:type="gramEnd"/>
+      <w:r>
+        <w:t>64)      | YES  |     | NULL    |       |</w:t>
+      </w:r>
+    </w:p>
+    <w:p>
+      <w:pPr>
+        <w:pStyle w:val="codeblock"/>
+      </w:pPr>
+      <w:r>
+        <w:t xml:space="preserve">| eps        | </w:t>
+      </w:r>
+      <w:proofErr w:type="gramStart"/>
+      <w:r>
+        <w:t>decimal(</w:t>
+      </w:r>
+      <w:proofErr w:type="gramEnd"/>
+      <w:r>
+        <w:t>14,4)    | YES  |     | 0.0000  |       |</w:t>
+      </w:r>
+    </w:p>
+    <w:p>
+      <w:pPr>
+        <w:pStyle w:val="codeblock"/>
+      </w:pPr>
+      <w:r>
+        <w:t xml:space="preserve">| pe         | </w:t>
+      </w:r>
+      <w:proofErr w:type="gramStart"/>
+      <w:r>
+        <w:t>decimal(</w:t>
+      </w:r>
+      <w:proofErr w:type="gramEnd"/>
+      <w:r>
+        <w:t>14,4)    | YES  |     | 0.0000  |       |</w:t>
       </w:r>
     </w:p>
     <w:p>
@@ -3889,15 +4294,31 @@
       </w:r>
       <w:proofErr w:type="spellEnd"/>
       <w:r>
-        <w:t xml:space="preserve">   | date             | YES  |     | NULL    |       |</w:t>
-      </w:r>
-    </w:p>
-    <w:p>
-      <w:pPr>
-        <w:pStyle w:val="codeblock"/>
-      </w:pPr>
-      <w:r>
-        <w:t>| dividend   | decimal(14,4)    | YES  |     | 0.0000  |       |</w:t>
+        <w:t xml:space="preserve">   | date             | </w:t>
+      </w:r>
+      <w:proofErr w:type="gramStart"/>
+      <w:r>
+        <w:t>YES  |</w:t>
+      </w:r>
+      <w:proofErr w:type="gramEnd"/>
+      <w:r>
+        <w:t xml:space="preserve">     | NULL    |       |</w:t>
+      </w:r>
+    </w:p>
+    <w:p>
+      <w:pPr>
+        <w:pStyle w:val="codeblock"/>
+      </w:pPr>
+      <w:r>
+        <w:t xml:space="preserve">| dividend   | </w:t>
+      </w:r>
+      <w:proofErr w:type="gramStart"/>
+      <w:r>
+        <w:t>decimal(</w:t>
+      </w:r>
+      <w:proofErr w:type="gramEnd"/>
+      <w:r>
+        <w:t>14,4)    | YES  |     | 0.0000  |       |</w:t>
       </w:r>
     </w:p>
     <w:p>
@@ -3909,19 +4330,35 @@
       </w:r>
       <w:proofErr w:type="spellStart"/>
       <w:r>
-        <w:t>div_yield</w:t>
-      </w:r>
-      <w:proofErr w:type="spellEnd"/>
-      <w:r>
-        <w:t xml:space="preserve">  | decimal(14,4)    | YES  |     | 0.0000  |       |</w:t>
-      </w:r>
-    </w:p>
-    <w:p>
-      <w:pPr>
-        <w:pStyle w:val="codeblock"/>
-      </w:pPr>
-      <w:r>
-        <w:t>| cap        | decimal(20,4)    | YES  |     | NULL    |       |</w:t>
+        <w:t>div_</w:t>
+      </w:r>
+      <w:proofErr w:type="gramStart"/>
+      <w:r>
+        <w:t>yield</w:t>
+      </w:r>
+      <w:proofErr w:type="spellEnd"/>
+      <w:r>
+        <w:t xml:space="preserve">  |</w:t>
+      </w:r>
+      <w:proofErr w:type="gramEnd"/>
+      <w:r>
+        <w:t xml:space="preserve"> decimal(14,4)    | YES  |     | 0.0000  |       |</w:t>
+      </w:r>
+    </w:p>
+    <w:p>
+      <w:pPr>
+        <w:pStyle w:val="codeblock"/>
+      </w:pPr>
+      <w:r>
+        <w:t xml:space="preserve">| cap        | </w:t>
+      </w:r>
+      <w:proofErr w:type="gramStart"/>
+      <w:r>
+        <w:t>decimal(</w:t>
+      </w:r>
+      <w:proofErr w:type="gramEnd"/>
+      <w:r>
+        <w:t>20,4)    | YES  |     | NULL    |       |</w:t>
       </w:r>
     </w:p>
     <w:p>
@@ -3937,31 +4374,63 @@
       </w:r>
       <w:proofErr w:type="spellEnd"/>
       <w:r>
-        <w:t xml:space="preserve">     | date             | YES  |     | NULL    |       |</w:t>
-      </w:r>
-    </w:p>
-    <w:p>
-      <w:pPr>
-        <w:pStyle w:val="codeblock"/>
-      </w:pPr>
-      <w:r>
-        <w:t>| nav        | decimal(14,4)    | YES  |     | 0.0000  |       |</w:t>
-      </w:r>
-    </w:p>
-    <w:p>
-      <w:pPr>
-        <w:pStyle w:val="codeblock"/>
-      </w:pPr>
-      <w:r>
-        <w:t>| yield      | decimal(14,4)    | YES  |     | 0.0000  |       |</w:t>
-      </w:r>
-    </w:p>
-    <w:p>
-      <w:pPr>
-        <w:pStyle w:val="codeblock"/>
-      </w:pPr>
-      <w:r>
-        <w:t>| exchange   | varchar(32)      | YES  |     | NULL    |       |</w:t>
+        <w:t xml:space="preserve">     | date             | </w:t>
+      </w:r>
+      <w:proofErr w:type="gramStart"/>
+      <w:r>
+        <w:t>YES  |</w:t>
+      </w:r>
+      <w:proofErr w:type="gramEnd"/>
+      <w:r>
+        <w:t xml:space="preserve">     | NULL    |       |</w:t>
+      </w:r>
+    </w:p>
+    <w:p>
+      <w:pPr>
+        <w:pStyle w:val="codeblock"/>
+      </w:pPr>
+      <w:r>
+        <w:t xml:space="preserve">| nav        | </w:t>
+      </w:r>
+      <w:proofErr w:type="gramStart"/>
+      <w:r>
+        <w:t>decimal(</w:t>
+      </w:r>
+      <w:proofErr w:type="gramEnd"/>
+      <w:r>
+        <w:t>14,4)    | YES  |     | 0.0000  |       |</w:t>
+      </w:r>
+    </w:p>
+    <w:p>
+      <w:pPr>
+        <w:pStyle w:val="codeblock"/>
+      </w:pPr>
+      <w:r>
+        <w:t xml:space="preserve">| yield      | </w:t>
+      </w:r>
+      <w:proofErr w:type="gramStart"/>
+      <w:r>
+        <w:t>decimal(</w:t>
+      </w:r>
+      <w:proofErr w:type="gramEnd"/>
+      <w:r>
+        <w:t>14,4)    | YES  |     | 0.0000  |       |</w:t>
+      </w:r>
+    </w:p>
+    <w:p>
+      <w:pPr>
+        <w:pStyle w:val="codeblock"/>
+      </w:pPr>
+      <w:r>
+        <w:t xml:space="preserve">| exchange   | </w:t>
+      </w:r>
+      <w:proofErr w:type="gramStart"/>
+      <w:r>
+        <w:t>varchar(</w:t>
+      </w:r>
+      <w:proofErr w:type="gramEnd"/>
+      <w:r>
+        <w:t>32)      | YES  |     | NULL    |       |</w:t>
       </w:r>
     </w:p>
     <w:p>
@@ -3972,12 +4441,17 @@
         <w:t xml:space="preserve">| success    | </w:t>
       </w:r>
       <w:proofErr w:type="spellStart"/>
+      <w:proofErr w:type="gramStart"/>
       <w:r>
         <w:t>tinyint</w:t>
       </w:r>
       <w:proofErr w:type="spellEnd"/>
       <w:r>
-        <w:t>(1)       | YES  |     | 0       |       |</w:t>
+        <w:t>(</w:t>
+      </w:r>
+      <w:proofErr w:type="gramEnd"/>
+      <w:r>
+        <w:t>1)       | YES  |     | 0       |       |</w:t>
       </w:r>
     </w:p>
     <w:p>
@@ -3993,15 +4467,31 @@
       </w:r>
       <w:proofErr w:type="spellEnd"/>
       <w:r>
-        <w:t xml:space="preserve">   | varchar(40)      | YES  |     | NULL    |       |</w:t>
-      </w:r>
-    </w:p>
-    <w:p>
-      <w:pPr>
-        <w:pStyle w:val="codeblock"/>
-      </w:pPr>
-      <w:r>
-        <w:t>| method     | varchar(32)      | YES  |     | NULL    |       |</w:t>
+        <w:t xml:space="preserve">   | </w:t>
+      </w:r>
+      <w:proofErr w:type="gramStart"/>
+      <w:r>
+        <w:t>varchar(</w:t>
+      </w:r>
+      <w:proofErr w:type="gramEnd"/>
+      <w:r>
+        <w:t>40)      | YES  |     | NULL    |       |</w:t>
+      </w:r>
+    </w:p>
+    <w:p>
+      <w:pPr>
+        <w:pStyle w:val="codeblock"/>
+      </w:pPr>
+      <w:r>
+        <w:t xml:space="preserve">| method     | </w:t>
+      </w:r>
+      <w:proofErr w:type="gramStart"/>
+      <w:r>
+        <w:t>varchar(</w:t>
+      </w:r>
+      <w:proofErr w:type="gramEnd"/>
+      <w:r>
+        <w:t>32)      | YES  |     | NULL    |       |</w:t>
       </w:r>
     </w:p>
     <w:p>
@@ -4145,11 +4635,19 @@
       </w:r>
       <w:proofErr w:type="spellStart"/>
       <w:r>
-        <w:t>get_quoteoption_data</w:t>
-      </w:r>
-      <w:proofErr w:type="spellEnd"/>
-      <w:r>
-        <w:t xml:space="preserve">() to start filling in </w:t>
+        <w:t>get_quoteoption_</w:t>
+      </w:r>
+      <w:proofErr w:type="gramStart"/>
+      <w:r>
+        <w:t>data</w:t>
+      </w:r>
+      <w:proofErr w:type="spellEnd"/>
+      <w:r>
+        <w:t>(</w:t>
+      </w:r>
+      <w:proofErr w:type="gramEnd"/>
+      <w:r>
+        <w:t xml:space="preserve">) to start filling in </w:t>
       </w:r>
       <w:proofErr w:type="spellStart"/>
       <w:r>
@@ -4354,8 +4852,13 @@
       <w:proofErr w:type="spellEnd"/>
     </w:p>
     <w:p>
-      <w:r>
-        <w:t xml:space="preserve">Essentially we query </w:t>
+      <w:proofErr w:type="gramStart"/>
+      <w:r>
+        <w:t>Essentially</w:t>
+      </w:r>
+      <w:proofErr w:type="gramEnd"/>
+      <w:r>
+        <w:t xml:space="preserve"> we query </w:t>
       </w:r>
       <w:proofErr w:type="spellStart"/>
       <w:r>
@@ -4560,7 +5063,15 @@
         <w:pStyle w:val="codeblock"/>
       </w:pPr>
       <w:r>
-        <w:t>#   Fetches are done using finance::quote fetch method.  The difference between this</w:t>
+        <w:t xml:space="preserve">#   Fetches are done using </w:t>
+      </w:r>
+      <w:proofErr w:type="gramStart"/>
+      <w:r>
+        <w:t>finance::</w:t>
+      </w:r>
+      <w:proofErr w:type="gramEnd"/>
+      <w:r>
+        <w:t>quote fetch method.  The difference between this</w:t>
       </w:r>
     </w:p>
     <w:p>
@@ -4576,7 +5087,15 @@
       </w:r>
       <w:proofErr w:type="spellEnd"/>
       <w:r>
-        <w:t xml:space="preserve"> is that this method works better when finance::quote</w:t>
+        <w:t xml:space="preserve"> is that this method works better when </w:t>
+      </w:r>
+      <w:proofErr w:type="gramStart"/>
+      <w:r>
+        <w:t>finance::</w:t>
+      </w:r>
+      <w:proofErr w:type="gramEnd"/>
+      <w:r>
+        <w:t>quote</w:t>
       </w:r>
     </w:p>
     <w:p>
@@ -4847,11 +5366,19 @@
       </w:r>
       <w:proofErr w:type="spellStart"/>
       <w:r>
-        <w:t>db_parse_transactions</w:t>
-      </w:r>
-      <w:proofErr w:type="spellEnd"/>
-      <w:r>
-        <w:t>()</w:t>
+        <w:t>db_parse_</w:t>
+      </w:r>
+      <w:proofErr w:type="gramStart"/>
+      <w:r>
+        <w:t>transactions</w:t>
+      </w:r>
+      <w:proofErr w:type="spellEnd"/>
+      <w:r>
+        <w:t>(</w:t>
+      </w:r>
+      <w:proofErr w:type="gramEnd"/>
+      <w:r>
+        <w:t>)</w:t>
       </w:r>
       <w:r>
         <w:t xml:space="preserve">. More details below, but this will parse </w:t>
@@ -4879,11 +5406,19 @@
       </w:r>
       <w:proofErr w:type="spellStart"/>
       <w:r>
-        <w:t>build_fq_hash</w:t>
-      </w:r>
-      <w:proofErr w:type="spellEnd"/>
-      <w:r>
-        <w:t xml:space="preserve">(). More details below, but this will create a hash of </w:t>
+        <w:t>build_fq_</w:t>
+      </w:r>
+      <w:proofErr w:type="gramStart"/>
+      <w:r>
+        <w:t>hash</w:t>
+      </w:r>
+      <w:proofErr w:type="spellEnd"/>
+      <w:r>
+        <w:t>(</w:t>
+      </w:r>
+      <w:proofErr w:type="gramEnd"/>
+      <w:r>
+        <w:t xml:space="preserve">). More details below, but this will create a hash of </w:t>
       </w:r>
       <w:proofErr w:type="spellStart"/>
       <w:r>
@@ -4929,11 +5464,19 @@
       </w:r>
       <w:proofErr w:type="spellStart"/>
       <w:r>
-        <w:t>create_transaction_report</w:t>
-      </w:r>
-      <w:proofErr w:type="spellEnd"/>
-      <w:r>
-        <w:t xml:space="preserve">(). More details below, but this will update </w:t>
+        <w:t>create_transaction_</w:t>
+      </w:r>
+      <w:proofErr w:type="gramStart"/>
+      <w:r>
+        <w:t>report</w:t>
+      </w:r>
+      <w:proofErr w:type="spellEnd"/>
+      <w:r>
+        <w:t>(</w:t>
+      </w:r>
+      <w:proofErr w:type="gramEnd"/>
+      <w:r>
+        <w:t xml:space="preserve">). More details below, but this will update </w:t>
       </w:r>
       <w:proofErr w:type="spellStart"/>
       <w:r>
@@ -5064,7 +5607,15 @@
         <w:t>@</w:t>
       </w:r>
       <w:r>
-        <w:t xml:space="preserve">parsed_transactions is a list of hashes containing all </w:t>
+        <w:t xml:space="preserve">parsed_transactions </w:t>
+      </w:r>
+      <w:proofErr w:type="gramStart"/>
+      <w:r>
+        <w:t>is</w:t>
+      </w:r>
+      <w:proofErr w:type="gramEnd"/>
+      <w:r>
+        <w:t xml:space="preserve"> a list of hashes containing all </w:t>
       </w:r>
       <w:proofErr w:type="spellStart"/>
       <w:r>
@@ -5262,7 +5813,15 @@
         <w:t>@</w:t>
       </w:r>
       <w:r>
-        <w:t>list_cashonly_ports is a list of ports that are cash-only (no open positions).</w:t>
+        <w:t xml:space="preserve">list_cashonly_ports </w:t>
+      </w:r>
+      <w:proofErr w:type="gramStart"/>
+      <w:r>
+        <w:t>is</w:t>
+      </w:r>
+      <w:proofErr w:type="gramEnd"/>
+      <w:r>
+        <w:t xml:space="preserve"> a list of ports that are cash-only (no open positions).</w:t>
       </w:r>
     </w:p>
     <w:p>
@@ -5298,7 +5857,15 @@
     </w:p>
     <w:p>
       <w:r>
-        <w:t xml:space="preserve">The function has two parameters, each is returned from the function. @list_fq_fields is a list of fields available in the </w:t>
+        <w:t xml:space="preserve">The function has two parameters, each is returned from the function. @list_fq_fields </w:t>
+      </w:r>
+      <w:proofErr w:type="gramStart"/>
+      <w:r>
+        <w:t>is</w:t>
+      </w:r>
+      <w:proofErr w:type="gramEnd"/>
+      <w:r>
+        <w:t xml:space="preserve"> a list of fields available in the </w:t>
       </w:r>
       <w:proofErr w:type="spellStart"/>
       <w:r>
@@ -5322,7 +5889,15 @@
       </w:r>
       <w:proofErr w:type="spellEnd"/>
       <w:r>
-        <w:t xml:space="preserve"> table data. It is a two level hash where the first index is the symbol and the second index is the field name.</w:t>
+        <w:t xml:space="preserve"> table data. It is a </w:t>
+      </w:r>
+      <w:proofErr w:type="gramStart"/>
+      <w:r>
+        <w:t>two level</w:t>
+      </w:r>
+      <w:proofErr w:type="gramEnd"/>
+      <w:r>
+        <w:t xml:space="preserve"> hash where the first index is the symbol and the second index is the field name.</w:t>
       </w:r>
     </w:p>
     <w:p>
@@ -5632,31 +6207,31 @@
           <w:sz w:val="16"/>
           <w:szCs w:val="18"/>
         </w:rPr>
-        <w:t>p_transaction_report</w:t>
-      </w:r>
-      <w:proofErr w:type="spellEnd"/>
+        <w:t>p_transaction_</w:t>
+      </w:r>
+      <w:proofErr w:type="gramStart"/>
       <w:r>
         <w:rPr>
           <w:sz w:val="16"/>
           <w:szCs w:val="18"/>
         </w:rPr>
-        <w:t xml:space="preserve">  -- Pointer to list of hashes containing transaction report data.</w:t>
-      </w:r>
-    </w:p>
-    <w:p>
-      <w:pPr>
-        <w:pStyle w:val="codeblock"/>
+        <w:t>report</w:t>
+      </w:r>
+      <w:proofErr w:type="spellEnd"/>
+      <w:r>
         <w:rPr>
           <w:sz w:val="16"/>
           <w:szCs w:val="18"/>
         </w:rPr>
-      </w:pPr>
+        <w:t xml:space="preserve">  --</w:t>
+      </w:r>
+      <w:proofErr w:type="gramEnd"/>
       <w:r>
         <w:rPr>
           <w:sz w:val="16"/>
           <w:szCs w:val="18"/>
         </w:rPr>
-        <w:t>#</w:t>
+        <w:t xml:space="preserve"> Pointer to list of hashes containing transaction report data.</w:t>
       </w:r>
     </w:p>
     <w:p>
@@ -5672,7 +6247,7 @@
           <w:sz w:val="16"/>
           <w:szCs w:val="18"/>
         </w:rPr>
-        <w:t>#   Description</w:t>
+        <w:t>#</w:t>
       </w:r>
     </w:p>
     <w:p>
@@ -5688,39 +6263,39 @@
           <w:sz w:val="16"/>
           <w:szCs w:val="18"/>
         </w:rPr>
-        <w:t xml:space="preserve">#     There are two passes through the </w:t>
-      </w:r>
-      <w:proofErr w:type="spellStart"/>
-      <w:r>
+        <w:t>#   Description</w:t>
+      </w:r>
+    </w:p>
+    <w:p>
+      <w:pPr>
+        <w:pStyle w:val="codeblock"/>
         <w:rPr>
           <w:sz w:val="16"/>
           <w:szCs w:val="18"/>
         </w:rPr>
-        <w:t>parsed_transactions</w:t>
-      </w:r>
-      <w:proofErr w:type="spellEnd"/>
+      </w:pPr>
       <w:r>
         <w:rPr>
           <w:sz w:val="16"/>
           <w:szCs w:val="18"/>
         </w:rPr>
-        <w:t xml:space="preserve">/options list.  The first pass has </w:t>
-      </w:r>
-    </w:p>
-    <w:p>
-      <w:pPr>
-        <w:pStyle w:val="codeblock"/>
+        <w:t xml:space="preserve">#     There are two passes through the </w:t>
+      </w:r>
+      <w:proofErr w:type="spellStart"/>
+      <w:r>
         <w:rPr>
           <w:sz w:val="16"/>
           <w:szCs w:val="18"/>
         </w:rPr>
-      </w:pPr>
+        <w:t>parsed_transactions</w:t>
+      </w:r>
+      <w:proofErr w:type="spellEnd"/>
       <w:r>
         <w:rPr>
           <w:sz w:val="16"/>
           <w:szCs w:val="18"/>
         </w:rPr>
-        <w:t>#     two objectives:</w:t>
+        <w:t xml:space="preserve">/options list.  The first pass has </w:t>
       </w:r>
     </w:p>
     <w:p>
@@ -5736,23 +6311,23 @@
           <w:sz w:val="16"/>
           <w:szCs w:val="18"/>
         </w:rPr>
-        <w:t xml:space="preserve">#       1) Total each portfolio (according to </w:t>
-      </w:r>
-      <w:proofErr w:type="spellStart"/>
-      <w:r>
+        <w:t>#     two objectives:</w:t>
+      </w:r>
+    </w:p>
+    <w:p>
+      <w:pPr>
+        <w:pStyle w:val="codeblock"/>
         <w:rPr>
           <w:sz w:val="16"/>
           <w:szCs w:val="18"/>
         </w:rPr>
-        <w:t>fileportname</w:t>
-      </w:r>
-      <w:proofErr w:type="spellEnd"/>
+      </w:pPr>
       <w:r>
         <w:rPr>
           <w:sz w:val="16"/>
           <w:szCs w:val="18"/>
         </w:rPr>
-        <w:t xml:space="preserve">) and store in </w:t>
+        <w:t xml:space="preserve">#       1) Total each portfolio (according to </w:t>
       </w:r>
       <w:proofErr w:type="spellStart"/>
       <w:r>
@@ -5760,7 +6335,7 @@
           <w:sz w:val="16"/>
           <w:szCs w:val="18"/>
         </w:rPr>
-        <w:t>port_params</w:t>
+        <w:t>fileportname</w:t>
       </w:r>
       <w:proofErr w:type="spellEnd"/>
       <w:r>
@@ -5768,23 +6343,23 @@
           <w:sz w:val="16"/>
           <w:szCs w:val="18"/>
         </w:rPr>
-        <w:t xml:space="preserve"> hash.</w:t>
-      </w:r>
-    </w:p>
-    <w:p>
-      <w:pPr>
-        <w:pStyle w:val="codeblock"/>
+        <w:t xml:space="preserve">) and store in </w:t>
+      </w:r>
+      <w:proofErr w:type="spellStart"/>
+      <w:r>
         <w:rPr>
           <w:sz w:val="16"/>
           <w:szCs w:val="18"/>
         </w:rPr>
-      </w:pPr>
+        <w:t>port_params</w:t>
+      </w:r>
+      <w:proofErr w:type="spellEnd"/>
       <w:r>
         <w:rPr>
           <w:sz w:val="16"/>
           <w:szCs w:val="18"/>
         </w:rPr>
-        <w:t>#       2) As portfolios are built, create a mirror image portfolio that combines transactions</w:t>
+        <w:t xml:space="preserve"> hash.</w:t>
       </w:r>
     </w:p>
     <w:p>
@@ -5800,71 +6375,71 @@
           <w:sz w:val="16"/>
           <w:szCs w:val="18"/>
         </w:rPr>
-        <w:t xml:space="preserve">#          that involve the same symbol.  These are appended to the </w:t>
-      </w:r>
-      <w:proofErr w:type="spellStart"/>
-      <w:r>
+        <w:t>#       2) As portfolios are built, create a mirror image portfolio that combines transactions</w:t>
+      </w:r>
+    </w:p>
+    <w:p>
+      <w:pPr>
+        <w:pStyle w:val="codeblock"/>
         <w:rPr>
           <w:sz w:val="16"/>
           <w:szCs w:val="18"/>
         </w:rPr>
-        <w:t>parsed_transactions</w:t>
-      </w:r>
-      <w:proofErr w:type="spellEnd"/>
+      </w:pPr>
       <w:r>
         <w:rPr>
           <w:sz w:val="16"/>
           <w:szCs w:val="18"/>
         </w:rPr>
-        <w:t xml:space="preserve"> list</w:t>
-      </w:r>
-    </w:p>
-    <w:p>
-      <w:pPr>
-        <w:pStyle w:val="codeblock"/>
+        <w:t xml:space="preserve">#          that involve the same symbol.  These are appended to the </w:t>
+      </w:r>
+      <w:proofErr w:type="spellStart"/>
+      <w:r>
         <w:rPr>
           <w:sz w:val="16"/>
           <w:szCs w:val="18"/>
         </w:rPr>
-      </w:pPr>
+        <w:t>parsed_transactions</w:t>
+      </w:r>
+      <w:proofErr w:type="spellEnd"/>
       <w:r>
         <w:rPr>
           <w:sz w:val="16"/>
           <w:szCs w:val="18"/>
         </w:rPr>
-        <w:t xml:space="preserve">#          as needed and a uniquified </w:t>
-      </w:r>
-      <w:proofErr w:type="spellStart"/>
-      <w:r>
+        <w:t xml:space="preserve"> list</w:t>
+      </w:r>
+    </w:p>
+    <w:p>
+      <w:pPr>
+        <w:pStyle w:val="codeblock"/>
         <w:rPr>
           <w:sz w:val="16"/>
           <w:szCs w:val="18"/>
         </w:rPr>
-        <w:t>fileportname</w:t>
-      </w:r>
-      <w:proofErr w:type="spellEnd"/>
+      </w:pPr>
       <w:r>
         <w:rPr>
           <w:sz w:val="16"/>
           <w:szCs w:val="18"/>
         </w:rPr>
-        <w:t xml:space="preserve"> is created for each by appending '_combined'</w:t>
-      </w:r>
-    </w:p>
-    <w:p>
-      <w:pPr>
-        <w:pStyle w:val="codeblock"/>
+        <w:t xml:space="preserve">#          as needed and a uniquified </w:t>
+      </w:r>
+      <w:proofErr w:type="spellStart"/>
+      <w:r>
         <w:rPr>
           <w:sz w:val="16"/>
           <w:szCs w:val="18"/>
         </w:rPr>
-      </w:pPr>
+        <w:t>fileportname</w:t>
+      </w:r>
+      <w:proofErr w:type="spellEnd"/>
       <w:r>
         <w:rPr>
           <w:sz w:val="16"/>
           <w:szCs w:val="18"/>
         </w:rPr>
-        <w:t>#          to the port name.</w:t>
+        <w:t xml:space="preserve"> is created for each by appending '_combined'</w:t>
       </w:r>
     </w:p>
     <w:p>
@@ -5880,54 +6455,70 @@
           <w:sz w:val="16"/>
           <w:szCs w:val="18"/>
         </w:rPr>
-        <w:t xml:space="preserve">#     The second pass through the </w:t>
-      </w:r>
-      <w:proofErr w:type="spellStart"/>
-      <w:r>
+        <w:t>#          to the port name.</w:t>
+      </w:r>
+    </w:p>
+    <w:p>
+      <w:pPr>
+        <w:pStyle w:val="codeblock"/>
         <w:rPr>
           <w:sz w:val="16"/>
           <w:szCs w:val="18"/>
         </w:rPr>
-        <w:t>parsed_transactions</w:t>
-      </w:r>
-      <w:proofErr w:type="spellEnd"/>
+      </w:pPr>
       <w:r>
         <w:rPr>
           <w:sz w:val="16"/>
           <w:szCs w:val="18"/>
         </w:rPr>
-        <w:t>/options list has a single objective:</w:t>
-      </w:r>
-    </w:p>
-    <w:p>
-      <w:pPr>
-        <w:pStyle w:val="codeblock"/>
+        <w:t xml:space="preserve">#     The second pass through the </w:t>
+      </w:r>
+      <w:proofErr w:type="spellStart"/>
+      <w:r>
         <w:rPr>
           <w:sz w:val="16"/>
           <w:szCs w:val="18"/>
         </w:rPr>
-      </w:pPr>
+        <w:t>parsed_transactions</w:t>
+      </w:r>
+      <w:proofErr w:type="spellEnd"/>
       <w:r>
         <w:rPr>
           <w:sz w:val="16"/>
           <w:szCs w:val="18"/>
         </w:rPr>
-        <w:t xml:space="preserve">#       1) Create </w:t>
-      </w:r>
-      <w:proofErr w:type="spellStart"/>
-      <w:r>
+        <w:t>/options list has a single objective:</w:t>
+      </w:r>
+    </w:p>
+    <w:p>
+      <w:pPr>
+        <w:pStyle w:val="codeblock"/>
         <w:rPr>
           <w:sz w:val="16"/>
           <w:szCs w:val="18"/>
         </w:rPr>
-        <w:t>transaction_report</w:t>
-      </w:r>
-      <w:proofErr w:type="spellEnd"/>
+      </w:pPr>
       <w:r>
         <w:rPr>
           <w:sz w:val="16"/>
           <w:szCs w:val="18"/>
         </w:rPr>
+        <w:t xml:space="preserve">#       1) Create </w:t>
+      </w:r>
+      <w:proofErr w:type="spellStart"/>
+      <w:r>
+        <w:rPr>
+          <w:sz w:val="16"/>
+          <w:szCs w:val="18"/>
+        </w:rPr>
+        <w:t>transaction_report</w:t>
+      </w:r>
+      <w:proofErr w:type="spellEnd"/>
+      <w:r>
+        <w:rPr>
+          <w:sz w:val="16"/>
+          <w:szCs w:val="18"/>
+        </w:rPr>
         <w:t xml:space="preserve"> data for each transaction/option in the list.</w:t>
       </w:r>
     </w:p>
@@ -5970,7 +6561,11 @@
         <w:t>L</w:t>
       </w:r>
       <w:r>
-        <w:t>ock the table (</w:t>
+        <w:t xml:space="preserve">ock the table </w:t>
+      </w:r>
+      <w:proofErr w:type="gramStart"/>
+      <w:r>
+        <w:t>(</w:t>
       </w:r>
       <w:r>
         <w:t xml:space="preserve"> </w:t>
@@ -5979,13 +6574,20 @@
         <w:rPr>
           <w:rStyle w:val="codeblockChar"/>
         </w:rPr>
-        <w:t xml:space="preserve">LOCK TABLES </w:t>
-      </w:r>
-      <w:proofErr w:type="spellStart"/>
+        <w:t>LOCK</w:t>
+      </w:r>
+      <w:proofErr w:type="gramEnd"/>
       <w:r>
         <w:rPr>
           <w:rStyle w:val="codeblockChar"/>
         </w:rPr>
+        <w:t xml:space="preserve"> TABLES </w:t>
+      </w:r>
+      <w:proofErr w:type="spellStart"/>
+      <w:r>
+        <w:rPr>
+          <w:rStyle w:val="codeblockChar"/>
+        </w:rPr>
         <w:t>transaction_report</w:t>
       </w:r>
       <w:proofErr w:type="spellEnd"/>
@@ -6010,7 +6612,11 @@
         <w:t>D</w:t>
       </w:r>
       <w:r>
-        <w:t>elete all the current rows (</w:t>
+        <w:t xml:space="preserve">elete all the current rows </w:t>
+      </w:r>
+      <w:proofErr w:type="gramStart"/>
+      <w:r>
+        <w:t>(</w:t>
       </w:r>
       <w:r>
         <w:t xml:space="preserve"> </w:t>
@@ -6019,13 +6625,20 @@
         <w:rPr>
           <w:rStyle w:val="codeblockChar"/>
         </w:rPr>
-        <w:t xml:space="preserve">DELETE FROM </w:t>
-      </w:r>
-      <w:proofErr w:type="spellStart"/>
+        <w:t>DELETE</w:t>
+      </w:r>
+      <w:proofErr w:type="gramEnd"/>
       <w:r>
         <w:rPr>
           <w:rStyle w:val="codeblockChar"/>
         </w:rPr>
+        <w:t xml:space="preserve"> FROM </w:t>
+      </w:r>
+      <w:proofErr w:type="spellStart"/>
+      <w:r>
+        <w:rPr>
+          <w:rStyle w:val="codeblockChar"/>
+        </w:rPr>
         <w:t>transaction_report</w:t>
       </w:r>
       <w:proofErr w:type="spellEnd"/>
@@ -6051,11 +6664,19 @@
       </w:r>
       <w:proofErr w:type="spellStart"/>
       <w:r>
-        <w:t>execute_query_transaction_report</w:t>
-      </w:r>
-      <w:proofErr w:type="spellEnd"/>
-      <w:r>
-        <w:t>())</w:t>
+        <w:t>execute_query_transaction_</w:t>
+      </w:r>
+      <w:proofErr w:type="gramStart"/>
+      <w:r>
+        <w:t>report</w:t>
+      </w:r>
+      <w:proofErr w:type="spellEnd"/>
+      <w:r>
+        <w:t>(</w:t>
+      </w:r>
+      <w:proofErr w:type="gramEnd"/>
+      <w:r>
+        <w:t>))</w:t>
       </w:r>
       <w:r>
         <w:t xml:space="preserve">. I don’t want to get into these details, they will be different in python. But effectively we build an </w:t>
@@ -6094,13 +6715,24 @@
     </w:p>
     <w:p>
       <w:r>
-        <w:t xml:space="preserve">Unlock the table ( </w:t>
+        <w:t xml:space="preserve">Unlock the table </w:t>
+      </w:r>
+      <w:proofErr w:type="gramStart"/>
+      <w:r>
+        <w:t xml:space="preserve">( </w:t>
       </w:r>
       <w:r>
         <w:rPr>
           <w:rStyle w:val="codeblockChar"/>
         </w:rPr>
-        <w:t>UNLOCK TABLES;</w:t>
+        <w:t>UNLOCK</w:t>
+      </w:r>
+      <w:proofErr w:type="gramEnd"/>
+      <w:r>
+        <w:rPr>
+          <w:rStyle w:val="codeblockChar"/>
+        </w:rPr>
+        <w:t xml:space="preserve"> TABLES;</w:t>
       </w:r>
       <w:r>
         <w:t xml:space="preserve"> ).</w:t>
@@ -6132,19 +6764,30 @@
       </w:r>
       <w:proofErr w:type="spellEnd"/>
       <w:r>
-        <w:t xml:space="preserve"> table ( </w:t>
+        <w:t xml:space="preserve"> table </w:t>
+      </w:r>
+      <w:proofErr w:type="gramStart"/>
+      <w:r>
+        <w:t xml:space="preserve">( </w:t>
       </w:r>
       <w:r>
         <w:rPr>
           <w:rStyle w:val="codeblockChar"/>
         </w:rPr>
-        <w:t xml:space="preserve">TRUNCATE TABLE </w:t>
-      </w:r>
-      <w:proofErr w:type="spellStart"/>
+        <w:t>TRUNCATE</w:t>
+      </w:r>
+      <w:proofErr w:type="gramEnd"/>
       <w:r>
         <w:rPr>
           <w:rStyle w:val="codeblockChar"/>
         </w:rPr>
+        <w:t xml:space="preserve"> TABLE </w:t>
+      </w:r>
+      <w:proofErr w:type="spellStart"/>
+      <w:r>
+        <w:rPr>
+          <w:rStyle w:val="codeblockChar"/>
+        </w:rPr>
         <w:t>port_param</w:t>
       </w:r>
       <w:proofErr w:type="spellEnd"/>
@@ -6164,11 +6807,19 @@
       </w:r>
       <w:proofErr w:type="spellStart"/>
       <w:r>
-        <w:t>execute_query_port_param</w:t>
-      </w:r>
-      <w:proofErr w:type="spellEnd"/>
-      <w:r>
-        <w:t>()).</w:t>
+        <w:t>execute_query_port_</w:t>
+      </w:r>
+      <w:proofErr w:type="gramStart"/>
+      <w:r>
+        <w:t>param</w:t>
+      </w:r>
+      <w:proofErr w:type="spellEnd"/>
+      <w:r>
+        <w:t>(</w:t>
+      </w:r>
+      <w:proofErr w:type="gramEnd"/>
+      <w:r>
+        <w:t>)).</w:t>
       </w:r>
     </w:p>
     <w:p>
@@ -6211,11 +6862,19 @@
       </w:r>
       <w:proofErr w:type="spellStart"/>
       <w:r>
-        <w:t>execute_query_port_history</w:t>
-      </w:r>
-      <w:proofErr w:type="spellEnd"/>
-      <w:r>
-        <w:t>()).</w:t>
+        <w:t>execute_query_port_</w:t>
+      </w:r>
+      <w:proofErr w:type="gramStart"/>
+      <w:r>
+        <w:t>history</w:t>
+      </w:r>
+      <w:proofErr w:type="spellEnd"/>
+      <w:r>
+        <w:t>(</w:t>
+      </w:r>
+      <w:proofErr w:type="gramEnd"/>
+      <w:r>
+        <w:t>)).</w:t>
       </w:r>
     </w:p>
     <w:p>
@@ -6413,11 +7072,19 @@
       </w:r>
       <w:proofErr w:type="spellStart"/>
       <w:r>
-        <w:t>untaint_params</w:t>
-      </w:r>
-      <w:proofErr w:type="spellEnd"/>
-      <w:r>
-        <w:t>()</w:t>
+        <w:t>untaint_</w:t>
+      </w:r>
+      <w:proofErr w:type="gramStart"/>
+      <w:r>
+        <w:t>params</w:t>
+      </w:r>
+      <w:proofErr w:type="spellEnd"/>
+      <w:r>
+        <w:t>(</w:t>
+      </w:r>
+      <w:proofErr w:type="gramEnd"/>
+      <w:r>
+        <w:t>)</w:t>
       </w:r>
     </w:p>
     <w:p>
@@ -6451,11 +7118,19 @@
       </w:r>
       <w:proofErr w:type="spellStart"/>
       <w:r>
-        <w:t>calc_current_cash</w:t>
-      </w:r>
-      <w:proofErr w:type="spellEnd"/>
-      <w:r>
-        <w:t>()</w:t>
+        <w:t>calc_current_</w:t>
+      </w:r>
+      <w:proofErr w:type="gramStart"/>
+      <w:r>
+        <w:t>cash</w:t>
+      </w:r>
+      <w:proofErr w:type="spellEnd"/>
+      <w:r>
+        <w:t>(</w:t>
+      </w:r>
+      <w:proofErr w:type="gramEnd"/>
+      <w:r>
+        <w:t>)</w:t>
       </w:r>
     </w:p>
     <w:p>
@@ -6568,188 +7243,190 @@
         <w:t xml:space="preserve">SELECT </w:t>
       </w:r>
       <w:proofErr w:type="spellStart"/>
+      <w:proofErr w:type="gramStart"/>
       <w:r>
         <w:rPr>
           <w:sz w:val="14"/>
           <w:szCs w:val="16"/>
         </w:rPr>
-        <w:t>shares,open_price</w:t>
-      </w:r>
-      <w:proofErr w:type="spellEnd"/>
+        <w:t>shares,open</w:t>
+      </w:r>
+      <w:proofErr w:type="gramEnd"/>
       <w:r>
         <w:rPr>
           <w:sz w:val="14"/>
           <w:szCs w:val="16"/>
         </w:rPr>
-        <w:t xml:space="preserve"> FROM </w:t>
-      </w:r>
-      <w:proofErr w:type="spellStart"/>
+        <w:t>_price</w:t>
+      </w:r>
+      <w:proofErr w:type="spellEnd"/>
       <w:r>
         <w:rPr>
           <w:sz w:val="14"/>
           <w:szCs w:val="16"/>
         </w:rPr>
-        <w:t>transaction_list</w:t>
-      </w:r>
-      <w:proofErr w:type="spellEnd"/>
+        <w:t xml:space="preserve"> FROM </w:t>
+      </w:r>
+      <w:proofErr w:type="spellStart"/>
       <w:r>
         <w:rPr>
           <w:sz w:val="14"/>
           <w:szCs w:val="16"/>
         </w:rPr>
-        <w:t xml:space="preserve"> WHERE ((position = 'long') &amp;&amp; (descriptor in ('stock', 'call', 'put')) &amp;&amp; (NOT closed) &amp;&amp; (</w:t>
-      </w:r>
-      <w:proofErr w:type="spellStart"/>
+        <w:t>transaction_list</w:t>
+      </w:r>
+      <w:proofErr w:type="spellEnd"/>
       <w:r>
         <w:rPr>
           <w:sz w:val="14"/>
           <w:szCs w:val="16"/>
         </w:rPr>
-        <w:t>fileportname</w:t>
-      </w:r>
-      <w:proofErr w:type="spellEnd"/>
+        <w:t xml:space="preserve"> WHERE ((position = 'long') &amp;&amp; (descriptor in ('stock', 'call', 'put')) &amp;&amp; (NOT closed) &amp;&amp; (</w:t>
+      </w:r>
+      <w:proofErr w:type="spellStart"/>
       <w:r>
         <w:rPr>
           <w:sz w:val="14"/>
           <w:szCs w:val="16"/>
         </w:rPr>
-        <w:t xml:space="preserve"> = '$</w:t>
-      </w:r>
-      <w:proofErr w:type="spellStart"/>
+        <w:t>fileportname</w:t>
+      </w:r>
+      <w:proofErr w:type="spellEnd"/>
       <w:r>
         <w:rPr>
           <w:sz w:val="14"/>
           <w:szCs w:val="16"/>
         </w:rPr>
-        <w:t>fpn</w:t>
-      </w:r>
-      <w:proofErr w:type="spellEnd"/>
+        <w:t xml:space="preserve"> = '$</w:t>
+      </w:r>
+      <w:proofErr w:type="spellStart"/>
       <w:r>
         <w:rPr>
           <w:sz w:val="14"/>
           <w:szCs w:val="16"/>
         </w:rPr>
-        <w:t>'))</w:t>
-      </w:r>
-    </w:p>
-    <w:p>
-      <w:pPr>
-        <w:pStyle w:val="codeblock"/>
+        <w:t>fpn</w:t>
+      </w:r>
+      <w:proofErr w:type="spellEnd"/>
+      <w:r>
         <w:rPr>
           <w:sz w:val="14"/>
           <w:szCs w:val="16"/>
         </w:rPr>
-      </w:pPr>
-      <w:r>
+        <w:t>'))</w:t>
+      </w:r>
+    </w:p>
+    <w:p>
+      <w:pPr>
+        <w:pStyle w:val="codeblock"/>
         <w:rPr>
           <w:sz w:val="14"/>
           <w:szCs w:val="16"/>
         </w:rPr>
-        <w:t xml:space="preserve">SELECT </w:t>
-      </w:r>
-      <w:proofErr w:type="spellStart"/>
+      </w:pPr>
       <w:r>
         <w:rPr>
           <w:sz w:val="14"/>
           <w:szCs w:val="16"/>
         </w:rPr>
-        <w:t>open_price</w:t>
-      </w:r>
-      <w:proofErr w:type="spellEnd"/>
+        <w:t xml:space="preserve">SELECT </w:t>
+      </w:r>
+      <w:proofErr w:type="spellStart"/>
       <w:r>
         <w:rPr>
           <w:sz w:val="14"/>
           <w:szCs w:val="16"/>
         </w:rPr>
-        <w:t xml:space="preserve"> FROM </w:t>
-      </w:r>
-      <w:proofErr w:type="spellStart"/>
+        <w:t>open_price</w:t>
+      </w:r>
+      <w:proofErr w:type="spellEnd"/>
       <w:r>
         <w:rPr>
           <w:sz w:val="14"/>
           <w:szCs w:val="16"/>
         </w:rPr>
-        <w:t>transaction_list</w:t>
-      </w:r>
-      <w:proofErr w:type="spellEnd"/>
+        <w:t xml:space="preserve"> FROM </w:t>
+      </w:r>
+      <w:proofErr w:type="spellStart"/>
       <w:r>
         <w:rPr>
           <w:sz w:val="14"/>
           <w:szCs w:val="16"/>
         </w:rPr>
-        <w:t xml:space="preserve"> WHERE ((position = 'cash') &amp;&amp; (descriptor = 'intermediate') &amp;&amp; (</w:t>
-      </w:r>
-      <w:proofErr w:type="spellStart"/>
+        <w:t>transaction_list</w:t>
+      </w:r>
+      <w:proofErr w:type="spellEnd"/>
       <w:r>
         <w:rPr>
           <w:sz w:val="14"/>
           <w:szCs w:val="16"/>
         </w:rPr>
-        <w:t>fileportname</w:t>
-      </w:r>
-      <w:proofErr w:type="spellEnd"/>
+        <w:t xml:space="preserve"> WHERE ((position = 'cash') &amp;&amp; (descriptor = 'intermediate') &amp;&amp; (</w:t>
+      </w:r>
+      <w:proofErr w:type="spellStart"/>
       <w:r>
         <w:rPr>
           <w:sz w:val="14"/>
           <w:szCs w:val="16"/>
         </w:rPr>
-        <w:t xml:space="preserve"> = '$</w:t>
-      </w:r>
-      <w:proofErr w:type="spellStart"/>
+        <w:t>fileportname</w:t>
+      </w:r>
+      <w:proofErr w:type="spellEnd"/>
       <w:r>
         <w:rPr>
           <w:sz w:val="14"/>
           <w:szCs w:val="16"/>
         </w:rPr>
-        <w:t>fpn</w:t>
-      </w:r>
-      <w:proofErr w:type="spellEnd"/>
+        <w:t xml:space="preserve"> = '$</w:t>
+      </w:r>
+      <w:proofErr w:type="spellStart"/>
       <w:r>
         <w:rPr>
           <w:sz w:val="14"/>
           <w:szCs w:val="16"/>
         </w:rPr>
-        <w:t>'))</w:t>
-      </w:r>
-    </w:p>
-    <w:p>
-      <w:pPr>
-        <w:pStyle w:val="codeblock"/>
+        <w:t>fpn</w:t>
+      </w:r>
+      <w:proofErr w:type="spellEnd"/>
+      <w:r>
         <w:rPr>
           <w:sz w:val="14"/>
           <w:szCs w:val="16"/>
         </w:rPr>
-      </w:pPr>
-      <w:r>
+        <w:t>'))</w:t>
+      </w:r>
+    </w:p>
+    <w:p>
+      <w:pPr>
+        <w:pStyle w:val="codeblock"/>
         <w:rPr>
           <w:sz w:val="14"/>
           <w:szCs w:val="16"/>
         </w:rPr>
-        <w:t xml:space="preserve">SELECT </w:t>
-      </w:r>
-      <w:proofErr w:type="spellStart"/>
+      </w:pPr>
       <w:r>
         <w:rPr>
           <w:sz w:val="14"/>
           <w:szCs w:val="16"/>
         </w:rPr>
-        <w:t>shares,open_price,close_price</w:t>
-      </w:r>
-      <w:proofErr w:type="spellEnd"/>
+        <w:t xml:space="preserve">SELECT </w:t>
+      </w:r>
+      <w:proofErr w:type="spellStart"/>
+      <w:proofErr w:type="gramStart"/>
       <w:r>
         <w:rPr>
           <w:sz w:val="14"/>
           <w:szCs w:val="16"/>
         </w:rPr>
-        <w:t xml:space="preserve"> FROM </w:t>
-      </w:r>
-      <w:proofErr w:type="spellStart"/>
+        <w:t>shares,open</w:t>
+      </w:r>
+      <w:proofErr w:type="gramEnd"/>
       <w:r>
         <w:rPr>
           <w:sz w:val="14"/>
           <w:szCs w:val="16"/>
         </w:rPr>
-        <w:t>transaction_list</w:t>
+        <w:t>_price,close_price</w:t>
       </w:r>
       <w:proofErr w:type="spellEnd"/>
       <w:r>
@@ -6757,7 +7434,7 @@
           <w:sz w:val="14"/>
           <w:szCs w:val="16"/>
         </w:rPr>
-        <w:t xml:space="preserve"> WHERE ((position = 'long') &amp;&amp; (descriptor in ('stock', 'call', 'put')) &amp;&amp; (closed) &amp;&amp; (</w:t>
+        <w:t xml:space="preserve"> FROM </w:t>
       </w:r>
       <w:proofErr w:type="spellStart"/>
       <w:r>
@@ -6765,7 +7442,7 @@
           <w:sz w:val="14"/>
           <w:szCs w:val="16"/>
         </w:rPr>
-        <w:t>fileportname</w:t>
+        <w:t>transaction_list</w:t>
       </w:r>
       <w:proofErr w:type="spellEnd"/>
       <w:r>
@@ -6773,7 +7450,7 @@
           <w:sz w:val="14"/>
           <w:szCs w:val="16"/>
         </w:rPr>
-        <w:t xml:space="preserve"> = '$</w:t>
+        <w:t xml:space="preserve"> WHERE ((position = 'long') &amp;&amp; (descriptor in ('stock', 'call', 'put')) &amp;&amp; (closed) &amp;&amp; (</w:t>
       </w:r>
       <w:proofErr w:type="spellStart"/>
       <w:r>
@@ -6781,7 +7458,7 @@
           <w:sz w:val="14"/>
           <w:szCs w:val="16"/>
         </w:rPr>
-        <w:t>fpn</w:t>
+        <w:t>fileportname</w:t>
       </w:r>
       <w:proofErr w:type="spellEnd"/>
       <w:r>
@@ -6789,6 +7466,22 @@
           <w:sz w:val="14"/>
           <w:szCs w:val="16"/>
         </w:rPr>
+        <w:t xml:space="preserve"> = '$</w:t>
+      </w:r>
+      <w:proofErr w:type="spellStart"/>
+      <w:r>
+        <w:rPr>
+          <w:sz w:val="14"/>
+          <w:szCs w:val="16"/>
+        </w:rPr>
+        <w:t>fpn</w:t>
+      </w:r>
+      <w:proofErr w:type="spellEnd"/>
+      <w:r>
+        <w:rPr>
+          <w:sz w:val="14"/>
+          <w:szCs w:val="16"/>
+        </w:rPr>
         <w:t>'))</w:t>
       </w:r>
     </w:p>
@@ -6803,11 +7496,19 @@
       </w:r>
       <w:proofErr w:type="spellStart"/>
       <w:r>
-        <w:t>new_cash_transaction_form</w:t>
-      </w:r>
-      <w:proofErr w:type="spellEnd"/>
-      <w:r>
-        <w:t>().</w:t>
+        <w:t>new_cash_transaction_</w:t>
+      </w:r>
+      <w:proofErr w:type="gramStart"/>
+      <w:r>
+        <w:t>form</w:t>
+      </w:r>
+      <w:proofErr w:type="spellEnd"/>
+      <w:r>
+        <w:t>(</w:t>
+      </w:r>
+      <w:proofErr w:type="gramEnd"/>
+      <w:r>
+        <w:t>).</w:t>
       </w:r>
     </w:p>
     <w:p/>
@@ -6830,11 +7531,19 @@
       </w:r>
       <w:proofErr w:type="spellStart"/>
       <w:r>
-        <w:t>default_form</w:t>
-      </w:r>
-      <w:proofErr w:type="spellEnd"/>
-      <w:r>
-        <w:t>()</w:t>
+        <w:t>default_</w:t>
+      </w:r>
+      <w:proofErr w:type="gramStart"/>
+      <w:r>
+        <w:t>form</w:t>
+      </w:r>
+      <w:proofErr w:type="spellEnd"/>
+      <w:r>
+        <w:t>(</w:t>
+      </w:r>
+      <w:proofErr w:type="gramEnd"/>
+      <w:r>
+        <w:t>)</w:t>
       </w:r>
     </w:p>
     <w:p>
@@ -6855,11 +7564,19 @@
       </w:r>
       <w:proofErr w:type="spellStart"/>
       <w:r>
-        <w:t>show_transactions_form</w:t>
-      </w:r>
-      <w:proofErr w:type="spellEnd"/>
-      <w:r>
-        <w:t>()</w:t>
+        <w:t>show_transactions_</w:t>
+      </w:r>
+      <w:proofErr w:type="gramStart"/>
+      <w:r>
+        <w:t>form</w:t>
+      </w:r>
+      <w:proofErr w:type="spellEnd"/>
+      <w:r>
+        <w:t>(</w:t>
+      </w:r>
+      <w:proofErr w:type="gramEnd"/>
+      <w:r>
+        <w:t>)</w:t>
       </w:r>
     </w:p>
     <w:p>
@@ -6906,11 +7623,19 @@
       </w:r>
       <w:proofErr w:type="spellStart"/>
       <w:r>
-        <w:t>edit_transaction_by_id_form</w:t>
-      </w:r>
-      <w:proofErr w:type="spellEnd"/>
-      <w:r>
-        <w:t>()</w:t>
+        <w:t>edit_transaction_by_id_</w:t>
+      </w:r>
+      <w:proofErr w:type="gramStart"/>
+      <w:r>
+        <w:t>form</w:t>
+      </w:r>
+      <w:proofErr w:type="spellEnd"/>
+      <w:r>
+        <w:t>(</w:t>
+      </w:r>
+      <w:proofErr w:type="gramEnd"/>
+      <w:r>
+        <w:t>)</w:t>
       </w:r>
     </w:p>
     <w:p>
@@ -6938,11 +7663,19 @@
       </w:r>
       <w:proofErr w:type="spellStart"/>
       <w:r>
-        <w:t>edit_cash_by_id_form</w:t>
-      </w:r>
-      <w:proofErr w:type="spellEnd"/>
-      <w:r>
-        <w:t>()</w:t>
+        <w:t>edit_cash_by_id_</w:t>
+      </w:r>
+      <w:proofErr w:type="gramStart"/>
+      <w:r>
+        <w:t>form</w:t>
+      </w:r>
+      <w:proofErr w:type="spellEnd"/>
+      <w:r>
+        <w:t>(</w:t>
+      </w:r>
+      <w:proofErr w:type="gramEnd"/>
+      <w:r>
+        <w:t>)</w:t>
       </w:r>
     </w:p>
     <w:p>
@@ -6970,11 +7703,19 @@
         <w:t>close_transaction_by</w:t>
       </w:r>
       <w:r>
-        <w:t>_id_form</w:t>
-      </w:r>
-      <w:proofErr w:type="spellEnd"/>
-      <w:r>
-        <w:t>()</w:t>
+        <w:t>_id_</w:t>
+      </w:r>
+      <w:proofErr w:type="gramStart"/>
+      <w:r>
+        <w:t>form</w:t>
+      </w:r>
+      <w:proofErr w:type="spellEnd"/>
+      <w:r>
+        <w:t>(</w:t>
+      </w:r>
+      <w:proofErr w:type="gramEnd"/>
+      <w:r>
+        <w:t>)</w:t>
       </w:r>
     </w:p>
     <w:p>
@@ -6991,11 +7732,19 @@
       </w:r>
       <w:proofErr w:type="spellStart"/>
       <w:r>
-        <w:t>delete_transaction_by_id_form</w:t>
-      </w:r>
-      <w:proofErr w:type="spellEnd"/>
-      <w:r>
-        <w:t>()</w:t>
+        <w:t>delete_transaction_by_id_</w:t>
+      </w:r>
+      <w:proofErr w:type="gramStart"/>
+      <w:r>
+        <w:t>form</w:t>
+      </w:r>
+      <w:proofErr w:type="spellEnd"/>
+      <w:r>
+        <w:t>(</w:t>
+      </w:r>
+      <w:proofErr w:type="gramEnd"/>
+      <w:r>
+        <w:t>)</w:t>
       </w:r>
     </w:p>
     <w:p>
@@ -7013,11 +7762,19 @@
       </w:r>
       <w:proofErr w:type="spellStart"/>
       <w:r>
-        <w:t>new_transaction_form</w:t>
-      </w:r>
-      <w:proofErr w:type="spellEnd"/>
-      <w:r>
-        <w:t>()</w:t>
+        <w:t>new_transaction_</w:t>
+      </w:r>
+      <w:proofErr w:type="gramStart"/>
+      <w:r>
+        <w:t>form</w:t>
+      </w:r>
+      <w:proofErr w:type="spellEnd"/>
+      <w:r>
+        <w:t>(</w:t>
+      </w:r>
+      <w:proofErr w:type="gramEnd"/>
+      <w:r>
+        <w:t>)</w:t>
       </w:r>
     </w:p>
     <w:p>
@@ -7059,11 +7816,19 @@
       </w:r>
       <w:proofErr w:type="spellStart"/>
       <w:r>
-        <w:t>new_cash_transaction_form</w:t>
-      </w:r>
-      <w:proofErr w:type="spellEnd"/>
-      <w:r>
-        <w:t>()</w:t>
+        <w:t>new_cash_transaction_</w:t>
+      </w:r>
+      <w:proofErr w:type="gramStart"/>
+      <w:r>
+        <w:t>form</w:t>
+      </w:r>
+      <w:proofErr w:type="spellEnd"/>
+      <w:r>
+        <w:t>(</w:t>
+      </w:r>
+      <w:proofErr w:type="gramEnd"/>
+      <w:r>
+        <w:t>)</w:t>
       </w:r>
     </w:p>
     <w:p>
@@ -7098,11 +7863,19 @@
       </w:r>
       <w:proofErr w:type="spellStart"/>
       <w:r>
-        <w:t>submit_new_port</w:t>
-      </w:r>
-      <w:proofErr w:type="spellEnd"/>
-      <w:r>
-        <w:t>()</w:t>
+        <w:t>submit_new_</w:t>
+      </w:r>
+      <w:proofErr w:type="gramStart"/>
+      <w:r>
+        <w:t>port</w:t>
+      </w:r>
+      <w:proofErr w:type="spellEnd"/>
+      <w:r>
+        <w:t>(</w:t>
+      </w:r>
+      <w:proofErr w:type="gramEnd"/>
+      <w:r>
+        <w:t>)</w:t>
       </w:r>
     </w:p>
     <w:p>
@@ -7139,61 +7912,69 @@
           <w:sz w:val="14"/>
           <w:szCs w:val="16"/>
         </w:rPr>
-        <w:t xml:space="preserve"> SET fileportname=’%s’,position=’cash’,descriptor=’initial’,open_price=’%s’;</w:t>
-      </w:r>
-    </w:p>
-    <w:p/>
-    <w:p>
-      <w:pPr>
-        <w:pStyle w:val="Heading5"/>
-      </w:pPr>
-      <w:r>
-        <w:t xml:space="preserve">Function </w:t>
-      </w:r>
-      <w:proofErr w:type="spellStart"/>
-      <w:r>
-        <w:t>submit_split</w:t>
-      </w:r>
-      <w:proofErr w:type="spellEnd"/>
-      <w:r>
-        <w:t>()</w:t>
-      </w:r>
-    </w:p>
-    <w:p>
-      <w:r>
-        <w:t>This generates a SELECT transaction to the database to grab any long transactions for the corresponding symbol.</w:t>
-      </w:r>
-    </w:p>
-    <w:p>
-      <w:pPr>
-        <w:pStyle w:val="codeblock"/>
+        <w:t xml:space="preserve"> SET fileportname=’%s</w:t>
+      </w:r>
+      <w:proofErr w:type="gramStart"/>
+      <w:r>
         <w:rPr>
           <w:sz w:val="14"/>
           <w:szCs w:val="16"/>
         </w:rPr>
-      </w:pPr>
+        <w:t>’,position</w:t>
+      </w:r>
+      <w:proofErr w:type="gramEnd"/>
       <w:r>
         <w:rPr>
           <w:sz w:val="14"/>
           <w:szCs w:val="16"/>
         </w:rPr>
-        <w:t xml:space="preserve">SELECT * FROM </w:t>
-      </w:r>
-      <w:proofErr w:type="spellStart"/>
-      <w:r>
+        <w:t>=’cash’,descriptor=’initial’,open_price=’%s’;</w:t>
+      </w:r>
+    </w:p>
+    <w:p/>
+    <w:p>
+      <w:pPr>
+        <w:pStyle w:val="Heading5"/>
+      </w:pPr>
+      <w:r>
+        <w:t xml:space="preserve">Function </w:t>
+      </w:r>
+      <w:proofErr w:type="spellStart"/>
+      <w:r>
+        <w:t>submit_</w:t>
+      </w:r>
+      <w:proofErr w:type="gramStart"/>
+      <w:r>
+        <w:t>split</w:t>
+      </w:r>
+      <w:proofErr w:type="spellEnd"/>
+      <w:r>
+        <w:t>(</w:t>
+      </w:r>
+      <w:proofErr w:type="gramEnd"/>
+      <w:r>
+        <w:t>)</w:t>
+      </w:r>
+    </w:p>
+    <w:p>
+      <w:r>
+        <w:t>This generates a SELECT transaction to the database to grab any long transactions for the corresponding symbol.</w:t>
+      </w:r>
+    </w:p>
+    <w:p>
+      <w:pPr>
+        <w:pStyle w:val="codeblock"/>
         <w:rPr>
           <w:sz w:val="14"/>
           <w:szCs w:val="16"/>
         </w:rPr>
-        <w:t>transaction_list</w:t>
-      </w:r>
-      <w:proofErr w:type="spellEnd"/>
+      </w:pPr>
       <w:r>
         <w:rPr>
           <w:sz w:val="14"/>
           <w:szCs w:val="16"/>
         </w:rPr>
-        <w:t xml:space="preserve"> WHERE ((position = ‘long’) &amp;&amp; (symbol = ‘%s’)) order by </w:t>
+        <w:t xml:space="preserve">SELECT * FROM </w:t>
       </w:r>
       <w:proofErr w:type="spellStart"/>
       <w:r>
@@ -7201,7 +7982,7 @@
           <w:sz w:val="14"/>
           <w:szCs w:val="16"/>
         </w:rPr>
-        <w:t>open_date</w:t>
+        <w:t>transaction_list</w:t>
       </w:r>
       <w:proofErr w:type="spellEnd"/>
       <w:r>
@@ -7209,65 +7990,89 @@
           <w:sz w:val="14"/>
           <w:szCs w:val="16"/>
         </w:rPr>
-        <w:t>;</w:t>
-      </w:r>
-    </w:p>
-    <w:p>
-      <w:r>
-        <w:t>The returned transactions are simply shown in a table, but nothing is actually changed in the database.</w:t>
-      </w:r>
-    </w:p>
-    <w:p/>
-    <w:p>
-      <w:pPr>
-        <w:pStyle w:val="Heading5"/>
-      </w:pPr>
-      <w:r>
-        <w:t xml:space="preserve">Function </w:t>
-      </w:r>
-      <w:proofErr w:type="spellStart"/>
-      <w:r>
-        <w:t>submit_edit_transaction_by_id</w:t>
-      </w:r>
-      <w:proofErr w:type="spellEnd"/>
-      <w:r>
-        <w:t>()</w:t>
-      </w:r>
-    </w:p>
-    <w:p>
-      <w:r>
-        <w:t>This generates an UPDATE transaction to the database after determining if any of the fields have been modified in the form.</w:t>
-      </w:r>
-    </w:p>
-    <w:p>
-      <w:pPr>
-        <w:pStyle w:val="codeblock"/>
+        <w:t xml:space="preserve"> WHERE ((position = ‘long’) &amp;&amp; (symbol = ‘%s’)) order by </w:t>
+      </w:r>
+      <w:proofErr w:type="spellStart"/>
+      <w:r>
         <w:rPr>
           <w:sz w:val="14"/>
           <w:szCs w:val="16"/>
         </w:rPr>
-      </w:pPr>
+        <w:t>open_date</w:t>
+      </w:r>
+      <w:proofErr w:type="spellEnd"/>
       <w:r>
         <w:rPr>
           <w:sz w:val="14"/>
           <w:szCs w:val="16"/>
         </w:rPr>
-        <w:t xml:space="preserve">UPDATE </w:t>
-      </w:r>
-      <w:proofErr w:type="spellStart"/>
-      <w:r>
+        <w:t>;</w:t>
+      </w:r>
+    </w:p>
+    <w:p>
+      <w:r>
+        <w:t>The returned transactions are simply shown in a table, but nothing is actually changed in the database.</w:t>
+      </w:r>
+    </w:p>
+    <w:p/>
+    <w:p>
+      <w:pPr>
+        <w:pStyle w:val="Heading5"/>
+      </w:pPr>
+      <w:r>
+        <w:t xml:space="preserve">Function </w:t>
+      </w:r>
+      <w:proofErr w:type="spellStart"/>
+      <w:r>
+        <w:t>submit_edit_transaction_by_</w:t>
+      </w:r>
+      <w:proofErr w:type="gramStart"/>
+      <w:r>
+        <w:t>id</w:t>
+      </w:r>
+      <w:proofErr w:type="spellEnd"/>
+      <w:r>
+        <w:t>(</w:t>
+      </w:r>
+      <w:proofErr w:type="gramEnd"/>
+      <w:r>
+        <w:t>)</w:t>
+      </w:r>
+    </w:p>
+    <w:p>
+      <w:r>
+        <w:t>This generates an UPDATE transaction to the database after determining if any of the fields have been modified in the form.</w:t>
+      </w:r>
+    </w:p>
+    <w:p>
+      <w:pPr>
+        <w:pStyle w:val="codeblock"/>
         <w:rPr>
           <w:sz w:val="14"/>
           <w:szCs w:val="16"/>
         </w:rPr>
-        <w:t>transaction_list</w:t>
-      </w:r>
-      <w:proofErr w:type="spellEnd"/>
+      </w:pPr>
       <w:r>
         <w:rPr>
           <w:sz w:val="14"/>
           <w:szCs w:val="16"/>
         </w:rPr>
+        <w:t xml:space="preserve">UPDATE </w:t>
+      </w:r>
+      <w:proofErr w:type="spellStart"/>
+      <w:r>
+        <w:rPr>
+          <w:sz w:val="14"/>
+          <w:szCs w:val="16"/>
+        </w:rPr>
+        <w:t>transaction_list</w:t>
+      </w:r>
+      <w:proofErr w:type="spellEnd"/>
+      <w:r>
+        <w:rPr>
+          <w:sz w:val="14"/>
+          <w:szCs w:val="16"/>
+        </w:rPr>
         <w:t xml:space="preserve"> SET &lt;set-parameters&gt; WHERE (id = ‘$id’);</w:t>
       </w:r>
     </w:p>
@@ -7281,11 +8086,19 @@
       </w:r>
       <w:proofErr w:type="spellStart"/>
       <w:r>
-        <w:t>submit_edit_cash_by_id</w:t>
-      </w:r>
-      <w:proofErr w:type="spellEnd"/>
-      <w:r>
-        <w:t>()</w:t>
+        <w:t>submit_edit_cash_by_</w:t>
+      </w:r>
+      <w:proofErr w:type="gramStart"/>
+      <w:r>
+        <w:t>id</w:t>
+      </w:r>
+      <w:proofErr w:type="spellEnd"/>
+      <w:r>
+        <w:t>(</w:t>
+      </w:r>
+      <w:proofErr w:type="gramEnd"/>
+      <w:r>
+        <w:t>)</w:t>
       </w:r>
     </w:p>
     <w:p>
@@ -7294,11 +8107,19 @@
       </w:r>
       <w:proofErr w:type="spellStart"/>
       <w:r>
-        <w:t>submit_edit_transaction_by_id</w:t>
-      </w:r>
-      <w:proofErr w:type="spellEnd"/>
-      <w:r>
-        <w:t>(), except for a cash transaction.</w:t>
+        <w:t>submit_edit_transaction_by_</w:t>
+      </w:r>
+      <w:proofErr w:type="gramStart"/>
+      <w:r>
+        <w:t>id</w:t>
+      </w:r>
+      <w:proofErr w:type="spellEnd"/>
+      <w:r>
+        <w:t>(</w:t>
+      </w:r>
+      <w:proofErr w:type="gramEnd"/>
+      <w:r>
+        <w:t>), except for a cash transaction.</w:t>
       </w:r>
     </w:p>
     <w:p/>
@@ -7311,11 +8132,19 @@
       </w:r>
       <w:proofErr w:type="spellStart"/>
       <w:r>
-        <w:t>submit_close_transaction_by_id</w:t>
-      </w:r>
-      <w:proofErr w:type="spellEnd"/>
-      <w:r>
-        <w:t>()</w:t>
+        <w:t>submit_close_transaction_by_</w:t>
+      </w:r>
+      <w:proofErr w:type="gramStart"/>
+      <w:r>
+        <w:t>id</w:t>
+      </w:r>
+      <w:proofErr w:type="spellEnd"/>
+      <w:r>
+        <w:t>(</w:t>
+      </w:r>
+      <w:proofErr w:type="gramEnd"/>
+      <w:r>
+        <w:t>)</w:t>
       </w:r>
     </w:p>
     <w:p>
@@ -7356,11 +8185,19 @@
       </w:r>
       <w:proofErr w:type="spellStart"/>
       <w:r>
-        <w:t>submit_delete_transaction_by_id</w:t>
-      </w:r>
-      <w:proofErr w:type="spellEnd"/>
-      <w:r>
-        <w:t>()</w:t>
+        <w:t>submit_delete_transaction_by_</w:t>
+      </w:r>
+      <w:proofErr w:type="gramStart"/>
+      <w:r>
+        <w:t>id</w:t>
+      </w:r>
+      <w:proofErr w:type="spellEnd"/>
+      <w:r>
+        <w:t>(</w:t>
+      </w:r>
+      <w:proofErr w:type="gramEnd"/>
+      <w:r>
+        <w:t>)</w:t>
       </w:r>
     </w:p>
     <w:p>
@@ -7386,11 +8223,19 @@
       </w:r>
       <w:proofErr w:type="spellStart"/>
       <w:r>
-        <w:t>submit_new_transaction</w:t>
-      </w:r>
-      <w:proofErr w:type="spellEnd"/>
-      <w:r>
-        <w:t>()</w:t>
+        <w:t>submit_new_</w:t>
+      </w:r>
+      <w:proofErr w:type="gramStart"/>
+      <w:r>
+        <w:t>transaction</w:t>
+      </w:r>
+      <w:proofErr w:type="spellEnd"/>
+      <w:r>
+        <w:t>(</w:t>
+      </w:r>
+      <w:proofErr w:type="gramEnd"/>
+      <w:r>
+        <w:t>)</w:t>
       </w:r>
     </w:p>
     <w:p>
@@ -7459,23 +8304,23 @@
           <w:sz w:val="14"/>
           <w:szCs w:val="16"/>
         </w:rPr>
-        <w:t xml:space="preserve">  # If shares is blank, then it is calculated using </w:t>
-      </w:r>
-      <w:proofErr w:type="spellStart"/>
+        <w:t xml:space="preserve">  # If shares </w:t>
+      </w:r>
+      <w:proofErr w:type="gramStart"/>
       <w:r>
         <w:rPr>
           <w:sz w:val="14"/>
           <w:szCs w:val="16"/>
         </w:rPr>
-        <w:t>net_total</w:t>
-      </w:r>
-      <w:proofErr w:type="spellEnd"/>
+        <w:t>is</w:t>
+      </w:r>
+      <w:proofErr w:type="gramEnd"/>
       <w:r>
         <w:rPr>
           <w:sz w:val="14"/>
           <w:szCs w:val="16"/>
         </w:rPr>
-        <w:t xml:space="preserve"> and </w:t>
+        <w:t xml:space="preserve"> blank, then it is calculated using </w:t>
       </w:r>
       <w:proofErr w:type="spellStart"/>
       <w:r>
@@ -7483,7 +8328,7 @@
           <w:sz w:val="14"/>
           <w:szCs w:val="16"/>
         </w:rPr>
-        <w:t>open_price</w:t>
+        <w:t>net_total</w:t>
       </w:r>
       <w:proofErr w:type="spellEnd"/>
       <w:r>
@@ -7491,39 +8336,39 @@
           <w:sz w:val="14"/>
           <w:szCs w:val="16"/>
         </w:rPr>
-        <w:t xml:space="preserve"> (commission is ignored).</w:t>
-      </w:r>
-    </w:p>
-    <w:p>
-      <w:pPr>
-        <w:pStyle w:val="codeblock"/>
+        <w:t xml:space="preserve"> and </w:t>
+      </w:r>
+      <w:proofErr w:type="spellStart"/>
+      <w:r>
         <w:rPr>
           <w:sz w:val="14"/>
           <w:szCs w:val="16"/>
         </w:rPr>
-      </w:pPr>
+        <w:t>open_price</w:t>
+      </w:r>
+      <w:proofErr w:type="spellEnd"/>
       <w:r>
         <w:rPr>
           <w:sz w:val="14"/>
           <w:szCs w:val="16"/>
         </w:rPr>
-        <w:t xml:space="preserve">  # If </w:t>
-      </w:r>
-      <w:proofErr w:type="spellStart"/>
-      <w:r>
+        <w:t xml:space="preserve"> (commission is ignored).</w:t>
+      </w:r>
+    </w:p>
+    <w:p>
+      <w:pPr>
+        <w:pStyle w:val="codeblock"/>
         <w:rPr>
           <w:sz w:val="14"/>
           <w:szCs w:val="16"/>
         </w:rPr>
-        <w:t>open_price</w:t>
-      </w:r>
-      <w:proofErr w:type="spellEnd"/>
+      </w:pPr>
       <w:r>
         <w:rPr>
           <w:sz w:val="14"/>
           <w:szCs w:val="16"/>
         </w:rPr>
-        <w:t xml:space="preserve"> is blank, then it is calculated using </w:t>
+        <w:t xml:space="preserve">  # If </w:t>
       </w:r>
       <w:proofErr w:type="spellStart"/>
       <w:r>
@@ -7531,7 +8376,7 @@
           <w:sz w:val="14"/>
           <w:szCs w:val="16"/>
         </w:rPr>
-        <w:t>net_total</w:t>
+        <w:t>open_price</w:t>
       </w:r>
       <w:proofErr w:type="spellEnd"/>
       <w:r>
@@ -7539,39 +8384,39 @@
           <w:sz w:val="14"/>
           <w:szCs w:val="16"/>
         </w:rPr>
-        <w:t>, shares (and optionally commission).</w:t>
-      </w:r>
-    </w:p>
-    <w:p>
-      <w:pPr>
-        <w:pStyle w:val="codeblock"/>
+        <w:t xml:space="preserve"> is blank, then it is calculated using </w:t>
+      </w:r>
+      <w:proofErr w:type="spellStart"/>
+      <w:r>
         <w:rPr>
           <w:sz w:val="14"/>
           <w:szCs w:val="16"/>
         </w:rPr>
-      </w:pPr>
+        <w:t>net_total</w:t>
+      </w:r>
+      <w:proofErr w:type="spellEnd"/>
       <w:r>
         <w:rPr>
           <w:sz w:val="14"/>
           <w:szCs w:val="16"/>
         </w:rPr>
-        <w:t xml:space="preserve">  # If </w:t>
-      </w:r>
-      <w:proofErr w:type="spellStart"/>
-      <w:r>
+        <w:t>, shares (and optionally commission).</w:t>
+      </w:r>
+    </w:p>
+    <w:p>
+      <w:pPr>
+        <w:pStyle w:val="codeblock"/>
         <w:rPr>
           <w:sz w:val="14"/>
           <w:szCs w:val="16"/>
         </w:rPr>
-        <w:t>net_total</w:t>
-      </w:r>
-      <w:proofErr w:type="spellEnd"/>
+      </w:pPr>
       <w:r>
         <w:rPr>
           <w:sz w:val="14"/>
           <w:szCs w:val="16"/>
         </w:rPr>
-        <w:t xml:space="preserve"> is blank, then </w:t>
+        <w:t xml:space="preserve">  # If </w:t>
       </w:r>
       <w:proofErr w:type="spellStart"/>
       <w:r>
@@ -7579,7 +8424,7 @@
           <w:sz w:val="14"/>
           <w:szCs w:val="16"/>
         </w:rPr>
-        <w:t>open_price</w:t>
+        <w:t>net_total</w:t>
       </w:r>
       <w:proofErr w:type="spellEnd"/>
       <w:r>
@@ -7587,38 +8432,54 @@
           <w:sz w:val="14"/>
           <w:szCs w:val="16"/>
         </w:rPr>
-        <w:t xml:space="preserve"> may be recalculated after subtracting commission.</w:t>
-      </w:r>
-    </w:p>
-    <w:p>
-      <w:pPr>
-        <w:pStyle w:val="codeblock"/>
+        <w:t xml:space="preserve"> is blank, then </w:t>
+      </w:r>
+      <w:proofErr w:type="spellStart"/>
+      <w:r>
         <w:rPr>
           <w:sz w:val="14"/>
           <w:szCs w:val="16"/>
         </w:rPr>
-      </w:pPr>
+        <w:t>open_price</w:t>
+      </w:r>
+      <w:proofErr w:type="spellEnd"/>
       <w:r>
         <w:rPr>
           <w:sz w:val="14"/>
           <w:szCs w:val="16"/>
         </w:rPr>
-        <w:t xml:space="preserve">  # If commission is the only thing blank, then ignore </w:t>
-      </w:r>
-      <w:proofErr w:type="spellStart"/>
-      <w:r>
+        <w:t xml:space="preserve"> may be recalculated after subtracting commission.</w:t>
+      </w:r>
+    </w:p>
+    <w:p>
+      <w:pPr>
+        <w:pStyle w:val="codeblock"/>
         <w:rPr>
           <w:sz w:val="14"/>
           <w:szCs w:val="16"/>
         </w:rPr>
-        <w:t>net_total</w:t>
-      </w:r>
-      <w:proofErr w:type="spellEnd"/>
+      </w:pPr>
       <w:r>
         <w:rPr>
           <w:sz w:val="14"/>
           <w:szCs w:val="16"/>
         </w:rPr>
+        <w:t xml:space="preserve">  # If commission is the only thing blank, then ignore </w:t>
+      </w:r>
+      <w:proofErr w:type="spellStart"/>
+      <w:r>
+        <w:rPr>
+          <w:sz w:val="14"/>
+          <w:szCs w:val="16"/>
+        </w:rPr>
+        <w:t>net_total</w:t>
+      </w:r>
+      <w:proofErr w:type="spellEnd"/>
+      <w:r>
+        <w:rPr>
+          <w:sz w:val="14"/>
+          <w:szCs w:val="16"/>
+        </w:rPr>
         <w:t>.</w:t>
       </w:r>
     </w:p>
@@ -7665,11 +8526,19 @@
       </w:r>
       <w:proofErr w:type="spellStart"/>
       <w:r>
-        <w:t>submit_new_cash_transaction</w:t>
-      </w:r>
-      <w:proofErr w:type="spellEnd"/>
-      <w:r>
-        <w:t>()</w:t>
+        <w:t>submit_new_cash_</w:t>
+      </w:r>
+      <w:proofErr w:type="gramStart"/>
+      <w:r>
+        <w:t>transaction</w:t>
+      </w:r>
+      <w:proofErr w:type="spellEnd"/>
+      <w:r>
+        <w:t>(</w:t>
+      </w:r>
+      <w:proofErr w:type="gramEnd"/>
+      <w:r>
+        <w:t>)</w:t>
       </w:r>
     </w:p>
     <w:p>
@@ -7678,11 +8547,19 @@
       </w:r>
       <w:proofErr w:type="spellStart"/>
       <w:r>
-        <w:t>submit_new_transaction</w:t>
-      </w:r>
-      <w:proofErr w:type="spellEnd"/>
-      <w:r>
-        <w:t>(), however there is no need to calculate any of the fields.</w:t>
+        <w:t>submit_new_</w:t>
+      </w:r>
+      <w:proofErr w:type="gramStart"/>
+      <w:r>
+        <w:t>transaction</w:t>
+      </w:r>
+      <w:proofErr w:type="spellEnd"/>
+      <w:r>
+        <w:t>(</w:t>
+      </w:r>
+      <w:proofErr w:type="gramEnd"/>
+      <w:r>
+        <w:t>), however there is no need to calculate any of the fields.</w:t>
       </w:r>
     </w:p>
     <w:p>
@@ -7904,34 +8781,42 @@
       </w:r>
       <w:proofErr w:type="spellStart"/>
       <w:r>
+        <w:t>html_</w:t>
+      </w:r>
+      <w:proofErr w:type="gramStart"/>
+      <w:r>
+        <w:t>body</w:t>
+      </w:r>
+      <w:proofErr w:type="spellEnd"/>
+      <w:r>
+        <w:t>(</w:t>
+      </w:r>
+      <w:proofErr w:type="gramEnd"/>
+      <w:r>
+        <w:t>) in particular is called up to 3 times. The first time for ‘totals’, second time for ‘</w:t>
+      </w:r>
+      <w:proofErr w:type="spellStart"/>
+      <w:r>
+        <w:t>pcts</w:t>
+      </w:r>
+      <w:proofErr w:type="spellEnd"/>
+      <w:r>
+        <w:t>’ and third time for ‘</w:t>
+      </w:r>
+      <w:proofErr w:type="spellStart"/>
+      <w:r>
+        <w:t>sumdiffs</w:t>
+      </w:r>
+      <w:proofErr w:type="spellEnd"/>
+      <w:r>
+        <w:t xml:space="preserve">’. What does this mean? Within </w:t>
+      </w:r>
+      <w:proofErr w:type="spellStart"/>
+      <w:r>
         <w:t>html_body</w:t>
       </w:r>
       <w:proofErr w:type="spellEnd"/>
       <w:r>
-        <w:t>() in particular is called up to 3 times. The first time for ‘totals’, second time for ‘</w:t>
-      </w:r>
-      <w:proofErr w:type="spellStart"/>
-      <w:r>
-        <w:t>pcts</w:t>
-      </w:r>
-      <w:proofErr w:type="spellEnd"/>
-      <w:r>
-        <w:t>’ and third time for ‘</w:t>
-      </w:r>
-      <w:proofErr w:type="spellStart"/>
-      <w:r>
-        <w:t>sumdiffs</w:t>
-      </w:r>
-      <w:proofErr w:type="spellEnd"/>
-      <w:r>
-        <w:t xml:space="preserve">’. What does this mean? Within </w:t>
-      </w:r>
-      <w:proofErr w:type="spellStart"/>
-      <w:r>
-        <w:t>html_body</w:t>
-      </w:r>
-      <w:proofErr w:type="spellEnd"/>
-      <w:r>
         <w:t xml:space="preserve">, we use the first argument to build a duplicate </w:t>
       </w:r>
       <w:proofErr w:type="spellStart"/>
@@ -7948,15 +8833,31 @@
       </w:r>
       <w:proofErr w:type="spellEnd"/>
       <w:r>
-        <w:t xml:space="preserve"> is (for example) ‘totals’. This time the code skips the html_* calls and instead calls </w:t>
-      </w:r>
-      <w:proofErr w:type="spellStart"/>
-      <w:r>
-        <w:t>generate_chart</w:t>
-      </w:r>
-      <w:proofErr w:type="spellEnd"/>
-      <w:r>
-        <w:t xml:space="preserve">() which returns a </w:t>
+        <w:t xml:space="preserve"> is (for example) ‘</w:t>
+      </w:r>
+      <w:proofErr w:type="gramStart"/>
+      <w:r>
+        <w:t>totals’</w:t>
+      </w:r>
+      <w:proofErr w:type="gramEnd"/>
+      <w:r>
+        <w:t xml:space="preserve">. This time the code skips the html_* calls and instead calls </w:t>
+      </w:r>
+      <w:proofErr w:type="spellStart"/>
+      <w:r>
+        <w:t>generate_</w:t>
+      </w:r>
+      <w:proofErr w:type="gramStart"/>
+      <w:r>
+        <w:t>chart</w:t>
+      </w:r>
+      <w:proofErr w:type="spellEnd"/>
+      <w:r>
+        <w:t>(</w:t>
+      </w:r>
+      <w:proofErr w:type="gramEnd"/>
+      <w:r>
+        <w:t xml:space="preserve">) which returns a </w:t>
       </w:r>
       <w:proofErr w:type="spellStart"/>
       <w:r>
@@ -8144,7 +9045,15 @@
       </w:r>
       <w:proofErr w:type="spellEnd"/>
       <w:r>
-        <w:t xml:space="preserve"> library Finance::Quote drove much of that infrastructure</w:t>
+        <w:t xml:space="preserve"> library </w:t>
+      </w:r>
+      <w:proofErr w:type="gramStart"/>
+      <w:r>
+        <w:t>Finance::</w:t>
+      </w:r>
+      <w:proofErr w:type="gramEnd"/>
+      <w:r>
+        <w:t>Quote drove much of that infrastructure</w:t>
       </w:r>
       <w:r>
         <w:t>.</w:t>
@@ -8388,8 +9297,13 @@
         <w:pStyle w:val="Heading4"/>
       </w:pPr>
       <w:r>
-        <w:t>Who, When, Where</w:t>
-      </w:r>
+        <w:t xml:space="preserve">Who, When, </w:t>
+      </w:r>
+      <w:proofErr w:type="gramStart"/>
+      <w:r>
+        <w:t>Where</w:t>
+      </w:r>
+      <w:proofErr w:type="gramEnd"/>
     </w:p>
     <w:p>
       <w:r>
@@ -8438,7 +9352,15 @@
         <w:pStyle w:val="Heading5"/>
       </w:pPr>
       <w:r>
-        <w:t>Limit Symbols By Port</w:t>
+        <w:t xml:space="preserve">Limit Symbols </w:t>
+      </w:r>
+      <w:proofErr w:type="gramStart"/>
+      <w:r>
+        <w:t>By</w:t>
+      </w:r>
+      <w:proofErr w:type="gramEnd"/>
+      <w:r>
+        <w:t xml:space="preserve"> Port</w:t>
       </w:r>
     </w:p>
     <w:p>
@@ -8454,7 +9376,232 @@
         <w:pStyle w:val="Heading5"/>
       </w:pPr>
       <w:r>
-        <w:t>Idea 2</w:t>
+        <w:t xml:space="preserve">Use </w:t>
+      </w:r>
+      <w:proofErr w:type="spellStart"/>
+      <w:r>
+        <w:t>finviz</w:t>
+      </w:r>
+      <w:proofErr w:type="spellEnd"/>
+      <w:r>
+        <w:t xml:space="preserve"> Wisely</w:t>
+      </w:r>
+    </w:p>
+    <w:p>
+      <w:proofErr w:type="spellStart"/>
+      <w:r>
+        <w:t>Finviz</w:t>
+      </w:r>
+      <w:proofErr w:type="spellEnd"/>
+      <w:r>
+        <w:t xml:space="preserve"> can be given a list of stock symbols and will return details about each symbol. It does not work with mutual fund symbols, nor index symbols.</w:t>
+      </w:r>
+    </w:p>
+    <w:p>
+      <w:r>
+        <w:t xml:space="preserve">My stock plan is to pull out just the stock symbols and use </w:t>
+      </w:r>
+      <w:proofErr w:type="spellStart"/>
+      <w:r>
+        <w:t>Finviz</w:t>
+      </w:r>
+      <w:proofErr w:type="spellEnd"/>
+      <w:r>
+        <w:t xml:space="preserve"> to capture the quote details using Screener and </w:t>
+      </w:r>
+      <w:proofErr w:type="spellStart"/>
+      <w:r>
+        <w:t>get_ticker_</w:t>
+      </w:r>
+      <w:proofErr w:type="gramStart"/>
+      <w:r>
+        <w:t>details</w:t>
+      </w:r>
+      <w:proofErr w:type="spellEnd"/>
+      <w:r>
+        <w:t>(</w:t>
+      </w:r>
+      <w:proofErr w:type="gramEnd"/>
+      <w:r>
+        <w:t>).</w:t>
+      </w:r>
+    </w:p>
+    <w:p>
+      <w:r>
+        <w:t>My mutual fund plan is to only pull those twice a day. Once very early in the morning (well before market open, say 6:00am) and once late in the evening (well after market close and after MF tickers are updated, say 9:00pm).</w:t>
+      </w:r>
+    </w:p>
+    <w:p>
+      <w:r>
+        <w:lastRenderedPageBreak/>
+        <w:t xml:space="preserve">My index plan is to only pull </w:t>
+      </w:r>
+      <w:r>
+        <w:t>three indices throughout the day (^DJI, ^GSPC, ^IXIC). This will be done by calling in to get_a_quote.py individually for each index. Furthermore, any remaining indices that are included in watch ports can be done sporadically (maybe once per hour) throughout the day.</w:t>
+      </w:r>
+    </w:p>
+    <w:p>
+      <w:pPr>
+        <w:pStyle w:val="Heading4"/>
+      </w:pPr>
+      <w:r>
+        <w:t>Arguments</w:t>
+      </w:r>
+    </w:p>
+    <w:p>
+      <w:pPr>
+        <w:pStyle w:val="Heading5"/>
+      </w:pPr>
+      <w:r>
+        <w:t>Specify File/Port Names</w:t>
+      </w:r>
+    </w:p>
+    <w:p>
+      <w:r>
+        <w:t>Examples:</w:t>
+      </w:r>
+    </w:p>
+    <w:p>
+      <w:pPr>
+        <w:pStyle w:val="codeblock"/>
+      </w:pPr>
+      <w:r>
+        <w:t>--</w:t>
+      </w:r>
+      <w:proofErr w:type="spellStart"/>
+      <w:r>
+        <w:t>fileportnames</w:t>
+      </w:r>
+      <w:proofErr w:type="spellEnd"/>
+      <w:r>
+        <w:t>=</w:t>
+      </w:r>
+      <w:proofErr w:type="spellStart"/>
+      <w:proofErr w:type="gramStart"/>
+      <w:r>
+        <w:t>port:fluffgazer</w:t>
+      </w:r>
+      <w:proofErr w:type="spellEnd"/>
+      <w:proofErr w:type="gramEnd"/>
+    </w:p>
+    <w:p>
+      <w:pPr>
+        <w:pStyle w:val="codeblock"/>
+      </w:pPr>
+      <w:r>
+        <w:t>--</w:t>
+      </w:r>
+      <w:proofErr w:type="spellStart"/>
+      <w:r>
+        <w:t>fileportnames</w:t>
+      </w:r>
+      <w:proofErr w:type="spellEnd"/>
+      <w:r>
+        <w:t>=</w:t>
+      </w:r>
+      <w:proofErr w:type="spellStart"/>
+      <w:proofErr w:type="gramStart"/>
+      <w:r>
+        <w:t>serp:blink</w:t>
+      </w:r>
+      <w:proofErr w:type="spellEnd"/>
+      <w:proofErr w:type="gramEnd"/>
+      <w:r>
+        <w:t xml:space="preserve"> –</w:t>
+      </w:r>
+      <w:proofErr w:type="spellStart"/>
+      <w:r>
+        <w:t>fileportnames</w:t>
+      </w:r>
+      <w:proofErr w:type="spellEnd"/>
+      <w:r>
+        <w:t>=</w:t>
+      </w:r>
+      <w:proofErr w:type="spellStart"/>
+      <w:r>
+        <w:t>serp:ircp</w:t>
+      </w:r>
+      <w:proofErr w:type="spellEnd"/>
+    </w:p>
+    <w:p>
+      <w:pPr>
+        <w:pStyle w:val="codeblock"/>
+      </w:pPr>
+    </w:p>
+    <w:p>
+      <w:r>
+        <w:t xml:space="preserve">The default when not specified is to include all </w:t>
+      </w:r>
+      <w:proofErr w:type="spellStart"/>
+      <w:r>
+        <w:t>fileportnames</w:t>
+      </w:r>
+      <w:proofErr w:type="spellEnd"/>
+      <w:r>
+        <w:t xml:space="preserve"> in the database.</w:t>
+      </w:r>
+    </w:p>
+    <w:p>
+      <w:r>
+        <w:t xml:space="preserve">This argument can be specified multiple times, each time adding a new </w:t>
+      </w:r>
+      <w:proofErr w:type="spellStart"/>
+      <w:r>
+        <w:t>fileportname</w:t>
+      </w:r>
+      <w:proofErr w:type="spellEnd"/>
+      <w:r>
+        <w:t xml:space="preserve"> to the mix.</w:t>
+      </w:r>
+    </w:p>
+    <w:p/>
+    <w:p>
+      <w:pPr>
+        <w:pStyle w:val="Heading5"/>
+      </w:pPr>
+      <w:r>
+        <w:t>Specify File Names</w:t>
+      </w:r>
+    </w:p>
+    <w:p>
+      <w:r>
+        <w:t>Examples:</w:t>
+      </w:r>
+    </w:p>
+    <w:p>
+      <w:r>
+        <w:t>--filenames=watch</w:t>
+      </w:r>
+    </w:p>
+    <w:p>
+      <w:r>
+        <w:t>--filenames=</w:t>
+      </w:r>
+      <w:proofErr w:type="spellStart"/>
+      <w:r>
+        <w:t>serp</w:t>
+      </w:r>
+      <w:proofErr w:type="spellEnd"/>
+      <w:r>
+        <w:t xml:space="preserve"> –filenames=port</w:t>
+      </w:r>
+    </w:p>
+    <w:p>
+      <w:r>
+        <w:t xml:space="preserve">The default when not specified is not to do any </w:t>
+      </w:r>
+      <w:proofErr w:type="spellStart"/>
+      <w:r>
+        <w:t>fileportname</w:t>
+      </w:r>
+      <w:proofErr w:type="spellEnd"/>
+      <w:r>
+        <w:t xml:space="preserve"> inclusions based solely on filename.</w:t>
+      </w:r>
+    </w:p>
+    <w:p>
+      <w:r>
+        <w:t>This argument can be specified multiple times, each time adding a new filename to the mix.</w:t>
       </w:r>
     </w:p>
     <w:p/>
@@ -8471,6 +9618,119 @@
 <file path=word/numbering.xml><?xml version="1.0" encoding="utf-8"?>
 <w:numbering xmlns:wpc="http://schemas.microsoft.com/office/word/2010/wordprocessingCanvas" xmlns:cx="http://schemas.microsoft.com/office/drawing/2014/chartex" xmlns:cx1="http://schemas.microsoft.com/office/drawing/2015/9/8/chartex" xmlns:cx2="http://schemas.microsoft.com/office/drawing/2015/10/21/chartex" xmlns:cx3="http://schemas.microsoft.com/office/drawing/2016/5/9/chartex" xmlns:cx4="http://schemas.microsoft.com/office/drawing/2016/5/10/chartex" xmlns:cx5="http://schemas.microsoft.com/office/drawing/2016/5/11/chartex" xmlns:cx6="http://schemas.microsoft.com/office/drawing/2016/5/12/chartex" xmlns:cx7="http://schemas.microsoft.com/office/drawing/2016/5/13/chartex" xmlns:cx8="http://schemas.microsoft.com/office/drawing/2016/5/14/chartex" xmlns:mc="http://schemas.openxmlformats.org/markup-compatibility/2006" xmlns:aink="http://schemas.microsoft.com/office/drawing/2016/ink" xmlns:am3d="http://schemas.microsoft.com/office/drawing/2017/model3d" xmlns:o="urn:schemas-microsoft-com:office:office" xmlns:r="http://schemas.openxmlformats.org/officeDocument/2006/relationships" xmlns:m="http://schemas.openxmlformats.org/officeDocument/2006/math" xmlns:v="urn:schemas-microsoft-com:vml" xmlns:wp14="http://schemas.microsoft.com/office/word/2010/wordprocessingDrawing" xmlns:wp="http://schemas.openxmlformats.org/drawingml/2006/wordprocessingDrawing" xmlns:w10="urn:schemas-microsoft-com:office:word" xmlns:w="http://schemas.openxmlformats.org/wordprocessingml/2006/main" xmlns:w14="http://schemas.microsoft.com/office/word/2010/wordml" xmlns:w15="http://schemas.microsoft.com/office/word/2012/wordml" xmlns:w16cex="http://schemas.microsoft.com/office/word/2018/wordml/cex" xmlns:w16cid="http://schemas.microsoft.com/office/word/2016/wordml/cid" xmlns:w16="http://schemas.microsoft.com/office/word/2018/wordml" xmlns:w16se="http://schemas.microsoft.com/office/word/2015/wordml/symex" xmlns:wpg="http://schemas.microsoft.com/office/word/2010/wordprocessingGroup" xmlns:wpi="http://schemas.microsoft.com/office/word/2010/wordprocessingInk" xmlns:wne="http://schemas.microsoft.com/office/word/2006/wordml" xmlns:wps="http://schemas.microsoft.com/office/word/2010/wordprocessingShape" mc:Ignorable="w14 w15 w16se w16cid w16 w16cex wp14">
   <w:abstractNum w:abstractNumId="0" w15:restartNumberingAfterBreak="0">
+    <w:nsid w:val="00EA2FB2"/>
+    <w:multiLevelType w:val="hybridMultilevel"/>
+    <w:tmpl w:val="139A71B2"/>
+    <w:lvl w:ilvl="0" w:tplc="04090001">
+      <w:start w:val="1"/>
+      <w:numFmt w:val="bullet"/>
+      <w:lvlText w:val=""/>
+      <w:lvlJc w:val="left"/>
+      <w:pPr>
+        <w:ind w:left="720" w:hanging="360"/>
+      </w:pPr>
+      <w:rPr>
+        <w:rFonts w:ascii="Symbol" w:hAnsi="Symbol" w:hint="default"/>
+      </w:rPr>
+    </w:lvl>
+    <w:lvl w:ilvl="1" w:tplc="04090003" w:tentative="1">
+      <w:start w:val="1"/>
+      <w:numFmt w:val="bullet"/>
+      <w:lvlText w:val="o"/>
+      <w:lvlJc w:val="left"/>
+      <w:pPr>
+        <w:ind w:left="1440" w:hanging="360"/>
+      </w:pPr>
+      <w:rPr>
+        <w:rFonts w:ascii="Courier New" w:hAnsi="Courier New" w:cs="Courier New" w:hint="default"/>
+      </w:rPr>
+    </w:lvl>
+    <w:lvl w:ilvl="2" w:tplc="04090005" w:tentative="1">
+      <w:start w:val="1"/>
+      <w:numFmt w:val="bullet"/>
+      <w:lvlText w:val=""/>
+      <w:lvlJc w:val="left"/>
+      <w:pPr>
+        <w:ind w:left="2160" w:hanging="360"/>
+      </w:pPr>
+      <w:rPr>
+        <w:rFonts w:ascii="Wingdings" w:hAnsi="Wingdings" w:hint="default"/>
+      </w:rPr>
+    </w:lvl>
+    <w:lvl w:ilvl="3" w:tplc="04090001" w:tentative="1">
+      <w:start w:val="1"/>
+      <w:numFmt w:val="bullet"/>
+      <w:lvlText w:val=""/>
+      <w:lvlJc w:val="left"/>
+      <w:pPr>
+        <w:ind w:left="2880" w:hanging="360"/>
+      </w:pPr>
+      <w:rPr>
+        <w:rFonts w:ascii="Symbol" w:hAnsi="Symbol" w:hint="default"/>
+      </w:rPr>
+    </w:lvl>
+    <w:lvl w:ilvl="4" w:tplc="04090003" w:tentative="1">
+      <w:start w:val="1"/>
+      <w:numFmt w:val="bullet"/>
+      <w:lvlText w:val="o"/>
+      <w:lvlJc w:val="left"/>
+      <w:pPr>
+        <w:ind w:left="3600" w:hanging="360"/>
+      </w:pPr>
+      <w:rPr>
+        <w:rFonts w:ascii="Courier New" w:hAnsi="Courier New" w:cs="Courier New" w:hint="default"/>
+      </w:rPr>
+    </w:lvl>
+    <w:lvl w:ilvl="5" w:tplc="04090005" w:tentative="1">
+      <w:start w:val="1"/>
+      <w:numFmt w:val="bullet"/>
+      <w:lvlText w:val=""/>
+      <w:lvlJc w:val="left"/>
+      <w:pPr>
+        <w:ind w:left="4320" w:hanging="360"/>
+      </w:pPr>
+      <w:rPr>
+        <w:rFonts w:ascii="Wingdings" w:hAnsi="Wingdings" w:hint="default"/>
+      </w:rPr>
+    </w:lvl>
+    <w:lvl w:ilvl="6" w:tplc="04090001" w:tentative="1">
+      <w:start w:val="1"/>
+      <w:numFmt w:val="bullet"/>
+      <w:lvlText w:val=""/>
+      <w:lvlJc w:val="left"/>
+      <w:pPr>
+        <w:ind w:left="5040" w:hanging="360"/>
+      </w:pPr>
+      <w:rPr>
+        <w:rFonts w:ascii="Symbol" w:hAnsi="Symbol" w:hint="default"/>
+      </w:rPr>
+    </w:lvl>
+    <w:lvl w:ilvl="7" w:tplc="04090003" w:tentative="1">
+      <w:start w:val="1"/>
+      <w:numFmt w:val="bullet"/>
+      <w:lvlText w:val="o"/>
+      <w:lvlJc w:val="left"/>
+      <w:pPr>
+        <w:ind w:left="5760" w:hanging="360"/>
+      </w:pPr>
+      <w:rPr>
+        <w:rFonts w:ascii="Courier New" w:hAnsi="Courier New" w:cs="Courier New" w:hint="default"/>
+      </w:rPr>
+    </w:lvl>
+    <w:lvl w:ilvl="8" w:tplc="04090005" w:tentative="1">
+      <w:start w:val="1"/>
+      <w:numFmt w:val="bullet"/>
+      <w:lvlText w:val=""/>
+      <w:lvlJc w:val="left"/>
+      <w:pPr>
+        <w:ind w:left="6480" w:hanging="360"/>
+      </w:pPr>
+      <w:rPr>
+        <w:rFonts w:ascii="Wingdings" w:hAnsi="Wingdings" w:hint="default"/>
+      </w:rPr>
+    </w:lvl>
+  </w:abstractNum>
+  <w:abstractNum w:abstractNumId="1" w15:restartNumberingAfterBreak="0">
     <w:nsid w:val="1482775B"/>
     <w:multiLevelType w:val="multilevel"/>
     <w:tmpl w:val="0EBA3C40"/>
@@ -8556,7 +9816,7 @@
       </w:pPr>
     </w:lvl>
   </w:abstractNum>
-  <w:abstractNum w:abstractNumId="1" w15:restartNumberingAfterBreak="0">
+  <w:abstractNum w:abstractNumId="2" w15:restartNumberingAfterBreak="0">
     <w:nsid w:val="26E9780B"/>
     <w:multiLevelType w:val="hybridMultilevel"/>
     <w:tmpl w:val="05B44AF2"/>
@@ -8642,7 +9902,7 @@
       </w:pPr>
     </w:lvl>
   </w:abstractNum>
-  <w:abstractNum w:abstractNumId="2" w15:restartNumberingAfterBreak="0">
+  <w:abstractNum w:abstractNumId="3" w15:restartNumberingAfterBreak="0">
     <w:nsid w:val="27D42DC9"/>
     <w:multiLevelType w:val="multilevel"/>
     <w:tmpl w:val="227EC7E2"/>
@@ -8757,7 +10017,7 @@
       </w:rPr>
     </w:lvl>
   </w:abstractNum>
-  <w:abstractNum w:abstractNumId="3" w15:restartNumberingAfterBreak="0">
+  <w:abstractNum w:abstractNumId="4" w15:restartNumberingAfterBreak="0">
     <w:nsid w:val="36A64DE7"/>
     <w:multiLevelType w:val="multilevel"/>
     <w:tmpl w:val="0409001F"/>
@@ -8844,7 +10104,7 @@
       </w:pPr>
     </w:lvl>
   </w:abstractNum>
-  <w:abstractNum w:abstractNumId="4" w15:restartNumberingAfterBreak="0">
+  <w:abstractNum w:abstractNumId="5" w15:restartNumberingAfterBreak="0">
     <w:nsid w:val="3CA94E66"/>
     <w:multiLevelType w:val="hybridMultilevel"/>
     <w:tmpl w:val="B57CF66C"/>
@@ -8957,7 +10217,7 @@
       </w:rPr>
     </w:lvl>
   </w:abstractNum>
-  <w:abstractNum w:abstractNumId="5" w15:restartNumberingAfterBreak="0">
+  <w:abstractNum w:abstractNumId="6" w15:restartNumberingAfterBreak="0">
     <w:nsid w:val="41801660"/>
     <w:multiLevelType w:val="hybridMultilevel"/>
     <w:tmpl w:val="21229DCE"/>
@@ -9070,7 +10330,7 @@
       </w:rPr>
     </w:lvl>
   </w:abstractNum>
-  <w:abstractNum w:abstractNumId="6" w15:restartNumberingAfterBreak="0">
+  <w:abstractNum w:abstractNumId="7" w15:restartNumberingAfterBreak="0">
     <w:nsid w:val="4E776116"/>
     <w:multiLevelType w:val="hybridMultilevel"/>
     <w:tmpl w:val="944CBD1A"/>
@@ -9156,7 +10416,7 @@
       </w:pPr>
     </w:lvl>
   </w:abstractNum>
-  <w:abstractNum w:abstractNumId="7" w15:restartNumberingAfterBreak="0">
+  <w:abstractNum w:abstractNumId="8" w15:restartNumberingAfterBreak="0">
     <w:nsid w:val="50214040"/>
     <w:multiLevelType w:val="hybridMultilevel"/>
     <w:tmpl w:val="240A082E"/>
@@ -9269,7 +10529,7 @@
       </w:rPr>
     </w:lvl>
   </w:abstractNum>
-  <w:abstractNum w:abstractNumId="8" w15:restartNumberingAfterBreak="0">
+  <w:abstractNum w:abstractNumId="9" w15:restartNumberingAfterBreak="0">
     <w:nsid w:val="56B82971"/>
     <w:multiLevelType w:val="hybridMultilevel"/>
     <w:tmpl w:val="2FAAE912"/>
@@ -9355,7 +10615,7 @@
       </w:pPr>
     </w:lvl>
   </w:abstractNum>
-  <w:abstractNum w:abstractNumId="9" w15:restartNumberingAfterBreak="0">
+  <w:abstractNum w:abstractNumId="10" w15:restartNumberingAfterBreak="0">
     <w:nsid w:val="58126424"/>
     <w:multiLevelType w:val="hybridMultilevel"/>
     <w:tmpl w:val="E768080A"/>
@@ -9441,7 +10701,7 @@
       </w:pPr>
     </w:lvl>
   </w:abstractNum>
-  <w:abstractNum w:abstractNumId="10" w15:restartNumberingAfterBreak="0">
+  <w:abstractNum w:abstractNumId="11" w15:restartNumberingAfterBreak="0">
     <w:nsid w:val="5A7E67EA"/>
     <w:multiLevelType w:val="hybridMultilevel"/>
     <w:tmpl w:val="8930676C"/>
@@ -9554,7 +10814,7 @@
       </w:rPr>
     </w:lvl>
   </w:abstractNum>
-  <w:abstractNum w:abstractNumId="11" w15:restartNumberingAfterBreak="0">
+  <w:abstractNum w:abstractNumId="12" w15:restartNumberingAfterBreak="0">
     <w:nsid w:val="62E94E75"/>
     <w:multiLevelType w:val="hybridMultilevel"/>
     <w:tmpl w:val="614C1964"/>
@@ -9640,7 +10900,7 @@
       </w:pPr>
     </w:lvl>
   </w:abstractNum>
-  <w:abstractNum w:abstractNumId="12" w15:restartNumberingAfterBreak="0">
+  <w:abstractNum w:abstractNumId="13" w15:restartNumberingAfterBreak="0">
     <w:nsid w:val="73A84761"/>
     <w:multiLevelType w:val="multilevel"/>
     <w:tmpl w:val="85020424"/>
@@ -9756,7 +11016,7 @@
       </w:rPr>
     </w:lvl>
   </w:abstractNum>
-  <w:abstractNum w:abstractNumId="13" w15:restartNumberingAfterBreak="0">
+  <w:abstractNum w:abstractNumId="14" w15:restartNumberingAfterBreak="0">
     <w:nsid w:val="7DF73B18"/>
     <w:multiLevelType w:val="hybridMultilevel"/>
     <w:tmpl w:val="90C67E74"/>
@@ -9870,133 +11130,136 @@
     </w:lvl>
   </w:abstractNum>
   <w:num w:numId="1">
+    <w:abstractNumId w:val="12"/>
+  </w:num>
+  <w:num w:numId="2">
+    <w:abstractNumId w:val="1"/>
+  </w:num>
+  <w:num w:numId="3">
+    <w:abstractNumId w:val="1"/>
+  </w:num>
+  <w:num w:numId="4">
+    <w:abstractNumId w:val="1"/>
+  </w:num>
+  <w:num w:numId="5">
+    <w:abstractNumId w:val="1"/>
+  </w:num>
+  <w:num w:numId="6">
+    <w:abstractNumId w:val="1"/>
+  </w:num>
+  <w:num w:numId="7">
+    <w:abstractNumId w:val="1"/>
+  </w:num>
+  <w:num w:numId="8">
+    <w:abstractNumId w:val="1"/>
+  </w:num>
+  <w:num w:numId="9">
+    <w:abstractNumId w:val="1"/>
+  </w:num>
+  <w:num w:numId="10">
+    <w:abstractNumId w:val="1"/>
+  </w:num>
+  <w:num w:numId="11">
+    <w:abstractNumId w:val="1"/>
+  </w:num>
+  <w:num w:numId="12">
+    <w:abstractNumId w:val="1"/>
+  </w:num>
+  <w:num w:numId="13">
+    <w:abstractNumId w:val="1"/>
+  </w:num>
+  <w:num w:numId="14">
+    <w:abstractNumId w:val="1"/>
+  </w:num>
+  <w:num w:numId="15">
+    <w:abstractNumId w:val="1"/>
+  </w:num>
+  <w:num w:numId="16">
+    <w:abstractNumId w:val="1"/>
+  </w:num>
+  <w:num w:numId="17">
+    <w:abstractNumId w:val="1"/>
+  </w:num>
+  <w:num w:numId="18">
+    <w:abstractNumId w:val="1"/>
+  </w:num>
+  <w:num w:numId="19">
+    <w:abstractNumId w:val="1"/>
+  </w:num>
+  <w:num w:numId="20">
+    <w:abstractNumId w:val="1"/>
+  </w:num>
+  <w:num w:numId="21">
+    <w:abstractNumId w:val="1"/>
+  </w:num>
+  <w:num w:numId="22">
+    <w:abstractNumId w:val="1"/>
+  </w:num>
+  <w:num w:numId="23">
+    <w:abstractNumId w:val="1"/>
+  </w:num>
+  <w:num w:numId="24">
+    <w:abstractNumId w:val="1"/>
+  </w:num>
+  <w:num w:numId="25">
+    <w:abstractNumId w:val="1"/>
+  </w:num>
+  <w:num w:numId="26">
+    <w:abstractNumId w:val="1"/>
+  </w:num>
+  <w:num w:numId="27">
+    <w:abstractNumId w:val="1"/>
+  </w:num>
+  <w:num w:numId="28">
+    <w:abstractNumId w:val="1"/>
+  </w:num>
+  <w:num w:numId="29">
+    <w:abstractNumId w:val="1"/>
+  </w:num>
+  <w:num w:numId="30">
+    <w:abstractNumId w:val="1"/>
+  </w:num>
+  <w:num w:numId="31">
+    <w:abstractNumId w:val="1"/>
+  </w:num>
+  <w:num w:numId="32">
+    <w:abstractNumId w:val="3"/>
+  </w:num>
+  <w:num w:numId="33">
+    <w:abstractNumId w:val="4"/>
+  </w:num>
+  <w:num w:numId="34">
+    <w:abstractNumId w:val="13"/>
+  </w:num>
+  <w:num w:numId="35">
+    <w:abstractNumId w:val="10"/>
+  </w:num>
+  <w:num w:numId="36">
+    <w:abstractNumId w:val="6"/>
+  </w:num>
+  <w:num w:numId="37">
+    <w:abstractNumId w:val="8"/>
+  </w:num>
+  <w:num w:numId="38">
     <w:abstractNumId w:val="11"/>
   </w:num>
-  <w:num w:numId="2">
-    <w:abstractNumId w:val="0"/>
+  <w:num w:numId="39">
+    <w:abstractNumId w:val="14"/>
   </w:num>
-  <w:num w:numId="3">
-    <w:abstractNumId w:val="0"/>
+  <w:num w:numId="40">
+    <w:abstractNumId w:val="7"/>
   </w:num>
-  <w:num w:numId="4">
-    <w:abstractNumId w:val="0"/>
+  <w:num w:numId="41">
+    <w:abstractNumId w:val="9"/>
   </w:num>
-  <w:num w:numId="5">
-    <w:abstractNumId w:val="0"/>
+  <w:num w:numId="42">
+    <w:abstractNumId w:val="5"/>
   </w:num>
-  <w:num w:numId="6">
-    <w:abstractNumId w:val="0"/>
-  </w:num>
-  <w:num w:numId="7">
-    <w:abstractNumId w:val="0"/>
-  </w:num>
-  <w:num w:numId="8">
-    <w:abstractNumId w:val="0"/>
-  </w:num>
-  <w:num w:numId="9">
-    <w:abstractNumId w:val="0"/>
-  </w:num>
-  <w:num w:numId="10">
-    <w:abstractNumId w:val="0"/>
-  </w:num>
-  <w:num w:numId="11">
-    <w:abstractNumId w:val="0"/>
-  </w:num>
-  <w:num w:numId="12">
-    <w:abstractNumId w:val="0"/>
-  </w:num>
-  <w:num w:numId="13">
-    <w:abstractNumId w:val="0"/>
-  </w:num>
-  <w:num w:numId="14">
-    <w:abstractNumId w:val="0"/>
-  </w:num>
-  <w:num w:numId="15">
-    <w:abstractNumId w:val="0"/>
-  </w:num>
-  <w:num w:numId="16">
-    <w:abstractNumId w:val="0"/>
-  </w:num>
-  <w:num w:numId="17">
-    <w:abstractNumId w:val="0"/>
-  </w:num>
-  <w:num w:numId="18">
-    <w:abstractNumId w:val="0"/>
-  </w:num>
-  <w:num w:numId="19">
-    <w:abstractNumId w:val="0"/>
-  </w:num>
-  <w:num w:numId="20">
-    <w:abstractNumId w:val="0"/>
-  </w:num>
-  <w:num w:numId="21">
-    <w:abstractNumId w:val="0"/>
-  </w:num>
-  <w:num w:numId="22">
-    <w:abstractNumId w:val="0"/>
-  </w:num>
-  <w:num w:numId="23">
-    <w:abstractNumId w:val="0"/>
-  </w:num>
-  <w:num w:numId="24">
-    <w:abstractNumId w:val="0"/>
-  </w:num>
-  <w:num w:numId="25">
-    <w:abstractNumId w:val="0"/>
-  </w:num>
-  <w:num w:numId="26">
-    <w:abstractNumId w:val="0"/>
-  </w:num>
-  <w:num w:numId="27">
-    <w:abstractNumId w:val="0"/>
-  </w:num>
-  <w:num w:numId="28">
-    <w:abstractNumId w:val="0"/>
-  </w:num>
-  <w:num w:numId="29">
-    <w:abstractNumId w:val="0"/>
-  </w:num>
-  <w:num w:numId="30">
-    <w:abstractNumId w:val="0"/>
-  </w:num>
-  <w:num w:numId="31">
-    <w:abstractNumId w:val="0"/>
-  </w:num>
-  <w:num w:numId="32">
+  <w:num w:numId="43">
     <w:abstractNumId w:val="2"/>
   </w:num>
-  <w:num w:numId="33">
-    <w:abstractNumId w:val="3"/>
-  </w:num>
-  <w:num w:numId="34">
-    <w:abstractNumId w:val="12"/>
-  </w:num>
-  <w:num w:numId="35">
-    <w:abstractNumId w:val="9"/>
-  </w:num>
-  <w:num w:numId="36">
-    <w:abstractNumId w:val="5"/>
-  </w:num>
-  <w:num w:numId="37">
-    <w:abstractNumId w:val="7"/>
-  </w:num>
-  <w:num w:numId="38">
-    <w:abstractNumId w:val="10"/>
-  </w:num>
-  <w:num w:numId="39">
-    <w:abstractNumId w:val="13"/>
-  </w:num>
-  <w:num w:numId="40">
-    <w:abstractNumId w:val="6"/>
-  </w:num>
-  <w:num w:numId="41">
-    <w:abstractNumId w:val="8"/>
-  </w:num>
-  <w:num w:numId="42">
-    <w:abstractNumId w:val="4"/>
-  </w:num>
-  <w:num w:numId="43">
-    <w:abstractNumId w:val="1"/>
+  <w:num w:numId="44">
+    <w:abstractNumId w:val="0"/>
   </w:num>
 </w:numbering>
 </file>

--- a/track_port/track_port.docx
+++ b/track_port/track_port.docx
@@ -9569,11 +9569,17 @@
       </w:r>
     </w:p>
     <w:p>
+      <w:pPr>
+        <w:pStyle w:val="codeblock"/>
+      </w:pPr>
       <w:r>
         <w:t>--filenames=watch</w:t>
       </w:r>
     </w:p>
     <w:p>
+      <w:pPr>
+        <w:pStyle w:val="codeblock"/>
+      </w:pPr>
       <w:r>
         <w:t>--filenames=</w:t>
       </w:r>
@@ -9583,7 +9589,13 @@
       </w:r>
       <w:proofErr w:type="spellEnd"/>
       <w:r>
-        <w:t xml:space="preserve"> –filenames=port</w:t>
+        <w:t xml:space="preserve"> </w:t>
+      </w:r>
+      <w:r>
+        <w:t>--</w:t>
+      </w:r>
+      <w:r>
+        <w:t>filenames=port</w:t>
       </w:r>
     </w:p>
     <w:p>
@@ -9604,6 +9616,47 @@
         <w:t>This argument can be specified multiple times, each time adding a new filename to the mix.</w:t>
       </w:r>
     </w:p>
+    <w:p/>
+    <w:p>
+      <w:pPr>
+        <w:pStyle w:val="Heading5"/>
+      </w:pPr>
+      <w:r>
+        <w:t>Drop</w:t>
+      </w:r>
+    </w:p>
+    <w:p>
+      <w:r>
+        <w:t>Example:</w:t>
+      </w:r>
+    </w:p>
+    <w:p>
+      <w:pPr>
+        <w:pStyle w:val="codeblock"/>
+      </w:pPr>
+      <w:r>
+        <w:t>--drop</w:t>
+      </w:r>
+    </w:p>
+    <w:p>
+      <w:r>
+        <w:t>This is optional and only True if specified.</w:t>
+      </w:r>
+    </w:p>
+    <w:p>
+      <w:r>
+        <w:t xml:space="preserve">The idea behind this argument is to call this at the beginning of a new trading day. It has one purpose, drop any existing data from the </w:t>
+      </w:r>
+      <w:proofErr w:type="spellStart"/>
+      <w:r>
+        <w:t>finance_quote</w:t>
+      </w:r>
+      <w:proofErr w:type="spellEnd"/>
+      <w:r>
+        <w:t xml:space="preserve"> table. The reason we need something like this is that I intend to track symbol highs and lows throughout the trading day.</w:t>
+      </w:r>
+    </w:p>
+    <w:p/>
     <w:p/>
     <w:sectPr>
       <w:pgSz w:w="12240" w:h="15840"/>

--- a/track_port/track_port.docx
+++ b/track_port/track_port.docx
@@ -9622,7 +9622,7 @@
         <w:pStyle w:val="Heading5"/>
       </w:pPr>
       <w:r>
-        <w:t>Drop</w:t>
+        <w:t>Clean</w:t>
       </w:r>
     </w:p>
     <w:p>
@@ -9635,7 +9635,10 @@
         <w:pStyle w:val="codeblock"/>
       </w:pPr>
       <w:r>
-        <w:t>--drop</w:t>
+        <w:t>--</w:t>
+      </w:r>
+      <w:r>
+        <w:t>clean</w:t>
       </w:r>
     </w:p>
     <w:p>
@@ -9645,7 +9648,23 @@
     </w:p>
     <w:p>
       <w:r>
-        <w:t xml:space="preserve">The idea behind this argument is to call this at the beginning of a new trading day. It has one purpose, drop any existing data from the </w:t>
+        <w:t>The idea behind this argument is to call this at the beginning of a new trading day.</w:t>
+      </w:r>
+      <w:r>
+        <w:t xml:space="preserve"> When specified it will ignore any arguments that filter out </w:t>
+      </w:r>
+      <w:proofErr w:type="spellStart"/>
+      <w:r>
+        <w:t>fileportnames</w:t>
+      </w:r>
+      <w:proofErr w:type="spellEnd"/>
+      <w:r>
+        <w:t>.</w:t>
+      </w:r>
+    </w:p>
+    <w:p>
+      <w:r>
+        <w:t xml:space="preserve">Right before calling the function that updates the </w:t>
       </w:r>
       <w:proofErr w:type="spellStart"/>
       <w:r>
@@ -9653,10 +9672,488 @@
       </w:r>
       <w:proofErr w:type="spellEnd"/>
       <w:r>
-        <w:t xml:space="preserve"> table. The reason we need something like this is that I intend to track symbol highs and lows throughout the trading day.</w:t>
+        <w:t xml:space="preserve"> table, it will delete all rows from that table. In this way, the </w:t>
+      </w:r>
+      <w:proofErr w:type="spellStart"/>
+      <w:r>
+        <w:t>finance_quote</w:t>
+      </w:r>
+      <w:proofErr w:type="spellEnd"/>
+      <w:r>
+        <w:t xml:space="preserve"> table will not accumulate unneeded symbols.</w:t>
       </w:r>
     </w:p>
     <w:p/>
+    <w:p>
+      <w:pPr>
+        <w:pStyle w:val="Heading5"/>
+      </w:pPr>
+      <w:r>
+        <w:t>Stock Only</w:t>
+      </w:r>
+    </w:p>
+    <w:p>
+      <w:r>
+        <w:t>Example:</w:t>
+      </w:r>
+    </w:p>
+    <w:p>
+      <w:pPr>
+        <w:pStyle w:val="codeblock"/>
+      </w:pPr>
+      <w:r>
+        <w:t>--</w:t>
+      </w:r>
+      <w:proofErr w:type="spellStart"/>
+      <w:r>
+        <w:t>stock_only</w:t>
+      </w:r>
+      <w:proofErr w:type="spellEnd"/>
+    </w:p>
+    <w:p>
+      <w:r>
+        <w:t>This is optional and only True if specified.</w:t>
+      </w:r>
+    </w:p>
+    <w:p>
+      <w:r>
+        <w:lastRenderedPageBreak/>
+        <w:t xml:space="preserve">This is to allow quick updates where </w:t>
+      </w:r>
+      <w:proofErr w:type="spellStart"/>
+      <w:r>
+        <w:t>finviz</w:t>
+      </w:r>
+      <w:proofErr w:type="spellEnd"/>
+      <w:r>
+        <w:t xml:space="preserve"> is the only data source.</w:t>
+      </w:r>
+    </w:p>
+    <w:p/>
+    <w:p>
+      <w:pPr>
+        <w:pStyle w:val="Heading4"/>
+      </w:pPr>
+      <w:r>
+        <w:t>Workarounds</w:t>
+      </w:r>
+    </w:p>
+    <w:p>
+      <w:pPr>
+        <w:pStyle w:val="Heading5"/>
+      </w:pPr>
+      <w:proofErr w:type="spellStart"/>
+      <w:r>
+        <w:t>Finviz</w:t>
+      </w:r>
+      <w:proofErr w:type="spellEnd"/>
+      <w:r>
+        <w:t xml:space="preserve"> Screener Exception</w:t>
+      </w:r>
+    </w:p>
+    <w:p>
+      <w:r>
+        <w:t>Here is an example exception traceback:</w:t>
+      </w:r>
+    </w:p>
+    <w:p>
+      <w:pPr>
+        <w:pStyle w:val="codeblock"/>
+      </w:pPr>
+      <w:r>
+        <w:t>Traceback (most recent call last):</w:t>
+      </w:r>
+    </w:p>
+    <w:p>
+      <w:pPr>
+        <w:pStyle w:val="codeblock"/>
+      </w:pPr>
+      <w:r>
+        <w:t xml:space="preserve">  File "bin/quote_query.py", line 546, in &lt;module&gt;</w:t>
+      </w:r>
+    </w:p>
+    <w:p>
+      <w:pPr>
+        <w:pStyle w:val="codeblock"/>
+      </w:pPr>
+      <w:r>
+        <w:t xml:space="preserve">    </w:t>
+      </w:r>
+      <w:proofErr w:type="gramStart"/>
+      <w:r>
+        <w:t>main(</w:t>
+      </w:r>
+      <w:proofErr w:type="gramEnd"/>
+      <w:r>
+        <w:t>)</w:t>
+      </w:r>
+    </w:p>
+    <w:p>
+      <w:pPr>
+        <w:pStyle w:val="codeblock"/>
+      </w:pPr>
+      <w:r>
+        <w:t xml:space="preserve">  File "bin/quote_query.py", line 520, in main</w:t>
+      </w:r>
+    </w:p>
+    <w:p>
+      <w:pPr>
+        <w:pStyle w:val="codeblock"/>
+      </w:pPr>
+      <w:r>
+        <w:t xml:space="preserve">    </w:t>
+      </w:r>
+      <w:proofErr w:type="spellStart"/>
+      <w:r>
+        <w:t>finance_quote_table_</w:t>
+      </w:r>
+      <w:proofErr w:type="gramStart"/>
+      <w:r>
+        <w:t>list.extend</w:t>
+      </w:r>
+      <w:proofErr w:type="spellEnd"/>
+      <w:proofErr w:type="gramEnd"/>
+      <w:r>
+        <w:t>(</w:t>
+      </w:r>
+      <w:proofErr w:type="spellStart"/>
+      <w:r>
+        <w:t>update_stocks</w:t>
+      </w:r>
+      <w:proofErr w:type="spellEnd"/>
+      <w:r>
+        <w:t>(</w:t>
+      </w:r>
+      <w:proofErr w:type="spellStart"/>
+      <w:r>
+        <w:t>data_datetime</w:t>
+      </w:r>
+      <w:proofErr w:type="spellEnd"/>
+      <w:r>
+        <w:t xml:space="preserve">, </w:t>
+      </w:r>
+      <w:proofErr w:type="spellStart"/>
+      <w:r>
+        <w:t>market_closed</w:t>
+      </w:r>
+      <w:proofErr w:type="spellEnd"/>
+      <w:r>
+        <w:t xml:space="preserve">, </w:t>
+      </w:r>
+      <w:proofErr w:type="spellStart"/>
+      <w:r>
+        <w:t>stock_symbols</w:t>
+      </w:r>
+      <w:proofErr w:type="spellEnd"/>
+      <w:r>
+        <w:t>))</w:t>
+      </w:r>
+    </w:p>
+    <w:p>
+      <w:pPr>
+        <w:pStyle w:val="codeblock"/>
+      </w:pPr>
+      <w:r>
+        <w:t xml:space="preserve">  File "bin/quote_query.py", line 435, in </w:t>
+      </w:r>
+      <w:proofErr w:type="spellStart"/>
+      <w:r>
+        <w:t>update_stocks</w:t>
+      </w:r>
+      <w:proofErr w:type="spellEnd"/>
+    </w:p>
+    <w:p>
+      <w:pPr>
+        <w:pStyle w:val="codeblock"/>
+      </w:pPr>
+      <w:r>
+        <w:t xml:space="preserve">    </w:t>
+      </w:r>
+      <w:proofErr w:type="spellStart"/>
+      <w:r>
+        <w:t>stock_screener</w:t>
+      </w:r>
+      <w:proofErr w:type="spellEnd"/>
+      <w:r>
+        <w:t xml:space="preserve"> = Screener(tickers=</w:t>
+      </w:r>
+      <w:proofErr w:type="spellStart"/>
+      <w:r>
+        <w:t>stock_list</w:t>
+      </w:r>
+      <w:proofErr w:type="spellEnd"/>
+      <w:r>
+        <w:t>)</w:t>
+      </w:r>
+    </w:p>
+    <w:p>
+      <w:pPr>
+        <w:pStyle w:val="codeblock"/>
+      </w:pPr>
+      <w:r>
+        <w:t xml:space="preserve">  File "/home/blreams/.local/lib/python3.8/site-packages/finviz/screener.py", line 120, in __</w:t>
+      </w:r>
+      <w:proofErr w:type="spellStart"/>
+      <w:r>
+        <w:t>init</w:t>
+      </w:r>
+      <w:proofErr w:type="spellEnd"/>
+      <w:r>
+        <w:t>__</w:t>
+      </w:r>
+    </w:p>
+    <w:p>
+      <w:pPr>
+        <w:pStyle w:val="codeblock"/>
+      </w:pPr>
+      <w:r>
+        <w:t xml:space="preserve">    </w:t>
+      </w:r>
+      <w:proofErr w:type="spellStart"/>
+      <w:r>
+        <w:t>self.data</w:t>
+      </w:r>
+      <w:proofErr w:type="spellEnd"/>
+      <w:r>
+        <w:t xml:space="preserve"> = </w:t>
+      </w:r>
+      <w:proofErr w:type="gramStart"/>
+      <w:r>
+        <w:t>self._</w:t>
+      </w:r>
+      <w:proofErr w:type="gramEnd"/>
+      <w:r>
+        <w:t>_</w:t>
+      </w:r>
+      <w:proofErr w:type="spellStart"/>
+      <w:r>
+        <w:t>search_screener</w:t>
+      </w:r>
+      <w:proofErr w:type="spellEnd"/>
+      <w:r>
+        <w:t>()</w:t>
+      </w:r>
+    </w:p>
+    <w:p>
+      <w:pPr>
+        <w:pStyle w:val="codeblock"/>
+      </w:pPr>
+      <w:r>
+        <w:t xml:space="preserve">  File "/home/blreams/.local/lib/python3.8/site-packages/finviz/screener.py", line 317, in __</w:t>
+      </w:r>
+      <w:proofErr w:type="spellStart"/>
+      <w:r>
+        <w:t>search_screener</w:t>
+      </w:r>
+      <w:proofErr w:type="spellEnd"/>
+    </w:p>
+    <w:p>
+      <w:pPr>
+        <w:pStyle w:val="codeblock"/>
+      </w:pPr>
+      <w:r>
+        <w:t xml:space="preserve">    </w:t>
+      </w:r>
+      <w:proofErr w:type="spellStart"/>
+      <w:proofErr w:type="gramStart"/>
+      <w:r>
+        <w:t>self._</w:t>
+      </w:r>
+      <w:proofErr w:type="gramEnd"/>
+      <w:r>
+        <w:t>rows</w:t>
+      </w:r>
+      <w:proofErr w:type="spellEnd"/>
+      <w:r>
+        <w:t xml:space="preserve"> = self.__</w:t>
+      </w:r>
+      <w:proofErr w:type="spellStart"/>
+      <w:r>
+        <w:t>check_rows</w:t>
+      </w:r>
+      <w:proofErr w:type="spellEnd"/>
+      <w:r>
+        <w:t>()</w:t>
+      </w:r>
+    </w:p>
+    <w:p>
+      <w:pPr>
+        <w:pStyle w:val="codeblock"/>
+      </w:pPr>
+      <w:r>
+        <w:t xml:space="preserve">  File "/home/blreams/.local/lib/python3.8/site-packages/finviz/screener.py", line 282, in __</w:t>
+      </w:r>
+      <w:proofErr w:type="spellStart"/>
+      <w:r>
+        <w:t>check_rows</w:t>
+      </w:r>
+      <w:proofErr w:type="spellEnd"/>
+    </w:p>
+    <w:p>
+      <w:pPr>
+        <w:pStyle w:val="codeblock"/>
+      </w:pPr>
+      <w:r>
+        <w:t xml:space="preserve">    </w:t>
+      </w:r>
+      <w:proofErr w:type="gramStart"/>
+      <w:r>
+        <w:t>self._</w:t>
+      </w:r>
+      <w:proofErr w:type="spellStart"/>
+      <w:proofErr w:type="gramEnd"/>
+      <w:r>
+        <w:t>total_rows</w:t>
+      </w:r>
+      <w:proofErr w:type="spellEnd"/>
+      <w:r>
+        <w:t xml:space="preserve"> = </w:t>
+      </w:r>
+      <w:proofErr w:type="spellStart"/>
+      <w:r>
+        <w:t>scrape.get_total_rows</w:t>
+      </w:r>
+      <w:proofErr w:type="spellEnd"/>
+      <w:r>
+        <w:t>(self._</w:t>
+      </w:r>
+      <w:proofErr w:type="spellStart"/>
+      <w:r>
+        <w:t>page_content</w:t>
+      </w:r>
+      <w:proofErr w:type="spellEnd"/>
+      <w:r>
+        <w:t>)</w:t>
+      </w:r>
+    </w:p>
+    <w:p>
+      <w:pPr>
+        <w:pStyle w:val="codeblock"/>
+      </w:pPr>
+      <w:r>
+        <w:t xml:space="preserve">  File "/home/blreams/.local/lib/python3.8/site-packages/finviz/helper_functions/scraper_functions.py", line 39, in </w:t>
+      </w:r>
+      <w:proofErr w:type="spellStart"/>
+      <w:r>
+        <w:t>get_total_rows</w:t>
+      </w:r>
+      <w:proofErr w:type="spellEnd"/>
+    </w:p>
+    <w:p>
+      <w:pPr>
+        <w:pStyle w:val="codeblock"/>
+      </w:pPr>
+      <w:r>
+        <w:t xml:space="preserve">    </w:t>
+      </w:r>
+      <w:proofErr w:type="spellStart"/>
+      <w:r>
+        <w:t>total_number</w:t>
+      </w:r>
+      <w:proofErr w:type="spellEnd"/>
+      <w:r>
+        <w:t xml:space="preserve"> = </w:t>
+      </w:r>
+      <w:proofErr w:type="gramStart"/>
+      <w:r>
+        <w:t>etree.tostring</w:t>
+      </w:r>
+      <w:proofErr w:type="gramEnd"/>
+      <w:r>
+        <w:t>(total_element[0]).decode('utf-8').split('&lt;/b&gt;')[1].split()[0]</w:t>
+      </w:r>
+    </w:p>
+    <w:p>
+      <w:pPr>
+        <w:pStyle w:val="codeblock"/>
+      </w:pPr>
+      <w:proofErr w:type="spellStart"/>
+      <w:r>
+        <w:t>IndexError</w:t>
+      </w:r>
+      <w:proofErr w:type="spellEnd"/>
+      <w:r>
+        <w:t>: list index out of range</w:t>
+      </w:r>
+    </w:p>
+    <w:p/>
+    <w:p>
+      <w:r>
+        <w:t>I only see this when running quote_query.py on the server. I never saw this running from Windows.</w:t>
+      </w:r>
+    </w:p>
+    <w:p>
+      <w:r>
+        <w:t>To work around this, I implemented the retries argument. Empirically, I never needed more than two retries to get past the exception.</w:t>
+      </w:r>
+    </w:p>
+    <w:p/>
+    <w:p>
+      <w:pPr>
+        <w:pStyle w:val="Heading5"/>
+      </w:pPr>
+      <w:proofErr w:type="spellStart"/>
+      <w:r>
+        <w:t>Finviz</w:t>
+      </w:r>
+      <w:proofErr w:type="spellEnd"/>
+      <w:r>
+        <w:t xml:space="preserve"> Screener Missing Symbols</w:t>
+      </w:r>
+    </w:p>
+    <w:p>
+      <w:r>
+        <w:t xml:space="preserve">This is another issue that I’ve only experienced on the server, not Windows. What happens is that Screener returns, but many of the requested symbols are not included when I call </w:t>
+      </w:r>
+      <w:proofErr w:type="spellStart"/>
+      <w:r>
+        <w:t>get_ticker_details</w:t>
+      </w:r>
+      <w:proofErr w:type="spellEnd"/>
+      <w:r>
+        <w:t>.</w:t>
+      </w:r>
+    </w:p>
+    <w:p>
+      <w:r>
+        <w:t xml:space="preserve">I already build a </w:t>
+      </w:r>
+      <w:proofErr w:type="spellStart"/>
+      <w:r>
+        <w:t>missing_symbols</w:t>
+      </w:r>
+      <w:proofErr w:type="spellEnd"/>
+      <w:r>
+        <w:t xml:space="preserve"> set</w:t>
+      </w:r>
+      <w:r>
+        <w:t xml:space="preserve"> in </w:t>
+      </w:r>
+      <w:proofErr w:type="spellStart"/>
+      <w:r>
+        <w:t>update_stocks</w:t>
+      </w:r>
+      <w:proofErr w:type="spellEnd"/>
+      <w:r>
+        <w:t xml:space="preserve">. The next step might be a second call to </w:t>
+      </w:r>
+      <w:proofErr w:type="spellStart"/>
+      <w:r>
+        <w:t>update_stocks</w:t>
+      </w:r>
+      <w:proofErr w:type="spellEnd"/>
+      <w:r>
+        <w:t xml:space="preserve"> using </w:t>
+      </w:r>
+      <w:proofErr w:type="spellStart"/>
+      <w:r>
+        <w:t>missing_symbols</w:t>
+      </w:r>
+      <w:proofErr w:type="spellEnd"/>
+      <w:r>
+        <w:t>. Perhaps even a couple iterations. At that point, as a last resort I could make individual calls to Yahoo (in the same way that I am scraping index, mf, and option symbols).</w:t>
+      </w:r>
+    </w:p>
     <w:p/>
     <w:sectPr>
       <w:pgSz w:w="12240" w:h="15840"/>

--- a/track_port/track_port.docx
+++ b/track_port/track_port.docx
@@ -9,6 +9,24 @@
       </w:pPr>
       <w:r>
         <w:t>Track Port</w:t>
+      </w:r>
+    </w:p>
+    <w:p>
+      <w:pPr>
+        <w:pStyle w:val="Title"/>
+        <w:rPr>
+          <w:rStyle w:val="BookTitle"/>
+          <w:sz w:val="32"/>
+          <w:szCs w:val="32"/>
+        </w:rPr>
+      </w:pPr>
+      <w:r>
+        <w:rPr>
+          <w:rStyle w:val="BookTitle"/>
+          <w:sz w:val="32"/>
+          <w:szCs w:val="32"/>
+        </w:rPr>
+        <w:t>Table of Contents</w:t>
       </w:r>
     </w:p>
     <w:p>
@@ -33,7 +51,7 @@
       <w:r>
         <w:fldChar w:fldCharType="separate"/>
       </w:r>
-      <w:hyperlink w:anchor="_Toc54352528" w:history="1">
+      <w:hyperlink w:anchor="_Toc55978118" w:history="1">
         <w:r>
           <w:rPr>
             <w:rStyle w:val="Hyperlink"/>
@@ -75,7 +93,7 @@
             <w:noProof/>
             <w:webHidden/>
           </w:rPr>
-          <w:instrText xml:space="preserve"> PAGEREF _Toc54352528 \h </w:instrText>
+          <w:instrText xml:space="preserve"> PAGEREF _Toc55978118 \h </w:instrText>
         </w:r>
         <w:r>
           <w:rPr>
@@ -119,7 +137,7 @@
           <w:szCs w:val="22"/>
         </w:rPr>
       </w:pPr>
-      <w:hyperlink w:anchor="_Toc54352529" w:history="1">
+      <w:hyperlink w:anchor="_Toc55978119" w:history="1">
         <w:r>
           <w:rPr>
             <w:rStyle w:val="Hyperlink"/>
@@ -161,7 +179,7 @@
             <w:noProof/>
             <w:webHidden/>
           </w:rPr>
-          <w:instrText xml:space="preserve"> PAGEREF _Toc54352529 \h </w:instrText>
+          <w:instrText xml:space="preserve"> PAGEREF _Toc55978119 \h </w:instrText>
         </w:r>
         <w:r>
           <w:rPr>
@@ -181,7 +199,7 @@
             <w:noProof/>
             <w:webHidden/>
           </w:rPr>
-          <w:t>2</w:t>
+          <w:t>3</w:t>
         </w:r>
         <w:r>
           <w:rPr>
@@ -205,7 +223,7 @@
           <w:szCs w:val="22"/>
         </w:rPr>
       </w:pPr>
-      <w:hyperlink w:anchor="_Toc54352530" w:history="1">
+      <w:hyperlink w:anchor="_Toc55978120" w:history="1">
         <w:r>
           <w:rPr>
             <w:rStyle w:val="Hyperlink"/>
@@ -247,7 +265,7 @@
             <w:noProof/>
             <w:webHidden/>
           </w:rPr>
-          <w:instrText xml:space="preserve"> PAGEREF _Toc54352530 \h </w:instrText>
+          <w:instrText xml:space="preserve"> PAGEREF _Toc55978120 \h </w:instrText>
         </w:r>
         <w:r>
           <w:rPr>
@@ -267,7 +285,7 @@
             <w:noProof/>
             <w:webHidden/>
           </w:rPr>
-          <w:t>2</w:t>
+          <w:t>3</w:t>
         </w:r>
         <w:r>
           <w:rPr>
@@ -291,7 +309,7 @@
           <w:szCs w:val="22"/>
         </w:rPr>
       </w:pPr>
-      <w:hyperlink w:anchor="_Toc54352531" w:history="1">
+      <w:hyperlink w:anchor="_Toc55978121" w:history="1">
         <w:r>
           <w:rPr>
             <w:rStyle w:val="Hyperlink"/>
@@ -333,7 +351,7 @@
             <w:noProof/>
             <w:webHidden/>
           </w:rPr>
-          <w:instrText xml:space="preserve"> PAGEREF _Toc54352531 \h </w:instrText>
+          <w:instrText xml:space="preserve"> PAGEREF _Toc55978121 \h </w:instrText>
         </w:r>
         <w:r>
           <w:rPr>
@@ -353,7 +371,7 @@
             <w:noProof/>
             <w:webHidden/>
           </w:rPr>
-          <w:t>2</w:t>
+          <w:t>3</w:t>
         </w:r>
         <w:r>
           <w:rPr>
@@ -377,7 +395,7 @@
           <w:szCs w:val="22"/>
         </w:rPr>
       </w:pPr>
-      <w:hyperlink w:anchor="_Toc54352532" w:history="1">
+      <w:hyperlink w:anchor="_Toc55978122" w:history="1">
         <w:r>
           <w:rPr>
             <w:rStyle w:val="Hyperlink"/>
@@ -419,7 +437,7 @@
             <w:noProof/>
             <w:webHidden/>
           </w:rPr>
-          <w:instrText xml:space="preserve"> PAGEREF _Toc54352532 \h </w:instrText>
+          <w:instrText xml:space="preserve"> PAGEREF _Toc55978122 \h </w:instrText>
         </w:r>
         <w:r>
           <w:rPr>
@@ -439,7 +457,7 @@
             <w:noProof/>
             <w:webHidden/>
           </w:rPr>
-          <w:t>2</w:t>
+          <w:t>3</w:t>
         </w:r>
         <w:r>
           <w:rPr>
@@ -463,7 +481,7 @@
           <w:szCs w:val="22"/>
         </w:rPr>
       </w:pPr>
-      <w:hyperlink w:anchor="_Toc54352533" w:history="1">
+      <w:hyperlink w:anchor="_Toc55978123" w:history="1">
         <w:r>
           <w:rPr>
             <w:rStyle w:val="Hyperlink"/>
@@ -484,7 +502,7 @@
             <w:rStyle w:val="Hyperlink"/>
             <w:noProof/>
           </w:rPr>
-          <w:t>Table port_history</w:t>
+          <w:t>Table port_param</w:t>
         </w:r>
         <w:r>
           <w:rPr>
@@ -505,7 +523,7 @@
             <w:noProof/>
             <w:webHidden/>
           </w:rPr>
-          <w:instrText xml:space="preserve"> PAGEREF _Toc54352533 \h </w:instrText>
+          <w:instrText xml:space="preserve"> PAGEREF _Toc55978123 \h </w:instrText>
         </w:r>
         <w:r>
           <w:rPr>
@@ -549,7 +567,7 @@
           <w:szCs w:val="22"/>
         </w:rPr>
       </w:pPr>
-      <w:hyperlink w:anchor="_Toc54352534" w:history="1">
+      <w:hyperlink w:anchor="_Toc55978124" w:history="1">
         <w:r>
           <w:rPr>
             <w:rStyle w:val="Hyperlink"/>
@@ -591,7 +609,7 @@
             <w:noProof/>
             <w:webHidden/>
           </w:rPr>
-          <w:instrText xml:space="preserve"> PAGEREF _Toc54352534 \h </w:instrText>
+          <w:instrText xml:space="preserve"> PAGEREF _Toc55978124 \h </w:instrText>
         </w:r>
         <w:r>
           <w:rPr>
@@ -635,7 +653,7 @@
           <w:szCs w:val="22"/>
         </w:rPr>
       </w:pPr>
-      <w:hyperlink w:anchor="_Toc54352535" w:history="1">
+      <w:hyperlink w:anchor="_Toc55978125" w:history="1">
         <w:r>
           <w:rPr>
             <w:rStyle w:val="Hyperlink"/>
@@ -677,7 +695,7 @@
             <w:noProof/>
             <w:webHidden/>
           </w:rPr>
-          <w:instrText xml:space="preserve"> PAGEREF _Toc54352535 \h </w:instrText>
+          <w:instrText xml:space="preserve"> PAGEREF _Toc55978125 \h </w:instrText>
         </w:r>
         <w:r>
           <w:rPr>
@@ -697,7 +715,7 @@
             <w:noProof/>
             <w:webHidden/>
           </w:rPr>
-          <w:t>3</w:t>
+          <w:t>4</w:t>
         </w:r>
         <w:r>
           <w:rPr>
@@ -721,7 +739,7 @@
           <w:szCs w:val="22"/>
         </w:rPr>
       </w:pPr>
-      <w:hyperlink w:anchor="_Toc54352536" w:history="1">
+      <w:hyperlink w:anchor="_Toc55978126" w:history="1">
         <w:r>
           <w:rPr>
             <w:rStyle w:val="Hyperlink"/>
@@ -742,7 +760,7 @@
             <w:rStyle w:val="Hyperlink"/>
             <w:noProof/>
           </w:rPr>
-          <w:t>Table finance_quote</w:t>
+          <w:t>Table port_history</w:t>
         </w:r>
         <w:r>
           <w:rPr>
@@ -763,7 +781,7 @@
             <w:noProof/>
             <w:webHidden/>
           </w:rPr>
-          <w:instrText xml:space="preserve"> PAGEREF _Toc54352536 \h </w:instrText>
+          <w:instrText xml:space="preserve"> PAGEREF _Toc55978126 \h </w:instrText>
         </w:r>
         <w:r>
           <w:rPr>
@@ -783,7 +801,7 @@
             <w:noProof/>
             <w:webHidden/>
           </w:rPr>
-          <w:t>3</w:t>
+          <w:t>4</w:t>
         </w:r>
         <w:r>
           <w:rPr>
@@ -807,7 +825,7 @@
           <w:szCs w:val="22"/>
         </w:rPr>
       </w:pPr>
-      <w:hyperlink w:anchor="_Toc54352537" w:history="1">
+      <w:hyperlink w:anchor="_Toc55978127" w:history="1">
         <w:r>
           <w:rPr>
             <w:rStyle w:val="Hyperlink"/>
@@ -849,7 +867,7 @@
             <w:noProof/>
             <w:webHidden/>
           </w:rPr>
-          <w:instrText xml:space="preserve"> PAGEREF _Toc54352537 \h </w:instrText>
+          <w:instrText xml:space="preserve"> PAGEREF _Toc55978127 \h </w:instrText>
         </w:r>
         <w:r>
           <w:rPr>
@@ -869,7 +887,7 @@
             <w:noProof/>
             <w:webHidden/>
           </w:rPr>
-          <w:t>3</w:t>
+          <w:t>4</w:t>
         </w:r>
         <w:r>
           <w:rPr>
@@ -893,7 +911,7 @@
           <w:szCs w:val="22"/>
         </w:rPr>
       </w:pPr>
-      <w:hyperlink w:anchor="_Toc54352538" w:history="1">
+      <w:hyperlink w:anchor="_Toc55978128" w:history="1">
         <w:r>
           <w:rPr>
             <w:rStyle w:val="Hyperlink"/>
@@ -935,7 +953,7 @@
             <w:noProof/>
             <w:webHidden/>
           </w:rPr>
-          <w:instrText xml:space="preserve"> PAGEREF _Toc54352538 \h </w:instrText>
+          <w:instrText xml:space="preserve"> PAGEREF _Toc55978128 \h </w:instrText>
         </w:r>
         <w:r>
           <w:rPr>
@@ -956,6 +974,264 @@
             <w:webHidden/>
           </w:rPr>
           <w:t>4</w:t>
+        </w:r>
+        <w:r>
+          <w:rPr>
+            <w:noProof/>
+            <w:webHidden/>
+          </w:rPr>
+          <w:fldChar w:fldCharType="end"/>
+        </w:r>
+      </w:hyperlink>
+    </w:p>
+    <w:p>
+      <w:pPr>
+        <w:pStyle w:val="TOC3"/>
+        <w:tabs>
+          <w:tab w:val="left" w:pos="1100"/>
+          <w:tab w:val="right" w:leader="dot" w:pos="9350"/>
+        </w:tabs>
+        <w:rPr>
+          <w:noProof/>
+          <w:sz w:val="22"/>
+          <w:szCs w:val="22"/>
+        </w:rPr>
+      </w:pPr>
+      <w:hyperlink w:anchor="_Toc55978129" w:history="1">
+        <w:r>
+          <w:rPr>
+            <w:rStyle w:val="Hyperlink"/>
+            <w:noProof/>
+          </w:rPr>
+          <w:t>1.1.4.</w:t>
+        </w:r>
+        <w:r>
+          <w:rPr>
+            <w:noProof/>
+            <w:sz w:val="22"/>
+            <w:szCs w:val="22"/>
+          </w:rPr>
+          <w:tab/>
+        </w:r>
+        <w:r>
+          <w:rPr>
+            <w:rStyle w:val="Hyperlink"/>
+            <w:noProof/>
+          </w:rPr>
+          <w:t>Table finance_quote</w:t>
+        </w:r>
+        <w:r>
+          <w:rPr>
+            <w:noProof/>
+            <w:webHidden/>
+          </w:rPr>
+          <w:tab/>
+        </w:r>
+        <w:r>
+          <w:rPr>
+            <w:noProof/>
+            <w:webHidden/>
+          </w:rPr>
+          <w:fldChar w:fldCharType="begin"/>
+        </w:r>
+        <w:r>
+          <w:rPr>
+            <w:noProof/>
+            <w:webHidden/>
+          </w:rPr>
+          <w:instrText xml:space="preserve"> PAGEREF _Toc55978129 \h </w:instrText>
+        </w:r>
+        <w:r>
+          <w:rPr>
+            <w:noProof/>
+            <w:webHidden/>
+          </w:rPr>
+        </w:r>
+        <w:r>
+          <w:rPr>
+            <w:noProof/>
+            <w:webHidden/>
+          </w:rPr>
+          <w:fldChar w:fldCharType="separate"/>
+        </w:r>
+        <w:r>
+          <w:rPr>
+            <w:noProof/>
+            <w:webHidden/>
+          </w:rPr>
+          <w:t>4</w:t>
+        </w:r>
+        <w:r>
+          <w:rPr>
+            <w:noProof/>
+            <w:webHidden/>
+          </w:rPr>
+          <w:fldChar w:fldCharType="end"/>
+        </w:r>
+      </w:hyperlink>
+    </w:p>
+    <w:p>
+      <w:pPr>
+        <w:pStyle w:val="TOC4"/>
+        <w:tabs>
+          <w:tab w:val="left" w:pos="1540"/>
+          <w:tab w:val="right" w:leader="dot" w:pos="9350"/>
+        </w:tabs>
+        <w:rPr>
+          <w:noProof/>
+          <w:sz w:val="22"/>
+          <w:szCs w:val="22"/>
+        </w:rPr>
+      </w:pPr>
+      <w:hyperlink w:anchor="_Toc55978130" w:history="1">
+        <w:r>
+          <w:rPr>
+            <w:rStyle w:val="Hyperlink"/>
+            <w:noProof/>
+          </w:rPr>
+          <w:t>1.1.4.1.</w:t>
+        </w:r>
+        <w:r>
+          <w:rPr>
+            <w:noProof/>
+            <w:sz w:val="22"/>
+            <w:szCs w:val="22"/>
+          </w:rPr>
+          <w:tab/>
+        </w:r>
+        <w:r>
+          <w:rPr>
+            <w:rStyle w:val="Hyperlink"/>
+            <w:noProof/>
+          </w:rPr>
+          <w:t>Describe</w:t>
+        </w:r>
+        <w:r>
+          <w:rPr>
+            <w:noProof/>
+            <w:webHidden/>
+          </w:rPr>
+          <w:tab/>
+        </w:r>
+        <w:r>
+          <w:rPr>
+            <w:noProof/>
+            <w:webHidden/>
+          </w:rPr>
+          <w:fldChar w:fldCharType="begin"/>
+        </w:r>
+        <w:r>
+          <w:rPr>
+            <w:noProof/>
+            <w:webHidden/>
+          </w:rPr>
+          <w:instrText xml:space="preserve"> PAGEREF _Toc55978130 \h </w:instrText>
+        </w:r>
+        <w:r>
+          <w:rPr>
+            <w:noProof/>
+            <w:webHidden/>
+          </w:rPr>
+        </w:r>
+        <w:r>
+          <w:rPr>
+            <w:noProof/>
+            <w:webHidden/>
+          </w:rPr>
+          <w:fldChar w:fldCharType="separate"/>
+        </w:r>
+        <w:r>
+          <w:rPr>
+            <w:noProof/>
+            <w:webHidden/>
+          </w:rPr>
+          <w:t>4</w:t>
+        </w:r>
+        <w:r>
+          <w:rPr>
+            <w:noProof/>
+            <w:webHidden/>
+          </w:rPr>
+          <w:fldChar w:fldCharType="end"/>
+        </w:r>
+      </w:hyperlink>
+    </w:p>
+    <w:p>
+      <w:pPr>
+        <w:pStyle w:val="TOC4"/>
+        <w:tabs>
+          <w:tab w:val="left" w:pos="1540"/>
+          <w:tab w:val="right" w:leader="dot" w:pos="9350"/>
+        </w:tabs>
+        <w:rPr>
+          <w:noProof/>
+          <w:sz w:val="22"/>
+          <w:szCs w:val="22"/>
+        </w:rPr>
+      </w:pPr>
+      <w:hyperlink w:anchor="_Toc55978131" w:history="1">
+        <w:r>
+          <w:rPr>
+            <w:rStyle w:val="Hyperlink"/>
+            <w:noProof/>
+          </w:rPr>
+          <w:t>1.1.4.2.</w:t>
+        </w:r>
+        <w:r>
+          <w:rPr>
+            <w:noProof/>
+            <w:sz w:val="22"/>
+            <w:szCs w:val="22"/>
+          </w:rPr>
+          <w:tab/>
+        </w:r>
+        <w:r>
+          <w:rPr>
+            <w:rStyle w:val="Hyperlink"/>
+            <w:noProof/>
+          </w:rPr>
+          <w:t>Additional Info</w:t>
+        </w:r>
+        <w:r>
+          <w:rPr>
+            <w:noProof/>
+            <w:webHidden/>
+          </w:rPr>
+          <w:tab/>
+        </w:r>
+        <w:r>
+          <w:rPr>
+            <w:noProof/>
+            <w:webHidden/>
+          </w:rPr>
+          <w:fldChar w:fldCharType="begin"/>
+        </w:r>
+        <w:r>
+          <w:rPr>
+            <w:noProof/>
+            <w:webHidden/>
+          </w:rPr>
+          <w:instrText xml:space="preserve"> PAGEREF _Toc55978131 \h </w:instrText>
+        </w:r>
+        <w:r>
+          <w:rPr>
+            <w:noProof/>
+            <w:webHidden/>
+          </w:rPr>
+        </w:r>
+        <w:r>
+          <w:rPr>
+            <w:noProof/>
+            <w:webHidden/>
+          </w:rPr>
+          <w:fldChar w:fldCharType="separate"/>
+        </w:r>
+        <w:r>
+          <w:rPr>
+            <w:noProof/>
+            <w:webHidden/>
+          </w:rPr>
+          <w:t>5</w:t>
         </w:r>
         <w:r>
           <w:rPr>
@@ -979,7 +1255,7 @@
           <w:szCs w:val="22"/>
         </w:rPr>
       </w:pPr>
-      <w:hyperlink w:anchor="_Toc54352539" w:history="1">
+      <w:hyperlink w:anchor="_Toc55978132" w:history="1">
         <w:r>
           <w:rPr>
             <w:rStyle w:val="Hyperlink"/>
@@ -1021,7 +1297,7 @@
             <w:noProof/>
             <w:webHidden/>
           </w:rPr>
-          <w:instrText xml:space="preserve"> PAGEREF _Toc54352539 \h </w:instrText>
+          <w:instrText xml:space="preserve"> PAGEREF _Toc55978132 \h </w:instrText>
         </w:r>
         <w:r>
           <w:rPr>
@@ -1041,7 +1317,7 @@
             <w:noProof/>
             <w:webHidden/>
           </w:rPr>
-          <w:t>4</w:t>
+          <w:t>5</w:t>
         </w:r>
         <w:r>
           <w:rPr>
@@ -1065,13 +1341,13 @@
           <w:szCs w:val="22"/>
         </w:rPr>
       </w:pPr>
-      <w:hyperlink w:anchor="_Toc54352540" w:history="1">
+      <w:hyperlink w:anchor="_Toc55978133" w:history="1">
         <w:r>
           <w:rPr>
             <w:rStyle w:val="Hyperlink"/>
             <w:noProof/>
           </w:rPr>
-          <w:t>1.1.4.</w:t>
+          <w:t>1.1.5.</w:t>
         </w:r>
         <w:r>
           <w:rPr>
@@ -1107,7 +1383,7 @@
             <w:noProof/>
             <w:webHidden/>
           </w:rPr>
-          <w:instrText xml:space="preserve"> PAGEREF _Toc54352540 \h </w:instrText>
+          <w:instrText xml:space="preserve"> PAGEREF _Toc55978133 \h </w:instrText>
         </w:r>
         <w:r>
           <w:rPr>
@@ -1127,7 +1403,7 @@
             <w:noProof/>
             <w:webHidden/>
           </w:rPr>
-          <w:t>4</w:t>
+          <w:t>5</w:t>
         </w:r>
         <w:r>
           <w:rPr>
@@ -1151,13 +1427,13 @@
           <w:szCs w:val="22"/>
         </w:rPr>
       </w:pPr>
-      <w:hyperlink w:anchor="_Toc54352541" w:history="1">
+      <w:hyperlink w:anchor="_Toc55978134" w:history="1">
         <w:r>
           <w:rPr>
             <w:rStyle w:val="Hyperlink"/>
             <w:noProof/>
           </w:rPr>
-          <w:t>1.1.4.1.</w:t>
+          <w:t>1.1.5.1.</w:t>
         </w:r>
         <w:r>
           <w:rPr>
@@ -1193,7 +1469,7 @@
             <w:noProof/>
             <w:webHidden/>
           </w:rPr>
-          <w:instrText xml:space="preserve"> PAGEREF _Toc54352541 \h </w:instrText>
+          <w:instrText xml:space="preserve"> PAGEREF _Toc55978134 \h </w:instrText>
         </w:r>
         <w:r>
           <w:rPr>
@@ -1213,7 +1489,7 @@
             <w:noProof/>
             <w:webHidden/>
           </w:rPr>
-          <w:t>4</w:t>
+          <w:t>5</w:t>
         </w:r>
         <w:r>
           <w:rPr>
@@ -1237,13 +1513,13 @@
           <w:szCs w:val="22"/>
         </w:rPr>
       </w:pPr>
-      <w:hyperlink w:anchor="_Toc54352542" w:history="1">
+      <w:hyperlink w:anchor="_Toc55978135" w:history="1">
         <w:r>
           <w:rPr>
             <w:rStyle w:val="Hyperlink"/>
             <w:noProof/>
           </w:rPr>
-          <w:t>1.1.4.2.</w:t>
+          <w:t>1.1.5.2.</w:t>
         </w:r>
         <w:r>
           <w:rPr>
@@ -1279,7 +1555,7 @@
             <w:noProof/>
             <w:webHidden/>
           </w:rPr>
-          <w:instrText xml:space="preserve"> PAGEREF _Toc54352542 \h </w:instrText>
+          <w:instrText xml:space="preserve"> PAGEREF _Toc55978135 \h </w:instrText>
         </w:r>
         <w:r>
           <w:rPr>
@@ -1299,7 +1575,7 @@
             <w:noProof/>
             <w:webHidden/>
           </w:rPr>
-          <w:t>4</w:t>
+          <w:t>6</w:t>
         </w:r>
         <w:r>
           <w:rPr>
@@ -1323,13 +1599,13 @@
           <w:szCs w:val="22"/>
         </w:rPr>
       </w:pPr>
-      <w:hyperlink w:anchor="_Toc54352543" w:history="1">
+      <w:hyperlink w:anchor="_Toc55978136" w:history="1">
         <w:r>
           <w:rPr>
             <w:rStyle w:val="Hyperlink"/>
             <w:noProof/>
           </w:rPr>
-          <w:t>1.1.4.3.</w:t>
+          <w:t>1.1.5.3.</w:t>
         </w:r>
         <w:r>
           <w:rPr>
@@ -1365,7 +1641,7 @@
             <w:noProof/>
             <w:webHidden/>
           </w:rPr>
-          <w:instrText xml:space="preserve"> PAGEREF _Toc54352543 \h </w:instrText>
+          <w:instrText xml:space="preserve"> PAGEREF _Toc55978136 \h </w:instrText>
         </w:r>
         <w:r>
           <w:rPr>
@@ -1385,7 +1661,7 @@
             <w:noProof/>
             <w:webHidden/>
           </w:rPr>
-          <w:t>5</w:t>
+          <w:t>6</w:t>
         </w:r>
         <w:r>
           <w:rPr>
@@ -1409,13 +1685,13 @@
           <w:szCs w:val="22"/>
         </w:rPr>
       </w:pPr>
-      <w:hyperlink w:anchor="_Toc54352544" w:history="1">
+      <w:hyperlink w:anchor="_Toc55978137" w:history="1">
         <w:r>
           <w:rPr>
             <w:rStyle w:val="Hyperlink"/>
             <w:noProof/>
           </w:rPr>
-          <w:t>1.1.4.4.</w:t>
+          <w:t>1.1.5.4.</w:t>
         </w:r>
         <w:r>
           <w:rPr>
@@ -1451,7 +1727,7 @@
             <w:noProof/>
             <w:webHidden/>
           </w:rPr>
-          <w:instrText xml:space="preserve"> PAGEREF _Toc54352544 \h </w:instrText>
+          <w:instrText xml:space="preserve"> PAGEREF _Toc55978137 \h </w:instrText>
         </w:r>
         <w:r>
           <w:rPr>
@@ -1471,7 +1747,7 @@
             <w:noProof/>
             <w:webHidden/>
           </w:rPr>
-          <w:t>5</w:t>
+          <w:t>6</w:t>
         </w:r>
         <w:r>
           <w:rPr>
@@ -1495,13 +1771,13 @@
           <w:szCs w:val="22"/>
         </w:rPr>
       </w:pPr>
-      <w:hyperlink w:anchor="_Toc54352545" w:history="1">
+      <w:hyperlink w:anchor="_Toc55978138" w:history="1">
         <w:r>
           <w:rPr>
             <w:rStyle w:val="Hyperlink"/>
             <w:noProof/>
           </w:rPr>
-          <w:t>1.1.5.</w:t>
+          <w:t>1.1.6.</w:t>
         </w:r>
         <w:r>
           <w:rPr>
@@ -1537,7 +1813,7 @@
             <w:noProof/>
             <w:webHidden/>
           </w:rPr>
-          <w:instrText xml:space="preserve"> PAGEREF _Toc54352545 \h </w:instrText>
+          <w:instrText xml:space="preserve"> PAGEREF _Toc55978138 \h </w:instrText>
         </w:r>
         <w:r>
           <w:rPr>
@@ -1557,7 +1833,7 @@
             <w:noProof/>
             <w:webHidden/>
           </w:rPr>
-          <w:t>6</w:t>
+          <w:t>7</w:t>
         </w:r>
         <w:r>
           <w:rPr>
@@ -1581,13 +1857,13 @@
           <w:szCs w:val="22"/>
         </w:rPr>
       </w:pPr>
-      <w:hyperlink w:anchor="_Toc54352546" w:history="1">
+      <w:hyperlink w:anchor="_Toc55978139" w:history="1">
         <w:r>
           <w:rPr>
             <w:rStyle w:val="Hyperlink"/>
             <w:noProof/>
           </w:rPr>
-          <w:t>1.1.5.1.</w:t>
+          <w:t>1.1.6.1.</w:t>
         </w:r>
         <w:r>
           <w:rPr>
@@ -1623,7 +1899,7 @@
             <w:noProof/>
             <w:webHidden/>
           </w:rPr>
-          <w:instrText xml:space="preserve"> PAGEREF _Toc54352546 \h </w:instrText>
+          <w:instrText xml:space="preserve"> PAGEREF _Toc55978139 \h </w:instrText>
         </w:r>
         <w:r>
           <w:rPr>
@@ -1643,7 +1919,7 @@
             <w:noProof/>
             <w:webHidden/>
           </w:rPr>
-          <w:t>6</w:t>
+          <w:t>7</w:t>
         </w:r>
         <w:r>
           <w:rPr>
@@ -1667,13 +1943,13 @@
           <w:szCs w:val="22"/>
         </w:rPr>
       </w:pPr>
-      <w:hyperlink w:anchor="_Toc54352547" w:history="1">
+      <w:hyperlink w:anchor="_Toc55978140" w:history="1">
         <w:r>
           <w:rPr>
             <w:rStyle w:val="Hyperlink"/>
             <w:noProof/>
           </w:rPr>
-          <w:t>1.1.5.2.</w:t>
+          <w:t>1.1.6.2.</w:t>
         </w:r>
         <w:r>
           <w:rPr>
@@ -1709,7 +1985,7 @@
             <w:noProof/>
             <w:webHidden/>
           </w:rPr>
-          <w:instrText xml:space="preserve"> PAGEREF _Toc54352547 \h </w:instrText>
+          <w:instrText xml:space="preserve"> PAGEREF _Toc55978140 \h </w:instrText>
         </w:r>
         <w:r>
           <w:rPr>
@@ -1729,7 +2005,7 @@
             <w:noProof/>
             <w:webHidden/>
           </w:rPr>
-          <w:t>6</w:t>
+          <w:t>7</w:t>
         </w:r>
         <w:r>
           <w:rPr>
@@ -1753,13 +2029,13 @@
           <w:szCs w:val="22"/>
         </w:rPr>
       </w:pPr>
-      <w:hyperlink w:anchor="_Toc54352548" w:history="1">
+      <w:hyperlink w:anchor="_Toc55978141" w:history="1">
         <w:r>
           <w:rPr>
             <w:rStyle w:val="Hyperlink"/>
             <w:noProof/>
           </w:rPr>
-          <w:t>1.1.5.3.</w:t>
+          <w:t>1.1.6.3.</w:t>
         </w:r>
         <w:r>
           <w:rPr>
@@ -1795,7 +2071,7 @@
             <w:noProof/>
             <w:webHidden/>
           </w:rPr>
-          <w:instrText xml:space="preserve"> PAGEREF _Toc54352548 \h </w:instrText>
+          <w:instrText xml:space="preserve"> PAGEREF _Toc55978141 \h </w:instrText>
         </w:r>
         <w:r>
           <w:rPr>
@@ -1815,7 +2091,7 @@
             <w:noProof/>
             <w:webHidden/>
           </w:rPr>
-          <w:t>7</w:t>
+          <w:t>8</w:t>
         </w:r>
         <w:r>
           <w:rPr>
@@ -1839,13 +2115,13 @@
           <w:szCs w:val="22"/>
         </w:rPr>
       </w:pPr>
-      <w:hyperlink w:anchor="_Toc54352549" w:history="1">
+      <w:hyperlink w:anchor="_Toc55978142" w:history="1">
         <w:r>
           <w:rPr>
             <w:rStyle w:val="Hyperlink"/>
             <w:noProof/>
           </w:rPr>
-          <w:t>1.1.5.4.</w:t>
+          <w:t>1.1.6.4.</w:t>
         </w:r>
         <w:r>
           <w:rPr>
@@ -1881,7 +2157,7 @@
             <w:noProof/>
             <w:webHidden/>
           </w:rPr>
-          <w:instrText xml:space="preserve"> PAGEREF _Toc54352549 \h </w:instrText>
+          <w:instrText xml:space="preserve"> PAGEREF _Toc55978142 \h </w:instrText>
         </w:r>
         <w:r>
           <w:rPr>
@@ -1901,7 +2177,7 @@
             <w:noProof/>
             <w:webHidden/>
           </w:rPr>
-          <w:t>7</w:t>
+          <w:t>8</w:t>
         </w:r>
         <w:r>
           <w:rPr>
@@ -1925,13 +2201,13 @@
           <w:szCs w:val="22"/>
         </w:rPr>
       </w:pPr>
-      <w:hyperlink w:anchor="_Toc54352550" w:history="1">
+      <w:hyperlink w:anchor="_Toc55978143" w:history="1">
         <w:r>
           <w:rPr>
             <w:rStyle w:val="Hyperlink"/>
             <w:noProof/>
           </w:rPr>
-          <w:t>1.1.5.5.</w:t>
+          <w:t>1.1.6.5.</w:t>
         </w:r>
         <w:r>
           <w:rPr>
@@ -1967,7 +2243,7 @@
             <w:noProof/>
             <w:webHidden/>
           </w:rPr>
-          <w:instrText xml:space="preserve"> PAGEREF _Toc54352550 \h </w:instrText>
+          <w:instrText xml:space="preserve"> PAGEREF _Toc55978143 \h </w:instrText>
         </w:r>
         <w:r>
           <w:rPr>
@@ -1987,7 +2263,7 @@
             <w:noProof/>
             <w:webHidden/>
           </w:rPr>
-          <w:t>8</w:t>
+          <w:t>9</w:t>
         </w:r>
         <w:r>
           <w:rPr>
@@ -2011,13 +2287,13 @@
           <w:szCs w:val="22"/>
         </w:rPr>
       </w:pPr>
-      <w:hyperlink w:anchor="_Toc54352551" w:history="1">
+      <w:hyperlink w:anchor="_Toc55978144" w:history="1">
         <w:r>
           <w:rPr>
             <w:rStyle w:val="Hyperlink"/>
             <w:noProof/>
           </w:rPr>
-          <w:t>1.1.5.6.</w:t>
+          <w:t>1.1.6.6.</w:t>
         </w:r>
         <w:r>
           <w:rPr>
@@ -2053,7 +2329,7 @@
             <w:noProof/>
             <w:webHidden/>
           </w:rPr>
-          <w:instrText xml:space="preserve"> PAGEREF _Toc54352551 \h </w:instrText>
+          <w:instrText xml:space="preserve"> PAGEREF _Toc55978144 \h </w:instrText>
         </w:r>
         <w:r>
           <w:rPr>
@@ -2073,7 +2349,7 @@
             <w:noProof/>
             <w:webHidden/>
           </w:rPr>
-          <w:t>8</w:t>
+          <w:t>9</w:t>
         </w:r>
         <w:r>
           <w:rPr>
@@ -2097,13 +2373,13 @@
           <w:szCs w:val="22"/>
         </w:rPr>
       </w:pPr>
-      <w:hyperlink w:anchor="_Toc54352552" w:history="1">
+      <w:hyperlink w:anchor="_Toc55978145" w:history="1">
         <w:r>
           <w:rPr>
             <w:rStyle w:val="Hyperlink"/>
             <w:noProof/>
           </w:rPr>
-          <w:t>1.1.5.7.</w:t>
+          <w:t>1.1.6.7.</w:t>
         </w:r>
         <w:r>
           <w:rPr>
@@ -2139,7 +2415,7 @@
             <w:noProof/>
             <w:webHidden/>
           </w:rPr>
-          <w:instrText xml:space="preserve"> PAGEREF _Toc54352552 \h </w:instrText>
+          <w:instrText xml:space="preserve"> PAGEREF _Toc55978145 \h </w:instrText>
         </w:r>
         <w:r>
           <w:rPr>
@@ -2159,7 +2435,7 @@
             <w:noProof/>
             <w:webHidden/>
           </w:rPr>
-          <w:t>8</w:t>
+          <w:t>9</w:t>
         </w:r>
         <w:r>
           <w:rPr>
@@ -2183,13 +2459,13 @@
           <w:szCs w:val="22"/>
         </w:rPr>
       </w:pPr>
-      <w:hyperlink w:anchor="_Toc54352553" w:history="1">
+      <w:hyperlink w:anchor="_Toc55978146" w:history="1">
         <w:r>
           <w:rPr>
             <w:rStyle w:val="Hyperlink"/>
             <w:noProof/>
           </w:rPr>
-          <w:t>1.1.6.</w:t>
+          <w:t>1.1.7.</w:t>
         </w:r>
         <w:r>
           <w:rPr>
@@ -2225,7 +2501,7 @@
             <w:noProof/>
             <w:webHidden/>
           </w:rPr>
-          <w:instrText xml:space="preserve"> PAGEREF _Toc54352553 \h </w:instrText>
+          <w:instrText xml:space="preserve"> PAGEREF _Toc55978146 \h </w:instrText>
         </w:r>
         <w:r>
           <w:rPr>
@@ -2245,7 +2521,7 @@
             <w:noProof/>
             <w:webHidden/>
           </w:rPr>
-          <w:t>8</w:t>
+          <w:t>9</w:t>
         </w:r>
         <w:r>
           <w:rPr>
@@ -2269,13 +2545,13 @@
           <w:szCs w:val="22"/>
         </w:rPr>
       </w:pPr>
-      <w:hyperlink w:anchor="_Toc54352554" w:history="1">
+      <w:hyperlink w:anchor="_Toc55978147" w:history="1">
         <w:r>
           <w:rPr>
             <w:rStyle w:val="Hyperlink"/>
             <w:noProof/>
           </w:rPr>
-          <w:t>1.1.6.1.</w:t>
+          <w:t>1.1.7.1.</w:t>
         </w:r>
         <w:r>
           <w:rPr>
@@ -2311,7 +2587,7 @@
             <w:noProof/>
             <w:webHidden/>
           </w:rPr>
-          <w:instrText xml:space="preserve"> PAGEREF _Toc54352554 \h </w:instrText>
+          <w:instrText xml:space="preserve"> PAGEREF _Toc55978147 \h </w:instrText>
         </w:r>
         <w:r>
           <w:rPr>
@@ -2331,7 +2607,7 @@
             <w:noProof/>
             <w:webHidden/>
           </w:rPr>
-          <w:t>9</w:t>
+          <w:t>10</w:t>
         </w:r>
         <w:r>
           <w:rPr>
@@ -2355,13 +2631,13 @@
           <w:szCs w:val="22"/>
         </w:rPr>
       </w:pPr>
-      <w:hyperlink w:anchor="_Toc54352555" w:history="1">
+      <w:hyperlink w:anchor="_Toc55978148" w:history="1">
         <w:r>
           <w:rPr>
             <w:rStyle w:val="Hyperlink"/>
             <w:noProof/>
           </w:rPr>
-          <w:t>1.1.6.2.</w:t>
+          <w:t>1.1.7.2.</w:t>
         </w:r>
         <w:r>
           <w:rPr>
@@ -2397,7 +2673,7 @@
             <w:noProof/>
             <w:webHidden/>
           </w:rPr>
-          <w:instrText xml:space="preserve"> PAGEREF _Toc54352555 \h </w:instrText>
+          <w:instrText xml:space="preserve"> PAGEREF _Toc55978148 \h </w:instrText>
         </w:r>
         <w:r>
           <w:rPr>
@@ -2417,7 +2693,7 @@
             <w:noProof/>
             <w:webHidden/>
           </w:rPr>
-          <w:t>9</w:t>
+          <w:t>10</w:t>
         </w:r>
         <w:r>
           <w:rPr>
@@ -2441,13 +2717,13 @@
           <w:szCs w:val="22"/>
         </w:rPr>
       </w:pPr>
-      <w:hyperlink w:anchor="_Toc54352556" w:history="1">
+      <w:hyperlink w:anchor="_Toc55978149" w:history="1">
         <w:r>
           <w:rPr>
             <w:rStyle w:val="Hyperlink"/>
             <w:noProof/>
           </w:rPr>
-          <w:t>1.1.6.3.</w:t>
+          <w:t>1.1.7.3.</w:t>
         </w:r>
         <w:r>
           <w:rPr>
@@ -2483,7 +2759,7 @@
             <w:noProof/>
             <w:webHidden/>
           </w:rPr>
-          <w:instrText xml:space="preserve"> PAGEREF _Toc54352556 \h </w:instrText>
+          <w:instrText xml:space="preserve"> PAGEREF _Toc55978149 \h </w:instrText>
         </w:r>
         <w:r>
           <w:rPr>
@@ -2503,7 +2779,7 @@
             <w:noProof/>
             <w:webHidden/>
           </w:rPr>
-          <w:t>10</w:t>
+          <w:t>12</w:t>
         </w:r>
         <w:r>
           <w:rPr>
@@ -2527,13 +2803,13 @@
           <w:szCs w:val="22"/>
         </w:rPr>
       </w:pPr>
-      <w:hyperlink w:anchor="_Toc54352557" w:history="1">
+      <w:hyperlink w:anchor="_Toc55978150" w:history="1">
         <w:r>
           <w:rPr>
             <w:rStyle w:val="Hyperlink"/>
             <w:noProof/>
           </w:rPr>
-          <w:t>1.1.7.</w:t>
+          <w:t>1.1.8.</w:t>
         </w:r>
         <w:r>
           <w:rPr>
@@ -2569,7 +2845,7 @@
             <w:noProof/>
             <w:webHidden/>
           </w:rPr>
-          <w:instrText xml:space="preserve"> PAGEREF _Toc54352557 \h </w:instrText>
+          <w:instrText xml:space="preserve"> PAGEREF _Toc55978150 \h </w:instrText>
         </w:r>
         <w:r>
           <w:rPr>
@@ -2589,7 +2865,7 @@
             <w:noProof/>
             <w:webHidden/>
           </w:rPr>
-          <w:t>11</w:t>
+          <w:t>13</w:t>
         </w:r>
         <w:r>
           <w:rPr>
@@ -2613,13 +2889,13 @@
           <w:szCs w:val="22"/>
         </w:rPr>
       </w:pPr>
-      <w:hyperlink w:anchor="_Toc54352558" w:history="1">
+      <w:hyperlink w:anchor="_Toc55978151" w:history="1">
         <w:r>
           <w:rPr>
             <w:rStyle w:val="Hyperlink"/>
             <w:noProof/>
           </w:rPr>
-          <w:t>1.1.8.</w:t>
+          <w:t>1.1.9.</w:t>
         </w:r>
         <w:r>
           <w:rPr>
@@ -2634,6 +2910,92 @@
             <w:rStyle w:val="Hyperlink"/>
             <w:noProof/>
           </w:rPr>
+          <w:t>Perl port_chart.cgi</w:t>
+        </w:r>
+        <w:r>
+          <w:rPr>
+            <w:noProof/>
+            <w:webHidden/>
+          </w:rPr>
+          <w:tab/>
+        </w:r>
+        <w:r>
+          <w:rPr>
+            <w:noProof/>
+            <w:webHidden/>
+          </w:rPr>
+          <w:fldChar w:fldCharType="begin"/>
+        </w:r>
+        <w:r>
+          <w:rPr>
+            <w:noProof/>
+            <w:webHidden/>
+          </w:rPr>
+          <w:instrText xml:space="preserve"> PAGEREF _Toc55978151 \h </w:instrText>
+        </w:r>
+        <w:r>
+          <w:rPr>
+            <w:noProof/>
+            <w:webHidden/>
+          </w:rPr>
+        </w:r>
+        <w:r>
+          <w:rPr>
+            <w:noProof/>
+            <w:webHidden/>
+          </w:rPr>
+          <w:fldChar w:fldCharType="separate"/>
+        </w:r>
+        <w:r>
+          <w:rPr>
+            <w:noProof/>
+            <w:webHidden/>
+          </w:rPr>
+          <w:t>13</w:t>
+        </w:r>
+        <w:r>
+          <w:rPr>
+            <w:noProof/>
+            <w:webHidden/>
+          </w:rPr>
+          <w:fldChar w:fldCharType="end"/>
+        </w:r>
+      </w:hyperlink>
+    </w:p>
+    <w:p>
+      <w:pPr>
+        <w:pStyle w:val="TOC3"/>
+        <w:tabs>
+          <w:tab w:val="left" w:pos="1320"/>
+          <w:tab w:val="right" w:leader="dot" w:pos="9350"/>
+        </w:tabs>
+        <w:rPr>
+          <w:noProof/>
+          <w:sz w:val="22"/>
+          <w:szCs w:val="22"/>
+        </w:rPr>
+      </w:pPr>
+      <w:hyperlink w:anchor="_Toc55978152" w:history="1">
+        <w:r>
+          <w:rPr>
+            <w:rStyle w:val="Hyperlink"/>
+            <w:noProof/>
+          </w:rPr>
+          <w:t>1.1.10.</w:t>
+        </w:r>
+        <w:r>
+          <w:rPr>
+            <w:noProof/>
+            <w:sz w:val="22"/>
+            <w:szCs w:val="22"/>
+          </w:rPr>
+          <w:tab/>
+        </w:r>
+        <w:r>
+          <w:rPr>
+            <w:rStyle w:val="Hyperlink"/>
+            <w:noProof/>
+          </w:rPr>
           <w:t>Perl port_track.cgi</w:t>
         </w:r>
         <w:r>
@@ -2655,7 +3017,7 @@
             <w:noProof/>
             <w:webHidden/>
           </w:rPr>
-          <w:instrText xml:space="preserve"> PAGEREF _Toc54352558 \h </w:instrText>
+          <w:instrText xml:space="preserve"> PAGEREF _Toc55978152 \h </w:instrText>
         </w:r>
         <w:r>
           <w:rPr>
@@ -2675,7 +3037,7 @@
             <w:noProof/>
             <w:webHidden/>
           </w:rPr>
-          <w:t>12</w:t>
+          <w:t>14</w:t>
         </w:r>
         <w:r>
           <w:rPr>
@@ -2687,15 +3049,1147 @@
       </w:hyperlink>
     </w:p>
     <w:p>
+      <w:pPr>
+        <w:pStyle w:val="TOC3"/>
+        <w:tabs>
+          <w:tab w:val="left" w:pos="1320"/>
+          <w:tab w:val="right" w:leader="dot" w:pos="9350"/>
+        </w:tabs>
+        <w:rPr>
+          <w:noProof/>
+          <w:sz w:val="22"/>
+          <w:szCs w:val="22"/>
+        </w:rPr>
+      </w:pPr>
+      <w:hyperlink w:anchor="_Toc55978153" w:history="1">
+        <w:r>
+          <w:rPr>
+            <w:rStyle w:val="Hyperlink"/>
+            <w:noProof/>
+          </w:rPr>
+          <w:t>1.1.11.</w:t>
+        </w:r>
+        <w:r>
+          <w:rPr>
+            <w:noProof/>
+            <w:sz w:val="22"/>
+            <w:szCs w:val="22"/>
+          </w:rPr>
+          <w:tab/>
+        </w:r>
+        <w:r>
+          <w:rPr>
+            <w:rStyle w:val="Hyperlink"/>
+            <w:noProof/>
+          </w:rPr>
+          <w:t>Python db_convert.py</w:t>
+        </w:r>
+        <w:r>
+          <w:rPr>
+            <w:noProof/>
+            <w:webHidden/>
+          </w:rPr>
+          <w:tab/>
+        </w:r>
+        <w:r>
+          <w:rPr>
+            <w:noProof/>
+            <w:webHidden/>
+          </w:rPr>
+          <w:fldChar w:fldCharType="begin"/>
+        </w:r>
+        <w:r>
+          <w:rPr>
+            <w:noProof/>
+            <w:webHidden/>
+          </w:rPr>
+          <w:instrText xml:space="preserve"> PAGEREF _Toc55978153 \h </w:instrText>
+        </w:r>
+        <w:r>
+          <w:rPr>
+            <w:noProof/>
+            <w:webHidden/>
+          </w:rPr>
+        </w:r>
+        <w:r>
+          <w:rPr>
+            <w:noProof/>
+            <w:webHidden/>
+          </w:rPr>
+          <w:fldChar w:fldCharType="separate"/>
+        </w:r>
+        <w:r>
+          <w:rPr>
+            <w:noProof/>
+            <w:webHidden/>
+          </w:rPr>
+          <w:t>14</w:t>
+        </w:r>
+        <w:r>
+          <w:rPr>
+            <w:noProof/>
+            <w:webHidden/>
+          </w:rPr>
+          <w:fldChar w:fldCharType="end"/>
+        </w:r>
+      </w:hyperlink>
+    </w:p>
+    <w:p>
+      <w:pPr>
+        <w:pStyle w:val="TOC1"/>
+        <w:tabs>
+          <w:tab w:val="left" w:pos="400"/>
+          <w:tab w:val="right" w:leader="dot" w:pos="9350"/>
+        </w:tabs>
+        <w:rPr>
+          <w:noProof/>
+          <w:sz w:val="22"/>
+          <w:szCs w:val="22"/>
+        </w:rPr>
+      </w:pPr>
+      <w:hyperlink w:anchor="_Toc55978154" w:history="1">
+        <w:r>
+          <w:rPr>
+            <w:rStyle w:val="Hyperlink"/>
+            <w:noProof/>
+          </w:rPr>
+          <w:t>2.</w:t>
+        </w:r>
+        <w:r>
+          <w:rPr>
+            <w:noProof/>
+            <w:sz w:val="22"/>
+            <w:szCs w:val="22"/>
+          </w:rPr>
+          <w:tab/>
+        </w:r>
+        <w:r>
+          <w:rPr>
+            <w:rStyle w:val="Hyperlink"/>
+            <w:noProof/>
+          </w:rPr>
+          <w:t>Python</w:t>
+        </w:r>
+        <w:r>
+          <w:rPr>
+            <w:noProof/>
+            <w:webHidden/>
+          </w:rPr>
+          <w:tab/>
+        </w:r>
+        <w:r>
+          <w:rPr>
+            <w:noProof/>
+            <w:webHidden/>
+          </w:rPr>
+          <w:fldChar w:fldCharType="begin"/>
+        </w:r>
+        <w:r>
+          <w:rPr>
+            <w:noProof/>
+            <w:webHidden/>
+          </w:rPr>
+          <w:instrText xml:space="preserve"> PAGEREF _Toc55978154 \h </w:instrText>
+        </w:r>
+        <w:r>
+          <w:rPr>
+            <w:noProof/>
+            <w:webHidden/>
+          </w:rPr>
+        </w:r>
+        <w:r>
+          <w:rPr>
+            <w:noProof/>
+            <w:webHidden/>
+          </w:rPr>
+          <w:fldChar w:fldCharType="separate"/>
+        </w:r>
+        <w:r>
+          <w:rPr>
+            <w:noProof/>
+            <w:webHidden/>
+          </w:rPr>
+          <w:t>14</w:t>
+        </w:r>
+        <w:r>
+          <w:rPr>
+            <w:noProof/>
+            <w:webHidden/>
+          </w:rPr>
+          <w:fldChar w:fldCharType="end"/>
+        </w:r>
+      </w:hyperlink>
+    </w:p>
+    <w:p>
+      <w:pPr>
+        <w:pStyle w:val="TOC2"/>
+        <w:tabs>
+          <w:tab w:val="left" w:pos="880"/>
+          <w:tab w:val="right" w:leader="dot" w:pos="9350"/>
+        </w:tabs>
+        <w:rPr>
+          <w:noProof/>
+          <w:sz w:val="22"/>
+          <w:szCs w:val="22"/>
+        </w:rPr>
+      </w:pPr>
+      <w:hyperlink w:anchor="_Toc55978155" w:history="1">
+        <w:r>
+          <w:rPr>
+            <w:rStyle w:val="Hyperlink"/>
+            <w:noProof/>
+          </w:rPr>
+          <w:t>2.1.</w:t>
+        </w:r>
+        <w:r>
+          <w:rPr>
+            <w:noProof/>
+            <w:sz w:val="22"/>
+            <w:szCs w:val="22"/>
+          </w:rPr>
+          <w:tab/>
+        </w:r>
+        <w:r>
+          <w:rPr>
+            <w:rStyle w:val="Hyperlink"/>
+            <w:noProof/>
+          </w:rPr>
+          <w:t>Scripts</w:t>
+        </w:r>
+        <w:r>
+          <w:rPr>
+            <w:noProof/>
+            <w:webHidden/>
+          </w:rPr>
+          <w:tab/>
+        </w:r>
+        <w:r>
+          <w:rPr>
+            <w:noProof/>
+            <w:webHidden/>
+          </w:rPr>
+          <w:fldChar w:fldCharType="begin"/>
+        </w:r>
+        <w:r>
+          <w:rPr>
+            <w:noProof/>
+            <w:webHidden/>
+          </w:rPr>
+          <w:instrText xml:space="preserve"> PAGEREF _Toc55978155 \h </w:instrText>
+        </w:r>
+        <w:r>
+          <w:rPr>
+            <w:noProof/>
+            <w:webHidden/>
+          </w:rPr>
+        </w:r>
+        <w:r>
+          <w:rPr>
+            <w:noProof/>
+            <w:webHidden/>
+          </w:rPr>
+          <w:fldChar w:fldCharType="separate"/>
+        </w:r>
+        <w:r>
+          <w:rPr>
+            <w:noProof/>
+            <w:webHidden/>
+          </w:rPr>
+          <w:t>15</w:t>
+        </w:r>
+        <w:r>
+          <w:rPr>
+            <w:noProof/>
+            <w:webHidden/>
+          </w:rPr>
+          <w:fldChar w:fldCharType="end"/>
+        </w:r>
+      </w:hyperlink>
+    </w:p>
+    <w:p>
+      <w:pPr>
+        <w:pStyle w:val="TOC3"/>
+        <w:tabs>
+          <w:tab w:val="left" w:pos="1320"/>
+          <w:tab w:val="right" w:leader="dot" w:pos="9350"/>
+        </w:tabs>
+        <w:rPr>
+          <w:noProof/>
+          <w:sz w:val="22"/>
+          <w:szCs w:val="22"/>
+        </w:rPr>
+      </w:pPr>
+      <w:hyperlink w:anchor="_Toc55978156" w:history="1">
+        <w:r>
+          <w:rPr>
+            <w:rStyle w:val="Hyperlink"/>
+            <w:noProof/>
+          </w:rPr>
+          <w:t>1.1.12.</w:t>
+        </w:r>
+        <w:r>
+          <w:rPr>
+            <w:noProof/>
+            <w:sz w:val="22"/>
+            <w:szCs w:val="22"/>
+          </w:rPr>
+          <w:tab/>
+        </w:r>
+        <w:r>
+          <w:rPr>
+            <w:rStyle w:val="Hyperlink"/>
+            <w:noProof/>
+          </w:rPr>
+          <w:t>quote_query.py</w:t>
+        </w:r>
+        <w:r>
+          <w:rPr>
+            <w:noProof/>
+            <w:webHidden/>
+          </w:rPr>
+          <w:tab/>
+        </w:r>
+        <w:r>
+          <w:rPr>
+            <w:noProof/>
+            <w:webHidden/>
+          </w:rPr>
+          <w:fldChar w:fldCharType="begin"/>
+        </w:r>
+        <w:r>
+          <w:rPr>
+            <w:noProof/>
+            <w:webHidden/>
+          </w:rPr>
+          <w:instrText xml:space="preserve"> PAGEREF _Toc55978156 \h </w:instrText>
+        </w:r>
+        <w:r>
+          <w:rPr>
+            <w:noProof/>
+            <w:webHidden/>
+          </w:rPr>
+        </w:r>
+        <w:r>
+          <w:rPr>
+            <w:noProof/>
+            <w:webHidden/>
+          </w:rPr>
+          <w:fldChar w:fldCharType="separate"/>
+        </w:r>
+        <w:r>
+          <w:rPr>
+            <w:noProof/>
+            <w:webHidden/>
+          </w:rPr>
+          <w:t>15</w:t>
+        </w:r>
+        <w:r>
+          <w:rPr>
+            <w:noProof/>
+            <w:webHidden/>
+          </w:rPr>
+          <w:fldChar w:fldCharType="end"/>
+        </w:r>
+      </w:hyperlink>
+    </w:p>
+    <w:p>
+      <w:pPr>
+        <w:pStyle w:val="TOC4"/>
+        <w:tabs>
+          <w:tab w:val="left" w:pos="1540"/>
+          <w:tab w:val="right" w:leader="dot" w:pos="9350"/>
+        </w:tabs>
+        <w:rPr>
+          <w:noProof/>
+          <w:sz w:val="22"/>
+          <w:szCs w:val="22"/>
+        </w:rPr>
+      </w:pPr>
+      <w:hyperlink w:anchor="_Toc55978157" w:history="1">
+        <w:r>
+          <w:rPr>
+            <w:rStyle w:val="Hyperlink"/>
+            <w:noProof/>
+          </w:rPr>
+          <w:t>1.1.12.1.</w:t>
+        </w:r>
+        <w:r>
+          <w:rPr>
+            <w:noProof/>
+            <w:sz w:val="22"/>
+            <w:szCs w:val="22"/>
+          </w:rPr>
+          <w:tab/>
+        </w:r>
+        <w:r>
+          <w:rPr>
+            <w:rStyle w:val="Hyperlink"/>
+            <w:noProof/>
+          </w:rPr>
+          <w:t>Purpose</w:t>
+        </w:r>
+        <w:r>
+          <w:rPr>
+            <w:noProof/>
+            <w:webHidden/>
+          </w:rPr>
+          <w:tab/>
+        </w:r>
+        <w:r>
+          <w:rPr>
+            <w:noProof/>
+            <w:webHidden/>
+          </w:rPr>
+          <w:fldChar w:fldCharType="begin"/>
+        </w:r>
+        <w:r>
+          <w:rPr>
+            <w:noProof/>
+            <w:webHidden/>
+          </w:rPr>
+          <w:instrText xml:space="preserve"> PAGEREF _Toc55978157 \h </w:instrText>
+        </w:r>
+        <w:r>
+          <w:rPr>
+            <w:noProof/>
+            <w:webHidden/>
+          </w:rPr>
+        </w:r>
+        <w:r>
+          <w:rPr>
+            <w:noProof/>
+            <w:webHidden/>
+          </w:rPr>
+          <w:fldChar w:fldCharType="separate"/>
+        </w:r>
+        <w:r>
+          <w:rPr>
+            <w:noProof/>
+            <w:webHidden/>
+          </w:rPr>
+          <w:t>15</w:t>
+        </w:r>
+        <w:r>
+          <w:rPr>
+            <w:noProof/>
+            <w:webHidden/>
+          </w:rPr>
+          <w:fldChar w:fldCharType="end"/>
+        </w:r>
+      </w:hyperlink>
+    </w:p>
+    <w:p>
+      <w:pPr>
+        <w:pStyle w:val="TOC4"/>
+        <w:tabs>
+          <w:tab w:val="left" w:pos="1540"/>
+          <w:tab w:val="right" w:leader="dot" w:pos="9350"/>
+        </w:tabs>
+        <w:rPr>
+          <w:noProof/>
+          <w:sz w:val="22"/>
+          <w:szCs w:val="22"/>
+        </w:rPr>
+      </w:pPr>
+      <w:hyperlink w:anchor="_Toc55978158" w:history="1">
+        <w:r>
+          <w:rPr>
+            <w:rStyle w:val="Hyperlink"/>
+            <w:noProof/>
+          </w:rPr>
+          <w:t>1.1.12.2.</w:t>
+        </w:r>
+        <w:r>
+          <w:rPr>
+            <w:noProof/>
+            <w:sz w:val="22"/>
+            <w:szCs w:val="22"/>
+          </w:rPr>
+          <w:tab/>
+        </w:r>
+        <w:r>
+          <w:rPr>
+            <w:rStyle w:val="Hyperlink"/>
+            <w:noProof/>
+          </w:rPr>
+          <w:t>Who, When, Where</w:t>
+        </w:r>
+        <w:r>
+          <w:rPr>
+            <w:noProof/>
+            <w:webHidden/>
+          </w:rPr>
+          <w:tab/>
+        </w:r>
+        <w:r>
+          <w:rPr>
+            <w:noProof/>
+            <w:webHidden/>
+          </w:rPr>
+          <w:fldChar w:fldCharType="begin"/>
+        </w:r>
+        <w:r>
+          <w:rPr>
+            <w:noProof/>
+            <w:webHidden/>
+          </w:rPr>
+          <w:instrText xml:space="preserve"> PAGEREF _Toc55978158 \h </w:instrText>
+        </w:r>
+        <w:r>
+          <w:rPr>
+            <w:noProof/>
+            <w:webHidden/>
+          </w:rPr>
+        </w:r>
+        <w:r>
+          <w:rPr>
+            <w:noProof/>
+            <w:webHidden/>
+          </w:rPr>
+          <w:fldChar w:fldCharType="separate"/>
+        </w:r>
+        <w:r>
+          <w:rPr>
+            <w:noProof/>
+            <w:webHidden/>
+          </w:rPr>
+          <w:t>15</w:t>
+        </w:r>
+        <w:r>
+          <w:rPr>
+            <w:noProof/>
+            <w:webHidden/>
+          </w:rPr>
+          <w:fldChar w:fldCharType="end"/>
+        </w:r>
+      </w:hyperlink>
+    </w:p>
+    <w:p>
+      <w:pPr>
+        <w:pStyle w:val="TOC4"/>
+        <w:tabs>
+          <w:tab w:val="left" w:pos="1540"/>
+          <w:tab w:val="right" w:leader="dot" w:pos="9350"/>
+        </w:tabs>
+        <w:rPr>
+          <w:noProof/>
+          <w:sz w:val="22"/>
+          <w:szCs w:val="22"/>
+        </w:rPr>
+      </w:pPr>
+      <w:hyperlink w:anchor="_Toc55978159" w:history="1">
+        <w:r>
+          <w:rPr>
+            <w:rStyle w:val="Hyperlink"/>
+            <w:noProof/>
+          </w:rPr>
+          <w:t>1.1.12.3.</w:t>
+        </w:r>
+        <w:r>
+          <w:rPr>
+            <w:noProof/>
+            <w:sz w:val="22"/>
+            <w:szCs w:val="22"/>
+          </w:rPr>
+          <w:tab/>
+        </w:r>
+        <w:r>
+          <w:rPr>
+            <w:rStyle w:val="Hyperlink"/>
+            <w:noProof/>
+          </w:rPr>
+          <w:t>Ideas</w:t>
+        </w:r>
+        <w:r>
+          <w:rPr>
+            <w:noProof/>
+            <w:webHidden/>
+          </w:rPr>
+          <w:tab/>
+        </w:r>
+        <w:r>
+          <w:rPr>
+            <w:noProof/>
+            <w:webHidden/>
+          </w:rPr>
+          <w:fldChar w:fldCharType="begin"/>
+        </w:r>
+        <w:r>
+          <w:rPr>
+            <w:noProof/>
+            <w:webHidden/>
+          </w:rPr>
+          <w:instrText xml:space="preserve"> PAGEREF _Toc55978159 \h </w:instrText>
+        </w:r>
+        <w:r>
+          <w:rPr>
+            <w:noProof/>
+            <w:webHidden/>
+          </w:rPr>
+        </w:r>
+        <w:r>
+          <w:rPr>
+            <w:noProof/>
+            <w:webHidden/>
+          </w:rPr>
+          <w:fldChar w:fldCharType="separate"/>
+        </w:r>
+        <w:r>
+          <w:rPr>
+            <w:noProof/>
+            <w:webHidden/>
+          </w:rPr>
+          <w:t>15</w:t>
+        </w:r>
+        <w:r>
+          <w:rPr>
+            <w:noProof/>
+            <w:webHidden/>
+          </w:rPr>
+          <w:fldChar w:fldCharType="end"/>
+        </w:r>
+      </w:hyperlink>
+    </w:p>
+    <w:p>
+      <w:pPr>
+        <w:pStyle w:val="TOC4"/>
+        <w:tabs>
+          <w:tab w:val="left" w:pos="1540"/>
+          <w:tab w:val="right" w:leader="dot" w:pos="9350"/>
+        </w:tabs>
+        <w:rPr>
+          <w:noProof/>
+          <w:sz w:val="22"/>
+          <w:szCs w:val="22"/>
+        </w:rPr>
+      </w:pPr>
+      <w:hyperlink w:anchor="_Toc55978160" w:history="1">
+        <w:r>
+          <w:rPr>
+            <w:rStyle w:val="Hyperlink"/>
+            <w:noProof/>
+          </w:rPr>
+          <w:t>1.1.12.4.</w:t>
+        </w:r>
+        <w:r>
+          <w:rPr>
+            <w:noProof/>
+            <w:sz w:val="22"/>
+            <w:szCs w:val="22"/>
+          </w:rPr>
+          <w:tab/>
+        </w:r>
+        <w:r>
+          <w:rPr>
+            <w:rStyle w:val="Hyperlink"/>
+            <w:noProof/>
+          </w:rPr>
+          <w:t>Arguments</w:t>
+        </w:r>
+        <w:r>
+          <w:rPr>
+            <w:noProof/>
+            <w:webHidden/>
+          </w:rPr>
+          <w:tab/>
+        </w:r>
+        <w:r>
+          <w:rPr>
+            <w:noProof/>
+            <w:webHidden/>
+          </w:rPr>
+          <w:fldChar w:fldCharType="begin"/>
+        </w:r>
+        <w:r>
+          <w:rPr>
+            <w:noProof/>
+            <w:webHidden/>
+          </w:rPr>
+          <w:instrText xml:space="preserve"> PAGEREF _Toc55978160 \h </w:instrText>
+        </w:r>
+        <w:r>
+          <w:rPr>
+            <w:noProof/>
+            <w:webHidden/>
+          </w:rPr>
+        </w:r>
+        <w:r>
+          <w:rPr>
+            <w:noProof/>
+            <w:webHidden/>
+          </w:rPr>
+          <w:fldChar w:fldCharType="separate"/>
+        </w:r>
+        <w:r>
+          <w:rPr>
+            <w:noProof/>
+            <w:webHidden/>
+          </w:rPr>
+          <w:t>15</w:t>
+        </w:r>
+        <w:r>
+          <w:rPr>
+            <w:noProof/>
+            <w:webHidden/>
+          </w:rPr>
+          <w:fldChar w:fldCharType="end"/>
+        </w:r>
+      </w:hyperlink>
+    </w:p>
+    <w:p>
+      <w:pPr>
+        <w:pStyle w:val="TOC4"/>
+        <w:tabs>
+          <w:tab w:val="left" w:pos="1540"/>
+          <w:tab w:val="right" w:leader="dot" w:pos="9350"/>
+        </w:tabs>
+        <w:rPr>
+          <w:noProof/>
+          <w:sz w:val="22"/>
+          <w:szCs w:val="22"/>
+        </w:rPr>
+      </w:pPr>
+      <w:hyperlink w:anchor="_Toc55978161" w:history="1">
+        <w:r>
+          <w:rPr>
+            <w:rStyle w:val="Hyperlink"/>
+            <w:noProof/>
+          </w:rPr>
+          <w:t>1.1.12.5.</w:t>
+        </w:r>
+        <w:r>
+          <w:rPr>
+            <w:noProof/>
+            <w:sz w:val="22"/>
+            <w:szCs w:val="22"/>
+          </w:rPr>
+          <w:tab/>
+        </w:r>
+        <w:r>
+          <w:rPr>
+            <w:rStyle w:val="Hyperlink"/>
+            <w:noProof/>
+          </w:rPr>
+          <w:t>Workarounds</w:t>
+        </w:r>
+        <w:r>
+          <w:rPr>
+            <w:noProof/>
+            <w:webHidden/>
+          </w:rPr>
+          <w:tab/>
+        </w:r>
+        <w:r>
+          <w:rPr>
+            <w:noProof/>
+            <w:webHidden/>
+          </w:rPr>
+          <w:fldChar w:fldCharType="begin"/>
+        </w:r>
+        <w:r>
+          <w:rPr>
+            <w:noProof/>
+            <w:webHidden/>
+          </w:rPr>
+          <w:instrText xml:space="preserve"> PAGEREF _Toc55978161 \h </w:instrText>
+        </w:r>
+        <w:r>
+          <w:rPr>
+            <w:noProof/>
+            <w:webHidden/>
+          </w:rPr>
+        </w:r>
+        <w:r>
+          <w:rPr>
+            <w:noProof/>
+            <w:webHidden/>
+          </w:rPr>
+          <w:fldChar w:fldCharType="separate"/>
+        </w:r>
+        <w:r>
+          <w:rPr>
+            <w:noProof/>
+            <w:webHidden/>
+          </w:rPr>
+          <w:t>16</w:t>
+        </w:r>
+        <w:r>
+          <w:rPr>
+            <w:noProof/>
+            <w:webHidden/>
+          </w:rPr>
+          <w:fldChar w:fldCharType="end"/>
+        </w:r>
+      </w:hyperlink>
+    </w:p>
+    <w:p>
       <w:r>
         <w:fldChar w:fldCharType="end"/>
       </w:r>
     </w:p>
     <w:p>
       <w:pPr>
+        <w:pStyle w:val="Title"/>
+        <w:rPr>
+          <w:rStyle w:val="BookTitle"/>
+          <w:sz w:val="32"/>
+          <w:szCs w:val="32"/>
+        </w:rPr>
+      </w:pPr>
+      <w:r>
+        <w:rPr>
+          <w:rStyle w:val="BookTitle"/>
+          <w:sz w:val="32"/>
+          <w:szCs w:val="32"/>
+        </w:rPr>
+        <w:t>Table of Captions</w:t>
+      </w:r>
+    </w:p>
+    <w:p>
+      <w:pPr>
+        <w:pStyle w:val="TableofFigures"/>
+        <w:tabs>
+          <w:tab w:val="right" w:leader="dot" w:pos="9350"/>
+        </w:tabs>
+        <w:rPr>
+          <w:noProof/>
+          <w:sz w:val="22"/>
+          <w:szCs w:val="22"/>
+        </w:rPr>
+      </w:pPr>
+      <w:r>
+        <w:fldChar w:fldCharType="begin"/>
+      </w:r>
+      <w:r>
+        <w:instrText xml:space="preserve"> TOC \h \z \c "Table" </w:instrText>
+      </w:r>
+      <w:r>
+        <w:fldChar w:fldCharType="separate"/>
+      </w:r>
+      <w:hyperlink w:anchor="_Toc55978162" w:history="1">
+        <w:r>
+          <w:rPr>
+            <w:rStyle w:val="Hyperlink"/>
+            <w:noProof/>
+          </w:rPr>
+          <w:t>Table 1</w:t>
+        </w:r>
+        <w:r>
+          <w:rPr>
+            <w:rStyle w:val="Hyperlink"/>
+            <w:noProof/>
+          </w:rPr>
+          <w:noBreakHyphen/>
+          <w:t>1: Describe transaction_list table</w:t>
+        </w:r>
+        <w:r>
+          <w:rPr>
+            <w:noProof/>
+            <w:webHidden/>
+          </w:rPr>
+          <w:tab/>
+        </w:r>
+        <w:r>
+          <w:rPr>
+            <w:noProof/>
+            <w:webHidden/>
+          </w:rPr>
+          <w:fldChar w:fldCharType="begin"/>
+        </w:r>
+        <w:r>
+          <w:rPr>
+            <w:noProof/>
+            <w:webHidden/>
+          </w:rPr>
+          <w:instrText xml:space="preserve"> PAGEREF _Toc55978162 \h </w:instrText>
+        </w:r>
+        <w:r>
+          <w:rPr>
+            <w:noProof/>
+            <w:webHidden/>
+          </w:rPr>
+        </w:r>
+        <w:r>
+          <w:rPr>
+            <w:noProof/>
+            <w:webHidden/>
+          </w:rPr>
+          <w:fldChar w:fldCharType="separate"/>
+        </w:r>
+        <w:r>
+          <w:rPr>
+            <w:noProof/>
+            <w:webHidden/>
+          </w:rPr>
+          <w:t>3</w:t>
+        </w:r>
+        <w:r>
+          <w:rPr>
+            <w:noProof/>
+            <w:webHidden/>
+          </w:rPr>
+          <w:fldChar w:fldCharType="end"/>
+        </w:r>
+      </w:hyperlink>
+    </w:p>
+    <w:p>
+      <w:pPr>
+        <w:pStyle w:val="TableofFigures"/>
+        <w:tabs>
+          <w:tab w:val="right" w:leader="dot" w:pos="9350"/>
+        </w:tabs>
+        <w:rPr>
+          <w:noProof/>
+          <w:sz w:val="22"/>
+          <w:szCs w:val="22"/>
+        </w:rPr>
+      </w:pPr>
+      <w:hyperlink w:anchor="_Toc55978163" w:history="1">
+        <w:r>
+          <w:rPr>
+            <w:rStyle w:val="Hyperlink"/>
+            <w:noProof/>
+          </w:rPr>
+          <w:t>Table 1</w:t>
+        </w:r>
+        <w:r>
+          <w:rPr>
+            <w:rStyle w:val="Hyperlink"/>
+            <w:noProof/>
+          </w:rPr>
+          <w:noBreakHyphen/>
+          <w:t>2: Describe port_param table</w:t>
+        </w:r>
+        <w:r>
+          <w:rPr>
+            <w:noProof/>
+            <w:webHidden/>
+          </w:rPr>
+          <w:tab/>
+        </w:r>
+        <w:r>
+          <w:rPr>
+            <w:noProof/>
+            <w:webHidden/>
+          </w:rPr>
+          <w:fldChar w:fldCharType="begin"/>
+        </w:r>
+        <w:r>
+          <w:rPr>
+            <w:noProof/>
+            <w:webHidden/>
+          </w:rPr>
+          <w:instrText xml:space="preserve"> PAGEREF _Toc55978163 \h </w:instrText>
+        </w:r>
+        <w:r>
+          <w:rPr>
+            <w:noProof/>
+            <w:webHidden/>
+          </w:rPr>
+        </w:r>
+        <w:r>
+          <w:rPr>
+            <w:noProof/>
+            <w:webHidden/>
+          </w:rPr>
+          <w:fldChar w:fldCharType="separate"/>
+        </w:r>
+        <w:r>
+          <w:rPr>
+            <w:noProof/>
+            <w:webHidden/>
+          </w:rPr>
+          <w:t>4</w:t>
+        </w:r>
+        <w:r>
+          <w:rPr>
+            <w:noProof/>
+            <w:webHidden/>
+          </w:rPr>
+          <w:fldChar w:fldCharType="end"/>
+        </w:r>
+      </w:hyperlink>
+    </w:p>
+    <w:p>
+      <w:pPr>
+        <w:pStyle w:val="TableofFigures"/>
+        <w:tabs>
+          <w:tab w:val="right" w:leader="dot" w:pos="9350"/>
+        </w:tabs>
+        <w:rPr>
+          <w:noProof/>
+          <w:sz w:val="22"/>
+          <w:szCs w:val="22"/>
+        </w:rPr>
+      </w:pPr>
+      <w:hyperlink w:anchor="_Toc55978164" w:history="1">
+        <w:r>
+          <w:rPr>
+            <w:rStyle w:val="Hyperlink"/>
+            <w:noProof/>
+          </w:rPr>
+          <w:t>Table 1</w:t>
+        </w:r>
+        <w:r>
+          <w:rPr>
+            <w:rStyle w:val="Hyperlink"/>
+            <w:noProof/>
+          </w:rPr>
+          <w:noBreakHyphen/>
+          <w:t>3: Describe port_history table</w:t>
+        </w:r>
+        <w:r>
+          <w:rPr>
+            <w:noProof/>
+            <w:webHidden/>
+          </w:rPr>
+          <w:tab/>
+        </w:r>
+        <w:r>
+          <w:rPr>
+            <w:noProof/>
+            <w:webHidden/>
+          </w:rPr>
+          <w:fldChar w:fldCharType="begin"/>
+        </w:r>
+        <w:r>
+          <w:rPr>
+            <w:noProof/>
+            <w:webHidden/>
+          </w:rPr>
+          <w:instrText xml:space="preserve"> PAGEREF _Toc55978164 \h </w:instrText>
+        </w:r>
+        <w:r>
+          <w:rPr>
+            <w:noProof/>
+            <w:webHidden/>
+          </w:rPr>
+        </w:r>
+        <w:r>
+          <w:rPr>
+            <w:noProof/>
+            <w:webHidden/>
+          </w:rPr>
+          <w:fldChar w:fldCharType="separate"/>
+        </w:r>
+        <w:r>
+          <w:rPr>
+            <w:noProof/>
+            <w:webHidden/>
+          </w:rPr>
+          <w:t>4</w:t>
+        </w:r>
+        <w:r>
+          <w:rPr>
+            <w:noProof/>
+            <w:webHidden/>
+          </w:rPr>
+          <w:fldChar w:fldCharType="end"/>
+        </w:r>
+      </w:hyperlink>
+    </w:p>
+    <w:p>
+      <w:pPr>
+        <w:pStyle w:val="TableofFigures"/>
+        <w:tabs>
+          <w:tab w:val="right" w:leader="dot" w:pos="9350"/>
+        </w:tabs>
+        <w:rPr>
+          <w:noProof/>
+          <w:sz w:val="22"/>
+          <w:szCs w:val="22"/>
+        </w:rPr>
+      </w:pPr>
+      <w:hyperlink w:anchor="_Toc55978165" w:history="1">
+        <w:r>
+          <w:rPr>
+            <w:rStyle w:val="Hyperlink"/>
+            <w:noProof/>
+          </w:rPr>
+          <w:t>Table 1</w:t>
+        </w:r>
+        <w:r>
+          <w:rPr>
+            <w:rStyle w:val="Hyperlink"/>
+            <w:noProof/>
+          </w:rPr>
+          <w:noBreakHyphen/>
+          <w:t>4: Describe finance_quote table</w:t>
+        </w:r>
+        <w:r>
+          <w:rPr>
+            <w:noProof/>
+            <w:webHidden/>
+          </w:rPr>
+          <w:tab/>
+        </w:r>
+        <w:r>
+          <w:rPr>
+            <w:noProof/>
+            <w:webHidden/>
+          </w:rPr>
+          <w:fldChar w:fldCharType="begin"/>
+        </w:r>
+        <w:r>
+          <w:rPr>
+            <w:noProof/>
+            <w:webHidden/>
+          </w:rPr>
+          <w:instrText xml:space="preserve"> PAGEREF _Toc55978165 \h </w:instrText>
+        </w:r>
+        <w:r>
+          <w:rPr>
+            <w:noProof/>
+            <w:webHidden/>
+          </w:rPr>
+        </w:r>
+        <w:r>
+          <w:rPr>
+            <w:noProof/>
+            <w:webHidden/>
+          </w:rPr>
+          <w:fldChar w:fldCharType="separate"/>
+        </w:r>
+        <w:r>
+          <w:rPr>
+            <w:noProof/>
+            <w:webHidden/>
+          </w:rPr>
+          <w:t>5</w:t>
+        </w:r>
+        <w:r>
+          <w:rPr>
+            <w:noProof/>
+            <w:webHidden/>
+          </w:rPr>
+          <w:fldChar w:fldCharType="end"/>
+        </w:r>
+      </w:hyperlink>
+    </w:p>
+    <w:p>
+      <w:r>
+        <w:fldChar w:fldCharType="end"/>
+      </w:r>
+    </w:p>
+    <w:p>
+      <w:pPr>
+        <w:rPr>
+          <w:caps/>
+          <w:color w:val="FFFFFF" w:themeColor="background1"/>
+          <w:spacing w:val="15"/>
+          <w:sz w:val="22"/>
+          <w:szCs w:val="22"/>
+        </w:rPr>
+      </w:pPr>
+      <w:bookmarkStart w:id="0" w:name="_Toc55978118"/>
+      <w:r>
+        <w:br w:type="page"/>
+      </w:r>
+    </w:p>
+    <w:p>
+      <w:pPr>
         <w:pStyle w:val="Heading1"/>
       </w:pPr>
-      <w:bookmarkStart w:id="0" w:name="_Toc54352528"/>
       <w:r>
         <w:lastRenderedPageBreak/>
         <w:t>Legacy</w:t>
@@ -2864,7 +4358,7 @@
       <w:pPr>
         <w:pStyle w:val="Heading2"/>
       </w:pPr>
-      <w:bookmarkStart w:id="1" w:name="_Toc54352529"/>
+      <w:bookmarkStart w:id="1" w:name="_Toc55978119"/>
       <w:r>
         <w:t>Database</w:t>
       </w:r>
@@ -2874,7 +4368,7 @@
       <w:pPr>
         <w:pStyle w:val="Heading3"/>
       </w:pPr>
-      <w:bookmarkStart w:id="2" w:name="_Toc54352530"/>
+      <w:bookmarkStart w:id="2" w:name="_Toc55978120"/>
       <w:r>
         <w:t xml:space="preserve">Table </w:t>
       </w:r>
@@ -2889,7 +4383,7 @@
       <w:pPr>
         <w:pStyle w:val="Heading4"/>
       </w:pPr>
-      <w:bookmarkStart w:id="3" w:name="_Toc54352531"/>
+      <w:bookmarkStart w:id="3" w:name="_Toc55978121"/>
       <w:r>
         <w:t>Describe</w:t>
       </w:r>
@@ -3235,631 +4729,816 @@
     </w:p>
     <w:p>
       <w:pPr>
+        <w:pStyle w:val="Caption"/>
+      </w:pPr>
+      <w:bookmarkStart w:id="4" w:name="_Toc55978162"/>
+      <w:r>
+        <w:t xml:space="preserve">Table </w:t>
+      </w:r>
+      <w:r>
+        <w:fldChar w:fldCharType="begin"/>
+      </w:r>
+      <w:r>
+        <w:instrText xml:space="preserve"> STYLEREF 1 \s </w:instrText>
+      </w:r>
+      <w:r>
+        <w:fldChar w:fldCharType="separate"/>
+      </w:r>
+      <w:r>
+        <w:rPr>
+          <w:noProof/>
+        </w:rPr>
+        <w:t>1</w:t>
+      </w:r>
+      <w:r>
+        <w:fldChar w:fldCharType="end"/>
+      </w:r>
+      <w:r>
+        <w:noBreakHyphen/>
+      </w:r>
+      <w:r>
+        <w:fldChar w:fldCharType="begin"/>
+      </w:r>
+      <w:r>
+        <w:instrText xml:space="preserve"> SEQ Table \* ARABIC \s 1 </w:instrText>
+      </w:r>
+      <w:r>
+        <w:fldChar w:fldCharType="separate"/>
+      </w:r>
+      <w:r>
+        <w:rPr>
+          <w:noProof/>
+        </w:rPr>
+        <w:t>1</w:t>
+      </w:r>
+      <w:r>
+        <w:fldChar w:fldCharType="end"/>
+      </w:r>
+      <w:r>
+        <w:t xml:space="preserve">: Describe </w:t>
+      </w:r>
+      <w:proofErr w:type="spellStart"/>
+      <w:r>
+        <w:t>transaction_list</w:t>
+      </w:r>
+      <w:proofErr w:type="spellEnd"/>
+      <w:r>
+        <w:t xml:space="preserve"> table</w:t>
+      </w:r>
+      <w:bookmarkEnd w:id="4"/>
+    </w:p>
+    <w:p>
+      <w:pPr>
         <w:pStyle w:val="Heading4"/>
       </w:pPr>
-      <w:bookmarkStart w:id="4" w:name="_Toc54352532"/>
+      <w:bookmarkStart w:id="5" w:name="_Toc55978122"/>
       <w:r>
         <w:t>Additional Info</w:t>
       </w:r>
-      <w:bookmarkEnd w:id="4"/>
-    </w:p>
-    <w:p>
-      <w:r>
+      <w:bookmarkEnd w:id="5"/>
+    </w:p>
+    <w:p>
+      <w:r>
+        <w:lastRenderedPageBreak/>
         <w:t>The field position</w:t>
       </w:r>
       <w:r>
-        <w:t xml:space="preserve"> can be “cash” or “long”. The former is used for deposits, withdrawals, dividends, adjustments, etc. Essentially, anything that involves a dollar amount as opposed to an actual position. The latter is used for a </w:t>
-      </w:r>
+        <w:t xml:space="preserve"> can be “cash” or “long”. The former is used for deposits, withdrawals, dividends, adjustments, etc. Essentially, anything that involves a dollar amount as opposed to an actual position. The latter is used for a security position. The original intent was that this could be “long” or “short” depending on how the position was opened. However, short positions are denoted with negative share counts.</w:t>
+      </w:r>
+    </w:p>
+    <w:p>
+      <w:r>
+        <w:t xml:space="preserve">The field descriptor is used to describe the type of position for long positions, </w:t>
+      </w:r>
+      <w:proofErr w:type="spellStart"/>
+      <w:r>
+        <w:t>ie</w:t>
+      </w:r>
+      <w:proofErr w:type="spellEnd"/>
+      <w:r>
+        <w:t>. stock, call or put. For cash positions, it can be “initial” or “intermediate”. The former will set the date when the portfolio was created.</w:t>
+      </w:r>
+    </w:p>
+    <w:p>
+      <w:r>
+        <w:t>All the other fields are self-explanatory.</w:t>
+      </w:r>
+    </w:p>
+    <w:p>
+      <w:r>
+        <w:t xml:space="preserve">One further </w:t>
+      </w:r>
+      <w:proofErr w:type="gramStart"/>
+      <w:r>
+        <w:t>note</w:t>
+      </w:r>
+      <w:proofErr w:type="gramEnd"/>
+      <w:r>
+        <w:t xml:space="preserve"> regarding the field sector, dividends are marked as such by setting sector to “dividend”. By doing so, it is possible to include dividends as part of a position’s overall return.</w:t>
+      </w:r>
+    </w:p>
+    <w:p>
+      <w:pPr>
+        <w:pStyle w:val="Heading3"/>
+      </w:pPr>
+      <w:bookmarkStart w:id="6" w:name="_Toc55978123"/>
+      <w:r>
+        <w:t xml:space="preserve">Table </w:t>
+      </w:r>
+      <w:proofErr w:type="spellStart"/>
+      <w:r>
+        <w:t>port_param</w:t>
+      </w:r>
+      <w:bookmarkEnd w:id="6"/>
+      <w:proofErr w:type="spellEnd"/>
+    </w:p>
+    <w:p>
+      <w:pPr>
+        <w:pStyle w:val="Heading4"/>
+      </w:pPr>
+      <w:bookmarkStart w:id="7" w:name="_Toc55978124"/>
+      <w:r>
+        <w:t>Describe</w:t>
+      </w:r>
+      <w:bookmarkEnd w:id="7"/>
+    </w:p>
+    <w:p>
+      <w:pPr>
+        <w:pStyle w:val="codeblock"/>
+      </w:pPr>
+      <w:proofErr w:type="spellStart"/>
+      <w:r>
+        <w:t>mysql</w:t>
+      </w:r>
+      <w:proofErr w:type="spellEnd"/>
+      <w:r>
+        <w:t xml:space="preserve">&gt; describe </w:t>
+      </w:r>
+      <w:proofErr w:type="spellStart"/>
+      <w:r>
+        <w:t>port_param</w:t>
+      </w:r>
+      <w:proofErr w:type="spellEnd"/>
+      <w:r>
+        <w:t>;</w:t>
+      </w:r>
+    </w:p>
+    <w:p>
+      <w:pPr>
+        <w:pStyle w:val="codeblock"/>
+      </w:pPr>
+      <w:r>
+        <w:t>+----------------+---------------+------+-----+---------+----------------+</w:t>
+      </w:r>
+    </w:p>
+    <w:p>
+      <w:pPr>
+        <w:pStyle w:val="codeblock"/>
+      </w:pPr>
+      <w:r>
+        <w:t>| Field          | Type          | Null | Key | Default | Extra          |</w:t>
+      </w:r>
+    </w:p>
+    <w:p>
+      <w:pPr>
+        <w:pStyle w:val="codeblock"/>
+      </w:pPr>
+      <w:r>
+        <w:t>+----------------+---------------+------+-----+---------+----------------+</w:t>
+      </w:r>
+    </w:p>
+    <w:p>
+      <w:pPr>
+        <w:pStyle w:val="codeblock"/>
+      </w:pPr>
+      <w:r>
+        <w:t xml:space="preserve">| id             | int </w:t>
+      </w:r>
+      <w:proofErr w:type="gramStart"/>
+      <w:r>
+        <w:t>unsigned  |</w:t>
+      </w:r>
+      <w:proofErr w:type="gramEnd"/>
+      <w:r>
+        <w:t xml:space="preserve"> NO   | PRI | NULL    | </w:t>
+      </w:r>
+      <w:proofErr w:type="spellStart"/>
+      <w:r>
+        <w:t>auto_increment</w:t>
+      </w:r>
+      <w:proofErr w:type="spellEnd"/>
+      <w:r>
+        <w:t xml:space="preserve"> |</w:t>
+      </w:r>
+    </w:p>
+    <w:p>
+      <w:pPr>
+        <w:pStyle w:val="codeblock"/>
+      </w:pPr>
+      <w:r>
+        <w:t xml:space="preserve">| </w:t>
+      </w:r>
+      <w:proofErr w:type="spellStart"/>
+      <w:r>
+        <w:t>fileportname</w:t>
+      </w:r>
+      <w:proofErr w:type="spellEnd"/>
+      <w:r>
+        <w:t xml:space="preserve">   | </w:t>
+      </w:r>
+      <w:proofErr w:type="gramStart"/>
+      <w:r>
+        <w:t>varchar(</w:t>
+      </w:r>
+      <w:proofErr w:type="gramEnd"/>
+      <w:r>
+        <w:t>256)  | YES  |     |         |                |</w:t>
+      </w:r>
+    </w:p>
+    <w:p>
+      <w:pPr>
+        <w:pStyle w:val="codeblock"/>
+      </w:pPr>
+      <w:r>
+        <w:t xml:space="preserve">| cash           | </w:t>
+      </w:r>
+      <w:proofErr w:type="gramStart"/>
+      <w:r>
+        <w:t>decimal(</w:t>
+      </w:r>
+      <w:proofErr w:type="gramEnd"/>
+      <w:r>
+        <w:t>14,4) | YES  |     | 0.0000  |                |</w:t>
+      </w:r>
+    </w:p>
+    <w:p>
+      <w:pPr>
+        <w:pStyle w:val="codeblock"/>
+      </w:pPr>
+      <w:r>
+        <w:t xml:space="preserve">| total          | </w:t>
+      </w:r>
+      <w:proofErr w:type="gramStart"/>
+      <w:r>
+        <w:t>decimal(</w:t>
+      </w:r>
+      <w:proofErr w:type="gramEnd"/>
+      <w:r>
+        <w:t>14,4) | YES  |     | 0.0000  |                |</w:t>
+      </w:r>
+    </w:p>
+    <w:p>
+      <w:pPr>
+        <w:pStyle w:val="codeblock"/>
+      </w:pPr>
+      <w:r>
+        <w:t xml:space="preserve">| </w:t>
+      </w:r>
+      <w:proofErr w:type="spellStart"/>
+      <w:r>
+        <w:t>pct_daygain</w:t>
+      </w:r>
+      <w:proofErr w:type="spellEnd"/>
+      <w:r>
+        <w:t xml:space="preserve">    | </w:t>
+      </w:r>
+      <w:proofErr w:type="gramStart"/>
+      <w:r>
+        <w:t>decimal(</w:t>
+      </w:r>
+      <w:proofErr w:type="gramEnd"/>
+      <w:r>
+        <w:t>14,4) | YES  |     | 0.0000  |                |</w:t>
+      </w:r>
+    </w:p>
+    <w:p>
+      <w:pPr>
+        <w:pStyle w:val="codeblock"/>
+      </w:pPr>
+      <w:r>
+        <w:t xml:space="preserve">| </w:t>
+      </w:r>
+      <w:proofErr w:type="spellStart"/>
+      <w:r>
+        <w:t>daygain</w:t>
+      </w:r>
+      <w:proofErr w:type="spellEnd"/>
+      <w:r>
+        <w:t xml:space="preserve">        | </w:t>
+      </w:r>
+      <w:proofErr w:type="gramStart"/>
+      <w:r>
+        <w:t>decimal(</w:t>
+      </w:r>
+      <w:proofErr w:type="gramEnd"/>
+      <w:r>
+        <w:t>14,4) | YES  |     | 0.0000  |                |</w:t>
+      </w:r>
+    </w:p>
+    <w:p>
+      <w:pPr>
+        <w:pStyle w:val="codeblock"/>
+      </w:pPr>
+      <w:r>
+        <w:t xml:space="preserve">| </w:t>
+      </w:r>
+      <w:proofErr w:type="spellStart"/>
+      <w:r>
+        <w:t>invested_total</w:t>
+      </w:r>
+      <w:proofErr w:type="spellEnd"/>
+      <w:r>
+        <w:t xml:space="preserve"> | </w:t>
+      </w:r>
+      <w:proofErr w:type="gramStart"/>
+      <w:r>
+        <w:t>decimal(</w:t>
+      </w:r>
+      <w:proofErr w:type="gramEnd"/>
+      <w:r>
+        <w:t>14,4) | YES  |     | 0.0000  |                |</w:t>
+      </w:r>
+    </w:p>
+    <w:p>
+      <w:pPr>
+        <w:pStyle w:val="codeblock"/>
+      </w:pPr>
+      <w:r>
+        <w:t xml:space="preserve">| </w:t>
+      </w:r>
+      <w:proofErr w:type="spellStart"/>
+      <w:r>
+        <w:t>pct_gain</w:t>
+      </w:r>
+      <w:proofErr w:type="spellEnd"/>
+      <w:r>
+        <w:t xml:space="preserve">       | </w:t>
+      </w:r>
+      <w:proofErr w:type="gramStart"/>
+      <w:r>
+        <w:t>decimal(</w:t>
+      </w:r>
+      <w:proofErr w:type="gramEnd"/>
+      <w:r>
+        <w:t>14,4) | YES  |     | 0.0000  |                |</w:t>
+      </w:r>
+    </w:p>
+    <w:p>
+      <w:pPr>
+        <w:pStyle w:val="codeblock"/>
+      </w:pPr>
+      <w:r>
+        <w:t xml:space="preserve">| gain           | </w:t>
+      </w:r>
+      <w:proofErr w:type="gramStart"/>
+      <w:r>
+        <w:t>decimal(</w:t>
+      </w:r>
+      <w:proofErr w:type="gramEnd"/>
+      <w:r>
+        <w:t>14,4) | YES  |     | 0.0000  |                |</w:t>
+      </w:r>
+    </w:p>
+    <w:p>
+      <w:pPr>
+        <w:pStyle w:val="codeblock"/>
+      </w:pPr>
+      <w:r>
+        <w:t xml:space="preserve">| </w:t>
+      </w:r>
+      <w:proofErr w:type="spellStart"/>
+      <w:r>
+        <w:t>pct_invested</w:t>
+      </w:r>
+      <w:proofErr w:type="spellEnd"/>
+      <w:r>
+        <w:t xml:space="preserve">   | </w:t>
+      </w:r>
+      <w:proofErr w:type="gramStart"/>
+      <w:r>
+        <w:t>decimal(</w:t>
+      </w:r>
+      <w:proofErr w:type="gramEnd"/>
+      <w:r>
+        <w:t>14,4) | YES  |     | 0.0000  |                |</w:t>
+      </w:r>
+    </w:p>
+    <w:p>
+      <w:pPr>
+        <w:pStyle w:val="codeblock"/>
+      </w:pPr>
+      <w:r>
+        <w:t xml:space="preserve">| basis          | </w:t>
+      </w:r>
+      <w:proofErr w:type="gramStart"/>
+      <w:r>
+        <w:t>decimal(</w:t>
+      </w:r>
+      <w:proofErr w:type="gramEnd"/>
+      <w:r>
+        <w:t>14,4) | YES  |     | 0.0000  |                |</w:t>
+      </w:r>
+    </w:p>
+    <w:p>
+      <w:pPr>
+        <w:pStyle w:val="codeblock"/>
+      </w:pPr>
+      <w:r>
+        <w:t xml:space="preserve">| </w:t>
+      </w:r>
+      <w:proofErr w:type="spellStart"/>
+      <w:r>
+        <w:t>portnum</w:t>
+      </w:r>
+      <w:proofErr w:type="spellEnd"/>
+      <w:r>
+        <w:t xml:space="preserve">        | int </w:t>
+      </w:r>
+      <w:proofErr w:type="gramStart"/>
+      <w:r>
+        <w:t>unsigned  |</w:t>
+      </w:r>
+      <w:proofErr w:type="gramEnd"/>
+      <w:r>
+        <w:t xml:space="preserve"> YES  |     | 0       |                |</w:t>
+      </w:r>
+    </w:p>
+    <w:p>
+      <w:pPr>
+        <w:pStyle w:val="codeblock"/>
+      </w:pPr>
+      <w:r>
+        <w:t>+----------------+---------------+------+-----+---------+----------------+</w:t>
+      </w:r>
+    </w:p>
+    <w:p>
+      <w:pPr>
+        <w:pStyle w:val="codeblock"/>
+      </w:pPr>
+      <w:r>
+        <w:t>12 rows in set (0.01 sec)</w:t>
+      </w:r>
+    </w:p>
+    <w:p>
+      <w:pPr>
+        <w:pStyle w:val="Caption"/>
+      </w:pPr>
+      <w:bookmarkStart w:id="8" w:name="_Toc55978163"/>
+      <w:r>
+        <w:t xml:space="preserve">Table </w:t>
+      </w:r>
+      <w:r>
+        <w:fldChar w:fldCharType="begin"/>
+      </w:r>
+      <w:r>
+        <w:instrText xml:space="preserve"> STYLEREF 1 \s </w:instrText>
+      </w:r>
+      <w:r>
+        <w:fldChar w:fldCharType="separate"/>
+      </w:r>
+      <w:r>
+        <w:rPr>
+          <w:noProof/>
+        </w:rPr>
+        <w:t>1</w:t>
+      </w:r>
+      <w:r>
+        <w:fldChar w:fldCharType="end"/>
+      </w:r>
+      <w:r>
+        <w:noBreakHyphen/>
+      </w:r>
+      <w:r>
+        <w:fldChar w:fldCharType="begin"/>
+      </w:r>
+      <w:r>
+        <w:instrText xml:space="preserve"> SEQ Table \* ARABIC \s 1 </w:instrText>
+      </w:r>
+      <w:r>
+        <w:fldChar w:fldCharType="separate"/>
+      </w:r>
+      <w:r>
+        <w:rPr>
+          <w:noProof/>
+        </w:rPr>
+        <w:t>2</w:t>
+      </w:r>
+      <w:r>
+        <w:fldChar w:fldCharType="end"/>
+      </w:r>
+      <w:r>
+        <w:t xml:space="preserve">: Describe </w:t>
+      </w:r>
+      <w:proofErr w:type="spellStart"/>
+      <w:r>
+        <w:t>port_param</w:t>
+      </w:r>
+      <w:proofErr w:type="spellEnd"/>
+      <w:r>
+        <w:t xml:space="preserve"> table</w:t>
+      </w:r>
+      <w:bookmarkEnd w:id="8"/>
+    </w:p>
+    <w:p/>
+    <w:p>
+      <w:pPr>
+        <w:pStyle w:val="Heading4"/>
+      </w:pPr>
+      <w:bookmarkStart w:id="9" w:name="_Toc55978125"/>
+      <w:r>
+        <w:t>Additional Info</w:t>
+      </w:r>
+      <w:bookmarkEnd w:id="9"/>
+    </w:p>
+    <w:p>
+      <w:r>
+        <w:t xml:space="preserve">Before the </w:t>
+      </w:r>
+      <w:proofErr w:type="spellStart"/>
+      <w:r>
+        <w:t>pull_transaction_report</w:t>
+      </w:r>
+      <w:proofErr w:type="spellEnd"/>
+      <w:r>
+        <w:t xml:space="preserve"> script was rewritten, this used to be the storage place for summary information about each port. Now the information in the summary table of the resulting </w:t>
+      </w:r>
+      <w:proofErr w:type="spellStart"/>
+      <w:r>
+        <w:t>pull_transaction_report</w:t>
+      </w:r>
+      <w:proofErr w:type="spellEnd"/>
+      <w:r>
+        <w:t xml:space="preserve"> page is calculated on the fly</w:t>
+      </w:r>
+      <w:r>
+        <w:t>.</w:t>
+      </w:r>
+    </w:p>
+    <w:p>
+      <w:r>
+        <w:t xml:space="preserve">I think there are some other places where this table is used to source a list of all tracked files/ports? </w:t>
+      </w:r>
+    </w:p>
+    <w:p>
+      <w:r>
+        <w:t>Also, the cash and/or total values may be used somewhere?</w:t>
+      </w:r>
+    </w:p>
+    <w:p>
+      <w:pPr>
+        <w:pStyle w:val="Heading3"/>
+      </w:pPr>
+      <w:bookmarkStart w:id="10" w:name="_Toc55978126"/>
+      <w:r>
+        <w:t xml:space="preserve">Table </w:t>
+      </w:r>
+      <w:proofErr w:type="spellStart"/>
+      <w:r>
+        <w:t>port_history</w:t>
+      </w:r>
+      <w:bookmarkEnd w:id="10"/>
+      <w:proofErr w:type="spellEnd"/>
+    </w:p>
+    <w:p>
+      <w:pPr>
+        <w:pStyle w:val="Heading4"/>
+      </w:pPr>
+      <w:bookmarkStart w:id="11" w:name="_Toc55978127"/>
+      <w:r>
+        <w:t>Describe</w:t>
+      </w:r>
+      <w:bookmarkEnd w:id="11"/>
+    </w:p>
+    <w:p>
+      <w:pPr>
+        <w:pStyle w:val="codeblock"/>
+      </w:pPr>
+      <w:proofErr w:type="spellStart"/>
+      <w:r>
+        <w:t>mysql</w:t>
+      </w:r>
+      <w:proofErr w:type="spellEnd"/>
+      <w:r>
+        <w:t xml:space="preserve">&gt; describe </w:t>
+      </w:r>
+      <w:proofErr w:type="spellStart"/>
+      <w:r>
+        <w:t>port_history</w:t>
+      </w:r>
+      <w:proofErr w:type="spellEnd"/>
+      <w:r>
+        <w:t>;</w:t>
+      </w:r>
+    </w:p>
+    <w:p>
+      <w:pPr>
+        <w:pStyle w:val="codeblock"/>
+      </w:pPr>
+      <w:r>
+        <w:t>+--------------+------------------+------+-----+---------+----------------+</w:t>
+      </w:r>
+    </w:p>
+    <w:p>
+      <w:pPr>
+        <w:pStyle w:val="codeblock"/>
+      </w:pPr>
       <w:r>
         <w:lastRenderedPageBreak/>
-        <w:t>security position. The original intent was that this could be “long” or “short” depending on how the position was opened. However, short positions are denoted with negative share counts.</w:t>
-      </w:r>
-    </w:p>
-    <w:p>
-      <w:r>
-        <w:t xml:space="preserve">The field descriptor is used to describe the type of position for long positions, </w:t>
-      </w:r>
-      <w:proofErr w:type="spellStart"/>
-      <w:r>
-        <w:t>ie</w:t>
-      </w:r>
-      <w:proofErr w:type="spellEnd"/>
-      <w:r>
-        <w:t>. stock, call or put. For cash positions, it can be “initial” or “intermediate”. The former will set the date when the portfolio was created.</w:t>
-      </w:r>
-    </w:p>
-    <w:p>
-      <w:r>
-        <w:t>All the other fields are self-explanatory.</w:t>
-      </w:r>
-    </w:p>
-    <w:p>
-      <w:r>
-        <w:t xml:space="preserve">One further </w:t>
+        <w:t>| Field        | Type             | Null | Key | Default | Extra          |</w:t>
+      </w:r>
+    </w:p>
+    <w:p>
+      <w:pPr>
+        <w:pStyle w:val="codeblock"/>
+      </w:pPr>
+      <w:r>
+        <w:t>+--------------+------------------+------+-----+---------+----------------+</w:t>
+      </w:r>
+    </w:p>
+    <w:p>
+      <w:pPr>
+        <w:pStyle w:val="codeblock"/>
+      </w:pPr>
+      <w:r>
+        <w:t xml:space="preserve">| id           | </w:t>
       </w:r>
       <w:proofErr w:type="gramStart"/>
       <w:r>
-        <w:t>note</w:t>
+        <w:t>int(</w:t>
       </w:r>
       <w:proofErr w:type="gramEnd"/>
       <w:r>
-        <w:t xml:space="preserve"> regarding the field sector, dividends are marked as such by setting sector to “dividend”. By doing so, it is possible to include dividends as part of a position’s overall return.</w:t>
-      </w:r>
-    </w:p>
-    <w:p>
-      <w:pPr>
-        <w:pStyle w:val="Heading3"/>
-      </w:pPr>
-      <w:bookmarkStart w:id="5" w:name="_Toc54352533"/>
+        <w:t xml:space="preserve">10) unsigned | NO   | PRI | NULL    | </w:t>
+      </w:r>
+      <w:proofErr w:type="spellStart"/>
+      <w:r>
+        <w:t>auto_increment</w:t>
+      </w:r>
+      <w:proofErr w:type="spellEnd"/>
+      <w:r>
+        <w:t xml:space="preserve"> |</w:t>
+      </w:r>
+    </w:p>
+    <w:p>
+      <w:pPr>
+        <w:pStyle w:val="codeblock"/>
+      </w:pPr>
+      <w:r>
+        <w:t xml:space="preserve">| date         | date             | </w:t>
+      </w:r>
+      <w:proofErr w:type="gramStart"/>
+      <w:r>
+        <w:t>YES  |</w:t>
+      </w:r>
+      <w:proofErr w:type="gramEnd"/>
+      <w:r>
+        <w:t xml:space="preserve">     | NULL    |                |</w:t>
+      </w:r>
+    </w:p>
+    <w:p>
+      <w:pPr>
+        <w:pStyle w:val="codeblock"/>
+      </w:pPr>
+      <w:r>
+        <w:t xml:space="preserve">| </w:t>
+      </w:r>
+      <w:proofErr w:type="spellStart"/>
+      <w:r>
+        <w:t>fileportname</w:t>
+      </w:r>
+      <w:proofErr w:type="spellEnd"/>
+      <w:r>
+        <w:t xml:space="preserve"> | </w:t>
+      </w:r>
+      <w:proofErr w:type="gramStart"/>
+      <w:r>
+        <w:t>varchar(</w:t>
+      </w:r>
+      <w:proofErr w:type="gramEnd"/>
+      <w:r>
+        <w:t>256)     | YES  |     |         |                |</w:t>
+      </w:r>
+    </w:p>
+    <w:p>
+      <w:pPr>
+        <w:pStyle w:val="codeblock"/>
+      </w:pPr>
+      <w:r>
+        <w:t xml:space="preserve">| total        | </w:t>
+      </w:r>
+      <w:proofErr w:type="gramStart"/>
+      <w:r>
+        <w:t>decimal(</w:t>
+      </w:r>
+      <w:proofErr w:type="gramEnd"/>
+      <w:r>
+        <w:t>14,4)    | YES  |     | 0.0000  |                |</w:t>
+      </w:r>
+    </w:p>
+    <w:p>
+      <w:pPr>
+        <w:pStyle w:val="codeblock"/>
+      </w:pPr>
+      <w:r>
+        <w:t xml:space="preserve">| cash         | </w:t>
+      </w:r>
+      <w:proofErr w:type="gramStart"/>
+      <w:r>
+        <w:t>decimal(</w:t>
+      </w:r>
+      <w:proofErr w:type="gramEnd"/>
+      <w:r>
+        <w:t>14,4)    | YES  |     | 0.0000  |                |</w:t>
+      </w:r>
+    </w:p>
+    <w:p>
+      <w:pPr>
+        <w:pStyle w:val="codeblock"/>
+      </w:pPr>
+      <w:r>
+        <w:t>+--------------+------------------+------+-----+---------+----------------+</w:t>
+      </w:r>
+    </w:p>
+    <w:p>
+      <w:pPr>
+        <w:pStyle w:val="codeblock"/>
+      </w:pPr>
+      <w:r>
+        <w:t>5 rows in set (0.00 sec)</w:t>
+      </w:r>
+    </w:p>
+    <w:p>
+      <w:pPr>
+        <w:pStyle w:val="Caption"/>
+      </w:pPr>
+      <w:bookmarkStart w:id="12" w:name="_Hlk55978108"/>
+      <w:bookmarkStart w:id="13" w:name="_Toc55978164"/>
       <w:r>
         <w:t xml:space="preserve">Table </w:t>
       </w:r>
-      <w:proofErr w:type="spellStart"/>
-      <w:r>
-        <w:t>port_param</w:t>
-      </w:r>
-      <w:proofErr w:type="spellEnd"/>
-    </w:p>
+      <w:r>
+        <w:fldChar w:fldCharType="begin"/>
+      </w:r>
+      <w:r>
+        <w:instrText xml:space="preserve"> STYLEREF 1 \s </w:instrText>
+      </w:r>
+      <w:r>
+        <w:fldChar w:fldCharType="separate"/>
+      </w:r>
+      <w:r>
+        <w:rPr>
+          <w:noProof/>
+        </w:rPr>
+        <w:t>1</w:t>
+      </w:r>
+      <w:r>
+        <w:fldChar w:fldCharType="end"/>
+      </w:r>
+      <w:r>
+        <w:noBreakHyphen/>
+      </w:r>
+      <w:r>
+        <w:fldChar w:fldCharType="begin"/>
+      </w:r>
+      <w:r>
+        <w:instrText xml:space="preserve"> SEQ Table \* ARABIC \s 1 </w:instrText>
+      </w:r>
+      <w:r>
+        <w:fldChar w:fldCharType="separate"/>
+      </w:r>
+      <w:r>
+        <w:rPr>
+          <w:noProof/>
+        </w:rPr>
+        <w:t>3</w:t>
+      </w:r>
+      <w:r>
+        <w:fldChar w:fldCharType="end"/>
+      </w:r>
+      <w:r>
+        <w:t xml:space="preserve">: Describe </w:t>
+      </w:r>
+      <w:proofErr w:type="spellStart"/>
+      <w:r>
+        <w:t>port_history</w:t>
+      </w:r>
+      <w:proofErr w:type="spellEnd"/>
+      <w:r>
+        <w:t xml:space="preserve"> table</w:t>
+      </w:r>
+      <w:bookmarkEnd w:id="13"/>
+    </w:p>
+    <w:bookmarkEnd w:id="12"/>
+    <w:p/>
     <w:p>
       <w:pPr>
         <w:pStyle w:val="Heading4"/>
       </w:pPr>
-      <w:r>
-        <w:t>Describe</w:t>
-      </w:r>
-    </w:p>
-    <w:p>
-      <w:pPr>
-        <w:pStyle w:val="codeblock"/>
-      </w:pPr>
-      <w:proofErr w:type="spellStart"/>
-      <w:r>
-        <w:t>mysql</w:t>
-      </w:r>
-      <w:proofErr w:type="spellEnd"/>
-      <w:r>
-        <w:t xml:space="preserve">&gt; describe </w:t>
-      </w:r>
-      <w:proofErr w:type="spellStart"/>
-      <w:r>
-        <w:t>port_param</w:t>
-      </w:r>
-      <w:proofErr w:type="spellEnd"/>
-      <w:r>
-        <w:t>;</w:t>
-      </w:r>
-    </w:p>
-    <w:p>
-      <w:pPr>
-        <w:pStyle w:val="codeblock"/>
-      </w:pPr>
-      <w:r>
-        <w:t>+----------------+---------------+------+-----+---------+----------------+</w:t>
-      </w:r>
-    </w:p>
-    <w:p>
-      <w:pPr>
-        <w:pStyle w:val="codeblock"/>
-      </w:pPr>
-      <w:r>
-        <w:t>| Field          | Type          | Null | Key | Default | Extra          |</w:t>
-      </w:r>
-    </w:p>
-    <w:p>
-      <w:pPr>
-        <w:pStyle w:val="codeblock"/>
-      </w:pPr>
-      <w:r>
-        <w:t>+----------------+---------------+------+-----+---------+----------------+</w:t>
-      </w:r>
-    </w:p>
-    <w:p>
-      <w:pPr>
-        <w:pStyle w:val="codeblock"/>
-      </w:pPr>
-      <w:r>
-        <w:t xml:space="preserve">| id             | int </w:t>
-      </w:r>
-      <w:proofErr w:type="gramStart"/>
-      <w:r>
-        <w:t>unsigned  |</w:t>
-      </w:r>
-      <w:proofErr w:type="gramEnd"/>
-      <w:r>
-        <w:t xml:space="preserve"> NO   | PRI | NULL    | </w:t>
-      </w:r>
-      <w:proofErr w:type="spellStart"/>
-      <w:r>
-        <w:t>auto_increment</w:t>
-      </w:r>
-      <w:proofErr w:type="spellEnd"/>
-      <w:r>
-        <w:t xml:space="preserve"> |</w:t>
-      </w:r>
-    </w:p>
-    <w:p>
-      <w:pPr>
-        <w:pStyle w:val="codeblock"/>
-      </w:pPr>
-      <w:r>
-        <w:t xml:space="preserve">| </w:t>
-      </w:r>
-      <w:proofErr w:type="spellStart"/>
-      <w:r>
-        <w:t>fileportname</w:t>
-      </w:r>
-      <w:proofErr w:type="spellEnd"/>
-      <w:r>
-        <w:t xml:space="preserve">   | </w:t>
-      </w:r>
-      <w:proofErr w:type="gramStart"/>
-      <w:r>
-        <w:t>varchar(</w:t>
-      </w:r>
-      <w:proofErr w:type="gramEnd"/>
-      <w:r>
-        <w:t>256)  | YES  |     |         |                |</w:t>
-      </w:r>
-    </w:p>
-    <w:p>
-      <w:pPr>
-        <w:pStyle w:val="codeblock"/>
-      </w:pPr>
-      <w:r>
-        <w:t xml:space="preserve">| cash           | </w:t>
-      </w:r>
-      <w:proofErr w:type="gramStart"/>
-      <w:r>
-        <w:t>decimal(</w:t>
-      </w:r>
-      <w:proofErr w:type="gramEnd"/>
-      <w:r>
-        <w:t>14,4) | YES  |     | 0.0000  |                |</w:t>
-      </w:r>
-    </w:p>
-    <w:p>
-      <w:pPr>
-        <w:pStyle w:val="codeblock"/>
-      </w:pPr>
-      <w:r>
-        <w:t xml:space="preserve">| total          | </w:t>
-      </w:r>
-      <w:proofErr w:type="gramStart"/>
-      <w:r>
-        <w:t>decimal(</w:t>
-      </w:r>
-      <w:proofErr w:type="gramEnd"/>
-      <w:r>
-        <w:t>14,4) | YES  |     | 0.0000  |                |</w:t>
-      </w:r>
-    </w:p>
-    <w:p>
-      <w:pPr>
-        <w:pStyle w:val="codeblock"/>
-      </w:pPr>
-      <w:r>
-        <w:t xml:space="preserve">| </w:t>
-      </w:r>
-      <w:proofErr w:type="spellStart"/>
-      <w:r>
-        <w:t>pct_daygain</w:t>
-      </w:r>
-      <w:proofErr w:type="spellEnd"/>
-      <w:r>
-        <w:t xml:space="preserve">    | </w:t>
-      </w:r>
-      <w:proofErr w:type="gramStart"/>
-      <w:r>
-        <w:t>decimal(</w:t>
-      </w:r>
-      <w:proofErr w:type="gramEnd"/>
-      <w:r>
-        <w:t>14,4) | YES  |     | 0.0000  |                |</w:t>
-      </w:r>
-    </w:p>
-    <w:p>
-      <w:pPr>
-        <w:pStyle w:val="codeblock"/>
-      </w:pPr>
-      <w:r>
-        <w:t xml:space="preserve">| </w:t>
-      </w:r>
-      <w:proofErr w:type="spellStart"/>
-      <w:r>
-        <w:t>daygain</w:t>
-      </w:r>
-      <w:proofErr w:type="spellEnd"/>
-      <w:r>
-        <w:t xml:space="preserve">        | </w:t>
-      </w:r>
-      <w:proofErr w:type="gramStart"/>
-      <w:r>
-        <w:t>decimal(</w:t>
-      </w:r>
-      <w:proofErr w:type="gramEnd"/>
-      <w:r>
-        <w:t>14,4) | YES  |     | 0.0000  |                |</w:t>
-      </w:r>
-    </w:p>
-    <w:p>
-      <w:pPr>
-        <w:pStyle w:val="codeblock"/>
-      </w:pPr>
-      <w:r>
-        <w:t xml:space="preserve">| </w:t>
-      </w:r>
-      <w:proofErr w:type="spellStart"/>
-      <w:r>
-        <w:t>invested_total</w:t>
-      </w:r>
-      <w:proofErr w:type="spellEnd"/>
-      <w:r>
-        <w:t xml:space="preserve"> | </w:t>
-      </w:r>
-      <w:proofErr w:type="gramStart"/>
-      <w:r>
-        <w:t>decimal(</w:t>
-      </w:r>
-      <w:proofErr w:type="gramEnd"/>
-      <w:r>
-        <w:t>14,4) | YES  |     | 0.0000  |                |</w:t>
-      </w:r>
-    </w:p>
-    <w:p>
-      <w:pPr>
-        <w:pStyle w:val="codeblock"/>
-      </w:pPr>
-      <w:r>
-        <w:t xml:space="preserve">| </w:t>
-      </w:r>
-      <w:proofErr w:type="spellStart"/>
-      <w:r>
-        <w:t>pct_gain</w:t>
-      </w:r>
-      <w:proofErr w:type="spellEnd"/>
-      <w:r>
-        <w:t xml:space="preserve">       | </w:t>
-      </w:r>
-      <w:proofErr w:type="gramStart"/>
-      <w:r>
-        <w:t>decimal(</w:t>
-      </w:r>
-      <w:proofErr w:type="gramEnd"/>
-      <w:r>
-        <w:t>14,4) | YES  |     | 0.0000  |                |</w:t>
-      </w:r>
-    </w:p>
-    <w:p>
-      <w:pPr>
-        <w:pStyle w:val="codeblock"/>
-      </w:pPr>
-      <w:r>
-        <w:t xml:space="preserve">| gain           | </w:t>
-      </w:r>
-      <w:proofErr w:type="gramStart"/>
-      <w:r>
-        <w:t>decimal(</w:t>
-      </w:r>
-      <w:proofErr w:type="gramEnd"/>
-      <w:r>
-        <w:t>14,4) | YES  |     | 0.0000  |                |</w:t>
-      </w:r>
-    </w:p>
-    <w:p>
-      <w:pPr>
-        <w:pStyle w:val="codeblock"/>
-      </w:pPr>
-      <w:r>
-        <w:t xml:space="preserve">| </w:t>
-      </w:r>
-      <w:proofErr w:type="spellStart"/>
-      <w:r>
-        <w:t>pct_invested</w:t>
-      </w:r>
-      <w:proofErr w:type="spellEnd"/>
-      <w:r>
-        <w:t xml:space="preserve">   | </w:t>
-      </w:r>
-      <w:proofErr w:type="gramStart"/>
-      <w:r>
-        <w:t>decimal(</w:t>
-      </w:r>
-      <w:proofErr w:type="gramEnd"/>
-      <w:r>
-        <w:t>14,4) | YES  |     | 0.0000  |                |</w:t>
-      </w:r>
-    </w:p>
-    <w:p>
-      <w:pPr>
-        <w:pStyle w:val="codeblock"/>
-      </w:pPr>
-      <w:r>
-        <w:t xml:space="preserve">| basis          | </w:t>
-      </w:r>
-      <w:proofErr w:type="gramStart"/>
-      <w:r>
-        <w:t>decimal(</w:t>
-      </w:r>
-      <w:proofErr w:type="gramEnd"/>
-      <w:r>
-        <w:t>14,4) | YES  |     | 0.0000  |                |</w:t>
-      </w:r>
-    </w:p>
-    <w:p>
-      <w:pPr>
-        <w:pStyle w:val="codeblock"/>
-      </w:pPr>
-      <w:r>
-        <w:t xml:space="preserve">| </w:t>
-      </w:r>
-      <w:proofErr w:type="spellStart"/>
-      <w:r>
-        <w:t>portnum</w:t>
-      </w:r>
-      <w:proofErr w:type="spellEnd"/>
-      <w:r>
-        <w:t xml:space="preserve">        | int </w:t>
-      </w:r>
-      <w:proofErr w:type="gramStart"/>
-      <w:r>
-        <w:t>unsigned  |</w:t>
-      </w:r>
-      <w:proofErr w:type="gramEnd"/>
-      <w:r>
-        <w:t xml:space="preserve"> YES  |     | 0       |                |</w:t>
-      </w:r>
-    </w:p>
-    <w:p>
-      <w:pPr>
-        <w:pStyle w:val="codeblock"/>
-      </w:pPr>
-      <w:r>
-        <w:t>+----------------+---------------+------+-----+---------+----------------+</w:t>
-      </w:r>
-    </w:p>
-    <w:p>
-      <w:pPr>
-        <w:pStyle w:val="codeblock"/>
-      </w:pPr>
-      <w:r>
-        <w:t>12 rows in set (0.01 sec)</w:t>
-      </w:r>
-    </w:p>
-    <w:p/>
-    <w:p>
-      <w:pPr>
-        <w:pStyle w:val="Heading4"/>
-      </w:pPr>
+      <w:bookmarkStart w:id="14" w:name="_Toc55978128"/>
       <w:r>
         <w:t>Additional Info</w:t>
       </w:r>
-    </w:p>
-    <w:p>
-      <w:r>
-        <w:t xml:space="preserve">Before the </w:t>
-      </w:r>
-      <w:proofErr w:type="spellStart"/>
-      <w:r>
-        <w:t>pull_transaction_report</w:t>
-      </w:r>
-      <w:proofErr w:type="spellEnd"/>
-      <w:r>
-        <w:t xml:space="preserve"> script was rewritten, this used to be the storage place for summary information about each port. Now the information in the summary table of the resulting </w:t>
-      </w:r>
-      <w:proofErr w:type="spellStart"/>
-      <w:r>
-        <w:t>pull_transaction_report</w:t>
-      </w:r>
-      <w:proofErr w:type="spellEnd"/>
-      <w:r>
-        <w:t xml:space="preserve"> page is calculated on the fly</w:t>
-      </w:r>
-      <w:r>
-        <w:t>.</w:t>
-      </w:r>
-    </w:p>
-    <w:p>
-      <w:r>
-        <w:t xml:space="preserve">I think there are some other places where this table is used to source a list of all tracked files/ports? </w:t>
-      </w:r>
-    </w:p>
-    <w:p>
-      <w:r>
-        <w:t>Also, the cash and/or total values may be used somewhere?</w:t>
-      </w:r>
-    </w:p>
-    <w:p>
-      <w:pPr>
-        <w:pStyle w:val="Heading3"/>
-      </w:pPr>
-      <w:r>
-        <w:t xml:space="preserve">Table </w:t>
-      </w:r>
-      <w:proofErr w:type="spellStart"/>
-      <w:r>
-        <w:t>port_history</w:t>
-      </w:r>
-      <w:bookmarkEnd w:id="5"/>
-      <w:proofErr w:type="spellEnd"/>
-    </w:p>
-    <w:p>
-      <w:pPr>
-        <w:pStyle w:val="Heading4"/>
-      </w:pPr>
-      <w:bookmarkStart w:id="6" w:name="_Toc54352534"/>
-      <w:r>
-        <w:t>Describe</w:t>
-      </w:r>
-      <w:bookmarkEnd w:id="6"/>
-    </w:p>
-    <w:p>
-      <w:pPr>
-        <w:pStyle w:val="codeblock"/>
-      </w:pPr>
-      <w:proofErr w:type="spellStart"/>
-      <w:r>
-        <w:t>mysql</w:t>
-      </w:r>
-      <w:proofErr w:type="spellEnd"/>
-      <w:r>
-        <w:t xml:space="preserve">&gt; describe </w:t>
-      </w:r>
-      <w:proofErr w:type="spellStart"/>
-      <w:r>
-        <w:t>port_history</w:t>
-      </w:r>
-      <w:proofErr w:type="spellEnd"/>
-      <w:r>
-        <w:t>;</w:t>
-      </w:r>
-    </w:p>
-    <w:p>
-      <w:pPr>
-        <w:pStyle w:val="codeblock"/>
-      </w:pPr>
-      <w:r>
-        <w:t>+--------------+------------------+------+-----+---------+----------------+</w:t>
-      </w:r>
-    </w:p>
-    <w:p>
-      <w:pPr>
-        <w:pStyle w:val="codeblock"/>
-      </w:pPr>
-      <w:r>
-        <w:t>| Field        | Type             | Null | Key | Default | Extra          |</w:t>
-      </w:r>
-    </w:p>
-    <w:p>
-      <w:pPr>
-        <w:pStyle w:val="codeblock"/>
-      </w:pPr>
-      <w:r>
-        <w:t>+--------------+------------------+------+-----+---------+----------------+</w:t>
-      </w:r>
-    </w:p>
-    <w:p>
-      <w:pPr>
-        <w:pStyle w:val="codeblock"/>
-      </w:pPr>
-      <w:r>
-        <w:t xml:space="preserve">| id           | </w:t>
-      </w:r>
-      <w:proofErr w:type="gramStart"/>
-      <w:r>
-        <w:t>int(</w:t>
-      </w:r>
-      <w:proofErr w:type="gramEnd"/>
-      <w:r>
-        <w:t xml:space="preserve">10) unsigned | NO   | PRI | NULL    | </w:t>
-      </w:r>
-      <w:proofErr w:type="spellStart"/>
-      <w:r>
-        <w:t>auto_increment</w:t>
-      </w:r>
-      <w:proofErr w:type="spellEnd"/>
-      <w:r>
-        <w:t xml:space="preserve"> |</w:t>
-      </w:r>
-    </w:p>
-    <w:p>
-      <w:pPr>
-        <w:pStyle w:val="codeblock"/>
-      </w:pPr>
-      <w:r>
-        <w:t xml:space="preserve">| date         | date             | </w:t>
-      </w:r>
-      <w:proofErr w:type="gramStart"/>
-      <w:r>
-        <w:t>YES  |</w:t>
-      </w:r>
-      <w:proofErr w:type="gramEnd"/>
-      <w:r>
-        <w:t xml:space="preserve">     | NULL    |                |</w:t>
-      </w:r>
-    </w:p>
-    <w:p>
-      <w:pPr>
-        <w:pStyle w:val="codeblock"/>
-      </w:pPr>
-      <w:r>
-        <w:t xml:space="preserve">| </w:t>
-      </w:r>
-      <w:proofErr w:type="spellStart"/>
-      <w:r>
-        <w:t>fileportname</w:t>
-      </w:r>
-      <w:proofErr w:type="spellEnd"/>
-      <w:r>
-        <w:t xml:space="preserve"> | </w:t>
-      </w:r>
-      <w:proofErr w:type="gramStart"/>
-      <w:r>
-        <w:t>varchar(</w:t>
-      </w:r>
-      <w:proofErr w:type="gramEnd"/>
-      <w:r>
-        <w:t>256)     | YES  |     |         |                |</w:t>
-      </w:r>
-    </w:p>
-    <w:p>
-      <w:pPr>
-        <w:pStyle w:val="codeblock"/>
-      </w:pPr>
-      <w:r>
-        <w:lastRenderedPageBreak/>
-        <w:t xml:space="preserve">| total        | </w:t>
-      </w:r>
-      <w:proofErr w:type="gramStart"/>
-      <w:r>
-        <w:t>decimal(</w:t>
-      </w:r>
-      <w:proofErr w:type="gramEnd"/>
-      <w:r>
-        <w:t>14,4)    | YES  |     | 0.0000  |                |</w:t>
-      </w:r>
-    </w:p>
-    <w:p>
-      <w:pPr>
-        <w:pStyle w:val="codeblock"/>
-      </w:pPr>
-      <w:r>
-        <w:t xml:space="preserve">| cash         | </w:t>
-      </w:r>
-      <w:proofErr w:type="gramStart"/>
-      <w:r>
-        <w:t>decimal(</w:t>
-      </w:r>
-      <w:proofErr w:type="gramEnd"/>
-      <w:r>
-        <w:t>14,4)    | YES  |     | 0.0000  |                |</w:t>
-      </w:r>
-    </w:p>
-    <w:p>
-      <w:pPr>
-        <w:pStyle w:val="codeblock"/>
-      </w:pPr>
-      <w:r>
-        <w:t>+--------------+------------------+------+-----+---------+----------------+</w:t>
-      </w:r>
-    </w:p>
-    <w:p>
-      <w:pPr>
-        <w:pStyle w:val="codeblock"/>
-      </w:pPr>
-      <w:r>
-        <w:t>5 rows in set (0.00 sec)</w:t>
-      </w:r>
-    </w:p>
-    <w:p/>
-    <w:p>
-      <w:pPr>
-        <w:pStyle w:val="Heading4"/>
-      </w:pPr>
-      <w:bookmarkStart w:id="7" w:name="_Toc54352535"/>
-      <w:r>
-        <w:t>Additional Info</w:t>
-      </w:r>
-      <w:bookmarkEnd w:id="7"/>
+      <w:bookmarkEnd w:id="14"/>
     </w:p>
     <w:p>
       <w:pPr>
@@ -3879,7 +5558,7 @@
       <w:pPr>
         <w:pStyle w:val="Heading3"/>
       </w:pPr>
-      <w:bookmarkStart w:id="8" w:name="_Toc54352536"/>
+      <w:bookmarkStart w:id="15" w:name="_Toc55978129"/>
       <w:r>
         <w:t xml:space="preserve">Table </w:t>
       </w:r>
@@ -3887,18 +5566,18 @@
       <w:r>
         <w:t>finance_quote</w:t>
       </w:r>
-      <w:bookmarkEnd w:id="8"/>
+      <w:bookmarkEnd w:id="15"/>
       <w:proofErr w:type="spellEnd"/>
     </w:p>
     <w:p>
       <w:pPr>
         <w:pStyle w:val="Heading4"/>
       </w:pPr>
-      <w:bookmarkStart w:id="9" w:name="_Toc54352537"/>
+      <w:bookmarkStart w:id="16" w:name="_Toc55978130"/>
       <w:r>
         <w:t>Describe</w:t>
       </w:r>
-      <w:bookmarkEnd w:id="9"/>
+      <w:bookmarkEnd w:id="16"/>
     </w:p>
     <w:p>
       <w:pPr>
@@ -4512,13 +6191,78 @@
     </w:p>
     <w:p>
       <w:pPr>
+        <w:pStyle w:val="Caption"/>
+      </w:pPr>
+      <w:bookmarkStart w:id="17" w:name="_Toc55978165"/>
+      <w:r>
+        <w:t xml:space="preserve">Table </w:t>
+      </w:r>
+      <w:r>
+        <w:fldChar w:fldCharType="begin"/>
+      </w:r>
+      <w:r>
+        <w:instrText xml:space="preserve"> STYLEREF 1 \s </w:instrText>
+      </w:r>
+      <w:r>
+        <w:fldChar w:fldCharType="separate"/>
+      </w:r>
+      <w:r>
+        <w:rPr>
+          <w:noProof/>
+        </w:rPr>
+        <w:t>1</w:t>
+      </w:r>
+      <w:r>
+        <w:fldChar w:fldCharType="end"/>
+      </w:r>
+      <w:r>
+        <w:noBreakHyphen/>
+      </w:r>
+      <w:r>
+        <w:fldChar w:fldCharType="begin"/>
+      </w:r>
+      <w:r>
+        <w:instrText xml:space="preserve"> SEQ Table \* ARABIC \s 1 </w:instrText>
+      </w:r>
+      <w:r>
+        <w:fldChar w:fldCharType="separate"/>
+      </w:r>
+      <w:r>
+        <w:rPr>
+          <w:noProof/>
+        </w:rPr>
+        <w:t>4</w:t>
+      </w:r>
+      <w:r>
+        <w:fldChar w:fldCharType="end"/>
+      </w:r>
+      <w:r>
+        <w:t xml:space="preserve">: Describe </w:t>
+      </w:r>
+      <w:proofErr w:type="spellStart"/>
+      <w:r>
+        <w:t>finance_quote</w:t>
+      </w:r>
+      <w:proofErr w:type="spellEnd"/>
+      <w:r>
+        <w:t xml:space="preserve"> table</w:t>
+      </w:r>
+      <w:bookmarkEnd w:id="17"/>
+    </w:p>
+    <w:p>
+      <w:pPr>
+        <w:pStyle w:val="codeblock"/>
+      </w:pPr>
+    </w:p>
+    <w:p>
+      <w:pPr>
         <w:pStyle w:val="Heading4"/>
       </w:pPr>
-      <w:bookmarkStart w:id="10" w:name="_Toc54352538"/>
+      <w:bookmarkStart w:id="18" w:name="_Toc55978131"/>
       <w:r>
         <w:t>Additional Info</w:t>
       </w:r>
-      <w:bookmarkEnd w:id="10"/>
+      <w:bookmarkEnd w:id="18"/>
     </w:p>
     <w:p>
       <w:r>
@@ -4544,37 +6288,36 @@
       <w:pPr>
         <w:pStyle w:val="Heading2"/>
       </w:pPr>
-      <w:bookmarkStart w:id="11" w:name="_Toc54352539"/>
+      <w:bookmarkStart w:id="19" w:name="_Toc55978132"/>
       <w:r>
         <w:t>Scripts</w:t>
       </w:r>
-      <w:bookmarkEnd w:id="11"/>
+      <w:bookmarkEnd w:id="19"/>
     </w:p>
     <w:p>
       <w:pPr>
         <w:pStyle w:val="Heading3"/>
       </w:pPr>
-      <w:bookmarkStart w:id="12" w:name="_Toc54352540"/>
-      <w:r>
-        <w:lastRenderedPageBreak/>
+      <w:bookmarkStart w:id="20" w:name="_Toc55978133"/>
+      <w:r>
         <w:t xml:space="preserve">Perl </w:t>
       </w:r>
       <w:proofErr w:type="spellStart"/>
       <w:r>
         <w:t>quote_query</w:t>
       </w:r>
-      <w:bookmarkEnd w:id="12"/>
+      <w:bookmarkEnd w:id="20"/>
       <w:proofErr w:type="spellEnd"/>
     </w:p>
     <w:p>
       <w:pPr>
         <w:pStyle w:val="Heading4"/>
       </w:pPr>
-      <w:bookmarkStart w:id="13" w:name="_Toc54352541"/>
+      <w:bookmarkStart w:id="21" w:name="_Toc55978134"/>
       <w:r>
         <w:t>The Main Loop</w:t>
       </w:r>
-      <w:bookmarkEnd w:id="13"/>
+      <w:bookmarkEnd w:id="21"/>
     </w:p>
     <w:p>
       <w:r>
@@ -4840,7 +6583,7 @@
       <w:pPr>
         <w:pStyle w:val="Heading4"/>
       </w:pPr>
-      <w:bookmarkStart w:id="14" w:name="_Toc54352542"/>
+      <w:bookmarkStart w:id="22" w:name="_Toc55978135"/>
       <w:r>
         <w:t xml:space="preserve">Function </w:t>
       </w:r>
@@ -4848,7 +6591,7 @@
       <w:r>
         <w:t>db_get_symbols</w:t>
       </w:r>
-      <w:bookmarkEnd w:id="14"/>
+      <w:bookmarkEnd w:id="22"/>
       <w:proofErr w:type="spellEnd"/>
     </w:p>
     <w:p>
@@ -5001,6 +6744,7 @@
     </w:p>
     <w:p>
       <w:r>
+        <w:lastRenderedPageBreak/>
         <w:t>Then we have to build each option as a symbol using symbol, descriptor, strike, and expiration.</w:t>
       </w:r>
     </w:p>
@@ -5013,7 +6757,7 @@
       <w:pPr>
         <w:pStyle w:val="Heading4"/>
       </w:pPr>
-      <w:bookmarkStart w:id="15" w:name="_Toc54352543"/>
+      <w:bookmarkStart w:id="23" w:name="_Toc55978136"/>
       <w:r>
         <w:t xml:space="preserve">Function </w:t>
       </w:r>
@@ -5021,445 +6765,445 @@
       <w:r>
         <w:t>get_quoteoption_data</w:t>
       </w:r>
-      <w:bookmarkEnd w:id="15"/>
-      <w:proofErr w:type="spellEnd"/>
+      <w:bookmarkEnd w:id="23"/>
+      <w:proofErr w:type="spellEnd"/>
+    </w:p>
+    <w:p>
+      <w:r>
+        <w:t xml:space="preserve">The API is simple, pass in the list of option symbols and a pointer to the </w:t>
+      </w:r>
+      <w:proofErr w:type="spellStart"/>
+      <w:r>
+        <w:t>finance_quote</w:t>
+      </w:r>
+      <w:proofErr w:type="spellEnd"/>
+      <w:r>
+        <w:t xml:space="preserve"> hash, fill in the hash with quote data for each option.</w:t>
+      </w:r>
+    </w:p>
+    <w:p>
+      <w:r>
+        <w:t>This should be a total re-write.</w:t>
+      </w:r>
+    </w:p>
+    <w:p>
+      <w:pPr>
+        <w:pStyle w:val="Heading4"/>
+      </w:pPr>
+      <w:bookmarkStart w:id="24" w:name="_Toc55978137"/>
+      <w:r>
+        <w:t>Function get_quote_data1</w:t>
+      </w:r>
+      <w:bookmarkEnd w:id="24"/>
+    </w:p>
+    <w:p>
+      <w:r>
+        <w:t>Here is what I have in the function header:</w:t>
+      </w:r>
+    </w:p>
+    <w:p>
+      <w:pPr>
+        <w:pStyle w:val="codeblock"/>
+      </w:pPr>
+      <w:r>
+        <w:t xml:space="preserve">#   Fetches are done using </w:t>
+      </w:r>
+      <w:proofErr w:type="gramStart"/>
+      <w:r>
+        <w:t>finance::</w:t>
+      </w:r>
+      <w:proofErr w:type="gramEnd"/>
+      <w:r>
+        <w:t>quote fetch method.  The difference between this</w:t>
+      </w:r>
+    </w:p>
+    <w:p>
+      <w:pPr>
+        <w:pStyle w:val="codeblock"/>
+      </w:pPr>
+      <w:r>
+        <w:t xml:space="preserve">#   function and </w:t>
+      </w:r>
+      <w:proofErr w:type="spellStart"/>
+      <w:r>
+        <w:t>get_quote_data</w:t>
+      </w:r>
+      <w:proofErr w:type="spellEnd"/>
+      <w:r>
+        <w:t xml:space="preserve"> is that this method works better when </w:t>
+      </w:r>
+      <w:proofErr w:type="gramStart"/>
+      <w:r>
+        <w:t>finance::</w:t>
+      </w:r>
+      <w:proofErr w:type="gramEnd"/>
+      <w:r>
+        <w:t>quote</w:t>
+      </w:r>
+    </w:p>
+    <w:p>
+      <w:pPr>
+        <w:pStyle w:val="codeblock"/>
+      </w:pPr>
+      <w:r>
+        <w:t>#   returns a mix of good and bad data on a symbol basis.  Empirically, here is what I</w:t>
+      </w:r>
+    </w:p>
+    <w:p>
+      <w:pPr>
+        <w:pStyle w:val="codeblock"/>
+      </w:pPr>
+      <w:r>
+        <w:t>#   observed.  Assume we are fetching data for 500 symbols:</w:t>
+      </w:r>
+    </w:p>
+    <w:p>
+      <w:pPr>
+        <w:pStyle w:val="codeblock"/>
+      </w:pPr>
+      <w:r>
+        <w:t>#     o After the first fetch, anywhere from 150-300 symbols would have bad data.</w:t>
+      </w:r>
+    </w:p>
+    <w:p>
+      <w:pPr>
+        <w:pStyle w:val="codeblock"/>
+      </w:pPr>
+      <w:r>
+        <w:t xml:space="preserve">#     o Subsequent fetches would get a mix of good and bad data, but not the same symbols </w:t>
+      </w:r>
+    </w:p>
+    <w:p>
+      <w:pPr>
+        <w:pStyle w:val="codeblock"/>
+      </w:pPr>
+      <w:r>
+        <w:t>#       each time.</w:t>
+      </w:r>
+    </w:p>
+    <w:p>
+      <w:pPr>
+        <w:pStyle w:val="codeblock"/>
+      </w:pPr>
+      <w:r>
+        <w:t>#     o Some symbols seemed resistant to getting good fetches.</w:t>
+      </w:r>
+    </w:p>
+    <w:p>
+      <w:pPr>
+        <w:pStyle w:val="codeblock"/>
+      </w:pPr>
+      <w:r>
+        <w:t>#</w:t>
+      </w:r>
+    </w:p>
+    <w:p>
+      <w:pPr>
+        <w:pStyle w:val="codeblock"/>
+      </w:pPr>
+      <w:r>
+        <w:t>#   Given that, here is the proposed algorithm:</w:t>
+      </w:r>
+    </w:p>
+    <w:p>
+      <w:pPr>
+        <w:pStyle w:val="codeblock"/>
+      </w:pPr>
+      <w:r>
+        <w:t>#     1. Attempt a fetch of all symbols.</w:t>
+      </w:r>
+    </w:p>
+    <w:p>
+      <w:pPr>
+        <w:pStyle w:val="codeblock"/>
+      </w:pPr>
+      <w:r>
+        <w:t>#     2. Loop through each symbol and determine if fetch was good or bad.</w:t>
+      </w:r>
+    </w:p>
+    <w:p>
+      <w:pPr>
+        <w:pStyle w:val="codeblock"/>
+      </w:pPr>
+      <w:r>
+        <w:t>#        a. If bad, delete that symbol from the fetch hash.</w:t>
+      </w:r>
+    </w:p>
+    <w:p>
+      <w:pPr>
+        <w:pStyle w:val="codeblock"/>
+      </w:pPr>
+      <w:r>
+        <w:t>#        b. Save the symbol for the next iteration.</w:t>
+      </w:r>
+    </w:p>
+    <w:p>
+      <w:pPr>
+        <w:pStyle w:val="codeblock"/>
+      </w:pPr>
+      <w:r>
+        <w:t>#     3. Merge the resulting fetch hash into the accumulate fetch hash.</w:t>
+      </w:r>
+    </w:p>
+    <w:p>
+      <w:pPr>
+        <w:pStyle w:val="codeblock"/>
+      </w:pPr>
+      <w:r>
+        <w:t xml:space="preserve">#     3. Delete bad symbols from the original list to be fetched and </w:t>
+      </w:r>
+      <w:proofErr w:type="spellStart"/>
+      <w:r>
+        <w:t>goto</w:t>
+      </w:r>
+      <w:proofErr w:type="spellEnd"/>
+      <w:r>
+        <w:t xml:space="preserve"> 1.</w:t>
+      </w:r>
+    </w:p>
+    <w:p>
+      <w:pPr>
+        <w:pStyle w:val="codeblock"/>
+      </w:pPr>
+      <w:r>
+        <w:t>#     4. Repeat the above loop, N times or exit the loop if there are no bad symbols.</w:t>
+      </w:r>
+    </w:p>
+    <w:p>
+      <w:pPr>
+        <w:pStyle w:val="codeblock"/>
+      </w:pPr>
+      <w:r>
+        <w:t xml:space="preserve">#     5. If there are still bad symbols, use </w:t>
+      </w:r>
+      <w:proofErr w:type="spellStart"/>
+      <w:r>
+        <w:t>aq</w:t>
+      </w:r>
+      <w:proofErr w:type="spellEnd"/>
+      <w:r>
+        <w:t xml:space="preserve"> method to fetch and fill accumulate</w:t>
+      </w:r>
+    </w:p>
+    <w:p>
+      <w:pPr>
+        <w:pStyle w:val="codeblock"/>
+      </w:pPr>
+      <w:r>
+        <w:t>#        fetch hash.</w:t>
+      </w:r>
+    </w:p>
+    <w:p>
+      <w:pPr>
+        <w:pStyle w:val="codeblock"/>
+      </w:pPr>
+      <w:r>
+        <w:t xml:space="preserve">#   </w:t>
+      </w:r>
+    </w:p>
+    <w:p>
+      <w:pPr>
+        <w:pStyle w:val="codeblock"/>
+      </w:pPr>
+      <w:r>
+        <w:t>#   Three parameters are passed:</w:t>
+      </w:r>
+    </w:p>
+    <w:p>
+      <w:pPr>
+        <w:pStyle w:val="codeblock"/>
+      </w:pPr>
+      <w:r>
+        <w:t xml:space="preserve">#     </w:t>
+      </w:r>
+      <w:proofErr w:type="spellStart"/>
+      <w:r>
+        <w:t>p_finance_quotes</w:t>
+      </w:r>
+      <w:proofErr w:type="spellEnd"/>
+      <w:r>
+        <w:t xml:space="preserve"> -- Pointer to the accumulate fetch hash (assume it was emptied before the call).</w:t>
+      </w:r>
+    </w:p>
+    <w:p>
+      <w:pPr>
+        <w:pStyle w:val="codeblock"/>
+      </w:pPr>
+      <w:r>
+        <w:t xml:space="preserve">#     </w:t>
+      </w:r>
+      <w:proofErr w:type="spellStart"/>
+      <w:r>
+        <w:t>p_list_symbols</w:t>
+      </w:r>
+      <w:proofErr w:type="spellEnd"/>
+      <w:r>
+        <w:t xml:space="preserve">   -- Pointer to list of symbols to fetch (NOTE: ^DJI is added to this list after </w:t>
+      </w:r>
+      <w:proofErr w:type="spellStart"/>
+      <w:r>
+        <w:t>aq</w:t>
+      </w:r>
+      <w:proofErr w:type="spellEnd"/>
+      <w:r>
+        <w:t xml:space="preserve"> fetch).</w:t>
+      </w:r>
+    </w:p>
+    <w:p>
+      <w:pPr>
+        <w:pStyle w:val="codeblock"/>
+      </w:pPr>
+      <w:r>
+        <w:t xml:space="preserve">#     </w:t>
+      </w:r>
+      <w:proofErr w:type="spellStart"/>
+      <w:r>
+        <w:t>p_hash_put_stats</w:t>
+      </w:r>
+      <w:proofErr w:type="spellEnd"/>
+      <w:r>
+        <w:t xml:space="preserve"> -- Pointer to </w:t>
+      </w:r>
+      <w:proofErr w:type="spellStart"/>
+      <w:r>
+        <w:t>put_stats</w:t>
+      </w:r>
+      <w:proofErr w:type="spellEnd"/>
+      <w:r>
+        <w:t xml:space="preserve"> hash.</w:t>
+      </w:r>
+    </w:p>
+    <w:p>
+      <w:r>
+        <w:t>This should probably be a total re-write.</w:t>
+      </w:r>
+    </w:p>
+    <w:p>
+      <w:pPr>
+        <w:pStyle w:val="Heading3"/>
+      </w:pPr>
+      <w:bookmarkStart w:id="25" w:name="_Toc55978138"/>
+      <w:r>
+        <w:t xml:space="preserve">Perl </w:t>
+      </w:r>
+      <w:proofErr w:type="spellStart"/>
+      <w:r>
+        <w:t>put_db_quotes</w:t>
+      </w:r>
+      <w:bookmarkEnd w:id="25"/>
+      <w:proofErr w:type="spellEnd"/>
+    </w:p>
+    <w:p>
+      <w:pPr>
+        <w:pStyle w:val="Heading4"/>
+      </w:pPr>
+      <w:bookmarkStart w:id="26" w:name="_Toc55978139"/>
+      <w:r>
+        <w:t>The Main Loop</w:t>
+      </w:r>
+      <w:bookmarkEnd w:id="26"/>
+    </w:p>
+    <w:p>
+      <w:r>
+        <w:t xml:space="preserve">Call </w:t>
+      </w:r>
+      <w:proofErr w:type="spellStart"/>
+      <w:r>
+        <w:t>db_parse_</w:t>
+      </w:r>
+      <w:proofErr w:type="gramStart"/>
+      <w:r>
+        <w:t>transactions</w:t>
+      </w:r>
+      <w:proofErr w:type="spellEnd"/>
+      <w:r>
+        <w:t>(</w:t>
+      </w:r>
+      <w:proofErr w:type="gramEnd"/>
+      <w:r>
+        <w:t>)</w:t>
+      </w:r>
+      <w:r>
+        <w:t xml:space="preserve">. More details below, but this will parse </w:t>
+      </w:r>
+      <w:proofErr w:type="spellStart"/>
+      <w:r>
+        <w:t>transaction_list</w:t>
+      </w:r>
+      <w:proofErr w:type="spellEnd"/>
+      <w:r>
+        <w:t xml:space="preserve"> and </w:t>
+      </w:r>
+      <w:proofErr w:type="spellStart"/>
+      <w:r>
+        <w:t>port_param</w:t>
+      </w:r>
+      <w:proofErr w:type="spellEnd"/>
+      <w:r>
+        <w:t xml:space="preserve"> tables.</w:t>
+      </w:r>
+    </w:p>
+    <w:p>
+      <w:r>
+        <w:t xml:space="preserve">Call </w:t>
+      </w:r>
+      <w:proofErr w:type="spellStart"/>
+      <w:r>
+        <w:t>build_fq_</w:t>
+      </w:r>
+      <w:proofErr w:type="gramStart"/>
+      <w:r>
+        <w:t>hash</w:t>
+      </w:r>
+      <w:proofErr w:type="spellEnd"/>
+      <w:r>
+        <w:t>(</w:t>
+      </w:r>
+      <w:proofErr w:type="gramEnd"/>
+      <w:r>
+        <w:t xml:space="preserve">). More details below, but this will create a hash of </w:t>
+      </w:r>
+      <w:proofErr w:type="spellStart"/>
+      <w:r>
+        <w:t>finance_quote</w:t>
+      </w:r>
+      <w:proofErr w:type="spellEnd"/>
+      <w:r>
+        <w:t xml:space="preserve"> data parsed from </w:t>
+      </w:r>
+      <w:proofErr w:type="spellStart"/>
+      <w:r>
+        <w:t>finance_quote</w:t>
+      </w:r>
+      <w:proofErr w:type="spellEnd"/>
+      <w:r>
+        <w:t xml:space="preserve"> table.</w:t>
+      </w:r>
+    </w:p>
+    <w:p>
+      <w:r>
+        <w:t>Tease out $</w:t>
+      </w:r>
+      <w:proofErr w:type="spellStart"/>
+      <w:r>
+        <w:t>quote_date</w:t>
+      </w:r>
+      <w:proofErr w:type="spellEnd"/>
+      <w:r>
+        <w:t xml:space="preserve"> from </w:t>
+      </w:r>
+      <w:proofErr w:type="spellStart"/>
+      <w:r>
+        <w:t>finance_quote</w:t>
+      </w:r>
+      <w:proofErr w:type="spellEnd"/>
+      <w:r>
+        <w:t xml:space="preserve"> data for ^GSPC.</w:t>
+      </w:r>
     </w:p>
     <w:p>
       <w:r>
         <w:lastRenderedPageBreak/>
-        <w:t xml:space="preserve">The API is simple, pass in the list of option symbols and a pointer to the </w:t>
-      </w:r>
-      <w:proofErr w:type="spellStart"/>
-      <w:r>
-        <w:t>finance_quote</w:t>
-      </w:r>
-      <w:proofErr w:type="spellEnd"/>
-      <w:r>
-        <w:t xml:space="preserve"> hash, fill in the hash with quote data for each option.</w:t>
-      </w:r>
-    </w:p>
-    <w:p>
-      <w:r>
-        <w:t>This should be a total re-write.</w:t>
-      </w:r>
-    </w:p>
-    <w:p>
-      <w:pPr>
-        <w:pStyle w:val="Heading4"/>
-      </w:pPr>
-      <w:bookmarkStart w:id="16" w:name="_Toc54352544"/>
-      <w:r>
-        <w:t>Function get_quote_data1</w:t>
-      </w:r>
-      <w:bookmarkEnd w:id="16"/>
-    </w:p>
-    <w:p>
-      <w:r>
-        <w:t>Here is what I have in the function header:</w:t>
-      </w:r>
-    </w:p>
-    <w:p>
-      <w:pPr>
-        <w:pStyle w:val="codeblock"/>
-      </w:pPr>
-      <w:r>
-        <w:t xml:space="preserve">#   Fetches are done using </w:t>
-      </w:r>
-      <w:proofErr w:type="gramStart"/>
-      <w:r>
-        <w:t>finance::</w:t>
-      </w:r>
-      <w:proofErr w:type="gramEnd"/>
-      <w:r>
-        <w:t>quote fetch method.  The difference between this</w:t>
-      </w:r>
-    </w:p>
-    <w:p>
-      <w:pPr>
-        <w:pStyle w:val="codeblock"/>
-      </w:pPr>
-      <w:r>
-        <w:t xml:space="preserve">#   function and </w:t>
-      </w:r>
-      <w:proofErr w:type="spellStart"/>
-      <w:r>
-        <w:t>get_quote_data</w:t>
-      </w:r>
-      <w:proofErr w:type="spellEnd"/>
-      <w:r>
-        <w:t xml:space="preserve"> is that this method works better when </w:t>
-      </w:r>
-      <w:proofErr w:type="gramStart"/>
-      <w:r>
-        <w:t>finance::</w:t>
-      </w:r>
-      <w:proofErr w:type="gramEnd"/>
-      <w:r>
-        <w:t>quote</w:t>
-      </w:r>
-    </w:p>
-    <w:p>
-      <w:pPr>
-        <w:pStyle w:val="codeblock"/>
-      </w:pPr>
-      <w:r>
-        <w:t>#   returns a mix of good and bad data on a symbol basis.  Empirically, here is what I</w:t>
-      </w:r>
-    </w:p>
-    <w:p>
-      <w:pPr>
-        <w:pStyle w:val="codeblock"/>
-      </w:pPr>
-      <w:r>
-        <w:t>#   observed.  Assume we are fetching data for 500 symbols:</w:t>
-      </w:r>
-    </w:p>
-    <w:p>
-      <w:pPr>
-        <w:pStyle w:val="codeblock"/>
-      </w:pPr>
-      <w:r>
-        <w:t>#     o After the first fetch, anywhere from 150-300 symbols would have bad data.</w:t>
-      </w:r>
-    </w:p>
-    <w:p>
-      <w:pPr>
-        <w:pStyle w:val="codeblock"/>
-      </w:pPr>
-      <w:r>
-        <w:t xml:space="preserve">#     o Subsequent fetches would get a mix of good and bad data, but not the same symbols </w:t>
-      </w:r>
-    </w:p>
-    <w:p>
-      <w:pPr>
-        <w:pStyle w:val="codeblock"/>
-      </w:pPr>
-      <w:r>
-        <w:t>#       each time.</w:t>
-      </w:r>
-    </w:p>
-    <w:p>
-      <w:pPr>
-        <w:pStyle w:val="codeblock"/>
-      </w:pPr>
-      <w:r>
-        <w:t>#     o Some symbols seemed resistant to getting good fetches.</w:t>
-      </w:r>
-    </w:p>
-    <w:p>
-      <w:pPr>
-        <w:pStyle w:val="codeblock"/>
-      </w:pPr>
-      <w:r>
-        <w:t>#</w:t>
-      </w:r>
-    </w:p>
-    <w:p>
-      <w:pPr>
-        <w:pStyle w:val="codeblock"/>
-      </w:pPr>
-      <w:r>
-        <w:t>#   Given that, here is the proposed algorithm:</w:t>
-      </w:r>
-    </w:p>
-    <w:p>
-      <w:pPr>
-        <w:pStyle w:val="codeblock"/>
-      </w:pPr>
-      <w:r>
-        <w:t>#     1. Attempt a fetch of all symbols.</w:t>
-      </w:r>
-    </w:p>
-    <w:p>
-      <w:pPr>
-        <w:pStyle w:val="codeblock"/>
-      </w:pPr>
-      <w:r>
-        <w:t>#     2. Loop through each symbol and determine if fetch was good or bad.</w:t>
-      </w:r>
-    </w:p>
-    <w:p>
-      <w:pPr>
-        <w:pStyle w:val="codeblock"/>
-      </w:pPr>
-      <w:r>
-        <w:t>#        a. If bad, delete that symbol from the fetch hash.</w:t>
-      </w:r>
-    </w:p>
-    <w:p>
-      <w:pPr>
-        <w:pStyle w:val="codeblock"/>
-      </w:pPr>
-      <w:r>
-        <w:t>#        b. Save the symbol for the next iteration.</w:t>
-      </w:r>
-    </w:p>
-    <w:p>
-      <w:pPr>
-        <w:pStyle w:val="codeblock"/>
-      </w:pPr>
-      <w:r>
-        <w:t>#     3. Merge the resulting fetch hash into the accumulate fetch hash.</w:t>
-      </w:r>
-    </w:p>
-    <w:p>
-      <w:pPr>
-        <w:pStyle w:val="codeblock"/>
-      </w:pPr>
-      <w:r>
-        <w:t xml:space="preserve">#     3. Delete bad symbols from the original list to be fetched and </w:t>
-      </w:r>
-      <w:proofErr w:type="spellStart"/>
-      <w:r>
-        <w:t>goto</w:t>
-      </w:r>
-      <w:proofErr w:type="spellEnd"/>
-      <w:r>
-        <w:t xml:space="preserve"> 1.</w:t>
-      </w:r>
-    </w:p>
-    <w:p>
-      <w:pPr>
-        <w:pStyle w:val="codeblock"/>
-      </w:pPr>
-      <w:r>
-        <w:t>#     4. Repeat the above loop, N times or exit the loop if there are no bad symbols.</w:t>
-      </w:r>
-    </w:p>
-    <w:p>
-      <w:pPr>
-        <w:pStyle w:val="codeblock"/>
-      </w:pPr>
-      <w:r>
-        <w:t xml:space="preserve">#     5. If there are still bad symbols, use </w:t>
-      </w:r>
-      <w:proofErr w:type="spellStart"/>
-      <w:r>
-        <w:t>aq</w:t>
-      </w:r>
-      <w:proofErr w:type="spellEnd"/>
-      <w:r>
-        <w:t xml:space="preserve"> method to fetch and fill accumulate</w:t>
-      </w:r>
-    </w:p>
-    <w:p>
-      <w:pPr>
-        <w:pStyle w:val="codeblock"/>
-      </w:pPr>
-      <w:r>
-        <w:t>#        fetch hash.</w:t>
-      </w:r>
-    </w:p>
-    <w:p>
-      <w:pPr>
-        <w:pStyle w:val="codeblock"/>
-      </w:pPr>
-      <w:r>
-        <w:t xml:space="preserve">#   </w:t>
-      </w:r>
-    </w:p>
-    <w:p>
-      <w:pPr>
-        <w:pStyle w:val="codeblock"/>
-      </w:pPr>
-      <w:r>
-        <w:t>#   Three parameters are passed:</w:t>
-      </w:r>
-    </w:p>
-    <w:p>
-      <w:pPr>
-        <w:pStyle w:val="codeblock"/>
-      </w:pPr>
-      <w:r>
-        <w:t xml:space="preserve">#     </w:t>
-      </w:r>
-      <w:proofErr w:type="spellStart"/>
-      <w:r>
-        <w:t>p_finance_quotes</w:t>
-      </w:r>
-      <w:proofErr w:type="spellEnd"/>
-      <w:r>
-        <w:t xml:space="preserve"> -- Pointer to the accumulate fetch hash (assume it was emptied before the call).</w:t>
-      </w:r>
-    </w:p>
-    <w:p>
-      <w:pPr>
-        <w:pStyle w:val="codeblock"/>
-      </w:pPr>
-      <w:r>
-        <w:t xml:space="preserve">#     </w:t>
-      </w:r>
-      <w:proofErr w:type="spellStart"/>
-      <w:r>
-        <w:t>p_list_symbols</w:t>
-      </w:r>
-      <w:proofErr w:type="spellEnd"/>
-      <w:r>
-        <w:t xml:space="preserve">   -- Pointer to list of symbols to fetch (NOTE: ^DJI is added to this list after </w:t>
-      </w:r>
-      <w:proofErr w:type="spellStart"/>
-      <w:r>
-        <w:t>aq</w:t>
-      </w:r>
-      <w:proofErr w:type="spellEnd"/>
-      <w:r>
-        <w:t xml:space="preserve"> fetch).</w:t>
-      </w:r>
-    </w:p>
-    <w:p>
-      <w:pPr>
-        <w:pStyle w:val="codeblock"/>
-      </w:pPr>
-      <w:r>
-        <w:t xml:space="preserve">#     </w:t>
-      </w:r>
-      <w:proofErr w:type="spellStart"/>
-      <w:r>
-        <w:t>p_hash_put_stats</w:t>
-      </w:r>
-      <w:proofErr w:type="spellEnd"/>
-      <w:r>
-        <w:t xml:space="preserve"> -- Pointer to </w:t>
-      </w:r>
-      <w:proofErr w:type="spellStart"/>
-      <w:r>
-        <w:t>put_stats</w:t>
-      </w:r>
-      <w:proofErr w:type="spellEnd"/>
-      <w:r>
-        <w:t xml:space="preserve"> hash.</w:t>
-      </w:r>
-    </w:p>
-    <w:p>
-      <w:r>
-        <w:t>This should probably be a total re-write.</w:t>
-      </w:r>
-    </w:p>
-    <w:p>
-      <w:pPr>
-        <w:pStyle w:val="Heading3"/>
-      </w:pPr>
-      <w:bookmarkStart w:id="17" w:name="_Toc54352545"/>
-      <w:r>
-        <w:t xml:space="preserve">Perl </w:t>
-      </w:r>
-      <w:proofErr w:type="spellStart"/>
-      <w:r>
-        <w:t>put_db_quotes</w:t>
-      </w:r>
-      <w:bookmarkEnd w:id="17"/>
-      <w:proofErr w:type="spellEnd"/>
-    </w:p>
-    <w:p>
-      <w:pPr>
-        <w:pStyle w:val="Heading4"/>
-      </w:pPr>
-      <w:bookmarkStart w:id="18" w:name="_Toc54352546"/>
-      <w:r>
-        <w:t>The Main Loop</w:t>
-      </w:r>
-      <w:bookmarkEnd w:id="18"/>
-    </w:p>
-    <w:p>
-      <w:r>
-        <w:t xml:space="preserve">Call </w:t>
-      </w:r>
-      <w:proofErr w:type="spellStart"/>
-      <w:r>
-        <w:t>db_parse_</w:t>
-      </w:r>
-      <w:proofErr w:type="gramStart"/>
-      <w:r>
-        <w:t>transactions</w:t>
-      </w:r>
-      <w:proofErr w:type="spellEnd"/>
-      <w:r>
-        <w:t>(</w:t>
-      </w:r>
-      <w:proofErr w:type="gramEnd"/>
-      <w:r>
-        <w:t>)</w:t>
-      </w:r>
-      <w:r>
-        <w:t xml:space="preserve">. More details below, but this will parse </w:t>
-      </w:r>
-      <w:proofErr w:type="spellStart"/>
-      <w:r>
-        <w:t>transaction_list</w:t>
-      </w:r>
-      <w:proofErr w:type="spellEnd"/>
-      <w:r>
-        <w:t xml:space="preserve"> and </w:t>
-      </w:r>
-      <w:proofErr w:type="spellStart"/>
-      <w:r>
-        <w:t>port_param</w:t>
-      </w:r>
-      <w:proofErr w:type="spellEnd"/>
-      <w:r>
-        <w:t xml:space="preserve"> tables.</w:t>
-      </w:r>
-    </w:p>
-    <w:p>
-      <w:r>
-        <w:t xml:space="preserve">Call </w:t>
-      </w:r>
-      <w:proofErr w:type="spellStart"/>
-      <w:r>
-        <w:t>build_fq_</w:t>
-      </w:r>
-      <w:proofErr w:type="gramStart"/>
-      <w:r>
-        <w:t>hash</w:t>
-      </w:r>
-      <w:proofErr w:type="spellEnd"/>
-      <w:r>
-        <w:t>(</w:t>
-      </w:r>
-      <w:proofErr w:type="gramEnd"/>
-      <w:r>
-        <w:t xml:space="preserve">). More details below, but this will create a hash of </w:t>
-      </w:r>
-      <w:proofErr w:type="spellStart"/>
-      <w:r>
-        <w:t>finance_quote</w:t>
-      </w:r>
-      <w:proofErr w:type="spellEnd"/>
-      <w:r>
-        <w:t xml:space="preserve"> data parsed from </w:t>
-      </w:r>
-      <w:proofErr w:type="spellStart"/>
-      <w:r>
-        <w:t>finance_quote</w:t>
-      </w:r>
-      <w:proofErr w:type="spellEnd"/>
-      <w:r>
-        <w:t xml:space="preserve"> table.</w:t>
-      </w:r>
-    </w:p>
-    <w:p>
-      <w:r>
-        <w:t>Tease out $</w:t>
-      </w:r>
-      <w:proofErr w:type="spellStart"/>
-      <w:r>
-        <w:t>quote_date</w:t>
-      </w:r>
-      <w:proofErr w:type="spellEnd"/>
-      <w:r>
-        <w:t xml:space="preserve"> from </w:t>
-      </w:r>
-      <w:proofErr w:type="spellStart"/>
-      <w:r>
-        <w:t>finance_quote</w:t>
-      </w:r>
-      <w:proofErr w:type="spellEnd"/>
-      <w:r>
-        <w:t xml:space="preserve"> data for ^GSPC.</w:t>
-      </w:r>
-    </w:p>
-    <w:p>
-      <w:r>
         <w:t xml:space="preserve">Call </w:t>
       </w:r>
       <w:proofErr w:type="spellStart"/>
@@ -5550,7 +7294,6 @@
         </w:numPr>
       </w:pPr>
       <w:r>
-        <w:lastRenderedPageBreak/>
         <w:t xml:space="preserve">truncate/insert/commit </w:t>
       </w:r>
       <w:proofErr w:type="spellStart"/>
@@ -5586,7 +7329,7 @@
       <w:pPr>
         <w:pStyle w:val="Heading4"/>
       </w:pPr>
-      <w:bookmarkStart w:id="19" w:name="_Toc54352547"/>
+      <w:bookmarkStart w:id="27" w:name="_Toc55978140"/>
       <w:r>
         <w:t xml:space="preserve">Function </w:t>
       </w:r>
@@ -5594,7 +7337,7 @@
       <w:r>
         <w:t>db_parse_transactions</w:t>
       </w:r>
-      <w:bookmarkEnd w:id="19"/>
+      <w:bookmarkEnd w:id="27"/>
       <w:proofErr w:type="spellEnd"/>
     </w:p>
     <w:p>
@@ -5828,7 +7571,7 @@
       <w:pPr>
         <w:pStyle w:val="Heading4"/>
       </w:pPr>
-      <w:bookmarkStart w:id="20" w:name="_Toc54352548"/>
+      <w:bookmarkStart w:id="28" w:name="_Toc55978141"/>
       <w:r>
         <w:t xml:space="preserve">Function </w:t>
       </w:r>
@@ -5836,7 +7579,7 @@
       <w:r>
         <w:t>build_fq_hash</w:t>
       </w:r>
-      <w:bookmarkEnd w:id="20"/>
+      <w:bookmarkEnd w:id="28"/>
       <w:proofErr w:type="spellEnd"/>
     </w:p>
     <w:p>
@@ -5916,6 +7659,7 @@
         <w:rPr>
           <w:rFonts w:ascii="Courier New" w:hAnsi="Courier New" w:cs="Courier New"/>
         </w:rPr>
+        <w:lastRenderedPageBreak/>
         <w:t xml:space="preserve">DESCRIBE </w:t>
       </w:r>
       <w:proofErr w:type="spellStart"/>
@@ -5980,7 +7724,7 @@
       <w:pPr>
         <w:pStyle w:val="Heading4"/>
       </w:pPr>
-      <w:bookmarkStart w:id="21" w:name="_Toc54352549"/>
+      <w:bookmarkStart w:id="29" w:name="_Toc55978142"/>
       <w:r>
         <w:t xml:space="preserve">Function </w:t>
       </w:r>
@@ -5988,7 +7732,7 @@
       <w:r>
         <w:t>create_transaction_report</w:t>
       </w:r>
-      <w:bookmarkEnd w:id="21"/>
+      <w:bookmarkEnd w:id="29"/>
       <w:proofErr w:type="spellEnd"/>
     </w:p>
     <w:p>
@@ -6545,7 +8289,7 @@
       <w:pPr>
         <w:pStyle w:val="Heading4"/>
       </w:pPr>
-      <w:bookmarkStart w:id="22" w:name="_Toc54352550"/>
+      <w:bookmarkStart w:id="30" w:name="_Toc55978143"/>
       <w:r>
         <w:t xml:space="preserve">DB Operations on </w:t>
       </w:r>
@@ -6553,7 +8297,7 @@
       <w:r>
         <w:t>transaction_report</w:t>
       </w:r>
-      <w:bookmarkEnd w:id="22"/>
+      <w:bookmarkEnd w:id="30"/>
       <w:proofErr w:type="spellEnd"/>
     </w:p>
     <w:p>
@@ -6743,15 +8487,16 @@
       <w:pPr>
         <w:pStyle w:val="Heading4"/>
       </w:pPr>
-      <w:bookmarkStart w:id="23" w:name="_Toc54352551"/>
-      <w:r>
+      <w:bookmarkStart w:id="31" w:name="_Toc55978144"/>
+      <w:r>
+        <w:lastRenderedPageBreak/>
         <w:t xml:space="preserve">DB Operations on </w:t>
       </w:r>
       <w:proofErr w:type="spellStart"/>
       <w:r>
         <w:t>port_param</w:t>
       </w:r>
-      <w:bookmarkEnd w:id="23"/>
+      <w:bookmarkEnd w:id="31"/>
       <w:proofErr w:type="spellEnd"/>
     </w:p>
     <w:p>
@@ -6832,7 +8577,7 @@
       <w:pPr>
         <w:pStyle w:val="Heading4"/>
       </w:pPr>
-      <w:bookmarkStart w:id="24" w:name="_Toc54352552"/>
+      <w:bookmarkStart w:id="32" w:name="_Toc55978145"/>
       <w:r>
         <w:t xml:space="preserve">DB Operations on </w:t>
       </w:r>
@@ -6840,7 +8585,7 @@
       <w:r>
         <w:t>port_history</w:t>
       </w:r>
-      <w:bookmarkEnd w:id="24"/>
+      <w:bookmarkEnd w:id="32"/>
       <w:proofErr w:type="spellEnd"/>
     </w:p>
     <w:p>
@@ -6887,7 +8632,7 @@
       <w:pPr>
         <w:pStyle w:val="Heading3"/>
       </w:pPr>
-      <w:bookmarkStart w:id="25" w:name="_Toc54352553"/>
+      <w:bookmarkStart w:id="33" w:name="_Toc55978146"/>
       <w:r>
         <w:t xml:space="preserve">Perl </w:t>
       </w:r>
@@ -6895,7 +8640,7 @@
       <w:r>
         <w:t>port_edit.cgi</w:t>
       </w:r>
-      <w:bookmarkEnd w:id="25"/>
+      <w:bookmarkEnd w:id="33"/>
       <w:proofErr w:type="spellEnd"/>
     </w:p>
     <w:p>
@@ -7057,11 +8802,11 @@
       <w:pPr>
         <w:pStyle w:val="Heading4"/>
       </w:pPr>
-      <w:bookmarkStart w:id="26" w:name="_Toc54352554"/>
+      <w:bookmarkStart w:id="34" w:name="_Toc55978147"/>
       <w:r>
         <w:t>General Functions</w:t>
       </w:r>
-      <w:bookmarkEnd w:id="26"/>
+      <w:bookmarkEnd w:id="34"/>
     </w:p>
     <w:p>
       <w:pPr>
@@ -7089,6 +8834,7 @@
     </w:p>
     <w:p>
       <w:r>
+        <w:lastRenderedPageBreak/>
         <w:t xml:space="preserve">I seem to remember this was something that needed to be done for </w:t>
       </w:r>
       <w:proofErr w:type="spellStart"/>
@@ -7159,7 +8905,6 @@
           <w:sz w:val="14"/>
           <w:szCs w:val="16"/>
         </w:rPr>
-        <w:lastRenderedPageBreak/>
         <w:t xml:space="preserve">SELECT </w:t>
       </w:r>
       <w:proofErr w:type="spellStart"/>
@@ -7516,11 +9261,11 @@
       <w:pPr>
         <w:pStyle w:val="Heading4"/>
       </w:pPr>
-      <w:bookmarkStart w:id="27" w:name="_Toc54352555"/>
+      <w:bookmarkStart w:id="35" w:name="_Toc55978148"/>
       <w:r>
         <w:t>Form Functions</w:t>
       </w:r>
-      <w:bookmarkEnd w:id="27"/>
+      <w:bookmarkEnd w:id="35"/>
     </w:p>
     <w:p>
       <w:pPr>
@@ -7720,6 +9465,7 @@
     </w:p>
     <w:p>
       <w:r>
+        <w:lastRenderedPageBreak/>
         <w:t>Given an id, query the transaction list table for the corresponding transaction. Then generate a HTML form that can be used to indicate how a position is to be closed. By default, the number of open shares is filled in, but can be changed to match the actual number of shares being closed.</w:t>
       </w:r>
     </w:p>
@@ -7757,7 +9503,6 @@
         <w:pStyle w:val="Heading5"/>
       </w:pPr>
       <w:r>
-        <w:lastRenderedPageBreak/>
         <w:t xml:space="preserve">Function </w:t>
       </w:r>
       <w:proofErr w:type="spellStart"/>
@@ -7848,11 +9593,11 @@
       <w:pPr>
         <w:pStyle w:val="Heading4"/>
       </w:pPr>
-      <w:bookmarkStart w:id="28" w:name="_Toc54352556"/>
+      <w:bookmarkStart w:id="36" w:name="_Toc55978149"/>
       <w:r>
         <w:t>Submit Functions</w:t>
       </w:r>
-      <w:bookmarkEnd w:id="28"/>
+      <w:bookmarkEnd w:id="36"/>
     </w:p>
     <w:p>
       <w:pPr>
@@ -8168,11 +9913,7 @@
         <w:t>. There is one additional caveat, when the number of shares requested to be closed is less than the number of shares in the position. In that case</w:t>
       </w:r>
       <w:r>
-        <w:t xml:space="preserve">, we have to generate an INSERT transaction to the database to create a new position transaction for the difference in the number of shares in the original position </w:t>
-      </w:r>
-      <w:r>
-        <w:lastRenderedPageBreak/>
-        <w:t>and the number of shared requested to be closed. Also, when the original position is then updated, the number of shares will be the requested number of shares to close.</w:t>
+        <w:t>, we have to generate an INSERT transaction to the database to create a new position transaction for the difference in the number of shares in the original position and the number of shared requested to be closed. Also, when the original position is then updated, the number of shares will be the requested number of shares to close.</w:t>
       </w:r>
     </w:p>
     <w:p/>
@@ -8566,11 +10307,11 @@
       <w:pPr>
         <w:pStyle w:val="Heading3"/>
       </w:pPr>
-      <w:bookmarkStart w:id="29" w:name="_Toc54352557"/>
+      <w:bookmarkStart w:id="37" w:name="_Toc55978150"/>
       <w:r>
         <w:t>Python pull_transaction_report.py</w:t>
       </w:r>
-      <w:bookmarkEnd w:id="29"/>
+      <w:bookmarkEnd w:id="37"/>
     </w:p>
     <w:p>
       <w:r>
@@ -8582,6 +10323,7 @@
       <w:pPr>
         <w:pStyle w:val="Heading3"/>
       </w:pPr>
+      <w:bookmarkStart w:id="38" w:name="_Toc55978151"/>
       <w:r>
         <w:t xml:space="preserve">Perl </w:t>
       </w:r>
@@ -8589,6 +10331,7 @@
       <w:r>
         <w:t>port_chart.cgi</w:t>
       </w:r>
+      <w:bookmarkEnd w:id="38"/>
       <w:proofErr w:type="spellEnd"/>
     </w:p>
     <w:p>
@@ -8654,6 +10397,7 @@
         </w:numPr>
       </w:pPr>
       <w:r>
+        <w:lastRenderedPageBreak/>
         <w:t>Data is stored in @data_totals.</w:t>
       </w:r>
     </w:p>
@@ -8744,271 +10488,278 @@
     </w:p>
     <w:p>
       <w:r>
+        <w:t>The code that performs html generation and plotting is a little tricky. When the page URL is executed, we run through the script with $</w:t>
+      </w:r>
+      <w:proofErr w:type="spellStart"/>
+      <w:r>
+        <w:t>plot_param</w:t>
+      </w:r>
+      <w:proofErr w:type="spellEnd"/>
+      <w:r>
+        <w:t xml:space="preserve"> set to False. There are whole sections of code that are skipped or executed depending on $</w:t>
+      </w:r>
+      <w:proofErr w:type="spellStart"/>
+      <w:r>
+        <w:t>plot_param</w:t>
+      </w:r>
+      <w:proofErr w:type="spellEnd"/>
+      <w:r>
+        <w:t>.</w:t>
+      </w:r>
+    </w:p>
+    <w:p>
+      <w:r>
+        <w:t>The first time through with $</w:t>
+      </w:r>
+      <w:proofErr w:type="spellStart"/>
+      <w:r>
+        <w:t>plot_param</w:t>
+      </w:r>
+      <w:proofErr w:type="spellEnd"/>
+      <w:r>
+        <w:t xml:space="preserve"> set to False, we </w:t>
+      </w:r>
+      <w:r>
+        <w:t xml:space="preserve">call all of the html_* functions. The function </w:t>
+      </w:r>
+      <w:proofErr w:type="spellStart"/>
+      <w:r>
+        <w:t>html_</w:t>
+      </w:r>
+      <w:proofErr w:type="gramStart"/>
+      <w:r>
+        <w:t>body</w:t>
+      </w:r>
+      <w:proofErr w:type="spellEnd"/>
+      <w:r>
+        <w:t>(</w:t>
+      </w:r>
+      <w:proofErr w:type="gramEnd"/>
+      <w:r>
+        <w:t>) in particular is called up to 3 times. The first time for ‘totals’, second time for ‘</w:t>
+      </w:r>
+      <w:proofErr w:type="spellStart"/>
+      <w:r>
+        <w:t>pcts</w:t>
+      </w:r>
+      <w:proofErr w:type="spellEnd"/>
+      <w:r>
+        <w:t>’ and third time for ‘</w:t>
+      </w:r>
+      <w:proofErr w:type="spellStart"/>
+      <w:r>
+        <w:t>sumdiffs</w:t>
+      </w:r>
+      <w:proofErr w:type="spellEnd"/>
+      <w:r>
+        <w:t xml:space="preserve">’. What does this mean? Within </w:t>
+      </w:r>
+      <w:proofErr w:type="spellStart"/>
+      <w:r>
+        <w:t>html_body</w:t>
+      </w:r>
+      <w:proofErr w:type="spellEnd"/>
+      <w:r>
+        <w:t xml:space="preserve">, we use the first argument to build a duplicate </w:t>
+      </w:r>
+      <w:proofErr w:type="spellStart"/>
+      <w:r>
+        <w:t>cgi</w:t>
+      </w:r>
+      <w:proofErr w:type="spellEnd"/>
+      <w:r>
+        <w:t xml:space="preserve"> command with a plot argument. By doing so we execute the script again, but this time $</w:t>
+      </w:r>
+      <w:proofErr w:type="spellStart"/>
+      <w:r>
+        <w:t>plot_param</w:t>
+      </w:r>
+      <w:proofErr w:type="spellEnd"/>
+      <w:r>
+        <w:t xml:space="preserve"> is (for example) ‘</w:t>
+      </w:r>
+      <w:proofErr w:type="gramStart"/>
+      <w:r>
+        <w:t>totals’</w:t>
+      </w:r>
+      <w:proofErr w:type="gramEnd"/>
+      <w:r>
+        <w:t xml:space="preserve">. This time the code skips the html_* calls and instead calls </w:t>
+      </w:r>
+      <w:proofErr w:type="spellStart"/>
+      <w:r>
+        <w:t>generate_</w:t>
+      </w:r>
+      <w:proofErr w:type="gramStart"/>
+      <w:r>
+        <w:t>chart</w:t>
+      </w:r>
+      <w:proofErr w:type="spellEnd"/>
+      <w:r>
+        <w:t>(</w:t>
+      </w:r>
+      <w:proofErr w:type="gramEnd"/>
+      <w:r>
+        <w:t xml:space="preserve">) which returns a </w:t>
+      </w:r>
+      <w:proofErr w:type="spellStart"/>
+      <w:r>
+        <w:t>png</w:t>
+      </w:r>
+      <w:proofErr w:type="spellEnd"/>
+      <w:r>
+        <w:t xml:space="preserve"> of the requested chart. That </w:t>
+      </w:r>
+      <w:proofErr w:type="spellStart"/>
+      <w:r>
+        <w:t>png</w:t>
+      </w:r>
+      <w:proofErr w:type="spellEnd"/>
+      <w:r>
+        <w:t xml:space="preserve"> is referenced in the generated html such that the browser displays the chart in place of the reference.</w:t>
+      </w:r>
+    </w:p>
+    <w:p>
+      <w:r>
+        <w:t>In retrospect, this was a clever implementation, but a bit on the hacky, clunky side. Definitely room for improvement using bokeh.</w:t>
+      </w:r>
+    </w:p>
+    <w:p>
+      <w:pPr>
+        <w:pStyle w:val="Heading3"/>
+      </w:pPr>
+      <w:bookmarkStart w:id="39" w:name="_Toc55978152"/>
+      <w:r>
+        <w:t xml:space="preserve">Perl </w:t>
+      </w:r>
+      <w:proofErr w:type="spellStart"/>
+      <w:r>
+        <w:t>port_track.cgi</w:t>
+      </w:r>
+      <w:bookmarkEnd w:id="39"/>
+      <w:proofErr w:type="spellEnd"/>
+    </w:p>
+    <w:p>
+      <w:r>
+        <w:t xml:space="preserve">This script lives in </w:t>
+      </w:r>
+      <w:proofErr w:type="spellStart"/>
+      <w:r>
+        <w:t>cgi</w:t>
+      </w:r>
+      <w:proofErr w:type="spellEnd"/>
+      <w:r>
+        <w:t xml:space="preserve">-bin, so no login/password is required. When executed without arguments it presents a page where the user can (multiply) select portfolios for viewing with </w:t>
+      </w:r>
+      <w:proofErr w:type="spellStart"/>
+      <w:r>
+        <w:t>pull_transaction_report</w:t>
+      </w:r>
+      <w:proofErr w:type="spellEnd"/>
+      <w:r>
+        <w:t>. Effectively, it is used to generate the pull_transaction_report.py GET URLs.</w:t>
+      </w:r>
+    </w:p>
+    <w:p>
+      <w:r>
+        <w:t>It looks up all files and their ports and displays each port in its file column with a multiply-selectable form select box. Below that are some radio buttons that can control how the ports are displayed in pull_transaction_report.py.</w:t>
+      </w:r>
+    </w:p>
+    <w:p/>
+    <w:p>
+      <w:pPr>
+        <w:pStyle w:val="Heading3"/>
+      </w:pPr>
+      <w:bookmarkStart w:id="40" w:name="_Toc55978153"/>
+      <w:r>
+        <w:t>Python db_convert.py</w:t>
+      </w:r>
+      <w:bookmarkEnd w:id="40"/>
+    </w:p>
+    <w:p>
+      <w:r>
+        <w:t xml:space="preserve">This is simply a helper script that is used to create a sqlite3 version of selected </w:t>
+      </w:r>
+      <w:proofErr w:type="spellStart"/>
+      <w:r>
+        <w:t>track_port</w:t>
+      </w:r>
+      <w:proofErr w:type="spellEnd"/>
+      <w:r>
+        <w:t xml:space="preserve"> </w:t>
+      </w:r>
+      <w:proofErr w:type="spellStart"/>
+      <w:r>
+        <w:t>mysql</w:t>
+      </w:r>
+      <w:proofErr w:type="spellEnd"/>
+      <w:r>
+        <w:t xml:space="preserve"> database tables. It can only be run on the server and can only be run with python3.</w:t>
+      </w:r>
+    </w:p>
+    <w:p>
+      <w:r>
+        <w:t xml:space="preserve">There are no arguments required. It creates a file called </w:t>
+      </w:r>
+      <w:proofErr w:type="spellStart"/>
+      <w:r>
+        <w:t>track_port.db</w:t>
+      </w:r>
+      <w:proofErr w:type="spellEnd"/>
+      <w:r>
+        <w:t xml:space="preserve"> that can be copied to another windows machine for testing python and </w:t>
+      </w:r>
+      <w:proofErr w:type="spellStart"/>
+      <w:r>
+        <w:t>sqlalchemy</w:t>
+      </w:r>
+      <w:proofErr w:type="spellEnd"/>
+      <w:r>
+        <w:t>.</w:t>
+      </w:r>
+    </w:p>
+    <w:p/>
+    <w:p>
+      <w:pPr>
+        <w:pStyle w:val="Heading1"/>
+      </w:pPr>
+      <w:bookmarkStart w:id="41" w:name="_Toc55978154"/>
+      <w:r>
+        <w:t>Python</w:t>
+      </w:r>
+      <w:bookmarkEnd w:id="41"/>
+    </w:p>
+    <w:p>
+      <w:r>
+        <w:t xml:space="preserve">The goal here is to transition all of the </w:t>
+      </w:r>
+      <w:proofErr w:type="spellStart"/>
+      <w:r>
+        <w:t>track_port</w:t>
+      </w:r>
+      <w:proofErr w:type="spellEnd"/>
+      <w:r>
+        <w:t xml:space="preserve"> infrastructure to python. At this point, I already have pull_transaction_report.py in place of </w:t>
+      </w:r>
+      <w:proofErr w:type="spellStart"/>
+      <w:r>
+        <w:t>pull_transaction_report.cgi</w:t>
+      </w:r>
+      <w:proofErr w:type="spellEnd"/>
+      <w:r>
+        <w:t xml:space="preserve">. And in doing so, I got rid of the necessity of some of the most burdensome and hacky code (see </w:t>
+      </w:r>
+      <w:proofErr w:type="spellStart"/>
+      <w:r>
+        <w:t>put_db_quotes</w:t>
+      </w:r>
+      <w:proofErr w:type="spellEnd"/>
+      <w:r>
+        <w:t xml:space="preserve">). For example, the legacy system used to </w:t>
+      </w:r>
+      <w:r>
         <w:lastRenderedPageBreak/>
-        <w:t>The code that performs html generation and plotting is a little tricky. When the page URL is executed, we run through the script with $</w:t>
-      </w:r>
-      <w:proofErr w:type="spellStart"/>
-      <w:r>
-        <w:t>plot_param</w:t>
-      </w:r>
-      <w:proofErr w:type="spellEnd"/>
-      <w:r>
-        <w:t xml:space="preserve"> set to False. There are whole sections of code that are skipped or executed depending on $</w:t>
-      </w:r>
-      <w:proofErr w:type="spellStart"/>
-      <w:r>
-        <w:t>plot_param</w:t>
-      </w:r>
-      <w:proofErr w:type="spellEnd"/>
-      <w:r>
-        <w:t>.</w:t>
-      </w:r>
-    </w:p>
-    <w:p>
-      <w:r>
-        <w:t>The first time through with $</w:t>
-      </w:r>
-      <w:proofErr w:type="spellStart"/>
-      <w:r>
-        <w:t>plot_param</w:t>
-      </w:r>
-      <w:proofErr w:type="spellEnd"/>
-      <w:r>
-        <w:t xml:space="preserve"> set to False, we </w:t>
-      </w:r>
-      <w:r>
-        <w:t xml:space="preserve">call all of the html_* functions. The function </w:t>
-      </w:r>
-      <w:proofErr w:type="spellStart"/>
-      <w:r>
-        <w:t>html_</w:t>
-      </w:r>
-      <w:proofErr w:type="gramStart"/>
-      <w:r>
-        <w:t>body</w:t>
-      </w:r>
-      <w:proofErr w:type="spellEnd"/>
-      <w:r>
-        <w:t>(</w:t>
-      </w:r>
-      <w:proofErr w:type="gramEnd"/>
-      <w:r>
-        <w:t>) in particular is called up to 3 times. The first time for ‘totals’, second time for ‘</w:t>
-      </w:r>
-      <w:proofErr w:type="spellStart"/>
-      <w:r>
-        <w:t>pcts</w:t>
-      </w:r>
-      <w:proofErr w:type="spellEnd"/>
-      <w:r>
-        <w:t>’ and third time for ‘</w:t>
-      </w:r>
-      <w:proofErr w:type="spellStart"/>
-      <w:r>
-        <w:t>sumdiffs</w:t>
-      </w:r>
-      <w:proofErr w:type="spellEnd"/>
-      <w:r>
-        <w:t xml:space="preserve">’. What does this mean? Within </w:t>
-      </w:r>
-      <w:proofErr w:type="spellStart"/>
-      <w:r>
-        <w:t>html_body</w:t>
-      </w:r>
-      <w:proofErr w:type="spellEnd"/>
-      <w:r>
-        <w:t xml:space="preserve">, we use the first argument to build a duplicate </w:t>
-      </w:r>
-      <w:proofErr w:type="spellStart"/>
-      <w:r>
-        <w:t>cgi</w:t>
-      </w:r>
-      <w:proofErr w:type="spellEnd"/>
-      <w:r>
-        <w:t xml:space="preserve"> command with a plot argument. By doing so we execute the script again, but this time $</w:t>
-      </w:r>
-      <w:proofErr w:type="spellStart"/>
-      <w:r>
-        <w:t>plot_param</w:t>
-      </w:r>
-      <w:proofErr w:type="spellEnd"/>
-      <w:r>
-        <w:t xml:space="preserve"> is (for example) ‘</w:t>
-      </w:r>
-      <w:proofErr w:type="gramStart"/>
-      <w:r>
-        <w:t>totals’</w:t>
-      </w:r>
-      <w:proofErr w:type="gramEnd"/>
-      <w:r>
-        <w:t xml:space="preserve">. This time the code skips the html_* calls and instead calls </w:t>
-      </w:r>
-      <w:proofErr w:type="spellStart"/>
-      <w:r>
-        <w:t>generate_</w:t>
-      </w:r>
-      <w:proofErr w:type="gramStart"/>
-      <w:r>
-        <w:t>chart</w:t>
-      </w:r>
-      <w:proofErr w:type="spellEnd"/>
-      <w:r>
-        <w:t>(</w:t>
-      </w:r>
-      <w:proofErr w:type="gramEnd"/>
-      <w:r>
-        <w:t xml:space="preserve">) which returns a </w:t>
-      </w:r>
-      <w:proofErr w:type="spellStart"/>
-      <w:r>
-        <w:t>png</w:t>
-      </w:r>
-      <w:proofErr w:type="spellEnd"/>
-      <w:r>
-        <w:t xml:space="preserve"> of the requested chart. That </w:t>
-      </w:r>
-      <w:proofErr w:type="spellStart"/>
-      <w:r>
-        <w:t>png</w:t>
-      </w:r>
-      <w:proofErr w:type="spellEnd"/>
-      <w:r>
-        <w:t xml:space="preserve"> is referenced in the generated html such that the browser displays the chart in place of the reference.</w:t>
-      </w:r>
-    </w:p>
-    <w:p>
-      <w:r>
-        <w:t>In retrospect, this was a clever implementation, but a bit on the hacky, clunky side. Definitely room for improvement using bokeh.</w:t>
-      </w:r>
-    </w:p>
-    <w:p>
-      <w:pPr>
-        <w:pStyle w:val="Heading3"/>
-      </w:pPr>
-      <w:bookmarkStart w:id="30" w:name="_Toc54352558"/>
-      <w:r>
-        <w:t xml:space="preserve">Perl </w:t>
-      </w:r>
-      <w:proofErr w:type="spellStart"/>
-      <w:r>
-        <w:t>port_track.cgi</w:t>
-      </w:r>
-      <w:bookmarkEnd w:id="30"/>
-      <w:proofErr w:type="spellEnd"/>
-    </w:p>
-    <w:p>
-      <w:r>
-        <w:t xml:space="preserve">This script lives in </w:t>
-      </w:r>
-      <w:proofErr w:type="spellStart"/>
-      <w:r>
-        <w:t>cgi</w:t>
-      </w:r>
-      <w:proofErr w:type="spellEnd"/>
-      <w:r>
-        <w:t xml:space="preserve">-bin, so no login/password is required. When executed without arguments it presents a page where the user can (multiply) select portfolios for viewing with </w:t>
-      </w:r>
-      <w:proofErr w:type="spellStart"/>
-      <w:r>
-        <w:t>pull_transaction_report</w:t>
-      </w:r>
-      <w:proofErr w:type="spellEnd"/>
-      <w:r>
-        <w:t>. Effectively, it is used to generate the pull_transaction_report.py GET URLs.</w:t>
-      </w:r>
-    </w:p>
-    <w:p>
-      <w:r>
-        <w:t>It looks up all files and their ports and displays each port in its file column with a multiply-selectable form select box. Below that are some radio buttons that can control how the ports are displayed in pull_transaction_report.py.</w:t>
-      </w:r>
-    </w:p>
-    <w:p/>
-    <w:p>
-      <w:pPr>
-        <w:pStyle w:val="Heading3"/>
-      </w:pPr>
-      <w:r>
-        <w:t>Python db_convert.py</w:t>
-      </w:r>
-    </w:p>
-    <w:p>
-      <w:r>
-        <w:t xml:space="preserve">This is simply a helper script that is used to create a sqlite3 version of selected </w:t>
-      </w:r>
-      <w:proofErr w:type="spellStart"/>
-      <w:r>
-        <w:t>track_port</w:t>
-      </w:r>
-      <w:proofErr w:type="spellEnd"/>
-      <w:r>
-        <w:t xml:space="preserve"> </w:t>
-      </w:r>
-      <w:proofErr w:type="spellStart"/>
-      <w:r>
-        <w:t>mysql</w:t>
-      </w:r>
-      <w:proofErr w:type="spellEnd"/>
-      <w:r>
-        <w:t xml:space="preserve"> database tables. It can only be run on the server and can only be run with python3.</w:t>
-      </w:r>
-    </w:p>
-    <w:p>
-      <w:r>
-        <w:t xml:space="preserve">There are no arguments required. It creates a file called </w:t>
-      </w:r>
-      <w:proofErr w:type="spellStart"/>
-      <w:r>
-        <w:t>track_port.db</w:t>
-      </w:r>
-      <w:proofErr w:type="spellEnd"/>
-      <w:r>
-        <w:t xml:space="preserve"> that can be copied to another windows machine for testing python and </w:t>
-      </w:r>
-      <w:proofErr w:type="spellStart"/>
-      <w:r>
-        <w:t>sqlalchemy</w:t>
-      </w:r>
-      <w:proofErr w:type="spellEnd"/>
-      <w:r>
-        <w:t>.</w:t>
-      </w:r>
-    </w:p>
-    <w:p/>
-    <w:p>
-      <w:pPr>
-        <w:pStyle w:val="Heading1"/>
-      </w:pPr>
-      <w:r>
-        <w:t>Python</w:t>
-      </w:r>
-    </w:p>
-    <w:p>
-      <w:r>
-        <w:t xml:space="preserve">The goal here is to transition all of the </w:t>
-      </w:r>
-      <w:proofErr w:type="spellStart"/>
-      <w:r>
-        <w:t>track_port</w:t>
-      </w:r>
-      <w:proofErr w:type="spellEnd"/>
-      <w:r>
-        <w:t xml:space="preserve"> infrastructure to python. At this point, I already have pull_transaction_report.py in place of </w:t>
-      </w:r>
-      <w:proofErr w:type="spellStart"/>
-      <w:r>
-        <w:t>pull_transaction_report.cgi</w:t>
-      </w:r>
-      <w:proofErr w:type="spellEnd"/>
-      <w:r>
-        <w:t xml:space="preserve">. And in doing so, I got rid of the necessity of some of the most burdensome and hacky code (see </w:t>
-      </w:r>
-      <w:proofErr w:type="spellStart"/>
-      <w:r>
-        <w:t>put_db_quotes</w:t>
-      </w:r>
-      <w:proofErr w:type="spellEnd"/>
-      <w:r>
-        <w:t>). For example, the legacy system used to create a separate copy of every portfolio where the positions were “combined”. Now, that i</w:t>
+        <w:t>create a separate copy of every portfolio where the positions were “combined”. Now, that i</w:t>
       </w:r>
       <w:r>
         <w:t>s</w:t>
@@ -9108,7 +10859,6 @@
         </w:numPr>
       </w:pPr>
       <w:r>
-        <w:lastRenderedPageBreak/>
         <w:t>Do away with time-related arguments.</w:t>
       </w:r>
     </w:p>
@@ -9267,25 +11017,31 @@
       <w:pPr>
         <w:pStyle w:val="Heading2"/>
       </w:pPr>
+      <w:bookmarkStart w:id="42" w:name="_Toc55978155"/>
       <w:r>
         <w:t>Scripts</w:t>
       </w:r>
+      <w:bookmarkEnd w:id="42"/>
     </w:p>
     <w:p>
       <w:pPr>
         <w:pStyle w:val="Heading3"/>
       </w:pPr>
+      <w:bookmarkStart w:id="43" w:name="_Toc55978156"/>
       <w:r>
         <w:t>quote_query.py</w:t>
       </w:r>
+      <w:bookmarkEnd w:id="43"/>
     </w:p>
     <w:p>
       <w:pPr>
         <w:pStyle w:val="Heading4"/>
       </w:pPr>
+      <w:bookmarkStart w:id="44" w:name="_Toc55978157"/>
       <w:r>
         <w:t>Purpose</w:t>
       </w:r>
+      <w:bookmarkEnd w:id="44"/>
     </w:p>
     <w:p>
       <w:r>
@@ -9296,6 +11052,7 @@
       <w:pPr>
         <w:pStyle w:val="Heading4"/>
       </w:pPr>
+      <w:bookmarkStart w:id="45" w:name="_Toc55978158"/>
       <w:r>
         <w:t xml:space="preserve">Who, When, </w:t>
       </w:r>
@@ -9303,6 +11060,7 @@
       <w:r>
         <w:t>Where</w:t>
       </w:r>
+      <w:bookmarkEnd w:id="45"/>
       <w:proofErr w:type="gramEnd"/>
     </w:p>
     <w:p>
@@ -9343,9 +11101,11 @@
       <w:pPr>
         <w:pStyle w:val="Heading4"/>
       </w:pPr>
+      <w:bookmarkStart w:id="46" w:name="_Toc55978159"/>
       <w:r>
         <w:t>Ideas</w:t>
       </w:r>
+      <w:bookmarkEnd w:id="46"/>
     </w:p>
     <w:p>
       <w:pPr>
@@ -9376,6 +11136,7 @@
         <w:pStyle w:val="Heading5"/>
       </w:pPr>
       <w:r>
+        <w:lastRenderedPageBreak/>
         <w:t xml:space="preserve">Use </w:t>
       </w:r>
       <w:proofErr w:type="spellStart"/>
@@ -9433,229 +11194,685 @@
     </w:p>
     <w:p>
       <w:r>
+        <w:t xml:space="preserve">My index plan is to only pull </w:t>
+      </w:r>
+      <w:r>
+        <w:t>three indices throughout the day (^DJI, ^GSPC, ^IXIC). This will be done by calling in to get_a_quote.py individually for each index. Furthermore, any remaining indices that are included in watch ports can be done sporadically (maybe once per hour) throughout the day.</w:t>
+      </w:r>
+    </w:p>
+    <w:p>
+      <w:pPr>
+        <w:pStyle w:val="Heading4"/>
+      </w:pPr>
+      <w:bookmarkStart w:id="47" w:name="_Toc55978160"/>
+      <w:r>
+        <w:t>Arguments</w:t>
+      </w:r>
+      <w:bookmarkEnd w:id="47"/>
+    </w:p>
+    <w:p>
+      <w:pPr>
+        <w:pStyle w:val="Heading5"/>
+      </w:pPr>
+      <w:r>
+        <w:t>Specify File/Port Names</w:t>
+      </w:r>
+    </w:p>
+    <w:p>
+      <w:r>
+        <w:t>Examples:</w:t>
+      </w:r>
+    </w:p>
+    <w:p>
+      <w:pPr>
+        <w:pStyle w:val="codeblock"/>
+      </w:pPr>
+      <w:r>
+        <w:t>--</w:t>
+      </w:r>
+      <w:proofErr w:type="spellStart"/>
+      <w:r>
+        <w:t>fileportnames</w:t>
+      </w:r>
+      <w:proofErr w:type="spellEnd"/>
+      <w:r>
+        <w:t>=</w:t>
+      </w:r>
+      <w:proofErr w:type="spellStart"/>
+      <w:proofErr w:type="gramStart"/>
+      <w:r>
+        <w:t>port:fluffgazer</w:t>
+      </w:r>
+      <w:proofErr w:type="spellEnd"/>
+      <w:proofErr w:type="gramEnd"/>
+    </w:p>
+    <w:p>
+      <w:pPr>
+        <w:pStyle w:val="codeblock"/>
+      </w:pPr>
+      <w:r>
+        <w:t>--</w:t>
+      </w:r>
+      <w:proofErr w:type="spellStart"/>
+      <w:r>
+        <w:t>fileportnames</w:t>
+      </w:r>
+      <w:proofErr w:type="spellEnd"/>
+      <w:r>
+        <w:t>=</w:t>
+      </w:r>
+      <w:proofErr w:type="spellStart"/>
+      <w:proofErr w:type="gramStart"/>
+      <w:r>
+        <w:t>serp:blink</w:t>
+      </w:r>
+      <w:proofErr w:type="spellEnd"/>
+      <w:proofErr w:type="gramEnd"/>
+      <w:r>
+        <w:t xml:space="preserve"> –</w:t>
+      </w:r>
+      <w:proofErr w:type="spellStart"/>
+      <w:r>
+        <w:t>fileportnames</w:t>
+      </w:r>
+      <w:proofErr w:type="spellEnd"/>
+      <w:r>
+        <w:t>=</w:t>
+      </w:r>
+      <w:proofErr w:type="spellStart"/>
+      <w:r>
+        <w:t>serp:ircp</w:t>
+      </w:r>
+      <w:proofErr w:type="spellEnd"/>
+    </w:p>
+    <w:p>
+      <w:pPr>
+        <w:pStyle w:val="codeblock"/>
+      </w:pPr>
+    </w:p>
+    <w:p>
+      <w:r>
+        <w:t xml:space="preserve">The default when not specified is to include all </w:t>
+      </w:r>
+      <w:proofErr w:type="spellStart"/>
+      <w:r>
+        <w:t>fileportnames</w:t>
+      </w:r>
+      <w:proofErr w:type="spellEnd"/>
+      <w:r>
+        <w:t xml:space="preserve"> in the database.</w:t>
+      </w:r>
+    </w:p>
+    <w:p>
+      <w:r>
+        <w:t xml:space="preserve">This argument can be specified multiple times, each time adding a new </w:t>
+      </w:r>
+      <w:proofErr w:type="spellStart"/>
+      <w:r>
+        <w:t>fileportname</w:t>
+      </w:r>
+      <w:proofErr w:type="spellEnd"/>
+      <w:r>
+        <w:t xml:space="preserve"> to the mix.</w:t>
+      </w:r>
+    </w:p>
+    <w:p/>
+    <w:p>
+      <w:pPr>
+        <w:pStyle w:val="Heading5"/>
+      </w:pPr>
+      <w:r>
+        <w:t>Specify File Names</w:t>
+      </w:r>
+    </w:p>
+    <w:p>
+      <w:r>
+        <w:t>Examples:</w:t>
+      </w:r>
+    </w:p>
+    <w:p>
+      <w:pPr>
+        <w:pStyle w:val="codeblock"/>
+      </w:pPr>
+      <w:r>
+        <w:t>--filenames=watch</w:t>
+      </w:r>
+    </w:p>
+    <w:p>
+      <w:pPr>
+        <w:pStyle w:val="codeblock"/>
+      </w:pPr>
+      <w:r>
+        <w:t>--filenames=</w:t>
+      </w:r>
+      <w:proofErr w:type="spellStart"/>
+      <w:r>
+        <w:t>serp</w:t>
+      </w:r>
+      <w:proofErr w:type="spellEnd"/>
+      <w:r>
+        <w:t xml:space="preserve"> </w:t>
+      </w:r>
+      <w:r>
+        <w:t>--</w:t>
+      </w:r>
+      <w:r>
+        <w:t>filenames=port</w:t>
+      </w:r>
+    </w:p>
+    <w:p>
+      <w:r>
+        <w:t xml:space="preserve">The default when not specified is not to do any </w:t>
+      </w:r>
+      <w:proofErr w:type="spellStart"/>
+      <w:r>
+        <w:t>fileportname</w:t>
+      </w:r>
+      <w:proofErr w:type="spellEnd"/>
+      <w:r>
+        <w:t xml:space="preserve"> inclusions based solely on filename.</w:t>
+      </w:r>
+    </w:p>
+    <w:p>
+      <w:r>
+        <w:t>This argument can be specified multiple times, each time adding a new filename to the mix.</w:t>
+      </w:r>
+    </w:p>
+    <w:p/>
+    <w:p>
+      <w:pPr>
+        <w:pStyle w:val="Heading5"/>
+      </w:pPr>
+      <w:r>
+        <w:t>Clean</w:t>
+      </w:r>
+    </w:p>
+    <w:p>
+      <w:r>
+        <w:t>Example:</w:t>
+      </w:r>
+    </w:p>
+    <w:p>
+      <w:pPr>
+        <w:pStyle w:val="codeblock"/>
+      </w:pPr>
+      <w:r>
+        <w:t>--</w:t>
+      </w:r>
+      <w:r>
+        <w:t>clean</w:t>
+      </w:r>
+    </w:p>
+    <w:p>
+      <w:r>
+        <w:t>This is optional and only True if specified.</w:t>
+      </w:r>
+    </w:p>
+    <w:p>
+      <w:r>
+        <w:t>The idea behind this argument is to call this at the beginning of a new trading day.</w:t>
+      </w:r>
+      <w:r>
+        <w:t xml:space="preserve"> When specified it will ignore any arguments that filter out </w:t>
+      </w:r>
+      <w:proofErr w:type="spellStart"/>
+      <w:r>
+        <w:t>fileportnames</w:t>
+      </w:r>
+      <w:proofErr w:type="spellEnd"/>
+      <w:r>
+        <w:t>.</w:t>
+      </w:r>
+    </w:p>
+    <w:p>
+      <w:r>
         <w:lastRenderedPageBreak/>
-        <w:t xml:space="preserve">My index plan is to only pull </w:t>
-      </w:r>
-      <w:r>
-        <w:t>three indices throughout the day (^DJI, ^GSPC, ^IXIC). This will be done by calling in to get_a_quote.py individually for each index. Furthermore, any remaining indices that are included in watch ports can be done sporadically (maybe once per hour) throughout the day.</w:t>
-      </w:r>
-    </w:p>
+        <w:t xml:space="preserve">Right before calling the function that updates the </w:t>
+      </w:r>
+      <w:proofErr w:type="spellStart"/>
+      <w:r>
+        <w:t>finance_quote</w:t>
+      </w:r>
+      <w:proofErr w:type="spellEnd"/>
+      <w:r>
+        <w:t xml:space="preserve"> table, it will delete all rows from that table. In this way, the </w:t>
+      </w:r>
+      <w:proofErr w:type="spellStart"/>
+      <w:r>
+        <w:t>finance_quote</w:t>
+      </w:r>
+      <w:proofErr w:type="spellEnd"/>
+      <w:r>
+        <w:t xml:space="preserve"> table will not accumulate unneeded symbols.</w:t>
+      </w:r>
+    </w:p>
+    <w:p/>
+    <w:p>
+      <w:pPr>
+        <w:pStyle w:val="Heading5"/>
+      </w:pPr>
+      <w:r>
+        <w:t>Stock Only</w:t>
+      </w:r>
+    </w:p>
+    <w:p>
+      <w:r>
+        <w:t>Example:</w:t>
+      </w:r>
+    </w:p>
+    <w:p>
+      <w:pPr>
+        <w:pStyle w:val="codeblock"/>
+      </w:pPr>
+      <w:r>
+        <w:t>--</w:t>
+      </w:r>
+      <w:proofErr w:type="spellStart"/>
+      <w:r>
+        <w:t>stock_only</w:t>
+      </w:r>
+      <w:proofErr w:type="spellEnd"/>
+    </w:p>
+    <w:p>
+      <w:r>
+        <w:t>This is optional and only True if specified.</w:t>
+      </w:r>
+    </w:p>
+    <w:p>
+      <w:r>
+        <w:t xml:space="preserve">This is to allow quick updates where </w:t>
+      </w:r>
+      <w:proofErr w:type="spellStart"/>
+      <w:r>
+        <w:t>finviz</w:t>
+      </w:r>
+      <w:proofErr w:type="spellEnd"/>
+      <w:r>
+        <w:t xml:space="preserve"> is the only data source.</w:t>
+      </w:r>
+    </w:p>
+    <w:p/>
     <w:p>
       <w:pPr>
         <w:pStyle w:val="Heading4"/>
       </w:pPr>
-      <w:r>
-        <w:t>Arguments</w:t>
-      </w:r>
+      <w:bookmarkStart w:id="48" w:name="_Toc55978161"/>
+      <w:r>
+        <w:t>Workarounds</w:t>
+      </w:r>
+      <w:bookmarkEnd w:id="48"/>
     </w:p>
     <w:p>
       <w:pPr>
         <w:pStyle w:val="Heading5"/>
       </w:pPr>
-      <w:r>
-        <w:t>Specify File/Port Names</w:t>
-      </w:r>
-    </w:p>
-    <w:p>
-      <w:r>
-        <w:t>Examples:</w:t>
-      </w:r>
-    </w:p>
-    <w:p>
-      <w:pPr>
-        <w:pStyle w:val="codeblock"/>
-      </w:pPr>
-      <w:r>
-        <w:t>--</w:t>
-      </w:r>
-      <w:proofErr w:type="spellStart"/>
-      <w:r>
-        <w:t>fileportnames</w:t>
-      </w:r>
-      <w:proofErr w:type="spellEnd"/>
-      <w:r>
-        <w:t>=</w:t>
-      </w:r>
-      <w:proofErr w:type="spellStart"/>
+      <w:proofErr w:type="spellStart"/>
+      <w:r>
+        <w:t>Finviz</w:t>
+      </w:r>
+      <w:proofErr w:type="spellEnd"/>
+      <w:r>
+        <w:t xml:space="preserve"> Screener Exception</w:t>
+      </w:r>
+    </w:p>
+    <w:p>
+      <w:r>
+        <w:t>Here is an example exception traceback:</w:t>
+      </w:r>
+    </w:p>
+    <w:p>
+      <w:pPr>
+        <w:pStyle w:val="codeblock"/>
+      </w:pPr>
+      <w:r>
+        <w:t>Traceback (most recent call last):</w:t>
+      </w:r>
+    </w:p>
+    <w:p>
+      <w:pPr>
+        <w:pStyle w:val="codeblock"/>
+      </w:pPr>
+      <w:r>
+        <w:t xml:space="preserve">  File "bin/quote_query.py", line 546, in &lt;module&gt;</w:t>
+      </w:r>
+    </w:p>
+    <w:p>
+      <w:pPr>
+        <w:pStyle w:val="codeblock"/>
+      </w:pPr>
+      <w:r>
+        <w:t xml:space="preserve">    </w:t>
+      </w:r>
       <w:proofErr w:type="gramStart"/>
       <w:r>
-        <w:t>port:fluffgazer</w:t>
-      </w:r>
-      <w:proofErr w:type="spellEnd"/>
+        <w:t>main(</w:t>
+      </w:r>
       <w:proofErr w:type="gramEnd"/>
-    </w:p>
-    <w:p>
-      <w:pPr>
-        <w:pStyle w:val="codeblock"/>
-      </w:pPr>
-      <w:r>
-        <w:t>--</w:t>
-      </w:r>
-      <w:proofErr w:type="spellStart"/>
-      <w:r>
-        <w:t>fileportnames</w:t>
-      </w:r>
-      <w:proofErr w:type="spellEnd"/>
-      <w:r>
-        <w:t>=</w:t>
-      </w:r>
-      <w:proofErr w:type="spellStart"/>
+      <w:r>
+        <w:t>)</w:t>
+      </w:r>
+    </w:p>
+    <w:p>
+      <w:pPr>
+        <w:pStyle w:val="codeblock"/>
+      </w:pPr>
+      <w:r>
+        <w:t xml:space="preserve">  File "bin/quote_query.py", line 520, in main</w:t>
+      </w:r>
+    </w:p>
+    <w:p>
+      <w:pPr>
+        <w:pStyle w:val="codeblock"/>
+      </w:pPr>
+      <w:r>
+        <w:t xml:space="preserve">    </w:t>
+      </w:r>
+      <w:proofErr w:type="spellStart"/>
+      <w:r>
+        <w:t>finance_quote_table_</w:t>
+      </w:r>
       <w:proofErr w:type="gramStart"/>
       <w:r>
-        <w:t>serp:blink</w:t>
+        <w:t>list.extend</w:t>
       </w:r>
       <w:proofErr w:type="spellEnd"/>
       <w:proofErr w:type="gramEnd"/>
       <w:r>
-        <w:t xml:space="preserve"> –</w:t>
-      </w:r>
-      <w:proofErr w:type="spellStart"/>
-      <w:r>
-        <w:t>fileportnames</w:t>
-      </w:r>
-      <w:proofErr w:type="spellEnd"/>
-      <w:r>
-        <w:t>=</w:t>
-      </w:r>
-      <w:proofErr w:type="spellStart"/>
-      <w:r>
-        <w:t>serp:ircp</w:t>
-      </w:r>
-      <w:proofErr w:type="spellEnd"/>
-    </w:p>
-    <w:p>
-      <w:pPr>
-        <w:pStyle w:val="codeblock"/>
-      </w:pPr>
-    </w:p>
-    <w:p>
-      <w:r>
-        <w:t xml:space="preserve">The default when not specified is to include all </w:t>
-      </w:r>
-      <w:proofErr w:type="spellStart"/>
-      <w:r>
-        <w:t>fileportnames</w:t>
-      </w:r>
-      <w:proofErr w:type="spellEnd"/>
-      <w:r>
-        <w:t xml:space="preserve"> in the database.</w:t>
-      </w:r>
-    </w:p>
-    <w:p>
-      <w:r>
-        <w:t xml:space="preserve">This argument can be specified multiple times, each time adding a new </w:t>
-      </w:r>
-      <w:proofErr w:type="spellStart"/>
-      <w:r>
-        <w:t>fileportname</w:t>
-      </w:r>
-      <w:proofErr w:type="spellEnd"/>
-      <w:r>
-        <w:t xml:space="preserve"> to the mix.</w:t>
+        <w:t>(</w:t>
+      </w:r>
+      <w:proofErr w:type="spellStart"/>
+      <w:r>
+        <w:t>update_stocks</w:t>
+      </w:r>
+      <w:proofErr w:type="spellEnd"/>
+      <w:r>
+        <w:t>(</w:t>
+      </w:r>
+      <w:proofErr w:type="spellStart"/>
+      <w:r>
+        <w:t>data_datetime</w:t>
+      </w:r>
+      <w:proofErr w:type="spellEnd"/>
+      <w:r>
+        <w:t xml:space="preserve">, </w:t>
+      </w:r>
+      <w:proofErr w:type="spellStart"/>
+      <w:r>
+        <w:t>market_closed</w:t>
+      </w:r>
+      <w:proofErr w:type="spellEnd"/>
+      <w:r>
+        <w:t xml:space="preserve">, </w:t>
+      </w:r>
+      <w:proofErr w:type="spellStart"/>
+      <w:r>
+        <w:t>stock_symbols</w:t>
+      </w:r>
+      <w:proofErr w:type="spellEnd"/>
+      <w:r>
+        <w:t>))</w:t>
+      </w:r>
+    </w:p>
+    <w:p>
+      <w:pPr>
+        <w:pStyle w:val="codeblock"/>
+      </w:pPr>
+      <w:r>
+        <w:t xml:space="preserve">  File "bin/quote_query.py", line 435, in </w:t>
+      </w:r>
+      <w:proofErr w:type="spellStart"/>
+      <w:r>
+        <w:t>update_stocks</w:t>
+      </w:r>
+      <w:proofErr w:type="spellEnd"/>
+    </w:p>
+    <w:p>
+      <w:pPr>
+        <w:pStyle w:val="codeblock"/>
+      </w:pPr>
+      <w:r>
+        <w:t xml:space="preserve">    </w:t>
+      </w:r>
+      <w:proofErr w:type="spellStart"/>
+      <w:r>
+        <w:t>stock_screener</w:t>
+      </w:r>
+      <w:proofErr w:type="spellEnd"/>
+      <w:r>
+        <w:t xml:space="preserve"> = Screener(tickers=</w:t>
+      </w:r>
+      <w:proofErr w:type="spellStart"/>
+      <w:r>
+        <w:t>stock_list</w:t>
+      </w:r>
+      <w:proofErr w:type="spellEnd"/>
+      <w:r>
+        <w:t>)</w:t>
+      </w:r>
+    </w:p>
+    <w:p>
+      <w:pPr>
+        <w:pStyle w:val="codeblock"/>
+      </w:pPr>
+      <w:r>
+        <w:t xml:space="preserve">  File "/home/blreams/.local/lib/python3.8/site-packages/finviz/screener.py", line 120, in __</w:t>
+      </w:r>
+      <w:proofErr w:type="spellStart"/>
+      <w:r>
+        <w:t>init</w:t>
+      </w:r>
+      <w:proofErr w:type="spellEnd"/>
+      <w:r>
+        <w:t>__</w:t>
+      </w:r>
+    </w:p>
+    <w:p>
+      <w:pPr>
+        <w:pStyle w:val="codeblock"/>
+      </w:pPr>
+      <w:r>
+        <w:t xml:space="preserve">    </w:t>
+      </w:r>
+      <w:proofErr w:type="spellStart"/>
+      <w:r>
+        <w:t>self.data</w:t>
+      </w:r>
+      <w:proofErr w:type="spellEnd"/>
+      <w:r>
+        <w:t xml:space="preserve"> = </w:t>
+      </w:r>
+      <w:proofErr w:type="gramStart"/>
+      <w:r>
+        <w:t>self._</w:t>
+      </w:r>
+      <w:proofErr w:type="gramEnd"/>
+      <w:r>
+        <w:t>_</w:t>
+      </w:r>
+      <w:proofErr w:type="spellStart"/>
+      <w:r>
+        <w:t>search_screener</w:t>
+      </w:r>
+      <w:proofErr w:type="spellEnd"/>
+      <w:r>
+        <w:t>()</w:t>
+      </w:r>
+    </w:p>
+    <w:p>
+      <w:pPr>
+        <w:pStyle w:val="codeblock"/>
+      </w:pPr>
+      <w:r>
+        <w:t xml:space="preserve">  File "/home/blreams/.local/lib/python3.8/site-packages/finviz/screener.py", line 317, in __</w:t>
+      </w:r>
+      <w:proofErr w:type="spellStart"/>
+      <w:r>
+        <w:t>search_screener</w:t>
+      </w:r>
+      <w:proofErr w:type="spellEnd"/>
+    </w:p>
+    <w:p>
+      <w:pPr>
+        <w:pStyle w:val="codeblock"/>
+      </w:pPr>
+      <w:r>
+        <w:t xml:space="preserve">    </w:t>
+      </w:r>
+      <w:proofErr w:type="spellStart"/>
+      <w:proofErr w:type="gramStart"/>
+      <w:r>
+        <w:t>self._</w:t>
+      </w:r>
+      <w:proofErr w:type="gramEnd"/>
+      <w:r>
+        <w:t>rows</w:t>
+      </w:r>
+      <w:proofErr w:type="spellEnd"/>
+      <w:r>
+        <w:t xml:space="preserve"> = self.__</w:t>
+      </w:r>
+      <w:proofErr w:type="spellStart"/>
+      <w:r>
+        <w:t>check_rows</w:t>
+      </w:r>
+      <w:proofErr w:type="spellEnd"/>
+      <w:r>
+        <w:t>()</w:t>
+      </w:r>
+    </w:p>
+    <w:p>
+      <w:pPr>
+        <w:pStyle w:val="codeblock"/>
+      </w:pPr>
+      <w:r>
+        <w:t xml:space="preserve">  File "/home/blreams/.local/lib/python3.8/site-packages/finviz/screener.py", line 282, in __</w:t>
+      </w:r>
+      <w:proofErr w:type="spellStart"/>
+      <w:r>
+        <w:t>check_rows</w:t>
+      </w:r>
+      <w:proofErr w:type="spellEnd"/>
+    </w:p>
+    <w:p>
+      <w:pPr>
+        <w:pStyle w:val="codeblock"/>
+      </w:pPr>
+      <w:r>
+        <w:t xml:space="preserve">    </w:t>
+      </w:r>
+      <w:proofErr w:type="gramStart"/>
+      <w:r>
+        <w:t>self._</w:t>
+      </w:r>
+      <w:proofErr w:type="spellStart"/>
+      <w:proofErr w:type="gramEnd"/>
+      <w:r>
+        <w:t>total_rows</w:t>
+      </w:r>
+      <w:proofErr w:type="spellEnd"/>
+      <w:r>
+        <w:t xml:space="preserve"> = </w:t>
+      </w:r>
+      <w:proofErr w:type="spellStart"/>
+      <w:r>
+        <w:t>scrape.get_total_rows</w:t>
+      </w:r>
+      <w:proofErr w:type="spellEnd"/>
+      <w:r>
+        <w:t>(self._</w:t>
+      </w:r>
+      <w:proofErr w:type="spellStart"/>
+      <w:r>
+        <w:t>page_content</w:t>
+      </w:r>
+      <w:proofErr w:type="spellEnd"/>
+      <w:r>
+        <w:t>)</w:t>
+      </w:r>
+    </w:p>
+    <w:p>
+      <w:pPr>
+        <w:pStyle w:val="codeblock"/>
+      </w:pPr>
+      <w:r>
+        <w:t xml:space="preserve">  File "/home/blreams/.local/lib/python3.8/site-packages/finviz/helper_functions/scraper_functions.py", line 39, in </w:t>
+      </w:r>
+      <w:proofErr w:type="spellStart"/>
+      <w:r>
+        <w:t>get_total_rows</w:t>
+      </w:r>
+      <w:proofErr w:type="spellEnd"/>
+    </w:p>
+    <w:p>
+      <w:pPr>
+        <w:pStyle w:val="codeblock"/>
+      </w:pPr>
+      <w:r>
+        <w:t xml:space="preserve">    </w:t>
+      </w:r>
+      <w:proofErr w:type="spellStart"/>
+      <w:r>
+        <w:t>total_number</w:t>
+      </w:r>
+      <w:proofErr w:type="spellEnd"/>
+      <w:r>
+        <w:t xml:space="preserve"> = </w:t>
+      </w:r>
+      <w:proofErr w:type="gramStart"/>
+      <w:r>
+        <w:t>etree.tostring</w:t>
+      </w:r>
+      <w:proofErr w:type="gramEnd"/>
+      <w:r>
+        <w:t>(total_element[0]).decode('utf-8').split('&lt;/b&gt;')[1].split()[0]</w:t>
+      </w:r>
+    </w:p>
+    <w:p>
+      <w:pPr>
+        <w:pStyle w:val="codeblock"/>
+      </w:pPr>
+      <w:proofErr w:type="spellStart"/>
+      <w:r>
+        <w:t>IndexError</w:t>
+      </w:r>
+      <w:proofErr w:type="spellEnd"/>
+      <w:r>
+        <w:t>: list index out of range</w:t>
       </w:r>
     </w:p>
     <w:p/>
     <w:p>
+      <w:r>
+        <w:t>I only see this when running quote_query.py on the server. I never saw this running from Windows.</w:t>
+      </w:r>
+    </w:p>
+    <w:p>
+      <w:r>
+        <w:t>To work around this, I implemented the retries argument. Empirically, I never needed more than two retries to get past the exception.</w:t>
+      </w:r>
+    </w:p>
+    <w:p/>
+    <w:p>
       <w:pPr>
         <w:pStyle w:val="Heading5"/>
       </w:pPr>
-      <w:r>
-        <w:t>Specify File Names</w:t>
-      </w:r>
-    </w:p>
-    <w:p>
-      <w:r>
-        <w:t>Examples:</w:t>
-      </w:r>
-    </w:p>
-    <w:p>
-      <w:pPr>
-        <w:pStyle w:val="codeblock"/>
-      </w:pPr>
-      <w:r>
-        <w:t>--filenames=watch</w:t>
-      </w:r>
-    </w:p>
-    <w:p>
-      <w:pPr>
-        <w:pStyle w:val="codeblock"/>
-      </w:pPr>
-      <w:r>
-        <w:t>--filenames=</w:t>
-      </w:r>
-      <w:proofErr w:type="spellStart"/>
-      <w:r>
-        <w:t>serp</w:t>
-      </w:r>
-      <w:proofErr w:type="spellEnd"/>
-      <w:r>
-        <w:t xml:space="preserve"> </w:t>
-      </w:r>
-      <w:r>
-        <w:t>--</w:t>
-      </w:r>
-      <w:r>
-        <w:t>filenames=port</w:t>
-      </w:r>
-    </w:p>
-    <w:p>
-      <w:r>
-        <w:t xml:space="preserve">The default when not specified is not to do any </w:t>
-      </w:r>
-      <w:proofErr w:type="spellStart"/>
-      <w:r>
-        <w:t>fileportname</w:t>
-      </w:r>
-      <w:proofErr w:type="spellEnd"/>
-      <w:r>
-        <w:t xml:space="preserve"> inclusions based solely on filename.</w:t>
-      </w:r>
-    </w:p>
-    <w:p>
-      <w:r>
-        <w:t>This argument can be specified multiple times, each time adding a new filename to the mix.</w:t>
-      </w:r>
-    </w:p>
-    <w:p/>
-    <w:p>
-      <w:pPr>
-        <w:pStyle w:val="Heading5"/>
-      </w:pPr>
-      <w:r>
-        <w:t>Clean</w:t>
-      </w:r>
-    </w:p>
-    <w:p>
-      <w:r>
-        <w:t>Example:</w:t>
-      </w:r>
-    </w:p>
-    <w:p>
-      <w:pPr>
-        <w:pStyle w:val="codeblock"/>
-      </w:pPr>
-      <w:r>
-        <w:t>--</w:t>
-      </w:r>
-      <w:r>
-        <w:t>clean</w:t>
-      </w:r>
-    </w:p>
-    <w:p>
-      <w:r>
-        <w:t>This is optional and only True if specified.</w:t>
-      </w:r>
-    </w:p>
-    <w:p>
-      <w:r>
-        <w:t>The idea behind this argument is to call this at the beginning of a new trading day.</w:t>
-      </w:r>
-      <w:r>
-        <w:t xml:space="preserve"> When specified it will ignore any arguments that filter out </w:t>
-      </w:r>
-      <w:proofErr w:type="spellStart"/>
-      <w:r>
-        <w:t>fileportnames</w:t>
+      <w:proofErr w:type="spellStart"/>
+      <w:r>
+        <w:t>Finviz</w:t>
+      </w:r>
+      <w:proofErr w:type="spellEnd"/>
+      <w:r>
+        <w:t xml:space="preserve"> Screener Missing Symbols</w:t>
+      </w:r>
+    </w:p>
+    <w:p>
+      <w:r>
+        <w:lastRenderedPageBreak/>
+        <w:t xml:space="preserve">This is another issue that I’ve only experienced on the server, not Windows. What happens is that Screener returns, but many of the requested symbols are not included when I call </w:t>
+      </w:r>
+      <w:proofErr w:type="spellStart"/>
+      <w:r>
+        <w:t>get_ticker_details</w:t>
       </w:r>
       <w:proofErr w:type="spellEnd"/>
       <w:r>
@@ -9664,459 +11881,13 @@
     </w:p>
     <w:p>
       <w:r>
-        <w:t xml:space="preserve">Right before calling the function that updates the </w:t>
-      </w:r>
-      <w:proofErr w:type="spellStart"/>
-      <w:r>
-        <w:t>finance_quote</w:t>
-      </w:r>
-      <w:proofErr w:type="spellEnd"/>
-      <w:r>
-        <w:t xml:space="preserve"> table, it will delete all rows from that table. In this way, the </w:t>
-      </w:r>
-      <w:proofErr w:type="spellStart"/>
-      <w:r>
-        <w:t>finance_quote</w:t>
-      </w:r>
-      <w:proofErr w:type="spellEnd"/>
-      <w:r>
-        <w:t xml:space="preserve"> table will not accumulate unneeded symbols.</w:t>
-      </w:r>
-    </w:p>
-    <w:p/>
-    <w:p>
-      <w:pPr>
-        <w:pStyle w:val="Heading5"/>
-      </w:pPr>
-      <w:r>
-        <w:t>Stock Only</w:t>
-      </w:r>
-    </w:p>
-    <w:p>
-      <w:r>
-        <w:t>Example:</w:t>
-      </w:r>
-    </w:p>
-    <w:p>
-      <w:pPr>
-        <w:pStyle w:val="codeblock"/>
-      </w:pPr>
-      <w:r>
-        <w:t>--</w:t>
-      </w:r>
-      <w:proofErr w:type="spellStart"/>
-      <w:r>
-        <w:t>stock_only</w:t>
-      </w:r>
-      <w:proofErr w:type="spellEnd"/>
-    </w:p>
-    <w:p>
-      <w:r>
-        <w:t>This is optional and only True if specified.</w:t>
-      </w:r>
-    </w:p>
-    <w:p>
-      <w:r>
-        <w:lastRenderedPageBreak/>
-        <w:t xml:space="preserve">This is to allow quick updates where </w:t>
-      </w:r>
-      <w:proofErr w:type="spellStart"/>
-      <w:r>
-        <w:t>finviz</w:t>
-      </w:r>
-      <w:proofErr w:type="spellEnd"/>
-      <w:r>
-        <w:t xml:space="preserve"> is the only data source.</w:t>
-      </w:r>
-    </w:p>
-    <w:p/>
-    <w:p>
-      <w:pPr>
-        <w:pStyle w:val="Heading4"/>
-      </w:pPr>
-      <w:r>
-        <w:t>Workarounds</w:t>
-      </w:r>
-    </w:p>
-    <w:p>
-      <w:pPr>
-        <w:pStyle w:val="Heading5"/>
-      </w:pPr>
-      <w:proofErr w:type="spellStart"/>
-      <w:r>
-        <w:t>Finviz</w:t>
-      </w:r>
-      <w:proofErr w:type="spellEnd"/>
-      <w:r>
-        <w:t xml:space="preserve"> Screener Exception</w:t>
-      </w:r>
-    </w:p>
-    <w:p>
-      <w:r>
-        <w:t>Here is an example exception traceback:</w:t>
-      </w:r>
-    </w:p>
-    <w:p>
-      <w:pPr>
-        <w:pStyle w:val="codeblock"/>
-      </w:pPr>
-      <w:r>
-        <w:t>Traceback (most recent call last):</w:t>
-      </w:r>
-    </w:p>
-    <w:p>
-      <w:pPr>
-        <w:pStyle w:val="codeblock"/>
-      </w:pPr>
-      <w:r>
-        <w:t xml:space="preserve">  File "bin/quote_query.py", line 546, in &lt;module&gt;</w:t>
-      </w:r>
-    </w:p>
-    <w:p>
-      <w:pPr>
-        <w:pStyle w:val="codeblock"/>
-      </w:pPr>
-      <w:r>
-        <w:t xml:space="preserve">    </w:t>
-      </w:r>
-      <w:proofErr w:type="gramStart"/>
-      <w:r>
-        <w:t>main(</w:t>
-      </w:r>
-      <w:proofErr w:type="gramEnd"/>
-      <w:r>
-        <w:t>)</w:t>
-      </w:r>
-    </w:p>
-    <w:p>
-      <w:pPr>
-        <w:pStyle w:val="codeblock"/>
-      </w:pPr>
-      <w:r>
-        <w:t xml:space="preserve">  File "bin/quote_query.py", line 520, in main</w:t>
-      </w:r>
-    </w:p>
-    <w:p>
-      <w:pPr>
-        <w:pStyle w:val="codeblock"/>
-      </w:pPr>
-      <w:r>
-        <w:t xml:space="preserve">    </w:t>
-      </w:r>
-      <w:proofErr w:type="spellStart"/>
-      <w:r>
-        <w:t>finance_quote_table_</w:t>
-      </w:r>
-      <w:proofErr w:type="gramStart"/>
-      <w:r>
-        <w:t>list.extend</w:t>
-      </w:r>
-      <w:proofErr w:type="spellEnd"/>
-      <w:proofErr w:type="gramEnd"/>
-      <w:r>
-        <w:t>(</w:t>
-      </w:r>
-      <w:proofErr w:type="spellStart"/>
-      <w:r>
-        <w:t>update_stocks</w:t>
-      </w:r>
-      <w:proofErr w:type="spellEnd"/>
-      <w:r>
-        <w:t>(</w:t>
-      </w:r>
-      <w:proofErr w:type="spellStart"/>
-      <w:r>
-        <w:t>data_datetime</w:t>
-      </w:r>
-      <w:proofErr w:type="spellEnd"/>
-      <w:r>
-        <w:t xml:space="preserve">, </w:t>
-      </w:r>
-      <w:proofErr w:type="spellStart"/>
-      <w:r>
-        <w:t>market_closed</w:t>
-      </w:r>
-      <w:proofErr w:type="spellEnd"/>
-      <w:r>
-        <w:t xml:space="preserve">, </w:t>
-      </w:r>
-      <w:proofErr w:type="spellStart"/>
-      <w:r>
-        <w:t>stock_symbols</w:t>
-      </w:r>
-      <w:proofErr w:type="spellEnd"/>
-      <w:r>
-        <w:t>))</w:t>
-      </w:r>
-    </w:p>
-    <w:p>
-      <w:pPr>
-        <w:pStyle w:val="codeblock"/>
-      </w:pPr>
-      <w:r>
-        <w:t xml:space="preserve">  File "bin/quote_query.py", line 435, in </w:t>
-      </w:r>
-      <w:proofErr w:type="spellStart"/>
-      <w:r>
-        <w:t>update_stocks</w:t>
-      </w:r>
-      <w:proofErr w:type="spellEnd"/>
-    </w:p>
-    <w:p>
-      <w:pPr>
-        <w:pStyle w:val="codeblock"/>
-      </w:pPr>
-      <w:r>
-        <w:t xml:space="preserve">    </w:t>
-      </w:r>
-      <w:proofErr w:type="spellStart"/>
-      <w:r>
-        <w:t>stock_screener</w:t>
-      </w:r>
-      <w:proofErr w:type="spellEnd"/>
-      <w:r>
-        <w:t xml:space="preserve"> = Screener(tickers=</w:t>
-      </w:r>
-      <w:proofErr w:type="spellStart"/>
-      <w:r>
-        <w:t>stock_list</w:t>
-      </w:r>
-      <w:proofErr w:type="spellEnd"/>
-      <w:r>
-        <w:t>)</w:t>
-      </w:r>
-    </w:p>
-    <w:p>
-      <w:pPr>
-        <w:pStyle w:val="codeblock"/>
-      </w:pPr>
-      <w:r>
-        <w:t xml:space="preserve">  File "/home/blreams/.local/lib/python3.8/site-packages/finviz/screener.py", line 120, in __</w:t>
-      </w:r>
-      <w:proofErr w:type="spellStart"/>
-      <w:r>
-        <w:t>init</w:t>
-      </w:r>
-      <w:proofErr w:type="spellEnd"/>
-      <w:r>
-        <w:t>__</w:t>
-      </w:r>
-    </w:p>
-    <w:p>
-      <w:pPr>
-        <w:pStyle w:val="codeblock"/>
-      </w:pPr>
-      <w:r>
-        <w:t xml:space="preserve">    </w:t>
-      </w:r>
-      <w:proofErr w:type="spellStart"/>
-      <w:r>
-        <w:t>self.data</w:t>
-      </w:r>
-      <w:proofErr w:type="spellEnd"/>
-      <w:r>
-        <w:t xml:space="preserve"> = </w:t>
-      </w:r>
-      <w:proofErr w:type="gramStart"/>
-      <w:r>
-        <w:t>self._</w:t>
-      </w:r>
-      <w:proofErr w:type="gramEnd"/>
-      <w:r>
-        <w:t>_</w:t>
-      </w:r>
-      <w:proofErr w:type="spellStart"/>
-      <w:r>
-        <w:t>search_screener</w:t>
-      </w:r>
-      <w:proofErr w:type="spellEnd"/>
-      <w:r>
-        <w:t>()</w:t>
-      </w:r>
-    </w:p>
-    <w:p>
-      <w:pPr>
-        <w:pStyle w:val="codeblock"/>
-      </w:pPr>
-      <w:r>
-        <w:t xml:space="preserve">  File "/home/blreams/.local/lib/python3.8/site-packages/finviz/screener.py", line 317, in __</w:t>
-      </w:r>
-      <w:proofErr w:type="spellStart"/>
-      <w:r>
-        <w:t>search_screener</w:t>
-      </w:r>
-      <w:proofErr w:type="spellEnd"/>
-    </w:p>
-    <w:p>
-      <w:pPr>
-        <w:pStyle w:val="codeblock"/>
-      </w:pPr>
-      <w:r>
-        <w:t xml:space="preserve">    </w:t>
-      </w:r>
-      <w:proofErr w:type="spellStart"/>
-      <w:proofErr w:type="gramStart"/>
-      <w:r>
-        <w:t>self._</w:t>
-      </w:r>
-      <w:proofErr w:type="gramEnd"/>
-      <w:r>
-        <w:t>rows</w:t>
-      </w:r>
-      <w:proofErr w:type="spellEnd"/>
-      <w:r>
-        <w:t xml:space="preserve"> = self.__</w:t>
-      </w:r>
-      <w:proofErr w:type="spellStart"/>
-      <w:r>
-        <w:t>check_rows</w:t>
-      </w:r>
-      <w:proofErr w:type="spellEnd"/>
-      <w:r>
-        <w:t>()</w:t>
-      </w:r>
-    </w:p>
-    <w:p>
-      <w:pPr>
-        <w:pStyle w:val="codeblock"/>
-      </w:pPr>
-      <w:r>
-        <w:t xml:space="preserve">  File "/home/blreams/.local/lib/python3.8/site-packages/finviz/screener.py", line 282, in __</w:t>
-      </w:r>
-      <w:proofErr w:type="spellStart"/>
-      <w:r>
-        <w:t>check_rows</w:t>
-      </w:r>
-      <w:proofErr w:type="spellEnd"/>
-    </w:p>
-    <w:p>
-      <w:pPr>
-        <w:pStyle w:val="codeblock"/>
-      </w:pPr>
-      <w:r>
-        <w:t xml:space="preserve">    </w:t>
-      </w:r>
-      <w:proofErr w:type="gramStart"/>
-      <w:r>
-        <w:t>self._</w:t>
-      </w:r>
-      <w:proofErr w:type="spellStart"/>
-      <w:proofErr w:type="gramEnd"/>
-      <w:r>
-        <w:t>total_rows</w:t>
-      </w:r>
-      <w:proofErr w:type="spellEnd"/>
-      <w:r>
-        <w:t xml:space="preserve"> = </w:t>
-      </w:r>
-      <w:proofErr w:type="spellStart"/>
-      <w:r>
-        <w:t>scrape.get_total_rows</w:t>
-      </w:r>
-      <w:proofErr w:type="spellEnd"/>
-      <w:r>
-        <w:t>(self._</w:t>
-      </w:r>
-      <w:proofErr w:type="spellStart"/>
-      <w:r>
-        <w:t>page_content</w:t>
-      </w:r>
-      <w:proofErr w:type="spellEnd"/>
-      <w:r>
-        <w:t>)</w:t>
-      </w:r>
-    </w:p>
-    <w:p>
-      <w:pPr>
-        <w:pStyle w:val="codeblock"/>
-      </w:pPr>
-      <w:r>
-        <w:t xml:space="preserve">  File "/home/blreams/.local/lib/python3.8/site-packages/finviz/helper_functions/scraper_functions.py", line 39, in </w:t>
-      </w:r>
-      <w:proofErr w:type="spellStart"/>
-      <w:r>
-        <w:t>get_total_rows</w:t>
-      </w:r>
-      <w:proofErr w:type="spellEnd"/>
-    </w:p>
-    <w:p>
-      <w:pPr>
-        <w:pStyle w:val="codeblock"/>
-      </w:pPr>
-      <w:r>
-        <w:t xml:space="preserve">    </w:t>
-      </w:r>
-      <w:proofErr w:type="spellStart"/>
-      <w:r>
-        <w:t>total_number</w:t>
-      </w:r>
-      <w:proofErr w:type="spellEnd"/>
-      <w:r>
-        <w:t xml:space="preserve"> = </w:t>
-      </w:r>
-      <w:proofErr w:type="gramStart"/>
-      <w:r>
-        <w:t>etree.tostring</w:t>
-      </w:r>
-      <w:proofErr w:type="gramEnd"/>
-      <w:r>
-        <w:t>(total_element[0]).decode('utf-8').split('&lt;/b&gt;')[1].split()[0]</w:t>
-      </w:r>
-    </w:p>
-    <w:p>
-      <w:pPr>
-        <w:pStyle w:val="codeblock"/>
-      </w:pPr>
-      <w:proofErr w:type="spellStart"/>
-      <w:r>
-        <w:t>IndexError</w:t>
-      </w:r>
-      <w:proofErr w:type="spellEnd"/>
-      <w:r>
-        <w:t>: list index out of range</w:t>
-      </w:r>
-    </w:p>
-    <w:p/>
-    <w:p>
-      <w:r>
-        <w:t>I only see this when running quote_query.py on the server. I never saw this running from Windows.</w:t>
-      </w:r>
-    </w:p>
-    <w:p>
-      <w:r>
-        <w:t>To work around this, I implemented the retries argument. Empirically, I never needed more than two retries to get past the exception.</w:t>
-      </w:r>
-    </w:p>
-    <w:p/>
-    <w:p>
-      <w:pPr>
-        <w:pStyle w:val="Heading5"/>
-      </w:pPr>
-      <w:proofErr w:type="spellStart"/>
-      <w:r>
-        <w:t>Finviz</w:t>
-      </w:r>
-      <w:proofErr w:type="spellEnd"/>
-      <w:r>
-        <w:t xml:space="preserve"> Screener Missing Symbols</w:t>
-      </w:r>
-    </w:p>
-    <w:p>
-      <w:r>
-        <w:t xml:space="preserve">This is another issue that I’ve only experienced on the server, not Windows. What happens is that Screener returns, but many of the requested symbols are not included when I call </w:t>
-      </w:r>
-      <w:proofErr w:type="spellStart"/>
-      <w:r>
-        <w:t>get_ticker_details</w:t>
-      </w:r>
-      <w:proofErr w:type="spellEnd"/>
-      <w:r>
-        <w:t>.</w:t>
-      </w:r>
-    </w:p>
-    <w:p>
-      <w:r>
-        <w:t xml:space="preserve">I already build a </w:t>
+        <w:t>I already buil</w:t>
+      </w:r>
+      <w:r>
+        <w:t>t</w:t>
+      </w:r>
+      <w:r>
+        <w:t xml:space="preserve"> a </w:t>
       </w:r>
       <w:proofErr w:type="spellStart"/>
       <w:r>
@@ -12616,7 +14387,6 @@
     <w:basedOn w:val="Normal"/>
     <w:next w:val="Normal"/>
     <w:uiPriority w:val="35"/>
-    <w:semiHidden/>
     <w:unhideWhenUsed/>
     <w:qFormat/>
     <w:rsid w:val="007D2EB2"/>
@@ -12931,6 +14701,17 @@
       <w:ind w:left="600"/>
     </w:pPr>
   </w:style>
+  <w:style w:type="paragraph" w:styleId="TableofFigures">
+    <w:name w:val="table of figures"/>
+    <w:basedOn w:val="Normal"/>
+    <w:next w:val="Normal"/>
+    <w:uiPriority w:val="99"/>
+    <w:unhideWhenUsed/>
+    <w:rsid w:val="004A5EC2"/>
+    <w:pPr>
+      <w:spacing w:after="0"/>
+    </w:pPr>
+  </w:style>
 </w:styles>
 </file>
 

--- a/track_port/track_port.docx
+++ b/track_port/track_port.docx
@@ -4198,31 +4198,7 @@
     </w:p>
     <w:p>
       <w:r>
-        <w:t xml:space="preserve">The </w:t>
-      </w:r>
-      <w:proofErr w:type="spellStart"/>
-      <w:r>
-        <w:t>track_port</w:t>
-      </w:r>
-      <w:proofErr w:type="spellEnd"/>
-      <w:r>
-        <w:t xml:space="preserve"> system has existed in various forms over a number of years. Here I am documenting how </w:t>
-      </w:r>
-      <w:proofErr w:type="spellStart"/>
-      <w:r>
-        <w:t>track_port</w:t>
-      </w:r>
-      <w:proofErr w:type="spellEnd"/>
-      <w:r>
-        <w:t xml:space="preserve"> has been working since around 2006. The core of the system is a </w:t>
-      </w:r>
-      <w:proofErr w:type="spellStart"/>
-      <w:r>
-        <w:t>mysql</w:t>
-      </w:r>
-      <w:proofErr w:type="spellEnd"/>
-      <w:r>
-        <w:t xml:space="preserve"> database</w:t>
+        <w:t>The track_port system has existed in various forms over a number of years. Here I am documenting how track_port has been working since around 2006. The core of the system is a mysql database</w:t>
       </w:r>
       <w:r>
         <w:t xml:space="preserve"> and a number of scripts used to maintain/query the database. The details of each of these components will be outlined</w:t>
@@ -4242,116 +4218,23 @@
         <w:t xml:space="preserve">tables </w:t>
       </w:r>
       <w:r>
-        <w:t xml:space="preserve">that are most important. The table </w:t>
-      </w:r>
-      <w:proofErr w:type="spellStart"/>
-      <w:r>
-        <w:t>transaction_list</w:t>
-      </w:r>
-      <w:proofErr w:type="spellEnd"/>
-      <w:r>
-        <w:t xml:space="preserve"> contains information about every position (symbol, open info, close info, etc.). With this information, portfolio tracking is possible. The table </w:t>
-      </w:r>
-      <w:proofErr w:type="spellStart"/>
-      <w:r>
-        <w:t>port_history</w:t>
-      </w:r>
-      <w:proofErr w:type="spellEnd"/>
-      <w:r>
-        <w:t xml:space="preserve"> keeps track of portfolio names and their historical values and cash positions. Finally, the table </w:t>
-      </w:r>
-      <w:proofErr w:type="spellStart"/>
-      <w:r>
-        <w:t>finance_quote</w:t>
-      </w:r>
-      <w:proofErr w:type="spellEnd"/>
-      <w:r>
-        <w:t xml:space="preserve"> contains daily quote data for all tracked symbols.</w:t>
-      </w:r>
-    </w:p>
-    <w:p>
-      <w:r>
-        <w:t xml:space="preserve">There are three main scripts that are used to update/query the database. The script </w:t>
-      </w:r>
-      <w:proofErr w:type="spellStart"/>
-      <w:r>
-        <w:t>quote_query</w:t>
-      </w:r>
-      <w:proofErr w:type="spellEnd"/>
-      <w:r>
-        <w:t xml:space="preserve"> is a </w:t>
-      </w:r>
-      <w:proofErr w:type="spellStart"/>
-      <w:r>
-        <w:t>perl</w:t>
-      </w:r>
-      <w:proofErr w:type="spellEnd"/>
-      <w:r>
-        <w:t xml:space="preserve"> script that runs during the market open and repeatedly looks up quote info for all symbols. It then stores this info in the database </w:t>
-      </w:r>
-      <w:proofErr w:type="spellStart"/>
-      <w:r>
-        <w:t>finance_quote</w:t>
-      </w:r>
-      <w:proofErr w:type="spellEnd"/>
-      <w:r>
-        <w:t xml:space="preserve"> table. The script</w:t>
-      </w:r>
-      <w:r>
-        <w:t xml:space="preserve"> </w:t>
-      </w:r>
-      <w:proofErr w:type="spellStart"/>
-      <w:r>
-        <w:t>port_edit.cgi</w:t>
-      </w:r>
-      <w:proofErr w:type="spellEnd"/>
-      <w:r>
-        <w:t xml:space="preserve"> is a </w:t>
-      </w:r>
-      <w:proofErr w:type="spellStart"/>
-      <w:r>
-        <w:t>perl</w:t>
-      </w:r>
-      <w:proofErr w:type="spellEnd"/>
-      <w:r>
-        <w:t xml:space="preserve"> script used to enter/modify information in the database </w:t>
-      </w:r>
-      <w:proofErr w:type="spellStart"/>
-      <w:r>
-        <w:t>transaction_list</w:t>
-      </w:r>
-      <w:proofErr w:type="spellEnd"/>
-      <w:r>
-        <w:t xml:space="preserve"> table. It is accessed using a web query. IOW, this is how positions are opened and closed (as well as providing some modify capability). Finally, the script pull_transaction_report.py is a python script used to show tabular portfolio info using a web query.</w:t>
-      </w:r>
-    </w:p>
-    <w:p>
-      <w:r>
-        <w:t xml:space="preserve">In addition, the script </w:t>
-      </w:r>
-      <w:proofErr w:type="spellStart"/>
-      <w:r>
-        <w:t>port_track.cgi</w:t>
-      </w:r>
-      <w:proofErr w:type="spellEnd"/>
-      <w:r>
-        <w:t xml:space="preserve"> is used to effectively generate a </w:t>
-      </w:r>
-      <w:proofErr w:type="spellStart"/>
-      <w:r>
-        <w:t>pull_transaction_report</w:t>
-      </w:r>
-      <w:proofErr w:type="spellEnd"/>
-      <w:r>
-        <w:t xml:space="preserve"> URL. Essentially, you can multiply select </w:t>
-      </w:r>
-      <w:proofErr w:type="spellStart"/>
-      <w:r>
-        <w:t>fileportnames</w:t>
-      </w:r>
-      <w:proofErr w:type="spellEnd"/>
-      <w:r>
-        <w:t xml:space="preserve"> and specify a few URL GET parameters. The beauty of this script is that it queries the database for all files as well as ports within each file.</w:t>
+        <w:t>that are most important. The table transaction_list contains information about every position (symbol, open info, close info, etc.). With this information, portfolio tracking is possible. The table port_history keeps track of portfolio names and their historical values and cash positions. Finally, the table finance_quote contains daily quote data for all tracked symbols.</w:t>
+      </w:r>
+    </w:p>
+    <w:p>
+      <w:r>
+        <w:t>There are three main scripts that are used to update/query the database. The script quote_query is a perl script that runs during the market open and repeatedly looks up quote info for all symbols. It then stores this info in the database finance_quote table. The script</w:t>
+      </w:r>
+      <w:r>
+        <w:t xml:space="preserve"> port_edit.cgi is a perl script used to enter/modify information in the database transaction_list table. It is accessed using a web query. IOW, this is how positions are opened and closed (as well as providing some modify capability). Finally, the script pull_transaction_report.py is a python script used to show tabular portfolio info using a web query.</w:t>
+      </w:r>
+    </w:p>
+    <w:p>
+      <w:r>
+        <w:t xml:space="preserve">In addition, the script port_track.cgi is used to effectively generate a pull_transaction_report URL. Essentially, you can multiply select </w:t>
+      </w:r>
+      <w:r>
+        <w:t>fileportnames and specify a few URL GET parameters. The beauty of this script is that it queries the database for all files as well as ports within each file.</w:t>
       </w:r>
     </w:p>
     <w:p>
@@ -4370,420 +4253,209 @@
       </w:pPr>
       <w:bookmarkStart w:id="2" w:name="_Toc55978120"/>
       <w:r>
+        <w:t>Table transaction_list</w:t>
+      </w:r>
+      <w:bookmarkEnd w:id="2"/>
+    </w:p>
+    <w:p>
+      <w:pPr>
+        <w:pStyle w:val="Heading4"/>
+      </w:pPr>
+      <w:bookmarkStart w:id="3" w:name="_Toc55978121"/>
+      <w:r>
+        <w:t>Describe</w:t>
+      </w:r>
+      <w:bookmarkEnd w:id="3"/>
+    </w:p>
+    <w:p>
+      <w:pPr>
+        <w:pStyle w:val="codeblock"/>
+      </w:pPr>
+      <w:r>
+        <w:t>mysql&gt; describe transaction_list;</w:t>
+      </w:r>
+    </w:p>
+    <w:p>
+      <w:pPr>
+        <w:pStyle w:val="codeblock"/>
+      </w:pPr>
+      <w:r>
+        <w:t>+--------------+------------------+------+-----+---------+----------------+</w:t>
+      </w:r>
+    </w:p>
+    <w:p>
+      <w:pPr>
+        <w:pStyle w:val="codeblock"/>
+      </w:pPr>
+      <w:r>
+        <w:t>| Field        | Type             | Null | Key | Default | Extra          |</w:t>
+      </w:r>
+    </w:p>
+    <w:p>
+      <w:pPr>
+        <w:pStyle w:val="codeblock"/>
+      </w:pPr>
+      <w:r>
+        <w:t>+--------------+------------------+------+-----+---------+----------------+</w:t>
+      </w:r>
+    </w:p>
+    <w:p>
+      <w:pPr>
+        <w:pStyle w:val="codeblock"/>
+      </w:pPr>
+      <w:r>
+        <w:t>| id           | int(10) unsigned | NO   | PRI | NULL    | auto_increment |</w:t>
+      </w:r>
+    </w:p>
+    <w:p>
+      <w:pPr>
+        <w:pStyle w:val="codeblock"/>
+      </w:pPr>
+      <w:r>
+        <w:t>| fileportname | varchar(256)     | YES  |     |         |                |</w:t>
+      </w:r>
+    </w:p>
+    <w:p>
+      <w:pPr>
+        <w:pStyle w:val="codeblock"/>
+      </w:pPr>
+      <w:r>
+        <w:t>| symbol       | varchar(32)      | YES  |     |         |                |</w:t>
+      </w:r>
+    </w:p>
+    <w:p>
+      <w:pPr>
+        <w:pStyle w:val="codeblock"/>
+      </w:pPr>
+      <w:r>
+        <w:t>| sector       | varchar(32)      | YES  |     |         |                |</w:t>
+      </w:r>
+    </w:p>
+    <w:p>
+      <w:pPr>
+        <w:pStyle w:val="codeblock"/>
+      </w:pPr>
+      <w:r>
+        <w:t>| position     | varchar(16)      | YES  |     |         |                |</w:t>
+      </w:r>
+    </w:p>
+    <w:p>
+      <w:pPr>
+        <w:pStyle w:val="codeblock"/>
+      </w:pPr>
+      <w:r>
+        <w:t>| descriptor   | varchar(16)      | YES  |     |         |                |</w:t>
+      </w:r>
+    </w:p>
+    <w:p>
+      <w:pPr>
+        <w:pStyle w:val="codeblock"/>
+      </w:pPr>
+      <w:r>
+        <w:t>| shares       | decimal(14,4)    | YES  |     | 0.0000  |                |</w:t>
+      </w:r>
+    </w:p>
+    <w:p>
+      <w:pPr>
+        <w:pStyle w:val="codeblock"/>
+      </w:pPr>
+      <w:r>
+        <w:t>| open_price   | decimal(14,4)    | YES  |     | 0.0000  |                |</w:t>
+      </w:r>
+    </w:p>
+    <w:p>
+      <w:pPr>
+        <w:pStyle w:val="codeblock"/>
+      </w:pPr>
+      <w:r>
+        <w:t>| open_date    | date             | YES  |     | NULL    |                |</w:t>
+      </w:r>
+    </w:p>
+    <w:p>
+      <w:pPr>
+        <w:pStyle w:val="codeblock"/>
+      </w:pPr>
+      <w:r>
+        <w:t>| closed       | tinyint(1)       | YES  |     | 0       |                |</w:t>
+      </w:r>
+    </w:p>
+    <w:p>
+      <w:pPr>
+        <w:pStyle w:val="codeblock"/>
+      </w:pPr>
+      <w:r>
+        <w:t>| close_price  | decimal(14,4)    | YES  |     | 0.0000  |                |</w:t>
+      </w:r>
+    </w:p>
+    <w:p>
+      <w:pPr>
+        <w:pStyle w:val="codeblock"/>
+      </w:pPr>
+      <w:r>
+        <w:t>| close_date   | date             | YES  |     | NULL    |                |</w:t>
+      </w:r>
+    </w:p>
+    <w:p>
+      <w:pPr>
+        <w:pStyle w:val="codeblock"/>
+      </w:pPr>
+      <w:r>
+        <w:t>| expiration   | date             | YES  |     | NULL    |                |</w:t>
+      </w:r>
+    </w:p>
+    <w:p>
+      <w:pPr>
+        <w:pStyle w:val="codeblock"/>
+      </w:pPr>
+      <w:r>
+        <w:t>| strike       | decimal(14,4)    | YES  |     | 0.0000  |                |</w:t>
+      </w:r>
+    </w:p>
+    <w:p>
+      <w:pPr>
+        <w:pStyle w:val="codeblock"/>
+      </w:pPr>
+      <w:r>
+        <w:t>+--------------+------------------+------+-----+---------+----------------+</w:t>
+      </w:r>
+    </w:p>
+    <w:p>
+      <w:pPr>
+        <w:pStyle w:val="codeblock"/>
+      </w:pPr>
+      <w:r>
+        <w:t>14 rows in set (0.00 sec)</w:t>
+      </w:r>
+    </w:p>
+    <w:p>
+      <w:pPr>
+        <w:pStyle w:val="Caption"/>
+      </w:pPr>
+      <w:bookmarkStart w:id="4" w:name="_Toc55978162"/>
+      <w:r>
         <w:t xml:space="preserve">Table </w:t>
       </w:r>
-      <w:proofErr w:type="spellStart"/>
-      <w:r>
-        <w:t>transaction_list</w:t>
-      </w:r>
-      <w:bookmarkEnd w:id="2"/>
-      <w:proofErr w:type="spellEnd"/>
-    </w:p>
-    <w:p>
-      <w:pPr>
-        <w:pStyle w:val="Heading4"/>
-      </w:pPr>
-      <w:bookmarkStart w:id="3" w:name="_Toc55978121"/>
-      <w:r>
-        <w:t>Describe</w:t>
-      </w:r>
-      <w:bookmarkEnd w:id="3"/>
-    </w:p>
-    <w:p>
-      <w:pPr>
-        <w:pStyle w:val="codeblock"/>
-      </w:pPr>
-      <w:proofErr w:type="spellStart"/>
-      <w:r>
-        <w:t>mysql</w:t>
-      </w:r>
-      <w:proofErr w:type="spellEnd"/>
-      <w:r>
-        <w:t xml:space="preserve">&gt; describe </w:t>
-      </w:r>
-      <w:proofErr w:type="spellStart"/>
-      <w:r>
-        <w:t>transaction_list</w:t>
-      </w:r>
-      <w:proofErr w:type="spellEnd"/>
-      <w:r>
-        <w:t>;</w:t>
-      </w:r>
-    </w:p>
-    <w:p>
-      <w:pPr>
-        <w:pStyle w:val="codeblock"/>
-      </w:pPr>
-      <w:r>
-        <w:t>+--------------+------------------+------+-----+---------+----------------+</w:t>
-      </w:r>
-    </w:p>
-    <w:p>
-      <w:pPr>
-        <w:pStyle w:val="codeblock"/>
-      </w:pPr>
-      <w:r>
-        <w:t>| Field        | Type             | Null | Key | Default | Extra          |</w:t>
-      </w:r>
-    </w:p>
-    <w:p>
-      <w:pPr>
-        <w:pStyle w:val="codeblock"/>
-      </w:pPr>
-      <w:r>
-        <w:t>+--------------+------------------+------+-----+---------+----------------+</w:t>
-      </w:r>
-    </w:p>
-    <w:p>
-      <w:pPr>
-        <w:pStyle w:val="codeblock"/>
-      </w:pPr>
-      <w:r>
-        <w:t xml:space="preserve">| id           | </w:t>
-      </w:r>
-      <w:proofErr w:type="gramStart"/>
-      <w:r>
-        <w:t>int(</w:t>
-      </w:r>
-      <w:proofErr w:type="gramEnd"/>
-      <w:r>
-        <w:t xml:space="preserve">10) unsigned | NO   | PRI | NULL    | </w:t>
-      </w:r>
-      <w:proofErr w:type="spellStart"/>
-      <w:r>
-        <w:t>auto_increment</w:t>
-      </w:r>
-      <w:proofErr w:type="spellEnd"/>
-      <w:r>
-        <w:t xml:space="preserve"> |</w:t>
-      </w:r>
-    </w:p>
-    <w:p>
-      <w:pPr>
-        <w:pStyle w:val="codeblock"/>
-      </w:pPr>
-      <w:r>
-        <w:t xml:space="preserve">| </w:t>
-      </w:r>
-      <w:proofErr w:type="spellStart"/>
-      <w:r>
-        <w:t>fileportname</w:t>
-      </w:r>
-      <w:proofErr w:type="spellEnd"/>
-      <w:r>
-        <w:t xml:space="preserve"> | </w:t>
-      </w:r>
-      <w:proofErr w:type="gramStart"/>
-      <w:r>
-        <w:t>varchar(</w:t>
-      </w:r>
-      <w:proofErr w:type="gramEnd"/>
-      <w:r>
-        <w:t>256)     | YES  |     |         |                |</w:t>
-      </w:r>
-    </w:p>
-    <w:p>
-      <w:pPr>
-        <w:pStyle w:val="codeblock"/>
-      </w:pPr>
-      <w:r>
-        <w:t xml:space="preserve">| symbol       | </w:t>
-      </w:r>
-      <w:proofErr w:type="gramStart"/>
-      <w:r>
-        <w:t>varchar(</w:t>
-      </w:r>
-      <w:proofErr w:type="gramEnd"/>
-      <w:r>
-        <w:t>32)      | YES  |     |         |                |</w:t>
-      </w:r>
-    </w:p>
-    <w:p>
-      <w:pPr>
-        <w:pStyle w:val="codeblock"/>
-      </w:pPr>
-      <w:r>
-        <w:t xml:space="preserve">| sector       | </w:t>
-      </w:r>
-      <w:proofErr w:type="gramStart"/>
-      <w:r>
-        <w:t>varchar(</w:t>
-      </w:r>
-      <w:proofErr w:type="gramEnd"/>
-      <w:r>
-        <w:t>32)      | YES  |     |         |                |</w:t>
-      </w:r>
-    </w:p>
-    <w:p>
-      <w:pPr>
-        <w:pStyle w:val="codeblock"/>
-      </w:pPr>
-      <w:r>
-        <w:t xml:space="preserve">| position     | </w:t>
-      </w:r>
-      <w:proofErr w:type="gramStart"/>
-      <w:r>
-        <w:t>varchar(</w:t>
-      </w:r>
-      <w:proofErr w:type="gramEnd"/>
-      <w:r>
-        <w:t>16)      | YES  |     |         |                |</w:t>
-      </w:r>
-    </w:p>
-    <w:p>
-      <w:pPr>
-        <w:pStyle w:val="codeblock"/>
-      </w:pPr>
-      <w:r>
-        <w:t xml:space="preserve">| descriptor   | </w:t>
-      </w:r>
-      <w:proofErr w:type="gramStart"/>
-      <w:r>
-        <w:t>varchar(</w:t>
-      </w:r>
-      <w:proofErr w:type="gramEnd"/>
-      <w:r>
-        <w:t>16)      | YES  |     |         |                |</w:t>
-      </w:r>
-    </w:p>
-    <w:p>
-      <w:pPr>
-        <w:pStyle w:val="codeblock"/>
-      </w:pPr>
-      <w:r>
-        <w:t xml:space="preserve">| shares       | </w:t>
-      </w:r>
-      <w:proofErr w:type="gramStart"/>
-      <w:r>
-        <w:t>decimal(</w:t>
-      </w:r>
-      <w:proofErr w:type="gramEnd"/>
-      <w:r>
-        <w:t>14,4)    | YES  |     | 0.0000  |                |</w:t>
-      </w:r>
-    </w:p>
-    <w:p>
-      <w:pPr>
-        <w:pStyle w:val="codeblock"/>
-      </w:pPr>
-      <w:r>
-        <w:t xml:space="preserve">| </w:t>
-      </w:r>
-      <w:proofErr w:type="spellStart"/>
-      <w:r>
-        <w:t>open_price</w:t>
-      </w:r>
-      <w:proofErr w:type="spellEnd"/>
-      <w:r>
-        <w:t xml:space="preserve">   | </w:t>
-      </w:r>
-      <w:proofErr w:type="gramStart"/>
-      <w:r>
-        <w:t>decimal(</w:t>
-      </w:r>
-      <w:proofErr w:type="gramEnd"/>
-      <w:r>
-        <w:t>14,4)    | YES  |     | 0.0000  |                |</w:t>
-      </w:r>
-    </w:p>
-    <w:p>
-      <w:pPr>
-        <w:pStyle w:val="codeblock"/>
-      </w:pPr>
-      <w:r>
-        <w:t xml:space="preserve">| </w:t>
-      </w:r>
-      <w:proofErr w:type="spellStart"/>
-      <w:r>
-        <w:t>open_date</w:t>
-      </w:r>
-      <w:proofErr w:type="spellEnd"/>
-      <w:r>
-        <w:t xml:space="preserve">    | date             | </w:t>
-      </w:r>
-      <w:proofErr w:type="gramStart"/>
-      <w:r>
-        <w:t>YES  |</w:t>
-      </w:r>
-      <w:proofErr w:type="gramEnd"/>
-      <w:r>
-        <w:t xml:space="preserve">     | NULL    |                |</w:t>
-      </w:r>
-    </w:p>
-    <w:p>
-      <w:pPr>
-        <w:pStyle w:val="codeblock"/>
-      </w:pPr>
-      <w:r>
-        <w:t xml:space="preserve">| closed       | </w:t>
-      </w:r>
-      <w:proofErr w:type="spellStart"/>
-      <w:proofErr w:type="gramStart"/>
-      <w:r>
-        <w:t>tinyint</w:t>
-      </w:r>
-      <w:proofErr w:type="spellEnd"/>
-      <w:r>
-        <w:t>(</w:t>
-      </w:r>
-      <w:proofErr w:type="gramEnd"/>
-      <w:r>
-        <w:t>1)       | YES  |     | 0       |                |</w:t>
-      </w:r>
-    </w:p>
-    <w:p>
-      <w:pPr>
-        <w:pStyle w:val="codeblock"/>
-      </w:pPr>
-      <w:r>
-        <w:t xml:space="preserve">| </w:t>
-      </w:r>
-      <w:proofErr w:type="spellStart"/>
-      <w:r>
-        <w:t>close_</w:t>
-      </w:r>
-      <w:proofErr w:type="gramStart"/>
-      <w:r>
-        <w:t>price</w:t>
-      </w:r>
-      <w:proofErr w:type="spellEnd"/>
-      <w:r>
-        <w:t xml:space="preserve">  |</w:t>
-      </w:r>
-      <w:proofErr w:type="gramEnd"/>
-      <w:r>
-        <w:t xml:space="preserve"> decimal(14,4)    | YES  |     | 0.0000  |                |</w:t>
-      </w:r>
-    </w:p>
-    <w:p>
-      <w:pPr>
-        <w:pStyle w:val="codeblock"/>
-      </w:pPr>
-      <w:r>
-        <w:t xml:space="preserve">| </w:t>
-      </w:r>
-      <w:proofErr w:type="spellStart"/>
-      <w:r>
-        <w:t>close_date</w:t>
-      </w:r>
-      <w:proofErr w:type="spellEnd"/>
-      <w:r>
-        <w:t xml:space="preserve">   | date             | </w:t>
-      </w:r>
-      <w:proofErr w:type="gramStart"/>
-      <w:r>
-        <w:t>YES  |</w:t>
-      </w:r>
-      <w:proofErr w:type="gramEnd"/>
-      <w:r>
-        <w:t xml:space="preserve">     | NULL    |                |</w:t>
-      </w:r>
-    </w:p>
-    <w:p>
-      <w:pPr>
-        <w:pStyle w:val="codeblock"/>
-      </w:pPr>
-      <w:r>
-        <w:t xml:space="preserve">| expiration   | date             | </w:t>
-      </w:r>
-      <w:proofErr w:type="gramStart"/>
-      <w:r>
-        <w:t>YES  |</w:t>
-      </w:r>
-      <w:proofErr w:type="gramEnd"/>
-      <w:r>
-        <w:t xml:space="preserve">     | NULL    |                |</w:t>
-      </w:r>
-    </w:p>
-    <w:p>
-      <w:pPr>
-        <w:pStyle w:val="codeblock"/>
-      </w:pPr>
-      <w:r>
-        <w:t xml:space="preserve">| strike       | </w:t>
-      </w:r>
-      <w:proofErr w:type="gramStart"/>
-      <w:r>
-        <w:t>decimal(</w:t>
-      </w:r>
-      <w:proofErr w:type="gramEnd"/>
-      <w:r>
-        <w:t>14,4)    | YES  |     | 0.0000  |                |</w:t>
-      </w:r>
-    </w:p>
-    <w:p>
-      <w:pPr>
-        <w:pStyle w:val="codeblock"/>
-      </w:pPr>
-      <w:r>
-        <w:t>+--------------+------------------+------+-----+---------+----------------+</w:t>
-      </w:r>
-    </w:p>
-    <w:p>
-      <w:pPr>
-        <w:pStyle w:val="codeblock"/>
-      </w:pPr>
-      <w:r>
-        <w:t>14 rows in set (0.00 sec)</w:t>
-      </w:r>
-    </w:p>
-    <w:p>
-      <w:pPr>
-        <w:pStyle w:val="Caption"/>
-      </w:pPr>
-      <w:bookmarkStart w:id="4" w:name="_Toc55978162"/>
-      <w:r>
-        <w:t xml:space="preserve">Table </w:t>
-      </w:r>
-      <w:r>
-        <w:fldChar w:fldCharType="begin"/>
-      </w:r>
-      <w:r>
-        <w:instrText xml:space="preserve"> STYLEREF 1 \s </w:instrText>
-      </w:r>
-      <w:r>
-        <w:fldChar w:fldCharType="separate"/>
-      </w:r>
-      <w:r>
-        <w:rPr>
-          <w:noProof/>
-        </w:rPr>
-        <w:t>1</w:t>
-      </w:r>
-      <w:r>
-        <w:fldChar w:fldCharType="end"/>
-      </w:r>
+      <w:fldSimple w:instr=" STYLEREF 1 \s ">
+        <w:r>
+          <w:rPr>
+            <w:noProof/>
+          </w:rPr>
+          <w:t>1</w:t>
+        </w:r>
+      </w:fldSimple>
       <w:r>
         <w:noBreakHyphen/>
       </w:r>
-      <w:r>
-        <w:fldChar w:fldCharType="begin"/>
-      </w:r>
-      <w:r>
-        <w:instrText xml:space="preserve"> SEQ Table \* ARABIC \s 1 </w:instrText>
-      </w:r>
-      <w:r>
-        <w:fldChar w:fldCharType="separate"/>
-      </w:r>
-      <w:r>
-        <w:rPr>
-          <w:noProof/>
-        </w:rPr>
-        <w:t>1</w:t>
-      </w:r>
-      <w:r>
-        <w:fldChar w:fldCharType="end"/>
-      </w:r>
-      <w:r>
-        <w:t xml:space="preserve">: Describe </w:t>
-      </w:r>
-      <w:proofErr w:type="spellStart"/>
-      <w:r>
-        <w:t>transaction_list</w:t>
-      </w:r>
-      <w:proofErr w:type="spellEnd"/>
-      <w:r>
-        <w:t xml:space="preserve"> table</w:t>
+      <w:fldSimple w:instr=" SEQ Table \* ARABIC \s 1 ">
+        <w:r>
+          <w:rPr>
+            <w:noProof/>
+          </w:rPr>
+          <w:t>1</w:t>
+        </w:r>
+      </w:fldSimple>
+      <w:r>
+        <w:t>: Describe transaction_list table</w:t>
       </w:r>
       <w:bookmarkEnd w:id="4"/>
     </w:p>
@@ -4808,15 +4480,7 @@
     </w:p>
     <w:p>
       <w:r>
-        <w:t xml:space="preserve">The field descriptor is used to describe the type of position for long positions, </w:t>
-      </w:r>
-      <w:proofErr w:type="spellStart"/>
-      <w:r>
-        <w:t>ie</w:t>
-      </w:r>
-      <w:proofErr w:type="spellEnd"/>
-      <w:r>
-        <w:t>. stock, call or put. For cash positions, it can be “initial” or “intermediate”. The former will set the date when the portfolio was created.</w:t>
+        <w:t>The field descriptor is used to describe the type of position for long positions, ie. stock, call or put. For cash positions, it can be “initial” or “intermediate”. The former will set the date when the portfolio was created.</w:t>
       </w:r>
     </w:p>
     <w:p>
@@ -4826,15 +4490,7 @@
     </w:p>
     <w:p>
       <w:r>
-        <w:t xml:space="preserve">One further </w:t>
-      </w:r>
-      <w:proofErr w:type="gramStart"/>
-      <w:r>
-        <w:t>note</w:t>
-      </w:r>
-      <w:proofErr w:type="gramEnd"/>
-      <w:r>
-        <w:t xml:space="preserve"> regarding the field sector, dividends are marked as such by setting sector to “dividend”. By doing so, it is possible to include dividends as part of a position’s overall return.</w:t>
+        <w:t>One further note regarding the field sector, dividends are marked as such by setting sector to “dividend”. By doing so, it is possible to include dividends as part of a position’s overall return.</w:t>
       </w:r>
     </w:p>
     <w:p>
@@ -4843,491 +4499,251 @@
       </w:pPr>
       <w:bookmarkStart w:id="6" w:name="_Toc55978123"/>
       <w:r>
+        <w:t>Table port_param</w:t>
+      </w:r>
+      <w:bookmarkEnd w:id="6"/>
+    </w:p>
+    <w:p>
+      <w:pPr>
+        <w:pStyle w:val="Heading4"/>
+      </w:pPr>
+      <w:bookmarkStart w:id="7" w:name="_Toc55978124"/>
+      <w:r>
+        <w:t>Describe</w:t>
+      </w:r>
+      <w:bookmarkEnd w:id="7"/>
+    </w:p>
+    <w:p>
+      <w:pPr>
+        <w:pStyle w:val="codeblock"/>
+      </w:pPr>
+      <w:r>
+        <w:t>mysql&gt; describe port_param;</w:t>
+      </w:r>
+    </w:p>
+    <w:p>
+      <w:pPr>
+        <w:pStyle w:val="codeblock"/>
+      </w:pPr>
+      <w:r>
+        <w:t>+----------------+---------------+------+-----+---------+----------------+</w:t>
+      </w:r>
+    </w:p>
+    <w:p>
+      <w:pPr>
+        <w:pStyle w:val="codeblock"/>
+      </w:pPr>
+      <w:r>
+        <w:t>| Field          | Type          | Null | Key | Default | Extra          |</w:t>
+      </w:r>
+    </w:p>
+    <w:p>
+      <w:pPr>
+        <w:pStyle w:val="codeblock"/>
+      </w:pPr>
+      <w:r>
+        <w:t>+----------------+---------------+------+-----+---------+----------------+</w:t>
+      </w:r>
+    </w:p>
+    <w:p>
+      <w:pPr>
+        <w:pStyle w:val="codeblock"/>
+      </w:pPr>
+      <w:r>
+        <w:t>| id             | int unsigned  | NO   | PRI | NULL    | auto_increment |</w:t>
+      </w:r>
+    </w:p>
+    <w:p>
+      <w:pPr>
+        <w:pStyle w:val="codeblock"/>
+      </w:pPr>
+      <w:r>
+        <w:t>| fileportname   | varchar(256)  | YES  |     |         |                |</w:t>
+      </w:r>
+    </w:p>
+    <w:p>
+      <w:pPr>
+        <w:pStyle w:val="codeblock"/>
+      </w:pPr>
+      <w:r>
+        <w:t>| cash           | decimal(14,4) | YES  |     | 0.0000  |                |</w:t>
+      </w:r>
+    </w:p>
+    <w:p>
+      <w:pPr>
+        <w:pStyle w:val="codeblock"/>
+      </w:pPr>
+      <w:r>
+        <w:t>| total          | decimal(14,4) | YES  |     | 0.0000  |                |</w:t>
+      </w:r>
+    </w:p>
+    <w:p>
+      <w:pPr>
+        <w:pStyle w:val="codeblock"/>
+      </w:pPr>
+      <w:r>
+        <w:t>| pct_daygain    | decimal(14,4) | YES  |     | 0.0000  |                |</w:t>
+      </w:r>
+    </w:p>
+    <w:p>
+      <w:pPr>
+        <w:pStyle w:val="codeblock"/>
+      </w:pPr>
+      <w:r>
+        <w:t>| daygain        | decimal(14,4) | YES  |     | 0.0000  |                |</w:t>
+      </w:r>
+    </w:p>
+    <w:p>
+      <w:pPr>
+        <w:pStyle w:val="codeblock"/>
+      </w:pPr>
+      <w:r>
+        <w:t>| invested_total | decimal(14,4) | YES  |     | 0.0000  |                |</w:t>
+      </w:r>
+    </w:p>
+    <w:p>
+      <w:pPr>
+        <w:pStyle w:val="codeblock"/>
+      </w:pPr>
+      <w:r>
+        <w:t>| pct_gain       | decimal(14,4) | YES  |     | 0.0000  |                |</w:t>
+      </w:r>
+    </w:p>
+    <w:p>
+      <w:pPr>
+        <w:pStyle w:val="codeblock"/>
+      </w:pPr>
+      <w:r>
+        <w:t>| gain           | decimal(14,4) | YES  |     | 0.0000  |                |</w:t>
+      </w:r>
+    </w:p>
+    <w:p>
+      <w:pPr>
+        <w:pStyle w:val="codeblock"/>
+      </w:pPr>
+      <w:r>
+        <w:t>| pct_invested   | decimal(14,4) | YES  |     | 0.0000  |                |</w:t>
+      </w:r>
+    </w:p>
+    <w:p>
+      <w:pPr>
+        <w:pStyle w:val="codeblock"/>
+      </w:pPr>
+      <w:r>
+        <w:t>| basis          | decimal(14,4) | YES  |     | 0.0000  |                |</w:t>
+      </w:r>
+    </w:p>
+    <w:p>
+      <w:pPr>
+        <w:pStyle w:val="codeblock"/>
+      </w:pPr>
+      <w:r>
+        <w:t>| portnum        | int unsigned  | YES  |     | 0       |                |</w:t>
+      </w:r>
+    </w:p>
+    <w:p>
+      <w:pPr>
+        <w:pStyle w:val="codeblock"/>
+      </w:pPr>
+      <w:r>
+        <w:t>+----------------+---------------+------+-----+---------+----------------+</w:t>
+      </w:r>
+    </w:p>
+    <w:p>
+      <w:pPr>
+        <w:pStyle w:val="codeblock"/>
+      </w:pPr>
+      <w:r>
+        <w:t>12 rows in set (0.01 sec)</w:t>
+      </w:r>
+    </w:p>
+    <w:p>
+      <w:pPr>
+        <w:pStyle w:val="Caption"/>
+      </w:pPr>
+      <w:bookmarkStart w:id="8" w:name="_Toc55978163"/>
+      <w:r>
         <w:t xml:space="preserve">Table </w:t>
       </w:r>
-      <w:proofErr w:type="spellStart"/>
-      <w:r>
-        <w:t>port_param</w:t>
-      </w:r>
-      <w:bookmarkEnd w:id="6"/>
-      <w:proofErr w:type="spellEnd"/>
-    </w:p>
+      <w:fldSimple w:instr=" STYLEREF 1 \s ">
+        <w:r>
+          <w:rPr>
+            <w:noProof/>
+          </w:rPr>
+          <w:t>1</w:t>
+        </w:r>
+      </w:fldSimple>
+      <w:r>
+        <w:noBreakHyphen/>
+      </w:r>
+      <w:fldSimple w:instr=" SEQ Table \* ARABIC \s 1 ">
+        <w:r>
+          <w:rPr>
+            <w:noProof/>
+          </w:rPr>
+          <w:t>2</w:t>
+        </w:r>
+      </w:fldSimple>
+      <w:r>
+        <w:t>: Describe port_param table</w:t>
+      </w:r>
+      <w:bookmarkEnd w:id="8"/>
+    </w:p>
+    <w:p/>
     <w:p>
       <w:pPr>
         <w:pStyle w:val="Heading4"/>
       </w:pPr>
-      <w:bookmarkStart w:id="7" w:name="_Toc55978124"/>
+      <w:bookmarkStart w:id="9" w:name="_Toc55978125"/>
+      <w:r>
+        <w:t>Additional Info</w:t>
+      </w:r>
+      <w:bookmarkEnd w:id="9"/>
+    </w:p>
+    <w:p>
+      <w:r>
+        <w:t>Before the pull_transaction_report script was rewritten, this used to be the storage place for summary information about each port. Now the information in the summary table of the resulting pull_transaction_report page is calculated on the fly</w:t>
+      </w:r>
+      <w:r>
+        <w:t>.</w:t>
+      </w:r>
+    </w:p>
+    <w:p>
+      <w:r>
+        <w:t xml:space="preserve">I think there are some other places where this table is used to source a list of all tracked files/ports? </w:t>
+      </w:r>
+    </w:p>
+    <w:p>
+      <w:r>
+        <w:t>Also, the cash and/or total values may be used somewhere?</w:t>
+      </w:r>
+    </w:p>
+    <w:p>
+      <w:pPr>
+        <w:pStyle w:val="Heading3"/>
+      </w:pPr>
+      <w:bookmarkStart w:id="10" w:name="_Toc55978126"/>
+      <w:r>
+        <w:t>Table port_history</w:t>
+      </w:r>
+      <w:bookmarkEnd w:id="10"/>
+    </w:p>
+    <w:p>
+      <w:pPr>
+        <w:pStyle w:val="Heading4"/>
+      </w:pPr>
+      <w:bookmarkStart w:id="11" w:name="_Toc55978127"/>
       <w:r>
         <w:t>Describe</w:t>
       </w:r>
-      <w:bookmarkEnd w:id="7"/>
-    </w:p>
-    <w:p>
-      <w:pPr>
-        <w:pStyle w:val="codeblock"/>
-      </w:pPr>
-      <w:proofErr w:type="spellStart"/>
-      <w:r>
-        <w:t>mysql</w:t>
-      </w:r>
-      <w:proofErr w:type="spellEnd"/>
-      <w:r>
-        <w:t xml:space="preserve">&gt; describe </w:t>
-      </w:r>
-      <w:proofErr w:type="spellStart"/>
-      <w:r>
-        <w:t>port_param</w:t>
-      </w:r>
-      <w:proofErr w:type="spellEnd"/>
-      <w:r>
-        <w:t>;</w:t>
-      </w:r>
-    </w:p>
-    <w:p>
-      <w:pPr>
-        <w:pStyle w:val="codeblock"/>
-      </w:pPr>
-      <w:r>
-        <w:t>+----------------+---------------+------+-----+---------+----------------+</w:t>
-      </w:r>
-    </w:p>
-    <w:p>
-      <w:pPr>
-        <w:pStyle w:val="codeblock"/>
-      </w:pPr>
-      <w:r>
-        <w:t>| Field          | Type          | Null | Key | Default | Extra          |</w:t>
-      </w:r>
-    </w:p>
-    <w:p>
-      <w:pPr>
-        <w:pStyle w:val="codeblock"/>
-      </w:pPr>
-      <w:r>
-        <w:t>+----------------+---------------+------+-----+---------+----------------+</w:t>
-      </w:r>
-    </w:p>
-    <w:p>
-      <w:pPr>
-        <w:pStyle w:val="codeblock"/>
-      </w:pPr>
-      <w:r>
-        <w:t xml:space="preserve">| id             | int </w:t>
-      </w:r>
-      <w:proofErr w:type="gramStart"/>
-      <w:r>
-        <w:t>unsigned  |</w:t>
-      </w:r>
-      <w:proofErr w:type="gramEnd"/>
-      <w:r>
-        <w:t xml:space="preserve"> NO   | PRI | NULL    | </w:t>
-      </w:r>
-      <w:proofErr w:type="spellStart"/>
-      <w:r>
-        <w:t>auto_increment</w:t>
-      </w:r>
-      <w:proofErr w:type="spellEnd"/>
-      <w:r>
-        <w:t xml:space="preserve"> |</w:t>
-      </w:r>
-    </w:p>
-    <w:p>
-      <w:pPr>
-        <w:pStyle w:val="codeblock"/>
-      </w:pPr>
-      <w:r>
-        <w:t xml:space="preserve">| </w:t>
-      </w:r>
-      <w:proofErr w:type="spellStart"/>
-      <w:r>
-        <w:t>fileportname</w:t>
-      </w:r>
-      <w:proofErr w:type="spellEnd"/>
-      <w:r>
-        <w:t xml:space="preserve">   | </w:t>
-      </w:r>
-      <w:proofErr w:type="gramStart"/>
-      <w:r>
-        <w:t>varchar(</w:t>
-      </w:r>
-      <w:proofErr w:type="gramEnd"/>
-      <w:r>
-        <w:t>256)  | YES  |     |         |                |</w:t>
-      </w:r>
-    </w:p>
-    <w:p>
-      <w:pPr>
-        <w:pStyle w:val="codeblock"/>
-      </w:pPr>
-      <w:r>
-        <w:t xml:space="preserve">| cash           | </w:t>
-      </w:r>
-      <w:proofErr w:type="gramStart"/>
-      <w:r>
-        <w:t>decimal(</w:t>
-      </w:r>
-      <w:proofErr w:type="gramEnd"/>
-      <w:r>
-        <w:t>14,4) | YES  |     | 0.0000  |                |</w:t>
-      </w:r>
-    </w:p>
-    <w:p>
-      <w:pPr>
-        <w:pStyle w:val="codeblock"/>
-      </w:pPr>
-      <w:r>
-        <w:t xml:space="preserve">| total          | </w:t>
-      </w:r>
-      <w:proofErr w:type="gramStart"/>
-      <w:r>
-        <w:t>decimal(</w:t>
-      </w:r>
-      <w:proofErr w:type="gramEnd"/>
-      <w:r>
-        <w:t>14,4) | YES  |     | 0.0000  |                |</w:t>
-      </w:r>
-    </w:p>
-    <w:p>
-      <w:pPr>
-        <w:pStyle w:val="codeblock"/>
-      </w:pPr>
-      <w:r>
-        <w:t xml:space="preserve">| </w:t>
-      </w:r>
-      <w:proofErr w:type="spellStart"/>
-      <w:r>
-        <w:t>pct_daygain</w:t>
-      </w:r>
-      <w:proofErr w:type="spellEnd"/>
-      <w:r>
-        <w:t xml:space="preserve">    | </w:t>
-      </w:r>
-      <w:proofErr w:type="gramStart"/>
-      <w:r>
-        <w:t>decimal(</w:t>
-      </w:r>
-      <w:proofErr w:type="gramEnd"/>
-      <w:r>
-        <w:t>14,4) | YES  |     | 0.0000  |                |</w:t>
-      </w:r>
-    </w:p>
-    <w:p>
-      <w:pPr>
-        <w:pStyle w:val="codeblock"/>
-      </w:pPr>
-      <w:r>
-        <w:t xml:space="preserve">| </w:t>
-      </w:r>
-      <w:proofErr w:type="spellStart"/>
-      <w:r>
-        <w:t>daygain</w:t>
-      </w:r>
-      <w:proofErr w:type="spellEnd"/>
-      <w:r>
-        <w:t xml:space="preserve">        | </w:t>
-      </w:r>
-      <w:proofErr w:type="gramStart"/>
-      <w:r>
-        <w:t>decimal(</w:t>
-      </w:r>
-      <w:proofErr w:type="gramEnd"/>
-      <w:r>
-        <w:t>14,4) | YES  |     | 0.0000  |                |</w:t>
-      </w:r>
-    </w:p>
-    <w:p>
-      <w:pPr>
-        <w:pStyle w:val="codeblock"/>
-      </w:pPr>
-      <w:r>
-        <w:t xml:space="preserve">| </w:t>
-      </w:r>
-      <w:proofErr w:type="spellStart"/>
-      <w:r>
-        <w:t>invested_total</w:t>
-      </w:r>
-      <w:proofErr w:type="spellEnd"/>
-      <w:r>
-        <w:t xml:space="preserve"> | </w:t>
-      </w:r>
-      <w:proofErr w:type="gramStart"/>
-      <w:r>
-        <w:t>decimal(</w:t>
-      </w:r>
-      <w:proofErr w:type="gramEnd"/>
-      <w:r>
-        <w:t>14,4) | YES  |     | 0.0000  |                |</w:t>
-      </w:r>
-    </w:p>
-    <w:p>
-      <w:pPr>
-        <w:pStyle w:val="codeblock"/>
-      </w:pPr>
-      <w:r>
-        <w:t xml:space="preserve">| </w:t>
-      </w:r>
-      <w:proofErr w:type="spellStart"/>
-      <w:r>
-        <w:t>pct_gain</w:t>
-      </w:r>
-      <w:proofErr w:type="spellEnd"/>
-      <w:r>
-        <w:t xml:space="preserve">       | </w:t>
-      </w:r>
-      <w:proofErr w:type="gramStart"/>
-      <w:r>
-        <w:t>decimal(</w:t>
-      </w:r>
-      <w:proofErr w:type="gramEnd"/>
-      <w:r>
-        <w:t>14,4) | YES  |     | 0.0000  |                |</w:t>
-      </w:r>
-    </w:p>
-    <w:p>
-      <w:pPr>
-        <w:pStyle w:val="codeblock"/>
-      </w:pPr>
-      <w:r>
-        <w:t xml:space="preserve">| gain           | </w:t>
-      </w:r>
-      <w:proofErr w:type="gramStart"/>
-      <w:r>
-        <w:t>decimal(</w:t>
-      </w:r>
-      <w:proofErr w:type="gramEnd"/>
-      <w:r>
-        <w:t>14,4) | YES  |     | 0.0000  |                |</w:t>
-      </w:r>
-    </w:p>
-    <w:p>
-      <w:pPr>
-        <w:pStyle w:val="codeblock"/>
-      </w:pPr>
-      <w:r>
-        <w:t xml:space="preserve">| </w:t>
-      </w:r>
-      <w:proofErr w:type="spellStart"/>
-      <w:r>
-        <w:t>pct_invested</w:t>
-      </w:r>
-      <w:proofErr w:type="spellEnd"/>
-      <w:r>
-        <w:t xml:space="preserve">   | </w:t>
-      </w:r>
-      <w:proofErr w:type="gramStart"/>
-      <w:r>
-        <w:t>decimal(</w:t>
-      </w:r>
-      <w:proofErr w:type="gramEnd"/>
-      <w:r>
-        <w:t>14,4) | YES  |     | 0.0000  |                |</w:t>
-      </w:r>
-    </w:p>
-    <w:p>
-      <w:pPr>
-        <w:pStyle w:val="codeblock"/>
-      </w:pPr>
-      <w:r>
-        <w:t xml:space="preserve">| basis          | </w:t>
-      </w:r>
-      <w:proofErr w:type="gramStart"/>
-      <w:r>
-        <w:t>decimal(</w:t>
-      </w:r>
-      <w:proofErr w:type="gramEnd"/>
-      <w:r>
-        <w:t>14,4) | YES  |     | 0.0000  |                |</w:t>
-      </w:r>
-    </w:p>
-    <w:p>
-      <w:pPr>
-        <w:pStyle w:val="codeblock"/>
-      </w:pPr>
-      <w:r>
-        <w:t xml:space="preserve">| </w:t>
-      </w:r>
-      <w:proofErr w:type="spellStart"/>
-      <w:r>
-        <w:t>portnum</w:t>
-      </w:r>
-      <w:proofErr w:type="spellEnd"/>
-      <w:r>
-        <w:t xml:space="preserve">        | int </w:t>
-      </w:r>
-      <w:proofErr w:type="gramStart"/>
-      <w:r>
-        <w:t>unsigned  |</w:t>
-      </w:r>
-      <w:proofErr w:type="gramEnd"/>
-      <w:r>
-        <w:t xml:space="preserve"> YES  |     | 0       |                |</w:t>
-      </w:r>
-    </w:p>
-    <w:p>
-      <w:pPr>
-        <w:pStyle w:val="codeblock"/>
-      </w:pPr>
-      <w:r>
-        <w:t>+----------------+---------------+------+-----+---------+----------------+</w:t>
-      </w:r>
-    </w:p>
-    <w:p>
-      <w:pPr>
-        <w:pStyle w:val="codeblock"/>
-      </w:pPr>
-      <w:r>
-        <w:t>12 rows in set (0.01 sec)</w:t>
-      </w:r>
-    </w:p>
-    <w:p>
-      <w:pPr>
-        <w:pStyle w:val="Caption"/>
-      </w:pPr>
-      <w:bookmarkStart w:id="8" w:name="_Toc55978163"/>
-      <w:r>
-        <w:t xml:space="preserve">Table </w:t>
-      </w:r>
-      <w:r>
-        <w:fldChar w:fldCharType="begin"/>
-      </w:r>
-      <w:r>
-        <w:instrText xml:space="preserve"> STYLEREF 1 \s </w:instrText>
-      </w:r>
-      <w:r>
-        <w:fldChar w:fldCharType="separate"/>
-      </w:r>
-      <w:r>
-        <w:rPr>
-          <w:noProof/>
-        </w:rPr>
-        <w:t>1</w:t>
-      </w:r>
-      <w:r>
-        <w:fldChar w:fldCharType="end"/>
-      </w:r>
-      <w:r>
-        <w:noBreakHyphen/>
-      </w:r>
-      <w:r>
-        <w:fldChar w:fldCharType="begin"/>
-      </w:r>
-      <w:r>
-        <w:instrText xml:space="preserve"> SEQ Table \* ARABIC \s 1 </w:instrText>
-      </w:r>
-      <w:r>
-        <w:fldChar w:fldCharType="separate"/>
-      </w:r>
-      <w:r>
-        <w:rPr>
-          <w:noProof/>
-        </w:rPr>
-        <w:t>2</w:t>
-      </w:r>
-      <w:r>
-        <w:fldChar w:fldCharType="end"/>
-      </w:r>
-      <w:r>
-        <w:t xml:space="preserve">: Describe </w:t>
-      </w:r>
-      <w:proofErr w:type="spellStart"/>
-      <w:r>
-        <w:t>port_param</w:t>
-      </w:r>
-      <w:proofErr w:type="spellEnd"/>
-      <w:r>
-        <w:t xml:space="preserve"> table</w:t>
-      </w:r>
-      <w:bookmarkEnd w:id="8"/>
-    </w:p>
-    <w:p/>
-    <w:p>
-      <w:pPr>
-        <w:pStyle w:val="Heading4"/>
-      </w:pPr>
-      <w:bookmarkStart w:id="9" w:name="_Toc55978125"/>
-      <w:r>
-        <w:t>Additional Info</w:t>
-      </w:r>
-      <w:bookmarkEnd w:id="9"/>
-    </w:p>
-    <w:p>
-      <w:r>
-        <w:t xml:space="preserve">Before the </w:t>
-      </w:r>
-      <w:proofErr w:type="spellStart"/>
-      <w:r>
-        <w:t>pull_transaction_report</w:t>
-      </w:r>
-      <w:proofErr w:type="spellEnd"/>
-      <w:r>
-        <w:t xml:space="preserve"> script was rewritten, this used to be the storage place for summary information about each port. Now the information in the summary table of the resulting </w:t>
-      </w:r>
-      <w:proofErr w:type="spellStart"/>
-      <w:r>
-        <w:t>pull_transaction_report</w:t>
-      </w:r>
-      <w:proofErr w:type="spellEnd"/>
-      <w:r>
-        <w:t xml:space="preserve"> page is calculated on the fly</w:t>
-      </w:r>
-      <w:r>
-        <w:t>.</w:t>
-      </w:r>
-    </w:p>
-    <w:p>
-      <w:r>
-        <w:t xml:space="preserve">I think there are some other places where this table is used to source a list of all tracked files/ports? </w:t>
-      </w:r>
-    </w:p>
-    <w:p>
-      <w:r>
-        <w:t>Also, the cash and/or total values may be used somewhere?</w:t>
-      </w:r>
-    </w:p>
-    <w:p>
-      <w:pPr>
-        <w:pStyle w:val="Heading3"/>
-      </w:pPr>
-      <w:bookmarkStart w:id="10" w:name="_Toc55978126"/>
-      <w:r>
-        <w:t xml:space="preserve">Table </w:t>
-      </w:r>
-      <w:proofErr w:type="spellStart"/>
-      <w:r>
-        <w:t>port_history</w:t>
-      </w:r>
-      <w:bookmarkEnd w:id="10"/>
-      <w:proofErr w:type="spellEnd"/>
-    </w:p>
-    <w:p>
-      <w:pPr>
-        <w:pStyle w:val="Heading4"/>
-      </w:pPr>
-      <w:bookmarkStart w:id="11" w:name="_Toc55978127"/>
-      <w:r>
-        <w:t>Describe</w:t>
-      </w:r>
       <w:bookmarkEnd w:id="11"/>
     </w:p>
     <w:p>
       <w:pPr>
         <w:pStyle w:val="codeblock"/>
       </w:pPr>
-      <w:proofErr w:type="spellStart"/>
-      <w:r>
-        <w:t>mysql</w:t>
-      </w:r>
-      <w:proofErr w:type="spellEnd"/>
-      <w:r>
-        <w:t xml:space="preserve">&gt; describe </w:t>
-      </w:r>
-      <w:proofErr w:type="spellStart"/>
-      <w:r>
-        <w:t>port_history</w:t>
-      </w:r>
-      <w:proofErr w:type="spellEnd"/>
-      <w:r>
-        <w:t>;</w:t>
+      <w:r>
+        <w:t>mysql&gt; describe port_history;</w:t>
       </w:r>
     </w:p>
     <w:p>
@@ -5360,95 +4776,39 @@
         <w:pStyle w:val="codeblock"/>
       </w:pPr>
       <w:r>
-        <w:t xml:space="preserve">| id           | </w:t>
-      </w:r>
-      <w:proofErr w:type="gramStart"/>
-      <w:r>
-        <w:t>int(</w:t>
-      </w:r>
-      <w:proofErr w:type="gramEnd"/>
-      <w:r>
-        <w:t xml:space="preserve">10) unsigned | NO   | PRI | NULL    | </w:t>
-      </w:r>
-      <w:proofErr w:type="spellStart"/>
-      <w:r>
-        <w:t>auto_increment</w:t>
-      </w:r>
-      <w:proofErr w:type="spellEnd"/>
-      <w:r>
-        <w:t xml:space="preserve"> |</w:t>
-      </w:r>
-    </w:p>
-    <w:p>
-      <w:pPr>
-        <w:pStyle w:val="codeblock"/>
-      </w:pPr>
-      <w:r>
-        <w:t xml:space="preserve">| date         | date             | </w:t>
-      </w:r>
-      <w:proofErr w:type="gramStart"/>
-      <w:r>
-        <w:t>YES  |</w:t>
-      </w:r>
-      <w:proofErr w:type="gramEnd"/>
-      <w:r>
-        <w:t xml:space="preserve">     | NULL    |                |</w:t>
-      </w:r>
-    </w:p>
-    <w:p>
-      <w:pPr>
-        <w:pStyle w:val="codeblock"/>
-      </w:pPr>
-      <w:r>
-        <w:t xml:space="preserve">| </w:t>
-      </w:r>
-      <w:proofErr w:type="spellStart"/>
-      <w:r>
-        <w:t>fileportname</w:t>
-      </w:r>
-      <w:proofErr w:type="spellEnd"/>
-      <w:r>
-        <w:t xml:space="preserve"> | </w:t>
-      </w:r>
-      <w:proofErr w:type="gramStart"/>
-      <w:r>
-        <w:t>varchar(</w:t>
-      </w:r>
-      <w:proofErr w:type="gramEnd"/>
-      <w:r>
-        <w:t>256)     | YES  |     |         |                |</w:t>
-      </w:r>
-    </w:p>
-    <w:p>
-      <w:pPr>
-        <w:pStyle w:val="codeblock"/>
-      </w:pPr>
-      <w:r>
-        <w:t xml:space="preserve">| total        | </w:t>
-      </w:r>
-      <w:proofErr w:type="gramStart"/>
-      <w:r>
-        <w:t>decimal(</w:t>
-      </w:r>
-      <w:proofErr w:type="gramEnd"/>
-      <w:r>
-        <w:t>14,4)    | YES  |     | 0.0000  |                |</w:t>
-      </w:r>
-    </w:p>
-    <w:p>
-      <w:pPr>
-        <w:pStyle w:val="codeblock"/>
-      </w:pPr>
-      <w:r>
-        <w:t xml:space="preserve">| cash         | </w:t>
-      </w:r>
-      <w:proofErr w:type="gramStart"/>
-      <w:r>
-        <w:t>decimal(</w:t>
-      </w:r>
-      <w:proofErr w:type="gramEnd"/>
-      <w:r>
-        <w:t>14,4)    | YES  |     | 0.0000  |                |</w:t>
+        <w:t>| id           | int(10) unsigned | NO   | PRI | NULL    | auto_increment |</w:t>
+      </w:r>
+    </w:p>
+    <w:p>
+      <w:pPr>
+        <w:pStyle w:val="codeblock"/>
+      </w:pPr>
+      <w:r>
+        <w:t>| date         | date             | YES  |     | NULL    |                |</w:t>
+      </w:r>
+    </w:p>
+    <w:p>
+      <w:pPr>
+        <w:pStyle w:val="codeblock"/>
+      </w:pPr>
+      <w:r>
+        <w:t>| fileportname | varchar(256)     | YES  |     |         |                |</w:t>
+      </w:r>
+    </w:p>
+    <w:p>
+      <w:pPr>
+        <w:pStyle w:val="codeblock"/>
+      </w:pPr>
+      <w:r>
+        <w:t>| total        | decimal(14,4)    | YES  |     | 0.0000  |                |</w:t>
+      </w:r>
+    </w:p>
+    <w:p>
+      <w:pPr>
+        <w:pStyle w:val="codeblock"/>
+      </w:pPr>
+      <w:r>
+        <w:t>| cash         | decimal(14,4)    | YES  |     | 0.0000  |                |</w:t>
       </w:r>
     </w:p>
     <w:p>
@@ -5471,64 +4831,36 @@
       <w:pPr>
         <w:pStyle w:val="Caption"/>
       </w:pPr>
-      <w:bookmarkStart w:id="12" w:name="_Hlk55978108"/>
-      <w:bookmarkStart w:id="13" w:name="_Toc55978164"/>
+      <w:bookmarkStart w:id="12" w:name="_Toc55978164"/>
+      <w:bookmarkStart w:id="13" w:name="_Hlk55978108"/>
       <w:r>
         <w:t xml:space="preserve">Table </w:t>
       </w:r>
-      <w:r>
-        <w:fldChar w:fldCharType="begin"/>
-      </w:r>
-      <w:r>
-        <w:instrText xml:space="preserve"> STYLEREF 1 \s </w:instrText>
-      </w:r>
-      <w:r>
-        <w:fldChar w:fldCharType="separate"/>
-      </w:r>
-      <w:r>
-        <w:rPr>
-          <w:noProof/>
-        </w:rPr>
-        <w:t>1</w:t>
-      </w:r>
-      <w:r>
-        <w:fldChar w:fldCharType="end"/>
-      </w:r>
+      <w:fldSimple w:instr=" STYLEREF 1 \s ">
+        <w:r>
+          <w:rPr>
+            <w:noProof/>
+          </w:rPr>
+          <w:t>1</w:t>
+        </w:r>
+      </w:fldSimple>
       <w:r>
         <w:noBreakHyphen/>
       </w:r>
-      <w:r>
-        <w:fldChar w:fldCharType="begin"/>
-      </w:r>
-      <w:r>
-        <w:instrText xml:space="preserve"> SEQ Table \* ARABIC \s 1 </w:instrText>
-      </w:r>
-      <w:r>
-        <w:fldChar w:fldCharType="separate"/>
-      </w:r>
-      <w:r>
-        <w:rPr>
-          <w:noProof/>
-        </w:rPr>
-        <w:t>3</w:t>
-      </w:r>
-      <w:r>
-        <w:fldChar w:fldCharType="end"/>
-      </w:r>
-      <w:r>
-        <w:t xml:space="preserve">: Describe </w:t>
-      </w:r>
-      <w:proofErr w:type="spellStart"/>
-      <w:r>
-        <w:t>port_history</w:t>
-      </w:r>
-      <w:proofErr w:type="spellEnd"/>
-      <w:r>
-        <w:t xml:space="preserve"> table</w:t>
-      </w:r>
-      <w:bookmarkEnd w:id="13"/>
-    </w:p>
-    <w:bookmarkEnd w:id="12"/>
+      <w:fldSimple w:instr=" SEQ Table \* ARABIC \s 1 ">
+        <w:r>
+          <w:rPr>
+            <w:noProof/>
+          </w:rPr>
+          <w:t>3</w:t>
+        </w:r>
+      </w:fldSimple>
+      <w:r>
+        <w:t>: Describe port_history table</w:t>
+      </w:r>
+      <w:bookmarkEnd w:id="12"/>
+    </w:p>
+    <w:bookmarkEnd w:id="13"/>
     <w:p/>
     <w:p>
       <w:pPr>
@@ -5560,759 +4892,399 @@
       </w:pPr>
       <w:bookmarkStart w:id="15" w:name="_Toc55978129"/>
       <w:r>
+        <w:t>Table finance_quote</w:t>
+      </w:r>
+      <w:bookmarkEnd w:id="15"/>
+    </w:p>
+    <w:p>
+      <w:pPr>
+        <w:pStyle w:val="Heading4"/>
+      </w:pPr>
+      <w:bookmarkStart w:id="16" w:name="_Toc55978130"/>
+      <w:r>
+        <w:t>Describe</w:t>
+      </w:r>
+      <w:bookmarkEnd w:id="16"/>
+    </w:p>
+    <w:p>
+      <w:pPr>
+        <w:pStyle w:val="codeblock"/>
+      </w:pPr>
+      <w:r>
+        <w:t>mysql&gt; describe finance_quote;</w:t>
+      </w:r>
+    </w:p>
+    <w:p>
+      <w:pPr>
+        <w:pStyle w:val="codeblock"/>
+      </w:pPr>
+      <w:r>
+        <w:t>+------------+------------------+------+-----+---------+-------+</w:t>
+      </w:r>
+    </w:p>
+    <w:p>
+      <w:pPr>
+        <w:pStyle w:val="codeblock"/>
+      </w:pPr>
+      <w:r>
+        <w:t>| Field      | Type             | Null | Key | Default | Extra |</w:t>
+      </w:r>
+    </w:p>
+    <w:p>
+      <w:pPr>
+        <w:pStyle w:val="codeblock"/>
+      </w:pPr>
+      <w:r>
+        <w:t>+------------+------------------+------+-----+---------+-------+</w:t>
+      </w:r>
+    </w:p>
+    <w:p>
+      <w:pPr>
+        <w:pStyle w:val="codeblock"/>
+      </w:pPr>
+      <w:r>
+        <w:t>| symbol     | varchar(32)      | NO   | PRI |         |       |</w:t>
+      </w:r>
+    </w:p>
+    <w:p>
+      <w:pPr>
+        <w:pStyle w:val="codeblock"/>
+      </w:pPr>
+      <w:r>
+        <w:t>| name       | varchar(32)      | YES  |     | NULL    |       |</w:t>
+      </w:r>
+    </w:p>
+    <w:p>
+      <w:pPr>
+        <w:pStyle w:val="codeblock"/>
+      </w:pPr>
+      <w:r>
+        <w:t>| last       | decimal(14,4)    | YES  |     | 0.0000  |       |</w:t>
+      </w:r>
+    </w:p>
+    <w:p>
+      <w:pPr>
+        <w:pStyle w:val="codeblock"/>
+      </w:pPr>
+      <w:r>
+        <w:t>| high       | decimal(14,4)    | YES  |     | 0.0000  |       |</w:t>
+      </w:r>
+    </w:p>
+    <w:p>
+      <w:pPr>
+        <w:pStyle w:val="codeblock"/>
+      </w:pPr>
+      <w:r>
+        <w:t>| low        | decimal(14,4)    | YES  |     | 0.0000  |       |</w:t>
+      </w:r>
+    </w:p>
+    <w:p>
+      <w:pPr>
+        <w:pStyle w:val="codeblock"/>
+      </w:pPr>
+      <w:r>
+        <w:t>| date       | date             | YES  |     | NULL    |       |</w:t>
+      </w:r>
+    </w:p>
+    <w:p>
+      <w:pPr>
+        <w:pStyle w:val="codeblock"/>
+      </w:pPr>
+      <w:r>
+        <w:t>| time       | time             | YES  |     | NULL    |       |</w:t>
+      </w:r>
+    </w:p>
+    <w:p>
+      <w:pPr>
+        <w:pStyle w:val="codeblock"/>
+      </w:pPr>
+      <w:r>
+        <w:t>| net        | decimal(14,4)    | YES  |     | 0.0000  |       |</w:t>
+      </w:r>
+    </w:p>
+    <w:p>
+      <w:pPr>
+        <w:pStyle w:val="codeblock"/>
+      </w:pPr>
+      <w:r>
+        <w:t>| p_change   | decimal(6,2)     | YES  |     | 0.00    |       |</w:t>
+      </w:r>
+    </w:p>
+    <w:p>
+      <w:pPr>
+        <w:pStyle w:val="codeblock"/>
+      </w:pPr>
+      <w:r>
+        <w:t>| volume     | int(10) unsigned | YES  |     | 0       |       |</w:t>
+      </w:r>
+    </w:p>
+    <w:p>
+      <w:pPr>
+        <w:pStyle w:val="codeblock"/>
+      </w:pPr>
+      <w:r>
+        <w:t>| avg_vol    | int(10) unsigned | YES  |     | 0       |       |</w:t>
+      </w:r>
+    </w:p>
+    <w:p>
+      <w:pPr>
+        <w:pStyle w:val="codeblock"/>
+      </w:pPr>
+      <w:r>
+        <w:t>| bid        | decimal(14,4)    | YES  |     | 0.0000  |       |</w:t>
+      </w:r>
+    </w:p>
+    <w:p>
+      <w:pPr>
+        <w:pStyle w:val="codeblock"/>
+      </w:pPr>
+      <w:r>
+        <w:t>| ask        | decimal(14,4)    | YES  |     | 0.0000  |       |</w:t>
+      </w:r>
+    </w:p>
+    <w:p>
+      <w:pPr>
+        <w:pStyle w:val="codeblock"/>
+      </w:pPr>
+      <w:r>
+        <w:t>| close      | decimal(14,4)    | YES  |     | 0.0000  |       |</w:t>
+      </w:r>
+    </w:p>
+    <w:p>
+      <w:pPr>
+        <w:pStyle w:val="codeblock"/>
+      </w:pPr>
+      <w:r>
+        <w:t>| open       | decimal(14,4)    | YES  |     | 0.0000  |       |</w:t>
+      </w:r>
+    </w:p>
+    <w:p>
+      <w:pPr>
+        <w:pStyle w:val="codeblock"/>
+      </w:pPr>
+      <w:r>
+        <w:t>| day_range  | varchar(64)      | YES  |     | NULL    |       |</w:t>
+      </w:r>
+    </w:p>
+    <w:p>
+      <w:pPr>
+        <w:pStyle w:val="codeblock"/>
+      </w:pPr>
+      <w:r>
+        <w:t>| year_range | varchar(64)      | YES  |     | NULL    |       |</w:t>
+      </w:r>
+    </w:p>
+    <w:p>
+      <w:pPr>
+        <w:pStyle w:val="codeblock"/>
+      </w:pPr>
+      <w:r>
+        <w:t>| eps        | decimal(14,4)    | YES  |     | 0.0000  |       |</w:t>
+      </w:r>
+    </w:p>
+    <w:p>
+      <w:pPr>
+        <w:pStyle w:val="codeblock"/>
+      </w:pPr>
+      <w:r>
+        <w:t>| pe         | decimal(14,4)    | YES  |     | 0.0000  |       |</w:t>
+      </w:r>
+    </w:p>
+    <w:p>
+      <w:pPr>
+        <w:pStyle w:val="codeblock"/>
+      </w:pPr>
+      <w:r>
+        <w:t>| div_date   | date             | YES  |     | NULL    |       |</w:t>
+      </w:r>
+    </w:p>
+    <w:p>
+      <w:pPr>
+        <w:pStyle w:val="codeblock"/>
+      </w:pPr>
+      <w:r>
+        <w:t>| dividend   | decimal(14,4)    | YES  |     | 0.0000  |       |</w:t>
+      </w:r>
+    </w:p>
+    <w:p>
+      <w:pPr>
+        <w:pStyle w:val="codeblock"/>
+      </w:pPr>
+      <w:r>
+        <w:t>| div_yield  | decimal(14,4)    | YES  |     | 0.0000  |       |</w:t>
+      </w:r>
+    </w:p>
+    <w:p>
+      <w:pPr>
+        <w:pStyle w:val="codeblock"/>
+      </w:pPr>
+      <w:r>
+        <w:t>| cap        | decimal(20,4)    | YES  |     | NULL    |       |</w:t>
+      </w:r>
+    </w:p>
+    <w:p>
+      <w:pPr>
+        <w:pStyle w:val="codeblock"/>
+      </w:pPr>
+      <w:r>
+        <w:t>| ex_div     | date             | YES  |     | NULL    |       |</w:t>
+      </w:r>
+    </w:p>
+    <w:p>
+      <w:pPr>
+        <w:pStyle w:val="codeblock"/>
+      </w:pPr>
+      <w:r>
+        <w:t>| nav        | decimal(14,4)    | YES  |     | 0.0000  |       |</w:t>
+      </w:r>
+    </w:p>
+    <w:p>
+      <w:pPr>
+        <w:pStyle w:val="codeblock"/>
+      </w:pPr>
+      <w:r>
+        <w:t>| yield      | decimal(14,4)    | YES  |     | 0.0000  |       |</w:t>
+      </w:r>
+    </w:p>
+    <w:p>
+      <w:pPr>
+        <w:pStyle w:val="codeblock"/>
+      </w:pPr>
+      <w:r>
+        <w:t>| exchange   | varchar(32)      | YES  |     | NULL    |       |</w:t>
+      </w:r>
+    </w:p>
+    <w:p>
+      <w:pPr>
+        <w:pStyle w:val="codeblock"/>
+      </w:pPr>
+      <w:r>
+        <w:t>| success    | tinyint(1)       | YES  |     | 0       |       |</w:t>
+      </w:r>
+    </w:p>
+    <w:p>
+      <w:pPr>
+        <w:pStyle w:val="codeblock"/>
+      </w:pPr>
+      <w:r>
+        <w:t>| errormsg   | varchar(40)      | YES  |     | NULL    |       |</w:t>
+      </w:r>
+    </w:p>
+    <w:p>
+      <w:pPr>
+        <w:pStyle w:val="codeblock"/>
+      </w:pPr>
+      <w:r>
+        <w:t>| method     | varchar(32)      | YES  |     | NULL    |       |</w:t>
+      </w:r>
+    </w:p>
+    <w:p>
+      <w:pPr>
+        <w:pStyle w:val="codeblock"/>
+      </w:pPr>
+      <w:r>
+        <w:t>+------------+------------------+------+-----+---------+-------+</w:t>
+      </w:r>
+    </w:p>
+    <w:p>
+      <w:pPr>
+        <w:pStyle w:val="codeblock"/>
+      </w:pPr>
+      <w:r>
+        <w:t>30 rows in set (0.00 sec)</w:t>
+      </w:r>
+    </w:p>
+    <w:p>
+      <w:pPr>
+        <w:pStyle w:val="Caption"/>
+      </w:pPr>
+      <w:bookmarkStart w:id="17" w:name="_Toc55978165"/>
+      <w:r>
         <w:t xml:space="preserve">Table </w:t>
       </w:r>
-      <w:proofErr w:type="spellStart"/>
-      <w:r>
-        <w:t>finance_quote</w:t>
-      </w:r>
-      <w:bookmarkEnd w:id="15"/>
-      <w:proofErr w:type="spellEnd"/>
+      <w:fldSimple w:instr=" STYLEREF 1 \s ">
+        <w:r>
+          <w:rPr>
+            <w:noProof/>
+          </w:rPr>
+          <w:t>1</w:t>
+        </w:r>
+      </w:fldSimple>
+      <w:r>
+        <w:noBreakHyphen/>
+      </w:r>
+      <w:fldSimple w:instr=" SEQ Table \* ARABIC \s 1 ">
+        <w:r>
+          <w:rPr>
+            <w:noProof/>
+          </w:rPr>
+          <w:t>4</w:t>
+        </w:r>
+      </w:fldSimple>
+      <w:r>
+        <w:t>: Describe finance_quote table</w:t>
+      </w:r>
+      <w:bookmarkEnd w:id="17"/>
+    </w:p>
+    <w:p>
+      <w:pPr>
+        <w:pStyle w:val="codeblock"/>
+      </w:pPr>
     </w:p>
     <w:p>
       <w:pPr>
         <w:pStyle w:val="Heading4"/>
       </w:pPr>
-      <w:bookmarkStart w:id="16" w:name="_Toc55978130"/>
-      <w:r>
-        <w:t>Describe</w:t>
-      </w:r>
-      <w:bookmarkEnd w:id="16"/>
-    </w:p>
-    <w:p>
-      <w:pPr>
-        <w:pStyle w:val="codeblock"/>
-      </w:pPr>
-      <w:proofErr w:type="spellStart"/>
-      <w:r>
-        <w:t>mysql</w:t>
-      </w:r>
-      <w:proofErr w:type="spellEnd"/>
-      <w:r>
-        <w:t xml:space="preserve">&gt; describe </w:t>
-      </w:r>
-      <w:proofErr w:type="spellStart"/>
-      <w:r>
-        <w:t>finance_quote</w:t>
-      </w:r>
-      <w:proofErr w:type="spellEnd"/>
-      <w:r>
-        <w:t>;</w:t>
-      </w:r>
-    </w:p>
-    <w:p>
-      <w:pPr>
-        <w:pStyle w:val="codeblock"/>
-      </w:pPr>
-      <w:r>
-        <w:t>+------------+------------------+------+-----+---------+-------+</w:t>
-      </w:r>
-    </w:p>
-    <w:p>
-      <w:pPr>
-        <w:pStyle w:val="codeblock"/>
-      </w:pPr>
-      <w:r>
-        <w:t>| Field      | Type             | Null | Key | Default | Extra |</w:t>
-      </w:r>
-    </w:p>
-    <w:p>
-      <w:pPr>
-        <w:pStyle w:val="codeblock"/>
-      </w:pPr>
-      <w:r>
-        <w:t>+------------+------------------+------+-----+---------+-------+</w:t>
-      </w:r>
-    </w:p>
-    <w:p>
-      <w:pPr>
-        <w:pStyle w:val="codeblock"/>
-      </w:pPr>
-      <w:r>
-        <w:t xml:space="preserve">| symbol     | </w:t>
-      </w:r>
-      <w:proofErr w:type="gramStart"/>
-      <w:r>
-        <w:t>varchar(</w:t>
-      </w:r>
-      <w:proofErr w:type="gramEnd"/>
-      <w:r>
-        <w:t>32)      | NO   | PRI |         |       |</w:t>
-      </w:r>
-    </w:p>
-    <w:p>
-      <w:pPr>
-        <w:pStyle w:val="codeblock"/>
-      </w:pPr>
-      <w:r>
-        <w:t xml:space="preserve">| name       | </w:t>
-      </w:r>
-      <w:proofErr w:type="gramStart"/>
-      <w:r>
-        <w:t>varchar(</w:t>
-      </w:r>
-      <w:proofErr w:type="gramEnd"/>
-      <w:r>
-        <w:t>32)      | YES  |     | NULL    |       |</w:t>
-      </w:r>
-    </w:p>
-    <w:p>
-      <w:pPr>
-        <w:pStyle w:val="codeblock"/>
-      </w:pPr>
-      <w:r>
-        <w:t xml:space="preserve">| last       | </w:t>
-      </w:r>
-      <w:proofErr w:type="gramStart"/>
-      <w:r>
-        <w:t>decimal(</w:t>
-      </w:r>
-      <w:proofErr w:type="gramEnd"/>
-      <w:r>
-        <w:t>14,4)    | YES  |     | 0.0000  |       |</w:t>
-      </w:r>
-    </w:p>
-    <w:p>
-      <w:pPr>
-        <w:pStyle w:val="codeblock"/>
-      </w:pPr>
-      <w:r>
-        <w:t xml:space="preserve">| high       | </w:t>
-      </w:r>
-      <w:proofErr w:type="gramStart"/>
-      <w:r>
-        <w:t>decimal(</w:t>
-      </w:r>
-      <w:proofErr w:type="gramEnd"/>
-      <w:r>
-        <w:t>14,4)    | YES  |     | 0.0000  |       |</w:t>
-      </w:r>
-    </w:p>
-    <w:p>
-      <w:pPr>
-        <w:pStyle w:val="codeblock"/>
-      </w:pPr>
-      <w:r>
-        <w:t xml:space="preserve">| low        | </w:t>
-      </w:r>
-      <w:proofErr w:type="gramStart"/>
-      <w:r>
-        <w:t>decimal(</w:t>
-      </w:r>
-      <w:proofErr w:type="gramEnd"/>
-      <w:r>
-        <w:t>14,4)    | YES  |     | 0.0000  |       |</w:t>
-      </w:r>
-    </w:p>
-    <w:p>
-      <w:pPr>
-        <w:pStyle w:val="codeblock"/>
-      </w:pPr>
-      <w:r>
-        <w:t xml:space="preserve">| date       | date             | </w:t>
-      </w:r>
-      <w:proofErr w:type="gramStart"/>
-      <w:r>
-        <w:t>YES  |</w:t>
-      </w:r>
-      <w:proofErr w:type="gramEnd"/>
-      <w:r>
-        <w:t xml:space="preserve">     | NULL    |       |</w:t>
-      </w:r>
-    </w:p>
-    <w:p>
-      <w:pPr>
-        <w:pStyle w:val="codeblock"/>
-      </w:pPr>
-      <w:r>
-        <w:t xml:space="preserve">| time       | time             | </w:t>
-      </w:r>
-      <w:proofErr w:type="gramStart"/>
-      <w:r>
-        <w:t>YES  |</w:t>
-      </w:r>
-      <w:proofErr w:type="gramEnd"/>
-      <w:r>
-        <w:t xml:space="preserve">     | NULL    |       |</w:t>
-      </w:r>
-    </w:p>
-    <w:p>
-      <w:pPr>
-        <w:pStyle w:val="codeblock"/>
-      </w:pPr>
-      <w:r>
-        <w:t xml:space="preserve">| net        | </w:t>
-      </w:r>
-      <w:proofErr w:type="gramStart"/>
-      <w:r>
-        <w:t>decimal(</w:t>
-      </w:r>
-      <w:proofErr w:type="gramEnd"/>
-      <w:r>
-        <w:t>14,4)    | YES  |     | 0.0000  |       |</w:t>
-      </w:r>
-    </w:p>
-    <w:p>
-      <w:pPr>
-        <w:pStyle w:val="codeblock"/>
-      </w:pPr>
-      <w:r>
-        <w:t xml:space="preserve">| </w:t>
-      </w:r>
-      <w:proofErr w:type="spellStart"/>
-      <w:r>
-        <w:t>p_change</w:t>
-      </w:r>
-      <w:proofErr w:type="spellEnd"/>
-      <w:r>
-        <w:t xml:space="preserve">   | </w:t>
-      </w:r>
-      <w:proofErr w:type="gramStart"/>
-      <w:r>
-        <w:t>decimal(</w:t>
-      </w:r>
-      <w:proofErr w:type="gramEnd"/>
-      <w:r>
-        <w:t>6,2)     | YES  |     | 0.00    |       |</w:t>
-      </w:r>
-    </w:p>
-    <w:p>
-      <w:pPr>
-        <w:pStyle w:val="codeblock"/>
-      </w:pPr>
-      <w:r>
-        <w:t xml:space="preserve">| volume     | </w:t>
-      </w:r>
-      <w:proofErr w:type="gramStart"/>
-      <w:r>
-        <w:t>int(</w:t>
-      </w:r>
-      <w:proofErr w:type="gramEnd"/>
-      <w:r>
-        <w:t>10) unsigned | YES  |     | 0       |       |</w:t>
-      </w:r>
-    </w:p>
-    <w:p>
-      <w:pPr>
-        <w:pStyle w:val="codeblock"/>
-      </w:pPr>
-      <w:r>
-        <w:t xml:space="preserve">| </w:t>
-      </w:r>
-      <w:proofErr w:type="spellStart"/>
-      <w:r>
-        <w:t>avg_vol</w:t>
-      </w:r>
-      <w:proofErr w:type="spellEnd"/>
-      <w:r>
-        <w:t xml:space="preserve">    | </w:t>
-      </w:r>
-      <w:proofErr w:type="gramStart"/>
-      <w:r>
-        <w:t>int(</w:t>
-      </w:r>
-      <w:proofErr w:type="gramEnd"/>
-      <w:r>
-        <w:t>10) unsigned | YES  |     | 0       |       |</w:t>
-      </w:r>
-    </w:p>
-    <w:p>
-      <w:pPr>
-        <w:pStyle w:val="codeblock"/>
-      </w:pPr>
-      <w:r>
-        <w:t xml:space="preserve">| bid        | </w:t>
-      </w:r>
-      <w:proofErr w:type="gramStart"/>
-      <w:r>
-        <w:t>decimal(</w:t>
-      </w:r>
-      <w:proofErr w:type="gramEnd"/>
-      <w:r>
-        <w:t>14,4)    | YES  |     | 0.0000  |       |</w:t>
-      </w:r>
-    </w:p>
-    <w:p>
-      <w:pPr>
-        <w:pStyle w:val="codeblock"/>
-      </w:pPr>
-      <w:r>
-        <w:t xml:space="preserve">| ask        | </w:t>
-      </w:r>
-      <w:proofErr w:type="gramStart"/>
-      <w:r>
-        <w:t>decimal(</w:t>
-      </w:r>
-      <w:proofErr w:type="gramEnd"/>
-      <w:r>
-        <w:t>14,4)    | YES  |     | 0.0000  |       |</w:t>
-      </w:r>
-    </w:p>
-    <w:p>
-      <w:pPr>
-        <w:pStyle w:val="codeblock"/>
-      </w:pPr>
-      <w:r>
-        <w:t xml:space="preserve">| close      | </w:t>
-      </w:r>
-      <w:proofErr w:type="gramStart"/>
-      <w:r>
-        <w:t>decimal(</w:t>
-      </w:r>
-      <w:proofErr w:type="gramEnd"/>
-      <w:r>
-        <w:t>14,4)    | YES  |     | 0.0000  |       |</w:t>
-      </w:r>
-    </w:p>
-    <w:p>
-      <w:pPr>
-        <w:pStyle w:val="codeblock"/>
-      </w:pPr>
-      <w:r>
-        <w:t xml:space="preserve">| open       | </w:t>
-      </w:r>
-      <w:proofErr w:type="gramStart"/>
-      <w:r>
-        <w:t>decimal(</w:t>
-      </w:r>
-      <w:proofErr w:type="gramEnd"/>
-      <w:r>
-        <w:t>14,4)    | YES  |     | 0.0000  |       |</w:t>
-      </w:r>
-    </w:p>
-    <w:p>
-      <w:pPr>
-        <w:pStyle w:val="codeblock"/>
-      </w:pPr>
-      <w:r>
-        <w:t xml:space="preserve">| </w:t>
-      </w:r>
-      <w:proofErr w:type="spellStart"/>
-      <w:r>
-        <w:t>day_</w:t>
-      </w:r>
-      <w:proofErr w:type="gramStart"/>
-      <w:r>
-        <w:t>range</w:t>
-      </w:r>
-      <w:proofErr w:type="spellEnd"/>
-      <w:r>
-        <w:t xml:space="preserve">  |</w:t>
-      </w:r>
-      <w:proofErr w:type="gramEnd"/>
-      <w:r>
-        <w:t xml:space="preserve"> varchar(64)      | YES  |     | NULL    |       |</w:t>
-      </w:r>
-    </w:p>
-    <w:p>
-      <w:pPr>
-        <w:pStyle w:val="codeblock"/>
-      </w:pPr>
-      <w:r>
-        <w:t xml:space="preserve">| </w:t>
-      </w:r>
-      <w:proofErr w:type="spellStart"/>
-      <w:r>
-        <w:t>year_range</w:t>
-      </w:r>
-      <w:proofErr w:type="spellEnd"/>
-      <w:r>
-        <w:t xml:space="preserve"> | </w:t>
-      </w:r>
-      <w:proofErr w:type="gramStart"/>
-      <w:r>
-        <w:t>varchar(</w:t>
-      </w:r>
-      <w:proofErr w:type="gramEnd"/>
-      <w:r>
-        <w:t>64)      | YES  |     | NULL    |       |</w:t>
-      </w:r>
-    </w:p>
-    <w:p>
-      <w:pPr>
-        <w:pStyle w:val="codeblock"/>
-      </w:pPr>
-      <w:r>
-        <w:t xml:space="preserve">| eps        | </w:t>
-      </w:r>
-      <w:proofErr w:type="gramStart"/>
-      <w:r>
-        <w:t>decimal(</w:t>
-      </w:r>
-      <w:proofErr w:type="gramEnd"/>
-      <w:r>
-        <w:t>14,4)    | YES  |     | 0.0000  |       |</w:t>
-      </w:r>
-    </w:p>
-    <w:p>
-      <w:pPr>
-        <w:pStyle w:val="codeblock"/>
-      </w:pPr>
-      <w:r>
-        <w:t xml:space="preserve">| pe         | </w:t>
-      </w:r>
-      <w:proofErr w:type="gramStart"/>
-      <w:r>
-        <w:t>decimal(</w:t>
-      </w:r>
-      <w:proofErr w:type="gramEnd"/>
-      <w:r>
-        <w:t>14,4)    | YES  |     | 0.0000  |       |</w:t>
-      </w:r>
-    </w:p>
-    <w:p>
-      <w:pPr>
-        <w:pStyle w:val="codeblock"/>
-      </w:pPr>
-      <w:r>
-        <w:t xml:space="preserve">| </w:t>
-      </w:r>
-      <w:proofErr w:type="spellStart"/>
-      <w:r>
-        <w:t>div_date</w:t>
-      </w:r>
-      <w:proofErr w:type="spellEnd"/>
-      <w:r>
-        <w:t xml:space="preserve">   | date             | </w:t>
-      </w:r>
-      <w:proofErr w:type="gramStart"/>
-      <w:r>
-        <w:t>YES  |</w:t>
-      </w:r>
-      <w:proofErr w:type="gramEnd"/>
-      <w:r>
-        <w:t xml:space="preserve">     | NULL    |       |</w:t>
-      </w:r>
-    </w:p>
-    <w:p>
-      <w:pPr>
-        <w:pStyle w:val="codeblock"/>
-      </w:pPr>
-      <w:r>
-        <w:t xml:space="preserve">| dividend   | </w:t>
-      </w:r>
-      <w:proofErr w:type="gramStart"/>
-      <w:r>
-        <w:t>decimal(</w:t>
-      </w:r>
-      <w:proofErr w:type="gramEnd"/>
-      <w:r>
-        <w:t>14,4)    | YES  |     | 0.0000  |       |</w:t>
-      </w:r>
-    </w:p>
-    <w:p>
-      <w:pPr>
-        <w:pStyle w:val="codeblock"/>
-      </w:pPr>
-      <w:r>
-        <w:t xml:space="preserve">| </w:t>
-      </w:r>
-      <w:proofErr w:type="spellStart"/>
-      <w:r>
-        <w:t>div_</w:t>
-      </w:r>
-      <w:proofErr w:type="gramStart"/>
-      <w:r>
-        <w:t>yield</w:t>
-      </w:r>
-      <w:proofErr w:type="spellEnd"/>
-      <w:r>
-        <w:t xml:space="preserve">  |</w:t>
-      </w:r>
-      <w:proofErr w:type="gramEnd"/>
-      <w:r>
-        <w:t xml:space="preserve"> decimal(14,4)    | YES  |     | 0.0000  |       |</w:t>
-      </w:r>
-    </w:p>
-    <w:p>
-      <w:pPr>
-        <w:pStyle w:val="codeblock"/>
-      </w:pPr>
-      <w:r>
-        <w:t xml:space="preserve">| cap        | </w:t>
-      </w:r>
-      <w:proofErr w:type="gramStart"/>
-      <w:r>
-        <w:t>decimal(</w:t>
-      </w:r>
-      <w:proofErr w:type="gramEnd"/>
-      <w:r>
-        <w:t>20,4)    | YES  |     | NULL    |       |</w:t>
-      </w:r>
-    </w:p>
-    <w:p>
-      <w:pPr>
-        <w:pStyle w:val="codeblock"/>
-      </w:pPr>
-      <w:r>
-        <w:t xml:space="preserve">| </w:t>
-      </w:r>
-      <w:proofErr w:type="spellStart"/>
-      <w:r>
-        <w:t>ex_div</w:t>
-      </w:r>
-      <w:proofErr w:type="spellEnd"/>
-      <w:r>
-        <w:t xml:space="preserve">     | date             | </w:t>
-      </w:r>
-      <w:proofErr w:type="gramStart"/>
-      <w:r>
-        <w:t>YES  |</w:t>
-      </w:r>
-      <w:proofErr w:type="gramEnd"/>
-      <w:r>
-        <w:t xml:space="preserve">     | NULL    |       |</w:t>
-      </w:r>
-    </w:p>
-    <w:p>
-      <w:pPr>
-        <w:pStyle w:val="codeblock"/>
-      </w:pPr>
-      <w:r>
-        <w:t xml:space="preserve">| nav        | </w:t>
-      </w:r>
-      <w:proofErr w:type="gramStart"/>
-      <w:r>
-        <w:t>decimal(</w:t>
-      </w:r>
-      <w:proofErr w:type="gramEnd"/>
-      <w:r>
-        <w:t>14,4)    | YES  |     | 0.0000  |       |</w:t>
-      </w:r>
-    </w:p>
-    <w:p>
-      <w:pPr>
-        <w:pStyle w:val="codeblock"/>
-      </w:pPr>
-      <w:r>
-        <w:t xml:space="preserve">| yield      | </w:t>
-      </w:r>
-      <w:proofErr w:type="gramStart"/>
-      <w:r>
-        <w:t>decimal(</w:t>
-      </w:r>
-      <w:proofErr w:type="gramEnd"/>
-      <w:r>
-        <w:t>14,4)    | YES  |     | 0.0000  |       |</w:t>
-      </w:r>
-    </w:p>
-    <w:p>
-      <w:pPr>
-        <w:pStyle w:val="codeblock"/>
-      </w:pPr>
-      <w:r>
-        <w:t xml:space="preserve">| exchange   | </w:t>
-      </w:r>
-      <w:proofErr w:type="gramStart"/>
-      <w:r>
-        <w:t>varchar(</w:t>
-      </w:r>
-      <w:proofErr w:type="gramEnd"/>
-      <w:r>
-        <w:t>32)      | YES  |     | NULL    |       |</w:t>
-      </w:r>
-    </w:p>
-    <w:p>
-      <w:pPr>
-        <w:pStyle w:val="codeblock"/>
-      </w:pPr>
-      <w:r>
-        <w:t xml:space="preserve">| success    | </w:t>
-      </w:r>
-      <w:proofErr w:type="spellStart"/>
-      <w:proofErr w:type="gramStart"/>
-      <w:r>
-        <w:t>tinyint</w:t>
-      </w:r>
-      <w:proofErr w:type="spellEnd"/>
-      <w:r>
-        <w:t>(</w:t>
-      </w:r>
-      <w:proofErr w:type="gramEnd"/>
-      <w:r>
-        <w:t>1)       | YES  |     | 0       |       |</w:t>
-      </w:r>
-    </w:p>
-    <w:p>
-      <w:pPr>
-        <w:pStyle w:val="codeblock"/>
-      </w:pPr>
-      <w:r>
-        <w:t xml:space="preserve">| </w:t>
-      </w:r>
-      <w:proofErr w:type="spellStart"/>
-      <w:r>
-        <w:t>errormsg</w:t>
-      </w:r>
-      <w:proofErr w:type="spellEnd"/>
-      <w:r>
-        <w:t xml:space="preserve">   | </w:t>
-      </w:r>
-      <w:proofErr w:type="gramStart"/>
-      <w:r>
-        <w:t>varchar(</w:t>
-      </w:r>
-      <w:proofErr w:type="gramEnd"/>
-      <w:r>
-        <w:t>40)      | YES  |     | NULL    |       |</w:t>
-      </w:r>
-    </w:p>
-    <w:p>
-      <w:pPr>
-        <w:pStyle w:val="codeblock"/>
-      </w:pPr>
-      <w:r>
-        <w:t xml:space="preserve">| method     | </w:t>
-      </w:r>
-      <w:proofErr w:type="gramStart"/>
-      <w:r>
-        <w:t>varchar(</w:t>
-      </w:r>
-      <w:proofErr w:type="gramEnd"/>
-      <w:r>
-        <w:t>32)      | YES  |     | NULL    |       |</w:t>
-      </w:r>
-    </w:p>
-    <w:p>
-      <w:pPr>
-        <w:pStyle w:val="codeblock"/>
-      </w:pPr>
-      <w:r>
-        <w:t>+------------+------------------+------+-----+---------+-------+</w:t>
-      </w:r>
-    </w:p>
-    <w:p>
-      <w:pPr>
-        <w:pStyle w:val="codeblock"/>
-      </w:pPr>
-      <w:r>
-        <w:t>30 rows in set (0.00 sec)</w:t>
-      </w:r>
-    </w:p>
-    <w:p>
-      <w:pPr>
-        <w:pStyle w:val="Caption"/>
-      </w:pPr>
-      <w:bookmarkStart w:id="17" w:name="_Toc55978165"/>
-      <w:r>
-        <w:t xml:space="preserve">Table </w:t>
-      </w:r>
-      <w:r>
-        <w:fldChar w:fldCharType="begin"/>
-      </w:r>
-      <w:r>
-        <w:instrText xml:space="preserve"> STYLEREF 1 \s </w:instrText>
-      </w:r>
-      <w:r>
-        <w:fldChar w:fldCharType="separate"/>
-      </w:r>
-      <w:r>
-        <w:rPr>
-          <w:noProof/>
-        </w:rPr>
-        <w:t>1</w:t>
-      </w:r>
-      <w:r>
-        <w:fldChar w:fldCharType="end"/>
-      </w:r>
-      <w:r>
-        <w:noBreakHyphen/>
-      </w:r>
-      <w:r>
-        <w:fldChar w:fldCharType="begin"/>
-      </w:r>
-      <w:r>
-        <w:instrText xml:space="preserve"> SEQ Table \* ARABIC \s 1 </w:instrText>
-      </w:r>
-      <w:r>
-        <w:fldChar w:fldCharType="separate"/>
-      </w:r>
-      <w:r>
-        <w:rPr>
-          <w:noProof/>
-        </w:rPr>
-        <w:t>4</w:t>
-      </w:r>
-      <w:r>
-        <w:fldChar w:fldCharType="end"/>
-      </w:r>
-      <w:r>
-        <w:t xml:space="preserve">: Describe </w:t>
-      </w:r>
-      <w:proofErr w:type="spellStart"/>
-      <w:r>
-        <w:t>finance_quote</w:t>
-      </w:r>
-      <w:proofErr w:type="spellEnd"/>
-      <w:r>
-        <w:t xml:space="preserve"> table</w:t>
-      </w:r>
-      <w:bookmarkEnd w:id="17"/>
-    </w:p>
-    <w:p>
-      <w:pPr>
-        <w:pStyle w:val="codeblock"/>
-      </w:pPr>
+      <w:bookmarkStart w:id="18" w:name="_Toc55978131"/>
+      <w:r>
+        <w:t>Additional Info</w:t>
+      </w:r>
+      <w:bookmarkEnd w:id="18"/>
+    </w:p>
+    <w:p>
+      <w:r>
+        <w:t xml:space="preserve">Most of this data is </w:t>
+      </w:r>
+      <w:r>
+        <w:t>no longer</w:t>
+      </w:r>
+      <w:r>
+        <w:t xml:space="preserve"> capture</w:t>
+      </w:r>
+      <w:r>
+        <w:t>d</w:t>
+      </w:r>
+      <w:r>
+        <w:t xml:space="preserve"> as </w:t>
+      </w:r>
+      <w:r>
+        <w:t>quote services have evolved over the years.</w:t>
+      </w:r>
+    </w:p>
+    <w:p>
+      <w:pPr>
+        <w:pStyle w:val="Heading2"/>
+      </w:pPr>
+      <w:bookmarkStart w:id="19" w:name="_Toc55978132"/>
+      <w:r>
+        <w:t>Scripts</w:t>
+      </w:r>
+      <w:bookmarkEnd w:id="19"/>
+    </w:p>
+    <w:p>
+      <w:pPr>
+        <w:pStyle w:val="Heading3"/>
+      </w:pPr>
+      <w:bookmarkStart w:id="20" w:name="_Toc55978133"/>
+      <w:r>
+        <w:t>Perl quote_query</w:t>
+      </w:r>
+      <w:bookmarkEnd w:id="20"/>
     </w:p>
     <w:p>
       <w:pPr>
         <w:pStyle w:val="Heading4"/>
       </w:pPr>
-      <w:bookmarkStart w:id="18" w:name="_Toc55978131"/>
-      <w:r>
-        <w:t>Additional Info</w:t>
-      </w:r>
-      <w:bookmarkEnd w:id="18"/>
-    </w:p>
-    <w:p>
-      <w:r>
-        <w:t xml:space="preserve">Most of this data is </w:t>
-      </w:r>
-      <w:r>
-        <w:t>no longer</w:t>
-      </w:r>
-      <w:r>
-        <w:t xml:space="preserve"> capture</w:t>
-      </w:r>
-      <w:r>
-        <w:t>d</w:t>
-      </w:r>
-      <w:r>
-        <w:t xml:space="preserve"> as </w:t>
-      </w:r>
-      <w:r>
-        <w:t>quote services have evolved over the years.</w:t>
-      </w:r>
-    </w:p>
-    <w:p>
-      <w:pPr>
-        <w:pStyle w:val="Heading2"/>
-      </w:pPr>
-      <w:bookmarkStart w:id="19" w:name="_Toc55978132"/>
-      <w:r>
-        <w:t>Scripts</w:t>
-      </w:r>
-      <w:bookmarkEnd w:id="19"/>
-    </w:p>
-    <w:p>
-      <w:pPr>
-        <w:pStyle w:val="Heading3"/>
-      </w:pPr>
-      <w:bookmarkStart w:id="20" w:name="_Toc55978133"/>
-      <w:r>
-        <w:t xml:space="preserve">Perl </w:t>
-      </w:r>
-      <w:proofErr w:type="spellStart"/>
-      <w:r>
-        <w:t>quote_query</w:t>
-      </w:r>
-      <w:bookmarkEnd w:id="20"/>
-      <w:proofErr w:type="spellEnd"/>
-    </w:p>
-    <w:p>
-      <w:pPr>
-        <w:pStyle w:val="Heading4"/>
-      </w:pPr>
       <w:bookmarkStart w:id="21" w:name="_Toc55978134"/>
       <w:r>
         <w:t>The Main Loop</w:t>
@@ -6324,81 +5296,17 @@
         <w:t>C</w:t>
       </w:r>
       <w:r>
-        <w:t xml:space="preserve">all </w:t>
-      </w:r>
-      <w:proofErr w:type="spellStart"/>
-      <w:r>
-        <w:t>db_get_symbols</w:t>
-      </w:r>
-      <w:proofErr w:type="spellEnd"/>
-      <w:r>
-        <w:t xml:space="preserve"> to get two lists (</w:t>
-      </w:r>
-      <w:proofErr w:type="spellStart"/>
-      <w:r>
-        <w:t>list_symbols</w:t>
-      </w:r>
-      <w:proofErr w:type="spellEnd"/>
-      <w:r>
-        <w:t xml:space="preserve"> and </w:t>
-      </w:r>
-      <w:proofErr w:type="spellStart"/>
-      <w:r>
-        <w:t>list_options</w:t>
-      </w:r>
-      <w:proofErr w:type="spellEnd"/>
-      <w:r>
-        <w:t>).</w:t>
-      </w:r>
-    </w:p>
-    <w:p>
-      <w:r>
-        <w:t xml:space="preserve">Initialize </w:t>
-      </w:r>
-      <w:proofErr w:type="spellStart"/>
-      <w:r>
-        <w:t>finance_quotes</w:t>
-      </w:r>
-      <w:proofErr w:type="spellEnd"/>
-      <w:r>
-        <w:t xml:space="preserve"> hash to be empty at the start of the loop.</w:t>
-      </w:r>
-    </w:p>
-    <w:p>
-      <w:r>
-        <w:t xml:space="preserve">If we have anything in </w:t>
-      </w:r>
-      <w:proofErr w:type="spellStart"/>
-      <w:r>
-        <w:t>list_options</w:t>
-      </w:r>
-      <w:proofErr w:type="spellEnd"/>
-      <w:r>
-        <w:t xml:space="preserve">, call </w:t>
-      </w:r>
-      <w:proofErr w:type="spellStart"/>
-      <w:r>
-        <w:t>get_quoteoption_</w:t>
-      </w:r>
-      <w:proofErr w:type="gramStart"/>
-      <w:r>
-        <w:t>data</w:t>
-      </w:r>
-      <w:proofErr w:type="spellEnd"/>
-      <w:r>
-        <w:t>(</w:t>
-      </w:r>
-      <w:proofErr w:type="gramEnd"/>
-      <w:r>
-        <w:t xml:space="preserve">) to start filling in </w:t>
-      </w:r>
-      <w:proofErr w:type="spellStart"/>
-      <w:r>
-        <w:t>finance_quotes</w:t>
-      </w:r>
-      <w:proofErr w:type="spellEnd"/>
-      <w:r>
-        <w:t>.</w:t>
+        <w:t>all db_get_symbols to get two lists (list_symbols and list_options).</w:t>
+      </w:r>
+    </w:p>
+    <w:p>
+      <w:r>
+        <w:t>Initialize finance_quotes hash to be empty at the start of the loop.</w:t>
+      </w:r>
+    </w:p>
+    <w:p>
+      <w:r>
+        <w:t>If we have anything in list_options, call get_quoteoption_data() to start filling in finance_quotes.</w:t>
       </w:r>
     </w:p>
     <w:p>
@@ -6406,41 +5314,17 @@
         <w:t>C</w:t>
       </w:r>
       <w:r>
-        <w:t xml:space="preserve">all get_quote_data1() to fill in more </w:t>
-      </w:r>
-      <w:proofErr w:type="spellStart"/>
-      <w:r>
-        <w:t>finance_quotes</w:t>
-      </w:r>
-      <w:proofErr w:type="spellEnd"/>
-      <w:r>
-        <w:t xml:space="preserve"> entries.</w:t>
-      </w:r>
-    </w:p>
-    <w:p>
-      <w:r>
-        <w:t xml:space="preserve">There is some debug code that saves </w:t>
-      </w:r>
-      <w:proofErr w:type="spellStart"/>
-      <w:r>
-        <w:t>finance_quotes</w:t>
-      </w:r>
-      <w:proofErr w:type="spellEnd"/>
-      <w:r>
-        <w:t xml:space="preserve"> to a file.</w:t>
-      </w:r>
-    </w:p>
-    <w:p>
-      <w:r>
-        <w:t xml:space="preserve">At this point we are ready to start </w:t>
-      </w:r>
-      <w:proofErr w:type="spellStart"/>
-      <w:r>
-        <w:t>db</w:t>
-      </w:r>
-      <w:proofErr w:type="spellEnd"/>
-      <w:r>
-        <w:t xml:space="preserve"> operations:</w:t>
+        <w:t>all get_quote_data1() to fill in more finance_quotes entries.</w:t>
+      </w:r>
+    </w:p>
+    <w:p>
+      <w:r>
+        <w:t>There is some debug code that saves finance_quotes to a file.</w:t>
+      </w:r>
+    </w:p>
+    <w:p>
+      <w:r>
+        <w:t>At this point we are ready to start db operations:</w:t>
       </w:r>
     </w:p>
     <w:p>
@@ -6452,15 +5336,7 @@
         </w:numPr>
       </w:pPr>
       <w:r>
-        <w:t xml:space="preserve">Lock </w:t>
-      </w:r>
-      <w:proofErr w:type="spellStart"/>
-      <w:r>
-        <w:t>finance_quote</w:t>
-      </w:r>
-      <w:proofErr w:type="spellEnd"/>
-      <w:r>
-        <w:t xml:space="preserve"> table.</w:t>
+        <w:t>Lock finance_quote table.</w:t>
       </w:r>
     </w:p>
     <w:p>
@@ -6472,15 +5348,7 @@
         </w:numPr>
       </w:pPr>
       <w:r>
-        <w:t xml:space="preserve">Delete </w:t>
-      </w:r>
-      <w:proofErr w:type="spellStart"/>
-      <w:r>
-        <w:t>finance_quote</w:t>
-      </w:r>
-      <w:proofErr w:type="spellEnd"/>
-      <w:r>
-        <w:t xml:space="preserve"> table data (on first loop iteration).</w:t>
+        <w:t>Delete finance_quote table data (on first loop iteration).</w:t>
       </w:r>
     </w:p>
     <w:p>
@@ -6492,23 +5360,7 @@
         </w:numPr>
       </w:pPr>
       <w:r>
-        <w:t xml:space="preserve">Loop over </w:t>
-      </w:r>
-      <w:proofErr w:type="spellStart"/>
-      <w:r>
-        <w:t>list_symbols</w:t>
-      </w:r>
-      <w:proofErr w:type="spellEnd"/>
-      <w:r>
-        <w:t xml:space="preserve"> and replace entries in </w:t>
-      </w:r>
-      <w:proofErr w:type="spellStart"/>
-      <w:r>
-        <w:t>finance_quote</w:t>
-      </w:r>
-      <w:proofErr w:type="spellEnd"/>
-      <w:r>
-        <w:t xml:space="preserve"> table.</w:t>
+        <w:t>Loop over list_symbols and replace entries in finance_quote table.</w:t>
       </w:r>
     </w:p>
     <w:p>
@@ -6520,23 +5372,7 @@
         </w:numPr>
       </w:pPr>
       <w:r>
-        <w:t xml:space="preserve">Loop over </w:t>
-      </w:r>
-      <w:proofErr w:type="spellStart"/>
-      <w:r>
-        <w:t>list_options</w:t>
-      </w:r>
-      <w:proofErr w:type="spellEnd"/>
-      <w:r>
-        <w:t xml:space="preserve"> and replace entries in </w:t>
-      </w:r>
-      <w:proofErr w:type="spellStart"/>
-      <w:r>
-        <w:t>finance_quote</w:t>
-      </w:r>
-      <w:proofErr w:type="spellEnd"/>
-      <w:r>
-        <w:t xml:space="preserve"> table.</w:t>
+        <w:t>Loop over list_options and replace entries in finance_quote table.</w:t>
       </w:r>
     </w:p>
     <w:p>
@@ -6548,15 +5384,7 @@
         </w:numPr>
       </w:pPr>
       <w:r>
-        <w:t xml:space="preserve">Perform </w:t>
-      </w:r>
-      <w:proofErr w:type="spellStart"/>
-      <w:r>
-        <w:t>finance_quote</w:t>
-      </w:r>
-      <w:proofErr w:type="spellEnd"/>
-      <w:r>
-        <w:t xml:space="preserve"> table commit.</w:t>
+        <w:t>Perform finance_quote table commit.</w:t>
       </w:r>
     </w:p>
     <w:p>
@@ -6568,15 +5396,7 @@
         </w:numPr>
       </w:pPr>
       <w:r>
-        <w:t xml:space="preserve">Unlock </w:t>
-      </w:r>
-      <w:proofErr w:type="spellStart"/>
-      <w:r>
-        <w:t>finance_quote</w:t>
-      </w:r>
-      <w:proofErr w:type="spellEnd"/>
-      <w:r>
-        <w:t xml:space="preserve"> table.</w:t>
+        <w:t>Unlock finance_quote table.</w:t>
       </w:r>
     </w:p>
     <w:p>
@@ -6585,31 +5405,13 @@
       </w:pPr>
       <w:bookmarkStart w:id="22" w:name="_Toc55978135"/>
       <w:r>
-        <w:t xml:space="preserve">Function </w:t>
-      </w:r>
-      <w:proofErr w:type="spellStart"/>
-      <w:r>
-        <w:t>db_get_symbols</w:t>
+        <w:t>Function db_get_symbols</w:t>
       </w:r>
       <w:bookmarkEnd w:id="22"/>
-      <w:proofErr w:type="spellEnd"/>
-    </w:p>
-    <w:p>
-      <w:proofErr w:type="gramStart"/>
-      <w:r>
-        <w:t>Essentially</w:t>
-      </w:r>
-      <w:proofErr w:type="gramEnd"/>
-      <w:r>
-        <w:t xml:space="preserve"> we query </w:t>
-      </w:r>
-      <w:proofErr w:type="spellStart"/>
-      <w:r>
-        <w:t>transaction_list</w:t>
-      </w:r>
-      <w:proofErr w:type="spellEnd"/>
-      <w:r>
-        <w:t xml:space="preserve"> to create a list of symbols</w:t>
+    </w:p>
+    <w:p>
+      <w:r>
+        <w:t>Essentially we query transaction_list to create a list of symbols</w:t>
       </w:r>
       <w:r>
         <w:t xml:space="preserve"> and a list of options</w:t>
@@ -6674,15 +5476,7 @@
     </w:p>
     <w:p>
       <w:r>
-        <w:t xml:space="preserve">We use a UNION to include symbols from </w:t>
-      </w:r>
-      <w:proofErr w:type="spellStart"/>
-      <w:r>
-        <w:t>ticker_symbols</w:t>
-      </w:r>
-      <w:proofErr w:type="spellEnd"/>
-      <w:r>
-        <w:t xml:space="preserve"> table (again symbol &lt;&gt; ‘^DJI’).</w:t>
+        <w:t>We use a UNION to include symbols from ticker_symbols table (again symbol &lt;&gt; ‘^DJI’).</w:t>
       </w:r>
     </w:p>
     <w:p>
@@ -6690,15 +5484,7 @@
         <w:t xml:space="preserve">One </w:t>
       </w:r>
       <w:r>
-        <w:t xml:space="preserve">special case to consider. We strip out any symbols that are 5 characters where last character is ‘X’ if </w:t>
-      </w:r>
-      <w:proofErr w:type="spellStart"/>
-      <w:r>
-        <w:t>fetch_mf</w:t>
-      </w:r>
-      <w:proofErr w:type="spellEnd"/>
-      <w:r>
-        <w:t xml:space="preserve"> is False.</w:t>
+        <w:t>special case to consider. We strip out any symbols that are 5 characters where last character is ‘X’ if fetch_mf is False.</w:t>
       </w:r>
     </w:p>
     <w:p>
@@ -6759,26 +5545,13 @@
       </w:pPr>
       <w:bookmarkStart w:id="23" w:name="_Toc55978136"/>
       <w:r>
-        <w:t xml:space="preserve">Function </w:t>
-      </w:r>
-      <w:proofErr w:type="spellStart"/>
-      <w:r>
-        <w:t>get_quoteoption_data</w:t>
+        <w:t>Function get_quoteoption_data</w:t>
       </w:r>
       <w:bookmarkEnd w:id="23"/>
-      <w:proofErr w:type="spellEnd"/>
-    </w:p>
-    <w:p>
-      <w:r>
-        <w:t xml:space="preserve">The API is simple, pass in the list of option symbols and a pointer to the </w:t>
-      </w:r>
-      <w:proofErr w:type="spellStart"/>
-      <w:r>
-        <w:t>finance_quote</w:t>
-      </w:r>
-      <w:proofErr w:type="spellEnd"/>
-      <w:r>
-        <w:t xml:space="preserve"> hash, fill in the hash with quote data for each option.</w:t>
+    </w:p>
+    <w:p>
+      <w:r>
+        <w:t>The API is simple, pass in the list of option symbols and a pointer to the finance_quote hash, fill in the hash with quote data for each option.</w:t>
       </w:r>
     </w:p>
     <w:p>
@@ -6806,39 +5579,15 @@
         <w:pStyle w:val="codeblock"/>
       </w:pPr>
       <w:r>
-        <w:t xml:space="preserve">#   Fetches are done using </w:t>
-      </w:r>
-      <w:proofErr w:type="gramStart"/>
-      <w:r>
-        <w:t>finance::</w:t>
-      </w:r>
-      <w:proofErr w:type="gramEnd"/>
-      <w:r>
-        <w:t>quote fetch method.  The difference between this</w:t>
-      </w:r>
-    </w:p>
-    <w:p>
-      <w:pPr>
-        <w:pStyle w:val="codeblock"/>
-      </w:pPr>
-      <w:r>
-        <w:t xml:space="preserve">#   function and </w:t>
-      </w:r>
-      <w:proofErr w:type="spellStart"/>
-      <w:r>
-        <w:t>get_quote_data</w:t>
-      </w:r>
-      <w:proofErr w:type="spellEnd"/>
-      <w:r>
-        <w:t xml:space="preserve"> is that this method works better when </w:t>
-      </w:r>
-      <w:proofErr w:type="gramStart"/>
-      <w:r>
-        <w:t>finance::</w:t>
-      </w:r>
-      <w:proofErr w:type="gramEnd"/>
-      <w:r>
-        <w:t>quote</w:t>
+        <w:t>#   Fetches are done using finance::quote fetch method.  The difference between this</w:t>
+      </w:r>
+    </w:p>
+    <w:p>
+      <w:pPr>
+        <w:pStyle w:val="codeblock"/>
+      </w:pPr>
+      <w:r>
+        <w:t>#   function and get_quote_data is that this method works better when finance::quote</w:t>
       </w:r>
     </w:p>
     <w:p>
@@ -6950,15 +5699,7 @@
         <w:pStyle w:val="codeblock"/>
       </w:pPr>
       <w:r>
-        <w:t xml:space="preserve">#     3. Delete bad symbols from the original list to be fetched and </w:t>
-      </w:r>
-      <w:proofErr w:type="spellStart"/>
-      <w:r>
-        <w:t>goto</w:t>
-      </w:r>
-      <w:proofErr w:type="spellEnd"/>
-      <w:r>
-        <w:t xml:space="preserve"> 1.</w:t>
+        <w:t>#     3. Delete bad symbols from the original list to be fetched and goto 1.</w:t>
       </w:r>
     </w:p>
     <w:p>
@@ -6974,15 +5715,7 @@
         <w:pStyle w:val="codeblock"/>
       </w:pPr>
       <w:r>
-        <w:t xml:space="preserve">#     5. If there are still bad symbols, use </w:t>
-      </w:r>
-      <w:proofErr w:type="spellStart"/>
-      <w:r>
-        <w:t>aq</w:t>
-      </w:r>
-      <w:proofErr w:type="spellEnd"/>
-      <w:r>
-        <w:t xml:space="preserve"> method to fetch and fill accumulate</w:t>
+        <w:t>#     5. If there are still bad symbols, use aq method to fetch and fill accumulate</w:t>
       </w:r>
     </w:p>
     <w:p>
@@ -7014,63 +5747,23 @@
         <w:pStyle w:val="codeblock"/>
       </w:pPr>
       <w:r>
-        <w:t xml:space="preserve">#     </w:t>
-      </w:r>
-      <w:proofErr w:type="spellStart"/>
-      <w:r>
-        <w:t>p_finance_quotes</w:t>
-      </w:r>
-      <w:proofErr w:type="spellEnd"/>
-      <w:r>
-        <w:t xml:space="preserve"> -- Pointer to the accumulate fetch hash (assume it was emptied before the call).</w:t>
-      </w:r>
-    </w:p>
-    <w:p>
-      <w:pPr>
-        <w:pStyle w:val="codeblock"/>
-      </w:pPr>
-      <w:r>
-        <w:t xml:space="preserve">#     </w:t>
-      </w:r>
-      <w:proofErr w:type="spellStart"/>
-      <w:r>
-        <w:t>p_list_symbols</w:t>
-      </w:r>
-      <w:proofErr w:type="spellEnd"/>
-      <w:r>
-        <w:t xml:space="preserve">   -- Pointer to list of symbols to fetch (NOTE: ^DJI is added to this list after </w:t>
-      </w:r>
-      <w:proofErr w:type="spellStart"/>
-      <w:r>
-        <w:t>aq</w:t>
-      </w:r>
-      <w:proofErr w:type="spellEnd"/>
-      <w:r>
-        <w:t xml:space="preserve"> fetch).</w:t>
-      </w:r>
-    </w:p>
-    <w:p>
-      <w:pPr>
-        <w:pStyle w:val="codeblock"/>
-      </w:pPr>
-      <w:r>
-        <w:t xml:space="preserve">#     </w:t>
-      </w:r>
-      <w:proofErr w:type="spellStart"/>
-      <w:r>
-        <w:t>p_hash_put_stats</w:t>
-      </w:r>
-      <w:proofErr w:type="spellEnd"/>
-      <w:r>
-        <w:t xml:space="preserve"> -- Pointer to </w:t>
-      </w:r>
-      <w:proofErr w:type="spellStart"/>
-      <w:r>
-        <w:t>put_stats</w:t>
-      </w:r>
-      <w:proofErr w:type="spellEnd"/>
-      <w:r>
-        <w:t xml:space="preserve"> hash.</w:t>
+        <w:t>#     p_finance_quotes -- Pointer to the accumulate fetch hash (assume it was emptied before the call).</w:t>
+      </w:r>
+    </w:p>
+    <w:p>
+      <w:pPr>
+        <w:pStyle w:val="codeblock"/>
+      </w:pPr>
+      <w:r>
+        <w:t>#     p_list_symbols   -- Pointer to list of symbols to fetch (NOTE: ^DJI is added to this list after aq fetch).</w:t>
+      </w:r>
+    </w:p>
+    <w:p>
+      <w:pPr>
+        <w:pStyle w:val="codeblock"/>
+      </w:pPr>
+      <w:r>
+        <w:t>#     p_hash_put_stats -- Pointer to put_stats hash.</w:t>
       </w:r>
     </w:p>
     <w:p>
@@ -7084,14 +5777,9 @@
       </w:pPr>
       <w:bookmarkStart w:id="25" w:name="_Toc55978138"/>
       <w:r>
-        <w:t xml:space="preserve">Perl </w:t>
-      </w:r>
-      <w:proofErr w:type="spellStart"/>
-      <w:r>
-        <w:t>put_db_quotes</w:t>
+        <w:t>Perl put_db_quotes</w:t>
       </w:r>
       <w:bookmarkEnd w:id="25"/>
-      <w:proofErr w:type="spellEnd"/>
     </w:p>
     <w:p>
       <w:pPr>
@@ -7105,167 +5793,49 @@
     </w:p>
     <w:p>
       <w:r>
-        <w:t xml:space="preserve">Call </w:t>
-      </w:r>
-      <w:proofErr w:type="spellStart"/>
-      <w:r>
-        <w:t>db_parse_</w:t>
-      </w:r>
-      <w:proofErr w:type="gramStart"/>
-      <w:r>
-        <w:t>transactions</w:t>
-      </w:r>
-      <w:proofErr w:type="spellEnd"/>
-      <w:r>
-        <w:t>(</w:t>
-      </w:r>
-      <w:proofErr w:type="gramEnd"/>
-      <w:r>
-        <w:t>)</w:t>
-      </w:r>
-      <w:r>
-        <w:t xml:space="preserve">. More details below, but this will parse </w:t>
-      </w:r>
-      <w:proofErr w:type="spellStart"/>
-      <w:r>
-        <w:t>transaction_list</w:t>
-      </w:r>
-      <w:proofErr w:type="spellEnd"/>
-      <w:r>
-        <w:t xml:space="preserve"> and </w:t>
-      </w:r>
-      <w:proofErr w:type="spellStart"/>
+        <w:t>Call db_parse_transactions()</w:t>
+      </w:r>
+      <w:r>
+        <w:t xml:space="preserve">. More details below, but this will parse transaction_list and </w:t>
+      </w:r>
       <w:r>
         <w:t>port_param</w:t>
       </w:r>
-      <w:proofErr w:type="spellEnd"/>
       <w:r>
         <w:t xml:space="preserve"> tables.</w:t>
       </w:r>
     </w:p>
     <w:p>
       <w:r>
-        <w:t xml:space="preserve">Call </w:t>
-      </w:r>
-      <w:proofErr w:type="spellStart"/>
-      <w:r>
-        <w:t>build_fq_</w:t>
-      </w:r>
-      <w:proofErr w:type="gramStart"/>
-      <w:r>
-        <w:t>hash</w:t>
-      </w:r>
-      <w:proofErr w:type="spellEnd"/>
-      <w:r>
-        <w:t>(</w:t>
-      </w:r>
-      <w:proofErr w:type="gramEnd"/>
-      <w:r>
-        <w:t xml:space="preserve">). More details below, but this will create a hash of </w:t>
-      </w:r>
-      <w:proofErr w:type="spellStart"/>
-      <w:r>
-        <w:t>finance_quote</w:t>
-      </w:r>
-      <w:proofErr w:type="spellEnd"/>
-      <w:r>
-        <w:t xml:space="preserve"> data parsed from </w:t>
-      </w:r>
-      <w:proofErr w:type="spellStart"/>
-      <w:r>
-        <w:t>finance_quote</w:t>
-      </w:r>
-      <w:proofErr w:type="spellEnd"/>
-      <w:r>
-        <w:t xml:space="preserve"> table.</w:t>
-      </w:r>
-    </w:p>
-    <w:p>
-      <w:r>
-        <w:t>Tease out $</w:t>
-      </w:r>
-      <w:proofErr w:type="spellStart"/>
-      <w:r>
-        <w:t>quote_date</w:t>
-      </w:r>
-      <w:proofErr w:type="spellEnd"/>
-      <w:r>
-        <w:t xml:space="preserve"> from </w:t>
-      </w:r>
-      <w:proofErr w:type="spellStart"/>
-      <w:r>
-        <w:t>finance_quote</w:t>
-      </w:r>
-      <w:proofErr w:type="spellEnd"/>
-      <w:r>
-        <w:t xml:space="preserve"> data for ^GSPC.</w:t>
+        <w:t>Call build_fq_hash(). More details below, but this will create a hash of finance_quote data parsed from finance_quote table.</w:t>
+      </w:r>
+    </w:p>
+    <w:p>
+      <w:r>
+        <w:t>Tease out $quote_date from finance_quote data for ^GSPC.</w:t>
       </w:r>
     </w:p>
     <w:p>
       <w:r>
         <w:lastRenderedPageBreak/>
-        <w:t xml:space="preserve">Call </w:t>
-      </w:r>
-      <w:proofErr w:type="spellStart"/>
-      <w:r>
-        <w:t>create_transaction_</w:t>
-      </w:r>
-      <w:proofErr w:type="gramStart"/>
-      <w:r>
-        <w:t>report</w:t>
-      </w:r>
-      <w:proofErr w:type="spellEnd"/>
-      <w:r>
-        <w:t>(</w:t>
-      </w:r>
-      <w:proofErr w:type="gramEnd"/>
-      <w:r>
-        <w:t xml:space="preserve">). More details below, but this will update </w:t>
-      </w:r>
-      <w:proofErr w:type="spellStart"/>
+        <w:t xml:space="preserve">Call create_transaction_report(). More details below, but this will update </w:t>
+      </w:r>
       <w:r>
         <w:t>port_param</w:t>
       </w:r>
-      <w:proofErr w:type="spellEnd"/>
-      <w:r>
-        <w:t xml:space="preserve"> table and </w:t>
-      </w:r>
-      <w:proofErr w:type="spellStart"/>
-      <w:r>
-        <w:t>transaction_report</w:t>
-      </w:r>
-      <w:proofErr w:type="spellEnd"/>
-      <w:r>
-        <w:t xml:space="preserve"> table. The latter is not really used anymore.</w:t>
-      </w:r>
-    </w:p>
-    <w:p>
-      <w:r>
-        <w:t xml:space="preserve">After calling all of these functions, there are a series of DB operations performed. Essentially, there are 3 DB operations that touch the tables </w:t>
-      </w:r>
-      <w:proofErr w:type="spellStart"/>
-      <w:r>
-        <w:t>transaction_report</w:t>
-      </w:r>
-      <w:proofErr w:type="spellEnd"/>
-      <w:r>
-        <w:t xml:space="preserve">, </w:t>
-      </w:r>
-      <w:proofErr w:type="spellStart"/>
+      <w:r>
+        <w:t xml:space="preserve"> table and transaction_report table. The latter is not really used anymore.</w:t>
+      </w:r>
+    </w:p>
+    <w:p>
+      <w:r>
+        <w:t xml:space="preserve">After calling all of these functions, there are a series of DB operations performed. Essentially, there are 3 DB operations that touch the tables transaction_report, </w:t>
+      </w:r>
       <w:r>
         <w:t>port_param</w:t>
       </w:r>
-      <w:proofErr w:type="spellEnd"/>
-      <w:r>
-        <w:t xml:space="preserve">, and </w:t>
-      </w:r>
-      <w:proofErr w:type="spellStart"/>
-      <w:r>
-        <w:t>port_history</w:t>
-      </w:r>
-      <w:proofErr w:type="spellEnd"/>
-      <w:r>
-        <w:t>:</w:t>
+      <w:r>
+        <w:t>, and port_history:</w:t>
       </w:r>
     </w:p>
     <w:p>
@@ -7277,13 +5847,8 @@
         </w:numPr>
       </w:pPr>
       <w:r>
-        <w:t xml:space="preserve">drop/insert/commit </w:t>
-      </w:r>
-      <w:proofErr w:type="spellStart"/>
-      <w:r>
-        <w:t>transaction_report</w:t>
-      </w:r>
-      <w:proofErr w:type="spellEnd"/>
+        <w:t>drop/insert/commit transaction_report</w:t>
+      </w:r>
     </w:p>
     <w:p>
       <w:pPr>
@@ -7296,11 +5861,9 @@
       <w:r>
         <w:t xml:space="preserve">truncate/insert/commit </w:t>
       </w:r>
-      <w:proofErr w:type="spellStart"/>
       <w:r>
         <w:t>port_param</w:t>
       </w:r>
-      <w:proofErr w:type="spellEnd"/>
     </w:p>
     <w:p>
       <w:pPr>
@@ -7310,19 +5873,9 @@
           <w:numId w:val="40"/>
         </w:numPr>
       </w:pPr>
-      <w:proofErr w:type="spellStart"/>
-      <w:r>
-        <w:t>delete_rows</w:t>
-      </w:r>
-      <w:proofErr w:type="spellEnd"/>
-      <w:r>
-        <w:t xml:space="preserve">/insert/commit </w:t>
-      </w:r>
-      <w:proofErr w:type="spellStart"/>
-      <w:r>
-        <w:t>port_history</w:t>
-      </w:r>
-      <w:proofErr w:type="spellEnd"/>
+      <w:r>
+        <w:t>delete_rows/insert/commit port_history</w:t>
+      </w:r>
     </w:p>
     <w:p/>
     <w:p>
@@ -7331,14 +5884,9 @@
       </w:pPr>
       <w:bookmarkStart w:id="27" w:name="_Toc55978140"/>
       <w:r>
-        <w:t xml:space="preserve">Function </w:t>
-      </w:r>
-      <w:proofErr w:type="spellStart"/>
-      <w:r>
-        <w:t>db_parse_transactions</w:t>
+        <w:t>Function db_parse_transactions</w:t>
       </w:r>
       <w:bookmarkEnd w:id="27"/>
-      <w:proofErr w:type="spellEnd"/>
     </w:p>
     <w:p>
       <w:r>
@@ -7350,51 +5898,14 @@
         <w:t>@</w:t>
       </w:r>
       <w:r>
-        <w:t xml:space="preserve">parsed_transactions </w:t>
-      </w:r>
-      <w:proofErr w:type="gramStart"/>
-      <w:r>
-        <w:t>is</w:t>
-      </w:r>
-      <w:proofErr w:type="gramEnd"/>
-      <w:r>
-        <w:t xml:space="preserve"> a list of hashes containing all </w:t>
-      </w:r>
-      <w:proofErr w:type="spellStart"/>
-      <w:r>
-        <w:t>transaction_list</w:t>
-      </w:r>
-      <w:proofErr w:type="spellEnd"/>
-      <w:r>
-        <w:t xml:space="preserve"> data (including options). It is initialized to an empty hash. There are </w:t>
-      </w:r>
-      <w:r>
-        <w:t xml:space="preserve">three queries made to </w:t>
-      </w:r>
-      <w:proofErr w:type="spellStart"/>
-      <w:r>
-        <w:t>transaction_list</w:t>
-      </w:r>
-      <w:proofErr w:type="spellEnd"/>
-      <w:r>
-        <w:t xml:space="preserve"> (one is specific to </w:t>
-      </w:r>
-      <w:proofErr w:type="spellStart"/>
-      <w:r>
-        <w:t>esop</w:t>
-      </w:r>
-      <w:proofErr w:type="spellEnd"/>
-      <w:r>
-        <w:t xml:space="preserve"> descriptors that are no longer used). </w:t>
-      </w:r>
-      <w:r>
-        <w:t xml:space="preserve">We query </w:t>
-      </w:r>
-      <w:proofErr w:type="spellStart"/>
-      <w:r>
-        <w:t>transaction_list</w:t>
-      </w:r>
-      <w:proofErr w:type="spellEnd"/>
+        <w:t xml:space="preserve">parsed_transactions is a list of hashes containing all transaction_list data (including options). It is initialized to an empty hash. There are </w:t>
+      </w:r>
+      <w:r>
+        <w:t xml:space="preserve">three queries made to transaction_list (one is specific to esop descriptors that are no longer used). </w:t>
+      </w:r>
+      <w:r>
+        <w:t>We query transaction_list</w:t>
+      </w:r>
       <w:r>
         <w:t xml:space="preserve"> for regular (long, short) positions</w:t>
       </w:r>
@@ -7448,15 +5959,7 @@
     </w:p>
     <w:p>
       <w:r>
-        <w:t xml:space="preserve">Then we query </w:t>
-      </w:r>
-      <w:proofErr w:type="spellStart"/>
-      <w:r>
-        <w:t>transaction_list</w:t>
-      </w:r>
-      <w:proofErr w:type="spellEnd"/>
-      <w:r>
-        <w:t xml:space="preserve"> for options positions:</w:t>
+        <w:t>Then we query transaction_list for options positions:</w:t>
       </w:r>
     </w:p>
     <w:p>
@@ -7497,44 +6000,15 @@
     </w:p>
     <w:p>
       <w:r>
-        <w:t xml:space="preserve">These rows are fetched and we fill in </w:t>
-      </w:r>
-      <w:proofErr w:type="spellStart"/>
-      <w:r>
-        <w:t>parsed_transactions</w:t>
-      </w:r>
-      <w:proofErr w:type="spellEnd"/>
-      <w:r>
-        <w:t xml:space="preserve"> hash with file, port, sector, date (</w:t>
-      </w:r>
-      <w:proofErr w:type="spellStart"/>
-      <w:r>
-        <w:t>open_date</w:t>
-      </w:r>
-      <w:proofErr w:type="spellEnd"/>
-      <w:r>
-        <w:t>), purchase (</w:t>
-      </w:r>
-      <w:proofErr w:type="spellStart"/>
-      <w:r>
-        <w:t>open_price</w:t>
-      </w:r>
-      <w:proofErr w:type="spellEnd"/>
-      <w:r>
-        <w:t>), qty, id. We also create the option symbol using descriptor, expiration and strike information.</w:t>
+        <w:t>These rows are fetched and we fill in parsed_transactions hash with file, port, sector, date (open_date), purchase (open_price), qty, id. We also create the option symbol using descriptor, expiration and strike information.</w:t>
       </w:r>
     </w:p>
     <w:p>
       <w:r>
         <w:t>%</w:t>
       </w:r>
-      <w:proofErr w:type="spellStart"/>
-      <w:r>
-        <w:t>port_params</w:t>
-      </w:r>
-      <w:proofErr w:type="spellEnd"/>
-      <w:r>
-        <w:t xml:space="preserve"> is a has</w:t>
+      <w:r>
+        <w:t>port_params is a has</w:t>
       </w:r>
       <w:r>
         <w:t>h</w:t>
@@ -7542,11 +6016,9 @@
       <w:r>
         <w:t xml:space="preserve"> containing data from the </w:t>
       </w:r>
-      <w:proofErr w:type="spellStart"/>
       <w:r>
         <w:t>port_param</w:t>
       </w:r>
-      <w:proofErr w:type="spellEnd"/>
       <w:r>
         <w:t xml:space="preserve"> table.</w:t>
       </w:r>
@@ -7556,15 +6028,7 @@
         <w:t>@</w:t>
       </w:r>
       <w:r>
-        <w:t xml:space="preserve">list_cashonly_ports </w:t>
-      </w:r>
-      <w:proofErr w:type="gramStart"/>
-      <w:r>
-        <w:t>is</w:t>
-      </w:r>
-      <w:proofErr w:type="gramEnd"/>
-      <w:r>
-        <w:t xml:space="preserve"> a list of ports that are cash-only (no open positions).</w:t>
+        <w:t>list_cashonly_ports is a list of ports that are cash-only (no open positions).</w:t>
       </w:r>
     </w:p>
     <w:p>
@@ -7573,74 +6037,21 @@
       </w:pPr>
       <w:bookmarkStart w:id="28" w:name="_Toc55978141"/>
       <w:r>
-        <w:t xml:space="preserve">Function </w:t>
-      </w:r>
-      <w:proofErr w:type="spellStart"/>
-      <w:r>
-        <w:t>build_fq_hash</w:t>
+        <w:t>Function build_fq_hash</w:t>
       </w:r>
       <w:bookmarkEnd w:id="28"/>
-      <w:proofErr w:type="spellEnd"/>
     </w:p>
     <w:p>
       <w:r>
         <w:t xml:space="preserve">This is actually buried inside a watchdog while loop such that it looks </w:t>
       </w:r>
       <w:r>
-        <w:t xml:space="preserve">at </w:t>
-      </w:r>
-      <w:proofErr w:type="spellStart"/>
-      <w:r>
-        <w:t>finance_quote</w:t>
-      </w:r>
-      <w:proofErr w:type="spellEnd"/>
-      <w:r>
-        <w:t xml:space="preserve"> data and simply delays 60 seconds if it doesn’t find anything valid for ^GSPC.</w:t>
-      </w:r>
-    </w:p>
-    <w:p>
-      <w:r>
-        <w:t xml:space="preserve">The function has two parameters, each is returned from the function. @list_fq_fields </w:t>
-      </w:r>
-      <w:proofErr w:type="gramStart"/>
-      <w:r>
-        <w:t>is</w:t>
-      </w:r>
-      <w:proofErr w:type="gramEnd"/>
-      <w:r>
-        <w:t xml:space="preserve"> a list of fields available in the </w:t>
-      </w:r>
-      <w:proofErr w:type="spellStart"/>
-      <w:r>
-        <w:t>finance_quote</w:t>
-      </w:r>
-      <w:proofErr w:type="spellEnd"/>
-      <w:r>
-        <w:t xml:space="preserve"> table. %</w:t>
-      </w:r>
-      <w:proofErr w:type="spellStart"/>
-      <w:r>
-        <w:t>hash_fq</w:t>
-      </w:r>
-      <w:proofErr w:type="spellEnd"/>
-      <w:r>
-        <w:t xml:space="preserve"> is the hash containing the actual </w:t>
-      </w:r>
-      <w:proofErr w:type="spellStart"/>
-      <w:r>
-        <w:t>finance_quote</w:t>
-      </w:r>
-      <w:proofErr w:type="spellEnd"/>
-      <w:r>
-        <w:t xml:space="preserve"> table data. It is a </w:t>
-      </w:r>
-      <w:proofErr w:type="gramStart"/>
-      <w:r>
-        <w:t>two level</w:t>
-      </w:r>
-      <w:proofErr w:type="gramEnd"/>
-      <w:r>
-        <w:t xml:space="preserve"> hash where the first index is the symbol and the second index is the field name.</w:t>
+        <w:t>at finance_quote data and simply delays 60 seconds if it doesn’t find anything valid for ^GSPC.</w:t>
+      </w:r>
+    </w:p>
+    <w:p>
+      <w:r>
+        <w:t>The function has two parameters, each is returned from the function. @list_fq_fields is a list of fields available in the finance_quote table. %hash_fq is the hash containing the actual finance_quote table data. It is a two level hash where the first index is the symbol and the second index is the field name.</w:t>
       </w:r>
     </w:p>
     <w:p>
@@ -7660,62 +6071,26 @@
           <w:rFonts w:ascii="Courier New" w:hAnsi="Courier New" w:cs="Courier New"/>
         </w:rPr>
         <w:lastRenderedPageBreak/>
-        <w:t xml:space="preserve">DESCRIBE </w:t>
-      </w:r>
-      <w:proofErr w:type="spellStart"/>
-      <w:r>
+        <w:t>DESCRIBE finance_quote;</w:t>
+      </w:r>
+    </w:p>
+    <w:p>
+      <w:r>
+        <w:t>Querying the finance_quote data is done using:</w:t>
+      </w:r>
+    </w:p>
+    <w:p>
+      <w:pPr>
         <w:rPr>
           <w:rFonts w:ascii="Courier New" w:hAnsi="Courier New" w:cs="Courier New"/>
         </w:rPr>
-        <w:t>finance_quote</w:t>
-      </w:r>
-      <w:proofErr w:type="spellEnd"/>
+      </w:pPr>
       <w:r>
         <w:rPr>
           <w:rFonts w:ascii="Courier New" w:hAnsi="Courier New" w:cs="Courier New"/>
         </w:rPr>
-        <w:t>;</w:t>
-      </w:r>
-    </w:p>
-    <w:p>
-      <w:r>
-        <w:t xml:space="preserve">Querying the </w:t>
-      </w:r>
-      <w:proofErr w:type="spellStart"/>
-      <w:r>
-        <w:t>finance_quote</w:t>
-      </w:r>
-      <w:proofErr w:type="spellEnd"/>
-      <w:r>
-        <w:t xml:space="preserve"> data is done using:</w:t>
-      </w:r>
-    </w:p>
-    <w:p>
-      <w:pPr>
-        <w:rPr>
-          <w:rFonts w:ascii="Courier New" w:hAnsi="Courier New" w:cs="Courier New"/>
-        </w:rPr>
-      </w:pPr>
-      <w:r>
-        <w:rPr>
-          <w:rFonts w:ascii="Courier New" w:hAnsi="Courier New" w:cs="Courier New"/>
-        </w:rPr>
         <w:tab/>
-        <w:t xml:space="preserve">SELECT * FROM </w:t>
-      </w:r>
-      <w:proofErr w:type="spellStart"/>
-      <w:r>
-        <w:rPr>
-          <w:rFonts w:ascii="Courier New" w:hAnsi="Courier New" w:cs="Courier New"/>
-        </w:rPr>
-        <w:t>finance_quote</w:t>
-      </w:r>
-      <w:proofErr w:type="spellEnd"/>
-      <w:r>
-        <w:rPr>
-          <w:rFonts w:ascii="Courier New" w:hAnsi="Courier New" w:cs="Courier New"/>
-        </w:rPr>
-        <w:t xml:space="preserve"> ORDER BY symbol;</w:t>
+        <w:t>SELECT * FROM finance_quote ORDER BY symbol;</w:t>
       </w:r>
     </w:p>
     <w:p/>
@@ -7726,14 +6101,9 @@
       </w:pPr>
       <w:bookmarkStart w:id="29" w:name="_Toc55978142"/>
       <w:r>
-        <w:t xml:space="preserve">Function </w:t>
-      </w:r>
-      <w:proofErr w:type="spellStart"/>
-      <w:r>
-        <w:t>create_transaction_report</w:t>
+        <w:t>Function create_transaction_report</w:t>
       </w:r>
       <w:bookmarkEnd w:id="29"/>
-      <w:proofErr w:type="spellEnd"/>
     </w:p>
     <w:p>
       <w:r>
@@ -7758,512 +6128,295 @@
           <w:sz w:val="16"/>
           <w:szCs w:val="18"/>
         </w:rPr>
-        <w:t xml:space="preserve"># </w:t>
-      </w:r>
-      <w:proofErr w:type="spellStart"/>
-      <w:r>
+        <w:t># create_transaction_report</w:t>
+      </w:r>
+    </w:p>
+    <w:p>
+      <w:pPr>
+        <w:pStyle w:val="codeblock"/>
         <w:rPr>
           <w:sz w:val="16"/>
           <w:szCs w:val="18"/>
         </w:rPr>
-        <w:t>create_transaction_report</w:t>
-      </w:r>
-      <w:proofErr w:type="spellEnd"/>
-    </w:p>
-    <w:p>
-      <w:pPr>
-        <w:pStyle w:val="codeblock"/>
+      </w:pPr>
+      <w:r>
         <w:rPr>
           <w:sz w:val="16"/>
           <w:szCs w:val="18"/>
         </w:rPr>
-      </w:pPr>
-      <w:r>
+        <w:t>#   Input parameters:</w:t>
+      </w:r>
+    </w:p>
+    <w:p>
+      <w:pPr>
+        <w:pStyle w:val="codeblock"/>
         <w:rPr>
           <w:sz w:val="16"/>
           <w:szCs w:val="18"/>
         </w:rPr>
-        <w:t>#   Input parameters:</w:t>
-      </w:r>
-    </w:p>
-    <w:p>
-      <w:pPr>
-        <w:pStyle w:val="codeblock"/>
+      </w:pPr>
+      <w:r>
         <w:rPr>
           <w:sz w:val="16"/>
           <w:szCs w:val="18"/>
         </w:rPr>
-      </w:pPr>
-      <w:r>
+        <w:t>#     p_parsed_transactions -- Pointer to the parsed transactions read from input file.</w:t>
+      </w:r>
+    </w:p>
+    <w:p>
+      <w:pPr>
+        <w:pStyle w:val="codeblock"/>
         <w:rPr>
           <w:sz w:val="16"/>
           <w:szCs w:val="18"/>
         </w:rPr>
-        <w:t xml:space="preserve">#     </w:t>
-      </w:r>
-      <w:proofErr w:type="spellStart"/>
+      </w:pPr>
       <w:r>
         <w:rPr>
           <w:sz w:val="16"/>
           <w:szCs w:val="18"/>
         </w:rPr>
-        <w:t>p_parsed_transactions</w:t>
-      </w:r>
-      <w:proofErr w:type="spellEnd"/>
-      <w:r>
+        <w:t>#     p_list_cashonly_ports -- Pointer to the list of cash-only ports.</w:t>
+      </w:r>
+    </w:p>
+    <w:p>
+      <w:pPr>
+        <w:pStyle w:val="codeblock"/>
         <w:rPr>
           <w:sz w:val="16"/>
           <w:szCs w:val="18"/>
         </w:rPr>
-        <w:t xml:space="preserve"> -- Pointer to the parsed transactions read from input file.</w:t>
-      </w:r>
-    </w:p>
-    <w:p>
-      <w:pPr>
-        <w:pStyle w:val="codeblock"/>
+      </w:pPr>
+      <w:r>
         <w:rPr>
           <w:sz w:val="16"/>
           <w:szCs w:val="18"/>
         </w:rPr>
-      </w:pPr>
-      <w:r>
+        <w:t>#     p_port_params         -- Pointer to hash containing port parameters.</w:t>
+      </w:r>
+    </w:p>
+    <w:p>
+      <w:pPr>
+        <w:pStyle w:val="codeblock"/>
         <w:rPr>
           <w:sz w:val="16"/>
           <w:szCs w:val="18"/>
         </w:rPr>
-        <w:t xml:space="preserve">#     </w:t>
-      </w:r>
-      <w:proofErr w:type="spellStart"/>
+      </w:pPr>
       <w:r>
         <w:rPr>
           <w:sz w:val="16"/>
           <w:szCs w:val="18"/>
         </w:rPr>
-        <w:t>p_list_cashonly_ports</w:t>
-      </w:r>
-      <w:proofErr w:type="spellEnd"/>
-      <w:r>
+        <w:t>#     p_hash_fq             -- Pointer to hash finance quote info.</w:t>
+      </w:r>
+    </w:p>
+    <w:p>
+      <w:pPr>
+        <w:pStyle w:val="codeblock"/>
         <w:rPr>
           <w:sz w:val="16"/>
           <w:szCs w:val="18"/>
         </w:rPr>
-        <w:t xml:space="preserve"> -- Pointer to the list of cash-only ports.</w:t>
-      </w:r>
-    </w:p>
-    <w:p>
-      <w:pPr>
-        <w:pStyle w:val="codeblock"/>
+      </w:pPr>
+      <w:r>
         <w:rPr>
           <w:sz w:val="16"/>
           <w:szCs w:val="18"/>
         </w:rPr>
-      </w:pPr>
-      <w:r>
+        <w:t>#   Output parameters:</w:t>
+      </w:r>
+    </w:p>
+    <w:p>
+      <w:pPr>
+        <w:pStyle w:val="codeblock"/>
         <w:rPr>
           <w:sz w:val="16"/>
           <w:szCs w:val="18"/>
         </w:rPr>
-        <w:t xml:space="preserve">#     </w:t>
-      </w:r>
-      <w:proofErr w:type="spellStart"/>
+      </w:pPr>
       <w:r>
         <w:rPr>
           <w:sz w:val="16"/>
           <w:szCs w:val="18"/>
         </w:rPr>
-        <w:t>p_port_params</w:t>
-      </w:r>
-      <w:proofErr w:type="spellEnd"/>
-      <w:r>
+        <w:t>#     p_transaction_report  -- Pointer to list of hashes containing transaction report data.</w:t>
+      </w:r>
+    </w:p>
+    <w:p>
+      <w:pPr>
+        <w:pStyle w:val="codeblock"/>
         <w:rPr>
           <w:sz w:val="16"/>
           <w:szCs w:val="18"/>
         </w:rPr>
-        <w:t xml:space="preserve">         -- Pointer to hash containing port parameters.</w:t>
-      </w:r>
-    </w:p>
-    <w:p>
-      <w:pPr>
-        <w:pStyle w:val="codeblock"/>
+      </w:pPr>
+      <w:r>
         <w:rPr>
           <w:sz w:val="16"/>
           <w:szCs w:val="18"/>
         </w:rPr>
-      </w:pPr>
-      <w:r>
+        <w:t>#</w:t>
+      </w:r>
+    </w:p>
+    <w:p>
+      <w:pPr>
+        <w:pStyle w:val="codeblock"/>
         <w:rPr>
           <w:sz w:val="16"/>
           <w:szCs w:val="18"/>
         </w:rPr>
-        <w:t xml:space="preserve">#     </w:t>
-      </w:r>
-      <w:proofErr w:type="spellStart"/>
+      </w:pPr>
       <w:r>
         <w:rPr>
           <w:sz w:val="16"/>
           <w:szCs w:val="18"/>
         </w:rPr>
-        <w:t>p_hash_fq</w:t>
-      </w:r>
-      <w:proofErr w:type="spellEnd"/>
-      <w:r>
+        <w:t>#   Description</w:t>
+      </w:r>
+    </w:p>
+    <w:p>
+      <w:pPr>
+        <w:pStyle w:val="codeblock"/>
         <w:rPr>
           <w:sz w:val="16"/>
           <w:szCs w:val="18"/>
         </w:rPr>
-        <w:t xml:space="preserve">             -- Pointer to hash finance quote info.</w:t>
-      </w:r>
-    </w:p>
-    <w:p>
-      <w:pPr>
-        <w:pStyle w:val="codeblock"/>
+      </w:pPr>
+      <w:r>
         <w:rPr>
           <w:sz w:val="16"/>
           <w:szCs w:val="18"/>
         </w:rPr>
-      </w:pPr>
-      <w:r>
+        <w:t xml:space="preserve">#     There are two passes through the parsed_transactions/options list.  The first pass has </w:t>
+      </w:r>
+    </w:p>
+    <w:p>
+      <w:pPr>
+        <w:pStyle w:val="codeblock"/>
         <w:rPr>
           <w:sz w:val="16"/>
           <w:szCs w:val="18"/>
         </w:rPr>
-        <w:t>#   Output parameters:</w:t>
-      </w:r>
-    </w:p>
-    <w:p>
-      <w:pPr>
-        <w:pStyle w:val="codeblock"/>
+      </w:pPr>
+      <w:r>
         <w:rPr>
           <w:sz w:val="16"/>
           <w:szCs w:val="18"/>
         </w:rPr>
-      </w:pPr>
-      <w:r>
+        <w:t>#     two objectives:</w:t>
+      </w:r>
+    </w:p>
+    <w:p>
+      <w:pPr>
+        <w:pStyle w:val="codeblock"/>
         <w:rPr>
           <w:sz w:val="16"/>
           <w:szCs w:val="18"/>
         </w:rPr>
-        <w:t xml:space="preserve">#     </w:t>
-      </w:r>
-      <w:proofErr w:type="spellStart"/>
+      </w:pPr>
       <w:r>
         <w:rPr>
           <w:sz w:val="16"/>
           <w:szCs w:val="18"/>
         </w:rPr>
-        <w:t>p_transaction_</w:t>
-      </w:r>
-      <w:proofErr w:type="gramStart"/>
-      <w:r>
+        <w:t>#       1) Total each portfolio (according to fileportname) and store in port_params hash.</w:t>
+      </w:r>
+    </w:p>
+    <w:p>
+      <w:pPr>
+        <w:pStyle w:val="codeblock"/>
         <w:rPr>
           <w:sz w:val="16"/>
           <w:szCs w:val="18"/>
         </w:rPr>
-        <w:t>report</w:t>
-      </w:r>
-      <w:proofErr w:type="spellEnd"/>
+      </w:pPr>
       <w:r>
         <w:rPr>
           <w:sz w:val="16"/>
           <w:szCs w:val="18"/>
         </w:rPr>
-        <w:t xml:space="preserve">  --</w:t>
-      </w:r>
-      <w:proofErr w:type="gramEnd"/>
-      <w:r>
+        <w:t>#       2) As portfolios are built, create a mirror image portfolio that combines transactions</w:t>
+      </w:r>
+    </w:p>
+    <w:p>
+      <w:pPr>
+        <w:pStyle w:val="codeblock"/>
         <w:rPr>
           <w:sz w:val="16"/>
           <w:szCs w:val="18"/>
         </w:rPr>
-        <w:t xml:space="preserve"> Pointer to list of hashes containing transaction report data.</w:t>
-      </w:r>
-    </w:p>
-    <w:p>
-      <w:pPr>
-        <w:pStyle w:val="codeblock"/>
+      </w:pPr>
+      <w:r>
         <w:rPr>
           <w:sz w:val="16"/>
           <w:szCs w:val="18"/>
         </w:rPr>
-      </w:pPr>
-      <w:r>
+        <w:t>#          that involve the same symbol.  These are appended to the parsed_transactions list</w:t>
+      </w:r>
+    </w:p>
+    <w:p>
+      <w:pPr>
+        <w:pStyle w:val="codeblock"/>
         <w:rPr>
           <w:sz w:val="16"/>
           <w:szCs w:val="18"/>
         </w:rPr>
-        <w:t>#</w:t>
-      </w:r>
-    </w:p>
-    <w:p>
-      <w:pPr>
-        <w:pStyle w:val="codeblock"/>
+      </w:pPr>
+      <w:r>
         <w:rPr>
           <w:sz w:val="16"/>
           <w:szCs w:val="18"/>
         </w:rPr>
-      </w:pPr>
-      <w:r>
+        <w:t>#          as needed and a uniquified fileportname is created for each by appending '_combined'</w:t>
+      </w:r>
+    </w:p>
+    <w:p>
+      <w:pPr>
+        <w:pStyle w:val="codeblock"/>
         <w:rPr>
           <w:sz w:val="16"/>
           <w:szCs w:val="18"/>
         </w:rPr>
-        <w:t>#   Description</w:t>
-      </w:r>
-    </w:p>
-    <w:p>
-      <w:pPr>
-        <w:pStyle w:val="codeblock"/>
+      </w:pPr>
+      <w:r>
         <w:rPr>
           <w:sz w:val="16"/>
           <w:szCs w:val="18"/>
         </w:rPr>
-      </w:pPr>
-      <w:r>
+        <w:t>#          to the port name.</w:t>
+      </w:r>
+    </w:p>
+    <w:p>
+      <w:pPr>
+        <w:pStyle w:val="codeblock"/>
         <w:rPr>
           <w:sz w:val="16"/>
           <w:szCs w:val="18"/>
         </w:rPr>
-        <w:t xml:space="preserve">#     There are two passes through the </w:t>
-      </w:r>
-      <w:proofErr w:type="spellStart"/>
+      </w:pPr>
       <w:r>
         <w:rPr>
           <w:sz w:val="16"/>
           <w:szCs w:val="18"/>
         </w:rPr>
-        <w:t>parsed_transactions</w:t>
-      </w:r>
-      <w:proofErr w:type="spellEnd"/>
-      <w:r>
+        <w:t>#     The second pass through the parsed_transactions/options list has a single objective:</w:t>
+      </w:r>
+    </w:p>
+    <w:p>
+      <w:pPr>
+        <w:pStyle w:val="codeblock"/>
         <w:rPr>
           <w:sz w:val="16"/>
           <w:szCs w:val="18"/>
         </w:rPr>
-        <w:t xml:space="preserve">/options list.  The first pass has </w:t>
-      </w:r>
-    </w:p>
-    <w:p>
-      <w:pPr>
-        <w:pStyle w:val="codeblock"/>
+      </w:pPr>
+      <w:r>
         <w:rPr>
           <w:sz w:val="16"/>
           <w:szCs w:val="18"/>
         </w:rPr>
-      </w:pPr>
-      <w:r>
-        <w:rPr>
-          <w:sz w:val="16"/>
-          <w:szCs w:val="18"/>
-        </w:rPr>
-        <w:t>#     two objectives:</w:t>
-      </w:r>
-    </w:p>
-    <w:p>
-      <w:pPr>
-        <w:pStyle w:val="codeblock"/>
-        <w:rPr>
-          <w:sz w:val="16"/>
-          <w:szCs w:val="18"/>
-        </w:rPr>
-      </w:pPr>
-      <w:r>
-        <w:rPr>
-          <w:sz w:val="16"/>
-          <w:szCs w:val="18"/>
-        </w:rPr>
-        <w:t xml:space="preserve">#       1) Total each portfolio (according to </w:t>
-      </w:r>
-      <w:proofErr w:type="spellStart"/>
-      <w:r>
-        <w:rPr>
-          <w:sz w:val="16"/>
-          <w:szCs w:val="18"/>
-        </w:rPr>
-        <w:t>fileportname</w:t>
-      </w:r>
-      <w:proofErr w:type="spellEnd"/>
-      <w:r>
-        <w:rPr>
-          <w:sz w:val="16"/>
-          <w:szCs w:val="18"/>
-        </w:rPr>
-        <w:t xml:space="preserve">) and store in </w:t>
-      </w:r>
-      <w:proofErr w:type="spellStart"/>
-      <w:r>
-        <w:rPr>
-          <w:sz w:val="16"/>
-          <w:szCs w:val="18"/>
-        </w:rPr>
-        <w:t>port_params</w:t>
-      </w:r>
-      <w:proofErr w:type="spellEnd"/>
-      <w:r>
-        <w:rPr>
-          <w:sz w:val="16"/>
-          <w:szCs w:val="18"/>
-        </w:rPr>
-        <w:t xml:space="preserve"> hash.</w:t>
-      </w:r>
-    </w:p>
-    <w:p>
-      <w:pPr>
-        <w:pStyle w:val="codeblock"/>
-        <w:rPr>
-          <w:sz w:val="16"/>
-          <w:szCs w:val="18"/>
-        </w:rPr>
-      </w:pPr>
-      <w:r>
-        <w:rPr>
-          <w:sz w:val="16"/>
-          <w:szCs w:val="18"/>
-        </w:rPr>
-        <w:t>#       2) As portfolios are built, create a mirror image portfolio that combines transactions</w:t>
-      </w:r>
-    </w:p>
-    <w:p>
-      <w:pPr>
-        <w:pStyle w:val="codeblock"/>
-        <w:rPr>
-          <w:sz w:val="16"/>
-          <w:szCs w:val="18"/>
-        </w:rPr>
-      </w:pPr>
-      <w:r>
-        <w:rPr>
-          <w:sz w:val="16"/>
-          <w:szCs w:val="18"/>
-        </w:rPr>
-        <w:t xml:space="preserve">#          that involve the same symbol.  These are appended to the </w:t>
-      </w:r>
-      <w:proofErr w:type="spellStart"/>
-      <w:r>
-        <w:rPr>
-          <w:sz w:val="16"/>
-          <w:szCs w:val="18"/>
-        </w:rPr>
-        <w:t>parsed_transactions</w:t>
-      </w:r>
-      <w:proofErr w:type="spellEnd"/>
-      <w:r>
-        <w:rPr>
-          <w:sz w:val="16"/>
-          <w:szCs w:val="18"/>
-        </w:rPr>
-        <w:t xml:space="preserve"> list</w:t>
-      </w:r>
-    </w:p>
-    <w:p>
-      <w:pPr>
-        <w:pStyle w:val="codeblock"/>
-        <w:rPr>
-          <w:sz w:val="16"/>
-          <w:szCs w:val="18"/>
-        </w:rPr>
-      </w:pPr>
-      <w:r>
-        <w:rPr>
-          <w:sz w:val="16"/>
-          <w:szCs w:val="18"/>
-        </w:rPr>
-        <w:t xml:space="preserve">#          as needed and a uniquified </w:t>
-      </w:r>
-      <w:proofErr w:type="spellStart"/>
-      <w:r>
-        <w:rPr>
-          <w:sz w:val="16"/>
-          <w:szCs w:val="18"/>
-        </w:rPr>
-        <w:t>fileportname</w:t>
-      </w:r>
-      <w:proofErr w:type="spellEnd"/>
-      <w:r>
-        <w:rPr>
-          <w:sz w:val="16"/>
-          <w:szCs w:val="18"/>
-        </w:rPr>
-        <w:t xml:space="preserve"> is created for each by appending '_combined'</w:t>
-      </w:r>
-    </w:p>
-    <w:p>
-      <w:pPr>
-        <w:pStyle w:val="codeblock"/>
-        <w:rPr>
-          <w:sz w:val="16"/>
-          <w:szCs w:val="18"/>
-        </w:rPr>
-      </w:pPr>
-      <w:r>
-        <w:rPr>
-          <w:sz w:val="16"/>
-          <w:szCs w:val="18"/>
-        </w:rPr>
-        <w:t>#          to the port name.</w:t>
-      </w:r>
-    </w:p>
-    <w:p>
-      <w:pPr>
-        <w:pStyle w:val="codeblock"/>
-        <w:rPr>
-          <w:sz w:val="16"/>
-          <w:szCs w:val="18"/>
-        </w:rPr>
-      </w:pPr>
-      <w:r>
-        <w:rPr>
-          <w:sz w:val="16"/>
-          <w:szCs w:val="18"/>
-        </w:rPr>
-        <w:t xml:space="preserve">#     The second pass through the </w:t>
-      </w:r>
-      <w:proofErr w:type="spellStart"/>
-      <w:r>
-        <w:rPr>
-          <w:sz w:val="16"/>
-          <w:szCs w:val="18"/>
-        </w:rPr>
-        <w:t>parsed_transactions</w:t>
-      </w:r>
-      <w:proofErr w:type="spellEnd"/>
-      <w:r>
-        <w:rPr>
-          <w:sz w:val="16"/>
-          <w:szCs w:val="18"/>
-        </w:rPr>
-        <w:t>/options list has a single objective:</w:t>
-      </w:r>
-    </w:p>
-    <w:p>
-      <w:pPr>
-        <w:pStyle w:val="codeblock"/>
-        <w:rPr>
-          <w:sz w:val="16"/>
-          <w:szCs w:val="18"/>
-        </w:rPr>
-      </w:pPr>
-      <w:r>
-        <w:rPr>
-          <w:sz w:val="16"/>
-          <w:szCs w:val="18"/>
-        </w:rPr>
-        <w:t xml:space="preserve">#       1) Create </w:t>
-      </w:r>
-      <w:proofErr w:type="spellStart"/>
-      <w:r>
-        <w:rPr>
-          <w:sz w:val="16"/>
-          <w:szCs w:val="18"/>
-        </w:rPr>
-        <w:t>transaction_report</w:t>
-      </w:r>
-      <w:proofErr w:type="spellEnd"/>
-      <w:r>
-        <w:rPr>
-          <w:sz w:val="16"/>
-          <w:szCs w:val="18"/>
-        </w:rPr>
-        <w:t xml:space="preserve"> data for each transaction/option in the list.</w:t>
+        <w:t>#       1) Create transaction_report data for each transaction/option in the list.</w:t>
       </w:r>
     </w:p>
     <w:p>
@@ -8273,15 +6426,7 @@
     </w:p>
     <w:p>
       <w:r>
-        <w:t xml:space="preserve">The interesting thing is that most of the work done by this function is not really needed anymore. Instead that work is done when </w:t>
-      </w:r>
-      <w:proofErr w:type="spellStart"/>
-      <w:r>
-        <w:t>pull_transaction_report</w:t>
-      </w:r>
-      <w:proofErr w:type="spellEnd"/>
-      <w:r>
-        <w:t xml:space="preserve"> URL is called.</w:t>
+        <w:t>The interesting thing is that most of the work done by this function is not really needed anymore. Instead that work is done when pull_transaction_report URL is called.</w:t>
       </w:r>
     </w:p>
     <w:p/>
@@ -8291,25 +6436,16 @@
       </w:pPr>
       <w:bookmarkStart w:id="30" w:name="_Toc55978143"/>
       <w:r>
-        <w:t xml:space="preserve">DB Operations on </w:t>
-      </w:r>
-      <w:proofErr w:type="spellStart"/>
-      <w:r>
-        <w:t>transaction_report</w:t>
+        <w:t>DB Operations on transaction_report</w:t>
       </w:r>
       <w:bookmarkEnd w:id="30"/>
-      <w:proofErr w:type="spellEnd"/>
     </w:p>
     <w:p>
       <w:r>
         <w:t>L</w:t>
       </w:r>
       <w:r>
-        <w:t xml:space="preserve">ock the table </w:t>
-      </w:r>
-      <w:proofErr w:type="gramStart"/>
-      <w:r>
-        <w:t>(</w:t>
+        <w:t>ock the table (</w:t>
       </w:r>
       <w:r>
         <w:t xml:space="preserve"> </w:t>
@@ -8318,165 +6454,78 @@
         <w:rPr>
           <w:rStyle w:val="codeblockChar"/>
         </w:rPr>
-        <w:t>LOCK</w:t>
-      </w:r>
-      <w:proofErr w:type="gramEnd"/>
+        <w:t>LOCK TABLES transaction_report WRITE;</w:t>
+      </w:r>
       <w:r>
         <w:rPr>
           <w:rStyle w:val="codeblockChar"/>
         </w:rPr>
-        <w:t xml:space="preserve"> TABLES </w:t>
-      </w:r>
-      <w:proofErr w:type="spellStart"/>
+        <w:t xml:space="preserve"> </w:t>
+      </w:r>
+      <w:r>
+        <w:t>).</w:t>
+      </w:r>
+    </w:p>
+    <w:p>
+      <w:r>
+        <w:t>D</w:t>
+      </w:r>
+      <w:r>
+        <w:t>elete all the current rows (</w:t>
+      </w:r>
+      <w:r>
+        <w:t xml:space="preserve"> </w:t>
+      </w:r>
       <w:r>
         <w:rPr>
           <w:rStyle w:val="codeblockChar"/>
         </w:rPr>
-        <w:t>transaction_report</w:t>
-      </w:r>
-      <w:proofErr w:type="spellEnd"/>
+        <w:t>DELETE FROM transaction_report;</w:t>
+      </w:r>
+      <w:r>
+        <w:t xml:space="preserve"> </w:t>
+      </w:r>
+      <w:r>
+        <w:t>).</w:t>
+      </w:r>
+    </w:p>
+    <w:p>
+      <w:r>
+        <w:t>I</w:t>
+      </w:r>
+      <w:r>
+        <w:t>nsert new rows (execute_query_transaction_report())</w:t>
+      </w:r>
+      <w:r>
+        <w:t xml:space="preserve">. I don’t want to get into these details, they will be different in python. But effectively we build an </w:t>
+      </w:r>
       <w:r>
         <w:rPr>
           <w:rStyle w:val="codeblockChar"/>
         </w:rPr>
-        <w:t xml:space="preserve"> WRITE;</w:t>
+        <w:t>INSERT INTO transaction_report …;</w:t>
+      </w:r>
+      <w:r>
+        <w:t xml:space="preserve"> query and execute it.</w:t>
+      </w:r>
+    </w:p>
+    <w:p>
+      <w:r>
+        <w:t>C</w:t>
+      </w:r>
+      <w:r>
+        <w:t>ommit the changes.</w:t>
+      </w:r>
+    </w:p>
+    <w:p>
+      <w:r>
+        <w:t xml:space="preserve">Unlock the table ( </w:t>
       </w:r>
       <w:r>
         <w:rPr>
           <w:rStyle w:val="codeblockChar"/>
         </w:rPr>
-        <w:t xml:space="preserve"> </w:t>
-      </w:r>
-      <w:r>
-        <w:t>).</w:t>
-      </w:r>
-    </w:p>
-    <w:p>
-      <w:r>
-        <w:t>D</w:t>
-      </w:r>
-      <w:r>
-        <w:t xml:space="preserve">elete all the current rows </w:t>
-      </w:r>
-      <w:proofErr w:type="gramStart"/>
-      <w:r>
-        <w:t>(</w:t>
-      </w:r>
-      <w:r>
-        <w:t xml:space="preserve"> </w:t>
-      </w:r>
-      <w:r>
-        <w:rPr>
-          <w:rStyle w:val="codeblockChar"/>
-        </w:rPr>
-        <w:t>DELETE</w:t>
-      </w:r>
-      <w:proofErr w:type="gramEnd"/>
-      <w:r>
-        <w:rPr>
-          <w:rStyle w:val="codeblockChar"/>
-        </w:rPr>
-        <w:t xml:space="preserve"> FROM </w:t>
-      </w:r>
-      <w:proofErr w:type="spellStart"/>
-      <w:r>
-        <w:rPr>
-          <w:rStyle w:val="codeblockChar"/>
-        </w:rPr>
-        <w:t>transaction_report</w:t>
-      </w:r>
-      <w:proofErr w:type="spellEnd"/>
-      <w:r>
-        <w:rPr>
-          <w:rStyle w:val="codeblockChar"/>
-        </w:rPr>
-        <w:t>;</w:t>
-      </w:r>
-      <w:r>
-        <w:t xml:space="preserve"> </w:t>
-      </w:r>
-      <w:r>
-        <w:t>).</w:t>
-      </w:r>
-    </w:p>
-    <w:p>
-      <w:r>
-        <w:t>I</w:t>
-      </w:r>
-      <w:r>
-        <w:t>nsert new rows (</w:t>
-      </w:r>
-      <w:proofErr w:type="spellStart"/>
-      <w:r>
-        <w:t>execute_query_transaction_</w:t>
-      </w:r>
-      <w:proofErr w:type="gramStart"/>
-      <w:r>
-        <w:t>report</w:t>
-      </w:r>
-      <w:proofErr w:type="spellEnd"/>
-      <w:r>
-        <w:t>(</w:t>
-      </w:r>
-      <w:proofErr w:type="gramEnd"/>
-      <w:r>
-        <w:t>))</w:t>
-      </w:r>
-      <w:r>
-        <w:t xml:space="preserve">. I don’t want to get into these details, they will be different in python. But effectively we build an </w:t>
-      </w:r>
-      <w:r>
-        <w:rPr>
-          <w:rStyle w:val="codeblockChar"/>
-        </w:rPr>
-        <w:t xml:space="preserve">INSERT INTO </w:t>
-      </w:r>
-      <w:proofErr w:type="spellStart"/>
-      <w:r>
-        <w:rPr>
-          <w:rStyle w:val="codeblockChar"/>
-        </w:rPr>
-        <w:t>transaction_report</w:t>
-      </w:r>
-      <w:proofErr w:type="spellEnd"/>
-      <w:r>
-        <w:rPr>
-          <w:rStyle w:val="codeblockChar"/>
-        </w:rPr>
-        <w:t xml:space="preserve"> …;</w:t>
-      </w:r>
-      <w:r>
-        <w:t xml:space="preserve"> query and execute it.</w:t>
-      </w:r>
-    </w:p>
-    <w:p>
-      <w:r>
-        <w:t>C</w:t>
-      </w:r>
-      <w:r>
-        <w:t>ommit the changes.</w:t>
-      </w:r>
-    </w:p>
-    <w:p>
-      <w:r>
-        <w:t xml:space="preserve">Unlock the table </w:t>
-      </w:r>
-      <w:proofErr w:type="gramStart"/>
-      <w:r>
-        <w:t xml:space="preserve">( </w:t>
-      </w:r>
-      <w:r>
-        <w:rPr>
-          <w:rStyle w:val="codeblockChar"/>
-        </w:rPr>
-        <w:t>UNLOCK</w:t>
-      </w:r>
-      <w:proofErr w:type="gramEnd"/>
-      <w:r>
-        <w:rPr>
-          <w:rStyle w:val="codeblockChar"/>
-        </w:rPr>
-        <w:t xml:space="preserve"> TABLES;</w:t>
+        <w:t>UNLOCK TABLES;</w:t>
       </w:r>
       <w:r>
         <w:t xml:space="preserve"> ).</w:t>
@@ -8492,55 +6541,20 @@
         <w:lastRenderedPageBreak/>
         <w:t xml:space="preserve">DB Operations on </w:t>
       </w:r>
-      <w:proofErr w:type="spellStart"/>
       <w:r>
         <w:t>port_param</w:t>
       </w:r>
       <w:bookmarkEnd w:id="31"/>
-      <w:proofErr w:type="spellEnd"/>
-    </w:p>
-    <w:p>
-      <w:r>
-        <w:t xml:space="preserve">Truncate the </w:t>
-      </w:r>
-      <w:proofErr w:type="spellStart"/>
-      <w:r>
-        <w:t>port_param</w:t>
-      </w:r>
-      <w:proofErr w:type="spellEnd"/>
-      <w:r>
-        <w:t xml:space="preserve"> table </w:t>
-      </w:r>
-      <w:proofErr w:type="gramStart"/>
-      <w:r>
-        <w:t xml:space="preserve">( </w:t>
+    </w:p>
+    <w:p>
+      <w:r>
+        <w:t xml:space="preserve">Truncate the port_param table ( </w:t>
       </w:r>
       <w:r>
         <w:rPr>
           <w:rStyle w:val="codeblockChar"/>
         </w:rPr>
-        <w:t>TRUNCATE</w:t>
-      </w:r>
-      <w:proofErr w:type="gramEnd"/>
-      <w:r>
-        <w:rPr>
-          <w:rStyle w:val="codeblockChar"/>
-        </w:rPr>
-        <w:t xml:space="preserve"> TABLE </w:t>
-      </w:r>
-      <w:proofErr w:type="spellStart"/>
-      <w:r>
-        <w:rPr>
-          <w:rStyle w:val="codeblockChar"/>
-        </w:rPr>
-        <w:t>port_param</w:t>
-      </w:r>
-      <w:proofErr w:type="spellEnd"/>
-      <w:r>
-        <w:rPr>
-          <w:rStyle w:val="codeblockChar"/>
-        </w:rPr>
-        <w:t>;</w:t>
+        <w:t>TRUNCATE TABLE port_param;</w:t>
       </w:r>
       <w:r>
         <w:t xml:space="preserve"> ).</w:t>
@@ -8548,23 +6562,7 @@
     </w:p>
     <w:p>
       <w:r>
-        <w:t>Insert new rows (</w:t>
-      </w:r>
-      <w:proofErr w:type="spellStart"/>
-      <w:r>
-        <w:t>execute_query_port_</w:t>
-      </w:r>
-      <w:proofErr w:type="gramStart"/>
-      <w:r>
-        <w:t>param</w:t>
-      </w:r>
-      <w:proofErr w:type="spellEnd"/>
-      <w:r>
-        <w:t>(</w:t>
-      </w:r>
-      <w:proofErr w:type="gramEnd"/>
-      <w:r>
-        <w:t>)).</w:t>
+        <w:t>Insert new rows (execute_query_port_param()).</w:t>
       </w:r>
     </w:p>
     <w:p>
@@ -8579,47 +6577,18 @@
       </w:pPr>
       <w:bookmarkStart w:id="32" w:name="_Toc55978145"/>
       <w:r>
-        <w:t xml:space="preserve">DB Operations on </w:t>
-      </w:r>
-      <w:proofErr w:type="spellStart"/>
-      <w:r>
-        <w:t>port_history</w:t>
+        <w:t>DB Operations on port_history</w:t>
       </w:r>
       <w:bookmarkEnd w:id="32"/>
-      <w:proofErr w:type="spellEnd"/>
-    </w:p>
-    <w:p>
-      <w:r>
-        <w:t xml:space="preserve">Delete rows from </w:t>
-      </w:r>
-      <w:proofErr w:type="spellStart"/>
-      <w:r>
-        <w:t>port_history</w:t>
-      </w:r>
-      <w:proofErr w:type="spellEnd"/>
-      <w:r>
-        <w:t xml:space="preserve"> (only for the current date).</w:t>
-      </w:r>
-    </w:p>
-    <w:p>
-      <w:r>
-        <w:t>Insert new rows (</w:t>
-      </w:r>
-      <w:proofErr w:type="spellStart"/>
-      <w:r>
-        <w:t>execute_query_port_</w:t>
-      </w:r>
-      <w:proofErr w:type="gramStart"/>
-      <w:r>
-        <w:t>history</w:t>
-      </w:r>
-      <w:proofErr w:type="spellEnd"/>
-      <w:r>
-        <w:t>(</w:t>
-      </w:r>
-      <w:proofErr w:type="gramEnd"/>
-      <w:r>
-        <w:t>)).</w:t>
+    </w:p>
+    <w:p>
+      <w:r>
+        <w:t>Delete rows from port_history (only for the current date).</w:t>
+      </w:r>
+    </w:p>
+    <w:p>
+      <w:r>
+        <w:t>Insert new rows (execute_query_port_history()).</w:t>
       </w:r>
     </w:p>
     <w:p>
@@ -8634,26 +6603,13 @@
       </w:pPr>
       <w:bookmarkStart w:id="33" w:name="_Toc55978146"/>
       <w:r>
-        <w:t xml:space="preserve">Perl </w:t>
-      </w:r>
-      <w:proofErr w:type="spellStart"/>
-      <w:r>
-        <w:t>port_edit.cgi</w:t>
+        <w:t>Perl port_edit.cgi</w:t>
       </w:r>
       <w:bookmarkEnd w:id="33"/>
-      <w:proofErr w:type="spellEnd"/>
-    </w:p>
-    <w:p>
-      <w:r>
-        <w:t xml:space="preserve">This script lives in the </w:t>
-      </w:r>
-      <w:proofErr w:type="spellStart"/>
-      <w:r>
-        <w:t>scgi</w:t>
-      </w:r>
-      <w:proofErr w:type="spellEnd"/>
-      <w:r>
-        <w:t xml:space="preserve">-bin directory (which means a login/password is required to execute it). It is </w:t>
+    </w:p>
+    <w:p>
+      <w:r>
+        <w:t xml:space="preserve">This script lives in the scgi-bin directory (which means a login/password is required to execute it). It is </w:t>
       </w:r>
       <w:r>
         <w:t xml:space="preserve">mainly </w:t>
@@ -8667,15 +6623,7 @@
     </w:p>
     <w:p>
       <w:r>
-        <w:t xml:space="preserve">The first action presents all files and their ports with radio button selectors. This is how you can edit any particular portfolio. NOTE: this is usually invoked directly from the </w:t>
-      </w:r>
-      <w:proofErr w:type="spellStart"/>
-      <w:r>
-        <w:t>pull_transaction_report</w:t>
-      </w:r>
-      <w:proofErr w:type="spellEnd"/>
-      <w:r>
-        <w:t xml:space="preserve"> page via a button.</w:t>
+        <w:t>The first action presents all files and their ports with radio button selectors. This is how you can edit any particular portfolio. NOTE: this is usually invoked directly from the pull_transaction_report page via a button.</w:t>
       </w:r>
     </w:p>
     <w:p>
@@ -8700,15 +6648,7 @@
         <w:t>t shows</w:t>
       </w:r>
       <w:r>
-        <w:t xml:space="preserve"> the transactions from </w:t>
-      </w:r>
-      <w:proofErr w:type="spellStart"/>
-      <w:r>
-        <w:t>transaction_list</w:t>
-      </w:r>
-      <w:proofErr w:type="spellEnd"/>
-      <w:r>
-        <w:t xml:space="preserve"> where the split should be applied.</w:t>
+        <w:t xml:space="preserve"> the transactions from transaction_list where the split should be applied.</w:t>
       </w:r>
     </w:p>
     <w:p>
@@ -8724,13 +6664,8 @@
           <w:numId w:val="41"/>
         </w:numPr>
       </w:pPr>
-      <w:proofErr w:type="spellStart"/>
-      <w:r>
-        <w:t>Untaint</w:t>
-      </w:r>
-      <w:proofErr w:type="spellEnd"/>
-      <w:r>
-        <w:t xml:space="preserve"> the parameters.</w:t>
+      <w:r>
+        <w:t>Untaint the parameters.</w:t>
       </w:r>
     </w:p>
     <w:p>
@@ -8742,15 +6677,7 @@
         </w:numPr>
       </w:pPr>
       <w:r>
-        <w:t xml:space="preserve">Query for </w:t>
-      </w:r>
-      <w:proofErr w:type="spellStart"/>
-      <w:r>
-        <w:t>transaction_list</w:t>
-      </w:r>
-      <w:proofErr w:type="spellEnd"/>
-      <w:r>
-        <w:t xml:space="preserve"> fields.</w:t>
+        <w:t>Query for transaction_list fields.</w:t>
       </w:r>
     </w:p>
     <w:p>
@@ -8813,45 +6740,13 @@
         <w:pStyle w:val="Heading5"/>
       </w:pPr>
       <w:r>
-        <w:t xml:space="preserve">Function </w:t>
-      </w:r>
-      <w:proofErr w:type="spellStart"/>
-      <w:r>
-        <w:t>untaint_</w:t>
-      </w:r>
-      <w:proofErr w:type="gramStart"/>
-      <w:r>
-        <w:t>params</w:t>
-      </w:r>
-      <w:proofErr w:type="spellEnd"/>
-      <w:r>
-        <w:t>(</w:t>
-      </w:r>
-      <w:proofErr w:type="gramEnd"/>
-      <w:r>
-        <w:t>)</w:t>
+        <w:t>Function untaint_params()</w:t>
       </w:r>
     </w:p>
     <w:p>
       <w:r>
         <w:lastRenderedPageBreak/>
-        <w:t xml:space="preserve">I seem to remember this was something that needed to be done for </w:t>
-      </w:r>
-      <w:proofErr w:type="spellStart"/>
-      <w:r>
-        <w:t>cgi</w:t>
-      </w:r>
-      <w:proofErr w:type="spellEnd"/>
-      <w:r>
-        <w:t>. Essentially it takes the GET params passed in via URL and builds %</w:t>
-      </w:r>
-      <w:proofErr w:type="spellStart"/>
-      <w:r>
-        <w:t>hash_params</w:t>
-      </w:r>
-      <w:proofErr w:type="spellEnd"/>
-      <w:r>
-        <w:t xml:space="preserve"> to store them.</w:t>
+        <w:t>I seem to remember this was something that needed to be done for cgi. Essentially it takes the GET params passed in via URL and builds %hash_params to store them.</w:t>
       </w:r>
     </w:p>
     <w:p/>
@@ -8860,36 +6755,12 @@
         <w:pStyle w:val="Heading5"/>
       </w:pPr>
       <w:r>
-        <w:t xml:space="preserve">Function </w:t>
-      </w:r>
-      <w:proofErr w:type="spellStart"/>
-      <w:r>
-        <w:t>calc_current_</w:t>
-      </w:r>
-      <w:proofErr w:type="gramStart"/>
-      <w:r>
-        <w:t>cash</w:t>
-      </w:r>
-      <w:proofErr w:type="spellEnd"/>
-      <w:r>
-        <w:t>(</w:t>
-      </w:r>
-      <w:proofErr w:type="gramEnd"/>
-      <w:r>
-        <w:t>)</w:t>
-      </w:r>
-    </w:p>
-    <w:p>
-      <w:r>
-        <w:t xml:space="preserve">Given a specific </w:t>
-      </w:r>
-      <w:proofErr w:type="spellStart"/>
-      <w:r>
-        <w:t>fileportname</w:t>
-      </w:r>
-      <w:proofErr w:type="spellEnd"/>
-      <w:r>
-        <w:t>, this function calculates the current cash position using several database queries.</w:t>
+        <w:t>Function calc_current_cash()</w:t>
+      </w:r>
+    </w:p>
+    <w:p>
+      <w:r>
+        <w:t>Given a specific fileportname, this function calculates the current cash position using several database queries.</w:t>
       </w:r>
     </w:p>
     <w:p>
@@ -8905,71 +6776,259 @@
           <w:sz w:val="14"/>
           <w:szCs w:val="16"/>
         </w:rPr>
-        <w:t xml:space="preserve">SELECT </w:t>
-      </w:r>
-      <w:proofErr w:type="spellStart"/>
-      <w:r>
+        <w:t>SELECT open_price FROM transaction_list WHERE ((position = ‘cash’) &amp;&amp; (descriptor = ‘initial’) &amp;&amp; (fileportname = ‘$fpn’))</w:t>
+      </w:r>
+    </w:p>
+    <w:p>
+      <w:pPr>
+        <w:pStyle w:val="codeblock"/>
         <w:rPr>
           <w:sz w:val="14"/>
           <w:szCs w:val="16"/>
         </w:rPr>
-        <w:t>open_price</w:t>
-      </w:r>
-      <w:proofErr w:type="spellEnd"/>
+      </w:pPr>
       <w:r>
         <w:rPr>
           <w:sz w:val="14"/>
           <w:szCs w:val="16"/>
         </w:rPr>
-        <w:t xml:space="preserve"> FROM </w:t>
-      </w:r>
-      <w:proofErr w:type="spellStart"/>
-      <w:r>
+        <w:t>SELECT shares,open_price FROM transaction_list WHERE ((position = 'long') &amp;&amp; (descriptor in ('stock', 'call', 'put')) &amp;&amp; (NOT closed) &amp;&amp; (fileportname = '$fpn'))</w:t>
+      </w:r>
+    </w:p>
+    <w:p>
+      <w:pPr>
+        <w:pStyle w:val="codeblock"/>
         <w:rPr>
           <w:sz w:val="14"/>
           <w:szCs w:val="16"/>
         </w:rPr>
-        <w:t>transaction_list</w:t>
-      </w:r>
-      <w:proofErr w:type="spellEnd"/>
+      </w:pPr>
       <w:r>
         <w:rPr>
           <w:sz w:val="14"/>
           <w:szCs w:val="16"/>
         </w:rPr>
-        <w:t xml:space="preserve"> WHERE ((position = ‘cash’) &amp;&amp; (descriptor = ‘initial’) &amp;&amp; (</w:t>
-      </w:r>
-      <w:proofErr w:type="spellStart"/>
-      <w:r>
+        <w:t>SELECT open_price FROM transaction_list WHERE ((position = 'cash') &amp;&amp; (descriptor = 'intermediate') &amp;&amp; (fileportname = '$fpn'))</w:t>
+      </w:r>
+    </w:p>
+    <w:p>
+      <w:pPr>
+        <w:pStyle w:val="codeblock"/>
         <w:rPr>
           <w:sz w:val="14"/>
           <w:szCs w:val="16"/>
         </w:rPr>
-        <w:t>fileportname</w:t>
-      </w:r>
-      <w:proofErr w:type="spellEnd"/>
+      </w:pPr>
       <w:r>
         <w:rPr>
           <w:sz w:val="14"/>
           <w:szCs w:val="16"/>
         </w:rPr>
-        <w:t xml:space="preserve"> = ‘$</w:t>
-      </w:r>
-      <w:proofErr w:type="spellStart"/>
-      <w:r>
+        <w:t>SELECT shares,open_price,close_price FROM transaction_list WHERE ((position = 'long') &amp;&amp; (descriptor in ('stock', 'call', 'put')) &amp;&amp; (closed) &amp;&amp; (fileportname = '$fpn'))</w:t>
+      </w:r>
+    </w:p>
+    <w:p>
+      <w:r>
+        <w:t>The calculated cash position is returned.</w:t>
+      </w:r>
+    </w:p>
+    <w:p>
+      <w:r>
+        <w:t>The function is called from within new_cash_transaction_form().</w:t>
+      </w:r>
+    </w:p>
+    <w:p/>
+    <w:p>
+      <w:pPr>
+        <w:pStyle w:val="Heading4"/>
+      </w:pPr>
+      <w:bookmarkStart w:id="35" w:name="_Toc55978148"/>
+      <w:r>
+        <w:t>Form Functions</w:t>
+      </w:r>
+      <w:bookmarkEnd w:id="35"/>
+    </w:p>
+    <w:p>
+      <w:pPr>
+        <w:pStyle w:val="Heading5"/>
+      </w:pPr>
+      <w:r>
+        <w:t>Function default_form()</w:t>
+      </w:r>
+    </w:p>
+    <w:p>
+      <w:r>
+        <w:t>This is the how the top-level, 3-action form is generated. Can be called without arguments where it queries the database for all files and their ports. Or it can be called with a file argument</w:t>
+      </w:r>
+      <w:r>
+        <w:t xml:space="preserve"> to list only the ports in that file.</w:t>
+      </w:r>
+    </w:p>
+    <w:p/>
+    <w:p>
+      <w:pPr>
+        <w:pStyle w:val="Heading5"/>
+      </w:pPr>
+      <w:r>
+        <w:t>Function show_transactions_form()</w:t>
+      </w:r>
+    </w:p>
+    <w:p>
+      <w:r>
+        <w:t>Given a fileportname, this displays the main editing page for transactions. Open positions (transactions from transaction_list) are displayed in one table on the left with CLOSE, EDIT, and DELETE buttons. All cash transactions are displayed in a table on the right with EDIT and DELETE buttons.</w:t>
+      </w:r>
+    </w:p>
+    <w:p>
+      <w:r>
+        <w:t>There are also buttons at the top of each table for creating new transaction_list entries. There are buttons for Open Position, Add Cash, and Final Cash.</w:t>
+      </w:r>
+    </w:p>
+    <w:p/>
+    <w:p>
+      <w:pPr>
+        <w:pStyle w:val="Heading5"/>
+      </w:pPr>
+      <w:r>
+        <w:t>Function edit_transaction_by_id_form()</w:t>
+      </w:r>
+    </w:p>
+    <w:p>
+      <w:r>
+        <w:t>Given an id, query the transaction_list table for the corresponding transaction. Then generate a</w:t>
+      </w:r>
+      <w:r>
+        <w:t xml:space="preserve"> HTML form that allows most of the transaction fields to be modified when submitted.</w:t>
+      </w:r>
+    </w:p>
+    <w:p>
+      <w:pPr>
+        <w:pStyle w:val="Heading5"/>
+      </w:pPr>
+      <w:r>
+        <w:t>Function edit_cash_by_id_form()</w:t>
+      </w:r>
+    </w:p>
+    <w:p>
+      <w:r>
+        <w:t>Given an id, query the transaction_list table for the corresponding cash transaction. Then generate a HTML form that allows most of the transaction fields to be modified when submitted.</w:t>
+      </w:r>
+    </w:p>
+    <w:p>
+      <w:pPr>
+        <w:pStyle w:val="Heading5"/>
+      </w:pPr>
+      <w:r>
+        <w:t>Function close_transaction_by</w:t>
+      </w:r>
+      <w:r>
+        <w:t>_id_form()</w:t>
+      </w:r>
+    </w:p>
+    <w:p>
+      <w:r>
+        <w:lastRenderedPageBreak/>
+        <w:t>Given an id, query the transaction list table for the corresponding transaction. Then generate a HTML form that can be used to indicate how a position is to be closed. By default, the number of open shares is filled in, but can be changed to match the actual number of shares being closed.</w:t>
+      </w:r>
+    </w:p>
+    <w:p>
+      <w:pPr>
+        <w:pStyle w:val="Heading5"/>
+      </w:pPr>
+      <w:r>
+        <w:t>Function delete_transaction_by_id_form()</w:t>
+      </w:r>
+    </w:p>
+    <w:p>
+      <w:r>
+        <w:t>Given an id, query the transaction list table for the corresponding transaction. The generated HTML form has no editable fields. The only option is a Delete button that will delete the transaction when submitted.</w:t>
+      </w:r>
+    </w:p>
+    <w:p>
+      <w:pPr>
+        <w:pStyle w:val="Heading5"/>
+      </w:pPr>
+      <w:r>
+        <w:t>Function new_transaction_form()</w:t>
+      </w:r>
+    </w:p>
+    <w:p>
+      <w:r>
+        <w:t xml:space="preserve">This is how new </w:t>
+      </w:r>
+      <w:r>
+        <w:t xml:space="preserve">position </w:t>
+      </w:r>
+      <w:r>
+        <w:t xml:space="preserve">transactions are created. </w:t>
+      </w:r>
+      <w:r>
+        <w:t>It gets called when the Open Position button is clicked from the show_transactions page. The generated HTML has edit boxes for each of the fields in transaction_list. The fields are customized based on whether this is a stock or call/put option. The Insert button on the generated page will perform the submit action.</w:t>
+      </w:r>
+    </w:p>
+    <w:p>
+      <w:pPr>
+        <w:pStyle w:val="Heading5"/>
+      </w:pPr>
+      <w:r>
+        <w:t>Function new_cash_transaction_form()</w:t>
+      </w:r>
+    </w:p>
+    <w:p>
+      <w:r>
+        <w:t>This is how new cash transactions are created. It gets called when the Add Cash or Final Cash button is clicked from the show_transactions page. The generated HTML has edit boxes for a cash transaction. The only difference, when using the Final Cash form, an intermediate cash transaction is calculated to result in the final cash amount. The Insert button on the generated page will perform the submit action.</w:t>
+      </w:r>
+    </w:p>
+    <w:p>
+      <w:pPr>
+        <w:pStyle w:val="Heading4"/>
+      </w:pPr>
+      <w:bookmarkStart w:id="36" w:name="_Toc55978149"/>
+      <w:r>
+        <w:t>Submit Functions</w:t>
+      </w:r>
+      <w:bookmarkEnd w:id="36"/>
+    </w:p>
+    <w:p>
+      <w:pPr>
+        <w:pStyle w:val="Heading5"/>
+      </w:pPr>
+      <w:r>
+        <w:t>Function submit_new_port()</w:t>
+      </w:r>
+    </w:p>
+    <w:p>
+      <w:r>
+        <w:t>Effectively, this will generate an INSERT transaction to the database.</w:t>
+      </w:r>
+    </w:p>
+    <w:p>
+      <w:pPr>
+        <w:pStyle w:val="codeblock"/>
         <w:rPr>
           <w:sz w:val="14"/>
           <w:szCs w:val="16"/>
         </w:rPr>
-        <w:t>fpn</w:t>
-      </w:r>
-      <w:proofErr w:type="spellEnd"/>
+      </w:pPr>
       <w:r>
         <w:rPr>
           <w:sz w:val="14"/>
           <w:szCs w:val="16"/>
         </w:rPr>
-        <w:t>’))</w:t>
+        <w:t>INSERT INTO transaction_list SET fileportname=’%s’,position=’cash’,descriptor=’initial’,open_price=’%s’;</w:t>
+      </w:r>
+    </w:p>
+    <w:p/>
+    <w:p>
+      <w:pPr>
+        <w:pStyle w:val="Heading5"/>
+      </w:pPr>
+      <w:r>
+        <w:t>Function submit_split()</w:t>
+      </w:r>
+    </w:p>
+    <w:p>
+      <w:r>
+        <w:t>This generates a SELECT transaction to the database to grab any long transactions for the corresponding symbol.</w:t>
       </w:r>
     </w:p>
     <w:p>
@@ -8985,1354 +7044,241 @@
           <w:sz w:val="14"/>
           <w:szCs w:val="16"/>
         </w:rPr>
-        <w:t xml:space="preserve">SELECT </w:t>
-      </w:r>
-      <w:proofErr w:type="spellStart"/>
-      <w:proofErr w:type="gramStart"/>
-      <w:r>
+        <w:t>SELECT * FROM transaction_list WHERE ((position = ‘long’) &amp;&amp; (symbol = ‘%s’)) order by open_date;</w:t>
+      </w:r>
+    </w:p>
+    <w:p>
+      <w:r>
+        <w:t>The returned transactions are simply shown in a table, but nothing is actually changed in the database.</w:t>
+      </w:r>
+    </w:p>
+    <w:p/>
+    <w:p>
+      <w:pPr>
+        <w:pStyle w:val="Heading5"/>
+      </w:pPr>
+      <w:r>
+        <w:t>Function submit_edit_transaction_by_id()</w:t>
+      </w:r>
+    </w:p>
+    <w:p>
+      <w:r>
+        <w:t>This generates an UPDATE transaction to the database after determining if any of the fields have been modified in the form.</w:t>
+      </w:r>
+    </w:p>
+    <w:p>
+      <w:pPr>
+        <w:pStyle w:val="codeblock"/>
         <w:rPr>
           <w:sz w:val="14"/>
           <w:szCs w:val="16"/>
         </w:rPr>
-        <w:t>shares,open</w:t>
-      </w:r>
-      <w:proofErr w:type="gramEnd"/>
+      </w:pPr>
       <w:r>
         <w:rPr>
           <w:sz w:val="14"/>
           <w:szCs w:val="16"/>
         </w:rPr>
-        <w:t>_price</w:t>
-      </w:r>
-      <w:proofErr w:type="spellEnd"/>
-      <w:r>
+        <w:t>UPDATE transaction_list SET &lt;set-parameters&gt; WHERE (id = ‘$id’);</w:t>
+      </w:r>
+    </w:p>
+    <w:p/>
+    <w:p>
+      <w:pPr>
+        <w:pStyle w:val="Heading5"/>
+      </w:pPr>
+      <w:r>
+        <w:t>Function submit_edit_cash_by_id()</w:t>
+      </w:r>
+    </w:p>
+    <w:p>
+      <w:r>
+        <w:t>Similar to submit_edit_transaction_by_id(), except for a cash transaction.</w:t>
+      </w:r>
+    </w:p>
+    <w:p/>
+    <w:p>
+      <w:pPr>
+        <w:pStyle w:val="Heading5"/>
+      </w:pPr>
+      <w:r>
+        <w:t>Function submit_close_transaction_by_id()</w:t>
+      </w:r>
+    </w:p>
+    <w:p>
+      <w:r>
+        <w:t>The idea here is to generate an UPDATE transaction to the database to close the transaction with closed, close_price and close_date. There is one additional caveat, when the number of shares requested to be closed is less than the number of shares in the position. In that case</w:t>
+      </w:r>
+      <w:r>
+        <w:t>, we have to generate an INSERT transaction to the database to create a new position transaction for the difference in the number of shares in the original position and the number of shared requested to be closed. Also, when the original position is then updated, the number of shares will be the requested number of shares to close.</w:t>
+      </w:r>
+    </w:p>
+    <w:p/>
+    <w:p>
+      <w:pPr>
+        <w:pStyle w:val="Heading5"/>
+      </w:pPr>
+      <w:r>
+        <w:t>Function submit_delete_transaction_by_id()</w:t>
+      </w:r>
+    </w:p>
+    <w:p>
+      <w:r>
+        <w:t>Generate a DELETE transaction to the database, where the selected transaction (identified by id) is deleted. After that action is performed, the show_transactions page is returned.</w:t>
+      </w:r>
+    </w:p>
+    <w:p/>
+    <w:p>
+      <w:pPr>
+        <w:pStyle w:val="Heading5"/>
+      </w:pPr>
+      <w:r>
+        <w:t>Function submit_new_transaction()</w:t>
+      </w:r>
+    </w:p>
+    <w:p>
+      <w:r>
+        <w:t>This function is used to generate an INSERT transaction to the database. But there are a number of conditional paths that increase the complexity. From the comments in the code:</w:t>
+      </w:r>
+    </w:p>
+    <w:p>
+      <w:pPr>
+        <w:pStyle w:val="codeblock"/>
         <w:rPr>
           <w:sz w:val="14"/>
           <w:szCs w:val="16"/>
         </w:rPr>
-        <w:t xml:space="preserve"> FROM </w:t>
-      </w:r>
-      <w:proofErr w:type="spellStart"/>
+      </w:pPr>
       <w:r>
         <w:rPr>
           <w:sz w:val="14"/>
           <w:szCs w:val="16"/>
         </w:rPr>
-        <w:t>transaction_list</w:t>
-      </w:r>
-      <w:proofErr w:type="spellEnd"/>
-      <w:r>
+        <w:t xml:space="preserve">  # There are four fields that are semi-optional: shares, open_price, net_total, commission.</w:t>
+      </w:r>
+    </w:p>
+    <w:p>
+      <w:pPr>
+        <w:pStyle w:val="codeblock"/>
         <w:rPr>
           <w:sz w:val="14"/>
           <w:szCs w:val="16"/>
         </w:rPr>
-        <w:t xml:space="preserve"> WHERE ((position = 'long') &amp;&amp; (descriptor in ('stock', 'call', 'put')) &amp;&amp; (NOT closed) &amp;&amp; (</w:t>
-      </w:r>
-      <w:proofErr w:type="spellStart"/>
+      </w:pPr>
       <w:r>
         <w:rPr>
           <w:sz w:val="14"/>
           <w:szCs w:val="16"/>
         </w:rPr>
-        <w:t>fileportname</w:t>
-      </w:r>
-      <w:proofErr w:type="spellEnd"/>
-      <w:r>
+        <w:t xml:space="preserve">  # If shares is blank, then it is calculated using net_total and open_price (commission is ignored).</w:t>
+      </w:r>
+    </w:p>
+    <w:p>
+      <w:pPr>
+        <w:pStyle w:val="codeblock"/>
         <w:rPr>
           <w:sz w:val="14"/>
           <w:szCs w:val="16"/>
         </w:rPr>
-        <w:t xml:space="preserve"> = '$</w:t>
-      </w:r>
-      <w:proofErr w:type="spellStart"/>
+      </w:pPr>
       <w:r>
         <w:rPr>
           <w:sz w:val="14"/>
           <w:szCs w:val="16"/>
         </w:rPr>
-        <w:t>fpn</w:t>
-      </w:r>
-      <w:proofErr w:type="spellEnd"/>
-      <w:r>
+        <w:t xml:space="preserve">  # If open_price is blank, then it is calculated using net_total, shares (and optionally commission).</w:t>
+      </w:r>
+    </w:p>
+    <w:p>
+      <w:pPr>
+        <w:pStyle w:val="codeblock"/>
         <w:rPr>
           <w:sz w:val="14"/>
           <w:szCs w:val="16"/>
         </w:rPr>
-        <w:t>'))</w:t>
-      </w:r>
-    </w:p>
-    <w:p>
-      <w:pPr>
-        <w:pStyle w:val="codeblock"/>
+      </w:pPr>
+      <w:r>
         <w:rPr>
           <w:sz w:val="14"/>
           <w:szCs w:val="16"/>
         </w:rPr>
-      </w:pPr>
-      <w:r>
+        <w:t xml:space="preserve">  # If net_total is blank, then open_price may be recalculated after subtracting commission.</w:t>
+      </w:r>
+    </w:p>
+    <w:p>
+      <w:pPr>
+        <w:pStyle w:val="codeblock"/>
         <w:rPr>
           <w:sz w:val="14"/>
           <w:szCs w:val="16"/>
         </w:rPr>
-        <w:t xml:space="preserve">SELECT </w:t>
-      </w:r>
-      <w:proofErr w:type="spellStart"/>
+      </w:pPr>
       <w:r>
         <w:rPr>
           <w:sz w:val="14"/>
           <w:szCs w:val="16"/>
         </w:rPr>
-        <w:t>open_price</w:t>
-      </w:r>
-      <w:proofErr w:type="spellEnd"/>
-      <w:r>
-        <w:rPr>
-          <w:sz w:val="14"/>
-          <w:szCs w:val="16"/>
-        </w:rPr>
-        <w:t xml:space="preserve"> FROM </w:t>
-      </w:r>
-      <w:proofErr w:type="spellStart"/>
-      <w:r>
-        <w:rPr>
-          <w:sz w:val="14"/>
-          <w:szCs w:val="16"/>
-        </w:rPr>
-        <w:t>transaction_list</w:t>
-      </w:r>
-      <w:proofErr w:type="spellEnd"/>
-      <w:r>
-        <w:rPr>
-          <w:sz w:val="14"/>
-          <w:szCs w:val="16"/>
-        </w:rPr>
-        <w:t xml:space="preserve"> WHERE ((position = 'cash') &amp;&amp; (descriptor = 'intermediate') &amp;&amp; (</w:t>
-      </w:r>
-      <w:proofErr w:type="spellStart"/>
-      <w:r>
-        <w:rPr>
-          <w:sz w:val="14"/>
-          <w:szCs w:val="16"/>
-        </w:rPr>
-        <w:t>fileportname</w:t>
-      </w:r>
-      <w:proofErr w:type="spellEnd"/>
-      <w:r>
-        <w:rPr>
-          <w:sz w:val="14"/>
-          <w:szCs w:val="16"/>
-        </w:rPr>
-        <w:t xml:space="preserve"> = '$</w:t>
-      </w:r>
-      <w:proofErr w:type="spellStart"/>
-      <w:r>
-        <w:rPr>
-          <w:sz w:val="14"/>
-          <w:szCs w:val="16"/>
-        </w:rPr>
-        <w:t>fpn</w:t>
-      </w:r>
-      <w:proofErr w:type="spellEnd"/>
-      <w:r>
-        <w:rPr>
-          <w:sz w:val="14"/>
-          <w:szCs w:val="16"/>
-        </w:rPr>
-        <w:t>'))</w:t>
-      </w:r>
-    </w:p>
-    <w:p>
-      <w:pPr>
-        <w:pStyle w:val="codeblock"/>
-        <w:rPr>
-          <w:sz w:val="14"/>
-          <w:szCs w:val="16"/>
-        </w:rPr>
-      </w:pPr>
-      <w:r>
-        <w:rPr>
-          <w:sz w:val="14"/>
-          <w:szCs w:val="16"/>
-        </w:rPr>
-        <w:t xml:space="preserve">SELECT </w:t>
-      </w:r>
-      <w:proofErr w:type="spellStart"/>
-      <w:proofErr w:type="gramStart"/>
-      <w:r>
-        <w:rPr>
-          <w:sz w:val="14"/>
-          <w:szCs w:val="16"/>
-        </w:rPr>
-        <w:t>shares,open</w:t>
-      </w:r>
-      <w:proofErr w:type="gramEnd"/>
-      <w:r>
-        <w:rPr>
-          <w:sz w:val="14"/>
-          <w:szCs w:val="16"/>
-        </w:rPr>
-        <w:t>_price,close_price</w:t>
-      </w:r>
-      <w:proofErr w:type="spellEnd"/>
-      <w:r>
-        <w:rPr>
-          <w:sz w:val="14"/>
-          <w:szCs w:val="16"/>
-        </w:rPr>
-        <w:t xml:space="preserve"> FROM </w:t>
-      </w:r>
-      <w:proofErr w:type="spellStart"/>
-      <w:r>
-        <w:rPr>
-          <w:sz w:val="14"/>
-          <w:szCs w:val="16"/>
-        </w:rPr>
-        <w:t>transaction_list</w:t>
-      </w:r>
-      <w:proofErr w:type="spellEnd"/>
-      <w:r>
-        <w:rPr>
-          <w:sz w:val="14"/>
-          <w:szCs w:val="16"/>
-        </w:rPr>
-        <w:t xml:space="preserve"> WHERE ((position = 'long') &amp;&amp; (descriptor in ('stock', 'call', 'put')) &amp;&amp; (closed) &amp;&amp; (</w:t>
-      </w:r>
-      <w:proofErr w:type="spellStart"/>
-      <w:r>
-        <w:rPr>
-          <w:sz w:val="14"/>
-          <w:szCs w:val="16"/>
-        </w:rPr>
-        <w:t>fileportname</w:t>
-      </w:r>
-      <w:proofErr w:type="spellEnd"/>
-      <w:r>
-        <w:rPr>
-          <w:sz w:val="14"/>
-          <w:szCs w:val="16"/>
-        </w:rPr>
-        <w:t xml:space="preserve"> = '$</w:t>
-      </w:r>
-      <w:proofErr w:type="spellStart"/>
-      <w:r>
-        <w:rPr>
-          <w:sz w:val="14"/>
-          <w:szCs w:val="16"/>
-        </w:rPr>
-        <w:t>fpn</w:t>
-      </w:r>
-      <w:proofErr w:type="spellEnd"/>
-      <w:r>
-        <w:rPr>
-          <w:sz w:val="14"/>
-          <w:szCs w:val="16"/>
-        </w:rPr>
-        <w:t>'))</w:t>
-      </w:r>
-    </w:p>
-    <w:p>
-      <w:r>
-        <w:t>The calculated cash position is returned.</w:t>
-      </w:r>
-    </w:p>
-    <w:p>
-      <w:r>
-        <w:t xml:space="preserve">The function is called from within </w:t>
-      </w:r>
-      <w:proofErr w:type="spellStart"/>
-      <w:r>
-        <w:t>new_cash_transaction_</w:t>
-      </w:r>
-      <w:proofErr w:type="gramStart"/>
-      <w:r>
-        <w:t>form</w:t>
-      </w:r>
-      <w:proofErr w:type="spellEnd"/>
-      <w:r>
-        <w:t>(</w:t>
-      </w:r>
-      <w:proofErr w:type="gramEnd"/>
-      <w:r>
-        <w:t>).</w:t>
+        <w:t xml:space="preserve">  # If commission is the only thing blank, then ignore net_total.</w:t>
+      </w:r>
+    </w:p>
+    <w:p>
+      <w:pPr>
+        <w:rPr>
+          <w:rStyle w:val="codeblockChar"/>
+        </w:rPr>
+      </w:pPr>
+      <w:r>
+        <w:t>There query is built as:</w:t>
+      </w:r>
+      <w:r>
+        <w:br/>
+      </w:r>
+      <w:r>
+        <w:rPr>
+          <w:rStyle w:val="codeblockChar"/>
+        </w:rPr>
+        <w:t>INSERT INTO transaction_list SET &lt;set-parameters&gt;;</w:t>
       </w:r>
     </w:p>
     <w:p/>
     <w:p>
       <w:pPr>
-        <w:pStyle w:val="Heading4"/>
-      </w:pPr>
-      <w:bookmarkStart w:id="35" w:name="_Toc55978148"/>
-      <w:r>
-        <w:t>Form Functions</w:t>
-      </w:r>
-      <w:bookmarkEnd w:id="35"/>
-    </w:p>
-    <w:p>
-      <w:pPr>
         <w:pStyle w:val="Heading5"/>
       </w:pPr>
       <w:r>
-        <w:t xml:space="preserve">Function </w:t>
-      </w:r>
-      <w:proofErr w:type="spellStart"/>
-      <w:r>
-        <w:t>default_</w:t>
-      </w:r>
-      <w:proofErr w:type="gramStart"/>
-      <w:r>
-        <w:t>form</w:t>
-      </w:r>
-      <w:proofErr w:type="spellEnd"/>
-      <w:r>
-        <w:t>(</w:t>
-      </w:r>
-      <w:proofErr w:type="gramEnd"/>
-      <w:r>
-        <w:t>)</w:t>
-      </w:r>
-    </w:p>
-    <w:p>
-      <w:r>
-        <w:t>This is the how the top-level, 3-action form is generated. Can be called without arguments where it queries the database for all files and their ports. Or it can be called with a file argument</w:t>
-      </w:r>
-      <w:r>
-        <w:t xml:space="preserve"> to list only the ports in that file.</w:t>
+        <w:t>Function submit_new_cash_transaction()</w:t>
+      </w:r>
+    </w:p>
+    <w:p>
+      <w:r>
+        <w:t>Similar to submit_new_transaction(), however there is no need to calculate any of the fields.</w:t>
+      </w:r>
+    </w:p>
+    <w:p>
+      <w:pPr>
+        <w:pStyle w:val="Heading3"/>
+      </w:pPr>
+      <w:bookmarkStart w:id="37" w:name="_Toc55978150"/>
+      <w:r>
+        <w:t>Python pull_transaction_report.py</w:t>
+      </w:r>
+      <w:bookmarkEnd w:id="37"/>
+    </w:p>
+    <w:p>
+      <w:r>
+        <w:t>TBD</w:t>
       </w:r>
     </w:p>
     <w:p/>
     <w:p>
       <w:pPr>
-        <w:pStyle w:val="Heading5"/>
-      </w:pPr>
-      <w:r>
-        <w:t xml:space="preserve">Function </w:t>
-      </w:r>
-      <w:proofErr w:type="spellStart"/>
-      <w:r>
-        <w:t>show_transactions_</w:t>
-      </w:r>
-      <w:proofErr w:type="gramStart"/>
-      <w:r>
-        <w:t>form</w:t>
-      </w:r>
-      <w:proofErr w:type="spellEnd"/>
-      <w:r>
-        <w:t>(</w:t>
-      </w:r>
-      <w:proofErr w:type="gramEnd"/>
-      <w:r>
-        <w:t>)</w:t>
-      </w:r>
-    </w:p>
-    <w:p>
-      <w:r>
-        <w:t xml:space="preserve">Given a </w:t>
-      </w:r>
-      <w:proofErr w:type="spellStart"/>
-      <w:r>
-        <w:t>fileportname</w:t>
-      </w:r>
-      <w:proofErr w:type="spellEnd"/>
-      <w:r>
-        <w:t xml:space="preserve">, this displays the main editing page for transactions. Open positions (transactions from </w:t>
-      </w:r>
-      <w:proofErr w:type="spellStart"/>
-      <w:r>
-        <w:t>transaction_list</w:t>
-      </w:r>
-      <w:proofErr w:type="spellEnd"/>
-      <w:r>
-        <w:t>) are displayed in one table on the left with CLOSE, EDIT, and DELETE buttons. All cash transactions are displayed in a table on the right with EDIT and DELETE buttons.</w:t>
-      </w:r>
-    </w:p>
-    <w:p>
-      <w:r>
-        <w:t xml:space="preserve">There are also buttons at the top of each table for creating new </w:t>
-      </w:r>
-      <w:proofErr w:type="spellStart"/>
-      <w:r>
-        <w:t>transaction_list</w:t>
-      </w:r>
-      <w:proofErr w:type="spellEnd"/>
-      <w:r>
-        <w:t xml:space="preserve"> entries. There are buttons for Open Position, Add Cash, and Final Cash.</w:t>
-      </w:r>
-    </w:p>
-    <w:p/>
-    <w:p>
-      <w:pPr>
-        <w:pStyle w:val="Heading5"/>
-      </w:pPr>
-      <w:r>
-        <w:t xml:space="preserve">Function </w:t>
-      </w:r>
-      <w:proofErr w:type="spellStart"/>
-      <w:r>
-        <w:t>edit_transaction_by_id_</w:t>
-      </w:r>
-      <w:proofErr w:type="gramStart"/>
-      <w:r>
-        <w:t>form</w:t>
-      </w:r>
-      <w:proofErr w:type="spellEnd"/>
-      <w:r>
-        <w:t>(</w:t>
-      </w:r>
-      <w:proofErr w:type="gramEnd"/>
-      <w:r>
-        <w:t>)</w:t>
-      </w:r>
-    </w:p>
-    <w:p>
-      <w:r>
-        <w:t xml:space="preserve">Given an id, query the </w:t>
-      </w:r>
-      <w:proofErr w:type="spellStart"/>
-      <w:r>
-        <w:t>transaction_list</w:t>
-      </w:r>
-      <w:proofErr w:type="spellEnd"/>
-      <w:r>
-        <w:t xml:space="preserve"> table for the corresponding transaction. Then generate a</w:t>
-      </w:r>
-      <w:r>
-        <w:t xml:space="preserve"> HTML form that allows most of the transaction fields to be modified when submitted.</w:t>
-      </w:r>
-    </w:p>
-    <w:p>
-      <w:pPr>
-        <w:pStyle w:val="Heading5"/>
-      </w:pPr>
-      <w:r>
-        <w:t xml:space="preserve">Function </w:t>
-      </w:r>
-      <w:proofErr w:type="spellStart"/>
-      <w:r>
-        <w:t>edit_cash_by_id_</w:t>
-      </w:r>
-      <w:proofErr w:type="gramStart"/>
-      <w:r>
-        <w:t>form</w:t>
-      </w:r>
-      <w:proofErr w:type="spellEnd"/>
-      <w:r>
-        <w:t>(</w:t>
-      </w:r>
-      <w:proofErr w:type="gramEnd"/>
-      <w:r>
-        <w:t>)</w:t>
-      </w:r>
-    </w:p>
-    <w:p>
-      <w:r>
-        <w:t xml:space="preserve">Given an id, query the </w:t>
-      </w:r>
-      <w:proofErr w:type="spellStart"/>
-      <w:r>
-        <w:t>transaction_list</w:t>
-      </w:r>
-      <w:proofErr w:type="spellEnd"/>
-      <w:r>
-        <w:t xml:space="preserve"> table for the corresponding cash transaction. Then generate a HTML form that allows most of the transaction fields to be modified when submitted.</w:t>
-      </w:r>
-    </w:p>
-    <w:p>
-      <w:pPr>
-        <w:pStyle w:val="Heading5"/>
-      </w:pPr>
-      <w:r>
-        <w:t xml:space="preserve">Function </w:t>
-      </w:r>
-      <w:proofErr w:type="spellStart"/>
-      <w:r>
-        <w:t>close_transaction_by</w:t>
-      </w:r>
-      <w:r>
-        <w:t>_id_</w:t>
-      </w:r>
-      <w:proofErr w:type="gramStart"/>
-      <w:r>
-        <w:t>form</w:t>
-      </w:r>
-      <w:proofErr w:type="spellEnd"/>
-      <w:r>
-        <w:t>(</w:t>
-      </w:r>
-      <w:proofErr w:type="gramEnd"/>
-      <w:r>
-        <w:t>)</w:t>
-      </w:r>
-    </w:p>
-    <w:p>
-      <w:r>
-        <w:lastRenderedPageBreak/>
-        <w:t>Given an id, query the transaction list table for the corresponding transaction. Then generate a HTML form that can be used to indicate how a position is to be closed. By default, the number of open shares is filled in, but can be changed to match the actual number of shares being closed.</w:t>
-      </w:r>
-    </w:p>
-    <w:p>
-      <w:pPr>
-        <w:pStyle w:val="Heading5"/>
-      </w:pPr>
-      <w:r>
-        <w:t xml:space="preserve">Function </w:t>
-      </w:r>
-      <w:proofErr w:type="spellStart"/>
-      <w:r>
-        <w:t>delete_transaction_by_id_</w:t>
-      </w:r>
-      <w:proofErr w:type="gramStart"/>
-      <w:r>
-        <w:t>form</w:t>
-      </w:r>
-      <w:proofErr w:type="spellEnd"/>
-      <w:r>
-        <w:t>(</w:t>
-      </w:r>
-      <w:proofErr w:type="gramEnd"/>
-      <w:r>
-        <w:t>)</w:t>
-      </w:r>
-    </w:p>
-    <w:p>
-      <w:r>
-        <w:t>Given an id, query the transaction list table for the corresponding transaction. The generated HTML form has no editable fields. The only option is a Delete button that will delete the transaction when submitted.</w:t>
-      </w:r>
-    </w:p>
-    <w:p>
-      <w:pPr>
-        <w:pStyle w:val="Heading5"/>
-      </w:pPr>
-      <w:r>
-        <w:t xml:space="preserve">Function </w:t>
-      </w:r>
-      <w:proofErr w:type="spellStart"/>
-      <w:r>
-        <w:t>new_transaction_</w:t>
-      </w:r>
-      <w:proofErr w:type="gramStart"/>
-      <w:r>
-        <w:t>form</w:t>
-      </w:r>
-      <w:proofErr w:type="spellEnd"/>
-      <w:r>
-        <w:t>(</w:t>
-      </w:r>
-      <w:proofErr w:type="gramEnd"/>
-      <w:r>
-        <w:t>)</w:t>
-      </w:r>
-    </w:p>
-    <w:p>
-      <w:r>
-        <w:t xml:space="preserve">This is how new </w:t>
-      </w:r>
-      <w:r>
-        <w:t xml:space="preserve">position </w:t>
-      </w:r>
-      <w:r>
-        <w:t xml:space="preserve">transactions are created. </w:t>
-      </w:r>
-      <w:r>
-        <w:t xml:space="preserve">It gets called when the Open Position button is clicked from the </w:t>
-      </w:r>
-      <w:proofErr w:type="spellStart"/>
-      <w:r>
-        <w:t>show_transactions</w:t>
-      </w:r>
-      <w:proofErr w:type="spellEnd"/>
-      <w:r>
-        <w:t xml:space="preserve"> page. The generated HTML has edit boxes for each of the fields in </w:t>
-      </w:r>
-      <w:proofErr w:type="spellStart"/>
-      <w:r>
-        <w:t>transaction_list</w:t>
-      </w:r>
-      <w:proofErr w:type="spellEnd"/>
-      <w:r>
-        <w:t>. The fields are customized based on whether this is a stock or call/put option. The Insert button on the generated page will perform the submit action.</w:t>
-      </w:r>
-    </w:p>
-    <w:p>
-      <w:pPr>
-        <w:pStyle w:val="Heading5"/>
-      </w:pPr>
-      <w:r>
-        <w:t xml:space="preserve">Function </w:t>
-      </w:r>
-      <w:proofErr w:type="spellStart"/>
-      <w:r>
-        <w:t>new_cash_transaction_</w:t>
-      </w:r>
-      <w:proofErr w:type="gramStart"/>
-      <w:r>
-        <w:t>form</w:t>
-      </w:r>
-      <w:proofErr w:type="spellEnd"/>
-      <w:r>
-        <w:t>(</w:t>
-      </w:r>
-      <w:proofErr w:type="gramEnd"/>
-      <w:r>
-        <w:t>)</w:t>
-      </w:r>
-    </w:p>
-    <w:p>
-      <w:r>
-        <w:t xml:space="preserve">This is how new cash transactions are created. It gets called when the Add Cash or Final Cash button is clicked from the </w:t>
-      </w:r>
-      <w:proofErr w:type="spellStart"/>
-      <w:r>
-        <w:t>show_transactions</w:t>
-      </w:r>
-      <w:proofErr w:type="spellEnd"/>
-      <w:r>
-        <w:t xml:space="preserve"> page. The generated HTML has edit boxes for a cash transaction. The only difference, when using the Final Cash form, an intermediate cash transaction is calculated to result in the final cash amount. The Insert button on the generated page will perform the submit action.</w:t>
-      </w:r>
-    </w:p>
-    <w:p>
-      <w:pPr>
-        <w:pStyle w:val="Heading4"/>
-      </w:pPr>
-      <w:bookmarkStart w:id="36" w:name="_Toc55978149"/>
-      <w:r>
-        <w:t>Submit Functions</w:t>
-      </w:r>
-      <w:bookmarkEnd w:id="36"/>
-    </w:p>
-    <w:p>
-      <w:pPr>
-        <w:pStyle w:val="Heading5"/>
-      </w:pPr>
-      <w:r>
-        <w:t xml:space="preserve">Function </w:t>
-      </w:r>
-      <w:proofErr w:type="spellStart"/>
-      <w:r>
-        <w:t>submit_new_</w:t>
-      </w:r>
-      <w:proofErr w:type="gramStart"/>
-      <w:r>
-        <w:t>port</w:t>
-      </w:r>
-      <w:proofErr w:type="spellEnd"/>
-      <w:r>
-        <w:t>(</w:t>
-      </w:r>
-      <w:proofErr w:type="gramEnd"/>
-      <w:r>
-        <w:t>)</w:t>
-      </w:r>
-    </w:p>
-    <w:p>
-      <w:r>
-        <w:t>Effectively, this will generate an INSERT transaction to the database.</w:t>
-      </w:r>
-    </w:p>
-    <w:p>
-      <w:pPr>
-        <w:pStyle w:val="codeblock"/>
-        <w:rPr>
-          <w:sz w:val="14"/>
-          <w:szCs w:val="16"/>
-        </w:rPr>
-      </w:pPr>
-      <w:r>
-        <w:rPr>
-          <w:sz w:val="14"/>
-          <w:szCs w:val="16"/>
-        </w:rPr>
-        <w:t xml:space="preserve">INSERT INTO </w:t>
-      </w:r>
-      <w:proofErr w:type="spellStart"/>
-      <w:r>
-        <w:rPr>
-          <w:sz w:val="14"/>
-          <w:szCs w:val="16"/>
-        </w:rPr>
-        <w:t>transaction_list</w:t>
-      </w:r>
-      <w:proofErr w:type="spellEnd"/>
-      <w:r>
-        <w:rPr>
-          <w:sz w:val="14"/>
-          <w:szCs w:val="16"/>
-        </w:rPr>
-        <w:t xml:space="preserve"> SET fileportname=’%s</w:t>
-      </w:r>
-      <w:proofErr w:type="gramStart"/>
-      <w:r>
-        <w:rPr>
-          <w:sz w:val="14"/>
-          <w:szCs w:val="16"/>
-        </w:rPr>
-        <w:t>’,position</w:t>
-      </w:r>
-      <w:proofErr w:type="gramEnd"/>
-      <w:r>
-        <w:rPr>
-          <w:sz w:val="14"/>
-          <w:szCs w:val="16"/>
-        </w:rPr>
-        <w:t>=’cash’,descriptor=’initial’,open_price=’%s’;</w:t>
-      </w:r>
-    </w:p>
-    <w:p/>
-    <w:p>
-      <w:pPr>
-        <w:pStyle w:val="Heading5"/>
-      </w:pPr>
-      <w:r>
-        <w:t xml:space="preserve">Function </w:t>
-      </w:r>
-      <w:proofErr w:type="spellStart"/>
-      <w:r>
-        <w:t>submit_</w:t>
-      </w:r>
-      <w:proofErr w:type="gramStart"/>
-      <w:r>
-        <w:t>split</w:t>
-      </w:r>
-      <w:proofErr w:type="spellEnd"/>
-      <w:r>
-        <w:t>(</w:t>
-      </w:r>
-      <w:proofErr w:type="gramEnd"/>
-      <w:r>
-        <w:t>)</w:t>
-      </w:r>
-    </w:p>
-    <w:p>
-      <w:r>
-        <w:t>This generates a SELECT transaction to the database to grab any long transactions for the corresponding symbol.</w:t>
-      </w:r>
-    </w:p>
-    <w:p>
-      <w:pPr>
-        <w:pStyle w:val="codeblock"/>
-        <w:rPr>
-          <w:sz w:val="14"/>
-          <w:szCs w:val="16"/>
-        </w:rPr>
-      </w:pPr>
-      <w:r>
-        <w:rPr>
-          <w:sz w:val="14"/>
-          <w:szCs w:val="16"/>
-        </w:rPr>
-        <w:t xml:space="preserve">SELECT * FROM </w:t>
-      </w:r>
-      <w:proofErr w:type="spellStart"/>
-      <w:r>
-        <w:rPr>
-          <w:sz w:val="14"/>
-          <w:szCs w:val="16"/>
-        </w:rPr>
-        <w:t>transaction_list</w:t>
-      </w:r>
-      <w:proofErr w:type="spellEnd"/>
-      <w:r>
-        <w:rPr>
-          <w:sz w:val="14"/>
-          <w:szCs w:val="16"/>
-        </w:rPr>
-        <w:t xml:space="preserve"> WHERE ((position = ‘long’) &amp;&amp; (symbol = ‘%s’)) order by </w:t>
-      </w:r>
-      <w:proofErr w:type="spellStart"/>
-      <w:r>
-        <w:rPr>
-          <w:sz w:val="14"/>
-          <w:szCs w:val="16"/>
-        </w:rPr>
-        <w:t>open_date</w:t>
-      </w:r>
-      <w:proofErr w:type="spellEnd"/>
-      <w:r>
-        <w:rPr>
-          <w:sz w:val="14"/>
-          <w:szCs w:val="16"/>
-        </w:rPr>
-        <w:t>;</w:t>
-      </w:r>
-    </w:p>
-    <w:p>
-      <w:r>
-        <w:t>The returned transactions are simply shown in a table, but nothing is actually changed in the database.</w:t>
-      </w:r>
-    </w:p>
-    <w:p/>
-    <w:p>
-      <w:pPr>
-        <w:pStyle w:val="Heading5"/>
-      </w:pPr>
-      <w:r>
-        <w:t xml:space="preserve">Function </w:t>
-      </w:r>
-      <w:proofErr w:type="spellStart"/>
-      <w:r>
-        <w:t>submit_edit_transaction_by_</w:t>
-      </w:r>
-      <w:proofErr w:type="gramStart"/>
-      <w:r>
-        <w:t>id</w:t>
-      </w:r>
-      <w:proofErr w:type="spellEnd"/>
-      <w:r>
-        <w:t>(</w:t>
-      </w:r>
-      <w:proofErr w:type="gramEnd"/>
-      <w:r>
-        <w:t>)</w:t>
-      </w:r>
-    </w:p>
-    <w:p>
-      <w:r>
-        <w:t>This generates an UPDATE transaction to the database after determining if any of the fields have been modified in the form.</w:t>
-      </w:r>
-    </w:p>
-    <w:p>
-      <w:pPr>
-        <w:pStyle w:val="codeblock"/>
-        <w:rPr>
-          <w:sz w:val="14"/>
-          <w:szCs w:val="16"/>
-        </w:rPr>
-      </w:pPr>
-      <w:r>
-        <w:rPr>
-          <w:sz w:val="14"/>
-          <w:szCs w:val="16"/>
-        </w:rPr>
-        <w:t xml:space="preserve">UPDATE </w:t>
-      </w:r>
-      <w:proofErr w:type="spellStart"/>
-      <w:r>
-        <w:rPr>
-          <w:sz w:val="14"/>
-          <w:szCs w:val="16"/>
-        </w:rPr>
-        <w:t>transaction_list</w:t>
-      </w:r>
-      <w:proofErr w:type="spellEnd"/>
-      <w:r>
-        <w:rPr>
-          <w:sz w:val="14"/>
-          <w:szCs w:val="16"/>
-        </w:rPr>
-        <w:t xml:space="preserve"> SET &lt;set-parameters&gt; WHERE (id = ‘$id’);</w:t>
-      </w:r>
-    </w:p>
-    <w:p/>
-    <w:p>
-      <w:pPr>
-        <w:pStyle w:val="Heading5"/>
-      </w:pPr>
-      <w:r>
-        <w:t xml:space="preserve">Function </w:t>
-      </w:r>
-      <w:proofErr w:type="spellStart"/>
-      <w:r>
-        <w:t>submit_edit_cash_by_</w:t>
-      </w:r>
-      <w:proofErr w:type="gramStart"/>
-      <w:r>
-        <w:t>id</w:t>
-      </w:r>
-      <w:proofErr w:type="spellEnd"/>
-      <w:r>
-        <w:t>(</w:t>
-      </w:r>
-      <w:proofErr w:type="gramEnd"/>
-      <w:r>
-        <w:t>)</w:t>
-      </w:r>
-    </w:p>
-    <w:p>
-      <w:r>
-        <w:t xml:space="preserve">Similar to </w:t>
-      </w:r>
-      <w:proofErr w:type="spellStart"/>
-      <w:r>
-        <w:t>submit_edit_transaction_by_</w:t>
-      </w:r>
-      <w:proofErr w:type="gramStart"/>
-      <w:r>
-        <w:t>id</w:t>
-      </w:r>
-      <w:proofErr w:type="spellEnd"/>
-      <w:r>
-        <w:t>(</w:t>
-      </w:r>
-      <w:proofErr w:type="gramEnd"/>
-      <w:r>
-        <w:t>), except for a cash transaction.</w:t>
-      </w:r>
-    </w:p>
-    <w:p/>
-    <w:p>
-      <w:pPr>
-        <w:pStyle w:val="Heading5"/>
-      </w:pPr>
-      <w:r>
-        <w:t xml:space="preserve">Function </w:t>
-      </w:r>
-      <w:proofErr w:type="spellStart"/>
-      <w:r>
-        <w:t>submit_close_transaction_by_</w:t>
-      </w:r>
-      <w:proofErr w:type="gramStart"/>
-      <w:r>
-        <w:t>id</w:t>
-      </w:r>
-      <w:proofErr w:type="spellEnd"/>
-      <w:r>
-        <w:t>(</w:t>
-      </w:r>
-      <w:proofErr w:type="gramEnd"/>
-      <w:r>
-        <w:t>)</w:t>
-      </w:r>
-    </w:p>
-    <w:p>
-      <w:r>
-        <w:t xml:space="preserve">The idea here is to generate an UPDATE transaction to the database to close the transaction with closed, </w:t>
-      </w:r>
-      <w:proofErr w:type="spellStart"/>
-      <w:r>
-        <w:t>close_price</w:t>
-      </w:r>
-      <w:proofErr w:type="spellEnd"/>
-      <w:r>
-        <w:t xml:space="preserve"> and </w:t>
-      </w:r>
-      <w:proofErr w:type="spellStart"/>
-      <w:r>
-        <w:t>close_date</w:t>
-      </w:r>
-      <w:proofErr w:type="spellEnd"/>
-      <w:r>
-        <w:t>. There is one additional caveat, when the number of shares requested to be closed is less than the number of shares in the position. In that case</w:t>
-      </w:r>
-      <w:r>
-        <w:t>, we have to generate an INSERT transaction to the database to create a new position transaction for the difference in the number of shares in the original position and the number of shared requested to be closed. Also, when the original position is then updated, the number of shares will be the requested number of shares to close.</w:t>
-      </w:r>
-    </w:p>
-    <w:p/>
-    <w:p>
-      <w:pPr>
-        <w:pStyle w:val="Heading5"/>
-      </w:pPr>
-      <w:r>
-        <w:t xml:space="preserve">Function </w:t>
-      </w:r>
-      <w:proofErr w:type="spellStart"/>
-      <w:r>
-        <w:t>submit_delete_transaction_by_</w:t>
-      </w:r>
-      <w:proofErr w:type="gramStart"/>
-      <w:r>
-        <w:t>id</w:t>
-      </w:r>
-      <w:proofErr w:type="spellEnd"/>
-      <w:r>
-        <w:t>(</w:t>
-      </w:r>
-      <w:proofErr w:type="gramEnd"/>
-      <w:r>
-        <w:t>)</w:t>
-      </w:r>
-    </w:p>
-    <w:p>
-      <w:r>
-        <w:t xml:space="preserve">Generate a DELETE transaction to the database, where the selected transaction (identified by id) is deleted. After that action is performed, the </w:t>
-      </w:r>
-      <w:proofErr w:type="spellStart"/>
-      <w:r>
-        <w:t>show_transactions</w:t>
-      </w:r>
-      <w:proofErr w:type="spellEnd"/>
-      <w:r>
-        <w:t xml:space="preserve"> page is returned.</w:t>
-      </w:r>
-    </w:p>
-    <w:p/>
-    <w:p>
-      <w:pPr>
-        <w:pStyle w:val="Heading5"/>
-      </w:pPr>
-      <w:r>
-        <w:t xml:space="preserve">Function </w:t>
-      </w:r>
-      <w:proofErr w:type="spellStart"/>
-      <w:r>
-        <w:t>submit_new_</w:t>
-      </w:r>
-      <w:proofErr w:type="gramStart"/>
-      <w:r>
-        <w:t>transaction</w:t>
-      </w:r>
-      <w:proofErr w:type="spellEnd"/>
-      <w:r>
-        <w:t>(</w:t>
-      </w:r>
-      <w:proofErr w:type="gramEnd"/>
-      <w:r>
-        <w:t>)</w:t>
-      </w:r>
-    </w:p>
-    <w:p>
-      <w:r>
-        <w:t>This function is used to generate an INSERT transaction to the database. But there are a number of conditional paths that increase the complexity. From the comments in the code:</w:t>
-      </w:r>
-    </w:p>
-    <w:p>
-      <w:pPr>
-        <w:pStyle w:val="codeblock"/>
-        <w:rPr>
-          <w:sz w:val="14"/>
-          <w:szCs w:val="16"/>
-        </w:rPr>
-      </w:pPr>
-      <w:r>
-        <w:rPr>
-          <w:sz w:val="14"/>
-          <w:szCs w:val="16"/>
-        </w:rPr>
-        <w:t xml:space="preserve">  # There are four fields that are semi-optional: shares, </w:t>
-      </w:r>
-      <w:proofErr w:type="spellStart"/>
-      <w:r>
-        <w:rPr>
-          <w:sz w:val="14"/>
-          <w:szCs w:val="16"/>
-        </w:rPr>
-        <w:t>open_price</w:t>
-      </w:r>
-      <w:proofErr w:type="spellEnd"/>
-      <w:r>
-        <w:rPr>
-          <w:sz w:val="14"/>
-          <w:szCs w:val="16"/>
-        </w:rPr>
-        <w:t xml:space="preserve">, </w:t>
-      </w:r>
-      <w:proofErr w:type="spellStart"/>
-      <w:r>
-        <w:rPr>
-          <w:sz w:val="14"/>
-          <w:szCs w:val="16"/>
-        </w:rPr>
-        <w:t>net_total</w:t>
-      </w:r>
-      <w:proofErr w:type="spellEnd"/>
-      <w:r>
-        <w:rPr>
-          <w:sz w:val="14"/>
-          <w:szCs w:val="16"/>
-        </w:rPr>
-        <w:t>, commission.</w:t>
-      </w:r>
-    </w:p>
-    <w:p>
-      <w:pPr>
-        <w:pStyle w:val="codeblock"/>
-        <w:rPr>
-          <w:sz w:val="14"/>
-          <w:szCs w:val="16"/>
-        </w:rPr>
-      </w:pPr>
-      <w:r>
-        <w:rPr>
-          <w:sz w:val="14"/>
-          <w:szCs w:val="16"/>
-        </w:rPr>
-        <w:t xml:space="preserve">  # If shares </w:t>
-      </w:r>
-      <w:proofErr w:type="gramStart"/>
-      <w:r>
-        <w:rPr>
-          <w:sz w:val="14"/>
-          <w:szCs w:val="16"/>
-        </w:rPr>
-        <w:t>is</w:t>
-      </w:r>
-      <w:proofErr w:type="gramEnd"/>
-      <w:r>
-        <w:rPr>
-          <w:sz w:val="14"/>
-          <w:szCs w:val="16"/>
-        </w:rPr>
-        <w:t xml:space="preserve"> blank, then it is calculated using </w:t>
-      </w:r>
-      <w:proofErr w:type="spellStart"/>
-      <w:r>
-        <w:rPr>
-          <w:sz w:val="14"/>
-          <w:szCs w:val="16"/>
-        </w:rPr>
-        <w:t>net_total</w:t>
-      </w:r>
-      <w:proofErr w:type="spellEnd"/>
-      <w:r>
-        <w:rPr>
-          <w:sz w:val="14"/>
-          <w:szCs w:val="16"/>
-        </w:rPr>
-        <w:t xml:space="preserve"> and </w:t>
-      </w:r>
-      <w:proofErr w:type="spellStart"/>
-      <w:r>
-        <w:rPr>
-          <w:sz w:val="14"/>
-          <w:szCs w:val="16"/>
-        </w:rPr>
-        <w:t>open_price</w:t>
-      </w:r>
-      <w:proofErr w:type="spellEnd"/>
-      <w:r>
-        <w:rPr>
-          <w:sz w:val="14"/>
-          <w:szCs w:val="16"/>
-        </w:rPr>
-        <w:t xml:space="preserve"> (commission is ignored).</w:t>
-      </w:r>
-    </w:p>
-    <w:p>
-      <w:pPr>
-        <w:pStyle w:val="codeblock"/>
-        <w:rPr>
-          <w:sz w:val="14"/>
-          <w:szCs w:val="16"/>
-        </w:rPr>
-      </w:pPr>
-      <w:r>
-        <w:rPr>
-          <w:sz w:val="14"/>
-          <w:szCs w:val="16"/>
-        </w:rPr>
-        <w:t xml:space="preserve">  # If </w:t>
-      </w:r>
-      <w:proofErr w:type="spellStart"/>
-      <w:r>
-        <w:rPr>
-          <w:sz w:val="14"/>
-          <w:szCs w:val="16"/>
-        </w:rPr>
-        <w:t>open_price</w:t>
-      </w:r>
-      <w:proofErr w:type="spellEnd"/>
-      <w:r>
-        <w:rPr>
-          <w:sz w:val="14"/>
-          <w:szCs w:val="16"/>
-        </w:rPr>
-        <w:t xml:space="preserve"> is blank, then it is calculated using </w:t>
-      </w:r>
-      <w:proofErr w:type="spellStart"/>
-      <w:r>
-        <w:rPr>
-          <w:sz w:val="14"/>
-          <w:szCs w:val="16"/>
-        </w:rPr>
-        <w:t>net_total</w:t>
-      </w:r>
-      <w:proofErr w:type="spellEnd"/>
-      <w:r>
-        <w:rPr>
-          <w:sz w:val="14"/>
-          <w:szCs w:val="16"/>
-        </w:rPr>
-        <w:t>, shares (and optionally commission).</w:t>
-      </w:r>
-    </w:p>
-    <w:p>
-      <w:pPr>
-        <w:pStyle w:val="codeblock"/>
-        <w:rPr>
-          <w:sz w:val="14"/>
-          <w:szCs w:val="16"/>
-        </w:rPr>
-      </w:pPr>
-      <w:r>
-        <w:rPr>
-          <w:sz w:val="14"/>
-          <w:szCs w:val="16"/>
-        </w:rPr>
-        <w:t xml:space="preserve">  # If </w:t>
-      </w:r>
-      <w:proofErr w:type="spellStart"/>
-      <w:r>
-        <w:rPr>
-          <w:sz w:val="14"/>
-          <w:szCs w:val="16"/>
-        </w:rPr>
-        <w:t>net_total</w:t>
-      </w:r>
-      <w:proofErr w:type="spellEnd"/>
-      <w:r>
-        <w:rPr>
-          <w:sz w:val="14"/>
-          <w:szCs w:val="16"/>
-        </w:rPr>
-        <w:t xml:space="preserve"> is blank, then </w:t>
-      </w:r>
-      <w:proofErr w:type="spellStart"/>
-      <w:r>
-        <w:rPr>
-          <w:sz w:val="14"/>
-          <w:szCs w:val="16"/>
-        </w:rPr>
-        <w:t>open_price</w:t>
-      </w:r>
-      <w:proofErr w:type="spellEnd"/>
-      <w:r>
-        <w:rPr>
-          <w:sz w:val="14"/>
-          <w:szCs w:val="16"/>
-        </w:rPr>
-        <w:t xml:space="preserve"> may be recalculated after subtracting commission.</w:t>
-      </w:r>
-    </w:p>
-    <w:p>
-      <w:pPr>
-        <w:pStyle w:val="codeblock"/>
-        <w:rPr>
-          <w:sz w:val="14"/>
-          <w:szCs w:val="16"/>
-        </w:rPr>
-      </w:pPr>
-      <w:r>
-        <w:rPr>
-          <w:sz w:val="14"/>
-          <w:szCs w:val="16"/>
-        </w:rPr>
-        <w:t xml:space="preserve">  # If commission is the only thing blank, then ignore </w:t>
-      </w:r>
-      <w:proofErr w:type="spellStart"/>
-      <w:r>
-        <w:rPr>
-          <w:sz w:val="14"/>
-          <w:szCs w:val="16"/>
-        </w:rPr>
-        <w:t>net_total</w:t>
-      </w:r>
-      <w:proofErr w:type="spellEnd"/>
-      <w:r>
-        <w:rPr>
-          <w:sz w:val="14"/>
-          <w:szCs w:val="16"/>
-        </w:rPr>
-        <w:t>.</w:t>
-      </w:r>
-    </w:p>
-    <w:p>
-      <w:pPr>
-        <w:rPr>
-          <w:rStyle w:val="codeblockChar"/>
-        </w:rPr>
-      </w:pPr>
-      <w:r>
-        <w:t>There query is built as:</w:t>
-      </w:r>
-      <w:r>
-        <w:br/>
-      </w:r>
-      <w:r>
-        <w:rPr>
-          <w:rStyle w:val="codeblockChar"/>
-        </w:rPr>
-        <w:t xml:space="preserve">INSERT INTO </w:t>
-      </w:r>
-      <w:proofErr w:type="spellStart"/>
-      <w:r>
-        <w:rPr>
-          <w:rStyle w:val="codeblockChar"/>
-        </w:rPr>
-        <w:t>transaction_list</w:t>
-      </w:r>
-      <w:proofErr w:type="spellEnd"/>
-      <w:r>
-        <w:rPr>
-          <w:rStyle w:val="codeblockChar"/>
-        </w:rPr>
-        <w:t xml:space="preserve"> SET &lt;set-parameters&gt;;</w:t>
-      </w:r>
-    </w:p>
-    <w:p/>
-    <w:p>
-      <w:pPr>
-        <w:pStyle w:val="Heading5"/>
-      </w:pPr>
-      <w:r>
-        <w:t xml:space="preserve">Function </w:t>
-      </w:r>
-      <w:proofErr w:type="spellStart"/>
-      <w:r>
-        <w:t>submit_new_cash_</w:t>
-      </w:r>
-      <w:proofErr w:type="gramStart"/>
-      <w:r>
-        <w:t>transaction</w:t>
-      </w:r>
-      <w:proofErr w:type="spellEnd"/>
-      <w:r>
-        <w:t>(</w:t>
-      </w:r>
-      <w:proofErr w:type="gramEnd"/>
-      <w:r>
-        <w:t>)</w:t>
-      </w:r>
-    </w:p>
-    <w:p>
-      <w:r>
-        <w:t xml:space="preserve">Similar to </w:t>
-      </w:r>
-      <w:proofErr w:type="spellStart"/>
-      <w:r>
-        <w:t>submit_new_</w:t>
-      </w:r>
-      <w:proofErr w:type="gramStart"/>
-      <w:r>
-        <w:t>transaction</w:t>
-      </w:r>
-      <w:proofErr w:type="spellEnd"/>
-      <w:r>
-        <w:t>(</w:t>
-      </w:r>
-      <w:proofErr w:type="gramEnd"/>
-      <w:r>
-        <w:t>), however there is no need to calculate any of the fields.</w:t>
-      </w:r>
-    </w:p>
-    <w:p>
-      <w:pPr>
         <w:pStyle w:val="Heading3"/>
       </w:pPr>
-      <w:bookmarkStart w:id="37" w:name="_Toc55978150"/>
-      <w:r>
-        <w:t>Python pull_transaction_report.py</w:t>
-      </w:r>
-      <w:bookmarkEnd w:id="37"/>
-    </w:p>
-    <w:p>
-      <w:r>
-        <w:t>TBD</w:t>
-      </w:r>
-    </w:p>
-    <w:p/>
-    <w:p>
-      <w:pPr>
-        <w:pStyle w:val="Heading3"/>
-      </w:pPr>
       <w:bookmarkStart w:id="38" w:name="_Toc55978151"/>
       <w:r>
-        <w:t xml:space="preserve">Perl </w:t>
-      </w:r>
-      <w:proofErr w:type="spellStart"/>
-      <w:r>
-        <w:t>port_chart.cgi</w:t>
+        <w:t>Perl port_chart.cgi</w:t>
       </w:r>
       <w:bookmarkEnd w:id="38"/>
-      <w:proofErr w:type="spellEnd"/>
     </w:p>
     <w:p>
       <w:r>
@@ -10377,15 +7323,7 @@
         </w:numPr>
       </w:pPr>
       <w:r>
-        <w:t xml:space="preserve">Loop over each specified port and pull dates and totals from the </w:t>
-      </w:r>
-      <w:proofErr w:type="spellStart"/>
-      <w:r>
-        <w:t>port_history</w:t>
-      </w:r>
-      <w:proofErr w:type="spellEnd"/>
-      <w:r>
-        <w:t xml:space="preserve"> table.</w:t>
+        <w:t>Loop over each specified port and pull dates and totals from the port_history table.</w:t>
       </w:r>
     </w:p>
     <w:p>
@@ -10455,23 +7393,7 @@
         </w:numPr>
       </w:pPr>
       <w:r>
-        <w:t>More data manipulations to get max/min/</w:t>
-      </w:r>
-      <w:proofErr w:type="spellStart"/>
-      <w:r>
-        <w:t>etc</w:t>
-      </w:r>
-      <w:proofErr w:type="spellEnd"/>
-      <w:r>
-        <w:t xml:space="preserve"> for %</w:t>
-      </w:r>
-      <w:proofErr w:type="spellStart"/>
-      <w:r>
-        <w:t>hash_stats</w:t>
-      </w:r>
-      <w:proofErr w:type="spellEnd"/>
-      <w:r>
-        <w:t>.</w:t>
+        <w:t>More data manipulations to get max/min/etc for %hash_stats.</w:t>
       </w:r>
     </w:p>
     <w:p>
@@ -10488,135 +7410,15 @@
     </w:p>
     <w:p>
       <w:r>
-        <w:t>The code that performs html generation and plotting is a little tricky. When the page URL is executed, we run through the script with $</w:t>
-      </w:r>
-      <w:proofErr w:type="spellStart"/>
-      <w:r>
-        <w:t>plot_param</w:t>
-      </w:r>
-      <w:proofErr w:type="spellEnd"/>
-      <w:r>
-        <w:t xml:space="preserve"> set to False. There are whole sections of code that are skipped or executed depending on $</w:t>
-      </w:r>
-      <w:proofErr w:type="spellStart"/>
-      <w:r>
-        <w:t>plot_param</w:t>
-      </w:r>
-      <w:proofErr w:type="spellEnd"/>
-      <w:r>
-        <w:t>.</w:t>
-      </w:r>
-    </w:p>
-    <w:p>
-      <w:r>
-        <w:t>The first time through with $</w:t>
-      </w:r>
-      <w:proofErr w:type="spellStart"/>
-      <w:r>
-        <w:t>plot_param</w:t>
-      </w:r>
-      <w:proofErr w:type="spellEnd"/>
-      <w:r>
-        <w:t xml:space="preserve"> set to False, we </w:t>
-      </w:r>
-      <w:r>
-        <w:t xml:space="preserve">call all of the html_* functions. The function </w:t>
-      </w:r>
-      <w:proofErr w:type="spellStart"/>
-      <w:r>
-        <w:t>html_</w:t>
-      </w:r>
-      <w:proofErr w:type="gramStart"/>
-      <w:r>
-        <w:t>body</w:t>
-      </w:r>
-      <w:proofErr w:type="spellEnd"/>
-      <w:r>
-        <w:t>(</w:t>
-      </w:r>
-      <w:proofErr w:type="gramEnd"/>
-      <w:r>
-        <w:t>) in particular is called up to 3 times. The first time for ‘totals’, second time for ‘</w:t>
-      </w:r>
-      <w:proofErr w:type="spellStart"/>
-      <w:r>
-        <w:t>pcts</w:t>
-      </w:r>
-      <w:proofErr w:type="spellEnd"/>
-      <w:r>
-        <w:t>’ and third time for ‘</w:t>
-      </w:r>
-      <w:proofErr w:type="spellStart"/>
-      <w:r>
-        <w:t>sumdiffs</w:t>
-      </w:r>
-      <w:proofErr w:type="spellEnd"/>
-      <w:r>
-        <w:t xml:space="preserve">’. What does this mean? Within </w:t>
-      </w:r>
-      <w:proofErr w:type="spellStart"/>
-      <w:r>
-        <w:t>html_body</w:t>
-      </w:r>
-      <w:proofErr w:type="spellEnd"/>
-      <w:r>
-        <w:t xml:space="preserve">, we use the first argument to build a duplicate </w:t>
-      </w:r>
-      <w:proofErr w:type="spellStart"/>
-      <w:r>
-        <w:t>cgi</w:t>
-      </w:r>
-      <w:proofErr w:type="spellEnd"/>
-      <w:r>
-        <w:t xml:space="preserve"> command with a plot argument. By doing so we execute the script again, but this time $</w:t>
-      </w:r>
-      <w:proofErr w:type="spellStart"/>
-      <w:r>
-        <w:t>plot_param</w:t>
-      </w:r>
-      <w:proofErr w:type="spellEnd"/>
-      <w:r>
-        <w:t xml:space="preserve"> is (for example) ‘</w:t>
-      </w:r>
-      <w:proofErr w:type="gramStart"/>
-      <w:r>
-        <w:t>totals’</w:t>
-      </w:r>
-      <w:proofErr w:type="gramEnd"/>
-      <w:r>
-        <w:t xml:space="preserve">. This time the code skips the html_* calls and instead calls </w:t>
-      </w:r>
-      <w:proofErr w:type="spellStart"/>
-      <w:r>
-        <w:t>generate_</w:t>
-      </w:r>
-      <w:proofErr w:type="gramStart"/>
-      <w:r>
-        <w:t>chart</w:t>
-      </w:r>
-      <w:proofErr w:type="spellEnd"/>
-      <w:r>
-        <w:t>(</w:t>
-      </w:r>
-      <w:proofErr w:type="gramEnd"/>
-      <w:r>
-        <w:t xml:space="preserve">) which returns a </w:t>
-      </w:r>
-      <w:proofErr w:type="spellStart"/>
-      <w:r>
-        <w:t>png</w:t>
-      </w:r>
-      <w:proofErr w:type="spellEnd"/>
-      <w:r>
-        <w:t xml:space="preserve"> of the requested chart. That </w:t>
-      </w:r>
-      <w:proofErr w:type="spellStart"/>
-      <w:r>
-        <w:t>png</w:t>
-      </w:r>
-      <w:proofErr w:type="spellEnd"/>
-      <w:r>
-        <w:t xml:space="preserve"> is referenced in the generated html such that the browser displays the chart in place of the reference.</w:t>
+        <w:t>The code that performs html generation and plotting is a little tricky. When the page URL is executed, we run through the script with $plot_param set to False. There are whole sections of code that are skipped or executed depending on $plot_param.</w:t>
+      </w:r>
+    </w:p>
+    <w:p>
+      <w:r>
+        <w:t xml:space="preserve">The first time through with $plot_param set to False, we </w:t>
+      </w:r>
+      <w:r>
+        <w:t>call all of the html_* functions. The function html_body() in particular is called up to 3 times. The first time for ‘totals’, second time for ‘pcts’ and third time for ‘sumdiffs’. What does this mean? Within html_body, we use the first argument to build a duplicate cgi command with a plot argument. By doing so we execute the script again, but this time $plot_param is (for example) ‘totals’. This time the code skips the html_* calls and instead calls generate_chart() which returns a png of the requested chart. That png is referenced in the generated html such that the browser displays the chart in place of the reference.</w:t>
       </w:r>
     </w:p>
     <w:p>
@@ -10630,34 +7432,13 @@
       </w:pPr>
       <w:bookmarkStart w:id="39" w:name="_Toc55978152"/>
       <w:r>
-        <w:t xml:space="preserve">Perl </w:t>
-      </w:r>
-      <w:proofErr w:type="spellStart"/>
-      <w:r>
-        <w:t>port_track.cgi</w:t>
+        <w:t>Perl port_track.cgi</w:t>
       </w:r>
       <w:bookmarkEnd w:id="39"/>
-      <w:proofErr w:type="spellEnd"/>
-    </w:p>
-    <w:p>
-      <w:r>
-        <w:t xml:space="preserve">This script lives in </w:t>
-      </w:r>
-      <w:proofErr w:type="spellStart"/>
-      <w:r>
-        <w:t>cgi</w:t>
-      </w:r>
-      <w:proofErr w:type="spellEnd"/>
-      <w:r>
-        <w:t xml:space="preserve">-bin, so no login/password is required. When executed without arguments it presents a page where the user can (multiply) select portfolios for viewing with </w:t>
-      </w:r>
-      <w:proofErr w:type="spellStart"/>
-      <w:r>
-        <w:t>pull_transaction_report</w:t>
-      </w:r>
-      <w:proofErr w:type="spellEnd"/>
-      <w:r>
-        <w:t>. Effectively, it is used to generate the pull_transaction_report.py GET URLs.</w:t>
+    </w:p>
+    <w:p>
+      <w:r>
+        <w:t>This script lives in cgi-bin, so no login/password is required. When executed without arguments it presents a page where the user can (multiply) select portfolios for viewing with pull_transaction_report. Effectively, it is used to generate the pull_transaction_report.py GET URLs.</w:t>
       </w:r>
     </w:p>
     <w:p>
@@ -10678,44 +7459,12 @@
     </w:p>
     <w:p>
       <w:r>
-        <w:t xml:space="preserve">This is simply a helper script that is used to create a sqlite3 version of selected </w:t>
-      </w:r>
-      <w:proofErr w:type="spellStart"/>
-      <w:r>
-        <w:t>track_port</w:t>
-      </w:r>
-      <w:proofErr w:type="spellEnd"/>
-      <w:r>
-        <w:t xml:space="preserve"> </w:t>
-      </w:r>
-      <w:proofErr w:type="spellStart"/>
-      <w:r>
-        <w:t>mysql</w:t>
-      </w:r>
-      <w:proofErr w:type="spellEnd"/>
-      <w:r>
-        <w:t xml:space="preserve"> database tables. It can only be run on the server and can only be run with python3.</w:t>
-      </w:r>
-    </w:p>
-    <w:p>
-      <w:r>
-        <w:t xml:space="preserve">There are no arguments required. It creates a file called </w:t>
-      </w:r>
-      <w:proofErr w:type="spellStart"/>
-      <w:r>
-        <w:t>track_port.db</w:t>
-      </w:r>
-      <w:proofErr w:type="spellEnd"/>
-      <w:r>
-        <w:t xml:space="preserve"> that can be copied to another windows machine for testing python and </w:t>
-      </w:r>
-      <w:proofErr w:type="spellStart"/>
-      <w:r>
-        <w:t>sqlalchemy</w:t>
-      </w:r>
-      <w:proofErr w:type="spellEnd"/>
-      <w:r>
-        <w:t>.</w:t>
+        <w:t>This is simply a helper script that is used to create a sqlite3 version of selected track_port mysql database tables. It can only be run on the server and can only be run with python3.</w:t>
+      </w:r>
+    </w:p>
+    <w:p>
+      <w:r>
+        <w:t>There are no arguments required. It creates a file called track_port.db that can be copied to another windows machine for testing python and sqlalchemy.</w:t>
       </w:r>
     </w:p>
     <w:p/>
@@ -10731,31 +7480,7 @@
     </w:p>
     <w:p>
       <w:r>
-        <w:t xml:space="preserve">The goal here is to transition all of the </w:t>
-      </w:r>
-      <w:proofErr w:type="spellStart"/>
-      <w:r>
-        <w:t>track_port</w:t>
-      </w:r>
-      <w:proofErr w:type="spellEnd"/>
-      <w:r>
-        <w:t xml:space="preserve"> infrastructure to python. At this point, I already have pull_transaction_report.py in place of </w:t>
-      </w:r>
-      <w:proofErr w:type="spellStart"/>
-      <w:r>
-        <w:t>pull_transaction_report.cgi</w:t>
-      </w:r>
-      <w:proofErr w:type="spellEnd"/>
-      <w:r>
-        <w:t xml:space="preserve">. And in doing so, I got rid of the necessity of some of the most burdensome and hacky code (see </w:t>
-      </w:r>
-      <w:proofErr w:type="spellStart"/>
-      <w:r>
-        <w:t>put_db_quotes</w:t>
-      </w:r>
-      <w:proofErr w:type="spellEnd"/>
-      <w:r>
-        <w:t xml:space="preserve">). For example, the legacy system used to </w:t>
+        <w:t xml:space="preserve">The goal here is to transition all of the track_port infrastructure to python. At this point, I already have pull_transaction_report.py in place of pull_transaction_report.cgi. And in doing so, I got rid of the necessity of some of the most burdensome and hacky code (see put_db_quotes). For example, the legacy system used to </w:t>
       </w:r>
       <w:r>
         <w:lastRenderedPageBreak/>
@@ -10788,23 +7513,7 @@
         <w:t xml:space="preserve"> even though </w:t>
       </w:r>
       <w:r>
-        <w:t xml:space="preserve">the </w:t>
-      </w:r>
-      <w:proofErr w:type="spellStart"/>
-      <w:r>
-        <w:t>perl</w:t>
-      </w:r>
-      <w:proofErr w:type="spellEnd"/>
-      <w:r>
-        <w:t xml:space="preserve"> library </w:t>
-      </w:r>
-      <w:proofErr w:type="gramStart"/>
-      <w:r>
-        <w:t>Finance::</w:t>
-      </w:r>
-      <w:proofErr w:type="gramEnd"/>
-      <w:r>
-        <w:t>Quote drove much of that infrastructure</w:t>
+        <w:t>the perl library Finance::Quote drove much of that infrastructure</w:t>
       </w:r>
       <w:r>
         <w:t>.</w:t>
@@ -10819,15 +7528,7 @@
         </w:numPr>
       </w:pPr>
       <w:r>
-        <w:t xml:space="preserve">Create a python version of </w:t>
-      </w:r>
-      <w:proofErr w:type="spellStart"/>
-      <w:r>
-        <w:t>quote_query</w:t>
-      </w:r>
-      <w:proofErr w:type="spellEnd"/>
-      <w:r>
-        <w:t xml:space="preserve"> with some differences.</w:t>
+        <w:t>Create a python version of quote_query with some differences.</w:t>
       </w:r>
     </w:p>
     <w:p>
@@ -10839,15 +7540,7 @@
         </w:numPr>
       </w:pPr>
       <w:r>
-        <w:t xml:space="preserve">Get rid of the time looping constructs in favor of running it automatically with </w:t>
-      </w:r>
-      <w:proofErr w:type="spellStart"/>
-      <w:r>
-        <w:t>cron</w:t>
-      </w:r>
-      <w:proofErr w:type="spellEnd"/>
-      <w:r>
-        <w:t>.</w:t>
+        <w:t>Get rid of the time looping constructs in favor of running it automatically with cron.</w:t>
       </w:r>
     </w:p>
     <w:p>
@@ -10883,13 +7576,8 @@
         </w:numPr>
       </w:pPr>
       <w:r>
-        <w:t xml:space="preserve">Create a python version of </w:t>
-      </w:r>
-      <w:proofErr w:type="spellStart"/>
-      <w:r>
-        <w:t>port_chart.cgi</w:t>
-      </w:r>
-      <w:proofErr w:type="spellEnd"/>
+        <w:t>Create a python version of port_chart.cgi</w:t>
+      </w:r>
       <w:r>
         <w:t>.</w:t>
       </w:r>
@@ -10918,13 +7606,8 @@
         </w:numPr>
       </w:pPr>
       <w:r>
-        <w:t xml:space="preserve">Create a python version of </w:t>
-      </w:r>
-      <w:proofErr w:type="spellStart"/>
-      <w:r>
-        <w:t>port_edit.cgi</w:t>
-      </w:r>
-      <w:proofErr w:type="spellEnd"/>
+        <w:t>Create a python version of port_edit.cgi</w:t>
+      </w:r>
       <w:r>
         <w:t>.</w:t>
       </w:r>
@@ -10938,15 +7621,7 @@
         </w:numPr>
       </w:pPr>
       <w:r>
-        <w:t xml:space="preserve">Allow editing any </w:t>
-      </w:r>
-      <w:proofErr w:type="spellStart"/>
-      <w:r>
-        <w:t>transaction_list</w:t>
-      </w:r>
-      <w:proofErr w:type="spellEnd"/>
-      <w:r>
-        <w:t xml:space="preserve"> row (whether open or closed).</w:t>
+        <w:t>Allow editing any transaction_list row (whether open or closed).</w:t>
       </w:r>
     </w:p>
     <w:p>
@@ -10970,15 +7645,7 @@
         </w:numPr>
       </w:pPr>
       <w:r>
-        <w:t xml:space="preserve">Create a python version of </w:t>
-      </w:r>
-      <w:proofErr w:type="spellStart"/>
-      <w:r>
-        <w:t>port_track.cgi</w:t>
-      </w:r>
-      <w:proofErr w:type="spellEnd"/>
-      <w:r>
-        <w:t>.</w:t>
+        <w:t>Create a python version of port_track.cgi.</w:t>
       </w:r>
     </w:p>
     <w:p>
@@ -11002,15 +7669,7 @@
         </w:numPr>
       </w:pPr>
       <w:r>
-        <w:t>Tools for managing all portfolios (</w:t>
-      </w:r>
-      <w:proofErr w:type="spellStart"/>
-      <w:r>
-        <w:t>ie</w:t>
-      </w:r>
-      <w:proofErr w:type="spellEnd"/>
-      <w:r>
-        <w:t>. stock splits).</w:t>
+        <w:t>Tools for managing all portfolios (ie. stock splits).</w:t>
       </w:r>
     </w:p>
     <w:p>
@@ -11054,26 +7713,13 @@
       </w:pPr>
       <w:bookmarkStart w:id="45" w:name="_Toc55978158"/>
       <w:r>
-        <w:t xml:space="preserve">Who, When, </w:t>
-      </w:r>
-      <w:proofErr w:type="gramStart"/>
-      <w:r>
-        <w:t>Where</w:t>
+        <w:t>Who, When, Where</w:t>
       </w:r>
       <w:bookmarkEnd w:id="45"/>
-      <w:proofErr w:type="gramEnd"/>
-    </w:p>
-    <w:p>
-      <w:r>
-        <w:t xml:space="preserve">The script will be called from a </w:t>
-      </w:r>
-      <w:proofErr w:type="spellStart"/>
-      <w:r>
-        <w:t>cron</w:t>
-      </w:r>
-      <w:proofErr w:type="spellEnd"/>
-      <w:r>
-        <w:t xml:space="preserve"> job on a regular, repeating basis.</w:t>
+    </w:p>
+    <w:p>
+      <w:r>
+        <w:t>The script will be called from a cron job on a regular, repeating basis.</w:t>
       </w:r>
       <w:r>
         <w:t xml:space="preserve"> There may be several different crontab lines that use different arguments, depending on time of day and recurrence.</w:t>
@@ -11081,15 +7727,7 @@
     </w:p>
     <w:p>
       <w:r>
-        <w:t xml:space="preserve">The normal case would be for it to run throughout the market day on a regular basis. However, if the </w:t>
-      </w:r>
-      <w:proofErr w:type="spellStart"/>
-      <w:r>
-        <w:t>cron</w:t>
-      </w:r>
-      <w:proofErr w:type="spellEnd"/>
-      <w:r>
-        <w:t xml:space="preserve"> job tries to run it before the previous call is finished, it should detect that case and simply return without doing anything. It should also have the ability to check the database for market holidays and abort if the market is closed.</w:t>
+        <w:t>The normal case would be for it to run throughout the market day on a regular basis. However, if the cron job tries to run it before the previous call is finished, it should detect that case and simply return without doing anything. It should also have the ability to check the database for market holidays and abort if the market is closed.</w:t>
       </w:r>
     </w:p>
     <w:p>
@@ -11112,15 +7750,7 @@
         <w:pStyle w:val="Heading5"/>
       </w:pPr>
       <w:r>
-        <w:t xml:space="preserve">Limit Symbols </w:t>
-      </w:r>
-      <w:proofErr w:type="gramStart"/>
-      <w:r>
-        <w:t>By</w:t>
-      </w:r>
-      <w:proofErr w:type="gramEnd"/>
-      <w:r>
-        <w:t xml:space="preserve"> Port</w:t>
+        <w:t>Limit Symbols By Port</w:t>
       </w:r>
     </w:p>
     <w:p>
@@ -11137,54 +7767,17 @@
       </w:pPr>
       <w:r>
         <w:lastRenderedPageBreak/>
-        <w:t xml:space="preserve">Use </w:t>
-      </w:r>
-      <w:proofErr w:type="spellStart"/>
-      <w:r>
-        <w:t>finviz</w:t>
-      </w:r>
-      <w:proofErr w:type="spellEnd"/>
-      <w:r>
-        <w:t xml:space="preserve"> Wisely</w:t>
-      </w:r>
-    </w:p>
-    <w:p>
-      <w:proofErr w:type="spellStart"/>
-      <w:r>
-        <w:t>Finviz</w:t>
-      </w:r>
-      <w:proofErr w:type="spellEnd"/>
-      <w:r>
-        <w:t xml:space="preserve"> can be given a list of stock symbols and will return details about each symbol. It does not work with mutual fund symbols, nor index symbols.</w:t>
-      </w:r>
-    </w:p>
-    <w:p>
-      <w:r>
-        <w:t xml:space="preserve">My stock plan is to pull out just the stock symbols and use </w:t>
-      </w:r>
-      <w:proofErr w:type="spellStart"/>
-      <w:r>
-        <w:t>Finviz</w:t>
-      </w:r>
-      <w:proofErr w:type="spellEnd"/>
-      <w:r>
-        <w:t xml:space="preserve"> to capture the quote details using Screener and </w:t>
-      </w:r>
-      <w:proofErr w:type="spellStart"/>
-      <w:r>
-        <w:t>get_ticker_</w:t>
-      </w:r>
-      <w:proofErr w:type="gramStart"/>
-      <w:r>
-        <w:t>details</w:t>
-      </w:r>
-      <w:proofErr w:type="spellEnd"/>
-      <w:r>
-        <w:t>(</w:t>
-      </w:r>
-      <w:proofErr w:type="gramEnd"/>
-      <w:r>
-        <w:t>).</w:t>
+        <w:t>Use finviz Wisely</w:t>
+      </w:r>
+    </w:p>
+    <w:p>
+      <w:r>
+        <w:t>Finviz can be given a list of stock symbols and will return details about each symbol. It does not work with mutual fund symbols, nor index symbols.</w:t>
+      </w:r>
+    </w:p>
+    <w:p>
+      <w:r>
+        <w:t>My stock plan is to pull out just the stock symbols and use Finviz to capture the quote details using Screener and get_ticker_details().</w:t>
       </w:r>
     </w:p>
     <w:p>
@@ -11228,23 +7821,91 @@
         <w:pStyle w:val="codeblock"/>
       </w:pPr>
       <w:r>
+        <w:t>--fileportnames=port:fluffgazer</w:t>
+      </w:r>
+    </w:p>
+    <w:p>
+      <w:pPr>
+        <w:pStyle w:val="codeblock"/>
+      </w:pPr>
+      <w:r>
+        <w:t>--fileportnames=serp:blink –fileportnames=serp:ircp</w:t>
+      </w:r>
+    </w:p>
+    <w:p>
+      <w:pPr>
+        <w:pStyle w:val="codeblock"/>
+      </w:pPr>
+    </w:p>
+    <w:p>
+      <w:r>
+        <w:t>The default when not specified is to include all fileportnames in the database.</w:t>
+      </w:r>
+    </w:p>
+    <w:p>
+      <w:r>
+        <w:t>This argument can be specified multiple times, each time adding a new fileportname to the mix.</w:t>
+      </w:r>
+    </w:p>
+    <w:p/>
+    <w:p>
+      <w:pPr>
+        <w:pStyle w:val="Heading5"/>
+      </w:pPr>
+      <w:r>
+        <w:t>Specify File Names</w:t>
+      </w:r>
+    </w:p>
+    <w:p>
+      <w:r>
+        <w:t>Examples:</w:t>
+      </w:r>
+    </w:p>
+    <w:p>
+      <w:pPr>
+        <w:pStyle w:val="codeblock"/>
+      </w:pPr>
+      <w:r>
+        <w:t>--filenames=watch</w:t>
+      </w:r>
+    </w:p>
+    <w:p>
+      <w:pPr>
+        <w:pStyle w:val="codeblock"/>
+      </w:pPr>
+      <w:r>
+        <w:t xml:space="preserve">--filenames=serp </w:t>
+      </w:r>
+      <w:r>
         <w:t>--</w:t>
       </w:r>
-      <w:proofErr w:type="spellStart"/>
-      <w:r>
-        <w:t>fileportnames</w:t>
-      </w:r>
-      <w:proofErr w:type="spellEnd"/>
-      <w:r>
-        <w:t>=</w:t>
-      </w:r>
-      <w:proofErr w:type="spellStart"/>
-      <w:proofErr w:type="gramStart"/>
-      <w:r>
-        <w:t>port:fluffgazer</w:t>
-      </w:r>
-      <w:proofErr w:type="spellEnd"/>
-      <w:proofErr w:type="gramEnd"/>
+      <w:r>
+        <w:t>filenames=port</w:t>
+      </w:r>
+    </w:p>
+    <w:p>
+      <w:r>
+        <w:t>The default when not specified is not to do any fileportname inclusions based solely on filename.</w:t>
+      </w:r>
+    </w:p>
+    <w:p>
+      <w:r>
+        <w:t>This argument can be specified multiple times, each time adding a new filename to the mix.</w:t>
+      </w:r>
+    </w:p>
+    <w:p/>
+    <w:p>
+      <w:pPr>
+        <w:pStyle w:val="Heading5"/>
+      </w:pPr>
+      <w:r>
+        <w:t>Clean</w:t>
+      </w:r>
+    </w:p>
+    <w:p>
+      <w:r>
+        <w:t>Example:</w:t>
+      </w:r>
     </w:p>
     <w:p>
       <w:pPr>
@@ -11253,67 +7914,27 @@
       <w:r>
         <w:t>--</w:t>
       </w:r>
-      <w:proofErr w:type="spellStart"/>
-      <w:r>
-        <w:t>fileportnames</w:t>
-      </w:r>
-      <w:proofErr w:type="spellEnd"/>
-      <w:r>
-        <w:t>=</w:t>
-      </w:r>
-      <w:proofErr w:type="spellStart"/>
-      <w:proofErr w:type="gramStart"/>
-      <w:r>
-        <w:t>serp:blink</w:t>
-      </w:r>
-      <w:proofErr w:type="spellEnd"/>
-      <w:proofErr w:type="gramEnd"/>
-      <w:r>
-        <w:t xml:space="preserve"> –</w:t>
-      </w:r>
-      <w:proofErr w:type="spellStart"/>
-      <w:r>
-        <w:t>fileportnames</w:t>
-      </w:r>
-      <w:proofErr w:type="spellEnd"/>
-      <w:r>
-        <w:t>=</w:t>
-      </w:r>
-      <w:proofErr w:type="spellStart"/>
-      <w:r>
-        <w:t>serp:ircp</w:t>
-      </w:r>
-      <w:proofErr w:type="spellEnd"/>
-    </w:p>
-    <w:p>
-      <w:pPr>
-        <w:pStyle w:val="codeblock"/>
-      </w:pPr>
-    </w:p>
-    <w:p>
-      <w:r>
-        <w:t xml:space="preserve">The default when not specified is to include all </w:t>
-      </w:r>
-      <w:proofErr w:type="spellStart"/>
-      <w:r>
-        <w:t>fileportnames</w:t>
-      </w:r>
-      <w:proofErr w:type="spellEnd"/>
-      <w:r>
-        <w:t xml:space="preserve"> in the database.</w:t>
-      </w:r>
-    </w:p>
-    <w:p>
-      <w:r>
-        <w:t xml:space="preserve">This argument can be specified multiple times, each time adding a new </w:t>
-      </w:r>
-      <w:proofErr w:type="spellStart"/>
-      <w:r>
-        <w:t>fileportname</w:t>
-      </w:r>
-      <w:proofErr w:type="spellEnd"/>
-      <w:r>
-        <w:t xml:space="preserve"> to the mix.</w:t>
+      <w:r>
+        <w:t>clean</w:t>
+      </w:r>
+    </w:p>
+    <w:p>
+      <w:r>
+        <w:t>This is optional and only True if specified.</w:t>
+      </w:r>
+    </w:p>
+    <w:p>
+      <w:r>
+        <w:t>The idea behind this argument is to call this at the beginning of a new trading day.</w:t>
+      </w:r>
+      <w:r>
+        <w:t xml:space="preserve"> When specified it will ignore any arguments that filter out fileportnames.</w:t>
+      </w:r>
+    </w:p>
+    <w:p>
+      <w:r>
+        <w:lastRenderedPageBreak/>
+        <w:t>Right before calling the function that updates the finance_quote table, it will delete all rows from that table. In this way, the finance_quote table will not accumulate unneeded symbols.</w:t>
       </w:r>
     </w:p>
     <w:p/>
@@ -11322,607 +7943,344 @@
         <w:pStyle w:val="Heading5"/>
       </w:pPr>
       <w:r>
-        <w:t>Specify File Names</w:t>
-      </w:r>
-    </w:p>
-    <w:p>
-      <w:r>
-        <w:t>Examples:</w:t>
-      </w:r>
-    </w:p>
-    <w:p>
-      <w:pPr>
-        <w:pStyle w:val="codeblock"/>
-      </w:pPr>
-      <w:r>
-        <w:t>--filenames=watch</w:t>
-      </w:r>
-    </w:p>
-    <w:p>
-      <w:pPr>
-        <w:pStyle w:val="codeblock"/>
-      </w:pPr>
-      <w:r>
-        <w:t>--filenames=</w:t>
-      </w:r>
-      <w:proofErr w:type="spellStart"/>
-      <w:r>
-        <w:t>serp</w:t>
-      </w:r>
-      <w:proofErr w:type="spellEnd"/>
-      <w:r>
-        <w:t xml:space="preserve"> </w:t>
-      </w:r>
-      <w:r>
-        <w:t>--</w:t>
-      </w:r>
-      <w:r>
-        <w:t>filenames=port</w:t>
-      </w:r>
-    </w:p>
-    <w:p>
-      <w:r>
-        <w:t xml:space="preserve">The default when not specified is not to do any </w:t>
-      </w:r>
-      <w:proofErr w:type="spellStart"/>
-      <w:r>
-        <w:t>fileportname</w:t>
-      </w:r>
-      <w:proofErr w:type="spellEnd"/>
-      <w:r>
-        <w:t xml:space="preserve"> inclusions based solely on filename.</w:t>
-      </w:r>
-    </w:p>
-    <w:p>
-      <w:r>
-        <w:t>This argument can be specified multiple times, each time adding a new filename to the mix.</w:t>
+        <w:t>Stock Only</w:t>
+      </w:r>
+    </w:p>
+    <w:p>
+      <w:r>
+        <w:t>Example:</w:t>
+      </w:r>
+    </w:p>
+    <w:p>
+      <w:pPr>
+        <w:pStyle w:val="codeblock"/>
+      </w:pPr>
+      <w:r>
+        <w:t>--stock_only</w:t>
+      </w:r>
+    </w:p>
+    <w:p>
+      <w:r>
+        <w:t>This is optional and only True if specified.</w:t>
+      </w:r>
+    </w:p>
+    <w:p>
+      <w:r>
+        <w:t>This is to allow quick updates where finviz is the only data source.</w:t>
       </w:r>
     </w:p>
     <w:p/>
     <w:p>
       <w:pPr>
+        <w:pStyle w:val="Heading4"/>
+      </w:pPr>
+      <w:bookmarkStart w:id="48" w:name="_Toc55978161"/>
+      <w:r>
+        <w:t>Workarounds</w:t>
+      </w:r>
+      <w:bookmarkEnd w:id="48"/>
+    </w:p>
+    <w:p>
+      <w:pPr>
         <w:pStyle w:val="Heading5"/>
       </w:pPr>
       <w:r>
-        <w:t>Clean</w:t>
-      </w:r>
-    </w:p>
-    <w:p>
-      <w:r>
-        <w:t>Example:</w:t>
-      </w:r>
-    </w:p>
-    <w:p>
-      <w:pPr>
-        <w:pStyle w:val="codeblock"/>
-      </w:pPr>
-      <w:r>
-        <w:t>--</w:t>
-      </w:r>
-      <w:r>
-        <w:t>clean</w:t>
-      </w:r>
-    </w:p>
-    <w:p>
-      <w:r>
-        <w:t>This is optional and only True if specified.</w:t>
-      </w:r>
-    </w:p>
-    <w:p>
-      <w:r>
-        <w:t>The idea behind this argument is to call this at the beginning of a new trading day.</w:t>
-      </w:r>
-      <w:r>
-        <w:t xml:space="preserve"> When specified it will ignore any arguments that filter out </w:t>
-      </w:r>
-      <w:proofErr w:type="spellStart"/>
-      <w:r>
-        <w:t>fileportnames</w:t>
-      </w:r>
-      <w:proofErr w:type="spellEnd"/>
-      <w:r>
-        <w:t>.</w:t>
+        <w:t>Finviz Screener Exception</w:t>
+      </w:r>
+    </w:p>
+    <w:p>
+      <w:r>
+        <w:t>Here is an example exception traceback:</w:t>
+      </w:r>
+    </w:p>
+    <w:p>
+      <w:pPr>
+        <w:pStyle w:val="codeblock"/>
+      </w:pPr>
+      <w:r>
+        <w:t>Traceback (most recent call last):</w:t>
+      </w:r>
+    </w:p>
+    <w:p>
+      <w:pPr>
+        <w:pStyle w:val="codeblock"/>
+      </w:pPr>
+      <w:r>
+        <w:t xml:space="preserve">  File "bin/quote_query.py", line 546, in &lt;module&gt;</w:t>
+      </w:r>
+    </w:p>
+    <w:p>
+      <w:pPr>
+        <w:pStyle w:val="codeblock"/>
+      </w:pPr>
+      <w:r>
+        <w:t xml:space="preserve">    main()</w:t>
+      </w:r>
+    </w:p>
+    <w:p>
+      <w:pPr>
+        <w:pStyle w:val="codeblock"/>
+      </w:pPr>
+      <w:r>
+        <w:t xml:space="preserve">  File "bin/quote_query.py", line 520, in main</w:t>
+      </w:r>
+    </w:p>
+    <w:p>
+      <w:pPr>
+        <w:pStyle w:val="codeblock"/>
+      </w:pPr>
+      <w:r>
+        <w:t xml:space="preserve">    finance_quote_table_list.extend(update_stocks(data_datetime, market_closed, stock_symbols))</w:t>
+      </w:r>
+    </w:p>
+    <w:p>
+      <w:pPr>
+        <w:pStyle w:val="codeblock"/>
+      </w:pPr>
+      <w:r>
+        <w:t xml:space="preserve">  File "bin/quote_query.py", line 435, in update_stocks</w:t>
+      </w:r>
+    </w:p>
+    <w:p>
+      <w:pPr>
+        <w:pStyle w:val="codeblock"/>
+      </w:pPr>
+      <w:r>
+        <w:t xml:space="preserve">    stock_screener = Screener(tickers=stock_list)</w:t>
+      </w:r>
+    </w:p>
+    <w:p>
+      <w:pPr>
+        <w:pStyle w:val="codeblock"/>
+      </w:pPr>
+      <w:r>
+        <w:t xml:space="preserve">  File "/home/blreams/.local/lib/python3.8/site-packages/finviz/screener.py", line 120, in __init__</w:t>
+      </w:r>
+    </w:p>
+    <w:p>
+      <w:pPr>
+        <w:pStyle w:val="codeblock"/>
+      </w:pPr>
+      <w:r>
+        <w:t xml:space="preserve">    self.data = self.__search_screener()</w:t>
+      </w:r>
+    </w:p>
+    <w:p>
+      <w:pPr>
+        <w:pStyle w:val="codeblock"/>
+      </w:pPr>
+      <w:r>
+        <w:t xml:space="preserve">  File "/home/blreams/.local/lib/python3.8/site-packages/finviz/screener.py", line 317, in __search_screener</w:t>
+      </w:r>
+    </w:p>
+    <w:p>
+      <w:pPr>
+        <w:pStyle w:val="codeblock"/>
+      </w:pPr>
+      <w:r>
+        <w:t xml:space="preserve">    self._rows = self.__check_rows()</w:t>
+      </w:r>
+    </w:p>
+    <w:p>
+      <w:pPr>
+        <w:pStyle w:val="codeblock"/>
+      </w:pPr>
+      <w:r>
+        <w:t xml:space="preserve">  File "/home/blreams/.local/lib/python3.8/site-packages/finviz/screener.py", line 282, in __check_rows</w:t>
+      </w:r>
+    </w:p>
+    <w:p>
+      <w:pPr>
+        <w:pStyle w:val="codeblock"/>
+      </w:pPr>
+      <w:r>
+        <w:t xml:space="preserve">    self._total_rows = scrape.get_total_rows(self._page_content)</w:t>
+      </w:r>
+    </w:p>
+    <w:p>
+      <w:pPr>
+        <w:pStyle w:val="codeblock"/>
+      </w:pPr>
+      <w:r>
+        <w:t xml:space="preserve">  File "/home/blreams/.local/lib/python3.8/site-packages/finviz/helper_functions/scraper_functions.py", line 39, in get_total_rows</w:t>
+      </w:r>
+    </w:p>
+    <w:p>
+      <w:pPr>
+        <w:pStyle w:val="codeblock"/>
+      </w:pPr>
+      <w:r>
+        <w:t xml:space="preserve">    total_number = etree.tostring(total_element[0]).decode('utf-8').split('&lt;/b&gt;')[1].split()[0]</w:t>
+      </w:r>
+    </w:p>
+    <w:p>
+      <w:pPr>
+        <w:pStyle w:val="codeblock"/>
+      </w:pPr>
+      <w:r>
+        <w:t>IndexError: list index out of range</w:t>
+      </w:r>
+    </w:p>
+    <w:p/>
+    <w:p>
+      <w:r>
+        <w:t>I only see this when running quote_query.py on the server. I never saw this running from Windows.</w:t>
+      </w:r>
+    </w:p>
+    <w:p>
+      <w:r>
+        <w:t>To work around this, I implemented the retries argument. Empirically, I never needed more than two retries to get past the exception.</w:t>
+      </w:r>
+    </w:p>
+    <w:p/>
+    <w:p>
+      <w:pPr>
+        <w:pStyle w:val="Heading5"/>
+      </w:pPr>
+      <w:r>
+        <w:t>Finviz Screener Missing Symbols</w:t>
       </w:r>
     </w:p>
     <w:p>
       <w:r>
         <w:lastRenderedPageBreak/>
-        <w:t xml:space="preserve">Right before calling the function that updates the </w:t>
-      </w:r>
-      <w:proofErr w:type="spellStart"/>
-      <w:r>
-        <w:t>finance_quote</w:t>
-      </w:r>
-      <w:proofErr w:type="spellEnd"/>
-      <w:r>
-        <w:t xml:space="preserve"> table, it will delete all rows from that table. In this way, the </w:t>
-      </w:r>
-      <w:proofErr w:type="spellStart"/>
-      <w:r>
-        <w:t>finance_quote</w:t>
-      </w:r>
-      <w:proofErr w:type="spellEnd"/>
-      <w:r>
-        <w:t xml:space="preserve"> table will not accumulate unneeded symbols.</w:t>
+        <w:t>This is another issue that I’ve only experienced on the server, not Windows. What happens is that Screener returns, but many of the requested symbols are not included when I call get_ticker_details.</w:t>
+      </w:r>
+    </w:p>
+    <w:p>
+      <w:r>
+        <w:t>I already buil</w:t>
+      </w:r>
+      <w:r>
+        <w:t>t</w:t>
+      </w:r>
+      <w:r>
+        <w:t xml:space="preserve"> a missing_symbols set</w:t>
+      </w:r>
+      <w:r>
+        <w:t xml:space="preserve"> in update_stocks. The next step might be a second call to update_stocks using missing_symbols. Perhaps even a couple iterations. At that point, as a last resort I could make individual calls to Yahoo (in the same way that I am scraping index, mf, and option symbols).</w:t>
+      </w:r>
+    </w:p>
+    <w:p>
+      <w:pPr>
+        <w:pStyle w:val="Heading3"/>
+      </w:pPr>
+      <w:r>
+        <w:t>put</w:t>
+      </w:r>
+      <w:r>
+        <w:t>_totals.py</w:t>
+      </w:r>
+    </w:p>
+    <w:p>
+      <w:pPr>
+        <w:pStyle w:val="Heading4"/>
+      </w:pPr>
+      <w:r>
+        <w:t>Purpose</w:t>
+      </w:r>
+    </w:p>
+    <w:p>
+      <w:r>
+        <w:t>This script will play the part that put_db_quotes played in the legacy system. It has two main reasons to exist. The first reason is to calculate the cash position of each portfolio. The second reason is to calculate the total value of each portfolio (given the cash and worth of all the open transactions).</w:t>
+      </w:r>
+    </w:p>
+    <w:p>
+      <w:r>
+        <w:t xml:space="preserve">After creating pull_transaction_report.py, I realized that much of the work done by that script is </w:t>
+      </w:r>
+      <w:r>
+        <w:t>calculating cash</w:t>
+      </w:r>
+      <w:r>
+        <w:t>, EVERY TIME IT IS CALLED. So</w:t>
+      </w:r>
+      <w:r>
+        <w:t>,</w:t>
+      </w:r>
+      <w:r>
+        <w:t xml:space="preserve"> it occurred to me that intermediate cash results from that calculation could be saved in the database such that pull_transaction_report.py only has to worry about the open transactions.</w:t>
+      </w:r>
+    </w:p>
+    <w:p>
+      <w:r>
+        <w:t>After calculating the cash and total value of each portfolio, we need to add those rows to the database port_history table. At some later time, we can improve pull_transaction_report.py such that it takes into account the previous day’s cash.</w:t>
       </w:r>
     </w:p>
     <w:p/>
     <w:p>
       <w:pPr>
+        <w:pStyle w:val="Heading4"/>
+      </w:pPr>
+      <w:r>
+        <w:t>Who, When, Where</w:t>
+      </w:r>
+    </w:p>
+    <w:p>
+      <w:r>
+        <w:t xml:space="preserve">The script will be called from a cron job on a regular, repeating basis. </w:t>
+      </w:r>
+      <w:r>
+        <w:t>I don’t know that there needs to be much in the way of arguments. Since this script relies only on database data and not any web data, there is no reason not to run as often as possible.</w:t>
+      </w:r>
+    </w:p>
+    <w:p>
+      <w:r>
+        <w:t>The script will live in my bin directory on the server.</w:t>
+      </w:r>
+    </w:p>
+    <w:p/>
+    <w:p>
+      <w:pPr>
+        <w:pStyle w:val="Heading4"/>
+      </w:pPr>
+      <w:r>
+        <w:t>Detailed Info</w:t>
+      </w:r>
+    </w:p>
+    <w:p>
+      <w:pPr>
         <w:pStyle w:val="Heading5"/>
       </w:pPr>
       <w:r>
-        <w:t>Stock Only</w:t>
-      </w:r>
-    </w:p>
-    <w:p>
-      <w:r>
-        <w:t>Example:</w:t>
-      </w:r>
-    </w:p>
-    <w:p>
-      <w:pPr>
-        <w:pStyle w:val="codeblock"/>
-      </w:pPr>
-      <w:r>
-        <w:t>--</w:t>
-      </w:r>
-      <w:proofErr w:type="spellStart"/>
-      <w:r>
-        <w:t>stock_only</w:t>
-      </w:r>
-      <w:proofErr w:type="spellEnd"/>
-    </w:p>
-    <w:p>
-      <w:r>
-        <w:t>This is optional and only True if specified.</w:t>
-      </w:r>
-    </w:p>
-    <w:p>
-      <w:r>
-        <w:t xml:space="preserve">This is to allow quick updates where </w:t>
-      </w:r>
-      <w:proofErr w:type="spellStart"/>
-      <w:r>
-        <w:t>finviz</w:t>
-      </w:r>
-      <w:proofErr w:type="spellEnd"/>
-      <w:r>
-        <w:t xml:space="preserve"> is the only data source.</w:t>
-      </w:r>
-    </w:p>
-    <w:p/>
-    <w:p>
-      <w:pPr>
-        <w:pStyle w:val="Heading4"/>
-      </w:pPr>
-      <w:bookmarkStart w:id="48" w:name="_Toc55978161"/>
-      <w:r>
-        <w:t>Workarounds</w:t>
-      </w:r>
-      <w:bookmarkEnd w:id="48"/>
+        <w:t xml:space="preserve">class </w:t>
+      </w:r>
+      <w:r>
+        <w:t>Port</w:t>
+      </w:r>
+    </w:p>
+    <w:p>
+      <w:r>
+        <w:t>Instances are created given a fileportname. Methods will do the queries and the cash/total calculations. In addition there are other values in port_param that need calculating (basis, gains</w:t>
+      </w:r>
+      <w:r>
+        <w:t>, etc).</w:t>
+      </w:r>
     </w:p>
     <w:p>
       <w:pPr>
         <w:pStyle w:val="Heading5"/>
       </w:pPr>
-      <w:proofErr w:type="spellStart"/>
-      <w:r>
-        <w:t>Finviz</w:t>
-      </w:r>
-      <w:proofErr w:type="spellEnd"/>
-      <w:r>
-        <w:t xml:space="preserve"> Screener Exception</w:t>
-      </w:r>
-    </w:p>
-    <w:p>
-      <w:r>
-        <w:t>Here is an example exception traceback:</w:t>
-      </w:r>
-    </w:p>
-    <w:p>
-      <w:pPr>
-        <w:pStyle w:val="codeblock"/>
-      </w:pPr>
-      <w:r>
-        <w:t>Traceback (most recent call last):</w:t>
-      </w:r>
-    </w:p>
-    <w:p>
-      <w:pPr>
-        <w:pStyle w:val="codeblock"/>
-      </w:pPr>
-      <w:r>
-        <w:t xml:space="preserve">  File "bin/quote_query.py", line 546, in &lt;module&gt;</w:t>
-      </w:r>
-    </w:p>
-    <w:p>
-      <w:pPr>
-        <w:pStyle w:val="codeblock"/>
-      </w:pPr>
-      <w:r>
-        <w:t xml:space="preserve">    </w:t>
-      </w:r>
-      <w:proofErr w:type="gramStart"/>
-      <w:r>
-        <w:t>main(</w:t>
-      </w:r>
-      <w:proofErr w:type="gramEnd"/>
-      <w:r>
-        <w:t>)</w:t>
-      </w:r>
-    </w:p>
-    <w:p>
-      <w:pPr>
-        <w:pStyle w:val="codeblock"/>
-      </w:pPr>
-      <w:r>
-        <w:t xml:space="preserve">  File "bin/quote_query.py", line 520, in main</w:t>
-      </w:r>
-    </w:p>
-    <w:p>
-      <w:pPr>
-        <w:pStyle w:val="codeblock"/>
-      </w:pPr>
-      <w:r>
-        <w:t xml:space="preserve">    </w:t>
-      </w:r>
-      <w:proofErr w:type="spellStart"/>
-      <w:r>
-        <w:t>finance_quote_table_</w:t>
-      </w:r>
-      <w:proofErr w:type="gramStart"/>
-      <w:r>
-        <w:t>list.extend</w:t>
-      </w:r>
-      <w:proofErr w:type="spellEnd"/>
-      <w:proofErr w:type="gramEnd"/>
-      <w:r>
-        <w:t>(</w:t>
-      </w:r>
-      <w:proofErr w:type="spellStart"/>
-      <w:r>
-        <w:t>update_stocks</w:t>
-      </w:r>
-      <w:proofErr w:type="spellEnd"/>
-      <w:r>
-        <w:t>(</w:t>
-      </w:r>
-      <w:proofErr w:type="spellStart"/>
-      <w:r>
-        <w:t>data_datetime</w:t>
-      </w:r>
-      <w:proofErr w:type="spellEnd"/>
-      <w:r>
-        <w:t xml:space="preserve">, </w:t>
-      </w:r>
-      <w:proofErr w:type="spellStart"/>
-      <w:r>
-        <w:t>market_closed</w:t>
-      </w:r>
-      <w:proofErr w:type="spellEnd"/>
-      <w:r>
-        <w:t xml:space="preserve">, </w:t>
-      </w:r>
-      <w:proofErr w:type="spellStart"/>
-      <w:r>
-        <w:t>stock_symbols</w:t>
-      </w:r>
-      <w:proofErr w:type="spellEnd"/>
-      <w:r>
-        <w:t>))</w:t>
-      </w:r>
-    </w:p>
-    <w:p>
-      <w:pPr>
-        <w:pStyle w:val="codeblock"/>
-      </w:pPr>
-      <w:r>
-        <w:t xml:space="preserve">  File "bin/quote_query.py", line 435, in </w:t>
-      </w:r>
-      <w:proofErr w:type="spellStart"/>
-      <w:r>
-        <w:t>update_stocks</w:t>
-      </w:r>
-      <w:proofErr w:type="spellEnd"/>
-    </w:p>
-    <w:p>
-      <w:pPr>
-        <w:pStyle w:val="codeblock"/>
-      </w:pPr>
-      <w:r>
-        <w:t xml:space="preserve">    </w:t>
-      </w:r>
-      <w:proofErr w:type="spellStart"/>
-      <w:r>
-        <w:t>stock_screener</w:t>
-      </w:r>
-      <w:proofErr w:type="spellEnd"/>
-      <w:r>
-        <w:t xml:space="preserve"> = Screener(tickers=</w:t>
-      </w:r>
-      <w:proofErr w:type="spellStart"/>
-      <w:r>
-        <w:t>stock_list</w:t>
-      </w:r>
-      <w:proofErr w:type="spellEnd"/>
-      <w:r>
-        <w:t>)</w:t>
-      </w:r>
-    </w:p>
-    <w:p>
-      <w:pPr>
-        <w:pStyle w:val="codeblock"/>
-      </w:pPr>
-      <w:r>
-        <w:t xml:space="preserve">  File "/home/blreams/.local/lib/python3.8/site-packages/finviz/screener.py", line 120, in __</w:t>
-      </w:r>
-      <w:proofErr w:type="spellStart"/>
-      <w:r>
-        <w:t>init</w:t>
-      </w:r>
-      <w:proofErr w:type="spellEnd"/>
-      <w:r>
-        <w:t>__</w:t>
-      </w:r>
-    </w:p>
-    <w:p>
-      <w:pPr>
-        <w:pStyle w:val="codeblock"/>
-      </w:pPr>
-      <w:r>
-        <w:t xml:space="preserve">    </w:t>
-      </w:r>
-      <w:proofErr w:type="spellStart"/>
-      <w:r>
-        <w:t>self.data</w:t>
-      </w:r>
-      <w:proofErr w:type="spellEnd"/>
-      <w:r>
-        <w:t xml:space="preserve"> = </w:t>
-      </w:r>
-      <w:proofErr w:type="gramStart"/>
-      <w:r>
-        <w:t>self._</w:t>
-      </w:r>
-      <w:proofErr w:type="gramEnd"/>
-      <w:r>
-        <w:t>_</w:t>
-      </w:r>
-      <w:proofErr w:type="spellStart"/>
-      <w:r>
-        <w:t>search_screener</w:t>
-      </w:r>
-      <w:proofErr w:type="spellEnd"/>
-      <w:r>
-        <w:t>()</w:t>
-      </w:r>
-    </w:p>
-    <w:p>
-      <w:pPr>
-        <w:pStyle w:val="codeblock"/>
-      </w:pPr>
-      <w:r>
-        <w:t xml:space="preserve">  File "/home/blreams/.local/lib/python3.8/site-packages/finviz/screener.py", line 317, in __</w:t>
-      </w:r>
-      <w:proofErr w:type="spellStart"/>
-      <w:r>
-        <w:t>search_screener</w:t>
-      </w:r>
-      <w:proofErr w:type="spellEnd"/>
-    </w:p>
-    <w:p>
-      <w:pPr>
-        <w:pStyle w:val="codeblock"/>
-      </w:pPr>
-      <w:r>
-        <w:t xml:space="preserve">    </w:t>
-      </w:r>
-      <w:proofErr w:type="spellStart"/>
-      <w:proofErr w:type="gramStart"/>
-      <w:r>
-        <w:t>self._</w:t>
-      </w:r>
-      <w:proofErr w:type="gramEnd"/>
-      <w:r>
-        <w:t>rows</w:t>
-      </w:r>
-      <w:proofErr w:type="spellEnd"/>
-      <w:r>
-        <w:t xml:space="preserve"> = self.__</w:t>
-      </w:r>
-      <w:proofErr w:type="spellStart"/>
-      <w:r>
-        <w:t>check_rows</w:t>
-      </w:r>
-      <w:proofErr w:type="spellEnd"/>
-      <w:r>
-        <w:t>()</w:t>
-      </w:r>
-    </w:p>
-    <w:p>
-      <w:pPr>
-        <w:pStyle w:val="codeblock"/>
-      </w:pPr>
-      <w:r>
-        <w:t xml:space="preserve">  File "/home/blreams/.local/lib/python3.8/site-packages/finviz/screener.py", line 282, in __</w:t>
-      </w:r>
-      <w:proofErr w:type="spellStart"/>
-      <w:r>
-        <w:t>check_rows</w:t>
-      </w:r>
-      <w:proofErr w:type="spellEnd"/>
-    </w:p>
-    <w:p>
-      <w:pPr>
-        <w:pStyle w:val="codeblock"/>
-      </w:pPr>
-      <w:r>
-        <w:t xml:space="preserve">    </w:t>
-      </w:r>
-      <w:proofErr w:type="gramStart"/>
-      <w:r>
-        <w:t>self._</w:t>
-      </w:r>
-      <w:proofErr w:type="spellStart"/>
-      <w:proofErr w:type="gramEnd"/>
-      <w:r>
-        <w:t>total_rows</w:t>
-      </w:r>
-      <w:proofErr w:type="spellEnd"/>
-      <w:r>
-        <w:t xml:space="preserve"> = </w:t>
-      </w:r>
-      <w:proofErr w:type="spellStart"/>
-      <w:r>
-        <w:t>scrape.get_total_rows</w:t>
-      </w:r>
-      <w:proofErr w:type="spellEnd"/>
-      <w:r>
-        <w:t>(self._</w:t>
-      </w:r>
-      <w:proofErr w:type="spellStart"/>
-      <w:r>
-        <w:t>page_content</w:t>
-      </w:r>
-      <w:proofErr w:type="spellEnd"/>
-      <w:r>
-        <w:t>)</w:t>
-      </w:r>
-    </w:p>
-    <w:p>
-      <w:pPr>
-        <w:pStyle w:val="codeblock"/>
-      </w:pPr>
-      <w:r>
-        <w:t xml:space="preserve">  File "/home/blreams/.local/lib/python3.8/site-packages/finviz/helper_functions/scraper_functions.py", line 39, in </w:t>
-      </w:r>
-      <w:proofErr w:type="spellStart"/>
-      <w:r>
-        <w:t>get_total_rows</w:t>
-      </w:r>
-      <w:proofErr w:type="spellEnd"/>
-    </w:p>
-    <w:p>
-      <w:pPr>
-        <w:pStyle w:val="codeblock"/>
-      </w:pPr>
-      <w:r>
-        <w:t xml:space="preserve">    </w:t>
-      </w:r>
-      <w:proofErr w:type="spellStart"/>
-      <w:r>
-        <w:t>total_number</w:t>
-      </w:r>
-      <w:proofErr w:type="spellEnd"/>
-      <w:r>
-        <w:t xml:space="preserve"> = </w:t>
-      </w:r>
-      <w:proofErr w:type="gramStart"/>
-      <w:r>
-        <w:t>etree.tostring</w:t>
-      </w:r>
-      <w:proofErr w:type="gramEnd"/>
-      <w:r>
-        <w:t>(total_element[0]).decode('utf-8').split('&lt;/b&gt;')[1].split()[0]</w:t>
-      </w:r>
-    </w:p>
-    <w:p>
-      <w:pPr>
-        <w:pStyle w:val="codeblock"/>
-      </w:pPr>
-      <w:proofErr w:type="spellStart"/>
-      <w:r>
-        <w:t>IndexError</w:t>
-      </w:r>
-      <w:proofErr w:type="spellEnd"/>
-      <w:r>
-        <w:t>: list index out of range</w:t>
-      </w:r>
-    </w:p>
-    <w:p/>
-    <w:p>
-      <w:r>
-        <w:t>I only see this when running quote_query.py on the server. I never saw this running from Windows.</w:t>
-      </w:r>
-    </w:p>
-    <w:p>
-      <w:r>
-        <w:t>To work around this, I implemented the retries argument. Empirically, I never needed more than two retries to get past the exception.</w:t>
-      </w:r>
-    </w:p>
-    <w:p/>
+      <w:r>
+        <w:t>class PortParamTable</w:t>
+      </w:r>
+    </w:p>
+    <w:p>
+      <w:r>
+        <w:t>Create one instance initialized with a dict of FilePortName objects. Use this to update/add rows to the port_param table.</w:t>
+      </w:r>
+    </w:p>
     <w:p>
       <w:pPr>
         <w:pStyle w:val="Heading5"/>
       </w:pPr>
-      <w:proofErr w:type="spellStart"/>
-      <w:r>
-        <w:t>Finviz</w:t>
-      </w:r>
-      <w:proofErr w:type="spellEnd"/>
-      <w:r>
-        <w:t xml:space="preserve"> Screener Missing Symbols</w:t>
-      </w:r>
-    </w:p>
-    <w:p>
-      <w:r>
-        <w:lastRenderedPageBreak/>
-        <w:t xml:space="preserve">This is another issue that I’ve only experienced on the server, not Windows. What happens is that Screener returns, but many of the requested symbols are not included when I call </w:t>
-      </w:r>
-      <w:proofErr w:type="spellStart"/>
-      <w:r>
-        <w:t>get_ticker_details</w:t>
-      </w:r>
-      <w:proofErr w:type="spellEnd"/>
-      <w:r>
-        <w:t>.</w:t>
-      </w:r>
-    </w:p>
-    <w:p>
-      <w:r>
-        <w:t>I already buil</w:t>
-      </w:r>
-      <w:r>
-        <w:t>t</w:t>
-      </w:r>
-      <w:r>
-        <w:t xml:space="preserve"> a </w:t>
-      </w:r>
-      <w:proofErr w:type="spellStart"/>
-      <w:r>
-        <w:t>missing_symbols</w:t>
-      </w:r>
-      <w:proofErr w:type="spellEnd"/>
-      <w:r>
-        <w:t xml:space="preserve"> set</w:t>
-      </w:r>
-      <w:r>
-        <w:t xml:space="preserve"> in </w:t>
-      </w:r>
-      <w:proofErr w:type="spellStart"/>
-      <w:r>
-        <w:t>update_stocks</w:t>
-      </w:r>
-      <w:proofErr w:type="spellEnd"/>
-      <w:r>
-        <w:t xml:space="preserve">. The next step might be a second call to </w:t>
-      </w:r>
-      <w:proofErr w:type="spellStart"/>
-      <w:r>
-        <w:t>update_stocks</w:t>
-      </w:r>
-      <w:proofErr w:type="spellEnd"/>
-      <w:r>
-        <w:t xml:space="preserve"> using </w:t>
-      </w:r>
-      <w:proofErr w:type="spellStart"/>
-      <w:r>
-        <w:t>missing_symbols</w:t>
-      </w:r>
-      <w:proofErr w:type="spellEnd"/>
-      <w:r>
-        <w:t>. Perhaps even a couple iterations. At that point, as a last resort I could make individual calls to Yahoo (in the same way that I am scraping index, mf, and option symbols).</w:t>
+      <w:r>
+        <w:t>class PortHistoryTable</w:t>
+      </w:r>
+    </w:p>
+    <w:p>
+      <w:r>
+        <w:t>Create one instance initialized with a dict of FilePortName objects. Use this to add rows to the port_history table.</w:t>
       </w:r>
     </w:p>
     <w:p/>

--- a/track_port/track_port.docx
+++ b/track_port/track_port.docx
@@ -4198,7 +4198,31 @@
     </w:p>
     <w:p>
       <w:r>
-        <w:t>The track_port system has existed in various forms over a number of years. Here I am documenting how track_port has been working since around 2006. The core of the system is a mysql database</w:t>
+        <w:t xml:space="preserve">The </w:t>
+      </w:r>
+      <w:proofErr w:type="spellStart"/>
+      <w:r>
+        <w:t>track_port</w:t>
+      </w:r>
+      <w:proofErr w:type="spellEnd"/>
+      <w:r>
+        <w:t xml:space="preserve"> system has existed in various forms over a number of years. Here I am documenting how </w:t>
+      </w:r>
+      <w:proofErr w:type="spellStart"/>
+      <w:r>
+        <w:t>track_port</w:t>
+      </w:r>
+      <w:proofErr w:type="spellEnd"/>
+      <w:r>
+        <w:t xml:space="preserve"> has been working since around 2006. The core of the system is a </w:t>
+      </w:r>
+      <w:proofErr w:type="spellStart"/>
+      <w:r>
+        <w:t>mysql</w:t>
+      </w:r>
+      <w:proofErr w:type="spellEnd"/>
+      <w:r>
+        <w:t xml:space="preserve"> database</w:t>
       </w:r>
       <w:r>
         <w:t xml:space="preserve"> and a number of scripts used to maintain/query the database. The details of each of these components will be outlined</w:t>
@@ -4218,23 +4242,116 @@
         <w:t xml:space="preserve">tables </w:t>
       </w:r>
       <w:r>
-        <w:t>that are most important. The table transaction_list contains information about every position (symbol, open info, close info, etc.). With this information, portfolio tracking is possible. The table port_history keeps track of portfolio names and their historical values and cash positions. Finally, the table finance_quote contains daily quote data for all tracked symbols.</w:t>
-      </w:r>
-    </w:p>
-    <w:p>
-      <w:r>
-        <w:t>There are three main scripts that are used to update/query the database. The script quote_query is a perl script that runs during the market open and repeatedly looks up quote info for all symbols. It then stores this info in the database finance_quote table. The script</w:t>
-      </w:r>
-      <w:r>
-        <w:t xml:space="preserve"> port_edit.cgi is a perl script used to enter/modify information in the database transaction_list table. It is accessed using a web query. IOW, this is how positions are opened and closed (as well as providing some modify capability). Finally, the script pull_transaction_report.py is a python script used to show tabular portfolio info using a web query.</w:t>
-      </w:r>
-    </w:p>
-    <w:p>
-      <w:r>
-        <w:t xml:space="preserve">In addition, the script port_track.cgi is used to effectively generate a pull_transaction_report URL. Essentially, you can multiply select </w:t>
-      </w:r>
-      <w:r>
-        <w:t>fileportnames and specify a few URL GET parameters. The beauty of this script is that it queries the database for all files as well as ports within each file.</w:t>
+        <w:t xml:space="preserve">that are most important. The table </w:t>
+      </w:r>
+      <w:proofErr w:type="spellStart"/>
+      <w:r>
+        <w:t>transaction_list</w:t>
+      </w:r>
+      <w:proofErr w:type="spellEnd"/>
+      <w:r>
+        <w:t xml:space="preserve"> contains information about every position (symbol, open info, close info, etc.). With this information, portfolio tracking is possible. The table </w:t>
+      </w:r>
+      <w:proofErr w:type="spellStart"/>
+      <w:r>
+        <w:t>port_history</w:t>
+      </w:r>
+      <w:proofErr w:type="spellEnd"/>
+      <w:r>
+        <w:t xml:space="preserve"> keeps track of portfolio names and their historical values and cash positions. Finally, the table </w:t>
+      </w:r>
+      <w:proofErr w:type="spellStart"/>
+      <w:r>
+        <w:t>finance_quote</w:t>
+      </w:r>
+      <w:proofErr w:type="spellEnd"/>
+      <w:r>
+        <w:t xml:space="preserve"> contains daily quote data for all tracked symbols.</w:t>
+      </w:r>
+    </w:p>
+    <w:p>
+      <w:r>
+        <w:t xml:space="preserve">There are three main scripts that are used to update/query the database. The script </w:t>
+      </w:r>
+      <w:proofErr w:type="spellStart"/>
+      <w:r>
+        <w:t>quote_query</w:t>
+      </w:r>
+      <w:proofErr w:type="spellEnd"/>
+      <w:r>
+        <w:t xml:space="preserve"> is a </w:t>
+      </w:r>
+      <w:proofErr w:type="spellStart"/>
+      <w:r>
+        <w:t>perl</w:t>
+      </w:r>
+      <w:proofErr w:type="spellEnd"/>
+      <w:r>
+        <w:t xml:space="preserve"> script that runs during the market open and repeatedly looks up quote info for all symbols. It then stores this info in the database </w:t>
+      </w:r>
+      <w:proofErr w:type="spellStart"/>
+      <w:r>
+        <w:t>finance_quote</w:t>
+      </w:r>
+      <w:proofErr w:type="spellEnd"/>
+      <w:r>
+        <w:t xml:space="preserve"> table. The script</w:t>
+      </w:r>
+      <w:r>
+        <w:t xml:space="preserve"> </w:t>
+      </w:r>
+      <w:proofErr w:type="spellStart"/>
+      <w:r>
+        <w:t>port_edit.cgi</w:t>
+      </w:r>
+      <w:proofErr w:type="spellEnd"/>
+      <w:r>
+        <w:t xml:space="preserve"> is a </w:t>
+      </w:r>
+      <w:proofErr w:type="spellStart"/>
+      <w:r>
+        <w:t>perl</w:t>
+      </w:r>
+      <w:proofErr w:type="spellEnd"/>
+      <w:r>
+        <w:t xml:space="preserve"> script used to enter/modify information in the database </w:t>
+      </w:r>
+      <w:proofErr w:type="spellStart"/>
+      <w:r>
+        <w:t>transaction_list</w:t>
+      </w:r>
+      <w:proofErr w:type="spellEnd"/>
+      <w:r>
+        <w:t xml:space="preserve"> table. It is accessed using a web query. IOW, this is how positions are opened and closed (as well as providing some modify capability). Finally, the script pull_transaction_report.py is a python script used to show tabular portfolio info using a web query.</w:t>
+      </w:r>
+    </w:p>
+    <w:p>
+      <w:r>
+        <w:t xml:space="preserve">In addition, the script </w:t>
+      </w:r>
+      <w:proofErr w:type="spellStart"/>
+      <w:r>
+        <w:t>port_track.cgi</w:t>
+      </w:r>
+      <w:proofErr w:type="spellEnd"/>
+      <w:r>
+        <w:t xml:space="preserve"> is used to effectively generate a </w:t>
+      </w:r>
+      <w:proofErr w:type="spellStart"/>
+      <w:r>
+        <w:t>pull_transaction_report</w:t>
+      </w:r>
+      <w:proofErr w:type="spellEnd"/>
+      <w:r>
+        <w:t xml:space="preserve"> URL. Essentially, you can multiply select </w:t>
+      </w:r>
+      <w:proofErr w:type="spellStart"/>
+      <w:r>
+        <w:t>fileportnames</w:t>
+      </w:r>
+      <w:proofErr w:type="spellEnd"/>
+      <w:r>
+        <w:t xml:space="preserve"> and specify a few URL GET parameters. The beauty of this script is that it queries the database for all files as well as ports within each file.</w:t>
       </w:r>
     </w:p>
     <w:p>
@@ -4253,9 +4370,14 @@
       </w:pPr>
       <w:bookmarkStart w:id="2" w:name="_Toc55978120"/>
       <w:r>
-        <w:t>Table transaction_list</w:t>
+        <w:t xml:space="preserve">Table </w:t>
+      </w:r>
+      <w:proofErr w:type="spellStart"/>
+      <w:r>
+        <w:t>transaction_list</w:t>
       </w:r>
       <w:bookmarkEnd w:id="2"/>
+      <w:proofErr w:type="spellEnd"/>
     </w:p>
     <w:p>
       <w:pPr>
@@ -4271,8 +4393,21 @@
       <w:pPr>
         <w:pStyle w:val="codeblock"/>
       </w:pPr>
-      <w:r>
-        <w:t>mysql&gt; describe transaction_list;</w:t>
+      <w:proofErr w:type="spellStart"/>
+      <w:r>
+        <w:t>mysql</w:t>
+      </w:r>
+      <w:proofErr w:type="spellEnd"/>
+      <w:r>
+        <w:t xml:space="preserve">&gt; describe </w:t>
+      </w:r>
+      <w:proofErr w:type="spellStart"/>
+      <w:r>
+        <w:t>transaction_list</w:t>
+      </w:r>
+      <w:proofErr w:type="spellEnd"/>
+      <w:r>
+        <w:t>;</w:t>
       </w:r>
     </w:p>
     <w:p>
@@ -4304,111 +4439,276 @@
         <w:pStyle w:val="codeblock"/>
       </w:pPr>
       <w:r>
-        <w:t>| id           | int(10) unsigned | NO   | PRI | NULL    | auto_increment |</w:t>
-      </w:r>
-    </w:p>
-    <w:p>
-      <w:pPr>
-        <w:pStyle w:val="codeblock"/>
-      </w:pPr>
-      <w:r>
-        <w:t>| fileportname | varchar(256)     | YES  |     |         |                |</w:t>
-      </w:r>
-    </w:p>
-    <w:p>
-      <w:pPr>
-        <w:pStyle w:val="codeblock"/>
-      </w:pPr>
-      <w:r>
-        <w:t>| symbol       | varchar(32)      | YES  |     |         |                |</w:t>
-      </w:r>
-    </w:p>
-    <w:p>
-      <w:pPr>
-        <w:pStyle w:val="codeblock"/>
-      </w:pPr>
-      <w:r>
-        <w:t>| sector       | varchar(32)      | YES  |     |         |                |</w:t>
-      </w:r>
-    </w:p>
-    <w:p>
-      <w:pPr>
-        <w:pStyle w:val="codeblock"/>
-      </w:pPr>
-      <w:r>
-        <w:t>| position     | varchar(16)      | YES  |     |         |                |</w:t>
-      </w:r>
-    </w:p>
-    <w:p>
-      <w:pPr>
-        <w:pStyle w:val="codeblock"/>
-      </w:pPr>
-      <w:r>
-        <w:t>| descriptor   | varchar(16)      | YES  |     |         |                |</w:t>
-      </w:r>
-    </w:p>
-    <w:p>
-      <w:pPr>
-        <w:pStyle w:val="codeblock"/>
-      </w:pPr>
-      <w:r>
-        <w:t>| shares       | decimal(14,4)    | YES  |     | 0.0000  |                |</w:t>
-      </w:r>
-    </w:p>
-    <w:p>
-      <w:pPr>
-        <w:pStyle w:val="codeblock"/>
-      </w:pPr>
-      <w:r>
-        <w:t>| open_price   | decimal(14,4)    | YES  |     | 0.0000  |                |</w:t>
-      </w:r>
-    </w:p>
-    <w:p>
-      <w:pPr>
-        <w:pStyle w:val="codeblock"/>
-      </w:pPr>
-      <w:r>
-        <w:t>| open_date    | date             | YES  |     | NULL    |                |</w:t>
-      </w:r>
-    </w:p>
-    <w:p>
-      <w:pPr>
-        <w:pStyle w:val="codeblock"/>
-      </w:pPr>
-      <w:r>
-        <w:t>| closed       | tinyint(1)       | YES  |     | 0       |                |</w:t>
-      </w:r>
-    </w:p>
-    <w:p>
-      <w:pPr>
-        <w:pStyle w:val="codeblock"/>
-      </w:pPr>
-      <w:r>
-        <w:t>| close_price  | decimal(14,4)    | YES  |     | 0.0000  |                |</w:t>
-      </w:r>
-    </w:p>
-    <w:p>
-      <w:pPr>
-        <w:pStyle w:val="codeblock"/>
-      </w:pPr>
-      <w:r>
-        <w:t>| close_date   | date             | YES  |     | NULL    |                |</w:t>
-      </w:r>
-    </w:p>
-    <w:p>
-      <w:pPr>
-        <w:pStyle w:val="codeblock"/>
-      </w:pPr>
-      <w:r>
-        <w:t>| expiration   | date             | YES  |     | NULL    |                |</w:t>
-      </w:r>
-    </w:p>
-    <w:p>
-      <w:pPr>
-        <w:pStyle w:val="codeblock"/>
-      </w:pPr>
-      <w:r>
-        <w:t>| strike       | decimal(14,4)    | YES  |     | 0.0000  |                |</w:t>
+        <w:t xml:space="preserve">| id           | </w:t>
+      </w:r>
+      <w:proofErr w:type="gramStart"/>
+      <w:r>
+        <w:t>int(</w:t>
+      </w:r>
+      <w:proofErr w:type="gramEnd"/>
+      <w:r>
+        <w:t xml:space="preserve">10) unsigned | NO   | PRI | NULL    | </w:t>
+      </w:r>
+      <w:proofErr w:type="spellStart"/>
+      <w:r>
+        <w:t>auto_increment</w:t>
+      </w:r>
+      <w:proofErr w:type="spellEnd"/>
+      <w:r>
+        <w:t xml:space="preserve"> |</w:t>
+      </w:r>
+    </w:p>
+    <w:p>
+      <w:pPr>
+        <w:pStyle w:val="codeblock"/>
+      </w:pPr>
+      <w:r>
+        <w:t xml:space="preserve">| </w:t>
+      </w:r>
+      <w:proofErr w:type="spellStart"/>
+      <w:r>
+        <w:t>fileportname</w:t>
+      </w:r>
+      <w:proofErr w:type="spellEnd"/>
+      <w:r>
+        <w:t xml:space="preserve"> | </w:t>
+      </w:r>
+      <w:proofErr w:type="gramStart"/>
+      <w:r>
+        <w:t>varchar(</w:t>
+      </w:r>
+      <w:proofErr w:type="gramEnd"/>
+      <w:r>
+        <w:t>256)     | YES  |     |         |                |</w:t>
+      </w:r>
+    </w:p>
+    <w:p>
+      <w:pPr>
+        <w:pStyle w:val="codeblock"/>
+      </w:pPr>
+      <w:r>
+        <w:t xml:space="preserve">| symbol       | </w:t>
+      </w:r>
+      <w:proofErr w:type="gramStart"/>
+      <w:r>
+        <w:t>varchar(</w:t>
+      </w:r>
+      <w:proofErr w:type="gramEnd"/>
+      <w:r>
+        <w:t>32)      | YES  |     |         |                |</w:t>
+      </w:r>
+    </w:p>
+    <w:p>
+      <w:pPr>
+        <w:pStyle w:val="codeblock"/>
+      </w:pPr>
+      <w:r>
+        <w:t xml:space="preserve">| sector       | </w:t>
+      </w:r>
+      <w:proofErr w:type="gramStart"/>
+      <w:r>
+        <w:t>varchar(</w:t>
+      </w:r>
+      <w:proofErr w:type="gramEnd"/>
+      <w:r>
+        <w:t>32)      | YES  |     |         |                |</w:t>
+      </w:r>
+    </w:p>
+    <w:p>
+      <w:pPr>
+        <w:pStyle w:val="codeblock"/>
+      </w:pPr>
+      <w:r>
+        <w:t xml:space="preserve">| position     | </w:t>
+      </w:r>
+      <w:proofErr w:type="gramStart"/>
+      <w:r>
+        <w:t>varchar(</w:t>
+      </w:r>
+      <w:proofErr w:type="gramEnd"/>
+      <w:r>
+        <w:t>16)      | YES  |     |         |                |</w:t>
+      </w:r>
+    </w:p>
+    <w:p>
+      <w:pPr>
+        <w:pStyle w:val="codeblock"/>
+      </w:pPr>
+      <w:r>
+        <w:t xml:space="preserve">| descriptor   | </w:t>
+      </w:r>
+      <w:proofErr w:type="gramStart"/>
+      <w:r>
+        <w:t>varchar(</w:t>
+      </w:r>
+      <w:proofErr w:type="gramEnd"/>
+      <w:r>
+        <w:t>16)      | YES  |     |         |                |</w:t>
+      </w:r>
+    </w:p>
+    <w:p>
+      <w:pPr>
+        <w:pStyle w:val="codeblock"/>
+      </w:pPr>
+      <w:r>
+        <w:t xml:space="preserve">| shares       | </w:t>
+      </w:r>
+      <w:proofErr w:type="gramStart"/>
+      <w:r>
+        <w:t>decimal(</w:t>
+      </w:r>
+      <w:proofErr w:type="gramEnd"/>
+      <w:r>
+        <w:t>14,4)    | YES  |     | 0.0000  |                |</w:t>
+      </w:r>
+    </w:p>
+    <w:p>
+      <w:pPr>
+        <w:pStyle w:val="codeblock"/>
+      </w:pPr>
+      <w:r>
+        <w:t xml:space="preserve">| </w:t>
+      </w:r>
+      <w:proofErr w:type="spellStart"/>
+      <w:r>
+        <w:t>open_price</w:t>
+      </w:r>
+      <w:proofErr w:type="spellEnd"/>
+      <w:r>
+        <w:t xml:space="preserve">   | </w:t>
+      </w:r>
+      <w:proofErr w:type="gramStart"/>
+      <w:r>
+        <w:t>decimal(</w:t>
+      </w:r>
+      <w:proofErr w:type="gramEnd"/>
+      <w:r>
+        <w:t>14,4)    | YES  |     | 0.0000  |                |</w:t>
+      </w:r>
+    </w:p>
+    <w:p>
+      <w:pPr>
+        <w:pStyle w:val="codeblock"/>
+      </w:pPr>
+      <w:r>
+        <w:t xml:space="preserve">| </w:t>
+      </w:r>
+      <w:proofErr w:type="spellStart"/>
+      <w:r>
+        <w:t>open_date</w:t>
+      </w:r>
+      <w:proofErr w:type="spellEnd"/>
+      <w:r>
+        <w:t xml:space="preserve">    | date             | </w:t>
+      </w:r>
+      <w:proofErr w:type="gramStart"/>
+      <w:r>
+        <w:t>YES  |</w:t>
+      </w:r>
+      <w:proofErr w:type="gramEnd"/>
+      <w:r>
+        <w:t xml:space="preserve">     | NULL    |                |</w:t>
+      </w:r>
+    </w:p>
+    <w:p>
+      <w:pPr>
+        <w:pStyle w:val="codeblock"/>
+      </w:pPr>
+      <w:r>
+        <w:t xml:space="preserve">| closed       | </w:t>
+      </w:r>
+      <w:proofErr w:type="spellStart"/>
+      <w:proofErr w:type="gramStart"/>
+      <w:r>
+        <w:t>tinyint</w:t>
+      </w:r>
+      <w:proofErr w:type="spellEnd"/>
+      <w:r>
+        <w:t>(</w:t>
+      </w:r>
+      <w:proofErr w:type="gramEnd"/>
+      <w:r>
+        <w:t>1)       | YES  |     | 0       |                |</w:t>
+      </w:r>
+    </w:p>
+    <w:p>
+      <w:pPr>
+        <w:pStyle w:val="codeblock"/>
+      </w:pPr>
+      <w:r>
+        <w:t xml:space="preserve">| </w:t>
+      </w:r>
+      <w:proofErr w:type="spellStart"/>
+      <w:r>
+        <w:t>close_</w:t>
+      </w:r>
+      <w:proofErr w:type="gramStart"/>
+      <w:r>
+        <w:t>price</w:t>
+      </w:r>
+      <w:proofErr w:type="spellEnd"/>
+      <w:r>
+        <w:t xml:space="preserve">  |</w:t>
+      </w:r>
+      <w:proofErr w:type="gramEnd"/>
+      <w:r>
+        <w:t xml:space="preserve"> decimal(14,4)    | YES  |     | 0.0000  |                |</w:t>
+      </w:r>
+    </w:p>
+    <w:p>
+      <w:pPr>
+        <w:pStyle w:val="codeblock"/>
+      </w:pPr>
+      <w:r>
+        <w:t xml:space="preserve">| </w:t>
+      </w:r>
+      <w:proofErr w:type="spellStart"/>
+      <w:r>
+        <w:t>close_date</w:t>
+      </w:r>
+      <w:proofErr w:type="spellEnd"/>
+      <w:r>
+        <w:t xml:space="preserve">   | date             | </w:t>
+      </w:r>
+      <w:proofErr w:type="gramStart"/>
+      <w:r>
+        <w:t>YES  |</w:t>
+      </w:r>
+      <w:proofErr w:type="gramEnd"/>
+      <w:r>
+        <w:t xml:space="preserve">     | NULL    |                |</w:t>
+      </w:r>
+    </w:p>
+    <w:p>
+      <w:pPr>
+        <w:pStyle w:val="codeblock"/>
+      </w:pPr>
+      <w:r>
+        <w:t xml:space="preserve">| expiration   | date             | </w:t>
+      </w:r>
+      <w:proofErr w:type="gramStart"/>
+      <w:r>
+        <w:t>YES  |</w:t>
+      </w:r>
+      <w:proofErr w:type="gramEnd"/>
+      <w:r>
+        <w:t xml:space="preserve">     | NULL    |                |</w:t>
+      </w:r>
+    </w:p>
+    <w:p>
+      <w:pPr>
+        <w:pStyle w:val="codeblock"/>
+      </w:pPr>
+      <w:r>
+        <w:t xml:space="preserve">| strike       | </w:t>
+      </w:r>
+      <w:proofErr w:type="gramStart"/>
+      <w:r>
+        <w:t>decimal(</w:t>
+      </w:r>
+      <w:proofErr w:type="gramEnd"/>
+      <w:r>
+        <w:t>14,4)    | YES  |     | 0.0000  |                |</w:t>
       </w:r>
     </w:p>
     <w:p>
@@ -4455,7 +4755,15 @@
         </w:r>
       </w:fldSimple>
       <w:r>
-        <w:t>: Describe transaction_list table</w:t>
+        <w:t xml:space="preserve">: Describe </w:t>
+      </w:r>
+      <w:proofErr w:type="spellStart"/>
+      <w:r>
+        <w:t>transaction_list</w:t>
+      </w:r>
+      <w:proofErr w:type="spellEnd"/>
+      <w:r>
+        <w:t xml:space="preserve"> table</w:t>
       </w:r>
       <w:bookmarkEnd w:id="4"/>
     </w:p>
@@ -4480,7 +4788,15 @@
     </w:p>
     <w:p>
       <w:r>
-        <w:t>The field descriptor is used to describe the type of position for long positions, ie. stock, call or put. For cash positions, it can be “initial” or “intermediate”. The former will set the date when the portfolio was created.</w:t>
+        <w:t xml:space="preserve">The field descriptor is used to describe the type of position for long positions, </w:t>
+      </w:r>
+      <w:proofErr w:type="spellStart"/>
+      <w:r>
+        <w:t>ie</w:t>
+      </w:r>
+      <w:proofErr w:type="spellEnd"/>
+      <w:r>
+        <w:t>. stock, call or put. For cash positions, it can be “initial” or “intermediate”. The former will set the date when the portfolio was created.</w:t>
       </w:r>
     </w:p>
     <w:p>
@@ -4490,7 +4806,15 @@
     </w:p>
     <w:p>
       <w:r>
-        <w:t>One further note regarding the field sector, dividends are marked as such by setting sector to “dividend”. By doing so, it is possible to include dividends as part of a position’s overall return.</w:t>
+        <w:t xml:space="preserve">One further </w:t>
+      </w:r>
+      <w:proofErr w:type="gramStart"/>
+      <w:r>
+        <w:t>note</w:t>
+      </w:r>
+      <w:proofErr w:type="gramEnd"/>
+      <w:r>
+        <w:t xml:space="preserve"> regarding the field sector, dividends are marked as such by setting sector to “dividend”. By doing so, it is possible to include dividends as part of a position’s overall return.</w:t>
       </w:r>
     </w:p>
     <w:p>
@@ -4499,9 +4823,14 @@
       </w:pPr>
       <w:bookmarkStart w:id="6" w:name="_Toc55978123"/>
       <w:r>
-        <w:t>Table port_param</w:t>
+        <w:t xml:space="preserve">Table </w:t>
+      </w:r>
+      <w:proofErr w:type="spellStart"/>
+      <w:r>
+        <w:t>port_param</w:t>
       </w:r>
       <w:bookmarkEnd w:id="6"/>
+      <w:proofErr w:type="spellEnd"/>
     </w:p>
     <w:p>
       <w:pPr>
@@ -4517,8 +4846,21 @@
       <w:pPr>
         <w:pStyle w:val="codeblock"/>
       </w:pPr>
-      <w:r>
-        <w:t>mysql&gt; describe port_param;</w:t>
+      <w:proofErr w:type="spellStart"/>
+      <w:r>
+        <w:t>mysql</w:t>
+      </w:r>
+      <w:proofErr w:type="spellEnd"/>
+      <w:r>
+        <w:t xml:space="preserve">&gt; describe </w:t>
+      </w:r>
+      <w:proofErr w:type="spellStart"/>
+      <w:r>
+        <w:t>port_param</w:t>
+      </w:r>
+      <w:proofErr w:type="spellEnd"/>
+      <w:r>
+        <w:t>;</w:t>
       </w:r>
     </w:p>
     <w:p>
@@ -4550,95 +4892,255 @@
         <w:pStyle w:val="codeblock"/>
       </w:pPr>
       <w:r>
-        <w:t>| id             | int unsigned  | NO   | PRI | NULL    | auto_increment |</w:t>
-      </w:r>
-    </w:p>
-    <w:p>
-      <w:pPr>
-        <w:pStyle w:val="codeblock"/>
-      </w:pPr>
-      <w:r>
-        <w:t>| fileportname   | varchar(256)  | YES  |     |         |                |</w:t>
-      </w:r>
-    </w:p>
-    <w:p>
-      <w:pPr>
-        <w:pStyle w:val="codeblock"/>
-      </w:pPr>
-      <w:r>
-        <w:t>| cash           | decimal(14,4) | YES  |     | 0.0000  |                |</w:t>
-      </w:r>
-    </w:p>
-    <w:p>
-      <w:pPr>
-        <w:pStyle w:val="codeblock"/>
-      </w:pPr>
-      <w:r>
-        <w:t>| total          | decimal(14,4) | YES  |     | 0.0000  |                |</w:t>
-      </w:r>
-    </w:p>
-    <w:p>
-      <w:pPr>
-        <w:pStyle w:val="codeblock"/>
-      </w:pPr>
-      <w:r>
-        <w:t>| pct_daygain    | decimal(14,4) | YES  |     | 0.0000  |                |</w:t>
-      </w:r>
-    </w:p>
-    <w:p>
-      <w:pPr>
-        <w:pStyle w:val="codeblock"/>
-      </w:pPr>
-      <w:r>
-        <w:t>| daygain        | decimal(14,4) | YES  |     | 0.0000  |                |</w:t>
-      </w:r>
-    </w:p>
-    <w:p>
-      <w:pPr>
-        <w:pStyle w:val="codeblock"/>
-      </w:pPr>
-      <w:r>
-        <w:t>| invested_total | decimal(14,4) | YES  |     | 0.0000  |                |</w:t>
-      </w:r>
-    </w:p>
-    <w:p>
-      <w:pPr>
-        <w:pStyle w:val="codeblock"/>
-      </w:pPr>
-      <w:r>
-        <w:t>| pct_gain       | decimal(14,4) | YES  |     | 0.0000  |                |</w:t>
-      </w:r>
-    </w:p>
-    <w:p>
-      <w:pPr>
-        <w:pStyle w:val="codeblock"/>
-      </w:pPr>
-      <w:r>
-        <w:t>| gain           | decimal(14,4) | YES  |     | 0.0000  |                |</w:t>
-      </w:r>
-    </w:p>
-    <w:p>
-      <w:pPr>
-        <w:pStyle w:val="codeblock"/>
-      </w:pPr>
-      <w:r>
-        <w:t>| pct_invested   | decimal(14,4) | YES  |     | 0.0000  |                |</w:t>
-      </w:r>
-    </w:p>
-    <w:p>
-      <w:pPr>
-        <w:pStyle w:val="codeblock"/>
-      </w:pPr>
-      <w:r>
-        <w:t>| basis          | decimal(14,4) | YES  |     | 0.0000  |                |</w:t>
-      </w:r>
-    </w:p>
-    <w:p>
-      <w:pPr>
-        <w:pStyle w:val="codeblock"/>
-      </w:pPr>
-      <w:r>
-        <w:t>| portnum        | int unsigned  | YES  |     | 0       |                |</w:t>
+        <w:t xml:space="preserve">| id             | int </w:t>
+      </w:r>
+      <w:proofErr w:type="gramStart"/>
+      <w:r>
+        <w:t>unsigned  |</w:t>
+      </w:r>
+      <w:proofErr w:type="gramEnd"/>
+      <w:r>
+        <w:t xml:space="preserve"> NO   | PRI | NULL    | </w:t>
+      </w:r>
+      <w:proofErr w:type="spellStart"/>
+      <w:r>
+        <w:t>auto_increment</w:t>
+      </w:r>
+      <w:proofErr w:type="spellEnd"/>
+      <w:r>
+        <w:t xml:space="preserve"> |</w:t>
+      </w:r>
+    </w:p>
+    <w:p>
+      <w:pPr>
+        <w:pStyle w:val="codeblock"/>
+      </w:pPr>
+      <w:r>
+        <w:t xml:space="preserve">| </w:t>
+      </w:r>
+      <w:proofErr w:type="spellStart"/>
+      <w:r>
+        <w:t>fileportname</w:t>
+      </w:r>
+      <w:proofErr w:type="spellEnd"/>
+      <w:r>
+        <w:t xml:space="preserve">   | </w:t>
+      </w:r>
+      <w:proofErr w:type="gramStart"/>
+      <w:r>
+        <w:t>varchar(</w:t>
+      </w:r>
+      <w:proofErr w:type="gramEnd"/>
+      <w:r>
+        <w:t>256)  | YES  |     |         |                |</w:t>
+      </w:r>
+    </w:p>
+    <w:p>
+      <w:pPr>
+        <w:pStyle w:val="codeblock"/>
+      </w:pPr>
+      <w:r>
+        <w:t xml:space="preserve">| cash           | </w:t>
+      </w:r>
+      <w:proofErr w:type="gramStart"/>
+      <w:r>
+        <w:t>decimal(</w:t>
+      </w:r>
+      <w:proofErr w:type="gramEnd"/>
+      <w:r>
+        <w:t>14,4) | YES  |     | 0.0000  |                |</w:t>
+      </w:r>
+    </w:p>
+    <w:p>
+      <w:pPr>
+        <w:pStyle w:val="codeblock"/>
+      </w:pPr>
+      <w:r>
+        <w:t xml:space="preserve">| total          | </w:t>
+      </w:r>
+      <w:proofErr w:type="gramStart"/>
+      <w:r>
+        <w:t>decimal(</w:t>
+      </w:r>
+      <w:proofErr w:type="gramEnd"/>
+      <w:r>
+        <w:t>14,4) | YES  |     | 0.0000  |                |</w:t>
+      </w:r>
+    </w:p>
+    <w:p>
+      <w:pPr>
+        <w:pStyle w:val="codeblock"/>
+      </w:pPr>
+      <w:r>
+        <w:t xml:space="preserve">| </w:t>
+      </w:r>
+      <w:proofErr w:type="spellStart"/>
+      <w:r>
+        <w:t>pct_daygain</w:t>
+      </w:r>
+      <w:proofErr w:type="spellEnd"/>
+      <w:r>
+        <w:t xml:space="preserve">    | </w:t>
+      </w:r>
+      <w:proofErr w:type="gramStart"/>
+      <w:r>
+        <w:t>decimal(</w:t>
+      </w:r>
+      <w:proofErr w:type="gramEnd"/>
+      <w:r>
+        <w:t>14,4) | YES  |     | 0.0000  |                |</w:t>
+      </w:r>
+    </w:p>
+    <w:p>
+      <w:pPr>
+        <w:pStyle w:val="codeblock"/>
+      </w:pPr>
+      <w:r>
+        <w:t xml:space="preserve">| </w:t>
+      </w:r>
+      <w:proofErr w:type="spellStart"/>
+      <w:r>
+        <w:t>daygain</w:t>
+      </w:r>
+      <w:proofErr w:type="spellEnd"/>
+      <w:r>
+        <w:t xml:space="preserve">        | </w:t>
+      </w:r>
+      <w:proofErr w:type="gramStart"/>
+      <w:r>
+        <w:t>decimal(</w:t>
+      </w:r>
+      <w:proofErr w:type="gramEnd"/>
+      <w:r>
+        <w:t>14,4) | YES  |     | 0.0000  |                |</w:t>
+      </w:r>
+    </w:p>
+    <w:p>
+      <w:pPr>
+        <w:pStyle w:val="codeblock"/>
+      </w:pPr>
+      <w:r>
+        <w:t xml:space="preserve">| </w:t>
+      </w:r>
+      <w:proofErr w:type="spellStart"/>
+      <w:r>
+        <w:t>invested_total</w:t>
+      </w:r>
+      <w:proofErr w:type="spellEnd"/>
+      <w:r>
+        <w:t xml:space="preserve"> | </w:t>
+      </w:r>
+      <w:proofErr w:type="gramStart"/>
+      <w:r>
+        <w:t>decimal(</w:t>
+      </w:r>
+      <w:proofErr w:type="gramEnd"/>
+      <w:r>
+        <w:t>14,4) | YES  |     | 0.0000  |                |</w:t>
+      </w:r>
+    </w:p>
+    <w:p>
+      <w:pPr>
+        <w:pStyle w:val="codeblock"/>
+      </w:pPr>
+      <w:r>
+        <w:t xml:space="preserve">| </w:t>
+      </w:r>
+      <w:proofErr w:type="spellStart"/>
+      <w:r>
+        <w:t>pct_gain</w:t>
+      </w:r>
+      <w:proofErr w:type="spellEnd"/>
+      <w:r>
+        <w:t xml:space="preserve">       | </w:t>
+      </w:r>
+      <w:proofErr w:type="gramStart"/>
+      <w:r>
+        <w:t>decimal(</w:t>
+      </w:r>
+      <w:proofErr w:type="gramEnd"/>
+      <w:r>
+        <w:t>14,4) | YES  |     | 0.0000  |                |</w:t>
+      </w:r>
+    </w:p>
+    <w:p>
+      <w:pPr>
+        <w:pStyle w:val="codeblock"/>
+      </w:pPr>
+      <w:r>
+        <w:t xml:space="preserve">| gain           | </w:t>
+      </w:r>
+      <w:proofErr w:type="gramStart"/>
+      <w:r>
+        <w:t>decimal(</w:t>
+      </w:r>
+      <w:proofErr w:type="gramEnd"/>
+      <w:r>
+        <w:t>14,4) | YES  |     | 0.0000  |                |</w:t>
+      </w:r>
+    </w:p>
+    <w:p>
+      <w:pPr>
+        <w:pStyle w:val="codeblock"/>
+      </w:pPr>
+      <w:r>
+        <w:t xml:space="preserve">| </w:t>
+      </w:r>
+      <w:proofErr w:type="spellStart"/>
+      <w:r>
+        <w:t>pct_invested</w:t>
+      </w:r>
+      <w:proofErr w:type="spellEnd"/>
+      <w:r>
+        <w:t xml:space="preserve">   | </w:t>
+      </w:r>
+      <w:proofErr w:type="gramStart"/>
+      <w:r>
+        <w:t>decimal(</w:t>
+      </w:r>
+      <w:proofErr w:type="gramEnd"/>
+      <w:r>
+        <w:t>14,4) | YES  |     | 0.0000  |                |</w:t>
+      </w:r>
+    </w:p>
+    <w:p>
+      <w:pPr>
+        <w:pStyle w:val="codeblock"/>
+      </w:pPr>
+      <w:r>
+        <w:t xml:space="preserve">| basis          | </w:t>
+      </w:r>
+      <w:proofErr w:type="gramStart"/>
+      <w:r>
+        <w:t>decimal(</w:t>
+      </w:r>
+      <w:proofErr w:type="gramEnd"/>
+      <w:r>
+        <w:t>14,4) | YES  |     | 0.0000  |                |</w:t>
+      </w:r>
+    </w:p>
+    <w:p>
+      <w:pPr>
+        <w:pStyle w:val="codeblock"/>
+      </w:pPr>
+      <w:r>
+        <w:t xml:space="preserve">| </w:t>
+      </w:r>
+      <w:proofErr w:type="spellStart"/>
+      <w:r>
+        <w:t>portnum</w:t>
+      </w:r>
+      <w:proofErr w:type="spellEnd"/>
+      <w:r>
+        <w:t xml:space="preserve">        | int </w:t>
+      </w:r>
+      <w:proofErr w:type="gramStart"/>
+      <w:r>
+        <w:t>unsigned  |</w:t>
+      </w:r>
+      <w:proofErr w:type="gramEnd"/>
+      <w:r>
+        <w:t xml:space="preserve"> YES  |     | 0       |                |</w:t>
       </w:r>
     </w:p>
     <w:p>
@@ -4685,7 +5187,15 @@
         </w:r>
       </w:fldSimple>
       <w:r>
-        <w:t>: Describe port_param table</w:t>
+        <w:t xml:space="preserve">: Describe </w:t>
+      </w:r>
+      <w:proofErr w:type="spellStart"/>
+      <w:r>
+        <w:t>port_param</w:t>
+      </w:r>
+      <w:proofErr w:type="spellEnd"/>
+      <w:r>
+        <w:t xml:space="preserve"> table</w:t>
       </w:r>
       <w:bookmarkEnd w:id="8"/>
     </w:p>
@@ -4702,7 +5212,23 @@
     </w:p>
     <w:p>
       <w:r>
-        <w:t>Before the pull_transaction_report script was rewritten, this used to be the storage place for summary information about each port. Now the information in the summary table of the resulting pull_transaction_report page is calculated on the fly</w:t>
+        <w:t xml:space="preserve">Before the </w:t>
+      </w:r>
+      <w:proofErr w:type="spellStart"/>
+      <w:r>
+        <w:t>pull_transaction_report</w:t>
+      </w:r>
+      <w:proofErr w:type="spellEnd"/>
+      <w:r>
+        <w:t xml:space="preserve"> script was rewritten, this used to be the storage place for summary information about each port. Now the information in the summary table of the resulting </w:t>
+      </w:r>
+      <w:proofErr w:type="spellStart"/>
+      <w:r>
+        <w:t>pull_transaction_report</w:t>
+      </w:r>
+      <w:proofErr w:type="spellEnd"/>
+      <w:r>
+        <w:t xml:space="preserve"> page is calculated on the fly</w:t>
       </w:r>
       <w:r>
         <w:t>.</w:t>
@@ -4724,9 +5250,14 @@
       </w:pPr>
       <w:bookmarkStart w:id="10" w:name="_Toc55978126"/>
       <w:r>
-        <w:t>Table port_history</w:t>
+        <w:t xml:space="preserve">Table </w:t>
+      </w:r>
+      <w:proofErr w:type="spellStart"/>
+      <w:r>
+        <w:t>port_history</w:t>
       </w:r>
       <w:bookmarkEnd w:id="10"/>
+      <w:proofErr w:type="spellEnd"/>
     </w:p>
     <w:p>
       <w:pPr>
@@ -4742,8 +5273,21 @@
       <w:pPr>
         <w:pStyle w:val="codeblock"/>
       </w:pPr>
-      <w:r>
-        <w:t>mysql&gt; describe port_history;</w:t>
+      <w:proofErr w:type="spellStart"/>
+      <w:r>
+        <w:t>mysql</w:t>
+      </w:r>
+      <w:proofErr w:type="spellEnd"/>
+      <w:r>
+        <w:t xml:space="preserve">&gt; describe </w:t>
+      </w:r>
+      <w:proofErr w:type="spellStart"/>
+      <w:r>
+        <w:t>port_history</w:t>
+      </w:r>
+      <w:proofErr w:type="spellEnd"/>
+      <w:r>
+        <w:t>;</w:t>
       </w:r>
     </w:p>
     <w:p>
@@ -4776,39 +5320,95 @@
         <w:pStyle w:val="codeblock"/>
       </w:pPr>
       <w:r>
-        <w:t>| id           | int(10) unsigned | NO   | PRI | NULL    | auto_increment |</w:t>
-      </w:r>
-    </w:p>
-    <w:p>
-      <w:pPr>
-        <w:pStyle w:val="codeblock"/>
-      </w:pPr>
-      <w:r>
-        <w:t>| date         | date             | YES  |     | NULL    |                |</w:t>
-      </w:r>
-    </w:p>
-    <w:p>
-      <w:pPr>
-        <w:pStyle w:val="codeblock"/>
-      </w:pPr>
-      <w:r>
-        <w:t>| fileportname | varchar(256)     | YES  |     |         |                |</w:t>
-      </w:r>
-    </w:p>
-    <w:p>
-      <w:pPr>
-        <w:pStyle w:val="codeblock"/>
-      </w:pPr>
-      <w:r>
-        <w:t>| total        | decimal(14,4)    | YES  |     | 0.0000  |                |</w:t>
-      </w:r>
-    </w:p>
-    <w:p>
-      <w:pPr>
-        <w:pStyle w:val="codeblock"/>
-      </w:pPr>
-      <w:r>
-        <w:t>| cash         | decimal(14,4)    | YES  |     | 0.0000  |                |</w:t>
+        <w:t xml:space="preserve">| id           | </w:t>
+      </w:r>
+      <w:proofErr w:type="gramStart"/>
+      <w:r>
+        <w:t>int(</w:t>
+      </w:r>
+      <w:proofErr w:type="gramEnd"/>
+      <w:r>
+        <w:t xml:space="preserve">10) unsigned | NO   | PRI | NULL    | </w:t>
+      </w:r>
+      <w:proofErr w:type="spellStart"/>
+      <w:r>
+        <w:t>auto_increment</w:t>
+      </w:r>
+      <w:proofErr w:type="spellEnd"/>
+      <w:r>
+        <w:t xml:space="preserve"> |</w:t>
+      </w:r>
+    </w:p>
+    <w:p>
+      <w:pPr>
+        <w:pStyle w:val="codeblock"/>
+      </w:pPr>
+      <w:r>
+        <w:t xml:space="preserve">| date         | date             | </w:t>
+      </w:r>
+      <w:proofErr w:type="gramStart"/>
+      <w:r>
+        <w:t>YES  |</w:t>
+      </w:r>
+      <w:proofErr w:type="gramEnd"/>
+      <w:r>
+        <w:t xml:space="preserve">     | NULL    |                |</w:t>
+      </w:r>
+    </w:p>
+    <w:p>
+      <w:pPr>
+        <w:pStyle w:val="codeblock"/>
+      </w:pPr>
+      <w:r>
+        <w:t xml:space="preserve">| </w:t>
+      </w:r>
+      <w:proofErr w:type="spellStart"/>
+      <w:r>
+        <w:t>fileportname</w:t>
+      </w:r>
+      <w:proofErr w:type="spellEnd"/>
+      <w:r>
+        <w:t xml:space="preserve"> | </w:t>
+      </w:r>
+      <w:proofErr w:type="gramStart"/>
+      <w:r>
+        <w:t>varchar(</w:t>
+      </w:r>
+      <w:proofErr w:type="gramEnd"/>
+      <w:r>
+        <w:t>256)     | YES  |     |         |                |</w:t>
+      </w:r>
+    </w:p>
+    <w:p>
+      <w:pPr>
+        <w:pStyle w:val="codeblock"/>
+      </w:pPr>
+      <w:r>
+        <w:t xml:space="preserve">| total        | </w:t>
+      </w:r>
+      <w:proofErr w:type="gramStart"/>
+      <w:r>
+        <w:t>decimal(</w:t>
+      </w:r>
+      <w:proofErr w:type="gramEnd"/>
+      <w:r>
+        <w:t>14,4)    | YES  |     | 0.0000  |                |</w:t>
+      </w:r>
+    </w:p>
+    <w:p>
+      <w:pPr>
+        <w:pStyle w:val="codeblock"/>
+      </w:pPr>
+      <w:r>
+        <w:t xml:space="preserve">| cash         | </w:t>
+      </w:r>
+      <w:proofErr w:type="gramStart"/>
+      <w:r>
+        <w:t>decimal(</w:t>
+      </w:r>
+      <w:proofErr w:type="gramEnd"/>
+      <w:r>
+        <w:t>14,4)    | YES  |     | 0.0000  |                |</w:t>
       </w:r>
     </w:p>
     <w:p>
@@ -4856,7 +5456,15 @@
         </w:r>
       </w:fldSimple>
       <w:r>
-        <w:t>: Describe port_history table</w:t>
+        <w:t xml:space="preserve">: Describe </w:t>
+      </w:r>
+      <w:proofErr w:type="spellStart"/>
+      <w:r>
+        <w:t>port_history</w:t>
+      </w:r>
+      <w:proofErr w:type="spellEnd"/>
+      <w:r>
+        <w:t xml:space="preserve"> table</w:t>
       </w:r>
       <w:bookmarkEnd w:id="12"/>
     </w:p>
@@ -4892,9 +5500,14 @@
       </w:pPr>
       <w:bookmarkStart w:id="15" w:name="_Toc55978129"/>
       <w:r>
-        <w:t>Table finance_quote</w:t>
+        <w:t xml:space="preserve">Table </w:t>
+      </w:r>
+      <w:proofErr w:type="spellStart"/>
+      <w:r>
+        <w:t>finance_quote</w:t>
       </w:r>
       <w:bookmarkEnd w:id="15"/>
+      <w:proofErr w:type="spellEnd"/>
     </w:p>
     <w:p>
       <w:pPr>
@@ -4910,8 +5523,21 @@
       <w:pPr>
         <w:pStyle w:val="codeblock"/>
       </w:pPr>
-      <w:r>
-        <w:t>mysql&gt; describe finance_quote;</w:t>
+      <w:proofErr w:type="spellStart"/>
+      <w:r>
+        <w:t>mysql</w:t>
+      </w:r>
+      <w:proofErr w:type="spellEnd"/>
+      <w:r>
+        <w:t xml:space="preserve">&gt; describe </w:t>
+      </w:r>
+      <w:proofErr w:type="spellStart"/>
+      <w:r>
+        <w:t>finance_quote</w:t>
+      </w:r>
+      <w:proofErr w:type="spellEnd"/>
+      <w:r>
+        <w:t>;</w:t>
       </w:r>
     </w:p>
     <w:p>
@@ -4943,239 +5569,548 @@
         <w:pStyle w:val="codeblock"/>
       </w:pPr>
       <w:r>
-        <w:t>| symbol     | varchar(32)      | NO   | PRI |         |       |</w:t>
-      </w:r>
-    </w:p>
-    <w:p>
-      <w:pPr>
-        <w:pStyle w:val="codeblock"/>
-      </w:pPr>
-      <w:r>
-        <w:t>| name       | varchar(32)      | YES  |     | NULL    |       |</w:t>
-      </w:r>
-    </w:p>
-    <w:p>
-      <w:pPr>
-        <w:pStyle w:val="codeblock"/>
-      </w:pPr>
-      <w:r>
-        <w:t>| last       | decimal(14,4)    | YES  |     | 0.0000  |       |</w:t>
-      </w:r>
-    </w:p>
-    <w:p>
-      <w:pPr>
-        <w:pStyle w:val="codeblock"/>
-      </w:pPr>
-      <w:r>
-        <w:t>| high       | decimal(14,4)    | YES  |     | 0.0000  |       |</w:t>
-      </w:r>
-    </w:p>
-    <w:p>
-      <w:pPr>
-        <w:pStyle w:val="codeblock"/>
-      </w:pPr>
-      <w:r>
-        <w:t>| low        | decimal(14,4)    | YES  |     | 0.0000  |       |</w:t>
-      </w:r>
-    </w:p>
-    <w:p>
-      <w:pPr>
-        <w:pStyle w:val="codeblock"/>
-      </w:pPr>
-      <w:r>
-        <w:t>| date       | date             | YES  |     | NULL    |       |</w:t>
-      </w:r>
-    </w:p>
-    <w:p>
-      <w:pPr>
-        <w:pStyle w:val="codeblock"/>
-      </w:pPr>
-      <w:r>
-        <w:t>| time       | time             | YES  |     | NULL    |       |</w:t>
-      </w:r>
-    </w:p>
-    <w:p>
-      <w:pPr>
-        <w:pStyle w:val="codeblock"/>
-      </w:pPr>
-      <w:r>
-        <w:t>| net        | decimal(14,4)    | YES  |     | 0.0000  |       |</w:t>
-      </w:r>
-    </w:p>
-    <w:p>
-      <w:pPr>
-        <w:pStyle w:val="codeblock"/>
-      </w:pPr>
-      <w:r>
-        <w:t>| p_change   | decimal(6,2)     | YES  |     | 0.00    |       |</w:t>
-      </w:r>
-    </w:p>
-    <w:p>
-      <w:pPr>
-        <w:pStyle w:val="codeblock"/>
-      </w:pPr>
-      <w:r>
-        <w:t>| volume     | int(10) unsigned | YES  |     | 0       |       |</w:t>
-      </w:r>
-    </w:p>
-    <w:p>
-      <w:pPr>
-        <w:pStyle w:val="codeblock"/>
-      </w:pPr>
-      <w:r>
-        <w:t>| avg_vol    | int(10) unsigned | YES  |     | 0       |       |</w:t>
-      </w:r>
-    </w:p>
-    <w:p>
-      <w:pPr>
-        <w:pStyle w:val="codeblock"/>
-      </w:pPr>
-      <w:r>
-        <w:t>| bid        | decimal(14,4)    | YES  |     | 0.0000  |       |</w:t>
-      </w:r>
-    </w:p>
-    <w:p>
-      <w:pPr>
-        <w:pStyle w:val="codeblock"/>
-      </w:pPr>
-      <w:r>
-        <w:t>| ask        | decimal(14,4)    | YES  |     | 0.0000  |       |</w:t>
-      </w:r>
-    </w:p>
-    <w:p>
-      <w:pPr>
-        <w:pStyle w:val="codeblock"/>
-      </w:pPr>
-      <w:r>
-        <w:t>| close      | decimal(14,4)    | YES  |     | 0.0000  |       |</w:t>
-      </w:r>
-    </w:p>
-    <w:p>
-      <w:pPr>
-        <w:pStyle w:val="codeblock"/>
-      </w:pPr>
-      <w:r>
-        <w:t>| open       | decimal(14,4)    | YES  |     | 0.0000  |       |</w:t>
-      </w:r>
-    </w:p>
-    <w:p>
-      <w:pPr>
-        <w:pStyle w:val="codeblock"/>
-      </w:pPr>
-      <w:r>
-        <w:t>| day_range  | varchar(64)      | YES  |     | NULL    |       |</w:t>
-      </w:r>
-    </w:p>
-    <w:p>
-      <w:pPr>
-        <w:pStyle w:val="codeblock"/>
-      </w:pPr>
-      <w:r>
-        <w:t>| year_range | varchar(64)      | YES  |     | NULL    |       |</w:t>
-      </w:r>
-    </w:p>
-    <w:p>
-      <w:pPr>
-        <w:pStyle w:val="codeblock"/>
-      </w:pPr>
-      <w:r>
-        <w:t>| eps        | decimal(14,4)    | YES  |     | 0.0000  |       |</w:t>
-      </w:r>
-    </w:p>
-    <w:p>
-      <w:pPr>
-        <w:pStyle w:val="codeblock"/>
-      </w:pPr>
-      <w:r>
-        <w:t>| pe         | decimal(14,4)    | YES  |     | 0.0000  |       |</w:t>
-      </w:r>
-    </w:p>
-    <w:p>
-      <w:pPr>
-        <w:pStyle w:val="codeblock"/>
-      </w:pPr>
-      <w:r>
-        <w:t>| div_date   | date             | YES  |     | NULL    |       |</w:t>
-      </w:r>
-    </w:p>
-    <w:p>
-      <w:pPr>
-        <w:pStyle w:val="codeblock"/>
-      </w:pPr>
-      <w:r>
-        <w:t>| dividend   | decimal(14,4)    | YES  |     | 0.0000  |       |</w:t>
-      </w:r>
-    </w:p>
-    <w:p>
-      <w:pPr>
-        <w:pStyle w:val="codeblock"/>
-      </w:pPr>
-      <w:r>
-        <w:t>| div_yield  | decimal(14,4)    | YES  |     | 0.0000  |       |</w:t>
-      </w:r>
-    </w:p>
-    <w:p>
-      <w:pPr>
-        <w:pStyle w:val="codeblock"/>
-      </w:pPr>
-      <w:r>
-        <w:t>| cap        | decimal(20,4)    | YES  |     | NULL    |       |</w:t>
-      </w:r>
-    </w:p>
-    <w:p>
-      <w:pPr>
-        <w:pStyle w:val="codeblock"/>
-      </w:pPr>
-      <w:r>
-        <w:t>| ex_div     | date             | YES  |     | NULL    |       |</w:t>
-      </w:r>
-    </w:p>
-    <w:p>
-      <w:pPr>
-        <w:pStyle w:val="codeblock"/>
-      </w:pPr>
-      <w:r>
-        <w:t>| nav        | decimal(14,4)    | YES  |     | 0.0000  |       |</w:t>
-      </w:r>
-    </w:p>
-    <w:p>
-      <w:pPr>
-        <w:pStyle w:val="codeblock"/>
-      </w:pPr>
-      <w:r>
-        <w:t>| yield      | decimal(14,4)    | YES  |     | 0.0000  |       |</w:t>
-      </w:r>
-    </w:p>
-    <w:p>
-      <w:pPr>
-        <w:pStyle w:val="codeblock"/>
-      </w:pPr>
-      <w:r>
-        <w:t>| exchange   | varchar(32)      | YES  |     | NULL    |       |</w:t>
-      </w:r>
-    </w:p>
-    <w:p>
-      <w:pPr>
-        <w:pStyle w:val="codeblock"/>
-      </w:pPr>
-      <w:r>
-        <w:t>| success    | tinyint(1)       | YES  |     | 0       |       |</w:t>
-      </w:r>
-    </w:p>
-    <w:p>
-      <w:pPr>
-        <w:pStyle w:val="codeblock"/>
-      </w:pPr>
-      <w:r>
-        <w:t>| errormsg   | varchar(40)      | YES  |     | NULL    |       |</w:t>
-      </w:r>
-    </w:p>
-    <w:p>
-      <w:pPr>
-        <w:pStyle w:val="codeblock"/>
-      </w:pPr>
-      <w:r>
-        <w:t>| method     | varchar(32)      | YES  |     | NULL    |       |</w:t>
+        <w:t xml:space="preserve">| symbol     | </w:t>
+      </w:r>
+      <w:proofErr w:type="gramStart"/>
+      <w:r>
+        <w:t>varchar(</w:t>
+      </w:r>
+      <w:proofErr w:type="gramEnd"/>
+      <w:r>
+        <w:t>32)      | NO   | PRI |         |       |</w:t>
+      </w:r>
+    </w:p>
+    <w:p>
+      <w:pPr>
+        <w:pStyle w:val="codeblock"/>
+      </w:pPr>
+      <w:r>
+        <w:t xml:space="preserve">| name       | </w:t>
+      </w:r>
+      <w:proofErr w:type="gramStart"/>
+      <w:r>
+        <w:t>varchar(</w:t>
+      </w:r>
+      <w:proofErr w:type="gramEnd"/>
+      <w:r>
+        <w:t>32)      | YES  |     | NULL    |       |</w:t>
+      </w:r>
+    </w:p>
+    <w:p>
+      <w:pPr>
+        <w:pStyle w:val="codeblock"/>
+      </w:pPr>
+      <w:r>
+        <w:t xml:space="preserve">| last       | </w:t>
+      </w:r>
+      <w:proofErr w:type="gramStart"/>
+      <w:r>
+        <w:t>decimal(</w:t>
+      </w:r>
+      <w:proofErr w:type="gramEnd"/>
+      <w:r>
+        <w:t>14,4)    | YES  |     | 0.0000  |       |</w:t>
+      </w:r>
+    </w:p>
+    <w:p>
+      <w:pPr>
+        <w:pStyle w:val="codeblock"/>
+      </w:pPr>
+      <w:r>
+        <w:t xml:space="preserve">| high       | </w:t>
+      </w:r>
+      <w:proofErr w:type="gramStart"/>
+      <w:r>
+        <w:t>decimal(</w:t>
+      </w:r>
+      <w:proofErr w:type="gramEnd"/>
+      <w:r>
+        <w:t>14,4)    | YES  |     | 0.0000  |       |</w:t>
+      </w:r>
+    </w:p>
+    <w:p>
+      <w:pPr>
+        <w:pStyle w:val="codeblock"/>
+      </w:pPr>
+      <w:r>
+        <w:t xml:space="preserve">| low        | </w:t>
+      </w:r>
+      <w:proofErr w:type="gramStart"/>
+      <w:r>
+        <w:t>decimal(</w:t>
+      </w:r>
+      <w:proofErr w:type="gramEnd"/>
+      <w:r>
+        <w:t>14,4)    | YES  |     | 0.0000  |       |</w:t>
+      </w:r>
+    </w:p>
+    <w:p>
+      <w:pPr>
+        <w:pStyle w:val="codeblock"/>
+      </w:pPr>
+      <w:r>
+        <w:t xml:space="preserve">| date       | date             | </w:t>
+      </w:r>
+      <w:proofErr w:type="gramStart"/>
+      <w:r>
+        <w:t>YES  |</w:t>
+      </w:r>
+      <w:proofErr w:type="gramEnd"/>
+      <w:r>
+        <w:t xml:space="preserve">     | NULL    |       |</w:t>
+      </w:r>
+    </w:p>
+    <w:p>
+      <w:pPr>
+        <w:pStyle w:val="codeblock"/>
+      </w:pPr>
+      <w:r>
+        <w:t xml:space="preserve">| time       | time             | </w:t>
+      </w:r>
+      <w:proofErr w:type="gramStart"/>
+      <w:r>
+        <w:t>YES  |</w:t>
+      </w:r>
+      <w:proofErr w:type="gramEnd"/>
+      <w:r>
+        <w:t xml:space="preserve">     | NULL    |       |</w:t>
+      </w:r>
+    </w:p>
+    <w:p>
+      <w:pPr>
+        <w:pStyle w:val="codeblock"/>
+      </w:pPr>
+      <w:r>
+        <w:t xml:space="preserve">| net        | </w:t>
+      </w:r>
+      <w:proofErr w:type="gramStart"/>
+      <w:r>
+        <w:t>decimal(</w:t>
+      </w:r>
+      <w:proofErr w:type="gramEnd"/>
+      <w:r>
+        <w:t>14,4)    | YES  |     | 0.0000  |       |</w:t>
+      </w:r>
+    </w:p>
+    <w:p>
+      <w:pPr>
+        <w:pStyle w:val="codeblock"/>
+      </w:pPr>
+      <w:r>
+        <w:t xml:space="preserve">| </w:t>
+      </w:r>
+      <w:proofErr w:type="spellStart"/>
+      <w:r>
+        <w:t>p_change</w:t>
+      </w:r>
+      <w:proofErr w:type="spellEnd"/>
+      <w:r>
+        <w:t xml:space="preserve">   | </w:t>
+      </w:r>
+      <w:proofErr w:type="gramStart"/>
+      <w:r>
+        <w:t>decimal(</w:t>
+      </w:r>
+      <w:proofErr w:type="gramEnd"/>
+      <w:r>
+        <w:t>6,2)     | YES  |     | 0.00    |       |</w:t>
+      </w:r>
+    </w:p>
+    <w:p>
+      <w:pPr>
+        <w:pStyle w:val="codeblock"/>
+      </w:pPr>
+      <w:r>
+        <w:t xml:space="preserve">| volume     | </w:t>
+      </w:r>
+      <w:proofErr w:type="gramStart"/>
+      <w:r>
+        <w:t>int(</w:t>
+      </w:r>
+      <w:proofErr w:type="gramEnd"/>
+      <w:r>
+        <w:t>10) unsigned | YES  |     | 0       |       |</w:t>
+      </w:r>
+    </w:p>
+    <w:p>
+      <w:pPr>
+        <w:pStyle w:val="codeblock"/>
+      </w:pPr>
+      <w:r>
+        <w:t xml:space="preserve">| </w:t>
+      </w:r>
+      <w:proofErr w:type="spellStart"/>
+      <w:r>
+        <w:t>avg_vol</w:t>
+      </w:r>
+      <w:proofErr w:type="spellEnd"/>
+      <w:r>
+        <w:t xml:space="preserve">    | </w:t>
+      </w:r>
+      <w:proofErr w:type="gramStart"/>
+      <w:r>
+        <w:t>int(</w:t>
+      </w:r>
+      <w:proofErr w:type="gramEnd"/>
+      <w:r>
+        <w:t>10) unsigned | YES  |     | 0       |       |</w:t>
+      </w:r>
+    </w:p>
+    <w:p>
+      <w:pPr>
+        <w:pStyle w:val="codeblock"/>
+      </w:pPr>
+      <w:r>
+        <w:t xml:space="preserve">| bid        | </w:t>
+      </w:r>
+      <w:proofErr w:type="gramStart"/>
+      <w:r>
+        <w:t>decimal(</w:t>
+      </w:r>
+      <w:proofErr w:type="gramEnd"/>
+      <w:r>
+        <w:t>14,4)    | YES  |     | 0.0000  |       |</w:t>
+      </w:r>
+    </w:p>
+    <w:p>
+      <w:pPr>
+        <w:pStyle w:val="codeblock"/>
+      </w:pPr>
+      <w:r>
+        <w:t xml:space="preserve">| ask        | </w:t>
+      </w:r>
+      <w:proofErr w:type="gramStart"/>
+      <w:r>
+        <w:t>decimal(</w:t>
+      </w:r>
+      <w:proofErr w:type="gramEnd"/>
+      <w:r>
+        <w:t>14,4)    | YES  |     | 0.0000  |       |</w:t>
+      </w:r>
+    </w:p>
+    <w:p>
+      <w:pPr>
+        <w:pStyle w:val="codeblock"/>
+      </w:pPr>
+      <w:r>
+        <w:t xml:space="preserve">| close      | </w:t>
+      </w:r>
+      <w:proofErr w:type="gramStart"/>
+      <w:r>
+        <w:t>decimal(</w:t>
+      </w:r>
+      <w:proofErr w:type="gramEnd"/>
+      <w:r>
+        <w:t>14,4)    | YES  |     | 0.0000  |       |</w:t>
+      </w:r>
+    </w:p>
+    <w:p>
+      <w:pPr>
+        <w:pStyle w:val="codeblock"/>
+      </w:pPr>
+      <w:r>
+        <w:t xml:space="preserve">| open       | </w:t>
+      </w:r>
+      <w:proofErr w:type="gramStart"/>
+      <w:r>
+        <w:t>decimal(</w:t>
+      </w:r>
+      <w:proofErr w:type="gramEnd"/>
+      <w:r>
+        <w:t>14,4)    | YES  |     | 0.0000  |       |</w:t>
+      </w:r>
+    </w:p>
+    <w:p>
+      <w:pPr>
+        <w:pStyle w:val="codeblock"/>
+      </w:pPr>
+      <w:r>
+        <w:t xml:space="preserve">| </w:t>
+      </w:r>
+      <w:proofErr w:type="spellStart"/>
+      <w:r>
+        <w:t>day_</w:t>
+      </w:r>
+      <w:proofErr w:type="gramStart"/>
+      <w:r>
+        <w:t>range</w:t>
+      </w:r>
+      <w:proofErr w:type="spellEnd"/>
+      <w:r>
+        <w:t xml:space="preserve">  |</w:t>
+      </w:r>
+      <w:proofErr w:type="gramEnd"/>
+      <w:r>
+        <w:t xml:space="preserve"> varchar(64)      | YES  |     | NULL    |       |</w:t>
+      </w:r>
+    </w:p>
+    <w:p>
+      <w:pPr>
+        <w:pStyle w:val="codeblock"/>
+      </w:pPr>
+      <w:r>
+        <w:t xml:space="preserve">| </w:t>
+      </w:r>
+      <w:proofErr w:type="spellStart"/>
+      <w:r>
+        <w:t>year_range</w:t>
+      </w:r>
+      <w:proofErr w:type="spellEnd"/>
+      <w:r>
+        <w:t xml:space="preserve"> | </w:t>
+      </w:r>
+      <w:proofErr w:type="gramStart"/>
+      <w:r>
+        <w:t>varchar(</w:t>
+      </w:r>
+      <w:proofErr w:type="gramEnd"/>
+      <w:r>
+        <w:t>64)      | YES  |     | NULL    |       |</w:t>
+      </w:r>
+    </w:p>
+    <w:p>
+      <w:pPr>
+        <w:pStyle w:val="codeblock"/>
+      </w:pPr>
+      <w:r>
+        <w:t xml:space="preserve">| eps        | </w:t>
+      </w:r>
+      <w:proofErr w:type="gramStart"/>
+      <w:r>
+        <w:t>decimal(</w:t>
+      </w:r>
+      <w:proofErr w:type="gramEnd"/>
+      <w:r>
+        <w:t>14,4)    | YES  |     | 0.0000  |       |</w:t>
+      </w:r>
+    </w:p>
+    <w:p>
+      <w:pPr>
+        <w:pStyle w:val="codeblock"/>
+      </w:pPr>
+      <w:r>
+        <w:t xml:space="preserve">| pe         | </w:t>
+      </w:r>
+      <w:proofErr w:type="gramStart"/>
+      <w:r>
+        <w:t>decimal(</w:t>
+      </w:r>
+      <w:proofErr w:type="gramEnd"/>
+      <w:r>
+        <w:t>14,4)    | YES  |     | 0.0000  |       |</w:t>
+      </w:r>
+    </w:p>
+    <w:p>
+      <w:pPr>
+        <w:pStyle w:val="codeblock"/>
+      </w:pPr>
+      <w:r>
+        <w:t xml:space="preserve">| </w:t>
+      </w:r>
+      <w:proofErr w:type="spellStart"/>
+      <w:r>
+        <w:t>div_date</w:t>
+      </w:r>
+      <w:proofErr w:type="spellEnd"/>
+      <w:r>
+        <w:t xml:space="preserve">   | date             | </w:t>
+      </w:r>
+      <w:proofErr w:type="gramStart"/>
+      <w:r>
+        <w:t>YES  |</w:t>
+      </w:r>
+      <w:proofErr w:type="gramEnd"/>
+      <w:r>
+        <w:t xml:space="preserve">     | NULL    |       |</w:t>
+      </w:r>
+    </w:p>
+    <w:p>
+      <w:pPr>
+        <w:pStyle w:val="codeblock"/>
+      </w:pPr>
+      <w:r>
+        <w:t xml:space="preserve">| dividend   | </w:t>
+      </w:r>
+      <w:proofErr w:type="gramStart"/>
+      <w:r>
+        <w:t>decimal(</w:t>
+      </w:r>
+      <w:proofErr w:type="gramEnd"/>
+      <w:r>
+        <w:t>14,4)    | YES  |     | 0.0000  |       |</w:t>
+      </w:r>
+    </w:p>
+    <w:p>
+      <w:pPr>
+        <w:pStyle w:val="codeblock"/>
+      </w:pPr>
+      <w:r>
+        <w:t xml:space="preserve">| </w:t>
+      </w:r>
+      <w:proofErr w:type="spellStart"/>
+      <w:r>
+        <w:t>div_</w:t>
+      </w:r>
+      <w:proofErr w:type="gramStart"/>
+      <w:r>
+        <w:t>yield</w:t>
+      </w:r>
+      <w:proofErr w:type="spellEnd"/>
+      <w:r>
+        <w:t xml:space="preserve">  |</w:t>
+      </w:r>
+      <w:proofErr w:type="gramEnd"/>
+      <w:r>
+        <w:t xml:space="preserve"> decimal(14,4)    | YES  |     | 0.0000  |       |</w:t>
+      </w:r>
+    </w:p>
+    <w:p>
+      <w:pPr>
+        <w:pStyle w:val="codeblock"/>
+      </w:pPr>
+      <w:r>
+        <w:t xml:space="preserve">| cap        | </w:t>
+      </w:r>
+      <w:proofErr w:type="gramStart"/>
+      <w:r>
+        <w:t>decimal(</w:t>
+      </w:r>
+      <w:proofErr w:type="gramEnd"/>
+      <w:r>
+        <w:t>20,4)    | YES  |     | NULL    |       |</w:t>
+      </w:r>
+    </w:p>
+    <w:p>
+      <w:pPr>
+        <w:pStyle w:val="codeblock"/>
+      </w:pPr>
+      <w:r>
+        <w:t xml:space="preserve">| </w:t>
+      </w:r>
+      <w:proofErr w:type="spellStart"/>
+      <w:r>
+        <w:t>ex_div</w:t>
+      </w:r>
+      <w:proofErr w:type="spellEnd"/>
+      <w:r>
+        <w:t xml:space="preserve">     | date             | </w:t>
+      </w:r>
+      <w:proofErr w:type="gramStart"/>
+      <w:r>
+        <w:t>YES  |</w:t>
+      </w:r>
+      <w:proofErr w:type="gramEnd"/>
+      <w:r>
+        <w:t xml:space="preserve">     | NULL    |       |</w:t>
+      </w:r>
+    </w:p>
+    <w:p>
+      <w:pPr>
+        <w:pStyle w:val="codeblock"/>
+      </w:pPr>
+      <w:r>
+        <w:t xml:space="preserve">| nav        | </w:t>
+      </w:r>
+      <w:proofErr w:type="gramStart"/>
+      <w:r>
+        <w:t>decimal(</w:t>
+      </w:r>
+      <w:proofErr w:type="gramEnd"/>
+      <w:r>
+        <w:t>14,4)    | YES  |     | 0.0000  |       |</w:t>
+      </w:r>
+    </w:p>
+    <w:p>
+      <w:pPr>
+        <w:pStyle w:val="codeblock"/>
+      </w:pPr>
+      <w:r>
+        <w:t xml:space="preserve">| yield      | </w:t>
+      </w:r>
+      <w:proofErr w:type="gramStart"/>
+      <w:r>
+        <w:t>decimal(</w:t>
+      </w:r>
+      <w:proofErr w:type="gramEnd"/>
+      <w:r>
+        <w:t>14,4)    | YES  |     | 0.0000  |       |</w:t>
+      </w:r>
+    </w:p>
+    <w:p>
+      <w:pPr>
+        <w:pStyle w:val="codeblock"/>
+      </w:pPr>
+      <w:r>
+        <w:t xml:space="preserve">| exchange   | </w:t>
+      </w:r>
+      <w:proofErr w:type="gramStart"/>
+      <w:r>
+        <w:t>varchar(</w:t>
+      </w:r>
+      <w:proofErr w:type="gramEnd"/>
+      <w:r>
+        <w:t>32)      | YES  |     | NULL    |       |</w:t>
+      </w:r>
+    </w:p>
+    <w:p>
+      <w:pPr>
+        <w:pStyle w:val="codeblock"/>
+      </w:pPr>
+      <w:r>
+        <w:t xml:space="preserve">| success    | </w:t>
+      </w:r>
+      <w:proofErr w:type="spellStart"/>
+      <w:proofErr w:type="gramStart"/>
+      <w:r>
+        <w:t>tinyint</w:t>
+      </w:r>
+      <w:proofErr w:type="spellEnd"/>
+      <w:r>
+        <w:t>(</w:t>
+      </w:r>
+      <w:proofErr w:type="gramEnd"/>
+      <w:r>
+        <w:t>1)       | YES  |     | 0       |       |</w:t>
+      </w:r>
+    </w:p>
+    <w:p>
+      <w:pPr>
+        <w:pStyle w:val="codeblock"/>
+      </w:pPr>
+      <w:r>
+        <w:t xml:space="preserve">| </w:t>
+      </w:r>
+      <w:proofErr w:type="spellStart"/>
+      <w:r>
+        <w:t>errormsg</w:t>
+      </w:r>
+      <w:proofErr w:type="spellEnd"/>
+      <w:r>
+        <w:t xml:space="preserve">   | </w:t>
+      </w:r>
+      <w:proofErr w:type="gramStart"/>
+      <w:r>
+        <w:t>varchar(</w:t>
+      </w:r>
+      <w:proofErr w:type="gramEnd"/>
+      <w:r>
+        <w:t>40)      | YES  |     | NULL    |       |</w:t>
+      </w:r>
+    </w:p>
+    <w:p>
+      <w:pPr>
+        <w:pStyle w:val="codeblock"/>
+      </w:pPr>
+      <w:r>
+        <w:t xml:space="preserve">| method     | </w:t>
+      </w:r>
+      <w:proofErr w:type="gramStart"/>
+      <w:r>
+        <w:t>varchar(</w:t>
+      </w:r>
+      <w:proofErr w:type="gramEnd"/>
+      <w:r>
+        <w:t>32)      | YES  |     | NULL    |       |</w:t>
       </w:r>
     </w:p>
     <w:p>
@@ -5222,7 +6157,15 @@
         </w:r>
       </w:fldSimple>
       <w:r>
-        <w:t>: Describe finance_quote table</w:t>
+        <w:t xml:space="preserve">: Describe </w:t>
+      </w:r>
+      <w:proofErr w:type="spellStart"/>
+      <w:r>
+        <w:t>finance_quote</w:t>
+      </w:r>
+      <w:proofErr w:type="spellEnd"/>
+      <w:r>
+        <w:t xml:space="preserve"> table</w:t>
       </w:r>
       <w:bookmarkEnd w:id="17"/>
     </w:p>
@@ -5277,9 +6220,14 @@
       </w:pPr>
       <w:bookmarkStart w:id="20" w:name="_Toc55978133"/>
       <w:r>
-        <w:t>Perl quote_query</w:t>
+        <w:t xml:space="preserve">Perl </w:t>
+      </w:r>
+      <w:proofErr w:type="spellStart"/>
+      <w:r>
+        <w:t>quote_query</w:t>
       </w:r>
       <w:bookmarkEnd w:id="20"/>
+      <w:proofErr w:type="spellEnd"/>
     </w:p>
     <w:p>
       <w:pPr>
@@ -5296,17 +6244,81 @@
         <w:t>C</w:t>
       </w:r>
       <w:r>
-        <w:t>all db_get_symbols to get two lists (list_symbols and list_options).</w:t>
-      </w:r>
-    </w:p>
-    <w:p>
-      <w:r>
-        <w:t>Initialize finance_quotes hash to be empty at the start of the loop.</w:t>
-      </w:r>
-    </w:p>
-    <w:p>
-      <w:r>
-        <w:t>If we have anything in list_options, call get_quoteoption_data() to start filling in finance_quotes.</w:t>
+        <w:t xml:space="preserve">all </w:t>
+      </w:r>
+      <w:proofErr w:type="spellStart"/>
+      <w:r>
+        <w:t>db_get_symbols</w:t>
+      </w:r>
+      <w:proofErr w:type="spellEnd"/>
+      <w:r>
+        <w:t xml:space="preserve"> to get two lists (</w:t>
+      </w:r>
+      <w:proofErr w:type="spellStart"/>
+      <w:r>
+        <w:t>list_symbols</w:t>
+      </w:r>
+      <w:proofErr w:type="spellEnd"/>
+      <w:r>
+        <w:t xml:space="preserve"> and </w:t>
+      </w:r>
+      <w:proofErr w:type="spellStart"/>
+      <w:r>
+        <w:t>list_options</w:t>
+      </w:r>
+      <w:proofErr w:type="spellEnd"/>
+      <w:r>
+        <w:t>).</w:t>
+      </w:r>
+    </w:p>
+    <w:p>
+      <w:r>
+        <w:t xml:space="preserve">Initialize </w:t>
+      </w:r>
+      <w:proofErr w:type="spellStart"/>
+      <w:r>
+        <w:t>finance_quotes</w:t>
+      </w:r>
+      <w:proofErr w:type="spellEnd"/>
+      <w:r>
+        <w:t xml:space="preserve"> hash to be empty at the start of the loop.</w:t>
+      </w:r>
+    </w:p>
+    <w:p>
+      <w:r>
+        <w:t xml:space="preserve">If we have anything in </w:t>
+      </w:r>
+      <w:proofErr w:type="spellStart"/>
+      <w:r>
+        <w:t>list_options</w:t>
+      </w:r>
+      <w:proofErr w:type="spellEnd"/>
+      <w:r>
+        <w:t xml:space="preserve">, call </w:t>
+      </w:r>
+      <w:proofErr w:type="spellStart"/>
+      <w:r>
+        <w:t>get_quoteoption_</w:t>
+      </w:r>
+      <w:proofErr w:type="gramStart"/>
+      <w:r>
+        <w:t>data</w:t>
+      </w:r>
+      <w:proofErr w:type="spellEnd"/>
+      <w:r>
+        <w:t>(</w:t>
+      </w:r>
+      <w:proofErr w:type="gramEnd"/>
+      <w:r>
+        <w:t xml:space="preserve">) to start filling in </w:t>
+      </w:r>
+      <w:proofErr w:type="spellStart"/>
+      <w:r>
+        <w:t>finance_quotes</w:t>
+      </w:r>
+      <w:proofErr w:type="spellEnd"/>
+      <w:r>
+        <w:t>.</w:t>
       </w:r>
     </w:p>
     <w:p>
@@ -5314,17 +6326,41 @@
         <w:t>C</w:t>
       </w:r>
       <w:r>
-        <w:t>all get_quote_data1() to fill in more finance_quotes entries.</w:t>
-      </w:r>
-    </w:p>
-    <w:p>
-      <w:r>
-        <w:t>There is some debug code that saves finance_quotes to a file.</w:t>
-      </w:r>
-    </w:p>
-    <w:p>
-      <w:r>
-        <w:t>At this point we are ready to start db operations:</w:t>
+        <w:t xml:space="preserve">all get_quote_data1() to fill in more </w:t>
+      </w:r>
+      <w:proofErr w:type="spellStart"/>
+      <w:r>
+        <w:t>finance_quotes</w:t>
+      </w:r>
+      <w:proofErr w:type="spellEnd"/>
+      <w:r>
+        <w:t xml:space="preserve"> entries.</w:t>
+      </w:r>
+    </w:p>
+    <w:p>
+      <w:r>
+        <w:t xml:space="preserve">There is some debug code that saves </w:t>
+      </w:r>
+      <w:proofErr w:type="spellStart"/>
+      <w:r>
+        <w:t>finance_quotes</w:t>
+      </w:r>
+      <w:proofErr w:type="spellEnd"/>
+      <w:r>
+        <w:t xml:space="preserve"> to a file.</w:t>
+      </w:r>
+    </w:p>
+    <w:p>
+      <w:r>
+        <w:t xml:space="preserve">At this point we are ready to start </w:t>
+      </w:r>
+      <w:proofErr w:type="spellStart"/>
+      <w:r>
+        <w:t>db</w:t>
+      </w:r>
+      <w:proofErr w:type="spellEnd"/>
+      <w:r>
+        <w:t xml:space="preserve"> operations:</w:t>
       </w:r>
     </w:p>
     <w:p>
@@ -5336,7 +6372,15 @@
         </w:numPr>
       </w:pPr>
       <w:r>
-        <w:t>Lock finance_quote table.</w:t>
+        <w:t xml:space="preserve">Lock </w:t>
+      </w:r>
+      <w:proofErr w:type="spellStart"/>
+      <w:r>
+        <w:t>finance_quote</w:t>
+      </w:r>
+      <w:proofErr w:type="spellEnd"/>
+      <w:r>
+        <w:t xml:space="preserve"> table.</w:t>
       </w:r>
     </w:p>
     <w:p>
@@ -5348,7 +6392,15 @@
         </w:numPr>
       </w:pPr>
       <w:r>
-        <w:t>Delete finance_quote table data (on first loop iteration).</w:t>
+        <w:t xml:space="preserve">Delete </w:t>
+      </w:r>
+      <w:proofErr w:type="spellStart"/>
+      <w:r>
+        <w:t>finance_quote</w:t>
+      </w:r>
+      <w:proofErr w:type="spellEnd"/>
+      <w:r>
+        <w:t xml:space="preserve"> table data (on first loop iteration).</w:t>
       </w:r>
     </w:p>
     <w:p>
@@ -5360,7 +6412,23 @@
         </w:numPr>
       </w:pPr>
       <w:r>
-        <w:t>Loop over list_symbols and replace entries in finance_quote table.</w:t>
+        <w:t xml:space="preserve">Loop over </w:t>
+      </w:r>
+      <w:proofErr w:type="spellStart"/>
+      <w:r>
+        <w:t>list_symbols</w:t>
+      </w:r>
+      <w:proofErr w:type="spellEnd"/>
+      <w:r>
+        <w:t xml:space="preserve"> and replace entries in </w:t>
+      </w:r>
+      <w:proofErr w:type="spellStart"/>
+      <w:r>
+        <w:t>finance_quote</w:t>
+      </w:r>
+      <w:proofErr w:type="spellEnd"/>
+      <w:r>
+        <w:t xml:space="preserve"> table.</w:t>
       </w:r>
     </w:p>
     <w:p>
@@ -5372,7 +6440,23 @@
         </w:numPr>
       </w:pPr>
       <w:r>
-        <w:t>Loop over list_options and replace entries in finance_quote table.</w:t>
+        <w:t xml:space="preserve">Loop over </w:t>
+      </w:r>
+      <w:proofErr w:type="spellStart"/>
+      <w:r>
+        <w:t>list_options</w:t>
+      </w:r>
+      <w:proofErr w:type="spellEnd"/>
+      <w:r>
+        <w:t xml:space="preserve"> and replace entries in </w:t>
+      </w:r>
+      <w:proofErr w:type="spellStart"/>
+      <w:r>
+        <w:t>finance_quote</w:t>
+      </w:r>
+      <w:proofErr w:type="spellEnd"/>
+      <w:r>
+        <w:t xml:space="preserve"> table.</w:t>
       </w:r>
     </w:p>
     <w:p>
@@ -5384,7 +6468,15 @@
         </w:numPr>
       </w:pPr>
       <w:r>
-        <w:t>Perform finance_quote table commit.</w:t>
+        <w:t xml:space="preserve">Perform </w:t>
+      </w:r>
+      <w:proofErr w:type="spellStart"/>
+      <w:r>
+        <w:t>finance_quote</w:t>
+      </w:r>
+      <w:proofErr w:type="spellEnd"/>
+      <w:r>
+        <w:t xml:space="preserve"> table commit.</w:t>
       </w:r>
     </w:p>
     <w:p>
@@ -5396,7 +6488,15 @@
         </w:numPr>
       </w:pPr>
       <w:r>
-        <w:t>Unlock finance_quote table.</w:t>
+        <w:t xml:space="preserve">Unlock </w:t>
+      </w:r>
+      <w:proofErr w:type="spellStart"/>
+      <w:r>
+        <w:t>finance_quote</w:t>
+      </w:r>
+      <w:proofErr w:type="spellEnd"/>
+      <w:r>
+        <w:t xml:space="preserve"> table.</w:t>
       </w:r>
     </w:p>
     <w:p>
@@ -5405,13 +6505,31 @@
       </w:pPr>
       <w:bookmarkStart w:id="22" w:name="_Toc55978135"/>
       <w:r>
-        <w:t>Function db_get_symbols</w:t>
+        <w:t xml:space="preserve">Function </w:t>
+      </w:r>
+      <w:proofErr w:type="spellStart"/>
+      <w:r>
+        <w:t>db_get_symbols</w:t>
       </w:r>
       <w:bookmarkEnd w:id="22"/>
-    </w:p>
-    <w:p>
-      <w:r>
-        <w:t>Essentially we query transaction_list to create a list of symbols</w:t>
+      <w:proofErr w:type="spellEnd"/>
+    </w:p>
+    <w:p>
+      <w:proofErr w:type="gramStart"/>
+      <w:r>
+        <w:t>Essentially</w:t>
+      </w:r>
+      <w:proofErr w:type="gramEnd"/>
+      <w:r>
+        <w:t xml:space="preserve"> we query </w:t>
+      </w:r>
+      <w:proofErr w:type="spellStart"/>
+      <w:r>
+        <w:t>transaction_list</w:t>
+      </w:r>
+      <w:proofErr w:type="spellEnd"/>
+      <w:r>
+        <w:t xml:space="preserve"> to create a list of symbols</w:t>
       </w:r>
       <w:r>
         <w:t xml:space="preserve"> and a list of options</w:t>
@@ -5476,7 +6594,15 @@
     </w:p>
     <w:p>
       <w:r>
-        <w:t>We use a UNION to include symbols from ticker_symbols table (again symbol &lt;&gt; ‘^DJI’).</w:t>
+        <w:t xml:space="preserve">We use a UNION to include symbols from </w:t>
+      </w:r>
+      <w:proofErr w:type="spellStart"/>
+      <w:r>
+        <w:t>ticker_symbols</w:t>
+      </w:r>
+      <w:proofErr w:type="spellEnd"/>
+      <w:r>
+        <w:t xml:space="preserve"> table (again symbol &lt;&gt; ‘^DJI’).</w:t>
       </w:r>
     </w:p>
     <w:p>
@@ -5484,7 +6610,15 @@
         <w:t xml:space="preserve">One </w:t>
       </w:r>
       <w:r>
-        <w:t>special case to consider. We strip out any symbols that are 5 characters where last character is ‘X’ if fetch_mf is False.</w:t>
+        <w:t xml:space="preserve">special case to consider. We strip out any symbols that are 5 characters where last character is ‘X’ if </w:t>
+      </w:r>
+      <w:proofErr w:type="spellStart"/>
+      <w:r>
+        <w:t>fetch_mf</w:t>
+      </w:r>
+      <w:proofErr w:type="spellEnd"/>
+      <w:r>
+        <w:t xml:space="preserve"> is False.</w:t>
       </w:r>
     </w:p>
     <w:p>
@@ -5545,13 +6679,26 @@
       </w:pPr>
       <w:bookmarkStart w:id="23" w:name="_Toc55978136"/>
       <w:r>
-        <w:t>Function get_quoteoption_data</w:t>
+        <w:t xml:space="preserve">Function </w:t>
+      </w:r>
+      <w:proofErr w:type="spellStart"/>
+      <w:r>
+        <w:t>get_quoteoption_data</w:t>
       </w:r>
       <w:bookmarkEnd w:id="23"/>
-    </w:p>
-    <w:p>
-      <w:r>
-        <w:t>The API is simple, pass in the list of option symbols and a pointer to the finance_quote hash, fill in the hash with quote data for each option.</w:t>
+      <w:proofErr w:type="spellEnd"/>
+    </w:p>
+    <w:p>
+      <w:r>
+        <w:t xml:space="preserve">The API is simple, pass in the list of option symbols and a pointer to the </w:t>
+      </w:r>
+      <w:proofErr w:type="spellStart"/>
+      <w:r>
+        <w:t>finance_quote</w:t>
+      </w:r>
+      <w:proofErr w:type="spellEnd"/>
+      <w:r>
+        <w:t xml:space="preserve"> hash, fill in the hash with quote data for each option.</w:t>
       </w:r>
     </w:p>
     <w:p>
@@ -5579,15 +6726,39 @@
         <w:pStyle w:val="codeblock"/>
       </w:pPr>
       <w:r>
-        <w:t>#   Fetches are done using finance::quote fetch method.  The difference between this</w:t>
-      </w:r>
-    </w:p>
-    <w:p>
-      <w:pPr>
-        <w:pStyle w:val="codeblock"/>
-      </w:pPr>
-      <w:r>
-        <w:t>#   function and get_quote_data is that this method works better when finance::quote</w:t>
+        <w:t xml:space="preserve">#   Fetches are done using </w:t>
+      </w:r>
+      <w:proofErr w:type="gramStart"/>
+      <w:r>
+        <w:t>finance::</w:t>
+      </w:r>
+      <w:proofErr w:type="gramEnd"/>
+      <w:r>
+        <w:t>quote fetch method.  The difference between this</w:t>
+      </w:r>
+    </w:p>
+    <w:p>
+      <w:pPr>
+        <w:pStyle w:val="codeblock"/>
+      </w:pPr>
+      <w:r>
+        <w:t xml:space="preserve">#   function and </w:t>
+      </w:r>
+      <w:proofErr w:type="spellStart"/>
+      <w:r>
+        <w:t>get_quote_data</w:t>
+      </w:r>
+      <w:proofErr w:type="spellEnd"/>
+      <w:r>
+        <w:t xml:space="preserve"> is that this method works better when </w:t>
+      </w:r>
+      <w:proofErr w:type="gramStart"/>
+      <w:r>
+        <w:t>finance::</w:t>
+      </w:r>
+      <w:proofErr w:type="gramEnd"/>
+      <w:r>
+        <w:t>quote</w:t>
       </w:r>
     </w:p>
     <w:p>
@@ -5699,7 +6870,15 @@
         <w:pStyle w:val="codeblock"/>
       </w:pPr>
       <w:r>
-        <w:t>#     3. Delete bad symbols from the original list to be fetched and goto 1.</w:t>
+        <w:t xml:space="preserve">#     3. Delete bad symbols from the original list to be fetched and </w:t>
+      </w:r>
+      <w:proofErr w:type="spellStart"/>
+      <w:r>
+        <w:t>goto</w:t>
+      </w:r>
+      <w:proofErr w:type="spellEnd"/>
+      <w:r>
+        <w:t xml:space="preserve"> 1.</w:t>
       </w:r>
     </w:p>
     <w:p>
@@ -5715,7 +6894,15 @@
         <w:pStyle w:val="codeblock"/>
       </w:pPr>
       <w:r>
-        <w:t>#     5. If there are still bad symbols, use aq method to fetch and fill accumulate</w:t>
+        <w:t xml:space="preserve">#     5. If there are still bad symbols, use </w:t>
+      </w:r>
+      <w:proofErr w:type="spellStart"/>
+      <w:r>
+        <w:t>aq</w:t>
+      </w:r>
+      <w:proofErr w:type="spellEnd"/>
+      <w:r>
+        <w:t xml:space="preserve"> method to fetch and fill accumulate</w:t>
       </w:r>
     </w:p>
     <w:p>
@@ -5747,23 +6934,63 @@
         <w:pStyle w:val="codeblock"/>
       </w:pPr>
       <w:r>
-        <w:t>#     p_finance_quotes -- Pointer to the accumulate fetch hash (assume it was emptied before the call).</w:t>
-      </w:r>
-    </w:p>
-    <w:p>
-      <w:pPr>
-        <w:pStyle w:val="codeblock"/>
-      </w:pPr>
-      <w:r>
-        <w:t>#     p_list_symbols   -- Pointer to list of symbols to fetch (NOTE: ^DJI is added to this list after aq fetch).</w:t>
-      </w:r>
-    </w:p>
-    <w:p>
-      <w:pPr>
-        <w:pStyle w:val="codeblock"/>
-      </w:pPr>
-      <w:r>
-        <w:t>#     p_hash_put_stats -- Pointer to put_stats hash.</w:t>
+        <w:t xml:space="preserve">#     </w:t>
+      </w:r>
+      <w:proofErr w:type="spellStart"/>
+      <w:r>
+        <w:t>p_finance_quotes</w:t>
+      </w:r>
+      <w:proofErr w:type="spellEnd"/>
+      <w:r>
+        <w:t xml:space="preserve"> -- Pointer to the accumulate fetch hash (assume it was emptied before the call).</w:t>
+      </w:r>
+    </w:p>
+    <w:p>
+      <w:pPr>
+        <w:pStyle w:val="codeblock"/>
+      </w:pPr>
+      <w:r>
+        <w:t xml:space="preserve">#     </w:t>
+      </w:r>
+      <w:proofErr w:type="spellStart"/>
+      <w:r>
+        <w:t>p_list_symbols</w:t>
+      </w:r>
+      <w:proofErr w:type="spellEnd"/>
+      <w:r>
+        <w:t xml:space="preserve">   -- Pointer to list of symbols to fetch (NOTE: ^DJI is added to this list after </w:t>
+      </w:r>
+      <w:proofErr w:type="spellStart"/>
+      <w:r>
+        <w:t>aq</w:t>
+      </w:r>
+      <w:proofErr w:type="spellEnd"/>
+      <w:r>
+        <w:t xml:space="preserve"> fetch).</w:t>
+      </w:r>
+    </w:p>
+    <w:p>
+      <w:pPr>
+        <w:pStyle w:val="codeblock"/>
+      </w:pPr>
+      <w:r>
+        <w:t xml:space="preserve">#     </w:t>
+      </w:r>
+      <w:proofErr w:type="spellStart"/>
+      <w:r>
+        <w:t>p_hash_put_stats</w:t>
+      </w:r>
+      <w:proofErr w:type="spellEnd"/>
+      <w:r>
+        <w:t xml:space="preserve"> -- Pointer to </w:t>
+      </w:r>
+      <w:proofErr w:type="spellStart"/>
+      <w:r>
+        <w:t>put_stats</w:t>
+      </w:r>
+      <w:proofErr w:type="spellEnd"/>
+      <w:r>
+        <w:t xml:space="preserve"> hash.</w:t>
       </w:r>
     </w:p>
     <w:p>
@@ -5777,9 +7004,14 @@
       </w:pPr>
       <w:bookmarkStart w:id="25" w:name="_Toc55978138"/>
       <w:r>
-        <w:t>Perl put_db_quotes</w:t>
+        <w:t xml:space="preserve">Perl </w:t>
+      </w:r>
+      <w:proofErr w:type="spellStart"/>
+      <w:r>
+        <w:t>put_db_quotes</w:t>
       </w:r>
       <w:bookmarkEnd w:id="25"/>
+      <w:proofErr w:type="spellEnd"/>
     </w:p>
     <w:p>
       <w:pPr>
@@ -5793,49 +7025,167 @@
     </w:p>
     <w:p>
       <w:r>
-        <w:t>Call db_parse_transactions()</w:t>
-      </w:r>
-      <w:r>
-        <w:t xml:space="preserve">. More details below, but this will parse transaction_list and </w:t>
-      </w:r>
+        <w:t xml:space="preserve">Call </w:t>
+      </w:r>
+      <w:proofErr w:type="spellStart"/>
+      <w:r>
+        <w:t>db_parse_</w:t>
+      </w:r>
+      <w:proofErr w:type="gramStart"/>
+      <w:r>
+        <w:t>transactions</w:t>
+      </w:r>
+      <w:proofErr w:type="spellEnd"/>
+      <w:r>
+        <w:t>(</w:t>
+      </w:r>
+      <w:proofErr w:type="gramEnd"/>
+      <w:r>
+        <w:t>)</w:t>
+      </w:r>
+      <w:r>
+        <w:t xml:space="preserve">. More details below, but this will parse </w:t>
+      </w:r>
+      <w:proofErr w:type="spellStart"/>
+      <w:r>
+        <w:t>transaction_list</w:t>
+      </w:r>
+      <w:proofErr w:type="spellEnd"/>
+      <w:r>
+        <w:t xml:space="preserve"> and </w:t>
+      </w:r>
+      <w:proofErr w:type="spellStart"/>
       <w:r>
         <w:t>port_param</w:t>
       </w:r>
+      <w:proofErr w:type="spellEnd"/>
       <w:r>
         <w:t xml:space="preserve"> tables.</w:t>
       </w:r>
     </w:p>
     <w:p>
       <w:r>
-        <w:t>Call build_fq_hash(). More details below, but this will create a hash of finance_quote data parsed from finance_quote table.</w:t>
-      </w:r>
-    </w:p>
-    <w:p>
-      <w:r>
-        <w:t>Tease out $quote_date from finance_quote data for ^GSPC.</w:t>
+        <w:t xml:space="preserve">Call </w:t>
+      </w:r>
+      <w:proofErr w:type="spellStart"/>
+      <w:r>
+        <w:t>build_fq_</w:t>
+      </w:r>
+      <w:proofErr w:type="gramStart"/>
+      <w:r>
+        <w:t>hash</w:t>
+      </w:r>
+      <w:proofErr w:type="spellEnd"/>
+      <w:r>
+        <w:t>(</w:t>
+      </w:r>
+      <w:proofErr w:type="gramEnd"/>
+      <w:r>
+        <w:t xml:space="preserve">). More details below, but this will create a hash of </w:t>
+      </w:r>
+      <w:proofErr w:type="spellStart"/>
+      <w:r>
+        <w:t>finance_quote</w:t>
+      </w:r>
+      <w:proofErr w:type="spellEnd"/>
+      <w:r>
+        <w:t xml:space="preserve"> data parsed from </w:t>
+      </w:r>
+      <w:proofErr w:type="spellStart"/>
+      <w:r>
+        <w:t>finance_quote</w:t>
+      </w:r>
+      <w:proofErr w:type="spellEnd"/>
+      <w:r>
+        <w:t xml:space="preserve"> table.</w:t>
+      </w:r>
+    </w:p>
+    <w:p>
+      <w:r>
+        <w:t>Tease out $</w:t>
+      </w:r>
+      <w:proofErr w:type="spellStart"/>
+      <w:r>
+        <w:t>quote_date</w:t>
+      </w:r>
+      <w:proofErr w:type="spellEnd"/>
+      <w:r>
+        <w:t xml:space="preserve"> from </w:t>
+      </w:r>
+      <w:proofErr w:type="spellStart"/>
+      <w:r>
+        <w:t>finance_quote</w:t>
+      </w:r>
+      <w:proofErr w:type="spellEnd"/>
+      <w:r>
+        <w:t xml:space="preserve"> data for ^GSPC.</w:t>
       </w:r>
     </w:p>
     <w:p>
       <w:r>
         <w:lastRenderedPageBreak/>
-        <w:t xml:space="preserve">Call create_transaction_report(). More details below, but this will update </w:t>
-      </w:r>
+        <w:t xml:space="preserve">Call </w:t>
+      </w:r>
+      <w:proofErr w:type="spellStart"/>
+      <w:r>
+        <w:t>create_transaction_</w:t>
+      </w:r>
+      <w:proofErr w:type="gramStart"/>
+      <w:r>
+        <w:t>report</w:t>
+      </w:r>
+      <w:proofErr w:type="spellEnd"/>
+      <w:r>
+        <w:t>(</w:t>
+      </w:r>
+      <w:proofErr w:type="gramEnd"/>
+      <w:r>
+        <w:t xml:space="preserve">). More details below, but this will update </w:t>
+      </w:r>
+      <w:proofErr w:type="spellStart"/>
       <w:r>
         <w:t>port_param</w:t>
       </w:r>
-      <w:r>
-        <w:t xml:space="preserve"> table and transaction_report table. The latter is not really used anymore.</w:t>
-      </w:r>
-    </w:p>
-    <w:p>
-      <w:r>
-        <w:t xml:space="preserve">After calling all of these functions, there are a series of DB operations performed. Essentially, there are 3 DB operations that touch the tables transaction_report, </w:t>
-      </w:r>
+      <w:proofErr w:type="spellEnd"/>
+      <w:r>
+        <w:t xml:space="preserve"> table and </w:t>
+      </w:r>
+      <w:proofErr w:type="spellStart"/>
+      <w:r>
+        <w:t>transaction_report</w:t>
+      </w:r>
+      <w:proofErr w:type="spellEnd"/>
+      <w:r>
+        <w:t xml:space="preserve"> table. The latter is not really used anymore.</w:t>
+      </w:r>
+    </w:p>
+    <w:p>
+      <w:r>
+        <w:t xml:space="preserve">After calling all of these functions, there are a series of DB operations performed. Essentially, there are 3 DB operations that touch the tables </w:t>
+      </w:r>
+      <w:proofErr w:type="spellStart"/>
+      <w:r>
+        <w:t>transaction_report</w:t>
+      </w:r>
+      <w:proofErr w:type="spellEnd"/>
+      <w:r>
+        <w:t xml:space="preserve">, </w:t>
+      </w:r>
+      <w:proofErr w:type="spellStart"/>
       <w:r>
         <w:t>port_param</w:t>
       </w:r>
-      <w:r>
-        <w:t>, and port_history:</w:t>
+      <w:proofErr w:type="spellEnd"/>
+      <w:r>
+        <w:t xml:space="preserve">, and </w:t>
+      </w:r>
+      <w:proofErr w:type="spellStart"/>
+      <w:r>
+        <w:t>port_history</w:t>
+      </w:r>
+      <w:proofErr w:type="spellEnd"/>
+      <w:r>
+        <w:t>:</w:t>
       </w:r>
     </w:p>
     <w:p>
@@ -5847,8 +7197,13 @@
         </w:numPr>
       </w:pPr>
       <w:r>
-        <w:t>drop/insert/commit transaction_report</w:t>
-      </w:r>
+        <w:t xml:space="preserve">drop/insert/commit </w:t>
+      </w:r>
+      <w:proofErr w:type="spellStart"/>
+      <w:r>
+        <w:t>transaction_report</w:t>
+      </w:r>
+      <w:proofErr w:type="spellEnd"/>
     </w:p>
     <w:p>
       <w:pPr>
@@ -5861,9 +7216,11 @@
       <w:r>
         <w:t xml:space="preserve">truncate/insert/commit </w:t>
       </w:r>
+      <w:proofErr w:type="spellStart"/>
       <w:r>
         <w:t>port_param</w:t>
       </w:r>
+      <w:proofErr w:type="spellEnd"/>
     </w:p>
     <w:p>
       <w:pPr>
@@ -5873,9 +7230,19 @@
           <w:numId w:val="40"/>
         </w:numPr>
       </w:pPr>
-      <w:r>
-        <w:t>delete_rows/insert/commit port_history</w:t>
-      </w:r>
+      <w:proofErr w:type="spellStart"/>
+      <w:r>
+        <w:t>delete_rows</w:t>
+      </w:r>
+      <w:proofErr w:type="spellEnd"/>
+      <w:r>
+        <w:t xml:space="preserve">/insert/commit </w:t>
+      </w:r>
+      <w:proofErr w:type="spellStart"/>
+      <w:r>
+        <w:t>port_history</w:t>
+      </w:r>
+      <w:proofErr w:type="spellEnd"/>
     </w:p>
     <w:p/>
     <w:p>
@@ -5884,9 +7251,14 @@
       </w:pPr>
       <w:bookmarkStart w:id="27" w:name="_Toc55978140"/>
       <w:r>
-        <w:t>Function db_parse_transactions</w:t>
+        <w:t xml:space="preserve">Function </w:t>
+      </w:r>
+      <w:proofErr w:type="spellStart"/>
+      <w:r>
+        <w:t>db_parse_transactions</w:t>
       </w:r>
       <w:bookmarkEnd w:id="27"/>
+      <w:proofErr w:type="spellEnd"/>
     </w:p>
     <w:p>
       <w:r>
@@ -5898,14 +7270,51 @@
         <w:t>@</w:t>
       </w:r>
       <w:r>
-        <w:t xml:space="preserve">parsed_transactions is a list of hashes containing all transaction_list data (including options). It is initialized to an empty hash. There are </w:t>
-      </w:r>
-      <w:r>
-        <w:t xml:space="preserve">three queries made to transaction_list (one is specific to esop descriptors that are no longer used). </w:t>
-      </w:r>
-      <w:r>
-        <w:t>We query transaction_list</w:t>
-      </w:r>
+        <w:t xml:space="preserve">parsed_transactions </w:t>
+      </w:r>
+      <w:proofErr w:type="gramStart"/>
+      <w:r>
+        <w:t>is</w:t>
+      </w:r>
+      <w:proofErr w:type="gramEnd"/>
+      <w:r>
+        <w:t xml:space="preserve"> a list of hashes containing all </w:t>
+      </w:r>
+      <w:proofErr w:type="spellStart"/>
+      <w:r>
+        <w:t>transaction_list</w:t>
+      </w:r>
+      <w:proofErr w:type="spellEnd"/>
+      <w:r>
+        <w:t xml:space="preserve"> data (including options). It is initialized to an empty hash. There are </w:t>
+      </w:r>
+      <w:r>
+        <w:t xml:space="preserve">three queries made to </w:t>
+      </w:r>
+      <w:proofErr w:type="spellStart"/>
+      <w:r>
+        <w:t>transaction_list</w:t>
+      </w:r>
+      <w:proofErr w:type="spellEnd"/>
+      <w:r>
+        <w:t xml:space="preserve"> (one is specific to </w:t>
+      </w:r>
+      <w:proofErr w:type="spellStart"/>
+      <w:r>
+        <w:t>esop</w:t>
+      </w:r>
+      <w:proofErr w:type="spellEnd"/>
+      <w:r>
+        <w:t xml:space="preserve"> descriptors that are no longer used). </w:t>
+      </w:r>
+      <w:r>
+        <w:t xml:space="preserve">We query </w:t>
+      </w:r>
+      <w:proofErr w:type="spellStart"/>
+      <w:r>
+        <w:t>transaction_list</w:t>
+      </w:r>
+      <w:proofErr w:type="spellEnd"/>
       <w:r>
         <w:t xml:space="preserve"> for regular (long, short) positions</w:t>
       </w:r>
@@ -5959,7 +7368,15 @@
     </w:p>
     <w:p>
       <w:r>
-        <w:t>Then we query transaction_list for options positions:</w:t>
+        <w:t xml:space="preserve">Then we query </w:t>
+      </w:r>
+      <w:proofErr w:type="spellStart"/>
+      <w:r>
+        <w:t>transaction_list</w:t>
+      </w:r>
+      <w:proofErr w:type="spellEnd"/>
+      <w:r>
+        <w:t xml:space="preserve"> for options positions:</w:t>
       </w:r>
     </w:p>
     <w:p>
@@ -6000,15 +7417,44 @@
     </w:p>
     <w:p>
       <w:r>
-        <w:t>These rows are fetched and we fill in parsed_transactions hash with file, port, sector, date (open_date), purchase (open_price), qty, id. We also create the option symbol using descriptor, expiration and strike information.</w:t>
+        <w:t xml:space="preserve">These rows are fetched and we fill in </w:t>
+      </w:r>
+      <w:proofErr w:type="spellStart"/>
+      <w:r>
+        <w:t>parsed_transactions</w:t>
+      </w:r>
+      <w:proofErr w:type="spellEnd"/>
+      <w:r>
+        <w:t xml:space="preserve"> hash with file, port, sector, date (</w:t>
+      </w:r>
+      <w:proofErr w:type="spellStart"/>
+      <w:r>
+        <w:t>open_date</w:t>
+      </w:r>
+      <w:proofErr w:type="spellEnd"/>
+      <w:r>
+        <w:t>), purchase (</w:t>
+      </w:r>
+      <w:proofErr w:type="spellStart"/>
+      <w:r>
+        <w:t>open_price</w:t>
+      </w:r>
+      <w:proofErr w:type="spellEnd"/>
+      <w:r>
+        <w:t>), qty, id. We also create the option symbol using descriptor, expiration and strike information.</w:t>
       </w:r>
     </w:p>
     <w:p>
       <w:r>
         <w:t>%</w:t>
       </w:r>
-      <w:r>
-        <w:t>port_params is a has</w:t>
+      <w:proofErr w:type="spellStart"/>
+      <w:r>
+        <w:t>port_params</w:t>
+      </w:r>
+      <w:proofErr w:type="spellEnd"/>
+      <w:r>
+        <w:t xml:space="preserve"> is a has</w:t>
       </w:r>
       <w:r>
         <w:t>h</w:t>
@@ -6016,9 +7462,11 @@
       <w:r>
         <w:t xml:space="preserve"> containing data from the </w:t>
       </w:r>
+      <w:proofErr w:type="spellStart"/>
       <w:r>
         <w:t>port_param</w:t>
       </w:r>
+      <w:proofErr w:type="spellEnd"/>
       <w:r>
         <w:t xml:space="preserve"> table.</w:t>
       </w:r>
@@ -6028,7 +7476,15 @@
         <w:t>@</w:t>
       </w:r>
       <w:r>
-        <w:t>list_cashonly_ports is a list of ports that are cash-only (no open positions).</w:t>
+        <w:t xml:space="preserve">list_cashonly_ports </w:t>
+      </w:r>
+      <w:proofErr w:type="gramStart"/>
+      <w:r>
+        <w:t>is</w:t>
+      </w:r>
+      <w:proofErr w:type="gramEnd"/>
+      <w:r>
+        <w:t xml:space="preserve"> a list of ports that are cash-only (no open positions).</w:t>
       </w:r>
     </w:p>
     <w:p>
@@ -6037,21 +7493,74 @@
       </w:pPr>
       <w:bookmarkStart w:id="28" w:name="_Toc55978141"/>
       <w:r>
-        <w:t>Function build_fq_hash</w:t>
+        <w:t xml:space="preserve">Function </w:t>
+      </w:r>
+      <w:proofErr w:type="spellStart"/>
+      <w:r>
+        <w:t>build_fq_hash</w:t>
       </w:r>
       <w:bookmarkEnd w:id="28"/>
+      <w:proofErr w:type="spellEnd"/>
     </w:p>
     <w:p>
       <w:r>
         <w:t xml:space="preserve">This is actually buried inside a watchdog while loop such that it looks </w:t>
       </w:r>
       <w:r>
-        <w:t>at finance_quote data and simply delays 60 seconds if it doesn’t find anything valid for ^GSPC.</w:t>
-      </w:r>
-    </w:p>
-    <w:p>
-      <w:r>
-        <w:t>The function has two parameters, each is returned from the function. @list_fq_fields is a list of fields available in the finance_quote table. %hash_fq is the hash containing the actual finance_quote table data. It is a two level hash where the first index is the symbol and the second index is the field name.</w:t>
+        <w:t xml:space="preserve">at </w:t>
+      </w:r>
+      <w:proofErr w:type="spellStart"/>
+      <w:r>
+        <w:t>finance_quote</w:t>
+      </w:r>
+      <w:proofErr w:type="spellEnd"/>
+      <w:r>
+        <w:t xml:space="preserve"> data and simply delays 60 seconds if it doesn’t find anything valid for ^GSPC.</w:t>
+      </w:r>
+    </w:p>
+    <w:p>
+      <w:r>
+        <w:t xml:space="preserve">The function has two parameters, each is returned from the function. @list_fq_fields </w:t>
+      </w:r>
+      <w:proofErr w:type="gramStart"/>
+      <w:r>
+        <w:t>is</w:t>
+      </w:r>
+      <w:proofErr w:type="gramEnd"/>
+      <w:r>
+        <w:t xml:space="preserve"> a list of fields available in the </w:t>
+      </w:r>
+      <w:proofErr w:type="spellStart"/>
+      <w:r>
+        <w:t>finance_quote</w:t>
+      </w:r>
+      <w:proofErr w:type="spellEnd"/>
+      <w:r>
+        <w:t xml:space="preserve"> table. %</w:t>
+      </w:r>
+      <w:proofErr w:type="spellStart"/>
+      <w:r>
+        <w:t>hash_fq</w:t>
+      </w:r>
+      <w:proofErr w:type="spellEnd"/>
+      <w:r>
+        <w:t xml:space="preserve"> is the hash containing the actual </w:t>
+      </w:r>
+      <w:proofErr w:type="spellStart"/>
+      <w:r>
+        <w:t>finance_quote</w:t>
+      </w:r>
+      <w:proofErr w:type="spellEnd"/>
+      <w:r>
+        <w:t xml:space="preserve"> table data. It is a </w:t>
+      </w:r>
+      <w:proofErr w:type="gramStart"/>
+      <w:r>
+        <w:t>two level</w:t>
+      </w:r>
+      <w:proofErr w:type="gramEnd"/>
+      <w:r>
+        <w:t xml:space="preserve"> hash where the first index is the symbol and the second index is the field name.</w:t>
       </w:r>
     </w:p>
     <w:p>
@@ -6071,26 +7580,62 @@
           <w:rFonts w:ascii="Courier New" w:hAnsi="Courier New" w:cs="Courier New"/>
         </w:rPr>
         <w:lastRenderedPageBreak/>
-        <w:t>DESCRIBE finance_quote;</w:t>
-      </w:r>
-    </w:p>
-    <w:p>
-      <w:r>
-        <w:t>Querying the finance_quote data is done using:</w:t>
-      </w:r>
-    </w:p>
-    <w:p>
-      <w:pPr>
+        <w:t xml:space="preserve">DESCRIBE </w:t>
+      </w:r>
+      <w:proofErr w:type="spellStart"/>
+      <w:r>
         <w:rPr>
           <w:rFonts w:ascii="Courier New" w:hAnsi="Courier New" w:cs="Courier New"/>
         </w:rPr>
-      </w:pPr>
+        <w:t>finance_quote</w:t>
+      </w:r>
+      <w:proofErr w:type="spellEnd"/>
       <w:r>
         <w:rPr>
           <w:rFonts w:ascii="Courier New" w:hAnsi="Courier New" w:cs="Courier New"/>
         </w:rPr>
+        <w:t>;</w:t>
+      </w:r>
+    </w:p>
+    <w:p>
+      <w:r>
+        <w:t xml:space="preserve">Querying the </w:t>
+      </w:r>
+      <w:proofErr w:type="spellStart"/>
+      <w:r>
+        <w:t>finance_quote</w:t>
+      </w:r>
+      <w:proofErr w:type="spellEnd"/>
+      <w:r>
+        <w:t xml:space="preserve"> data is done using:</w:t>
+      </w:r>
+    </w:p>
+    <w:p>
+      <w:pPr>
+        <w:rPr>
+          <w:rFonts w:ascii="Courier New" w:hAnsi="Courier New" w:cs="Courier New"/>
+        </w:rPr>
+      </w:pPr>
+      <w:r>
+        <w:rPr>
+          <w:rFonts w:ascii="Courier New" w:hAnsi="Courier New" w:cs="Courier New"/>
+        </w:rPr>
         <w:tab/>
-        <w:t>SELECT * FROM finance_quote ORDER BY symbol;</w:t>
+        <w:t xml:space="preserve">SELECT * FROM </w:t>
+      </w:r>
+      <w:proofErr w:type="spellStart"/>
+      <w:r>
+        <w:rPr>
+          <w:rFonts w:ascii="Courier New" w:hAnsi="Courier New" w:cs="Courier New"/>
+        </w:rPr>
+        <w:t>finance_quote</w:t>
+      </w:r>
+      <w:proofErr w:type="spellEnd"/>
+      <w:r>
+        <w:rPr>
+          <w:rFonts w:ascii="Courier New" w:hAnsi="Courier New" w:cs="Courier New"/>
+        </w:rPr>
+        <w:t xml:space="preserve"> ORDER BY symbol;</w:t>
       </w:r>
     </w:p>
     <w:p/>
@@ -6101,9 +7646,14 @@
       </w:pPr>
       <w:bookmarkStart w:id="29" w:name="_Toc55978142"/>
       <w:r>
-        <w:t>Function create_transaction_report</w:t>
+        <w:t xml:space="preserve">Function </w:t>
+      </w:r>
+      <w:proofErr w:type="spellStart"/>
+      <w:r>
+        <w:t>create_transaction_report</w:t>
       </w:r>
       <w:bookmarkEnd w:id="29"/>
+      <w:proofErr w:type="spellEnd"/>
     </w:p>
     <w:p>
       <w:r>
@@ -6128,295 +7678,512 @@
           <w:sz w:val="16"/>
           <w:szCs w:val="18"/>
         </w:rPr>
-        <w:t># create_transaction_report</w:t>
-      </w:r>
-    </w:p>
-    <w:p>
-      <w:pPr>
-        <w:pStyle w:val="codeblock"/>
+        <w:t xml:space="preserve"># </w:t>
+      </w:r>
+      <w:proofErr w:type="spellStart"/>
+      <w:r>
         <w:rPr>
           <w:sz w:val="16"/>
           <w:szCs w:val="18"/>
         </w:rPr>
-      </w:pPr>
-      <w:r>
+        <w:t>create_transaction_report</w:t>
+      </w:r>
+      <w:proofErr w:type="spellEnd"/>
+    </w:p>
+    <w:p>
+      <w:pPr>
+        <w:pStyle w:val="codeblock"/>
         <w:rPr>
           <w:sz w:val="16"/>
           <w:szCs w:val="18"/>
         </w:rPr>
-        <w:t>#   Input parameters:</w:t>
-      </w:r>
-    </w:p>
-    <w:p>
-      <w:pPr>
-        <w:pStyle w:val="codeblock"/>
+      </w:pPr>
+      <w:r>
         <w:rPr>
           <w:sz w:val="16"/>
           <w:szCs w:val="18"/>
         </w:rPr>
-      </w:pPr>
-      <w:r>
+        <w:t>#   Input parameters:</w:t>
+      </w:r>
+    </w:p>
+    <w:p>
+      <w:pPr>
+        <w:pStyle w:val="codeblock"/>
         <w:rPr>
           <w:sz w:val="16"/>
           <w:szCs w:val="18"/>
         </w:rPr>
-        <w:t>#     p_parsed_transactions -- Pointer to the parsed transactions read from input file.</w:t>
-      </w:r>
-    </w:p>
-    <w:p>
-      <w:pPr>
-        <w:pStyle w:val="codeblock"/>
+      </w:pPr>
+      <w:r>
         <w:rPr>
           <w:sz w:val="16"/>
           <w:szCs w:val="18"/>
         </w:rPr>
-      </w:pPr>
+        <w:t xml:space="preserve">#     </w:t>
+      </w:r>
+      <w:proofErr w:type="spellStart"/>
       <w:r>
         <w:rPr>
           <w:sz w:val="16"/>
           <w:szCs w:val="18"/>
         </w:rPr>
-        <w:t>#     p_list_cashonly_ports -- Pointer to the list of cash-only ports.</w:t>
-      </w:r>
-    </w:p>
-    <w:p>
-      <w:pPr>
-        <w:pStyle w:val="codeblock"/>
+        <w:t>p_parsed_transactions</w:t>
+      </w:r>
+      <w:proofErr w:type="spellEnd"/>
+      <w:r>
         <w:rPr>
           <w:sz w:val="16"/>
           <w:szCs w:val="18"/>
         </w:rPr>
-      </w:pPr>
-      <w:r>
+        <w:t xml:space="preserve"> -- Pointer to the parsed transactions read from input file.</w:t>
+      </w:r>
+    </w:p>
+    <w:p>
+      <w:pPr>
+        <w:pStyle w:val="codeblock"/>
         <w:rPr>
           <w:sz w:val="16"/>
           <w:szCs w:val="18"/>
         </w:rPr>
-        <w:t>#     p_port_params         -- Pointer to hash containing port parameters.</w:t>
-      </w:r>
-    </w:p>
-    <w:p>
-      <w:pPr>
-        <w:pStyle w:val="codeblock"/>
+      </w:pPr>
+      <w:r>
         <w:rPr>
           <w:sz w:val="16"/>
           <w:szCs w:val="18"/>
         </w:rPr>
-      </w:pPr>
+        <w:t xml:space="preserve">#     </w:t>
+      </w:r>
+      <w:proofErr w:type="spellStart"/>
       <w:r>
         <w:rPr>
           <w:sz w:val="16"/>
           <w:szCs w:val="18"/>
         </w:rPr>
-        <w:t>#     p_hash_fq             -- Pointer to hash finance quote info.</w:t>
-      </w:r>
-    </w:p>
-    <w:p>
-      <w:pPr>
-        <w:pStyle w:val="codeblock"/>
+        <w:t>p_list_cashonly_ports</w:t>
+      </w:r>
+      <w:proofErr w:type="spellEnd"/>
+      <w:r>
         <w:rPr>
           <w:sz w:val="16"/>
           <w:szCs w:val="18"/>
         </w:rPr>
-      </w:pPr>
-      <w:r>
+        <w:t xml:space="preserve"> -- Pointer to the list of cash-only ports.</w:t>
+      </w:r>
+    </w:p>
+    <w:p>
+      <w:pPr>
+        <w:pStyle w:val="codeblock"/>
         <w:rPr>
           <w:sz w:val="16"/>
           <w:szCs w:val="18"/>
         </w:rPr>
-        <w:t>#   Output parameters:</w:t>
-      </w:r>
-    </w:p>
-    <w:p>
-      <w:pPr>
-        <w:pStyle w:val="codeblock"/>
+      </w:pPr>
+      <w:r>
         <w:rPr>
           <w:sz w:val="16"/>
           <w:szCs w:val="18"/>
         </w:rPr>
-      </w:pPr>
+        <w:t xml:space="preserve">#     </w:t>
+      </w:r>
+      <w:proofErr w:type="spellStart"/>
       <w:r>
         <w:rPr>
           <w:sz w:val="16"/>
           <w:szCs w:val="18"/>
         </w:rPr>
-        <w:t>#     p_transaction_report  -- Pointer to list of hashes containing transaction report data.</w:t>
-      </w:r>
-    </w:p>
-    <w:p>
-      <w:pPr>
-        <w:pStyle w:val="codeblock"/>
+        <w:t>p_port_params</w:t>
+      </w:r>
+      <w:proofErr w:type="spellEnd"/>
+      <w:r>
         <w:rPr>
           <w:sz w:val="16"/>
           <w:szCs w:val="18"/>
         </w:rPr>
-      </w:pPr>
-      <w:r>
+        <w:t xml:space="preserve">         -- Pointer to hash containing port parameters.</w:t>
+      </w:r>
+    </w:p>
+    <w:p>
+      <w:pPr>
+        <w:pStyle w:val="codeblock"/>
         <w:rPr>
           <w:sz w:val="16"/>
           <w:szCs w:val="18"/>
         </w:rPr>
-        <w:t>#</w:t>
-      </w:r>
-    </w:p>
-    <w:p>
-      <w:pPr>
-        <w:pStyle w:val="codeblock"/>
+      </w:pPr>
+      <w:r>
         <w:rPr>
           <w:sz w:val="16"/>
           <w:szCs w:val="18"/>
         </w:rPr>
-      </w:pPr>
+        <w:t xml:space="preserve">#     </w:t>
+      </w:r>
+      <w:proofErr w:type="spellStart"/>
       <w:r>
         <w:rPr>
           <w:sz w:val="16"/>
           <w:szCs w:val="18"/>
         </w:rPr>
-        <w:t>#   Description</w:t>
-      </w:r>
-    </w:p>
-    <w:p>
-      <w:pPr>
-        <w:pStyle w:val="codeblock"/>
+        <w:t>p_hash_fq</w:t>
+      </w:r>
+      <w:proofErr w:type="spellEnd"/>
+      <w:r>
         <w:rPr>
           <w:sz w:val="16"/>
           <w:szCs w:val="18"/>
         </w:rPr>
-      </w:pPr>
-      <w:r>
+        <w:t xml:space="preserve">             -- Pointer to hash finance quote info.</w:t>
+      </w:r>
+    </w:p>
+    <w:p>
+      <w:pPr>
+        <w:pStyle w:val="codeblock"/>
         <w:rPr>
           <w:sz w:val="16"/>
           <w:szCs w:val="18"/>
         </w:rPr>
-        <w:t xml:space="preserve">#     There are two passes through the parsed_transactions/options list.  The first pass has </w:t>
-      </w:r>
-    </w:p>
-    <w:p>
-      <w:pPr>
-        <w:pStyle w:val="codeblock"/>
+      </w:pPr>
+      <w:r>
         <w:rPr>
           <w:sz w:val="16"/>
           <w:szCs w:val="18"/>
         </w:rPr>
-      </w:pPr>
-      <w:r>
+        <w:t>#   Output parameters:</w:t>
+      </w:r>
+    </w:p>
+    <w:p>
+      <w:pPr>
+        <w:pStyle w:val="codeblock"/>
         <w:rPr>
           <w:sz w:val="16"/>
           <w:szCs w:val="18"/>
         </w:rPr>
-        <w:t>#     two objectives:</w:t>
-      </w:r>
-    </w:p>
-    <w:p>
-      <w:pPr>
-        <w:pStyle w:val="codeblock"/>
+      </w:pPr>
+      <w:r>
         <w:rPr>
           <w:sz w:val="16"/>
           <w:szCs w:val="18"/>
         </w:rPr>
-      </w:pPr>
+        <w:t xml:space="preserve">#     </w:t>
+      </w:r>
+      <w:proofErr w:type="spellStart"/>
       <w:r>
         <w:rPr>
           <w:sz w:val="16"/>
           <w:szCs w:val="18"/>
         </w:rPr>
-        <w:t>#       1) Total each portfolio (according to fileportname) and store in port_params hash.</w:t>
-      </w:r>
-    </w:p>
-    <w:p>
-      <w:pPr>
-        <w:pStyle w:val="codeblock"/>
+        <w:t>p_transaction_</w:t>
+      </w:r>
+      <w:proofErr w:type="gramStart"/>
+      <w:r>
         <w:rPr>
           <w:sz w:val="16"/>
           <w:szCs w:val="18"/>
         </w:rPr>
-      </w:pPr>
+        <w:t>report</w:t>
+      </w:r>
+      <w:proofErr w:type="spellEnd"/>
       <w:r>
         <w:rPr>
           <w:sz w:val="16"/>
           <w:szCs w:val="18"/>
         </w:rPr>
-        <w:t>#       2) As portfolios are built, create a mirror image portfolio that combines transactions</w:t>
-      </w:r>
-    </w:p>
-    <w:p>
-      <w:pPr>
-        <w:pStyle w:val="codeblock"/>
+        <w:t xml:space="preserve">  --</w:t>
+      </w:r>
+      <w:proofErr w:type="gramEnd"/>
+      <w:r>
         <w:rPr>
           <w:sz w:val="16"/>
           <w:szCs w:val="18"/>
         </w:rPr>
-      </w:pPr>
-      <w:r>
+        <w:t xml:space="preserve"> Pointer to list of hashes containing transaction report data.</w:t>
+      </w:r>
+    </w:p>
+    <w:p>
+      <w:pPr>
+        <w:pStyle w:val="codeblock"/>
         <w:rPr>
           <w:sz w:val="16"/>
           <w:szCs w:val="18"/>
         </w:rPr>
-        <w:t>#          that involve the same symbol.  These are appended to the parsed_transactions list</w:t>
-      </w:r>
-    </w:p>
-    <w:p>
-      <w:pPr>
-        <w:pStyle w:val="codeblock"/>
+      </w:pPr>
+      <w:r>
         <w:rPr>
           <w:sz w:val="16"/>
           <w:szCs w:val="18"/>
         </w:rPr>
-      </w:pPr>
-      <w:r>
+        <w:t>#</w:t>
+      </w:r>
+    </w:p>
+    <w:p>
+      <w:pPr>
+        <w:pStyle w:val="codeblock"/>
         <w:rPr>
           <w:sz w:val="16"/>
           <w:szCs w:val="18"/>
         </w:rPr>
-        <w:t>#          as needed and a uniquified fileportname is created for each by appending '_combined'</w:t>
-      </w:r>
-    </w:p>
-    <w:p>
-      <w:pPr>
-        <w:pStyle w:val="codeblock"/>
+      </w:pPr>
+      <w:r>
         <w:rPr>
           <w:sz w:val="16"/>
           <w:szCs w:val="18"/>
         </w:rPr>
-      </w:pPr>
-      <w:r>
+        <w:t>#   Description</w:t>
+      </w:r>
+    </w:p>
+    <w:p>
+      <w:pPr>
+        <w:pStyle w:val="codeblock"/>
         <w:rPr>
           <w:sz w:val="16"/>
           <w:szCs w:val="18"/>
         </w:rPr>
-        <w:t>#          to the port name.</w:t>
-      </w:r>
-    </w:p>
-    <w:p>
-      <w:pPr>
-        <w:pStyle w:val="codeblock"/>
+      </w:pPr>
+      <w:r>
         <w:rPr>
           <w:sz w:val="16"/>
           <w:szCs w:val="18"/>
         </w:rPr>
-      </w:pPr>
+        <w:t xml:space="preserve">#     There are two passes through the </w:t>
+      </w:r>
+      <w:proofErr w:type="spellStart"/>
       <w:r>
         <w:rPr>
           <w:sz w:val="16"/>
           <w:szCs w:val="18"/>
         </w:rPr>
-        <w:t>#     The second pass through the parsed_transactions/options list has a single objective:</w:t>
-      </w:r>
-    </w:p>
-    <w:p>
-      <w:pPr>
-        <w:pStyle w:val="codeblock"/>
+        <w:t>parsed_transactions</w:t>
+      </w:r>
+      <w:proofErr w:type="spellEnd"/>
+      <w:r>
         <w:rPr>
           <w:sz w:val="16"/>
           <w:szCs w:val="18"/>
         </w:rPr>
-      </w:pPr>
-      <w:r>
+        <w:t xml:space="preserve">/options list.  The first pass has </w:t>
+      </w:r>
+    </w:p>
+    <w:p>
+      <w:pPr>
+        <w:pStyle w:val="codeblock"/>
         <w:rPr>
           <w:sz w:val="16"/>
           <w:szCs w:val="18"/>
         </w:rPr>
-        <w:t>#       1) Create transaction_report data for each transaction/option in the list.</w:t>
+      </w:pPr>
+      <w:r>
+        <w:rPr>
+          <w:sz w:val="16"/>
+          <w:szCs w:val="18"/>
+        </w:rPr>
+        <w:t>#     two objectives:</w:t>
+      </w:r>
+    </w:p>
+    <w:p>
+      <w:pPr>
+        <w:pStyle w:val="codeblock"/>
+        <w:rPr>
+          <w:sz w:val="16"/>
+          <w:szCs w:val="18"/>
+        </w:rPr>
+      </w:pPr>
+      <w:r>
+        <w:rPr>
+          <w:sz w:val="16"/>
+          <w:szCs w:val="18"/>
+        </w:rPr>
+        <w:t xml:space="preserve">#       1) Total each portfolio (according to </w:t>
+      </w:r>
+      <w:proofErr w:type="spellStart"/>
+      <w:r>
+        <w:rPr>
+          <w:sz w:val="16"/>
+          <w:szCs w:val="18"/>
+        </w:rPr>
+        <w:t>fileportname</w:t>
+      </w:r>
+      <w:proofErr w:type="spellEnd"/>
+      <w:r>
+        <w:rPr>
+          <w:sz w:val="16"/>
+          <w:szCs w:val="18"/>
+        </w:rPr>
+        <w:t xml:space="preserve">) and store in </w:t>
+      </w:r>
+      <w:proofErr w:type="spellStart"/>
+      <w:r>
+        <w:rPr>
+          <w:sz w:val="16"/>
+          <w:szCs w:val="18"/>
+        </w:rPr>
+        <w:t>port_params</w:t>
+      </w:r>
+      <w:proofErr w:type="spellEnd"/>
+      <w:r>
+        <w:rPr>
+          <w:sz w:val="16"/>
+          <w:szCs w:val="18"/>
+        </w:rPr>
+        <w:t xml:space="preserve"> hash.</w:t>
+      </w:r>
+    </w:p>
+    <w:p>
+      <w:pPr>
+        <w:pStyle w:val="codeblock"/>
+        <w:rPr>
+          <w:sz w:val="16"/>
+          <w:szCs w:val="18"/>
+        </w:rPr>
+      </w:pPr>
+      <w:r>
+        <w:rPr>
+          <w:sz w:val="16"/>
+          <w:szCs w:val="18"/>
+        </w:rPr>
+        <w:t>#       2) As portfolios are built, create a mirror image portfolio that combines transactions</w:t>
+      </w:r>
+    </w:p>
+    <w:p>
+      <w:pPr>
+        <w:pStyle w:val="codeblock"/>
+        <w:rPr>
+          <w:sz w:val="16"/>
+          <w:szCs w:val="18"/>
+        </w:rPr>
+      </w:pPr>
+      <w:r>
+        <w:rPr>
+          <w:sz w:val="16"/>
+          <w:szCs w:val="18"/>
+        </w:rPr>
+        <w:t xml:space="preserve">#          that involve the same symbol.  These are appended to the </w:t>
+      </w:r>
+      <w:proofErr w:type="spellStart"/>
+      <w:r>
+        <w:rPr>
+          <w:sz w:val="16"/>
+          <w:szCs w:val="18"/>
+        </w:rPr>
+        <w:t>parsed_transactions</w:t>
+      </w:r>
+      <w:proofErr w:type="spellEnd"/>
+      <w:r>
+        <w:rPr>
+          <w:sz w:val="16"/>
+          <w:szCs w:val="18"/>
+        </w:rPr>
+        <w:t xml:space="preserve"> list</w:t>
+      </w:r>
+    </w:p>
+    <w:p>
+      <w:pPr>
+        <w:pStyle w:val="codeblock"/>
+        <w:rPr>
+          <w:sz w:val="16"/>
+          <w:szCs w:val="18"/>
+        </w:rPr>
+      </w:pPr>
+      <w:r>
+        <w:rPr>
+          <w:sz w:val="16"/>
+          <w:szCs w:val="18"/>
+        </w:rPr>
+        <w:t xml:space="preserve">#          as needed and a uniquified </w:t>
+      </w:r>
+      <w:proofErr w:type="spellStart"/>
+      <w:r>
+        <w:rPr>
+          <w:sz w:val="16"/>
+          <w:szCs w:val="18"/>
+        </w:rPr>
+        <w:t>fileportname</w:t>
+      </w:r>
+      <w:proofErr w:type="spellEnd"/>
+      <w:r>
+        <w:rPr>
+          <w:sz w:val="16"/>
+          <w:szCs w:val="18"/>
+        </w:rPr>
+        <w:t xml:space="preserve"> is created for each by appending '_combined'</w:t>
+      </w:r>
+    </w:p>
+    <w:p>
+      <w:pPr>
+        <w:pStyle w:val="codeblock"/>
+        <w:rPr>
+          <w:sz w:val="16"/>
+          <w:szCs w:val="18"/>
+        </w:rPr>
+      </w:pPr>
+      <w:r>
+        <w:rPr>
+          <w:sz w:val="16"/>
+          <w:szCs w:val="18"/>
+        </w:rPr>
+        <w:t>#          to the port name.</w:t>
+      </w:r>
+    </w:p>
+    <w:p>
+      <w:pPr>
+        <w:pStyle w:val="codeblock"/>
+        <w:rPr>
+          <w:sz w:val="16"/>
+          <w:szCs w:val="18"/>
+        </w:rPr>
+      </w:pPr>
+      <w:r>
+        <w:rPr>
+          <w:sz w:val="16"/>
+          <w:szCs w:val="18"/>
+        </w:rPr>
+        <w:t xml:space="preserve">#     The second pass through the </w:t>
+      </w:r>
+      <w:proofErr w:type="spellStart"/>
+      <w:r>
+        <w:rPr>
+          <w:sz w:val="16"/>
+          <w:szCs w:val="18"/>
+        </w:rPr>
+        <w:t>parsed_transactions</w:t>
+      </w:r>
+      <w:proofErr w:type="spellEnd"/>
+      <w:r>
+        <w:rPr>
+          <w:sz w:val="16"/>
+          <w:szCs w:val="18"/>
+        </w:rPr>
+        <w:t>/options list has a single objective:</w:t>
+      </w:r>
+    </w:p>
+    <w:p>
+      <w:pPr>
+        <w:pStyle w:val="codeblock"/>
+        <w:rPr>
+          <w:sz w:val="16"/>
+          <w:szCs w:val="18"/>
+        </w:rPr>
+      </w:pPr>
+      <w:r>
+        <w:rPr>
+          <w:sz w:val="16"/>
+          <w:szCs w:val="18"/>
+        </w:rPr>
+        <w:t xml:space="preserve">#       1) Create </w:t>
+      </w:r>
+      <w:proofErr w:type="spellStart"/>
+      <w:r>
+        <w:rPr>
+          <w:sz w:val="16"/>
+          <w:szCs w:val="18"/>
+        </w:rPr>
+        <w:t>transaction_report</w:t>
+      </w:r>
+      <w:proofErr w:type="spellEnd"/>
+      <w:r>
+        <w:rPr>
+          <w:sz w:val="16"/>
+          <w:szCs w:val="18"/>
+        </w:rPr>
+        <w:t xml:space="preserve"> data for each transaction/option in the list.</w:t>
       </w:r>
     </w:p>
     <w:p>
@@ -6426,7 +8193,15 @@
     </w:p>
     <w:p>
       <w:r>
-        <w:t>The interesting thing is that most of the work done by this function is not really needed anymore. Instead that work is done when pull_transaction_report URL is called.</w:t>
+        <w:t xml:space="preserve">The interesting thing is that most of the work done by this function is not really needed anymore. Instead that work is done when </w:t>
+      </w:r>
+      <w:proofErr w:type="spellStart"/>
+      <w:r>
+        <w:t>pull_transaction_report</w:t>
+      </w:r>
+      <w:proofErr w:type="spellEnd"/>
+      <w:r>
+        <w:t xml:space="preserve"> URL is called.</w:t>
       </w:r>
     </w:p>
     <w:p/>
@@ -6436,16 +8211,25 @@
       </w:pPr>
       <w:bookmarkStart w:id="30" w:name="_Toc55978143"/>
       <w:r>
-        <w:t>DB Operations on transaction_report</w:t>
+        <w:t xml:space="preserve">DB Operations on </w:t>
+      </w:r>
+      <w:proofErr w:type="spellStart"/>
+      <w:r>
+        <w:t>transaction_report</w:t>
       </w:r>
       <w:bookmarkEnd w:id="30"/>
+      <w:proofErr w:type="spellEnd"/>
     </w:p>
     <w:p>
       <w:r>
         <w:t>L</w:t>
       </w:r>
       <w:r>
-        <w:t>ock the table (</w:t>
+        <w:t xml:space="preserve">ock the table </w:t>
+      </w:r>
+      <w:proofErr w:type="gramStart"/>
+      <w:r>
+        <w:t>(</w:t>
       </w:r>
       <w:r>
         <w:t xml:space="preserve"> </w:t>
@@ -6454,12 +8238,33 @@
         <w:rPr>
           <w:rStyle w:val="codeblockChar"/>
         </w:rPr>
-        <w:t>LOCK TABLES transaction_report WRITE;</w:t>
-      </w:r>
+        <w:t>LOCK</w:t>
+      </w:r>
+      <w:proofErr w:type="gramEnd"/>
       <w:r>
         <w:rPr>
           <w:rStyle w:val="codeblockChar"/>
         </w:rPr>
+        <w:t xml:space="preserve"> TABLES </w:t>
+      </w:r>
+      <w:proofErr w:type="spellStart"/>
+      <w:r>
+        <w:rPr>
+          <w:rStyle w:val="codeblockChar"/>
+        </w:rPr>
+        <w:t>transaction_report</w:t>
+      </w:r>
+      <w:proofErr w:type="spellEnd"/>
+      <w:r>
+        <w:rPr>
+          <w:rStyle w:val="codeblockChar"/>
+        </w:rPr>
+        <w:t xml:space="preserve"> WRITE;</w:t>
+      </w:r>
+      <w:r>
+        <w:rPr>
+          <w:rStyle w:val="codeblockChar"/>
+        </w:rPr>
         <w:t xml:space="preserve"> </w:t>
       </w:r>
       <w:r>
@@ -6471,7 +8276,11 @@
         <w:t>D</w:t>
       </w:r>
       <w:r>
-        <w:t>elete all the current rows (</w:t>
+        <w:t xml:space="preserve">elete all the current rows </w:t>
+      </w:r>
+      <w:proofErr w:type="gramStart"/>
+      <w:r>
+        <w:t>(</w:t>
       </w:r>
       <w:r>
         <w:t xml:space="preserve"> </w:t>
@@ -6480,7 +8289,28 @@
         <w:rPr>
           <w:rStyle w:val="codeblockChar"/>
         </w:rPr>
-        <w:t>DELETE FROM transaction_report;</w:t>
+        <w:t>DELETE</w:t>
+      </w:r>
+      <w:proofErr w:type="gramEnd"/>
+      <w:r>
+        <w:rPr>
+          <w:rStyle w:val="codeblockChar"/>
+        </w:rPr>
+        <w:t xml:space="preserve"> FROM </w:t>
+      </w:r>
+      <w:proofErr w:type="spellStart"/>
+      <w:r>
+        <w:rPr>
+          <w:rStyle w:val="codeblockChar"/>
+        </w:rPr>
+        <w:t>transaction_report</w:t>
+      </w:r>
+      <w:proofErr w:type="spellEnd"/>
+      <w:r>
+        <w:rPr>
+          <w:rStyle w:val="codeblockChar"/>
+        </w:rPr>
+        <w:t>;</w:t>
       </w:r>
       <w:r>
         <w:t xml:space="preserve"> </w:t>
@@ -6494,7 +8324,23 @@
         <w:t>I</w:t>
       </w:r>
       <w:r>
-        <w:t>nsert new rows (execute_query_transaction_report())</w:t>
+        <w:t>nsert new rows (</w:t>
+      </w:r>
+      <w:proofErr w:type="spellStart"/>
+      <w:r>
+        <w:t>execute_query_transaction_</w:t>
+      </w:r>
+      <w:proofErr w:type="gramStart"/>
+      <w:r>
+        <w:t>report</w:t>
+      </w:r>
+      <w:proofErr w:type="spellEnd"/>
+      <w:r>
+        <w:t>(</w:t>
+      </w:r>
+      <w:proofErr w:type="gramEnd"/>
+      <w:r>
+        <w:t>))</w:t>
       </w:r>
       <w:r>
         <w:t xml:space="preserve">. I don’t want to get into these details, they will be different in python. But effectively we build an </w:t>
@@ -6503,7 +8349,21 @@
         <w:rPr>
           <w:rStyle w:val="codeblockChar"/>
         </w:rPr>
-        <w:t>INSERT INTO transaction_report …;</w:t>
+        <w:t xml:space="preserve">INSERT INTO </w:t>
+      </w:r>
+      <w:proofErr w:type="spellStart"/>
+      <w:r>
+        <w:rPr>
+          <w:rStyle w:val="codeblockChar"/>
+        </w:rPr>
+        <w:t>transaction_report</w:t>
+      </w:r>
+      <w:proofErr w:type="spellEnd"/>
+      <w:r>
+        <w:rPr>
+          <w:rStyle w:val="codeblockChar"/>
+        </w:rPr>
+        <w:t xml:space="preserve"> …;</w:t>
       </w:r>
       <w:r>
         <w:t xml:space="preserve"> query and execute it.</w:t>
@@ -6519,13 +8379,24 @@
     </w:p>
     <w:p>
       <w:r>
-        <w:t xml:space="preserve">Unlock the table ( </w:t>
+        <w:t xml:space="preserve">Unlock the table </w:t>
+      </w:r>
+      <w:proofErr w:type="gramStart"/>
+      <w:r>
+        <w:t xml:space="preserve">( </w:t>
       </w:r>
       <w:r>
         <w:rPr>
           <w:rStyle w:val="codeblockChar"/>
         </w:rPr>
-        <w:t>UNLOCK TABLES;</w:t>
+        <w:t>UNLOCK</w:t>
+      </w:r>
+      <w:proofErr w:type="gramEnd"/>
+      <w:r>
+        <w:rPr>
+          <w:rStyle w:val="codeblockChar"/>
+        </w:rPr>
+        <w:t xml:space="preserve"> TABLES;</w:t>
       </w:r>
       <w:r>
         <w:t xml:space="preserve"> ).</w:t>
@@ -6541,20 +8412,55 @@
         <w:lastRenderedPageBreak/>
         <w:t xml:space="preserve">DB Operations on </w:t>
       </w:r>
+      <w:proofErr w:type="spellStart"/>
       <w:r>
         <w:t>port_param</w:t>
       </w:r>
       <w:bookmarkEnd w:id="31"/>
-    </w:p>
-    <w:p>
-      <w:r>
-        <w:t xml:space="preserve">Truncate the port_param table ( </w:t>
+      <w:proofErr w:type="spellEnd"/>
+    </w:p>
+    <w:p>
+      <w:r>
+        <w:t xml:space="preserve">Truncate the </w:t>
+      </w:r>
+      <w:proofErr w:type="spellStart"/>
+      <w:r>
+        <w:t>port_param</w:t>
+      </w:r>
+      <w:proofErr w:type="spellEnd"/>
+      <w:r>
+        <w:t xml:space="preserve"> table </w:t>
+      </w:r>
+      <w:proofErr w:type="gramStart"/>
+      <w:r>
+        <w:t xml:space="preserve">( </w:t>
       </w:r>
       <w:r>
         <w:rPr>
           <w:rStyle w:val="codeblockChar"/>
         </w:rPr>
-        <w:t>TRUNCATE TABLE port_param;</w:t>
+        <w:t>TRUNCATE</w:t>
+      </w:r>
+      <w:proofErr w:type="gramEnd"/>
+      <w:r>
+        <w:rPr>
+          <w:rStyle w:val="codeblockChar"/>
+        </w:rPr>
+        <w:t xml:space="preserve"> TABLE </w:t>
+      </w:r>
+      <w:proofErr w:type="spellStart"/>
+      <w:r>
+        <w:rPr>
+          <w:rStyle w:val="codeblockChar"/>
+        </w:rPr>
+        <w:t>port_param</w:t>
+      </w:r>
+      <w:proofErr w:type="spellEnd"/>
+      <w:r>
+        <w:rPr>
+          <w:rStyle w:val="codeblockChar"/>
+        </w:rPr>
+        <w:t>;</w:t>
       </w:r>
       <w:r>
         <w:t xml:space="preserve"> ).</w:t>
@@ -6562,7 +8468,23 @@
     </w:p>
     <w:p>
       <w:r>
-        <w:t>Insert new rows (execute_query_port_param()).</w:t>
+        <w:t>Insert new rows (</w:t>
+      </w:r>
+      <w:proofErr w:type="spellStart"/>
+      <w:r>
+        <w:t>execute_query_port_</w:t>
+      </w:r>
+      <w:proofErr w:type="gramStart"/>
+      <w:r>
+        <w:t>param</w:t>
+      </w:r>
+      <w:proofErr w:type="spellEnd"/>
+      <w:r>
+        <w:t>(</w:t>
+      </w:r>
+      <w:proofErr w:type="gramEnd"/>
+      <w:r>
+        <w:t>)).</w:t>
       </w:r>
     </w:p>
     <w:p>
@@ -6577,18 +8499,47 @@
       </w:pPr>
       <w:bookmarkStart w:id="32" w:name="_Toc55978145"/>
       <w:r>
-        <w:t>DB Operations on port_history</w:t>
+        <w:t xml:space="preserve">DB Operations on </w:t>
+      </w:r>
+      <w:proofErr w:type="spellStart"/>
+      <w:r>
+        <w:t>port_history</w:t>
       </w:r>
       <w:bookmarkEnd w:id="32"/>
-    </w:p>
-    <w:p>
-      <w:r>
-        <w:t>Delete rows from port_history (only for the current date).</w:t>
-      </w:r>
-    </w:p>
-    <w:p>
-      <w:r>
-        <w:t>Insert new rows (execute_query_port_history()).</w:t>
+      <w:proofErr w:type="spellEnd"/>
+    </w:p>
+    <w:p>
+      <w:r>
+        <w:t xml:space="preserve">Delete rows from </w:t>
+      </w:r>
+      <w:proofErr w:type="spellStart"/>
+      <w:r>
+        <w:t>port_history</w:t>
+      </w:r>
+      <w:proofErr w:type="spellEnd"/>
+      <w:r>
+        <w:t xml:space="preserve"> (only for the current date).</w:t>
+      </w:r>
+    </w:p>
+    <w:p>
+      <w:r>
+        <w:t>Insert new rows (</w:t>
+      </w:r>
+      <w:proofErr w:type="spellStart"/>
+      <w:r>
+        <w:t>execute_query_port_</w:t>
+      </w:r>
+      <w:proofErr w:type="gramStart"/>
+      <w:r>
+        <w:t>history</w:t>
+      </w:r>
+      <w:proofErr w:type="spellEnd"/>
+      <w:r>
+        <w:t>(</w:t>
+      </w:r>
+      <w:proofErr w:type="gramEnd"/>
+      <w:r>
+        <w:t>)).</w:t>
       </w:r>
     </w:p>
     <w:p>
@@ -6603,13 +8554,26 @@
       </w:pPr>
       <w:bookmarkStart w:id="33" w:name="_Toc55978146"/>
       <w:r>
-        <w:t>Perl port_edit.cgi</w:t>
+        <w:t xml:space="preserve">Perl </w:t>
+      </w:r>
+      <w:proofErr w:type="spellStart"/>
+      <w:r>
+        <w:t>port_edit.cgi</w:t>
       </w:r>
       <w:bookmarkEnd w:id="33"/>
-    </w:p>
-    <w:p>
-      <w:r>
-        <w:t xml:space="preserve">This script lives in the scgi-bin directory (which means a login/password is required to execute it). It is </w:t>
+      <w:proofErr w:type="spellEnd"/>
+    </w:p>
+    <w:p>
+      <w:r>
+        <w:t xml:space="preserve">This script lives in the </w:t>
+      </w:r>
+      <w:proofErr w:type="spellStart"/>
+      <w:r>
+        <w:t>scgi</w:t>
+      </w:r>
+      <w:proofErr w:type="spellEnd"/>
+      <w:r>
+        <w:t xml:space="preserve">-bin directory (which means a login/password is required to execute it). It is </w:t>
       </w:r>
       <w:r>
         <w:t xml:space="preserve">mainly </w:t>
@@ -6623,7 +8587,15 @@
     </w:p>
     <w:p>
       <w:r>
-        <w:t>The first action presents all files and their ports with radio button selectors. This is how you can edit any particular portfolio. NOTE: this is usually invoked directly from the pull_transaction_report page via a button.</w:t>
+        <w:t xml:space="preserve">The first action presents all files and their ports with radio button selectors. This is how you can edit any particular portfolio. NOTE: this is usually invoked directly from the </w:t>
+      </w:r>
+      <w:proofErr w:type="spellStart"/>
+      <w:r>
+        <w:t>pull_transaction_report</w:t>
+      </w:r>
+      <w:proofErr w:type="spellEnd"/>
+      <w:r>
+        <w:t xml:space="preserve"> page via a button.</w:t>
       </w:r>
     </w:p>
     <w:p>
@@ -6648,7 +8620,15 @@
         <w:t>t shows</w:t>
       </w:r>
       <w:r>
-        <w:t xml:space="preserve"> the transactions from transaction_list where the split should be applied.</w:t>
+        <w:t xml:space="preserve"> the transactions from </w:t>
+      </w:r>
+      <w:proofErr w:type="spellStart"/>
+      <w:r>
+        <w:t>transaction_list</w:t>
+      </w:r>
+      <w:proofErr w:type="spellEnd"/>
+      <w:r>
+        <w:t xml:space="preserve"> where the split should be applied.</w:t>
       </w:r>
     </w:p>
     <w:p>
@@ -6664,8 +8644,13 @@
           <w:numId w:val="41"/>
         </w:numPr>
       </w:pPr>
-      <w:r>
-        <w:t>Untaint the parameters.</w:t>
+      <w:proofErr w:type="spellStart"/>
+      <w:r>
+        <w:t>Untaint</w:t>
+      </w:r>
+      <w:proofErr w:type="spellEnd"/>
+      <w:r>
+        <w:t xml:space="preserve"> the parameters.</w:t>
       </w:r>
     </w:p>
     <w:p>
@@ -6677,7 +8662,15 @@
         </w:numPr>
       </w:pPr>
       <w:r>
-        <w:t>Query for transaction_list fields.</w:t>
+        <w:t xml:space="preserve">Query for </w:t>
+      </w:r>
+      <w:proofErr w:type="spellStart"/>
+      <w:r>
+        <w:t>transaction_list</w:t>
+      </w:r>
+      <w:proofErr w:type="spellEnd"/>
+      <w:r>
+        <w:t xml:space="preserve"> fields.</w:t>
       </w:r>
     </w:p>
     <w:p>
@@ -6740,13 +8733,45 @@
         <w:pStyle w:val="Heading5"/>
       </w:pPr>
       <w:r>
-        <w:t>Function untaint_params()</w:t>
+        <w:t xml:space="preserve">Function </w:t>
+      </w:r>
+      <w:proofErr w:type="spellStart"/>
+      <w:r>
+        <w:t>untaint_</w:t>
+      </w:r>
+      <w:proofErr w:type="gramStart"/>
+      <w:r>
+        <w:t>params</w:t>
+      </w:r>
+      <w:proofErr w:type="spellEnd"/>
+      <w:r>
+        <w:t>(</w:t>
+      </w:r>
+      <w:proofErr w:type="gramEnd"/>
+      <w:r>
+        <w:t>)</w:t>
       </w:r>
     </w:p>
     <w:p>
       <w:r>
         <w:lastRenderedPageBreak/>
-        <w:t>I seem to remember this was something that needed to be done for cgi. Essentially it takes the GET params passed in via URL and builds %hash_params to store them.</w:t>
+        <w:t xml:space="preserve">I seem to remember this was something that needed to be done for </w:t>
+      </w:r>
+      <w:proofErr w:type="spellStart"/>
+      <w:r>
+        <w:t>cgi</w:t>
+      </w:r>
+      <w:proofErr w:type="spellEnd"/>
+      <w:r>
+        <w:t>. Essentially it takes the GET params passed in via URL and builds %</w:t>
+      </w:r>
+      <w:proofErr w:type="spellStart"/>
+      <w:r>
+        <w:t>hash_params</w:t>
+      </w:r>
+      <w:proofErr w:type="spellEnd"/>
+      <w:r>
+        <w:t xml:space="preserve"> to store them.</w:t>
       </w:r>
     </w:p>
     <w:p/>
@@ -6755,12 +8780,36 @@
         <w:pStyle w:val="Heading5"/>
       </w:pPr>
       <w:r>
-        <w:t>Function calc_current_cash()</w:t>
-      </w:r>
-    </w:p>
-    <w:p>
-      <w:r>
-        <w:t>Given a specific fileportname, this function calculates the current cash position using several database queries.</w:t>
+        <w:t xml:space="preserve">Function </w:t>
+      </w:r>
+      <w:proofErr w:type="spellStart"/>
+      <w:r>
+        <w:t>calc_current_</w:t>
+      </w:r>
+      <w:proofErr w:type="gramStart"/>
+      <w:r>
+        <w:t>cash</w:t>
+      </w:r>
+      <w:proofErr w:type="spellEnd"/>
+      <w:r>
+        <w:t>(</w:t>
+      </w:r>
+      <w:proofErr w:type="gramEnd"/>
+      <w:r>
+        <w:t>)</w:t>
+      </w:r>
+    </w:p>
+    <w:p>
+      <w:r>
+        <w:t xml:space="preserve">Given a specific </w:t>
+      </w:r>
+      <w:proofErr w:type="spellStart"/>
+      <w:r>
+        <w:t>fileportname</w:t>
+      </w:r>
+      <w:proofErr w:type="spellEnd"/>
+      <w:r>
+        <w:t>, this function calculates the current cash position using several database queries.</w:t>
       </w:r>
     </w:p>
     <w:p>
@@ -6776,55 +8825,329 @@
           <w:sz w:val="14"/>
           <w:szCs w:val="16"/>
         </w:rPr>
-        <w:t>SELECT open_price FROM transaction_list WHERE ((position = ‘cash’) &amp;&amp; (descriptor = ‘initial’) &amp;&amp; (fileportname = ‘$fpn’))</w:t>
-      </w:r>
-    </w:p>
-    <w:p>
-      <w:pPr>
-        <w:pStyle w:val="codeblock"/>
+        <w:t xml:space="preserve">SELECT </w:t>
+      </w:r>
+      <w:proofErr w:type="spellStart"/>
+      <w:r>
         <w:rPr>
           <w:sz w:val="14"/>
           <w:szCs w:val="16"/>
         </w:rPr>
-      </w:pPr>
+        <w:t>open_price</w:t>
+      </w:r>
+      <w:proofErr w:type="spellEnd"/>
       <w:r>
         <w:rPr>
           <w:sz w:val="14"/>
           <w:szCs w:val="16"/>
         </w:rPr>
-        <w:t>SELECT shares,open_price FROM transaction_list WHERE ((position = 'long') &amp;&amp; (descriptor in ('stock', 'call', 'put')) &amp;&amp; (NOT closed) &amp;&amp; (fileportname = '$fpn'))</w:t>
-      </w:r>
-    </w:p>
-    <w:p>
-      <w:pPr>
-        <w:pStyle w:val="codeblock"/>
+        <w:t xml:space="preserve"> FROM </w:t>
+      </w:r>
+      <w:proofErr w:type="spellStart"/>
+      <w:r>
         <w:rPr>
           <w:sz w:val="14"/>
           <w:szCs w:val="16"/>
         </w:rPr>
-      </w:pPr>
+        <w:t>transaction_list</w:t>
+      </w:r>
+      <w:proofErr w:type="spellEnd"/>
       <w:r>
         <w:rPr>
           <w:sz w:val="14"/>
           <w:szCs w:val="16"/>
         </w:rPr>
-        <w:t>SELECT open_price FROM transaction_list WHERE ((position = 'cash') &amp;&amp; (descriptor = 'intermediate') &amp;&amp; (fileportname = '$fpn'))</w:t>
-      </w:r>
-    </w:p>
-    <w:p>
-      <w:pPr>
-        <w:pStyle w:val="codeblock"/>
+        <w:t xml:space="preserve"> WHERE ((position = ‘cash’) &amp;&amp; (descriptor = ‘initial’) &amp;&amp; (</w:t>
+      </w:r>
+      <w:proofErr w:type="spellStart"/>
+      <w:r>
         <w:rPr>
           <w:sz w:val="14"/>
           <w:szCs w:val="16"/>
         </w:rPr>
-      </w:pPr>
+        <w:t>fileportname</w:t>
+      </w:r>
+      <w:proofErr w:type="spellEnd"/>
       <w:r>
         <w:rPr>
           <w:sz w:val="14"/>
           <w:szCs w:val="16"/>
         </w:rPr>
-        <w:t>SELECT shares,open_price,close_price FROM transaction_list WHERE ((position = 'long') &amp;&amp; (descriptor in ('stock', 'call', 'put')) &amp;&amp; (closed) &amp;&amp; (fileportname = '$fpn'))</w:t>
+        <w:t xml:space="preserve"> = ‘$</w:t>
+      </w:r>
+      <w:proofErr w:type="spellStart"/>
+      <w:r>
+        <w:rPr>
+          <w:sz w:val="14"/>
+          <w:szCs w:val="16"/>
+        </w:rPr>
+        <w:t>fpn</w:t>
+      </w:r>
+      <w:proofErr w:type="spellEnd"/>
+      <w:r>
+        <w:rPr>
+          <w:sz w:val="14"/>
+          <w:szCs w:val="16"/>
+        </w:rPr>
+        <w:t>’))</w:t>
+      </w:r>
+    </w:p>
+    <w:p>
+      <w:pPr>
+        <w:pStyle w:val="codeblock"/>
+        <w:rPr>
+          <w:sz w:val="14"/>
+          <w:szCs w:val="16"/>
+        </w:rPr>
+      </w:pPr>
+      <w:r>
+        <w:rPr>
+          <w:sz w:val="14"/>
+          <w:szCs w:val="16"/>
+        </w:rPr>
+        <w:t xml:space="preserve">SELECT </w:t>
+      </w:r>
+      <w:proofErr w:type="spellStart"/>
+      <w:proofErr w:type="gramStart"/>
+      <w:r>
+        <w:rPr>
+          <w:sz w:val="14"/>
+          <w:szCs w:val="16"/>
+        </w:rPr>
+        <w:t>shares,open</w:t>
+      </w:r>
+      <w:proofErr w:type="gramEnd"/>
+      <w:r>
+        <w:rPr>
+          <w:sz w:val="14"/>
+          <w:szCs w:val="16"/>
+        </w:rPr>
+        <w:t>_price</w:t>
+      </w:r>
+      <w:proofErr w:type="spellEnd"/>
+      <w:r>
+        <w:rPr>
+          <w:sz w:val="14"/>
+          <w:szCs w:val="16"/>
+        </w:rPr>
+        <w:t xml:space="preserve"> FROM </w:t>
+      </w:r>
+      <w:proofErr w:type="spellStart"/>
+      <w:r>
+        <w:rPr>
+          <w:sz w:val="14"/>
+          <w:szCs w:val="16"/>
+        </w:rPr>
+        <w:t>transaction_list</w:t>
+      </w:r>
+      <w:proofErr w:type="spellEnd"/>
+      <w:r>
+        <w:rPr>
+          <w:sz w:val="14"/>
+          <w:szCs w:val="16"/>
+        </w:rPr>
+        <w:t xml:space="preserve"> WHERE ((position = 'long') &amp;&amp; (descriptor in ('stock', 'call', 'put')) &amp;&amp; (NOT closed) &amp;&amp; (</w:t>
+      </w:r>
+      <w:proofErr w:type="spellStart"/>
+      <w:r>
+        <w:rPr>
+          <w:sz w:val="14"/>
+          <w:szCs w:val="16"/>
+        </w:rPr>
+        <w:t>fileportname</w:t>
+      </w:r>
+      <w:proofErr w:type="spellEnd"/>
+      <w:r>
+        <w:rPr>
+          <w:sz w:val="14"/>
+          <w:szCs w:val="16"/>
+        </w:rPr>
+        <w:t xml:space="preserve"> = '$</w:t>
+      </w:r>
+      <w:proofErr w:type="spellStart"/>
+      <w:r>
+        <w:rPr>
+          <w:sz w:val="14"/>
+          <w:szCs w:val="16"/>
+        </w:rPr>
+        <w:t>fpn</w:t>
+      </w:r>
+      <w:proofErr w:type="spellEnd"/>
+      <w:r>
+        <w:rPr>
+          <w:sz w:val="14"/>
+          <w:szCs w:val="16"/>
+        </w:rPr>
+        <w:t>'))</w:t>
+      </w:r>
+    </w:p>
+    <w:p>
+      <w:pPr>
+        <w:pStyle w:val="codeblock"/>
+        <w:rPr>
+          <w:sz w:val="14"/>
+          <w:szCs w:val="16"/>
+        </w:rPr>
+      </w:pPr>
+      <w:r>
+        <w:rPr>
+          <w:sz w:val="14"/>
+          <w:szCs w:val="16"/>
+        </w:rPr>
+        <w:t xml:space="preserve">SELECT </w:t>
+      </w:r>
+      <w:proofErr w:type="spellStart"/>
+      <w:r>
+        <w:rPr>
+          <w:sz w:val="14"/>
+          <w:szCs w:val="16"/>
+        </w:rPr>
+        <w:t>open_price</w:t>
+      </w:r>
+      <w:proofErr w:type="spellEnd"/>
+      <w:r>
+        <w:rPr>
+          <w:sz w:val="14"/>
+          <w:szCs w:val="16"/>
+        </w:rPr>
+        <w:t xml:space="preserve"> FROM </w:t>
+      </w:r>
+      <w:proofErr w:type="spellStart"/>
+      <w:r>
+        <w:rPr>
+          <w:sz w:val="14"/>
+          <w:szCs w:val="16"/>
+        </w:rPr>
+        <w:t>transaction_list</w:t>
+      </w:r>
+      <w:proofErr w:type="spellEnd"/>
+      <w:r>
+        <w:rPr>
+          <w:sz w:val="14"/>
+          <w:szCs w:val="16"/>
+        </w:rPr>
+        <w:t xml:space="preserve"> WHERE ((position = 'cash') &amp;&amp; (descriptor = 'intermediate') &amp;&amp; (</w:t>
+      </w:r>
+      <w:proofErr w:type="spellStart"/>
+      <w:r>
+        <w:rPr>
+          <w:sz w:val="14"/>
+          <w:szCs w:val="16"/>
+        </w:rPr>
+        <w:t>fileportname</w:t>
+      </w:r>
+      <w:proofErr w:type="spellEnd"/>
+      <w:r>
+        <w:rPr>
+          <w:sz w:val="14"/>
+          <w:szCs w:val="16"/>
+        </w:rPr>
+        <w:t xml:space="preserve"> = '$</w:t>
+      </w:r>
+      <w:proofErr w:type="spellStart"/>
+      <w:r>
+        <w:rPr>
+          <w:sz w:val="14"/>
+          <w:szCs w:val="16"/>
+        </w:rPr>
+        <w:t>fpn</w:t>
+      </w:r>
+      <w:proofErr w:type="spellEnd"/>
+      <w:r>
+        <w:rPr>
+          <w:sz w:val="14"/>
+          <w:szCs w:val="16"/>
+        </w:rPr>
+        <w:t>'))</w:t>
+      </w:r>
+    </w:p>
+    <w:p>
+      <w:pPr>
+        <w:pStyle w:val="codeblock"/>
+        <w:rPr>
+          <w:sz w:val="14"/>
+          <w:szCs w:val="16"/>
+        </w:rPr>
+      </w:pPr>
+      <w:r>
+        <w:rPr>
+          <w:sz w:val="14"/>
+          <w:szCs w:val="16"/>
+        </w:rPr>
+        <w:t xml:space="preserve">SELECT </w:t>
+      </w:r>
+      <w:proofErr w:type="spellStart"/>
+      <w:proofErr w:type="gramStart"/>
+      <w:r>
+        <w:rPr>
+          <w:sz w:val="14"/>
+          <w:szCs w:val="16"/>
+        </w:rPr>
+        <w:t>shares,open</w:t>
+      </w:r>
+      <w:proofErr w:type="gramEnd"/>
+      <w:r>
+        <w:rPr>
+          <w:sz w:val="14"/>
+          <w:szCs w:val="16"/>
+        </w:rPr>
+        <w:t>_price,close_price</w:t>
+      </w:r>
+      <w:proofErr w:type="spellEnd"/>
+      <w:r>
+        <w:rPr>
+          <w:sz w:val="14"/>
+          <w:szCs w:val="16"/>
+        </w:rPr>
+        <w:t xml:space="preserve"> FROM </w:t>
+      </w:r>
+      <w:proofErr w:type="spellStart"/>
+      <w:r>
+        <w:rPr>
+          <w:sz w:val="14"/>
+          <w:szCs w:val="16"/>
+        </w:rPr>
+        <w:t>transaction_list</w:t>
+      </w:r>
+      <w:proofErr w:type="spellEnd"/>
+      <w:r>
+        <w:rPr>
+          <w:sz w:val="14"/>
+          <w:szCs w:val="16"/>
+        </w:rPr>
+        <w:t xml:space="preserve"> WHERE ((position = 'long') &amp;&amp; (descriptor in ('stock', 'call', 'put')) &amp;&amp; (closed) &amp;&amp; (</w:t>
+      </w:r>
+      <w:proofErr w:type="spellStart"/>
+      <w:r>
+        <w:rPr>
+          <w:sz w:val="14"/>
+          <w:szCs w:val="16"/>
+        </w:rPr>
+        <w:t>fileportname</w:t>
+      </w:r>
+      <w:proofErr w:type="spellEnd"/>
+      <w:r>
+        <w:rPr>
+          <w:sz w:val="14"/>
+          <w:szCs w:val="16"/>
+        </w:rPr>
+        <w:t xml:space="preserve"> = '$</w:t>
+      </w:r>
+      <w:proofErr w:type="spellStart"/>
+      <w:r>
+        <w:rPr>
+          <w:sz w:val="14"/>
+          <w:szCs w:val="16"/>
+        </w:rPr>
+        <w:t>fpn</w:t>
+      </w:r>
+      <w:proofErr w:type="spellEnd"/>
+      <w:r>
+        <w:rPr>
+          <w:sz w:val="14"/>
+          <w:szCs w:val="16"/>
+        </w:rPr>
+        <w:t>'))</w:t>
       </w:r>
     </w:p>
     <w:p>
@@ -6834,7 +9157,23 @@
     </w:p>
     <w:p>
       <w:r>
-        <w:t>The function is called from within new_cash_transaction_form().</w:t>
+        <w:t xml:space="preserve">The function is called from within </w:t>
+      </w:r>
+      <w:proofErr w:type="spellStart"/>
+      <w:r>
+        <w:t>new_cash_transaction_</w:t>
+      </w:r>
+      <w:proofErr w:type="gramStart"/>
+      <w:r>
+        <w:t>form</w:t>
+      </w:r>
+      <w:proofErr w:type="spellEnd"/>
+      <w:r>
+        <w:t>(</w:t>
+      </w:r>
+      <w:proofErr w:type="gramEnd"/>
+      <w:r>
+        <w:t>).</w:t>
       </w:r>
     </w:p>
     <w:p/>
@@ -6853,7 +9192,23 @@
         <w:pStyle w:val="Heading5"/>
       </w:pPr>
       <w:r>
-        <w:t>Function default_form()</w:t>
+        <w:t xml:space="preserve">Function </w:t>
+      </w:r>
+      <w:proofErr w:type="spellStart"/>
+      <w:r>
+        <w:t>default_</w:t>
+      </w:r>
+      <w:proofErr w:type="gramStart"/>
+      <w:r>
+        <w:t>form</w:t>
+      </w:r>
+      <w:proofErr w:type="spellEnd"/>
+      <w:r>
+        <w:t>(</w:t>
+      </w:r>
+      <w:proofErr w:type="gramEnd"/>
+      <w:r>
+        <w:t>)</w:t>
       </w:r>
     </w:p>
     <w:p>
@@ -6870,17 +9225,57 @@
         <w:pStyle w:val="Heading5"/>
       </w:pPr>
       <w:r>
-        <w:t>Function show_transactions_form()</w:t>
-      </w:r>
-    </w:p>
-    <w:p>
-      <w:r>
-        <w:t>Given a fileportname, this displays the main editing page for transactions. Open positions (transactions from transaction_list) are displayed in one table on the left with CLOSE, EDIT, and DELETE buttons. All cash transactions are displayed in a table on the right with EDIT and DELETE buttons.</w:t>
-      </w:r>
-    </w:p>
-    <w:p>
-      <w:r>
-        <w:t>There are also buttons at the top of each table for creating new transaction_list entries. There are buttons for Open Position, Add Cash, and Final Cash.</w:t>
+        <w:t xml:space="preserve">Function </w:t>
+      </w:r>
+      <w:proofErr w:type="spellStart"/>
+      <w:r>
+        <w:t>show_transactions_</w:t>
+      </w:r>
+      <w:proofErr w:type="gramStart"/>
+      <w:r>
+        <w:t>form</w:t>
+      </w:r>
+      <w:proofErr w:type="spellEnd"/>
+      <w:r>
+        <w:t>(</w:t>
+      </w:r>
+      <w:proofErr w:type="gramEnd"/>
+      <w:r>
+        <w:t>)</w:t>
+      </w:r>
+    </w:p>
+    <w:p>
+      <w:r>
+        <w:t xml:space="preserve">Given a </w:t>
+      </w:r>
+      <w:proofErr w:type="spellStart"/>
+      <w:r>
+        <w:t>fileportname</w:t>
+      </w:r>
+      <w:proofErr w:type="spellEnd"/>
+      <w:r>
+        <w:t xml:space="preserve">, this displays the main editing page for transactions. Open positions (transactions from </w:t>
+      </w:r>
+      <w:proofErr w:type="spellStart"/>
+      <w:r>
+        <w:t>transaction_list</w:t>
+      </w:r>
+      <w:proofErr w:type="spellEnd"/>
+      <w:r>
+        <w:t>) are displayed in one table on the left with CLOSE, EDIT, and DELETE buttons. All cash transactions are displayed in a table on the right with EDIT and DELETE buttons.</w:t>
+      </w:r>
+    </w:p>
+    <w:p>
+      <w:r>
+        <w:t xml:space="preserve">There are also buttons at the top of each table for creating new </w:t>
+      </w:r>
+      <w:proofErr w:type="spellStart"/>
+      <w:r>
+        <w:t>transaction_list</w:t>
+      </w:r>
+      <w:proofErr w:type="spellEnd"/>
+      <w:r>
+        <w:t xml:space="preserve"> entries. There are buttons for Open Position, Add Cash, and Final Cash.</w:t>
       </w:r>
     </w:p>
     <w:p/>
@@ -6889,12 +9284,36 @@
         <w:pStyle w:val="Heading5"/>
       </w:pPr>
       <w:r>
-        <w:t>Function edit_transaction_by_id_form()</w:t>
-      </w:r>
-    </w:p>
-    <w:p>
-      <w:r>
-        <w:t>Given an id, query the transaction_list table for the corresponding transaction. Then generate a</w:t>
+        <w:t xml:space="preserve">Function </w:t>
+      </w:r>
+      <w:proofErr w:type="spellStart"/>
+      <w:r>
+        <w:t>edit_transaction_by_id_</w:t>
+      </w:r>
+      <w:proofErr w:type="gramStart"/>
+      <w:r>
+        <w:t>form</w:t>
+      </w:r>
+      <w:proofErr w:type="spellEnd"/>
+      <w:r>
+        <w:t>(</w:t>
+      </w:r>
+      <w:proofErr w:type="gramEnd"/>
+      <w:r>
+        <w:t>)</w:t>
+      </w:r>
+    </w:p>
+    <w:p>
+      <w:r>
+        <w:t xml:space="preserve">Given an id, query the </w:t>
+      </w:r>
+      <w:proofErr w:type="spellStart"/>
+      <w:r>
+        <w:t>transaction_list</w:t>
+      </w:r>
+      <w:proofErr w:type="spellEnd"/>
+      <w:r>
+        <w:t xml:space="preserve"> table for the corresponding transaction. Then generate a</w:t>
       </w:r>
       <w:r>
         <w:t xml:space="preserve"> HTML form that allows most of the transaction fields to be modified when submitted.</w:t>
@@ -6905,12 +9324,36 @@
         <w:pStyle w:val="Heading5"/>
       </w:pPr>
       <w:r>
-        <w:t>Function edit_cash_by_id_form()</w:t>
-      </w:r>
-    </w:p>
-    <w:p>
-      <w:r>
-        <w:t>Given an id, query the transaction_list table for the corresponding cash transaction. Then generate a HTML form that allows most of the transaction fields to be modified when submitted.</w:t>
+        <w:t xml:space="preserve">Function </w:t>
+      </w:r>
+      <w:proofErr w:type="spellStart"/>
+      <w:r>
+        <w:t>edit_cash_by_id_</w:t>
+      </w:r>
+      <w:proofErr w:type="gramStart"/>
+      <w:r>
+        <w:t>form</w:t>
+      </w:r>
+      <w:proofErr w:type="spellEnd"/>
+      <w:r>
+        <w:t>(</w:t>
+      </w:r>
+      <w:proofErr w:type="gramEnd"/>
+      <w:r>
+        <w:t>)</w:t>
+      </w:r>
+    </w:p>
+    <w:p>
+      <w:r>
+        <w:t xml:space="preserve">Given an id, query the </w:t>
+      </w:r>
+      <w:proofErr w:type="spellStart"/>
+      <w:r>
+        <w:t>transaction_list</w:t>
+      </w:r>
+      <w:proofErr w:type="spellEnd"/>
+      <w:r>
+        <w:t xml:space="preserve"> table for the corresponding cash transaction. Then generate a HTML form that allows most of the transaction fields to be modified when submitted.</w:t>
       </w:r>
     </w:p>
     <w:p>
@@ -6918,10 +9361,26 @@
         <w:pStyle w:val="Heading5"/>
       </w:pPr>
       <w:r>
-        <w:t>Function close_transaction_by</w:t>
-      </w:r>
-      <w:r>
-        <w:t>_id_form()</w:t>
+        <w:t xml:space="preserve">Function </w:t>
+      </w:r>
+      <w:proofErr w:type="spellStart"/>
+      <w:r>
+        <w:t>close_transaction_by</w:t>
+      </w:r>
+      <w:r>
+        <w:t>_id_</w:t>
+      </w:r>
+      <w:proofErr w:type="gramStart"/>
+      <w:r>
+        <w:t>form</w:t>
+      </w:r>
+      <w:proofErr w:type="spellEnd"/>
+      <w:r>
+        <w:t>(</w:t>
+      </w:r>
+      <w:proofErr w:type="gramEnd"/>
+      <w:r>
+        <w:t>)</w:t>
       </w:r>
     </w:p>
     <w:p>
@@ -6935,7 +9394,23 @@
         <w:pStyle w:val="Heading5"/>
       </w:pPr>
       <w:r>
-        <w:t>Function delete_transaction_by_id_form()</w:t>
+        <w:t xml:space="preserve">Function </w:t>
+      </w:r>
+      <w:proofErr w:type="spellStart"/>
+      <w:r>
+        <w:t>delete_transaction_by_id_</w:t>
+      </w:r>
+      <w:proofErr w:type="gramStart"/>
+      <w:r>
+        <w:t>form</w:t>
+      </w:r>
+      <w:proofErr w:type="spellEnd"/>
+      <w:r>
+        <w:t>(</w:t>
+      </w:r>
+      <w:proofErr w:type="gramEnd"/>
+      <w:r>
+        <w:t>)</w:t>
       </w:r>
     </w:p>
     <w:p>
@@ -6948,7 +9423,23 @@
         <w:pStyle w:val="Heading5"/>
       </w:pPr>
       <w:r>
-        <w:t>Function new_transaction_form()</w:t>
+        <w:t xml:space="preserve">Function </w:t>
+      </w:r>
+      <w:proofErr w:type="spellStart"/>
+      <w:r>
+        <w:t>new_transaction_</w:t>
+      </w:r>
+      <w:proofErr w:type="gramStart"/>
+      <w:r>
+        <w:t>form</w:t>
+      </w:r>
+      <w:proofErr w:type="spellEnd"/>
+      <w:r>
+        <w:t>(</w:t>
+      </w:r>
+      <w:proofErr w:type="gramEnd"/>
+      <w:r>
+        <w:t>)</w:t>
       </w:r>
     </w:p>
     <w:p>
@@ -6962,7 +9453,23 @@
         <w:t xml:space="preserve">transactions are created. </w:t>
       </w:r>
       <w:r>
-        <w:t>It gets called when the Open Position button is clicked from the show_transactions page. The generated HTML has edit boxes for each of the fields in transaction_list. The fields are customized based on whether this is a stock or call/put option. The Insert button on the generated page will perform the submit action.</w:t>
+        <w:t xml:space="preserve">It gets called when the Open Position button is clicked from the </w:t>
+      </w:r>
+      <w:proofErr w:type="spellStart"/>
+      <w:r>
+        <w:t>show_transactions</w:t>
+      </w:r>
+      <w:proofErr w:type="spellEnd"/>
+      <w:r>
+        <w:t xml:space="preserve"> page. The generated HTML has edit boxes for each of the fields in </w:t>
+      </w:r>
+      <w:proofErr w:type="spellStart"/>
+      <w:r>
+        <w:t>transaction_list</w:t>
+      </w:r>
+      <w:proofErr w:type="spellEnd"/>
+      <w:r>
+        <w:t>. The fields are customized based on whether this is a stock or call/put option. The Insert button on the generated page will perform the submit action.</w:t>
       </w:r>
     </w:p>
     <w:p>
@@ -6970,12 +9477,36 @@
         <w:pStyle w:val="Heading5"/>
       </w:pPr>
       <w:r>
-        <w:t>Function new_cash_transaction_form()</w:t>
-      </w:r>
-    </w:p>
-    <w:p>
-      <w:r>
-        <w:t>This is how new cash transactions are created. It gets called when the Add Cash or Final Cash button is clicked from the show_transactions page. The generated HTML has edit boxes for a cash transaction. The only difference, when using the Final Cash form, an intermediate cash transaction is calculated to result in the final cash amount. The Insert button on the generated page will perform the submit action.</w:t>
+        <w:t xml:space="preserve">Function </w:t>
+      </w:r>
+      <w:proofErr w:type="spellStart"/>
+      <w:r>
+        <w:t>new_cash_transaction_</w:t>
+      </w:r>
+      <w:proofErr w:type="gramStart"/>
+      <w:r>
+        <w:t>form</w:t>
+      </w:r>
+      <w:proofErr w:type="spellEnd"/>
+      <w:r>
+        <w:t>(</w:t>
+      </w:r>
+      <w:proofErr w:type="gramEnd"/>
+      <w:r>
+        <w:t>)</w:t>
+      </w:r>
+    </w:p>
+    <w:p>
+      <w:r>
+        <w:t xml:space="preserve">This is how new cash transactions are created. It gets called when the Add Cash or Final Cash button is clicked from the </w:t>
+      </w:r>
+      <w:proofErr w:type="spellStart"/>
+      <w:r>
+        <w:t>show_transactions</w:t>
+      </w:r>
+      <w:proofErr w:type="spellEnd"/>
+      <w:r>
+        <w:t xml:space="preserve"> page. The generated HTML has edit boxes for a cash transaction. The only difference, when using the Final Cash form, an intermediate cash transaction is calculated to result in the final cash amount. The Insert button on the generated page will perform the submit action.</w:t>
       </w:r>
     </w:p>
     <w:p>
@@ -6993,7 +9524,23 @@
         <w:pStyle w:val="Heading5"/>
       </w:pPr>
       <w:r>
-        <w:t>Function submit_new_port()</w:t>
+        <w:t xml:space="preserve">Function </w:t>
+      </w:r>
+      <w:proofErr w:type="spellStart"/>
+      <w:r>
+        <w:t>submit_new_</w:t>
+      </w:r>
+      <w:proofErr w:type="gramStart"/>
+      <w:r>
+        <w:t>port</w:t>
+      </w:r>
+      <w:proofErr w:type="spellEnd"/>
+      <w:r>
+        <w:t>(</w:t>
+      </w:r>
+      <w:proofErr w:type="gramEnd"/>
+      <w:r>
+        <w:t>)</w:t>
       </w:r>
     </w:p>
     <w:p>
@@ -7014,72 +9561,39 @@
           <w:sz w:val="14"/>
           <w:szCs w:val="16"/>
         </w:rPr>
-        <w:t>INSERT INTO transaction_list SET fileportname=’%s’,position=’cash’,descriptor=’initial’,open_price=’%s’;</w:t>
-      </w:r>
-    </w:p>
-    <w:p/>
-    <w:p>
-      <w:pPr>
-        <w:pStyle w:val="Heading5"/>
-      </w:pPr>
-      <w:r>
-        <w:t>Function submit_split()</w:t>
-      </w:r>
-    </w:p>
-    <w:p>
-      <w:r>
-        <w:t>This generates a SELECT transaction to the database to grab any long transactions for the corresponding symbol.</w:t>
-      </w:r>
-    </w:p>
-    <w:p>
-      <w:pPr>
-        <w:pStyle w:val="codeblock"/>
+        <w:t xml:space="preserve">INSERT INTO </w:t>
+      </w:r>
+      <w:proofErr w:type="spellStart"/>
+      <w:r>
         <w:rPr>
           <w:sz w:val="14"/>
           <w:szCs w:val="16"/>
         </w:rPr>
-      </w:pPr>
+        <w:t>transaction_list</w:t>
+      </w:r>
+      <w:proofErr w:type="spellEnd"/>
       <w:r>
         <w:rPr>
           <w:sz w:val="14"/>
           <w:szCs w:val="16"/>
         </w:rPr>
-        <w:t>SELECT * FROM transaction_list WHERE ((position = ‘long’) &amp;&amp; (symbol = ‘%s’)) order by open_date;</w:t>
-      </w:r>
-    </w:p>
-    <w:p>
-      <w:r>
-        <w:t>The returned transactions are simply shown in a table, but nothing is actually changed in the database.</w:t>
-      </w:r>
-    </w:p>
-    <w:p/>
-    <w:p>
-      <w:pPr>
-        <w:pStyle w:val="Heading5"/>
-      </w:pPr>
-      <w:r>
-        <w:t>Function submit_edit_transaction_by_id()</w:t>
-      </w:r>
-    </w:p>
-    <w:p>
-      <w:r>
-        <w:t>This generates an UPDATE transaction to the database after determining if any of the fields have been modified in the form.</w:t>
-      </w:r>
-    </w:p>
-    <w:p>
-      <w:pPr>
-        <w:pStyle w:val="codeblock"/>
+        <w:t xml:space="preserve"> SET fileportname=’%s</w:t>
+      </w:r>
+      <w:proofErr w:type="gramStart"/>
+      <w:r>
         <w:rPr>
           <w:sz w:val="14"/>
           <w:szCs w:val="16"/>
         </w:rPr>
-      </w:pPr>
+        <w:t>’,position</w:t>
+      </w:r>
+      <w:proofErr w:type="gramEnd"/>
       <w:r>
         <w:rPr>
           <w:sz w:val="14"/>
           <w:szCs w:val="16"/>
         </w:rPr>
-        <w:t>UPDATE transaction_list SET &lt;set-parameters&gt; WHERE (id = ‘$id’);</w:t>
+        <w:t>=’cash’,descriptor=’initial’,open_price=’%s’;</w:t>
       </w:r>
     </w:p>
     <w:p/>
@@ -7088,57 +9602,28 @@
         <w:pStyle w:val="Heading5"/>
       </w:pPr>
       <w:r>
-        <w:t>Function submit_edit_cash_by_id()</w:t>
-      </w:r>
-    </w:p>
-    <w:p>
-      <w:r>
-        <w:t>Similar to submit_edit_transaction_by_id(), except for a cash transaction.</w:t>
-      </w:r>
-    </w:p>
-    <w:p/>
-    <w:p>
-      <w:pPr>
-        <w:pStyle w:val="Heading5"/>
-      </w:pPr>
-      <w:r>
-        <w:t>Function submit_close_transaction_by_id()</w:t>
-      </w:r>
-    </w:p>
-    <w:p>
-      <w:r>
-        <w:t>The idea here is to generate an UPDATE transaction to the database to close the transaction with closed, close_price and close_date. There is one additional caveat, when the number of shares requested to be closed is less than the number of shares in the position. In that case</w:t>
-      </w:r>
-      <w:r>
-        <w:t>, we have to generate an INSERT transaction to the database to create a new position transaction for the difference in the number of shares in the original position and the number of shared requested to be closed. Also, when the original position is then updated, the number of shares will be the requested number of shares to close.</w:t>
-      </w:r>
-    </w:p>
-    <w:p/>
-    <w:p>
-      <w:pPr>
-        <w:pStyle w:val="Heading5"/>
-      </w:pPr>
-      <w:r>
-        <w:t>Function submit_delete_transaction_by_id()</w:t>
-      </w:r>
-    </w:p>
-    <w:p>
-      <w:r>
-        <w:t>Generate a DELETE transaction to the database, where the selected transaction (identified by id) is deleted. After that action is performed, the show_transactions page is returned.</w:t>
-      </w:r>
-    </w:p>
-    <w:p/>
-    <w:p>
-      <w:pPr>
-        <w:pStyle w:val="Heading5"/>
-      </w:pPr>
-      <w:r>
-        <w:t>Function submit_new_transaction()</w:t>
-      </w:r>
-    </w:p>
-    <w:p>
-      <w:r>
-        <w:t>This function is used to generate an INSERT transaction to the database. But there are a number of conditional paths that increase the complexity. From the comments in the code:</w:t>
+        <w:t xml:space="preserve">Function </w:t>
+      </w:r>
+      <w:proofErr w:type="spellStart"/>
+      <w:r>
+        <w:t>submit_</w:t>
+      </w:r>
+      <w:proofErr w:type="gramStart"/>
+      <w:r>
+        <w:t>split</w:t>
+      </w:r>
+      <w:proofErr w:type="spellEnd"/>
+      <w:r>
+        <w:t>(</w:t>
+      </w:r>
+      <w:proofErr w:type="gramEnd"/>
+      <w:r>
+        <w:t>)</w:t>
+      </w:r>
+    </w:p>
+    <w:p>
+      <w:r>
+        <w:t>This generates a SELECT transaction to the database to grab any long transactions for the corresponding symbol.</w:t>
       </w:r>
     </w:p>
     <w:p>
@@ -7154,39 +9639,74 @@
           <w:sz w:val="14"/>
           <w:szCs w:val="16"/>
         </w:rPr>
-        <w:t xml:space="preserve">  # There are four fields that are semi-optional: shares, open_price, net_total, commission.</w:t>
-      </w:r>
-    </w:p>
-    <w:p>
-      <w:pPr>
-        <w:pStyle w:val="codeblock"/>
+        <w:t xml:space="preserve">SELECT * FROM </w:t>
+      </w:r>
+      <w:proofErr w:type="spellStart"/>
+      <w:r>
         <w:rPr>
           <w:sz w:val="14"/>
           <w:szCs w:val="16"/>
         </w:rPr>
-      </w:pPr>
+        <w:t>transaction_list</w:t>
+      </w:r>
+      <w:proofErr w:type="spellEnd"/>
       <w:r>
         <w:rPr>
           <w:sz w:val="14"/>
           <w:szCs w:val="16"/>
         </w:rPr>
-        <w:t xml:space="preserve">  # If shares is blank, then it is calculated using net_total and open_price (commission is ignored).</w:t>
-      </w:r>
-    </w:p>
-    <w:p>
-      <w:pPr>
-        <w:pStyle w:val="codeblock"/>
+        <w:t xml:space="preserve"> WHERE ((position = ‘long’) &amp;&amp; (symbol = ‘%s’)) order by </w:t>
+      </w:r>
+      <w:proofErr w:type="spellStart"/>
+      <w:r>
         <w:rPr>
           <w:sz w:val="14"/>
           <w:szCs w:val="16"/>
         </w:rPr>
-      </w:pPr>
+        <w:t>open_date</w:t>
+      </w:r>
+      <w:proofErr w:type="spellEnd"/>
       <w:r>
         <w:rPr>
           <w:sz w:val="14"/>
           <w:szCs w:val="16"/>
         </w:rPr>
-        <w:t xml:space="preserve">  # If open_price is blank, then it is calculated using net_total, shares (and optionally commission).</w:t>
+        <w:t>;</w:t>
+      </w:r>
+    </w:p>
+    <w:p>
+      <w:r>
+        <w:t>The returned transactions are simply shown in a table, but nothing is actually changed in the database.</w:t>
+      </w:r>
+    </w:p>
+    <w:p/>
+    <w:p>
+      <w:pPr>
+        <w:pStyle w:val="Heading5"/>
+      </w:pPr>
+      <w:r>
+        <w:t xml:space="preserve">Function </w:t>
+      </w:r>
+      <w:proofErr w:type="spellStart"/>
+      <w:r>
+        <w:t>submit_edit_transaction_by_</w:t>
+      </w:r>
+      <w:proofErr w:type="gramStart"/>
+      <w:r>
+        <w:t>id</w:t>
+      </w:r>
+      <w:proofErr w:type="spellEnd"/>
+      <w:r>
+        <w:t>(</w:t>
+      </w:r>
+      <w:proofErr w:type="gramEnd"/>
+      <w:r>
+        <w:t>)</w:t>
+      </w:r>
+    </w:p>
+    <w:p>
+      <w:r>
+        <w:t>This generates an UPDATE transaction to the database after determining if any of the fields have been modified in the form.</w:t>
       </w:r>
     </w:p>
     <w:p>
@@ -7202,23 +9722,426 @@
           <w:sz w:val="14"/>
           <w:szCs w:val="16"/>
         </w:rPr>
-        <w:t xml:space="preserve">  # If net_total is blank, then open_price may be recalculated after subtracting commission.</w:t>
-      </w:r>
-    </w:p>
-    <w:p>
-      <w:pPr>
-        <w:pStyle w:val="codeblock"/>
+        <w:t xml:space="preserve">UPDATE </w:t>
+      </w:r>
+      <w:proofErr w:type="spellStart"/>
+      <w:r>
         <w:rPr>
           <w:sz w:val="14"/>
           <w:szCs w:val="16"/>
         </w:rPr>
-      </w:pPr>
+        <w:t>transaction_list</w:t>
+      </w:r>
+      <w:proofErr w:type="spellEnd"/>
       <w:r>
         <w:rPr>
           <w:sz w:val="14"/>
           <w:szCs w:val="16"/>
         </w:rPr>
-        <w:t xml:space="preserve">  # If commission is the only thing blank, then ignore net_total.</w:t>
+        <w:t xml:space="preserve"> SET &lt;set-parameters&gt; WHERE (id = ‘$id’);</w:t>
+      </w:r>
+    </w:p>
+    <w:p/>
+    <w:p>
+      <w:pPr>
+        <w:pStyle w:val="Heading5"/>
+      </w:pPr>
+      <w:r>
+        <w:t xml:space="preserve">Function </w:t>
+      </w:r>
+      <w:proofErr w:type="spellStart"/>
+      <w:r>
+        <w:t>submit_edit_cash_by_</w:t>
+      </w:r>
+      <w:proofErr w:type="gramStart"/>
+      <w:r>
+        <w:t>id</w:t>
+      </w:r>
+      <w:proofErr w:type="spellEnd"/>
+      <w:r>
+        <w:t>(</w:t>
+      </w:r>
+      <w:proofErr w:type="gramEnd"/>
+      <w:r>
+        <w:t>)</w:t>
+      </w:r>
+    </w:p>
+    <w:p>
+      <w:r>
+        <w:t xml:space="preserve">Similar to </w:t>
+      </w:r>
+      <w:proofErr w:type="spellStart"/>
+      <w:r>
+        <w:t>submit_edit_transaction_by_</w:t>
+      </w:r>
+      <w:proofErr w:type="gramStart"/>
+      <w:r>
+        <w:t>id</w:t>
+      </w:r>
+      <w:proofErr w:type="spellEnd"/>
+      <w:r>
+        <w:t>(</w:t>
+      </w:r>
+      <w:proofErr w:type="gramEnd"/>
+      <w:r>
+        <w:t>), except for a cash transaction.</w:t>
+      </w:r>
+    </w:p>
+    <w:p/>
+    <w:p>
+      <w:pPr>
+        <w:pStyle w:val="Heading5"/>
+      </w:pPr>
+      <w:r>
+        <w:t xml:space="preserve">Function </w:t>
+      </w:r>
+      <w:proofErr w:type="spellStart"/>
+      <w:r>
+        <w:t>submit_close_transaction_by_</w:t>
+      </w:r>
+      <w:proofErr w:type="gramStart"/>
+      <w:r>
+        <w:t>id</w:t>
+      </w:r>
+      <w:proofErr w:type="spellEnd"/>
+      <w:r>
+        <w:t>(</w:t>
+      </w:r>
+      <w:proofErr w:type="gramEnd"/>
+      <w:r>
+        <w:t>)</w:t>
+      </w:r>
+    </w:p>
+    <w:p>
+      <w:r>
+        <w:t xml:space="preserve">The idea here is to generate an UPDATE transaction to the database to close the transaction with closed, </w:t>
+      </w:r>
+      <w:proofErr w:type="spellStart"/>
+      <w:r>
+        <w:t>close_price</w:t>
+      </w:r>
+      <w:proofErr w:type="spellEnd"/>
+      <w:r>
+        <w:t xml:space="preserve"> and </w:t>
+      </w:r>
+      <w:proofErr w:type="spellStart"/>
+      <w:r>
+        <w:t>close_date</w:t>
+      </w:r>
+      <w:proofErr w:type="spellEnd"/>
+      <w:r>
+        <w:t>. There is one additional caveat, when the number of shares requested to be closed is less than the number of shares in the position. In that case</w:t>
+      </w:r>
+      <w:r>
+        <w:t>, we have to generate an INSERT transaction to the database to create a new position transaction for the difference in the number of shares in the original position and the number of shared requested to be closed. Also, when the original position is then updated, the number of shares will be the requested number of shares to close.</w:t>
+      </w:r>
+    </w:p>
+    <w:p/>
+    <w:p>
+      <w:pPr>
+        <w:pStyle w:val="Heading5"/>
+      </w:pPr>
+      <w:r>
+        <w:t xml:space="preserve">Function </w:t>
+      </w:r>
+      <w:proofErr w:type="spellStart"/>
+      <w:r>
+        <w:t>submit_delete_transaction_by_</w:t>
+      </w:r>
+      <w:proofErr w:type="gramStart"/>
+      <w:r>
+        <w:t>id</w:t>
+      </w:r>
+      <w:proofErr w:type="spellEnd"/>
+      <w:r>
+        <w:t>(</w:t>
+      </w:r>
+      <w:proofErr w:type="gramEnd"/>
+      <w:r>
+        <w:t>)</w:t>
+      </w:r>
+    </w:p>
+    <w:p>
+      <w:r>
+        <w:t xml:space="preserve">Generate a DELETE transaction to the database, where the selected transaction (identified by id) is deleted. After that action is performed, the </w:t>
+      </w:r>
+      <w:proofErr w:type="spellStart"/>
+      <w:r>
+        <w:t>show_transactions</w:t>
+      </w:r>
+      <w:proofErr w:type="spellEnd"/>
+      <w:r>
+        <w:t xml:space="preserve"> page is returned.</w:t>
+      </w:r>
+    </w:p>
+    <w:p/>
+    <w:p>
+      <w:pPr>
+        <w:pStyle w:val="Heading5"/>
+      </w:pPr>
+      <w:r>
+        <w:t xml:space="preserve">Function </w:t>
+      </w:r>
+      <w:proofErr w:type="spellStart"/>
+      <w:r>
+        <w:t>submit_new_</w:t>
+      </w:r>
+      <w:proofErr w:type="gramStart"/>
+      <w:r>
+        <w:t>transaction</w:t>
+      </w:r>
+      <w:proofErr w:type="spellEnd"/>
+      <w:r>
+        <w:t>(</w:t>
+      </w:r>
+      <w:proofErr w:type="gramEnd"/>
+      <w:r>
+        <w:t>)</w:t>
+      </w:r>
+    </w:p>
+    <w:p>
+      <w:r>
+        <w:t>This function is used to generate an INSERT transaction to the database. But there are a number of conditional paths that increase the complexity. From the comments in the code:</w:t>
+      </w:r>
+    </w:p>
+    <w:p>
+      <w:pPr>
+        <w:pStyle w:val="codeblock"/>
+        <w:rPr>
+          <w:sz w:val="14"/>
+          <w:szCs w:val="16"/>
+        </w:rPr>
+      </w:pPr>
+      <w:r>
+        <w:rPr>
+          <w:sz w:val="14"/>
+          <w:szCs w:val="16"/>
+        </w:rPr>
+        <w:t xml:space="preserve">  # There are four fields that are semi-optional: shares, </w:t>
+      </w:r>
+      <w:proofErr w:type="spellStart"/>
+      <w:r>
+        <w:rPr>
+          <w:sz w:val="14"/>
+          <w:szCs w:val="16"/>
+        </w:rPr>
+        <w:t>open_price</w:t>
+      </w:r>
+      <w:proofErr w:type="spellEnd"/>
+      <w:r>
+        <w:rPr>
+          <w:sz w:val="14"/>
+          <w:szCs w:val="16"/>
+        </w:rPr>
+        <w:t xml:space="preserve">, </w:t>
+      </w:r>
+      <w:proofErr w:type="spellStart"/>
+      <w:r>
+        <w:rPr>
+          <w:sz w:val="14"/>
+          <w:szCs w:val="16"/>
+        </w:rPr>
+        <w:t>net_total</w:t>
+      </w:r>
+      <w:proofErr w:type="spellEnd"/>
+      <w:r>
+        <w:rPr>
+          <w:sz w:val="14"/>
+          <w:szCs w:val="16"/>
+        </w:rPr>
+        <w:t>, commission.</w:t>
+      </w:r>
+    </w:p>
+    <w:p>
+      <w:pPr>
+        <w:pStyle w:val="codeblock"/>
+        <w:rPr>
+          <w:sz w:val="14"/>
+          <w:szCs w:val="16"/>
+        </w:rPr>
+      </w:pPr>
+      <w:r>
+        <w:rPr>
+          <w:sz w:val="14"/>
+          <w:szCs w:val="16"/>
+        </w:rPr>
+        <w:t xml:space="preserve">  # If shares </w:t>
+      </w:r>
+      <w:proofErr w:type="gramStart"/>
+      <w:r>
+        <w:rPr>
+          <w:sz w:val="14"/>
+          <w:szCs w:val="16"/>
+        </w:rPr>
+        <w:t>is</w:t>
+      </w:r>
+      <w:proofErr w:type="gramEnd"/>
+      <w:r>
+        <w:rPr>
+          <w:sz w:val="14"/>
+          <w:szCs w:val="16"/>
+        </w:rPr>
+        <w:t xml:space="preserve"> blank, then it is calculated using </w:t>
+      </w:r>
+      <w:proofErr w:type="spellStart"/>
+      <w:r>
+        <w:rPr>
+          <w:sz w:val="14"/>
+          <w:szCs w:val="16"/>
+        </w:rPr>
+        <w:t>net_total</w:t>
+      </w:r>
+      <w:proofErr w:type="spellEnd"/>
+      <w:r>
+        <w:rPr>
+          <w:sz w:val="14"/>
+          <w:szCs w:val="16"/>
+        </w:rPr>
+        <w:t xml:space="preserve"> and </w:t>
+      </w:r>
+      <w:proofErr w:type="spellStart"/>
+      <w:r>
+        <w:rPr>
+          <w:sz w:val="14"/>
+          <w:szCs w:val="16"/>
+        </w:rPr>
+        <w:t>open_price</w:t>
+      </w:r>
+      <w:proofErr w:type="spellEnd"/>
+      <w:r>
+        <w:rPr>
+          <w:sz w:val="14"/>
+          <w:szCs w:val="16"/>
+        </w:rPr>
+        <w:t xml:space="preserve"> (commission is ignored).</w:t>
+      </w:r>
+    </w:p>
+    <w:p>
+      <w:pPr>
+        <w:pStyle w:val="codeblock"/>
+        <w:rPr>
+          <w:sz w:val="14"/>
+          <w:szCs w:val="16"/>
+        </w:rPr>
+      </w:pPr>
+      <w:r>
+        <w:rPr>
+          <w:sz w:val="14"/>
+          <w:szCs w:val="16"/>
+        </w:rPr>
+        <w:t xml:space="preserve">  # If </w:t>
+      </w:r>
+      <w:proofErr w:type="spellStart"/>
+      <w:r>
+        <w:rPr>
+          <w:sz w:val="14"/>
+          <w:szCs w:val="16"/>
+        </w:rPr>
+        <w:t>open_price</w:t>
+      </w:r>
+      <w:proofErr w:type="spellEnd"/>
+      <w:r>
+        <w:rPr>
+          <w:sz w:val="14"/>
+          <w:szCs w:val="16"/>
+        </w:rPr>
+        <w:t xml:space="preserve"> is blank, then it is calculated using </w:t>
+      </w:r>
+      <w:proofErr w:type="spellStart"/>
+      <w:r>
+        <w:rPr>
+          <w:sz w:val="14"/>
+          <w:szCs w:val="16"/>
+        </w:rPr>
+        <w:t>net_total</w:t>
+      </w:r>
+      <w:proofErr w:type="spellEnd"/>
+      <w:r>
+        <w:rPr>
+          <w:sz w:val="14"/>
+          <w:szCs w:val="16"/>
+        </w:rPr>
+        <w:t>, shares (and optionally commission).</w:t>
+      </w:r>
+    </w:p>
+    <w:p>
+      <w:pPr>
+        <w:pStyle w:val="codeblock"/>
+        <w:rPr>
+          <w:sz w:val="14"/>
+          <w:szCs w:val="16"/>
+        </w:rPr>
+      </w:pPr>
+      <w:r>
+        <w:rPr>
+          <w:sz w:val="14"/>
+          <w:szCs w:val="16"/>
+        </w:rPr>
+        <w:t xml:space="preserve">  # If </w:t>
+      </w:r>
+      <w:proofErr w:type="spellStart"/>
+      <w:r>
+        <w:rPr>
+          <w:sz w:val="14"/>
+          <w:szCs w:val="16"/>
+        </w:rPr>
+        <w:t>net_total</w:t>
+      </w:r>
+      <w:proofErr w:type="spellEnd"/>
+      <w:r>
+        <w:rPr>
+          <w:sz w:val="14"/>
+          <w:szCs w:val="16"/>
+        </w:rPr>
+        <w:t xml:space="preserve"> is blank, then </w:t>
+      </w:r>
+      <w:proofErr w:type="spellStart"/>
+      <w:r>
+        <w:rPr>
+          <w:sz w:val="14"/>
+          <w:szCs w:val="16"/>
+        </w:rPr>
+        <w:t>open_price</w:t>
+      </w:r>
+      <w:proofErr w:type="spellEnd"/>
+      <w:r>
+        <w:rPr>
+          <w:sz w:val="14"/>
+          <w:szCs w:val="16"/>
+        </w:rPr>
+        <w:t xml:space="preserve"> may be recalculated after subtracting commission.</w:t>
+      </w:r>
+    </w:p>
+    <w:p>
+      <w:pPr>
+        <w:pStyle w:val="codeblock"/>
+        <w:rPr>
+          <w:sz w:val="14"/>
+          <w:szCs w:val="16"/>
+        </w:rPr>
+      </w:pPr>
+      <w:r>
+        <w:rPr>
+          <w:sz w:val="14"/>
+          <w:szCs w:val="16"/>
+        </w:rPr>
+        <w:t xml:space="preserve">  # If commission is the only thing blank, then ignore </w:t>
+      </w:r>
+      <w:proofErr w:type="spellStart"/>
+      <w:r>
+        <w:rPr>
+          <w:sz w:val="14"/>
+          <w:szCs w:val="16"/>
+        </w:rPr>
+        <w:t>net_total</w:t>
+      </w:r>
+      <w:proofErr w:type="spellEnd"/>
+      <w:r>
+        <w:rPr>
+          <w:sz w:val="14"/>
+          <w:szCs w:val="16"/>
+        </w:rPr>
+        <w:t>.</w:t>
       </w:r>
     </w:p>
     <w:p>
@@ -7237,7 +10160,21 @@
         <w:rPr>
           <w:rStyle w:val="codeblockChar"/>
         </w:rPr>
-        <w:t>INSERT INTO transaction_list SET &lt;set-parameters&gt;;</w:t>
+        <w:t xml:space="preserve">INSERT INTO </w:t>
+      </w:r>
+      <w:proofErr w:type="spellStart"/>
+      <w:r>
+        <w:rPr>
+          <w:rStyle w:val="codeblockChar"/>
+        </w:rPr>
+        <w:t>transaction_list</w:t>
+      </w:r>
+      <w:proofErr w:type="spellEnd"/>
+      <w:r>
+        <w:rPr>
+          <w:rStyle w:val="codeblockChar"/>
+        </w:rPr>
+        <w:t xml:space="preserve"> SET &lt;set-parameters&gt;;</w:t>
       </w:r>
     </w:p>
     <w:p/>
@@ -7246,12 +10183,44 @@
         <w:pStyle w:val="Heading5"/>
       </w:pPr>
       <w:r>
-        <w:t>Function submit_new_cash_transaction()</w:t>
-      </w:r>
-    </w:p>
-    <w:p>
-      <w:r>
-        <w:t>Similar to submit_new_transaction(), however there is no need to calculate any of the fields.</w:t>
+        <w:t xml:space="preserve">Function </w:t>
+      </w:r>
+      <w:proofErr w:type="spellStart"/>
+      <w:r>
+        <w:t>submit_new_cash_</w:t>
+      </w:r>
+      <w:proofErr w:type="gramStart"/>
+      <w:r>
+        <w:t>transaction</w:t>
+      </w:r>
+      <w:proofErr w:type="spellEnd"/>
+      <w:r>
+        <w:t>(</w:t>
+      </w:r>
+      <w:proofErr w:type="gramEnd"/>
+      <w:r>
+        <w:t>)</w:t>
+      </w:r>
+    </w:p>
+    <w:p>
+      <w:r>
+        <w:t xml:space="preserve">Similar to </w:t>
+      </w:r>
+      <w:proofErr w:type="spellStart"/>
+      <w:r>
+        <w:t>submit_new_</w:t>
+      </w:r>
+      <w:proofErr w:type="gramStart"/>
+      <w:r>
+        <w:t>transaction</w:t>
+      </w:r>
+      <w:proofErr w:type="spellEnd"/>
+      <w:r>
+        <w:t>(</w:t>
+      </w:r>
+      <w:proofErr w:type="gramEnd"/>
+      <w:r>
+        <w:t>), however there is no need to calculate any of the fields.</w:t>
       </w:r>
     </w:p>
     <w:p>
@@ -7276,9 +10245,14 @@
       </w:pPr>
       <w:bookmarkStart w:id="38" w:name="_Toc55978151"/>
       <w:r>
-        <w:t>Perl port_chart.cgi</w:t>
+        <w:t xml:space="preserve">Perl </w:t>
+      </w:r>
+      <w:proofErr w:type="spellStart"/>
+      <w:r>
+        <w:t>port_chart.cgi</w:t>
       </w:r>
       <w:bookmarkEnd w:id="38"/>
+      <w:proofErr w:type="spellEnd"/>
     </w:p>
     <w:p>
       <w:r>
@@ -7323,7 +10297,15 @@
         </w:numPr>
       </w:pPr>
       <w:r>
-        <w:t>Loop over each specified port and pull dates and totals from the port_history table.</w:t>
+        <w:t xml:space="preserve">Loop over each specified port and pull dates and totals from the </w:t>
+      </w:r>
+      <w:proofErr w:type="spellStart"/>
+      <w:r>
+        <w:t>port_history</w:t>
+      </w:r>
+      <w:proofErr w:type="spellEnd"/>
+      <w:r>
+        <w:t xml:space="preserve"> table.</w:t>
       </w:r>
     </w:p>
     <w:p>
@@ -7393,7 +10375,23 @@
         </w:numPr>
       </w:pPr>
       <w:r>
-        <w:t>More data manipulations to get max/min/etc for %hash_stats.</w:t>
+        <w:t>More data manipulations to get max/min/</w:t>
+      </w:r>
+      <w:proofErr w:type="spellStart"/>
+      <w:r>
+        <w:t>etc</w:t>
+      </w:r>
+      <w:proofErr w:type="spellEnd"/>
+      <w:r>
+        <w:t xml:space="preserve"> for %</w:t>
+      </w:r>
+      <w:proofErr w:type="spellStart"/>
+      <w:r>
+        <w:t>hash_stats</w:t>
+      </w:r>
+      <w:proofErr w:type="spellEnd"/>
+      <w:r>
+        <w:t>.</w:t>
       </w:r>
     </w:p>
     <w:p>
@@ -7410,15 +10408,135 @@
     </w:p>
     <w:p>
       <w:r>
-        <w:t>The code that performs html generation and plotting is a little tricky. When the page URL is executed, we run through the script with $plot_param set to False. There are whole sections of code that are skipped or executed depending on $plot_param.</w:t>
-      </w:r>
-    </w:p>
-    <w:p>
-      <w:r>
-        <w:t xml:space="preserve">The first time through with $plot_param set to False, we </w:t>
-      </w:r>
-      <w:r>
-        <w:t>call all of the html_* functions. The function html_body() in particular is called up to 3 times. The first time for ‘totals’, second time for ‘pcts’ and third time for ‘sumdiffs’. What does this mean? Within html_body, we use the first argument to build a duplicate cgi command with a plot argument. By doing so we execute the script again, but this time $plot_param is (for example) ‘totals’. This time the code skips the html_* calls and instead calls generate_chart() which returns a png of the requested chart. That png is referenced in the generated html such that the browser displays the chart in place of the reference.</w:t>
+        <w:t>The code that performs html generation and plotting is a little tricky. When the page URL is executed, we run through the script with $</w:t>
+      </w:r>
+      <w:proofErr w:type="spellStart"/>
+      <w:r>
+        <w:t>plot_param</w:t>
+      </w:r>
+      <w:proofErr w:type="spellEnd"/>
+      <w:r>
+        <w:t xml:space="preserve"> set to False. There are whole sections of code that are skipped or executed depending on $</w:t>
+      </w:r>
+      <w:proofErr w:type="spellStart"/>
+      <w:r>
+        <w:t>plot_param</w:t>
+      </w:r>
+      <w:proofErr w:type="spellEnd"/>
+      <w:r>
+        <w:t>.</w:t>
+      </w:r>
+    </w:p>
+    <w:p>
+      <w:r>
+        <w:t>The first time through with $</w:t>
+      </w:r>
+      <w:proofErr w:type="spellStart"/>
+      <w:r>
+        <w:t>plot_param</w:t>
+      </w:r>
+      <w:proofErr w:type="spellEnd"/>
+      <w:r>
+        <w:t xml:space="preserve"> set to False, we </w:t>
+      </w:r>
+      <w:r>
+        <w:t xml:space="preserve">call all of the html_* functions. The function </w:t>
+      </w:r>
+      <w:proofErr w:type="spellStart"/>
+      <w:r>
+        <w:t>html_</w:t>
+      </w:r>
+      <w:proofErr w:type="gramStart"/>
+      <w:r>
+        <w:t>body</w:t>
+      </w:r>
+      <w:proofErr w:type="spellEnd"/>
+      <w:r>
+        <w:t>(</w:t>
+      </w:r>
+      <w:proofErr w:type="gramEnd"/>
+      <w:r>
+        <w:t>) in particular is called up to 3 times. The first time for ‘totals’, second time for ‘</w:t>
+      </w:r>
+      <w:proofErr w:type="spellStart"/>
+      <w:r>
+        <w:t>pcts</w:t>
+      </w:r>
+      <w:proofErr w:type="spellEnd"/>
+      <w:r>
+        <w:t>’ and third time for ‘</w:t>
+      </w:r>
+      <w:proofErr w:type="spellStart"/>
+      <w:r>
+        <w:t>sumdiffs</w:t>
+      </w:r>
+      <w:proofErr w:type="spellEnd"/>
+      <w:r>
+        <w:t xml:space="preserve">’. What does this mean? Within </w:t>
+      </w:r>
+      <w:proofErr w:type="spellStart"/>
+      <w:r>
+        <w:t>html_body</w:t>
+      </w:r>
+      <w:proofErr w:type="spellEnd"/>
+      <w:r>
+        <w:t xml:space="preserve">, we use the first argument to build a duplicate </w:t>
+      </w:r>
+      <w:proofErr w:type="spellStart"/>
+      <w:r>
+        <w:t>cgi</w:t>
+      </w:r>
+      <w:proofErr w:type="spellEnd"/>
+      <w:r>
+        <w:t xml:space="preserve"> command with a plot argument. By doing so we execute the script again, but this time $</w:t>
+      </w:r>
+      <w:proofErr w:type="spellStart"/>
+      <w:r>
+        <w:t>plot_param</w:t>
+      </w:r>
+      <w:proofErr w:type="spellEnd"/>
+      <w:r>
+        <w:t xml:space="preserve"> is (for example) ‘</w:t>
+      </w:r>
+      <w:proofErr w:type="gramStart"/>
+      <w:r>
+        <w:t>totals’</w:t>
+      </w:r>
+      <w:proofErr w:type="gramEnd"/>
+      <w:r>
+        <w:t xml:space="preserve">. This time the code skips the html_* calls and instead calls </w:t>
+      </w:r>
+      <w:proofErr w:type="spellStart"/>
+      <w:r>
+        <w:t>generate_</w:t>
+      </w:r>
+      <w:proofErr w:type="gramStart"/>
+      <w:r>
+        <w:t>chart</w:t>
+      </w:r>
+      <w:proofErr w:type="spellEnd"/>
+      <w:r>
+        <w:t>(</w:t>
+      </w:r>
+      <w:proofErr w:type="gramEnd"/>
+      <w:r>
+        <w:t xml:space="preserve">) which returns a </w:t>
+      </w:r>
+      <w:proofErr w:type="spellStart"/>
+      <w:r>
+        <w:t>png</w:t>
+      </w:r>
+      <w:proofErr w:type="spellEnd"/>
+      <w:r>
+        <w:t xml:space="preserve"> of the requested chart. That </w:t>
+      </w:r>
+      <w:proofErr w:type="spellStart"/>
+      <w:r>
+        <w:t>png</w:t>
+      </w:r>
+      <w:proofErr w:type="spellEnd"/>
+      <w:r>
+        <w:t xml:space="preserve"> is referenced in the generated html such that the browser displays the chart in place of the reference.</w:t>
       </w:r>
     </w:p>
     <w:p>
@@ -7432,13 +10550,34 @@
       </w:pPr>
       <w:bookmarkStart w:id="39" w:name="_Toc55978152"/>
       <w:r>
-        <w:t>Perl port_track.cgi</w:t>
+        <w:t xml:space="preserve">Perl </w:t>
+      </w:r>
+      <w:proofErr w:type="spellStart"/>
+      <w:r>
+        <w:t>port_track.cgi</w:t>
       </w:r>
       <w:bookmarkEnd w:id="39"/>
-    </w:p>
-    <w:p>
-      <w:r>
-        <w:t>This script lives in cgi-bin, so no login/password is required. When executed without arguments it presents a page where the user can (multiply) select portfolios for viewing with pull_transaction_report. Effectively, it is used to generate the pull_transaction_report.py GET URLs.</w:t>
+      <w:proofErr w:type="spellEnd"/>
+    </w:p>
+    <w:p>
+      <w:r>
+        <w:t xml:space="preserve">This script lives in </w:t>
+      </w:r>
+      <w:proofErr w:type="spellStart"/>
+      <w:r>
+        <w:t>cgi</w:t>
+      </w:r>
+      <w:proofErr w:type="spellEnd"/>
+      <w:r>
+        <w:t xml:space="preserve">-bin, so no login/password is required. When executed without arguments it presents a page where the user can (multiply) select portfolios for viewing with </w:t>
+      </w:r>
+      <w:proofErr w:type="spellStart"/>
+      <w:r>
+        <w:t>pull_transaction_report</w:t>
+      </w:r>
+      <w:proofErr w:type="spellEnd"/>
+      <w:r>
+        <w:t>. Effectively, it is used to generate the pull_transaction_report.py GET URLs.</w:t>
       </w:r>
     </w:p>
     <w:p>
@@ -7459,12 +10598,44 @@
     </w:p>
     <w:p>
       <w:r>
-        <w:t>This is simply a helper script that is used to create a sqlite3 version of selected track_port mysql database tables. It can only be run on the server and can only be run with python3.</w:t>
-      </w:r>
-    </w:p>
-    <w:p>
-      <w:r>
-        <w:t>There are no arguments required. It creates a file called track_port.db that can be copied to another windows machine for testing python and sqlalchemy.</w:t>
+        <w:t xml:space="preserve">This is simply a helper script that is used to create a sqlite3 version of selected </w:t>
+      </w:r>
+      <w:proofErr w:type="spellStart"/>
+      <w:r>
+        <w:t>track_port</w:t>
+      </w:r>
+      <w:proofErr w:type="spellEnd"/>
+      <w:r>
+        <w:t xml:space="preserve"> </w:t>
+      </w:r>
+      <w:proofErr w:type="spellStart"/>
+      <w:r>
+        <w:t>mysql</w:t>
+      </w:r>
+      <w:proofErr w:type="spellEnd"/>
+      <w:r>
+        <w:t xml:space="preserve"> database tables. It can only be run on the server and can only be run with python3.</w:t>
+      </w:r>
+    </w:p>
+    <w:p>
+      <w:r>
+        <w:t xml:space="preserve">There are no arguments required. It creates a file called </w:t>
+      </w:r>
+      <w:proofErr w:type="spellStart"/>
+      <w:r>
+        <w:t>track_port.db</w:t>
+      </w:r>
+      <w:proofErr w:type="spellEnd"/>
+      <w:r>
+        <w:t xml:space="preserve"> that can be copied to another windows machine for testing python and </w:t>
+      </w:r>
+      <w:proofErr w:type="spellStart"/>
+      <w:r>
+        <w:t>sqlalchemy</w:t>
+      </w:r>
+      <w:proofErr w:type="spellEnd"/>
+      <w:r>
+        <w:t>.</w:t>
       </w:r>
     </w:p>
     <w:p/>
@@ -7480,7 +10651,31 @@
     </w:p>
     <w:p>
       <w:r>
-        <w:t xml:space="preserve">The goal here is to transition all of the track_port infrastructure to python. At this point, I already have pull_transaction_report.py in place of pull_transaction_report.cgi. And in doing so, I got rid of the necessity of some of the most burdensome and hacky code (see put_db_quotes). For example, the legacy system used to </w:t>
+        <w:t xml:space="preserve">The goal here is to transition all of the </w:t>
+      </w:r>
+      <w:proofErr w:type="spellStart"/>
+      <w:r>
+        <w:t>track_port</w:t>
+      </w:r>
+      <w:proofErr w:type="spellEnd"/>
+      <w:r>
+        <w:t xml:space="preserve"> infrastructure to python. At this point, I already have pull_transaction_report.py in place of </w:t>
+      </w:r>
+      <w:proofErr w:type="spellStart"/>
+      <w:r>
+        <w:t>pull_transaction_report.cgi</w:t>
+      </w:r>
+      <w:proofErr w:type="spellEnd"/>
+      <w:r>
+        <w:t xml:space="preserve">. And in doing so, I got rid of the necessity of some of the most burdensome and hacky code (see </w:t>
+      </w:r>
+      <w:proofErr w:type="spellStart"/>
+      <w:r>
+        <w:t>put_db_quotes</w:t>
+      </w:r>
+      <w:proofErr w:type="spellEnd"/>
+      <w:r>
+        <w:t xml:space="preserve">). For example, the legacy system used to </w:t>
       </w:r>
       <w:r>
         <w:lastRenderedPageBreak/>
@@ -7513,7 +10708,23 @@
         <w:t xml:space="preserve"> even though </w:t>
       </w:r>
       <w:r>
-        <w:t>the perl library Finance::Quote drove much of that infrastructure</w:t>
+        <w:t xml:space="preserve">the </w:t>
+      </w:r>
+      <w:proofErr w:type="spellStart"/>
+      <w:r>
+        <w:t>perl</w:t>
+      </w:r>
+      <w:proofErr w:type="spellEnd"/>
+      <w:r>
+        <w:t xml:space="preserve"> library </w:t>
+      </w:r>
+      <w:proofErr w:type="gramStart"/>
+      <w:r>
+        <w:t>Finance::</w:t>
+      </w:r>
+      <w:proofErr w:type="gramEnd"/>
+      <w:r>
+        <w:t>Quote drove much of that infrastructure</w:t>
       </w:r>
       <w:r>
         <w:t>.</w:t>
@@ -7528,7 +10739,15 @@
         </w:numPr>
       </w:pPr>
       <w:r>
-        <w:t>Create a python version of quote_query with some differences.</w:t>
+        <w:t xml:space="preserve">Create a python version of </w:t>
+      </w:r>
+      <w:proofErr w:type="spellStart"/>
+      <w:r>
+        <w:t>quote_query</w:t>
+      </w:r>
+      <w:proofErr w:type="spellEnd"/>
+      <w:r>
+        <w:t xml:space="preserve"> with some differences.</w:t>
       </w:r>
     </w:p>
     <w:p>
@@ -7540,7 +10759,15 @@
         </w:numPr>
       </w:pPr>
       <w:r>
-        <w:t>Get rid of the time looping constructs in favor of running it automatically with cron.</w:t>
+        <w:t xml:space="preserve">Get rid of the time looping constructs in favor of running it automatically with </w:t>
+      </w:r>
+      <w:proofErr w:type="spellStart"/>
+      <w:r>
+        <w:t>cron</w:t>
+      </w:r>
+      <w:proofErr w:type="spellEnd"/>
+      <w:r>
+        <w:t>.</w:t>
       </w:r>
     </w:p>
     <w:p>
@@ -7576,8 +10803,13 @@
         </w:numPr>
       </w:pPr>
       <w:r>
-        <w:t>Create a python version of port_chart.cgi</w:t>
-      </w:r>
+        <w:t xml:space="preserve">Create a python version of </w:t>
+      </w:r>
+      <w:proofErr w:type="spellStart"/>
+      <w:r>
+        <w:t>port_chart.cgi</w:t>
+      </w:r>
+      <w:proofErr w:type="spellEnd"/>
       <w:r>
         <w:t>.</w:t>
       </w:r>
@@ -7606,8 +10838,13 @@
         </w:numPr>
       </w:pPr>
       <w:r>
-        <w:t>Create a python version of port_edit.cgi</w:t>
-      </w:r>
+        <w:t xml:space="preserve">Create a python version of </w:t>
+      </w:r>
+      <w:proofErr w:type="spellStart"/>
+      <w:r>
+        <w:t>port_edit.cgi</w:t>
+      </w:r>
+      <w:proofErr w:type="spellEnd"/>
       <w:r>
         <w:t>.</w:t>
       </w:r>
@@ -7621,7 +10858,15 @@
         </w:numPr>
       </w:pPr>
       <w:r>
-        <w:t>Allow editing any transaction_list row (whether open or closed).</w:t>
+        <w:t xml:space="preserve">Allow editing any </w:t>
+      </w:r>
+      <w:proofErr w:type="spellStart"/>
+      <w:r>
+        <w:t>transaction_list</w:t>
+      </w:r>
+      <w:proofErr w:type="spellEnd"/>
+      <w:r>
+        <w:t xml:space="preserve"> row (whether open or closed).</w:t>
       </w:r>
     </w:p>
     <w:p>
@@ -7645,7 +10890,15 @@
         </w:numPr>
       </w:pPr>
       <w:r>
-        <w:t>Create a python version of port_track.cgi.</w:t>
+        <w:t xml:space="preserve">Create a python version of </w:t>
+      </w:r>
+      <w:proofErr w:type="spellStart"/>
+      <w:r>
+        <w:t>port_track.cgi</w:t>
+      </w:r>
+      <w:proofErr w:type="spellEnd"/>
+      <w:r>
+        <w:t>.</w:t>
       </w:r>
     </w:p>
     <w:p>
@@ -7669,7 +10922,15 @@
         </w:numPr>
       </w:pPr>
       <w:r>
-        <w:t>Tools for managing all portfolios (ie. stock splits).</w:t>
+        <w:t>Tools for managing all portfolios (</w:t>
+      </w:r>
+      <w:proofErr w:type="spellStart"/>
+      <w:r>
+        <w:t>ie</w:t>
+      </w:r>
+      <w:proofErr w:type="spellEnd"/>
+      <w:r>
+        <w:t>. stock splits).</w:t>
       </w:r>
     </w:p>
     <w:p>
@@ -7713,13 +10974,26 @@
       </w:pPr>
       <w:bookmarkStart w:id="45" w:name="_Toc55978158"/>
       <w:r>
-        <w:t>Who, When, Where</w:t>
+        <w:t xml:space="preserve">Who, When, </w:t>
+      </w:r>
+      <w:proofErr w:type="gramStart"/>
+      <w:r>
+        <w:t>Where</w:t>
       </w:r>
       <w:bookmarkEnd w:id="45"/>
-    </w:p>
-    <w:p>
-      <w:r>
-        <w:t>The script will be called from a cron job on a regular, repeating basis.</w:t>
+      <w:proofErr w:type="gramEnd"/>
+    </w:p>
+    <w:p>
+      <w:r>
+        <w:t xml:space="preserve">The script will be called from a </w:t>
+      </w:r>
+      <w:proofErr w:type="spellStart"/>
+      <w:r>
+        <w:t>cron</w:t>
+      </w:r>
+      <w:proofErr w:type="spellEnd"/>
+      <w:r>
+        <w:t xml:space="preserve"> job on a regular, repeating basis.</w:t>
       </w:r>
       <w:r>
         <w:t xml:space="preserve"> There may be several different crontab lines that use different arguments, depending on time of day and recurrence.</w:t>
@@ -7727,7 +11001,15 @@
     </w:p>
     <w:p>
       <w:r>
-        <w:t>The normal case would be for it to run throughout the market day on a regular basis. However, if the cron job tries to run it before the previous call is finished, it should detect that case and simply return without doing anything. It should also have the ability to check the database for market holidays and abort if the market is closed.</w:t>
+        <w:t xml:space="preserve">The normal case would be for it to run throughout the market day on a regular basis. However, if the </w:t>
+      </w:r>
+      <w:proofErr w:type="spellStart"/>
+      <w:r>
+        <w:t>cron</w:t>
+      </w:r>
+      <w:proofErr w:type="spellEnd"/>
+      <w:r>
+        <w:t xml:space="preserve"> job tries to run it before the previous call is finished, it should detect that case and simply return without doing anything. It should also have the ability to check the database for market holidays and abort if the market is closed.</w:t>
       </w:r>
     </w:p>
     <w:p>
@@ -7750,7 +11032,15 @@
         <w:pStyle w:val="Heading5"/>
       </w:pPr>
       <w:r>
-        <w:t>Limit Symbols By Port</w:t>
+        <w:t xml:space="preserve">Limit Symbols </w:t>
+      </w:r>
+      <w:proofErr w:type="gramStart"/>
+      <w:r>
+        <w:t>By</w:t>
+      </w:r>
+      <w:proofErr w:type="gramEnd"/>
+      <w:r>
+        <w:t xml:space="preserve"> Port</w:t>
       </w:r>
     </w:p>
     <w:p>
@@ -7767,17 +11057,54 @@
       </w:pPr>
       <w:r>
         <w:lastRenderedPageBreak/>
-        <w:t>Use finviz Wisely</w:t>
-      </w:r>
-    </w:p>
-    <w:p>
-      <w:r>
-        <w:t>Finviz can be given a list of stock symbols and will return details about each symbol. It does not work with mutual fund symbols, nor index symbols.</w:t>
-      </w:r>
-    </w:p>
-    <w:p>
-      <w:r>
-        <w:t>My stock plan is to pull out just the stock symbols and use Finviz to capture the quote details using Screener and get_ticker_details().</w:t>
+        <w:t xml:space="preserve">Use </w:t>
+      </w:r>
+      <w:proofErr w:type="spellStart"/>
+      <w:r>
+        <w:t>finviz</w:t>
+      </w:r>
+      <w:proofErr w:type="spellEnd"/>
+      <w:r>
+        <w:t xml:space="preserve"> Wisely</w:t>
+      </w:r>
+    </w:p>
+    <w:p>
+      <w:proofErr w:type="spellStart"/>
+      <w:r>
+        <w:t>Finviz</w:t>
+      </w:r>
+      <w:proofErr w:type="spellEnd"/>
+      <w:r>
+        <w:t xml:space="preserve"> can be given a list of stock symbols and will return details about each symbol. It does not work with mutual fund symbols, nor index symbols.</w:t>
+      </w:r>
+    </w:p>
+    <w:p>
+      <w:r>
+        <w:t xml:space="preserve">My stock plan is to pull out just the stock symbols and use </w:t>
+      </w:r>
+      <w:proofErr w:type="spellStart"/>
+      <w:r>
+        <w:t>Finviz</w:t>
+      </w:r>
+      <w:proofErr w:type="spellEnd"/>
+      <w:r>
+        <w:t xml:space="preserve"> to capture the quote details using Screener and </w:t>
+      </w:r>
+      <w:proofErr w:type="spellStart"/>
+      <w:r>
+        <w:t>get_ticker_</w:t>
+      </w:r>
+      <w:proofErr w:type="gramStart"/>
+      <w:r>
+        <w:t>details</w:t>
+      </w:r>
+      <w:proofErr w:type="spellEnd"/>
+      <w:r>
+        <w:t>(</w:t>
+      </w:r>
+      <w:proofErr w:type="gramEnd"/>
+      <w:r>
+        <w:t>).</w:t>
       </w:r>
     </w:p>
     <w:p>
@@ -7821,30 +11148,92 @@
         <w:pStyle w:val="codeblock"/>
       </w:pPr>
       <w:r>
-        <w:t>--fileportnames=port:fluffgazer</w:t>
-      </w:r>
-    </w:p>
-    <w:p>
-      <w:pPr>
-        <w:pStyle w:val="codeblock"/>
-      </w:pPr>
-      <w:r>
-        <w:t>--fileportnames=serp:blink –fileportnames=serp:ircp</w:t>
-      </w:r>
-    </w:p>
-    <w:p>
-      <w:pPr>
-        <w:pStyle w:val="codeblock"/>
-      </w:pPr>
-    </w:p>
-    <w:p>
-      <w:r>
-        <w:t>The default when not specified is to include all fileportnames in the database.</w:t>
-      </w:r>
-    </w:p>
-    <w:p>
-      <w:r>
-        <w:t>This argument can be specified multiple times, each time adding a new fileportname to the mix.</w:t>
+        <w:t>--</w:t>
+      </w:r>
+      <w:proofErr w:type="spellStart"/>
+      <w:r>
+        <w:t>fileportnames</w:t>
+      </w:r>
+      <w:proofErr w:type="spellEnd"/>
+      <w:r>
+        <w:t>=</w:t>
+      </w:r>
+      <w:proofErr w:type="spellStart"/>
+      <w:proofErr w:type="gramStart"/>
+      <w:r>
+        <w:t>port:fluffgazer</w:t>
+      </w:r>
+      <w:proofErr w:type="spellEnd"/>
+      <w:proofErr w:type="gramEnd"/>
+    </w:p>
+    <w:p>
+      <w:pPr>
+        <w:pStyle w:val="codeblock"/>
+      </w:pPr>
+      <w:r>
+        <w:t>--</w:t>
+      </w:r>
+      <w:proofErr w:type="spellStart"/>
+      <w:r>
+        <w:t>fileportnames</w:t>
+      </w:r>
+      <w:proofErr w:type="spellEnd"/>
+      <w:r>
+        <w:t>=</w:t>
+      </w:r>
+      <w:proofErr w:type="spellStart"/>
+      <w:proofErr w:type="gramStart"/>
+      <w:r>
+        <w:t>serp:blink</w:t>
+      </w:r>
+      <w:proofErr w:type="spellEnd"/>
+      <w:proofErr w:type="gramEnd"/>
+      <w:r>
+        <w:t xml:space="preserve"> –</w:t>
+      </w:r>
+      <w:proofErr w:type="spellStart"/>
+      <w:r>
+        <w:t>fileportnames</w:t>
+      </w:r>
+      <w:proofErr w:type="spellEnd"/>
+      <w:r>
+        <w:t>=</w:t>
+      </w:r>
+      <w:proofErr w:type="spellStart"/>
+      <w:r>
+        <w:t>serp:ircp</w:t>
+      </w:r>
+      <w:proofErr w:type="spellEnd"/>
+    </w:p>
+    <w:p>
+      <w:pPr>
+        <w:pStyle w:val="codeblock"/>
+      </w:pPr>
+    </w:p>
+    <w:p>
+      <w:r>
+        <w:t xml:space="preserve">The default when not specified is to include all </w:t>
+      </w:r>
+      <w:proofErr w:type="spellStart"/>
+      <w:r>
+        <w:t>fileportnames</w:t>
+      </w:r>
+      <w:proofErr w:type="spellEnd"/>
+      <w:r>
+        <w:t xml:space="preserve"> in the database.</w:t>
+      </w:r>
+    </w:p>
+    <w:p>
+      <w:r>
+        <w:t xml:space="preserve">This argument can be specified multiple times, each time adding a new </w:t>
+      </w:r>
+      <w:proofErr w:type="spellStart"/>
+      <w:r>
+        <w:t>fileportname</w:t>
+      </w:r>
+      <w:proofErr w:type="spellEnd"/>
+      <w:r>
+        <w:t xml:space="preserve"> to the mix.</w:t>
       </w:r>
     </w:p>
     <w:p/>
@@ -7874,7 +11263,15 @@
         <w:pStyle w:val="codeblock"/>
       </w:pPr>
       <w:r>
-        <w:t xml:space="preserve">--filenames=serp </w:t>
+        <w:t>--filenames=</w:t>
+      </w:r>
+      <w:proofErr w:type="spellStart"/>
+      <w:r>
+        <w:t>serp</w:t>
+      </w:r>
+      <w:proofErr w:type="spellEnd"/>
+      <w:r>
+        <w:t xml:space="preserve"> </w:t>
       </w:r>
       <w:r>
         <w:t>--</w:t>
@@ -7885,7 +11282,15 @@
     </w:p>
     <w:p>
       <w:r>
-        <w:t>The default when not specified is not to do any fileportname inclusions based solely on filename.</w:t>
+        <w:t xml:space="preserve">The default when not specified is not to do any </w:t>
+      </w:r>
+      <w:proofErr w:type="spellStart"/>
+      <w:r>
+        <w:t>fileportname</w:t>
+      </w:r>
+      <w:proofErr w:type="spellEnd"/>
+      <w:r>
+        <w:t xml:space="preserve"> inclusions based solely on filename.</w:t>
       </w:r>
     </w:p>
     <w:p>
@@ -7928,13 +11333,37 @@
         <w:t>The idea behind this argument is to call this at the beginning of a new trading day.</w:t>
       </w:r>
       <w:r>
-        <w:t xml:space="preserve"> When specified it will ignore any arguments that filter out fileportnames.</w:t>
+        <w:t xml:space="preserve"> When specified it will ignore any arguments that filter out </w:t>
+      </w:r>
+      <w:proofErr w:type="spellStart"/>
+      <w:r>
+        <w:t>fileportnames</w:t>
+      </w:r>
+      <w:proofErr w:type="spellEnd"/>
+      <w:r>
+        <w:t>.</w:t>
       </w:r>
     </w:p>
     <w:p>
       <w:r>
         <w:lastRenderedPageBreak/>
-        <w:t>Right before calling the function that updates the finance_quote table, it will delete all rows from that table. In this way, the finance_quote table will not accumulate unneeded symbols.</w:t>
+        <w:t xml:space="preserve">Right before calling the function that updates the </w:t>
+      </w:r>
+      <w:proofErr w:type="spellStart"/>
+      <w:r>
+        <w:t>finance_quote</w:t>
+      </w:r>
+      <w:proofErr w:type="spellEnd"/>
+      <w:r>
+        <w:t xml:space="preserve"> table, it will delete all rows from that table. In this way, the </w:t>
+      </w:r>
+      <w:proofErr w:type="spellStart"/>
+      <w:r>
+        <w:t>finance_quote</w:t>
+      </w:r>
+      <w:proofErr w:type="spellEnd"/>
+      <w:r>
+        <w:t xml:space="preserve"> table will not accumulate unneeded symbols.</w:t>
       </w:r>
     </w:p>
     <w:p/>
@@ -7956,8 +11385,13 @@
         <w:pStyle w:val="codeblock"/>
       </w:pPr>
       <w:r>
-        <w:t>--stock_only</w:t>
-      </w:r>
+        <w:t>--</w:t>
+      </w:r>
+      <w:proofErr w:type="spellStart"/>
+      <w:r>
+        <w:t>stock_only</w:t>
+      </w:r>
+      <w:proofErr w:type="spellEnd"/>
     </w:p>
     <w:p>
       <w:r>
@@ -7966,7 +11400,15 @@
     </w:p>
     <w:p>
       <w:r>
-        <w:t>This is to allow quick updates where finviz is the only data source.</w:t>
+        <w:t xml:space="preserve">This is to allow quick updates where </w:t>
+      </w:r>
+      <w:proofErr w:type="spellStart"/>
+      <w:r>
+        <w:t>finviz</w:t>
+      </w:r>
+      <w:proofErr w:type="spellEnd"/>
+      <w:r>
+        <w:t xml:space="preserve"> is the only data source.</w:t>
       </w:r>
     </w:p>
     <w:p/>
@@ -7984,8 +11426,13 @@
       <w:pPr>
         <w:pStyle w:val="Heading5"/>
       </w:pPr>
-      <w:r>
-        <w:t>Finviz Screener Exception</w:t>
+      <w:proofErr w:type="spellStart"/>
+      <w:r>
+        <w:t>Finviz</w:t>
+      </w:r>
+      <w:proofErr w:type="spellEnd"/>
+      <w:r>
+        <w:t xml:space="preserve"> Screener Exception</w:t>
       </w:r>
     </w:p>
     <w:p>
@@ -8014,7 +11461,15 @@
         <w:pStyle w:val="codeblock"/>
       </w:pPr>
       <w:r>
-        <w:t xml:space="preserve">    main()</w:t>
+        <w:t xml:space="preserve">    </w:t>
+      </w:r>
+      <w:proofErr w:type="gramStart"/>
+      <w:r>
+        <w:t>main(</w:t>
+      </w:r>
+      <w:proofErr w:type="gramEnd"/>
+      <w:r>
+        <w:t>)</w:t>
       </w:r>
     </w:p>
     <w:p>
@@ -8030,95 +11485,279 @@
         <w:pStyle w:val="codeblock"/>
       </w:pPr>
       <w:r>
-        <w:t xml:space="preserve">    finance_quote_table_list.extend(update_stocks(data_datetime, market_closed, stock_symbols))</w:t>
-      </w:r>
-    </w:p>
-    <w:p>
-      <w:pPr>
-        <w:pStyle w:val="codeblock"/>
-      </w:pPr>
-      <w:r>
-        <w:t xml:space="preserve">  File "bin/quote_query.py", line 435, in update_stocks</w:t>
-      </w:r>
-    </w:p>
-    <w:p>
-      <w:pPr>
-        <w:pStyle w:val="codeblock"/>
-      </w:pPr>
-      <w:r>
-        <w:t xml:space="preserve">    stock_screener = Screener(tickers=stock_list)</w:t>
-      </w:r>
-    </w:p>
-    <w:p>
-      <w:pPr>
-        <w:pStyle w:val="codeblock"/>
-      </w:pPr>
-      <w:r>
-        <w:t xml:space="preserve">  File "/home/blreams/.local/lib/python3.8/site-packages/finviz/screener.py", line 120, in __init__</w:t>
-      </w:r>
-    </w:p>
-    <w:p>
-      <w:pPr>
-        <w:pStyle w:val="codeblock"/>
-      </w:pPr>
-      <w:r>
-        <w:t xml:space="preserve">    self.data = self.__search_screener()</w:t>
-      </w:r>
-    </w:p>
-    <w:p>
-      <w:pPr>
-        <w:pStyle w:val="codeblock"/>
-      </w:pPr>
-      <w:r>
-        <w:t xml:space="preserve">  File "/home/blreams/.local/lib/python3.8/site-packages/finviz/screener.py", line 317, in __search_screener</w:t>
-      </w:r>
-    </w:p>
-    <w:p>
-      <w:pPr>
-        <w:pStyle w:val="codeblock"/>
-      </w:pPr>
-      <w:r>
-        <w:t xml:space="preserve">    self._rows = self.__check_rows()</w:t>
-      </w:r>
-    </w:p>
-    <w:p>
-      <w:pPr>
-        <w:pStyle w:val="codeblock"/>
-      </w:pPr>
-      <w:r>
-        <w:t xml:space="preserve">  File "/home/blreams/.local/lib/python3.8/site-packages/finviz/screener.py", line 282, in __check_rows</w:t>
-      </w:r>
-    </w:p>
-    <w:p>
-      <w:pPr>
-        <w:pStyle w:val="codeblock"/>
-      </w:pPr>
-      <w:r>
-        <w:t xml:space="preserve">    self._total_rows = scrape.get_total_rows(self._page_content)</w:t>
-      </w:r>
-    </w:p>
-    <w:p>
-      <w:pPr>
-        <w:pStyle w:val="codeblock"/>
-      </w:pPr>
-      <w:r>
-        <w:t xml:space="preserve">  File "/home/blreams/.local/lib/python3.8/site-packages/finviz/helper_functions/scraper_functions.py", line 39, in get_total_rows</w:t>
-      </w:r>
-    </w:p>
-    <w:p>
-      <w:pPr>
-        <w:pStyle w:val="codeblock"/>
-      </w:pPr>
-      <w:r>
-        <w:t xml:space="preserve">    total_number = etree.tostring(total_element[0]).decode('utf-8').split('&lt;/b&gt;')[1].split()[0]</w:t>
-      </w:r>
-    </w:p>
-    <w:p>
-      <w:pPr>
-        <w:pStyle w:val="codeblock"/>
-      </w:pPr>
-      <w:r>
-        <w:t>IndexError: list index out of range</w:t>
+        <w:t xml:space="preserve">    </w:t>
+      </w:r>
+      <w:proofErr w:type="spellStart"/>
+      <w:r>
+        <w:t>finance_quote_table_</w:t>
+      </w:r>
+      <w:proofErr w:type="gramStart"/>
+      <w:r>
+        <w:t>list.extend</w:t>
+      </w:r>
+      <w:proofErr w:type="spellEnd"/>
+      <w:proofErr w:type="gramEnd"/>
+      <w:r>
+        <w:t>(</w:t>
+      </w:r>
+      <w:proofErr w:type="spellStart"/>
+      <w:r>
+        <w:t>update_stocks</w:t>
+      </w:r>
+      <w:proofErr w:type="spellEnd"/>
+      <w:r>
+        <w:t>(</w:t>
+      </w:r>
+      <w:proofErr w:type="spellStart"/>
+      <w:r>
+        <w:t>data_datetime</w:t>
+      </w:r>
+      <w:proofErr w:type="spellEnd"/>
+      <w:r>
+        <w:t xml:space="preserve">, </w:t>
+      </w:r>
+      <w:proofErr w:type="spellStart"/>
+      <w:r>
+        <w:t>market_closed</w:t>
+      </w:r>
+      <w:proofErr w:type="spellEnd"/>
+      <w:r>
+        <w:t xml:space="preserve">, </w:t>
+      </w:r>
+      <w:proofErr w:type="spellStart"/>
+      <w:r>
+        <w:t>stock_symbols</w:t>
+      </w:r>
+      <w:proofErr w:type="spellEnd"/>
+      <w:r>
+        <w:t>))</w:t>
+      </w:r>
+    </w:p>
+    <w:p>
+      <w:pPr>
+        <w:pStyle w:val="codeblock"/>
+      </w:pPr>
+      <w:r>
+        <w:t xml:space="preserve">  File "bin/quote_query.py", line 435, in </w:t>
+      </w:r>
+      <w:proofErr w:type="spellStart"/>
+      <w:r>
+        <w:t>update_stocks</w:t>
+      </w:r>
+      <w:proofErr w:type="spellEnd"/>
+    </w:p>
+    <w:p>
+      <w:pPr>
+        <w:pStyle w:val="codeblock"/>
+      </w:pPr>
+      <w:r>
+        <w:t xml:space="preserve">    </w:t>
+      </w:r>
+      <w:proofErr w:type="spellStart"/>
+      <w:r>
+        <w:t>stock_screener</w:t>
+      </w:r>
+      <w:proofErr w:type="spellEnd"/>
+      <w:r>
+        <w:t xml:space="preserve"> = Screener(tickers=</w:t>
+      </w:r>
+      <w:proofErr w:type="spellStart"/>
+      <w:r>
+        <w:t>stock_list</w:t>
+      </w:r>
+      <w:proofErr w:type="spellEnd"/>
+      <w:r>
+        <w:t>)</w:t>
+      </w:r>
+    </w:p>
+    <w:p>
+      <w:pPr>
+        <w:pStyle w:val="codeblock"/>
+      </w:pPr>
+      <w:r>
+        <w:t xml:space="preserve">  File "/home/blreams/.local/lib/python3.8/site-packages/finviz/screener.py", line 120, in __</w:t>
+      </w:r>
+      <w:proofErr w:type="spellStart"/>
+      <w:r>
+        <w:t>init</w:t>
+      </w:r>
+      <w:proofErr w:type="spellEnd"/>
+      <w:r>
+        <w:t>__</w:t>
+      </w:r>
+    </w:p>
+    <w:p>
+      <w:pPr>
+        <w:pStyle w:val="codeblock"/>
+      </w:pPr>
+      <w:r>
+        <w:t xml:space="preserve">    </w:t>
+      </w:r>
+      <w:proofErr w:type="spellStart"/>
+      <w:r>
+        <w:t>self.data</w:t>
+      </w:r>
+      <w:proofErr w:type="spellEnd"/>
+      <w:r>
+        <w:t xml:space="preserve"> = </w:t>
+      </w:r>
+      <w:proofErr w:type="gramStart"/>
+      <w:r>
+        <w:t>self._</w:t>
+      </w:r>
+      <w:proofErr w:type="gramEnd"/>
+      <w:r>
+        <w:t>_</w:t>
+      </w:r>
+      <w:proofErr w:type="spellStart"/>
+      <w:r>
+        <w:t>search_screener</w:t>
+      </w:r>
+      <w:proofErr w:type="spellEnd"/>
+      <w:r>
+        <w:t>()</w:t>
+      </w:r>
+    </w:p>
+    <w:p>
+      <w:pPr>
+        <w:pStyle w:val="codeblock"/>
+      </w:pPr>
+      <w:r>
+        <w:t xml:space="preserve">  File "/home/blreams/.local/lib/python3.8/site-packages/finviz/screener.py", line 317, in __</w:t>
+      </w:r>
+      <w:proofErr w:type="spellStart"/>
+      <w:r>
+        <w:t>search_screener</w:t>
+      </w:r>
+      <w:proofErr w:type="spellEnd"/>
+    </w:p>
+    <w:p>
+      <w:pPr>
+        <w:pStyle w:val="codeblock"/>
+      </w:pPr>
+      <w:r>
+        <w:t xml:space="preserve">    </w:t>
+      </w:r>
+      <w:proofErr w:type="spellStart"/>
+      <w:proofErr w:type="gramStart"/>
+      <w:r>
+        <w:t>self._</w:t>
+      </w:r>
+      <w:proofErr w:type="gramEnd"/>
+      <w:r>
+        <w:t>rows</w:t>
+      </w:r>
+      <w:proofErr w:type="spellEnd"/>
+      <w:r>
+        <w:t xml:space="preserve"> = self.__</w:t>
+      </w:r>
+      <w:proofErr w:type="spellStart"/>
+      <w:r>
+        <w:t>check_rows</w:t>
+      </w:r>
+      <w:proofErr w:type="spellEnd"/>
+      <w:r>
+        <w:t>()</w:t>
+      </w:r>
+    </w:p>
+    <w:p>
+      <w:pPr>
+        <w:pStyle w:val="codeblock"/>
+      </w:pPr>
+      <w:r>
+        <w:t xml:space="preserve">  File "/home/blreams/.local/lib/python3.8/site-packages/finviz/screener.py", line 282, in __</w:t>
+      </w:r>
+      <w:proofErr w:type="spellStart"/>
+      <w:r>
+        <w:t>check_rows</w:t>
+      </w:r>
+      <w:proofErr w:type="spellEnd"/>
+    </w:p>
+    <w:p>
+      <w:pPr>
+        <w:pStyle w:val="codeblock"/>
+      </w:pPr>
+      <w:r>
+        <w:t xml:space="preserve">    </w:t>
+      </w:r>
+      <w:proofErr w:type="gramStart"/>
+      <w:r>
+        <w:t>self._</w:t>
+      </w:r>
+      <w:proofErr w:type="spellStart"/>
+      <w:proofErr w:type="gramEnd"/>
+      <w:r>
+        <w:t>total_rows</w:t>
+      </w:r>
+      <w:proofErr w:type="spellEnd"/>
+      <w:r>
+        <w:t xml:space="preserve"> = </w:t>
+      </w:r>
+      <w:proofErr w:type="spellStart"/>
+      <w:r>
+        <w:t>scrape.get_total_rows</w:t>
+      </w:r>
+      <w:proofErr w:type="spellEnd"/>
+      <w:r>
+        <w:t>(self._</w:t>
+      </w:r>
+      <w:proofErr w:type="spellStart"/>
+      <w:r>
+        <w:t>page_content</w:t>
+      </w:r>
+      <w:proofErr w:type="spellEnd"/>
+      <w:r>
+        <w:t>)</w:t>
+      </w:r>
+    </w:p>
+    <w:p>
+      <w:pPr>
+        <w:pStyle w:val="codeblock"/>
+      </w:pPr>
+      <w:r>
+        <w:t xml:space="preserve">  File "/home/blreams/.local/lib/python3.8/site-packages/finviz/helper_functions/scraper_functions.py", line 39, in </w:t>
+      </w:r>
+      <w:proofErr w:type="spellStart"/>
+      <w:r>
+        <w:t>get_total_rows</w:t>
+      </w:r>
+      <w:proofErr w:type="spellEnd"/>
+    </w:p>
+    <w:p>
+      <w:pPr>
+        <w:pStyle w:val="codeblock"/>
+      </w:pPr>
+      <w:r>
+        <w:t xml:space="preserve">    </w:t>
+      </w:r>
+      <w:proofErr w:type="spellStart"/>
+      <w:r>
+        <w:t>total_number</w:t>
+      </w:r>
+      <w:proofErr w:type="spellEnd"/>
+      <w:r>
+        <w:t xml:space="preserve"> = </w:t>
+      </w:r>
+      <w:proofErr w:type="gramStart"/>
+      <w:r>
+        <w:t>etree.tostring</w:t>
+      </w:r>
+      <w:proofErr w:type="gramEnd"/>
+      <w:r>
+        <w:t>(total_element[0]).decode('utf-8').split('&lt;/b&gt;')[1].split()[0]</w:t>
+      </w:r>
+    </w:p>
+    <w:p>
+      <w:pPr>
+        <w:pStyle w:val="codeblock"/>
+      </w:pPr>
+      <w:proofErr w:type="spellStart"/>
+      <w:r>
+        <w:t>IndexError</w:t>
+      </w:r>
+      <w:proofErr w:type="spellEnd"/>
+      <w:r>
+        <w:t>: list index out of range</w:t>
       </w:r>
     </w:p>
     <w:p/>
@@ -8137,14 +11776,27 @@
       <w:pPr>
         <w:pStyle w:val="Heading5"/>
       </w:pPr>
-      <w:r>
-        <w:t>Finviz Screener Missing Symbols</w:t>
+      <w:proofErr w:type="spellStart"/>
+      <w:r>
+        <w:t>Finviz</w:t>
+      </w:r>
+      <w:proofErr w:type="spellEnd"/>
+      <w:r>
+        <w:t xml:space="preserve"> Screener Missing Symbols</w:t>
       </w:r>
     </w:p>
     <w:p>
       <w:r>
         <w:lastRenderedPageBreak/>
-        <w:t>This is another issue that I’ve only experienced on the server, not Windows. What happens is that Screener returns, but many of the requested symbols are not included when I call get_ticker_details.</w:t>
+        <w:t xml:space="preserve">This is another issue that I’ve only experienced on the server, not Windows. What happens is that Screener returns, but many of the requested symbols are not included when I call </w:t>
+      </w:r>
+      <w:proofErr w:type="spellStart"/>
+      <w:r>
+        <w:t>get_ticker_details</w:t>
+      </w:r>
+      <w:proofErr w:type="spellEnd"/>
+      <w:r>
+        <w:t>.</w:t>
       </w:r>
     </w:p>
     <w:p>
@@ -8155,10 +11807,42 @@
         <w:t>t</w:t>
       </w:r>
       <w:r>
-        <w:t xml:space="preserve"> a missing_symbols set</w:t>
-      </w:r>
-      <w:r>
-        <w:t xml:space="preserve"> in update_stocks. The next step might be a second call to update_stocks using missing_symbols. Perhaps even a couple iterations. At that point, as a last resort I could make individual calls to Yahoo (in the same way that I am scraping index, mf, and option symbols).</w:t>
+        <w:t xml:space="preserve"> a </w:t>
+      </w:r>
+      <w:proofErr w:type="spellStart"/>
+      <w:r>
+        <w:t>missing_symbols</w:t>
+      </w:r>
+      <w:proofErr w:type="spellEnd"/>
+      <w:r>
+        <w:t xml:space="preserve"> set</w:t>
+      </w:r>
+      <w:r>
+        <w:t xml:space="preserve"> in </w:t>
+      </w:r>
+      <w:proofErr w:type="spellStart"/>
+      <w:r>
+        <w:t>update_stocks</w:t>
+      </w:r>
+      <w:proofErr w:type="spellEnd"/>
+      <w:r>
+        <w:t xml:space="preserve">. The next step might be a second call to </w:t>
+      </w:r>
+      <w:proofErr w:type="spellStart"/>
+      <w:r>
+        <w:t>update_stocks</w:t>
+      </w:r>
+      <w:proofErr w:type="spellEnd"/>
+      <w:r>
+        <w:t xml:space="preserve"> using </w:t>
+      </w:r>
+      <w:proofErr w:type="spellStart"/>
+      <w:r>
+        <w:t>missing_symbols</w:t>
+      </w:r>
+      <w:proofErr w:type="spellEnd"/>
+      <w:r>
+        <w:t>. Perhaps even a couple iterations. At that point, as a last resort I could make individual calls to Yahoo (in the same way that I am scraping index, mf, and option symbols).</w:t>
       </w:r>
     </w:p>
     <w:p>
@@ -8182,7 +11866,15 @@
     </w:p>
     <w:p>
       <w:r>
-        <w:t>This script will play the part that put_db_quotes played in the legacy system. It has two main reasons to exist. The first reason is to calculate the cash position of each portfolio. The second reason is to calculate the total value of each portfolio (given the cash and worth of all the open transactions).</w:t>
+        <w:t xml:space="preserve">This script will play the part that </w:t>
+      </w:r>
+      <w:proofErr w:type="spellStart"/>
+      <w:r>
+        <w:t>put_db_quotes</w:t>
+      </w:r>
+      <w:proofErr w:type="spellEnd"/>
+      <w:r>
+        <w:t xml:space="preserve"> played in the legacy system. It has two main reasons to exist. The first reason is to calculate the cash position of each portfolio. The second reason is to calculate the total value of each portfolio (given the cash and worth of all the open transactions).</w:t>
       </w:r>
     </w:p>
     <w:p>
@@ -8204,7 +11896,15 @@
     </w:p>
     <w:p>
       <w:r>
-        <w:t>After calculating the cash and total value of each portfolio, we need to add those rows to the database port_history table. At some later time, we can improve pull_transaction_report.py such that it takes into account the previous day’s cash.</w:t>
+        <w:t xml:space="preserve">After calculating the cash and total value of each portfolio, we need to add those rows to the database </w:t>
+      </w:r>
+      <w:proofErr w:type="spellStart"/>
+      <w:r>
+        <w:t>port_history</w:t>
+      </w:r>
+      <w:proofErr w:type="spellEnd"/>
+      <w:r>
+        <w:t xml:space="preserve"> table. At some later time, we can improve pull_transaction_report.py such that it takes into account the previous day’s cash.</w:t>
       </w:r>
     </w:p>
     <w:p/>
@@ -8213,15 +11913,25 @@
         <w:pStyle w:val="Heading4"/>
       </w:pPr>
       <w:r>
-        <w:t>Who, When, Where</w:t>
-      </w:r>
-    </w:p>
-    <w:p>
-      <w:r>
-        <w:t xml:space="preserve">The script will be called from a cron job on a regular, repeating basis. </w:t>
-      </w:r>
-      <w:r>
-        <w:t>I don’t know that there needs to be much in the way of arguments. Since this script relies only on database data and not any web data, there is no reason not to run as often as possible.</w:t>
+        <w:t xml:space="preserve">Who, When, </w:t>
+      </w:r>
+      <w:proofErr w:type="gramStart"/>
+      <w:r>
+        <w:t>Where</w:t>
+      </w:r>
+      <w:proofErr w:type="gramEnd"/>
+    </w:p>
+    <w:p>
+      <w:r>
+        <w:t xml:space="preserve">The script will be called from a </w:t>
+      </w:r>
+      <w:proofErr w:type="spellStart"/>
+      <w:r>
+        <w:t>cron</w:t>
+      </w:r>
+      <w:proofErr w:type="spellEnd"/>
+      <w:r>
+        <w:t xml:space="preserve"> job on a regular, repeating basis. I don’t know that there needs to be much in the way of arguments. Since this script relies only on database data and not any web data, there is no reason not to run as often as possible.</w:t>
       </w:r>
     </w:p>
     <w:p>
@@ -8251,10 +11961,42 @@
     </w:p>
     <w:p>
       <w:r>
-        <w:t>Instances are created given a fileportname. Methods will do the queries and the cash/total calculations. In addition there are other values in port_param that need calculating (basis, gains</w:t>
-      </w:r>
-      <w:r>
-        <w:t>, etc).</w:t>
+        <w:t xml:space="preserve">Instances are created given a </w:t>
+      </w:r>
+      <w:proofErr w:type="spellStart"/>
+      <w:r>
+        <w:t>fileportname</w:t>
+      </w:r>
+      <w:proofErr w:type="spellEnd"/>
+      <w:r>
+        <w:t xml:space="preserve">. Methods will do the queries and the cash/total calculations. In </w:t>
+      </w:r>
+      <w:proofErr w:type="gramStart"/>
+      <w:r>
+        <w:t>addition</w:t>
+      </w:r>
+      <w:proofErr w:type="gramEnd"/>
+      <w:r>
+        <w:t xml:space="preserve"> there are other values in </w:t>
+      </w:r>
+      <w:proofErr w:type="spellStart"/>
+      <w:r>
+        <w:t>port_param</w:t>
+      </w:r>
+      <w:proofErr w:type="spellEnd"/>
+      <w:r>
+        <w:t xml:space="preserve"> that need calculating (basis, gains</w:t>
+      </w:r>
+      <w:r>
+        <w:t xml:space="preserve">, </w:t>
+      </w:r>
+      <w:proofErr w:type="spellStart"/>
+      <w:r>
+        <w:t>etc</w:t>
+      </w:r>
+      <w:proofErr w:type="spellEnd"/>
+      <w:r>
+        <w:t>).</w:t>
       </w:r>
     </w:p>
     <w:p>
@@ -8262,12 +12004,41 @@
         <w:pStyle w:val="Heading5"/>
       </w:pPr>
       <w:r>
-        <w:t>class PortParamTable</w:t>
-      </w:r>
-    </w:p>
-    <w:p>
-      <w:r>
-        <w:t>Create one instance initialized with a dict of FilePortName objects. Use this to update/add rows to the port_param table.</w:t>
+        <w:t xml:space="preserve">class </w:t>
+      </w:r>
+      <w:proofErr w:type="spellStart"/>
+      <w:r>
+        <w:t>PortParamTable</w:t>
+      </w:r>
+      <w:proofErr w:type="spellEnd"/>
+    </w:p>
+    <w:p>
+      <w:r>
+        <w:t xml:space="preserve">Create one instance initialized with a </w:t>
+      </w:r>
+      <w:proofErr w:type="spellStart"/>
+      <w:r>
+        <w:t>dict</w:t>
+      </w:r>
+      <w:proofErr w:type="spellEnd"/>
+      <w:r>
+        <w:t xml:space="preserve"> of </w:t>
+      </w:r>
+      <w:proofErr w:type="spellStart"/>
+      <w:r>
+        <w:t>FilePortName</w:t>
+      </w:r>
+      <w:proofErr w:type="spellEnd"/>
+      <w:r>
+        <w:t xml:space="preserve"> objects. Use this to update/add rows to the </w:t>
+      </w:r>
+      <w:proofErr w:type="spellStart"/>
+      <w:r>
+        <w:t>port_param</w:t>
+      </w:r>
+      <w:proofErr w:type="spellEnd"/>
+      <w:r>
+        <w:t xml:space="preserve"> table.</w:t>
       </w:r>
     </w:p>
     <w:p>
@@ -8275,14 +12046,249 @@
         <w:pStyle w:val="Heading5"/>
       </w:pPr>
       <w:r>
-        <w:t>class PortHistoryTable</w:t>
-      </w:r>
-    </w:p>
-    <w:p>
-      <w:r>
-        <w:t>Create one instance initialized with a dict of FilePortName objects. Use this to add rows to the port_history table.</w:t>
-      </w:r>
-    </w:p>
+        <w:t xml:space="preserve">class </w:t>
+      </w:r>
+      <w:proofErr w:type="spellStart"/>
+      <w:r>
+        <w:t>PortHistoryTable</w:t>
+      </w:r>
+      <w:proofErr w:type="spellEnd"/>
+    </w:p>
+    <w:p>
+      <w:r>
+        <w:t xml:space="preserve">Create one instance initialized with a </w:t>
+      </w:r>
+      <w:proofErr w:type="spellStart"/>
+      <w:r>
+        <w:t>dict</w:t>
+      </w:r>
+      <w:proofErr w:type="spellEnd"/>
+      <w:r>
+        <w:t xml:space="preserve"> of </w:t>
+      </w:r>
+      <w:proofErr w:type="spellStart"/>
+      <w:r>
+        <w:t>FilePortName</w:t>
+      </w:r>
+      <w:proofErr w:type="spellEnd"/>
+      <w:r>
+        <w:t xml:space="preserve"> objects. Use this to add rows to the </w:t>
+      </w:r>
+      <w:proofErr w:type="spellStart"/>
+      <w:r>
+        <w:t>port_history</w:t>
+      </w:r>
+      <w:proofErr w:type="spellEnd"/>
+      <w:r>
+        <w:t xml:space="preserve"> table.</w:t>
+      </w:r>
+    </w:p>
+    <w:p>
+      <w:pPr>
+        <w:pStyle w:val="Heading3"/>
+      </w:pPr>
+      <w:r>
+        <w:lastRenderedPageBreak/>
+        <w:t>port_edit.py</w:t>
+      </w:r>
+    </w:p>
+    <w:p>
+      <w:pPr>
+        <w:pStyle w:val="Heading4"/>
+      </w:pPr>
+      <w:r>
+        <w:t>Purpose</w:t>
+      </w:r>
+    </w:p>
+    <w:p>
+      <w:r>
+        <w:t xml:space="preserve">Script provides editing capability for the </w:t>
+      </w:r>
+      <w:proofErr w:type="spellStart"/>
+      <w:r>
+        <w:t>transaction_list</w:t>
+      </w:r>
+      <w:proofErr w:type="spellEnd"/>
+      <w:r>
+        <w:t xml:space="preserve"> table. These are the main editing tasks provided:</w:t>
+      </w:r>
+    </w:p>
+    <w:p>
+      <w:pPr>
+        <w:pStyle w:val="ListParagraph"/>
+        <w:numPr>
+          <w:ilvl w:val="0"/>
+          <w:numId w:val="45"/>
+        </w:numPr>
+      </w:pPr>
+      <w:r>
+        <w:t>Open a new position</w:t>
+      </w:r>
+    </w:p>
+    <w:p>
+      <w:pPr>
+        <w:pStyle w:val="ListParagraph"/>
+        <w:numPr>
+          <w:ilvl w:val="0"/>
+          <w:numId w:val="45"/>
+        </w:numPr>
+      </w:pPr>
+      <w:r>
+        <w:t>Close an existing position</w:t>
+      </w:r>
+    </w:p>
+    <w:p>
+      <w:pPr>
+        <w:pStyle w:val="ListParagraph"/>
+        <w:numPr>
+          <w:ilvl w:val="0"/>
+          <w:numId w:val="45"/>
+        </w:numPr>
+      </w:pPr>
+      <w:r>
+        <w:t>Modify cash position</w:t>
+      </w:r>
+    </w:p>
+    <w:p>
+      <w:pPr>
+        <w:pStyle w:val="ListParagraph"/>
+        <w:numPr>
+          <w:ilvl w:val="0"/>
+          <w:numId w:val="45"/>
+        </w:numPr>
+      </w:pPr>
+      <w:r>
+        <w:t>Directly edit any existing position</w:t>
+      </w:r>
+    </w:p>
+    <w:p>
+      <w:pPr>
+        <w:pStyle w:val="Heading4"/>
+      </w:pPr>
+      <w:r>
+        <w:t xml:space="preserve">Who, When, </w:t>
+      </w:r>
+      <w:proofErr w:type="gramStart"/>
+      <w:r>
+        <w:t>Where</w:t>
+      </w:r>
+      <w:proofErr w:type="gramEnd"/>
+    </w:p>
+    <w:p>
+      <w:r>
+        <w:t xml:space="preserve">This script will live the </w:t>
+      </w:r>
+      <w:proofErr w:type="spellStart"/>
+      <w:r>
+        <w:t>scgi</w:t>
+      </w:r>
+      <w:proofErr w:type="spellEnd"/>
+      <w:r>
+        <w:t xml:space="preserve">-bin directory on the server. It is intended to be invoked as a </w:t>
+      </w:r>
+      <w:proofErr w:type="spellStart"/>
+      <w:r>
+        <w:t>cgi</w:t>
+      </w:r>
+      <w:proofErr w:type="spellEnd"/>
+      <w:r>
+        <w:t xml:space="preserve"> script by passing a URL to the server.</w:t>
+      </w:r>
+      <w:r>
+        <w:t xml:space="preserve"> Because it is in the </w:t>
+      </w:r>
+      <w:proofErr w:type="spellStart"/>
+      <w:r>
+        <w:t>scgi</w:t>
+      </w:r>
+      <w:proofErr w:type="spellEnd"/>
+      <w:r>
+        <w:t>-bin directory, a login/password combination is required to access it.</w:t>
+      </w:r>
+    </w:p>
+    <w:p>
+      <w:pPr>
+        <w:pStyle w:val="Heading4"/>
+      </w:pPr>
+      <w:r>
+        <w:t>Detailed Info</w:t>
+      </w:r>
+    </w:p>
+    <w:p>
+      <w:pPr>
+        <w:pStyle w:val="Heading5"/>
+      </w:pPr>
+      <w:r>
+        <w:t>Transaction class</w:t>
+      </w:r>
+    </w:p>
+    <w:p>
+      <w:r>
+        <w:t xml:space="preserve">This class is used to query the </w:t>
+      </w:r>
+      <w:proofErr w:type="spellStart"/>
+      <w:r>
+        <w:t>transaction_list</w:t>
+      </w:r>
+      <w:proofErr w:type="spellEnd"/>
+      <w:r>
+        <w:t xml:space="preserve"> for a specific transaction.</w:t>
+      </w:r>
+    </w:p>
+    <w:p>
+      <w:pPr>
+        <w:pStyle w:val="Heading5"/>
+      </w:pPr>
+      <w:proofErr w:type="spellStart"/>
+      <w:r>
+        <w:t>EditTransactionForm</w:t>
+      </w:r>
+      <w:proofErr w:type="spellEnd"/>
+      <w:r>
+        <w:t xml:space="preserve"> class</w:t>
+      </w:r>
+    </w:p>
+    <w:p>
+      <w:r>
+        <w:t>This class corresponds to a query with action=</w:t>
+      </w:r>
+      <w:proofErr w:type="spellStart"/>
+      <w:r>
+        <w:t>edit_transaction</w:t>
+      </w:r>
+      <w:proofErr w:type="spellEnd"/>
+      <w:r>
+        <w:t xml:space="preserve">. It requires a transaction instance (queried from the </w:t>
+      </w:r>
+      <w:proofErr w:type="spellStart"/>
+      <w:r>
+        <w:t>transaction_list</w:t>
+      </w:r>
+      <w:proofErr w:type="spellEnd"/>
+      <w:r>
+        <w:t xml:space="preserve"> table). The get form will have editable form inputs with help messages about each input. When the form is posted, the inputs are validated. If any validation fails, the page is refreshed with messaging that indicates what input(s) failed validation and why. Once the inputs are successfully validated, a check is performed to see if any inputs are different from the database. If so, there is one final </w:t>
+      </w:r>
+      <w:r>
+        <w:t xml:space="preserve">get form showing what will be posted to the database. The only option will be </w:t>
+      </w:r>
+      <w:proofErr w:type="gramStart"/>
+      <w:r>
+        <w:t>submit</w:t>
+      </w:r>
+      <w:proofErr w:type="gramEnd"/>
+      <w:r>
+        <w:t xml:space="preserve"> or cancel. The former will post/update the database. The latter will simply return to the original </w:t>
+      </w:r>
+      <w:proofErr w:type="spellStart"/>
+      <w:r>
+        <w:t>edit_transaction</w:t>
+      </w:r>
+      <w:proofErr w:type="spellEnd"/>
+      <w:r>
+        <w:t xml:space="preserve"> form.</w:t>
+      </w:r>
+    </w:p>
+    <w:p/>
     <w:p/>
     <w:sectPr>
       <w:pgSz w:w="12240" w:h="15840"/>
@@ -8897,6 +12903,92 @@
     </w:lvl>
   </w:abstractNum>
   <w:abstractNum w:abstractNumId="6" w15:restartNumberingAfterBreak="0">
+    <w:nsid w:val="3EB7333F"/>
+    <w:multiLevelType w:val="hybridMultilevel"/>
+    <w:tmpl w:val="7C044A0A"/>
+    <w:lvl w:ilvl="0" w:tplc="0409000F">
+      <w:start w:val="1"/>
+      <w:numFmt w:val="decimal"/>
+      <w:lvlText w:val="%1."/>
+      <w:lvlJc w:val="left"/>
+      <w:pPr>
+        <w:ind w:left="720" w:hanging="360"/>
+      </w:pPr>
+    </w:lvl>
+    <w:lvl w:ilvl="1" w:tplc="04090019">
+      <w:start w:val="1"/>
+      <w:numFmt w:val="lowerLetter"/>
+      <w:lvlText w:val="%2."/>
+      <w:lvlJc w:val="left"/>
+      <w:pPr>
+        <w:ind w:left="1440" w:hanging="360"/>
+      </w:pPr>
+    </w:lvl>
+    <w:lvl w:ilvl="2" w:tplc="0409001B" w:tentative="1">
+      <w:start w:val="1"/>
+      <w:numFmt w:val="lowerRoman"/>
+      <w:lvlText w:val="%3."/>
+      <w:lvlJc w:val="right"/>
+      <w:pPr>
+        <w:ind w:left="2160" w:hanging="180"/>
+      </w:pPr>
+    </w:lvl>
+    <w:lvl w:ilvl="3" w:tplc="0409000F" w:tentative="1">
+      <w:start w:val="1"/>
+      <w:numFmt w:val="decimal"/>
+      <w:lvlText w:val="%4."/>
+      <w:lvlJc w:val="left"/>
+      <w:pPr>
+        <w:ind w:left="2880" w:hanging="360"/>
+      </w:pPr>
+    </w:lvl>
+    <w:lvl w:ilvl="4" w:tplc="04090019" w:tentative="1">
+      <w:start w:val="1"/>
+      <w:numFmt w:val="lowerLetter"/>
+      <w:lvlText w:val="%5."/>
+      <w:lvlJc w:val="left"/>
+      <w:pPr>
+        <w:ind w:left="3600" w:hanging="360"/>
+      </w:pPr>
+    </w:lvl>
+    <w:lvl w:ilvl="5" w:tplc="0409001B" w:tentative="1">
+      <w:start w:val="1"/>
+      <w:numFmt w:val="lowerRoman"/>
+      <w:lvlText w:val="%6."/>
+      <w:lvlJc w:val="right"/>
+      <w:pPr>
+        <w:ind w:left="4320" w:hanging="180"/>
+      </w:pPr>
+    </w:lvl>
+    <w:lvl w:ilvl="6" w:tplc="0409000F" w:tentative="1">
+      <w:start w:val="1"/>
+      <w:numFmt w:val="decimal"/>
+      <w:lvlText w:val="%7."/>
+      <w:lvlJc w:val="left"/>
+      <w:pPr>
+        <w:ind w:left="5040" w:hanging="360"/>
+      </w:pPr>
+    </w:lvl>
+    <w:lvl w:ilvl="7" w:tplc="04090019" w:tentative="1">
+      <w:start w:val="1"/>
+      <w:numFmt w:val="lowerLetter"/>
+      <w:lvlText w:val="%8."/>
+      <w:lvlJc w:val="left"/>
+      <w:pPr>
+        <w:ind w:left="5760" w:hanging="360"/>
+      </w:pPr>
+    </w:lvl>
+    <w:lvl w:ilvl="8" w:tplc="0409001B" w:tentative="1">
+      <w:start w:val="1"/>
+      <w:numFmt w:val="lowerRoman"/>
+      <w:lvlText w:val="%9."/>
+      <w:lvlJc w:val="right"/>
+      <w:pPr>
+        <w:ind w:left="6480" w:hanging="180"/>
+      </w:pPr>
+    </w:lvl>
+  </w:abstractNum>
+  <w:abstractNum w:abstractNumId="7" w15:restartNumberingAfterBreak="0">
     <w:nsid w:val="41801660"/>
     <w:multiLevelType w:val="hybridMultilevel"/>
     <w:tmpl w:val="21229DCE"/>
@@ -9009,7 +13101,7 @@
       </w:rPr>
     </w:lvl>
   </w:abstractNum>
-  <w:abstractNum w:abstractNumId="7" w15:restartNumberingAfterBreak="0">
+  <w:abstractNum w:abstractNumId="8" w15:restartNumberingAfterBreak="0">
     <w:nsid w:val="4E776116"/>
     <w:multiLevelType w:val="hybridMultilevel"/>
     <w:tmpl w:val="944CBD1A"/>
@@ -9095,7 +13187,7 @@
       </w:pPr>
     </w:lvl>
   </w:abstractNum>
-  <w:abstractNum w:abstractNumId="8" w15:restartNumberingAfterBreak="0">
+  <w:abstractNum w:abstractNumId="9" w15:restartNumberingAfterBreak="0">
     <w:nsid w:val="50214040"/>
     <w:multiLevelType w:val="hybridMultilevel"/>
     <w:tmpl w:val="240A082E"/>
@@ -9208,7 +13300,7 @@
       </w:rPr>
     </w:lvl>
   </w:abstractNum>
-  <w:abstractNum w:abstractNumId="9" w15:restartNumberingAfterBreak="0">
+  <w:abstractNum w:abstractNumId="10" w15:restartNumberingAfterBreak="0">
     <w:nsid w:val="56B82971"/>
     <w:multiLevelType w:val="hybridMultilevel"/>
     <w:tmpl w:val="2FAAE912"/>
@@ -9294,7 +13386,7 @@
       </w:pPr>
     </w:lvl>
   </w:abstractNum>
-  <w:abstractNum w:abstractNumId="10" w15:restartNumberingAfterBreak="0">
+  <w:abstractNum w:abstractNumId="11" w15:restartNumberingAfterBreak="0">
     <w:nsid w:val="58126424"/>
     <w:multiLevelType w:val="hybridMultilevel"/>
     <w:tmpl w:val="E768080A"/>
@@ -9380,7 +13472,7 @@
       </w:pPr>
     </w:lvl>
   </w:abstractNum>
-  <w:abstractNum w:abstractNumId="11" w15:restartNumberingAfterBreak="0">
+  <w:abstractNum w:abstractNumId="12" w15:restartNumberingAfterBreak="0">
     <w:nsid w:val="5A7E67EA"/>
     <w:multiLevelType w:val="hybridMultilevel"/>
     <w:tmpl w:val="8930676C"/>
@@ -9493,7 +13585,7 @@
       </w:rPr>
     </w:lvl>
   </w:abstractNum>
-  <w:abstractNum w:abstractNumId="12" w15:restartNumberingAfterBreak="0">
+  <w:abstractNum w:abstractNumId="13" w15:restartNumberingAfterBreak="0">
     <w:nsid w:val="62E94E75"/>
     <w:multiLevelType w:val="hybridMultilevel"/>
     <w:tmpl w:val="614C1964"/>
@@ -9579,7 +13671,7 @@
       </w:pPr>
     </w:lvl>
   </w:abstractNum>
-  <w:abstractNum w:abstractNumId="13" w15:restartNumberingAfterBreak="0">
+  <w:abstractNum w:abstractNumId="14" w15:restartNumberingAfterBreak="0">
     <w:nsid w:val="73A84761"/>
     <w:multiLevelType w:val="multilevel"/>
     <w:tmpl w:val="85020424"/>
@@ -9695,7 +13787,7 @@
       </w:rPr>
     </w:lvl>
   </w:abstractNum>
-  <w:abstractNum w:abstractNumId="14" w15:restartNumberingAfterBreak="0">
+  <w:abstractNum w:abstractNumId="15" w15:restartNumberingAfterBreak="0">
     <w:nsid w:val="7DF73B18"/>
     <w:multiLevelType w:val="hybridMultilevel"/>
     <w:tmpl w:val="90C67E74"/>
@@ -9809,7 +13901,7 @@
     </w:lvl>
   </w:abstractNum>
   <w:num w:numId="1">
-    <w:abstractNumId w:val="12"/>
+    <w:abstractNumId w:val="13"/>
   </w:num>
   <w:num w:numId="2">
     <w:abstractNumId w:val="1"/>
@@ -9908,28 +14000,28 @@
     <w:abstractNumId w:val="4"/>
   </w:num>
   <w:num w:numId="34">
-    <w:abstractNumId w:val="13"/>
+    <w:abstractNumId w:val="14"/>
   </w:num>
   <w:num w:numId="35">
-    <w:abstractNumId w:val="10"/>
+    <w:abstractNumId w:val="11"/>
   </w:num>
   <w:num w:numId="36">
-    <w:abstractNumId w:val="6"/>
+    <w:abstractNumId w:val="7"/>
   </w:num>
   <w:num w:numId="37">
+    <w:abstractNumId w:val="9"/>
+  </w:num>
+  <w:num w:numId="38">
+    <w:abstractNumId w:val="12"/>
+  </w:num>
+  <w:num w:numId="39">
+    <w:abstractNumId w:val="15"/>
+  </w:num>
+  <w:num w:numId="40">
     <w:abstractNumId w:val="8"/>
   </w:num>
-  <w:num w:numId="38">
-    <w:abstractNumId w:val="11"/>
-  </w:num>
-  <w:num w:numId="39">
-    <w:abstractNumId w:val="14"/>
-  </w:num>
-  <w:num w:numId="40">
-    <w:abstractNumId w:val="7"/>
-  </w:num>
   <w:num w:numId="41">
-    <w:abstractNumId w:val="9"/>
+    <w:abstractNumId w:val="10"/>
   </w:num>
   <w:num w:numId="42">
     <w:abstractNumId w:val="5"/>
@@ -9939,6 +14031,9 @@
   </w:num>
   <w:num w:numId="44">
     <w:abstractNumId w:val="0"/>
+  </w:num>
+  <w:num w:numId="45">
+    <w:abstractNumId w:val="6"/>
   </w:num>
 </w:numbering>
 </file>
